--- a/dokumentacio/dokumentacio.docx
+++ b/dokumentacio/dokumentacio.docx
@@ -1,6 +1,6 @@
 
 <file path=word/document.xml><?xml version="1.0" encoding="utf-8"?>
-<w:document xmlns:wpc="http://schemas.microsoft.com/office/word/2010/wordprocessingCanvas" xmlns:cx="http://schemas.microsoft.com/office/drawing/2014/chartex" xmlns:cx1="http://schemas.microsoft.com/office/drawing/2015/9/8/chartex" xmlns:cx2="http://schemas.microsoft.com/office/drawing/2015/10/21/chartex" xmlns:cx3="http://schemas.microsoft.com/office/drawing/2016/5/9/chartex" xmlns:cx4="http://schemas.microsoft.com/office/drawing/2016/5/10/chartex" xmlns:cx5="http://schemas.microsoft.com/office/drawing/2016/5/11/chartex" xmlns:cx6="http://schemas.microsoft.com/office/drawing/2016/5/12/chartex" xmlns:cx7="http://schemas.microsoft.com/office/drawing/2016/5/13/chartex" xmlns:cx8="http://schemas.microsoft.com/office/drawing/2016/5/14/chartex" xmlns:mc="http://schemas.openxmlformats.org/markup-compatibility/2006" xmlns:aink="http://schemas.microsoft.com/office/drawing/2016/ink" xmlns:am3d="http://schemas.microsoft.com/office/drawing/2017/model3d" xmlns:o="urn:schemas-microsoft-com:office:office" xmlns:r="http://schemas.openxmlformats.org/officeDocument/2006/relationships" xmlns:m="http://schemas.openxmlformats.org/officeDocument/2006/math" xmlns:v="urn:schemas-microsoft-com:vml" xmlns:wp14="http://schemas.microsoft.com/office/word/2010/wordprocessingDrawing" xmlns:wp="http://schemas.openxmlformats.org/drawingml/2006/wordprocessingDrawing" xmlns:w10="urn:schemas-microsoft-com:office:word" xmlns:w="http://schemas.openxmlformats.org/wordprocessingml/2006/main" xmlns:w14="http://schemas.microsoft.com/office/word/2010/wordml" xmlns:w15="http://schemas.microsoft.com/office/word/2012/wordml" xmlns:w16cid="http://schemas.microsoft.com/office/word/2016/wordml/cid" xmlns:w16se="http://schemas.microsoft.com/office/word/2015/wordml/symex" xmlns:wpg="http://schemas.microsoft.com/office/word/2010/wordprocessingGroup" xmlns:wpi="http://schemas.microsoft.com/office/word/2010/wordprocessingInk" xmlns:wne="http://schemas.microsoft.com/office/word/2006/wordml" xmlns:wps="http://schemas.microsoft.com/office/word/2010/wordprocessingShape" mc:Ignorable="w14 w15 w16se w16cid wp14">
+<w:document xmlns:wpc="http://schemas.microsoft.com/office/word/2010/wordprocessingCanvas" xmlns:cx="http://schemas.microsoft.com/office/drawing/2014/chartex" xmlns:cx1="http://schemas.microsoft.com/office/drawing/2015/9/8/chartex" xmlns:cx2="http://schemas.microsoft.com/office/drawing/2015/10/21/chartex" xmlns:cx3="http://schemas.microsoft.com/office/drawing/2016/5/9/chartex" xmlns:cx4="http://schemas.microsoft.com/office/drawing/2016/5/10/chartex" xmlns:cx5="http://schemas.microsoft.com/office/drawing/2016/5/11/chartex" xmlns:cx6="http://schemas.microsoft.com/office/drawing/2016/5/12/chartex" xmlns:cx7="http://schemas.microsoft.com/office/drawing/2016/5/13/chartex" xmlns:cx8="http://schemas.microsoft.com/office/drawing/2016/5/14/chartex" xmlns:mc="http://schemas.openxmlformats.org/markup-compatibility/2006" xmlns:aink="http://schemas.microsoft.com/office/drawing/2016/ink" xmlns:am3d="http://schemas.microsoft.com/office/drawing/2017/model3d" xmlns:o="urn:schemas-microsoft-com:office:office" xmlns:oel="http://schemas.microsoft.com/office/2019/extlst" xmlns:r="http://schemas.openxmlformats.org/officeDocument/2006/relationships" xmlns:m="http://schemas.openxmlformats.org/officeDocument/2006/math" xmlns:v="urn:schemas-microsoft-com:vml" xmlns:wp14="http://schemas.microsoft.com/office/word/2010/wordprocessingDrawing" xmlns:wp="http://schemas.openxmlformats.org/drawingml/2006/wordprocessingDrawing" xmlns:w10="urn:schemas-microsoft-com:office:word" xmlns:w="http://schemas.openxmlformats.org/wordprocessingml/2006/main" xmlns:w14="http://schemas.microsoft.com/office/word/2010/wordml" xmlns:w15="http://schemas.microsoft.com/office/word/2012/wordml" xmlns:w16cex="http://schemas.microsoft.com/office/word/2018/wordml/cex" xmlns:w16cid="http://schemas.microsoft.com/office/word/2016/wordml/cid" xmlns:w16="http://schemas.microsoft.com/office/word/2018/wordml" xmlns:w16du="http://schemas.microsoft.com/office/word/2023/wordml/word16du" xmlns:w16sdtdh="http://schemas.microsoft.com/office/word/2020/wordml/sdtdatahash" xmlns:w16sdtfl="http://schemas.microsoft.com/office/word/2024/wordml/sdtformatlock" xmlns:w16se="http://schemas.microsoft.com/office/word/2015/wordml/symex" xmlns:wpg="http://schemas.microsoft.com/office/word/2010/wordprocessingGroup" xmlns:wpi="http://schemas.microsoft.com/office/word/2010/wordprocessingInk" xmlns:wne="http://schemas.microsoft.com/office/word/2006/wordml" xmlns:wps="http://schemas.microsoft.com/office/word/2010/wordprocessingShape" mc:Ignorable="w14 w15 w16se w16cid w16 w16cex w16sdtdh w16sdtfl w16du wp14">
   <w:body>
     <w:p>
       <w:pPr>
@@ -137,15 +137,7 @@
     </w:p>
     <w:p>
       <w:r>
-        <w:t xml:space="preserve">Ez egy vasútmenetrend oldal, segít az utazóknak megtervezni </w:t>
-      </w:r>
-      <w:proofErr w:type="spellStart"/>
-      <w:r>
-        <w:t>vonatos</w:t>
-      </w:r>
-      <w:proofErr w:type="spellEnd"/>
-      <w:r>
-        <w:t xml:space="preserve"> utazásaikat. Megmutatja az aktuális menetrendet, az indulási és érkezési időpontokat és a megállókat. Tartalmaz jegyárakat, online jegyvásárlási lehetőséget és egyéb hasznos információkat, például csatlakozásokat vagy kedvezményeket.</w:t>
+        <w:t>Ez egy vasútmenetrend oldal, segít az utazóknak megtervezni vonatos utazásaikat. Megmutatja az aktuális menetrendet, az indulási és érkezési időpontokat és a megállókat. Tartalmaz jegyárakat, online jegyvásárlási lehetőséget és egyéb hasznos információkat, például csatlakozásokat vagy kedvezményeket.</w:t>
       </w:r>
     </w:p>
     <w:p/>
@@ -2061,6 +2053,377 @@
           </w:p>
         </w:tc>
       </w:tr>
+      <w:tr>
+        <w:trPr>
+          <w:trHeight w:val="323"/>
+        </w:trPr>
+        <w:tc>
+          <w:tcPr>
+            <w:tcW w:w="6470" w:type="dxa"/>
+            <w:tcBorders>
+              <w:top w:val="single" w:sz="4" w:space="0" w:color="000000"/>
+              <w:left w:val="single" w:sz="4" w:space="0" w:color="000000"/>
+              <w:bottom w:val="single" w:sz="4" w:space="0" w:color="000000"/>
+              <w:right w:val="single" w:sz="4" w:space="0" w:color="000000"/>
+            </w:tcBorders>
+            <w:shd w:val="clear" w:color="auto" w:fill="auto"/>
+            <w:vAlign w:val="bottom"/>
+          </w:tcPr>
+          <w:p>
+            <w:pPr>
+              <w:spacing w:after="0" w:line="240" w:lineRule="auto"/>
+            </w:pPr>
+            <w:r>
+              <w:t>Regisztrációs űrlap vagy adminisztrátori felhasználófelviteli űrlap</w:t>
+            </w:r>
+          </w:p>
+        </w:tc>
+        <w:tc>
+          <w:tcPr>
+            <w:tcW w:w="870" w:type="dxa"/>
+            <w:tcBorders>
+              <w:top w:val="single" w:sz="4" w:space="0" w:color="000000"/>
+              <w:left w:val="single" w:sz="4" w:space="0" w:color="000000"/>
+              <w:bottom w:val="single" w:sz="4" w:space="0" w:color="000000"/>
+              <w:right w:val="single" w:sz="4" w:space="0" w:color="000000"/>
+            </w:tcBorders>
+            <w:shd w:val="clear" w:color="auto" w:fill="auto"/>
+            <w:vAlign w:val="bottom"/>
+          </w:tcPr>
+          <w:p>
+            <w:pPr>
+              <w:spacing w:after="0" w:line="240" w:lineRule="auto"/>
+              <w:jc w:val="right"/>
+              <w:rPr>
+                <w:rFonts w:ascii="Calibri" w:eastAsia="Times New Roman" w:hAnsi="Calibri" w:cs="Calibri"/>
+                <w:color w:val="000000"/>
+                <w:kern w:val="0"/>
+                <w:sz w:val="22"/>
+                <w:szCs w:val="22"/>
+                <w:lang w:eastAsia="hu-HU"/>
+                <w14:ligatures w14:val="none"/>
+              </w:rPr>
+            </w:pPr>
+          </w:p>
+        </w:tc>
+        <w:tc>
+          <w:tcPr>
+            <w:tcW w:w="983" w:type="dxa"/>
+            <w:tcBorders>
+              <w:top w:val="single" w:sz="4" w:space="0" w:color="000000"/>
+              <w:left w:val="single" w:sz="4" w:space="0" w:color="000000"/>
+              <w:bottom w:val="single" w:sz="4" w:space="0" w:color="000000"/>
+              <w:right w:val="single" w:sz="4" w:space="0" w:color="000000"/>
+            </w:tcBorders>
+            <w:shd w:val="clear" w:color="auto" w:fill="auto"/>
+            <w:vAlign w:val="bottom"/>
+          </w:tcPr>
+          <w:p>
+            <w:pPr>
+              <w:spacing w:after="0" w:line="240" w:lineRule="auto"/>
+              <w:jc w:val="right"/>
+              <w:rPr>
+                <w:rFonts w:ascii="Calibri" w:eastAsia="Times New Roman" w:hAnsi="Calibri" w:cs="Calibri"/>
+                <w:color w:val="000000"/>
+                <w:kern w:val="0"/>
+                <w:sz w:val="22"/>
+                <w:szCs w:val="22"/>
+                <w:lang w:eastAsia="hu-HU"/>
+                <w14:ligatures w14:val="none"/>
+              </w:rPr>
+            </w:pPr>
+          </w:p>
+        </w:tc>
+        <w:tc>
+          <w:tcPr>
+            <w:tcW w:w="1078" w:type="dxa"/>
+            <w:tcBorders>
+              <w:top w:val="single" w:sz="4" w:space="0" w:color="000000"/>
+              <w:left w:val="single" w:sz="4" w:space="0" w:color="000000"/>
+              <w:bottom w:val="single" w:sz="4" w:space="0" w:color="000000"/>
+              <w:right w:val="single" w:sz="4" w:space="0" w:color="000000"/>
+            </w:tcBorders>
+            <w:shd w:val="clear" w:color="auto" w:fill="auto"/>
+            <w:vAlign w:val="bottom"/>
+          </w:tcPr>
+          <w:p>
+            <w:pPr>
+              <w:spacing w:after="0" w:line="240" w:lineRule="auto"/>
+              <w:jc w:val="right"/>
+              <w:rPr>
+                <w:rFonts w:ascii="Calibri" w:eastAsia="Times New Roman" w:hAnsi="Calibri" w:cs="Calibri"/>
+                <w:color w:val="000000"/>
+                <w:kern w:val="0"/>
+                <w:sz w:val="22"/>
+                <w:szCs w:val="22"/>
+                <w:lang w:eastAsia="hu-HU"/>
+                <w14:ligatures w14:val="none"/>
+              </w:rPr>
+            </w:pPr>
+            <w:r>
+              <w:rPr>
+                <w:rFonts w:ascii="Calibri" w:eastAsia="Times New Roman" w:hAnsi="Calibri" w:cs="Calibri"/>
+                <w:color w:val="000000"/>
+                <w:kern w:val="0"/>
+                <w:sz w:val="22"/>
+                <w:szCs w:val="22"/>
+                <w:lang w:eastAsia="hu-HU"/>
+                <w14:ligatures w14:val="none"/>
+              </w:rPr>
+              <w:t>3</w:t>
+            </w:r>
+          </w:p>
+        </w:tc>
+      </w:tr>
+      <w:tr>
+        <w:trPr>
+          <w:trHeight w:val="323"/>
+        </w:trPr>
+        <w:tc>
+          <w:tcPr>
+            <w:tcW w:w="6470" w:type="dxa"/>
+            <w:tcBorders>
+              <w:top w:val="single" w:sz="4" w:space="0" w:color="000000"/>
+              <w:left w:val="single" w:sz="4" w:space="0" w:color="000000"/>
+              <w:bottom w:val="single" w:sz="4" w:space="0" w:color="000000"/>
+              <w:right w:val="single" w:sz="4" w:space="0" w:color="000000"/>
+            </w:tcBorders>
+            <w:shd w:val="clear" w:color="auto" w:fill="auto"/>
+            <w:vAlign w:val="bottom"/>
+          </w:tcPr>
+          <w:p>
+            <w:pPr>
+              <w:spacing w:after="0" w:line="240" w:lineRule="auto"/>
+            </w:pPr>
+            <w:r>
+              <w:t>Bejelentkezési űrlap</w:t>
+            </w:r>
+          </w:p>
+        </w:tc>
+        <w:tc>
+          <w:tcPr>
+            <w:tcW w:w="870" w:type="dxa"/>
+            <w:tcBorders>
+              <w:top w:val="single" w:sz="4" w:space="0" w:color="000000"/>
+              <w:left w:val="single" w:sz="4" w:space="0" w:color="000000"/>
+              <w:bottom w:val="single" w:sz="4" w:space="0" w:color="000000"/>
+              <w:right w:val="single" w:sz="4" w:space="0" w:color="000000"/>
+            </w:tcBorders>
+            <w:shd w:val="clear" w:color="auto" w:fill="auto"/>
+            <w:vAlign w:val="bottom"/>
+          </w:tcPr>
+          <w:p>
+            <w:pPr>
+              <w:spacing w:after="0" w:line="240" w:lineRule="auto"/>
+              <w:jc w:val="right"/>
+              <w:rPr>
+                <w:rFonts w:ascii="Calibri" w:eastAsia="Times New Roman" w:hAnsi="Calibri" w:cs="Calibri"/>
+                <w:color w:val="000000"/>
+                <w:kern w:val="0"/>
+                <w:sz w:val="22"/>
+                <w:szCs w:val="22"/>
+                <w:lang w:eastAsia="hu-HU"/>
+                <w14:ligatures w14:val="none"/>
+              </w:rPr>
+            </w:pPr>
+          </w:p>
+        </w:tc>
+        <w:tc>
+          <w:tcPr>
+            <w:tcW w:w="983" w:type="dxa"/>
+            <w:tcBorders>
+              <w:top w:val="single" w:sz="4" w:space="0" w:color="000000"/>
+              <w:left w:val="single" w:sz="4" w:space="0" w:color="000000"/>
+              <w:bottom w:val="single" w:sz="4" w:space="0" w:color="000000"/>
+              <w:right w:val="single" w:sz="4" w:space="0" w:color="000000"/>
+            </w:tcBorders>
+            <w:shd w:val="clear" w:color="auto" w:fill="auto"/>
+            <w:vAlign w:val="bottom"/>
+          </w:tcPr>
+          <w:p>
+            <w:pPr>
+              <w:spacing w:after="0" w:line="240" w:lineRule="auto"/>
+              <w:jc w:val="right"/>
+              <w:rPr>
+                <w:rFonts w:ascii="Calibri" w:eastAsia="Times New Roman" w:hAnsi="Calibri" w:cs="Calibri"/>
+                <w:color w:val="000000"/>
+                <w:kern w:val="0"/>
+                <w:sz w:val="22"/>
+                <w:szCs w:val="22"/>
+                <w:lang w:eastAsia="hu-HU"/>
+                <w14:ligatures w14:val="none"/>
+              </w:rPr>
+            </w:pPr>
+          </w:p>
+        </w:tc>
+        <w:tc>
+          <w:tcPr>
+            <w:tcW w:w="1078" w:type="dxa"/>
+            <w:tcBorders>
+              <w:top w:val="single" w:sz="4" w:space="0" w:color="000000"/>
+              <w:left w:val="single" w:sz="4" w:space="0" w:color="000000"/>
+              <w:bottom w:val="single" w:sz="4" w:space="0" w:color="000000"/>
+              <w:right w:val="single" w:sz="4" w:space="0" w:color="000000"/>
+            </w:tcBorders>
+            <w:shd w:val="clear" w:color="auto" w:fill="auto"/>
+            <w:vAlign w:val="bottom"/>
+          </w:tcPr>
+          <w:p>
+            <w:pPr>
+              <w:spacing w:after="0" w:line="240" w:lineRule="auto"/>
+              <w:jc w:val="right"/>
+              <w:rPr>
+                <w:rFonts w:ascii="Calibri" w:eastAsia="Times New Roman" w:hAnsi="Calibri" w:cs="Calibri"/>
+                <w:color w:val="000000"/>
+                <w:kern w:val="0"/>
+                <w:sz w:val="22"/>
+                <w:szCs w:val="22"/>
+                <w:lang w:eastAsia="hu-HU"/>
+                <w14:ligatures w14:val="none"/>
+              </w:rPr>
+            </w:pPr>
+            <w:r>
+              <w:rPr>
+                <w:rFonts w:ascii="Calibri" w:eastAsia="Times New Roman" w:hAnsi="Calibri" w:cs="Calibri"/>
+                <w:color w:val="000000"/>
+                <w:kern w:val="0"/>
+                <w:sz w:val="22"/>
+                <w:szCs w:val="22"/>
+                <w:lang w:eastAsia="hu-HU"/>
+                <w14:ligatures w14:val="none"/>
+              </w:rPr>
+              <w:t>2</w:t>
+            </w:r>
+          </w:p>
+        </w:tc>
+      </w:tr>
+      <w:tr>
+        <w:trPr>
+          <w:trHeight w:val="323"/>
+        </w:trPr>
+        <w:tc>
+          <w:tcPr>
+            <w:tcW w:w="6470" w:type="dxa"/>
+            <w:tcBorders>
+              <w:top w:val="single" w:sz="4" w:space="0" w:color="000000"/>
+              <w:left w:val="single" w:sz="4" w:space="0" w:color="000000"/>
+              <w:bottom w:val="single" w:sz="4" w:space="0" w:color="auto"/>
+              <w:right w:val="single" w:sz="4" w:space="0" w:color="000000"/>
+            </w:tcBorders>
+            <w:shd w:val="clear" w:color="auto" w:fill="auto"/>
+            <w:vAlign w:val="bottom"/>
+          </w:tcPr>
+          <w:p>
+            <w:pPr>
+              <w:spacing w:after="0" w:line="240" w:lineRule="auto"/>
+            </w:pPr>
+            <w:proofErr w:type="spellStart"/>
+            <w:r>
+              <w:t>Alapadatokat</w:t>
+            </w:r>
+            <w:proofErr w:type="spellEnd"/>
+            <w:r>
+              <w:t xml:space="preserve"> tartalmazó táblákhoz adatfelvitel, módosítás és törlés megvalósítása űrlapon keresztül</w:t>
+            </w:r>
+          </w:p>
+        </w:tc>
+        <w:tc>
+          <w:tcPr>
+            <w:tcW w:w="870" w:type="dxa"/>
+            <w:tcBorders>
+              <w:top w:val="single" w:sz="4" w:space="0" w:color="000000"/>
+              <w:left w:val="single" w:sz="4" w:space="0" w:color="000000"/>
+              <w:bottom w:val="single" w:sz="4" w:space="0" w:color="000000"/>
+              <w:right w:val="single" w:sz="4" w:space="0" w:color="000000"/>
+            </w:tcBorders>
+            <w:shd w:val="clear" w:color="auto" w:fill="auto"/>
+            <w:vAlign w:val="bottom"/>
+          </w:tcPr>
+          <w:p>
+            <w:pPr>
+              <w:spacing w:after="0" w:line="240" w:lineRule="auto"/>
+              <w:jc w:val="right"/>
+              <w:rPr>
+                <w:rFonts w:ascii="Calibri" w:eastAsia="Times New Roman" w:hAnsi="Calibri" w:cs="Calibri"/>
+                <w:color w:val="000000"/>
+                <w:kern w:val="0"/>
+                <w:sz w:val="22"/>
+                <w:szCs w:val="22"/>
+                <w:lang w:eastAsia="hu-HU"/>
+                <w14:ligatures w14:val="none"/>
+              </w:rPr>
+            </w:pPr>
+          </w:p>
+        </w:tc>
+        <w:tc>
+          <w:tcPr>
+            <w:tcW w:w="983" w:type="dxa"/>
+            <w:tcBorders>
+              <w:top w:val="single" w:sz="4" w:space="0" w:color="000000"/>
+              <w:left w:val="single" w:sz="4" w:space="0" w:color="000000"/>
+              <w:bottom w:val="single" w:sz="4" w:space="0" w:color="000000"/>
+              <w:right w:val="single" w:sz="4" w:space="0" w:color="000000"/>
+            </w:tcBorders>
+            <w:shd w:val="clear" w:color="auto" w:fill="auto"/>
+            <w:vAlign w:val="bottom"/>
+          </w:tcPr>
+          <w:p>
+            <w:pPr>
+              <w:spacing w:after="0" w:line="240" w:lineRule="auto"/>
+              <w:jc w:val="right"/>
+              <w:rPr>
+                <w:rFonts w:ascii="Calibri" w:eastAsia="Times New Roman" w:hAnsi="Calibri" w:cs="Calibri"/>
+                <w:color w:val="000000"/>
+                <w:kern w:val="0"/>
+                <w:sz w:val="22"/>
+                <w:szCs w:val="22"/>
+                <w:lang w:eastAsia="hu-HU"/>
+                <w14:ligatures w14:val="none"/>
+              </w:rPr>
+            </w:pPr>
+            <w:r>
+              <w:rPr>
+                <w:rFonts w:ascii="Calibri" w:eastAsia="Times New Roman" w:hAnsi="Calibri" w:cs="Calibri"/>
+                <w:color w:val="000000"/>
+                <w:kern w:val="0"/>
+                <w:sz w:val="22"/>
+                <w:szCs w:val="22"/>
+                <w:lang w:eastAsia="hu-HU"/>
+                <w14:ligatures w14:val="none"/>
+              </w:rPr>
+              <w:t>9</w:t>
+            </w:r>
+          </w:p>
+        </w:tc>
+        <w:tc>
+          <w:tcPr>
+            <w:tcW w:w="1078" w:type="dxa"/>
+            <w:tcBorders>
+              <w:top w:val="single" w:sz="4" w:space="0" w:color="000000"/>
+              <w:left w:val="single" w:sz="4" w:space="0" w:color="000000"/>
+              <w:bottom w:val="single" w:sz="4" w:space="0" w:color="000000"/>
+              <w:right w:val="single" w:sz="4" w:space="0" w:color="000000"/>
+            </w:tcBorders>
+            <w:shd w:val="clear" w:color="auto" w:fill="auto"/>
+            <w:vAlign w:val="bottom"/>
+          </w:tcPr>
+          <w:p>
+            <w:pPr>
+              <w:spacing w:after="0" w:line="240" w:lineRule="auto"/>
+              <w:jc w:val="right"/>
+              <w:rPr>
+                <w:rFonts w:ascii="Calibri" w:eastAsia="Times New Roman" w:hAnsi="Calibri" w:cs="Calibri"/>
+                <w:color w:val="000000"/>
+                <w:kern w:val="0"/>
+                <w:sz w:val="22"/>
+                <w:szCs w:val="22"/>
+                <w:lang w:eastAsia="hu-HU"/>
+                <w14:ligatures w14:val="none"/>
+              </w:rPr>
+            </w:pPr>
+          </w:p>
+        </w:tc>
+      </w:tr>
     </w:tbl>
     <w:p/>
     <w:p>
@@ -2081,20 +2444,29 @@
         </w:rPr>
         <w:t>Logikai adatfolyam</w:t>
       </w:r>
-      <w:bookmarkStart w:id="0" w:name="_GoBack"/>
-      <w:bookmarkEnd w:id="0"/>
-    </w:p>
-    <w:p>
-      <w:r>
-        <w:rPr>
+    </w:p>
+    <w:p>
+      <w:pPr>
+        <w:rPr>
+          <w:b/>
+          <w:bCs/>
+          <w:sz w:val="28"/>
+          <w:szCs w:val="28"/>
+        </w:rPr>
+      </w:pPr>
+      <w:r>
+        <w:rPr>
+          <w:b/>
+          <w:bCs/>
           <w:noProof/>
-        </w:rPr>
-        <w:lastRenderedPageBreak/>
+          <w:sz w:val="28"/>
+          <w:szCs w:val="28"/>
+        </w:rPr>
         <w:drawing>
-          <wp:inline distT="0" distB="0" distL="0" distR="0">
-            <wp:extent cx="3581400" cy="5872480"/>
+          <wp:inline distT="0" distB="0" distL="0" distR="0" wp14:anchorId="625A4110" wp14:editId="63515868">
+            <wp:extent cx="4991100" cy="8186386"/>
             <wp:effectExtent l="0" t="0" r="0" b="0"/>
-            <wp:docPr id="1" name="Kép 1"/>
+            <wp:docPr id="341109138" name="Kép 1" descr="A képen szöveg, diagram, dokumentum, Párhuzamos látható&#10;&#10;Előfordulhat, hogy a mesterséges intelligencia által létrehozott tartalom helytelen."/>
             <wp:cNvGraphicFramePr>
               <a:graphicFrameLocks xmlns:a="http://schemas.openxmlformats.org/drawingml/2006/main" noChangeAspect="1"/>
             </wp:cNvGraphicFramePr>
@@ -2102,26 +2474,29 @@
               <a:graphicData uri="http://schemas.openxmlformats.org/drawingml/2006/picture">
                 <pic:pic xmlns:pic="http://schemas.openxmlformats.org/drawingml/2006/picture">
                   <pic:nvPicPr>
-                    <pic:cNvPr id="1" name="Kép 1"/>
-                    <pic:cNvPicPr>
-                      <a:picLocks noChangeAspect="1" noChangeArrowheads="1"/>
-                    </pic:cNvPicPr>
+                    <pic:cNvPr id="341109138" name="Kép 1" descr="A képen szöveg, diagram, dokumentum, Párhuzamos látható&#10;&#10;Előfordulhat, hogy a mesterséges intelligencia által létrehozott tartalom helytelen."/>
+                    <pic:cNvPicPr/>
                   </pic:nvPicPr>
                   <pic:blipFill>
-                    <a:blip r:embed="rId6"/>
+                    <a:blip r:embed="rId6">
+                      <a:extLst>
+                        <a:ext uri="{28A0092B-C50C-407E-A947-70E740481C1C}">
+                          <a14:useLocalDpi xmlns:a14="http://schemas.microsoft.com/office/drawing/2010/main" val="0"/>
+                        </a:ext>
+                      </a:extLst>
+                    </a:blip>
                     <a:stretch>
                       <a:fillRect/>
                     </a:stretch>
                   </pic:blipFill>
-                  <pic:spPr bwMode="auto">
+                  <pic:spPr>
                     <a:xfrm>
                       <a:off x="0" y="0"/>
-                      <a:ext cx="3581400" cy="5872480"/>
+                      <a:ext cx="5024151" cy="8240596"/>
                     </a:xfrm>
                     <a:prstGeom prst="rect">
                       <a:avLst/>
                     </a:prstGeom>
-                    <a:noFill/>
                   </pic:spPr>
                 </pic:pic>
               </a:graphicData>
@@ -2129,12 +2504,15 @@
           </wp:inline>
         </w:drawing>
       </w:r>
+    </w:p>
+    <w:p>
       <w:r>
         <w:rPr>
           <w:noProof/>
         </w:rPr>
+        <w:lastRenderedPageBreak/>
         <w:drawing>
-          <wp:inline distT="0" distB="0" distL="0" distR="0">
+          <wp:inline distT="0" distB="0" distL="0" distR="0" wp14:anchorId="167FE3CA" wp14:editId="58D02DAC">
             <wp:extent cx="2971800" cy="2499360"/>
             <wp:effectExtent l="0" t="0" r="0" b="0"/>
             <wp:docPr id="2" name="Kép 2"/>
@@ -2176,9 +2554,8 @@
         <w:rPr>
           <w:noProof/>
         </w:rPr>
-        <w:lastRenderedPageBreak/>
         <w:drawing>
-          <wp:inline distT="0" distB="0" distL="0" distR="0">
+          <wp:inline distT="0" distB="0" distL="0" distR="0" wp14:anchorId="4D6073AB" wp14:editId="08425711">
             <wp:extent cx="3245485" cy="1314450"/>
             <wp:effectExtent l="0" t="0" r="0" b="0"/>
             <wp:docPr id="3" name="Kép 3"/>
@@ -2241,11 +2618,12 @@
         <w:rPr>
           <w:noProof/>
         </w:rPr>
+        <w:lastRenderedPageBreak/>
         <w:drawing>
-          <wp:inline distT="0" distB="0" distL="0" distR="0">
-            <wp:extent cx="4124325" cy="6762750"/>
+          <wp:inline distT="0" distB="0" distL="0" distR="0" wp14:anchorId="4BAD080E" wp14:editId="4A950B98">
+            <wp:extent cx="5426710" cy="8892540"/>
             <wp:effectExtent l="0" t="0" r="0" b="0"/>
-            <wp:docPr id="4" name="Kép 4"/>
+            <wp:docPr id="1496763799" name="Kép 2" descr="A képen szöveg, nyugta, dokumentum, Párhuzamos látható&#10;&#10;Előfordulhat, hogy a mesterséges intelligencia által létrehozott tartalom helytelen."/>
             <wp:cNvGraphicFramePr>
               <a:graphicFrameLocks xmlns:a="http://schemas.openxmlformats.org/drawingml/2006/main" noChangeAspect="1"/>
             </wp:cNvGraphicFramePr>
@@ -2253,26 +2631,29 @@
               <a:graphicData uri="http://schemas.openxmlformats.org/drawingml/2006/picture">
                 <pic:pic xmlns:pic="http://schemas.openxmlformats.org/drawingml/2006/picture">
                   <pic:nvPicPr>
-                    <pic:cNvPr id="4" name="Kép 4"/>
-                    <pic:cNvPicPr>
-                      <a:picLocks noChangeAspect="1" noChangeArrowheads="1"/>
-                    </pic:cNvPicPr>
+                    <pic:cNvPr id="1496763799" name="Kép 2" descr="A képen szöveg, nyugta, dokumentum, Párhuzamos látható&#10;&#10;Előfordulhat, hogy a mesterséges intelligencia által létrehozott tartalom helytelen."/>
+                    <pic:cNvPicPr/>
                   </pic:nvPicPr>
                   <pic:blipFill>
-                    <a:blip r:embed="rId9"/>
+                    <a:blip r:embed="rId9">
+                      <a:extLst>
+                        <a:ext uri="{28A0092B-C50C-407E-A947-70E740481C1C}">
+                          <a14:useLocalDpi xmlns:a14="http://schemas.microsoft.com/office/drawing/2010/main" val="0"/>
+                        </a:ext>
+                      </a:extLst>
+                    </a:blip>
                     <a:stretch>
                       <a:fillRect/>
                     </a:stretch>
                   </pic:blipFill>
-                  <pic:spPr bwMode="auto">
+                  <pic:spPr>
                     <a:xfrm>
                       <a:off x="0" y="0"/>
-                      <a:ext cx="4124325" cy="6762750"/>
+                      <a:ext cx="5426710" cy="8892540"/>
                     </a:xfrm>
                     <a:prstGeom prst="rect">
                       <a:avLst/>
                     </a:prstGeom>
-                    <a:noFill/>
                   </pic:spPr>
                 </pic:pic>
               </a:graphicData>
@@ -2288,10 +2669,10 @@
         </w:rPr>
         <w:lastRenderedPageBreak/>
         <w:drawing>
-          <wp:inline distT="0" distB="0" distL="0" distR="0">
-            <wp:extent cx="3829050" cy="3220720"/>
+          <wp:inline distT="0" distB="0" distL="0" distR="0" wp14:anchorId="348BD850" wp14:editId="1B09B860">
+            <wp:extent cx="4705350" cy="3947577"/>
             <wp:effectExtent l="0" t="0" r="0" b="0"/>
-            <wp:docPr id="5" name="Kép 5"/>
+            <wp:docPr id="511834682" name="Kép 3" descr="A képen szöveg, diagram, képernyőkép, Párhuzamos látható&#10;&#10;Előfordulhat, hogy a mesterséges intelligencia által létrehozott tartalom helytelen."/>
             <wp:cNvGraphicFramePr>
               <a:graphicFrameLocks xmlns:a="http://schemas.openxmlformats.org/drawingml/2006/main" noChangeAspect="1"/>
             </wp:cNvGraphicFramePr>
@@ -2299,26 +2680,29 @@
               <a:graphicData uri="http://schemas.openxmlformats.org/drawingml/2006/picture">
                 <pic:pic xmlns:pic="http://schemas.openxmlformats.org/drawingml/2006/picture">
                   <pic:nvPicPr>
-                    <pic:cNvPr id="5" name="Kép 5"/>
-                    <pic:cNvPicPr>
-                      <a:picLocks noChangeAspect="1" noChangeArrowheads="1"/>
-                    </pic:cNvPicPr>
+                    <pic:cNvPr id="511834682" name="Kép 3" descr="A képen szöveg, diagram, képernyőkép, Párhuzamos látható&#10;&#10;Előfordulhat, hogy a mesterséges intelligencia által létrehozott tartalom helytelen."/>
+                    <pic:cNvPicPr/>
                   </pic:nvPicPr>
                   <pic:blipFill>
-                    <a:blip r:embed="rId10"/>
+                    <a:blip r:embed="rId10">
+                      <a:extLst>
+                        <a:ext uri="{28A0092B-C50C-407E-A947-70E740481C1C}">
+                          <a14:useLocalDpi xmlns:a14="http://schemas.microsoft.com/office/drawing/2010/main" val="0"/>
+                        </a:ext>
+                      </a:extLst>
+                    </a:blip>
                     <a:stretch>
                       <a:fillRect/>
                     </a:stretch>
                   </pic:blipFill>
-                  <pic:spPr bwMode="auto">
+                  <pic:spPr>
                     <a:xfrm>
                       <a:off x="0" y="0"/>
-                      <a:ext cx="3829050" cy="3220720"/>
+                      <a:ext cx="4711535" cy="3952766"/>
                     </a:xfrm>
                     <a:prstGeom prst="rect">
                       <a:avLst/>
                     </a:prstGeom>
-                    <a:noFill/>
                   </pic:spPr>
                 </pic:pic>
               </a:graphicData>
@@ -2331,7 +2715,7 @@
           <w:noProof/>
         </w:rPr>
         <w:drawing>
-          <wp:inline distT="0" distB="0" distL="0" distR="0">
+          <wp:inline distT="0" distB="0" distL="0" distR="0" wp14:anchorId="3571DA26" wp14:editId="11190DF3">
             <wp:extent cx="4724400" cy="1913255"/>
             <wp:effectExtent l="0" t="0" r="0" b="0"/>
             <wp:docPr id="6" name="Kép 6"/>
@@ -2395,7 +2779,7 @@
           <w:noProof/>
         </w:rPr>
         <w:drawing>
-          <wp:inline distT="0" distB="0" distL="0" distR="0">
+          <wp:inline distT="0" distB="0" distL="0" distR="0" wp14:anchorId="597BAFE6" wp14:editId="7917FD91">
             <wp:extent cx="5759450" cy="2149475"/>
             <wp:effectExtent l="0" t="0" r="0" b="0"/>
             <wp:docPr id="14" name="Kép 14"/>
@@ -2478,7 +2862,7 @@
         </w:rPr>
         <w:lastRenderedPageBreak/>
         <w:drawing>
-          <wp:inline distT="0" distB="0" distL="0" distR="0">
+          <wp:inline distT="0" distB="0" distL="0" distR="0" wp14:anchorId="28679CE9" wp14:editId="29FB6C97">
             <wp:extent cx="5753735" cy="2844165"/>
             <wp:effectExtent l="0" t="0" r="0" b="0"/>
             <wp:docPr id="15" name="Kép 15"/>
@@ -2606,7 +2990,21 @@
         <w:rPr>
           <w:rFonts w:ascii="Times New Roman" w:eastAsia="Times New Roman" w:hAnsi="Times New Roman" w:cs="Times New Roman"/>
         </w:rPr>
-        <w:t xml:space="preserve">, admin </w:t>
+        <w:t xml:space="preserve">, </w:t>
+      </w:r>
+      <w:proofErr w:type="spellStart"/>
+      <w:r>
+        <w:rPr>
+          <w:rFonts w:ascii="Times New Roman" w:eastAsia="Times New Roman" w:hAnsi="Times New Roman" w:cs="Times New Roman"/>
+        </w:rPr>
+        <w:t>admin</w:t>
+      </w:r>
+      <w:proofErr w:type="spellEnd"/>
+      <w:r>
+        <w:rPr>
+          <w:rFonts w:ascii="Times New Roman" w:eastAsia="Times New Roman" w:hAnsi="Times New Roman" w:cs="Times New Roman"/>
+        </w:rPr>
+        <w:t xml:space="preserve"> </w:t>
       </w:r>
       <w:proofErr w:type="spellStart"/>
       <w:r>
@@ -3010,7 +3408,7 @@
         </w:rPr>
         <w:t xml:space="preserve">, </w:t>
       </w:r>
-      <w:bookmarkStart w:id="1" w:name="_Hlk192948499"/>
+      <w:bookmarkStart w:id="0" w:name="_Hlk192948499"/>
       <w:proofErr w:type="spellStart"/>
       <w:r>
         <w:rPr>
@@ -3033,7 +3431,7 @@
         </w:rPr>
         <w:t>merete</w:t>
       </w:r>
-      <w:bookmarkEnd w:id="1"/>
+      <w:bookmarkEnd w:id="0"/>
       <w:proofErr w:type="spellEnd"/>
       <w:r>
         <w:rPr>
@@ -3207,7 +3605,31 @@
         <w:rPr>
           <w:rFonts w:ascii="Times New Roman" w:eastAsia="Times New Roman" w:hAnsi="Times New Roman" w:cs="Times New Roman"/>
         </w:rPr>
-        <w:t>email</w:t>
+        <w:t xml:space="preserve">email </w:t>
+      </w:r>
+      <w:r>
+        <w:rPr>
+          <w:rFonts w:ascii="Times New Roman" w:eastAsia="Arial" w:hAnsi="Times New Roman" w:cs="Times New Roman"/>
+        </w:rPr>
+        <w:t xml:space="preserve">}→{ </w:t>
+      </w:r>
+      <w:r>
+        <w:rPr>
+          <w:rFonts w:ascii="Times New Roman" w:eastAsia="Times New Roman" w:hAnsi="Times New Roman" w:cs="Times New Roman"/>
+        </w:rPr>
+        <w:t>jelszó</w:t>
+      </w:r>
+      <w:r>
+        <w:rPr>
+          <w:rFonts w:ascii="Times New Roman" w:eastAsia="Arial" w:hAnsi="Times New Roman" w:cs="Times New Roman"/>
+        </w:rPr>
+        <w:t xml:space="preserve"> ,</w:t>
+      </w:r>
+      <w:r>
+        <w:rPr>
+          <w:rFonts w:ascii="Times New Roman" w:eastAsia="Times New Roman" w:hAnsi="Times New Roman" w:cs="Times New Roman"/>
+        </w:rPr>
+        <w:t>név</w:t>
       </w:r>
       <w:proofErr w:type="gramEnd"/>
       <w:r>
@@ -3215,30 +3637,6 @@
           <w:rFonts w:ascii="Times New Roman" w:eastAsia="Times New Roman" w:hAnsi="Times New Roman" w:cs="Times New Roman"/>
         </w:rPr>
         <w:t xml:space="preserve"> </w:t>
-      </w:r>
-      <w:r>
-        <w:rPr>
-          <w:rFonts w:ascii="Times New Roman" w:eastAsia="Arial" w:hAnsi="Times New Roman" w:cs="Times New Roman"/>
-        </w:rPr>
-        <w:t xml:space="preserve">}→{ </w:t>
-      </w:r>
-      <w:r>
-        <w:rPr>
-          <w:rFonts w:ascii="Times New Roman" w:eastAsia="Times New Roman" w:hAnsi="Times New Roman" w:cs="Times New Roman"/>
-        </w:rPr>
-        <w:t>jelszó</w:t>
-      </w:r>
-      <w:r>
-        <w:rPr>
-          <w:rFonts w:ascii="Times New Roman" w:eastAsia="Arial" w:hAnsi="Times New Roman" w:cs="Times New Roman"/>
-        </w:rPr>
-        <w:t xml:space="preserve"> ,</w:t>
-      </w:r>
-      <w:r>
-        <w:rPr>
-          <w:rFonts w:ascii="Times New Roman" w:eastAsia="Times New Roman" w:hAnsi="Times New Roman" w:cs="Times New Roman"/>
-        </w:rPr>
-        <w:t xml:space="preserve">név </w:t>
       </w:r>
       <w:r>
         <w:rPr>
@@ -3280,64 +3678,80 @@
         <w:rPr>
           <w:rFonts w:ascii="Times New Roman" w:eastAsia="Times New Roman" w:hAnsi="Times New Roman" w:cs="Times New Roman"/>
         </w:rPr>
-        <w:t>email</w:t>
+        <w:t xml:space="preserve">email </w:t>
+      </w:r>
+      <w:r>
+        <w:rPr>
+          <w:rFonts w:ascii="Times New Roman" w:eastAsia="Arial" w:hAnsi="Times New Roman" w:cs="Times New Roman"/>
+        </w:rPr>
+        <w:t xml:space="preserve">}→{ </w:t>
+      </w:r>
+      <w:r>
+        <w:rPr>
+          <w:rFonts w:ascii="Times New Roman" w:eastAsia="Times New Roman" w:hAnsi="Times New Roman" w:cs="Times New Roman"/>
+        </w:rPr>
+        <w:t>jelszó</w:t>
+      </w:r>
+      <w:r>
+        <w:rPr>
+          <w:rFonts w:ascii="Times New Roman" w:eastAsia="Arial" w:hAnsi="Times New Roman" w:cs="Times New Roman"/>
+        </w:rPr>
+        <w:t xml:space="preserve"> ,</w:t>
+      </w:r>
+      <w:r>
+        <w:rPr>
+          <w:rFonts w:ascii="Times New Roman" w:eastAsia="Times New Roman" w:hAnsi="Times New Roman" w:cs="Times New Roman"/>
+        </w:rPr>
+        <w:t>név</w:t>
       </w:r>
       <w:proofErr w:type="gramEnd"/>
       <w:r>
         <w:rPr>
           <w:rFonts w:ascii="Times New Roman" w:eastAsia="Times New Roman" w:hAnsi="Times New Roman" w:cs="Times New Roman"/>
         </w:rPr>
+        <w:t xml:space="preserve">, </w:t>
+      </w:r>
+      <w:proofErr w:type="spellStart"/>
+      <w:r>
+        <w:rPr>
+          <w:rFonts w:ascii="Times New Roman" w:eastAsia="Times New Roman" w:hAnsi="Times New Roman" w:cs="Times New Roman"/>
+        </w:rPr>
+        <w:t>admin</w:t>
+      </w:r>
+      <w:proofErr w:type="spellEnd"/>
+      <w:r>
+        <w:rPr>
+          <w:rFonts w:ascii="Times New Roman" w:eastAsia="Times New Roman" w:hAnsi="Times New Roman" w:cs="Times New Roman"/>
+        </w:rPr>
         <w:t xml:space="preserve"> </w:t>
       </w:r>
+      <w:proofErr w:type="spellStart"/>
+      <w:proofErr w:type="gramStart"/>
+      <w:r>
+        <w:rPr>
+          <w:rFonts w:ascii="Times New Roman" w:eastAsia="Times New Roman" w:hAnsi="Times New Roman" w:cs="Times New Roman"/>
+        </w:rPr>
+        <w:t>id</w:t>
+      </w:r>
+      <w:proofErr w:type="spellEnd"/>
+      <w:r>
+        <w:rPr>
+          <w:rFonts w:ascii="Times New Roman" w:eastAsia="Times New Roman" w:hAnsi="Times New Roman" w:cs="Times New Roman"/>
+        </w:rPr>
+        <w:t xml:space="preserve"> </w:t>
+      </w:r>
       <w:r>
         <w:rPr>
           <w:rFonts w:ascii="Times New Roman" w:eastAsia="Arial" w:hAnsi="Times New Roman" w:cs="Times New Roman"/>
         </w:rPr>
-        <w:t xml:space="preserve">}→{ </w:t>
-      </w:r>
-      <w:r>
-        <w:rPr>
-          <w:rFonts w:ascii="Times New Roman" w:eastAsia="Times New Roman" w:hAnsi="Times New Roman" w:cs="Times New Roman"/>
-        </w:rPr>
-        <w:t>jelszó</w:t>
-      </w:r>
+        <w:t>}</w:t>
+      </w:r>
+      <w:proofErr w:type="gramEnd"/>
       <w:r>
         <w:rPr>
           <w:rFonts w:ascii="Times New Roman" w:eastAsia="Arial" w:hAnsi="Times New Roman" w:cs="Times New Roman"/>
         </w:rPr>
-        <w:t xml:space="preserve"> ,</w:t>
-      </w:r>
-      <w:r>
-        <w:rPr>
-          <w:rFonts w:ascii="Times New Roman" w:eastAsia="Times New Roman" w:hAnsi="Times New Roman" w:cs="Times New Roman"/>
-        </w:rPr>
-        <w:t>név</w:t>
-      </w:r>
-      <w:r>
-        <w:rPr>
-          <w:rFonts w:ascii="Times New Roman" w:eastAsia="Times New Roman" w:hAnsi="Times New Roman" w:cs="Times New Roman"/>
-        </w:rPr>
-        <w:t xml:space="preserve">, admin </w:t>
-      </w:r>
-      <w:proofErr w:type="spellStart"/>
-      <w:r>
-        <w:rPr>
-          <w:rFonts w:ascii="Times New Roman" w:eastAsia="Times New Roman" w:hAnsi="Times New Roman" w:cs="Times New Roman"/>
-        </w:rPr>
-        <w:t>id</w:t>
-      </w:r>
-      <w:proofErr w:type="spellEnd"/>
-      <w:r>
-        <w:rPr>
-          <w:rFonts w:ascii="Times New Roman" w:eastAsia="Times New Roman" w:hAnsi="Times New Roman" w:cs="Times New Roman"/>
-        </w:rPr>
-        <w:t xml:space="preserve"> </w:t>
-      </w:r>
-      <w:r>
-        <w:rPr>
-          <w:rFonts w:ascii="Times New Roman" w:eastAsia="Arial" w:hAnsi="Times New Roman" w:cs="Times New Roman"/>
-        </w:rPr>
-        <w:t xml:space="preserve">}  </w:t>
+        <w:t xml:space="preserve">  </w:t>
       </w:r>
     </w:p>
     <w:p>
@@ -3374,26 +3788,26 @@
         <w:rPr>
           <w:rFonts w:ascii="Times New Roman" w:eastAsia="Times New Roman" w:hAnsi="Times New Roman" w:cs="Times New Roman"/>
         </w:rPr>
-        <w:t>azonosító</w:t>
+        <w:t xml:space="preserve">azonosító </w:t>
+      </w:r>
+      <w:r>
+        <w:rPr>
+          <w:rFonts w:ascii="Times New Roman" w:eastAsia="Arial" w:hAnsi="Times New Roman" w:cs="Times New Roman"/>
+        </w:rPr>
+        <w:t xml:space="preserve">}→{ </w:t>
+      </w:r>
+      <w:r>
+        <w:rPr>
+          <w:rFonts w:ascii="Times New Roman" w:eastAsia="Times New Roman" w:hAnsi="Times New Roman" w:cs="Times New Roman"/>
+        </w:rPr>
+        <w:t>Járat</w:t>
       </w:r>
       <w:proofErr w:type="gramEnd"/>
       <w:r>
         <w:rPr>
           <w:rFonts w:ascii="Times New Roman" w:eastAsia="Times New Roman" w:hAnsi="Times New Roman" w:cs="Times New Roman"/>
         </w:rPr>
-        <w:t xml:space="preserve"> </w:t>
-      </w:r>
-      <w:r>
-        <w:rPr>
-          <w:rFonts w:ascii="Times New Roman" w:eastAsia="Arial" w:hAnsi="Times New Roman" w:cs="Times New Roman"/>
-        </w:rPr>
-        <w:t xml:space="preserve">}→{ </w:t>
-      </w:r>
-      <w:r>
-        <w:rPr>
-          <w:rFonts w:ascii="Times New Roman" w:eastAsia="Times New Roman" w:hAnsi="Times New Roman" w:cs="Times New Roman"/>
-        </w:rPr>
-        <w:t>Járat. járatszám</w:t>
+        <w:t>. járatszám</w:t>
       </w:r>
       <w:r>
         <w:rPr>
@@ -3494,46 +3908,60 @@
         </w:rPr>
         <w:t>járatszám</w:t>
       </w:r>
+      <w:r>
+        <w:rPr>
+          <w:rFonts w:ascii="Times New Roman" w:eastAsia="Arial" w:hAnsi="Times New Roman" w:cs="Times New Roman"/>
+        </w:rPr>
+        <w:t xml:space="preserve"> }→{ </w:t>
+      </w:r>
+      <w:proofErr w:type="spellStart"/>
+      <w:r>
+        <w:rPr>
+          <w:rFonts w:ascii="Times New Roman" w:eastAsia="Times New Roman" w:hAnsi="Times New Roman" w:cs="Times New Roman"/>
+        </w:rPr>
+        <w:t>Állomás.név</w:t>
+      </w:r>
+      <w:proofErr w:type="spellEnd"/>
       <w:proofErr w:type="gramEnd"/>
       <w:r>
         <w:rPr>
+          <w:rFonts w:ascii="Times New Roman" w:eastAsia="Times New Roman" w:hAnsi="Times New Roman" w:cs="Times New Roman"/>
+        </w:rPr>
+        <w:t xml:space="preserve">, </w:t>
+      </w:r>
+      <w:proofErr w:type="spellStart"/>
+      <w:r>
+        <w:rPr>
+          <w:rFonts w:ascii="Times New Roman" w:eastAsia="Times New Roman" w:hAnsi="Times New Roman" w:cs="Times New Roman"/>
+        </w:rPr>
+        <w:t>Állomás.hely</w:t>
+      </w:r>
+      <w:proofErr w:type="spellEnd"/>
+      <w:r>
+        <w:rPr>
+          <w:rFonts w:ascii="Times New Roman" w:eastAsia="Times New Roman" w:hAnsi="Times New Roman" w:cs="Times New Roman"/>
+        </w:rPr>
+        <w:t xml:space="preserve">, </w:t>
+      </w:r>
+      <w:proofErr w:type="gramStart"/>
+      <w:r>
+        <w:rPr>
+          <w:rFonts w:ascii="Times New Roman" w:eastAsia="Times New Roman" w:hAnsi="Times New Roman" w:cs="Times New Roman"/>
+        </w:rPr>
+        <w:t xml:space="preserve">mikor </w:t>
+      </w:r>
+      <w:r>
+        <w:rPr>
           <w:rFonts w:ascii="Times New Roman" w:eastAsia="Arial" w:hAnsi="Times New Roman" w:cs="Times New Roman"/>
         </w:rPr>
-        <w:t xml:space="preserve"> }→{ </w:t>
-      </w:r>
-      <w:proofErr w:type="spellStart"/>
-      <w:r>
-        <w:rPr>
-          <w:rFonts w:ascii="Times New Roman" w:eastAsia="Times New Roman" w:hAnsi="Times New Roman" w:cs="Times New Roman"/>
-        </w:rPr>
-        <w:t>Állomás.név</w:t>
-      </w:r>
-      <w:proofErr w:type="spellEnd"/>
-      <w:r>
-        <w:rPr>
-          <w:rFonts w:ascii="Times New Roman" w:eastAsia="Times New Roman" w:hAnsi="Times New Roman" w:cs="Times New Roman"/>
-        </w:rPr>
-        <w:t xml:space="preserve">, </w:t>
-      </w:r>
-      <w:proofErr w:type="spellStart"/>
-      <w:r>
-        <w:rPr>
-          <w:rFonts w:ascii="Times New Roman" w:eastAsia="Times New Roman" w:hAnsi="Times New Roman" w:cs="Times New Roman"/>
-        </w:rPr>
-        <w:t>Állomás.hely</w:t>
-      </w:r>
-      <w:proofErr w:type="spellEnd"/>
-      <w:r>
-        <w:rPr>
-          <w:rFonts w:ascii="Times New Roman" w:eastAsia="Times New Roman" w:hAnsi="Times New Roman" w:cs="Times New Roman"/>
-        </w:rPr>
-        <w:t xml:space="preserve">, mikor </w:t>
-      </w:r>
+        <w:t>}</w:t>
+      </w:r>
+      <w:proofErr w:type="gramEnd"/>
       <w:r>
         <w:rPr>
           <w:rFonts w:ascii="Times New Roman" w:eastAsia="Arial" w:hAnsi="Times New Roman" w:cs="Times New Roman"/>
         </w:rPr>
-        <w:t xml:space="preserve">}  </w:t>
+        <w:t xml:space="preserve">  </w:t>
       </w:r>
     </w:p>
     <w:p>
@@ -3570,32 +3998,46 @@
         <w:rPr>
           <w:rFonts w:ascii="Times New Roman" w:eastAsia="Times New Roman" w:hAnsi="Times New Roman" w:cs="Times New Roman"/>
         </w:rPr>
-        <w:t>mozdonyszám</w:t>
+        <w:t xml:space="preserve">mozdonyszám </w:t>
+      </w:r>
+      <w:r>
+        <w:rPr>
+          <w:rFonts w:ascii="Times New Roman" w:eastAsia="Arial" w:hAnsi="Times New Roman" w:cs="Times New Roman"/>
+        </w:rPr>
+        <w:t xml:space="preserve">}→{ </w:t>
+      </w:r>
+      <w:r>
+        <w:rPr>
+          <w:rFonts w:ascii="Times New Roman" w:eastAsia="Times New Roman" w:hAnsi="Times New Roman" w:cs="Times New Roman"/>
+        </w:rPr>
+        <w:t>Járat.járatszám</w:t>
       </w:r>
       <w:proofErr w:type="gramEnd"/>
       <w:r>
         <w:rPr>
           <w:rFonts w:ascii="Times New Roman" w:eastAsia="Times New Roman" w:hAnsi="Times New Roman" w:cs="Times New Roman"/>
         </w:rPr>
-        <w:t xml:space="preserve"> </w:t>
+        <w:t xml:space="preserve">, kapacitás, típus, </w:t>
+      </w:r>
+      <w:proofErr w:type="gramStart"/>
+      <w:r>
+        <w:rPr>
+          <w:rFonts w:ascii="Times New Roman" w:eastAsia="Times New Roman" w:hAnsi="Times New Roman" w:cs="Times New Roman"/>
+        </w:rPr>
+        <w:t xml:space="preserve">állapot </w:t>
       </w:r>
       <w:r>
         <w:rPr>
           <w:rFonts w:ascii="Times New Roman" w:eastAsia="Arial" w:hAnsi="Times New Roman" w:cs="Times New Roman"/>
         </w:rPr>
-        <w:t xml:space="preserve">}→{ </w:t>
-      </w:r>
-      <w:r>
-        <w:rPr>
-          <w:rFonts w:ascii="Times New Roman" w:eastAsia="Times New Roman" w:hAnsi="Times New Roman" w:cs="Times New Roman"/>
-        </w:rPr>
-        <w:t xml:space="preserve">Járat.járatszám, kapacitás, típus, állapot </w:t>
-      </w:r>
+        <w:t>}</w:t>
+      </w:r>
+      <w:proofErr w:type="gramEnd"/>
       <w:r>
         <w:rPr>
           <w:rFonts w:ascii="Times New Roman" w:eastAsia="Arial" w:hAnsi="Times New Roman" w:cs="Times New Roman"/>
         </w:rPr>
-        <w:t xml:space="preserve">}  </w:t>
+        <w:t xml:space="preserve">  </w:t>
       </w:r>
     </w:p>
     <w:p>
@@ -4526,7 +4968,7 @@
           <w:szCs w:val="32"/>
         </w:rPr>
         <w:drawing>
-          <wp:inline distT="0" distB="0" distL="0" distR="0" wp14:anchorId="5B644A67" wp14:editId="21AA734D">
+          <wp:inline distT="0" distB="0" distL="0" distR="0" wp14:anchorId="2D819D72" wp14:editId="6081E7EB">
             <wp:extent cx="5760720" cy="6622415"/>
             <wp:effectExtent l="0" t="0" r="0" b="0"/>
             <wp:docPr id="8" name="Kép 8"/>
@@ -4614,7 +5056,7 @@
           <w:szCs w:val="28"/>
         </w:rPr>
         <w:drawing>
-          <wp:anchor distT="0" distB="0" distL="0" distR="0" simplePos="0" relativeHeight="11" behindDoc="0" locked="0" layoutInCell="0" allowOverlap="1">
+          <wp:anchor distT="0" distB="0" distL="0" distR="0" simplePos="0" relativeHeight="11" behindDoc="0" locked="0" layoutInCell="0" allowOverlap="1" wp14:anchorId="72AB037A" wp14:editId="25B148BF">
             <wp:simplePos x="0" y="0"/>
             <wp:positionH relativeFrom="column">
               <wp:align>center</wp:align>
@@ -4712,7 +5154,7 @@
           <w:szCs w:val="28"/>
         </w:rPr>
         <w:drawing>
-          <wp:anchor distT="0" distB="0" distL="0" distR="0" simplePos="0" relativeHeight="12" behindDoc="0" locked="0" layoutInCell="0" allowOverlap="1">
+          <wp:anchor distT="0" distB="0" distL="0" distR="0" simplePos="0" relativeHeight="12" behindDoc="0" locked="0" layoutInCell="0" allowOverlap="1" wp14:anchorId="1D4090BE" wp14:editId="50FD9C31">
             <wp:simplePos x="0" y="0"/>
             <wp:positionH relativeFrom="column">
               <wp:align>center</wp:align>
@@ -4796,7 +5238,7 @@
           <w:szCs w:val="28"/>
         </w:rPr>
         <w:drawing>
-          <wp:anchor distT="0" distB="0" distL="0" distR="0" simplePos="0" relativeHeight="13" behindDoc="0" locked="0" layoutInCell="0" allowOverlap="1">
+          <wp:anchor distT="0" distB="0" distL="0" distR="0" simplePos="0" relativeHeight="13" behindDoc="0" locked="0" layoutInCell="0" allowOverlap="1" wp14:anchorId="2C5DF578" wp14:editId="2B9EC520">
             <wp:simplePos x="0" y="0"/>
             <wp:positionH relativeFrom="column">
               <wp:align>center</wp:align>
@@ -4902,7 +5344,7 @@
           <w:szCs w:val="28"/>
         </w:rPr>
         <w:drawing>
-          <wp:inline distT="0" distB="0" distL="0" distR="0">
+          <wp:inline distT="0" distB="0" distL="0" distR="0" wp14:anchorId="04FD2FE0" wp14:editId="0022504A">
             <wp:extent cx="5755640" cy="4605655"/>
             <wp:effectExtent l="0" t="0" r="0" b="0"/>
             <wp:docPr id="13" name="Kép 13"/>
@@ -4963,7 +5405,7 @@
 </file>
 
 <file path=word/numbering.xml><?xml version="1.0" encoding="utf-8"?>
-<w:numbering xmlns:wpc="http://schemas.microsoft.com/office/word/2010/wordprocessingCanvas" xmlns:cx="http://schemas.microsoft.com/office/drawing/2014/chartex" xmlns:cx1="http://schemas.microsoft.com/office/drawing/2015/9/8/chartex" xmlns:cx2="http://schemas.microsoft.com/office/drawing/2015/10/21/chartex" xmlns:cx3="http://schemas.microsoft.com/office/drawing/2016/5/9/chartex" xmlns:cx4="http://schemas.microsoft.com/office/drawing/2016/5/10/chartex" xmlns:cx5="http://schemas.microsoft.com/office/drawing/2016/5/11/chartex" xmlns:cx6="http://schemas.microsoft.com/office/drawing/2016/5/12/chartex" xmlns:cx7="http://schemas.microsoft.com/office/drawing/2016/5/13/chartex" xmlns:cx8="http://schemas.microsoft.com/office/drawing/2016/5/14/chartex" xmlns:mc="http://schemas.openxmlformats.org/markup-compatibility/2006" xmlns:aink="http://schemas.microsoft.com/office/drawing/2016/ink" xmlns:am3d="http://schemas.microsoft.com/office/drawing/2017/model3d" xmlns:o="urn:schemas-microsoft-com:office:office" xmlns:r="http://schemas.openxmlformats.org/officeDocument/2006/relationships" xmlns:m="http://schemas.openxmlformats.org/officeDocument/2006/math" xmlns:v="urn:schemas-microsoft-com:vml" xmlns:wp14="http://schemas.microsoft.com/office/word/2010/wordprocessingDrawing" xmlns:wp="http://schemas.openxmlformats.org/drawingml/2006/wordprocessingDrawing" xmlns:w10="urn:schemas-microsoft-com:office:word" xmlns:w="http://schemas.openxmlformats.org/wordprocessingml/2006/main" xmlns:w14="http://schemas.microsoft.com/office/word/2010/wordml" xmlns:w15="http://schemas.microsoft.com/office/word/2012/wordml" xmlns:w16cid="http://schemas.microsoft.com/office/word/2016/wordml/cid" xmlns:w16se="http://schemas.microsoft.com/office/word/2015/wordml/symex" xmlns:wpg="http://schemas.microsoft.com/office/word/2010/wordprocessingGroup" xmlns:wpi="http://schemas.microsoft.com/office/word/2010/wordprocessingInk" xmlns:wne="http://schemas.microsoft.com/office/word/2006/wordml" xmlns:wps="http://schemas.microsoft.com/office/word/2010/wordprocessingShape" mc:Ignorable="w14 w15 w16se w16cid wp14">
+<w:numbering xmlns:wpc="http://schemas.microsoft.com/office/word/2010/wordprocessingCanvas" xmlns:cx="http://schemas.microsoft.com/office/drawing/2014/chartex" xmlns:cx1="http://schemas.microsoft.com/office/drawing/2015/9/8/chartex" xmlns:cx2="http://schemas.microsoft.com/office/drawing/2015/10/21/chartex" xmlns:cx3="http://schemas.microsoft.com/office/drawing/2016/5/9/chartex" xmlns:cx4="http://schemas.microsoft.com/office/drawing/2016/5/10/chartex" xmlns:cx5="http://schemas.microsoft.com/office/drawing/2016/5/11/chartex" xmlns:cx6="http://schemas.microsoft.com/office/drawing/2016/5/12/chartex" xmlns:cx7="http://schemas.microsoft.com/office/drawing/2016/5/13/chartex" xmlns:cx8="http://schemas.microsoft.com/office/drawing/2016/5/14/chartex" xmlns:mc="http://schemas.openxmlformats.org/markup-compatibility/2006" xmlns:aink="http://schemas.microsoft.com/office/drawing/2016/ink" xmlns:am3d="http://schemas.microsoft.com/office/drawing/2017/model3d" xmlns:o="urn:schemas-microsoft-com:office:office" xmlns:oel="http://schemas.microsoft.com/office/2019/extlst" xmlns:r="http://schemas.openxmlformats.org/officeDocument/2006/relationships" xmlns:m="http://schemas.openxmlformats.org/officeDocument/2006/math" xmlns:v="urn:schemas-microsoft-com:vml" xmlns:wp14="http://schemas.microsoft.com/office/word/2010/wordprocessingDrawing" xmlns:wp="http://schemas.openxmlformats.org/drawingml/2006/wordprocessingDrawing" xmlns:w10="urn:schemas-microsoft-com:office:word" xmlns:w="http://schemas.openxmlformats.org/wordprocessingml/2006/main" xmlns:w14="http://schemas.microsoft.com/office/word/2010/wordml" xmlns:w15="http://schemas.microsoft.com/office/word/2012/wordml" xmlns:w16cex="http://schemas.microsoft.com/office/word/2018/wordml/cex" xmlns:w16cid="http://schemas.microsoft.com/office/word/2016/wordml/cid" xmlns:w16="http://schemas.microsoft.com/office/word/2018/wordml" xmlns:w16du="http://schemas.microsoft.com/office/word/2023/wordml/word16du" xmlns:w16sdtdh="http://schemas.microsoft.com/office/word/2020/wordml/sdtdatahash" xmlns:w16sdtfl="http://schemas.microsoft.com/office/word/2024/wordml/sdtformatlock" xmlns:w16se="http://schemas.microsoft.com/office/word/2015/wordml/symex" xmlns:wpg="http://schemas.microsoft.com/office/word/2010/wordprocessingGroup" xmlns:wpi="http://schemas.microsoft.com/office/word/2010/wordprocessingInk" xmlns:wne="http://schemas.microsoft.com/office/word/2006/wordml" xmlns:wps="http://schemas.microsoft.com/office/word/2010/wordprocessingShape" mc:Ignorable="w14 w15 w16se w16cid w16 w16cex w16sdtdh w16sdtfl w16du wp14">
   <w:abstractNum w:abstractNumId="0" w15:restartNumberingAfterBreak="0">
     <w:nsid w:val="0AA74A18"/>
     <w:multiLevelType w:val="multilevel"/>
@@ -5226,17 +5668,17 @@
       </w:rPr>
     </w:lvl>
   </w:abstractNum>
-  <w:num w:numId="1">
+  <w:num w:numId="1" w16cid:durableId="1941177554">
     <w:abstractNumId w:val="1"/>
   </w:num>
-  <w:num w:numId="2">
+  <w:num w:numId="2" w16cid:durableId="1515880096">
     <w:abstractNumId w:val="0"/>
   </w:num>
 </w:numbering>
 </file>
 
 <file path=word/styles.xml><?xml version="1.0" encoding="utf-8"?>
-<w:styles xmlns:mc="http://schemas.openxmlformats.org/markup-compatibility/2006" xmlns:r="http://schemas.openxmlformats.org/officeDocument/2006/relationships" xmlns:w="http://schemas.openxmlformats.org/wordprocessingml/2006/main" xmlns:w14="http://schemas.microsoft.com/office/word/2010/wordml" xmlns:w15="http://schemas.microsoft.com/office/word/2012/wordml" xmlns:w16cid="http://schemas.microsoft.com/office/word/2016/wordml/cid" xmlns:w16se="http://schemas.microsoft.com/office/word/2015/wordml/symex" mc:Ignorable="w14 w15 w16se w16cid">
+<w:styles xmlns:mc="http://schemas.openxmlformats.org/markup-compatibility/2006" xmlns:r="http://schemas.openxmlformats.org/officeDocument/2006/relationships" xmlns:w="http://schemas.openxmlformats.org/wordprocessingml/2006/main" xmlns:w14="http://schemas.microsoft.com/office/word/2010/wordml" xmlns:w15="http://schemas.microsoft.com/office/word/2012/wordml" xmlns:w16cex="http://schemas.microsoft.com/office/word/2018/wordml/cex" xmlns:w16cid="http://schemas.microsoft.com/office/word/2016/wordml/cid" xmlns:w16="http://schemas.microsoft.com/office/word/2018/wordml" xmlns:w16du="http://schemas.microsoft.com/office/word/2023/wordml/word16du" xmlns:w16sdtdh="http://schemas.microsoft.com/office/word/2020/wordml/sdtdatahash" xmlns:w16sdtfl="http://schemas.microsoft.com/office/word/2024/wordml/sdtformatlock" xmlns:w16se="http://schemas.microsoft.com/office/word/2015/wordml/symex" mc:Ignorable="w14 w15 w16se w16cid w16 w16cex w16sdtdh w16sdtfl w16du">
   <w:docDefaults>
     <w:rPrDefault>
       <w:rPr>
@@ -5254,7 +5696,7 @@
       </w:pPr>
     </w:pPrDefault>
   </w:docDefaults>
-  <w:latentStyles w:defLockedState="0" w:defUIPriority="99" w:defSemiHidden="0" w:defUnhideWhenUsed="0" w:defQFormat="0" w:count="375">
+  <w:latentStyles w:defLockedState="0" w:defUIPriority="99" w:defSemiHidden="0" w:defUnhideWhenUsed="0" w:defQFormat="0" w:count="376">
     <w:lsdException w:name="Normal" w:uiPriority="0" w:qFormat="1"/>
     <w:lsdException w:name="heading 1" w:uiPriority="9" w:qFormat="1"/>
     <w:lsdException w:name="heading 2" w:semiHidden="1" w:uiPriority="9" w:unhideWhenUsed="1" w:qFormat="1"/>
@@ -5630,6 +6072,7 @@
     <w:lsdException w:name="Smart Hyperlink" w:semiHidden="1" w:unhideWhenUsed="1"/>
     <w:lsdException w:name="Hashtag" w:semiHidden="1" w:unhideWhenUsed="1"/>
     <w:lsdException w:name="Unresolved Mention" w:semiHidden="1" w:unhideWhenUsed="1"/>
+    <w:lsdException w:name="Smart Link" w:semiHidden="1" w:unhideWhenUsed="1"/>
   </w:latentStyles>
   <w:style w:type="paragraph" w:default="1" w:styleId="Norml">
     <w:name w:val="Normal"/>

--- a/dokumentacio/dokumentacio.docx
+++ b/dokumentacio/dokumentacio.docx
@@ -2779,10 +2779,10 @@
           <w:noProof/>
         </w:rPr>
         <w:drawing>
-          <wp:inline distT="0" distB="0" distL="0" distR="0" wp14:anchorId="597BAFE6" wp14:editId="7917FD91">
-            <wp:extent cx="5759450" cy="2149475"/>
+          <wp:inline distT="0" distB="0" distL="0" distR="0" wp14:anchorId="22524E1F" wp14:editId="3282DEC4">
+            <wp:extent cx="4848225" cy="2514855"/>
             <wp:effectExtent l="0" t="0" r="0" b="0"/>
-            <wp:docPr id="14" name="Kép 14"/>
+            <wp:docPr id="680981173" name="Kép 2" descr="A képen diagram, sor, Műszaki rajz, Tervrajz látható&#10;&#10;Előfordulhat, hogy a mesterséges intelligencia által létrehozott tartalom helytelen."/>
             <wp:cNvGraphicFramePr>
               <a:graphicFrameLocks xmlns:a="http://schemas.openxmlformats.org/drawingml/2006/main" noChangeAspect="1"/>
             </wp:cNvGraphicFramePr>
@@ -2790,10 +2790,8 @@
               <a:graphicData uri="http://schemas.openxmlformats.org/drawingml/2006/picture">
                 <pic:pic xmlns:pic="http://schemas.openxmlformats.org/drawingml/2006/picture">
                   <pic:nvPicPr>
-                    <pic:cNvPr id="0" name="Picture 1"/>
-                    <pic:cNvPicPr>
-                      <a:picLocks noChangeAspect="1" noChangeArrowheads="1"/>
-                    </pic:cNvPicPr>
+                    <pic:cNvPr id="680981173" name="Kép 2" descr="A képen diagram, sor, Műszaki rajz, Tervrajz látható&#10;&#10;Előfordulhat, hogy a mesterséges intelligencia által létrehozott tartalom helytelen."/>
+                    <pic:cNvPicPr/>
                   </pic:nvPicPr>
                   <pic:blipFill>
                     <a:blip r:embed="rId12">
@@ -2803,2187 +2801,6 @@
                         </a:ext>
                       </a:extLst>
                     </a:blip>
-                    <a:srcRect/>
-                    <a:stretch>
-                      <a:fillRect/>
-                    </a:stretch>
-                  </pic:blipFill>
-                  <pic:spPr bwMode="auto">
-                    <a:xfrm>
-                      <a:off x="0" y="0"/>
-                      <a:ext cx="5759450" cy="2149475"/>
-                    </a:xfrm>
-                    <a:prstGeom prst="rect">
-                      <a:avLst/>
-                    </a:prstGeom>
-                    <a:noFill/>
-                    <a:ln>
-                      <a:noFill/>
-                    </a:ln>
-                  </pic:spPr>
-                </pic:pic>
-              </a:graphicData>
-            </a:graphic>
-          </wp:inline>
-        </w:drawing>
-      </w:r>
-    </w:p>
-    <w:p>
-      <w:pPr>
-        <w:rPr>
-          <w:b/>
-          <w:bCs/>
-          <w:sz w:val="28"/>
-          <w:szCs w:val="28"/>
-        </w:rPr>
-      </w:pPr>
-      <w:r>
-        <w:rPr>
-          <w:b/>
-          <w:bCs/>
-          <w:sz w:val="28"/>
-          <w:szCs w:val="28"/>
-        </w:rPr>
-        <w:t>Egyed-kapcsolat diagram</w:t>
-      </w:r>
-    </w:p>
-    <w:p>
-      <w:pPr>
-        <w:rPr>
-          <w:b/>
-          <w:bCs/>
-          <w:sz w:val="28"/>
-          <w:szCs w:val="28"/>
-        </w:rPr>
-      </w:pPr>
-      <w:r>
-        <w:rPr>
-          <w:noProof/>
-        </w:rPr>
-        <w:lastRenderedPageBreak/>
-        <w:drawing>
-          <wp:inline distT="0" distB="0" distL="0" distR="0" wp14:anchorId="28679CE9" wp14:editId="29FB6C97">
-            <wp:extent cx="5753735" cy="2844165"/>
-            <wp:effectExtent l="0" t="0" r="0" b="0"/>
-            <wp:docPr id="15" name="Kép 15"/>
-            <wp:cNvGraphicFramePr>
-              <a:graphicFrameLocks xmlns:a="http://schemas.openxmlformats.org/drawingml/2006/main" noChangeAspect="1"/>
-            </wp:cNvGraphicFramePr>
-            <a:graphic xmlns:a="http://schemas.openxmlformats.org/drawingml/2006/main">
-              <a:graphicData uri="http://schemas.openxmlformats.org/drawingml/2006/picture">
-                <pic:pic xmlns:pic="http://schemas.openxmlformats.org/drawingml/2006/picture">
-                  <pic:nvPicPr>
-                    <pic:cNvPr id="0" name="Picture 2"/>
-                    <pic:cNvPicPr>
-                      <a:picLocks noChangeAspect="1" noChangeArrowheads="1"/>
-                    </pic:cNvPicPr>
-                  </pic:nvPicPr>
-                  <pic:blipFill>
-                    <a:blip r:embed="rId13">
-                      <a:extLst>
-                        <a:ext uri="{28A0092B-C50C-407E-A947-70E740481C1C}">
-                          <a14:useLocalDpi xmlns:a14="http://schemas.microsoft.com/office/drawing/2010/main" val="0"/>
-                        </a:ext>
-                      </a:extLst>
-                    </a:blip>
-                    <a:srcRect/>
-                    <a:stretch>
-                      <a:fillRect/>
-                    </a:stretch>
-                  </pic:blipFill>
-                  <pic:spPr bwMode="auto">
-                    <a:xfrm>
-                      <a:off x="0" y="0"/>
-                      <a:ext cx="5753735" cy="2844165"/>
-                    </a:xfrm>
-                    <a:prstGeom prst="rect">
-                      <a:avLst/>
-                    </a:prstGeom>
-                    <a:noFill/>
-                    <a:ln>
-                      <a:noFill/>
-                    </a:ln>
-                  </pic:spPr>
-                </pic:pic>
-              </a:graphicData>
-            </a:graphic>
-          </wp:inline>
-        </w:drawing>
-      </w:r>
-    </w:p>
-    <w:p/>
-    <w:p>
-      <w:pPr>
-        <w:rPr>
-          <w:b/>
-          <w:bCs/>
-          <w:sz w:val="28"/>
-          <w:szCs w:val="28"/>
-        </w:rPr>
-      </w:pPr>
-      <w:r>
-        <w:rPr>
-          <w:b/>
-          <w:bCs/>
-          <w:sz w:val="28"/>
-          <w:szCs w:val="28"/>
-        </w:rPr>
-        <w:t>Egyed-kapcsolat diagram leképezése relációs adatbázissémákká</w:t>
-      </w:r>
-    </w:p>
-    <w:p>
-      <w:pPr>
-        <w:spacing w:after="0" w:line="240" w:lineRule="auto"/>
-        <w:ind w:left="-5" w:hanging="10"/>
-        <w:rPr>
-          <w:rFonts w:ascii="Times New Roman" w:eastAsia="Times New Roman" w:hAnsi="Times New Roman" w:cs="Times New Roman"/>
-        </w:rPr>
-      </w:pPr>
-      <w:r>
-        <w:rPr>
-          <w:rFonts w:ascii="Times New Roman" w:eastAsia="Times New Roman" w:hAnsi="Times New Roman" w:cs="Times New Roman"/>
-        </w:rPr>
-        <w:t>TAG (</w:t>
-      </w:r>
-      <w:r>
-        <w:rPr>
-          <w:rFonts w:ascii="Times New Roman" w:eastAsia="Times New Roman" w:hAnsi="Times New Roman" w:cs="Times New Roman"/>
-          <w:u w:val="single" w:color="000000"/>
-        </w:rPr>
-        <w:t>email</w:t>
-      </w:r>
-      <w:r>
-        <w:rPr>
-          <w:rFonts w:ascii="Times New Roman" w:eastAsia="Times New Roman" w:hAnsi="Times New Roman" w:cs="Times New Roman"/>
-        </w:rPr>
-        <w:t xml:space="preserve">, jelszó, név) </w:t>
-      </w:r>
-    </w:p>
-    <w:p>
-      <w:pPr>
-        <w:spacing w:after="0" w:line="240" w:lineRule="auto"/>
-        <w:ind w:left="-5" w:hanging="10"/>
-        <w:rPr>
-          <w:rFonts w:ascii="Times New Roman" w:hAnsi="Times New Roman" w:cs="Times New Roman"/>
-        </w:rPr>
-      </w:pPr>
-      <w:r>
-        <w:rPr>
-          <w:rFonts w:ascii="Times New Roman" w:hAnsi="Times New Roman" w:cs="Times New Roman"/>
-        </w:rPr>
-        <w:t>ADMIN (</w:t>
-      </w:r>
-      <w:r>
-        <w:rPr>
-          <w:rFonts w:ascii="Times New Roman" w:eastAsia="Times New Roman" w:hAnsi="Times New Roman" w:cs="Times New Roman"/>
-          <w:u w:val="single" w:color="000000"/>
-        </w:rPr>
-        <w:t>email</w:t>
-      </w:r>
-      <w:r>
-        <w:rPr>
-          <w:rFonts w:ascii="Times New Roman" w:eastAsia="Times New Roman" w:hAnsi="Times New Roman" w:cs="Times New Roman"/>
-        </w:rPr>
-        <w:t>, jelszó, név</w:t>
-      </w:r>
-      <w:r>
-        <w:rPr>
-          <w:rFonts w:ascii="Times New Roman" w:eastAsia="Times New Roman" w:hAnsi="Times New Roman" w:cs="Times New Roman"/>
-        </w:rPr>
-        <w:t xml:space="preserve">, </w:t>
-      </w:r>
-      <w:proofErr w:type="spellStart"/>
-      <w:r>
-        <w:rPr>
-          <w:rFonts w:ascii="Times New Roman" w:eastAsia="Times New Roman" w:hAnsi="Times New Roman" w:cs="Times New Roman"/>
-        </w:rPr>
-        <w:t>admin</w:t>
-      </w:r>
-      <w:proofErr w:type="spellEnd"/>
-      <w:r>
-        <w:rPr>
-          <w:rFonts w:ascii="Times New Roman" w:eastAsia="Times New Roman" w:hAnsi="Times New Roman" w:cs="Times New Roman"/>
-        </w:rPr>
-        <w:t xml:space="preserve"> </w:t>
-      </w:r>
-      <w:proofErr w:type="spellStart"/>
-      <w:r>
-        <w:rPr>
-          <w:rFonts w:ascii="Times New Roman" w:eastAsia="Times New Roman" w:hAnsi="Times New Roman" w:cs="Times New Roman"/>
-        </w:rPr>
-        <w:t>id</w:t>
-      </w:r>
-      <w:proofErr w:type="spellEnd"/>
-      <w:r>
-        <w:rPr>
-          <w:rFonts w:ascii="Times New Roman" w:hAnsi="Times New Roman" w:cs="Times New Roman"/>
-        </w:rPr>
-        <w:t>)</w:t>
-      </w:r>
-    </w:p>
-    <w:p>
-      <w:pPr>
-        <w:spacing w:after="0" w:line="240" w:lineRule="auto"/>
-        <w:ind w:left="-5" w:hanging="10"/>
-        <w:rPr>
-          <w:rFonts w:ascii="Times New Roman" w:hAnsi="Times New Roman" w:cs="Times New Roman"/>
-        </w:rPr>
-      </w:pPr>
-      <w:r>
-        <w:rPr>
-          <w:rFonts w:ascii="Times New Roman" w:eastAsia="Times New Roman" w:hAnsi="Times New Roman" w:cs="Times New Roman"/>
-        </w:rPr>
-        <w:t>JEGY (</w:t>
-      </w:r>
-      <w:r>
-        <w:rPr>
-          <w:rFonts w:ascii="Times New Roman" w:eastAsia="Times New Roman" w:hAnsi="Times New Roman" w:cs="Times New Roman"/>
-          <w:u w:val="single"/>
-        </w:rPr>
-        <w:t>azonosító</w:t>
-      </w:r>
-      <w:r>
-        <w:rPr>
-          <w:rFonts w:ascii="Times New Roman" w:eastAsia="Times New Roman" w:hAnsi="Times New Roman" w:cs="Times New Roman"/>
-        </w:rPr>
-        <w:t xml:space="preserve">, </w:t>
-      </w:r>
-      <w:r>
-        <w:rPr>
-          <w:rFonts w:ascii="Times New Roman" w:eastAsia="Times New Roman" w:hAnsi="Times New Roman" w:cs="Times New Roman"/>
-          <w:i/>
-        </w:rPr>
-        <w:t>Járat</w:t>
-      </w:r>
-      <w:r>
-        <w:rPr>
-          <w:rFonts w:ascii="Times New Roman" w:eastAsia="Times New Roman" w:hAnsi="Times New Roman" w:cs="Times New Roman"/>
-          <w:i/>
-        </w:rPr>
-        <w:t>.</w:t>
-      </w:r>
-      <w:r>
-        <w:rPr>
-          <w:rFonts w:ascii="Times New Roman" w:eastAsia="Times New Roman" w:hAnsi="Times New Roman" w:cs="Times New Roman"/>
-          <w:i/>
-        </w:rPr>
-        <w:t xml:space="preserve"> </w:t>
-      </w:r>
-      <w:r>
-        <w:rPr>
-          <w:rFonts w:ascii="Times New Roman" w:eastAsia="Times New Roman" w:hAnsi="Times New Roman" w:cs="Times New Roman"/>
-          <w:i/>
-        </w:rPr>
-        <w:t>járatszám</w:t>
-      </w:r>
-      <w:r>
-        <w:rPr>
-          <w:rFonts w:ascii="Times New Roman" w:eastAsia="Times New Roman" w:hAnsi="Times New Roman" w:cs="Times New Roman"/>
-        </w:rPr>
-        <w:t>,</w:t>
-      </w:r>
-      <w:r>
-        <w:rPr>
-          <w:rFonts w:ascii="Times New Roman" w:eastAsia="Times New Roman" w:hAnsi="Times New Roman" w:cs="Times New Roman"/>
-        </w:rPr>
-        <w:t xml:space="preserve"> </w:t>
-      </w:r>
-      <w:r>
-        <w:rPr>
-          <w:rFonts w:ascii="Times New Roman" w:eastAsia="Times New Roman" w:hAnsi="Times New Roman" w:cs="Times New Roman"/>
-        </w:rPr>
-        <w:t>vásárlási dátum</w:t>
-      </w:r>
-      <w:r>
-        <w:rPr>
-          <w:rFonts w:ascii="Times New Roman" w:eastAsia="Times New Roman" w:hAnsi="Times New Roman" w:cs="Times New Roman"/>
-        </w:rPr>
-        <w:t>, érvényesség,</w:t>
-      </w:r>
-      <w:r>
-        <w:rPr>
-          <w:rFonts w:ascii="Times New Roman" w:eastAsia="Times New Roman" w:hAnsi="Times New Roman" w:cs="Times New Roman"/>
-        </w:rPr>
-        <w:t xml:space="preserve"> jegyár) </w:t>
-      </w:r>
-    </w:p>
-    <w:p>
-      <w:pPr>
-        <w:spacing w:after="0" w:line="240" w:lineRule="auto"/>
-        <w:rPr>
-          <w:rFonts w:ascii="Times New Roman" w:hAnsi="Times New Roman" w:cs="Times New Roman"/>
-        </w:rPr>
-      </w:pPr>
-      <w:r>
-        <w:rPr>
-          <w:rFonts w:ascii="Times New Roman" w:eastAsia="Times New Roman" w:hAnsi="Times New Roman" w:cs="Times New Roman"/>
-        </w:rPr>
-        <w:t>JÁRAT</w:t>
-      </w:r>
-      <w:r>
-        <w:rPr>
-          <w:rFonts w:ascii="Times New Roman" w:eastAsia="Times New Roman" w:hAnsi="Times New Roman" w:cs="Times New Roman"/>
-        </w:rPr>
-        <w:t xml:space="preserve"> (</w:t>
-      </w:r>
-      <w:r>
-        <w:rPr>
-          <w:rFonts w:ascii="Times New Roman" w:eastAsia="Times New Roman" w:hAnsi="Times New Roman" w:cs="Times New Roman"/>
-          <w:u w:val="single"/>
-        </w:rPr>
-        <w:t>járatszám</w:t>
-      </w:r>
-      <w:r>
-        <w:rPr>
-          <w:rFonts w:ascii="Times New Roman" w:eastAsia="Times New Roman" w:hAnsi="Times New Roman" w:cs="Times New Roman"/>
-        </w:rPr>
-        <w:t>,</w:t>
-      </w:r>
-      <w:r>
-        <w:rPr>
-          <w:rFonts w:ascii="Times New Roman" w:eastAsia="Times New Roman" w:hAnsi="Times New Roman" w:cs="Times New Roman"/>
-        </w:rPr>
-        <w:t xml:space="preserve"> </w:t>
-      </w:r>
-      <w:proofErr w:type="spellStart"/>
-      <w:r>
-        <w:rPr>
-          <w:rFonts w:ascii="Times New Roman" w:eastAsia="Times New Roman" w:hAnsi="Times New Roman" w:cs="Times New Roman"/>
-          <w:i/>
-        </w:rPr>
-        <w:t>Állomás.név</w:t>
-      </w:r>
-      <w:proofErr w:type="spellEnd"/>
-      <w:r>
-        <w:rPr>
-          <w:rFonts w:ascii="Times New Roman" w:eastAsia="Times New Roman" w:hAnsi="Times New Roman" w:cs="Times New Roman"/>
-          <w:i/>
-        </w:rPr>
-        <w:t xml:space="preserve">, </w:t>
-      </w:r>
-      <w:proofErr w:type="spellStart"/>
-      <w:r>
-        <w:rPr>
-          <w:rFonts w:ascii="Times New Roman" w:eastAsia="Times New Roman" w:hAnsi="Times New Roman" w:cs="Times New Roman"/>
-          <w:i/>
-        </w:rPr>
-        <w:t>Állomás.hely</w:t>
-      </w:r>
-      <w:proofErr w:type="spellEnd"/>
-      <w:r>
-        <w:rPr>
-          <w:rFonts w:ascii="Times New Roman" w:eastAsia="Times New Roman" w:hAnsi="Times New Roman" w:cs="Times New Roman"/>
-          <w:i/>
-        </w:rPr>
-        <w:t>,</w:t>
-      </w:r>
-      <w:r>
-        <w:rPr>
-          <w:rFonts w:ascii="Times New Roman" w:eastAsia="Times New Roman" w:hAnsi="Times New Roman" w:cs="Times New Roman"/>
-        </w:rPr>
-        <w:t xml:space="preserve"> mikor</w:t>
-      </w:r>
-      <w:r>
-        <w:rPr>
-          <w:rFonts w:ascii="Times New Roman" w:eastAsia="Times New Roman" w:hAnsi="Times New Roman" w:cs="Times New Roman"/>
-        </w:rPr>
-        <w:t xml:space="preserve">) </w:t>
-      </w:r>
-    </w:p>
-    <w:p>
-      <w:pPr>
-        <w:spacing w:after="0" w:line="240" w:lineRule="auto"/>
-        <w:ind w:left="-5" w:hanging="10"/>
-        <w:rPr>
-          <w:rFonts w:ascii="Times New Roman" w:hAnsi="Times New Roman" w:cs="Times New Roman"/>
-        </w:rPr>
-      </w:pPr>
-      <w:r>
-        <w:rPr>
-          <w:rFonts w:ascii="Times New Roman" w:eastAsia="Times New Roman" w:hAnsi="Times New Roman" w:cs="Times New Roman"/>
-        </w:rPr>
-        <w:t>SZERELVÉNY</w:t>
-      </w:r>
-      <w:r>
-        <w:rPr>
-          <w:rFonts w:ascii="Times New Roman" w:eastAsia="Times New Roman" w:hAnsi="Times New Roman" w:cs="Times New Roman"/>
-        </w:rPr>
-        <w:t xml:space="preserve"> (</w:t>
-      </w:r>
-      <w:r>
-        <w:rPr>
-          <w:rFonts w:ascii="Times New Roman" w:eastAsia="Times New Roman" w:hAnsi="Times New Roman" w:cs="Times New Roman"/>
-          <w:u w:val="single" w:color="000000"/>
-        </w:rPr>
-        <w:t>mozdonyszám</w:t>
-      </w:r>
-      <w:r>
-        <w:rPr>
-          <w:rFonts w:ascii="Times New Roman" w:eastAsia="Times New Roman" w:hAnsi="Times New Roman" w:cs="Times New Roman"/>
-        </w:rPr>
-        <w:t>,</w:t>
-      </w:r>
-      <w:r>
-        <w:rPr>
-          <w:rFonts w:ascii="Times New Roman" w:eastAsia="Times New Roman" w:hAnsi="Times New Roman" w:cs="Times New Roman"/>
-        </w:rPr>
-        <w:t xml:space="preserve"> </w:t>
-      </w:r>
-      <w:r>
-        <w:rPr>
-          <w:rFonts w:ascii="Times New Roman" w:eastAsia="Times New Roman" w:hAnsi="Times New Roman" w:cs="Times New Roman"/>
-          <w:i/>
-        </w:rPr>
-        <w:t>Járat.</w:t>
-      </w:r>
-      <w:r>
-        <w:rPr>
-          <w:rFonts w:ascii="Times New Roman" w:eastAsia="Times New Roman" w:hAnsi="Times New Roman" w:cs="Times New Roman"/>
-          <w:i/>
-        </w:rPr>
-        <w:t>járatszám</w:t>
-      </w:r>
-      <w:r>
-        <w:rPr>
-          <w:rFonts w:ascii="Times New Roman" w:eastAsia="Times New Roman" w:hAnsi="Times New Roman" w:cs="Times New Roman"/>
-        </w:rPr>
-        <w:t>,</w:t>
-      </w:r>
-      <w:r>
-        <w:rPr>
-          <w:rFonts w:ascii="Times New Roman" w:eastAsia="Times New Roman" w:hAnsi="Times New Roman" w:cs="Times New Roman"/>
-        </w:rPr>
-        <w:t xml:space="preserve"> </w:t>
-      </w:r>
-      <w:r>
-        <w:rPr>
-          <w:rFonts w:ascii="Times New Roman" w:eastAsia="Times New Roman" w:hAnsi="Times New Roman" w:cs="Times New Roman"/>
-        </w:rPr>
-        <w:t>kapacitás</w:t>
-      </w:r>
-      <w:r>
-        <w:rPr>
-          <w:rFonts w:ascii="Times New Roman" w:eastAsia="Times New Roman" w:hAnsi="Times New Roman" w:cs="Times New Roman"/>
-        </w:rPr>
-        <w:t xml:space="preserve">, </w:t>
-      </w:r>
-      <w:r>
-        <w:rPr>
-          <w:rFonts w:ascii="Times New Roman" w:eastAsia="Times New Roman" w:hAnsi="Times New Roman" w:cs="Times New Roman"/>
-        </w:rPr>
-        <w:t>típus, állapot</w:t>
-      </w:r>
-      <w:r>
-        <w:rPr>
-          <w:rFonts w:ascii="Times New Roman" w:eastAsia="Times New Roman" w:hAnsi="Times New Roman" w:cs="Times New Roman"/>
-        </w:rPr>
-        <w:t xml:space="preserve">) </w:t>
-      </w:r>
-    </w:p>
-    <w:p>
-      <w:pPr>
-        <w:spacing w:after="0" w:line="240" w:lineRule="auto"/>
-        <w:ind w:left="-5" w:hanging="10"/>
-        <w:rPr>
-          <w:rFonts w:ascii="Times New Roman" w:eastAsia="Times New Roman" w:hAnsi="Times New Roman" w:cs="Times New Roman"/>
-        </w:rPr>
-      </w:pPr>
-      <w:r>
-        <w:rPr>
-          <w:rFonts w:ascii="Times New Roman" w:eastAsia="Times New Roman" w:hAnsi="Times New Roman" w:cs="Times New Roman"/>
-        </w:rPr>
-        <w:t>ÁLLOMÁS (</w:t>
-      </w:r>
-      <w:r>
-        <w:rPr>
-          <w:rFonts w:ascii="Times New Roman" w:eastAsia="Times New Roman" w:hAnsi="Times New Roman" w:cs="Times New Roman"/>
-          <w:u w:val="single" w:color="000000"/>
-        </w:rPr>
-        <w:t>név</w:t>
-      </w:r>
-      <w:r>
-        <w:rPr>
-          <w:rFonts w:ascii="Times New Roman" w:eastAsia="Times New Roman" w:hAnsi="Times New Roman" w:cs="Times New Roman"/>
-        </w:rPr>
-        <w:t>,</w:t>
-      </w:r>
-      <w:r>
-        <w:rPr>
-          <w:rFonts w:ascii="Times New Roman" w:eastAsia="Times New Roman" w:hAnsi="Times New Roman" w:cs="Times New Roman"/>
-        </w:rPr>
-        <w:t xml:space="preserve"> </w:t>
-      </w:r>
-      <w:r>
-        <w:rPr>
-          <w:rFonts w:ascii="Times New Roman" w:eastAsia="Times New Roman" w:hAnsi="Times New Roman" w:cs="Times New Roman"/>
-          <w:u w:val="single"/>
-        </w:rPr>
-        <w:t>hely</w:t>
-      </w:r>
-      <w:r>
-        <w:rPr>
-          <w:rFonts w:ascii="Times New Roman" w:eastAsia="Times New Roman" w:hAnsi="Times New Roman" w:cs="Times New Roman"/>
-        </w:rPr>
-        <w:t>,</w:t>
-      </w:r>
-      <w:r>
-        <w:rPr>
-          <w:rFonts w:ascii="Times New Roman" w:eastAsia="Times New Roman" w:hAnsi="Times New Roman" w:cs="Times New Roman"/>
-        </w:rPr>
-        <w:t xml:space="preserve"> </w:t>
-      </w:r>
-      <w:r>
-        <w:rPr>
-          <w:rFonts w:ascii="Times New Roman" w:eastAsia="Times New Roman" w:hAnsi="Times New Roman" w:cs="Times New Roman"/>
-          <w:i/>
-        </w:rPr>
-        <w:t>Járat</w:t>
-      </w:r>
-      <w:r>
-        <w:rPr>
-          <w:rFonts w:ascii="Times New Roman" w:eastAsia="Times New Roman" w:hAnsi="Times New Roman" w:cs="Times New Roman"/>
-          <w:i/>
-        </w:rPr>
-        <w:t>.</w:t>
-      </w:r>
-      <w:r>
-        <w:rPr>
-          <w:rFonts w:ascii="Times New Roman" w:eastAsia="Times New Roman" w:hAnsi="Times New Roman" w:cs="Times New Roman"/>
-          <w:i/>
-        </w:rPr>
-        <w:t xml:space="preserve"> </w:t>
-      </w:r>
-      <w:r>
-        <w:rPr>
-          <w:rFonts w:ascii="Times New Roman" w:eastAsia="Times New Roman" w:hAnsi="Times New Roman" w:cs="Times New Roman"/>
-          <w:i/>
-        </w:rPr>
-        <w:t>járatszám</w:t>
-      </w:r>
-      <w:r>
-        <w:rPr>
-          <w:rFonts w:ascii="Times New Roman" w:eastAsia="Times New Roman" w:hAnsi="Times New Roman" w:cs="Times New Roman"/>
-        </w:rPr>
-        <w:t xml:space="preserve">, </w:t>
-      </w:r>
-      <w:r>
-        <w:rPr>
-          <w:rFonts w:ascii="Times New Roman" w:eastAsia="Times New Roman" w:hAnsi="Times New Roman" w:cs="Times New Roman"/>
-        </w:rPr>
-        <w:t>mikor</w:t>
-      </w:r>
-      <w:r>
-        <w:rPr>
-          <w:rFonts w:ascii="Times New Roman" w:eastAsia="Times New Roman" w:hAnsi="Times New Roman" w:cs="Times New Roman"/>
-        </w:rPr>
-        <w:t xml:space="preserve">) </w:t>
-      </w:r>
-    </w:p>
-    <w:p>
-      <w:pPr>
-        <w:spacing w:after="0" w:line="240" w:lineRule="auto"/>
-        <w:ind w:left="-5" w:hanging="10"/>
-        <w:rPr>
-          <w:rFonts w:ascii="Times New Roman" w:eastAsia="Times New Roman" w:hAnsi="Times New Roman" w:cs="Times New Roman"/>
-        </w:rPr>
-      </w:pPr>
-      <w:r>
-        <w:rPr>
-          <w:rFonts w:ascii="Times New Roman" w:eastAsia="Times New Roman" w:hAnsi="Times New Roman" w:cs="Times New Roman"/>
-        </w:rPr>
-        <w:t>KEDVEZMÉNYEK (</w:t>
-      </w:r>
-      <w:proofErr w:type="spellStart"/>
-      <w:r>
-        <w:rPr>
-          <w:rFonts w:ascii="Times New Roman" w:eastAsia="Times New Roman" w:hAnsi="Times New Roman" w:cs="Times New Roman"/>
-          <w:u w:val="single"/>
-        </w:rPr>
-        <w:t>id</w:t>
-      </w:r>
-      <w:proofErr w:type="spellEnd"/>
-      <w:r>
-        <w:rPr>
-          <w:rFonts w:ascii="Times New Roman" w:eastAsia="Times New Roman" w:hAnsi="Times New Roman" w:cs="Times New Roman"/>
-        </w:rPr>
-        <w:t xml:space="preserve">, </w:t>
-      </w:r>
-      <w:bookmarkStart w:id="0" w:name="_Hlk192948499"/>
-      <w:proofErr w:type="spellStart"/>
-      <w:r>
-        <w:rPr>
-          <w:rFonts w:ascii="Times New Roman" w:eastAsia="Times New Roman" w:hAnsi="Times New Roman" w:cs="Times New Roman"/>
-          <w:i/>
-        </w:rPr>
-        <w:t>Jegy.azonosító</w:t>
-      </w:r>
-      <w:proofErr w:type="spellEnd"/>
-      <w:r>
-        <w:rPr>
-          <w:rFonts w:ascii="Times New Roman" w:eastAsia="Times New Roman" w:hAnsi="Times New Roman" w:cs="Times New Roman"/>
-        </w:rPr>
-        <w:t xml:space="preserve">, elnevezés, típus, </w:t>
-      </w:r>
-      <w:proofErr w:type="spellStart"/>
-      <w:r>
-        <w:rPr>
-          <w:rFonts w:ascii="Times New Roman" w:eastAsia="Times New Roman" w:hAnsi="Times New Roman" w:cs="Times New Roman"/>
-        </w:rPr>
-        <w:t>merete</w:t>
-      </w:r>
-      <w:bookmarkEnd w:id="0"/>
-      <w:proofErr w:type="spellEnd"/>
-      <w:r>
-        <w:rPr>
-          <w:rFonts w:ascii="Times New Roman" w:eastAsia="Times New Roman" w:hAnsi="Times New Roman" w:cs="Times New Roman"/>
-        </w:rPr>
-        <w:t>)</w:t>
-      </w:r>
-    </w:p>
-    <w:p>
-      <w:pPr>
-        <w:spacing w:after="0" w:line="240" w:lineRule="auto"/>
-        <w:ind w:left="-5" w:right="3306" w:hanging="10"/>
-        <w:rPr>
-          <w:rFonts w:ascii="Times New Roman" w:eastAsia="Times New Roman" w:hAnsi="Times New Roman" w:cs="Times New Roman"/>
-        </w:rPr>
-      </w:pPr>
-      <w:r>
-        <w:rPr>
-          <w:rFonts w:ascii="Times New Roman" w:eastAsia="Times New Roman" w:hAnsi="Times New Roman" w:cs="Times New Roman"/>
-        </w:rPr>
-        <w:t>TULAJDONOS (</w:t>
-      </w:r>
-      <w:proofErr w:type="spellStart"/>
-      <w:r>
-        <w:rPr>
-          <w:rFonts w:ascii="Times New Roman" w:eastAsia="Times New Roman" w:hAnsi="Times New Roman" w:cs="Times New Roman"/>
-          <w:i/>
-          <w:u w:val="single"/>
-        </w:rPr>
-        <w:t>Tag.email</w:t>
-      </w:r>
-      <w:proofErr w:type="spellEnd"/>
-      <w:r>
-        <w:rPr>
-          <w:rFonts w:ascii="Times New Roman" w:eastAsia="Times New Roman" w:hAnsi="Times New Roman" w:cs="Times New Roman"/>
-          <w:i/>
-        </w:rPr>
-        <w:t xml:space="preserve">, </w:t>
-      </w:r>
-      <w:proofErr w:type="spellStart"/>
-      <w:r>
-        <w:rPr>
-          <w:rFonts w:ascii="Times New Roman" w:eastAsia="Times New Roman" w:hAnsi="Times New Roman" w:cs="Times New Roman"/>
-          <w:i/>
-          <w:u w:val="single"/>
-        </w:rPr>
-        <w:t>Jegy.azonosító</w:t>
-      </w:r>
-      <w:proofErr w:type="spellEnd"/>
-      <w:r>
-        <w:rPr>
-          <w:rFonts w:ascii="Times New Roman" w:eastAsia="Times New Roman" w:hAnsi="Times New Roman" w:cs="Times New Roman"/>
-        </w:rPr>
-        <w:t>)</w:t>
-      </w:r>
-    </w:p>
-    <w:p>
-      <w:pPr>
-        <w:spacing w:after="0" w:line="240" w:lineRule="auto"/>
-        <w:ind w:left="-5" w:right="3306" w:hanging="10"/>
-        <w:rPr>
-          <w:rFonts w:ascii="Times New Roman" w:eastAsia="Times New Roman" w:hAnsi="Times New Roman" w:cs="Times New Roman"/>
-        </w:rPr>
-      </w:pPr>
-      <w:r>
-        <w:rPr>
-          <w:rFonts w:ascii="Times New Roman" w:eastAsia="Times New Roman" w:hAnsi="Times New Roman" w:cs="Times New Roman"/>
-        </w:rPr>
-        <w:t>MEGÁLL (</w:t>
-      </w:r>
-      <w:r>
-        <w:rPr>
-          <w:rFonts w:ascii="Times New Roman" w:eastAsia="Times New Roman" w:hAnsi="Times New Roman" w:cs="Times New Roman"/>
-          <w:i/>
-          <w:u w:val="single"/>
-        </w:rPr>
-        <w:t>Járat.járatszám</w:t>
-      </w:r>
-      <w:r>
-        <w:rPr>
-          <w:rFonts w:ascii="Times New Roman" w:eastAsia="Times New Roman" w:hAnsi="Times New Roman" w:cs="Times New Roman"/>
-          <w:i/>
-        </w:rPr>
-        <w:t xml:space="preserve">, </w:t>
-      </w:r>
-      <w:proofErr w:type="spellStart"/>
-      <w:r>
-        <w:rPr>
-          <w:rFonts w:ascii="Times New Roman" w:eastAsia="Times New Roman" w:hAnsi="Times New Roman" w:cs="Times New Roman"/>
-          <w:i/>
-          <w:u w:val="single"/>
-        </w:rPr>
-        <w:t>Állomás.név</w:t>
-      </w:r>
-      <w:proofErr w:type="spellEnd"/>
-      <w:r>
-        <w:rPr>
-          <w:rFonts w:ascii="Times New Roman" w:eastAsia="Times New Roman" w:hAnsi="Times New Roman" w:cs="Times New Roman"/>
-          <w:i/>
-        </w:rPr>
-        <w:t xml:space="preserve">, </w:t>
-      </w:r>
-      <w:proofErr w:type="spellStart"/>
-      <w:r>
-        <w:rPr>
-          <w:rFonts w:ascii="Times New Roman" w:eastAsia="Times New Roman" w:hAnsi="Times New Roman" w:cs="Times New Roman"/>
-          <w:i/>
-          <w:u w:val="single"/>
-        </w:rPr>
-        <w:t>Állomás.hely</w:t>
-      </w:r>
-      <w:proofErr w:type="spellEnd"/>
-      <w:r>
-        <w:rPr>
-          <w:rFonts w:ascii="Times New Roman" w:eastAsia="Times New Roman" w:hAnsi="Times New Roman" w:cs="Times New Roman"/>
-        </w:rPr>
-        <w:t>, mikor)</w:t>
-      </w:r>
-    </w:p>
-    <w:p/>
-    <w:p>
-      <w:pPr>
-        <w:rPr>
-          <w:b/>
-          <w:bCs/>
-          <w:sz w:val="28"/>
-          <w:szCs w:val="28"/>
-        </w:rPr>
-      </w:pPr>
-      <w:r>
-        <w:rPr>
-          <w:b/>
-          <w:bCs/>
-          <w:sz w:val="28"/>
-          <w:szCs w:val="28"/>
-        </w:rPr>
-        <w:t>Funkcionális függőségek felírása, relációsémák normalizálása 3NF-ig</w:t>
-      </w:r>
-    </w:p>
-    <w:p>
-      <w:pPr>
-        <w:spacing w:after="0" w:line="240" w:lineRule="auto"/>
-        <w:ind w:right="3306"/>
-        <w:rPr>
-          <w:rFonts w:ascii="Times New Roman" w:hAnsi="Times New Roman" w:cs="Times New Roman"/>
-        </w:rPr>
-      </w:pPr>
-      <w:r>
-        <w:rPr>
-          <w:rFonts w:ascii="Times New Roman" w:hAnsi="Times New Roman" w:cs="Times New Roman"/>
-        </w:rPr>
-        <w:t>Tag:</w:t>
-      </w:r>
-    </w:p>
-    <w:p>
-      <w:pPr>
-        <w:spacing w:after="0" w:line="240" w:lineRule="auto"/>
-        <w:ind w:left="-5" w:hanging="10"/>
-        <w:rPr>
-          <w:rFonts w:ascii="Times New Roman" w:eastAsia="Arial" w:hAnsi="Times New Roman" w:cs="Times New Roman"/>
-        </w:rPr>
-      </w:pPr>
-      <w:proofErr w:type="gramStart"/>
-      <w:r>
-        <w:rPr>
-          <w:rFonts w:ascii="Times New Roman" w:eastAsia="Arial" w:hAnsi="Times New Roman" w:cs="Times New Roman"/>
-        </w:rPr>
-        <w:t xml:space="preserve">{ </w:t>
-      </w:r>
-      <w:r>
-        <w:rPr>
-          <w:rFonts w:ascii="Times New Roman" w:eastAsia="Times New Roman" w:hAnsi="Times New Roman" w:cs="Times New Roman"/>
-        </w:rPr>
-        <w:t xml:space="preserve">email </w:t>
-      </w:r>
-      <w:r>
-        <w:rPr>
-          <w:rFonts w:ascii="Times New Roman" w:eastAsia="Arial" w:hAnsi="Times New Roman" w:cs="Times New Roman"/>
-        </w:rPr>
-        <w:t xml:space="preserve">}→{ </w:t>
-      </w:r>
-      <w:r>
-        <w:rPr>
-          <w:rFonts w:ascii="Times New Roman" w:eastAsia="Times New Roman" w:hAnsi="Times New Roman" w:cs="Times New Roman"/>
-        </w:rPr>
-        <w:t>jelszó</w:t>
-      </w:r>
-      <w:r>
-        <w:rPr>
-          <w:rFonts w:ascii="Times New Roman" w:eastAsia="Arial" w:hAnsi="Times New Roman" w:cs="Times New Roman"/>
-        </w:rPr>
-        <w:t xml:space="preserve"> ,</w:t>
-      </w:r>
-      <w:r>
-        <w:rPr>
-          <w:rFonts w:ascii="Times New Roman" w:eastAsia="Times New Roman" w:hAnsi="Times New Roman" w:cs="Times New Roman"/>
-        </w:rPr>
-        <w:t>név</w:t>
-      </w:r>
-      <w:proofErr w:type="gramEnd"/>
-      <w:r>
-        <w:rPr>
-          <w:rFonts w:ascii="Times New Roman" w:eastAsia="Times New Roman" w:hAnsi="Times New Roman" w:cs="Times New Roman"/>
-        </w:rPr>
-        <w:t xml:space="preserve"> </w:t>
-      </w:r>
-      <w:r>
-        <w:rPr>
-          <w:rFonts w:ascii="Times New Roman" w:eastAsia="Arial" w:hAnsi="Times New Roman" w:cs="Times New Roman"/>
-        </w:rPr>
-        <w:t xml:space="preserve">}  </w:t>
-      </w:r>
-    </w:p>
-    <w:p>
-      <w:pPr>
-        <w:spacing w:after="0" w:line="240" w:lineRule="auto"/>
-        <w:rPr>
-          <w:rFonts w:ascii="Times New Roman" w:eastAsia="Arial" w:hAnsi="Times New Roman" w:cs="Times New Roman"/>
-        </w:rPr>
-      </w:pPr>
-      <w:r>
-        <w:rPr>
-          <w:rFonts w:ascii="Times New Roman" w:eastAsia="Arial" w:hAnsi="Times New Roman" w:cs="Times New Roman"/>
-        </w:rPr>
-        <w:t>Admin:</w:t>
-      </w:r>
-    </w:p>
-    <w:p>
-      <w:pPr>
-        <w:spacing w:after="0" w:line="240" w:lineRule="auto"/>
-        <w:ind w:left="-5" w:hanging="10"/>
-        <w:rPr>
-          <w:rFonts w:ascii="Times New Roman" w:eastAsia="Arial" w:hAnsi="Times New Roman" w:cs="Times New Roman"/>
-        </w:rPr>
-      </w:pPr>
-      <w:proofErr w:type="gramStart"/>
-      <w:r>
-        <w:rPr>
-          <w:rFonts w:ascii="Times New Roman" w:eastAsia="Arial" w:hAnsi="Times New Roman" w:cs="Times New Roman"/>
-        </w:rPr>
-        <w:t xml:space="preserve">{ </w:t>
-      </w:r>
-      <w:r>
-        <w:rPr>
-          <w:rFonts w:ascii="Times New Roman" w:eastAsia="Times New Roman" w:hAnsi="Times New Roman" w:cs="Times New Roman"/>
-        </w:rPr>
-        <w:t xml:space="preserve">email </w:t>
-      </w:r>
-      <w:r>
-        <w:rPr>
-          <w:rFonts w:ascii="Times New Roman" w:eastAsia="Arial" w:hAnsi="Times New Roman" w:cs="Times New Roman"/>
-        </w:rPr>
-        <w:t xml:space="preserve">}→{ </w:t>
-      </w:r>
-      <w:r>
-        <w:rPr>
-          <w:rFonts w:ascii="Times New Roman" w:eastAsia="Times New Roman" w:hAnsi="Times New Roman" w:cs="Times New Roman"/>
-        </w:rPr>
-        <w:t>jelszó</w:t>
-      </w:r>
-      <w:r>
-        <w:rPr>
-          <w:rFonts w:ascii="Times New Roman" w:eastAsia="Arial" w:hAnsi="Times New Roman" w:cs="Times New Roman"/>
-        </w:rPr>
-        <w:t xml:space="preserve"> ,</w:t>
-      </w:r>
-      <w:r>
-        <w:rPr>
-          <w:rFonts w:ascii="Times New Roman" w:eastAsia="Times New Roman" w:hAnsi="Times New Roman" w:cs="Times New Roman"/>
-        </w:rPr>
-        <w:t>név</w:t>
-      </w:r>
-      <w:proofErr w:type="gramEnd"/>
-      <w:r>
-        <w:rPr>
-          <w:rFonts w:ascii="Times New Roman" w:eastAsia="Times New Roman" w:hAnsi="Times New Roman" w:cs="Times New Roman"/>
-        </w:rPr>
-        <w:t xml:space="preserve">, </w:t>
-      </w:r>
-      <w:proofErr w:type="spellStart"/>
-      <w:r>
-        <w:rPr>
-          <w:rFonts w:ascii="Times New Roman" w:eastAsia="Times New Roman" w:hAnsi="Times New Roman" w:cs="Times New Roman"/>
-        </w:rPr>
-        <w:t>admin</w:t>
-      </w:r>
-      <w:proofErr w:type="spellEnd"/>
-      <w:r>
-        <w:rPr>
-          <w:rFonts w:ascii="Times New Roman" w:eastAsia="Times New Roman" w:hAnsi="Times New Roman" w:cs="Times New Roman"/>
-        </w:rPr>
-        <w:t xml:space="preserve"> </w:t>
-      </w:r>
-      <w:proofErr w:type="spellStart"/>
-      <w:proofErr w:type="gramStart"/>
-      <w:r>
-        <w:rPr>
-          <w:rFonts w:ascii="Times New Roman" w:eastAsia="Times New Roman" w:hAnsi="Times New Roman" w:cs="Times New Roman"/>
-        </w:rPr>
-        <w:t>id</w:t>
-      </w:r>
-      <w:proofErr w:type="spellEnd"/>
-      <w:r>
-        <w:rPr>
-          <w:rFonts w:ascii="Times New Roman" w:eastAsia="Times New Roman" w:hAnsi="Times New Roman" w:cs="Times New Roman"/>
-        </w:rPr>
-        <w:t xml:space="preserve"> </w:t>
-      </w:r>
-      <w:r>
-        <w:rPr>
-          <w:rFonts w:ascii="Times New Roman" w:eastAsia="Arial" w:hAnsi="Times New Roman" w:cs="Times New Roman"/>
-        </w:rPr>
-        <w:t>}</w:t>
-      </w:r>
-      <w:proofErr w:type="gramEnd"/>
-      <w:r>
-        <w:rPr>
-          <w:rFonts w:ascii="Times New Roman" w:eastAsia="Arial" w:hAnsi="Times New Roman" w:cs="Times New Roman"/>
-        </w:rPr>
-        <w:t xml:space="preserve">  </w:t>
-      </w:r>
-    </w:p>
-    <w:p>
-      <w:pPr>
-        <w:spacing w:after="0"/>
-        <w:ind w:left="-5" w:hanging="10"/>
-        <w:rPr>
-          <w:rFonts w:ascii="Times New Roman" w:hAnsi="Times New Roman" w:cs="Times New Roman"/>
-        </w:rPr>
-      </w:pPr>
-      <w:r>
-        <w:rPr>
-          <w:rFonts w:ascii="Times New Roman" w:hAnsi="Times New Roman" w:cs="Times New Roman"/>
-        </w:rPr>
-        <w:t>Jegy:</w:t>
-      </w:r>
-    </w:p>
-    <w:p>
-      <w:pPr>
-        <w:spacing w:after="0"/>
-        <w:ind w:left="-5" w:hanging="10"/>
-        <w:rPr>
-          <w:rFonts w:ascii="Times New Roman" w:hAnsi="Times New Roman" w:cs="Times New Roman"/>
-        </w:rPr>
-      </w:pPr>
-      <w:proofErr w:type="gramStart"/>
-      <w:r>
-        <w:rPr>
-          <w:rFonts w:ascii="Times New Roman" w:eastAsia="Arial" w:hAnsi="Times New Roman" w:cs="Times New Roman"/>
-        </w:rPr>
-        <w:t xml:space="preserve">{ </w:t>
-      </w:r>
-      <w:r>
-        <w:rPr>
-          <w:rFonts w:ascii="Times New Roman" w:eastAsia="Times New Roman" w:hAnsi="Times New Roman" w:cs="Times New Roman"/>
-        </w:rPr>
-        <w:t xml:space="preserve">azonosító </w:t>
-      </w:r>
-      <w:r>
-        <w:rPr>
-          <w:rFonts w:ascii="Times New Roman" w:eastAsia="Arial" w:hAnsi="Times New Roman" w:cs="Times New Roman"/>
-        </w:rPr>
-        <w:t xml:space="preserve">}→{ </w:t>
-      </w:r>
-      <w:r>
-        <w:rPr>
-          <w:rFonts w:ascii="Times New Roman" w:eastAsia="Times New Roman" w:hAnsi="Times New Roman" w:cs="Times New Roman"/>
-        </w:rPr>
-        <w:t>Járat</w:t>
-      </w:r>
-      <w:proofErr w:type="gramEnd"/>
-      <w:r>
-        <w:rPr>
-          <w:rFonts w:ascii="Times New Roman" w:eastAsia="Times New Roman" w:hAnsi="Times New Roman" w:cs="Times New Roman"/>
-        </w:rPr>
-        <w:t>. járatszám</w:t>
-      </w:r>
-      <w:r>
-        <w:rPr>
-          <w:rFonts w:ascii="Times New Roman" w:eastAsia="Times New Roman" w:hAnsi="Times New Roman" w:cs="Times New Roman"/>
-        </w:rPr>
-        <w:t>,</w:t>
-      </w:r>
-      <w:r>
-        <w:rPr>
-          <w:rFonts w:ascii="Times New Roman" w:eastAsia="Times New Roman" w:hAnsi="Times New Roman" w:cs="Times New Roman"/>
-        </w:rPr>
-        <w:t xml:space="preserve"> </w:t>
-      </w:r>
-      <w:r>
-        <w:rPr>
-          <w:rFonts w:ascii="Times New Roman" w:eastAsia="Times New Roman" w:hAnsi="Times New Roman" w:cs="Times New Roman"/>
-        </w:rPr>
-        <w:t>vásárlási dátum</w:t>
-      </w:r>
-      <w:r>
-        <w:rPr>
-          <w:rFonts w:ascii="Times New Roman" w:eastAsia="Times New Roman" w:hAnsi="Times New Roman" w:cs="Times New Roman"/>
-        </w:rPr>
-        <w:t>, érvényesség,</w:t>
-      </w:r>
-      <w:r>
-        <w:rPr>
-          <w:rFonts w:ascii="Times New Roman" w:eastAsia="Times New Roman" w:hAnsi="Times New Roman" w:cs="Times New Roman"/>
-        </w:rPr>
-        <w:t xml:space="preserve"> </w:t>
-      </w:r>
-      <w:proofErr w:type="gramStart"/>
-      <w:r>
-        <w:rPr>
-          <w:rFonts w:ascii="Times New Roman" w:eastAsia="Times New Roman" w:hAnsi="Times New Roman" w:cs="Times New Roman"/>
-        </w:rPr>
-        <w:t>jegyár</w:t>
-      </w:r>
-      <w:r>
-        <w:rPr>
-          <w:rFonts w:ascii="Times New Roman" w:eastAsia="Times New Roman" w:hAnsi="Times New Roman" w:cs="Times New Roman"/>
-        </w:rPr>
-        <w:t xml:space="preserve"> </w:t>
-      </w:r>
-      <w:r>
-        <w:rPr>
-          <w:rFonts w:ascii="Times New Roman" w:eastAsia="Arial" w:hAnsi="Times New Roman" w:cs="Times New Roman"/>
-        </w:rPr>
-        <w:t>}</w:t>
-      </w:r>
-      <w:proofErr w:type="gramEnd"/>
-      <w:r>
-        <w:rPr>
-          <w:rFonts w:ascii="Times New Roman" w:eastAsia="Arial" w:hAnsi="Times New Roman" w:cs="Times New Roman"/>
-        </w:rPr>
-        <w:t xml:space="preserve">  </w:t>
-      </w:r>
-    </w:p>
-    <w:p>
-      <w:pPr>
-        <w:spacing w:after="0"/>
-        <w:ind w:left="-5" w:hanging="10"/>
-        <w:rPr>
-          <w:rFonts w:ascii="Times New Roman" w:eastAsia="Arial" w:hAnsi="Times New Roman" w:cs="Times New Roman"/>
-        </w:rPr>
-      </w:pPr>
-      <w:r>
-        <w:rPr>
-          <w:rFonts w:ascii="Times New Roman" w:eastAsia="Arial" w:hAnsi="Times New Roman" w:cs="Times New Roman"/>
-        </w:rPr>
-        <w:t>Járat:</w:t>
-      </w:r>
-    </w:p>
-    <w:p>
-      <w:pPr>
-        <w:spacing w:after="0"/>
-        <w:ind w:left="-5" w:hanging="10"/>
-        <w:rPr>
-          <w:rFonts w:ascii="Times New Roman" w:eastAsia="Arial" w:hAnsi="Times New Roman" w:cs="Times New Roman"/>
-        </w:rPr>
-      </w:pPr>
-      <w:proofErr w:type="gramStart"/>
-      <w:r>
-        <w:rPr>
-          <w:rFonts w:ascii="Times New Roman" w:eastAsia="Arial" w:hAnsi="Times New Roman" w:cs="Times New Roman"/>
-        </w:rPr>
-        <w:t>{</w:t>
-      </w:r>
-      <w:r>
-        <w:rPr>
-          <w:rFonts w:ascii="Times New Roman" w:eastAsia="Times New Roman" w:hAnsi="Times New Roman" w:cs="Times New Roman"/>
-        </w:rPr>
-        <w:t xml:space="preserve"> </w:t>
-      </w:r>
-      <w:r>
-        <w:rPr>
-          <w:rFonts w:ascii="Times New Roman" w:eastAsia="Times New Roman" w:hAnsi="Times New Roman" w:cs="Times New Roman"/>
-        </w:rPr>
-        <w:t>járatszám</w:t>
-      </w:r>
-      <w:r>
-        <w:rPr>
-          <w:rFonts w:ascii="Times New Roman" w:eastAsia="Arial" w:hAnsi="Times New Roman" w:cs="Times New Roman"/>
-        </w:rPr>
-        <w:t xml:space="preserve"> }→{ </w:t>
-      </w:r>
-      <w:proofErr w:type="spellStart"/>
-      <w:r>
-        <w:rPr>
-          <w:rFonts w:ascii="Times New Roman" w:eastAsia="Times New Roman" w:hAnsi="Times New Roman" w:cs="Times New Roman"/>
-        </w:rPr>
-        <w:t>Állomás.név</w:t>
-      </w:r>
-      <w:proofErr w:type="spellEnd"/>
-      <w:proofErr w:type="gramEnd"/>
-      <w:r>
-        <w:rPr>
-          <w:rFonts w:ascii="Times New Roman" w:eastAsia="Times New Roman" w:hAnsi="Times New Roman" w:cs="Times New Roman"/>
-        </w:rPr>
-        <w:t xml:space="preserve">, </w:t>
-      </w:r>
-      <w:proofErr w:type="spellStart"/>
-      <w:r>
-        <w:rPr>
-          <w:rFonts w:ascii="Times New Roman" w:eastAsia="Times New Roman" w:hAnsi="Times New Roman" w:cs="Times New Roman"/>
-        </w:rPr>
-        <w:t>Állomás.hely</w:t>
-      </w:r>
-      <w:proofErr w:type="spellEnd"/>
-      <w:r>
-        <w:rPr>
-          <w:rFonts w:ascii="Times New Roman" w:eastAsia="Times New Roman" w:hAnsi="Times New Roman" w:cs="Times New Roman"/>
-        </w:rPr>
-        <w:t xml:space="preserve">, </w:t>
-      </w:r>
-      <w:proofErr w:type="gramStart"/>
-      <w:r>
-        <w:rPr>
-          <w:rFonts w:ascii="Times New Roman" w:eastAsia="Times New Roman" w:hAnsi="Times New Roman" w:cs="Times New Roman"/>
-        </w:rPr>
-        <w:t xml:space="preserve">mikor </w:t>
-      </w:r>
-      <w:r>
-        <w:rPr>
-          <w:rFonts w:ascii="Times New Roman" w:eastAsia="Arial" w:hAnsi="Times New Roman" w:cs="Times New Roman"/>
-        </w:rPr>
-        <w:t>}</w:t>
-      </w:r>
-      <w:proofErr w:type="gramEnd"/>
-      <w:r>
-        <w:rPr>
-          <w:rFonts w:ascii="Times New Roman" w:eastAsia="Arial" w:hAnsi="Times New Roman" w:cs="Times New Roman"/>
-        </w:rPr>
-        <w:t xml:space="preserve">  </w:t>
-      </w:r>
-    </w:p>
-    <w:p>
-      <w:pPr>
-        <w:spacing w:after="0"/>
-        <w:ind w:left="-5" w:hanging="10"/>
-        <w:rPr>
-          <w:rFonts w:ascii="Times New Roman" w:hAnsi="Times New Roman" w:cs="Times New Roman"/>
-        </w:rPr>
-      </w:pPr>
-      <w:r>
-        <w:rPr>
-          <w:rFonts w:ascii="Times New Roman" w:hAnsi="Times New Roman" w:cs="Times New Roman"/>
-        </w:rPr>
-        <w:t>Szerelvény:</w:t>
-      </w:r>
-    </w:p>
-    <w:p>
-      <w:pPr>
-        <w:spacing w:after="0"/>
-        <w:ind w:left="-5" w:hanging="10"/>
-        <w:rPr>
-          <w:rFonts w:ascii="Times New Roman" w:eastAsia="Arial" w:hAnsi="Times New Roman" w:cs="Times New Roman"/>
-        </w:rPr>
-      </w:pPr>
-      <w:proofErr w:type="gramStart"/>
-      <w:r>
-        <w:rPr>
-          <w:rFonts w:ascii="Times New Roman" w:eastAsia="Arial" w:hAnsi="Times New Roman" w:cs="Times New Roman"/>
-        </w:rPr>
-        <w:t xml:space="preserve">{ </w:t>
-      </w:r>
-      <w:r>
-        <w:rPr>
-          <w:rFonts w:ascii="Times New Roman" w:eastAsia="Times New Roman" w:hAnsi="Times New Roman" w:cs="Times New Roman"/>
-        </w:rPr>
-        <w:t xml:space="preserve">mozdonyszám </w:t>
-      </w:r>
-      <w:r>
-        <w:rPr>
-          <w:rFonts w:ascii="Times New Roman" w:eastAsia="Arial" w:hAnsi="Times New Roman" w:cs="Times New Roman"/>
-        </w:rPr>
-        <w:t xml:space="preserve">}→{ </w:t>
-      </w:r>
-      <w:r>
-        <w:rPr>
-          <w:rFonts w:ascii="Times New Roman" w:eastAsia="Times New Roman" w:hAnsi="Times New Roman" w:cs="Times New Roman"/>
-        </w:rPr>
-        <w:t>Járat.járatszám</w:t>
-      </w:r>
-      <w:proofErr w:type="gramEnd"/>
-      <w:r>
-        <w:rPr>
-          <w:rFonts w:ascii="Times New Roman" w:eastAsia="Times New Roman" w:hAnsi="Times New Roman" w:cs="Times New Roman"/>
-        </w:rPr>
-        <w:t xml:space="preserve">, kapacitás, típus, </w:t>
-      </w:r>
-      <w:proofErr w:type="gramStart"/>
-      <w:r>
-        <w:rPr>
-          <w:rFonts w:ascii="Times New Roman" w:eastAsia="Times New Roman" w:hAnsi="Times New Roman" w:cs="Times New Roman"/>
-        </w:rPr>
-        <w:t xml:space="preserve">állapot </w:t>
-      </w:r>
-      <w:r>
-        <w:rPr>
-          <w:rFonts w:ascii="Times New Roman" w:eastAsia="Arial" w:hAnsi="Times New Roman" w:cs="Times New Roman"/>
-        </w:rPr>
-        <w:t>}</w:t>
-      </w:r>
-      <w:proofErr w:type="gramEnd"/>
-      <w:r>
-        <w:rPr>
-          <w:rFonts w:ascii="Times New Roman" w:eastAsia="Arial" w:hAnsi="Times New Roman" w:cs="Times New Roman"/>
-        </w:rPr>
-        <w:t xml:space="preserve">  </w:t>
-      </w:r>
-    </w:p>
-    <w:p>
-      <w:pPr>
-        <w:spacing w:after="0"/>
-        <w:ind w:left="-5" w:hanging="10"/>
-        <w:rPr>
-          <w:rFonts w:ascii="Times New Roman" w:hAnsi="Times New Roman" w:cs="Times New Roman"/>
-        </w:rPr>
-      </w:pPr>
-      <w:r>
-        <w:rPr>
-          <w:rFonts w:ascii="Times New Roman" w:hAnsi="Times New Roman" w:cs="Times New Roman"/>
-        </w:rPr>
-        <w:t>Állomás:</w:t>
-      </w:r>
-    </w:p>
-    <w:p>
-      <w:pPr>
-        <w:spacing w:after="0"/>
-        <w:ind w:left="-5" w:hanging="10"/>
-        <w:rPr>
-          <w:rFonts w:ascii="Times New Roman" w:eastAsia="Arial" w:hAnsi="Times New Roman" w:cs="Times New Roman"/>
-        </w:rPr>
-      </w:pPr>
-      <w:r>
-        <w:rPr>
-          <w:rFonts w:ascii="Times New Roman" w:eastAsia="Arial" w:hAnsi="Times New Roman" w:cs="Times New Roman"/>
-        </w:rPr>
-        <w:t xml:space="preserve">{ </w:t>
-      </w:r>
-      <w:r>
-        <w:rPr>
-          <w:rFonts w:ascii="Times New Roman" w:eastAsia="Times New Roman" w:hAnsi="Times New Roman" w:cs="Times New Roman"/>
-        </w:rPr>
-        <w:t>név, hely</w:t>
-      </w:r>
-      <w:r>
-        <w:rPr>
-          <w:rFonts w:ascii="Times New Roman" w:eastAsia="Times New Roman" w:hAnsi="Times New Roman" w:cs="Times New Roman"/>
-        </w:rPr>
-        <w:t xml:space="preserve"> </w:t>
-      </w:r>
-      <w:r>
-        <w:rPr>
-          <w:rFonts w:ascii="Times New Roman" w:eastAsia="Arial" w:hAnsi="Times New Roman" w:cs="Times New Roman"/>
-        </w:rPr>
-        <w:t xml:space="preserve">}→{ </w:t>
-      </w:r>
-      <w:r>
-        <w:rPr>
-          <w:rFonts w:ascii="Times New Roman" w:eastAsia="Times New Roman" w:hAnsi="Times New Roman" w:cs="Times New Roman"/>
-        </w:rPr>
-        <w:t xml:space="preserve">Járat. járatszám, mikor </w:t>
-      </w:r>
-      <w:r>
-        <w:rPr>
-          <w:rFonts w:ascii="Times New Roman" w:eastAsia="Arial" w:hAnsi="Times New Roman" w:cs="Times New Roman"/>
-        </w:rPr>
-        <w:t xml:space="preserve">}  </w:t>
-      </w:r>
-    </w:p>
-    <w:p>
-      <w:pPr>
-        <w:spacing w:after="0"/>
-        <w:ind w:left="-5" w:hanging="10"/>
-        <w:rPr>
-          <w:rFonts w:ascii="Times New Roman" w:hAnsi="Times New Roman" w:cs="Times New Roman"/>
-        </w:rPr>
-      </w:pPr>
-      <w:r>
-        <w:rPr>
-          <w:rFonts w:ascii="Times New Roman" w:hAnsi="Times New Roman" w:cs="Times New Roman"/>
-        </w:rPr>
-        <w:t>Kedvezmények:</w:t>
-      </w:r>
-    </w:p>
-    <w:p>
-      <w:pPr>
-        <w:spacing w:after="0"/>
-        <w:ind w:left="-5" w:hanging="10"/>
-        <w:rPr>
-          <w:rFonts w:ascii="Times New Roman" w:eastAsia="Arial" w:hAnsi="Times New Roman" w:cs="Times New Roman"/>
-        </w:rPr>
-      </w:pPr>
-      <w:r>
-        <w:rPr>
-          <w:rFonts w:ascii="Times New Roman" w:eastAsia="Arial" w:hAnsi="Times New Roman" w:cs="Times New Roman"/>
-        </w:rPr>
-        <w:t xml:space="preserve">{ </w:t>
-      </w:r>
-      <w:proofErr w:type="spellStart"/>
-      <w:r>
-        <w:rPr>
-          <w:rFonts w:ascii="Times New Roman" w:eastAsia="Times New Roman" w:hAnsi="Times New Roman" w:cs="Times New Roman"/>
-        </w:rPr>
-        <w:t>id</w:t>
-      </w:r>
-      <w:proofErr w:type="spellEnd"/>
-      <w:r>
-        <w:rPr>
-          <w:rFonts w:ascii="Times New Roman" w:eastAsia="Times New Roman" w:hAnsi="Times New Roman" w:cs="Times New Roman"/>
-        </w:rPr>
-        <w:t xml:space="preserve"> </w:t>
-      </w:r>
-      <w:r>
-        <w:rPr>
-          <w:rFonts w:ascii="Times New Roman" w:eastAsia="Arial" w:hAnsi="Times New Roman" w:cs="Times New Roman"/>
-        </w:rPr>
-        <w:t>}→{</w:t>
-      </w:r>
-      <w:r>
-        <w:rPr>
-          <w:rFonts w:ascii="Times New Roman" w:eastAsia="Times New Roman" w:hAnsi="Times New Roman" w:cs="Times New Roman"/>
-        </w:rPr>
-        <w:t xml:space="preserve"> </w:t>
-      </w:r>
-      <w:proofErr w:type="spellStart"/>
-      <w:r>
-        <w:rPr>
-          <w:rFonts w:ascii="Times New Roman" w:eastAsia="Times New Roman" w:hAnsi="Times New Roman" w:cs="Times New Roman"/>
-        </w:rPr>
-        <w:t>Jegy.azonosító</w:t>
-      </w:r>
-      <w:proofErr w:type="spellEnd"/>
-      <w:r>
-        <w:rPr>
-          <w:rFonts w:ascii="Times New Roman" w:eastAsia="Times New Roman" w:hAnsi="Times New Roman" w:cs="Times New Roman"/>
-        </w:rPr>
-        <w:t xml:space="preserve">, elnevezés, típus, </w:t>
-      </w:r>
-      <w:proofErr w:type="spellStart"/>
-      <w:r>
-        <w:rPr>
-          <w:rFonts w:ascii="Times New Roman" w:eastAsia="Times New Roman" w:hAnsi="Times New Roman" w:cs="Times New Roman"/>
-        </w:rPr>
-        <w:t>merete</w:t>
-      </w:r>
-      <w:proofErr w:type="spellEnd"/>
-      <w:r>
-        <w:rPr>
-          <w:rFonts w:ascii="Times New Roman" w:eastAsia="Times New Roman" w:hAnsi="Times New Roman" w:cs="Times New Roman"/>
-        </w:rPr>
-        <w:t xml:space="preserve"> </w:t>
-      </w:r>
-      <w:r>
-        <w:rPr>
-          <w:rFonts w:ascii="Times New Roman" w:eastAsia="Arial" w:hAnsi="Times New Roman" w:cs="Times New Roman"/>
-        </w:rPr>
-        <w:t xml:space="preserve">}  </w:t>
-      </w:r>
-    </w:p>
-    <w:p>
-      <w:pPr>
-        <w:spacing w:after="0"/>
-        <w:ind w:left="-5" w:hanging="10"/>
-        <w:rPr>
-          <w:rFonts w:ascii="Times New Roman" w:eastAsia="Arial" w:hAnsi="Times New Roman" w:cs="Times New Roman"/>
-        </w:rPr>
-      </w:pPr>
-      <w:r>
-        <w:rPr>
-          <w:rFonts w:ascii="Times New Roman" w:eastAsia="Arial" w:hAnsi="Times New Roman" w:cs="Times New Roman"/>
-        </w:rPr>
-        <w:lastRenderedPageBreak/>
-        <w:t>Megáll:</w:t>
-      </w:r>
-    </w:p>
-    <w:p>
-      <w:pPr>
-        <w:spacing w:after="0"/>
-        <w:ind w:left="-5" w:hanging="10"/>
-        <w:rPr>
-          <w:rFonts w:ascii="Times New Roman" w:eastAsia="Arial" w:hAnsi="Times New Roman" w:cs="Times New Roman"/>
-        </w:rPr>
-      </w:pPr>
-      <w:r>
-        <w:rPr>
-          <w:rFonts w:ascii="Times New Roman" w:eastAsia="Arial" w:hAnsi="Times New Roman" w:cs="Times New Roman"/>
-        </w:rPr>
-        <w:t xml:space="preserve">{ </w:t>
-      </w:r>
-      <w:r>
-        <w:rPr>
-          <w:rFonts w:ascii="Times New Roman" w:eastAsia="Times New Roman" w:hAnsi="Times New Roman" w:cs="Times New Roman"/>
-        </w:rPr>
-        <w:t xml:space="preserve">Járat.járatszám, </w:t>
-      </w:r>
-      <w:proofErr w:type="spellStart"/>
-      <w:r>
-        <w:rPr>
-          <w:rFonts w:ascii="Times New Roman" w:eastAsia="Times New Roman" w:hAnsi="Times New Roman" w:cs="Times New Roman"/>
-        </w:rPr>
-        <w:t>Állomás.név</w:t>
-      </w:r>
-      <w:proofErr w:type="spellEnd"/>
-      <w:r>
-        <w:rPr>
-          <w:rFonts w:ascii="Times New Roman" w:eastAsia="Times New Roman" w:hAnsi="Times New Roman" w:cs="Times New Roman"/>
-        </w:rPr>
-        <w:t xml:space="preserve">, </w:t>
-      </w:r>
-      <w:proofErr w:type="spellStart"/>
-      <w:r>
-        <w:rPr>
-          <w:rFonts w:ascii="Times New Roman" w:eastAsia="Times New Roman" w:hAnsi="Times New Roman" w:cs="Times New Roman"/>
-        </w:rPr>
-        <w:t>Állomás.hely</w:t>
-      </w:r>
-      <w:proofErr w:type="spellEnd"/>
-      <w:r>
-        <w:rPr>
-          <w:rFonts w:ascii="Times New Roman" w:eastAsia="Times New Roman" w:hAnsi="Times New Roman" w:cs="Times New Roman"/>
-        </w:rPr>
-        <w:t xml:space="preserve"> </w:t>
-      </w:r>
-      <w:r>
-        <w:rPr>
-          <w:rFonts w:ascii="Times New Roman" w:eastAsia="Arial" w:hAnsi="Times New Roman" w:cs="Times New Roman"/>
-        </w:rPr>
-        <w:t>}→{</w:t>
-      </w:r>
-      <w:r>
-        <w:rPr>
-          <w:rFonts w:ascii="Times New Roman" w:eastAsia="Times New Roman" w:hAnsi="Times New Roman" w:cs="Times New Roman"/>
-        </w:rPr>
-        <w:t xml:space="preserve"> mikor</w:t>
-      </w:r>
-      <w:r>
-        <w:rPr>
-          <w:rFonts w:ascii="Times New Roman" w:eastAsia="Arial" w:hAnsi="Times New Roman" w:cs="Times New Roman"/>
-        </w:rPr>
-        <w:t xml:space="preserve"> }  </w:t>
-      </w:r>
-    </w:p>
-    <w:p>
-      <w:pPr>
-        <w:pStyle w:val="Default"/>
-        <w:spacing w:after="240"/>
-        <w:jc w:val="both"/>
-        <w:rPr>
-          <w:rFonts w:ascii="Times New Roman" w:hAnsi="Times New Roman" w:cs="Times New Roman"/>
-          <w:b/>
-        </w:rPr>
-      </w:pPr>
-      <w:r>
-        <w:rPr>
-          <w:rFonts w:ascii="Times New Roman" w:hAnsi="Times New Roman" w:cs="Times New Roman"/>
-          <w:b/>
-        </w:rPr>
-        <w:t>Normalizálás:</w:t>
-      </w:r>
-    </w:p>
-    <w:p>
-      <w:pPr>
-        <w:pStyle w:val="Default"/>
-        <w:spacing w:after="240"/>
-        <w:jc w:val="both"/>
-        <w:rPr>
-          <w:rFonts w:ascii="Times New Roman" w:hAnsi="Times New Roman" w:cs="Times New Roman"/>
-        </w:rPr>
-      </w:pPr>
-      <w:r>
-        <w:rPr>
-          <w:rFonts w:ascii="Times New Roman" w:hAnsi="Times New Roman" w:cs="Times New Roman"/>
-        </w:rPr>
-        <w:t>Az 1. normálforma teljesül, mert minden attribútum atomi alakban van, vagyis nincsenek összetett vagy többértékű attribútumok.</w:t>
-      </w:r>
-    </w:p>
-    <w:p>
-      <w:pPr>
-        <w:pStyle w:val="Default"/>
-        <w:spacing w:after="240"/>
-        <w:jc w:val="both"/>
-        <w:rPr>
-          <w:rFonts w:ascii="Times New Roman" w:hAnsi="Times New Roman" w:cs="Times New Roman"/>
-        </w:rPr>
-      </w:pPr>
-      <w:r>
-        <w:rPr>
-          <w:rFonts w:ascii="Times New Roman" w:hAnsi="Times New Roman" w:cs="Times New Roman"/>
-        </w:rPr>
-        <w:t>2. normálforma:</w:t>
-      </w:r>
-    </w:p>
-    <w:p>
-      <w:pPr>
-        <w:pStyle w:val="Default"/>
-        <w:spacing w:after="240"/>
-        <w:jc w:val="both"/>
-        <w:rPr>
-          <w:rFonts w:ascii="Times New Roman" w:hAnsi="Times New Roman" w:cs="Times New Roman"/>
-        </w:rPr>
-      </w:pPr>
-      <w:r>
-        <w:rPr>
-          <w:rFonts w:ascii="Times New Roman" w:hAnsi="Times New Roman" w:cs="Times New Roman"/>
-        </w:rPr>
-        <w:t xml:space="preserve">A </w:t>
-      </w:r>
-      <w:r>
-        <w:rPr>
-          <w:rFonts w:ascii="Times New Roman" w:eastAsia="Times New Roman" w:hAnsi="Times New Roman" w:cs="Times New Roman"/>
-        </w:rPr>
-        <w:t xml:space="preserve">Tag </w:t>
-      </w:r>
-      <w:r>
-        <w:rPr>
-          <w:rFonts w:ascii="Times New Roman" w:hAnsi="Times New Roman" w:cs="Times New Roman"/>
-        </w:rPr>
-        <w:t>sémában egyetlen attribútum alkotja a kulcsot, így minden másodlagos attribútum teljesen függ a séma bármely kulcsától, tehát 2NF alakban van.</w:t>
-      </w:r>
-    </w:p>
-    <w:p>
-      <w:pPr>
-        <w:pStyle w:val="Default"/>
-        <w:spacing w:after="240"/>
-        <w:jc w:val="both"/>
-        <w:rPr>
-          <w:rFonts w:ascii="Times New Roman" w:hAnsi="Times New Roman" w:cs="Times New Roman"/>
-        </w:rPr>
-      </w:pPr>
-      <w:r>
-        <w:rPr>
-          <w:rFonts w:ascii="Times New Roman" w:hAnsi="Times New Roman" w:cs="Times New Roman"/>
-        </w:rPr>
-        <w:t xml:space="preserve">A </w:t>
-      </w:r>
-      <w:r>
-        <w:rPr>
-          <w:rFonts w:ascii="Times New Roman" w:eastAsia="Times New Roman" w:hAnsi="Times New Roman" w:cs="Times New Roman"/>
-        </w:rPr>
-        <w:t>Admin</w:t>
-      </w:r>
-      <w:r>
-        <w:rPr>
-          <w:rFonts w:ascii="Times New Roman" w:eastAsia="Times New Roman" w:hAnsi="Times New Roman" w:cs="Times New Roman"/>
-        </w:rPr>
-        <w:t xml:space="preserve"> </w:t>
-      </w:r>
-      <w:r>
-        <w:rPr>
-          <w:rFonts w:ascii="Times New Roman" w:hAnsi="Times New Roman" w:cs="Times New Roman"/>
-        </w:rPr>
-        <w:t>sémában egyetlen attribútum alkotja a kulcsot, így minden másodlagos attribútum teljesen függ a séma bármely kulcsától, tehát 2NF alakban van.</w:t>
-      </w:r>
-    </w:p>
-    <w:p>
-      <w:pPr>
-        <w:pStyle w:val="Default"/>
-        <w:spacing w:after="240"/>
-        <w:jc w:val="both"/>
-        <w:rPr>
-          <w:rFonts w:ascii="Times New Roman" w:hAnsi="Times New Roman" w:cs="Times New Roman"/>
-        </w:rPr>
-      </w:pPr>
-      <w:r>
-        <w:rPr>
-          <w:rFonts w:ascii="Times New Roman" w:hAnsi="Times New Roman" w:cs="Times New Roman"/>
-        </w:rPr>
-        <w:t xml:space="preserve">A </w:t>
-      </w:r>
-      <w:r>
-        <w:rPr>
-          <w:rFonts w:ascii="Times New Roman" w:eastAsia="Times New Roman" w:hAnsi="Times New Roman" w:cs="Times New Roman"/>
-        </w:rPr>
-        <w:t xml:space="preserve">Jegy </w:t>
-      </w:r>
-      <w:r>
-        <w:rPr>
-          <w:rFonts w:ascii="Times New Roman" w:hAnsi="Times New Roman" w:cs="Times New Roman"/>
-        </w:rPr>
-        <w:t>sémában egyetlen attribútum alkotja a kulcsot, így minden másodlagos attribútum teljesen függ a séma bármely kulcsától, tehát 2NF alakban van.</w:t>
-      </w:r>
-    </w:p>
-    <w:p>
-      <w:pPr>
-        <w:pStyle w:val="Default"/>
-        <w:spacing w:after="240"/>
-        <w:jc w:val="both"/>
-        <w:rPr>
-          <w:rFonts w:ascii="Times New Roman" w:hAnsi="Times New Roman" w:cs="Times New Roman"/>
-        </w:rPr>
-      </w:pPr>
-      <w:r>
-        <w:rPr>
-          <w:rFonts w:ascii="Times New Roman" w:hAnsi="Times New Roman" w:cs="Times New Roman"/>
-        </w:rPr>
-        <w:t xml:space="preserve">A </w:t>
-      </w:r>
-      <w:r>
-        <w:rPr>
-          <w:rFonts w:ascii="Times New Roman" w:eastAsia="Arial" w:hAnsi="Times New Roman" w:cs="Times New Roman"/>
-        </w:rPr>
-        <w:t>Járat</w:t>
-      </w:r>
-      <w:r>
-        <w:rPr>
-          <w:rFonts w:ascii="Times New Roman" w:hAnsi="Times New Roman" w:cs="Times New Roman"/>
-        </w:rPr>
-        <w:t xml:space="preserve"> sémában egyetlen attribútum alkotja a kulcsot, így minden másodlagos attribútum teljesen függ a séma bármely kulcsától, tehát 2NF alakban van.</w:t>
-      </w:r>
-    </w:p>
-    <w:p>
-      <w:pPr>
-        <w:pStyle w:val="Default"/>
-        <w:spacing w:after="240"/>
-        <w:jc w:val="both"/>
-        <w:rPr>
-          <w:rFonts w:ascii="Times New Roman" w:hAnsi="Times New Roman" w:cs="Times New Roman"/>
-        </w:rPr>
-      </w:pPr>
-      <w:r>
-        <w:rPr>
-          <w:rFonts w:ascii="Times New Roman" w:hAnsi="Times New Roman" w:cs="Times New Roman"/>
-        </w:rPr>
-        <w:t xml:space="preserve">A </w:t>
-      </w:r>
-      <w:r>
-        <w:rPr>
-          <w:rFonts w:ascii="Times New Roman" w:hAnsi="Times New Roman" w:cs="Times New Roman"/>
-        </w:rPr>
-        <w:t>Szerelvény</w:t>
-      </w:r>
-      <w:r>
-        <w:rPr>
-          <w:rFonts w:ascii="Times New Roman" w:hAnsi="Times New Roman" w:cs="Times New Roman"/>
-        </w:rPr>
-        <w:t xml:space="preserve"> sémában egyetlen attribútum alkotja a kulcsot, így minden másodlagos attribútum teljesen függ a séma bármely kulcsától, tehát 2NF alakban van.</w:t>
-      </w:r>
-    </w:p>
-    <w:p>
-      <w:pPr>
-        <w:pStyle w:val="Default"/>
-        <w:spacing w:after="240"/>
-        <w:jc w:val="both"/>
-        <w:rPr>
-          <w:rFonts w:ascii="Times New Roman" w:hAnsi="Times New Roman" w:cs="Times New Roman"/>
-        </w:rPr>
-      </w:pPr>
-      <w:r>
-        <w:rPr>
-          <w:rFonts w:ascii="Times New Roman" w:hAnsi="Times New Roman" w:cs="Times New Roman"/>
-        </w:rPr>
-        <w:t xml:space="preserve">A </w:t>
-      </w:r>
-      <w:r>
-        <w:rPr>
-          <w:rFonts w:ascii="Times New Roman" w:hAnsi="Times New Roman" w:cs="Times New Roman"/>
-        </w:rPr>
-        <w:t>Állomás</w:t>
-      </w:r>
-      <w:r>
-        <w:rPr>
-          <w:rFonts w:ascii="Times New Roman" w:hAnsi="Times New Roman" w:cs="Times New Roman"/>
-        </w:rPr>
-        <w:t xml:space="preserve"> séma 2NF-ben van, mert a </w:t>
-      </w:r>
-      <w:r>
-        <w:rPr>
-          <w:rFonts w:ascii="Times New Roman" w:hAnsi="Times New Roman" w:cs="Times New Roman"/>
-        </w:rPr>
-        <w:t>{</w:t>
-      </w:r>
-      <w:r>
-        <w:rPr>
-          <w:rFonts w:ascii="Times New Roman" w:eastAsia="Times New Roman" w:hAnsi="Times New Roman" w:cs="Times New Roman"/>
-        </w:rPr>
-        <w:t>Járat. járatszám, mikor</w:t>
-      </w:r>
-      <w:r>
-        <w:rPr>
-          <w:rFonts w:ascii="Times New Roman" w:eastAsia="Times New Roman" w:hAnsi="Times New Roman" w:cs="Times New Roman"/>
-        </w:rPr>
-        <w:t>}</w:t>
-      </w:r>
-      <w:r>
-        <w:rPr>
-          <w:rFonts w:ascii="Times New Roman" w:eastAsia="Times New Roman" w:hAnsi="Times New Roman" w:cs="Times New Roman"/>
-        </w:rPr>
-        <w:t xml:space="preserve"> </w:t>
-      </w:r>
-      <w:r>
-        <w:rPr>
-          <w:rFonts w:ascii="Times New Roman" w:hAnsi="Times New Roman" w:cs="Times New Roman"/>
-        </w:rPr>
-        <w:t>attribútum {</w:t>
-      </w:r>
-      <w:r>
-        <w:rPr>
-          <w:rFonts w:ascii="Times New Roman" w:eastAsia="Times New Roman" w:hAnsi="Times New Roman" w:cs="Times New Roman"/>
-        </w:rPr>
-        <w:t xml:space="preserve"> </w:t>
-      </w:r>
-      <w:r>
-        <w:rPr>
-          <w:rFonts w:ascii="Times New Roman" w:eastAsia="Times New Roman" w:hAnsi="Times New Roman" w:cs="Times New Roman"/>
-        </w:rPr>
-        <w:t>név, hely</w:t>
-      </w:r>
-      <w:r>
-        <w:rPr>
-          <w:rFonts w:ascii="Times New Roman" w:eastAsia="Times New Roman" w:hAnsi="Times New Roman" w:cs="Times New Roman"/>
-        </w:rPr>
-        <w:t xml:space="preserve"> </w:t>
-      </w:r>
-      <w:r>
-        <w:rPr>
-          <w:rFonts w:ascii="Times New Roman" w:hAnsi="Times New Roman" w:cs="Times New Roman"/>
-        </w:rPr>
-        <w:t>} halmaztól függ.</w:t>
-      </w:r>
-    </w:p>
-    <w:p>
-      <w:pPr>
-        <w:pStyle w:val="Default"/>
-        <w:spacing w:after="240"/>
-        <w:jc w:val="both"/>
-        <w:rPr>
-          <w:rFonts w:ascii="Times New Roman" w:hAnsi="Times New Roman" w:cs="Times New Roman"/>
-        </w:rPr>
-      </w:pPr>
-      <w:r>
-        <w:rPr>
-          <w:rFonts w:ascii="Times New Roman" w:hAnsi="Times New Roman" w:cs="Times New Roman"/>
-        </w:rPr>
-        <w:t xml:space="preserve">A </w:t>
-      </w:r>
-      <w:r>
-        <w:rPr>
-          <w:rFonts w:ascii="Times New Roman" w:hAnsi="Times New Roman" w:cs="Times New Roman"/>
-        </w:rPr>
-        <w:t>Kedvezmények</w:t>
-      </w:r>
-      <w:r>
-        <w:rPr>
-          <w:rFonts w:ascii="Times New Roman" w:hAnsi="Times New Roman" w:cs="Times New Roman"/>
-        </w:rPr>
-        <w:t xml:space="preserve"> sémában egyetlen attribútum alkotja a kulcsot, így minden másodlagos attribútum teljesen függ a séma bármely kulcsától, tehát 2NF alakban van.</w:t>
-      </w:r>
-    </w:p>
-    <w:p>
-      <w:pPr>
-        <w:pStyle w:val="Default"/>
-        <w:spacing w:after="240"/>
-        <w:jc w:val="both"/>
-        <w:rPr>
-          <w:rFonts w:ascii="Times New Roman" w:hAnsi="Times New Roman" w:cs="Times New Roman"/>
-        </w:rPr>
-      </w:pPr>
-      <w:r>
-        <w:rPr>
-          <w:rFonts w:ascii="Times New Roman" w:hAnsi="Times New Roman" w:cs="Times New Roman"/>
-        </w:rPr>
-        <w:t xml:space="preserve">A </w:t>
-      </w:r>
-      <w:r>
-        <w:rPr>
-          <w:rFonts w:ascii="Times New Roman" w:eastAsia="Arial" w:hAnsi="Times New Roman" w:cs="Times New Roman"/>
-        </w:rPr>
-        <w:t>Megáll</w:t>
-      </w:r>
-      <w:r>
-        <w:rPr>
-          <w:rFonts w:ascii="Times New Roman" w:hAnsi="Times New Roman" w:cs="Times New Roman"/>
-        </w:rPr>
-        <w:t xml:space="preserve"> séma 2NF-ben van, mert a mikor attribútum {</w:t>
-      </w:r>
-      <w:r>
-        <w:t xml:space="preserve"> </w:t>
-      </w:r>
-      <w:r>
-        <w:rPr>
-          <w:rFonts w:ascii="Times New Roman" w:eastAsia="Times New Roman" w:hAnsi="Times New Roman" w:cs="Times New Roman"/>
-        </w:rPr>
-        <w:t xml:space="preserve">Járat.járatszám, </w:t>
-      </w:r>
-      <w:proofErr w:type="spellStart"/>
-      <w:r>
-        <w:rPr>
-          <w:rFonts w:ascii="Times New Roman" w:eastAsia="Times New Roman" w:hAnsi="Times New Roman" w:cs="Times New Roman"/>
-        </w:rPr>
-        <w:t>Állomás.név</w:t>
-      </w:r>
-      <w:proofErr w:type="spellEnd"/>
-      <w:r>
-        <w:rPr>
-          <w:rFonts w:ascii="Times New Roman" w:eastAsia="Times New Roman" w:hAnsi="Times New Roman" w:cs="Times New Roman"/>
-        </w:rPr>
-        <w:t xml:space="preserve">, </w:t>
-      </w:r>
-      <w:proofErr w:type="spellStart"/>
-      <w:r>
-        <w:rPr>
-          <w:rFonts w:ascii="Times New Roman" w:eastAsia="Times New Roman" w:hAnsi="Times New Roman" w:cs="Times New Roman"/>
-        </w:rPr>
-        <w:t>Állomás.hely</w:t>
-      </w:r>
-      <w:proofErr w:type="spellEnd"/>
-      <w:r>
-        <w:rPr>
-          <w:rFonts w:ascii="Times New Roman" w:eastAsia="Times New Roman" w:hAnsi="Times New Roman" w:cs="Times New Roman"/>
-        </w:rPr>
-        <w:t xml:space="preserve"> </w:t>
-      </w:r>
-      <w:r>
-        <w:rPr>
-          <w:rFonts w:ascii="Times New Roman" w:hAnsi="Times New Roman" w:cs="Times New Roman"/>
-        </w:rPr>
-        <w:t>} halmaztól függ.</w:t>
-      </w:r>
-    </w:p>
-    <w:p>
-      <w:pPr>
-        <w:pStyle w:val="Default"/>
-        <w:spacing w:after="240"/>
-        <w:jc w:val="both"/>
-        <w:rPr>
-          <w:rFonts w:ascii="Times New Roman" w:hAnsi="Times New Roman" w:cs="Times New Roman"/>
-        </w:rPr>
-      </w:pPr>
-      <w:r>
-        <w:rPr>
-          <w:rFonts w:ascii="Times New Roman" w:hAnsi="Times New Roman" w:cs="Times New Roman"/>
-        </w:rPr>
-        <w:t>3. normálforma:</w:t>
-      </w:r>
-    </w:p>
-    <w:p>
-      <w:pPr>
-        <w:pStyle w:val="Default"/>
-        <w:spacing w:after="240"/>
-        <w:jc w:val="both"/>
-        <w:rPr>
-          <w:rFonts w:ascii="Times New Roman" w:hAnsi="Times New Roman" w:cs="Times New Roman"/>
-        </w:rPr>
-      </w:pPr>
-      <w:r>
-        <w:rPr>
-          <w:rFonts w:ascii="Times New Roman" w:hAnsi="Times New Roman" w:cs="Times New Roman"/>
-        </w:rPr>
-        <w:t xml:space="preserve">A </w:t>
-      </w:r>
-      <w:r>
-        <w:rPr>
-          <w:rFonts w:ascii="Times New Roman" w:eastAsia="Times New Roman" w:hAnsi="Times New Roman" w:cs="Times New Roman"/>
-        </w:rPr>
-        <w:t xml:space="preserve">Tag </w:t>
-      </w:r>
-      <w:r>
-        <w:rPr>
-          <w:rFonts w:ascii="Times New Roman" w:hAnsi="Times New Roman" w:cs="Times New Roman"/>
-        </w:rPr>
-        <w:t>séma 3NF-ben van, mert minden másodlagos attribútuma közvetlenül függ bármely kulcstól.</w:t>
-      </w:r>
-    </w:p>
-    <w:p>
-      <w:pPr>
-        <w:pStyle w:val="Default"/>
-        <w:spacing w:after="240"/>
-        <w:jc w:val="both"/>
-        <w:rPr>
-          <w:rFonts w:ascii="Times New Roman" w:hAnsi="Times New Roman" w:cs="Times New Roman"/>
-        </w:rPr>
-      </w:pPr>
-      <w:r>
-        <w:rPr>
-          <w:rFonts w:ascii="Times New Roman" w:hAnsi="Times New Roman" w:cs="Times New Roman"/>
-        </w:rPr>
-        <w:t xml:space="preserve">A </w:t>
-      </w:r>
-      <w:r>
-        <w:rPr>
-          <w:rFonts w:ascii="Times New Roman" w:eastAsia="Times New Roman" w:hAnsi="Times New Roman" w:cs="Times New Roman"/>
-        </w:rPr>
-        <w:t>Admin</w:t>
-      </w:r>
-      <w:r>
-        <w:rPr>
-          <w:rFonts w:ascii="Times New Roman" w:eastAsia="Times New Roman" w:hAnsi="Times New Roman" w:cs="Times New Roman"/>
-        </w:rPr>
-        <w:t xml:space="preserve"> </w:t>
-      </w:r>
-      <w:r>
-        <w:rPr>
-          <w:rFonts w:ascii="Times New Roman" w:hAnsi="Times New Roman" w:cs="Times New Roman"/>
-        </w:rPr>
-        <w:t>séma 3NF-ben van, mert minden másodlagos attribútuma közvetlenül függ bármely kulcstól.</w:t>
-      </w:r>
-    </w:p>
-    <w:p>
-      <w:pPr>
-        <w:pStyle w:val="Default"/>
-        <w:spacing w:after="240"/>
-        <w:jc w:val="both"/>
-        <w:rPr>
-          <w:rFonts w:ascii="Times New Roman" w:hAnsi="Times New Roman" w:cs="Times New Roman"/>
-        </w:rPr>
-      </w:pPr>
-      <w:r>
-        <w:rPr>
-          <w:rFonts w:ascii="Times New Roman" w:hAnsi="Times New Roman" w:cs="Times New Roman"/>
-        </w:rPr>
-        <w:t xml:space="preserve">A </w:t>
-      </w:r>
-      <w:r>
-        <w:rPr>
-          <w:rFonts w:ascii="Times New Roman" w:eastAsia="Times New Roman" w:hAnsi="Times New Roman" w:cs="Times New Roman"/>
-        </w:rPr>
-        <w:t xml:space="preserve">Jegy </w:t>
-      </w:r>
-      <w:r>
-        <w:rPr>
-          <w:rFonts w:ascii="Times New Roman" w:hAnsi="Times New Roman" w:cs="Times New Roman"/>
-        </w:rPr>
-        <w:t>séma 3NF-ben van, mert minden másodlagos attribútuma közvetlenül függ bármely kulcstól.</w:t>
-      </w:r>
-    </w:p>
-    <w:p>
-      <w:pPr>
-        <w:pStyle w:val="Default"/>
-        <w:spacing w:after="240"/>
-        <w:jc w:val="both"/>
-        <w:rPr>
-          <w:rFonts w:ascii="Times New Roman" w:hAnsi="Times New Roman" w:cs="Times New Roman"/>
-        </w:rPr>
-      </w:pPr>
-      <w:r>
-        <w:rPr>
-          <w:rFonts w:ascii="Times New Roman" w:hAnsi="Times New Roman" w:cs="Times New Roman"/>
-        </w:rPr>
-        <w:t xml:space="preserve">A </w:t>
-      </w:r>
-      <w:r>
-        <w:rPr>
-          <w:rFonts w:ascii="Times New Roman" w:eastAsia="Arial" w:hAnsi="Times New Roman" w:cs="Times New Roman"/>
-        </w:rPr>
-        <w:t>Járat</w:t>
-      </w:r>
-      <w:r>
-        <w:rPr>
-          <w:rFonts w:ascii="Times New Roman" w:hAnsi="Times New Roman" w:cs="Times New Roman"/>
-        </w:rPr>
-        <w:t xml:space="preserve"> séma 3NF-ben van, mert minden másodlagos attribútuma közvetlenül függ bármely kulcstól.</w:t>
-      </w:r>
-    </w:p>
-    <w:p>
-      <w:pPr>
-        <w:pStyle w:val="Default"/>
-        <w:spacing w:after="240"/>
-        <w:jc w:val="both"/>
-        <w:rPr>
-          <w:rFonts w:ascii="Times New Roman" w:hAnsi="Times New Roman" w:cs="Times New Roman"/>
-        </w:rPr>
-      </w:pPr>
-      <w:r>
-        <w:rPr>
-          <w:rFonts w:ascii="Times New Roman" w:hAnsi="Times New Roman" w:cs="Times New Roman"/>
-        </w:rPr>
-        <w:t xml:space="preserve">A </w:t>
-      </w:r>
-      <w:r>
-        <w:rPr>
-          <w:rFonts w:ascii="Times New Roman" w:hAnsi="Times New Roman" w:cs="Times New Roman"/>
-        </w:rPr>
-        <w:t>Szerelvény</w:t>
-      </w:r>
-      <w:r>
-        <w:rPr>
-          <w:rFonts w:ascii="Times New Roman" w:hAnsi="Times New Roman" w:cs="Times New Roman"/>
-        </w:rPr>
-        <w:t xml:space="preserve"> séma 3NF-ben van, mert minden másodlagos attribútuma közvetlenül függ bármely kulcstól.</w:t>
-      </w:r>
-    </w:p>
-    <w:p>
-      <w:pPr>
-        <w:pStyle w:val="Default"/>
-        <w:spacing w:after="240"/>
-        <w:jc w:val="both"/>
-        <w:rPr>
-          <w:rFonts w:ascii="Times New Roman" w:hAnsi="Times New Roman" w:cs="Times New Roman"/>
-        </w:rPr>
-      </w:pPr>
-      <w:r>
-        <w:rPr>
-          <w:rFonts w:ascii="Times New Roman" w:hAnsi="Times New Roman" w:cs="Times New Roman"/>
-        </w:rPr>
-        <w:t xml:space="preserve">A </w:t>
-      </w:r>
-      <w:r>
-        <w:rPr>
-          <w:rFonts w:ascii="Times New Roman" w:hAnsi="Times New Roman" w:cs="Times New Roman"/>
-        </w:rPr>
-        <w:t>Állomás</w:t>
-      </w:r>
-      <w:r>
-        <w:rPr>
-          <w:rFonts w:ascii="Times New Roman" w:hAnsi="Times New Roman" w:cs="Times New Roman"/>
-        </w:rPr>
-        <w:t xml:space="preserve"> séma 3NF-ben van, mert minden másodlagos attribútuma közvetlenül függ bármely kulcstól.</w:t>
-      </w:r>
-    </w:p>
-    <w:p>
-      <w:pPr>
-        <w:pStyle w:val="Default"/>
-        <w:spacing w:after="240"/>
-        <w:jc w:val="both"/>
-        <w:rPr>
-          <w:rFonts w:ascii="Times New Roman" w:hAnsi="Times New Roman" w:cs="Times New Roman"/>
-        </w:rPr>
-      </w:pPr>
-      <w:r>
-        <w:rPr>
-          <w:rFonts w:ascii="Times New Roman" w:hAnsi="Times New Roman" w:cs="Times New Roman"/>
-        </w:rPr>
-        <w:lastRenderedPageBreak/>
-        <w:t xml:space="preserve">A </w:t>
-      </w:r>
-      <w:r>
-        <w:rPr>
-          <w:rFonts w:ascii="Times New Roman" w:hAnsi="Times New Roman" w:cs="Times New Roman"/>
-        </w:rPr>
-        <w:t>Kedvezmények</w:t>
-      </w:r>
-      <w:r>
-        <w:rPr>
-          <w:rFonts w:ascii="Times New Roman" w:hAnsi="Times New Roman" w:cs="Times New Roman"/>
-        </w:rPr>
-        <w:t xml:space="preserve"> séma 3NF-ben van, mert minden másodlagos attribútuma közvetlenül függ bármely kulcstól.</w:t>
-      </w:r>
-    </w:p>
-    <w:p>
-      <w:pPr>
-        <w:pStyle w:val="Default"/>
-        <w:spacing w:after="240"/>
-        <w:jc w:val="both"/>
-        <w:rPr>
-          <w:rFonts w:ascii="Times New Roman" w:hAnsi="Times New Roman" w:cs="Times New Roman"/>
-        </w:rPr>
-      </w:pPr>
-      <w:r>
-        <w:rPr>
-          <w:rFonts w:ascii="Times New Roman" w:hAnsi="Times New Roman" w:cs="Times New Roman"/>
-        </w:rPr>
-        <w:t xml:space="preserve">A </w:t>
-      </w:r>
-      <w:r>
-        <w:rPr>
-          <w:rFonts w:ascii="Times New Roman" w:eastAsia="Times New Roman" w:hAnsi="Times New Roman" w:cs="Times New Roman"/>
-        </w:rPr>
-        <w:t xml:space="preserve">Tulajdonos </w:t>
-      </w:r>
-      <w:r>
-        <w:rPr>
-          <w:rFonts w:ascii="Times New Roman" w:hAnsi="Times New Roman" w:cs="Times New Roman"/>
-        </w:rPr>
-        <w:t>séma 3NF-ben van, mert nincs másodlagos attribútuma.</w:t>
-      </w:r>
-    </w:p>
-    <w:p>
-      <w:pPr>
-        <w:pStyle w:val="Default"/>
-        <w:spacing w:after="240"/>
-        <w:jc w:val="both"/>
-        <w:rPr>
-          <w:rFonts w:ascii="Times New Roman" w:hAnsi="Times New Roman" w:cs="Times New Roman"/>
-        </w:rPr>
-      </w:pPr>
-      <w:r>
-        <w:rPr>
-          <w:rFonts w:ascii="Times New Roman" w:hAnsi="Times New Roman" w:cs="Times New Roman"/>
-        </w:rPr>
-        <w:t xml:space="preserve">A </w:t>
-      </w:r>
-      <w:r>
-        <w:rPr>
-          <w:rFonts w:ascii="Times New Roman" w:eastAsia="Arial" w:hAnsi="Times New Roman" w:cs="Times New Roman"/>
-        </w:rPr>
-        <w:t>Megáll</w:t>
-      </w:r>
-      <w:r>
-        <w:rPr>
-          <w:rFonts w:ascii="Times New Roman" w:hAnsi="Times New Roman" w:cs="Times New Roman"/>
-        </w:rPr>
-        <w:t xml:space="preserve"> séma 3NF-ben van, mert minden másodlagos attribútuma közvetlenül függ bármely kulcstól.</w:t>
-      </w:r>
-    </w:p>
-    <w:p>
-      <w:pPr>
-        <w:pStyle w:val="Default"/>
-        <w:spacing w:after="240"/>
-        <w:jc w:val="both"/>
-        <w:rPr>
-          <w:sz w:val="32"/>
-          <w:szCs w:val="32"/>
-        </w:rPr>
-      </w:pPr>
-      <w:r>
-        <w:rPr>
-          <w:b/>
-          <w:sz w:val="32"/>
-          <w:szCs w:val="32"/>
-        </w:rPr>
-        <w:t>Táblatervek</w:t>
-      </w:r>
-      <w:r>
-        <w:rPr>
-          <w:sz w:val="32"/>
-          <w:szCs w:val="32"/>
-        </w:rPr>
-        <w:t>:</w:t>
-      </w:r>
-    </w:p>
-    <w:p>
-      <w:pPr>
-        <w:pStyle w:val="Default"/>
-        <w:spacing w:after="240"/>
-        <w:jc w:val="both"/>
-        <w:rPr>
-          <w:sz w:val="32"/>
-          <w:szCs w:val="32"/>
-        </w:rPr>
-      </w:pPr>
-      <w:r>
-        <w:rPr>
-          <w:noProof/>
-          <w:sz w:val="32"/>
-          <w:szCs w:val="32"/>
-        </w:rPr>
-        <w:drawing>
-          <wp:inline distT="0" distB="0" distL="0" distR="0" wp14:anchorId="2D819D72" wp14:editId="6081E7EB">
-            <wp:extent cx="5760720" cy="6622415"/>
-            <wp:effectExtent l="0" t="0" r="0" b="0"/>
-            <wp:docPr id="8" name="Kép 8"/>
-            <wp:cNvGraphicFramePr>
-              <a:graphicFrameLocks xmlns:a="http://schemas.openxmlformats.org/drawingml/2006/main" noChangeAspect="1"/>
-            </wp:cNvGraphicFramePr>
-            <a:graphic xmlns:a="http://schemas.openxmlformats.org/drawingml/2006/main">
-              <a:graphicData uri="http://schemas.openxmlformats.org/drawingml/2006/picture">
-                <pic:pic xmlns:pic="http://schemas.openxmlformats.org/drawingml/2006/picture">
-                  <pic:nvPicPr>
-                    <pic:cNvPr id="1" name=""/>
-                    <pic:cNvPicPr/>
-                  </pic:nvPicPr>
-                  <pic:blipFill>
-                    <a:blip r:embed="rId14"/>
                     <a:stretch>
                       <a:fillRect/>
                     </a:stretch>
@@ -4991,7 +2808,7 @@
                   <pic:spPr>
                     <a:xfrm>
                       <a:off x="0" y="0"/>
-                      <a:ext cx="5760720" cy="6622415"/>
+                      <a:ext cx="4848938" cy="2515225"/>
                     </a:xfrm>
                     <a:prstGeom prst="rect">
                       <a:avLst/>
@@ -5006,20 +2823,6 @@
     </w:p>
     <w:p>
       <w:pPr>
-        <w:pStyle w:val="Default"/>
-        <w:spacing w:after="240"/>
-        <w:jc w:val="both"/>
-        <w:rPr>
-          <w:sz w:val="32"/>
-          <w:szCs w:val="32"/>
-        </w:rPr>
-      </w:pPr>
-      <w:r>
-        <w:br w:type="page"/>
-      </w:r>
-    </w:p>
-    <w:p>
-      <w:pPr>
         <w:rPr>
           <w:b/>
           <w:bCs/>
@@ -5035,6 +2838,2120 @@
           <w:szCs w:val="28"/>
         </w:rPr>
         <w:lastRenderedPageBreak/>
+        <w:t>Egyed-kapcsolat diagram</w:t>
+      </w:r>
+    </w:p>
+    <w:p>
+      <w:pPr>
+        <w:rPr>
+          <w:b/>
+          <w:bCs/>
+          <w:sz w:val="28"/>
+          <w:szCs w:val="28"/>
+        </w:rPr>
+      </w:pPr>
+      <w:r>
+        <w:rPr>
+          <w:b/>
+          <w:bCs/>
+          <w:noProof/>
+          <w:sz w:val="28"/>
+          <w:szCs w:val="28"/>
+        </w:rPr>
+        <w:drawing>
+          <wp:inline distT="0" distB="0" distL="0" distR="0" wp14:anchorId="124A43FC" wp14:editId="2330F5CB">
+            <wp:extent cx="5760720" cy="2052320"/>
+            <wp:effectExtent l="0" t="0" r="0" b="0"/>
+            <wp:docPr id="153187673" name="Kép 4" descr="A képen diagram, origami, vázlat, rajz látható&#10;&#10;Előfordulhat, hogy a mesterséges intelligencia által létrehozott tartalom helytelen."/>
+            <wp:cNvGraphicFramePr>
+              <a:graphicFrameLocks xmlns:a="http://schemas.openxmlformats.org/drawingml/2006/main" noChangeAspect="1"/>
+            </wp:cNvGraphicFramePr>
+            <a:graphic xmlns:a="http://schemas.openxmlformats.org/drawingml/2006/main">
+              <a:graphicData uri="http://schemas.openxmlformats.org/drawingml/2006/picture">
+                <pic:pic xmlns:pic="http://schemas.openxmlformats.org/drawingml/2006/picture">
+                  <pic:nvPicPr>
+                    <pic:cNvPr id="153187673" name="Kép 4" descr="A képen diagram, origami, vázlat, rajz látható&#10;&#10;Előfordulhat, hogy a mesterséges intelligencia által létrehozott tartalom helytelen."/>
+                    <pic:cNvPicPr/>
+                  </pic:nvPicPr>
+                  <pic:blipFill>
+                    <a:blip r:embed="rId13">
+                      <a:extLst>
+                        <a:ext uri="{28A0092B-C50C-407E-A947-70E740481C1C}">
+                          <a14:useLocalDpi xmlns:a14="http://schemas.microsoft.com/office/drawing/2010/main" val="0"/>
+                        </a:ext>
+                      </a:extLst>
+                    </a:blip>
+                    <a:stretch>
+                      <a:fillRect/>
+                    </a:stretch>
+                  </pic:blipFill>
+                  <pic:spPr>
+                    <a:xfrm>
+                      <a:off x="0" y="0"/>
+                      <a:ext cx="5760720" cy="2052320"/>
+                    </a:xfrm>
+                    <a:prstGeom prst="rect">
+                      <a:avLst/>
+                    </a:prstGeom>
+                  </pic:spPr>
+                </pic:pic>
+              </a:graphicData>
+            </a:graphic>
+          </wp:inline>
+        </w:drawing>
+      </w:r>
+    </w:p>
+    <w:p/>
+    <w:p>
+      <w:pPr>
+        <w:rPr>
+          <w:b/>
+          <w:bCs/>
+          <w:sz w:val="28"/>
+          <w:szCs w:val="28"/>
+        </w:rPr>
+      </w:pPr>
+      <w:r>
+        <w:rPr>
+          <w:b/>
+          <w:bCs/>
+          <w:sz w:val="28"/>
+          <w:szCs w:val="28"/>
+        </w:rPr>
+        <w:t>Egyed-kapcsolat diagram leképezése relációs adatbázissémákká</w:t>
+      </w:r>
+    </w:p>
+    <w:p>
+      <w:pPr>
+        <w:spacing w:after="0" w:line="240" w:lineRule="auto"/>
+        <w:ind w:left="-5" w:hanging="10"/>
+        <w:rPr>
+          <w:rFonts w:ascii="Times New Roman" w:eastAsia="Times New Roman" w:hAnsi="Times New Roman" w:cs="Times New Roman"/>
+        </w:rPr>
+      </w:pPr>
+      <w:r>
+        <w:rPr>
+          <w:rFonts w:ascii="Times New Roman" w:eastAsia="Times New Roman" w:hAnsi="Times New Roman" w:cs="Times New Roman"/>
+        </w:rPr>
+        <w:t>TAG (</w:t>
+      </w:r>
+      <w:r>
+        <w:rPr>
+          <w:rFonts w:ascii="Times New Roman" w:eastAsia="Times New Roman" w:hAnsi="Times New Roman" w:cs="Times New Roman"/>
+          <w:u w:val="single" w:color="000000"/>
+        </w:rPr>
+        <w:t>email</w:t>
+      </w:r>
+      <w:r>
+        <w:rPr>
+          <w:rFonts w:ascii="Times New Roman" w:eastAsia="Times New Roman" w:hAnsi="Times New Roman" w:cs="Times New Roman"/>
+        </w:rPr>
+        <w:t xml:space="preserve">, jelszó, név) </w:t>
+      </w:r>
+    </w:p>
+    <w:p>
+      <w:pPr>
+        <w:spacing w:after="0" w:line="240" w:lineRule="auto"/>
+        <w:ind w:left="-5" w:hanging="10"/>
+        <w:rPr>
+          <w:rFonts w:ascii="Times New Roman" w:hAnsi="Times New Roman" w:cs="Times New Roman"/>
+        </w:rPr>
+      </w:pPr>
+      <w:r>
+        <w:rPr>
+          <w:rFonts w:ascii="Times New Roman" w:hAnsi="Times New Roman" w:cs="Times New Roman"/>
+        </w:rPr>
+        <w:t>ADMIN (</w:t>
+      </w:r>
+      <w:r>
+        <w:rPr>
+          <w:rFonts w:ascii="Times New Roman" w:eastAsia="Times New Roman" w:hAnsi="Times New Roman" w:cs="Times New Roman"/>
+          <w:u w:val="single" w:color="000000"/>
+        </w:rPr>
+        <w:t>email</w:t>
+      </w:r>
+      <w:r>
+        <w:rPr>
+          <w:rFonts w:ascii="Times New Roman" w:eastAsia="Times New Roman" w:hAnsi="Times New Roman" w:cs="Times New Roman"/>
+        </w:rPr>
+        <w:t>, jelszó, név</w:t>
+      </w:r>
+      <w:r>
+        <w:rPr>
+          <w:rFonts w:ascii="Times New Roman" w:eastAsia="Times New Roman" w:hAnsi="Times New Roman" w:cs="Times New Roman"/>
+        </w:rPr>
+        <w:t xml:space="preserve">, </w:t>
+      </w:r>
+      <w:proofErr w:type="spellStart"/>
+      <w:r>
+        <w:rPr>
+          <w:rFonts w:ascii="Times New Roman" w:eastAsia="Times New Roman" w:hAnsi="Times New Roman" w:cs="Times New Roman"/>
+        </w:rPr>
+        <w:t>admin</w:t>
+      </w:r>
+      <w:proofErr w:type="spellEnd"/>
+      <w:r>
+        <w:rPr>
+          <w:rFonts w:ascii="Times New Roman" w:eastAsia="Times New Roman" w:hAnsi="Times New Roman" w:cs="Times New Roman"/>
+        </w:rPr>
+        <w:t xml:space="preserve"> </w:t>
+      </w:r>
+      <w:proofErr w:type="spellStart"/>
+      <w:r>
+        <w:rPr>
+          <w:rFonts w:ascii="Times New Roman" w:eastAsia="Times New Roman" w:hAnsi="Times New Roman" w:cs="Times New Roman"/>
+        </w:rPr>
+        <w:t>id</w:t>
+      </w:r>
+      <w:proofErr w:type="spellEnd"/>
+      <w:r>
+        <w:rPr>
+          <w:rFonts w:ascii="Times New Roman" w:hAnsi="Times New Roman" w:cs="Times New Roman"/>
+        </w:rPr>
+        <w:t>)</w:t>
+      </w:r>
+    </w:p>
+    <w:p>
+      <w:pPr>
+        <w:spacing w:after="0" w:line="240" w:lineRule="auto"/>
+        <w:ind w:left="-5" w:hanging="10"/>
+        <w:rPr>
+          <w:rFonts w:ascii="Times New Roman" w:eastAsia="Times New Roman" w:hAnsi="Times New Roman" w:cs="Times New Roman"/>
+        </w:rPr>
+      </w:pPr>
+      <w:r>
+        <w:rPr>
+          <w:rFonts w:ascii="Times New Roman" w:eastAsia="Times New Roman" w:hAnsi="Times New Roman" w:cs="Times New Roman"/>
+        </w:rPr>
+        <w:t>JEGY (</w:t>
+      </w:r>
+      <w:r>
+        <w:rPr>
+          <w:rFonts w:ascii="Times New Roman" w:eastAsia="Times New Roman" w:hAnsi="Times New Roman" w:cs="Times New Roman"/>
+          <w:u w:val="single"/>
+        </w:rPr>
+        <w:t>azonosító</w:t>
+      </w:r>
+      <w:r>
+        <w:rPr>
+          <w:rFonts w:ascii="Times New Roman" w:eastAsia="Times New Roman" w:hAnsi="Times New Roman" w:cs="Times New Roman"/>
+        </w:rPr>
+        <w:t xml:space="preserve">, </w:t>
+      </w:r>
+      <w:r>
+        <w:rPr>
+          <w:rFonts w:ascii="Times New Roman" w:eastAsia="Times New Roman" w:hAnsi="Times New Roman" w:cs="Times New Roman"/>
+          <w:i/>
+        </w:rPr>
+        <w:t>Járat</w:t>
+      </w:r>
+      <w:r>
+        <w:rPr>
+          <w:rFonts w:ascii="Times New Roman" w:eastAsia="Times New Roman" w:hAnsi="Times New Roman" w:cs="Times New Roman"/>
+          <w:i/>
+        </w:rPr>
+        <w:t>.</w:t>
+      </w:r>
+      <w:r>
+        <w:rPr>
+          <w:rFonts w:ascii="Times New Roman" w:eastAsia="Times New Roman" w:hAnsi="Times New Roman" w:cs="Times New Roman"/>
+          <w:i/>
+        </w:rPr>
+        <w:t xml:space="preserve"> </w:t>
+      </w:r>
+      <w:r>
+        <w:rPr>
+          <w:rFonts w:ascii="Times New Roman" w:eastAsia="Times New Roman" w:hAnsi="Times New Roman" w:cs="Times New Roman"/>
+          <w:i/>
+        </w:rPr>
+        <w:t>járatszám</w:t>
+      </w:r>
+      <w:r>
+        <w:rPr>
+          <w:rFonts w:ascii="Times New Roman" w:eastAsia="Times New Roman" w:hAnsi="Times New Roman" w:cs="Times New Roman"/>
+        </w:rPr>
+        <w:t>,</w:t>
+      </w:r>
+      <w:r>
+        <w:rPr>
+          <w:rFonts w:ascii="Times New Roman" w:eastAsia="Times New Roman" w:hAnsi="Times New Roman" w:cs="Times New Roman"/>
+        </w:rPr>
+        <w:t xml:space="preserve"> </w:t>
+      </w:r>
+      <w:r>
+        <w:rPr>
+          <w:rFonts w:ascii="Times New Roman" w:eastAsia="Times New Roman" w:hAnsi="Times New Roman" w:cs="Times New Roman"/>
+          <w:i/>
+          <w:iCs/>
+        </w:rPr>
+        <w:t>Vásárlás.ID</w:t>
+      </w:r>
+      <w:r>
+        <w:rPr>
+          <w:rFonts w:ascii="Times New Roman" w:eastAsia="Times New Roman" w:hAnsi="Times New Roman" w:cs="Times New Roman"/>
+        </w:rPr>
+        <w:t>, érvényesség,</w:t>
+      </w:r>
+      <w:r>
+        <w:rPr>
+          <w:rFonts w:ascii="Times New Roman" w:eastAsia="Times New Roman" w:hAnsi="Times New Roman" w:cs="Times New Roman"/>
+        </w:rPr>
+        <w:t xml:space="preserve"> jegyár</w:t>
+      </w:r>
+      <w:r>
+        <w:rPr>
+          <w:rFonts w:ascii="Times New Roman" w:eastAsia="Times New Roman" w:hAnsi="Times New Roman" w:cs="Times New Roman"/>
+        </w:rPr>
+        <w:t xml:space="preserve">, </w:t>
+      </w:r>
+      <w:r>
+        <w:rPr>
+          <w:rFonts w:ascii="Times New Roman" w:eastAsia="Times New Roman" w:hAnsi="Times New Roman" w:cs="Times New Roman"/>
+          <w:i/>
+          <w:iCs/>
+        </w:rPr>
+        <w:t>Kedvezmények.id</w:t>
+      </w:r>
+      <w:r>
+        <w:rPr>
+          <w:rFonts w:ascii="Times New Roman" w:eastAsia="Times New Roman" w:hAnsi="Times New Roman" w:cs="Times New Roman"/>
+          <w:i/>
+          <w:iCs/>
+        </w:rPr>
+        <w:t xml:space="preserve">, </w:t>
+      </w:r>
+      <w:proofErr w:type="spellStart"/>
+      <w:r>
+        <w:rPr>
+          <w:rFonts w:ascii="Times New Roman" w:eastAsia="Times New Roman" w:hAnsi="Times New Roman" w:cs="Times New Roman"/>
+          <w:i/>
+          <w:iCs/>
+        </w:rPr>
+        <w:t>Tag.email</w:t>
+      </w:r>
+      <w:proofErr w:type="spellEnd"/>
+      <w:r>
+        <w:rPr>
+          <w:rFonts w:ascii="Times New Roman" w:eastAsia="Times New Roman" w:hAnsi="Times New Roman" w:cs="Times New Roman"/>
+        </w:rPr>
+        <w:t>)</w:t>
+      </w:r>
+    </w:p>
+    <w:p>
+      <w:pPr>
+        <w:spacing w:after="0" w:line="240" w:lineRule="auto"/>
+        <w:ind w:left="-5" w:hanging="10"/>
+        <w:rPr>
+          <w:rFonts w:ascii="Times New Roman" w:hAnsi="Times New Roman" w:cs="Times New Roman"/>
+        </w:rPr>
+      </w:pPr>
+      <w:r>
+        <w:rPr>
+          <w:rFonts w:ascii="Times New Roman" w:eastAsia="Times New Roman" w:hAnsi="Times New Roman" w:cs="Times New Roman"/>
+        </w:rPr>
+        <w:t>VÁSÁRLÁS</w:t>
+      </w:r>
+      <w:r>
+        <w:rPr>
+          <w:rFonts w:ascii="Times New Roman" w:eastAsia="Times New Roman" w:hAnsi="Times New Roman" w:cs="Times New Roman"/>
+        </w:rPr>
+        <w:t xml:space="preserve"> (</w:t>
+      </w:r>
+      <w:r>
+        <w:rPr>
+          <w:rFonts w:ascii="Times New Roman" w:eastAsia="Times New Roman" w:hAnsi="Times New Roman" w:cs="Times New Roman"/>
+          <w:u w:val="single"/>
+        </w:rPr>
+        <w:t>ID</w:t>
+      </w:r>
+      <w:r>
+        <w:rPr>
+          <w:rFonts w:ascii="Times New Roman" w:eastAsia="Times New Roman" w:hAnsi="Times New Roman" w:cs="Times New Roman"/>
+        </w:rPr>
+        <w:t>,</w:t>
+      </w:r>
+      <w:r>
+        <w:rPr>
+          <w:rFonts w:ascii="Times New Roman" w:eastAsia="Times New Roman" w:hAnsi="Times New Roman" w:cs="Times New Roman"/>
+        </w:rPr>
+        <w:t xml:space="preserve"> Dátum, Fizetési </w:t>
+      </w:r>
+      <w:proofErr w:type="gramStart"/>
+      <w:r>
+        <w:rPr>
+          <w:rFonts w:ascii="Times New Roman" w:eastAsia="Times New Roman" w:hAnsi="Times New Roman" w:cs="Times New Roman"/>
+        </w:rPr>
+        <w:t>mód )</w:t>
+      </w:r>
+      <w:proofErr w:type="gramEnd"/>
+    </w:p>
+    <w:p>
+      <w:pPr>
+        <w:spacing w:after="0" w:line="240" w:lineRule="auto"/>
+        <w:rPr>
+          <w:rFonts w:ascii="Times New Roman" w:hAnsi="Times New Roman" w:cs="Times New Roman"/>
+        </w:rPr>
+      </w:pPr>
+      <w:r>
+        <w:rPr>
+          <w:rFonts w:ascii="Times New Roman" w:eastAsia="Times New Roman" w:hAnsi="Times New Roman" w:cs="Times New Roman"/>
+        </w:rPr>
+        <w:t>JÁRAT</w:t>
+      </w:r>
+      <w:r>
+        <w:rPr>
+          <w:rFonts w:ascii="Times New Roman" w:eastAsia="Times New Roman" w:hAnsi="Times New Roman" w:cs="Times New Roman"/>
+        </w:rPr>
+        <w:t xml:space="preserve"> (</w:t>
+      </w:r>
+      <w:r>
+        <w:rPr>
+          <w:rFonts w:ascii="Times New Roman" w:eastAsia="Times New Roman" w:hAnsi="Times New Roman" w:cs="Times New Roman"/>
+          <w:u w:val="single"/>
+        </w:rPr>
+        <w:t>járatszám</w:t>
+      </w:r>
+      <w:r>
+        <w:rPr>
+          <w:rFonts w:ascii="Times New Roman" w:eastAsia="Times New Roman" w:hAnsi="Times New Roman" w:cs="Times New Roman"/>
+        </w:rPr>
+        <w:t>,</w:t>
+      </w:r>
+      <w:r>
+        <w:rPr>
+          <w:rFonts w:ascii="Times New Roman" w:eastAsia="Times New Roman" w:hAnsi="Times New Roman" w:cs="Times New Roman"/>
+        </w:rPr>
+        <w:t xml:space="preserve"> </w:t>
+      </w:r>
+      <w:r>
+        <w:rPr>
+          <w:rFonts w:ascii="Times New Roman" w:eastAsia="Times New Roman" w:hAnsi="Times New Roman" w:cs="Times New Roman"/>
+          <w:iCs/>
+        </w:rPr>
+        <w:t>Típus</w:t>
+      </w:r>
+      <w:r>
+        <w:rPr>
+          <w:rFonts w:ascii="Times New Roman" w:eastAsia="Times New Roman" w:hAnsi="Times New Roman" w:cs="Times New Roman"/>
+          <w:iCs/>
+        </w:rPr>
+        <w:t xml:space="preserve">, </w:t>
+      </w:r>
+      <w:proofErr w:type="spellStart"/>
+      <w:r>
+        <w:rPr>
+          <w:rFonts w:ascii="Times New Roman" w:eastAsia="Times New Roman" w:hAnsi="Times New Roman" w:cs="Times New Roman"/>
+          <w:i/>
+        </w:rPr>
+        <w:t>Szerelvény.mozdonyszám</w:t>
+      </w:r>
+      <w:proofErr w:type="spellEnd"/>
+      <w:r>
+        <w:rPr>
+          <w:rFonts w:ascii="Times New Roman" w:eastAsia="Times New Roman" w:hAnsi="Times New Roman" w:cs="Times New Roman"/>
+        </w:rPr>
+        <w:t xml:space="preserve">) </w:t>
+      </w:r>
+    </w:p>
+    <w:p>
+      <w:pPr>
+        <w:spacing w:after="0" w:line="240" w:lineRule="auto"/>
+        <w:ind w:left="-5" w:hanging="10"/>
+        <w:rPr>
+          <w:rFonts w:ascii="Times New Roman" w:hAnsi="Times New Roman" w:cs="Times New Roman"/>
+        </w:rPr>
+      </w:pPr>
+      <w:r>
+        <w:rPr>
+          <w:rFonts w:ascii="Times New Roman" w:eastAsia="Times New Roman" w:hAnsi="Times New Roman" w:cs="Times New Roman"/>
+        </w:rPr>
+        <w:t>SZERELVÉNY</w:t>
+      </w:r>
+      <w:r>
+        <w:rPr>
+          <w:rFonts w:ascii="Times New Roman" w:eastAsia="Times New Roman" w:hAnsi="Times New Roman" w:cs="Times New Roman"/>
+        </w:rPr>
+        <w:t xml:space="preserve"> (</w:t>
+      </w:r>
+      <w:r>
+        <w:rPr>
+          <w:rFonts w:ascii="Times New Roman" w:eastAsia="Times New Roman" w:hAnsi="Times New Roman" w:cs="Times New Roman"/>
+          <w:u w:val="single" w:color="000000"/>
+        </w:rPr>
+        <w:t>mozdonyszám</w:t>
+      </w:r>
+      <w:r>
+        <w:rPr>
+          <w:rFonts w:ascii="Times New Roman" w:eastAsia="Times New Roman" w:hAnsi="Times New Roman" w:cs="Times New Roman"/>
+        </w:rPr>
+        <w:t>,</w:t>
+      </w:r>
+      <w:r>
+        <w:rPr>
+          <w:rFonts w:ascii="Times New Roman" w:eastAsia="Times New Roman" w:hAnsi="Times New Roman" w:cs="Times New Roman"/>
+        </w:rPr>
+        <w:t xml:space="preserve"> </w:t>
+      </w:r>
+      <w:r>
+        <w:rPr>
+          <w:rFonts w:ascii="Times New Roman" w:eastAsia="Times New Roman" w:hAnsi="Times New Roman" w:cs="Times New Roman"/>
+        </w:rPr>
+        <w:t>kapacitás</w:t>
+      </w:r>
+      <w:r>
+        <w:rPr>
+          <w:rFonts w:ascii="Times New Roman" w:eastAsia="Times New Roman" w:hAnsi="Times New Roman" w:cs="Times New Roman"/>
+        </w:rPr>
+        <w:t xml:space="preserve">) </w:t>
+      </w:r>
+    </w:p>
+    <w:p>
+      <w:pPr>
+        <w:spacing w:after="0" w:line="240" w:lineRule="auto"/>
+        <w:ind w:left="-5" w:hanging="10"/>
+        <w:rPr>
+          <w:rFonts w:ascii="Times New Roman" w:eastAsia="Times New Roman" w:hAnsi="Times New Roman" w:cs="Times New Roman"/>
+        </w:rPr>
+      </w:pPr>
+      <w:r>
+        <w:rPr>
+          <w:rFonts w:ascii="Times New Roman" w:eastAsia="Times New Roman" w:hAnsi="Times New Roman" w:cs="Times New Roman"/>
+        </w:rPr>
+        <w:t>ÁLLOMÁS (</w:t>
+      </w:r>
+      <w:r>
+        <w:rPr>
+          <w:rFonts w:ascii="Times New Roman" w:eastAsia="Times New Roman" w:hAnsi="Times New Roman" w:cs="Times New Roman"/>
+          <w:u w:val="single" w:color="000000"/>
+        </w:rPr>
+        <w:t>ID</w:t>
+      </w:r>
+      <w:r>
+        <w:rPr>
+          <w:rFonts w:ascii="Times New Roman" w:eastAsia="Times New Roman" w:hAnsi="Times New Roman" w:cs="Times New Roman"/>
+        </w:rPr>
+        <w:t xml:space="preserve">, </w:t>
+      </w:r>
+      <w:r>
+        <w:rPr>
+          <w:rFonts w:ascii="Times New Roman" w:eastAsia="Times New Roman" w:hAnsi="Times New Roman" w:cs="Times New Roman"/>
+        </w:rPr>
+        <w:t>név, hely</w:t>
+      </w:r>
+      <w:r>
+        <w:rPr>
+          <w:rFonts w:ascii="Times New Roman" w:eastAsia="Times New Roman" w:hAnsi="Times New Roman" w:cs="Times New Roman"/>
+        </w:rPr>
+        <w:t xml:space="preserve">) </w:t>
+      </w:r>
+    </w:p>
+    <w:p>
+      <w:pPr>
+        <w:spacing w:after="0" w:line="240" w:lineRule="auto"/>
+        <w:ind w:left="-5" w:hanging="10"/>
+        <w:rPr>
+          <w:rFonts w:ascii="Times New Roman" w:eastAsia="Times New Roman" w:hAnsi="Times New Roman" w:cs="Times New Roman"/>
+        </w:rPr>
+      </w:pPr>
+      <w:r>
+        <w:rPr>
+          <w:rFonts w:ascii="Times New Roman" w:eastAsia="Times New Roman" w:hAnsi="Times New Roman" w:cs="Times New Roman"/>
+        </w:rPr>
+        <w:t>KEDVEZMÉNYEK (</w:t>
+      </w:r>
+      <w:proofErr w:type="spellStart"/>
+      <w:r>
+        <w:rPr>
+          <w:rFonts w:ascii="Times New Roman" w:eastAsia="Times New Roman" w:hAnsi="Times New Roman" w:cs="Times New Roman"/>
+          <w:u w:val="single"/>
+        </w:rPr>
+        <w:t>id</w:t>
+      </w:r>
+      <w:bookmarkStart w:id="0" w:name="_Hlk192948499"/>
+      <w:proofErr w:type="spellEnd"/>
+      <w:r>
+        <w:rPr>
+          <w:rFonts w:ascii="Times New Roman" w:eastAsia="Times New Roman" w:hAnsi="Times New Roman" w:cs="Times New Roman"/>
+        </w:rPr>
+        <w:t xml:space="preserve">, típus, </w:t>
+      </w:r>
+      <w:proofErr w:type="spellStart"/>
+      <w:r>
+        <w:rPr>
+          <w:rFonts w:ascii="Times New Roman" w:eastAsia="Times New Roman" w:hAnsi="Times New Roman" w:cs="Times New Roman"/>
+        </w:rPr>
+        <w:t>merete</w:t>
+      </w:r>
+      <w:bookmarkEnd w:id="0"/>
+      <w:proofErr w:type="spellEnd"/>
+      <w:r>
+        <w:rPr>
+          <w:rFonts w:ascii="Times New Roman" w:eastAsia="Times New Roman" w:hAnsi="Times New Roman" w:cs="Times New Roman"/>
+        </w:rPr>
+        <w:t>)</w:t>
+      </w:r>
+    </w:p>
+    <w:p>
+      <w:pPr>
+        <w:spacing w:after="0" w:line="240" w:lineRule="auto"/>
+        <w:ind w:left="-5" w:right="3306" w:hanging="10"/>
+        <w:rPr>
+          <w:rFonts w:ascii="Times New Roman" w:eastAsia="Times New Roman" w:hAnsi="Times New Roman" w:cs="Times New Roman"/>
+        </w:rPr>
+      </w:pPr>
+      <w:r>
+        <w:rPr>
+          <w:rFonts w:ascii="Times New Roman" w:eastAsia="Times New Roman" w:hAnsi="Times New Roman" w:cs="Times New Roman"/>
+        </w:rPr>
+        <w:t>MEGÁLL (</w:t>
+      </w:r>
+      <w:r>
+        <w:rPr>
+          <w:rFonts w:ascii="Times New Roman" w:eastAsia="Times New Roman" w:hAnsi="Times New Roman" w:cs="Times New Roman"/>
+          <w:u w:val="single"/>
+        </w:rPr>
+        <w:t>ID</w:t>
+      </w:r>
+      <w:r>
+        <w:rPr>
+          <w:rFonts w:ascii="Times New Roman" w:eastAsia="Times New Roman" w:hAnsi="Times New Roman" w:cs="Times New Roman"/>
+        </w:rPr>
+        <w:t xml:space="preserve">, </w:t>
+      </w:r>
+      <w:r>
+        <w:rPr>
+          <w:rFonts w:ascii="Times New Roman" w:eastAsia="Times New Roman" w:hAnsi="Times New Roman" w:cs="Times New Roman"/>
+          <w:i/>
+        </w:rPr>
+        <w:t>Járat.járatszám</w:t>
+      </w:r>
+      <w:r>
+        <w:rPr>
+          <w:rFonts w:ascii="Times New Roman" w:eastAsia="Times New Roman" w:hAnsi="Times New Roman" w:cs="Times New Roman"/>
+          <w:i/>
+        </w:rPr>
+        <w:t xml:space="preserve">, </w:t>
+      </w:r>
+      <w:r>
+        <w:rPr>
+          <w:rFonts w:ascii="Times New Roman" w:eastAsia="Times New Roman" w:hAnsi="Times New Roman" w:cs="Times New Roman"/>
+          <w:i/>
+        </w:rPr>
+        <w:t>Állomás.</w:t>
+      </w:r>
+      <w:r>
+        <w:rPr>
+          <w:rFonts w:ascii="Times New Roman" w:eastAsia="Times New Roman" w:hAnsi="Times New Roman" w:cs="Times New Roman"/>
+          <w:i/>
+        </w:rPr>
+        <w:t>ID</w:t>
+      </w:r>
+      <w:r>
+        <w:rPr>
+          <w:rFonts w:ascii="Times New Roman" w:eastAsia="Times New Roman" w:hAnsi="Times New Roman" w:cs="Times New Roman"/>
+          <w:i/>
+        </w:rPr>
+        <w:t xml:space="preserve">, </w:t>
+      </w:r>
+      <w:r>
+        <w:rPr>
+          <w:rFonts w:ascii="Times New Roman" w:eastAsia="Times New Roman" w:hAnsi="Times New Roman" w:cs="Times New Roman"/>
+        </w:rPr>
+        <w:t>Indulási idő, Érkezési idő</w:t>
+      </w:r>
+      <w:r>
+        <w:rPr>
+          <w:rFonts w:ascii="Times New Roman" w:eastAsia="Times New Roman" w:hAnsi="Times New Roman" w:cs="Times New Roman"/>
+        </w:rPr>
+        <w:t>)</w:t>
+      </w:r>
+    </w:p>
+    <w:p/>
+    <w:p>
+      <w:pPr>
+        <w:rPr>
+          <w:b/>
+          <w:bCs/>
+          <w:sz w:val="28"/>
+          <w:szCs w:val="28"/>
+        </w:rPr>
+      </w:pPr>
+      <w:r>
+        <w:rPr>
+          <w:b/>
+          <w:bCs/>
+          <w:sz w:val="28"/>
+          <w:szCs w:val="28"/>
+        </w:rPr>
+        <w:t>Funkcionális függőségek felírása, relációsémák normalizálása 3NF-ig</w:t>
+      </w:r>
+    </w:p>
+    <w:p>
+      <w:pPr>
+        <w:spacing w:after="0" w:line="240" w:lineRule="auto"/>
+        <w:ind w:right="3306"/>
+        <w:rPr>
+          <w:rFonts w:ascii="Times New Roman" w:hAnsi="Times New Roman" w:cs="Times New Roman"/>
+        </w:rPr>
+      </w:pPr>
+      <w:r>
+        <w:rPr>
+          <w:rFonts w:ascii="Times New Roman" w:hAnsi="Times New Roman" w:cs="Times New Roman"/>
+        </w:rPr>
+        <w:t>Tag:</w:t>
+      </w:r>
+    </w:p>
+    <w:p>
+      <w:pPr>
+        <w:spacing w:after="0" w:line="240" w:lineRule="auto"/>
+        <w:ind w:left="-5" w:hanging="10"/>
+        <w:rPr>
+          <w:rFonts w:ascii="Times New Roman" w:eastAsia="Arial" w:hAnsi="Times New Roman" w:cs="Times New Roman"/>
+        </w:rPr>
+      </w:pPr>
+      <w:proofErr w:type="gramStart"/>
+      <w:r>
+        <w:rPr>
+          <w:rFonts w:ascii="Times New Roman" w:eastAsia="Arial" w:hAnsi="Times New Roman" w:cs="Times New Roman"/>
+        </w:rPr>
+        <w:t xml:space="preserve">{ </w:t>
+      </w:r>
+      <w:r>
+        <w:rPr>
+          <w:rFonts w:ascii="Times New Roman" w:eastAsia="Times New Roman" w:hAnsi="Times New Roman" w:cs="Times New Roman"/>
+        </w:rPr>
+        <w:t xml:space="preserve">email </w:t>
+      </w:r>
+      <w:r>
+        <w:rPr>
+          <w:rFonts w:ascii="Times New Roman" w:eastAsia="Arial" w:hAnsi="Times New Roman" w:cs="Times New Roman"/>
+        </w:rPr>
+        <w:t xml:space="preserve">}→{ </w:t>
+      </w:r>
+      <w:r>
+        <w:rPr>
+          <w:rFonts w:ascii="Times New Roman" w:eastAsia="Times New Roman" w:hAnsi="Times New Roman" w:cs="Times New Roman"/>
+        </w:rPr>
+        <w:t>jelszó</w:t>
+      </w:r>
+      <w:r>
+        <w:rPr>
+          <w:rFonts w:ascii="Times New Roman" w:eastAsia="Arial" w:hAnsi="Times New Roman" w:cs="Times New Roman"/>
+        </w:rPr>
+        <w:t xml:space="preserve"> ,</w:t>
+      </w:r>
+      <w:r>
+        <w:rPr>
+          <w:rFonts w:ascii="Times New Roman" w:eastAsia="Times New Roman" w:hAnsi="Times New Roman" w:cs="Times New Roman"/>
+        </w:rPr>
+        <w:t>név</w:t>
+      </w:r>
+      <w:proofErr w:type="gramEnd"/>
+      <w:r>
+        <w:rPr>
+          <w:rFonts w:ascii="Times New Roman" w:eastAsia="Times New Roman" w:hAnsi="Times New Roman" w:cs="Times New Roman"/>
+        </w:rPr>
+        <w:t xml:space="preserve"> </w:t>
+      </w:r>
+      <w:r>
+        <w:rPr>
+          <w:rFonts w:ascii="Times New Roman" w:eastAsia="Arial" w:hAnsi="Times New Roman" w:cs="Times New Roman"/>
+        </w:rPr>
+        <w:t xml:space="preserve">}  </w:t>
+      </w:r>
+    </w:p>
+    <w:p>
+      <w:pPr>
+        <w:spacing w:after="0" w:line="240" w:lineRule="auto"/>
+        <w:rPr>
+          <w:rFonts w:ascii="Times New Roman" w:eastAsia="Arial" w:hAnsi="Times New Roman" w:cs="Times New Roman"/>
+        </w:rPr>
+      </w:pPr>
+      <w:r>
+        <w:rPr>
+          <w:rFonts w:ascii="Times New Roman" w:eastAsia="Arial" w:hAnsi="Times New Roman" w:cs="Times New Roman"/>
+        </w:rPr>
+        <w:t>Admin:</w:t>
+      </w:r>
+    </w:p>
+    <w:p>
+      <w:pPr>
+        <w:spacing w:after="0" w:line="240" w:lineRule="auto"/>
+        <w:ind w:left="-5" w:hanging="10"/>
+        <w:rPr>
+          <w:rFonts w:ascii="Times New Roman" w:eastAsia="Arial" w:hAnsi="Times New Roman" w:cs="Times New Roman"/>
+        </w:rPr>
+      </w:pPr>
+      <w:proofErr w:type="gramStart"/>
+      <w:r>
+        <w:rPr>
+          <w:rFonts w:ascii="Times New Roman" w:eastAsia="Arial" w:hAnsi="Times New Roman" w:cs="Times New Roman"/>
+        </w:rPr>
+        <w:t xml:space="preserve">{ </w:t>
+      </w:r>
+      <w:r>
+        <w:rPr>
+          <w:rFonts w:ascii="Times New Roman" w:eastAsia="Times New Roman" w:hAnsi="Times New Roman" w:cs="Times New Roman"/>
+        </w:rPr>
+        <w:t xml:space="preserve">email </w:t>
+      </w:r>
+      <w:r>
+        <w:rPr>
+          <w:rFonts w:ascii="Times New Roman" w:eastAsia="Arial" w:hAnsi="Times New Roman" w:cs="Times New Roman"/>
+        </w:rPr>
+        <w:t xml:space="preserve">}→{ </w:t>
+      </w:r>
+      <w:r>
+        <w:rPr>
+          <w:rFonts w:ascii="Times New Roman" w:eastAsia="Times New Roman" w:hAnsi="Times New Roman" w:cs="Times New Roman"/>
+        </w:rPr>
+        <w:t>jelszó</w:t>
+      </w:r>
+      <w:r>
+        <w:rPr>
+          <w:rFonts w:ascii="Times New Roman" w:eastAsia="Arial" w:hAnsi="Times New Roman" w:cs="Times New Roman"/>
+        </w:rPr>
+        <w:t xml:space="preserve"> ,</w:t>
+      </w:r>
+      <w:r>
+        <w:rPr>
+          <w:rFonts w:ascii="Times New Roman" w:eastAsia="Times New Roman" w:hAnsi="Times New Roman" w:cs="Times New Roman"/>
+        </w:rPr>
+        <w:t>név</w:t>
+      </w:r>
+      <w:proofErr w:type="gramEnd"/>
+      <w:r>
+        <w:rPr>
+          <w:rFonts w:ascii="Times New Roman" w:eastAsia="Times New Roman" w:hAnsi="Times New Roman" w:cs="Times New Roman"/>
+        </w:rPr>
+        <w:t xml:space="preserve">, </w:t>
+      </w:r>
+      <w:proofErr w:type="spellStart"/>
+      <w:r>
+        <w:rPr>
+          <w:rFonts w:ascii="Times New Roman" w:eastAsia="Times New Roman" w:hAnsi="Times New Roman" w:cs="Times New Roman"/>
+        </w:rPr>
+        <w:t>admin</w:t>
+      </w:r>
+      <w:proofErr w:type="spellEnd"/>
+      <w:r>
+        <w:rPr>
+          <w:rFonts w:ascii="Times New Roman" w:eastAsia="Times New Roman" w:hAnsi="Times New Roman" w:cs="Times New Roman"/>
+        </w:rPr>
+        <w:t xml:space="preserve"> </w:t>
+      </w:r>
+      <w:proofErr w:type="spellStart"/>
+      <w:proofErr w:type="gramStart"/>
+      <w:r>
+        <w:rPr>
+          <w:rFonts w:ascii="Times New Roman" w:eastAsia="Times New Roman" w:hAnsi="Times New Roman" w:cs="Times New Roman"/>
+        </w:rPr>
+        <w:t>id</w:t>
+      </w:r>
+      <w:proofErr w:type="spellEnd"/>
+      <w:r>
+        <w:rPr>
+          <w:rFonts w:ascii="Times New Roman" w:eastAsia="Times New Roman" w:hAnsi="Times New Roman" w:cs="Times New Roman"/>
+        </w:rPr>
+        <w:t xml:space="preserve"> </w:t>
+      </w:r>
+      <w:r>
+        <w:rPr>
+          <w:rFonts w:ascii="Times New Roman" w:eastAsia="Arial" w:hAnsi="Times New Roman" w:cs="Times New Roman"/>
+        </w:rPr>
+        <w:t>}</w:t>
+      </w:r>
+      <w:proofErr w:type="gramEnd"/>
+      <w:r>
+        <w:rPr>
+          <w:rFonts w:ascii="Times New Roman" w:eastAsia="Arial" w:hAnsi="Times New Roman" w:cs="Times New Roman"/>
+        </w:rPr>
+        <w:t xml:space="preserve">  </w:t>
+      </w:r>
+    </w:p>
+    <w:p>
+      <w:pPr>
+        <w:spacing w:after="0"/>
+        <w:ind w:left="-5" w:hanging="10"/>
+        <w:rPr>
+          <w:rFonts w:ascii="Times New Roman" w:hAnsi="Times New Roman" w:cs="Times New Roman"/>
+        </w:rPr>
+      </w:pPr>
+      <w:r>
+        <w:rPr>
+          <w:rFonts w:ascii="Times New Roman" w:hAnsi="Times New Roman" w:cs="Times New Roman"/>
+        </w:rPr>
+        <w:t>Jegy:</w:t>
+      </w:r>
+    </w:p>
+    <w:p>
+      <w:pPr>
+        <w:spacing w:after="0"/>
+        <w:ind w:left="-5" w:hanging="10"/>
+        <w:rPr>
+          <w:rFonts w:ascii="Times New Roman" w:eastAsia="Arial" w:hAnsi="Times New Roman" w:cs="Times New Roman"/>
+        </w:rPr>
+      </w:pPr>
+      <w:proofErr w:type="gramStart"/>
+      <w:r>
+        <w:rPr>
+          <w:rFonts w:ascii="Times New Roman" w:eastAsia="Arial" w:hAnsi="Times New Roman" w:cs="Times New Roman"/>
+        </w:rPr>
+        <w:t xml:space="preserve">{ </w:t>
+      </w:r>
+      <w:r>
+        <w:rPr>
+          <w:rFonts w:ascii="Times New Roman" w:eastAsia="Times New Roman" w:hAnsi="Times New Roman" w:cs="Times New Roman"/>
+        </w:rPr>
+        <w:t xml:space="preserve">azonosító </w:t>
+      </w:r>
+      <w:r>
+        <w:rPr>
+          <w:rFonts w:ascii="Times New Roman" w:eastAsia="Arial" w:hAnsi="Times New Roman" w:cs="Times New Roman"/>
+        </w:rPr>
+        <w:t xml:space="preserve">}→{ </w:t>
+      </w:r>
+      <w:r>
+        <w:rPr>
+          <w:rFonts w:ascii="Times New Roman" w:eastAsia="Times New Roman" w:hAnsi="Times New Roman" w:cs="Times New Roman"/>
+        </w:rPr>
+        <w:t>Járat</w:t>
+      </w:r>
+      <w:proofErr w:type="gramEnd"/>
+      <w:r>
+        <w:rPr>
+          <w:rFonts w:ascii="Times New Roman" w:eastAsia="Times New Roman" w:hAnsi="Times New Roman" w:cs="Times New Roman"/>
+        </w:rPr>
+        <w:t>. járatszám</w:t>
+      </w:r>
+      <w:r>
+        <w:rPr>
+          <w:rFonts w:ascii="Times New Roman" w:eastAsia="Times New Roman" w:hAnsi="Times New Roman" w:cs="Times New Roman"/>
+        </w:rPr>
+        <w:t>,</w:t>
+      </w:r>
+      <w:r>
+        <w:rPr>
+          <w:rFonts w:ascii="Times New Roman" w:eastAsia="Times New Roman" w:hAnsi="Times New Roman" w:cs="Times New Roman"/>
+        </w:rPr>
+        <w:t xml:space="preserve"> </w:t>
+      </w:r>
+      <w:r>
+        <w:rPr>
+          <w:rFonts w:ascii="Times New Roman" w:eastAsia="Times New Roman" w:hAnsi="Times New Roman" w:cs="Times New Roman"/>
+        </w:rPr>
+        <w:t>Vásárlás.ID</w:t>
+      </w:r>
+      <w:r>
+        <w:rPr>
+          <w:rFonts w:ascii="Times New Roman" w:eastAsia="Times New Roman" w:hAnsi="Times New Roman" w:cs="Times New Roman"/>
+        </w:rPr>
+        <w:t>, érvényesség,</w:t>
+      </w:r>
+      <w:r>
+        <w:rPr>
+          <w:rFonts w:ascii="Times New Roman" w:eastAsia="Times New Roman" w:hAnsi="Times New Roman" w:cs="Times New Roman"/>
+        </w:rPr>
+        <w:t xml:space="preserve"> jegyár</w:t>
+      </w:r>
+      <w:r>
+        <w:rPr>
+          <w:rFonts w:ascii="Times New Roman" w:eastAsia="Times New Roman" w:hAnsi="Times New Roman" w:cs="Times New Roman"/>
+        </w:rPr>
+        <w:t xml:space="preserve">, Kedvezmények.ID, </w:t>
+      </w:r>
+      <w:proofErr w:type="spellStart"/>
+      <w:proofErr w:type="gramStart"/>
+      <w:r>
+        <w:rPr>
+          <w:rFonts w:ascii="Times New Roman" w:eastAsia="Times New Roman" w:hAnsi="Times New Roman" w:cs="Times New Roman"/>
+        </w:rPr>
+        <w:t>Tag.email</w:t>
+      </w:r>
+      <w:proofErr w:type="spellEnd"/>
+      <w:r>
+        <w:rPr>
+          <w:rFonts w:ascii="Times New Roman" w:eastAsia="Times New Roman" w:hAnsi="Times New Roman" w:cs="Times New Roman"/>
+        </w:rPr>
+        <w:t xml:space="preserve"> </w:t>
+      </w:r>
+      <w:r>
+        <w:rPr>
+          <w:rFonts w:ascii="Times New Roman" w:eastAsia="Arial" w:hAnsi="Times New Roman" w:cs="Times New Roman"/>
+        </w:rPr>
+        <w:t>}</w:t>
+      </w:r>
+      <w:proofErr w:type="gramEnd"/>
+    </w:p>
+    <w:p>
+      <w:pPr>
+        <w:spacing w:after="0"/>
+        <w:ind w:left="-5" w:hanging="10"/>
+        <w:rPr>
+          <w:rFonts w:ascii="Times New Roman" w:eastAsia="Arial" w:hAnsi="Times New Roman" w:cs="Times New Roman"/>
+        </w:rPr>
+      </w:pPr>
+      <w:r>
+        <w:rPr>
+          <w:rFonts w:ascii="Times New Roman" w:eastAsia="Arial" w:hAnsi="Times New Roman" w:cs="Times New Roman"/>
+        </w:rPr>
+        <w:t>Vásárlás:</w:t>
+      </w:r>
+    </w:p>
+    <w:p>
+      <w:pPr>
+        <w:spacing w:after="0"/>
+        <w:ind w:left="-5" w:hanging="10"/>
+        <w:rPr>
+          <w:rFonts w:ascii="Times New Roman" w:hAnsi="Times New Roman" w:cs="Times New Roman"/>
+        </w:rPr>
+      </w:pPr>
+      <w:proofErr w:type="gramStart"/>
+      <w:r>
+        <w:rPr>
+          <w:rFonts w:ascii="Times New Roman" w:eastAsia="Arial" w:hAnsi="Times New Roman" w:cs="Times New Roman"/>
+        </w:rPr>
+        <w:t>{ ID }</w:t>
+      </w:r>
+      <w:r>
+        <w:rPr>
+          <w:rFonts w:ascii="Times New Roman" w:eastAsia="Arial" w:hAnsi="Times New Roman" w:cs="Times New Roman"/>
+        </w:rPr>
+        <w:t>→</w:t>
+      </w:r>
+      <w:r>
+        <w:rPr>
+          <w:rFonts w:ascii="Times New Roman" w:eastAsia="Arial" w:hAnsi="Times New Roman" w:cs="Times New Roman"/>
+        </w:rPr>
+        <w:t>{ Dátum</w:t>
+      </w:r>
+      <w:proofErr w:type="gramEnd"/>
+      <w:r>
+        <w:rPr>
+          <w:rFonts w:ascii="Times New Roman" w:eastAsia="Arial" w:hAnsi="Times New Roman" w:cs="Times New Roman"/>
+        </w:rPr>
+        <w:t xml:space="preserve">, Fizetési </w:t>
+      </w:r>
+      <w:proofErr w:type="gramStart"/>
+      <w:r>
+        <w:rPr>
+          <w:rFonts w:ascii="Times New Roman" w:eastAsia="Arial" w:hAnsi="Times New Roman" w:cs="Times New Roman"/>
+        </w:rPr>
+        <w:t>mód }</w:t>
+      </w:r>
+      <w:proofErr w:type="gramEnd"/>
+    </w:p>
+    <w:p>
+      <w:pPr>
+        <w:spacing w:after="0"/>
+        <w:ind w:left="-5" w:hanging="10"/>
+        <w:rPr>
+          <w:rFonts w:ascii="Times New Roman" w:eastAsia="Arial" w:hAnsi="Times New Roman" w:cs="Times New Roman"/>
+        </w:rPr>
+      </w:pPr>
+      <w:r>
+        <w:rPr>
+          <w:rFonts w:ascii="Times New Roman" w:eastAsia="Arial" w:hAnsi="Times New Roman" w:cs="Times New Roman"/>
+        </w:rPr>
+        <w:t>Járat:</w:t>
+      </w:r>
+    </w:p>
+    <w:p>
+      <w:pPr>
+        <w:spacing w:after="0"/>
+        <w:ind w:left="-5" w:hanging="10"/>
+        <w:rPr>
+          <w:rFonts w:ascii="Times New Roman" w:eastAsia="Arial" w:hAnsi="Times New Roman" w:cs="Times New Roman"/>
+        </w:rPr>
+      </w:pPr>
+      <w:proofErr w:type="gramStart"/>
+      <w:r>
+        <w:rPr>
+          <w:rFonts w:ascii="Times New Roman" w:eastAsia="Arial" w:hAnsi="Times New Roman" w:cs="Times New Roman"/>
+        </w:rPr>
+        <w:t>{</w:t>
+      </w:r>
+      <w:r>
+        <w:rPr>
+          <w:rFonts w:ascii="Times New Roman" w:eastAsia="Times New Roman" w:hAnsi="Times New Roman" w:cs="Times New Roman"/>
+        </w:rPr>
+        <w:t xml:space="preserve"> </w:t>
+      </w:r>
+      <w:r>
+        <w:rPr>
+          <w:rFonts w:ascii="Times New Roman" w:eastAsia="Times New Roman" w:hAnsi="Times New Roman" w:cs="Times New Roman"/>
+        </w:rPr>
+        <w:t>járatszám</w:t>
+      </w:r>
+      <w:r>
+        <w:rPr>
+          <w:rFonts w:ascii="Times New Roman" w:eastAsia="Arial" w:hAnsi="Times New Roman" w:cs="Times New Roman"/>
+        </w:rPr>
+        <w:t xml:space="preserve"> }→{ </w:t>
+      </w:r>
+      <w:r>
+        <w:rPr>
+          <w:rFonts w:ascii="Times New Roman" w:eastAsia="Arial" w:hAnsi="Times New Roman" w:cs="Times New Roman"/>
+        </w:rPr>
+        <w:t>Típus</w:t>
+      </w:r>
+      <w:proofErr w:type="gramEnd"/>
+      <w:r>
+        <w:rPr>
+          <w:rFonts w:ascii="Times New Roman" w:eastAsia="Arial" w:hAnsi="Times New Roman" w:cs="Times New Roman"/>
+        </w:rPr>
+        <w:t xml:space="preserve">, </w:t>
+      </w:r>
+      <w:proofErr w:type="spellStart"/>
+      <w:proofErr w:type="gramStart"/>
+      <w:r>
+        <w:rPr>
+          <w:rFonts w:ascii="Times New Roman" w:eastAsia="Times New Roman" w:hAnsi="Times New Roman" w:cs="Times New Roman"/>
+        </w:rPr>
+        <w:t>Szerelvény.mozdonyszám</w:t>
+      </w:r>
+      <w:proofErr w:type="spellEnd"/>
+      <w:r>
+        <w:rPr>
+          <w:rFonts w:ascii="Times New Roman" w:eastAsia="Times New Roman" w:hAnsi="Times New Roman" w:cs="Times New Roman"/>
+        </w:rPr>
+        <w:t xml:space="preserve"> </w:t>
+      </w:r>
+      <w:r>
+        <w:rPr>
+          <w:rFonts w:ascii="Times New Roman" w:eastAsia="Arial" w:hAnsi="Times New Roman" w:cs="Times New Roman"/>
+        </w:rPr>
+        <w:t>}</w:t>
+      </w:r>
+      <w:proofErr w:type="gramEnd"/>
+      <w:r>
+        <w:rPr>
+          <w:rFonts w:ascii="Times New Roman" w:eastAsia="Arial" w:hAnsi="Times New Roman" w:cs="Times New Roman"/>
+        </w:rPr>
+        <w:t xml:space="preserve">  </w:t>
+      </w:r>
+    </w:p>
+    <w:p>
+      <w:pPr>
+        <w:spacing w:after="0"/>
+        <w:ind w:left="-5" w:hanging="10"/>
+        <w:rPr>
+          <w:rFonts w:ascii="Times New Roman" w:hAnsi="Times New Roman" w:cs="Times New Roman"/>
+        </w:rPr>
+      </w:pPr>
+      <w:r>
+        <w:rPr>
+          <w:rFonts w:ascii="Times New Roman" w:hAnsi="Times New Roman" w:cs="Times New Roman"/>
+        </w:rPr>
+        <w:t>Szerelvény:</w:t>
+      </w:r>
+    </w:p>
+    <w:p>
+      <w:pPr>
+        <w:spacing w:after="0"/>
+        <w:ind w:left="-5" w:hanging="10"/>
+        <w:rPr>
+          <w:rFonts w:ascii="Times New Roman" w:eastAsia="Arial" w:hAnsi="Times New Roman" w:cs="Times New Roman"/>
+        </w:rPr>
+      </w:pPr>
+      <w:proofErr w:type="gramStart"/>
+      <w:r>
+        <w:rPr>
+          <w:rFonts w:ascii="Times New Roman" w:eastAsia="Arial" w:hAnsi="Times New Roman" w:cs="Times New Roman"/>
+        </w:rPr>
+        <w:t xml:space="preserve">{ </w:t>
+      </w:r>
+      <w:r>
+        <w:rPr>
+          <w:rFonts w:ascii="Times New Roman" w:eastAsia="Times New Roman" w:hAnsi="Times New Roman" w:cs="Times New Roman"/>
+        </w:rPr>
+        <w:t xml:space="preserve">mozdonyszám </w:t>
+      </w:r>
+      <w:r>
+        <w:rPr>
+          <w:rFonts w:ascii="Times New Roman" w:eastAsia="Arial" w:hAnsi="Times New Roman" w:cs="Times New Roman"/>
+        </w:rPr>
+        <w:t>}→{</w:t>
+      </w:r>
+      <w:r>
+        <w:rPr>
+          <w:rFonts w:ascii="Times New Roman" w:eastAsia="Times New Roman" w:hAnsi="Times New Roman" w:cs="Times New Roman"/>
+        </w:rPr>
+        <w:t xml:space="preserve"> kapacitás</w:t>
+      </w:r>
+      <w:proofErr w:type="gramEnd"/>
+      <w:r>
+        <w:rPr>
+          <w:rFonts w:ascii="Times New Roman" w:eastAsia="Times New Roman" w:hAnsi="Times New Roman" w:cs="Times New Roman"/>
+        </w:rPr>
+        <w:t xml:space="preserve"> </w:t>
+      </w:r>
+      <w:r>
+        <w:rPr>
+          <w:rFonts w:ascii="Times New Roman" w:eastAsia="Arial" w:hAnsi="Times New Roman" w:cs="Times New Roman"/>
+        </w:rPr>
+        <w:t xml:space="preserve">}  </w:t>
+      </w:r>
+    </w:p>
+    <w:p>
+      <w:pPr>
+        <w:spacing w:after="0"/>
+        <w:ind w:left="-5" w:hanging="10"/>
+        <w:rPr>
+          <w:rFonts w:ascii="Times New Roman" w:hAnsi="Times New Roman" w:cs="Times New Roman"/>
+        </w:rPr>
+      </w:pPr>
+      <w:r>
+        <w:rPr>
+          <w:rFonts w:ascii="Times New Roman" w:hAnsi="Times New Roman" w:cs="Times New Roman"/>
+        </w:rPr>
+        <w:t>Állomás:</w:t>
+      </w:r>
+    </w:p>
+    <w:p>
+      <w:pPr>
+        <w:spacing w:after="0"/>
+        <w:ind w:left="-5" w:hanging="10"/>
+        <w:rPr>
+          <w:rFonts w:ascii="Times New Roman" w:eastAsia="Arial" w:hAnsi="Times New Roman" w:cs="Times New Roman"/>
+        </w:rPr>
+      </w:pPr>
+      <w:proofErr w:type="gramStart"/>
+      <w:r>
+        <w:rPr>
+          <w:rFonts w:ascii="Times New Roman" w:eastAsia="Arial" w:hAnsi="Times New Roman" w:cs="Times New Roman"/>
+        </w:rPr>
+        <w:t xml:space="preserve">{ </w:t>
+      </w:r>
+      <w:r>
+        <w:rPr>
+          <w:rFonts w:ascii="Times New Roman" w:eastAsia="Times New Roman" w:hAnsi="Times New Roman" w:cs="Times New Roman"/>
+        </w:rPr>
+        <w:t>ID</w:t>
+      </w:r>
+      <w:r>
+        <w:rPr>
+          <w:rFonts w:ascii="Times New Roman" w:eastAsia="Times New Roman" w:hAnsi="Times New Roman" w:cs="Times New Roman"/>
+        </w:rPr>
+        <w:t xml:space="preserve"> </w:t>
+      </w:r>
+      <w:r>
+        <w:rPr>
+          <w:rFonts w:ascii="Times New Roman" w:eastAsia="Arial" w:hAnsi="Times New Roman" w:cs="Times New Roman"/>
+        </w:rPr>
+        <w:t xml:space="preserve">}→{ </w:t>
+      </w:r>
+      <w:r>
+        <w:rPr>
+          <w:rFonts w:ascii="Times New Roman" w:eastAsia="Times New Roman" w:hAnsi="Times New Roman" w:cs="Times New Roman"/>
+        </w:rPr>
+        <w:t>név</w:t>
+      </w:r>
+      <w:proofErr w:type="gramEnd"/>
+      <w:r>
+        <w:rPr>
+          <w:rFonts w:ascii="Times New Roman" w:eastAsia="Times New Roman" w:hAnsi="Times New Roman" w:cs="Times New Roman"/>
+        </w:rPr>
+        <w:t xml:space="preserve">, </w:t>
+      </w:r>
+      <w:proofErr w:type="gramStart"/>
+      <w:r>
+        <w:rPr>
+          <w:rFonts w:ascii="Times New Roman" w:eastAsia="Times New Roman" w:hAnsi="Times New Roman" w:cs="Times New Roman"/>
+        </w:rPr>
+        <w:t xml:space="preserve">hely </w:t>
+      </w:r>
+      <w:r>
+        <w:rPr>
+          <w:rFonts w:ascii="Times New Roman" w:eastAsia="Arial" w:hAnsi="Times New Roman" w:cs="Times New Roman"/>
+        </w:rPr>
+        <w:t>}</w:t>
+      </w:r>
+      <w:proofErr w:type="gramEnd"/>
+      <w:r>
+        <w:rPr>
+          <w:rFonts w:ascii="Times New Roman" w:eastAsia="Arial" w:hAnsi="Times New Roman" w:cs="Times New Roman"/>
+        </w:rPr>
+        <w:t xml:space="preserve">  </w:t>
+      </w:r>
+    </w:p>
+    <w:p>
+      <w:pPr>
+        <w:spacing w:after="0"/>
+        <w:ind w:left="-5" w:hanging="10"/>
+        <w:rPr>
+          <w:rFonts w:ascii="Times New Roman" w:hAnsi="Times New Roman" w:cs="Times New Roman"/>
+        </w:rPr>
+      </w:pPr>
+      <w:r>
+        <w:rPr>
+          <w:rFonts w:ascii="Times New Roman" w:hAnsi="Times New Roman" w:cs="Times New Roman"/>
+        </w:rPr>
+        <w:t>Kedvezmények:</w:t>
+      </w:r>
+    </w:p>
+    <w:p>
+      <w:pPr>
+        <w:spacing w:after="0"/>
+        <w:ind w:left="-5" w:hanging="10"/>
+        <w:rPr>
+          <w:rFonts w:ascii="Times New Roman" w:eastAsia="Arial" w:hAnsi="Times New Roman" w:cs="Times New Roman"/>
+        </w:rPr>
+      </w:pPr>
+      <w:proofErr w:type="gramStart"/>
+      <w:r>
+        <w:rPr>
+          <w:rFonts w:ascii="Times New Roman" w:eastAsia="Arial" w:hAnsi="Times New Roman" w:cs="Times New Roman"/>
+        </w:rPr>
+        <w:lastRenderedPageBreak/>
+        <w:t xml:space="preserve">{ </w:t>
+      </w:r>
+      <w:proofErr w:type="spellStart"/>
+      <w:r>
+        <w:rPr>
+          <w:rFonts w:ascii="Times New Roman" w:eastAsia="Times New Roman" w:hAnsi="Times New Roman" w:cs="Times New Roman"/>
+        </w:rPr>
+        <w:t>id</w:t>
+      </w:r>
+      <w:proofErr w:type="spellEnd"/>
+      <w:r>
+        <w:rPr>
+          <w:rFonts w:ascii="Times New Roman" w:eastAsia="Times New Roman" w:hAnsi="Times New Roman" w:cs="Times New Roman"/>
+        </w:rPr>
+        <w:t xml:space="preserve"> </w:t>
+      </w:r>
+      <w:r>
+        <w:rPr>
+          <w:rFonts w:ascii="Times New Roman" w:eastAsia="Arial" w:hAnsi="Times New Roman" w:cs="Times New Roman"/>
+        </w:rPr>
+        <w:t>}→{</w:t>
+      </w:r>
+      <w:r>
+        <w:rPr>
+          <w:rFonts w:ascii="Times New Roman" w:eastAsia="Times New Roman" w:hAnsi="Times New Roman" w:cs="Times New Roman"/>
+        </w:rPr>
+        <w:t xml:space="preserve"> típus</w:t>
+      </w:r>
+      <w:proofErr w:type="gramEnd"/>
+      <w:r>
+        <w:rPr>
+          <w:rFonts w:ascii="Times New Roman" w:eastAsia="Times New Roman" w:hAnsi="Times New Roman" w:cs="Times New Roman"/>
+        </w:rPr>
+        <w:t xml:space="preserve">, </w:t>
+      </w:r>
+      <w:proofErr w:type="spellStart"/>
+      <w:proofErr w:type="gramStart"/>
+      <w:r>
+        <w:rPr>
+          <w:rFonts w:ascii="Times New Roman" w:eastAsia="Times New Roman" w:hAnsi="Times New Roman" w:cs="Times New Roman"/>
+        </w:rPr>
+        <w:t>merete</w:t>
+      </w:r>
+      <w:proofErr w:type="spellEnd"/>
+      <w:r>
+        <w:rPr>
+          <w:rFonts w:ascii="Times New Roman" w:eastAsia="Times New Roman" w:hAnsi="Times New Roman" w:cs="Times New Roman"/>
+        </w:rPr>
+        <w:t xml:space="preserve"> </w:t>
+      </w:r>
+      <w:r>
+        <w:rPr>
+          <w:rFonts w:ascii="Times New Roman" w:eastAsia="Arial" w:hAnsi="Times New Roman" w:cs="Times New Roman"/>
+        </w:rPr>
+        <w:t>}</w:t>
+      </w:r>
+      <w:proofErr w:type="gramEnd"/>
+      <w:r>
+        <w:rPr>
+          <w:rFonts w:ascii="Times New Roman" w:eastAsia="Arial" w:hAnsi="Times New Roman" w:cs="Times New Roman"/>
+        </w:rPr>
+        <w:t xml:space="preserve">  </w:t>
+      </w:r>
+    </w:p>
+    <w:p>
+      <w:pPr>
+        <w:spacing w:after="0"/>
+        <w:ind w:left="-5" w:hanging="10"/>
+        <w:rPr>
+          <w:rFonts w:ascii="Times New Roman" w:eastAsia="Arial" w:hAnsi="Times New Roman" w:cs="Times New Roman"/>
+        </w:rPr>
+      </w:pPr>
+      <w:r>
+        <w:rPr>
+          <w:rFonts w:ascii="Times New Roman" w:eastAsia="Arial" w:hAnsi="Times New Roman" w:cs="Times New Roman"/>
+        </w:rPr>
+        <w:t>Megáll:</w:t>
+      </w:r>
+    </w:p>
+    <w:p>
+      <w:pPr>
+        <w:spacing w:after="0"/>
+        <w:ind w:left="-5" w:hanging="10"/>
+        <w:rPr>
+          <w:rFonts w:ascii="Times New Roman" w:eastAsia="Arial" w:hAnsi="Times New Roman" w:cs="Times New Roman"/>
+        </w:rPr>
+      </w:pPr>
+      <w:proofErr w:type="gramStart"/>
+      <w:r>
+        <w:rPr>
+          <w:rFonts w:ascii="Times New Roman" w:eastAsia="Arial" w:hAnsi="Times New Roman" w:cs="Times New Roman"/>
+        </w:rPr>
+        <w:t xml:space="preserve">{ </w:t>
+      </w:r>
+      <w:r>
+        <w:rPr>
+          <w:rFonts w:ascii="Times New Roman" w:eastAsia="Times New Roman" w:hAnsi="Times New Roman" w:cs="Times New Roman"/>
+        </w:rPr>
+        <w:t>ID</w:t>
+      </w:r>
+      <w:r>
+        <w:rPr>
+          <w:rFonts w:ascii="Times New Roman" w:eastAsia="Times New Roman" w:hAnsi="Times New Roman" w:cs="Times New Roman"/>
+        </w:rPr>
+        <w:t xml:space="preserve"> </w:t>
+      </w:r>
+      <w:r>
+        <w:rPr>
+          <w:rFonts w:ascii="Times New Roman" w:eastAsia="Arial" w:hAnsi="Times New Roman" w:cs="Times New Roman"/>
+        </w:rPr>
+        <w:t>}→{</w:t>
+      </w:r>
+      <w:r>
+        <w:rPr>
+          <w:rFonts w:ascii="Times New Roman" w:eastAsia="Times New Roman" w:hAnsi="Times New Roman" w:cs="Times New Roman"/>
+        </w:rPr>
+        <w:t xml:space="preserve"> </w:t>
+      </w:r>
+      <w:r>
+        <w:rPr>
+          <w:rFonts w:ascii="Times New Roman" w:eastAsia="Times New Roman" w:hAnsi="Times New Roman" w:cs="Times New Roman"/>
+          <w:iCs/>
+        </w:rPr>
+        <w:t>Járat.járatszám</w:t>
+      </w:r>
+      <w:proofErr w:type="gramEnd"/>
+      <w:r>
+        <w:rPr>
+          <w:rFonts w:ascii="Times New Roman" w:eastAsia="Times New Roman" w:hAnsi="Times New Roman" w:cs="Times New Roman"/>
+          <w:iCs/>
+        </w:rPr>
+        <w:t xml:space="preserve">, Állomás.ID, Indulási idő, Érkezési </w:t>
+      </w:r>
+      <w:proofErr w:type="gramStart"/>
+      <w:r>
+        <w:rPr>
+          <w:rFonts w:ascii="Times New Roman" w:eastAsia="Times New Roman" w:hAnsi="Times New Roman" w:cs="Times New Roman"/>
+          <w:iCs/>
+        </w:rPr>
+        <w:t>idő</w:t>
+      </w:r>
+      <w:r>
+        <w:rPr>
+          <w:rFonts w:ascii="Times New Roman" w:eastAsia="Arial" w:hAnsi="Times New Roman" w:cs="Times New Roman"/>
+        </w:rPr>
+        <w:t xml:space="preserve"> </w:t>
+      </w:r>
+      <w:r>
+        <w:rPr>
+          <w:rFonts w:ascii="Times New Roman" w:eastAsia="Arial" w:hAnsi="Times New Roman" w:cs="Times New Roman"/>
+        </w:rPr>
+        <w:t>}</w:t>
+      </w:r>
+      <w:proofErr w:type="gramEnd"/>
+      <w:r>
+        <w:rPr>
+          <w:rFonts w:ascii="Times New Roman" w:eastAsia="Arial" w:hAnsi="Times New Roman" w:cs="Times New Roman"/>
+        </w:rPr>
+        <w:t xml:space="preserve">  </w:t>
+      </w:r>
+    </w:p>
+    <w:p>
+      <w:pPr>
+        <w:pStyle w:val="Default"/>
+        <w:spacing w:after="240"/>
+        <w:jc w:val="both"/>
+        <w:rPr>
+          <w:rFonts w:ascii="Times New Roman" w:hAnsi="Times New Roman" w:cs="Times New Roman"/>
+          <w:b/>
+        </w:rPr>
+      </w:pPr>
+      <w:r>
+        <w:rPr>
+          <w:rFonts w:ascii="Times New Roman" w:hAnsi="Times New Roman" w:cs="Times New Roman"/>
+          <w:b/>
+        </w:rPr>
+        <w:t>Normalizálás:</w:t>
+      </w:r>
+    </w:p>
+    <w:p>
+      <w:pPr>
+        <w:pStyle w:val="Default"/>
+        <w:spacing w:after="240"/>
+        <w:jc w:val="both"/>
+        <w:rPr>
+          <w:rFonts w:ascii="Times New Roman" w:hAnsi="Times New Roman" w:cs="Times New Roman"/>
+        </w:rPr>
+      </w:pPr>
+      <w:r>
+        <w:rPr>
+          <w:rFonts w:ascii="Times New Roman" w:hAnsi="Times New Roman" w:cs="Times New Roman"/>
+        </w:rPr>
+        <w:t>Az 1. normálforma teljesül, mert minden attribútum atomi alakban van, vagyis nincsenek összetett vagy többértékű attribútumok.</w:t>
+      </w:r>
+    </w:p>
+    <w:p>
+      <w:pPr>
+        <w:pStyle w:val="Default"/>
+        <w:spacing w:after="240"/>
+        <w:jc w:val="both"/>
+        <w:rPr>
+          <w:rFonts w:ascii="Times New Roman" w:hAnsi="Times New Roman" w:cs="Times New Roman"/>
+        </w:rPr>
+      </w:pPr>
+      <w:r>
+        <w:rPr>
+          <w:rFonts w:ascii="Times New Roman" w:hAnsi="Times New Roman" w:cs="Times New Roman"/>
+        </w:rPr>
+        <w:t>2. normálforma:</w:t>
+      </w:r>
+    </w:p>
+    <w:p>
+      <w:pPr>
+        <w:pStyle w:val="Default"/>
+        <w:spacing w:after="240"/>
+        <w:jc w:val="both"/>
+        <w:rPr>
+          <w:rFonts w:ascii="Times New Roman" w:hAnsi="Times New Roman" w:cs="Times New Roman"/>
+        </w:rPr>
+      </w:pPr>
+      <w:r>
+        <w:rPr>
+          <w:rFonts w:ascii="Times New Roman" w:hAnsi="Times New Roman" w:cs="Times New Roman"/>
+        </w:rPr>
+        <w:t xml:space="preserve">A </w:t>
+      </w:r>
+      <w:r>
+        <w:rPr>
+          <w:rFonts w:ascii="Times New Roman" w:eastAsia="Times New Roman" w:hAnsi="Times New Roman" w:cs="Times New Roman"/>
+        </w:rPr>
+        <w:t xml:space="preserve">Tag </w:t>
+      </w:r>
+      <w:r>
+        <w:rPr>
+          <w:rFonts w:ascii="Times New Roman" w:hAnsi="Times New Roman" w:cs="Times New Roman"/>
+        </w:rPr>
+        <w:t>sémában egyetlen attribútum alkotja a kulcsot, így minden másodlagos attribútum teljesen függ a séma bármely kulcsától, tehát 2NF alakban van.</w:t>
+      </w:r>
+    </w:p>
+    <w:p>
+      <w:pPr>
+        <w:pStyle w:val="Default"/>
+        <w:spacing w:after="240"/>
+        <w:jc w:val="both"/>
+        <w:rPr>
+          <w:rFonts w:ascii="Times New Roman" w:hAnsi="Times New Roman" w:cs="Times New Roman"/>
+        </w:rPr>
+      </w:pPr>
+      <w:r>
+        <w:rPr>
+          <w:rFonts w:ascii="Times New Roman" w:hAnsi="Times New Roman" w:cs="Times New Roman"/>
+        </w:rPr>
+        <w:t xml:space="preserve">A </w:t>
+      </w:r>
+      <w:r>
+        <w:rPr>
+          <w:rFonts w:ascii="Times New Roman" w:eastAsia="Times New Roman" w:hAnsi="Times New Roman" w:cs="Times New Roman"/>
+        </w:rPr>
+        <w:t>Admin</w:t>
+      </w:r>
+      <w:r>
+        <w:rPr>
+          <w:rFonts w:ascii="Times New Roman" w:eastAsia="Times New Roman" w:hAnsi="Times New Roman" w:cs="Times New Roman"/>
+        </w:rPr>
+        <w:t xml:space="preserve"> </w:t>
+      </w:r>
+      <w:r>
+        <w:rPr>
+          <w:rFonts w:ascii="Times New Roman" w:hAnsi="Times New Roman" w:cs="Times New Roman"/>
+        </w:rPr>
+        <w:t>sémában egyetlen attribútum alkotja a kulcsot, így minden másodlagos attribútum teljesen függ a séma bármely kulcsától, tehát 2NF alakban van.</w:t>
+      </w:r>
+    </w:p>
+    <w:p>
+      <w:pPr>
+        <w:pStyle w:val="Default"/>
+        <w:spacing w:after="240"/>
+        <w:jc w:val="both"/>
+        <w:rPr>
+          <w:rFonts w:ascii="Times New Roman" w:hAnsi="Times New Roman" w:cs="Times New Roman"/>
+        </w:rPr>
+      </w:pPr>
+      <w:r>
+        <w:rPr>
+          <w:rFonts w:ascii="Times New Roman" w:hAnsi="Times New Roman" w:cs="Times New Roman"/>
+        </w:rPr>
+        <w:t xml:space="preserve">A </w:t>
+      </w:r>
+      <w:r>
+        <w:rPr>
+          <w:rFonts w:ascii="Times New Roman" w:eastAsia="Times New Roman" w:hAnsi="Times New Roman" w:cs="Times New Roman"/>
+        </w:rPr>
+        <w:t xml:space="preserve">Jegy </w:t>
+      </w:r>
+      <w:r>
+        <w:rPr>
+          <w:rFonts w:ascii="Times New Roman" w:hAnsi="Times New Roman" w:cs="Times New Roman"/>
+        </w:rPr>
+        <w:t>sémában egyetlen attribútum alkotja a kulcsot, így minden másodlagos attribútum teljesen függ a séma bármely kulcsától, tehát 2NF alakban van.</w:t>
+      </w:r>
+    </w:p>
+    <w:p>
+      <w:pPr>
+        <w:pStyle w:val="Default"/>
+        <w:spacing w:after="240"/>
+        <w:jc w:val="both"/>
+        <w:rPr>
+          <w:rFonts w:ascii="Times New Roman" w:hAnsi="Times New Roman" w:cs="Times New Roman"/>
+        </w:rPr>
+      </w:pPr>
+      <w:r>
+        <w:rPr>
+          <w:rFonts w:ascii="Times New Roman" w:hAnsi="Times New Roman" w:cs="Times New Roman"/>
+        </w:rPr>
+        <w:t xml:space="preserve">A </w:t>
+      </w:r>
+      <w:r>
+        <w:rPr>
+          <w:rFonts w:ascii="Times New Roman" w:eastAsia="Times New Roman" w:hAnsi="Times New Roman" w:cs="Times New Roman"/>
+        </w:rPr>
+        <w:t>Vásárlás</w:t>
+      </w:r>
+      <w:r>
+        <w:rPr>
+          <w:rFonts w:ascii="Times New Roman" w:eastAsia="Times New Roman" w:hAnsi="Times New Roman" w:cs="Times New Roman"/>
+        </w:rPr>
+        <w:t xml:space="preserve"> </w:t>
+      </w:r>
+      <w:r>
+        <w:rPr>
+          <w:rFonts w:ascii="Times New Roman" w:hAnsi="Times New Roman" w:cs="Times New Roman"/>
+        </w:rPr>
+        <w:t>sémában egyetlen attribútum alkotja a kulcsot, így minden másodlagos attribútum teljesen függ a séma bármely kulcsától, tehát 2NF alakban van.</w:t>
+      </w:r>
+    </w:p>
+    <w:p>
+      <w:pPr>
+        <w:pStyle w:val="Default"/>
+        <w:spacing w:after="240"/>
+        <w:jc w:val="both"/>
+        <w:rPr>
+          <w:rFonts w:ascii="Times New Roman" w:hAnsi="Times New Roman" w:cs="Times New Roman"/>
+        </w:rPr>
+      </w:pPr>
+      <w:r>
+        <w:rPr>
+          <w:rFonts w:ascii="Times New Roman" w:hAnsi="Times New Roman" w:cs="Times New Roman"/>
+        </w:rPr>
+        <w:t xml:space="preserve">A </w:t>
+      </w:r>
+      <w:r>
+        <w:rPr>
+          <w:rFonts w:ascii="Times New Roman" w:eastAsia="Arial" w:hAnsi="Times New Roman" w:cs="Times New Roman"/>
+        </w:rPr>
+        <w:t>Járat</w:t>
+      </w:r>
+      <w:r>
+        <w:rPr>
+          <w:rFonts w:ascii="Times New Roman" w:hAnsi="Times New Roman" w:cs="Times New Roman"/>
+        </w:rPr>
+        <w:t xml:space="preserve"> sémában egyetlen attribútum alkotja a kulcsot, így minden másodlagos attribútum teljesen függ a séma bármely kulcsától, tehát 2NF alakban van.</w:t>
+      </w:r>
+    </w:p>
+    <w:p>
+      <w:pPr>
+        <w:pStyle w:val="Default"/>
+        <w:spacing w:after="240"/>
+        <w:jc w:val="both"/>
+        <w:rPr>
+          <w:rFonts w:ascii="Times New Roman" w:hAnsi="Times New Roman" w:cs="Times New Roman"/>
+        </w:rPr>
+      </w:pPr>
+      <w:r>
+        <w:rPr>
+          <w:rFonts w:ascii="Times New Roman" w:hAnsi="Times New Roman" w:cs="Times New Roman"/>
+        </w:rPr>
+        <w:t xml:space="preserve">A </w:t>
+      </w:r>
+      <w:r>
+        <w:rPr>
+          <w:rFonts w:ascii="Times New Roman" w:hAnsi="Times New Roman" w:cs="Times New Roman"/>
+        </w:rPr>
+        <w:t>Szerelvény</w:t>
+      </w:r>
+      <w:r>
+        <w:rPr>
+          <w:rFonts w:ascii="Times New Roman" w:hAnsi="Times New Roman" w:cs="Times New Roman"/>
+        </w:rPr>
+        <w:t xml:space="preserve"> sémában egyetlen attribútum alkotja a kulcsot, így minden másodlagos attribútum teljesen függ a séma bármely kulcsától, tehát 2NF alakban van.</w:t>
+      </w:r>
+    </w:p>
+    <w:p>
+      <w:pPr>
+        <w:pStyle w:val="Default"/>
+        <w:spacing w:after="240"/>
+        <w:jc w:val="both"/>
+        <w:rPr>
+          <w:rFonts w:ascii="Times New Roman" w:hAnsi="Times New Roman" w:cs="Times New Roman"/>
+        </w:rPr>
+      </w:pPr>
+      <w:proofErr w:type="gramStart"/>
+      <w:r>
+        <w:rPr>
+          <w:rFonts w:ascii="Times New Roman" w:hAnsi="Times New Roman" w:cs="Times New Roman"/>
+        </w:rPr>
+        <w:t>A</w:t>
+      </w:r>
+      <w:proofErr w:type="gramEnd"/>
+      <w:r>
+        <w:rPr>
+          <w:rFonts w:ascii="Times New Roman" w:hAnsi="Times New Roman" w:cs="Times New Roman"/>
+        </w:rPr>
+        <w:t xml:space="preserve"> </w:t>
+      </w:r>
+      <w:r>
+        <w:rPr>
+          <w:rFonts w:ascii="Times New Roman" w:hAnsi="Times New Roman" w:cs="Times New Roman"/>
+        </w:rPr>
+        <w:t>Állomás</w:t>
+      </w:r>
+      <w:r>
+        <w:rPr>
+          <w:rFonts w:ascii="Times New Roman" w:hAnsi="Times New Roman" w:cs="Times New Roman"/>
+        </w:rPr>
+        <w:t xml:space="preserve"> sémában egyetlen attribútum alkotja a kulcsot, így minden másodlagos attribútum teljesen függ a séma bármely kulcsától, tehát 2NF alakban van.</w:t>
+      </w:r>
+    </w:p>
+    <w:p>
+      <w:pPr>
+        <w:pStyle w:val="Default"/>
+        <w:spacing w:after="240"/>
+        <w:jc w:val="both"/>
+        <w:rPr>
+          <w:rFonts w:ascii="Times New Roman" w:hAnsi="Times New Roman" w:cs="Times New Roman"/>
+        </w:rPr>
+      </w:pPr>
+      <w:r>
+        <w:rPr>
+          <w:rFonts w:ascii="Times New Roman" w:hAnsi="Times New Roman" w:cs="Times New Roman"/>
+        </w:rPr>
+        <w:t xml:space="preserve">A </w:t>
+      </w:r>
+      <w:r>
+        <w:rPr>
+          <w:rFonts w:ascii="Times New Roman" w:hAnsi="Times New Roman" w:cs="Times New Roman"/>
+        </w:rPr>
+        <w:t>Kedvezmények</w:t>
+      </w:r>
+      <w:r>
+        <w:rPr>
+          <w:rFonts w:ascii="Times New Roman" w:hAnsi="Times New Roman" w:cs="Times New Roman"/>
+        </w:rPr>
+        <w:t xml:space="preserve"> sémában egyetlen attribútum alkotja a kulcsot, így minden másodlagos attribútum teljesen függ a séma bármely kulcsától, tehát 2NF alakban van.</w:t>
+      </w:r>
+    </w:p>
+    <w:p>
+      <w:pPr>
+        <w:pStyle w:val="Default"/>
+        <w:spacing w:after="240"/>
+        <w:jc w:val="both"/>
+        <w:rPr>
+          <w:rFonts w:ascii="Times New Roman" w:hAnsi="Times New Roman" w:cs="Times New Roman"/>
+        </w:rPr>
+      </w:pPr>
+      <w:r>
+        <w:rPr>
+          <w:rFonts w:ascii="Times New Roman" w:hAnsi="Times New Roman" w:cs="Times New Roman"/>
+        </w:rPr>
+        <w:t>3. normálforma:</w:t>
+      </w:r>
+    </w:p>
+    <w:p>
+      <w:pPr>
+        <w:pStyle w:val="Default"/>
+        <w:spacing w:after="240"/>
+        <w:jc w:val="both"/>
+        <w:rPr>
+          <w:rFonts w:ascii="Times New Roman" w:hAnsi="Times New Roman" w:cs="Times New Roman"/>
+        </w:rPr>
+      </w:pPr>
+      <w:r>
+        <w:rPr>
+          <w:rFonts w:ascii="Times New Roman" w:hAnsi="Times New Roman" w:cs="Times New Roman"/>
+        </w:rPr>
+        <w:t xml:space="preserve">A </w:t>
+      </w:r>
+      <w:r>
+        <w:rPr>
+          <w:rFonts w:ascii="Times New Roman" w:eastAsia="Times New Roman" w:hAnsi="Times New Roman" w:cs="Times New Roman"/>
+        </w:rPr>
+        <w:t xml:space="preserve">Tag </w:t>
+      </w:r>
+      <w:r>
+        <w:rPr>
+          <w:rFonts w:ascii="Times New Roman" w:hAnsi="Times New Roman" w:cs="Times New Roman"/>
+        </w:rPr>
+        <w:t>séma 3NF-ben van, mert minden másodlagos attribútuma közvetlenül függ bármely kulcstól.</w:t>
+      </w:r>
+    </w:p>
+    <w:p>
+      <w:pPr>
+        <w:pStyle w:val="Default"/>
+        <w:spacing w:after="240"/>
+        <w:jc w:val="both"/>
+        <w:rPr>
+          <w:rFonts w:ascii="Times New Roman" w:hAnsi="Times New Roman" w:cs="Times New Roman"/>
+        </w:rPr>
+      </w:pPr>
+      <w:r>
+        <w:rPr>
+          <w:rFonts w:ascii="Times New Roman" w:hAnsi="Times New Roman" w:cs="Times New Roman"/>
+        </w:rPr>
+        <w:t xml:space="preserve">A </w:t>
+      </w:r>
+      <w:r>
+        <w:rPr>
+          <w:rFonts w:ascii="Times New Roman" w:eastAsia="Times New Roman" w:hAnsi="Times New Roman" w:cs="Times New Roman"/>
+        </w:rPr>
+        <w:t>Admin</w:t>
+      </w:r>
+      <w:r>
+        <w:rPr>
+          <w:rFonts w:ascii="Times New Roman" w:eastAsia="Times New Roman" w:hAnsi="Times New Roman" w:cs="Times New Roman"/>
+        </w:rPr>
+        <w:t xml:space="preserve"> </w:t>
+      </w:r>
+      <w:r>
+        <w:rPr>
+          <w:rFonts w:ascii="Times New Roman" w:hAnsi="Times New Roman" w:cs="Times New Roman"/>
+        </w:rPr>
+        <w:t>séma 3NF-ben van, mert minden másodlagos attribútuma közvetlenül függ bármely kulcstól.</w:t>
+      </w:r>
+    </w:p>
+    <w:p>
+      <w:pPr>
+        <w:pStyle w:val="Default"/>
+        <w:spacing w:after="240"/>
+        <w:jc w:val="both"/>
+        <w:rPr>
+          <w:rFonts w:ascii="Times New Roman" w:hAnsi="Times New Roman" w:cs="Times New Roman"/>
+        </w:rPr>
+      </w:pPr>
+      <w:r>
+        <w:rPr>
+          <w:rFonts w:ascii="Times New Roman" w:hAnsi="Times New Roman" w:cs="Times New Roman"/>
+        </w:rPr>
+        <w:t xml:space="preserve">A </w:t>
+      </w:r>
+      <w:r>
+        <w:rPr>
+          <w:rFonts w:ascii="Times New Roman" w:eastAsia="Times New Roman" w:hAnsi="Times New Roman" w:cs="Times New Roman"/>
+        </w:rPr>
+        <w:t xml:space="preserve">Jegy </w:t>
+      </w:r>
+      <w:r>
+        <w:rPr>
+          <w:rFonts w:ascii="Times New Roman" w:hAnsi="Times New Roman" w:cs="Times New Roman"/>
+        </w:rPr>
+        <w:t>séma 3NF-ben van, mert minden másodlagos attribútuma közvetlenül függ bármely kulcstól.</w:t>
+      </w:r>
+    </w:p>
+    <w:p>
+      <w:pPr>
+        <w:pStyle w:val="Default"/>
+        <w:spacing w:after="240"/>
+        <w:jc w:val="both"/>
+        <w:rPr>
+          <w:rFonts w:ascii="Times New Roman" w:hAnsi="Times New Roman" w:cs="Times New Roman"/>
+        </w:rPr>
+      </w:pPr>
+      <w:r>
+        <w:rPr>
+          <w:rFonts w:ascii="Times New Roman" w:hAnsi="Times New Roman" w:cs="Times New Roman"/>
+        </w:rPr>
+        <w:t xml:space="preserve">A </w:t>
+      </w:r>
+      <w:r>
+        <w:rPr>
+          <w:rFonts w:ascii="Times New Roman" w:eastAsia="Times New Roman" w:hAnsi="Times New Roman" w:cs="Times New Roman"/>
+        </w:rPr>
+        <w:t>Vásárlás</w:t>
+      </w:r>
+      <w:r>
+        <w:rPr>
+          <w:rFonts w:ascii="Times New Roman" w:eastAsia="Times New Roman" w:hAnsi="Times New Roman" w:cs="Times New Roman"/>
+        </w:rPr>
+        <w:t xml:space="preserve"> </w:t>
+      </w:r>
+      <w:r>
+        <w:rPr>
+          <w:rFonts w:ascii="Times New Roman" w:hAnsi="Times New Roman" w:cs="Times New Roman"/>
+        </w:rPr>
+        <w:t>séma 3NF-ben van, mert minden másodlagos attribútuma közvetlenül függ bármely kulcstól.</w:t>
+      </w:r>
+    </w:p>
+    <w:p>
+      <w:pPr>
+        <w:pStyle w:val="Default"/>
+        <w:spacing w:after="240"/>
+        <w:jc w:val="both"/>
+        <w:rPr>
+          <w:rFonts w:ascii="Times New Roman" w:hAnsi="Times New Roman" w:cs="Times New Roman"/>
+        </w:rPr>
+      </w:pPr>
+      <w:r>
+        <w:rPr>
+          <w:rFonts w:ascii="Times New Roman" w:hAnsi="Times New Roman" w:cs="Times New Roman"/>
+        </w:rPr>
+        <w:t xml:space="preserve">A </w:t>
+      </w:r>
+      <w:r>
+        <w:rPr>
+          <w:rFonts w:ascii="Times New Roman" w:eastAsia="Arial" w:hAnsi="Times New Roman" w:cs="Times New Roman"/>
+        </w:rPr>
+        <w:t>Járat</w:t>
+      </w:r>
+      <w:r>
+        <w:rPr>
+          <w:rFonts w:ascii="Times New Roman" w:hAnsi="Times New Roman" w:cs="Times New Roman"/>
+        </w:rPr>
+        <w:t xml:space="preserve"> séma 3NF-ben van, mert minden másodlagos attribútuma közvetlenül függ bármely kulcstól.</w:t>
+      </w:r>
+    </w:p>
+    <w:p>
+      <w:pPr>
+        <w:pStyle w:val="Default"/>
+        <w:spacing w:after="240"/>
+        <w:jc w:val="both"/>
+        <w:rPr>
+          <w:rFonts w:ascii="Times New Roman" w:hAnsi="Times New Roman" w:cs="Times New Roman"/>
+        </w:rPr>
+      </w:pPr>
+      <w:r>
+        <w:rPr>
+          <w:rFonts w:ascii="Times New Roman" w:hAnsi="Times New Roman" w:cs="Times New Roman"/>
+        </w:rPr>
+        <w:lastRenderedPageBreak/>
+        <w:t xml:space="preserve">A </w:t>
+      </w:r>
+      <w:r>
+        <w:rPr>
+          <w:rFonts w:ascii="Times New Roman" w:hAnsi="Times New Roman" w:cs="Times New Roman"/>
+        </w:rPr>
+        <w:t>Szerelvény</w:t>
+      </w:r>
+      <w:r>
+        <w:rPr>
+          <w:rFonts w:ascii="Times New Roman" w:hAnsi="Times New Roman" w:cs="Times New Roman"/>
+        </w:rPr>
+        <w:t xml:space="preserve"> séma 3NF-ben van, mert minden másodlagos attribútuma közvetlenül függ bármely kulcstól.</w:t>
+      </w:r>
+    </w:p>
+    <w:p>
+      <w:pPr>
+        <w:pStyle w:val="Default"/>
+        <w:spacing w:after="240"/>
+        <w:jc w:val="both"/>
+        <w:rPr>
+          <w:rFonts w:ascii="Times New Roman" w:hAnsi="Times New Roman" w:cs="Times New Roman"/>
+        </w:rPr>
+      </w:pPr>
+      <w:r>
+        <w:rPr>
+          <w:rFonts w:ascii="Times New Roman" w:hAnsi="Times New Roman" w:cs="Times New Roman"/>
+        </w:rPr>
+        <w:t xml:space="preserve">A </w:t>
+      </w:r>
+      <w:r>
+        <w:rPr>
+          <w:rFonts w:ascii="Times New Roman" w:hAnsi="Times New Roman" w:cs="Times New Roman"/>
+        </w:rPr>
+        <w:t>Állomás</w:t>
+      </w:r>
+      <w:r>
+        <w:rPr>
+          <w:rFonts w:ascii="Times New Roman" w:hAnsi="Times New Roman" w:cs="Times New Roman"/>
+        </w:rPr>
+        <w:t xml:space="preserve"> séma 3NF-ben van, mert minden másodlagos attribútuma közvetlenül függ bármely kulcstól.</w:t>
+      </w:r>
+    </w:p>
+    <w:p>
+      <w:pPr>
+        <w:pStyle w:val="Default"/>
+        <w:spacing w:after="240"/>
+        <w:jc w:val="both"/>
+        <w:rPr>
+          <w:rFonts w:ascii="Times New Roman" w:hAnsi="Times New Roman" w:cs="Times New Roman"/>
+        </w:rPr>
+      </w:pPr>
+      <w:r>
+        <w:rPr>
+          <w:rFonts w:ascii="Times New Roman" w:hAnsi="Times New Roman" w:cs="Times New Roman"/>
+        </w:rPr>
+        <w:t xml:space="preserve">A </w:t>
+      </w:r>
+      <w:r>
+        <w:rPr>
+          <w:rFonts w:ascii="Times New Roman" w:hAnsi="Times New Roman" w:cs="Times New Roman"/>
+        </w:rPr>
+        <w:t>Kedvezmények</w:t>
+      </w:r>
+      <w:r>
+        <w:rPr>
+          <w:rFonts w:ascii="Times New Roman" w:hAnsi="Times New Roman" w:cs="Times New Roman"/>
+        </w:rPr>
+        <w:t xml:space="preserve"> séma 3NF-ben van, mert minden másodlagos attribútuma közvetlenül függ bármely kulcstól.</w:t>
+      </w:r>
+    </w:p>
+    <w:p>
+      <w:pPr>
+        <w:pStyle w:val="Default"/>
+        <w:spacing w:after="240"/>
+        <w:jc w:val="both"/>
+        <w:rPr>
+          <w:rFonts w:ascii="Times New Roman" w:hAnsi="Times New Roman" w:cs="Times New Roman"/>
+        </w:rPr>
+      </w:pPr>
+      <w:r>
+        <w:rPr>
+          <w:rFonts w:ascii="Times New Roman" w:hAnsi="Times New Roman" w:cs="Times New Roman"/>
+        </w:rPr>
+        <w:t xml:space="preserve">A </w:t>
+      </w:r>
+      <w:r>
+        <w:rPr>
+          <w:rFonts w:ascii="Times New Roman" w:eastAsia="Arial" w:hAnsi="Times New Roman" w:cs="Times New Roman"/>
+        </w:rPr>
+        <w:t>Megáll</w:t>
+      </w:r>
+      <w:r>
+        <w:rPr>
+          <w:rFonts w:ascii="Times New Roman" w:hAnsi="Times New Roman" w:cs="Times New Roman"/>
+        </w:rPr>
+        <w:t xml:space="preserve"> séma 3NF-ben van, mert minden másodlagos attribútuma közvetlenül függ bármely kulcstól.</w:t>
+      </w:r>
+    </w:p>
+    <w:p>
+      <w:pPr>
+        <w:pStyle w:val="Default"/>
+        <w:spacing w:after="240"/>
+        <w:jc w:val="both"/>
+        <w:rPr>
+          <w:sz w:val="32"/>
+          <w:szCs w:val="32"/>
+        </w:rPr>
+      </w:pPr>
+      <w:r>
+        <w:rPr>
+          <w:b/>
+          <w:sz w:val="32"/>
+          <w:szCs w:val="32"/>
+        </w:rPr>
+        <w:t>Táblatervek</w:t>
+      </w:r>
+      <w:r>
+        <w:rPr>
+          <w:sz w:val="32"/>
+          <w:szCs w:val="32"/>
+        </w:rPr>
+        <w:t>:</w:t>
+      </w:r>
+    </w:p>
+    <w:p>
+      <w:pPr>
+        <w:pStyle w:val="Default"/>
+        <w:spacing w:after="240"/>
+        <w:jc w:val="both"/>
+        <w:rPr>
+          <w:sz w:val="32"/>
+          <w:szCs w:val="32"/>
+        </w:rPr>
+      </w:pPr>
+      <w:r>
+        <w:rPr>
+          <w:noProof/>
+          <w:sz w:val="32"/>
+          <w:szCs w:val="32"/>
+        </w:rPr>
+        <w:drawing>
+          <wp:inline distT="0" distB="0" distL="0" distR="0" wp14:anchorId="1C1ACD4A" wp14:editId="1CFF7502">
+            <wp:extent cx="3954435" cy="6305266"/>
+            <wp:effectExtent l="0" t="0" r="0" b="0"/>
+            <wp:docPr id="1279898750" name="Kép 5" descr="A képen szöveg, képernyőkép, Betűtípus, dokumentum látható&#10;&#10;Előfordulhat, hogy a mesterséges intelligencia által létrehozott tartalom helytelen."/>
+            <wp:cNvGraphicFramePr>
+              <a:graphicFrameLocks xmlns:a="http://schemas.openxmlformats.org/drawingml/2006/main" noChangeAspect="1"/>
+            </wp:cNvGraphicFramePr>
+            <a:graphic xmlns:a="http://schemas.openxmlformats.org/drawingml/2006/main">
+              <a:graphicData uri="http://schemas.openxmlformats.org/drawingml/2006/picture">
+                <pic:pic xmlns:pic="http://schemas.openxmlformats.org/drawingml/2006/picture">
+                  <pic:nvPicPr>
+                    <pic:cNvPr id="1279898750" name="Kép 5" descr="A képen szöveg, képernyőkép, Betűtípus, dokumentum látható&#10;&#10;Előfordulhat, hogy a mesterséges intelligencia által létrehozott tartalom helytelen."/>
+                    <pic:cNvPicPr/>
+                  </pic:nvPicPr>
+                  <pic:blipFill>
+                    <a:blip r:embed="rId14">
+                      <a:extLst>
+                        <a:ext uri="{28A0092B-C50C-407E-A947-70E740481C1C}">
+                          <a14:useLocalDpi xmlns:a14="http://schemas.microsoft.com/office/drawing/2010/main" val="0"/>
+                        </a:ext>
+                      </a:extLst>
+                    </a:blip>
+                    <a:stretch>
+                      <a:fillRect/>
+                    </a:stretch>
+                  </pic:blipFill>
+                  <pic:spPr>
+                    <a:xfrm>
+                      <a:off x="0" y="0"/>
+                      <a:ext cx="3962725" cy="6318484"/>
+                    </a:xfrm>
+                    <a:prstGeom prst="rect">
+                      <a:avLst/>
+                    </a:prstGeom>
+                  </pic:spPr>
+                </pic:pic>
+              </a:graphicData>
+            </a:graphic>
+          </wp:inline>
+        </w:drawing>
+      </w:r>
+    </w:p>
+    <w:p>
+      <w:pPr>
+        <w:pStyle w:val="Default"/>
+        <w:spacing w:after="240"/>
+        <w:jc w:val="both"/>
+        <w:rPr>
+          <w:sz w:val="32"/>
+          <w:szCs w:val="32"/>
+        </w:rPr>
+      </w:pPr>
+    </w:p>
+    <w:p>
+      <w:pPr>
+        <w:rPr>
+          <w:b/>
+          <w:bCs/>
+          <w:sz w:val="28"/>
+          <w:szCs w:val="28"/>
+        </w:rPr>
+      </w:pPr>
+      <w:r>
+        <w:rPr>
+          <w:b/>
+          <w:bCs/>
+          <w:sz w:val="28"/>
+          <w:szCs w:val="28"/>
+        </w:rPr>
         <w:t>Egyed-esemény mátrix</w:t>
       </w:r>
     </w:p>

--- a/dokumentacio/dokumentacio.docx
+++ b/dokumentacio/dokumentacio.docx
@@ -2425,6 +2425,606 @@
         </w:tc>
       </w:tr>
     </w:tbl>
+    <w:p>
+      <w:pPr>
+        <w:rPr>
+          <w:b/>
+          <w:bCs/>
+          <w:sz w:val="28"/>
+          <w:szCs w:val="28"/>
+        </w:rPr>
+      </w:pPr>
+      <w:proofErr w:type="spellStart"/>
+      <w:r>
+        <w:rPr>
+          <w:b/>
+          <w:bCs/>
+          <w:sz w:val="28"/>
+          <w:szCs w:val="28"/>
+        </w:rPr>
+        <w:lastRenderedPageBreak/>
+        <w:t>Triggerek</w:t>
+      </w:r>
+      <w:proofErr w:type="spellEnd"/>
+    </w:p>
+    <w:p>
+      <w:pPr>
+        <w:rPr>
+          <w:b/>
+          <w:bCs/>
+        </w:rPr>
+      </w:pPr>
+      <w:r>
+        <w:rPr>
+          <w:b/>
+          <w:bCs/>
+        </w:rPr>
+        <w:t>Csabai Bálint István</w:t>
+      </w:r>
+    </w:p>
+    <w:p>
+      <w:pPr>
+        <w:rPr>
+          <w:b/>
+          <w:bCs/>
+        </w:rPr>
+      </w:pPr>
+      <w:r>
+        <w:rPr>
+          <w:b/>
+          <w:bCs/>
+        </w:rPr>
+        <w:t>Csiki Róbert</w:t>
+      </w:r>
+    </w:p>
+    <w:p>
+      <w:pPr>
+        <w:rPr>
+          <w:b/>
+          <w:bCs/>
+        </w:rPr>
+      </w:pPr>
+      <w:r>
+        <w:rPr>
+          <w:b/>
+          <w:bCs/>
+        </w:rPr>
+        <w:t>Révész Márton</w:t>
+      </w:r>
+    </w:p>
+    <w:p>
+      <w:pPr>
+        <w:spacing w:after="80"/>
+      </w:pPr>
+      <w:r>
+        <w:t>A vásárlás beszúrásánál automatikusan hozza létre a vásárlás dátumát. A jelenlegi időt állítja be.</w:t>
+      </w:r>
+    </w:p>
+    <w:p>
+      <w:pPr>
+        <w:spacing w:after="0"/>
+        <w:rPr>
+          <w:sz w:val="22"/>
+          <w:szCs w:val="22"/>
+        </w:rPr>
+      </w:pPr>
+      <w:proofErr w:type="spellStart"/>
+      <w:r>
+        <w:rPr>
+          <w:sz w:val="22"/>
+          <w:szCs w:val="22"/>
+        </w:rPr>
+        <w:t>create</w:t>
+      </w:r>
+      <w:proofErr w:type="spellEnd"/>
+      <w:r>
+        <w:rPr>
+          <w:sz w:val="22"/>
+          <w:szCs w:val="22"/>
+        </w:rPr>
+        <w:t xml:space="preserve"> </w:t>
+      </w:r>
+      <w:proofErr w:type="spellStart"/>
+      <w:r>
+        <w:rPr>
+          <w:sz w:val="22"/>
+          <w:szCs w:val="22"/>
+        </w:rPr>
+        <w:t>or</w:t>
+      </w:r>
+      <w:proofErr w:type="spellEnd"/>
+      <w:r>
+        <w:rPr>
+          <w:sz w:val="22"/>
+          <w:szCs w:val="22"/>
+        </w:rPr>
+        <w:t xml:space="preserve"> </w:t>
+      </w:r>
+      <w:proofErr w:type="spellStart"/>
+      <w:r>
+        <w:rPr>
+          <w:sz w:val="22"/>
+          <w:szCs w:val="22"/>
+        </w:rPr>
+        <w:t>replace</w:t>
+      </w:r>
+      <w:proofErr w:type="spellEnd"/>
+      <w:r>
+        <w:rPr>
+          <w:sz w:val="22"/>
+          <w:szCs w:val="22"/>
+        </w:rPr>
+        <w:t xml:space="preserve"> TRIGGER </w:t>
+      </w:r>
+      <w:proofErr w:type="spellStart"/>
+      <w:r>
+        <w:rPr>
+          <w:sz w:val="22"/>
+          <w:szCs w:val="22"/>
+        </w:rPr>
+        <w:t>set_vasarlas_date</w:t>
+      </w:r>
+      <w:proofErr w:type="spellEnd"/>
+    </w:p>
+    <w:p>
+      <w:pPr>
+        <w:spacing w:after="0"/>
+        <w:rPr>
+          <w:sz w:val="22"/>
+          <w:szCs w:val="22"/>
+        </w:rPr>
+      </w:pPr>
+      <w:r>
+        <w:rPr>
+          <w:sz w:val="22"/>
+          <w:szCs w:val="22"/>
+        </w:rPr>
+        <w:t>BEFORE INSERT ON VASARLAS</w:t>
+      </w:r>
+    </w:p>
+    <w:p>
+      <w:pPr>
+        <w:spacing w:after="0"/>
+        <w:rPr>
+          <w:sz w:val="22"/>
+          <w:szCs w:val="22"/>
+        </w:rPr>
+      </w:pPr>
+      <w:r>
+        <w:rPr>
+          <w:sz w:val="22"/>
+          <w:szCs w:val="22"/>
+        </w:rPr>
+        <w:t>FOR EACH ROW</w:t>
+      </w:r>
+    </w:p>
+    <w:p>
+      <w:pPr>
+        <w:spacing w:after="0"/>
+        <w:rPr>
+          <w:sz w:val="22"/>
+          <w:szCs w:val="22"/>
+        </w:rPr>
+      </w:pPr>
+      <w:r>
+        <w:rPr>
+          <w:sz w:val="22"/>
+          <w:szCs w:val="22"/>
+        </w:rPr>
+        <w:t>BEGIN</w:t>
+      </w:r>
+    </w:p>
+    <w:p>
+      <w:pPr>
+        <w:spacing w:after="0"/>
+        <w:rPr>
+          <w:sz w:val="22"/>
+          <w:szCs w:val="22"/>
+        </w:rPr>
+      </w:pPr>
+      <w:r>
+        <w:rPr>
+          <w:sz w:val="22"/>
+          <w:szCs w:val="22"/>
+        </w:rPr>
+        <w:t xml:space="preserve">    </w:t>
+      </w:r>
+      <w:proofErr w:type="gramStart"/>
+      <w:r>
+        <w:rPr>
+          <w:sz w:val="22"/>
+          <w:szCs w:val="22"/>
+        </w:rPr>
+        <w:t>:NEW.DATUM :=</w:t>
+      </w:r>
+      <w:proofErr w:type="gramEnd"/>
+      <w:r>
+        <w:rPr>
+          <w:sz w:val="22"/>
+          <w:szCs w:val="22"/>
+        </w:rPr>
+        <w:t xml:space="preserve"> SYSDATE;</w:t>
+      </w:r>
+    </w:p>
+    <w:p>
+      <w:pPr>
+        <w:spacing w:after="360"/>
+        <w:rPr>
+          <w:sz w:val="22"/>
+          <w:szCs w:val="22"/>
+        </w:rPr>
+      </w:pPr>
+      <w:r>
+        <w:rPr>
+          <w:sz w:val="22"/>
+          <w:szCs w:val="22"/>
+        </w:rPr>
+        <w:t>END;</w:t>
+      </w:r>
+    </w:p>
+    <w:p>
+      <w:pPr>
+        <w:spacing w:after="80"/>
+      </w:pPr>
+      <w:r>
+        <w:t xml:space="preserve">Tag beszúrásánál (felhasználó regisztrációnál) ellenőrzi, hogy van e már ezzel az email címmel </w:t>
+      </w:r>
+      <w:proofErr w:type="spellStart"/>
+      <w:r>
+        <w:t>admin</w:t>
+      </w:r>
+      <w:proofErr w:type="spellEnd"/>
+      <w:r>
+        <w:t>. Ha nincs, akkor a felhasználó sikeresen regisztrált, ha van, akkor hibát dob. (Ez php-ban le van kezelve)</w:t>
+      </w:r>
+    </w:p>
+    <w:p>
+      <w:pPr>
+        <w:spacing w:after="0"/>
+        <w:rPr>
+          <w:sz w:val="22"/>
+          <w:szCs w:val="22"/>
+        </w:rPr>
+      </w:pPr>
+      <w:proofErr w:type="spellStart"/>
+      <w:r>
+        <w:rPr>
+          <w:sz w:val="22"/>
+          <w:szCs w:val="22"/>
+        </w:rPr>
+        <w:t>create</w:t>
+      </w:r>
+      <w:proofErr w:type="spellEnd"/>
+      <w:r>
+        <w:rPr>
+          <w:sz w:val="22"/>
+          <w:szCs w:val="22"/>
+        </w:rPr>
+        <w:t xml:space="preserve"> </w:t>
+      </w:r>
+      <w:proofErr w:type="spellStart"/>
+      <w:r>
+        <w:rPr>
+          <w:sz w:val="22"/>
+          <w:szCs w:val="22"/>
+        </w:rPr>
+        <w:t>or</w:t>
+      </w:r>
+      <w:proofErr w:type="spellEnd"/>
+      <w:r>
+        <w:rPr>
+          <w:sz w:val="22"/>
+          <w:szCs w:val="22"/>
+        </w:rPr>
+        <w:t xml:space="preserve"> </w:t>
+      </w:r>
+      <w:proofErr w:type="spellStart"/>
+      <w:r>
+        <w:rPr>
+          <w:sz w:val="22"/>
+          <w:szCs w:val="22"/>
+        </w:rPr>
+        <w:t>replace</w:t>
+      </w:r>
+      <w:proofErr w:type="spellEnd"/>
+      <w:r>
+        <w:rPr>
+          <w:sz w:val="22"/>
+          <w:szCs w:val="22"/>
+        </w:rPr>
+        <w:t xml:space="preserve"> TRIGGER </w:t>
+      </w:r>
+      <w:proofErr w:type="spellStart"/>
+      <w:r>
+        <w:rPr>
+          <w:sz w:val="22"/>
+          <w:szCs w:val="22"/>
+        </w:rPr>
+        <w:t>unique_tag_email</w:t>
+      </w:r>
+      <w:proofErr w:type="spellEnd"/>
+    </w:p>
+    <w:p>
+      <w:pPr>
+        <w:spacing w:after="0"/>
+        <w:rPr>
+          <w:sz w:val="22"/>
+          <w:szCs w:val="22"/>
+        </w:rPr>
+      </w:pPr>
+      <w:r>
+        <w:rPr>
+          <w:sz w:val="22"/>
+          <w:szCs w:val="22"/>
+        </w:rPr>
+        <w:t>BEFORE INSERT ON TAG</w:t>
+      </w:r>
+    </w:p>
+    <w:p>
+      <w:pPr>
+        <w:spacing w:after="0"/>
+        <w:rPr>
+          <w:sz w:val="22"/>
+          <w:szCs w:val="22"/>
+        </w:rPr>
+      </w:pPr>
+      <w:r>
+        <w:rPr>
+          <w:sz w:val="22"/>
+          <w:szCs w:val="22"/>
+        </w:rPr>
+        <w:t>FOR EACH ROW</w:t>
+      </w:r>
+    </w:p>
+    <w:p>
+      <w:pPr>
+        <w:spacing w:after="0"/>
+        <w:rPr>
+          <w:sz w:val="22"/>
+          <w:szCs w:val="22"/>
+        </w:rPr>
+      </w:pPr>
+      <w:r>
+        <w:rPr>
+          <w:sz w:val="22"/>
+          <w:szCs w:val="22"/>
+        </w:rPr>
+        <w:t>DECLARE</w:t>
+      </w:r>
+    </w:p>
+    <w:p>
+      <w:pPr>
+        <w:spacing w:after="0"/>
+        <w:rPr>
+          <w:sz w:val="22"/>
+          <w:szCs w:val="22"/>
+        </w:rPr>
+      </w:pPr>
+      <w:r>
+        <w:rPr>
+          <w:sz w:val="22"/>
+          <w:szCs w:val="22"/>
+        </w:rPr>
+        <w:t xml:space="preserve">    </w:t>
+      </w:r>
+      <w:proofErr w:type="spellStart"/>
+      <w:r>
+        <w:rPr>
+          <w:sz w:val="22"/>
+          <w:szCs w:val="22"/>
+        </w:rPr>
+        <w:t>v_exists</w:t>
+      </w:r>
+      <w:proofErr w:type="spellEnd"/>
+      <w:r>
+        <w:rPr>
+          <w:sz w:val="22"/>
+          <w:szCs w:val="22"/>
+        </w:rPr>
+        <w:t xml:space="preserve"> NUMBER;</w:t>
+      </w:r>
+    </w:p>
+    <w:p>
+      <w:pPr>
+        <w:spacing w:after="0"/>
+        <w:rPr>
+          <w:sz w:val="22"/>
+          <w:szCs w:val="22"/>
+        </w:rPr>
+      </w:pPr>
+      <w:r>
+        <w:rPr>
+          <w:sz w:val="22"/>
+          <w:szCs w:val="22"/>
+        </w:rPr>
+        <w:t>BEGIN</w:t>
+      </w:r>
+    </w:p>
+    <w:p>
+      <w:pPr>
+        <w:spacing w:after="0"/>
+        <w:rPr>
+          <w:sz w:val="22"/>
+          <w:szCs w:val="22"/>
+        </w:rPr>
+      </w:pPr>
+      <w:r>
+        <w:rPr>
+          <w:sz w:val="22"/>
+          <w:szCs w:val="22"/>
+        </w:rPr>
+        <w:t xml:space="preserve">    SELECT </w:t>
+      </w:r>
+      <w:proofErr w:type="gramStart"/>
+      <w:r>
+        <w:rPr>
+          <w:sz w:val="22"/>
+          <w:szCs w:val="22"/>
+        </w:rPr>
+        <w:t>COUNT(</w:t>
+      </w:r>
+      <w:proofErr w:type="gramEnd"/>
+      <w:r>
+        <w:rPr>
+          <w:sz w:val="22"/>
+          <w:szCs w:val="22"/>
+        </w:rPr>
+        <w:t xml:space="preserve">*) INTO </w:t>
+      </w:r>
+      <w:proofErr w:type="spellStart"/>
+      <w:r>
+        <w:rPr>
+          <w:sz w:val="22"/>
+          <w:szCs w:val="22"/>
+        </w:rPr>
+        <w:t>v_exists</w:t>
+      </w:r>
+      <w:proofErr w:type="spellEnd"/>
+      <w:r>
+        <w:rPr>
+          <w:sz w:val="22"/>
+          <w:szCs w:val="22"/>
+        </w:rPr>
+        <w:t xml:space="preserve"> FROM ADMIN WHERE email </w:t>
+      </w:r>
+      <w:proofErr w:type="gramStart"/>
+      <w:r>
+        <w:rPr>
+          <w:sz w:val="22"/>
+          <w:szCs w:val="22"/>
+        </w:rPr>
+        <w:t>= :</w:t>
+      </w:r>
+      <w:proofErr w:type="spellStart"/>
+      <w:proofErr w:type="gramEnd"/>
+      <w:r>
+        <w:rPr>
+          <w:sz w:val="22"/>
+          <w:szCs w:val="22"/>
+        </w:rPr>
+        <w:t>NEW.email</w:t>
+      </w:r>
+      <w:proofErr w:type="spellEnd"/>
+      <w:r>
+        <w:rPr>
+          <w:sz w:val="22"/>
+          <w:szCs w:val="22"/>
+        </w:rPr>
+        <w:t>;</w:t>
+      </w:r>
+    </w:p>
+    <w:p>
+      <w:pPr>
+        <w:spacing w:after="0"/>
+        <w:rPr>
+          <w:sz w:val="22"/>
+          <w:szCs w:val="22"/>
+        </w:rPr>
+      </w:pPr>
+      <w:r>
+        <w:rPr>
+          <w:sz w:val="22"/>
+          <w:szCs w:val="22"/>
+        </w:rPr>
+        <w:t xml:space="preserve">    IF </w:t>
+      </w:r>
+      <w:proofErr w:type="spellStart"/>
+      <w:r>
+        <w:rPr>
+          <w:sz w:val="22"/>
+          <w:szCs w:val="22"/>
+        </w:rPr>
+        <w:t>v_exists</w:t>
+      </w:r>
+      <w:proofErr w:type="spellEnd"/>
+      <w:r>
+        <w:rPr>
+          <w:sz w:val="22"/>
+          <w:szCs w:val="22"/>
+        </w:rPr>
+        <w:t xml:space="preserve"> &gt; 0 THEN</w:t>
+      </w:r>
+    </w:p>
+    <w:p>
+      <w:pPr>
+        <w:spacing w:after="0"/>
+        <w:rPr>
+          <w:sz w:val="22"/>
+          <w:szCs w:val="22"/>
+        </w:rPr>
+      </w:pPr>
+      <w:r>
+        <w:rPr>
+          <w:sz w:val="22"/>
+          <w:szCs w:val="22"/>
+        </w:rPr>
+        <w:t xml:space="preserve">        RAISE_APPLICATION_</w:t>
+      </w:r>
+      <w:proofErr w:type="gramStart"/>
+      <w:r>
+        <w:rPr>
+          <w:sz w:val="22"/>
+          <w:szCs w:val="22"/>
+        </w:rPr>
+        <w:t>ERROR(</w:t>
+      </w:r>
+      <w:proofErr w:type="gramEnd"/>
+      <w:r>
+        <w:rPr>
+          <w:sz w:val="22"/>
+          <w:szCs w:val="22"/>
+        </w:rPr>
+        <w:t xml:space="preserve">-20001, 'Ez az email már foglalt egy </w:t>
+      </w:r>
+      <w:proofErr w:type="spellStart"/>
+      <w:r>
+        <w:rPr>
+          <w:sz w:val="22"/>
+          <w:szCs w:val="22"/>
+        </w:rPr>
+        <w:t>adminnál</w:t>
+      </w:r>
+      <w:proofErr w:type="spellEnd"/>
+      <w:r>
+        <w:rPr>
+          <w:sz w:val="22"/>
+          <w:szCs w:val="22"/>
+        </w:rPr>
+        <w:t>.');</w:t>
+      </w:r>
+    </w:p>
+    <w:p>
+      <w:pPr>
+        <w:spacing w:after="0"/>
+        <w:rPr>
+          <w:sz w:val="22"/>
+          <w:szCs w:val="22"/>
+        </w:rPr>
+      </w:pPr>
+      <w:r>
+        <w:rPr>
+          <w:sz w:val="22"/>
+          <w:szCs w:val="22"/>
+        </w:rPr>
+        <w:t xml:space="preserve">    END IF;</w:t>
+      </w:r>
+    </w:p>
+    <w:p>
+      <w:pPr>
+        <w:spacing w:after="0"/>
+        <w:rPr>
+          <w:sz w:val="22"/>
+          <w:szCs w:val="22"/>
+        </w:rPr>
+      </w:pPr>
+      <w:r>
+        <w:rPr>
+          <w:sz w:val="22"/>
+          <w:szCs w:val="22"/>
+        </w:rPr>
+        <w:t>END;</w:t>
+      </w:r>
+    </w:p>
     <w:p/>
     <w:p>
       <w:pPr>
@@ -2462,6 +3062,7 @@
           <w:sz w:val="28"/>
           <w:szCs w:val="28"/>
         </w:rPr>
+        <w:lastRenderedPageBreak/>
         <w:drawing>
           <wp:inline distT="0" distB="0" distL="0" distR="0" wp14:anchorId="625A4110" wp14:editId="63515868">
             <wp:extent cx="4991100" cy="8186386"/>

--- a/dokumentacio/dokumentacio.docx
+++ b/dokumentacio/dokumentacio.docx
@@ -75,15 +75,7 @@
         <w:jc w:val="center"/>
       </w:pPr>
       <w:r>
-        <w:t xml:space="preserve">Adatbázis alapú rendszerek </w:t>
-      </w:r>
-      <w:proofErr w:type="spellStart"/>
-      <w:r>
-        <w:t>gyak</w:t>
-      </w:r>
-      <w:proofErr w:type="spellEnd"/>
-      <w:r>
-        <w:t>.</w:t>
+        <w:t>Adatbázis alapú rendszerek gyak.</w:t>
       </w:r>
     </w:p>
     <w:p>
@@ -1947,13 +1939,8 @@
               <w:spacing w:after="0" w:line="240" w:lineRule="auto"/>
             </w:pPr>
             <w:r>
-              <w:t xml:space="preserve">Adatbázist létrehozó </w:t>
+              <w:t>Adatbázist létrehozó szkript</w:t>
             </w:r>
-            <w:proofErr w:type="spellStart"/>
-            <w:r>
-              <w:t>szkript</w:t>
-            </w:r>
-            <w:proofErr w:type="spellEnd"/>
           </w:p>
         </w:tc>
         <w:tc>
@@ -2317,13 +2304,8 @@
             <w:pPr>
               <w:spacing w:after="0" w:line="240" w:lineRule="auto"/>
             </w:pPr>
-            <w:proofErr w:type="spellStart"/>
             <w:r>
-              <w:t>Alapadatokat</w:t>
-            </w:r>
-            <w:proofErr w:type="spellEnd"/>
-            <w:r>
-              <w:t xml:space="preserve"> tartalmazó táblákhoz adatfelvitel, módosítás és törlés megvalósítása űrlapon keresztül</w:t>
+              <w:t>Alapadatokat tartalmazó táblákhoz adatfelvitel, módosítás és törlés megvalósítása űrlapon keresztül</w:t>
             </w:r>
           </w:p>
         </w:tc>
@@ -2430,74 +2412,425 @@
         <w:rPr>
           <w:b/>
           <w:bCs/>
-          <w:sz w:val="28"/>
-          <w:szCs w:val="28"/>
-        </w:rPr>
-      </w:pPr>
-      <w:proofErr w:type="spellStart"/>
-      <w:r>
+          <w:sz w:val="32"/>
+          <w:szCs w:val="32"/>
+        </w:rPr>
+      </w:pPr>
+      <w:r>
+        <w:rPr>
+          <w:b/>
+          <w:bCs/>
+          <w:sz w:val="32"/>
+          <w:szCs w:val="32"/>
+        </w:rPr>
+        <w:lastRenderedPageBreak/>
+        <w:t>Triggerek</w:t>
+      </w:r>
+    </w:p>
+    <w:p>
+      <w:pPr>
+        <w:rPr>
+          <w:b/>
+          <w:bCs/>
+        </w:rPr>
+      </w:pPr>
+      <w:r>
+        <w:rPr>
+          <w:b/>
+          <w:bCs/>
+        </w:rPr>
+        <w:t>Csabai Bálint István</w:t>
+      </w:r>
+    </w:p>
+    <w:p>
+      <w:pPr>
+        <w:rPr>
+          <w:b/>
+          <w:bCs/>
+        </w:rPr>
+      </w:pPr>
+      <w:r>
+        <w:rPr>
+          <w:b/>
+          <w:bCs/>
+        </w:rPr>
+        <w:t>Csiki Róbert</w:t>
+      </w:r>
+    </w:p>
+    <w:p>
+      <w:pPr>
+        <w:rPr>
+          <w:b/>
+          <w:bCs/>
+        </w:rPr>
+      </w:pPr>
+      <w:r>
+        <w:rPr>
+          <w:b/>
+          <w:bCs/>
+        </w:rPr>
+        <w:t>Révész Márton</w:t>
+      </w:r>
+    </w:p>
+    <w:p>
+      <w:pPr>
+        <w:spacing w:after="80"/>
+      </w:pPr>
+      <w:r>
+        <w:t>A vásárlás beszúrásánál automatikusan hozza létre a vásárlás dátumát. A jelenlegi időt állítja be.</w:t>
+      </w:r>
+    </w:p>
+    <w:p>
+      <w:pPr>
+        <w:spacing w:after="0"/>
+        <w:rPr>
+          <w:sz w:val="22"/>
+          <w:szCs w:val="22"/>
+        </w:rPr>
+      </w:pPr>
+      <w:r>
+        <w:rPr>
+          <w:sz w:val="22"/>
+          <w:szCs w:val="22"/>
+        </w:rPr>
+        <w:t>create or replace TRIGGER set_vasarlas_date</w:t>
+      </w:r>
+    </w:p>
+    <w:p>
+      <w:pPr>
+        <w:spacing w:after="0"/>
+        <w:rPr>
+          <w:sz w:val="22"/>
+          <w:szCs w:val="22"/>
+        </w:rPr>
+      </w:pPr>
+      <w:r>
+        <w:rPr>
+          <w:sz w:val="22"/>
+          <w:szCs w:val="22"/>
+        </w:rPr>
+        <w:t>BEFORE INSERT ON VASARLAS</w:t>
+      </w:r>
+    </w:p>
+    <w:p>
+      <w:pPr>
+        <w:spacing w:after="0"/>
+        <w:rPr>
+          <w:sz w:val="22"/>
+          <w:szCs w:val="22"/>
+        </w:rPr>
+      </w:pPr>
+      <w:r>
+        <w:rPr>
+          <w:sz w:val="22"/>
+          <w:szCs w:val="22"/>
+        </w:rPr>
+        <w:t>FOR EACH ROW</w:t>
+      </w:r>
+    </w:p>
+    <w:p>
+      <w:pPr>
+        <w:spacing w:after="0"/>
+        <w:rPr>
+          <w:sz w:val="22"/>
+          <w:szCs w:val="22"/>
+        </w:rPr>
+      </w:pPr>
+      <w:r>
+        <w:rPr>
+          <w:sz w:val="22"/>
+          <w:szCs w:val="22"/>
+        </w:rPr>
+        <w:t>BEGIN</w:t>
+      </w:r>
+    </w:p>
+    <w:p>
+      <w:pPr>
+        <w:spacing w:after="0"/>
+        <w:rPr>
+          <w:sz w:val="22"/>
+          <w:szCs w:val="22"/>
+        </w:rPr>
+      </w:pPr>
+      <w:r>
+        <w:rPr>
+          <w:sz w:val="22"/>
+          <w:szCs w:val="22"/>
+        </w:rPr>
+        <w:t xml:space="preserve">    :NEW.DATUM := SYSDATE;</w:t>
+      </w:r>
+    </w:p>
+    <w:p>
+      <w:pPr>
+        <w:spacing w:after="360"/>
+        <w:rPr>
+          <w:sz w:val="22"/>
+          <w:szCs w:val="22"/>
+        </w:rPr>
+      </w:pPr>
+      <w:r>
+        <w:rPr>
+          <w:sz w:val="22"/>
+          <w:szCs w:val="22"/>
+        </w:rPr>
+        <w:t>END;</w:t>
+      </w:r>
+    </w:p>
+    <w:p>
+      <w:pPr>
+        <w:spacing w:after="80"/>
+      </w:pPr>
+      <w:r>
+        <w:t>Tag beszúrásánál (felhasználó regisztrációnál) ellenőrzi, hogy van e már ezzel az email címmel admin. Ha nincs, akkor a felhasználó sikeresen regisztrált, ha van, akkor hibát dob. (Ez php-ban le van kezelve)</w:t>
+      </w:r>
+    </w:p>
+    <w:p>
+      <w:pPr>
+        <w:spacing w:after="0"/>
+        <w:rPr>
+          <w:sz w:val="22"/>
+          <w:szCs w:val="22"/>
+        </w:rPr>
+      </w:pPr>
+      <w:r>
+        <w:rPr>
+          <w:sz w:val="22"/>
+          <w:szCs w:val="22"/>
+        </w:rPr>
+        <w:t>create or replace TRIGGER unique_tag_email</w:t>
+      </w:r>
+    </w:p>
+    <w:p>
+      <w:pPr>
+        <w:spacing w:after="0"/>
+        <w:rPr>
+          <w:sz w:val="22"/>
+          <w:szCs w:val="22"/>
+        </w:rPr>
+      </w:pPr>
+      <w:r>
+        <w:rPr>
+          <w:sz w:val="22"/>
+          <w:szCs w:val="22"/>
+        </w:rPr>
+        <w:t>BEFORE INSERT ON TAG</w:t>
+      </w:r>
+    </w:p>
+    <w:p>
+      <w:pPr>
+        <w:spacing w:after="0"/>
+        <w:rPr>
+          <w:sz w:val="22"/>
+          <w:szCs w:val="22"/>
+        </w:rPr>
+      </w:pPr>
+      <w:r>
+        <w:rPr>
+          <w:sz w:val="22"/>
+          <w:szCs w:val="22"/>
+        </w:rPr>
+        <w:t>FOR EACH ROW</w:t>
+      </w:r>
+    </w:p>
+    <w:p>
+      <w:pPr>
+        <w:spacing w:after="0"/>
+        <w:rPr>
+          <w:sz w:val="22"/>
+          <w:szCs w:val="22"/>
+        </w:rPr>
+      </w:pPr>
+      <w:r>
+        <w:rPr>
+          <w:sz w:val="22"/>
+          <w:szCs w:val="22"/>
+        </w:rPr>
+        <w:t>DECLARE</w:t>
+      </w:r>
+    </w:p>
+    <w:p>
+      <w:pPr>
+        <w:spacing w:after="0"/>
+        <w:rPr>
+          <w:sz w:val="22"/>
+          <w:szCs w:val="22"/>
+        </w:rPr>
+      </w:pPr>
+      <w:r>
+        <w:rPr>
+          <w:sz w:val="22"/>
+          <w:szCs w:val="22"/>
+        </w:rPr>
+        <w:t xml:space="preserve">    v_exists NUMBER;</w:t>
+      </w:r>
+    </w:p>
+    <w:p>
+      <w:pPr>
+        <w:spacing w:after="0"/>
+        <w:rPr>
+          <w:sz w:val="22"/>
+          <w:szCs w:val="22"/>
+        </w:rPr>
+      </w:pPr>
+      <w:r>
+        <w:rPr>
+          <w:sz w:val="22"/>
+          <w:szCs w:val="22"/>
+        </w:rPr>
+        <w:t>BEGIN</w:t>
+      </w:r>
+    </w:p>
+    <w:p>
+      <w:pPr>
+        <w:spacing w:after="0"/>
+        <w:rPr>
+          <w:sz w:val="22"/>
+          <w:szCs w:val="22"/>
+        </w:rPr>
+      </w:pPr>
+      <w:r>
+        <w:rPr>
+          <w:sz w:val="22"/>
+          <w:szCs w:val="22"/>
+        </w:rPr>
+        <w:t xml:space="preserve">    SELECT COUNT(*) INTO v_exists FROM ADMIN WHERE email = :NEW.email;</w:t>
+      </w:r>
+    </w:p>
+    <w:p>
+      <w:pPr>
+        <w:spacing w:after="0"/>
+        <w:rPr>
+          <w:sz w:val="22"/>
+          <w:szCs w:val="22"/>
+        </w:rPr>
+      </w:pPr>
+      <w:r>
+        <w:rPr>
+          <w:sz w:val="22"/>
+          <w:szCs w:val="22"/>
+        </w:rPr>
+        <w:t xml:space="preserve">    IF v_exists &gt; 0 THEN</w:t>
+      </w:r>
+    </w:p>
+    <w:p>
+      <w:pPr>
+        <w:spacing w:after="0"/>
+        <w:rPr>
+          <w:sz w:val="22"/>
+          <w:szCs w:val="22"/>
+        </w:rPr>
+      </w:pPr>
+      <w:r>
+        <w:rPr>
+          <w:sz w:val="22"/>
+          <w:szCs w:val="22"/>
+        </w:rPr>
+        <w:t xml:space="preserve">        RAISE_APPLICATION_ERROR(-20001, 'Ez az email már foglalt egy adminnál.');</w:t>
+      </w:r>
+    </w:p>
+    <w:p>
+      <w:pPr>
+        <w:spacing w:after="0"/>
+        <w:rPr>
+          <w:sz w:val="22"/>
+          <w:szCs w:val="22"/>
+        </w:rPr>
+      </w:pPr>
+      <w:r>
+        <w:rPr>
+          <w:sz w:val="22"/>
+          <w:szCs w:val="22"/>
+        </w:rPr>
+        <w:t xml:space="preserve">    END IF;</w:t>
+      </w:r>
+    </w:p>
+    <w:p>
+      <w:pPr>
+        <w:spacing w:after="0"/>
+        <w:rPr>
+          <w:sz w:val="22"/>
+          <w:szCs w:val="22"/>
+        </w:rPr>
+      </w:pPr>
+      <w:r>
+        <w:rPr>
+          <w:sz w:val="22"/>
+          <w:szCs w:val="22"/>
+        </w:rPr>
+        <w:t>END;</w:t>
+      </w:r>
+    </w:p>
+    <w:p/>
+    <w:p>
+      <w:pPr>
         <w:rPr>
           <w:b/>
           <w:bCs/>
           <w:sz w:val="28"/>
           <w:szCs w:val="28"/>
         </w:rPr>
-        <w:lastRenderedPageBreak/>
-        <w:t>Triggerek</w:t>
-      </w:r>
-      <w:proofErr w:type="spellEnd"/>
-    </w:p>
-    <w:p>
-      <w:pPr>
+      </w:pPr>
+      <w:r>
         <w:rPr>
           <w:b/>
           <w:bCs/>
-        </w:rPr>
-      </w:pPr>
-      <w:r>
+          <w:sz w:val="28"/>
+          <w:szCs w:val="28"/>
+        </w:rPr>
+        <w:t>Tárolt eljárások/függvények</w:t>
+      </w:r>
+    </w:p>
+    <w:p>
+      <w:pPr>
         <w:rPr>
           <w:b/>
           <w:bCs/>
         </w:rPr>
-        <w:t>Csabai Bálint István</w:t>
-      </w:r>
-    </w:p>
-    <w:p>
-      <w:pPr>
+      </w:pPr>
+      <w:r>
         <w:rPr>
           <w:b/>
           <w:bCs/>
         </w:rPr>
-      </w:pPr>
-      <w:r>
+        <w:t>Csabai Bálint István</w:t>
+      </w:r>
+    </w:p>
+    <w:p>
+      <w:pPr>
         <w:rPr>
           <w:b/>
           <w:bCs/>
         </w:rPr>
-        <w:t>Csiki Róbert</w:t>
-      </w:r>
-    </w:p>
-    <w:p>
-      <w:pPr>
+      </w:pPr>
+      <w:r>
         <w:rPr>
           <w:b/>
           <w:bCs/>
         </w:rPr>
-      </w:pPr>
-      <w:r>
+        <w:t>Csiki Róbert</w:t>
+      </w:r>
+    </w:p>
+    <w:p>
+      <w:pPr>
         <w:rPr>
           <w:b/>
           <w:bCs/>
         </w:rPr>
+      </w:pPr>
+      <w:r>
+        <w:rPr>
+          <w:b/>
+          <w:bCs/>
+        </w:rPr>
         <w:t>Révész Márton</w:t>
       </w:r>
     </w:p>
     <w:p>
       <w:pPr>
-        <w:spacing w:after="80"/>
-      </w:pPr>
-      <w:r>
-        <w:t>A vásárlás beszúrásánál automatikusan hozza létre a vásárlás dátumát. A jelenlegi időt állítja be.</w:t>
+        <w:spacing w:after="120"/>
+      </w:pPr>
+      <w:r>
+        <w:t>Tag beszúrása (regisztrálás) ezzel történik.</w:t>
       </w:r>
     </w:p>
     <w:p>
@@ -2508,63 +2841,61 @@
           <w:szCs w:val="22"/>
         </w:rPr>
       </w:pPr>
-      <w:proofErr w:type="spellStart"/>
       <w:r>
         <w:rPr>
           <w:sz w:val="22"/>
           <w:szCs w:val="22"/>
         </w:rPr>
-        <w:t>create</w:t>
-      </w:r>
-      <w:proofErr w:type="spellEnd"/>
-      <w:r>
+        <w:t>CREATE OR REPLACE EDITIONABLE PROCEDURE "C##ALONKX"."ADD_TAG" (</w:t>
+      </w:r>
+    </w:p>
+    <w:p>
+      <w:pPr>
+        <w:spacing w:after="0"/>
         <w:rPr>
           <w:sz w:val="22"/>
           <w:szCs w:val="22"/>
         </w:rPr>
-        <w:t xml:space="preserve"> </w:t>
-      </w:r>
-      <w:proofErr w:type="spellStart"/>
+      </w:pPr>
       <w:r>
         <w:rPr>
           <w:sz w:val="22"/>
           <w:szCs w:val="22"/>
         </w:rPr>
-        <w:t>or</w:t>
-      </w:r>
-      <w:proofErr w:type="spellEnd"/>
-      <w:r>
+        <w:t>    n_email IN VARCHAR2,</w:t>
+      </w:r>
+    </w:p>
+    <w:p>
+      <w:pPr>
+        <w:spacing w:after="0"/>
         <w:rPr>
           <w:sz w:val="22"/>
           <w:szCs w:val="22"/>
         </w:rPr>
-        <w:t xml:space="preserve"> </w:t>
-      </w:r>
-      <w:proofErr w:type="spellStart"/>
+      </w:pPr>
       <w:r>
         <w:rPr>
           <w:sz w:val="22"/>
           <w:szCs w:val="22"/>
         </w:rPr>
-        <w:t>replace</w:t>
-      </w:r>
-      <w:proofErr w:type="spellEnd"/>
-      <w:r>
+        <w:t>    n_pswrd IN VARCHAR2,</w:t>
+      </w:r>
+    </w:p>
+    <w:p>
+      <w:pPr>
+        <w:spacing w:after="0"/>
         <w:rPr>
           <w:sz w:val="22"/>
           <w:szCs w:val="22"/>
         </w:rPr>
-        <w:t xml:space="preserve"> TRIGGER </w:t>
-      </w:r>
-      <w:proofErr w:type="spellStart"/>
+      </w:pPr>
       <w:r>
         <w:rPr>
           <w:sz w:val="22"/>
           <w:szCs w:val="22"/>
         </w:rPr>
-        <w:t>set_vasarlas_date</w:t>
-      </w:r>
-      <w:proofErr w:type="spellEnd"/>
+        <w:t>    n_name IN VARCHAR2</w:t>
+      </w:r>
     </w:p>
     <w:p>
       <w:pPr>
@@ -2579,7 +2910,8 @@
           <w:sz w:val="22"/>
           <w:szCs w:val="22"/>
         </w:rPr>
-        <w:t>BEFORE INSERT ON VASARLAS</w:t>
+        <w:lastRenderedPageBreak/>
+        <w:t>) AS</w:t>
       </w:r>
     </w:p>
     <w:p>
@@ -2595,7 +2927,7 @@
           <w:sz w:val="22"/>
           <w:szCs w:val="22"/>
         </w:rPr>
-        <w:t>FOR EACH ROW</w:t>
+        <w:t>BEGIN</w:t>
       </w:r>
     </w:p>
     <w:p>
@@ -2611,7 +2943,7 @@
           <w:sz w:val="22"/>
           <w:szCs w:val="22"/>
         </w:rPr>
-        <w:t>BEGIN</w:t>
+        <w:t>    INSERT INTO TAG (EMAIL, JELSZO, NEV)</w:t>
       </w:r>
     </w:p>
     <w:p>
@@ -2627,28 +2959,39 @@
           <w:sz w:val="22"/>
           <w:szCs w:val="22"/>
         </w:rPr>
-        <w:t xml:space="preserve">    </w:t>
-      </w:r>
-      <w:proofErr w:type="gramStart"/>
-      <w:r>
+        <w:t>    VALUES (n_email, n_pswrd, n_name);</w:t>
+      </w:r>
+    </w:p>
+    <w:p>
+      <w:pPr>
+        <w:spacing w:after="0"/>
         <w:rPr>
           <w:sz w:val="22"/>
           <w:szCs w:val="22"/>
         </w:rPr>
-        <w:t>:NEW.DATUM :=</w:t>
-      </w:r>
-      <w:proofErr w:type="gramEnd"/>
+      </w:pPr>
       <w:r>
         <w:rPr>
           <w:sz w:val="22"/>
           <w:szCs w:val="22"/>
         </w:rPr>
-        <w:t xml:space="preserve"> SYSDATE;</w:t>
-      </w:r>
-    </w:p>
-    <w:p>
-      <w:pPr>
-        <w:spacing w:after="360"/>
+        <w:t>END;</w:t>
+      </w:r>
+    </w:p>
+    <w:p>
+      <w:pPr>
+        <w:spacing w:before="360" w:after="120"/>
+      </w:pPr>
+      <w:r>
+        <w:t>Vásárlás ID-t ez számolja ki, max ID + 1</w:t>
+      </w:r>
+      <w:r>
+        <w:t>. Php-ból meghívható.</w:t>
+      </w:r>
+    </w:p>
+    <w:p>
+      <w:pPr>
+        <w:spacing w:after="0"/>
         <w:rPr>
           <w:sz w:val="22"/>
           <w:szCs w:val="22"/>
@@ -2659,23 +3002,7 @@
           <w:sz w:val="22"/>
           <w:szCs w:val="22"/>
         </w:rPr>
-        <w:t>END;</w:t>
-      </w:r>
-    </w:p>
-    <w:p>
-      <w:pPr>
-        <w:spacing w:after="80"/>
-      </w:pPr>
-      <w:r>
-        <w:t xml:space="preserve">Tag beszúrásánál (felhasználó regisztrációnál) ellenőrzi, hogy van e már ezzel az email címmel </w:t>
-      </w:r>
-      <w:proofErr w:type="spellStart"/>
-      <w:r>
-        <w:t>admin</w:t>
-      </w:r>
-      <w:proofErr w:type="spellEnd"/>
-      <w:r>
-        <w:t>. Ha nincs, akkor a felhasználó sikeresen regisztrált, ha van, akkor hibát dob. (Ez php-ban le van kezelve)</w:t>
+        <w:t>CREATE OR REPLACE EDITIONABLE PROCEDURE "C##ALONKX"."GET_NEXT_VASARLAS_ID" (</w:t>
       </w:r>
     </w:p>
     <w:p>
@@ -2686,63 +3013,61 @@
           <w:szCs w:val="22"/>
         </w:rPr>
       </w:pPr>
-      <w:proofErr w:type="spellStart"/>
       <w:r>
         <w:rPr>
           <w:sz w:val="22"/>
           <w:szCs w:val="22"/>
         </w:rPr>
-        <w:t>create</w:t>
-      </w:r>
-      <w:proofErr w:type="spellEnd"/>
-      <w:r>
+        <w:t>    p_next_id OUT NUMBER</w:t>
+      </w:r>
+    </w:p>
+    <w:p>
+      <w:pPr>
+        <w:spacing w:after="0"/>
         <w:rPr>
           <w:sz w:val="22"/>
           <w:szCs w:val="22"/>
         </w:rPr>
-        <w:t xml:space="preserve"> </w:t>
-      </w:r>
-      <w:proofErr w:type="spellStart"/>
+      </w:pPr>
       <w:r>
         <w:rPr>
           <w:sz w:val="22"/>
           <w:szCs w:val="22"/>
         </w:rPr>
-        <w:t>or</w:t>
-      </w:r>
-      <w:proofErr w:type="spellEnd"/>
-      <w:r>
+        <w:t>)</w:t>
+      </w:r>
+    </w:p>
+    <w:p>
+      <w:pPr>
+        <w:spacing w:after="0"/>
         <w:rPr>
           <w:sz w:val="22"/>
           <w:szCs w:val="22"/>
         </w:rPr>
-        <w:t xml:space="preserve"> </w:t>
-      </w:r>
-      <w:proofErr w:type="spellStart"/>
+      </w:pPr>
       <w:r>
         <w:rPr>
           <w:sz w:val="22"/>
           <w:szCs w:val="22"/>
         </w:rPr>
-        <w:t>replace</w:t>
-      </w:r>
-      <w:proofErr w:type="spellEnd"/>
-      <w:r>
+        <w:t>AS</w:t>
+      </w:r>
+    </w:p>
+    <w:p>
+      <w:pPr>
+        <w:spacing w:after="0"/>
         <w:rPr>
           <w:sz w:val="22"/>
           <w:szCs w:val="22"/>
         </w:rPr>
-        <w:t xml:space="preserve"> TRIGGER </w:t>
-      </w:r>
-      <w:proofErr w:type="spellStart"/>
+      </w:pPr>
       <w:r>
         <w:rPr>
           <w:sz w:val="22"/>
           <w:szCs w:val="22"/>
         </w:rPr>
-        <w:t>unique_tag_email</w:t>
-      </w:r>
-      <w:proofErr w:type="spellEnd"/>
+        <w:t>BEGIN</w:t>
+      </w:r>
     </w:p>
     <w:p>
       <w:pPr>
@@ -2757,7 +3082,7 @@
           <w:sz w:val="22"/>
           <w:szCs w:val="22"/>
         </w:rPr>
-        <w:t>BEFORE INSERT ON TAG</w:t>
+        <w:t>    SELECT NVL(MAX(ID), 0) + 1 INTO p_next_id</w:t>
       </w:r>
     </w:p>
     <w:p>
@@ -2773,240 +3098,7 @@
           <w:sz w:val="22"/>
           <w:szCs w:val="22"/>
         </w:rPr>
-        <w:t>FOR EACH ROW</w:t>
-      </w:r>
-    </w:p>
-    <w:p>
-      <w:pPr>
-        <w:spacing w:after="0"/>
-        <w:rPr>
-          <w:sz w:val="22"/>
-          <w:szCs w:val="22"/>
-        </w:rPr>
-      </w:pPr>
-      <w:r>
-        <w:rPr>
-          <w:sz w:val="22"/>
-          <w:szCs w:val="22"/>
-        </w:rPr>
-        <w:t>DECLARE</w:t>
-      </w:r>
-    </w:p>
-    <w:p>
-      <w:pPr>
-        <w:spacing w:after="0"/>
-        <w:rPr>
-          <w:sz w:val="22"/>
-          <w:szCs w:val="22"/>
-        </w:rPr>
-      </w:pPr>
-      <w:r>
-        <w:rPr>
-          <w:sz w:val="22"/>
-          <w:szCs w:val="22"/>
-        </w:rPr>
-        <w:t xml:space="preserve">    </w:t>
-      </w:r>
-      <w:proofErr w:type="spellStart"/>
-      <w:r>
-        <w:rPr>
-          <w:sz w:val="22"/>
-          <w:szCs w:val="22"/>
-        </w:rPr>
-        <w:t>v_exists</w:t>
-      </w:r>
-      <w:proofErr w:type="spellEnd"/>
-      <w:r>
-        <w:rPr>
-          <w:sz w:val="22"/>
-          <w:szCs w:val="22"/>
-        </w:rPr>
-        <w:t xml:space="preserve"> NUMBER;</w:t>
-      </w:r>
-    </w:p>
-    <w:p>
-      <w:pPr>
-        <w:spacing w:after="0"/>
-        <w:rPr>
-          <w:sz w:val="22"/>
-          <w:szCs w:val="22"/>
-        </w:rPr>
-      </w:pPr>
-      <w:r>
-        <w:rPr>
-          <w:sz w:val="22"/>
-          <w:szCs w:val="22"/>
-        </w:rPr>
-        <w:t>BEGIN</w:t>
-      </w:r>
-    </w:p>
-    <w:p>
-      <w:pPr>
-        <w:spacing w:after="0"/>
-        <w:rPr>
-          <w:sz w:val="22"/>
-          <w:szCs w:val="22"/>
-        </w:rPr>
-      </w:pPr>
-      <w:r>
-        <w:rPr>
-          <w:sz w:val="22"/>
-          <w:szCs w:val="22"/>
-        </w:rPr>
-        <w:t xml:space="preserve">    SELECT </w:t>
-      </w:r>
-      <w:proofErr w:type="gramStart"/>
-      <w:r>
-        <w:rPr>
-          <w:sz w:val="22"/>
-          <w:szCs w:val="22"/>
-        </w:rPr>
-        <w:t>COUNT(</w:t>
-      </w:r>
-      <w:proofErr w:type="gramEnd"/>
-      <w:r>
-        <w:rPr>
-          <w:sz w:val="22"/>
-          <w:szCs w:val="22"/>
-        </w:rPr>
-        <w:t xml:space="preserve">*) INTO </w:t>
-      </w:r>
-      <w:proofErr w:type="spellStart"/>
-      <w:r>
-        <w:rPr>
-          <w:sz w:val="22"/>
-          <w:szCs w:val="22"/>
-        </w:rPr>
-        <w:t>v_exists</w:t>
-      </w:r>
-      <w:proofErr w:type="spellEnd"/>
-      <w:r>
-        <w:rPr>
-          <w:sz w:val="22"/>
-          <w:szCs w:val="22"/>
-        </w:rPr>
-        <w:t xml:space="preserve"> FROM ADMIN WHERE email </w:t>
-      </w:r>
-      <w:proofErr w:type="gramStart"/>
-      <w:r>
-        <w:rPr>
-          <w:sz w:val="22"/>
-          <w:szCs w:val="22"/>
-        </w:rPr>
-        <w:t>= :</w:t>
-      </w:r>
-      <w:proofErr w:type="spellStart"/>
-      <w:proofErr w:type="gramEnd"/>
-      <w:r>
-        <w:rPr>
-          <w:sz w:val="22"/>
-          <w:szCs w:val="22"/>
-        </w:rPr>
-        <w:t>NEW.email</w:t>
-      </w:r>
-      <w:proofErr w:type="spellEnd"/>
-      <w:r>
-        <w:rPr>
-          <w:sz w:val="22"/>
-          <w:szCs w:val="22"/>
-        </w:rPr>
-        <w:t>;</w:t>
-      </w:r>
-    </w:p>
-    <w:p>
-      <w:pPr>
-        <w:spacing w:after="0"/>
-        <w:rPr>
-          <w:sz w:val="22"/>
-          <w:szCs w:val="22"/>
-        </w:rPr>
-      </w:pPr>
-      <w:r>
-        <w:rPr>
-          <w:sz w:val="22"/>
-          <w:szCs w:val="22"/>
-        </w:rPr>
-        <w:t xml:space="preserve">    IF </w:t>
-      </w:r>
-      <w:proofErr w:type="spellStart"/>
-      <w:r>
-        <w:rPr>
-          <w:sz w:val="22"/>
-          <w:szCs w:val="22"/>
-        </w:rPr>
-        <w:t>v_exists</w:t>
-      </w:r>
-      <w:proofErr w:type="spellEnd"/>
-      <w:r>
-        <w:rPr>
-          <w:sz w:val="22"/>
-          <w:szCs w:val="22"/>
-        </w:rPr>
-        <w:t xml:space="preserve"> &gt; 0 THEN</w:t>
-      </w:r>
-    </w:p>
-    <w:p>
-      <w:pPr>
-        <w:spacing w:after="0"/>
-        <w:rPr>
-          <w:sz w:val="22"/>
-          <w:szCs w:val="22"/>
-        </w:rPr>
-      </w:pPr>
-      <w:r>
-        <w:rPr>
-          <w:sz w:val="22"/>
-          <w:szCs w:val="22"/>
-        </w:rPr>
-        <w:t xml:space="preserve">        RAISE_APPLICATION_</w:t>
-      </w:r>
-      <w:proofErr w:type="gramStart"/>
-      <w:r>
-        <w:rPr>
-          <w:sz w:val="22"/>
-          <w:szCs w:val="22"/>
-        </w:rPr>
-        <w:t>ERROR(</w:t>
-      </w:r>
-      <w:proofErr w:type="gramEnd"/>
-      <w:r>
-        <w:rPr>
-          <w:sz w:val="22"/>
-          <w:szCs w:val="22"/>
-        </w:rPr>
-        <w:t xml:space="preserve">-20001, 'Ez az email már foglalt egy </w:t>
-      </w:r>
-      <w:proofErr w:type="spellStart"/>
-      <w:r>
-        <w:rPr>
-          <w:sz w:val="22"/>
-          <w:szCs w:val="22"/>
-        </w:rPr>
-        <w:t>adminnál</w:t>
-      </w:r>
-      <w:proofErr w:type="spellEnd"/>
-      <w:r>
-        <w:rPr>
-          <w:sz w:val="22"/>
-          <w:szCs w:val="22"/>
-        </w:rPr>
-        <w:t>.');</w:t>
-      </w:r>
-    </w:p>
-    <w:p>
-      <w:pPr>
-        <w:spacing w:after="0"/>
-        <w:rPr>
-          <w:sz w:val="22"/>
-          <w:szCs w:val="22"/>
-        </w:rPr>
-      </w:pPr>
-      <w:r>
-        <w:rPr>
-          <w:sz w:val="22"/>
-          <w:szCs w:val="22"/>
-        </w:rPr>
-        <w:t xml:space="preserve">    END IF;</w:t>
+        <w:t>    FROM VASARLAS;</w:t>
       </w:r>
     </w:p>
     <w:p>
@@ -3581,30 +3673,8 @@
         <w:rPr>
           <w:rFonts w:ascii="Times New Roman" w:eastAsia="Times New Roman" w:hAnsi="Times New Roman" w:cs="Times New Roman"/>
         </w:rPr>
-        <w:t xml:space="preserve">, </w:t>
-      </w:r>
-      <w:proofErr w:type="spellStart"/>
-      <w:r>
-        <w:rPr>
-          <w:rFonts w:ascii="Times New Roman" w:eastAsia="Times New Roman" w:hAnsi="Times New Roman" w:cs="Times New Roman"/>
-        </w:rPr>
-        <w:t>admin</w:t>
-      </w:r>
-      <w:proofErr w:type="spellEnd"/>
-      <w:r>
-        <w:rPr>
-          <w:rFonts w:ascii="Times New Roman" w:eastAsia="Times New Roman" w:hAnsi="Times New Roman" w:cs="Times New Roman"/>
-        </w:rPr>
-        <w:t xml:space="preserve"> </w:t>
-      </w:r>
-      <w:proofErr w:type="spellStart"/>
-      <w:r>
-        <w:rPr>
-          <w:rFonts w:ascii="Times New Roman" w:eastAsia="Times New Roman" w:hAnsi="Times New Roman" w:cs="Times New Roman"/>
-        </w:rPr>
-        <w:t>id</w:t>
-      </w:r>
-      <w:proofErr w:type="spellEnd"/>
+        <w:t>, admin id</w:t>
+      </w:r>
       <w:r>
         <w:rPr>
           <w:rFonts w:ascii="Times New Roman" w:hAnsi="Times New Roman" w:cs="Times New Roman"/>
@@ -3719,18 +3789,8 @@
           <w:i/>
           <w:iCs/>
         </w:rPr>
-        <w:t xml:space="preserve">, </w:t>
-      </w:r>
-      <w:proofErr w:type="spellStart"/>
-      <w:r>
-        <w:rPr>
-          <w:rFonts w:ascii="Times New Roman" w:eastAsia="Times New Roman" w:hAnsi="Times New Roman" w:cs="Times New Roman"/>
-          <w:i/>
-          <w:iCs/>
-        </w:rPr>
-        <w:t>Tag.email</w:t>
-      </w:r>
-      <w:proofErr w:type="spellEnd"/>
+        <w:t>, Tag.email</w:t>
+      </w:r>
       <w:r>
         <w:rPr>
           <w:rFonts w:ascii="Times New Roman" w:eastAsia="Times New Roman" w:hAnsi="Times New Roman" w:cs="Times New Roman"/>
@@ -3775,16 +3835,8 @@
         <w:rPr>
           <w:rFonts w:ascii="Times New Roman" w:eastAsia="Times New Roman" w:hAnsi="Times New Roman" w:cs="Times New Roman"/>
         </w:rPr>
-        <w:t xml:space="preserve"> Dátum, Fizetési </w:t>
-      </w:r>
-      <w:proofErr w:type="gramStart"/>
-      <w:r>
-        <w:rPr>
-          <w:rFonts w:ascii="Times New Roman" w:eastAsia="Times New Roman" w:hAnsi="Times New Roman" w:cs="Times New Roman"/>
-        </w:rPr>
-        <w:t>mód )</w:t>
-      </w:r>
-      <w:proofErr w:type="gramEnd"/>
+        <w:t xml:space="preserve"> Dátum, Fizetési mód )</w:t>
+      </w:r>
     </w:p>
     <w:p>
       <w:pPr>
@@ -3838,7 +3890,6 @@
         </w:rPr>
         <w:t xml:space="preserve">, </w:t>
       </w:r>
-      <w:proofErr w:type="spellStart"/>
       <w:r>
         <w:rPr>
           <w:rFonts w:ascii="Times New Roman" w:eastAsia="Times New Roman" w:hAnsi="Times New Roman" w:cs="Times New Roman"/>
@@ -3846,7 +3897,6 @@
         </w:rPr>
         <w:t>Szerelvény.mozdonyszám</w:t>
       </w:r>
-      <w:proofErr w:type="spellEnd"/>
       <w:r>
         <w:rPr>
           <w:rFonts w:ascii="Times New Roman" w:eastAsia="Times New Roman" w:hAnsi="Times New Roman" w:cs="Times New Roman"/>
@@ -3960,7 +4010,6 @@
         </w:rPr>
         <w:t>KEDVEZMÉNYEK (</w:t>
       </w:r>
-      <w:proofErr w:type="spellStart"/>
       <w:r>
         <w:rPr>
           <w:rFonts w:ascii="Times New Roman" w:eastAsia="Times New Roman" w:hAnsi="Times New Roman" w:cs="Times New Roman"/>
@@ -3969,22 +4018,13 @@
         <w:t>id</w:t>
       </w:r>
       <w:bookmarkStart w:id="0" w:name="_Hlk192948499"/>
-      <w:proofErr w:type="spellEnd"/>
-      <w:r>
-        <w:rPr>
-          <w:rFonts w:ascii="Times New Roman" w:eastAsia="Times New Roman" w:hAnsi="Times New Roman" w:cs="Times New Roman"/>
-        </w:rPr>
-        <w:t xml:space="preserve">, típus, </w:t>
-      </w:r>
-      <w:proofErr w:type="spellStart"/>
-      <w:r>
-        <w:rPr>
-          <w:rFonts w:ascii="Times New Roman" w:eastAsia="Times New Roman" w:hAnsi="Times New Roman" w:cs="Times New Roman"/>
-        </w:rPr>
-        <w:t>merete</w:t>
+      <w:r>
+        <w:rPr>
+          <w:rFonts w:ascii="Times New Roman" w:eastAsia="Times New Roman" w:hAnsi="Times New Roman" w:cs="Times New Roman"/>
+        </w:rPr>
+        <w:t>, típus, merete</w:t>
       </w:r>
       <w:bookmarkEnd w:id="0"/>
-      <w:proofErr w:type="spellEnd"/>
       <w:r>
         <w:rPr>
           <w:rFonts w:ascii="Times New Roman" w:eastAsia="Times New Roman" w:hAnsi="Times New Roman" w:cs="Times New Roman"/>
@@ -4110,7 +4150,6 @@
           <w:rFonts w:ascii="Times New Roman" w:eastAsia="Arial" w:hAnsi="Times New Roman" w:cs="Times New Roman"/>
         </w:rPr>
       </w:pPr>
-      <w:proofErr w:type="gramStart"/>
       <w:r>
         <w:rPr>
           <w:rFonts w:ascii="Times New Roman" w:eastAsia="Arial" w:hAnsi="Times New Roman" w:cs="Times New Roman"/>
@@ -4145,14 +4184,7 @@
         <w:rPr>
           <w:rFonts w:ascii="Times New Roman" w:eastAsia="Times New Roman" w:hAnsi="Times New Roman" w:cs="Times New Roman"/>
         </w:rPr>
-        <w:t>név</w:t>
-      </w:r>
-      <w:proofErr w:type="gramEnd"/>
-      <w:r>
-        <w:rPr>
-          <w:rFonts w:ascii="Times New Roman" w:eastAsia="Times New Roman" w:hAnsi="Times New Roman" w:cs="Times New Roman"/>
-        </w:rPr>
-        <w:t xml:space="preserve"> </w:t>
+        <w:t xml:space="preserve">név </w:t>
       </w:r>
       <w:r>
         <w:rPr>
@@ -4183,7 +4215,6 @@
           <w:rFonts w:ascii="Times New Roman" w:eastAsia="Arial" w:hAnsi="Times New Roman" w:cs="Times New Roman"/>
         </w:rPr>
       </w:pPr>
-      <w:proofErr w:type="gramStart"/>
       <w:r>
         <w:rPr>
           <w:rFonts w:ascii="Times New Roman" w:eastAsia="Arial" w:hAnsi="Times New Roman" w:cs="Times New Roman"/>
@@ -4220,54 +4251,23 @@
         </w:rPr>
         <w:t>név</w:t>
       </w:r>
-      <w:proofErr w:type="gramEnd"/>
-      <w:r>
-        <w:rPr>
-          <w:rFonts w:ascii="Times New Roman" w:eastAsia="Times New Roman" w:hAnsi="Times New Roman" w:cs="Times New Roman"/>
-        </w:rPr>
-        <w:t xml:space="preserve">, </w:t>
-      </w:r>
-      <w:proofErr w:type="spellStart"/>
-      <w:r>
-        <w:rPr>
-          <w:rFonts w:ascii="Times New Roman" w:eastAsia="Times New Roman" w:hAnsi="Times New Roman" w:cs="Times New Roman"/>
-        </w:rPr>
-        <w:t>admin</w:t>
-      </w:r>
-      <w:proofErr w:type="spellEnd"/>
+      <w:r>
+        <w:rPr>
+          <w:rFonts w:ascii="Times New Roman" w:eastAsia="Times New Roman" w:hAnsi="Times New Roman" w:cs="Times New Roman"/>
+        </w:rPr>
+        <w:t>, admin id</w:t>
+      </w:r>
       <w:r>
         <w:rPr>
           <w:rFonts w:ascii="Times New Roman" w:eastAsia="Times New Roman" w:hAnsi="Times New Roman" w:cs="Times New Roman"/>
         </w:rPr>
         <w:t xml:space="preserve"> </w:t>
       </w:r>
-      <w:proofErr w:type="spellStart"/>
-      <w:proofErr w:type="gramStart"/>
-      <w:r>
-        <w:rPr>
-          <w:rFonts w:ascii="Times New Roman" w:eastAsia="Times New Roman" w:hAnsi="Times New Roman" w:cs="Times New Roman"/>
-        </w:rPr>
-        <w:t>id</w:t>
-      </w:r>
-      <w:proofErr w:type="spellEnd"/>
-      <w:r>
-        <w:rPr>
-          <w:rFonts w:ascii="Times New Roman" w:eastAsia="Times New Roman" w:hAnsi="Times New Roman" w:cs="Times New Roman"/>
-        </w:rPr>
-        <w:t xml:space="preserve"> </w:t>
-      </w:r>
       <w:r>
         <w:rPr>
           <w:rFonts w:ascii="Times New Roman" w:eastAsia="Arial" w:hAnsi="Times New Roman" w:cs="Times New Roman"/>
         </w:rPr>
-        <w:t>}</w:t>
-      </w:r>
-      <w:proofErr w:type="gramEnd"/>
-      <w:r>
-        <w:rPr>
-          <w:rFonts w:ascii="Times New Roman" w:eastAsia="Arial" w:hAnsi="Times New Roman" w:cs="Times New Roman"/>
-        </w:rPr>
-        <w:t xml:space="preserve">  </w:t>
+        <w:t xml:space="preserve">}  </w:t>
       </w:r>
     </w:p>
     <w:p>
@@ -4293,7 +4293,6 @@
           <w:rFonts w:ascii="Times New Roman" w:eastAsia="Arial" w:hAnsi="Times New Roman" w:cs="Times New Roman"/>
         </w:rPr>
       </w:pPr>
-      <w:proofErr w:type="gramStart"/>
       <w:r>
         <w:rPr>
           <w:rFonts w:ascii="Times New Roman" w:eastAsia="Arial" w:hAnsi="Times New Roman" w:cs="Times New Roman"/>
@@ -4316,14 +4315,7 @@
         <w:rPr>
           <w:rFonts w:ascii="Times New Roman" w:eastAsia="Times New Roman" w:hAnsi="Times New Roman" w:cs="Times New Roman"/>
         </w:rPr>
-        <w:t>Járat</w:t>
-      </w:r>
-      <w:proofErr w:type="gramEnd"/>
-      <w:r>
-        <w:rPr>
-          <w:rFonts w:ascii="Times New Roman" w:eastAsia="Times New Roman" w:hAnsi="Times New Roman" w:cs="Times New Roman"/>
-        </w:rPr>
-        <w:t>. járatszám</w:t>
+        <w:t>Járat. járatszám</w:t>
       </w:r>
       <w:r>
         <w:rPr>
@@ -4359,17 +4351,8 @@
         <w:rPr>
           <w:rFonts w:ascii="Times New Roman" w:eastAsia="Times New Roman" w:hAnsi="Times New Roman" w:cs="Times New Roman"/>
         </w:rPr>
-        <w:t xml:space="preserve">, Kedvezmények.ID, </w:t>
-      </w:r>
-      <w:proofErr w:type="spellStart"/>
-      <w:proofErr w:type="gramStart"/>
-      <w:r>
-        <w:rPr>
-          <w:rFonts w:ascii="Times New Roman" w:eastAsia="Times New Roman" w:hAnsi="Times New Roman" w:cs="Times New Roman"/>
-        </w:rPr>
-        <w:t>Tag.email</w:t>
-      </w:r>
-      <w:proofErr w:type="spellEnd"/>
+        <w:t>, Kedvezmények.ID, Tag.email</w:t>
+      </w:r>
       <w:r>
         <w:rPr>
           <w:rFonts w:ascii="Times New Roman" w:eastAsia="Times New Roman" w:hAnsi="Times New Roman" w:cs="Times New Roman"/>
@@ -4382,7 +4365,6 @@
         </w:rPr>
         <w:t>}</w:t>
       </w:r>
-      <w:proofErr w:type="gramEnd"/>
     </w:p>
     <w:p>
       <w:pPr>
@@ -4407,7 +4389,6 @@
           <w:rFonts w:ascii="Times New Roman" w:hAnsi="Times New Roman" w:cs="Times New Roman"/>
         </w:rPr>
       </w:pPr>
-      <w:proofErr w:type="gramStart"/>
       <w:r>
         <w:rPr>
           <w:rFonts w:ascii="Times New Roman" w:eastAsia="Arial" w:hAnsi="Times New Roman" w:cs="Times New Roman"/>
@@ -4424,23 +4405,8 @@
         <w:rPr>
           <w:rFonts w:ascii="Times New Roman" w:eastAsia="Arial" w:hAnsi="Times New Roman" w:cs="Times New Roman"/>
         </w:rPr>
-        <w:t>{ Dátum</w:t>
-      </w:r>
-      <w:proofErr w:type="gramEnd"/>
-      <w:r>
-        <w:rPr>
-          <w:rFonts w:ascii="Times New Roman" w:eastAsia="Arial" w:hAnsi="Times New Roman" w:cs="Times New Roman"/>
-        </w:rPr>
-        <w:t xml:space="preserve">, Fizetési </w:t>
-      </w:r>
-      <w:proofErr w:type="gramStart"/>
-      <w:r>
-        <w:rPr>
-          <w:rFonts w:ascii="Times New Roman" w:eastAsia="Arial" w:hAnsi="Times New Roman" w:cs="Times New Roman"/>
-        </w:rPr>
-        <w:t>mód }</w:t>
-      </w:r>
-      <w:proofErr w:type="gramEnd"/>
+        <w:t>{ Dátum, Fizetési mód }</w:t>
+      </w:r>
     </w:p>
     <w:p>
       <w:pPr>
@@ -4465,7 +4431,6 @@
           <w:rFonts w:ascii="Times New Roman" w:eastAsia="Arial" w:hAnsi="Times New Roman" w:cs="Times New Roman"/>
         </w:rPr>
       </w:pPr>
-      <w:proofErr w:type="gramStart"/>
       <w:r>
         <w:rPr>
           <w:rFonts w:ascii="Times New Roman" w:eastAsia="Arial" w:hAnsi="Times New Roman" w:cs="Times New Roman"/>
@@ -4494,42 +4459,19 @@
         <w:rPr>
           <w:rFonts w:ascii="Times New Roman" w:eastAsia="Arial" w:hAnsi="Times New Roman" w:cs="Times New Roman"/>
         </w:rPr>
-        <w:t>Típus</w:t>
-      </w:r>
-      <w:proofErr w:type="gramEnd"/>
+        <w:t xml:space="preserve">Típus, </w:t>
+      </w:r>
+      <w:r>
+        <w:rPr>
+          <w:rFonts w:ascii="Times New Roman" w:eastAsia="Times New Roman" w:hAnsi="Times New Roman" w:cs="Times New Roman"/>
+        </w:rPr>
+        <w:t xml:space="preserve">Szerelvény.mozdonyszám </w:t>
+      </w:r>
       <w:r>
         <w:rPr>
           <w:rFonts w:ascii="Times New Roman" w:eastAsia="Arial" w:hAnsi="Times New Roman" w:cs="Times New Roman"/>
         </w:rPr>
-        <w:t xml:space="preserve">, </w:t>
-      </w:r>
-      <w:proofErr w:type="spellStart"/>
-      <w:proofErr w:type="gramStart"/>
-      <w:r>
-        <w:rPr>
-          <w:rFonts w:ascii="Times New Roman" w:eastAsia="Times New Roman" w:hAnsi="Times New Roman" w:cs="Times New Roman"/>
-        </w:rPr>
-        <w:t>Szerelvény.mozdonyszám</w:t>
-      </w:r>
-      <w:proofErr w:type="spellEnd"/>
-      <w:r>
-        <w:rPr>
-          <w:rFonts w:ascii="Times New Roman" w:eastAsia="Times New Roman" w:hAnsi="Times New Roman" w:cs="Times New Roman"/>
-        </w:rPr>
-        <w:t xml:space="preserve"> </w:t>
-      </w:r>
-      <w:r>
-        <w:rPr>
-          <w:rFonts w:ascii="Times New Roman" w:eastAsia="Arial" w:hAnsi="Times New Roman" w:cs="Times New Roman"/>
-        </w:rPr>
-        <w:t>}</w:t>
-      </w:r>
-      <w:proofErr w:type="gramEnd"/>
-      <w:r>
-        <w:rPr>
-          <w:rFonts w:ascii="Times New Roman" w:eastAsia="Arial" w:hAnsi="Times New Roman" w:cs="Times New Roman"/>
-        </w:rPr>
-        <w:t xml:space="preserve">  </w:t>
+        <w:t xml:space="preserve">}  </w:t>
       </w:r>
     </w:p>
     <w:p>
@@ -4555,7 +4497,6 @@
           <w:rFonts w:ascii="Times New Roman" w:eastAsia="Arial" w:hAnsi="Times New Roman" w:cs="Times New Roman"/>
         </w:rPr>
       </w:pPr>
-      <w:proofErr w:type="gramStart"/>
       <w:r>
         <w:rPr>
           <w:rFonts w:ascii="Times New Roman" w:eastAsia="Arial" w:hAnsi="Times New Roman" w:cs="Times New Roman"/>
@@ -4578,14 +4519,7 @@
         <w:rPr>
           <w:rFonts w:ascii="Times New Roman" w:eastAsia="Times New Roman" w:hAnsi="Times New Roman" w:cs="Times New Roman"/>
         </w:rPr>
-        <w:t xml:space="preserve"> kapacitás</w:t>
-      </w:r>
-      <w:proofErr w:type="gramEnd"/>
-      <w:r>
-        <w:rPr>
-          <w:rFonts w:ascii="Times New Roman" w:eastAsia="Times New Roman" w:hAnsi="Times New Roman" w:cs="Times New Roman"/>
-        </w:rPr>
-        <w:t xml:space="preserve"> </w:t>
+        <w:t xml:space="preserve"> kapacitás </w:t>
       </w:r>
       <w:r>
         <w:rPr>
@@ -4617,7 +4551,6 @@
           <w:rFonts w:ascii="Times New Roman" w:eastAsia="Arial" w:hAnsi="Times New Roman" w:cs="Times New Roman"/>
         </w:rPr>
       </w:pPr>
-      <w:proofErr w:type="gramStart"/>
       <w:r>
         <w:rPr>
           <w:rFonts w:ascii="Times New Roman" w:eastAsia="Arial" w:hAnsi="Times New Roman" w:cs="Times New Roman"/>
@@ -4646,34 +4579,13 @@
         <w:rPr>
           <w:rFonts w:ascii="Times New Roman" w:eastAsia="Times New Roman" w:hAnsi="Times New Roman" w:cs="Times New Roman"/>
         </w:rPr>
-        <w:t>név</w:t>
-      </w:r>
-      <w:proofErr w:type="gramEnd"/>
-      <w:r>
-        <w:rPr>
-          <w:rFonts w:ascii="Times New Roman" w:eastAsia="Times New Roman" w:hAnsi="Times New Roman" w:cs="Times New Roman"/>
-        </w:rPr>
-        <w:t xml:space="preserve">, </w:t>
-      </w:r>
-      <w:proofErr w:type="gramStart"/>
-      <w:r>
-        <w:rPr>
-          <w:rFonts w:ascii="Times New Roman" w:eastAsia="Times New Roman" w:hAnsi="Times New Roman" w:cs="Times New Roman"/>
-        </w:rPr>
-        <w:t xml:space="preserve">hely </w:t>
+        <w:t xml:space="preserve">név, hely </w:t>
       </w:r>
       <w:r>
         <w:rPr>
           <w:rFonts w:ascii="Times New Roman" w:eastAsia="Arial" w:hAnsi="Times New Roman" w:cs="Times New Roman"/>
         </w:rPr>
-        <w:t>}</w:t>
-      </w:r>
-      <w:proofErr w:type="gramEnd"/>
-      <w:r>
-        <w:rPr>
-          <w:rFonts w:ascii="Times New Roman" w:eastAsia="Arial" w:hAnsi="Times New Roman" w:cs="Times New Roman"/>
-        </w:rPr>
-        <w:t xml:space="preserve">  </w:t>
+        <w:t xml:space="preserve">}  </w:t>
       </w:r>
     </w:p>
     <w:p>
@@ -4699,7 +4611,6 @@
           <w:rFonts w:ascii="Times New Roman" w:eastAsia="Arial" w:hAnsi="Times New Roman" w:cs="Times New Roman"/>
         </w:rPr>
       </w:pPr>
-      <w:proofErr w:type="gramStart"/>
       <w:r>
         <w:rPr>
           <w:rFonts w:ascii="Times New Roman" w:eastAsia="Arial" w:hAnsi="Times New Roman" w:cs="Times New Roman"/>
@@ -4707,19 +4618,11 @@
         <w:lastRenderedPageBreak/>
         <w:t xml:space="preserve">{ </w:t>
       </w:r>
-      <w:proofErr w:type="spellStart"/>
-      <w:r>
-        <w:rPr>
-          <w:rFonts w:ascii="Times New Roman" w:eastAsia="Times New Roman" w:hAnsi="Times New Roman" w:cs="Times New Roman"/>
-        </w:rPr>
-        <w:t>id</w:t>
-      </w:r>
-      <w:proofErr w:type="spellEnd"/>
-      <w:r>
-        <w:rPr>
-          <w:rFonts w:ascii="Times New Roman" w:eastAsia="Times New Roman" w:hAnsi="Times New Roman" w:cs="Times New Roman"/>
-        </w:rPr>
-        <w:t xml:space="preserve"> </w:t>
+      <w:r>
+        <w:rPr>
+          <w:rFonts w:ascii="Times New Roman" w:eastAsia="Times New Roman" w:hAnsi="Times New Roman" w:cs="Times New Roman"/>
+        </w:rPr>
+        <w:t xml:space="preserve">id </w:t>
       </w:r>
       <w:r>
         <w:rPr>
@@ -4731,42 +4634,13 @@
         <w:rPr>
           <w:rFonts w:ascii="Times New Roman" w:eastAsia="Times New Roman" w:hAnsi="Times New Roman" w:cs="Times New Roman"/>
         </w:rPr>
-        <w:t xml:space="preserve"> típus</w:t>
-      </w:r>
-      <w:proofErr w:type="gramEnd"/>
-      <w:r>
-        <w:rPr>
-          <w:rFonts w:ascii="Times New Roman" w:eastAsia="Times New Roman" w:hAnsi="Times New Roman" w:cs="Times New Roman"/>
-        </w:rPr>
-        <w:t xml:space="preserve">, </w:t>
-      </w:r>
-      <w:proofErr w:type="spellStart"/>
-      <w:proofErr w:type="gramStart"/>
-      <w:r>
-        <w:rPr>
-          <w:rFonts w:ascii="Times New Roman" w:eastAsia="Times New Roman" w:hAnsi="Times New Roman" w:cs="Times New Roman"/>
-        </w:rPr>
-        <w:t>merete</w:t>
-      </w:r>
-      <w:proofErr w:type="spellEnd"/>
-      <w:r>
-        <w:rPr>
-          <w:rFonts w:ascii="Times New Roman" w:eastAsia="Times New Roman" w:hAnsi="Times New Roman" w:cs="Times New Roman"/>
-        </w:rPr>
-        <w:t xml:space="preserve"> </w:t>
+        <w:t xml:space="preserve"> típus, merete </w:t>
       </w:r>
       <w:r>
         <w:rPr>
           <w:rFonts w:ascii="Times New Roman" w:eastAsia="Arial" w:hAnsi="Times New Roman" w:cs="Times New Roman"/>
         </w:rPr>
-        <w:t>}</w:t>
-      </w:r>
-      <w:proofErr w:type="gramEnd"/>
-      <w:r>
-        <w:rPr>
-          <w:rFonts w:ascii="Times New Roman" w:eastAsia="Arial" w:hAnsi="Times New Roman" w:cs="Times New Roman"/>
-        </w:rPr>
-        <w:t xml:space="preserve">  </w:t>
+        <w:t xml:space="preserve">}  </w:t>
       </w:r>
     </w:p>
     <w:p>
@@ -4792,7 +4666,6 @@
           <w:rFonts w:ascii="Times New Roman" w:eastAsia="Arial" w:hAnsi="Times New Roman" w:cs="Times New Roman"/>
         </w:rPr>
       </w:pPr>
-      <w:proofErr w:type="gramStart"/>
       <w:r>
         <w:rPr>
           <w:rFonts w:ascii="Times New Roman" w:eastAsia="Arial" w:hAnsi="Times New Roman" w:cs="Times New Roman"/>
@@ -4828,23 +4701,7 @@
           <w:rFonts w:ascii="Times New Roman" w:eastAsia="Times New Roman" w:hAnsi="Times New Roman" w:cs="Times New Roman"/>
           <w:iCs/>
         </w:rPr>
-        <w:t>Járat.járatszám</w:t>
-      </w:r>
-      <w:proofErr w:type="gramEnd"/>
-      <w:r>
-        <w:rPr>
-          <w:rFonts w:ascii="Times New Roman" w:eastAsia="Times New Roman" w:hAnsi="Times New Roman" w:cs="Times New Roman"/>
-          <w:iCs/>
-        </w:rPr>
-        <w:t xml:space="preserve">, Állomás.ID, Indulási idő, Érkezési </w:t>
-      </w:r>
-      <w:proofErr w:type="gramStart"/>
-      <w:r>
-        <w:rPr>
-          <w:rFonts w:ascii="Times New Roman" w:eastAsia="Times New Roman" w:hAnsi="Times New Roman" w:cs="Times New Roman"/>
-          <w:iCs/>
-        </w:rPr>
-        <w:t>idő</w:t>
+        <w:t>Járat.járatszám, Állomás.ID, Indulási idő, Érkezési idő</w:t>
       </w:r>
       <w:r>
         <w:rPr>
@@ -4856,14 +4713,7 @@
         <w:rPr>
           <w:rFonts w:ascii="Times New Roman" w:eastAsia="Arial" w:hAnsi="Times New Roman" w:cs="Times New Roman"/>
         </w:rPr>
-        <w:t>}</w:t>
-      </w:r>
-      <w:proofErr w:type="gramEnd"/>
-      <w:r>
-        <w:rPr>
-          <w:rFonts w:ascii="Times New Roman" w:eastAsia="Arial" w:hAnsi="Times New Roman" w:cs="Times New Roman"/>
-        </w:rPr>
-        <w:t xml:space="preserve">  </w:t>
+        <w:t xml:space="preserve">}  </w:t>
       </w:r>
     </w:p>
     <w:p>
@@ -5105,19 +4955,11 @@
           <w:rFonts w:ascii="Times New Roman" w:hAnsi="Times New Roman" w:cs="Times New Roman"/>
         </w:rPr>
       </w:pPr>
-      <w:proofErr w:type="gramStart"/>
-      <w:r>
-        <w:rPr>
-          <w:rFonts w:ascii="Times New Roman" w:hAnsi="Times New Roman" w:cs="Times New Roman"/>
-        </w:rPr>
-        <w:t>A</w:t>
-      </w:r>
-      <w:proofErr w:type="gramEnd"/>
-      <w:r>
-        <w:rPr>
-          <w:rFonts w:ascii="Times New Roman" w:hAnsi="Times New Roman" w:cs="Times New Roman"/>
-        </w:rPr>
-        <w:t xml:space="preserve"> </w:t>
+      <w:r>
+        <w:rPr>
+          <w:rFonts w:ascii="Times New Roman" w:hAnsi="Times New Roman" w:cs="Times New Roman"/>
+        </w:rPr>
+        <w:t xml:space="preserve">A </w:t>
       </w:r>
       <w:r>
         <w:rPr>
@@ -6595,6 +6437,7 @@
   <w:style w:type="paragraph" w:default="1" w:styleId="Norml">
     <w:name w:val="Normal"/>
     <w:qFormat/>
+    <w:rsid w:val="00A04918"/>
     <w:pPr>
       <w:spacing w:after="160" w:line="276" w:lineRule="auto"/>
     </w:pPr>
@@ -6801,7 +6644,6 @@
   <w:style w:type="character" w:default="1" w:styleId="Bekezdsalapbettpusa">
     <w:name w:val="Default Paragraph Font"/>
     <w:uiPriority w:val="1"/>
-    <w:semiHidden/>
     <w:unhideWhenUsed/>
   </w:style>
   <w:style w:type="table" w:default="1" w:styleId="Normltblzat">

--- a/dokumentacio/dokumentacio.docx
+++ b/dokumentacio/dokumentacio.docx
@@ -1,6 +1,6 @@
 
 <file path=word/document.xml><?xml version="1.0" encoding="utf-8"?>
-<w:document xmlns:wpc="http://schemas.microsoft.com/office/word/2010/wordprocessingCanvas" xmlns:cx="http://schemas.microsoft.com/office/drawing/2014/chartex" xmlns:cx1="http://schemas.microsoft.com/office/drawing/2015/9/8/chartex" xmlns:cx2="http://schemas.microsoft.com/office/drawing/2015/10/21/chartex" xmlns:cx3="http://schemas.microsoft.com/office/drawing/2016/5/9/chartex" xmlns:cx4="http://schemas.microsoft.com/office/drawing/2016/5/10/chartex" xmlns:cx5="http://schemas.microsoft.com/office/drawing/2016/5/11/chartex" xmlns:cx6="http://schemas.microsoft.com/office/drawing/2016/5/12/chartex" xmlns:cx7="http://schemas.microsoft.com/office/drawing/2016/5/13/chartex" xmlns:cx8="http://schemas.microsoft.com/office/drawing/2016/5/14/chartex" xmlns:mc="http://schemas.openxmlformats.org/markup-compatibility/2006" xmlns:aink="http://schemas.microsoft.com/office/drawing/2016/ink" xmlns:am3d="http://schemas.microsoft.com/office/drawing/2017/model3d" xmlns:o="urn:schemas-microsoft-com:office:office" xmlns:oel="http://schemas.microsoft.com/office/2019/extlst" xmlns:r="http://schemas.openxmlformats.org/officeDocument/2006/relationships" xmlns:m="http://schemas.openxmlformats.org/officeDocument/2006/math" xmlns:v="urn:schemas-microsoft-com:vml" xmlns:wp14="http://schemas.microsoft.com/office/word/2010/wordprocessingDrawing" xmlns:wp="http://schemas.openxmlformats.org/drawingml/2006/wordprocessingDrawing" xmlns:w10="urn:schemas-microsoft-com:office:word" xmlns:w="http://schemas.openxmlformats.org/wordprocessingml/2006/main" xmlns:w14="http://schemas.microsoft.com/office/word/2010/wordml" xmlns:w15="http://schemas.microsoft.com/office/word/2012/wordml" xmlns:w16cex="http://schemas.microsoft.com/office/word/2018/wordml/cex" xmlns:w16cid="http://schemas.microsoft.com/office/word/2016/wordml/cid" xmlns:w16="http://schemas.microsoft.com/office/word/2018/wordml" xmlns:w16du="http://schemas.microsoft.com/office/word/2023/wordml/word16du" xmlns:w16sdtdh="http://schemas.microsoft.com/office/word/2020/wordml/sdtdatahash" xmlns:w16sdtfl="http://schemas.microsoft.com/office/word/2024/wordml/sdtformatlock" xmlns:w16se="http://schemas.microsoft.com/office/word/2015/wordml/symex" xmlns:wpg="http://schemas.microsoft.com/office/word/2010/wordprocessingGroup" xmlns:wpi="http://schemas.microsoft.com/office/word/2010/wordprocessingInk" xmlns:wne="http://schemas.microsoft.com/office/word/2006/wordml" xmlns:wps="http://schemas.microsoft.com/office/word/2010/wordprocessingShape" mc:Ignorable="w14 w15 w16se w16cid w16 w16cex w16sdtdh w16sdtfl w16du wp14">
+<w:document xmlns:wpc="http://schemas.microsoft.com/office/word/2010/wordprocessingCanvas" xmlns:cx="http://schemas.microsoft.com/office/drawing/2014/chartex" xmlns:cx1="http://schemas.microsoft.com/office/drawing/2015/9/8/chartex" xmlns:cx2="http://schemas.microsoft.com/office/drawing/2015/10/21/chartex" xmlns:cx3="http://schemas.microsoft.com/office/drawing/2016/5/9/chartex" xmlns:cx4="http://schemas.microsoft.com/office/drawing/2016/5/10/chartex" xmlns:cx5="http://schemas.microsoft.com/office/drawing/2016/5/11/chartex" xmlns:cx6="http://schemas.microsoft.com/office/drawing/2016/5/12/chartex" xmlns:cx7="http://schemas.microsoft.com/office/drawing/2016/5/13/chartex" xmlns:cx8="http://schemas.microsoft.com/office/drawing/2016/5/14/chartex" xmlns:mc="http://schemas.openxmlformats.org/markup-compatibility/2006" xmlns:aink="http://schemas.microsoft.com/office/drawing/2016/ink" xmlns:am3d="http://schemas.microsoft.com/office/drawing/2017/model3d" xmlns:o="urn:schemas-microsoft-com:office:office" xmlns:oel="http://schemas.microsoft.com/office/2019/extlst" xmlns:r="http://schemas.openxmlformats.org/officeDocument/2006/relationships" xmlns:m="http://schemas.openxmlformats.org/officeDocument/2006/math" xmlns:v="urn:schemas-microsoft-com:vml" xmlns:wp14="http://schemas.microsoft.com/office/word/2010/wordprocessingDrawing" xmlns:wp="http://schemas.openxmlformats.org/drawingml/2006/wordprocessingDrawing" xmlns:w10="urn:schemas-microsoft-com:office:word" xmlns:w="http://schemas.openxmlformats.org/wordprocessingml/2006/main" xmlns:w14="http://schemas.microsoft.com/office/word/2010/wordml" xmlns:w15="http://schemas.microsoft.com/office/word/2012/wordml" xmlns:w16cex="http://schemas.microsoft.com/office/word/2018/wordml/cex" xmlns:w16cid="http://schemas.microsoft.com/office/word/2016/wordml/cid" xmlns:w16="http://schemas.microsoft.com/office/word/2018/wordml" xmlns:w16du="http://schemas.microsoft.com/office/word/2023/wordml/word16du" xmlns:w16sdtdh="http://schemas.microsoft.com/office/word/2020/wordml/sdtdatahash" xmlns:w16sdtfl="http://schemas.microsoft.com/office/word/2024/wordml/sdtformatlock" xmlns:w16se="http://schemas.microsoft.com/office/word/2015/wordml/symex" xmlns:wpg="http://schemas.microsoft.com/office/word/2010/wordprocessingGroup" xmlns:wpi="http://schemas.microsoft.com/office/word/2010/wordprocessingInk" xmlns:wne="http://schemas.microsoft.com/office/word/2006/wordml" xmlns:wps="http://schemas.microsoft.com/office/word/2010/wordprocessingShape" xmlns:a="http://schemas.openxmlformats.org/drawingml/2006/main" xmlns:pic="http://schemas.openxmlformats.org/drawingml/2006/picture" xmlns:a14="http://schemas.microsoft.com/office/drawing/2010/main" mc:Ignorable="w14 w15 w16se w16cid w16 w16cex w16sdtdh w16sdtfl w16du wp14">
   <w:body>
     <w:p>
       <w:pPr>
@@ -304,19 +304,20 @@
           <w:tcPr>
             <w:tcW w:w="6470" w:type="dxa"/>
             <w:tcBorders>
-              <w:top w:val="single" w:sz="4" w:space="0" w:color="000000"/>
-              <w:left w:val="single" w:sz="4" w:space="0" w:color="000000"/>
-              <w:bottom w:val="single" w:sz="4" w:space="0" w:color="000000"/>
-              <w:right w:val="single" w:sz="4" w:space="0" w:color="000000"/>
+              <w:top w:val="single" w:color="000000" w:themeColor="text1" w:sz="4" w:space="0"/>
+              <w:left w:val="single" w:color="000000" w:themeColor="text1" w:sz="4" w:space="0"/>
+              <w:bottom w:val="single" w:color="000000" w:themeColor="text1" w:sz="4" w:space="0"/>
+              <w:right w:val="single" w:color="000000" w:themeColor="text1" w:sz="4" w:space="0"/>
             </w:tcBorders>
             <w:shd w:val="clear" w:color="auto" w:fill="auto"/>
+            <w:tcMar/>
             <w:vAlign w:val="bottom"/>
           </w:tcPr>
           <w:p>
             <w:pPr>
               <w:spacing w:after="0" w:line="240" w:lineRule="auto"/>
               <w:rPr>
-                <w:rFonts w:ascii="Times New Roman" w:eastAsia="Times New Roman" w:hAnsi="Times New Roman" w:cs="Times New Roman"/>
+                <w:rFonts w:ascii="Times New Roman" w:hAnsi="Times New Roman" w:eastAsia="Times New Roman" w:cs="Times New Roman"/>
                 <w:kern w:val="0"/>
                 <w:lang w:eastAsia="hu-HU"/>
                 <w14:ligatures w14:val="none"/>
@@ -328,19 +329,20 @@
           <w:tcPr>
             <w:tcW w:w="870" w:type="dxa"/>
             <w:tcBorders>
-              <w:top w:val="single" w:sz="4" w:space="0" w:color="000000"/>
-              <w:left w:val="single" w:sz="4" w:space="0" w:color="000000"/>
-              <w:bottom w:val="single" w:sz="4" w:space="0" w:color="000000"/>
-              <w:right w:val="single" w:sz="4" w:space="0" w:color="000000"/>
+              <w:top w:val="single" w:color="000000" w:themeColor="text1" w:sz="4" w:space="0"/>
+              <w:left w:val="single" w:color="000000" w:themeColor="text1" w:sz="4" w:space="0"/>
+              <w:bottom w:val="single" w:color="000000" w:themeColor="text1" w:sz="4" w:space="0"/>
+              <w:right w:val="single" w:color="000000" w:themeColor="text1" w:sz="4" w:space="0"/>
             </w:tcBorders>
             <w:shd w:val="clear" w:color="auto" w:fill="auto"/>
+            <w:tcMar/>
             <w:vAlign w:val="bottom"/>
           </w:tcPr>
           <w:p>
             <w:pPr>
               <w:spacing w:after="0" w:line="240" w:lineRule="auto"/>
               <w:rPr>
-                <w:rFonts w:ascii="Calibri" w:eastAsia="Times New Roman" w:hAnsi="Calibri" w:cs="Calibri"/>
+                <w:rFonts w:ascii="Calibri" w:hAnsi="Calibri" w:eastAsia="Times New Roman" w:cs="Calibri"/>
                 <w:color w:val="000000"/>
                 <w:kern w:val="0"/>
                 <w:sz w:val="22"/>
@@ -351,7 +353,7 @@
             </w:pPr>
             <w:r>
               <w:rPr>
-                <w:rFonts w:ascii="Calibri" w:eastAsia="Times New Roman" w:hAnsi="Calibri" w:cs="Calibri"/>
+                <w:rFonts w:ascii="Calibri" w:hAnsi="Calibri" w:eastAsia="Times New Roman" w:cs="Calibri"/>
                 <w:color w:val="000000"/>
                 <w:kern w:val="0"/>
                 <w:sz w:val="22"/>
@@ -366,7 +368,7 @@
             <w:pPr>
               <w:spacing w:after="0" w:line="240" w:lineRule="auto"/>
               <w:rPr>
-                <w:rFonts w:ascii="Calibri" w:eastAsia="Times New Roman" w:hAnsi="Calibri" w:cs="Calibri"/>
+                <w:rFonts w:ascii="Calibri" w:hAnsi="Calibri" w:eastAsia="Times New Roman" w:cs="Calibri"/>
                 <w:color w:val="000000"/>
                 <w:kern w:val="0"/>
                 <w:sz w:val="22"/>
@@ -377,7 +379,7 @@
             </w:pPr>
             <w:r>
               <w:rPr>
-                <w:rFonts w:ascii="Calibri" w:eastAsia="Times New Roman" w:hAnsi="Calibri" w:cs="Calibri"/>
+                <w:rFonts w:ascii="Calibri" w:hAnsi="Calibri" w:eastAsia="Times New Roman" w:cs="Calibri"/>
                 <w:color w:val="000000"/>
                 <w:kern w:val="0"/>
                 <w:sz w:val="22"/>
@@ -392,7 +394,7 @@
             <w:pPr>
               <w:spacing w:after="0" w:line="240" w:lineRule="auto"/>
               <w:rPr>
-                <w:rFonts w:ascii="Calibri" w:eastAsia="Times New Roman" w:hAnsi="Calibri" w:cs="Calibri"/>
+                <w:rFonts w:ascii="Calibri" w:hAnsi="Calibri" w:eastAsia="Times New Roman" w:cs="Calibri"/>
                 <w:color w:val="000000"/>
                 <w:kern w:val="0"/>
                 <w:sz w:val="22"/>
@@ -403,7 +405,7 @@
             </w:pPr>
             <w:r>
               <w:rPr>
-                <w:rFonts w:ascii="Calibri" w:eastAsia="Times New Roman" w:hAnsi="Calibri" w:cs="Calibri"/>
+                <w:rFonts w:ascii="Calibri" w:hAnsi="Calibri" w:eastAsia="Times New Roman" w:cs="Calibri"/>
                 <w:color w:val="000000"/>
                 <w:kern w:val="0"/>
                 <w:sz w:val="22"/>
@@ -419,19 +421,20 @@
           <w:tcPr>
             <w:tcW w:w="983" w:type="dxa"/>
             <w:tcBorders>
-              <w:top w:val="single" w:sz="4" w:space="0" w:color="000000"/>
-              <w:left w:val="single" w:sz="4" w:space="0" w:color="000000"/>
-              <w:bottom w:val="single" w:sz="4" w:space="0" w:color="000000"/>
-              <w:right w:val="single" w:sz="4" w:space="0" w:color="000000"/>
+              <w:top w:val="single" w:color="000000" w:themeColor="text1" w:sz="4" w:space="0"/>
+              <w:left w:val="single" w:color="000000" w:themeColor="text1" w:sz="4" w:space="0"/>
+              <w:bottom w:val="single" w:color="000000" w:themeColor="text1" w:sz="4" w:space="0"/>
+              <w:right w:val="single" w:color="000000" w:themeColor="text1" w:sz="4" w:space="0"/>
             </w:tcBorders>
             <w:shd w:val="clear" w:color="auto" w:fill="auto"/>
+            <w:tcMar/>
             <w:vAlign w:val="bottom"/>
           </w:tcPr>
           <w:p>
             <w:pPr>
               <w:spacing w:after="0" w:line="240" w:lineRule="auto"/>
               <w:rPr>
-                <w:rFonts w:ascii="Calibri" w:eastAsia="Times New Roman" w:hAnsi="Calibri" w:cs="Calibri"/>
+                <w:rFonts w:ascii="Calibri" w:hAnsi="Calibri" w:eastAsia="Times New Roman" w:cs="Calibri"/>
                 <w:color w:val="000000"/>
                 <w:kern w:val="0"/>
                 <w:sz w:val="22"/>
@@ -442,7 +445,7 @@
             </w:pPr>
             <w:r>
               <w:rPr>
-                <w:rFonts w:ascii="Calibri" w:eastAsia="Times New Roman" w:hAnsi="Calibri" w:cs="Calibri"/>
+                <w:rFonts w:ascii="Calibri" w:hAnsi="Calibri" w:eastAsia="Times New Roman" w:cs="Calibri"/>
                 <w:color w:val="000000"/>
                 <w:kern w:val="0"/>
                 <w:sz w:val="22"/>
@@ -457,7 +460,7 @@
             <w:pPr>
               <w:spacing w:after="0" w:line="240" w:lineRule="auto"/>
               <w:rPr>
-                <w:rFonts w:ascii="Calibri" w:eastAsia="Times New Roman" w:hAnsi="Calibri" w:cs="Calibri"/>
+                <w:rFonts w:ascii="Calibri" w:hAnsi="Calibri" w:eastAsia="Times New Roman" w:cs="Calibri"/>
                 <w:color w:val="000000"/>
                 <w:kern w:val="0"/>
                 <w:sz w:val="22"/>
@@ -468,7 +471,7 @@
             </w:pPr>
             <w:r>
               <w:rPr>
-                <w:rFonts w:ascii="Calibri" w:eastAsia="Times New Roman" w:hAnsi="Calibri" w:cs="Calibri"/>
+                <w:rFonts w:ascii="Calibri" w:hAnsi="Calibri" w:eastAsia="Times New Roman" w:cs="Calibri"/>
                 <w:color w:val="000000"/>
                 <w:kern w:val="0"/>
                 <w:sz w:val="22"/>
@@ -484,19 +487,20 @@
           <w:tcPr>
             <w:tcW w:w="1078" w:type="dxa"/>
             <w:tcBorders>
-              <w:top w:val="single" w:sz="4" w:space="0" w:color="000000"/>
-              <w:left w:val="single" w:sz="4" w:space="0" w:color="000000"/>
-              <w:bottom w:val="single" w:sz="4" w:space="0" w:color="000000"/>
-              <w:right w:val="single" w:sz="4" w:space="0" w:color="000000"/>
+              <w:top w:val="single" w:color="000000" w:themeColor="text1" w:sz="4" w:space="0"/>
+              <w:left w:val="single" w:color="000000" w:themeColor="text1" w:sz="4" w:space="0"/>
+              <w:bottom w:val="single" w:color="000000" w:themeColor="text1" w:sz="4" w:space="0"/>
+              <w:right w:val="single" w:color="000000" w:themeColor="text1" w:sz="4" w:space="0"/>
             </w:tcBorders>
             <w:shd w:val="clear" w:color="auto" w:fill="auto"/>
+            <w:tcMar/>
             <w:vAlign w:val="bottom"/>
           </w:tcPr>
           <w:p>
             <w:pPr>
               <w:spacing w:after="0" w:line="240" w:lineRule="auto"/>
               <w:rPr>
-                <w:rFonts w:ascii="Calibri" w:eastAsia="Times New Roman" w:hAnsi="Calibri" w:cs="Calibri"/>
+                <w:rFonts w:ascii="Calibri" w:hAnsi="Calibri" w:eastAsia="Times New Roman" w:cs="Calibri"/>
                 <w:color w:val="000000"/>
                 <w:kern w:val="0"/>
                 <w:sz w:val="22"/>
@@ -507,7 +511,7 @@
             </w:pPr>
             <w:r>
               <w:rPr>
-                <w:rFonts w:ascii="Calibri" w:eastAsia="Times New Roman" w:hAnsi="Calibri" w:cs="Calibri"/>
+                <w:rFonts w:ascii="Calibri" w:hAnsi="Calibri" w:eastAsia="Times New Roman" w:cs="Calibri"/>
                 <w:color w:val="000000"/>
                 <w:kern w:val="0"/>
                 <w:sz w:val="22"/>
@@ -522,7 +526,7 @@
             <w:pPr>
               <w:spacing w:after="0" w:line="240" w:lineRule="auto"/>
               <w:rPr>
-                <w:rFonts w:ascii="Calibri" w:eastAsia="Times New Roman" w:hAnsi="Calibri" w:cs="Calibri"/>
+                <w:rFonts w:ascii="Calibri" w:hAnsi="Calibri" w:eastAsia="Times New Roman" w:cs="Calibri"/>
                 <w:color w:val="000000"/>
                 <w:kern w:val="0"/>
                 <w:sz w:val="22"/>
@@ -533,7 +537,7 @@
             </w:pPr>
             <w:r>
               <w:rPr>
-                <w:rFonts w:ascii="Calibri" w:eastAsia="Times New Roman" w:hAnsi="Calibri" w:cs="Calibri"/>
+                <w:rFonts w:ascii="Calibri" w:hAnsi="Calibri" w:eastAsia="Times New Roman" w:cs="Calibri"/>
                 <w:color w:val="000000"/>
                 <w:kern w:val="0"/>
                 <w:sz w:val="22"/>
@@ -554,19 +558,20 @@
           <w:tcPr>
             <w:tcW w:w="6470" w:type="dxa"/>
             <w:tcBorders>
-              <w:top w:val="single" w:sz="4" w:space="0" w:color="000000"/>
-              <w:left w:val="single" w:sz="4" w:space="0" w:color="000000"/>
-              <w:bottom w:val="single" w:sz="4" w:space="0" w:color="000000"/>
-              <w:right w:val="single" w:sz="4" w:space="0" w:color="000000"/>
+              <w:top w:val="single" w:color="000000" w:themeColor="text1" w:sz="4" w:space="0"/>
+              <w:left w:val="single" w:color="000000" w:themeColor="text1" w:sz="4" w:space="0"/>
+              <w:bottom w:val="single" w:color="000000" w:themeColor="text1" w:sz="4" w:space="0"/>
+              <w:right w:val="single" w:color="000000" w:themeColor="text1" w:sz="4" w:space="0"/>
             </w:tcBorders>
             <w:shd w:val="clear" w:color="auto" w:fill="auto"/>
+            <w:tcMar/>
             <w:vAlign w:val="bottom"/>
           </w:tcPr>
           <w:p>
             <w:pPr>
               <w:spacing w:after="0" w:line="240" w:lineRule="auto"/>
               <w:rPr>
-                <w:rFonts w:ascii="Calibri" w:eastAsia="Times New Roman" w:hAnsi="Calibri" w:cs="Calibri"/>
+                <w:rFonts w:ascii="Calibri" w:hAnsi="Calibri" w:eastAsia="Times New Roman" w:cs="Calibri"/>
                 <w:color w:val="000000"/>
                 <w:kern w:val="0"/>
                 <w:sz w:val="22"/>
@@ -577,7 +582,7 @@
             </w:pPr>
             <w:r>
               <w:rPr>
-                <w:rFonts w:ascii="Calibri" w:eastAsia="Times New Roman" w:hAnsi="Calibri" w:cs="Calibri"/>
+                <w:rFonts w:ascii="Calibri" w:hAnsi="Calibri" w:eastAsia="Times New Roman" w:cs="Calibri"/>
                 <w:color w:val="000000"/>
                 <w:kern w:val="0"/>
                 <w:sz w:val="22"/>
@@ -593,19 +598,20 @@
           <w:tcPr>
             <w:tcW w:w="870" w:type="dxa"/>
             <w:tcBorders>
-              <w:top w:val="single" w:sz="4" w:space="0" w:color="000000"/>
-              <w:left w:val="single" w:sz="4" w:space="0" w:color="000000"/>
-              <w:bottom w:val="single" w:sz="4" w:space="0" w:color="000000"/>
-              <w:right w:val="single" w:sz="4" w:space="0" w:color="000000"/>
+              <w:top w:val="single" w:color="000000" w:themeColor="text1" w:sz="4" w:space="0"/>
+              <w:left w:val="single" w:color="000000" w:themeColor="text1" w:sz="4" w:space="0"/>
+              <w:bottom w:val="single" w:color="000000" w:themeColor="text1" w:sz="4" w:space="0"/>
+              <w:right w:val="single" w:color="000000" w:themeColor="text1" w:sz="4" w:space="0"/>
             </w:tcBorders>
             <w:shd w:val="clear" w:color="auto" w:fill="auto"/>
+            <w:tcMar/>
             <w:vAlign w:val="bottom"/>
           </w:tcPr>
           <w:p>
             <w:pPr>
               <w:spacing w:after="0" w:line="240" w:lineRule="auto"/>
               <w:rPr>
-                <w:rFonts w:ascii="Calibri" w:eastAsia="Times New Roman" w:hAnsi="Calibri" w:cs="Calibri"/>
+                <w:rFonts w:ascii="Calibri" w:hAnsi="Calibri" w:eastAsia="Times New Roman" w:cs="Calibri"/>
                 <w:color w:val="000000"/>
                 <w:kern w:val="0"/>
                 <w:sz w:val="22"/>
@@ -620,19 +626,20 @@
           <w:tcPr>
             <w:tcW w:w="983" w:type="dxa"/>
             <w:tcBorders>
-              <w:top w:val="single" w:sz="4" w:space="0" w:color="000000"/>
-              <w:left w:val="single" w:sz="4" w:space="0" w:color="000000"/>
-              <w:bottom w:val="single" w:sz="4" w:space="0" w:color="000000"/>
-              <w:right w:val="single" w:sz="4" w:space="0" w:color="000000"/>
+              <w:top w:val="single" w:color="000000" w:themeColor="text1" w:sz="4" w:space="0"/>
+              <w:left w:val="single" w:color="000000" w:themeColor="text1" w:sz="4" w:space="0"/>
+              <w:bottom w:val="single" w:color="000000" w:themeColor="text1" w:sz="4" w:space="0"/>
+              <w:right w:val="single" w:color="000000" w:themeColor="text1" w:sz="4" w:space="0"/>
             </w:tcBorders>
             <w:shd w:val="clear" w:color="auto" w:fill="auto"/>
+            <w:tcMar/>
             <w:vAlign w:val="bottom"/>
           </w:tcPr>
           <w:p>
             <w:pPr>
               <w:spacing w:after="0" w:line="240" w:lineRule="auto"/>
               <w:rPr>
-                <w:rFonts w:ascii="Times New Roman" w:eastAsia="Times New Roman" w:hAnsi="Times New Roman" w:cs="Times New Roman"/>
+                <w:rFonts w:ascii="Times New Roman" w:hAnsi="Times New Roman" w:eastAsia="Times New Roman" w:cs="Times New Roman"/>
                 <w:kern w:val="0"/>
                 <w:sz w:val="20"/>
                 <w:szCs w:val="20"/>
@@ -646,12 +653,13 @@
           <w:tcPr>
             <w:tcW w:w="1078" w:type="dxa"/>
             <w:tcBorders>
-              <w:top w:val="single" w:sz="4" w:space="0" w:color="000000"/>
-              <w:left w:val="single" w:sz="4" w:space="0" w:color="000000"/>
-              <w:bottom w:val="single" w:sz="4" w:space="0" w:color="000000"/>
-              <w:right w:val="single" w:sz="4" w:space="0" w:color="000000"/>
+              <w:top w:val="single" w:color="000000" w:themeColor="text1" w:sz="4" w:space="0"/>
+              <w:left w:val="single" w:color="000000" w:themeColor="text1" w:sz="4" w:space="0"/>
+              <w:bottom w:val="single" w:color="000000" w:themeColor="text1" w:sz="4" w:space="0"/>
+              <w:right w:val="single" w:color="000000" w:themeColor="text1" w:sz="4" w:space="0"/>
             </w:tcBorders>
             <w:shd w:val="clear" w:color="auto" w:fill="auto"/>
+            <w:tcMar/>
             <w:vAlign w:val="bottom"/>
           </w:tcPr>
           <w:p>
@@ -659,7 +667,7 @@
               <w:spacing w:after="0" w:line="240" w:lineRule="auto"/>
               <w:jc w:val="right"/>
               <w:rPr>
-                <w:rFonts w:ascii="Calibri" w:eastAsia="Times New Roman" w:hAnsi="Calibri" w:cs="Calibri"/>
+                <w:rFonts w:ascii="Calibri" w:hAnsi="Calibri" w:eastAsia="Times New Roman" w:cs="Calibri"/>
                 <w:color w:val="000000"/>
                 <w:kern w:val="0"/>
                 <w:sz w:val="22"/>
@@ -670,7 +678,7 @@
             </w:pPr>
             <w:r>
               <w:rPr>
-                <w:rFonts w:ascii="Calibri" w:eastAsia="Times New Roman" w:hAnsi="Calibri" w:cs="Calibri"/>
+                <w:rFonts w:ascii="Calibri" w:hAnsi="Calibri" w:eastAsia="Times New Roman" w:cs="Calibri"/>
                 <w:color w:val="000000"/>
                 <w:kern w:val="0"/>
                 <w:sz w:val="22"/>
@@ -691,19 +699,20 @@
           <w:tcPr>
             <w:tcW w:w="6470" w:type="dxa"/>
             <w:tcBorders>
-              <w:top w:val="single" w:sz="4" w:space="0" w:color="000000"/>
-              <w:left w:val="single" w:sz="4" w:space="0" w:color="000000"/>
-              <w:bottom w:val="single" w:sz="4" w:space="0" w:color="000000"/>
-              <w:right w:val="single" w:sz="4" w:space="0" w:color="000000"/>
+              <w:top w:val="single" w:color="000000" w:themeColor="text1" w:sz="4" w:space="0"/>
+              <w:left w:val="single" w:color="000000" w:themeColor="text1" w:sz="4" w:space="0"/>
+              <w:bottom w:val="single" w:color="000000" w:themeColor="text1" w:sz="4" w:space="0"/>
+              <w:right w:val="single" w:color="000000" w:themeColor="text1" w:sz="4" w:space="0"/>
             </w:tcBorders>
             <w:shd w:val="clear" w:color="auto" w:fill="auto"/>
+            <w:tcMar/>
             <w:vAlign w:val="bottom"/>
           </w:tcPr>
           <w:p>
             <w:pPr>
               <w:spacing w:after="0" w:line="240" w:lineRule="auto"/>
               <w:rPr>
-                <w:rFonts w:ascii="Calibri" w:eastAsia="Times New Roman" w:hAnsi="Calibri" w:cs="Calibri"/>
+                <w:rFonts w:ascii="Calibri" w:hAnsi="Calibri" w:eastAsia="Times New Roman" w:cs="Calibri"/>
                 <w:color w:val="000000"/>
                 <w:kern w:val="0"/>
                 <w:sz w:val="22"/>
@@ -714,7 +723,7 @@
             </w:pPr>
             <w:r>
               <w:rPr>
-                <w:rFonts w:ascii="Calibri" w:eastAsia="Times New Roman" w:hAnsi="Calibri" w:cs="Calibri"/>
+                <w:rFonts w:ascii="Calibri" w:hAnsi="Calibri" w:eastAsia="Times New Roman" w:cs="Calibri"/>
                 <w:color w:val="000000"/>
                 <w:kern w:val="0"/>
                 <w:sz w:val="22"/>
@@ -730,19 +739,20 @@
           <w:tcPr>
             <w:tcW w:w="870" w:type="dxa"/>
             <w:tcBorders>
-              <w:top w:val="single" w:sz="4" w:space="0" w:color="000000"/>
-              <w:left w:val="single" w:sz="4" w:space="0" w:color="000000"/>
-              <w:bottom w:val="single" w:sz="4" w:space="0" w:color="000000"/>
-              <w:right w:val="single" w:sz="4" w:space="0" w:color="000000"/>
+              <w:top w:val="single" w:color="000000" w:themeColor="text1" w:sz="4" w:space="0"/>
+              <w:left w:val="single" w:color="000000" w:themeColor="text1" w:sz="4" w:space="0"/>
+              <w:bottom w:val="single" w:color="000000" w:themeColor="text1" w:sz="4" w:space="0"/>
+              <w:right w:val="single" w:color="000000" w:themeColor="text1" w:sz="4" w:space="0"/>
             </w:tcBorders>
             <w:shd w:val="clear" w:color="auto" w:fill="auto"/>
+            <w:tcMar/>
             <w:vAlign w:val="bottom"/>
           </w:tcPr>
           <w:p>
             <w:pPr>
               <w:spacing w:after="0" w:line="240" w:lineRule="auto"/>
               <w:rPr>
-                <w:rFonts w:ascii="Calibri" w:eastAsia="Times New Roman" w:hAnsi="Calibri" w:cs="Calibri"/>
+                <w:rFonts w:ascii="Calibri" w:hAnsi="Calibri" w:eastAsia="Times New Roman" w:cs="Calibri"/>
                 <w:color w:val="000000"/>
                 <w:kern w:val="0"/>
                 <w:sz w:val="22"/>
@@ -757,19 +767,20 @@
           <w:tcPr>
             <w:tcW w:w="983" w:type="dxa"/>
             <w:tcBorders>
-              <w:top w:val="single" w:sz="4" w:space="0" w:color="000000"/>
-              <w:left w:val="single" w:sz="4" w:space="0" w:color="000000"/>
-              <w:bottom w:val="single" w:sz="4" w:space="0" w:color="000000"/>
-              <w:right w:val="single" w:sz="4" w:space="0" w:color="000000"/>
+              <w:top w:val="single" w:color="000000" w:themeColor="text1" w:sz="4" w:space="0"/>
+              <w:left w:val="single" w:color="000000" w:themeColor="text1" w:sz="4" w:space="0"/>
+              <w:bottom w:val="single" w:color="000000" w:themeColor="text1" w:sz="4" w:space="0"/>
+              <w:right w:val="single" w:color="000000" w:themeColor="text1" w:sz="4" w:space="0"/>
             </w:tcBorders>
             <w:shd w:val="clear" w:color="auto" w:fill="auto"/>
+            <w:tcMar/>
             <w:vAlign w:val="bottom"/>
           </w:tcPr>
           <w:p>
             <w:pPr>
               <w:spacing w:after="0" w:line="240" w:lineRule="auto"/>
               <w:rPr>
-                <w:rFonts w:ascii="Times New Roman" w:eastAsia="Times New Roman" w:hAnsi="Times New Roman" w:cs="Times New Roman"/>
+                <w:rFonts w:ascii="Times New Roman" w:hAnsi="Times New Roman" w:eastAsia="Times New Roman" w:cs="Times New Roman"/>
                 <w:kern w:val="0"/>
                 <w:sz w:val="20"/>
                 <w:szCs w:val="20"/>
@@ -783,12 +794,13 @@
           <w:tcPr>
             <w:tcW w:w="1078" w:type="dxa"/>
             <w:tcBorders>
-              <w:top w:val="single" w:sz="4" w:space="0" w:color="000000"/>
-              <w:left w:val="single" w:sz="4" w:space="0" w:color="000000"/>
-              <w:bottom w:val="single" w:sz="4" w:space="0" w:color="000000"/>
-              <w:right w:val="single" w:sz="4" w:space="0" w:color="000000"/>
+              <w:top w:val="single" w:color="000000" w:themeColor="text1" w:sz="4" w:space="0"/>
+              <w:left w:val="single" w:color="000000" w:themeColor="text1" w:sz="4" w:space="0"/>
+              <w:bottom w:val="single" w:color="000000" w:themeColor="text1" w:sz="4" w:space="0"/>
+              <w:right w:val="single" w:color="000000" w:themeColor="text1" w:sz="4" w:space="0"/>
             </w:tcBorders>
             <w:shd w:val="clear" w:color="auto" w:fill="auto"/>
+            <w:tcMar/>
             <w:vAlign w:val="bottom"/>
           </w:tcPr>
           <w:p>
@@ -796,7 +808,7 @@
               <w:spacing w:after="0" w:line="240" w:lineRule="auto"/>
               <w:jc w:val="right"/>
               <w:rPr>
-                <w:rFonts w:ascii="Calibri" w:eastAsia="Times New Roman" w:hAnsi="Calibri" w:cs="Calibri"/>
+                <w:rFonts w:ascii="Calibri" w:hAnsi="Calibri" w:eastAsia="Times New Roman" w:cs="Calibri"/>
                 <w:color w:val="000000"/>
                 <w:kern w:val="0"/>
                 <w:sz w:val="22"/>
@@ -807,7 +819,7 @@
             </w:pPr>
             <w:r>
               <w:rPr>
-                <w:rFonts w:ascii="Calibri" w:eastAsia="Times New Roman" w:hAnsi="Calibri" w:cs="Calibri"/>
+                <w:rFonts w:ascii="Calibri" w:hAnsi="Calibri" w:eastAsia="Times New Roman" w:cs="Calibri"/>
                 <w:color w:val="000000"/>
                 <w:kern w:val="0"/>
                 <w:sz w:val="22"/>
@@ -828,19 +840,20 @@
           <w:tcPr>
             <w:tcW w:w="6470" w:type="dxa"/>
             <w:tcBorders>
-              <w:top w:val="single" w:sz="4" w:space="0" w:color="000000"/>
-              <w:left w:val="single" w:sz="4" w:space="0" w:color="000000"/>
-              <w:bottom w:val="single" w:sz="4" w:space="0" w:color="000000"/>
-              <w:right w:val="single" w:sz="4" w:space="0" w:color="000000"/>
+              <w:top w:val="single" w:color="000000" w:themeColor="text1" w:sz="4" w:space="0"/>
+              <w:left w:val="single" w:color="000000" w:themeColor="text1" w:sz="4" w:space="0"/>
+              <w:bottom w:val="single" w:color="000000" w:themeColor="text1" w:sz="4" w:space="0"/>
+              <w:right w:val="single" w:color="000000" w:themeColor="text1" w:sz="4" w:space="0"/>
             </w:tcBorders>
             <w:shd w:val="clear" w:color="auto" w:fill="auto"/>
+            <w:tcMar/>
             <w:vAlign w:val="bottom"/>
           </w:tcPr>
           <w:p>
             <w:pPr>
               <w:spacing w:after="0" w:line="240" w:lineRule="auto"/>
               <w:rPr>
-                <w:rFonts w:ascii="Calibri" w:eastAsia="Times New Roman" w:hAnsi="Calibri" w:cs="Calibri"/>
+                <w:rFonts w:ascii="Calibri" w:hAnsi="Calibri" w:eastAsia="Times New Roman" w:cs="Calibri"/>
                 <w:color w:val="000000"/>
                 <w:kern w:val="0"/>
                 <w:sz w:val="22"/>
@@ -851,7 +864,7 @@
             </w:pPr>
             <w:r>
               <w:rPr>
-                <w:rFonts w:ascii="Calibri" w:eastAsia="Times New Roman" w:hAnsi="Calibri" w:cs="Calibri"/>
+                <w:rFonts w:ascii="Calibri" w:hAnsi="Calibri" w:eastAsia="Times New Roman" w:cs="Calibri"/>
                 <w:color w:val="000000"/>
                 <w:kern w:val="0"/>
                 <w:sz w:val="22"/>
@@ -867,19 +880,20 @@
           <w:tcPr>
             <w:tcW w:w="870" w:type="dxa"/>
             <w:tcBorders>
-              <w:top w:val="single" w:sz="4" w:space="0" w:color="000000"/>
-              <w:left w:val="single" w:sz="4" w:space="0" w:color="000000"/>
-              <w:bottom w:val="single" w:sz="4" w:space="0" w:color="000000"/>
-              <w:right w:val="single" w:sz="4" w:space="0" w:color="000000"/>
+              <w:top w:val="single" w:color="000000" w:themeColor="text1" w:sz="4" w:space="0"/>
+              <w:left w:val="single" w:color="000000" w:themeColor="text1" w:sz="4" w:space="0"/>
+              <w:bottom w:val="single" w:color="000000" w:themeColor="text1" w:sz="4" w:space="0"/>
+              <w:right w:val="single" w:color="000000" w:themeColor="text1" w:sz="4" w:space="0"/>
             </w:tcBorders>
             <w:shd w:val="clear" w:color="auto" w:fill="auto"/>
+            <w:tcMar/>
             <w:vAlign w:val="bottom"/>
           </w:tcPr>
           <w:p>
             <w:pPr>
               <w:spacing w:after="0" w:line="240" w:lineRule="auto"/>
               <w:rPr>
-                <w:rFonts w:ascii="Calibri" w:eastAsia="Times New Roman" w:hAnsi="Calibri" w:cs="Calibri"/>
+                <w:rFonts w:ascii="Calibri" w:hAnsi="Calibri" w:eastAsia="Times New Roman" w:cs="Calibri"/>
                 <w:color w:val="000000"/>
                 <w:kern w:val="0"/>
                 <w:sz w:val="22"/>
@@ -894,19 +908,20 @@
           <w:tcPr>
             <w:tcW w:w="983" w:type="dxa"/>
             <w:tcBorders>
-              <w:top w:val="single" w:sz="4" w:space="0" w:color="000000"/>
-              <w:left w:val="single" w:sz="4" w:space="0" w:color="000000"/>
-              <w:bottom w:val="single" w:sz="4" w:space="0" w:color="000000"/>
-              <w:right w:val="single" w:sz="4" w:space="0" w:color="000000"/>
+              <w:top w:val="single" w:color="000000" w:themeColor="text1" w:sz="4" w:space="0"/>
+              <w:left w:val="single" w:color="000000" w:themeColor="text1" w:sz="4" w:space="0"/>
+              <w:bottom w:val="single" w:color="000000" w:themeColor="text1" w:sz="4" w:space="0"/>
+              <w:right w:val="single" w:color="000000" w:themeColor="text1" w:sz="4" w:space="0"/>
             </w:tcBorders>
             <w:shd w:val="clear" w:color="auto" w:fill="auto"/>
+            <w:tcMar/>
             <w:vAlign w:val="bottom"/>
           </w:tcPr>
           <w:p>
             <w:pPr>
               <w:spacing w:after="0" w:line="240" w:lineRule="auto"/>
               <w:rPr>
-                <w:rFonts w:ascii="Times New Roman" w:eastAsia="Times New Roman" w:hAnsi="Times New Roman" w:cs="Times New Roman"/>
+                <w:rFonts w:ascii="Times New Roman" w:hAnsi="Times New Roman" w:eastAsia="Times New Roman" w:cs="Times New Roman"/>
                 <w:kern w:val="0"/>
                 <w:sz w:val="20"/>
                 <w:szCs w:val="20"/>
@@ -920,12 +935,13 @@
           <w:tcPr>
             <w:tcW w:w="1078" w:type="dxa"/>
             <w:tcBorders>
-              <w:top w:val="single" w:sz="4" w:space="0" w:color="000000"/>
-              <w:left w:val="single" w:sz="4" w:space="0" w:color="000000"/>
-              <w:bottom w:val="single" w:sz="4" w:space="0" w:color="000000"/>
-              <w:right w:val="single" w:sz="4" w:space="0" w:color="000000"/>
+              <w:top w:val="single" w:color="000000" w:themeColor="text1" w:sz="4" w:space="0"/>
+              <w:left w:val="single" w:color="000000" w:themeColor="text1" w:sz="4" w:space="0"/>
+              <w:bottom w:val="single" w:color="000000" w:themeColor="text1" w:sz="4" w:space="0"/>
+              <w:right w:val="single" w:color="000000" w:themeColor="text1" w:sz="4" w:space="0"/>
             </w:tcBorders>
             <w:shd w:val="clear" w:color="auto" w:fill="auto"/>
+            <w:tcMar/>
             <w:vAlign w:val="bottom"/>
           </w:tcPr>
           <w:p>
@@ -933,7 +949,7 @@
               <w:spacing w:after="0" w:line="240" w:lineRule="auto"/>
               <w:jc w:val="right"/>
               <w:rPr>
-                <w:rFonts w:ascii="Calibri" w:eastAsia="Times New Roman" w:hAnsi="Calibri" w:cs="Calibri"/>
+                <w:rFonts w:ascii="Calibri" w:hAnsi="Calibri" w:eastAsia="Times New Roman" w:cs="Calibri"/>
                 <w:color w:val="000000"/>
                 <w:kern w:val="0"/>
                 <w:sz w:val="22"/>
@@ -944,7 +960,7 @@
             </w:pPr>
             <w:r>
               <w:rPr>
-                <w:rFonts w:ascii="Calibri" w:eastAsia="Times New Roman" w:hAnsi="Calibri" w:cs="Calibri"/>
+                <w:rFonts w:ascii="Calibri" w:hAnsi="Calibri" w:eastAsia="Times New Roman" w:cs="Calibri"/>
                 <w:color w:val="000000"/>
                 <w:kern w:val="0"/>
                 <w:sz w:val="22"/>
@@ -965,19 +981,20 @@
           <w:tcPr>
             <w:tcW w:w="6470" w:type="dxa"/>
             <w:tcBorders>
-              <w:top w:val="single" w:sz="4" w:space="0" w:color="000000"/>
-              <w:left w:val="single" w:sz="4" w:space="0" w:color="000000"/>
-              <w:bottom w:val="single" w:sz="4" w:space="0" w:color="000000"/>
-              <w:right w:val="single" w:sz="4" w:space="0" w:color="000000"/>
+              <w:top w:val="single" w:color="000000" w:themeColor="text1" w:sz="4" w:space="0"/>
+              <w:left w:val="single" w:color="000000" w:themeColor="text1" w:sz="4" w:space="0"/>
+              <w:bottom w:val="single" w:color="000000" w:themeColor="text1" w:sz="4" w:space="0"/>
+              <w:right w:val="single" w:color="000000" w:themeColor="text1" w:sz="4" w:space="0"/>
             </w:tcBorders>
             <w:shd w:val="clear" w:color="auto" w:fill="auto"/>
+            <w:tcMar/>
             <w:vAlign w:val="bottom"/>
           </w:tcPr>
           <w:p>
             <w:pPr>
               <w:spacing w:after="0" w:line="240" w:lineRule="auto"/>
               <w:rPr>
-                <w:rFonts w:ascii="Calibri" w:eastAsia="Times New Roman" w:hAnsi="Calibri" w:cs="Calibri"/>
+                <w:rFonts w:ascii="Calibri" w:hAnsi="Calibri" w:eastAsia="Times New Roman" w:cs="Calibri"/>
                 <w:color w:val="000000"/>
                 <w:kern w:val="0"/>
                 <w:sz w:val="22"/>
@@ -988,7 +1005,7 @@
             </w:pPr>
             <w:r>
               <w:rPr>
-                <w:rFonts w:ascii="Calibri" w:eastAsia="Times New Roman" w:hAnsi="Calibri" w:cs="Calibri"/>
+                <w:rFonts w:ascii="Calibri" w:hAnsi="Calibri" w:eastAsia="Times New Roman" w:cs="Calibri"/>
                 <w:color w:val="000000"/>
                 <w:kern w:val="0"/>
                 <w:sz w:val="22"/>
@@ -1004,12 +1021,13 @@
           <w:tcPr>
             <w:tcW w:w="870" w:type="dxa"/>
             <w:tcBorders>
-              <w:top w:val="single" w:sz="4" w:space="0" w:color="000000"/>
-              <w:left w:val="single" w:sz="4" w:space="0" w:color="000000"/>
-              <w:bottom w:val="single" w:sz="4" w:space="0" w:color="000000"/>
-              <w:right w:val="single" w:sz="4" w:space="0" w:color="000000"/>
+              <w:top w:val="single" w:color="000000" w:themeColor="text1" w:sz="4" w:space="0"/>
+              <w:left w:val="single" w:color="000000" w:themeColor="text1" w:sz="4" w:space="0"/>
+              <w:bottom w:val="single" w:color="000000" w:themeColor="text1" w:sz="4" w:space="0"/>
+              <w:right w:val="single" w:color="000000" w:themeColor="text1" w:sz="4" w:space="0"/>
             </w:tcBorders>
             <w:shd w:val="clear" w:color="auto" w:fill="auto"/>
+            <w:tcMar/>
             <w:vAlign w:val="bottom"/>
           </w:tcPr>
           <w:p>
@@ -1017,7 +1035,7 @@
               <w:spacing w:after="0" w:line="240" w:lineRule="auto"/>
               <w:jc w:val="right"/>
               <w:rPr>
-                <w:rFonts w:ascii="Calibri" w:eastAsia="Times New Roman" w:hAnsi="Calibri" w:cs="Calibri"/>
+                <w:rFonts w:ascii="Calibri" w:hAnsi="Calibri" w:eastAsia="Times New Roman" w:cs="Calibri"/>
                 <w:color w:val="000000"/>
                 <w:kern w:val="0"/>
                 <w:sz w:val="22"/>
@@ -1028,7 +1046,7 @@
             </w:pPr>
             <w:r>
               <w:rPr>
-                <w:rFonts w:ascii="Calibri" w:eastAsia="Times New Roman" w:hAnsi="Calibri" w:cs="Calibri"/>
+                <w:rFonts w:ascii="Calibri" w:hAnsi="Calibri" w:eastAsia="Times New Roman" w:cs="Calibri"/>
                 <w:color w:val="000000"/>
                 <w:kern w:val="0"/>
                 <w:sz w:val="22"/>
@@ -1044,12 +1062,13 @@
           <w:tcPr>
             <w:tcW w:w="983" w:type="dxa"/>
             <w:tcBorders>
-              <w:top w:val="single" w:sz="4" w:space="0" w:color="000000"/>
-              <w:left w:val="single" w:sz="4" w:space="0" w:color="000000"/>
-              <w:bottom w:val="single" w:sz="4" w:space="0" w:color="000000"/>
-              <w:right w:val="single" w:sz="4" w:space="0" w:color="000000"/>
+              <w:top w:val="single" w:color="000000" w:themeColor="text1" w:sz="4" w:space="0"/>
+              <w:left w:val="single" w:color="000000" w:themeColor="text1" w:sz="4" w:space="0"/>
+              <w:bottom w:val="single" w:color="000000" w:themeColor="text1" w:sz="4" w:space="0"/>
+              <w:right w:val="single" w:color="000000" w:themeColor="text1" w:sz="4" w:space="0"/>
             </w:tcBorders>
             <w:shd w:val="clear" w:color="auto" w:fill="auto"/>
+            <w:tcMar/>
             <w:vAlign w:val="bottom"/>
           </w:tcPr>
           <w:p>
@@ -1057,7 +1076,7 @@
               <w:spacing w:after="0" w:line="240" w:lineRule="auto"/>
               <w:jc w:val="right"/>
               <w:rPr>
-                <w:rFonts w:ascii="Calibri" w:eastAsia="Times New Roman" w:hAnsi="Calibri" w:cs="Calibri"/>
+                <w:rFonts w:ascii="Calibri" w:hAnsi="Calibri" w:eastAsia="Times New Roman" w:cs="Calibri"/>
                 <w:color w:val="000000"/>
                 <w:kern w:val="0"/>
                 <w:sz w:val="22"/>
@@ -1072,19 +1091,20 @@
           <w:tcPr>
             <w:tcW w:w="1078" w:type="dxa"/>
             <w:tcBorders>
-              <w:top w:val="single" w:sz="4" w:space="0" w:color="000000"/>
-              <w:left w:val="single" w:sz="4" w:space="0" w:color="000000"/>
-              <w:bottom w:val="single" w:sz="4" w:space="0" w:color="000000"/>
-              <w:right w:val="single" w:sz="4" w:space="0" w:color="000000"/>
+              <w:top w:val="single" w:color="000000" w:themeColor="text1" w:sz="4" w:space="0"/>
+              <w:left w:val="single" w:color="000000" w:themeColor="text1" w:sz="4" w:space="0"/>
+              <w:bottom w:val="single" w:color="000000" w:themeColor="text1" w:sz="4" w:space="0"/>
+              <w:right w:val="single" w:color="000000" w:themeColor="text1" w:sz="4" w:space="0"/>
             </w:tcBorders>
             <w:shd w:val="clear" w:color="auto" w:fill="auto"/>
+            <w:tcMar/>
             <w:vAlign w:val="bottom"/>
           </w:tcPr>
           <w:p>
             <w:pPr>
               <w:spacing w:after="0" w:line="240" w:lineRule="auto"/>
               <w:rPr>
-                <w:rFonts w:ascii="Times New Roman" w:eastAsia="Times New Roman" w:hAnsi="Times New Roman" w:cs="Times New Roman"/>
+                <w:rFonts w:ascii="Times New Roman" w:hAnsi="Times New Roman" w:eastAsia="Times New Roman" w:cs="Times New Roman"/>
                 <w:kern w:val="0"/>
                 <w:sz w:val="20"/>
                 <w:szCs w:val="20"/>
@@ -1103,19 +1123,20 @@
           <w:tcPr>
             <w:tcW w:w="6470" w:type="dxa"/>
             <w:tcBorders>
-              <w:top w:val="single" w:sz="4" w:space="0" w:color="000000"/>
-              <w:left w:val="single" w:sz="4" w:space="0" w:color="000000"/>
-              <w:bottom w:val="single" w:sz="4" w:space="0" w:color="000000"/>
-              <w:right w:val="single" w:sz="4" w:space="0" w:color="000000"/>
+              <w:top w:val="single" w:color="000000" w:themeColor="text1" w:sz="4" w:space="0"/>
+              <w:left w:val="single" w:color="000000" w:themeColor="text1" w:sz="4" w:space="0"/>
+              <w:bottom w:val="single" w:color="000000" w:themeColor="text1" w:sz="4" w:space="0"/>
+              <w:right w:val="single" w:color="000000" w:themeColor="text1" w:sz="4" w:space="0"/>
             </w:tcBorders>
             <w:shd w:val="clear" w:color="auto" w:fill="auto"/>
+            <w:tcMar/>
             <w:vAlign w:val="bottom"/>
           </w:tcPr>
           <w:p>
             <w:pPr>
               <w:spacing w:after="0" w:line="240" w:lineRule="auto"/>
               <w:rPr>
-                <w:rFonts w:ascii="Calibri" w:eastAsia="Times New Roman" w:hAnsi="Calibri" w:cs="Calibri"/>
+                <w:rFonts w:ascii="Calibri" w:hAnsi="Calibri" w:eastAsia="Times New Roman" w:cs="Calibri"/>
                 <w:color w:val="000000"/>
                 <w:kern w:val="0"/>
                 <w:sz w:val="22"/>
@@ -1126,7 +1147,7 @@
             </w:pPr>
             <w:r>
               <w:rPr>
-                <w:rFonts w:ascii="Calibri" w:eastAsia="Times New Roman" w:hAnsi="Calibri" w:cs="Calibri"/>
+                <w:rFonts w:ascii="Calibri" w:hAnsi="Calibri" w:eastAsia="Times New Roman" w:cs="Calibri"/>
                 <w:color w:val="000000"/>
                 <w:kern w:val="0"/>
                 <w:sz w:val="22"/>
@@ -1142,12 +1163,13 @@
           <w:tcPr>
             <w:tcW w:w="870" w:type="dxa"/>
             <w:tcBorders>
-              <w:top w:val="single" w:sz="4" w:space="0" w:color="000000"/>
-              <w:left w:val="single" w:sz="4" w:space="0" w:color="000000"/>
-              <w:bottom w:val="single" w:sz="4" w:space="0" w:color="000000"/>
-              <w:right w:val="single" w:sz="4" w:space="0" w:color="000000"/>
+              <w:top w:val="single" w:color="000000" w:themeColor="text1" w:sz="4" w:space="0"/>
+              <w:left w:val="single" w:color="000000" w:themeColor="text1" w:sz="4" w:space="0"/>
+              <w:bottom w:val="single" w:color="000000" w:themeColor="text1" w:sz="4" w:space="0"/>
+              <w:right w:val="single" w:color="000000" w:themeColor="text1" w:sz="4" w:space="0"/>
             </w:tcBorders>
             <w:shd w:val="clear" w:color="auto" w:fill="auto"/>
+            <w:tcMar/>
             <w:vAlign w:val="bottom"/>
           </w:tcPr>
           <w:p>
@@ -1155,7 +1177,7 @@
               <w:spacing w:after="0" w:line="240" w:lineRule="auto"/>
               <w:jc w:val="right"/>
               <w:rPr>
-                <w:rFonts w:ascii="Calibri" w:eastAsia="Times New Roman" w:hAnsi="Calibri" w:cs="Calibri"/>
+                <w:rFonts w:ascii="Calibri" w:hAnsi="Calibri" w:eastAsia="Times New Roman" w:cs="Calibri"/>
                 <w:color w:val="000000"/>
                 <w:kern w:val="0"/>
                 <w:sz w:val="22"/>
@@ -1166,7 +1188,7 @@
             </w:pPr>
             <w:r>
               <w:rPr>
-                <w:rFonts w:ascii="Calibri" w:eastAsia="Times New Roman" w:hAnsi="Calibri" w:cs="Calibri"/>
+                <w:rFonts w:ascii="Calibri" w:hAnsi="Calibri" w:eastAsia="Times New Roman" w:cs="Calibri"/>
                 <w:color w:val="000000"/>
                 <w:kern w:val="0"/>
                 <w:sz w:val="22"/>
@@ -1182,12 +1204,13 @@
           <w:tcPr>
             <w:tcW w:w="983" w:type="dxa"/>
             <w:tcBorders>
-              <w:top w:val="single" w:sz="4" w:space="0" w:color="000000"/>
-              <w:left w:val="single" w:sz="4" w:space="0" w:color="000000"/>
-              <w:bottom w:val="single" w:sz="4" w:space="0" w:color="000000"/>
-              <w:right w:val="single" w:sz="4" w:space="0" w:color="000000"/>
+              <w:top w:val="single" w:color="000000" w:themeColor="text1" w:sz="4" w:space="0"/>
+              <w:left w:val="single" w:color="000000" w:themeColor="text1" w:sz="4" w:space="0"/>
+              <w:bottom w:val="single" w:color="000000" w:themeColor="text1" w:sz="4" w:space="0"/>
+              <w:right w:val="single" w:color="000000" w:themeColor="text1" w:sz="4" w:space="0"/>
             </w:tcBorders>
             <w:shd w:val="clear" w:color="auto" w:fill="auto"/>
+            <w:tcMar/>
             <w:vAlign w:val="bottom"/>
           </w:tcPr>
           <w:p>
@@ -1195,7 +1218,7 @@
               <w:spacing w:after="0" w:line="240" w:lineRule="auto"/>
               <w:jc w:val="right"/>
               <w:rPr>
-                <w:rFonts w:ascii="Calibri" w:eastAsia="Times New Roman" w:hAnsi="Calibri" w:cs="Calibri"/>
+                <w:rFonts w:ascii="Calibri" w:hAnsi="Calibri" w:eastAsia="Times New Roman" w:cs="Calibri"/>
                 <w:color w:val="000000"/>
                 <w:kern w:val="0"/>
                 <w:sz w:val="22"/>
@@ -1210,19 +1233,20 @@
           <w:tcPr>
             <w:tcW w:w="1078" w:type="dxa"/>
             <w:tcBorders>
-              <w:top w:val="single" w:sz="4" w:space="0" w:color="000000"/>
-              <w:left w:val="single" w:sz="4" w:space="0" w:color="000000"/>
-              <w:bottom w:val="single" w:sz="4" w:space="0" w:color="000000"/>
-              <w:right w:val="single" w:sz="4" w:space="0" w:color="000000"/>
+              <w:top w:val="single" w:color="000000" w:themeColor="text1" w:sz="4" w:space="0"/>
+              <w:left w:val="single" w:color="000000" w:themeColor="text1" w:sz="4" w:space="0"/>
+              <w:bottom w:val="single" w:color="000000" w:themeColor="text1" w:sz="4" w:space="0"/>
+              <w:right w:val="single" w:color="000000" w:themeColor="text1" w:sz="4" w:space="0"/>
             </w:tcBorders>
             <w:shd w:val="clear" w:color="auto" w:fill="auto"/>
+            <w:tcMar/>
             <w:vAlign w:val="bottom"/>
           </w:tcPr>
           <w:p>
             <w:pPr>
               <w:spacing w:after="0" w:line="240" w:lineRule="auto"/>
               <w:rPr>
-                <w:rFonts w:ascii="Times New Roman" w:eastAsia="Times New Roman" w:hAnsi="Times New Roman" w:cs="Times New Roman"/>
+                <w:rFonts w:ascii="Times New Roman" w:hAnsi="Times New Roman" w:eastAsia="Times New Roman" w:cs="Times New Roman"/>
                 <w:kern w:val="0"/>
                 <w:sz w:val="20"/>
                 <w:szCs w:val="20"/>
@@ -1241,19 +1265,20 @@
           <w:tcPr>
             <w:tcW w:w="6470" w:type="dxa"/>
             <w:tcBorders>
-              <w:top w:val="single" w:sz="4" w:space="0" w:color="000000"/>
-              <w:left w:val="single" w:sz="4" w:space="0" w:color="000000"/>
-              <w:bottom w:val="single" w:sz="4" w:space="0" w:color="000000"/>
-              <w:right w:val="single" w:sz="4" w:space="0" w:color="000000"/>
+              <w:top w:val="single" w:color="000000" w:themeColor="text1" w:sz="4" w:space="0"/>
+              <w:left w:val="single" w:color="000000" w:themeColor="text1" w:sz="4" w:space="0"/>
+              <w:bottom w:val="single" w:color="000000" w:themeColor="text1" w:sz="4" w:space="0"/>
+              <w:right w:val="single" w:color="000000" w:themeColor="text1" w:sz="4" w:space="0"/>
             </w:tcBorders>
             <w:shd w:val="clear" w:color="auto" w:fill="auto"/>
+            <w:tcMar/>
             <w:vAlign w:val="bottom"/>
           </w:tcPr>
           <w:p>
             <w:pPr>
               <w:spacing w:after="0" w:line="240" w:lineRule="auto"/>
               <w:rPr>
-                <w:rFonts w:ascii="Calibri" w:eastAsia="Times New Roman" w:hAnsi="Calibri" w:cs="Calibri"/>
+                <w:rFonts w:ascii="Calibri" w:hAnsi="Calibri" w:eastAsia="Times New Roman" w:cs="Calibri"/>
                 <w:color w:val="000000"/>
                 <w:kern w:val="0"/>
                 <w:sz w:val="22"/>
@@ -1264,7 +1289,7 @@
             </w:pPr>
             <w:r>
               <w:rPr>
-                <w:rFonts w:ascii="Calibri" w:eastAsia="Times New Roman" w:hAnsi="Calibri" w:cs="Calibri"/>
+                <w:rFonts w:ascii="Calibri" w:hAnsi="Calibri" w:eastAsia="Times New Roman" w:cs="Calibri"/>
                 <w:color w:val="000000"/>
                 <w:kern w:val="0"/>
                 <w:sz w:val="22"/>
@@ -1280,12 +1305,13 @@
           <w:tcPr>
             <w:tcW w:w="870" w:type="dxa"/>
             <w:tcBorders>
-              <w:top w:val="single" w:sz="4" w:space="0" w:color="000000"/>
-              <w:left w:val="single" w:sz="4" w:space="0" w:color="000000"/>
-              <w:bottom w:val="single" w:sz="4" w:space="0" w:color="000000"/>
-              <w:right w:val="single" w:sz="4" w:space="0" w:color="000000"/>
+              <w:top w:val="single" w:color="000000" w:themeColor="text1" w:sz="4" w:space="0"/>
+              <w:left w:val="single" w:color="000000" w:themeColor="text1" w:sz="4" w:space="0"/>
+              <w:bottom w:val="single" w:color="000000" w:themeColor="text1" w:sz="4" w:space="0"/>
+              <w:right w:val="single" w:color="000000" w:themeColor="text1" w:sz="4" w:space="0"/>
             </w:tcBorders>
             <w:shd w:val="clear" w:color="auto" w:fill="auto"/>
+            <w:tcMar/>
             <w:vAlign w:val="bottom"/>
           </w:tcPr>
           <w:p>
@@ -1293,7 +1319,7 @@
               <w:spacing w:after="0" w:line="240" w:lineRule="auto"/>
               <w:jc w:val="right"/>
               <w:rPr>
-                <w:rFonts w:ascii="Calibri" w:eastAsia="Times New Roman" w:hAnsi="Calibri" w:cs="Calibri"/>
+                <w:rFonts w:ascii="Calibri" w:hAnsi="Calibri" w:eastAsia="Times New Roman" w:cs="Calibri"/>
                 <w:color w:val="000000"/>
                 <w:kern w:val="0"/>
                 <w:sz w:val="22"/>
@@ -1304,7 +1330,7 @@
             </w:pPr>
             <w:r>
               <w:rPr>
-                <w:rFonts w:ascii="Calibri" w:eastAsia="Times New Roman" w:hAnsi="Calibri" w:cs="Calibri"/>
+                <w:rFonts w:ascii="Calibri" w:hAnsi="Calibri" w:eastAsia="Times New Roman" w:cs="Calibri"/>
                 <w:color w:val="000000"/>
                 <w:kern w:val="0"/>
                 <w:sz w:val="22"/>
@@ -1320,12 +1346,13 @@
           <w:tcPr>
             <w:tcW w:w="983" w:type="dxa"/>
             <w:tcBorders>
-              <w:top w:val="single" w:sz="4" w:space="0" w:color="000000"/>
-              <w:left w:val="single" w:sz="4" w:space="0" w:color="000000"/>
-              <w:bottom w:val="single" w:sz="4" w:space="0" w:color="000000"/>
-              <w:right w:val="single" w:sz="4" w:space="0" w:color="000000"/>
+              <w:top w:val="single" w:color="000000" w:themeColor="text1" w:sz="4" w:space="0"/>
+              <w:left w:val="single" w:color="000000" w:themeColor="text1" w:sz="4" w:space="0"/>
+              <w:bottom w:val="single" w:color="000000" w:themeColor="text1" w:sz="4" w:space="0"/>
+              <w:right w:val="single" w:color="000000" w:themeColor="text1" w:sz="4" w:space="0"/>
             </w:tcBorders>
             <w:shd w:val="clear" w:color="auto" w:fill="auto"/>
+            <w:tcMar/>
             <w:vAlign w:val="bottom"/>
           </w:tcPr>
           <w:p>
@@ -1333,7 +1360,7 @@
               <w:spacing w:after="0" w:line="240" w:lineRule="auto"/>
               <w:jc w:val="right"/>
               <w:rPr>
-                <w:rFonts w:ascii="Calibri" w:eastAsia="Times New Roman" w:hAnsi="Calibri" w:cs="Calibri"/>
+                <w:rFonts w:ascii="Calibri" w:hAnsi="Calibri" w:eastAsia="Times New Roman" w:cs="Calibri"/>
                 <w:color w:val="000000"/>
                 <w:kern w:val="0"/>
                 <w:sz w:val="22"/>
@@ -1348,19 +1375,20 @@
           <w:tcPr>
             <w:tcW w:w="1078" w:type="dxa"/>
             <w:tcBorders>
-              <w:top w:val="single" w:sz="4" w:space="0" w:color="000000"/>
-              <w:left w:val="single" w:sz="4" w:space="0" w:color="000000"/>
-              <w:bottom w:val="single" w:sz="4" w:space="0" w:color="000000"/>
-              <w:right w:val="single" w:sz="4" w:space="0" w:color="000000"/>
+              <w:top w:val="single" w:color="000000" w:themeColor="text1" w:sz="4" w:space="0"/>
+              <w:left w:val="single" w:color="000000" w:themeColor="text1" w:sz="4" w:space="0"/>
+              <w:bottom w:val="single" w:color="000000" w:themeColor="text1" w:sz="4" w:space="0"/>
+              <w:right w:val="single" w:color="000000" w:themeColor="text1" w:sz="4" w:space="0"/>
             </w:tcBorders>
             <w:shd w:val="clear" w:color="auto" w:fill="auto"/>
+            <w:tcMar/>
             <w:vAlign w:val="bottom"/>
           </w:tcPr>
           <w:p>
             <w:pPr>
               <w:spacing w:after="0" w:line="240" w:lineRule="auto"/>
               <w:rPr>
-                <w:rFonts w:ascii="Times New Roman" w:eastAsia="Times New Roman" w:hAnsi="Times New Roman" w:cs="Times New Roman"/>
+                <w:rFonts w:ascii="Times New Roman" w:hAnsi="Times New Roman" w:eastAsia="Times New Roman" w:cs="Times New Roman"/>
                 <w:kern w:val="0"/>
                 <w:sz w:val="20"/>
                 <w:szCs w:val="20"/>
@@ -1379,19 +1407,20 @@
           <w:tcPr>
             <w:tcW w:w="6470" w:type="dxa"/>
             <w:tcBorders>
-              <w:top w:val="single" w:sz="4" w:space="0" w:color="000000"/>
-              <w:left w:val="single" w:sz="4" w:space="0" w:color="000000"/>
-              <w:bottom w:val="single" w:sz="4" w:space="0" w:color="000000"/>
-              <w:right w:val="single" w:sz="4" w:space="0" w:color="000000"/>
+              <w:top w:val="single" w:color="000000" w:themeColor="text1" w:sz="4" w:space="0"/>
+              <w:left w:val="single" w:color="000000" w:themeColor="text1" w:sz="4" w:space="0"/>
+              <w:bottom w:val="single" w:color="000000" w:themeColor="text1" w:sz="4" w:space="0"/>
+              <w:right w:val="single" w:color="000000" w:themeColor="text1" w:sz="4" w:space="0"/>
             </w:tcBorders>
             <w:shd w:val="clear" w:color="auto" w:fill="auto"/>
+            <w:tcMar/>
             <w:vAlign w:val="bottom"/>
           </w:tcPr>
           <w:p>
             <w:pPr>
               <w:spacing w:after="0" w:line="240" w:lineRule="auto"/>
               <w:rPr>
-                <w:rFonts w:ascii="Calibri" w:eastAsia="Times New Roman" w:hAnsi="Calibri" w:cs="Calibri"/>
+                <w:rFonts w:ascii="Calibri" w:hAnsi="Calibri" w:eastAsia="Times New Roman" w:cs="Calibri"/>
                 <w:color w:val="000000"/>
                 <w:kern w:val="0"/>
                 <w:sz w:val="22"/>
@@ -1402,7 +1431,7 @@
             </w:pPr>
             <w:r>
               <w:rPr>
-                <w:rFonts w:ascii="Calibri" w:eastAsia="Times New Roman" w:hAnsi="Calibri" w:cs="Calibri"/>
+                <w:rFonts w:ascii="Calibri" w:hAnsi="Calibri" w:eastAsia="Times New Roman" w:cs="Calibri"/>
                 <w:color w:val="000000"/>
                 <w:kern w:val="0"/>
                 <w:sz w:val="22"/>
@@ -1418,12 +1447,13 @@
           <w:tcPr>
             <w:tcW w:w="870" w:type="dxa"/>
             <w:tcBorders>
-              <w:top w:val="single" w:sz="4" w:space="0" w:color="000000"/>
-              <w:left w:val="single" w:sz="4" w:space="0" w:color="000000"/>
-              <w:bottom w:val="single" w:sz="4" w:space="0" w:color="000000"/>
-              <w:right w:val="single" w:sz="4" w:space="0" w:color="000000"/>
+              <w:top w:val="single" w:color="000000" w:themeColor="text1" w:sz="4" w:space="0"/>
+              <w:left w:val="single" w:color="000000" w:themeColor="text1" w:sz="4" w:space="0"/>
+              <w:bottom w:val="single" w:color="000000" w:themeColor="text1" w:sz="4" w:space="0"/>
+              <w:right w:val="single" w:color="000000" w:themeColor="text1" w:sz="4" w:space="0"/>
             </w:tcBorders>
             <w:shd w:val="clear" w:color="auto" w:fill="auto"/>
+            <w:tcMar/>
             <w:vAlign w:val="bottom"/>
           </w:tcPr>
           <w:p>
@@ -1431,7 +1461,7 @@
               <w:spacing w:after="0" w:line="240" w:lineRule="auto"/>
               <w:jc w:val="right"/>
               <w:rPr>
-                <w:rFonts w:ascii="Calibri" w:eastAsia="Times New Roman" w:hAnsi="Calibri" w:cs="Calibri"/>
+                <w:rFonts w:ascii="Calibri" w:hAnsi="Calibri" w:eastAsia="Times New Roman" w:cs="Calibri"/>
                 <w:color w:val="000000"/>
                 <w:kern w:val="0"/>
                 <w:sz w:val="22"/>
@@ -1442,7 +1472,7 @@
             </w:pPr>
             <w:r>
               <w:rPr>
-                <w:rFonts w:ascii="Calibri" w:eastAsia="Times New Roman" w:hAnsi="Calibri" w:cs="Calibri"/>
+                <w:rFonts w:ascii="Calibri" w:hAnsi="Calibri" w:eastAsia="Times New Roman" w:cs="Calibri"/>
                 <w:color w:val="000000"/>
                 <w:kern w:val="0"/>
                 <w:sz w:val="22"/>
@@ -1458,12 +1488,13 @@
           <w:tcPr>
             <w:tcW w:w="983" w:type="dxa"/>
             <w:tcBorders>
-              <w:top w:val="single" w:sz="4" w:space="0" w:color="000000"/>
-              <w:left w:val="single" w:sz="4" w:space="0" w:color="000000"/>
-              <w:bottom w:val="single" w:sz="4" w:space="0" w:color="000000"/>
-              <w:right w:val="single" w:sz="4" w:space="0" w:color="000000"/>
+              <w:top w:val="single" w:color="000000" w:themeColor="text1" w:sz="4" w:space="0"/>
+              <w:left w:val="single" w:color="000000" w:themeColor="text1" w:sz="4" w:space="0"/>
+              <w:bottom w:val="single" w:color="000000" w:themeColor="text1" w:sz="4" w:space="0"/>
+              <w:right w:val="single" w:color="000000" w:themeColor="text1" w:sz="4" w:space="0"/>
             </w:tcBorders>
             <w:shd w:val="clear" w:color="auto" w:fill="auto"/>
+            <w:tcMar/>
             <w:vAlign w:val="bottom"/>
           </w:tcPr>
           <w:p>
@@ -1471,7 +1502,7 @@
               <w:spacing w:after="0" w:line="240" w:lineRule="auto"/>
               <w:jc w:val="right"/>
               <w:rPr>
-                <w:rFonts w:ascii="Calibri" w:eastAsia="Times New Roman" w:hAnsi="Calibri" w:cs="Calibri"/>
+                <w:rFonts w:ascii="Calibri" w:hAnsi="Calibri" w:eastAsia="Times New Roman" w:cs="Calibri"/>
                 <w:color w:val="000000"/>
                 <w:kern w:val="0"/>
                 <w:sz w:val="22"/>
@@ -1486,19 +1517,20 @@
           <w:tcPr>
             <w:tcW w:w="1078" w:type="dxa"/>
             <w:tcBorders>
-              <w:top w:val="single" w:sz="4" w:space="0" w:color="000000"/>
-              <w:left w:val="single" w:sz="4" w:space="0" w:color="000000"/>
-              <w:bottom w:val="single" w:sz="4" w:space="0" w:color="000000"/>
-              <w:right w:val="single" w:sz="4" w:space="0" w:color="000000"/>
+              <w:top w:val="single" w:color="000000" w:themeColor="text1" w:sz="4" w:space="0"/>
+              <w:left w:val="single" w:color="000000" w:themeColor="text1" w:sz="4" w:space="0"/>
+              <w:bottom w:val="single" w:color="000000" w:themeColor="text1" w:sz="4" w:space="0"/>
+              <w:right w:val="single" w:color="000000" w:themeColor="text1" w:sz="4" w:space="0"/>
             </w:tcBorders>
             <w:shd w:val="clear" w:color="auto" w:fill="auto"/>
+            <w:tcMar/>
             <w:vAlign w:val="bottom"/>
           </w:tcPr>
           <w:p>
             <w:pPr>
               <w:spacing w:after="0" w:line="240" w:lineRule="auto"/>
               <w:rPr>
-                <w:rFonts w:ascii="Times New Roman" w:eastAsia="Times New Roman" w:hAnsi="Times New Roman" w:cs="Times New Roman"/>
+                <w:rFonts w:ascii="Times New Roman" w:hAnsi="Times New Roman" w:eastAsia="Times New Roman" w:cs="Times New Roman"/>
                 <w:kern w:val="0"/>
                 <w:sz w:val="20"/>
                 <w:szCs w:val="20"/>
@@ -1517,19 +1549,20 @@
           <w:tcPr>
             <w:tcW w:w="6470" w:type="dxa"/>
             <w:tcBorders>
-              <w:top w:val="single" w:sz="4" w:space="0" w:color="000000"/>
-              <w:left w:val="single" w:sz="4" w:space="0" w:color="000000"/>
-              <w:bottom w:val="single" w:sz="4" w:space="0" w:color="000000"/>
-              <w:right w:val="single" w:sz="4" w:space="0" w:color="000000"/>
+              <w:top w:val="single" w:color="000000" w:themeColor="text1" w:sz="4" w:space="0"/>
+              <w:left w:val="single" w:color="000000" w:themeColor="text1" w:sz="4" w:space="0"/>
+              <w:bottom w:val="single" w:color="000000" w:themeColor="text1" w:sz="4" w:space="0"/>
+              <w:right w:val="single" w:color="000000" w:themeColor="text1" w:sz="4" w:space="0"/>
             </w:tcBorders>
             <w:shd w:val="clear" w:color="auto" w:fill="auto"/>
+            <w:tcMar/>
             <w:vAlign w:val="bottom"/>
           </w:tcPr>
           <w:p>
             <w:pPr>
               <w:spacing w:after="0" w:line="240" w:lineRule="auto"/>
               <w:rPr>
-                <w:rFonts w:ascii="Calibri" w:eastAsia="Times New Roman" w:hAnsi="Calibri" w:cs="Calibri"/>
+                <w:rFonts w:ascii="Calibri" w:hAnsi="Calibri" w:eastAsia="Times New Roman" w:cs="Calibri"/>
                 <w:color w:val="000000"/>
                 <w:kern w:val="0"/>
                 <w:sz w:val="22"/>
@@ -1540,7 +1573,7 @@
             </w:pPr>
             <w:r>
               <w:rPr>
-                <w:rFonts w:ascii="Calibri" w:eastAsia="Times New Roman" w:hAnsi="Calibri" w:cs="Calibri"/>
+                <w:rFonts w:ascii="Calibri" w:hAnsi="Calibri" w:eastAsia="Times New Roman" w:cs="Calibri"/>
                 <w:color w:val="000000"/>
                 <w:kern w:val="0"/>
                 <w:sz w:val="22"/>
@@ -1556,19 +1589,20 @@
           <w:tcPr>
             <w:tcW w:w="870" w:type="dxa"/>
             <w:tcBorders>
-              <w:top w:val="single" w:sz="4" w:space="0" w:color="000000"/>
-              <w:left w:val="single" w:sz="4" w:space="0" w:color="000000"/>
-              <w:bottom w:val="single" w:sz="4" w:space="0" w:color="000000"/>
-              <w:right w:val="single" w:sz="4" w:space="0" w:color="000000"/>
+              <w:top w:val="single" w:color="000000" w:themeColor="text1" w:sz="4" w:space="0"/>
+              <w:left w:val="single" w:color="000000" w:themeColor="text1" w:sz="4" w:space="0"/>
+              <w:bottom w:val="single" w:color="000000" w:themeColor="text1" w:sz="4" w:space="0"/>
+              <w:right w:val="single" w:color="000000" w:themeColor="text1" w:sz="4" w:space="0"/>
             </w:tcBorders>
             <w:shd w:val="clear" w:color="auto" w:fill="auto"/>
+            <w:tcMar/>
             <w:vAlign w:val="bottom"/>
           </w:tcPr>
           <w:p>
             <w:pPr>
               <w:spacing w:after="0" w:line="240" w:lineRule="auto"/>
               <w:rPr>
-                <w:rFonts w:ascii="Calibri" w:eastAsia="Times New Roman" w:hAnsi="Calibri" w:cs="Calibri"/>
+                <w:rFonts w:ascii="Calibri" w:hAnsi="Calibri" w:eastAsia="Times New Roman" w:cs="Calibri"/>
                 <w:color w:val="000000"/>
                 <w:kern w:val="0"/>
                 <w:sz w:val="22"/>
@@ -1583,12 +1617,13 @@
           <w:tcPr>
             <w:tcW w:w="983" w:type="dxa"/>
             <w:tcBorders>
-              <w:top w:val="single" w:sz="4" w:space="0" w:color="000000"/>
-              <w:left w:val="single" w:sz="4" w:space="0" w:color="000000"/>
-              <w:bottom w:val="single" w:sz="4" w:space="0" w:color="000000"/>
-              <w:right w:val="single" w:sz="4" w:space="0" w:color="000000"/>
+              <w:top w:val="single" w:color="000000" w:themeColor="text1" w:sz="4" w:space="0"/>
+              <w:left w:val="single" w:color="000000" w:themeColor="text1" w:sz="4" w:space="0"/>
+              <w:bottom w:val="single" w:color="000000" w:themeColor="text1" w:sz="4" w:space="0"/>
+              <w:right w:val="single" w:color="000000" w:themeColor="text1" w:sz="4" w:space="0"/>
             </w:tcBorders>
             <w:shd w:val="clear" w:color="auto" w:fill="auto"/>
+            <w:tcMar/>
             <w:vAlign w:val="bottom"/>
           </w:tcPr>
           <w:p>
@@ -1596,7 +1631,7 @@
               <w:spacing w:after="0" w:line="240" w:lineRule="auto"/>
               <w:jc w:val="right"/>
               <w:rPr>
-                <w:rFonts w:ascii="Calibri" w:eastAsia="Times New Roman" w:hAnsi="Calibri" w:cs="Calibri"/>
+                <w:rFonts w:ascii="Calibri" w:hAnsi="Calibri" w:eastAsia="Times New Roman" w:cs="Calibri"/>
                 <w:color w:val="000000"/>
                 <w:kern w:val="0"/>
                 <w:sz w:val="22"/>
@@ -1607,7 +1642,7 @@
             </w:pPr>
             <w:r>
               <w:rPr>
-                <w:rFonts w:ascii="Calibri" w:eastAsia="Times New Roman" w:hAnsi="Calibri" w:cs="Calibri"/>
+                <w:rFonts w:ascii="Calibri" w:hAnsi="Calibri" w:eastAsia="Times New Roman" w:cs="Calibri"/>
                 <w:color w:val="000000"/>
                 <w:kern w:val="0"/>
                 <w:sz w:val="22"/>
@@ -1623,12 +1658,13 @@
           <w:tcPr>
             <w:tcW w:w="1078" w:type="dxa"/>
             <w:tcBorders>
-              <w:top w:val="single" w:sz="4" w:space="0" w:color="000000"/>
-              <w:left w:val="single" w:sz="4" w:space="0" w:color="000000"/>
-              <w:bottom w:val="single" w:sz="4" w:space="0" w:color="000000"/>
-              <w:right w:val="single" w:sz="4" w:space="0" w:color="000000"/>
+              <w:top w:val="single" w:color="000000" w:themeColor="text1" w:sz="4" w:space="0"/>
+              <w:left w:val="single" w:color="000000" w:themeColor="text1" w:sz="4" w:space="0"/>
+              <w:bottom w:val="single" w:color="000000" w:themeColor="text1" w:sz="4" w:space="0"/>
+              <w:right w:val="single" w:color="000000" w:themeColor="text1" w:sz="4" w:space="0"/>
             </w:tcBorders>
             <w:shd w:val="clear" w:color="auto" w:fill="auto"/>
+            <w:tcMar/>
             <w:vAlign w:val="bottom"/>
           </w:tcPr>
           <w:p>
@@ -1636,13 +1672,148 @@
               <w:spacing w:after="0" w:line="240" w:lineRule="auto"/>
               <w:jc w:val="right"/>
               <w:rPr>
-                <w:rFonts w:ascii="Calibri" w:eastAsia="Times New Roman" w:hAnsi="Calibri" w:cs="Calibri"/>
+                <w:rFonts w:ascii="Calibri" w:hAnsi="Calibri" w:eastAsia="Times New Roman" w:cs="Calibri"/>
                 <w:color w:val="000000"/>
                 <w:kern w:val="0"/>
                 <w:sz w:val="22"/>
                 <w:szCs w:val="22"/>
                 <w:lang w:eastAsia="hu-HU"/>
                 <w14:ligatures w14:val="none"/>
+              </w:rPr>
+            </w:pPr>
+          </w:p>
+        </w:tc>
+      </w:tr>
+      <w:tr>
+        <w:trPr>
+          <w:trHeight w:val="300"/>
+        </w:trPr>
+        <w:tc>
+          <w:tcPr>
+            <w:tcW w:w="6471" w:type="dxa"/>
+            <w:tcBorders>
+              <w:top w:val="single" w:color="000000" w:themeColor="text1" w:sz="4" w:space="0"/>
+              <w:left w:val="single" w:color="000000" w:themeColor="text1" w:sz="4" w:space="0"/>
+              <w:bottom w:val="single" w:color="000000" w:themeColor="text1" w:sz="4" w:space="0"/>
+              <w:right w:val="single" w:color="000000" w:themeColor="text1" w:sz="4" w:space="0"/>
+            </w:tcBorders>
+            <w:shd w:val="clear" w:color="auto" w:fill="auto"/>
+            <w:tcMar/>
+            <w:vAlign w:val="bottom"/>
+          </w:tcPr>
+          <w:p>
+            <w:pPr>
+              <w:pStyle w:val="Norml"/>
+              <w:spacing w:line="240" w:lineRule="auto"/>
+              <w:rPr>
+                <w:rFonts w:ascii="Calibri" w:hAnsi="Calibri" w:eastAsia="Times New Roman" w:cs="Calibri"/>
+                <w:color w:val="000000" w:themeColor="text1" w:themeTint="FF" w:themeShade="FF"/>
+                <w:sz w:val="22"/>
+                <w:szCs w:val="22"/>
+                <w:lang w:eastAsia="hu-HU"/>
+              </w:rPr>
+            </w:pPr>
+            <w:r>
+              <w:rPr>
+                <w:rFonts w:ascii="Calibri" w:hAnsi="Calibri" w:eastAsia="Times New Roman" w:cs="Calibri"/>
+                <w:color w:val="000000" w:themeColor="text1" w:themeTint="FF" w:themeShade="FF"/>
+                <w:sz w:val="22"/>
+                <w:szCs w:val="22"/>
+                <w:lang w:eastAsia="hu-HU"/>
+              </w:rPr>
+              <w:t>Egyed-esemény mátrix</w:t>
+            </w:r>
+          </w:p>
+        </w:tc>
+        <w:tc>
+          <w:tcPr>
+            <w:tcW w:w="870" w:type="dxa"/>
+            <w:tcBorders>
+              <w:top w:val="single" w:color="000000" w:themeColor="text1" w:sz="4" w:space="0"/>
+              <w:left w:val="single" w:color="000000" w:themeColor="text1" w:sz="4" w:space="0"/>
+              <w:bottom w:val="single" w:color="000000" w:themeColor="text1" w:sz="4" w:space="0"/>
+              <w:right w:val="single" w:color="000000" w:themeColor="text1" w:sz="4" w:space="0"/>
+            </w:tcBorders>
+            <w:shd w:val="clear" w:color="auto" w:fill="auto"/>
+            <w:tcMar/>
+            <w:vAlign w:val="bottom"/>
+          </w:tcPr>
+          <w:p>
+            <w:pPr>
+              <w:pStyle w:val="Norml"/>
+              <w:spacing w:line="240" w:lineRule="auto"/>
+              <w:rPr>
+                <w:rFonts w:ascii="Calibri" w:hAnsi="Calibri" w:eastAsia="Times New Roman" w:cs="Calibri"/>
+                <w:color w:val="000000" w:themeColor="text1" w:themeTint="FF" w:themeShade="FF"/>
+                <w:sz w:val="22"/>
+                <w:szCs w:val="22"/>
+                <w:lang w:eastAsia="hu-HU"/>
+              </w:rPr>
+            </w:pPr>
+          </w:p>
+        </w:tc>
+        <w:tc>
+          <w:tcPr>
+            <w:tcW w:w="983" w:type="dxa"/>
+            <w:tcBorders>
+              <w:top w:val="single" w:color="000000" w:themeColor="text1" w:sz="4" w:space="0"/>
+              <w:left w:val="single" w:color="000000" w:themeColor="text1" w:sz="4" w:space="0"/>
+              <w:bottom w:val="single" w:color="000000" w:themeColor="text1" w:sz="4" w:space="0"/>
+              <w:right w:val="single" w:color="000000" w:themeColor="text1" w:sz="4" w:space="0"/>
+            </w:tcBorders>
+            <w:shd w:val="clear" w:color="auto" w:fill="auto"/>
+            <w:tcMar/>
+            <w:vAlign w:val="bottom"/>
+          </w:tcPr>
+          <w:p>
+            <w:pPr>
+              <w:pStyle w:val="Norml"/>
+              <w:spacing w:line="240" w:lineRule="auto"/>
+              <w:jc w:val="right"/>
+              <w:rPr>
+                <w:rFonts w:ascii="Calibri" w:hAnsi="Calibri" w:eastAsia="Times New Roman" w:cs="Calibri"/>
+                <w:color w:val="000000" w:themeColor="text1" w:themeTint="FF" w:themeShade="FF"/>
+                <w:sz w:val="22"/>
+                <w:szCs w:val="22"/>
+                <w:lang w:eastAsia="hu-HU"/>
+              </w:rPr>
+            </w:pPr>
+            <w:r>
+              <w:rPr>
+                <w:rFonts w:ascii="Calibri" w:hAnsi="Calibri" w:eastAsia="Times New Roman" w:cs="Calibri"/>
+                <w:color w:val="000000" w:themeColor="text1" w:themeTint="FF" w:themeShade="FF"/>
+                <w:sz w:val="22"/>
+                <w:szCs w:val="22"/>
+                <w:lang w:eastAsia="hu-HU"/>
+              </w:rPr>
+              <w:t>2</w:t>
+            </w:r>
+          </w:p>
+        </w:tc>
+        <w:tc>
+          <w:tcPr>
+            <w:tcW w:w="1078" w:type="dxa"/>
+            <w:tcBorders>
+              <w:top w:val="single" w:color="000000" w:themeColor="text1" w:sz="4" w:space="0"/>
+              <w:left w:val="single" w:color="000000" w:themeColor="text1" w:sz="4" w:space="0"/>
+              <w:bottom w:val="single" w:color="000000" w:themeColor="text1" w:sz="4" w:space="0"/>
+              <w:right w:val="single" w:color="000000" w:themeColor="text1" w:sz="4" w:space="0"/>
+            </w:tcBorders>
+            <w:shd w:val="clear" w:color="auto" w:fill="auto"/>
+            <w:tcMar/>
+            <w:vAlign w:val="bottom"/>
+          </w:tcPr>
+          <w:p>
+            <w:pPr>
+              <w:pStyle w:val="Norml"/>
+              <w:spacing w:line="240" w:lineRule="auto"/>
+              <w:jc w:val="right"/>
+              <w:rPr>
+                <w:rFonts w:ascii="Calibri" w:hAnsi="Calibri" w:eastAsia="Times New Roman" w:cs="Calibri"/>
+                <w:color w:val="000000" w:themeColor="text1" w:themeTint="FF" w:themeShade="FF"/>
+                <w:sz w:val="22"/>
+                <w:szCs w:val="22"/>
+                <w:lang w:eastAsia="hu-HU"/>
               </w:rPr>
             </w:pPr>
           </w:p>
@@ -1656,19 +1827,20 @@
           <w:tcPr>
             <w:tcW w:w="6470" w:type="dxa"/>
             <w:tcBorders>
-              <w:top w:val="single" w:sz="4" w:space="0" w:color="000000"/>
-              <w:left w:val="single" w:sz="4" w:space="0" w:color="000000"/>
-              <w:bottom w:val="single" w:sz="4" w:space="0" w:color="000000"/>
-              <w:right w:val="single" w:sz="4" w:space="0" w:color="000000"/>
+              <w:top w:val="single" w:color="000000" w:themeColor="text1" w:sz="4" w:space="0"/>
+              <w:left w:val="single" w:color="000000" w:themeColor="text1" w:sz="4" w:space="0"/>
+              <w:bottom w:val="single" w:color="000000" w:themeColor="text1" w:sz="4" w:space="0"/>
+              <w:right w:val="single" w:color="000000" w:themeColor="text1" w:sz="4" w:space="0"/>
             </w:tcBorders>
             <w:shd w:val="clear" w:color="auto" w:fill="auto"/>
+            <w:tcMar/>
             <w:vAlign w:val="bottom"/>
           </w:tcPr>
           <w:p>
             <w:pPr>
               <w:spacing w:after="0" w:line="240" w:lineRule="auto"/>
               <w:rPr>
-                <w:rFonts w:ascii="Calibri" w:eastAsia="Times New Roman" w:hAnsi="Calibri" w:cs="Calibri"/>
+                <w:rFonts w:ascii="Calibri" w:hAnsi="Calibri" w:eastAsia="Times New Roman" w:cs="Calibri"/>
                 <w:color w:val="000000"/>
                 <w:kern w:val="0"/>
                 <w:sz w:val="22"/>
@@ -1679,7 +1851,7 @@
             </w:pPr>
             <w:r>
               <w:rPr>
-                <w:rFonts w:ascii="Calibri" w:eastAsia="Times New Roman" w:hAnsi="Calibri" w:cs="Calibri"/>
+                <w:rFonts w:ascii="Calibri" w:hAnsi="Calibri" w:eastAsia="Times New Roman" w:cs="Calibri"/>
                 <w:color w:val="000000"/>
                 <w:kern w:val="0"/>
                 <w:sz w:val="22"/>
@@ -1695,19 +1867,20 @@
           <w:tcPr>
             <w:tcW w:w="870" w:type="dxa"/>
             <w:tcBorders>
-              <w:top w:val="single" w:sz="4" w:space="0" w:color="000000"/>
-              <w:left w:val="single" w:sz="4" w:space="0" w:color="000000"/>
-              <w:bottom w:val="single" w:sz="4" w:space="0" w:color="000000"/>
-              <w:right w:val="single" w:sz="4" w:space="0" w:color="000000"/>
+              <w:top w:val="single" w:color="000000" w:themeColor="text1" w:sz="4" w:space="0"/>
+              <w:left w:val="single" w:color="000000" w:themeColor="text1" w:sz="4" w:space="0"/>
+              <w:bottom w:val="single" w:color="000000" w:themeColor="text1" w:sz="4" w:space="0"/>
+              <w:right w:val="single" w:color="000000" w:themeColor="text1" w:sz="4" w:space="0"/>
             </w:tcBorders>
             <w:shd w:val="clear" w:color="auto" w:fill="auto"/>
+            <w:tcMar/>
             <w:vAlign w:val="bottom"/>
           </w:tcPr>
           <w:p>
             <w:pPr>
               <w:spacing w:after="0" w:line="240" w:lineRule="auto"/>
               <w:rPr>
-                <w:rFonts w:ascii="Calibri" w:eastAsia="Times New Roman" w:hAnsi="Calibri" w:cs="Calibri"/>
+                <w:rFonts w:ascii="Calibri" w:hAnsi="Calibri" w:eastAsia="Times New Roman" w:cs="Calibri"/>
                 <w:color w:val="000000"/>
                 <w:kern w:val="0"/>
                 <w:sz w:val="22"/>
@@ -1722,12 +1895,13 @@
           <w:tcPr>
             <w:tcW w:w="983" w:type="dxa"/>
             <w:tcBorders>
-              <w:top w:val="single" w:sz="4" w:space="0" w:color="000000"/>
-              <w:left w:val="single" w:sz="4" w:space="0" w:color="000000"/>
-              <w:bottom w:val="single" w:sz="4" w:space="0" w:color="000000"/>
-              <w:right w:val="single" w:sz="4" w:space="0" w:color="000000"/>
+              <w:top w:val="single" w:color="000000" w:themeColor="text1" w:sz="4" w:space="0"/>
+              <w:left w:val="single" w:color="000000" w:themeColor="text1" w:sz="4" w:space="0"/>
+              <w:bottom w:val="single" w:color="000000" w:themeColor="text1" w:sz="4" w:space="0"/>
+              <w:right w:val="single" w:color="000000" w:themeColor="text1" w:sz="4" w:space="0"/>
             </w:tcBorders>
             <w:shd w:val="clear" w:color="auto" w:fill="auto"/>
+            <w:tcMar/>
             <w:vAlign w:val="bottom"/>
           </w:tcPr>
           <w:p>
@@ -1735,7 +1909,7 @@
               <w:spacing w:after="0" w:line="240" w:lineRule="auto"/>
               <w:jc w:val="right"/>
               <w:rPr>
-                <w:rFonts w:ascii="Calibri" w:eastAsia="Times New Roman" w:hAnsi="Calibri" w:cs="Calibri"/>
+                <w:rFonts w:ascii="Calibri" w:hAnsi="Calibri" w:eastAsia="Times New Roman" w:cs="Calibri"/>
                 <w:color w:val="000000"/>
                 <w:kern w:val="0"/>
                 <w:sz w:val="22"/>
@@ -1746,7 +1920,7 @@
             </w:pPr>
             <w:r>
               <w:rPr>
-                <w:rFonts w:ascii="Calibri" w:eastAsia="Times New Roman" w:hAnsi="Calibri" w:cs="Calibri"/>
+                <w:rFonts w:ascii="Calibri" w:hAnsi="Calibri" w:eastAsia="Times New Roman" w:cs="Calibri"/>
                 <w:color w:val="000000"/>
                 <w:kern w:val="0"/>
                 <w:sz w:val="22"/>
@@ -1762,12 +1936,13 @@
           <w:tcPr>
             <w:tcW w:w="1078" w:type="dxa"/>
             <w:tcBorders>
-              <w:top w:val="single" w:sz="4" w:space="0" w:color="000000"/>
-              <w:left w:val="single" w:sz="4" w:space="0" w:color="000000"/>
-              <w:bottom w:val="single" w:sz="4" w:space="0" w:color="000000"/>
-              <w:right w:val="single" w:sz="4" w:space="0" w:color="000000"/>
+              <w:top w:val="single" w:color="000000" w:themeColor="text1" w:sz="4" w:space="0"/>
+              <w:left w:val="single" w:color="000000" w:themeColor="text1" w:sz="4" w:space="0"/>
+              <w:bottom w:val="single" w:color="000000" w:themeColor="text1" w:sz="4" w:space="0"/>
+              <w:right w:val="single" w:color="000000" w:themeColor="text1" w:sz="4" w:space="0"/>
             </w:tcBorders>
             <w:shd w:val="clear" w:color="auto" w:fill="auto"/>
+            <w:tcMar/>
             <w:vAlign w:val="bottom"/>
           </w:tcPr>
           <w:p>
@@ -1775,7 +1950,7 @@
               <w:spacing w:after="0" w:line="240" w:lineRule="auto"/>
               <w:jc w:val="right"/>
               <w:rPr>
-                <w:rFonts w:ascii="Calibri" w:eastAsia="Times New Roman" w:hAnsi="Calibri" w:cs="Calibri"/>
+                <w:rFonts w:ascii="Calibri" w:hAnsi="Calibri" w:eastAsia="Times New Roman" w:cs="Calibri"/>
                 <w:color w:val="000000"/>
                 <w:kern w:val="0"/>
                 <w:sz w:val="22"/>
@@ -1795,19 +1970,20 @@
           <w:tcPr>
             <w:tcW w:w="6470" w:type="dxa"/>
             <w:tcBorders>
-              <w:top w:val="single" w:sz="4" w:space="0" w:color="000000"/>
-              <w:left w:val="single" w:sz="4" w:space="0" w:color="000000"/>
-              <w:bottom w:val="single" w:sz="4" w:space="0" w:color="000000"/>
-              <w:right w:val="single" w:sz="4" w:space="0" w:color="000000"/>
+              <w:top w:val="single" w:color="000000" w:themeColor="text1" w:sz="4" w:space="0"/>
+              <w:left w:val="single" w:color="000000" w:themeColor="text1" w:sz="4" w:space="0"/>
+              <w:bottom w:val="single" w:color="000000" w:themeColor="text1" w:sz="4" w:space="0"/>
+              <w:right w:val="single" w:color="000000" w:themeColor="text1" w:sz="4" w:space="0"/>
             </w:tcBorders>
             <w:shd w:val="clear" w:color="auto" w:fill="auto"/>
+            <w:tcMar/>
             <w:vAlign w:val="bottom"/>
           </w:tcPr>
           <w:p>
             <w:pPr>
               <w:spacing w:after="0" w:line="240" w:lineRule="auto"/>
               <w:rPr>
-                <w:rFonts w:ascii="Calibri" w:eastAsia="Times New Roman" w:hAnsi="Calibri" w:cs="Calibri"/>
+                <w:rFonts w:ascii="Calibri" w:hAnsi="Calibri" w:eastAsia="Times New Roman" w:cs="Calibri"/>
                 <w:color w:val="000000"/>
                 <w:kern w:val="0"/>
                 <w:sz w:val="22"/>
@@ -1825,12 +2001,13 @@
           <w:tcPr>
             <w:tcW w:w="870" w:type="dxa"/>
             <w:tcBorders>
-              <w:top w:val="single" w:sz="4" w:space="0" w:color="000000"/>
-              <w:left w:val="single" w:sz="4" w:space="0" w:color="000000"/>
-              <w:bottom w:val="single" w:sz="4" w:space="0" w:color="000000"/>
-              <w:right w:val="single" w:sz="4" w:space="0" w:color="000000"/>
+              <w:top w:val="single" w:color="000000" w:themeColor="text1" w:sz="4" w:space="0"/>
+              <w:left w:val="single" w:color="000000" w:themeColor="text1" w:sz="4" w:space="0"/>
+              <w:bottom w:val="single" w:color="000000" w:themeColor="text1" w:sz="4" w:space="0"/>
+              <w:right w:val="single" w:color="000000" w:themeColor="text1" w:sz="4" w:space="0"/>
             </w:tcBorders>
             <w:shd w:val="clear" w:color="auto" w:fill="auto"/>
+            <w:tcMar/>
             <w:vAlign w:val="bottom"/>
           </w:tcPr>
           <w:p>
@@ -1838,7 +2015,7 @@
               <w:spacing w:after="0" w:line="240" w:lineRule="auto"/>
               <w:jc w:val="right"/>
               <w:rPr>
-                <w:rFonts w:ascii="Calibri" w:eastAsia="Times New Roman" w:hAnsi="Calibri" w:cs="Calibri"/>
+                <w:rFonts w:ascii="Calibri" w:hAnsi="Calibri" w:eastAsia="Times New Roman" w:cs="Calibri"/>
                 <w:color w:val="000000"/>
                 <w:kern w:val="0"/>
                 <w:sz w:val="22"/>
@@ -1849,7 +2026,7 @@
             </w:pPr>
             <w:r>
               <w:rPr>
-                <w:rFonts w:ascii="Calibri" w:eastAsia="Times New Roman" w:hAnsi="Calibri" w:cs="Calibri"/>
+                <w:rFonts w:ascii="Calibri" w:hAnsi="Calibri" w:eastAsia="Times New Roman" w:cs="Calibri"/>
                 <w:color w:val="000000"/>
                 <w:kern w:val="0"/>
                 <w:sz w:val="22"/>
@@ -1865,12 +2042,13 @@
           <w:tcPr>
             <w:tcW w:w="983" w:type="dxa"/>
             <w:tcBorders>
-              <w:top w:val="single" w:sz="4" w:space="0" w:color="000000"/>
-              <w:left w:val="single" w:sz="4" w:space="0" w:color="000000"/>
-              <w:bottom w:val="single" w:sz="4" w:space="0" w:color="000000"/>
-              <w:right w:val="single" w:sz="4" w:space="0" w:color="000000"/>
+              <w:top w:val="single" w:color="000000" w:themeColor="text1" w:sz="4" w:space="0"/>
+              <w:left w:val="single" w:color="000000" w:themeColor="text1" w:sz="4" w:space="0"/>
+              <w:bottom w:val="single" w:color="000000" w:themeColor="text1" w:sz="4" w:space="0"/>
+              <w:right w:val="single" w:color="000000" w:themeColor="text1" w:sz="4" w:space="0"/>
             </w:tcBorders>
             <w:shd w:val="clear" w:color="auto" w:fill="auto"/>
+            <w:tcMar/>
             <w:vAlign w:val="bottom"/>
           </w:tcPr>
           <w:p>
@@ -1878,7 +2056,7 @@
               <w:spacing w:after="0" w:line="240" w:lineRule="auto"/>
               <w:jc w:val="right"/>
               <w:rPr>
-                <w:rFonts w:ascii="Calibri" w:eastAsia="Times New Roman" w:hAnsi="Calibri" w:cs="Calibri"/>
+                <w:rFonts w:ascii="Calibri" w:hAnsi="Calibri" w:eastAsia="Times New Roman" w:cs="Calibri"/>
                 <w:color w:val="000000"/>
                 <w:kern w:val="0"/>
                 <w:sz w:val="22"/>
@@ -1893,12 +2071,13 @@
           <w:tcPr>
             <w:tcW w:w="1078" w:type="dxa"/>
             <w:tcBorders>
-              <w:top w:val="single" w:sz="4" w:space="0" w:color="000000"/>
-              <w:left w:val="single" w:sz="4" w:space="0" w:color="000000"/>
-              <w:bottom w:val="single" w:sz="4" w:space="0" w:color="000000"/>
-              <w:right w:val="single" w:sz="4" w:space="0" w:color="000000"/>
+              <w:top w:val="single" w:color="000000" w:themeColor="text1" w:sz="4" w:space="0"/>
+              <w:left w:val="single" w:color="000000" w:themeColor="text1" w:sz="4" w:space="0"/>
+              <w:bottom w:val="single" w:color="000000" w:themeColor="text1" w:sz="4" w:space="0"/>
+              <w:right w:val="single" w:color="000000" w:themeColor="text1" w:sz="4" w:space="0"/>
             </w:tcBorders>
             <w:shd w:val="clear" w:color="auto" w:fill="auto"/>
+            <w:tcMar/>
             <w:vAlign w:val="bottom"/>
           </w:tcPr>
           <w:p>
@@ -1906,7 +2085,7 @@
               <w:spacing w:after="0" w:line="240" w:lineRule="auto"/>
               <w:jc w:val="right"/>
               <w:rPr>
-                <w:rFonts w:ascii="Calibri" w:eastAsia="Times New Roman" w:hAnsi="Calibri" w:cs="Calibri"/>
+                <w:rFonts w:ascii="Calibri" w:hAnsi="Calibri" w:eastAsia="Times New Roman" w:cs="Calibri"/>
                 <w:color w:val="000000"/>
                 <w:kern w:val="0"/>
                 <w:sz w:val="22"/>
@@ -1926,12 +2105,13 @@
           <w:tcPr>
             <w:tcW w:w="6470" w:type="dxa"/>
             <w:tcBorders>
-              <w:top w:val="single" w:sz="4" w:space="0" w:color="000000"/>
-              <w:left w:val="single" w:sz="4" w:space="0" w:color="000000"/>
-              <w:bottom w:val="single" w:sz="4" w:space="0" w:color="000000"/>
-              <w:right w:val="single" w:sz="4" w:space="0" w:color="000000"/>
+              <w:top w:val="single" w:color="000000" w:themeColor="text1" w:sz="4" w:space="0"/>
+              <w:left w:val="single" w:color="000000" w:themeColor="text1" w:sz="4" w:space="0"/>
+              <w:bottom w:val="single" w:color="000000" w:themeColor="text1" w:sz="4" w:space="0"/>
+              <w:right w:val="single" w:color="000000" w:themeColor="text1" w:sz="4" w:space="0"/>
             </w:tcBorders>
             <w:shd w:val="clear" w:color="auto" w:fill="auto"/>
+            <w:tcMar/>
             <w:vAlign w:val="bottom"/>
           </w:tcPr>
           <w:p>
@@ -1947,12 +2127,13 @@
           <w:tcPr>
             <w:tcW w:w="870" w:type="dxa"/>
             <w:tcBorders>
-              <w:top w:val="single" w:sz="4" w:space="0" w:color="000000"/>
-              <w:left w:val="single" w:sz="4" w:space="0" w:color="000000"/>
-              <w:bottom w:val="single" w:sz="4" w:space="0" w:color="000000"/>
-              <w:right w:val="single" w:sz="4" w:space="0" w:color="000000"/>
+              <w:top w:val="single" w:color="000000" w:themeColor="text1" w:sz="4" w:space="0"/>
+              <w:left w:val="single" w:color="000000" w:themeColor="text1" w:sz="4" w:space="0"/>
+              <w:bottom w:val="single" w:color="000000" w:themeColor="text1" w:sz="4" w:space="0"/>
+              <w:right w:val="single" w:color="000000" w:themeColor="text1" w:sz="4" w:space="0"/>
             </w:tcBorders>
             <w:shd w:val="clear" w:color="auto" w:fill="auto"/>
+            <w:tcMar/>
             <w:vAlign w:val="bottom"/>
           </w:tcPr>
           <w:p>
@@ -1960,7 +2141,7 @@
               <w:spacing w:after="0" w:line="240" w:lineRule="auto"/>
               <w:jc w:val="right"/>
               <w:rPr>
-                <w:rFonts w:ascii="Calibri" w:eastAsia="Times New Roman" w:hAnsi="Calibri" w:cs="Calibri"/>
+                <w:rFonts w:ascii="Calibri" w:hAnsi="Calibri" w:eastAsia="Times New Roman" w:cs="Calibri"/>
                 <w:color w:val="000000"/>
                 <w:kern w:val="0"/>
                 <w:sz w:val="22"/>
@@ -1971,7 +2152,7 @@
             </w:pPr>
             <w:r>
               <w:rPr>
-                <w:rFonts w:ascii="Calibri" w:eastAsia="Times New Roman" w:hAnsi="Calibri" w:cs="Calibri"/>
+                <w:rFonts w:ascii="Calibri" w:hAnsi="Calibri" w:eastAsia="Times New Roman" w:cs="Calibri"/>
                 <w:color w:val="000000"/>
                 <w:kern w:val="0"/>
                 <w:sz w:val="22"/>
@@ -1987,12 +2168,13 @@
           <w:tcPr>
             <w:tcW w:w="983" w:type="dxa"/>
             <w:tcBorders>
-              <w:top w:val="single" w:sz="4" w:space="0" w:color="000000"/>
-              <w:left w:val="single" w:sz="4" w:space="0" w:color="000000"/>
-              <w:bottom w:val="single" w:sz="4" w:space="0" w:color="000000"/>
-              <w:right w:val="single" w:sz="4" w:space="0" w:color="000000"/>
+              <w:top w:val="single" w:color="000000" w:themeColor="text1" w:sz="4" w:space="0"/>
+              <w:left w:val="single" w:color="000000" w:themeColor="text1" w:sz="4" w:space="0"/>
+              <w:bottom w:val="single" w:color="000000" w:themeColor="text1" w:sz="4" w:space="0"/>
+              <w:right w:val="single" w:color="000000" w:themeColor="text1" w:sz="4" w:space="0"/>
             </w:tcBorders>
             <w:shd w:val="clear" w:color="auto" w:fill="auto"/>
+            <w:tcMar/>
             <w:vAlign w:val="bottom"/>
           </w:tcPr>
           <w:p>
@@ -2000,7 +2182,7 @@
               <w:spacing w:after="0" w:line="240" w:lineRule="auto"/>
               <w:jc w:val="right"/>
               <w:rPr>
-                <w:rFonts w:ascii="Calibri" w:eastAsia="Times New Roman" w:hAnsi="Calibri" w:cs="Calibri"/>
+                <w:rFonts w:ascii="Calibri" w:hAnsi="Calibri" w:eastAsia="Times New Roman" w:cs="Calibri"/>
                 <w:color w:val="000000"/>
                 <w:kern w:val="0"/>
                 <w:sz w:val="22"/>
@@ -2015,12 +2197,13 @@
           <w:tcPr>
             <w:tcW w:w="1078" w:type="dxa"/>
             <w:tcBorders>
-              <w:top w:val="single" w:sz="4" w:space="0" w:color="000000"/>
-              <w:left w:val="single" w:sz="4" w:space="0" w:color="000000"/>
-              <w:bottom w:val="single" w:sz="4" w:space="0" w:color="000000"/>
-              <w:right w:val="single" w:sz="4" w:space="0" w:color="000000"/>
+              <w:top w:val="single" w:color="000000" w:themeColor="text1" w:sz="4" w:space="0"/>
+              <w:left w:val="single" w:color="000000" w:themeColor="text1" w:sz="4" w:space="0"/>
+              <w:bottom w:val="single" w:color="000000" w:themeColor="text1" w:sz="4" w:space="0"/>
+              <w:right w:val="single" w:color="000000" w:themeColor="text1" w:sz="4" w:space="0"/>
             </w:tcBorders>
             <w:shd w:val="clear" w:color="auto" w:fill="auto"/>
+            <w:tcMar/>
             <w:vAlign w:val="bottom"/>
           </w:tcPr>
           <w:p>
@@ -2028,7 +2211,7 @@
               <w:spacing w:after="0" w:line="240" w:lineRule="auto"/>
               <w:jc w:val="right"/>
               <w:rPr>
-                <w:rFonts w:ascii="Calibri" w:eastAsia="Times New Roman" w:hAnsi="Calibri" w:cs="Calibri"/>
+                <w:rFonts w:ascii="Calibri" w:hAnsi="Calibri" w:eastAsia="Times New Roman" w:cs="Calibri"/>
                 <w:color w:val="000000"/>
                 <w:kern w:val="0"/>
                 <w:sz w:val="22"/>
@@ -2048,12 +2231,13 @@
           <w:tcPr>
             <w:tcW w:w="6470" w:type="dxa"/>
             <w:tcBorders>
-              <w:top w:val="single" w:sz="4" w:space="0" w:color="000000"/>
-              <w:left w:val="single" w:sz="4" w:space="0" w:color="000000"/>
-              <w:bottom w:val="single" w:sz="4" w:space="0" w:color="000000"/>
-              <w:right w:val="single" w:sz="4" w:space="0" w:color="000000"/>
+              <w:top w:val="single" w:color="000000" w:themeColor="text1" w:sz="4" w:space="0"/>
+              <w:left w:val="single" w:color="000000" w:themeColor="text1" w:sz="4" w:space="0"/>
+              <w:bottom w:val="single" w:color="000000" w:themeColor="text1" w:sz="4" w:space="0"/>
+              <w:right w:val="single" w:color="000000" w:themeColor="text1" w:sz="4" w:space="0"/>
             </w:tcBorders>
             <w:shd w:val="clear" w:color="auto" w:fill="auto"/>
+            <w:tcMar/>
             <w:vAlign w:val="bottom"/>
           </w:tcPr>
           <w:p>
@@ -2069,12 +2253,13 @@
           <w:tcPr>
             <w:tcW w:w="870" w:type="dxa"/>
             <w:tcBorders>
-              <w:top w:val="single" w:sz="4" w:space="0" w:color="000000"/>
-              <w:left w:val="single" w:sz="4" w:space="0" w:color="000000"/>
-              <w:bottom w:val="single" w:sz="4" w:space="0" w:color="000000"/>
-              <w:right w:val="single" w:sz="4" w:space="0" w:color="000000"/>
+              <w:top w:val="single" w:color="000000" w:themeColor="text1" w:sz="4" w:space="0"/>
+              <w:left w:val="single" w:color="000000" w:themeColor="text1" w:sz="4" w:space="0"/>
+              <w:bottom w:val="single" w:color="000000" w:themeColor="text1" w:sz="4" w:space="0"/>
+              <w:right w:val="single" w:color="000000" w:themeColor="text1" w:sz="4" w:space="0"/>
             </w:tcBorders>
             <w:shd w:val="clear" w:color="auto" w:fill="auto"/>
+            <w:tcMar/>
             <w:vAlign w:val="bottom"/>
           </w:tcPr>
           <w:p>
@@ -2082,7 +2267,7 @@
               <w:spacing w:after="0" w:line="240" w:lineRule="auto"/>
               <w:jc w:val="right"/>
               <w:rPr>
-                <w:rFonts w:ascii="Calibri" w:eastAsia="Times New Roman" w:hAnsi="Calibri" w:cs="Calibri"/>
+                <w:rFonts w:ascii="Calibri" w:hAnsi="Calibri" w:eastAsia="Times New Roman" w:cs="Calibri"/>
                 <w:color w:val="000000"/>
                 <w:kern w:val="0"/>
                 <w:sz w:val="22"/>
@@ -2097,12 +2282,13 @@
           <w:tcPr>
             <w:tcW w:w="983" w:type="dxa"/>
             <w:tcBorders>
-              <w:top w:val="single" w:sz="4" w:space="0" w:color="000000"/>
-              <w:left w:val="single" w:sz="4" w:space="0" w:color="000000"/>
-              <w:bottom w:val="single" w:sz="4" w:space="0" w:color="000000"/>
-              <w:right w:val="single" w:sz="4" w:space="0" w:color="000000"/>
+              <w:top w:val="single" w:color="000000" w:themeColor="text1" w:sz="4" w:space="0"/>
+              <w:left w:val="single" w:color="000000" w:themeColor="text1" w:sz="4" w:space="0"/>
+              <w:bottom w:val="single" w:color="000000" w:themeColor="text1" w:sz="4" w:space="0"/>
+              <w:right w:val="single" w:color="000000" w:themeColor="text1" w:sz="4" w:space="0"/>
             </w:tcBorders>
             <w:shd w:val="clear" w:color="auto" w:fill="auto"/>
+            <w:tcMar/>
             <w:vAlign w:val="bottom"/>
           </w:tcPr>
           <w:p>
@@ -2110,7 +2296,7 @@
               <w:spacing w:after="0" w:line="240" w:lineRule="auto"/>
               <w:jc w:val="right"/>
               <w:rPr>
-                <w:rFonts w:ascii="Calibri" w:eastAsia="Times New Roman" w:hAnsi="Calibri" w:cs="Calibri"/>
+                <w:rFonts w:ascii="Calibri" w:hAnsi="Calibri" w:eastAsia="Times New Roman" w:cs="Calibri"/>
                 <w:color w:val="000000"/>
                 <w:kern w:val="0"/>
                 <w:sz w:val="22"/>
@@ -2125,12 +2311,13 @@
           <w:tcPr>
             <w:tcW w:w="1078" w:type="dxa"/>
             <w:tcBorders>
-              <w:top w:val="single" w:sz="4" w:space="0" w:color="000000"/>
-              <w:left w:val="single" w:sz="4" w:space="0" w:color="000000"/>
-              <w:bottom w:val="single" w:sz="4" w:space="0" w:color="000000"/>
-              <w:right w:val="single" w:sz="4" w:space="0" w:color="000000"/>
+              <w:top w:val="single" w:color="000000" w:themeColor="text1" w:sz="4" w:space="0"/>
+              <w:left w:val="single" w:color="000000" w:themeColor="text1" w:sz="4" w:space="0"/>
+              <w:bottom w:val="single" w:color="000000" w:themeColor="text1" w:sz="4" w:space="0"/>
+              <w:right w:val="single" w:color="000000" w:themeColor="text1" w:sz="4" w:space="0"/>
             </w:tcBorders>
             <w:shd w:val="clear" w:color="auto" w:fill="auto"/>
+            <w:tcMar/>
             <w:vAlign w:val="bottom"/>
           </w:tcPr>
           <w:p>
@@ -2138,7 +2325,7 @@
               <w:spacing w:after="0" w:line="240" w:lineRule="auto"/>
               <w:jc w:val="right"/>
               <w:rPr>
-                <w:rFonts w:ascii="Calibri" w:eastAsia="Times New Roman" w:hAnsi="Calibri" w:cs="Calibri"/>
+                <w:rFonts w:ascii="Calibri" w:hAnsi="Calibri" w:eastAsia="Times New Roman" w:cs="Calibri"/>
                 <w:color w:val="000000"/>
                 <w:kern w:val="0"/>
                 <w:sz w:val="22"/>
@@ -2149,7 +2336,7 @@
             </w:pPr>
             <w:r>
               <w:rPr>
-                <w:rFonts w:ascii="Calibri" w:eastAsia="Times New Roman" w:hAnsi="Calibri" w:cs="Calibri"/>
+                <w:rFonts w:ascii="Calibri" w:hAnsi="Calibri" w:eastAsia="Times New Roman" w:cs="Calibri"/>
                 <w:color w:val="000000"/>
                 <w:kern w:val="0"/>
                 <w:sz w:val="22"/>
@@ -2170,12 +2357,13 @@
           <w:tcPr>
             <w:tcW w:w="6470" w:type="dxa"/>
             <w:tcBorders>
-              <w:top w:val="single" w:sz="4" w:space="0" w:color="000000"/>
-              <w:left w:val="single" w:sz="4" w:space="0" w:color="000000"/>
-              <w:bottom w:val="single" w:sz="4" w:space="0" w:color="000000"/>
-              <w:right w:val="single" w:sz="4" w:space="0" w:color="000000"/>
+              <w:top w:val="single" w:color="000000" w:themeColor="text1" w:sz="4" w:space="0"/>
+              <w:left w:val="single" w:color="000000" w:themeColor="text1" w:sz="4" w:space="0"/>
+              <w:bottom w:val="single" w:color="000000" w:themeColor="text1" w:sz="4" w:space="0"/>
+              <w:right w:val="single" w:color="000000" w:themeColor="text1" w:sz="4" w:space="0"/>
             </w:tcBorders>
             <w:shd w:val="clear" w:color="auto" w:fill="auto"/>
+            <w:tcMar/>
             <w:vAlign w:val="bottom"/>
           </w:tcPr>
           <w:p>
@@ -2191,12 +2379,13 @@
           <w:tcPr>
             <w:tcW w:w="870" w:type="dxa"/>
             <w:tcBorders>
-              <w:top w:val="single" w:sz="4" w:space="0" w:color="000000"/>
-              <w:left w:val="single" w:sz="4" w:space="0" w:color="000000"/>
-              <w:bottom w:val="single" w:sz="4" w:space="0" w:color="000000"/>
-              <w:right w:val="single" w:sz="4" w:space="0" w:color="000000"/>
+              <w:top w:val="single" w:color="000000" w:themeColor="text1" w:sz="4" w:space="0"/>
+              <w:left w:val="single" w:color="000000" w:themeColor="text1" w:sz="4" w:space="0"/>
+              <w:bottom w:val="single" w:color="000000" w:themeColor="text1" w:sz="4" w:space="0"/>
+              <w:right w:val="single" w:color="000000" w:themeColor="text1" w:sz="4" w:space="0"/>
             </w:tcBorders>
             <w:shd w:val="clear" w:color="auto" w:fill="auto"/>
+            <w:tcMar/>
             <w:vAlign w:val="bottom"/>
           </w:tcPr>
           <w:p>
@@ -2204,7 +2393,7 @@
               <w:spacing w:after="0" w:line="240" w:lineRule="auto"/>
               <w:jc w:val="right"/>
               <w:rPr>
-                <w:rFonts w:ascii="Calibri" w:eastAsia="Times New Roman" w:hAnsi="Calibri" w:cs="Calibri"/>
+                <w:rFonts w:ascii="Calibri" w:hAnsi="Calibri" w:eastAsia="Times New Roman" w:cs="Calibri"/>
                 <w:color w:val="000000"/>
                 <w:kern w:val="0"/>
                 <w:sz w:val="22"/>
@@ -2219,12 +2408,13 @@
           <w:tcPr>
             <w:tcW w:w="983" w:type="dxa"/>
             <w:tcBorders>
-              <w:top w:val="single" w:sz="4" w:space="0" w:color="000000"/>
-              <w:left w:val="single" w:sz="4" w:space="0" w:color="000000"/>
-              <w:bottom w:val="single" w:sz="4" w:space="0" w:color="000000"/>
-              <w:right w:val="single" w:sz="4" w:space="0" w:color="000000"/>
+              <w:top w:val="single" w:color="000000" w:themeColor="text1" w:sz="4" w:space="0"/>
+              <w:left w:val="single" w:color="000000" w:themeColor="text1" w:sz="4" w:space="0"/>
+              <w:bottom w:val="single" w:color="000000" w:themeColor="text1" w:sz="4" w:space="0"/>
+              <w:right w:val="single" w:color="000000" w:themeColor="text1" w:sz="4" w:space="0"/>
             </w:tcBorders>
             <w:shd w:val="clear" w:color="auto" w:fill="auto"/>
+            <w:tcMar/>
             <w:vAlign w:val="bottom"/>
           </w:tcPr>
           <w:p>
@@ -2232,7 +2422,7 @@
               <w:spacing w:after="0" w:line="240" w:lineRule="auto"/>
               <w:jc w:val="right"/>
               <w:rPr>
-                <w:rFonts w:ascii="Calibri" w:eastAsia="Times New Roman" w:hAnsi="Calibri" w:cs="Calibri"/>
+                <w:rFonts w:ascii="Calibri" w:hAnsi="Calibri" w:eastAsia="Times New Roman" w:cs="Calibri"/>
                 <w:color w:val="000000"/>
                 <w:kern w:val="0"/>
                 <w:sz w:val="22"/>
@@ -2247,12 +2437,13 @@
           <w:tcPr>
             <w:tcW w:w="1078" w:type="dxa"/>
             <w:tcBorders>
-              <w:top w:val="single" w:sz="4" w:space="0" w:color="000000"/>
-              <w:left w:val="single" w:sz="4" w:space="0" w:color="000000"/>
-              <w:bottom w:val="single" w:sz="4" w:space="0" w:color="000000"/>
-              <w:right w:val="single" w:sz="4" w:space="0" w:color="000000"/>
+              <w:top w:val="single" w:color="000000" w:themeColor="text1" w:sz="4" w:space="0"/>
+              <w:left w:val="single" w:color="000000" w:themeColor="text1" w:sz="4" w:space="0"/>
+              <w:bottom w:val="single" w:color="000000" w:themeColor="text1" w:sz="4" w:space="0"/>
+              <w:right w:val="single" w:color="000000" w:themeColor="text1" w:sz="4" w:space="0"/>
             </w:tcBorders>
             <w:shd w:val="clear" w:color="auto" w:fill="auto"/>
+            <w:tcMar/>
             <w:vAlign w:val="bottom"/>
           </w:tcPr>
           <w:p>
@@ -2260,7 +2451,7 @@
               <w:spacing w:after="0" w:line="240" w:lineRule="auto"/>
               <w:jc w:val="right"/>
               <w:rPr>
-                <w:rFonts w:ascii="Calibri" w:eastAsia="Times New Roman" w:hAnsi="Calibri" w:cs="Calibri"/>
+                <w:rFonts w:ascii="Calibri" w:hAnsi="Calibri" w:eastAsia="Times New Roman" w:cs="Calibri"/>
                 <w:color w:val="000000"/>
                 <w:kern w:val="0"/>
                 <w:sz w:val="22"/>
@@ -2271,7 +2462,7 @@
             </w:pPr>
             <w:r>
               <w:rPr>
-                <w:rFonts w:ascii="Calibri" w:eastAsia="Times New Roman" w:hAnsi="Calibri" w:cs="Calibri"/>
+                <w:rFonts w:ascii="Calibri" w:hAnsi="Calibri" w:eastAsia="Times New Roman" w:cs="Calibri"/>
                 <w:color w:val="000000"/>
                 <w:kern w:val="0"/>
                 <w:sz w:val="22"/>
@@ -2292,12 +2483,13 @@
           <w:tcPr>
             <w:tcW w:w="6470" w:type="dxa"/>
             <w:tcBorders>
-              <w:top w:val="single" w:sz="4" w:space="0" w:color="000000"/>
-              <w:left w:val="single" w:sz="4" w:space="0" w:color="000000"/>
-              <w:bottom w:val="single" w:sz="4" w:space="0" w:color="auto"/>
-              <w:right w:val="single" w:sz="4" w:space="0" w:color="000000"/>
+              <w:top w:val="single" w:color="000000" w:themeColor="text1" w:sz="4" w:space="0"/>
+              <w:left w:val="single" w:color="000000" w:themeColor="text1" w:sz="4" w:space="0"/>
+              <w:bottom w:val="single" w:color="auto" w:sz="4" w:space="0"/>
+              <w:right w:val="single" w:color="000000" w:themeColor="text1" w:sz="4" w:space="0"/>
             </w:tcBorders>
             <w:shd w:val="clear" w:color="auto" w:fill="auto"/>
+            <w:tcMar/>
             <w:vAlign w:val="bottom"/>
           </w:tcPr>
           <w:p>
@@ -2313,12 +2505,13 @@
           <w:tcPr>
             <w:tcW w:w="870" w:type="dxa"/>
             <w:tcBorders>
-              <w:top w:val="single" w:sz="4" w:space="0" w:color="000000"/>
-              <w:left w:val="single" w:sz="4" w:space="0" w:color="000000"/>
-              <w:bottom w:val="single" w:sz="4" w:space="0" w:color="000000"/>
-              <w:right w:val="single" w:sz="4" w:space="0" w:color="000000"/>
+              <w:top w:val="single" w:color="000000" w:themeColor="text1" w:sz="4" w:space="0"/>
+              <w:left w:val="single" w:color="000000" w:themeColor="text1" w:sz="4" w:space="0"/>
+              <w:bottom w:val="single" w:color="000000" w:themeColor="text1" w:sz="4" w:space="0"/>
+              <w:right w:val="single" w:color="000000" w:themeColor="text1" w:sz="4" w:space="0"/>
             </w:tcBorders>
             <w:shd w:val="clear" w:color="auto" w:fill="auto"/>
+            <w:tcMar/>
             <w:vAlign w:val="bottom"/>
           </w:tcPr>
           <w:p>
@@ -2326,7 +2519,7 @@
               <w:spacing w:after="0" w:line="240" w:lineRule="auto"/>
               <w:jc w:val="right"/>
               <w:rPr>
-                <w:rFonts w:ascii="Calibri" w:eastAsia="Times New Roman" w:hAnsi="Calibri" w:cs="Calibri"/>
+                <w:rFonts w:ascii="Calibri" w:hAnsi="Calibri" w:eastAsia="Times New Roman" w:cs="Calibri"/>
                 <w:color w:val="000000"/>
                 <w:kern w:val="0"/>
                 <w:sz w:val="22"/>
@@ -2341,12 +2534,13 @@
           <w:tcPr>
             <w:tcW w:w="983" w:type="dxa"/>
             <w:tcBorders>
-              <w:top w:val="single" w:sz="4" w:space="0" w:color="000000"/>
-              <w:left w:val="single" w:sz="4" w:space="0" w:color="000000"/>
-              <w:bottom w:val="single" w:sz="4" w:space="0" w:color="000000"/>
-              <w:right w:val="single" w:sz="4" w:space="0" w:color="000000"/>
+              <w:top w:val="single" w:color="000000" w:themeColor="text1" w:sz="4" w:space="0"/>
+              <w:left w:val="single" w:color="000000" w:themeColor="text1" w:sz="4" w:space="0"/>
+              <w:bottom w:val="single" w:color="000000" w:themeColor="text1" w:sz="4" w:space="0"/>
+              <w:right w:val="single" w:color="000000" w:themeColor="text1" w:sz="4" w:space="0"/>
             </w:tcBorders>
             <w:shd w:val="clear" w:color="auto" w:fill="auto"/>
+            <w:tcMar/>
             <w:vAlign w:val="bottom"/>
           </w:tcPr>
           <w:p>
@@ -2354,7 +2548,7 @@
               <w:spacing w:after="0" w:line="240" w:lineRule="auto"/>
               <w:jc w:val="right"/>
               <w:rPr>
-                <w:rFonts w:ascii="Calibri" w:eastAsia="Times New Roman" w:hAnsi="Calibri" w:cs="Calibri"/>
+                <w:rFonts w:ascii="Calibri" w:hAnsi="Calibri" w:eastAsia="Times New Roman" w:cs="Calibri"/>
                 <w:color w:val="000000"/>
                 <w:kern w:val="0"/>
                 <w:sz w:val="22"/>
@@ -2365,7 +2559,7 @@
             </w:pPr>
             <w:r>
               <w:rPr>
-                <w:rFonts w:ascii="Calibri" w:eastAsia="Times New Roman" w:hAnsi="Calibri" w:cs="Calibri"/>
+                <w:rFonts w:ascii="Calibri" w:hAnsi="Calibri" w:eastAsia="Times New Roman" w:cs="Calibri"/>
                 <w:color w:val="000000"/>
                 <w:kern w:val="0"/>
                 <w:sz w:val="22"/>
@@ -2381,26 +2575,284 @@
           <w:tcPr>
             <w:tcW w:w="1078" w:type="dxa"/>
             <w:tcBorders>
-              <w:top w:val="single" w:sz="4" w:space="0" w:color="000000"/>
-              <w:left w:val="single" w:sz="4" w:space="0" w:color="000000"/>
-              <w:bottom w:val="single" w:sz="4" w:space="0" w:color="000000"/>
-              <w:right w:val="single" w:sz="4" w:space="0" w:color="000000"/>
+              <w:top w:val="single" w:color="000000" w:themeColor="text1" w:sz="4" w:space="0"/>
+              <w:left w:val="single" w:color="000000" w:themeColor="text1" w:sz="4" w:space="0"/>
+              <w:bottom w:val="single" w:color="000000" w:themeColor="text1" w:sz="4" w:space="0"/>
+              <w:right w:val="single" w:color="000000" w:themeColor="text1" w:sz="4" w:space="0"/>
             </w:tcBorders>
             <w:shd w:val="clear" w:color="auto" w:fill="auto"/>
+            <w:tcMar/>
             <w:vAlign w:val="bottom"/>
           </w:tcPr>
           <w:p>
             <w:pPr>
+              <w:pStyle w:val="Norml"/>
               <w:spacing w:after="0" w:line="240" w:lineRule="auto"/>
               <w:jc w:val="right"/>
               <w:rPr>
-                <w:rFonts w:ascii="Calibri" w:eastAsia="Times New Roman" w:hAnsi="Calibri" w:cs="Calibri"/>
+                <w:rFonts w:ascii="Calibri" w:hAnsi="Calibri" w:eastAsia="Times New Roman" w:cs="Calibri"/>
                 <w:color w:val="000000"/>
                 <w:kern w:val="0"/>
                 <w:sz w:val="22"/>
                 <w:szCs w:val="22"/>
                 <w:lang w:eastAsia="hu-HU"/>
                 <w14:ligatures w14:val="none"/>
+              </w:rPr>
+            </w:pPr>
+          </w:p>
+        </w:tc>
+      </w:tr>
+      <w:tr>
+        <w:trPr>
+          <w:trHeight w:val="300"/>
+        </w:trPr>
+        <w:tc>
+          <w:tcPr>
+            <w:tcW w:w="6471" w:type="dxa"/>
+            <w:tcBorders>
+              <w:top w:val="single" w:color="000000" w:themeColor="text1" w:sz="4" w:space="0"/>
+              <w:left w:val="single" w:color="000000" w:themeColor="text1" w:sz="4" w:space="0"/>
+              <w:bottom w:val="single" w:color="auto" w:sz="4" w:space="0"/>
+              <w:right w:val="single" w:color="000000" w:themeColor="text1" w:sz="4" w:space="0"/>
+            </w:tcBorders>
+            <w:shd w:val="clear" w:color="auto" w:fill="auto"/>
+            <w:tcMar/>
+            <w:vAlign w:val="bottom"/>
+          </w:tcPr>
+          <w:p>
+            <w:pPr>
+              <w:pStyle w:val="Norml"/>
+              <w:spacing w:line="240" w:lineRule="auto"/>
+            </w:pPr>
+            <w:r>
+              <w:rPr/>
+              <w:t>Alapadatokat tartalmazó táblák adataihoz lekérdezések készítése</w:t>
+            </w:r>
+          </w:p>
+        </w:tc>
+        <w:tc>
+          <w:tcPr>
+            <w:tcW w:w="870" w:type="dxa"/>
+            <w:tcBorders>
+              <w:top w:val="single" w:color="000000" w:themeColor="text1" w:sz="4" w:space="0"/>
+              <w:left w:val="single" w:color="000000" w:themeColor="text1" w:sz="4" w:space="0"/>
+              <w:bottom w:val="single" w:color="000000" w:themeColor="text1" w:sz="4" w:space="0"/>
+              <w:right w:val="single" w:color="000000" w:themeColor="text1" w:sz="4" w:space="0"/>
+            </w:tcBorders>
+            <w:shd w:val="clear" w:color="auto" w:fill="auto"/>
+            <w:tcMar/>
+            <w:vAlign w:val="bottom"/>
+          </w:tcPr>
+          <w:p>
+            <w:pPr>
+              <w:pStyle w:val="Norml"/>
+              <w:spacing w:line="240" w:lineRule="auto"/>
+              <w:jc w:val="right"/>
+              <w:rPr>
+                <w:rFonts w:ascii="Calibri" w:hAnsi="Calibri" w:eastAsia="Times New Roman" w:cs="Calibri"/>
+                <w:color w:val="000000" w:themeColor="text1" w:themeTint="FF" w:themeShade="FF"/>
+                <w:sz w:val="22"/>
+                <w:szCs w:val="22"/>
+                <w:lang w:eastAsia="hu-HU"/>
+              </w:rPr>
+            </w:pPr>
+          </w:p>
+        </w:tc>
+        <w:tc>
+          <w:tcPr>
+            <w:tcW w:w="983" w:type="dxa"/>
+            <w:tcBorders>
+              <w:top w:val="single" w:color="000000" w:themeColor="text1" w:sz="4" w:space="0"/>
+              <w:left w:val="single" w:color="000000" w:themeColor="text1" w:sz="4" w:space="0"/>
+              <w:bottom w:val="single" w:color="000000" w:themeColor="text1" w:sz="4" w:space="0"/>
+              <w:right w:val="single" w:color="000000" w:themeColor="text1" w:sz="4" w:space="0"/>
+            </w:tcBorders>
+            <w:shd w:val="clear" w:color="auto" w:fill="auto"/>
+            <w:tcMar/>
+            <w:vAlign w:val="bottom"/>
+          </w:tcPr>
+          <w:p>
+            <w:pPr>
+              <w:pStyle w:val="Norml"/>
+              <w:spacing w:line="240" w:lineRule="auto"/>
+              <w:jc w:val="right"/>
+              <w:rPr>
+                <w:rFonts w:ascii="Calibri" w:hAnsi="Calibri" w:eastAsia="Times New Roman" w:cs="Calibri"/>
+                <w:color w:val="000000" w:themeColor="text1" w:themeTint="FF" w:themeShade="FF"/>
+                <w:sz w:val="22"/>
+                <w:szCs w:val="22"/>
+                <w:lang w:eastAsia="hu-HU"/>
+              </w:rPr>
+            </w:pPr>
+            <w:r>
+              <w:rPr>
+                <w:rFonts w:ascii="Calibri" w:hAnsi="Calibri" w:eastAsia="Times New Roman" w:cs="Calibri"/>
+                <w:color w:val="000000" w:themeColor="text1" w:themeTint="FF" w:themeShade="FF"/>
+                <w:sz w:val="22"/>
+                <w:szCs w:val="22"/>
+                <w:lang w:eastAsia="hu-HU"/>
+              </w:rPr>
+              <w:t>6</w:t>
+            </w:r>
+          </w:p>
+        </w:tc>
+        <w:tc>
+          <w:tcPr>
+            <w:tcW w:w="1078" w:type="dxa"/>
+            <w:tcBorders>
+              <w:top w:val="single" w:color="000000" w:themeColor="text1" w:sz="4" w:space="0"/>
+              <w:left w:val="single" w:color="000000" w:themeColor="text1" w:sz="4" w:space="0"/>
+              <w:bottom w:val="single" w:color="000000" w:themeColor="text1" w:sz="4" w:space="0"/>
+              <w:right w:val="single" w:color="000000" w:themeColor="text1" w:sz="4" w:space="0"/>
+            </w:tcBorders>
+            <w:shd w:val="clear" w:color="auto" w:fill="auto"/>
+            <w:tcMar/>
+            <w:vAlign w:val="bottom"/>
+          </w:tcPr>
+          <w:p>
+            <w:pPr>
+              <w:pStyle w:val="Norml"/>
+              <w:spacing w:line="240" w:lineRule="auto"/>
+              <w:jc w:val="right"/>
+              <w:rPr>
+                <w:rFonts w:ascii="Calibri" w:hAnsi="Calibri" w:eastAsia="Times New Roman" w:cs="Calibri"/>
+                <w:color w:val="000000" w:themeColor="text1" w:themeTint="FF" w:themeShade="FF"/>
+                <w:sz w:val="22"/>
+                <w:szCs w:val="22"/>
+                <w:lang w:eastAsia="hu-HU"/>
+              </w:rPr>
+            </w:pPr>
+            <w:r>
+              <w:rPr>
+                <w:rFonts w:ascii="Calibri" w:hAnsi="Calibri" w:eastAsia="Times New Roman" w:cs="Calibri"/>
+                <w:color w:val="000000" w:themeColor="text1" w:themeTint="FF" w:themeShade="FF"/>
+                <w:sz w:val="22"/>
+                <w:szCs w:val="22"/>
+                <w:lang w:eastAsia="hu-HU"/>
+              </w:rPr>
+              <w:t>3</w:t>
+            </w:r>
+          </w:p>
+        </w:tc>
+      </w:tr>
+      <w:tr>
+        <w:trPr>
+          <w:trHeight w:val="300"/>
+        </w:trPr>
+        <w:tc>
+          <w:tcPr>
+            <w:tcW w:w="6471" w:type="dxa"/>
+            <w:tcBorders>
+              <w:top w:val="single" w:color="000000" w:themeColor="text1" w:sz="4" w:space="0"/>
+              <w:left w:val="single" w:color="000000" w:themeColor="text1" w:sz="4" w:space="0"/>
+              <w:bottom w:val="single" w:color="auto" w:sz="4" w:space="0"/>
+              <w:right w:val="single" w:color="000000" w:themeColor="text1" w:sz="4" w:space="0"/>
+            </w:tcBorders>
+            <w:shd w:val="clear" w:color="auto" w:fill="auto"/>
+            <w:tcMar/>
+            <w:vAlign w:val="bottom"/>
+          </w:tcPr>
+          <w:p>
+            <w:pPr>
+              <w:pStyle w:val="Norml"/>
+              <w:spacing w:line="240" w:lineRule="auto"/>
+            </w:pPr>
+            <w:r>
+              <w:rPr/>
+              <w:t>Funkciókat megvalósító összetett lekérdezések</w:t>
+            </w:r>
+          </w:p>
+        </w:tc>
+        <w:tc>
+          <w:tcPr>
+            <w:tcW w:w="870" w:type="dxa"/>
+            <w:tcBorders>
+              <w:top w:val="single" w:color="000000" w:themeColor="text1" w:sz="4" w:space="0"/>
+              <w:left w:val="single" w:color="000000" w:themeColor="text1" w:sz="4" w:space="0"/>
+              <w:bottom w:val="single" w:color="000000" w:themeColor="text1" w:sz="4" w:space="0"/>
+              <w:right w:val="single" w:color="000000" w:themeColor="text1" w:sz="4" w:space="0"/>
+            </w:tcBorders>
+            <w:shd w:val="clear" w:color="auto" w:fill="auto"/>
+            <w:tcMar/>
+            <w:vAlign w:val="bottom"/>
+          </w:tcPr>
+          <w:p>
+            <w:pPr>
+              <w:pStyle w:val="Norml"/>
+              <w:spacing w:line="240" w:lineRule="auto"/>
+              <w:jc w:val="right"/>
+              <w:rPr>
+                <w:rFonts w:ascii="Calibri" w:hAnsi="Calibri" w:eastAsia="Times New Roman" w:cs="Calibri"/>
+                <w:color w:val="000000" w:themeColor="text1" w:themeTint="FF" w:themeShade="FF"/>
+                <w:sz w:val="22"/>
+                <w:szCs w:val="22"/>
+                <w:lang w:eastAsia="hu-HU"/>
+              </w:rPr>
+            </w:pPr>
+          </w:p>
+        </w:tc>
+        <w:tc>
+          <w:tcPr>
+            <w:tcW w:w="983" w:type="dxa"/>
+            <w:tcBorders>
+              <w:top w:val="single" w:color="000000" w:themeColor="text1" w:sz="4" w:space="0"/>
+              <w:left w:val="single" w:color="000000" w:themeColor="text1" w:sz="4" w:space="0"/>
+              <w:bottom w:val="single" w:color="000000" w:themeColor="text1" w:sz="4" w:space="0"/>
+              <w:right w:val="single" w:color="000000" w:themeColor="text1" w:sz="4" w:space="0"/>
+            </w:tcBorders>
+            <w:shd w:val="clear" w:color="auto" w:fill="auto"/>
+            <w:tcMar/>
+            <w:vAlign w:val="bottom"/>
+          </w:tcPr>
+          <w:p>
+            <w:pPr>
+              <w:pStyle w:val="Norml"/>
+              <w:spacing w:line="240" w:lineRule="auto"/>
+              <w:jc w:val="right"/>
+              <w:rPr>
+                <w:rFonts w:ascii="Calibri" w:hAnsi="Calibri" w:eastAsia="Times New Roman" w:cs="Calibri"/>
+                <w:color w:val="000000" w:themeColor="text1" w:themeTint="FF" w:themeShade="FF"/>
+                <w:sz w:val="22"/>
+                <w:szCs w:val="22"/>
+                <w:lang w:eastAsia="hu-HU"/>
+              </w:rPr>
+            </w:pPr>
+            <w:r>
+              <w:rPr>
+                <w:rFonts w:ascii="Calibri" w:hAnsi="Calibri" w:eastAsia="Times New Roman" w:cs="Calibri"/>
+                <w:color w:val="000000" w:themeColor="text1" w:themeTint="FF" w:themeShade="FF"/>
+                <w:sz w:val="22"/>
+                <w:szCs w:val="22"/>
+                <w:lang w:eastAsia="hu-HU"/>
+              </w:rPr>
+              <w:t>6</w:t>
+            </w:r>
+          </w:p>
+        </w:tc>
+        <w:tc>
+          <w:tcPr>
+            <w:tcW w:w="1078" w:type="dxa"/>
+            <w:tcBorders>
+              <w:top w:val="single" w:color="000000" w:themeColor="text1" w:sz="4" w:space="0"/>
+              <w:left w:val="single" w:color="000000" w:themeColor="text1" w:sz="4" w:space="0"/>
+              <w:bottom w:val="single" w:color="000000" w:themeColor="text1" w:sz="4" w:space="0"/>
+              <w:right w:val="single" w:color="000000" w:themeColor="text1" w:sz="4" w:space="0"/>
+            </w:tcBorders>
+            <w:shd w:val="clear" w:color="auto" w:fill="auto"/>
+            <w:tcMar/>
+            <w:vAlign w:val="bottom"/>
+          </w:tcPr>
+          <w:p>
+            <w:pPr>
+              <w:pStyle w:val="Norml"/>
+              <w:spacing w:line="240" w:lineRule="auto"/>
+              <w:jc w:val="right"/>
+              <w:rPr>
+                <w:rFonts w:ascii="Calibri" w:hAnsi="Calibri" w:eastAsia="Times New Roman" w:cs="Calibri"/>
+                <w:color w:val="000000" w:themeColor="text1" w:themeTint="FF" w:themeShade="FF"/>
+                <w:sz w:val="22"/>
+                <w:szCs w:val="22"/>
+                <w:lang w:eastAsia="hu-HU"/>
               </w:rPr>
             </w:pPr>
           </w:p>
@@ -3116,6 +3568,583 @@
         </w:rPr>
         <w:t>END;</w:t>
       </w:r>
+    </w:p>
+    <w:p>
+      <w:pPr>
+        <w:spacing w:after="0"/>
+        <w:rPr>
+          <w:sz w:val="22"/>
+          <w:szCs w:val="22"/>
+        </w:rPr>
+      </w:pPr>
+    </w:p>
+    <w:p>
+      <w:pPr>
+        <w:pStyle w:val="Norml"/>
+        <w:suppressLineNumbers w:val="0"/>
+        <w:bidi w:val="0"/>
+        <w:spacing w:before="0" w:beforeAutospacing="off" w:after="160" w:afterAutospacing="off" w:line="276" w:lineRule="auto"/>
+        <w:ind w:left="0" w:right="0"/>
+        <w:jc w:val="left"/>
+      </w:pPr>
+      <w:r>
+        <w:rPr>
+          <w:b w:val="1"/>
+          <w:bCs w:val="1"/>
+          <w:sz w:val="32"/>
+          <w:szCs w:val="32"/>
+        </w:rPr>
+        <w:t>Összetett lekérdezések</w:t>
+      </w:r>
+    </w:p>
+    <w:p>
+      <w:pPr>
+        <w:rPr>
+          <w:b w:val="1"/>
+          <w:bCs w:val="1"/>
+        </w:rPr>
+      </w:pPr>
+      <w:r>
+        <w:rPr>
+          <w:b w:val="1"/>
+          <w:bCs w:val="1"/>
+        </w:rPr>
+        <w:t>Csabai Bálint István</w:t>
+      </w:r>
+    </w:p>
+    <w:p>
+      <w:pPr>
+        <w:rPr>
+          <w:b w:val="1"/>
+          <w:bCs w:val="1"/>
+        </w:rPr>
+      </w:pPr>
+      <w:r>
+        <w:rPr>
+          <w:b w:val="1"/>
+          <w:bCs w:val="1"/>
+        </w:rPr>
+        <w:t>Csiki Róbert</w:t>
+      </w:r>
+    </w:p>
+    <w:tbl>
+      <w:tblPr>
+        <w:tblStyle w:val="TableGrid"/>
+        <w:tblW w:w="0" w:type="auto"/>
+        <w:tblLayout w:type="fixed"/>
+        <w:tblLook w:val="06A0" w:firstRow="1" w:lastRow="0" w:firstColumn="1" w:lastColumn="0" w:noHBand="1" w:noVBand="1"/>
+      </w:tblPr>
+      <w:tblGrid>
+        <w:gridCol w:w="2025"/>
+        <w:gridCol w:w="3855"/>
+        <w:gridCol w:w="2220"/>
+        <w:gridCol w:w="960"/>
+      </w:tblGrid>
+      <w:tr>
+        <w:trPr>
+          <w:trHeight w:val="300"/>
+        </w:trPr>
+        <w:tc>
+          <w:tcPr>
+            <w:tcW w:w="2025" w:type="dxa"/>
+            <w:tcMar/>
+          </w:tcPr>
+          <w:p>
+            <w:pPr>
+              <w:pStyle w:val="Norml"/>
+              <w:rPr>
+                <w:b w:val="1"/>
+                <w:bCs w:val="1"/>
+              </w:rPr>
+            </w:pPr>
+            <w:r>
+              <w:rPr>
+                <w:b w:val="1"/>
+                <w:bCs w:val="1"/>
+              </w:rPr>
+              <w:t>Mit valósít meg?</w:t>
+            </w:r>
+          </w:p>
+        </w:tc>
+        <w:tc>
+          <w:tcPr>
+            <w:tcW w:w="3855" w:type="dxa"/>
+            <w:tcMar/>
+          </w:tcPr>
+          <w:p>
+            <w:pPr>
+              <w:pStyle w:val="Norml"/>
+              <w:rPr>
+                <w:b w:val="1"/>
+                <w:bCs w:val="1"/>
+              </w:rPr>
+            </w:pPr>
+            <w:r>
+              <w:rPr>
+                <w:b w:val="1"/>
+                <w:bCs w:val="1"/>
+              </w:rPr>
+              <w:t>SQL lekérdezés</w:t>
+            </w:r>
+          </w:p>
+        </w:tc>
+        <w:tc>
+          <w:tcPr>
+            <w:tcW w:w="2220" w:type="dxa"/>
+            <w:tcMar/>
+          </w:tcPr>
+          <w:p>
+            <w:pPr>
+              <w:pStyle w:val="Norml"/>
+              <w:rPr>
+                <w:b w:val="1"/>
+                <w:bCs w:val="1"/>
+              </w:rPr>
+            </w:pPr>
+            <w:r>
+              <w:rPr>
+                <w:b w:val="1"/>
+                <w:bCs w:val="1"/>
+              </w:rPr>
+              <w:t>Helye a kódban</w:t>
+            </w:r>
+          </w:p>
+        </w:tc>
+        <w:tc>
+          <w:tcPr>
+            <w:tcW w:w="960" w:type="dxa"/>
+            <w:tcMar/>
+          </w:tcPr>
+          <w:p>
+            <w:pPr>
+              <w:pStyle w:val="Norml"/>
+              <w:rPr>
+                <w:b w:val="1"/>
+                <w:bCs w:val="1"/>
+              </w:rPr>
+            </w:pPr>
+            <w:r>
+              <w:rPr>
+                <w:b w:val="1"/>
+                <w:bCs w:val="1"/>
+              </w:rPr>
+              <w:t>AFD azonosító</w:t>
+            </w:r>
+          </w:p>
+        </w:tc>
+      </w:tr>
+      <w:tr>
+        <w:trPr>
+          <w:trHeight w:val="300"/>
+        </w:trPr>
+        <w:tc>
+          <w:tcPr>
+            <w:tcW w:w="2025" w:type="dxa"/>
+            <w:tcMar/>
+          </w:tcPr>
+          <w:p>
+            <w:pPr>
+              <w:pStyle w:val="Norml"/>
+              <w:rPr>
+                <w:b w:val="0"/>
+                <w:bCs w:val="0"/>
+              </w:rPr>
+            </w:pPr>
+            <w:r>
+              <w:rPr>
+                <w:b w:val="0"/>
+                <w:bCs w:val="0"/>
+              </w:rPr>
+              <w:t>Állomások megtekintése ahhoz tartozó menetrenddel</w:t>
+            </w:r>
+          </w:p>
+        </w:tc>
+        <w:tc>
+          <w:tcPr>
+            <w:tcW w:w="3855" w:type="dxa"/>
+            <w:tcMar/>
+          </w:tcPr>
+          <w:p>
+            <w:pPr>
+              <w:spacing w:before="240" w:beforeAutospacing="off" w:after="240" w:afterAutospacing="off"/>
+              <w:rPr>
+                <w:rFonts w:ascii="Aptos" w:hAnsi="Aptos" w:eastAsia="Aptos" w:cs="Aptos"/>
+                <w:noProof w:val="0"/>
+                <w:sz w:val="24"/>
+                <w:szCs w:val="24"/>
+                <w:lang w:val="en-US"/>
+              </w:rPr>
+            </w:pPr>
+            <w:r>
+              <w:rPr>
+                <w:rFonts w:ascii="Aptos" w:hAnsi="Aptos" w:eastAsia="Aptos" w:cs="Aptos"/>
+                <w:noProof w:val="0"/>
+                <w:sz w:val="24"/>
+                <w:szCs w:val="24"/>
+                <w:lang w:val="en-US"/>
+              </w:rPr>
+              <w:t xml:space="preserve">SELECT JARAT.JARATSZAM, MEGALL.ERKEZES, MEGALL.INDULAS, (SELECT </w:t>
+            </w:r>
+            <w:r>
+              <w:rPr>
+                <w:rFonts w:ascii="Aptos" w:hAnsi="Aptos" w:eastAsia="Aptos" w:cs="Aptos"/>
+                <w:noProof w:val="0"/>
+                <w:sz w:val="24"/>
+                <w:szCs w:val="24"/>
+                <w:lang w:val="en-US"/>
+              </w:rPr>
+              <w:t>COUNT(</w:t>
+            </w:r>
+            <w:r>
+              <w:rPr>
+                <w:rFonts w:ascii="Aptos" w:hAnsi="Aptos" w:eastAsia="Aptos" w:cs="Aptos"/>
+                <w:noProof w:val="0"/>
+                <w:sz w:val="24"/>
+                <w:szCs w:val="24"/>
+                <w:lang w:val="en-US"/>
+              </w:rPr>
+              <w:t>*) FROM MEGALL M2 WHERE M</w:t>
+            </w:r>
+            <w:r>
+              <w:rPr>
+                <w:rFonts w:ascii="Aptos" w:hAnsi="Aptos" w:eastAsia="Aptos" w:cs="Aptos"/>
+                <w:noProof w:val="0"/>
+                <w:sz w:val="24"/>
+                <w:szCs w:val="24"/>
+                <w:lang w:val="en-US"/>
+              </w:rPr>
+              <w:t>2.JARAT</w:t>
+            </w:r>
+            <w:r>
+              <w:rPr>
+                <w:rFonts w:ascii="Aptos" w:hAnsi="Aptos" w:eastAsia="Aptos" w:cs="Aptos"/>
+                <w:noProof w:val="0"/>
+                <w:sz w:val="24"/>
+                <w:szCs w:val="24"/>
+                <w:lang w:val="en-US"/>
+              </w:rPr>
+              <w:t>_JARATSZAM = JARAT.JARATSZAM) AS MEGALLO_SZAM FROM JARAT JOIN MEGALL ON JARAT.JARATSZAM = MEGALL.JARAT_JARATSZAM WHERE MEGALL.ALLOMAS_ID = :</w:t>
+            </w:r>
+            <w:r>
+              <w:rPr>
+                <w:rFonts w:ascii="Aptos" w:hAnsi="Aptos" w:eastAsia="Aptos" w:cs="Aptos"/>
+                <w:noProof w:val="0"/>
+                <w:sz w:val="24"/>
+                <w:szCs w:val="24"/>
+                <w:lang w:val="en-US"/>
+              </w:rPr>
+              <w:t>sid</w:t>
+            </w:r>
+          </w:p>
+        </w:tc>
+        <w:tc>
+          <w:tcPr>
+            <w:tcW w:w="2220" w:type="dxa"/>
+            <w:tcMar/>
+          </w:tcPr>
+          <w:p>
+            <w:pPr>
+              <w:pStyle w:val="Norml"/>
+              <w:rPr>
+                <w:b w:val="0"/>
+                <w:bCs w:val="0"/>
+              </w:rPr>
+            </w:pPr>
+            <w:r>
+              <w:rPr>
+                <w:b w:val="0"/>
+                <w:bCs w:val="0"/>
+              </w:rPr>
+              <w:t>a</w:t>
+            </w:r>
+            <w:r>
+              <w:rPr>
+                <w:b w:val="0"/>
+                <w:bCs w:val="0"/>
+              </w:rPr>
+              <w:t>llomasMenetrendjeL.php</w:t>
+            </w:r>
+            <w:r>
+              <w:rPr>
+                <w:b w:val="0"/>
+                <w:bCs w:val="0"/>
+              </w:rPr>
+              <w:t>: 9.-20. sor</w:t>
+            </w:r>
+          </w:p>
+        </w:tc>
+        <w:tc>
+          <w:tcPr>
+            <w:tcW w:w="960" w:type="dxa"/>
+            <w:tcMar/>
+          </w:tcPr>
+          <w:p>
+            <w:pPr>
+              <w:pStyle w:val="Norml"/>
+              <w:rPr>
+                <w:b w:val="0"/>
+                <w:bCs w:val="0"/>
+              </w:rPr>
+            </w:pPr>
+            <w:r>
+              <w:rPr>
+                <w:b w:val="0"/>
+                <w:bCs w:val="0"/>
+              </w:rPr>
+              <w:t>1</w:t>
+            </w:r>
+          </w:p>
+        </w:tc>
+      </w:tr>
+      <w:tr>
+        <w:trPr>
+          <w:trHeight w:val="300"/>
+        </w:trPr>
+        <w:tc>
+          <w:tcPr>
+            <w:tcW w:w="2025" w:type="dxa"/>
+            <w:tcMar/>
+          </w:tcPr>
+          <w:p>
+            <w:pPr>
+              <w:pStyle w:val="Norml"/>
+              <w:rPr>
+                <w:b w:val="0"/>
+                <w:bCs w:val="0"/>
+              </w:rPr>
+            </w:pPr>
+            <w:r>
+              <w:rPr>
+                <w:b w:val="0"/>
+                <w:bCs w:val="0"/>
+              </w:rPr>
+              <w:t>Járatok megtekintése az ahhoz tartozó megállókkal</w:t>
+            </w:r>
+          </w:p>
+        </w:tc>
+        <w:tc>
+          <w:tcPr>
+            <w:tcW w:w="3855" w:type="dxa"/>
+            <w:tcMar/>
+          </w:tcPr>
+          <w:p>
+            <w:pPr>
+              <w:spacing w:before="240" w:beforeAutospacing="off" w:after="240" w:afterAutospacing="off"/>
+            </w:pPr>
+            <w:r>
+              <w:rPr>
+                <w:rFonts w:ascii="Aptos" w:hAnsi="Aptos" w:eastAsia="Aptos" w:cs="Aptos"/>
+                <w:noProof w:val="0"/>
+                <w:sz w:val="24"/>
+                <w:szCs w:val="24"/>
+                <w:lang w:val="hu-HU"/>
+              </w:rPr>
+              <w:t>SELECT ALLOMAS.NEV AS ALLOMAS_NEV, MEGALL.ERKEZES, MEGALL.INDULAS, (SELECT COUNT(DISTINCT MEGALL_SUB.JARAT_JARATSZAM) FROM MEGALL MEGALL_SUB WHERE MEGALL_SUB.ALLOMAS_ID = MEGALL.ALLOMAS_ID) AS JARATOK_SZAMA, (MEGALL.INDULAS - MEGALL.ERKEZES) * 24 * 60 AS TARTOZKODASI_IDO_PERCBEN FROM MEGALL JOIN JARAT ON MEGALL.JARAT_JARATSZAM = JARAT.JARATSZAM JOIN ALLOMAS ON MEGALL.ALLOMAS_ID = ALLOMAS.ID ORDER BY ERKEZES ASC, INDULAS ASC</w:t>
+            </w:r>
+          </w:p>
+        </w:tc>
+        <w:tc>
+          <w:tcPr>
+            <w:tcW w:w="2220" w:type="dxa"/>
+            <w:tcMar/>
+          </w:tcPr>
+          <w:p>
+            <w:pPr>
+              <w:pStyle w:val="Norml"/>
+              <w:rPr>
+                <w:b w:val="0"/>
+                <w:bCs w:val="0"/>
+              </w:rPr>
+            </w:pPr>
+            <w:r>
+              <w:rPr>
+                <w:b w:val="0"/>
+                <w:bCs w:val="0"/>
+              </w:rPr>
+              <w:t>v</w:t>
+            </w:r>
+            <w:r>
+              <w:rPr>
+                <w:b w:val="0"/>
+                <w:bCs w:val="0"/>
+              </w:rPr>
+              <w:t>onatMenetrendjeL.php: 9.-26. sor</w:t>
+            </w:r>
+          </w:p>
+        </w:tc>
+        <w:tc>
+          <w:tcPr>
+            <w:tcW w:w="960" w:type="dxa"/>
+            <w:tcMar/>
+          </w:tcPr>
+          <w:p>
+            <w:pPr>
+              <w:pStyle w:val="Norml"/>
+              <w:rPr>
+                <w:b w:val="0"/>
+                <w:bCs w:val="0"/>
+              </w:rPr>
+            </w:pPr>
+            <w:r>
+              <w:rPr>
+                <w:b w:val="0"/>
+                <w:bCs w:val="0"/>
+              </w:rPr>
+              <w:t>4</w:t>
+            </w:r>
+          </w:p>
+        </w:tc>
+      </w:tr>
+      <w:tr>
+        <w:trPr>
+          <w:trHeight w:val="300"/>
+        </w:trPr>
+        <w:tc>
+          <w:tcPr>
+            <w:tcW w:w="2025" w:type="dxa"/>
+            <w:tcMar/>
+          </w:tcPr>
+          <w:p>
+            <w:pPr>
+              <w:pStyle w:val="Norml"/>
+              <w:rPr>
+                <w:b w:val="0"/>
+                <w:bCs w:val="0"/>
+              </w:rPr>
+            </w:pPr>
+            <w:r>
+              <w:rPr>
+                <w:b w:val="0"/>
+                <w:bCs w:val="0"/>
+              </w:rPr>
+              <w:t>Statisztika a jegyeladásokból</w:t>
+            </w:r>
+          </w:p>
+        </w:tc>
+        <w:tc>
+          <w:tcPr>
+            <w:tcW w:w="3855" w:type="dxa"/>
+            <w:tcMar/>
+          </w:tcPr>
+          <w:p>
+            <w:pPr>
+              <w:spacing w:before="240" w:beforeAutospacing="off" w:after="240" w:afterAutospacing="off"/>
+            </w:pPr>
+            <w:r>
+              <w:rPr>
+                <w:rFonts w:ascii="Aptos" w:hAnsi="Aptos" w:eastAsia="Aptos" w:cs="Aptos"/>
+                <w:noProof w:val="0"/>
+                <w:sz w:val="24"/>
+                <w:szCs w:val="24"/>
+                <w:lang w:val="hu-HU"/>
+              </w:rPr>
+              <w:t xml:space="preserve">SELECT JARAT.JARATSZAM, JARAT.TIPUS, </w:t>
+            </w:r>
+            <w:r>
+              <w:rPr>
+                <w:rFonts w:ascii="Aptos" w:hAnsi="Aptos" w:eastAsia="Aptos" w:cs="Aptos"/>
+                <w:noProof w:val="0"/>
+                <w:sz w:val="24"/>
+                <w:szCs w:val="24"/>
+                <w:lang w:val="hu-HU"/>
+              </w:rPr>
+              <w:t>COUNT(</w:t>
+            </w:r>
+            <w:r>
+              <w:rPr>
+                <w:rFonts w:ascii="Aptos" w:hAnsi="Aptos" w:eastAsia="Aptos" w:cs="Aptos"/>
+                <w:noProof w:val="0"/>
+                <w:sz w:val="24"/>
+                <w:szCs w:val="24"/>
+                <w:lang w:val="hu-HU"/>
+              </w:rPr>
+              <w:t>JEGY.AZONOSITO) AS VASAROLT_JEGYEK_SZAMA FROM JARAT LEFT JOIN JEGY ON JEGY.JARAT_JARATSZAM = JARAT.JARATSZAM GROUP BY JARAT.JARATSZAM, JARAT.TIPUS ORDER BY VASAROLT_JEGYEK_SZAMA DESC</w:t>
+            </w:r>
+          </w:p>
+        </w:tc>
+        <w:tc>
+          <w:tcPr>
+            <w:tcW w:w="2220" w:type="dxa"/>
+            <w:tcMar/>
+          </w:tcPr>
+          <w:p>
+            <w:pPr>
+              <w:pStyle w:val="Norml"/>
+              <w:rPr>
+                <w:b w:val="0"/>
+                <w:bCs w:val="0"/>
+              </w:rPr>
+            </w:pPr>
+            <w:r>
+              <w:rPr>
+                <w:b w:val="0"/>
+                <w:bCs w:val="0"/>
+              </w:rPr>
+              <w:t>s</w:t>
+            </w:r>
+            <w:r>
+              <w:rPr>
+                <w:b w:val="0"/>
+                <w:bCs w:val="0"/>
+              </w:rPr>
+              <w:t>tatisztikaL.php</w:t>
+            </w:r>
+            <w:r>
+              <w:rPr>
+                <w:b w:val="0"/>
+                <w:bCs w:val="0"/>
+              </w:rPr>
+              <w:t xml:space="preserve">: </w:t>
+            </w:r>
+          </w:p>
+        </w:tc>
+        <w:tc>
+          <w:tcPr>
+            <w:tcW w:w="960" w:type="dxa"/>
+            <w:tcMar/>
+          </w:tcPr>
+          <w:p>
+            <w:pPr>
+              <w:pStyle w:val="Norml"/>
+              <w:rPr>
+                <w:b w:val="0"/>
+                <w:bCs w:val="0"/>
+              </w:rPr>
+            </w:pPr>
+            <w:r>
+              <w:rPr>
+                <w:b w:val="0"/>
+                <w:bCs w:val="0"/>
+              </w:rPr>
+              <w:t>8</w:t>
+            </w:r>
+          </w:p>
+        </w:tc>
+      </w:tr>
+    </w:tbl>
+    <w:p>
+      <w:pPr>
+        <w:rPr>
+          <w:b w:val="1"/>
+          <w:bCs w:val="1"/>
+        </w:rPr>
+      </w:pPr>
+      <w:r>
+        <w:rPr>
+          <w:b w:val="1"/>
+          <w:bCs w:val="1"/>
+        </w:rPr>
+        <w:t>Révész Márton</w:t>
+      </w:r>
+    </w:p>
+    <w:p>
+      <w:pPr>
+        <w:spacing w:after="0"/>
+        <w:rPr>
+          <w:sz w:val="22"/>
+          <w:szCs w:val="22"/>
+        </w:rPr>
+      </w:pPr>
     </w:p>
     <w:p/>
     <w:p>
@@ -3619,25 +4648,25 @@
         <w:spacing w:after="0" w:line="240" w:lineRule="auto"/>
         <w:ind w:left="-5" w:hanging="10"/>
         <w:rPr>
-          <w:rFonts w:ascii="Times New Roman" w:eastAsia="Times New Roman" w:hAnsi="Times New Roman" w:cs="Times New Roman"/>
-        </w:rPr>
-      </w:pPr>
-      <w:r>
-        <w:rPr>
-          <w:rFonts w:ascii="Times New Roman" w:eastAsia="Times New Roman" w:hAnsi="Times New Roman" w:cs="Times New Roman"/>
+          <w:rFonts w:ascii="Times New Roman" w:hAnsi="Times New Roman" w:eastAsia="Times New Roman" w:cs="Times New Roman"/>
+        </w:rPr>
+      </w:pPr>
+      <w:r>
+        <w:rPr>
+          <w:rFonts w:ascii="Times New Roman" w:hAnsi="Times New Roman" w:eastAsia="Times New Roman" w:cs="Times New Roman"/>
         </w:rPr>
         <w:t>TAG (</w:t>
       </w:r>
       <w:r>
         <w:rPr>
-          <w:rFonts w:ascii="Times New Roman" w:eastAsia="Times New Roman" w:hAnsi="Times New Roman" w:cs="Times New Roman"/>
+          <w:rFonts w:ascii="Times New Roman" w:hAnsi="Times New Roman" w:eastAsia="Times New Roman" w:cs="Times New Roman"/>
           <w:u w:val="single" w:color="000000"/>
         </w:rPr>
         <w:t>email</w:t>
       </w:r>
       <w:r>
         <w:rPr>
-          <w:rFonts w:ascii="Times New Roman" w:eastAsia="Times New Roman" w:hAnsi="Times New Roman" w:cs="Times New Roman"/>
+          <w:rFonts w:ascii="Times New Roman" w:hAnsi="Times New Roman" w:eastAsia="Times New Roman" w:cs="Times New Roman"/>
         </w:rPr>
         <w:t xml:space="preserve">, jelszó, név) </w:t>
       </w:r>
@@ -3658,20 +4687,20 @@
       </w:r>
       <w:r>
         <w:rPr>
-          <w:rFonts w:ascii="Times New Roman" w:eastAsia="Times New Roman" w:hAnsi="Times New Roman" w:cs="Times New Roman"/>
+          <w:rFonts w:ascii="Times New Roman" w:hAnsi="Times New Roman" w:eastAsia="Times New Roman" w:cs="Times New Roman"/>
           <w:u w:val="single" w:color="000000"/>
         </w:rPr>
         <w:t>email</w:t>
       </w:r>
       <w:r>
         <w:rPr>
-          <w:rFonts w:ascii="Times New Roman" w:eastAsia="Times New Roman" w:hAnsi="Times New Roman" w:cs="Times New Roman"/>
+          <w:rFonts w:ascii="Times New Roman" w:hAnsi="Times New Roman" w:eastAsia="Times New Roman" w:cs="Times New Roman"/>
         </w:rPr>
         <w:t>, jelszó, név</w:t>
       </w:r>
       <w:r>
         <w:rPr>
-          <w:rFonts w:ascii="Times New Roman" w:eastAsia="Times New Roman" w:hAnsi="Times New Roman" w:cs="Times New Roman"/>
+          <w:rFonts w:ascii="Times New Roman" w:hAnsi="Times New Roman" w:eastAsia="Times New Roman" w:cs="Times New Roman"/>
         </w:rPr>
         <w:t>, admin id</w:t>
       </w:r>
@@ -3687,71 +4716,71 @@
         <w:spacing w:after="0" w:line="240" w:lineRule="auto"/>
         <w:ind w:left="-5" w:hanging="10"/>
         <w:rPr>
-          <w:rFonts w:ascii="Times New Roman" w:eastAsia="Times New Roman" w:hAnsi="Times New Roman" w:cs="Times New Roman"/>
-        </w:rPr>
-      </w:pPr>
-      <w:r>
-        <w:rPr>
-          <w:rFonts w:ascii="Times New Roman" w:eastAsia="Times New Roman" w:hAnsi="Times New Roman" w:cs="Times New Roman"/>
+          <w:rFonts w:ascii="Times New Roman" w:hAnsi="Times New Roman" w:eastAsia="Times New Roman" w:cs="Times New Roman"/>
+        </w:rPr>
+      </w:pPr>
+      <w:r>
+        <w:rPr>
+          <w:rFonts w:ascii="Times New Roman" w:hAnsi="Times New Roman" w:eastAsia="Times New Roman" w:cs="Times New Roman"/>
         </w:rPr>
         <w:t>JEGY (</w:t>
       </w:r>
       <w:r>
         <w:rPr>
-          <w:rFonts w:ascii="Times New Roman" w:eastAsia="Times New Roman" w:hAnsi="Times New Roman" w:cs="Times New Roman"/>
+          <w:rFonts w:ascii="Times New Roman" w:hAnsi="Times New Roman" w:eastAsia="Times New Roman" w:cs="Times New Roman"/>
           <w:u w:val="single"/>
         </w:rPr>
         <w:t>azonosító</w:t>
       </w:r>
       <w:r>
         <w:rPr>
-          <w:rFonts w:ascii="Times New Roman" w:eastAsia="Times New Roman" w:hAnsi="Times New Roman" w:cs="Times New Roman"/>
+          <w:rFonts w:ascii="Times New Roman" w:hAnsi="Times New Roman" w:eastAsia="Times New Roman" w:cs="Times New Roman"/>
         </w:rPr>
         <w:t xml:space="preserve">, </w:t>
       </w:r>
       <w:r>
         <w:rPr>
-          <w:rFonts w:ascii="Times New Roman" w:eastAsia="Times New Roman" w:hAnsi="Times New Roman" w:cs="Times New Roman"/>
+          <w:rFonts w:ascii="Times New Roman" w:hAnsi="Times New Roman" w:eastAsia="Times New Roman" w:cs="Times New Roman"/>
           <w:i/>
         </w:rPr>
         <w:t>Járat</w:t>
       </w:r>
       <w:r>
         <w:rPr>
-          <w:rFonts w:ascii="Times New Roman" w:eastAsia="Times New Roman" w:hAnsi="Times New Roman" w:cs="Times New Roman"/>
+          <w:rFonts w:ascii="Times New Roman" w:hAnsi="Times New Roman" w:eastAsia="Times New Roman" w:cs="Times New Roman"/>
           <w:i/>
         </w:rPr>
         <w:t>.</w:t>
       </w:r>
       <w:r>
         <w:rPr>
-          <w:rFonts w:ascii="Times New Roman" w:eastAsia="Times New Roman" w:hAnsi="Times New Roman" w:cs="Times New Roman"/>
+          <w:rFonts w:ascii="Times New Roman" w:hAnsi="Times New Roman" w:eastAsia="Times New Roman" w:cs="Times New Roman"/>
           <w:i/>
         </w:rPr>
         <w:t xml:space="preserve"> </w:t>
       </w:r>
       <w:r>
         <w:rPr>
-          <w:rFonts w:ascii="Times New Roman" w:eastAsia="Times New Roman" w:hAnsi="Times New Roman" w:cs="Times New Roman"/>
+          <w:rFonts w:ascii="Times New Roman" w:hAnsi="Times New Roman" w:eastAsia="Times New Roman" w:cs="Times New Roman"/>
           <w:i/>
         </w:rPr>
         <w:t>járatszám</w:t>
       </w:r>
       <w:r>
         <w:rPr>
-          <w:rFonts w:ascii="Times New Roman" w:eastAsia="Times New Roman" w:hAnsi="Times New Roman" w:cs="Times New Roman"/>
+          <w:rFonts w:ascii="Times New Roman" w:hAnsi="Times New Roman" w:eastAsia="Times New Roman" w:cs="Times New Roman"/>
         </w:rPr>
         <w:t>,</w:t>
       </w:r>
       <w:r>
         <w:rPr>
-          <w:rFonts w:ascii="Times New Roman" w:eastAsia="Times New Roman" w:hAnsi="Times New Roman" w:cs="Times New Roman"/>
+          <w:rFonts w:ascii="Times New Roman" w:hAnsi="Times New Roman" w:eastAsia="Times New Roman" w:cs="Times New Roman"/>
         </w:rPr>
         <w:t xml:space="preserve"> </w:t>
       </w:r>
       <w:r>
         <w:rPr>
-          <w:rFonts w:ascii="Times New Roman" w:eastAsia="Times New Roman" w:hAnsi="Times New Roman" w:cs="Times New Roman"/>
+          <w:rFonts w:ascii="Times New Roman" w:hAnsi="Times New Roman" w:eastAsia="Times New Roman" w:cs="Times New Roman"/>
           <w:i/>
           <w:iCs/>
         </w:rPr>
@@ -3759,25 +4788,25 @@
       </w:r>
       <w:r>
         <w:rPr>
-          <w:rFonts w:ascii="Times New Roman" w:eastAsia="Times New Roman" w:hAnsi="Times New Roman" w:cs="Times New Roman"/>
+          <w:rFonts w:ascii="Times New Roman" w:hAnsi="Times New Roman" w:eastAsia="Times New Roman" w:cs="Times New Roman"/>
         </w:rPr>
         <w:t>, érvényesség,</w:t>
       </w:r>
       <w:r>
         <w:rPr>
-          <w:rFonts w:ascii="Times New Roman" w:eastAsia="Times New Roman" w:hAnsi="Times New Roman" w:cs="Times New Roman"/>
+          <w:rFonts w:ascii="Times New Roman" w:hAnsi="Times New Roman" w:eastAsia="Times New Roman" w:cs="Times New Roman"/>
         </w:rPr>
         <w:t xml:space="preserve"> jegyár</w:t>
       </w:r>
       <w:r>
         <w:rPr>
-          <w:rFonts w:ascii="Times New Roman" w:eastAsia="Times New Roman" w:hAnsi="Times New Roman" w:cs="Times New Roman"/>
+          <w:rFonts w:ascii="Times New Roman" w:hAnsi="Times New Roman" w:eastAsia="Times New Roman" w:cs="Times New Roman"/>
         </w:rPr>
         <w:t xml:space="preserve">, </w:t>
       </w:r>
       <w:r>
         <w:rPr>
-          <w:rFonts w:ascii="Times New Roman" w:eastAsia="Times New Roman" w:hAnsi="Times New Roman" w:cs="Times New Roman"/>
+          <w:rFonts w:ascii="Times New Roman" w:hAnsi="Times New Roman" w:eastAsia="Times New Roman" w:cs="Times New Roman"/>
           <w:i/>
           <w:iCs/>
         </w:rPr>
@@ -3785,7 +4814,7 @@
       </w:r>
       <w:r>
         <w:rPr>
-          <w:rFonts w:ascii="Times New Roman" w:eastAsia="Times New Roman" w:hAnsi="Times New Roman" w:cs="Times New Roman"/>
+          <w:rFonts w:ascii="Times New Roman" w:hAnsi="Times New Roman" w:eastAsia="Times New Roman" w:cs="Times New Roman"/>
           <w:i/>
           <w:iCs/>
         </w:rPr>
@@ -3793,7 +4822,7 @@
       </w:r>
       <w:r>
         <w:rPr>
-          <w:rFonts w:ascii="Times New Roman" w:eastAsia="Times New Roman" w:hAnsi="Times New Roman" w:cs="Times New Roman"/>
+          <w:rFonts w:ascii="Times New Roman" w:hAnsi="Times New Roman" w:eastAsia="Times New Roman" w:cs="Times New Roman"/>
         </w:rPr>
         <w:t>)</w:t>
       </w:r>
@@ -3808,32 +4837,32 @@
       </w:pPr>
       <w:r>
         <w:rPr>
-          <w:rFonts w:ascii="Times New Roman" w:eastAsia="Times New Roman" w:hAnsi="Times New Roman" w:cs="Times New Roman"/>
+          <w:rFonts w:ascii="Times New Roman" w:hAnsi="Times New Roman" w:eastAsia="Times New Roman" w:cs="Times New Roman"/>
         </w:rPr>
         <w:t>VÁSÁRLÁS</w:t>
       </w:r>
       <w:r>
         <w:rPr>
-          <w:rFonts w:ascii="Times New Roman" w:eastAsia="Times New Roman" w:hAnsi="Times New Roman" w:cs="Times New Roman"/>
+          <w:rFonts w:ascii="Times New Roman" w:hAnsi="Times New Roman" w:eastAsia="Times New Roman" w:cs="Times New Roman"/>
         </w:rPr>
         <w:t xml:space="preserve"> (</w:t>
       </w:r>
       <w:r>
         <w:rPr>
-          <w:rFonts w:ascii="Times New Roman" w:eastAsia="Times New Roman" w:hAnsi="Times New Roman" w:cs="Times New Roman"/>
+          <w:rFonts w:ascii="Times New Roman" w:hAnsi="Times New Roman" w:eastAsia="Times New Roman" w:cs="Times New Roman"/>
           <w:u w:val="single"/>
         </w:rPr>
         <w:t>ID</w:t>
       </w:r>
       <w:r>
         <w:rPr>
-          <w:rFonts w:ascii="Times New Roman" w:eastAsia="Times New Roman" w:hAnsi="Times New Roman" w:cs="Times New Roman"/>
+          <w:rFonts w:ascii="Times New Roman" w:hAnsi="Times New Roman" w:eastAsia="Times New Roman" w:cs="Times New Roman"/>
         </w:rPr>
         <w:t>,</w:t>
       </w:r>
       <w:r>
         <w:rPr>
-          <w:rFonts w:ascii="Times New Roman" w:eastAsia="Times New Roman" w:hAnsi="Times New Roman" w:cs="Times New Roman"/>
+          <w:rFonts w:ascii="Times New Roman" w:hAnsi="Times New Roman" w:eastAsia="Times New Roman" w:cs="Times New Roman"/>
         </w:rPr>
         <w:t xml:space="preserve"> Dátum, Fizetési mód )</w:t>
       </w:r>
@@ -3847,59 +4876,59 @@
       </w:pPr>
       <w:r>
         <w:rPr>
-          <w:rFonts w:ascii="Times New Roman" w:eastAsia="Times New Roman" w:hAnsi="Times New Roman" w:cs="Times New Roman"/>
+          <w:rFonts w:ascii="Times New Roman" w:hAnsi="Times New Roman" w:eastAsia="Times New Roman" w:cs="Times New Roman"/>
         </w:rPr>
         <w:t>JÁRAT</w:t>
       </w:r>
       <w:r>
         <w:rPr>
-          <w:rFonts w:ascii="Times New Roman" w:eastAsia="Times New Roman" w:hAnsi="Times New Roman" w:cs="Times New Roman"/>
+          <w:rFonts w:ascii="Times New Roman" w:hAnsi="Times New Roman" w:eastAsia="Times New Roman" w:cs="Times New Roman"/>
         </w:rPr>
         <w:t xml:space="preserve"> (</w:t>
       </w:r>
       <w:r>
         <w:rPr>
-          <w:rFonts w:ascii="Times New Roman" w:eastAsia="Times New Roman" w:hAnsi="Times New Roman" w:cs="Times New Roman"/>
+          <w:rFonts w:ascii="Times New Roman" w:hAnsi="Times New Roman" w:eastAsia="Times New Roman" w:cs="Times New Roman"/>
           <w:u w:val="single"/>
         </w:rPr>
         <w:t>járatszám</w:t>
       </w:r>
       <w:r>
         <w:rPr>
-          <w:rFonts w:ascii="Times New Roman" w:eastAsia="Times New Roman" w:hAnsi="Times New Roman" w:cs="Times New Roman"/>
+          <w:rFonts w:ascii="Times New Roman" w:hAnsi="Times New Roman" w:eastAsia="Times New Roman" w:cs="Times New Roman"/>
         </w:rPr>
         <w:t>,</w:t>
       </w:r>
       <w:r>
         <w:rPr>
-          <w:rFonts w:ascii="Times New Roman" w:eastAsia="Times New Roman" w:hAnsi="Times New Roman" w:cs="Times New Roman"/>
+          <w:rFonts w:ascii="Times New Roman" w:hAnsi="Times New Roman" w:eastAsia="Times New Roman" w:cs="Times New Roman"/>
         </w:rPr>
         <w:t xml:space="preserve"> </w:t>
       </w:r>
       <w:r>
         <w:rPr>
-          <w:rFonts w:ascii="Times New Roman" w:eastAsia="Times New Roman" w:hAnsi="Times New Roman" w:cs="Times New Roman"/>
+          <w:rFonts w:ascii="Times New Roman" w:hAnsi="Times New Roman" w:eastAsia="Times New Roman" w:cs="Times New Roman"/>
           <w:iCs/>
         </w:rPr>
         <w:t>Típus</w:t>
       </w:r>
       <w:r>
         <w:rPr>
-          <w:rFonts w:ascii="Times New Roman" w:eastAsia="Times New Roman" w:hAnsi="Times New Roman" w:cs="Times New Roman"/>
+          <w:rFonts w:ascii="Times New Roman" w:hAnsi="Times New Roman" w:eastAsia="Times New Roman" w:cs="Times New Roman"/>
           <w:iCs/>
         </w:rPr>
         <w:t xml:space="preserve">, </w:t>
       </w:r>
       <w:r>
         <w:rPr>
-          <w:rFonts w:ascii="Times New Roman" w:eastAsia="Times New Roman" w:hAnsi="Times New Roman" w:cs="Times New Roman"/>
+          <w:rFonts w:ascii="Times New Roman" w:hAnsi="Times New Roman" w:eastAsia="Times New Roman" w:cs="Times New Roman"/>
           <w:i/>
         </w:rPr>
         <w:t>Szerelvény.mozdonyszám</w:t>
       </w:r>
       <w:r>
         <w:rPr>
-          <w:rFonts w:ascii="Times New Roman" w:eastAsia="Times New Roman" w:hAnsi="Times New Roman" w:cs="Times New Roman"/>
+          <w:rFonts w:ascii="Times New Roman" w:hAnsi="Times New Roman" w:eastAsia="Times New Roman" w:cs="Times New Roman"/>
         </w:rPr>
         <w:t xml:space="preserve">) </w:t>
       </w:r>
@@ -3914,44 +4943,44 @@
       </w:pPr>
       <w:r>
         <w:rPr>
-          <w:rFonts w:ascii="Times New Roman" w:eastAsia="Times New Roman" w:hAnsi="Times New Roman" w:cs="Times New Roman"/>
+          <w:rFonts w:ascii="Times New Roman" w:hAnsi="Times New Roman" w:eastAsia="Times New Roman" w:cs="Times New Roman"/>
         </w:rPr>
         <w:t>SZERELVÉNY</w:t>
       </w:r>
       <w:r>
         <w:rPr>
-          <w:rFonts w:ascii="Times New Roman" w:eastAsia="Times New Roman" w:hAnsi="Times New Roman" w:cs="Times New Roman"/>
+          <w:rFonts w:ascii="Times New Roman" w:hAnsi="Times New Roman" w:eastAsia="Times New Roman" w:cs="Times New Roman"/>
         </w:rPr>
         <w:t xml:space="preserve"> (</w:t>
       </w:r>
       <w:r>
         <w:rPr>
-          <w:rFonts w:ascii="Times New Roman" w:eastAsia="Times New Roman" w:hAnsi="Times New Roman" w:cs="Times New Roman"/>
+          <w:rFonts w:ascii="Times New Roman" w:hAnsi="Times New Roman" w:eastAsia="Times New Roman" w:cs="Times New Roman"/>
           <w:u w:val="single" w:color="000000"/>
         </w:rPr>
         <w:t>mozdonyszám</w:t>
       </w:r>
       <w:r>
         <w:rPr>
-          <w:rFonts w:ascii="Times New Roman" w:eastAsia="Times New Roman" w:hAnsi="Times New Roman" w:cs="Times New Roman"/>
+          <w:rFonts w:ascii="Times New Roman" w:hAnsi="Times New Roman" w:eastAsia="Times New Roman" w:cs="Times New Roman"/>
         </w:rPr>
         <w:t>,</w:t>
       </w:r>
       <w:r>
         <w:rPr>
-          <w:rFonts w:ascii="Times New Roman" w:eastAsia="Times New Roman" w:hAnsi="Times New Roman" w:cs="Times New Roman"/>
+          <w:rFonts w:ascii="Times New Roman" w:hAnsi="Times New Roman" w:eastAsia="Times New Roman" w:cs="Times New Roman"/>
         </w:rPr>
         <w:t xml:space="preserve"> </w:t>
       </w:r>
       <w:r>
         <w:rPr>
-          <w:rFonts w:ascii="Times New Roman" w:eastAsia="Times New Roman" w:hAnsi="Times New Roman" w:cs="Times New Roman"/>
+          <w:rFonts w:ascii="Times New Roman" w:hAnsi="Times New Roman" w:eastAsia="Times New Roman" w:cs="Times New Roman"/>
         </w:rPr>
         <w:t>kapacitás</w:t>
       </w:r>
       <w:r>
         <w:rPr>
-          <w:rFonts w:ascii="Times New Roman" w:eastAsia="Times New Roman" w:hAnsi="Times New Roman" w:cs="Times New Roman"/>
+          <w:rFonts w:ascii="Times New Roman" w:hAnsi="Times New Roman" w:eastAsia="Times New Roman" w:cs="Times New Roman"/>
         </w:rPr>
         <w:t xml:space="preserve">) </w:t>
       </w:r>
@@ -3961,37 +4990,37 @@
         <w:spacing w:after="0" w:line="240" w:lineRule="auto"/>
         <w:ind w:left="-5" w:hanging="10"/>
         <w:rPr>
-          <w:rFonts w:ascii="Times New Roman" w:eastAsia="Times New Roman" w:hAnsi="Times New Roman" w:cs="Times New Roman"/>
-        </w:rPr>
-      </w:pPr>
-      <w:r>
-        <w:rPr>
-          <w:rFonts w:ascii="Times New Roman" w:eastAsia="Times New Roman" w:hAnsi="Times New Roman" w:cs="Times New Roman"/>
+          <w:rFonts w:ascii="Times New Roman" w:hAnsi="Times New Roman" w:eastAsia="Times New Roman" w:cs="Times New Roman"/>
+        </w:rPr>
+      </w:pPr>
+      <w:r>
+        <w:rPr>
+          <w:rFonts w:ascii="Times New Roman" w:hAnsi="Times New Roman" w:eastAsia="Times New Roman" w:cs="Times New Roman"/>
         </w:rPr>
         <w:t>ÁLLOMÁS (</w:t>
       </w:r>
       <w:r>
         <w:rPr>
-          <w:rFonts w:ascii="Times New Roman" w:eastAsia="Times New Roman" w:hAnsi="Times New Roman" w:cs="Times New Roman"/>
+          <w:rFonts w:ascii="Times New Roman" w:hAnsi="Times New Roman" w:eastAsia="Times New Roman" w:cs="Times New Roman"/>
           <w:u w:val="single" w:color="000000"/>
         </w:rPr>
         <w:t>ID</w:t>
       </w:r>
       <w:r>
         <w:rPr>
-          <w:rFonts w:ascii="Times New Roman" w:eastAsia="Times New Roman" w:hAnsi="Times New Roman" w:cs="Times New Roman"/>
+          <w:rFonts w:ascii="Times New Roman" w:hAnsi="Times New Roman" w:eastAsia="Times New Roman" w:cs="Times New Roman"/>
         </w:rPr>
         <w:t xml:space="preserve">, </w:t>
       </w:r>
       <w:r>
         <w:rPr>
-          <w:rFonts w:ascii="Times New Roman" w:eastAsia="Times New Roman" w:hAnsi="Times New Roman" w:cs="Times New Roman"/>
+          <w:rFonts w:ascii="Times New Roman" w:hAnsi="Times New Roman" w:eastAsia="Times New Roman" w:cs="Times New Roman"/>
         </w:rPr>
         <w:t>név, hely</w:t>
       </w:r>
       <w:r>
         <w:rPr>
-          <w:rFonts w:ascii="Times New Roman" w:eastAsia="Times New Roman" w:hAnsi="Times New Roman" w:cs="Times New Roman"/>
+          <w:rFonts w:ascii="Times New Roman" w:hAnsi="Times New Roman" w:eastAsia="Times New Roman" w:cs="Times New Roman"/>
         </w:rPr>
         <w:t xml:space="preserve">) </w:t>
       </w:r>
@@ -4001,33 +5030,33 @@
         <w:spacing w:after="0" w:line="240" w:lineRule="auto"/>
         <w:ind w:left="-5" w:hanging="10"/>
         <w:rPr>
-          <w:rFonts w:ascii="Times New Roman" w:eastAsia="Times New Roman" w:hAnsi="Times New Roman" w:cs="Times New Roman"/>
-        </w:rPr>
-      </w:pPr>
-      <w:r>
-        <w:rPr>
-          <w:rFonts w:ascii="Times New Roman" w:eastAsia="Times New Roman" w:hAnsi="Times New Roman" w:cs="Times New Roman"/>
+          <w:rFonts w:ascii="Times New Roman" w:hAnsi="Times New Roman" w:eastAsia="Times New Roman" w:cs="Times New Roman"/>
+        </w:rPr>
+      </w:pPr>
+      <w:r>
+        <w:rPr>
+          <w:rFonts w:ascii="Times New Roman" w:hAnsi="Times New Roman" w:eastAsia="Times New Roman" w:cs="Times New Roman"/>
         </w:rPr>
         <w:t>KEDVEZMÉNYEK (</w:t>
       </w:r>
       <w:r>
         <w:rPr>
-          <w:rFonts w:ascii="Times New Roman" w:eastAsia="Times New Roman" w:hAnsi="Times New Roman" w:cs="Times New Roman"/>
+          <w:rFonts w:ascii="Times New Roman" w:hAnsi="Times New Roman" w:eastAsia="Times New Roman" w:cs="Times New Roman"/>
           <w:u w:val="single"/>
         </w:rPr>
         <w:t>id</w:t>
       </w:r>
-      <w:bookmarkStart w:id="0" w:name="_Hlk192948499"/>
-      <w:r>
-        <w:rPr>
-          <w:rFonts w:ascii="Times New Roman" w:eastAsia="Times New Roman" w:hAnsi="Times New Roman" w:cs="Times New Roman"/>
+      <w:bookmarkStart w:name="_Hlk192948499" w:id="0"/>
+      <w:r>
+        <w:rPr>
+          <w:rFonts w:ascii="Times New Roman" w:hAnsi="Times New Roman" w:eastAsia="Times New Roman" w:cs="Times New Roman"/>
         </w:rPr>
         <w:t>, típus, merete</w:t>
       </w:r>
       <w:bookmarkEnd w:id="0"/>
       <w:r>
         <w:rPr>
-          <w:rFonts w:ascii="Times New Roman" w:eastAsia="Times New Roman" w:hAnsi="Times New Roman" w:cs="Times New Roman"/>
+          <w:rFonts w:ascii="Times New Roman" w:hAnsi="Times New Roman" w:eastAsia="Times New Roman" w:cs="Times New Roman"/>
         </w:rPr>
         <w:t>)</w:t>
       </w:r>
@@ -4037,72 +5066,72 @@
         <w:spacing w:after="0" w:line="240" w:lineRule="auto"/>
         <w:ind w:left="-5" w:right="3306" w:hanging="10"/>
         <w:rPr>
-          <w:rFonts w:ascii="Times New Roman" w:eastAsia="Times New Roman" w:hAnsi="Times New Roman" w:cs="Times New Roman"/>
-        </w:rPr>
-      </w:pPr>
-      <w:r>
-        <w:rPr>
-          <w:rFonts w:ascii="Times New Roman" w:eastAsia="Times New Roman" w:hAnsi="Times New Roman" w:cs="Times New Roman"/>
+          <w:rFonts w:ascii="Times New Roman" w:hAnsi="Times New Roman" w:eastAsia="Times New Roman" w:cs="Times New Roman"/>
+        </w:rPr>
+      </w:pPr>
+      <w:r>
+        <w:rPr>
+          <w:rFonts w:ascii="Times New Roman" w:hAnsi="Times New Roman" w:eastAsia="Times New Roman" w:cs="Times New Roman"/>
         </w:rPr>
         <w:t>MEGÁLL (</w:t>
       </w:r>
       <w:r>
         <w:rPr>
-          <w:rFonts w:ascii="Times New Roman" w:eastAsia="Times New Roman" w:hAnsi="Times New Roman" w:cs="Times New Roman"/>
+          <w:rFonts w:ascii="Times New Roman" w:hAnsi="Times New Roman" w:eastAsia="Times New Roman" w:cs="Times New Roman"/>
           <w:u w:val="single"/>
         </w:rPr>
         <w:t>ID</w:t>
       </w:r>
       <w:r>
         <w:rPr>
-          <w:rFonts w:ascii="Times New Roman" w:eastAsia="Times New Roman" w:hAnsi="Times New Roman" w:cs="Times New Roman"/>
+          <w:rFonts w:ascii="Times New Roman" w:hAnsi="Times New Roman" w:eastAsia="Times New Roman" w:cs="Times New Roman"/>
         </w:rPr>
         <w:t xml:space="preserve">, </w:t>
       </w:r>
       <w:r>
         <w:rPr>
-          <w:rFonts w:ascii="Times New Roman" w:eastAsia="Times New Roman" w:hAnsi="Times New Roman" w:cs="Times New Roman"/>
+          <w:rFonts w:ascii="Times New Roman" w:hAnsi="Times New Roman" w:eastAsia="Times New Roman" w:cs="Times New Roman"/>
           <w:i/>
         </w:rPr>
         <w:t>Járat.járatszám</w:t>
       </w:r>
       <w:r>
         <w:rPr>
-          <w:rFonts w:ascii="Times New Roman" w:eastAsia="Times New Roman" w:hAnsi="Times New Roman" w:cs="Times New Roman"/>
+          <w:rFonts w:ascii="Times New Roman" w:hAnsi="Times New Roman" w:eastAsia="Times New Roman" w:cs="Times New Roman"/>
           <w:i/>
         </w:rPr>
         <w:t xml:space="preserve">, </w:t>
       </w:r>
       <w:r>
         <w:rPr>
-          <w:rFonts w:ascii="Times New Roman" w:eastAsia="Times New Roman" w:hAnsi="Times New Roman" w:cs="Times New Roman"/>
+          <w:rFonts w:ascii="Times New Roman" w:hAnsi="Times New Roman" w:eastAsia="Times New Roman" w:cs="Times New Roman"/>
           <w:i/>
         </w:rPr>
         <w:t>Állomás.</w:t>
       </w:r>
       <w:r>
         <w:rPr>
-          <w:rFonts w:ascii="Times New Roman" w:eastAsia="Times New Roman" w:hAnsi="Times New Roman" w:cs="Times New Roman"/>
+          <w:rFonts w:ascii="Times New Roman" w:hAnsi="Times New Roman" w:eastAsia="Times New Roman" w:cs="Times New Roman"/>
           <w:i/>
         </w:rPr>
         <w:t>ID</w:t>
       </w:r>
       <w:r>
         <w:rPr>
-          <w:rFonts w:ascii="Times New Roman" w:eastAsia="Times New Roman" w:hAnsi="Times New Roman" w:cs="Times New Roman"/>
+          <w:rFonts w:ascii="Times New Roman" w:hAnsi="Times New Roman" w:eastAsia="Times New Roman" w:cs="Times New Roman"/>
           <w:i/>
         </w:rPr>
         <w:t xml:space="preserve">, </w:t>
       </w:r>
       <w:r>
         <w:rPr>
-          <w:rFonts w:ascii="Times New Roman" w:eastAsia="Times New Roman" w:hAnsi="Times New Roman" w:cs="Times New Roman"/>
+          <w:rFonts w:ascii="Times New Roman" w:hAnsi="Times New Roman" w:eastAsia="Times New Roman" w:cs="Times New Roman"/>
         </w:rPr>
         <w:t>Indulási idő, Érkezési idő</w:t>
       </w:r>
       <w:r>
         <w:rPr>
-          <w:rFonts w:ascii="Times New Roman" w:eastAsia="Times New Roman" w:hAnsi="Times New Roman" w:cs="Times New Roman"/>
+          <w:rFonts w:ascii="Times New Roman" w:hAnsi="Times New Roman" w:eastAsia="Times New Roman" w:cs="Times New Roman"/>
         </w:rPr>
         <w:t>)</w:t>
       </w:r>
@@ -4147,48 +5176,48 @@
         <w:spacing w:after="0" w:line="240" w:lineRule="auto"/>
         <w:ind w:left="-5" w:hanging="10"/>
         <w:rPr>
-          <w:rFonts w:ascii="Times New Roman" w:eastAsia="Arial" w:hAnsi="Times New Roman" w:cs="Times New Roman"/>
-        </w:rPr>
-      </w:pPr>
-      <w:r>
-        <w:rPr>
-          <w:rFonts w:ascii="Times New Roman" w:eastAsia="Arial" w:hAnsi="Times New Roman" w:cs="Times New Roman"/>
+          <w:rFonts w:ascii="Times New Roman" w:hAnsi="Times New Roman" w:eastAsia="Arial" w:cs="Times New Roman"/>
+        </w:rPr>
+      </w:pPr>
+      <w:r>
+        <w:rPr>
+          <w:rFonts w:ascii="Times New Roman" w:hAnsi="Times New Roman" w:eastAsia="Arial" w:cs="Times New Roman"/>
         </w:rPr>
         <w:t xml:space="preserve">{ </w:t>
       </w:r>
       <w:r>
         <w:rPr>
-          <w:rFonts w:ascii="Times New Roman" w:eastAsia="Times New Roman" w:hAnsi="Times New Roman" w:cs="Times New Roman"/>
+          <w:rFonts w:ascii="Times New Roman" w:hAnsi="Times New Roman" w:eastAsia="Times New Roman" w:cs="Times New Roman"/>
         </w:rPr>
         <w:t xml:space="preserve">email </w:t>
       </w:r>
       <w:r>
         <w:rPr>
-          <w:rFonts w:ascii="Times New Roman" w:eastAsia="Arial" w:hAnsi="Times New Roman" w:cs="Times New Roman"/>
+          <w:rFonts w:ascii="Times New Roman" w:hAnsi="Times New Roman" w:eastAsia="Arial" w:cs="Times New Roman"/>
         </w:rPr>
         <w:t xml:space="preserve">}→{ </w:t>
       </w:r>
       <w:r>
         <w:rPr>
-          <w:rFonts w:ascii="Times New Roman" w:eastAsia="Times New Roman" w:hAnsi="Times New Roman" w:cs="Times New Roman"/>
+          <w:rFonts w:ascii="Times New Roman" w:hAnsi="Times New Roman" w:eastAsia="Times New Roman" w:cs="Times New Roman"/>
         </w:rPr>
         <w:t>jelszó</w:t>
       </w:r>
       <w:r>
         <w:rPr>
-          <w:rFonts w:ascii="Times New Roman" w:eastAsia="Arial" w:hAnsi="Times New Roman" w:cs="Times New Roman"/>
+          <w:rFonts w:ascii="Times New Roman" w:hAnsi="Times New Roman" w:eastAsia="Arial" w:cs="Times New Roman"/>
         </w:rPr>
         <w:t xml:space="preserve"> ,</w:t>
       </w:r>
       <w:r>
         <w:rPr>
-          <w:rFonts w:ascii="Times New Roman" w:eastAsia="Times New Roman" w:hAnsi="Times New Roman" w:cs="Times New Roman"/>
+          <w:rFonts w:ascii="Times New Roman" w:hAnsi="Times New Roman" w:eastAsia="Times New Roman" w:cs="Times New Roman"/>
         </w:rPr>
         <w:t xml:space="preserve">név </w:t>
       </w:r>
       <w:r>
         <w:rPr>
-          <w:rFonts w:ascii="Times New Roman" w:eastAsia="Arial" w:hAnsi="Times New Roman" w:cs="Times New Roman"/>
+          <w:rFonts w:ascii="Times New Roman" w:hAnsi="Times New Roman" w:eastAsia="Arial" w:cs="Times New Roman"/>
         </w:rPr>
         <w:t xml:space="preserve">}  </w:t>
       </w:r>
@@ -4197,12 +5226,12 @@
       <w:pPr>
         <w:spacing w:after="0" w:line="240" w:lineRule="auto"/>
         <w:rPr>
-          <w:rFonts w:ascii="Times New Roman" w:eastAsia="Arial" w:hAnsi="Times New Roman" w:cs="Times New Roman"/>
-        </w:rPr>
-      </w:pPr>
-      <w:r>
-        <w:rPr>
-          <w:rFonts w:ascii="Times New Roman" w:eastAsia="Arial" w:hAnsi="Times New Roman" w:cs="Times New Roman"/>
+          <w:rFonts w:ascii="Times New Roman" w:hAnsi="Times New Roman" w:eastAsia="Arial" w:cs="Times New Roman"/>
+        </w:rPr>
+      </w:pPr>
+      <w:r>
+        <w:rPr>
+          <w:rFonts w:ascii="Times New Roman" w:hAnsi="Times New Roman" w:eastAsia="Arial" w:cs="Times New Roman"/>
         </w:rPr>
         <w:t>Admin:</w:t>
       </w:r>
@@ -4212,60 +5241,60 @@
         <w:spacing w:after="0" w:line="240" w:lineRule="auto"/>
         <w:ind w:left="-5" w:hanging="10"/>
         <w:rPr>
-          <w:rFonts w:ascii="Times New Roman" w:eastAsia="Arial" w:hAnsi="Times New Roman" w:cs="Times New Roman"/>
-        </w:rPr>
-      </w:pPr>
-      <w:r>
-        <w:rPr>
-          <w:rFonts w:ascii="Times New Roman" w:eastAsia="Arial" w:hAnsi="Times New Roman" w:cs="Times New Roman"/>
+          <w:rFonts w:ascii="Times New Roman" w:hAnsi="Times New Roman" w:eastAsia="Arial" w:cs="Times New Roman"/>
+        </w:rPr>
+      </w:pPr>
+      <w:r>
+        <w:rPr>
+          <w:rFonts w:ascii="Times New Roman" w:hAnsi="Times New Roman" w:eastAsia="Arial" w:cs="Times New Roman"/>
         </w:rPr>
         <w:t xml:space="preserve">{ </w:t>
       </w:r>
       <w:r>
         <w:rPr>
-          <w:rFonts w:ascii="Times New Roman" w:eastAsia="Times New Roman" w:hAnsi="Times New Roman" w:cs="Times New Roman"/>
+          <w:rFonts w:ascii="Times New Roman" w:hAnsi="Times New Roman" w:eastAsia="Times New Roman" w:cs="Times New Roman"/>
         </w:rPr>
         <w:t xml:space="preserve">email </w:t>
       </w:r>
       <w:r>
         <w:rPr>
-          <w:rFonts w:ascii="Times New Roman" w:eastAsia="Arial" w:hAnsi="Times New Roman" w:cs="Times New Roman"/>
+          <w:rFonts w:ascii="Times New Roman" w:hAnsi="Times New Roman" w:eastAsia="Arial" w:cs="Times New Roman"/>
         </w:rPr>
         <w:t xml:space="preserve">}→{ </w:t>
       </w:r>
       <w:r>
         <w:rPr>
-          <w:rFonts w:ascii="Times New Roman" w:eastAsia="Times New Roman" w:hAnsi="Times New Roman" w:cs="Times New Roman"/>
+          <w:rFonts w:ascii="Times New Roman" w:hAnsi="Times New Roman" w:eastAsia="Times New Roman" w:cs="Times New Roman"/>
         </w:rPr>
         <w:t>jelszó</w:t>
       </w:r>
       <w:r>
         <w:rPr>
-          <w:rFonts w:ascii="Times New Roman" w:eastAsia="Arial" w:hAnsi="Times New Roman" w:cs="Times New Roman"/>
+          <w:rFonts w:ascii="Times New Roman" w:hAnsi="Times New Roman" w:eastAsia="Arial" w:cs="Times New Roman"/>
         </w:rPr>
         <w:t xml:space="preserve"> ,</w:t>
       </w:r>
       <w:r>
         <w:rPr>
-          <w:rFonts w:ascii="Times New Roman" w:eastAsia="Times New Roman" w:hAnsi="Times New Roman" w:cs="Times New Roman"/>
+          <w:rFonts w:ascii="Times New Roman" w:hAnsi="Times New Roman" w:eastAsia="Times New Roman" w:cs="Times New Roman"/>
         </w:rPr>
         <w:t>név</w:t>
       </w:r>
       <w:r>
         <w:rPr>
-          <w:rFonts w:ascii="Times New Roman" w:eastAsia="Times New Roman" w:hAnsi="Times New Roman" w:cs="Times New Roman"/>
+          <w:rFonts w:ascii="Times New Roman" w:hAnsi="Times New Roman" w:eastAsia="Times New Roman" w:cs="Times New Roman"/>
         </w:rPr>
         <w:t>, admin id</w:t>
       </w:r>
       <w:r>
         <w:rPr>
-          <w:rFonts w:ascii="Times New Roman" w:eastAsia="Times New Roman" w:hAnsi="Times New Roman" w:cs="Times New Roman"/>
+          <w:rFonts w:ascii="Times New Roman" w:hAnsi="Times New Roman" w:eastAsia="Times New Roman" w:cs="Times New Roman"/>
         </w:rPr>
         <w:t xml:space="preserve"> </w:t>
       </w:r>
       <w:r>
         <w:rPr>
-          <w:rFonts w:ascii="Times New Roman" w:eastAsia="Arial" w:hAnsi="Times New Roman" w:cs="Times New Roman"/>
+          <w:rFonts w:ascii="Times New Roman" w:hAnsi="Times New Roman" w:eastAsia="Arial" w:cs="Times New Roman"/>
         </w:rPr>
         <w:t xml:space="preserve">}  </w:t>
       </w:r>
@@ -4290,78 +5319,78 @@
         <w:spacing w:after="0"/>
         <w:ind w:left="-5" w:hanging="10"/>
         <w:rPr>
-          <w:rFonts w:ascii="Times New Roman" w:eastAsia="Arial" w:hAnsi="Times New Roman" w:cs="Times New Roman"/>
-        </w:rPr>
-      </w:pPr>
-      <w:r>
-        <w:rPr>
-          <w:rFonts w:ascii="Times New Roman" w:eastAsia="Arial" w:hAnsi="Times New Roman" w:cs="Times New Roman"/>
+          <w:rFonts w:ascii="Times New Roman" w:hAnsi="Times New Roman" w:eastAsia="Arial" w:cs="Times New Roman"/>
+        </w:rPr>
+      </w:pPr>
+      <w:r>
+        <w:rPr>
+          <w:rFonts w:ascii="Times New Roman" w:hAnsi="Times New Roman" w:eastAsia="Arial" w:cs="Times New Roman"/>
         </w:rPr>
         <w:t xml:space="preserve">{ </w:t>
       </w:r>
       <w:r>
         <w:rPr>
-          <w:rFonts w:ascii="Times New Roman" w:eastAsia="Times New Roman" w:hAnsi="Times New Roman" w:cs="Times New Roman"/>
+          <w:rFonts w:ascii="Times New Roman" w:hAnsi="Times New Roman" w:eastAsia="Times New Roman" w:cs="Times New Roman"/>
         </w:rPr>
         <w:t xml:space="preserve">azonosító </w:t>
       </w:r>
       <w:r>
         <w:rPr>
-          <w:rFonts w:ascii="Times New Roman" w:eastAsia="Arial" w:hAnsi="Times New Roman" w:cs="Times New Roman"/>
+          <w:rFonts w:ascii="Times New Roman" w:hAnsi="Times New Roman" w:eastAsia="Arial" w:cs="Times New Roman"/>
         </w:rPr>
         <w:t xml:space="preserve">}→{ </w:t>
       </w:r>
       <w:r>
         <w:rPr>
-          <w:rFonts w:ascii="Times New Roman" w:eastAsia="Times New Roman" w:hAnsi="Times New Roman" w:cs="Times New Roman"/>
+          <w:rFonts w:ascii="Times New Roman" w:hAnsi="Times New Roman" w:eastAsia="Times New Roman" w:cs="Times New Roman"/>
         </w:rPr>
         <w:t>Járat. járatszám</w:t>
       </w:r>
       <w:r>
         <w:rPr>
-          <w:rFonts w:ascii="Times New Roman" w:eastAsia="Times New Roman" w:hAnsi="Times New Roman" w:cs="Times New Roman"/>
+          <w:rFonts w:ascii="Times New Roman" w:hAnsi="Times New Roman" w:eastAsia="Times New Roman" w:cs="Times New Roman"/>
         </w:rPr>
         <w:t>,</w:t>
       </w:r>
       <w:r>
         <w:rPr>
-          <w:rFonts w:ascii="Times New Roman" w:eastAsia="Times New Roman" w:hAnsi="Times New Roman" w:cs="Times New Roman"/>
+          <w:rFonts w:ascii="Times New Roman" w:hAnsi="Times New Roman" w:eastAsia="Times New Roman" w:cs="Times New Roman"/>
         </w:rPr>
         <w:t xml:space="preserve"> </w:t>
       </w:r>
       <w:r>
         <w:rPr>
-          <w:rFonts w:ascii="Times New Roman" w:eastAsia="Times New Roman" w:hAnsi="Times New Roman" w:cs="Times New Roman"/>
+          <w:rFonts w:ascii="Times New Roman" w:hAnsi="Times New Roman" w:eastAsia="Times New Roman" w:cs="Times New Roman"/>
         </w:rPr>
         <w:t>Vásárlás.ID</w:t>
       </w:r>
       <w:r>
         <w:rPr>
-          <w:rFonts w:ascii="Times New Roman" w:eastAsia="Times New Roman" w:hAnsi="Times New Roman" w:cs="Times New Roman"/>
+          <w:rFonts w:ascii="Times New Roman" w:hAnsi="Times New Roman" w:eastAsia="Times New Roman" w:cs="Times New Roman"/>
         </w:rPr>
         <w:t>, érvényesség,</w:t>
       </w:r>
       <w:r>
         <w:rPr>
-          <w:rFonts w:ascii="Times New Roman" w:eastAsia="Times New Roman" w:hAnsi="Times New Roman" w:cs="Times New Roman"/>
+          <w:rFonts w:ascii="Times New Roman" w:hAnsi="Times New Roman" w:eastAsia="Times New Roman" w:cs="Times New Roman"/>
         </w:rPr>
         <w:t xml:space="preserve"> jegyár</w:t>
       </w:r>
       <w:r>
         <w:rPr>
-          <w:rFonts w:ascii="Times New Roman" w:eastAsia="Times New Roman" w:hAnsi="Times New Roman" w:cs="Times New Roman"/>
+          <w:rFonts w:ascii="Times New Roman" w:hAnsi="Times New Roman" w:eastAsia="Times New Roman" w:cs="Times New Roman"/>
         </w:rPr>
         <w:t>, Kedvezmények.ID, Tag.email</w:t>
       </w:r>
       <w:r>
         <w:rPr>
-          <w:rFonts w:ascii="Times New Roman" w:eastAsia="Times New Roman" w:hAnsi="Times New Roman" w:cs="Times New Roman"/>
+          <w:rFonts w:ascii="Times New Roman" w:hAnsi="Times New Roman" w:eastAsia="Times New Roman" w:cs="Times New Roman"/>
         </w:rPr>
         <w:t xml:space="preserve"> </w:t>
       </w:r>
       <w:r>
         <w:rPr>
-          <w:rFonts w:ascii="Times New Roman" w:eastAsia="Arial" w:hAnsi="Times New Roman" w:cs="Times New Roman"/>
+          <w:rFonts w:ascii="Times New Roman" w:hAnsi="Times New Roman" w:eastAsia="Arial" w:cs="Times New Roman"/>
         </w:rPr>
         <w:t>}</w:t>
       </w:r>
@@ -4371,12 +5400,12 @@
         <w:spacing w:after="0"/>
         <w:ind w:left="-5" w:hanging="10"/>
         <w:rPr>
-          <w:rFonts w:ascii="Times New Roman" w:eastAsia="Arial" w:hAnsi="Times New Roman" w:cs="Times New Roman"/>
-        </w:rPr>
-      </w:pPr>
-      <w:r>
-        <w:rPr>
-          <w:rFonts w:ascii="Times New Roman" w:eastAsia="Arial" w:hAnsi="Times New Roman" w:cs="Times New Roman"/>
+          <w:rFonts w:ascii="Times New Roman" w:hAnsi="Times New Roman" w:eastAsia="Arial" w:cs="Times New Roman"/>
+        </w:rPr>
+      </w:pPr>
+      <w:r>
+        <w:rPr>
+          <w:rFonts w:ascii="Times New Roman" w:hAnsi="Times New Roman" w:eastAsia="Arial" w:cs="Times New Roman"/>
         </w:rPr>
         <w:t>Vásárlás:</w:t>
       </w:r>
@@ -4391,19 +5420,19 @@
       </w:pPr>
       <w:r>
         <w:rPr>
-          <w:rFonts w:ascii="Times New Roman" w:eastAsia="Arial" w:hAnsi="Times New Roman" w:cs="Times New Roman"/>
+          <w:rFonts w:ascii="Times New Roman" w:hAnsi="Times New Roman" w:eastAsia="Arial" w:cs="Times New Roman"/>
         </w:rPr>
         <w:t>{ ID }</w:t>
       </w:r>
       <w:r>
         <w:rPr>
-          <w:rFonts w:ascii="Times New Roman" w:eastAsia="Arial" w:hAnsi="Times New Roman" w:cs="Times New Roman"/>
+          <w:rFonts w:ascii="Times New Roman" w:hAnsi="Times New Roman" w:eastAsia="Arial" w:cs="Times New Roman"/>
         </w:rPr>
         <w:t>→</w:t>
       </w:r>
       <w:r>
         <w:rPr>
-          <w:rFonts w:ascii="Times New Roman" w:eastAsia="Arial" w:hAnsi="Times New Roman" w:cs="Times New Roman"/>
+          <w:rFonts w:ascii="Times New Roman" w:hAnsi="Times New Roman" w:eastAsia="Arial" w:cs="Times New Roman"/>
         </w:rPr>
         <w:t>{ Dátum, Fizetési mód }</w:t>
       </w:r>
@@ -4413,12 +5442,12 @@
         <w:spacing w:after="0"/>
         <w:ind w:left="-5" w:hanging="10"/>
         <w:rPr>
-          <w:rFonts w:ascii="Times New Roman" w:eastAsia="Arial" w:hAnsi="Times New Roman" w:cs="Times New Roman"/>
-        </w:rPr>
-      </w:pPr>
-      <w:r>
-        <w:rPr>
-          <w:rFonts w:ascii="Times New Roman" w:eastAsia="Arial" w:hAnsi="Times New Roman" w:cs="Times New Roman"/>
+          <w:rFonts w:ascii="Times New Roman" w:hAnsi="Times New Roman" w:eastAsia="Arial" w:cs="Times New Roman"/>
+        </w:rPr>
+      </w:pPr>
+      <w:r>
+        <w:rPr>
+          <w:rFonts w:ascii="Times New Roman" w:hAnsi="Times New Roman" w:eastAsia="Arial" w:cs="Times New Roman"/>
         </w:rPr>
         <w:t>Járat:</w:t>
       </w:r>
@@ -4428,48 +5457,48 @@
         <w:spacing w:after="0"/>
         <w:ind w:left="-5" w:hanging="10"/>
         <w:rPr>
-          <w:rFonts w:ascii="Times New Roman" w:eastAsia="Arial" w:hAnsi="Times New Roman" w:cs="Times New Roman"/>
-        </w:rPr>
-      </w:pPr>
-      <w:r>
-        <w:rPr>
-          <w:rFonts w:ascii="Times New Roman" w:eastAsia="Arial" w:hAnsi="Times New Roman" w:cs="Times New Roman"/>
+          <w:rFonts w:ascii="Times New Roman" w:hAnsi="Times New Roman" w:eastAsia="Arial" w:cs="Times New Roman"/>
+        </w:rPr>
+      </w:pPr>
+      <w:r>
+        <w:rPr>
+          <w:rFonts w:ascii="Times New Roman" w:hAnsi="Times New Roman" w:eastAsia="Arial" w:cs="Times New Roman"/>
         </w:rPr>
         <w:t>{</w:t>
       </w:r>
       <w:r>
         <w:rPr>
-          <w:rFonts w:ascii="Times New Roman" w:eastAsia="Times New Roman" w:hAnsi="Times New Roman" w:cs="Times New Roman"/>
+          <w:rFonts w:ascii="Times New Roman" w:hAnsi="Times New Roman" w:eastAsia="Times New Roman" w:cs="Times New Roman"/>
         </w:rPr>
         <w:t xml:space="preserve"> </w:t>
       </w:r>
       <w:r>
         <w:rPr>
-          <w:rFonts w:ascii="Times New Roman" w:eastAsia="Times New Roman" w:hAnsi="Times New Roman" w:cs="Times New Roman"/>
+          <w:rFonts w:ascii="Times New Roman" w:hAnsi="Times New Roman" w:eastAsia="Times New Roman" w:cs="Times New Roman"/>
         </w:rPr>
         <w:t>járatszám</w:t>
       </w:r>
       <w:r>
         <w:rPr>
-          <w:rFonts w:ascii="Times New Roman" w:eastAsia="Arial" w:hAnsi="Times New Roman" w:cs="Times New Roman"/>
+          <w:rFonts w:ascii="Times New Roman" w:hAnsi="Times New Roman" w:eastAsia="Arial" w:cs="Times New Roman"/>
         </w:rPr>
         <w:t xml:space="preserve"> }→{ </w:t>
       </w:r>
       <w:r>
         <w:rPr>
-          <w:rFonts w:ascii="Times New Roman" w:eastAsia="Arial" w:hAnsi="Times New Roman" w:cs="Times New Roman"/>
+          <w:rFonts w:ascii="Times New Roman" w:hAnsi="Times New Roman" w:eastAsia="Arial" w:cs="Times New Roman"/>
         </w:rPr>
         <w:t xml:space="preserve">Típus, </w:t>
       </w:r>
       <w:r>
         <w:rPr>
-          <w:rFonts w:ascii="Times New Roman" w:eastAsia="Times New Roman" w:hAnsi="Times New Roman" w:cs="Times New Roman"/>
+          <w:rFonts w:ascii="Times New Roman" w:hAnsi="Times New Roman" w:eastAsia="Times New Roman" w:cs="Times New Roman"/>
         </w:rPr>
         <w:t xml:space="preserve">Szerelvény.mozdonyszám </w:t>
       </w:r>
       <w:r>
         <w:rPr>
-          <w:rFonts w:ascii="Times New Roman" w:eastAsia="Arial" w:hAnsi="Times New Roman" w:cs="Times New Roman"/>
+          <w:rFonts w:ascii="Times New Roman" w:hAnsi="Times New Roman" w:eastAsia="Arial" w:cs="Times New Roman"/>
         </w:rPr>
         <w:t xml:space="preserve">}  </w:t>
       </w:r>
@@ -4494,36 +5523,36 @@
         <w:spacing w:after="0"/>
         <w:ind w:left="-5" w:hanging="10"/>
         <w:rPr>
-          <w:rFonts w:ascii="Times New Roman" w:eastAsia="Arial" w:hAnsi="Times New Roman" w:cs="Times New Roman"/>
-        </w:rPr>
-      </w:pPr>
-      <w:r>
-        <w:rPr>
-          <w:rFonts w:ascii="Times New Roman" w:eastAsia="Arial" w:hAnsi="Times New Roman" w:cs="Times New Roman"/>
+          <w:rFonts w:ascii="Times New Roman" w:hAnsi="Times New Roman" w:eastAsia="Arial" w:cs="Times New Roman"/>
+        </w:rPr>
+      </w:pPr>
+      <w:r>
+        <w:rPr>
+          <w:rFonts w:ascii="Times New Roman" w:hAnsi="Times New Roman" w:eastAsia="Arial" w:cs="Times New Roman"/>
         </w:rPr>
         <w:t xml:space="preserve">{ </w:t>
       </w:r>
       <w:r>
         <w:rPr>
-          <w:rFonts w:ascii="Times New Roman" w:eastAsia="Times New Roman" w:hAnsi="Times New Roman" w:cs="Times New Roman"/>
+          <w:rFonts w:ascii="Times New Roman" w:hAnsi="Times New Roman" w:eastAsia="Times New Roman" w:cs="Times New Roman"/>
         </w:rPr>
         <w:t xml:space="preserve">mozdonyszám </w:t>
       </w:r>
       <w:r>
         <w:rPr>
-          <w:rFonts w:ascii="Times New Roman" w:eastAsia="Arial" w:hAnsi="Times New Roman" w:cs="Times New Roman"/>
+          <w:rFonts w:ascii="Times New Roman" w:hAnsi="Times New Roman" w:eastAsia="Arial" w:cs="Times New Roman"/>
         </w:rPr>
         <w:t>}→{</w:t>
       </w:r>
       <w:r>
         <w:rPr>
-          <w:rFonts w:ascii="Times New Roman" w:eastAsia="Times New Roman" w:hAnsi="Times New Roman" w:cs="Times New Roman"/>
+          <w:rFonts w:ascii="Times New Roman" w:hAnsi="Times New Roman" w:eastAsia="Times New Roman" w:cs="Times New Roman"/>
         </w:rPr>
         <w:t xml:space="preserve"> kapacitás </w:t>
       </w:r>
       <w:r>
         <w:rPr>
-          <w:rFonts w:ascii="Times New Roman" w:eastAsia="Arial" w:hAnsi="Times New Roman" w:cs="Times New Roman"/>
+          <w:rFonts w:ascii="Times New Roman" w:hAnsi="Times New Roman" w:eastAsia="Arial" w:cs="Times New Roman"/>
         </w:rPr>
         <w:t xml:space="preserve">}  </w:t>
       </w:r>
@@ -4548,42 +5577,42 @@
         <w:spacing w:after="0"/>
         <w:ind w:left="-5" w:hanging="10"/>
         <w:rPr>
-          <w:rFonts w:ascii="Times New Roman" w:eastAsia="Arial" w:hAnsi="Times New Roman" w:cs="Times New Roman"/>
-        </w:rPr>
-      </w:pPr>
-      <w:r>
-        <w:rPr>
-          <w:rFonts w:ascii="Times New Roman" w:eastAsia="Arial" w:hAnsi="Times New Roman" w:cs="Times New Roman"/>
+          <w:rFonts w:ascii="Times New Roman" w:hAnsi="Times New Roman" w:eastAsia="Arial" w:cs="Times New Roman"/>
+        </w:rPr>
+      </w:pPr>
+      <w:r>
+        <w:rPr>
+          <w:rFonts w:ascii="Times New Roman" w:hAnsi="Times New Roman" w:eastAsia="Arial" w:cs="Times New Roman"/>
         </w:rPr>
         <w:t xml:space="preserve">{ </w:t>
       </w:r>
       <w:r>
         <w:rPr>
-          <w:rFonts w:ascii="Times New Roman" w:eastAsia="Times New Roman" w:hAnsi="Times New Roman" w:cs="Times New Roman"/>
+          <w:rFonts w:ascii="Times New Roman" w:hAnsi="Times New Roman" w:eastAsia="Times New Roman" w:cs="Times New Roman"/>
         </w:rPr>
         <w:t>ID</w:t>
       </w:r>
       <w:r>
         <w:rPr>
-          <w:rFonts w:ascii="Times New Roman" w:eastAsia="Times New Roman" w:hAnsi="Times New Roman" w:cs="Times New Roman"/>
+          <w:rFonts w:ascii="Times New Roman" w:hAnsi="Times New Roman" w:eastAsia="Times New Roman" w:cs="Times New Roman"/>
         </w:rPr>
         <w:t xml:space="preserve"> </w:t>
       </w:r>
       <w:r>
         <w:rPr>
-          <w:rFonts w:ascii="Times New Roman" w:eastAsia="Arial" w:hAnsi="Times New Roman" w:cs="Times New Roman"/>
+          <w:rFonts w:ascii="Times New Roman" w:hAnsi="Times New Roman" w:eastAsia="Arial" w:cs="Times New Roman"/>
         </w:rPr>
         <w:t xml:space="preserve">}→{ </w:t>
       </w:r>
       <w:r>
         <w:rPr>
-          <w:rFonts w:ascii="Times New Roman" w:eastAsia="Times New Roman" w:hAnsi="Times New Roman" w:cs="Times New Roman"/>
+          <w:rFonts w:ascii="Times New Roman" w:hAnsi="Times New Roman" w:eastAsia="Times New Roman" w:cs="Times New Roman"/>
         </w:rPr>
         <w:t xml:space="preserve">név, hely </w:t>
       </w:r>
       <w:r>
         <w:rPr>
-          <w:rFonts w:ascii="Times New Roman" w:eastAsia="Arial" w:hAnsi="Times New Roman" w:cs="Times New Roman"/>
+          <w:rFonts w:ascii="Times New Roman" w:hAnsi="Times New Roman" w:eastAsia="Arial" w:cs="Times New Roman"/>
         </w:rPr>
         <w:t xml:space="preserve">}  </w:t>
       </w:r>
@@ -4608,37 +5637,37 @@
         <w:spacing w:after="0"/>
         <w:ind w:left="-5" w:hanging="10"/>
         <w:rPr>
-          <w:rFonts w:ascii="Times New Roman" w:eastAsia="Arial" w:hAnsi="Times New Roman" w:cs="Times New Roman"/>
-        </w:rPr>
-      </w:pPr>
-      <w:r>
-        <w:rPr>
-          <w:rFonts w:ascii="Times New Roman" w:eastAsia="Arial" w:hAnsi="Times New Roman" w:cs="Times New Roman"/>
+          <w:rFonts w:ascii="Times New Roman" w:hAnsi="Times New Roman" w:eastAsia="Arial" w:cs="Times New Roman"/>
+        </w:rPr>
+      </w:pPr>
+      <w:r>
+        <w:rPr>
+          <w:rFonts w:ascii="Times New Roman" w:hAnsi="Times New Roman" w:eastAsia="Arial" w:cs="Times New Roman"/>
         </w:rPr>
         <w:lastRenderedPageBreak/>
         <w:t xml:space="preserve">{ </w:t>
       </w:r>
       <w:r>
         <w:rPr>
-          <w:rFonts w:ascii="Times New Roman" w:eastAsia="Times New Roman" w:hAnsi="Times New Roman" w:cs="Times New Roman"/>
+          <w:rFonts w:ascii="Times New Roman" w:hAnsi="Times New Roman" w:eastAsia="Times New Roman" w:cs="Times New Roman"/>
         </w:rPr>
         <w:t xml:space="preserve">id </w:t>
       </w:r>
       <w:r>
         <w:rPr>
-          <w:rFonts w:ascii="Times New Roman" w:eastAsia="Arial" w:hAnsi="Times New Roman" w:cs="Times New Roman"/>
+          <w:rFonts w:ascii="Times New Roman" w:hAnsi="Times New Roman" w:eastAsia="Arial" w:cs="Times New Roman"/>
         </w:rPr>
         <w:t>}→{</w:t>
       </w:r>
       <w:r>
         <w:rPr>
-          <w:rFonts w:ascii="Times New Roman" w:eastAsia="Times New Roman" w:hAnsi="Times New Roman" w:cs="Times New Roman"/>
+          <w:rFonts w:ascii="Times New Roman" w:hAnsi="Times New Roman" w:eastAsia="Times New Roman" w:cs="Times New Roman"/>
         </w:rPr>
         <w:t xml:space="preserve"> típus, merete </w:t>
       </w:r>
       <w:r>
         <w:rPr>
-          <w:rFonts w:ascii="Times New Roman" w:eastAsia="Arial" w:hAnsi="Times New Roman" w:cs="Times New Roman"/>
+          <w:rFonts w:ascii="Times New Roman" w:hAnsi="Times New Roman" w:eastAsia="Arial" w:cs="Times New Roman"/>
         </w:rPr>
         <w:t xml:space="preserve">}  </w:t>
       </w:r>
@@ -4648,12 +5677,12 @@
         <w:spacing w:after="0"/>
         <w:ind w:left="-5" w:hanging="10"/>
         <w:rPr>
-          <w:rFonts w:ascii="Times New Roman" w:eastAsia="Arial" w:hAnsi="Times New Roman" w:cs="Times New Roman"/>
-        </w:rPr>
-      </w:pPr>
-      <w:r>
-        <w:rPr>
-          <w:rFonts w:ascii="Times New Roman" w:eastAsia="Arial" w:hAnsi="Times New Roman" w:cs="Times New Roman"/>
+          <w:rFonts w:ascii="Times New Roman" w:hAnsi="Times New Roman" w:eastAsia="Arial" w:cs="Times New Roman"/>
+        </w:rPr>
+      </w:pPr>
+      <w:r>
+        <w:rPr>
+          <w:rFonts w:ascii="Times New Roman" w:hAnsi="Times New Roman" w:eastAsia="Arial" w:cs="Times New Roman"/>
         </w:rPr>
         <w:t>Megáll:</w:t>
       </w:r>
@@ -4663,55 +5692,55 @@
         <w:spacing w:after="0"/>
         <w:ind w:left="-5" w:hanging="10"/>
         <w:rPr>
-          <w:rFonts w:ascii="Times New Roman" w:eastAsia="Arial" w:hAnsi="Times New Roman" w:cs="Times New Roman"/>
-        </w:rPr>
-      </w:pPr>
-      <w:r>
-        <w:rPr>
-          <w:rFonts w:ascii="Times New Roman" w:eastAsia="Arial" w:hAnsi="Times New Roman" w:cs="Times New Roman"/>
+          <w:rFonts w:ascii="Times New Roman" w:hAnsi="Times New Roman" w:eastAsia="Arial" w:cs="Times New Roman"/>
+        </w:rPr>
+      </w:pPr>
+      <w:r>
+        <w:rPr>
+          <w:rFonts w:ascii="Times New Roman" w:hAnsi="Times New Roman" w:eastAsia="Arial" w:cs="Times New Roman"/>
         </w:rPr>
         <w:t xml:space="preserve">{ </w:t>
       </w:r>
       <w:r>
         <w:rPr>
-          <w:rFonts w:ascii="Times New Roman" w:eastAsia="Times New Roman" w:hAnsi="Times New Roman" w:cs="Times New Roman"/>
+          <w:rFonts w:ascii="Times New Roman" w:hAnsi="Times New Roman" w:eastAsia="Times New Roman" w:cs="Times New Roman"/>
         </w:rPr>
         <w:t>ID</w:t>
       </w:r>
       <w:r>
         <w:rPr>
-          <w:rFonts w:ascii="Times New Roman" w:eastAsia="Times New Roman" w:hAnsi="Times New Roman" w:cs="Times New Roman"/>
+          <w:rFonts w:ascii="Times New Roman" w:hAnsi="Times New Roman" w:eastAsia="Times New Roman" w:cs="Times New Roman"/>
         </w:rPr>
         <w:t xml:space="preserve"> </w:t>
       </w:r>
       <w:r>
         <w:rPr>
-          <w:rFonts w:ascii="Times New Roman" w:eastAsia="Arial" w:hAnsi="Times New Roman" w:cs="Times New Roman"/>
+          <w:rFonts w:ascii="Times New Roman" w:hAnsi="Times New Roman" w:eastAsia="Arial" w:cs="Times New Roman"/>
         </w:rPr>
         <w:t>}→{</w:t>
       </w:r>
       <w:r>
         <w:rPr>
-          <w:rFonts w:ascii="Times New Roman" w:eastAsia="Times New Roman" w:hAnsi="Times New Roman" w:cs="Times New Roman"/>
+          <w:rFonts w:ascii="Times New Roman" w:hAnsi="Times New Roman" w:eastAsia="Times New Roman" w:cs="Times New Roman"/>
         </w:rPr>
         <w:t xml:space="preserve"> </w:t>
       </w:r>
       <w:r>
         <w:rPr>
-          <w:rFonts w:ascii="Times New Roman" w:eastAsia="Times New Roman" w:hAnsi="Times New Roman" w:cs="Times New Roman"/>
+          <w:rFonts w:ascii="Times New Roman" w:hAnsi="Times New Roman" w:eastAsia="Times New Roman" w:cs="Times New Roman"/>
           <w:iCs/>
         </w:rPr>
         <w:t>Járat.járatszám, Állomás.ID, Indulási idő, Érkezési idő</w:t>
       </w:r>
       <w:r>
         <w:rPr>
-          <w:rFonts w:ascii="Times New Roman" w:eastAsia="Arial" w:hAnsi="Times New Roman" w:cs="Times New Roman"/>
+          <w:rFonts w:ascii="Times New Roman" w:hAnsi="Times New Roman" w:eastAsia="Arial" w:cs="Times New Roman"/>
         </w:rPr>
         <w:t xml:space="preserve"> </w:t>
       </w:r>
       <w:r>
         <w:rPr>
-          <w:rFonts w:ascii="Times New Roman" w:eastAsia="Arial" w:hAnsi="Times New Roman" w:cs="Times New Roman"/>
+          <w:rFonts w:ascii="Times New Roman" w:hAnsi="Times New Roman" w:eastAsia="Arial" w:cs="Times New Roman"/>
         </w:rPr>
         <w:t xml:space="preserve">}  </w:t>
       </w:r>
@@ -4783,7 +5812,7 @@
       </w:r>
       <w:r>
         <w:rPr>
-          <w:rFonts w:ascii="Times New Roman" w:eastAsia="Times New Roman" w:hAnsi="Times New Roman" w:cs="Times New Roman"/>
+          <w:rFonts w:ascii="Times New Roman" w:hAnsi="Times New Roman" w:eastAsia="Times New Roman" w:cs="Times New Roman"/>
         </w:rPr>
         <w:t xml:space="preserve">Tag </w:t>
       </w:r>
@@ -4811,13 +5840,13 @@
       </w:r>
       <w:r>
         <w:rPr>
-          <w:rFonts w:ascii="Times New Roman" w:eastAsia="Times New Roman" w:hAnsi="Times New Roman" w:cs="Times New Roman"/>
+          <w:rFonts w:ascii="Times New Roman" w:hAnsi="Times New Roman" w:eastAsia="Times New Roman" w:cs="Times New Roman"/>
         </w:rPr>
         <w:t>Admin</w:t>
       </w:r>
       <w:r>
         <w:rPr>
-          <w:rFonts w:ascii="Times New Roman" w:eastAsia="Times New Roman" w:hAnsi="Times New Roman" w:cs="Times New Roman"/>
+          <w:rFonts w:ascii="Times New Roman" w:hAnsi="Times New Roman" w:eastAsia="Times New Roman" w:cs="Times New Roman"/>
         </w:rPr>
         <w:t xml:space="preserve"> </w:t>
       </w:r>
@@ -4845,7 +5874,7 @@
       </w:r>
       <w:r>
         <w:rPr>
-          <w:rFonts w:ascii="Times New Roman" w:eastAsia="Times New Roman" w:hAnsi="Times New Roman" w:cs="Times New Roman"/>
+          <w:rFonts w:ascii="Times New Roman" w:hAnsi="Times New Roman" w:eastAsia="Times New Roman" w:cs="Times New Roman"/>
         </w:rPr>
         <w:t xml:space="preserve">Jegy </w:t>
       </w:r>
@@ -4873,13 +5902,13 @@
       </w:r>
       <w:r>
         <w:rPr>
-          <w:rFonts w:ascii="Times New Roman" w:eastAsia="Times New Roman" w:hAnsi="Times New Roman" w:cs="Times New Roman"/>
+          <w:rFonts w:ascii="Times New Roman" w:hAnsi="Times New Roman" w:eastAsia="Times New Roman" w:cs="Times New Roman"/>
         </w:rPr>
         <w:t>Vásárlás</w:t>
       </w:r>
       <w:r>
         <w:rPr>
-          <w:rFonts w:ascii="Times New Roman" w:eastAsia="Times New Roman" w:hAnsi="Times New Roman" w:cs="Times New Roman"/>
+          <w:rFonts w:ascii="Times New Roman" w:hAnsi="Times New Roman" w:eastAsia="Times New Roman" w:cs="Times New Roman"/>
         </w:rPr>
         <w:t xml:space="preserve"> </w:t>
       </w:r>
@@ -4907,7 +5936,7 @@
       </w:r>
       <w:r>
         <w:rPr>
-          <w:rFonts w:ascii="Times New Roman" w:eastAsia="Arial" w:hAnsi="Times New Roman" w:cs="Times New Roman"/>
+          <w:rFonts w:ascii="Times New Roman" w:hAnsi="Times New Roman" w:eastAsia="Arial" w:cs="Times New Roman"/>
         </w:rPr>
         <w:t>Járat</w:t>
       </w:r>
@@ -5035,7 +6064,7 @@
       </w:r>
       <w:r>
         <w:rPr>
-          <w:rFonts w:ascii="Times New Roman" w:eastAsia="Times New Roman" w:hAnsi="Times New Roman" w:cs="Times New Roman"/>
+          <w:rFonts w:ascii="Times New Roman" w:hAnsi="Times New Roman" w:eastAsia="Times New Roman" w:cs="Times New Roman"/>
         </w:rPr>
         <w:t xml:space="preserve">Tag </w:t>
       </w:r>
@@ -5063,13 +6092,13 @@
       </w:r>
       <w:r>
         <w:rPr>
-          <w:rFonts w:ascii="Times New Roman" w:eastAsia="Times New Roman" w:hAnsi="Times New Roman" w:cs="Times New Roman"/>
+          <w:rFonts w:ascii="Times New Roman" w:hAnsi="Times New Roman" w:eastAsia="Times New Roman" w:cs="Times New Roman"/>
         </w:rPr>
         <w:t>Admin</w:t>
       </w:r>
       <w:r>
         <w:rPr>
-          <w:rFonts w:ascii="Times New Roman" w:eastAsia="Times New Roman" w:hAnsi="Times New Roman" w:cs="Times New Roman"/>
+          <w:rFonts w:ascii="Times New Roman" w:hAnsi="Times New Roman" w:eastAsia="Times New Roman" w:cs="Times New Roman"/>
         </w:rPr>
         <w:t xml:space="preserve"> </w:t>
       </w:r>
@@ -5097,7 +6126,7 @@
       </w:r>
       <w:r>
         <w:rPr>
-          <w:rFonts w:ascii="Times New Roman" w:eastAsia="Times New Roman" w:hAnsi="Times New Roman" w:cs="Times New Roman"/>
+          <w:rFonts w:ascii="Times New Roman" w:hAnsi="Times New Roman" w:eastAsia="Times New Roman" w:cs="Times New Roman"/>
         </w:rPr>
         <w:t xml:space="preserve">Jegy </w:t>
       </w:r>
@@ -5125,13 +6154,13 @@
       </w:r>
       <w:r>
         <w:rPr>
-          <w:rFonts w:ascii="Times New Roman" w:eastAsia="Times New Roman" w:hAnsi="Times New Roman" w:cs="Times New Roman"/>
+          <w:rFonts w:ascii="Times New Roman" w:hAnsi="Times New Roman" w:eastAsia="Times New Roman" w:cs="Times New Roman"/>
         </w:rPr>
         <w:t>Vásárlás</w:t>
       </w:r>
       <w:r>
         <w:rPr>
-          <w:rFonts w:ascii="Times New Roman" w:eastAsia="Times New Roman" w:hAnsi="Times New Roman" w:cs="Times New Roman"/>
+          <w:rFonts w:ascii="Times New Roman" w:hAnsi="Times New Roman" w:eastAsia="Times New Roman" w:cs="Times New Roman"/>
         </w:rPr>
         <w:t xml:space="preserve"> </w:t>
       </w:r>
@@ -5159,7 +6188,7 @@
       </w:r>
       <w:r>
         <w:rPr>
-          <w:rFonts w:ascii="Times New Roman" w:eastAsia="Arial" w:hAnsi="Times New Roman" w:cs="Times New Roman"/>
+          <w:rFonts w:ascii="Times New Roman" w:hAnsi="Times New Roman" w:eastAsia="Arial" w:cs="Times New Roman"/>
         </w:rPr>
         <w:t>Járat</w:t>
       </w:r>
@@ -5272,7 +6301,7 @@
       </w:r>
       <w:r>
         <w:rPr>
-          <w:rFonts w:ascii="Times New Roman" w:eastAsia="Arial" w:hAnsi="Times New Roman" w:cs="Times New Roman"/>
+          <w:rFonts w:ascii="Times New Roman" w:hAnsi="Times New Roman" w:eastAsia="Arial" w:cs="Times New Roman"/>
         </w:rPr>
         <w:t>Megáll</w:t>
       </w:r>
@@ -5754,7 +6783,7 @@
       </w:r>
     </w:p>
     <w:sectPr>
-      <w:pgSz w:w="11906" w:h="16838"/>
+      <w:pgSz w:w="11906" w:h="16838" w:orient="portrait"/>
       <w:pgMar w:top="1417" w:right="1417" w:bottom="1417" w:left="1417" w:header="0" w:footer="0" w:gutter="0"/>
       <w:cols w:space="708"/>
       <w:formProt w:val="0"/>
@@ -5904,7 +6933,7 @@
         <w:ind w:left="720" w:hanging="360"/>
       </w:pPr>
       <w:rPr>
-        <w:rFonts w:ascii="Symbol" w:hAnsi="Symbol" w:cs="Symbol" w:hint="default"/>
+        <w:rFonts w:hint="default" w:ascii="Symbol" w:hAnsi="Symbol" w:cs="Symbol"/>
       </w:rPr>
     </w:lvl>
     <w:lvl w:ilvl="1">
@@ -5919,7 +6948,7 @@
         <w:ind w:left="1440" w:hanging="360"/>
       </w:pPr>
       <w:rPr>
-        <w:rFonts w:ascii="Courier New" w:hAnsi="Courier New" w:cs="Courier New" w:hint="default"/>
+        <w:rFonts w:hint="default" w:ascii="Courier New" w:hAnsi="Courier New" w:cs="Courier New"/>
       </w:rPr>
     </w:lvl>
     <w:lvl w:ilvl="2">
@@ -5934,7 +6963,7 @@
         <w:ind w:left="2160" w:hanging="360"/>
       </w:pPr>
       <w:rPr>
-        <w:rFonts w:ascii="Wingdings" w:hAnsi="Wingdings" w:cs="Wingdings" w:hint="default"/>
+        <w:rFonts w:hint="default" w:ascii="Wingdings" w:hAnsi="Wingdings" w:cs="Wingdings"/>
       </w:rPr>
     </w:lvl>
     <w:lvl w:ilvl="3">
@@ -5949,7 +6978,7 @@
         <w:ind w:left="2880" w:hanging="360"/>
       </w:pPr>
       <w:rPr>
-        <w:rFonts w:ascii="Symbol" w:hAnsi="Symbol" w:cs="Symbol" w:hint="default"/>
+        <w:rFonts w:hint="default" w:ascii="Symbol" w:hAnsi="Symbol" w:cs="Symbol"/>
       </w:rPr>
     </w:lvl>
     <w:lvl w:ilvl="4">
@@ -5964,7 +6993,7 @@
         <w:ind w:left="3600" w:hanging="360"/>
       </w:pPr>
       <w:rPr>
-        <w:rFonts w:ascii="Courier New" w:hAnsi="Courier New" w:cs="Courier New" w:hint="default"/>
+        <w:rFonts w:hint="default" w:ascii="Courier New" w:hAnsi="Courier New" w:cs="Courier New"/>
       </w:rPr>
     </w:lvl>
     <w:lvl w:ilvl="5">
@@ -5979,7 +7008,7 @@
         <w:ind w:left="4320" w:hanging="360"/>
       </w:pPr>
       <w:rPr>
-        <w:rFonts w:ascii="Wingdings" w:hAnsi="Wingdings" w:cs="Wingdings" w:hint="default"/>
+        <w:rFonts w:hint="default" w:ascii="Wingdings" w:hAnsi="Wingdings" w:cs="Wingdings"/>
       </w:rPr>
     </w:lvl>
     <w:lvl w:ilvl="6">
@@ -5994,7 +7023,7 @@
         <w:ind w:left="5040" w:hanging="360"/>
       </w:pPr>
       <w:rPr>
-        <w:rFonts w:ascii="Symbol" w:hAnsi="Symbol" w:cs="Symbol" w:hint="default"/>
+        <w:rFonts w:hint="default" w:ascii="Symbol" w:hAnsi="Symbol" w:cs="Symbol"/>
       </w:rPr>
     </w:lvl>
     <w:lvl w:ilvl="7">
@@ -6009,7 +7038,7 @@
         <w:ind w:left="5760" w:hanging="360"/>
       </w:pPr>
       <w:rPr>
-        <w:rFonts w:ascii="Courier New" w:hAnsi="Courier New" w:cs="Courier New" w:hint="default"/>
+        <w:rFonts w:hint="default" w:ascii="Courier New" w:hAnsi="Courier New" w:cs="Courier New"/>
       </w:rPr>
     </w:lvl>
     <w:lvl w:ilvl="8">
@@ -6024,7 +7053,7 @@
         <w:ind w:left="6480" w:hanging="360"/>
       </w:pPr>
       <w:rPr>
-        <w:rFonts w:ascii="Wingdings" w:hAnsi="Wingdings" w:cs="Wingdings" w:hint="default"/>
+        <w:rFonts w:hint="default" w:ascii="Wingdings" w:hAnsi="Wingdings" w:cs="Wingdings"/>
       </w:rPr>
     </w:lvl>
   </w:abstractNum>
@@ -6042,7 +7071,7 @@
   <w:docDefaults>
     <w:rPrDefault>
       <w:rPr>
-        <w:rFonts w:asciiTheme="minorHAnsi" w:eastAsiaTheme="minorHAnsi" w:hAnsiTheme="minorHAnsi" w:cstheme="minorBidi"/>
+        <w:rFonts w:asciiTheme="minorHAnsi" w:hAnsiTheme="minorHAnsi" w:eastAsiaTheme="minorHAnsi" w:cstheme="minorBidi"/>
         <w:kern w:val="2"/>
         <w:sz w:val="24"/>
         <w:szCs w:val="24"/>
@@ -6059,14 +7088,14 @@
   <w:latentStyles w:defLockedState="0" w:defUIPriority="99" w:defSemiHidden="0" w:defUnhideWhenUsed="0" w:defQFormat="0" w:count="376">
     <w:lsdException w:name="Normal" w:uiPriority="0" w:qFormat="1"/>
     <w:lsdException w:name="heading 1" w:uiPriority="9" w:qFormat="1"/>
-    <w:lsdException w:name="heading 2" w:semiHidden="1" w:uiPriority="9" w:unhideWhenUsed="1" w:qFormat="1"/>
-    <w:lsdException w:name="heading 3" w:semiHidden="1" w:uiPriority="9" w:unhideWhenUsed="1" w:qFormat="1"/>
-    <w:lsdException w:name="heading 4" w:semiHidden="1" w:uiPriority="9" w:unhideWhenUsed="1" w:qFormat="1"/>
-    <w:lsdException w:name="heading 5" w:semiHidden="1" w:uiPriority="9" w:unhideWhenUsed="1" w:qFormat="1"/>
-    <w:lsdException w:name="heading 6" w:semiHidden="1" w:uiPriority="9" w:unhideWhenUsed="1" w:qFormat="1"/>
-    <w:lsdException w:name="heading 7" w:semiHidden="1" w:uiPriority="9" w:unhideWhenUsed="1" w:qFormat="1"/>
-    <w:lsdException w:name="heading 8" w:semiHidden="1" w:uiPriority="9" w:unhideWhenUsed="1" w:qFormat="1"/>
-    <w:lsdException w:name="heading 9" w:semiHidden="1" w:uiPriority="9" w:unhideWhenUsed="1" w:qFormat="1"/>
+    <w:lsdException w:name="heading 2" w:uiPriority="9" w:semiHidden="1" w:unhideWhenUsed="1" w:qFormat="1"/>
+    <w:lsdException w:name="heading 3" w:uiPriority="9" w:semiHidden="1" w:unhideWhenUsed="1" w:qFormat="1"/>
+    <w:lsdException w:name="heading 4" w:uiPriority="9" w:semiHidden="1" w:unhideWhenUsed="1" w:qFormat="1"/>
+    <w:lsdException w:name="heading 5" w:uiPriority="9" w:semiHidden="1" w:unhideWhenUsed="1" w:qFormat="1"/>
+    <w:lsdException w:name="heading 6" w:uiPriority="9" w:semiHidden="1" w:unhideWhenUsed="1" w:qFormat="1"/>
+    <w:lsdException w:name="heading 7" w:uiPriority="9" w:semiHidden="1" w:unhideWhenUsed="1" w:qFormat="1"/>
+    <w:lsdException w:name="heading 8" w:uiPriority="9" w:semiHidden="1" w:unhideWhenUsed="1" w:qFormat="1"/>
+    <w:lsdException w:name="heading 9" w:uiPriority="9" w:semiHidden="1" w:unhideWhenUsed="1" w:qFormat="1"/>
     <w:lsdException w:name="index 1" w:semiHidden="1" w:unhideWhenUsed="1"/>
     <w:lsdException w:name="index 2" w:semiHidden="1" w:unhideWhenUsed="1"/>
     <w:lsdException w:name="index 3" w:semiHidden="1" w:unhideWhenUsed="1"/>
@@ -6076,22 +7105,22 @@
     <w:lsdException w:name="index 7" w:semiHidden="1" w:unhideWhenUsed="1"/>
     <w:lsdException w:name="index 8" w:semiHidden="1" w:unhideWhenUsed="1"/>
     <w:lsdException w:name="index 9" w:semiHidden="1" w:unhideWhenUsed="1"/>
-    <w:lsdException w:name="toc 1" w:semiHidden="1" w:uiPriority="39" w:unhideWhenUsed="1"/>
-    <w:lsdException w:name="toc 2" w:semiHidden="1" w:uiPriority="39" w:unhideWhenUsed="1"/>
-    <w:lsdException w:name="toc 3" w:semiHidden="1" w:uiPriority="39" w:unhideWhenUsed="1"/>
-    <w:lsdException w:name="toc 4" w:semiHidden="1" w:uiPriority="39" w:unhideWhenUsed="1"/>
-    <w:lsdException w:name="toc 5" w:semiHidden="1" w:uiPriority="39" w:unhideWhenUsed="1"/>
-    <w:lsdException w:name="toc 6" w:semiHidden="1" w:uiPriority="39" w:unhideWhenUsed="1"/>
-    <w:lsdException w:name="toc 7" w:semiHidden="1" w:uiPriority="39" w:unhideWhenUsed="1"/>
-    <w:lsdException w:name="toc 8" w:semiHidden="1" w:uiPriority="39" w:unhideWhenUsed="1"/>
-    <w:lsdException w:name="toc 9" w:semiHidden="1" w:uiPriority="39" w:unhideWhenUsed="1"/>
+    <w:lsdException w:name="toc 1" w:uiPriority="39" w:semiHidden="1" w:unhideWhenUsed="1"/>
+    <w:lsdException w:name="toc 2" w:uiPriority="39" w:semiHidden="1" w:unhideWhenUsed="1"/>
+    <w:lsdException w:name="toc 3" w:uiPriority="39" w:semiHidden="1" w:unhideWhenUsed="1"/>
+    <w:lsdException w:name="toc 4" w:uiPriority="39" w:semiHidden="1" w:unhideWhenUsed="1"/>
+    <w:lsdException w:name="toc 5" w:uiPriority="39" w:semiHidden="1" w:unhideWhenUsed="1"/>
+    <w:lsdException w:name="toc 6" w:uiPriority="39" w:semiHidden="1" w:unhideWhenUsed="1"/>
+    <w:lsdException w:name="toc 7" w:uiPriority="39" w:semiHidden="1" w:unhideWhenUsed="1"/>
+    <w:lsdException w:name="toc 8" w:uiPriority="39" w:semiHidden="1" w:unhideWhenUsed="1"/>
+    <w:lsdException w:name="toc 9" w:uiPriority="39" w:semiHidden="1" w:unhideWhenUsed="1"/>
     <w:lsdException w:name="Normal Indent" w:semiHidden="1" w:unhideWhenUsed="1"/>
     <w:lsdException w:name="footnote text" w:semiHidden="1" w:unhideWhenUsed="1"/>
     <w:lsdException w:name="annotation text" w:semiHidden="1" w:unhideWhenUsed="1"/>
     <w:lsdException w:name="header" w:semiHidden="1" w:unhideWhenUsed="1"/>
     <w:lsdException w:name="footer" w:semiHidden="1" w:unhideWhenUsed="1"/>
     <w:lsdException w:name="index heading" w:semiHidden="1" w:unhideWhenUsed="1"/>
-    <w:lsdException w:name="caption" w:semiHidden="1" w:uiPriority="35" w:unhideWhenUsed="1" w:qFormat="1"/>
+    <w:lsdException w:name="caption" w:uiPriority="35" w:semiHidden="1" w:unhideWhenUsed="1" w:qFormat="1"/>
     <w:lsdException w:name="table of figures" w:semiHidden="1" w:unhideWhenUsed="1"/>
     <w:lsdException w:name="envelope address" w:semiHidden="1" w:unhideWhenUsed="1"/>
     <w:lsdException w:name="envelope return" w:semiHidden="1" w:unhideWhenUsed="1"/>
@@ -6122,7 +7151,7 @@
     <w:lsdException w:name="Title" w:uiPriority="10" w:qFormat="1"/>
     <w:lsdException w:name="Closing" w:semiHidden="1" w:unhideWhenUsed="1"/>
     <w:lsdException w:name="Signature" w:semiHidden="1" w:unhideWhenUsed="1"/>
-    <w:lsdException w:name="Default Paragraph Font" w:semiHidden="1" w:uiPriority="1" w:unhideWhenUsed="1"/>
+    <w:lsdException w:name="Default Paragraph Font" w:uiPriority="1" w:semiHidden="1" w:unhideWhenUsed="1"/>
     <w:lsdException w:name="Body Text" w:semiHidden="1" w:unhideWhenUsed="1"/>
     <w:lsdException w:name="Body Text Indent" w:semiHidden="1" w:unhideWhenUsed="1"/>
     <w:lsdException w:name="List Continue" w:semiHidden="1" w:unhideWhenUsed="1"/>
@@ -6322,8 +7351,8 @@
     <w:lsdException w:name="Subtle Reference" w:uiPriority="31" w:qFormat="1"/>
     <w:lsdException w:name="Intense Reference" w:uiPriority="32" w:qFormat="1"/>
     <w:lsdException w:name="Book Title" w:uiPriority="33" w:qFormat="1"/>
-    <w:lsdException w:name="Bibliography" w:semiHidden="1" w:uiPriority="37" w:unhideWhenUsed="1"/>
-    <w:lsdException w:name="TOC Heading" w:semiHidden="1" w:uiPriority="39" w:unhideWhenUsed="1" w:qFormat="1"/>
+    <w:lsdException w:name="Bibliography" w:uiPriority="37" w:semiHidden="1" w:unhideWhenUsed="1"/>
+    <w:lsdException w:name="TOC Heading" w:uiPriority="39" w:semiHidden="1" w:unhideWhenUsed="1" w:qFormat="1"/>
     <w:lsdException w:name="Plain Table 1" w:uiPriority="41"/>
     <w:lsdException w:name="Plain Table 2" w:uiPriority="42"/>
     <w:lsdException w:name="Plain Table 3" w:uiPriority="43"/>
@@ -6434,7 +7463,7 @@
     <w:lsdException w:name="Unresolved Mention" w:semiHidden="1" w:unhideWhenUsed="1"/>
     <w:lsdException w:name="Smart Link" w:semiHidden="1" w:unhideWhenUsed="1"/>
   </w:latentStyles>
-  <w:style w:type="paragraph" w:default="1" w:styleId="Norml">
+  <w:style w:type="paragraph" w:styleId="Norml" w:default="1">
     <w:name w:val="Normal"/>
     <w:qFormat/>
     <w:rsid w:val="00A04918"/>
@@ -6457,7 +7486,7 @@
       <w:outlineLvl w:val="0"/>
     </w:pPr>
     <w:rPr>
-      <w:rFonts w:asciiTheme="majorHAnsi" w:eastAsiaTheme="majorEastAsia" w:hAnsiTheme="majorHAnsi" w:cstheme="majorBidi"/>
+      <w:rFonts w:asciiTheme="majorHAnsi" w:hAnsiTheme="majorHAnsi" w:eastAsiaTheme="majorEastAsia" w:cstheme="majorBidi"/>
       <w:color w:val="0F4761" w:themeColor="accent1" w:themeShade="BF"/>
       <w:sz w:val="40"/>
       <w:szCs w:val="40"/>
@@ -6480,7 +7509,7 @@
       <w:outlineLvl w:val="1"/>
     </w:pPr>
     <w:rPr>
-      <w:rFonts w:asciiTheme="majorHAnsi" w:eastAsiaTheme="majorEastAsia" w:hAnsiTheme="majorHAnsi" w:cstheme="majorBidi"/>
+      <w:rFonts w:asciiTheme="majorHAnsi" w:hAnsiTheme="majorHAnsi" w:eastAsiaTheme="majorEastAsia" w:cstheme="majorBidi"/>
       <w:color w:val="0F4761" w:themeColor="accent1" w:themeShade="BF"/>
       <w:sz w:val="32"/>
       <w:szCs w:val="32"/>
@@ -6641,12 +7670,12 @@
       <w:color w:val="272727" w:themeColor="text1" w:themeTint="D8"/>
     </w:rPr>
   </w:style>
-  <w:style w:type="character" w:default="1" w:styleId="Bekezdsalapbettpusa">
+  <w:style w:type="character" w:styleId="Bekezdsalapbettpusa" w:default="1">
     <w:name w:val="Default Paragraph Font"/>
     <w:uiPriority w:val="1"/>
     <w:unhideWhenUsed/>
   </w:style>
-  <w:style w:type="table" w:default="1" w:styleId="Normltblzat">
+  <w:style w:type="table" w:styleId="Normltblzat" w:default="1">
     <w:name w:val="Normal Table"/>
     <w:uiPriority w:val="99"/>
     <w:semiHidden/>
@@ -6661,13 +7690,13 @@
       </w:tblCellMar>
     </w:tblPr>
   </w:style>
-  <w:style w:type="numbering" w:default="1" w:styleId="Nemlista">
+  <w:style w:type="numbering" w:styleId="Nemlista" w:default="1">
     <w:name w:val="No List"/>
     <w:uiPriority w:val="99"/>
     <w:semiHidden/>
     <w:unhideWhenUsed/>
   </w:style>
-  <w:style w:type="character" w:customStyle="1" w:styleId="Cmsor1Char">
+  <w:style w:type="character" w:styleId="Cmsor1Char" w:customStyle="1">
     <w:name w:val="Címsor 1 Char"/>
     <w:basedOn w:val="Bekezdsalapbettpusa"/>
     <w:link w:val="Cmsor1"/>
@@ -6675,13 +7704,13 @@
     <w:qFormat/>
     <w:rsid w:val="00E22CA8"/>
     <w:rPr>
-      <w:rFonts w:asciiTheme="majorHAnsi" w:eastAsiaTheme="majorEastAsia" w:hAnsiTheme="majorHAnsi" w:cstheme="majorBidi"/>
+      <w:rFonts w:asciiTheme="majorHAnsi" w:hAnsiTheme="majorHAnsi" w:eastAsiaTheme="majorEastAsia" w:cstheme="majorBidi"/>
       <w:color w:val="0F4761" w:themeColor="accent1" w:themeShade="BF"/>
       <w:sz w:val="40"/>
       <w:szCs w:val="40"/>
     </w:rPr>
   </w:style>
-  <w:style w:type="character" w:customStyle="1" w:styleId="Cmsor2Char">
+  <w:style w:type="character" w:styleId="Cmsor2Char" w:customStyle="1">
     <w:name w:val="Címsor 2 Char"/>
     <w:basedOn w:val="Bekezdsalapbettpusa"/>
     <w:link w:val="Cmsor2"/>
@@ -6690,13 +7719,13 @@
     <w:qFormat/>
     <w:rsid w:val="00E22CA8"/>
     <w:rPr>
-      <w:rFonts w:asciiTheme="majorHAnsi" w:eastAsiaTheme="majorEastAsia" w:hAnsiTheme="majorHAnsi" w:cstheme="majorBidi"/>
+      <w:rFonts w:asciiTheme="majorHAnsi" w:hAnsiTheme="majorHAnsi" w:eastAsiaTheme="majorEastAsia" w:cstheme="majorBidi"/>
       <w:color w:val="0F4761" w:themeColor="accent1" w:themeShade="BF"/>
       <w:sz w:val="32"/>
       <w:szCs w:val="32"/>
     </w:rPr>
   </w:style>
-  <w:style w:type="character" w:customStyle="1" w:styleId="Cmsor3Char">
+  <w:style w:type="character" w:styleId="Cmsor3Char" w:customStyle="1">
     <w:name w:val="Címsor 3 Char"/>
     <w:basedOn w:val="Bekezdsalapbettpusa"/>
     <w:link w:val="Cmsor3"/>
@@ -6711,7 +7740,7 @@
       <w:szCs w:val="28"/>
     </w:rPr>
   </w:style>
-  <w:style w:type="character" w:customStyle="1" w:styleId="Cmsor4Char">
+  <w:style w:type="character" w:styleId="Cmsor4Char" w:customStyle="1">
     <w:name w:val="Címsor 4 Char"/>
     <w:basedOn w:val="Bekezdsalapbettpusa"/>
     <w:link w:val="Cmsor4"/>
@@ -6726,7 +7755,7 @@
       <w:color w:val="0F4761" w:themeColor="accent1" w:themeShade="BF"/>
     </w:rPr>
   </w:style>
-  <w:style w:type="character" w:customStyle="1" w:styleId="Cmsor5Char">
+  <w:style w:type="character" w:styleId="Cmsor5Char" w:customStyle="1">
     <w:name w:val="Címsor 5 Char"/>
     <w:basedOn w:val="Bekezdsalapbettpusa"/>
     <w:link w:val="Cmsor5"/>
@@ -6739,7 +7768,7 @@
       <w:color w:val="0F4761" w:themeColor="accent1" w:themeShade="BF"/>
     </w:rPr>
   </w:style>
-  <w:style w:type="character" w:customStyle="1" w:styleId="Cmsor6Char">
+  <w:style w:type="character" w:styleId="Cmsor6Char" w:customStyle="1">
     <w:name w:val="Címsor 6 Char"/>
     <w:basedOn w:val="Bekezdsalapbettpusa"/>
     <w:link w:val="Cmsor6"/>
@@ -6754,7 +7783,7 @@
       <w:color w:val="595959" w:themeColor="text1" w:themeTint="A6"/>
     </w:rPr>
   </w:style>
-  <w:style w:type="character" w:customStyle="1" w:styleId="Cmsor7Char">
+  <w:style w:type="character" w:styleId="Cmsor7Char" w:customStyle="1">
     <w:name w:val="Címsor 7 Char"/>
     <w:basedOn w:val="Bekezdsalapbettpusa"/>
     <w:link w:val="Cmsor7"/>
@@ -6767,7 +7796,7 @@
       <w:color w:val="595959" w:themeColor="text1" w:themeTint="A6"/>
     </w:rPr>
   </w:style>
-  <w:style w:type="character" w:customStyle="1" w:styleId="Cmsor8Char">
+  <w:style w:type="character" w:styleId="Cmsor8Char" w:customStyle="1">
     <w:name w:val="Címsor 8 Char"/>
     <w:basedOn w:val="Bekezdsalapbettpusa"/>
     <w:link w:val="Cmsor8"/>
@@ -6782,7 +7811,7 @@
       <w:color w:val="272727" w:themeColor="text1" w:themeTint="D8"/>
     </w:rPr>
   </w:style>
-  <w:style w:type="character" w:customStyle="1" w:styleId="Cmsor9Char">
+  <w:style w:type="character" w:styleId="Cmsor9Char" w:customStyle="1">
     <w:name w:val="Címsor 9 Char"/>
     <w:basedOn w:val="Bekezdsalapbettpusa"/>
     <w:link w:val="Cmsor9"/>
@@ -6795,7 +7824,7 @@
       <w:color w:val="272727" w:themeColor="text1" w:themeTint="D8"/>
     </w:rPr>
   </w:style>
-  <w:style w:type="character" w:customStyle="1" w:styleId="CmChar">
+  <w:style w:type="character" w:styleId="CmChar" w:customStyle="1">
     <w:name w:val="Cím Char"/>
     <w:basedOn w:val="Bekezdsalapbettpusa"/>
     <w:link w:val="Cm"/>
@@ -6803,14 +7832,14 @@
     <w:qFormat/>
     <w:rsid w:val="00E22CA8"/>
     <w:rPr>
-      <w:rFonts w:asciiTheme="majorHAnsi" w:eastAsiaTheme="majorEastAsia" w:hAnsiTheme="majorHAnsi" w:cstheme="majorBidi"/>
+      <w:rFonts w:asciiTheme="majorHAnsi" w:hAnsiTheme="majorHAnsi" w:eastAsiaTheme="majorEastAsia" w:cstheme="majorBidi"/>
       <w:spacing w:val="-10"/>
       <w:kern w:val="2"/>
       <w:sz w:val="56"/>
       <w:szCs w:val="56"/>
     </w:rPr>
   </w:style>
-  <w:style w:type="character" w:customStyle="1" w:styleId="AlcmChar">
+  <w:style w:type="character" w:styleId="AlcmChar" w:customStyle="1">
     <w:name w:val="Alcím Char"/>
     <w:basedOn w:val="Bekezdsalapbettpusa"/>
     <w:link w:val="Alcm"/>
@@ -6825,7 +7854,7 @@
       <w:szCs w:val="28"/>
     </w:rPr>
   </w:style>
-  <w:style w:type="character" w:customStyle="1" w:styleId="IdzetChar">
+  <w:style w:type="character" w:styleId="IdzetChar" w:customStyle="1">
     <w:name w:val="Idézet Char"/>
     <w:basedOn w:val="Bekezdsalapbettpusa"/>
     <w:link w:val="Idzet"/>
@@ -6850,7 +7879,7 @@
       <w:color w:val="0F4761" w:themeColor="accent1" w:themeShade="BF"/>
     </w:rPr>
   </w:style>
-  <w:style w:type="character" w:customStyle="1" w:styleId="KiemeltidzetChar">
+  <w:style w:type="character" w:styleId="KiemeltidzetChar" w:customStyle="1">
     <w:name w:val="Kiemelt idézet Char"/>
     <w:basedOn w:val="Bekezdsalapbettpusa"/>
     <w:link w:val="Kiemeltidzet"/>
@@ -6901,7 +7930,7 @@
       <w:shd w:val="clear" w:color="auto" w:fill="E1DFDD"/>
     </w:rPr>
   </w:style>
-  <w:style w:type="character" w:customStyle="1" w:styleId="lfejChar">
+  <w:style w:type="character" w:styleId="lfejChar" w:customStyle="1">
     <w:name w:val="Élőfej Char"/>
     <w:basedOn w:val="Bekezdsalapbettpusa"/>
     <w:link w:val="lfej"/>
@@ -6909,7 +7938,7 @@
     <w:qFormat/>
     <w:rsid w:val="00021060"/>
   </w:style>
-  <w:style w:type="character" w:customStyle="1" w:styleId="llbChar">
+  <w:style w:type="character" w:styleId="llbChar" w:customStyle="1">
     <w:name w:val="Élőláb Char"/>
     <w:basedOn w:val="Bekezdsalapbettpusa"/>
     <w:link w:val="llb"/>
@@ -6917,7 +7946,7 @@
     <w:qFormat/>
     <w:rsid w:val="00021060"/>
   </w:style>
-  <w:style w:type="paragraph" w:customStyle="1" w:styleId="Cmsor">
+  <w:style w:type="paragraph" w:styleId="Cmsor" w:customStyle="1">
     <w:name w:val="Címsor"/>
     <w:basedOn w:val="Norml"/>
     <w:next w:val="Szvegtrzs"/>
@@ -6927,7 +7956,7 @@
       <w:spacing w:before="240" w:after="120"/>
     </w:pPr>
     <w:rPr>
-      <w:rFonts w:ascii="Liberation Sans" w:eastAsia="Noto Sans CJK SC" w:hAnsi="Liberation Sans" w:cs="Noto Sans Devanagari"/>
+      <w:rFonts w:ascii="Liberation Sans" w:hAnsi="Liberation Sans" w:eastAsia="Noto Sans CJK SC" w:cs="Noto Sans Devanagari"/>
       <w:sz w:val="28"/>
       <w:szCs w:val="28"/>
     </w:rPr>
@@ -6960,7 +7989,7 @@
       <w:iCs/>
     </w:rPr>
   </w:style>
-  <w:style w:type="paragraph" w:customStyle="1" w:styleId="Trgymutat">
+  <w:style w:type="paragraph" w:styleId="Trgymutat" w:customStyle="1">
     <w:name w:val="Tárgymutató"/>
     <w:basedOn w:val="Norml"/>
     <w:qFormat/>
@@ -6971,7 +8000,7 @@
       <w:rFonts w:cs="Noto Sans Devanagari"/>
     </w:rPr>
   </w:style>
-  <w:style w:type="paragraph" w:customStyle="1" w:styleId="Cmsoruser">
+  <w:style w:type="paragraph" w:styleId="Cmsoruser" w:customStyle="1">
     <w:name w:val="Címsor (user)"/>
     <w:basedOn w:val="Norml"/>
     <w:next w:val="Szvegtrzs"/>
@@ -6981,12 +8010,12 @@
       <w:spacing w:before="240" w:after="120"/>
     </w:pPr>
     <w:rPr>
-      <w:rFonts w:ascii="Liberation Sans" w:eastAsia="Noto Sans CJK SC" w:hAnsi="Liberation Sans" w:cs="Noto Sans Devanagari"/>
+      <w:rFonts w:ascii="Liberation Sans" w:hAnsi="Liberation Sans" w:eastAsia="Noto Sans CJK SC" w:cs="Noto Sans Devanagari"/>
       <w:sz w:val="28"/>
       <w:szCs w:val="28"/>
     </w:rPr>
   </w:style>
-  <w:style w:type="paragraph" w:customStyle="1" w:styleId="Trgymutatuser">
+  <w:style w:type="paragraph" w:styleId="Trgymutatuser" w:customStyle="1">
     <w:name w:val="Tárgymutató (user)"/>
     <w:basedOn w:val="Norml"/>
     <w:qFormat/>
@@ -7010,7 +8039,7 @@
       <w:contextualSpacing/>
     </w:pPr>
     <w:rPr>
-      <w:rFonts w:asciiTheme="majorHAnsi" w:eastAsiaTheme="majorEastAsia" w:hAnsiTheme="majorHAnsi" w:cstheme="majorBidi"/>
+      <w:rFonts w:asciiTheme="majorHAnsi" w:hAnsiTheme="majorHAnsi" w:eastAsiaTheme="majorEastAsia" w:cstheme="majorBidi"/>
       <w:spacing w:val="-10"/>
       <w:sz w:val="56"/>
       <w:szCs w:val="56"/>
@@ -7071,8 +8100,8 @@
     <w:rsid w:val="00E22CA8"/>
     <w:pPr>
       <w:pBdr>
-        <w:top w:val="single" w:sz="4" w:space="10" w:color="0F4761" w:themeColor="accent1" w:themeShade="BF"/>
-        <w:bottom w:val="single" w:sz="4" w:space="10" w:color="0F4761" w:themeColor="accent1" w:themeShade="BF"/>
+        <w:top w:val="single" w:color="0F4761" w:themeColor="accent1" w:themeShade="BF" w:sz="4" w:space="10"/>
+        <w:bottom w:val="single" w:color="0F4761" w:themeColor="accent1" w:themeShade="BF" w:sz="4" w:space="10"/>
       </w:pBdr>
       <w:spacing w:before="360" w:after="360"/>
       <w:ind w:left="864" w:right="864"/>
@@ -7084,7 +8113,7 @@
       <w:color w:val="0F4761" w:themeColor="accent1" w:themeShade="BF"/>
     </w:rPr>
   </w:style>
-  <w:style w:type="paragraph" w:customStyle="1" w:styleId="HeaderandFooter">
+  <w:style w:type="paragraph" w:styleId="HeaderandFooter" w:customStyle="1">
     <w:name w:val="Header and Footer"/>
     <w:basedOn w:val="Norml"/>
     <w:qFormat/>
@@ -7119,22 +8148,48 @@
       <w:spacing w:after="0" w:line="240" w:lineRule="auto"/>
     </w:pPr>
   </w:style>
-  <w:style w:type="paragraph" w:customStyle="1" w:styleId="Default">
+  <w:style w:type="paragraph" w:styleId="Default" w:customStyle="1">
     <w:name w:val="Default"/>
     <w:qFormat/>
     <w:rsid w:val="00634855"/>
     <w:rPr>
-      <w:rFonts w:ascii="Arial" w:eastAsia="Aptos" w:hAnsi="Arial" w:cs="Arial"/>
+      <w:rFonts w:ascii="Arial" w:hAnsi="Arial" w:eastAsia="Aptos" w:cs="Arial"/>
       <w:color w:val="000000"/>
       <w:kern w:val="0"/>
     </w:rPr>
   </w:style>
-  <w:style w:type="numbering" w:customStyle="1" w:styleId="Nincslista">
+  <w:style w:type="numbering" w:styleId="Nincslista" w:customStyle="1">
     <w:name w:val="Nincs lista"/>
     <w:uiPriority w:val="99"/>
     <w:semiHidden/>
     <w:unhideWhenUsed/>
     <w:qFormat/>
+  </w:style>
+  <w:style xmlns:w="http://schemas.openxmlformats.org/wordprocessingml/2006/main" w:type="table" w:styleId="TableGrid">
+    <w:name xmlns:w="http://schemas.openxmlformats.org/wordprocessingml/2006/main" w:val="Table Grid"/>
+    <w:basedOn xmlns:w="http://schemas.openxmlformats.org/wordprocessingml/2006/main" w:val="Normltblzat"/>
+    <w:uiPriority xmlns:w="http://schemas.openxmlformats.org/wordprocessingml/2006/main" w:val="59"/>
+    <w:rsid xmlns:w="http://schemas.openxmlformats.org/wordprocessingml/2006/main" w:val="00FB4123"/>
+    <w:pPr xmlns:w="http://schemas.openxmlformats.org/wordprocessingml/2006/main">
+      <w:spacing w:after="0" w:line="240" w:lineRule="auto"/>
+    </w:pPr>
+    <w:tblPr xmlns:w="http://schemas.openxmlformats.org/wordprocessingml/2006/main">
+      <w:tblInd w:w="0" w:type="dxa"/>
+      <w:tblBorders>
+        <w:top w:val="single" w:color="000000" w:themeColor="text1" w:sz="4" w:space="0"/>
+        <w:left w:val="single" w:color="000000" w:themeColor="text1" w:sz="4" w:space="0"/>
+        <w:bottom w:val="single" w:color="000000" w:themeColor="text1" w:sz="4" w:space="0"/>
+        <w:right w:val="single" w:color="000000" w:themeColor="text1" w:sz="4" w:space="0"/>
+        <w:insideH w:val="single" w:color="000000" w:themeColor="text1" w:sz="4" w:space="0"/>
+        <w:insideV w:val="single" w:color="000000" w:themeColor="text1" w:sz="4" w:space="0"/>
+      </w:tblBorders>
+      <w:tblCellMar>
+        <w:top w:w="0" w:type="dxa"/>
+        <w:left w:w="108" w:type="dxa"/>
+        <w:bottom w:w="0" w:type="dxa"/>
+        <w:right w:w="108" w:type="dxa"/>
+      </w:tblCellMar>
+    </w:tblPr>
   </w:style>
 </w:styles>
 </file>

--- a/dokumentacio/dokumentacio.docx
+++ b/dokumentacio/dokumentacio.docx
@@ -1,6 +1,6 @@
 
 <file path=word/document.xml><?xml version="1.0" encoding="utf-8"?>
-<w:document xmlns:wpc="http://schemas.microsoft.com/office/word/2010/wordprocessingCanvas" xmlns:cx="http://schemas.microsoft.com/office/drawing/2014/chartex" xmlns:cx1="http://schemas.microsoft.com/office/drawing/2015/9/8/chartex" xmlns:cx2="http://schemas.microsoft.com/office/drawing/2015/10/21/chartex" xmlns:cx3="http://schemas.microsoft.com/office/drawing/2016/5/9/chartex" xmlns:cx4="http://schemas.microsoft.com/office/drawing/2016/5/10/chartex" xmlns:cx5="http://schemas.microsoft.com/office/drawing/2016/5/11/chartex" xmlns:cx6="http://schemas.microsoft.com/office/drawing/2016/5/12/chartex" xmlns:cx7="http://schemas.microsoft.com/office/drawing/2016/5/13/chartex" xmlns:cx8="http://schemas.microsoft.com/office/drawing/2016/5/14/chartex" xmlns:mc="http://schemas.openxmlformats.org/markup-compatibility/2006" xmlns:aink="http://schemas.microsoft.com/office/drawing/2016/ink" xmlns:am3d="http://schemas.microsoft.com/office/drawing/2017/model3d" xmlns:o="urn:schemas-microsoft-com:office:office" xmlns:oel="http://schemas.microsoft.com/office/2019/extlst" xmlns:r="http://schemas.openxmlformats.org/officeDocument/2006/relationships" xmlns:m="http://schemas.openxmlformats.org/officeDocument/2006/math" xmlns:v="urn:schemas-microsoft-com:vml" xmlns:wp14="http://schemas.microsoft.com/office/word/2010/wordprocessingDrawing" xmlns:wp="http://schemas.openxmlformats.org/drawingml/2006/wordprocessingDrawing" xmlns:w10="urn:schemas-microsoft-com:office:word" xmlns:w="http://schemas.openxmlformats.org/wordprocessingml/2006/main" xmlns:w14="http://schemas.microsoft.com/office/word/2010/wordml" xmlns:w15="http://schemas.microsoft.com/office/word/2012/wordml" xmlns:w16cex="http://schemas.microsoft.com/office/word/2018/wordml/cex" xmlns:w16cid="http://schemas.microsoft.com/office/word/2016/wordml/cid" xmlns:w16="http://schemas.microsoft.com/office/word/2018/wordml" xmlns:w16du="http://schemas.microsoft.com/office/word/2023/wordml/word16du" xmlns:w16sdtdh="http://schemas.microsoft.com/office/word/2020/wordml/sdtdatahash" xmlns:w16sdtfl="http://schemas.microsoft.com/office/word/2024/wordml/sdtformatlock" xmlns:w16se="http://schemas.microsoft.com/office/word/2015/wordml/symex" xmlns:wpg="http://schemas.microsoft.com/office/word/2010/wordprocessingGroup" xmlns:wpi="http://schemas.microsoft.com/office/word/2010/wordprocessingInk" xmlns:wne="http://schemas.microsoft.com/office/word/2006/wordml" xmlns:wps="http://schemas.microsoft.com/office/word/2010/wordprocessingShape" xmlns:a="http://schemas.openxmlformats.org/drawingml/2006/main" xmlns:pic="http://schemas.openxmlformats.org/drawingml/2006/picture" xmlns:a14="http://schemas.microsoft.com/office/drawing/2010/main" mc:Ignorable="w14 w15 w16se w16cid w16 w16cex w16sdtdh w16sdtfl w16du wp14">
+<w:document xmlns:wpc="http://schemas.microsoft.com/office/word/2010/wordprocessingCanvas" xmlns:cx="http://schemas.microsoft.com/office/drawing/2014/chartex" xmlns:cx1="http://schemas.microsoft.com/office/drawing/2015/9/8/chartex" xmlns:cx2="http://schemas.microsoft.com/office/drawing/2015/10/21/chartex" xmlns:cx3="http://schemas.microsoft.com/office/drawing/2016/5/9/chartex" xmlns:cx4="http://schemas.microsoft.com/office/drawing/2016/5/10/chartex" xmlns:cx5="http://schemas.microsoft.com/office/drawing/2016/5/11/chartex" xmlns:cx6="http://schemas.microsoft.com/office/drawing/2016/5/12/chartex" xmlns:cx7="http://schemas.microsoft.com/office/drawing/2016/5/13/chartex" xmlns:cx8="http://schemas.microsoft.com/office/drawing/2016/5/14/chartex" xmlns:mc="http://schemas.openxmlformats.org/markup-compatibility/2006" xmlns:aink="http://schemas.microsoft.com/office/drawing/2016/ink" xmlns:am3d="http://schemas.microsoft.com/office/drawing/2017/model3d" xmlns:o="urn:schemas-microsoft-com:office:office" xmlns:oel="http://schemas.microsoft.com/office/2019/extlst" xmlns:r="http://schemas.openxmlformats.org/officeDocument/2006/relationships" xmlns:m="http://schemas.openxmlformats.org/officeDocument/2006/math" xmlns:v="urn:schemas-microsoft-com:vml" xmlns:wp14="http://schemas.microsoft.com/office/word/2010/wordprocessingDrawing" xmlns:wp="http://schemas.openxmlformats.org/drawingml/2006/wordprocessingDrawing" xmlns:w10="urn:schemas-microsoft-com:office:word" xmlns:w="http://schemas.openxmlformats.org/wordprocessingml/2006/main" xmlns:w14="http://schemas.microsoft.com/office/word/2010/wordml" xmlns:w15="http://schemas.microsoft.com/office/word/2012/wordml" xmlns:w16cex="http://schemas.microsoft.com/office/word/2018/wordml/cex" xmlns:w16cid="http://schemas.microsoft.com/office/word/2016/wordml/cid" xmlns:w16="http://schemas.microsoft.com/office/word/2018/wordml" xmlns:w16du="http://schemas.microsoft.com/office/word/2023/wordml/word16du" xmlns:w16sdtdh="http://schemas.microsoft.com/office/word/2020/wordml/sdtdatahash" xmlns:w16sdtfl="http://schemas.microsoft.com/office/word/2024/wordml/sdtformatlock" xmlns:w16se="http://schemas.microsoft.com/office/word/2015/wordml/symex" xmlns:wpg="http://schemas.microsoft.com/office/word/2010/wordprocessingGroup" xmlns:wpi="http://schemas.microsoft.com/office/word/2010/wordprocessingInk" xmlns:wne="http://schemas.microsoft.com/office/word/2006/wordml" xmlns:wps="http://schemas.microsoft.com/office/word/2010/wordprocessingShape" mc:Ignorable="w14 w15 w16se w16cid w16 w16cex w16sdtdh w16sdtfl w16du wp14">
   <w:body>
     <w:p>
       <w:pPr>
@@ -304,20 +304,19 @@
           <w:tcPr>
             <w:tcW w:w="6470" w:type="dxa"/>
             <w:tcBorders>
-              <w:top w:val="single" w:color="000000" w:themeColor="text1" w:sz="4" w:space="0"/>
-              <w:left w:val="single" w:color="000000" w:themeColor="text1" w:sz="4" w:space="0"/>
-              <w:bottom w:val="single" w:color="000000" w:themeColor="text1" w:sz="4" w:space="0"/>
-              <w:right w:val="single" w:color="000000" w:themeColor="text1" w:sz="4" w:space="0"/>
+              <w:top w:val="single" w:sz="4" w:space="0" w:color="000000" w:themeColor="text1"/>
+              <w:left w:val="single" w:sz="4" w:space="0" w:color="000000" w:themeColor="text1"/>
+              <w:bottom w:val="single" w:sz="4" w:space="0" w:color="000000" w:themeColor="text1"/>
+              <w:right w:val="single" w:sz="4" w:space="0" w:color="000000" w:themeColor="text1"/>
             </w:tcBorders>
             <w:shd w:val="clear" w:color="auto" w:fill="auto"/>
-            <w:tcMar/>
             <w:vAlign w:val="bottom"/>
           </w:tcPr>
           <w:p>
             <w:pPr>
               <w:spacing w:after="0" w:line="240" w:lineRule="auto"/>
               <w:rPr>
-                <w:rFonts w:ascii="Times New Roman" w:hAnsi="Times New Roman" w:eastAsia="Times New Roman" w:cs="Times New Roman"/>
+                <w:rFonts w:ascii="Times New Roman" w:eastAsia="Times New Roman" w:hAnsi="Times New Roman" w:cs="Times New Roman"/>
                 <w:kern w:val="0"/>
                 <w:lang w:eastAsia="hu-HU"/>
                 <w14:ligatures w14:val="none"/>
@@ -329,20 +328,19 @@
           <w:tcPr>
             <w:tcW w:w="870" w:type="dxa"/>
             <w:tcBorders>
-              <w:top w:val="single" w:color="000000" w:themeColor="text1" w:sz="4" w:space="0"/>
-              <w:left w:val="single" w:color="000000" w:themeColor="text1" w:sz="4" w:space="0"/>
-              <w:bottom w:val="single" w:color="000000" w:themeColor="text1" w:sz="4" w:space="0"/>
-              <w:right w:val="single" w:color="000000" w:themeColor="text1" w:sz="4" w:space="0"/>
+              <w:top w:val="single" w:sz="4" w:space="0" w:color="000000" w:themeColor="text1"/>
+              <w:left w:val="single" w:sz="4" w:space="0" w:color="000000" w:themeColor="text1"/>
+              <w:bottom w:val="single" w:sz="4" w:space="0" w:color="000000" w:themeColor="text1"/>
+              <w:right w:val="single" w:sz="4" w:space="0" w:color="000000" w:themeColor="text1"/>
             </w:tcBorders>
             <w:shd w:val="clear" w:color="auto" w:fill="auto"/>
-            <w:tcMar/>
             <w:vAlign w:val="bottom"/>
           </w:tcPr>
           <w:p>
             <w:pPr>
               <w:spacing w:after="0" w:line="240" w:lineRule="auto"/>
               <w:rPr>
-                <w:rFonts w:ascii="Calibri" w:hAnsi="Calibri" w:eastAsia="Times New Roman" w:cs="Calibri"/>
+                <w:rFonts w:ascii="Calibri" w:eastAsia="Times New Roman" w:hAnsi="Calibri" w:cs="Calibri"/>
                 <w:color w:val="000000"/>
                 <w:kern w:val="0"/>
                 <w:sz w:val="22"/>
@@ -353,7 +351,7 @@
             </w:pPr>
             <w:r>
               <w:rPr>
-                <w:rFonts w:ascii="Calibri" w:hAnsi="Calibri" w:eastAsia="Times New Roman" w:cs="Calibri"/>
+                <w:rFonts w:ascii="Calibri" w:eastAsia="Times New Roman" w:hAnsi="Calibri" w:cs="Calibri"/>
                 <w:color w:val="000000"/>
                 <w:kern w:val="0"/>
                 <w:sz w:val="22"/>
@@ -368,7 +366,7 @@
             <w:pPr>
               <w:spacing w:after="0" w:line="240" w:lineRule="auto"/>
               <w:rPr>
-                <w:rFonts w:ascii="Calibri" w:hAnsi="Calibri" w:eastAsia="Times New Roman" w:cs="Calibri"/>
+                <w:rFonts w:ascii="Calibri" w:eastAsia="Times New Roman" w:hAnsi="Calibri" w:cs="Calibri"/>
                 <w:color w:val="000000"/>
                 <w:kern w:val="0"/>
                 <w:sz w:val="22"/>
@@ -379,7 +377,7 @@
             </w:pPr>
             <w:r>
               <w:rPr>
-                <w:rFonts w:ascii="Calibri" w:hAnsi="Calibri" w:eastAsia="Times New Roman" w:cs="Calibri"/>
+                <w:rFonts w:ascii="Calibri" w:eastAsia="Times New Roman" w:hAnsi="Calibri" w:cs="Calibri"/>
                 <w:color w:val="000000"/>
                 <w:kern w:val="0"/>
                 <w:sz w:val="22"/>
@@ -394,7 +392,7 @@
             <w:pPr>
               <w:spacing w:after="0" w:line="240" w:lineRule="auto"/>
               <w:rPr>
-                <w:rFonts w:ascii="Calibri" w:hAnsi="Calibri" w:eastAsia="Times New Roman" w:cs="Calibri"/>
+                <w:rFonts w:ascii="Calibri" w:eastAsia="Times New Roman" w:hAnsi="Calibri" w:cs="Calibri"/>
                 <w:color w:val="000000"/>
                 <w:kern w:val="0"/>
                 <w:sz w:val="22"/>
@@ -405,7 +403,7 @@
             </w:pPr>
             <w:r>
               <w:rPr>
-                <w:rFonts w:ascii="Calibri" w:hAnsi="Calibri" w:eastAsia="Times New Roman" w:cs="Calibri"/>
+                <w:rFonts w:ascii="Calibri" w:eastAsia="Times New Roman" w:hAnsi="Calibri" w:cs="Calibri"/>
                 <w:color w:val="000000"/>
                 <w:kern w:val="0"/>
                 <w:sz w:val="22"/>
@@ -421,20 +419,19 @@
           <w:tcPr>
             <w:tcW w:w="983" w:type="dxa"/>
             <w:tcBorders>
-              <w:top w:val="single" w:color="000000" w:themeColor="text1" w:sz="4" w:space="0"/>
-              <w:left w:val="single" w:color="000000" w:themeColor="text1" w:sz="4" w:space="0"/>
-              <w:bottom w:val="single" w:color="000000" w:themeColor="text1" w:sz="4" w:space="0"/>
-              <w:right w:val="single" w:color="000000" w:themeColor="text1" w:sz="4" w:space="0"/>
+              <w:top w:val="single" w:sz="4" w:space="0" w:color="000000" w:themeColor="text1"/>
+              <w:left w:val="single" w:sz="4" w:space="0" w:color="000000" w:themeColor="text1"/>
+              <w:bottom w:val="single" w:sz="4" w:space="0" w:color="000000" w:themeColor="text1"/>
+              <w:right w:val="single" w:sz="4" w:space="0" w:color="000000" w:themeColor="text1"/>
             </w:tcBorders>
             <w:shd w:val="clear" w:color="auto" w:fill="auto"/>
-            <w:tcMar/>
             <w:vAlign w:val="bottom"/>
           </w:tcPr>
           <w:p>
             <w:pPr>
               <w:spacing w:after="0" w:line="240" w:lineRule="auto"/>
               <w:rPr>
-                <w:rFonts w:ascii="Calibri" w:hAnsi="Calibri" w:eastAsia="Times New Roman" w:cs="Calibri"/>
+                <w:rFonts w:ascii="Calibri" w:eastAsia="Times New Roman" w:hAnsi="Calibri" w:cs="Calibri"/>
                 <w:color w:val="000000"/>
                 <w:kern w:val="0"/>
                 <w:sz w:val="22"/>
@@ -445,7 +442,7 @@
             </w:pPr>
             <w:r>
               <w:rPr>
-                <w:rFonts w:ascii="Calibri" w:hAnsi="Calibri" w:eastAsia="Times New Roman" w:cs="Calibri"/>
+                <w:rFonts w:ascii="Calibri" w:eastAsia="Times New Roman" w:hAnsi="Calibri" w:cs="Calibri"/>
                 <w:color w:val="000000"/>
                 <w:kern w:val="0"/>
                 <w:sz w:val="22"/>
@@ -460,7 +457,7 @@
             <w:pPr>
               <w:spacing w:after="0" w:line="240" w:lineRule="auto"/>
               <w:rPr>
-                <w:rFonts w:ascii="Calibri" w:hAnsi="Calibri" w:eastAsia="Times New Roman" w:cs="Calibri"/>
+                <w:rFonts w:ascii="Calibri" w:eastAsia="Times New Roman" w:hAnsi="Calibri" w:cs="Calibri"/>
                 <w:color w:val="000000"/>
                 <w:kern w:val="0"/>
                 <w:sz w:val="22"/>
@@ -471,7 +468,7 @@
             </w:pPr>
             <w:r>
               <w:rPr>
-                <w:rFonts w:ascii="Calibri" w:hAnsi="Calibri" w:eastAsia="Times New Roman" w:cs="Calibri"/>
+                <w:rFonts w:ascii="Calibri" w:eastAsia="Times New Roman" w:hAnsi="Calibri" w:cs="Calibri"/>
                 <w:color w:val="000000"/>
                 <w:kern w:val="0"/>
                 <w:sz w:val="22"/>
@@ -487,20 +484,19 @@
           <w:tcPr>
             <w:tcW w:w="1078" w:type="dxa"/>
             <w:tcBorders>
-              <w:top w:val="single" w:color="000000" w:themeColor="text1" w:sz="4" w:space="0"/>
-              <w:left w:val="single" w:color="000000" w:themeColor="text1" w:sz="4" w:space="0"/>
-              <w:bottom w:val="single" w:color="000000" w:themeColor="text1" w:sz="4" w:space="0"/>
-              <w:right w:val="single" w:color="000000" w:themeColor="text1" w:sz="4" w:space="0"/>
+              <w:top w:val="single" w:sz="4" w:space="0" w:color="000000" w:themeColor="text1"/>
+              <w:left w:val="single" w:sz="4" w:space="0" w:color="000000" w:themeColor="text1"/>
+              <w:bottom w:val="single" w:sz="4" w:space="0" w:color="000000" w:themeColor="text1"/>
+              <w:right w:val="single" w:sz="4" w:space="0" w:color="000000" w:themeColor="text1"/>
             </w:tcBorders>
             <w:shd w:val="clear" w:color="auto" w:fill="auto"/>
-            <w:tcMar/>
             <w:vAlign w:val="bottom"/>
           </w:tcPr>
           <w:p>
             <w:pPr>
               <w:spacing w:after="0" w:line="240" w:lineRule="auto"/>
               <w:rPr>
-                <w:rFonts w:ascii="Calibri" w:hAnsi="Calibri" w:eastAsia="Times New Roman" w:cs="Calibri"/>
+                <w:rFonts w:ascii="Calibri" w:eastAsia="Times New Roman" w:hAnsi="Calibri" w:cs="Calibri"/>
                 <w:color w:val="000000"/>
                 <w:kern w:val="0"/>
                 <w:sz w:val="22"/>
@@ -511,7 +507,7 @@
             </w:pPr>
             <w:r>
               <w:rPr>
-                <w:rFonts w:ascii="Calibri" w:hAnsi="Calibri" w:eastAsia="Times New Roman" w:cs="Calibri"/>
+                <w:rFonts w:ascii="Calibri" w:eastAsia="Times New Roman" w:hAnsi="Calibri" w:cs="Calibri"/>
                 <w:color w:val="000000"/>
                 <w:kern w:val="0"/>
                 <w:sz w:val="22"/>
@@ -526,7 +522,7 @@
             <w:pPr>
               <w:spacing w:after="0" w:line="240" w:lineRule="auto"/>
               <w:rPr>
-                <w:rFonts w:ascii="Calibri" w:hAnsi="Calibri" w:eastAsia="Times New Roman" w:cs="Calibri"/>
+                <w:rFonts w:ascii="Calibri" w:eastAsia="Times New Roman" w:hAnsi="Calibri" w:cs="Calibri"/>
                 <w:color w:val="000000"/>
                 <w:kern w:val="0"/>
                 <w:sz w:val="22"/>
@@ -537,7 +533,7 @@
             </w:pPr>
             <w:r>
               <w:rPr>
-                <w:rFonts w:ascii="Calibri" w:hAnsi="Calibri" w:eastAsia="Times New Roman" w:cs="Calibri"/>
+                <w:rFonts w:ascii="Calibri" w:eastAsia="Times New Roman" w:hAnsi="Calibri" w:cs="Calibri"/>
                 <w:color w:val="000000"/>
                 <w:kern w:val="0"/>
                 <w:sz w:val="22"/>
@@ -558,20 +554,19 @@
           <w:tcPr>
             <w:tcW w:w="6470" w:type="dxa"/>
             <w:tcBorders>
-              <w:top w:val="single" w:color="000000" w:themeColor="text1" w:sz="4" w:space="0"/>
-              <w:left w:val="single" w:color="000000" w:themeColor="text1" w:sz="4" w:space="0"/>
-              <w:bottom w:val="single" w:color="000000" w:themeColor="text1" w:sz="4" w:space="0"/>
-              <w:right w:val="single" w:color="000000" w:themeColor="text1" w:sz="4" w:space="0"/>
+              <w:top w:val="single" w:sz="4" w:space="0" w:color="000000" w:themeColor="text1"/>
+              <w:left w:val="single" w:sz="4" w:space="0" w:color="000000" w:themeColor="text1"/>
+              <w:bottom w:val="single" w:sz="4" w:space="0" w:color="000000" w:themeColor="text1"/>
+              <w:right w:val="single" w:sz="4" w:space="0" w:color="000000" w:themeColor="text1"/>
             </w:tcBorders>
             <w:shd w:val="clear" w:color="auto" w:fill="auto"/>
-            <w:tcMar/>
             <w:vAlign w:val="bottom"/>
           </w:tcPr>
           <w:p>
             <w:pPr>
               <w:spacing w:after="0" w:line="240" w:lineRule="auto"/>
               <w:rPr>
-                <w:rFonts w:ascii="Calibri" w:hAnsi="Calibri" w:eastAsia="Times New Roman" w:cs="Calibri"/>
+                <w:rFonts w:ascii="Calibri" w:eastAsia="Times New Roman" w:hAnsi="Calibri" w:cs="Calibri"/>
                 <w:color w:val="000000"/>
                 <w:kern w:val="0"/>
                 <w:sz w:val="22"/>
@@ -582,7 +577,7 @@
             </w:pPr>
             <w:r>
               <w:rPr>
-                <w:rFonts w:ascii="Calibri" w:hAnsi="Calibri" w:eastAsia="Times New Roman" w:cs="Calibri"/>
+                <w:rFonts w:ascii="Calibri" w:eastAsia="Times New Roman" w:hAnsi="Calibri" w:cs="Calibri"/>
                 <w:color w:val="000000"/>
                 <w:kern w:val="0"/>
                 <w:sz w:val="22"/>
@@ -598,20 +593,19 @@
           <w:tcPr>
             <w:tcW w:w="870" w:type="dxa"/>
             <w:tcBorders>
-              <w:top w:val="single" w:color="000000" w:themeColor="text1" w:sz="4" w:space="0"/>
-              <w:left w:val="single" w:color="000000" w:themeColor="text1" w:sz="4" w:space="0"/>
-              <w:bottom w:val="single" w:color="000000" w:themeColor="text1" w:sz="4" w:space="0"/>
-              <w:right w:val="single" w:color="000000" w:themeColor="text1" w:sz="4" w:space="0"/>
+              <w:top w:val="single" w:sz="4" w:space="0" w:color="000000" w:themeColor="text1"/>
+              <w:left w:val="single" w:sz="4" w:space="0" w:color="000000" w:themeColor="text1"/>
+              <w:bottom w:val="single" w:sz="4" w:space="0" w:color="000000" w:themeColor="text1"/>
+              <w:right w:val="single" w:sz="4" w:space="0" w:color="000000" w:themeColor="text1"/>
             </w:tcBorders>
             <w:shd w:val="clear" w:color="auto" w:fill="auto"/>
-            <w:tcMar/>
             <w:vAlign w:val="bottom"/>
           </w:tcPr>
           <w:p>
             <w:pPr>
               <w:spacing w:after="0" w:line="240" w:lineRule="auto"/>
               <w:rPr>
-                <w:rFonts w:ascii="Calibri" w:hAnsi="Calibri" w:eastAsia="Times New Roman" w:cs="Calibri"/>
+                <w:rFonts w:ascii="Calibri" w:eastAsia="Times New Roman" w:hAnsi="Calibri" w:cs="Calibri"/>
                 <w:color w:val="000000"/>
                 <w:kern w:val="0"/>
                 <w:sz w:val="22"/>
@@ -626,20 +620,19 @@
           <w:tcPr>
             <w:tcW w:w="983" w:type="dxa"/>
             <w:tcBorders>
-              <w:top w:val="single" w:color="000000" w:themeColor="text1" w:sz="4" w:space="0"/>
-              <w:left w:val="single" w:color="000000" w:themeColor="text1" w:sz="4" w:space="0"/>
-              <w:bottom w:val="single" w:color="000000" w:themeColor="text1" w:sz="4" w:space="0"/>
-              <w:right w:val="single" w:color="000000" w:themeColor="text1" w:sz="4" w:space="0"/>
+              <w:top w:val="single" w:sz="4" w:space="0" w:color="000000" w:themeColor="text1"/>
+              <w:left w:val="single" w:sz="4" w:space="0" w:color="000000" w:themeColor="text1"/>
+              <w:bottom w:val="single" w:sz="4" w:space="0" w:color="000000" w:themeColor="text1"/>
+              <w:right w:val="single" w:sz="4" w:space="0" w:color="000000" w:themeColor="text1"/>
             </w:tcBorders>
             <w:shd w:val="clear" w:color="auto" w:fill="auto"/>
-            <w:tcMar/>
             <w:vAlign w:val="bottom"/>
           </w:tcPr>
           <w:p>
             <w:pPr>
               <w:spacing w:after="0" w:line="240" w:lineRule="auto"/>
               <w:rPr>
-                <w:rFonts w:ascii="Times New Roman" w:hAnsi="Times New Roman" w:eastAsia="Times New Roman" w:cs="Times New Roman"/>
+                <w:rFonts w:ascii="Times New Roman" w:eastAsia="Times New Roman" w:hAnsi="Times New Roman" w:cs="Times New Roman"/>
                 <w:kern w:val="0"/>
                 <w:sz w:val="20"/>
                 <w:szCs w:val="20"/>
@@ -653,13 +646,12 @@
           <w:tcPr>
             <w:tcW w:w="1078" w:type="dxa"/>
             <w:tcBorders>
-              <w:top w:val="single" w:color="000000" w:themeColor="text1" w:sz="4" w:space="0"/>
-              <w:left w:val="single" w:color="000000" w:themeColor="text1" w:sz="4" w:space="0"/>
-              <w:bottom w:val="single" w:color="000000" w:themeColor="text1" w:sz="4" w:space="0"/>
-              <w:right w:val="single" w:color="000000" w:themeColor="text1" w:sz="4" w:space="0"/>
+              <w:top w:val="single" w:sz="4" w:space="0" w:color="000000" w:themeColor="text1"/>
+              <w:left w:val="single" w:sz="4" w:space="0" w:color="000000" w:themeColor="text1"/>
+              <w:bottom w:val="single" w:sz="4" w:space="0" w:color="000000" w:themeColor="text1"/>
+              <w:right w:val="single" w:sz="4" w:space="0" w:color="000000" w:themeColor="text1"/>
             </w:tcBorders>
             <w:shd w:val="clear" w:color="auto" w:fill="auto"/>
-            <w:tcMar/>
             <w:vAlign w:val="bottom"/>
           </w:tcPr>
           <w:p>
@@ -667,7 +659,7 @@
               <w:spacing w:after="0" w:line="240" w:lineRule="auto"/>
               <w:jc w:val="right"/>
               <w:rPr>
-                <w:rFonts w:ascii="Calibri" w:hAnsi="Calibri" w:eastAsia="Times New Roman" w:cs="Calibri"/>
+                <w:rFonts w:ascii="Calibri" w:eastAsia="Times New Roman" w:hAnsi="Calibri" w:cs="Calibri"/>
                 <w:color w:val="000000"/>
                 <w:kern w:val="0"/>
                 <w:sz w:val="22"/>
@@ -678,7 +670,7 @@
             </w:pPr>
             <w:r>
               <w:rPr>
-                <w:rFonts w:ascii="Calibri" w:hAnsi="Calibri" w:eastAsia="Times New Roman" w:cs="Calibri"/>
+                <w:rFonts w:ascii="Calibri" w:eastAsia="Times New Roman" w:hAnsi="Calibri" w:cs="Calibri"/>
                 <w:color w:val="000000"/>
                 <w:kern w:val="0"/>
                 <w:sz w:val="22"/>
@@ -699,20 +691,19 @@
           <w:tcPr>
             <w:tcW w:w="6470" w:type="dxa"/>
             <w:tcBorders>
-              <w:top w:val="single" w:color="000000" w:themeColor="text1" w:sz="4" w:space="0"/>
-              <w:left w:val="single" w:color="000000" w:themeColor="text1" w:sz="4" w:space="0"/>
-              <w:bottom w:val="single" w:color="000000" w:themeColor="text1" w:sz="4" w:space="0"/>
-              <w:right w:val="single" w:color="000000" w:themeColor="text1" w:sz="4" w:space="0"/>
+              <w:top w:val="single" w:sz="4" w:space="0" w:color="000000" w:themeColor="text1"/>
+              <w:left w:val="single" w:sz="4" w:space="0" w:color="000000" w:themeColor="text1"/>
+              <w:bottom w:val="single" w:sz="4" w:space="0" w:color="000000" w:themeColor="text1"/>
+              <w:right w:val="single" w:sz="4" w:space="0" w:color="000000" w:themeColor="text1"/>
             </w:tcBorders>
             <w:shd w:val="clear" w:color="auto" w:fill="auto"/>
-            <w:tcMar/>
             <w:vAlign w:val="bottom"/>
           </w:tcPr>
           <w:p>
             <w:pPr>
               <w:spacing w:after="0" w:line="240" w:lineRule="auto"/>
               <w:rPr>
-                <w:rFonts w:ascii="Calibri" w:hAnsi="Calibri" w:eastAsia="Times New Roman" w:cs="Calibri"/>
+                <w:rFonts w:ascii="Calibri" w:eastAsia="Times New Roman" w:hAnsi="Calibri" w:cs="Calibri"/>
                 <w:color w:val="000000"/>
                 <w:kern w:val="0"/>
                 <w:sz w:val="22"/>
@@ -723,7 +714,7 @@
             </w:pPr>
             <w:r>
               <w:rPr>
-                <w:rFonts w:ascii="Calibri" w:hAnsi="Calibri" w:eastAsia="Times New Roman" w:cs="Calibri"/>
+                <w:rFonts w:ascii="Calibri" w:eastAsia="Times New Roman" w:hAnsi="Calibri" w:cs="Calibri"/>
                 <w:color w:val="000000"/>
                 <w:kern w:val="0"/>
                 <w:sz w:val="22"/>
@@ -739,20 +730,19 @@
           <w:tcPr>
             <w:tcW w:w="870" w:type="dxa"/>
             <w:tcBorders>
-              <w:top w:val="single" w:color="000000" w:themeColor="text1" w:sz="4" w:space="0"/>
-              <w:left w:val="single" w:color="000000" w:themeColor="text1" w:sz="4" w:space="0"/>
-              <w:bottom w:val="single" w:color="000000" w:themeColor="text1" w:sz="4" w:space="0"/>
-              <w:right w:val="single" w:color="000000" w:themeColor="text1" w:sz="4" w:space="0"/>
+              <w:top w:val="single" w:sz="4" w:space="0" w:color="000000" w:themeColor="text1"/>
+              <w:left w:val="single" w:sz="4" w:space="0" w:color="000000" w:themeColor="text1"/>
+              <w:bottom w:val="single" w:sz="4" w:space="0" w:color="000000" w:themeColor="text1"/>
+              <w:right w:val="single" w:sz="4" w:space="0" w:color="000000" w:themeColor="text1"/>
             </w:tcBorders>
             <w:shd w:val="clear" w:color="auto" w:fill="auto"/>
-            <w:tcMar/>
             <w:vAlign w:val="bottom"/>
           </w:tcPr>
           <w:p>
             <w:pPr>
               <w:spacing w:after="0" w:line="240" w:lineRule="auto"/>
               <w:rPr>
-                <w:rFonts w:ascii="Calibri" w:hAnsi="Calibri" w:eastAsia="Times New Roman" w:cs="Calibri"/>
+                <w:rFonts w:ascii="Calibri" w:eastAsia="Times New Roman" w:hAnsi="Calibri" w:cs="Calibri"/>
                 <w:color w:val="000000"/>
                 <w:kern w:val="0"/>
                 <w:sz w:val="22"/>
@@ -767,20 +757,19 @@
           <w:tcPr>
             <w:tcW w:w="983" w:type="dxa"/>
             <w:tcBorders>
-              <w:top w:val="single" w:color="000000" w:themeColor="text1" w:sz="4" w:space="0"/>
-              <w:left w:val="single" w:color="000000" w:themeColor="text1" w:sz="4" w:space="0"/>
-              <w:bottom w:val="single" w:color="000000" w:themeColor="text1" w:sz="4" w:space="0"/>
-              <w:right w:val="single" w:color="000000" w:themeColor="text1" w:sz="4" w:space="0"/>
+              <w:top w:val="single" w:sz="4" w:space="0" w:color="000000" w:themeColor="text1"/>
+              <w:left w:val="single" w:sz="4" w:space="0" w:color="000000" w:themeColor="text1"/>
+              <w:bottom w:val="single" w:sz="4" w:space="0" w:color="000000" w:themeColor="text1"/>
+              <w:right w:val="single" w:sz="4" w:space="0" w:color="000000" w:themeColor="text1"/>
             </w:tcBorders>
             <w:shd w:val="clear" w:color="auto" w:fill="auto"/>
-            <w:tcMar/>
             <w:vAlign w:val="bottom"/>
           </w:tcPr>
           <w:p>
             <w:pPr>
               <w:spacing w:after="0" w:line="240" w:lineRule="auto"/>
               <w:rPr>
-                <w:rFonts w:ascii="Times New Roman" w:hAnsi="Times New Roman" w:eastAsia="Times New Roman" w:cs="Times New Roman"/>
+                <w:rFonts w:ascii="Times New Roman" w:eastAsia="Times New Roman" w:hAnsi="Times New Roman" w:cs="Times New Roman"/>
                 <w:kern w:val="0"/>
                 <w:sz w:val="20"/>
                 <w:szCs w:val="20"/>
@@ -794,13 +783,12 @@
           <w:tcPr>
             <w:tcW w:w="1078" w:type="dxa"/>
             <w:tcBorders>
-              <w:top w:val="single" w:color="000000" w:themeColor="text1" w:sz="4" w:space="0"/>
-              <w:left w:val="single" w:color="000000" w:themeColor="text1" w:sz="4" w:space="0"/>
-              <w:bottom w:val="single" w:color="000000" w:themeColor="text1" w:sz="4" w:space="0"/>
-              <w:right w:val="single" w:color="000000" w:themeColor="text1" w:sz="4" w:space="0"/>
+              <w:top w:val="single" w:sz="4" w:space="0" w:color="000000" w:themeColor="text1"/>
+              <w:left w:val="single" w:sz="4" w:space="0" w:color="000000" w:themeColor="text1"/>
+              <w:bottom w:val="single" w:sz="4" w:space="0" w:color="000000" w:themeColor="text1"/>
+              <w:right w:val="single" w:sz="4" w:space="0" w:color="000000" w:themeColor="text1"/>
             </w:tcBorders>
             <w:shd w:val="clear" w:color="auto" w:fill="auto"/>
-            <w:tcMar/>
             <w:vAlign w:val="bottom"/>
           </w:tcPr>
           <w:p>
@@ -808,7 +796,7 @@
               <w:spacing w:after="0" w:line="240" w:lineRule="auto"/>
               <w:jc w:val="right"/>
               <w:rPr>
-                <w:rFonts w:ascii="Calibri" w:hAnsi="Calibri" w:eastAsia="Times New Roman" w:cs="Calibri"/>
+                <w:rFonts w:ascii="Calibri" w:eastAsia="Times New Roman" w:hAnsi="Calibri" w:cs="Calibri"/>
                 <w:color w:val="000000"/>
                 <w:kern w:val="0"/>
                 <w:sz w:val="22"/>
@@ -819,7 +807,7 @@
             </w:pPr>
             <w:r>
               <w:rPr>
-                <w:rFonts w:ascii="Calibri" w:hAnsi="Calibri" w:eastAsia="Times New Roman" w:cs="Calibri"/>
+                <w:rFonts w:ascii="Calibri" w:eastAsia="Times New Roman" w:hAnsi="Calibri" w:cs="Calibri"/>
                 <w:color w:val="000000"/>
                 <w:kern w:val="0"/>
                 <w:sz w:val="22"/>
@@ -840,20 +828,19 @@
           <w:tcPr>
             <w:tcW w:w="6470" w:type="dxa"/>
             <w:tcBorders>
-              <w:top w:val="single" w:color="000000" w:themeColor="text1" w:sz="4" w:space="0"/>
-              <w:left w:val="single" w:color="000000" w:themeColor="text1" w:sz="4" w:space="0"/>
-              <w:bottom w:val="single" w:color="000000" w:themeColor="text1" w:sz="4" w:space="0"/>
-              <w:right w:val="single" w:color="000000" w:themeColor="text1" w:sz="4" w:space="0"/>
+              <w:top w:val="single" w:sz="4" w:space="0" w:color="000000" w:themeColor="text1"/>
+              <w:left w:val="single" w:sz="4" w:space="0" w:color="000000" w:themeColor="text1"/>
+              <w:bottom w:val="single" w:sz="4" w:space="0" w:color="000000" w:themeColor="text1"/>
+              <w:right w:val="single" w:sz="4" w:space="0" w:color="000000" w:themeColor="text1"/>
             </w:tcBorders>
             <w:shd w:val="clear" w:color="auto" w:fill="auto"/>
-            <w:tcMar/>
             <w:vAlign w:val="bottom"/>
           </w:tcPr>
           <w:p>
             <w:pPr>
               <w:spacing w:after="0" w:line="240" w:lineRule="auto"/>
               <w:rPr>
-                <w:rFonts w:ascii="Calibri" w:hAnsi="Calibri" w:eastAsia="Times New Roman" w:cs="Calibri"/>
+                <w:rFonts w:ascii="Calibri" w:eastAsia="Times New Roman" w:hAnsi="Calibri" w:cs="Calibri"/>
                 <w:color w:val="000000"/>
                 <w:kern w:val="0"/>
                 <w:sz w:val="22"/>
@@ -864,7 +851,7 @@
             </w:pPr>
             <w:r>
               <w:rPr>
-                <w:rFonts w:ascii="Calibri" w:hAnsi="Calibri" w:eastAsia="Times New Roman" w:cs="Calibri"/>
+                <w:rFonts w:ascii="Calibri" w:eastAsia="Times New Roman" w:hAnsi="Calibri" w:cs="Calibri"/>
                 <w:color w:val="000000"/>
                 <w:kern w:val="0"/>
                 <w:sz w:val="22"/>
@@ -880,20 +867,19 @@
           <w:tcPr>
             <w:tcW w:w="870" w:type="dxa"/>
             <w:tcBorders>
-              <w:top w:val="single" w:color="000000" w:themeColor="text1" w:sz="4" w:space="0"/>
-              <w:left w:val="single" w:color="000000" w:themeColor="text1" w:sz="4" w:space="0"/>
-              <w:bottom w:val="single" w:color="000000" w:themeColor="text1" w:sz="4" w:space="0"/>
-              <w:right w:val="single" w:color="000000" w:themeColor="text1" w:sz="4" w:space="0"/>
+              <w:top w:val="single" w:sz="4" w:space="0" w:color="000000" w:themeColor="text1"/>
+              <w:left w:val="single" w:sz="4" w:space="0" w:color="000000" w:themeColor="text1"/>
+              <w:bottom w:val="single" w:sz="4" w:space="0" w:color="000000" w:themeColor="text1"/>
+              <w:right w:val="single" w:sz="4" w:space="0" w:color="000000" w:themeColor="text1"/>
             </w:tcBorders>
             <w:shd w:val="clear" w:color="auto" w:fill="auto"/>
-            <w:tcMar/>
             <w:vAlign w:val="bottom"/>
           </w:tcPr>
           <w:p>
             <w:pPr>
               <w:spacing w:after="0" w:line="240" w:lineRule="auto"/>
               <w:rPr>
-                <w:rFonts w:ascii="Calibri" w:hAnsi="Calibri" w:eastAsia="Times New Roman" w:cs="Calibri"/>
+                <w:rFonts w:ascii="Calibri" w:eastAsia="Times New Roman" w:hAnsi="Calibri" w:cs="Calibri"/>
                 <w:color w:val="000000"/>
                 <w:kern w:val="0"/>
                 <w:sz w:val="22"/>
@@ -908,20 +894,19 @@
           <w:tcPr>
             <w:tcW w:w="983" w:type="dxa"/>
             <w:tcBorders>
-              <w:top w:val="single" w:color="000000" w:themeColor="text1" w:sz="4" w:space="0"/>
-              <w:left w:val="single" w:color="000000" w:themeColor="text1" w:sz="4" w:space="0"/>
-              <w:bottom w:val="single" w:color="000000" w:themeColor="text1" w:sz="4" w:space="0"/>
-              <w:right w:val="single" w:color="000000" w:themeColor="text1" w:sz="4" w:space="0"/>
+              <w:top w:val="single" w:sz="4" w:space="0" w:color="000000" w:themeColor="text1"/>
+              <w:left w:val="single" w:sz="4" w:space="0" w:color="000000" w:themeColor="text1"/>
+              <w:bottom w:val="single" w:sz="4" w:space="0" w:color="000000" w:themeColor="text1"/>
+              <w:right w:val="single" w:sz="4" w:space="0" w:color="000000" w:themeColor="text1"/>
             </w:tcBorders>
             <w:shd w:val="clear" w:color="auto" w:fill="auto"/>
-            <w:tcMar/>
             <w:vAlign w:val="bottom"/>
           </w:tcPr>
           <w:p>
             <w:pPr>
               <w:spacing w:after="0" w:line="240" w:lineRule="auto"/>
               <w:rPr>
-                <w:rFonts w:ascii="Times New Roman" w:hAnsi="Times New Roman" w:eastAsia="Times New Roman" w:cs="Times New Roman"/>
+                <w:rFonts w:ascii="Times New Roman" w:eastAsia="Times New Roman" w:hAnsi="Times New Roman" w:cs="Times New Roman"/>
                 <w:kern w:val="0"/>
                 <w:sz w:val="20"/>
                 <w:szCs w:val="20"/>
@@ -935,13 +920,12 @@
           <w:tcPr>
             <w:tcW w:w="1078" w:type="dxa"/>
             <w:tcBorders>
-              <w:top w:val="single" w:color="000000" w:themeColor="text1" w:sz="4" w:space="0"/>
-              <w:left w:val="single" w:color="000000" w:themeColor="text1" w:sz="4" w:space="0"/>
-              <w:bottom w:val="single" w:color="000000" w:themeColor="text1" w:sz="4" w:space="0"/>
-              <w:right w:val="single" w:color="000000" w:themeColor="text1" w:sz="4" w:space="0"/>
+              <w:top w:val="single" w:sz="4" w:space="0" w:color="000000" w:themeColor="text1"/>
+              <w:left w:val="single" w:sz="4" w:space="0" w:color="000000" w:themeColor="text1"/>
+              <w:bottom w:val="single" w:sz="4" w:space="0" w:color="000000" w:themeColor="text1"/>
+              <w:right w:val="single" w:sz="4" w:space="0" w:color="000000" w:themeColor="text1"/>
             </w:tcBorders>
             <w:shd w:val="clear" w:color="auto" w:fill="auto"/>
-            <w:tcMar/>
             <w:vAlign w:val="bottom"/>
           </w:tcPr>
           <w:p>
@@ -949,7 +933,7 @@
               <w:spacing w:after="0" w:line="240" w:lineRule="auto"/>
               <w:jc w:val="right"/>
               <w:rPr>
-                <w:rFonts w:ascii="Calibri" w:hAnsi="Calibri" w:eastAsia="Times New Roman" w:cs="Calibri"/>
+                <w:rFonts w:ascii="Calibri" w:eastAsia="Times New Roman" w:hAnsi="Calibri" w:cs="Calibri"/>
                 <w:color w:val="000000"/>
                 <w:kern w:val="0"/>
                 <w:sz w:val="22"/>
@@ -960,7 +944,7 @@
             </w:pPr>
             <w:r>
               <w:rPr>
-                <w:rFonts w:ascii="Calibri" w:hAnsi="Calibri" w:eastAsia="Times New Roman" w:cs="Calibri"/>
+                <w:rFonts w:ascii="Calibri" w:eastAsia="Times New Roman" w:hAnsi="Calibri" w:cs="Calibri"/>
                 <w:color w:val="000000"/>
                 <w:kern w:val="0"/>
                 <w:sz w:val="22"/>
@@ -981,20 +965,19 @@
           <w:tcPr>
             <w:tcW w:w="6470" w:type="dxa"/>
             <w:tcBorders>
-              <w:top w:val="single" w:color="000000" w:themeColor="text1" w:sz="4" w:space="0"/>
-              <w:left w:val="single" w:color="000000" w:themeColor="text1" w:sz="4" w:space="0"/>
-              <w:bottom w:val="single" w:color="000000" w:themeColor="text1" w:sz="4" w:space="0"/>
-              <w:right w:val="single" w:color="000000" w:themeColor="text1" w:sz="4" w:space="0"/>
+              <w:top w:val="single" w:sz="4" w:space="0" w:color="000000" w:themeColor="text1"/>
+              <w:left w:val="single" w:sz="4" w:space="0" w:color="000000" w:themeColor="text1"/>
+              <w:bottom w:val="single" w:sz="4" w:space="0" w:color="000000" w:themeColor="text1"/>
+              <w:right w:val="single" w:sz="4" w:space="0" w:color="000000" w:themeColor="text1"/>
             </w:tcBorders>
             <w:shd w:val="clear" w:color="auto" w:fill="auto"/>
-            <w:tcMar/>
             <w:vAlign w:val="bottom"/>
           </w:tcPr>
           <w:p>
             <w:pPr>
               <w:spacing w:after="0" w:line="240" w:lineRule="auto"/>
               <w:rPr>
-                <w:rFonts w:ascii="Calibri" w:hAnsi="Calibri" w:eastAsia="Times New Roman" w:cs="Calibri"/>
+                <w:rFonts w:ascii="Calibri" w:eastAsia="Times New Roman" w:hAnsi="Calibri" w:cs="Calibri"/>
                 <w:color w:val="000000"/>
                 <w:kern w:val="0"/>
                 <w:sz w:val="22"/>
@@ -1005,7 +988,7 @@
             </w:pPr>
             <w:r>
               <w:rPr>
-                <w:rFonts w:ascii="Calibri" w:hAnsi="Calibri" w:eastAsia="Times New Roman" w:cs="Calibri"/>
+                <w:rFonts w:ascii="Calibri" w:eastAsia="Times New Roman" w:hAnsi="Calibri" w:cs="Calibri"/>
                 <w:color w:val="000000"/>
                 <w:kern w:val="0"/>
                 <w:sz w:val="22"/>
@@ -1021,13 +1004,12 @@
           <w:tcPr>
             <w:tcW w:w="870" w:type="dxa"/>
             <w:tcBorders>
-              <w:top w:val="single" w:color="000000" w:themeColor="text1" w:sz="4" w:space="0"/>
-              <w:left w:val="single" w:color="000000" w:themeColor="text1" w:sz="4" w:space="0"/>
-              <w:bottom w:val="single" w:color="000000" w:themeColor="text1" w:sz="4" w:space="0"/>
-              <w:right w:val="single" w:color="000000" w:themeColor="text1" w:sz="4" w:space="0"/>
+              <w:top w:val="single" w:sz="4" w:space="0" w:color="000000" w:themeColor="text1"/>
+              <w:left w:val="single" w:sz="4" w:space="0" w:color="000000" w:themeColor="text1"/>
+              <w:bottom w:val="single" w:sz="4" w:space="0" w:color="000000" w:themeColor="text1"/>
+              <w:right w:val="single" w:sz="4" w:space="0" w:color="000000" w:themeColor="text1"/>
             </w:tcBorders>
             <w:shd w:val="clear" w:color="auto" w:fill="auto"/>
-            <w:tcMar/>
             <w:vAlign w:val="bottom"/>
           </w:tcPr>
           <w:p>
@@ -1035,7 +1017,7 @@
               <w:spacing w:after="0" w:line="240" w:lineRule="auto"/>
               <w:jc w:val="right"/>
               <w:rPr>
-                <w:rFonts w:ascii="Calibri" w:hAnsi="Calibri" w:eastAsia="Times New Roman" w:cs="Calibri"/>
+                <w:rFonts w:ascii="Calibri" w:eastAsia="Times New Roman" w:hAnsi="Calibri" w:cs="Calibri"/>
                 <w:color w:val="000000"/>
                 <w:kern w:val="0"/>
                 <w:sz w:val="22"/>
@@ -1046,7 +1028,7 @@
             </w:pPr>
             <w:r>
               <w:rPr>
-                <w:rFonts w:ascii="Calibri" w:hAnsi="Calibri" w:eastAsia="Times New Roman" w:cs="Calibri"/>
+                <w:rFonts w:ascii="Calibri" w:eastAsia="Times New Roman" w:hAnsi="Calibri" w:cs="Calibri"/>
                 <w:color w:val="000000"/>
                 <w:kern w:val="0"/>
                 <w:sz w:val="22"/>
@@ -1062,13 +1044,12 @@
           <w:tcPr>
             <w:tcW w:w="983" w:type="dxa"/>
             <w:tcBorders>
-              <w:top w:val="single" w:color="000000" w:themeColor="text1" w:sz="4" w:space="0"/>
-              <w:left w:val="single" w:color="000000" w:themeColor="text1" w:sz="4" w:space="0"/>
-              <w:bottom w:val="single" w:color="000000" w:themeColor="text1" w:sz="4" w:space="0"/>
-              <w:right w:val="single" w:color="000000" w:themeColor="text1" w:sz="4" w:space="0"/>
+              <w:top w:val="single" w:sz="4" w:space="0" w:color="000000" w:themeColor="text1"/>
+              <w:left w:val="single" w:sz="4" w:space="0" w:color="000000" w:themeColor="text1"/>
+              <w:bottom w:val="single" w:sz="4" w:space="0" w:color="000000" w:themeColor="text1"/>
+              <w:right w:val="single" w:sz="4" w:space="0" w:color="000000" w:themeColor="text1"/>
             </w:tcBorders>
             <w:shd w:val="clear" w:color="auto" w:fill="auto"/>
-            <w:tcMar/>
             <w:vAlign w:val="bottom"/>
           </w:tcPr>
           <w:p>
@@ -1076,7 +1057,7 @@
               <w:spacing w:after="0" w:line="240" w:lineRule="auto"/>
               <w:jc w:val="right"/>
               <w:rPr>
-                <w:rFonts w:ascii="Calibri" w:hAnsi="Calibri" w:eastAsia="Times New Roman" w:cs="Calibri"/>
+                <w:rFonts w:ascii="Calibri" w:eastAsia="Times New Roman" w:hAnsi="Calibri" w:cs="Calibri"/>
                 <w:color w:val="000000"/>
                 <w:kern w:val="0"/>
                 <w:sz w:val="22"/>
@@ -1091,20 +1072,19 @@
           <w:tcPr>
             <w:tcW w:w="1078" w:type="dxa"/>
             <w:tcBorders>
-              <w:top w:val="single" w:color="000000" w:themeColor="text1" w:sz="4" w:space="0"/>
-              <w:left w:val="single" w:color="000000" w:themeColor="text1" w:sz="4" w:space="0"/>
-              <w:bottom w:val="single" w:color="000000" w:themeColor="text1" w:sz="4" w:space="0"/>
-              <w:right w:val="single" w:color="000000" w:themeColor="text1" w:sz="4" w:space="0"/>
+              <w:top w:val="single" w:sz="4" w:space="0" w:color="000000" w:themeColor="text1"/>
+              <w:left w:val="single" w:sz="4" w:space="0" w:color="000000" w:themeColor="text1"/>
+              <w:bottom w:val="single" w:sz="4" w:space="0" w:color="000000" w:themeColor="text1"/>
+              <w:right w:val="single" w:sz="4" w:space="0" w:color="000000" w:themeColor="text1"/>
             </w:tcBorders>
             <w:shd w:val="clear" w:color="auto" w:fill="auto"/>
-            <w:tcMar/>
             <w:vAlign w:val="bottom"/>
           </w:tcPr>
           <w:p>
             <w:pPr>
               <w:spacing w:after="0" w:line="240" w:lineRule="auto"/>
               <w:rPr>
-                <w:rFonts w:ascii="Times New Roman" w:hAnsi="Times New Roman" w:eastAsia="Times New Roman" w:cs="Times New Roman"/>
+                <w:rFonts w:ascii="Times New Roman" w:eastAsia="Times New Roman" w:hAnsi="Times New Roman" w:cs="Times New Roman"/>
                 <w:kern w:val="0"/>
                 <w:sz w:val="20"/>
                 <w:szCs w:val="20"/>
@@ -1123,20 +1103,19 @@
           <w:tcPr>
             <w:tcW w:w="6470" w:type="dxa"/>
             <w:tcBorders>
-              <w:top w:val="single" w:color="000000" w:themeColor="text1" w:sz="4" w:space="0"/>
-              <w:left w:val="single" w:color="000000" w:themeColor="text1" w:sz="4" w:space="0"/>
-              <w:bottom w:val="single" w:color="000000" w:themeColor="text1" w:sz="4" w:space="0"/>
-              <w:right w:val="single" w:color="000000" w:themeColor="text1" w:sz="4" w:space="0"/>
+              <w:top w:val="single" w:sz="4" w:space="0" w:color="000000" w:themeColor="text1"/>
+              <w:left w:val="single" w:sz="4" w:space="0" w:color="000000" w:themeColor="text1"/>
+              <w:bottom w:val="single" w:sz="4" w:space="0" w:color="000000" w:themeColor="text1"/>
+              <w:right w:val="single" w:sz="4" w:space="0" w:color="000000" w:themeColor="text1"/>
             </w:tcBorders>
             <w:shd w:val="clear" w:color="auto" w:fill="auto"/>
-            <w:tcMar/>
             <w:vAlign w:val="bottom"/>
           </w:tcPr>
           <w:p>
             <w:pPr>
               <w:spacing w:after="0" w:line="240" w:lineRule="auto"/>
               <w:rPr>
-                <w:rFonts w:ascii="Calibri" w:hAnsi="Calibri" w:eastAsia="Times New Roman" w:cs="Calibri"/>
+                <w:rFonts w:ascii="Calibri" w:eastAsia="Times New Roman" w:hAnsi="Calibri" w:cs="Calibri"/>
                 <w:color w:val="000000"/>
                 <w:kern w:val="0"/>
                 <w:sz w:val="22"/>
@@ -1147,7 +1126,7 @@
             </w:pPr>
             <w:r>
               <w:rPr>
-                <w:rFonts w:ascii="Calibri" w:hAnsi="Calibri" w:eastAsia="Times New Roman" w:cs="Calibri"/>
+                <w:rFonts w:ascii="Calibri" w:eastAsia="Times New Roman" w:hAnsi="Calibri" w:cs="Calibri"/>
                 <w:color w:val="000000"/>
                 <w:kern w:val="0"/>
                 <w:sz w:val="22"/>
@@ -1163,13 +1142,12 @@
           <w:tcPr>
             <w:tcW w:w="870" w:type="dxa"/>
             <w:tcBorders>
-              <w:top w:val="single" w:color="000000" w:themeColor="text1" w:sz="4" w:space="0"/>
-              <w:left w:val="single" w:color="000000" w:themeColor="text1" w:sz="4" w:space="0"/>
-              <w:bottom w:val="single" w:color="000000" w:themeColor="text1" w:sz="4" w:space="0"/>
-              <w:right w:val="single" w:color="000000" w:themeColor="text1" w:sz="4" w:space="0"/>
+              <w:top w:val="single" w:sz="4" w:space="0" w:color="000000" w:themeColor="text1"/>
+              <w:left w:val="single" w:sz="4" w:space="0" w:color="000000" w:themeColor="text1"/>
+              <w:bottom w:val="single" w:sz="4" w:space="0" w:color="000000" w:themeColor="text1"/>
+              <w:right w:val="single" w:sz="4" w:space="0" w:color="000000" w:themeColor="text1"/>
             </w:tcBorders>
             <w:shd w:val="clear" w:color="auto" w:fill="auto"/>
-            <w:tcMar/>
             <w:vAlign w:val="bottom"/>
           </w:tcPr>
           <w:p>
@@ -1177,7 +1155,7 @@
               <w:spacing w:after="0" w:line="240" w:lineRule="auto"/>
               <w:jc w:val="right"/>
               <w:rPr>
-                <w:rFonts w:ascii="Calibri" w:hAnsi="Calibri" w:eastAsia="Times New Roman" w:cs="Calibri"/>
+                <w:rFonts w:ascii="Calibri" w:eastAsia="Times New Roman" w:hAnsi="Calibri" w:cs="Calibri"/>
                 <w:color w:val="000000"/>
                 <w:kern w:val="0"/>
                 <w:sz w:val="22"/>
@@ -1188,7 +1166,7 @@
             </w:pPr>
             <w:r>
               <w:rPr>
-                <w:rFonts w:ascii="Calibri" w:hAnsi="Calibri" w:eastAsia="Times New Roman" w:cs="Calibri"/>
+                <w:rFonts w:ascii="Calibri" w:eastAsia="Times New Roman" w:hAnsi="Calibri" w:cs="Calibri"/>
                 <w:color w:val="000000"/>
                 <w:kern w:val="0"/>
                 <w:sz w:val="22"/>
@@ -1204,13 +1182,12 @@
           <w:tcPr>
             <w:tcW w:w="983" w:type="dxa"/>
             <w:tcBorders>
-              <w:top w:val="single" w:color="000000" w:themeColor="text1" w:sz="4" w:space="0"/>
-              <w:left w:val="single" w:color="000000" w:themeColor="text1" w:sz="4" w:space="0"/>
-              <w:bottom w:val="single" w:color="000000" w:themeColor="text1" w:sz="4" w:space="0"/>
-              <w:right w:val="single" w:color="000000" w:themeColor="text1" w:sz="4" w:space="0"/>
+              <w:top w:val="single" w:sz="4" w:space="0" w:color="000000" w:themeColor="text1"/>
+              <w:left w:val="single" w:sz="4" w:space="0" w:color="000000" w:themeColor="text1"/>
+              <w:bottom w:val="single" w:sz="4" w:space="0" w:color="000000" w:themeColor="text1"/>
+              <w:right w:val="single" w:sz="4" w:space="0" w:color="000000" w:themeColor="text1"/>
             </w:tcBorders>
             <w:shd w:val="clear" w:color="auto" w:fill="auto"/>
-            <w:tcMar/>
             <w:vAlign w:val="bottom"/>
           </w:tcPr>
           <w:p>
@@ -1218,7 +1195,7 @@
               <w:spacing w:after="0" w:line="240" w:lineRule="auto"/>
               <w:jc w:val="right"/>
               <w:rPr>
-                <w:rFonts w:ascii="Calibri" w:hAnsi="Calibri" w:eastAsia="Times New Roman" w:cs="Calibri"/>
+                <w:rFonts w:ascii="Calibri" w:eastAsia="Times New Roman" w:hAnsi="Calibri" w:cs="Calibri"/>
                 <w:color w:val="000000"/>
                 <w:kern w:val="0"/>
                 <w:sz w:val="22"/>
@@ -1233,20 +1210,19 @@
           <w:tcPr>
             <w:tcW w:w="1078" w:type="dxa"/>
             <w:tcBorders>
-              <w:top w:val="single" w:color="000000" w:themeColor="text1" w:sz="4" w:space="0"/>
-              <w:left w:val="single" w:color="000000" w:themeColor="text1" w:sz="4" w:space="0"/>
-              <w:bottom w:val="single" w:color="000000" w:themeColor="text1" w:sz="4" w:space="0"/>
-              <w:right w:val="single" w:color="000000" w:themeColor="text1" w:sz="4" w:space="0"/>
+              <w:top w:val="single" w:sz="4" w:space="0" w:color="000000" w:themeColor="text1"/>
+              <w:left w:val="single" w:sz="4" w:space="0" w:color="000000" w:themeColor="text1"/>
+              <w:bottom w:val="single" w:sz="4" w:space="0" w:color="000000" w:themeColor="text1"/>
+              <w:right w:val="single" w:sz="4" w:space="0" w:color="000000" w:themeColor="text1"/>
             </w:tcBorders>
             <w:shd w:val="clear" w:color="auto" w:fill="auto"/>
-            <w:tcMar/>
             <w:vAlign w:val="bottom"/>
           </w:tcPr>
           <w:p>
             <w:pPr>
               <w:spacing w:after="0" w:line="240" w:lineRule="auto"/>
               <w:rPr>
-                <w:rFonts w:ascii="Times New Roman" w:hAnsi="Times New Roman" w:eastAsia="Times New Roman" w:cs="Times New Roman"/>
+                <w:rFonts w:ascii="Times New Roman" w:eastAsia="Times New Roman" w:hAnsi="Times New Roman" w:cs="Times New Roman"/>
                 <w:kern w:val="0"/>
                 <w:sz w:val="20"/>
                 <w:szCs w:val="20"/>
@@ -1265,20 +1241,19 @@
           <w:tcPr>
             <w:tcW w:w="6470" w:type="dxa"/>
             <w:tcBorders>
-              <w:top w:val="single" w:color="000000" w:themeColor="text1" w:sz="4" w:space="0"/>
-              <w:left w:val="single" w:color="000000" w:themeColor="text1" w:sz="4" w:space="0"/>
-              <w:bottom w:val="single" w:color="000000" w:themeColor="text1" w:sz="4" w:space="0"/>
-              <w:right w:val="single" w:color="000000" w:themeColor="text1" w:sz="4" w:space="0"/>
+              <w:top w:val="single" w:sz="4" w:space="0" w:color="000000" w:themeColor="text1"/>
+              <w:left w:val="single" w:sz="4" w:space="0" w:color="000000" w:themeColor="text1"/>
+              <w:bottom w:val="single" w:sz="4" w:space="0" w:color="000000" w:themeColor="text1"/>
+              <w:right w:val="single" w:sz="4" w:space="0" w:color="000000" w:themeColor="text1"/>
             </w:tcBorders>
             <w:shd w:val="clear" w:color="auto" w:fill="auto"/>
-            <w:tcMar/>
             <w:vAlign w:val="bottom"/>
           </w:tcPr>
           <w:p>
             <w:pPr>
               <w:spacing w:after="0" w:line="240" w:lineRule="auto"/>
               <w:rPr>
-                <w:rFonts w:ascii="Calibri" w:hAnsi="Calibri" w:eastAsia="Times New Roman" w:cs="Calibri"/>
+                <w:rFonts w:ascii="Calibri" w:eastAsia="Times New Roman" w:hAnsi="Calibri" w:cs="Calibri"/>
                 <w:color w:val="000000"/>
                 <w:kern w:val="0"/>
                 <w:sz w:val="22"/>
@@ -1289,7 +1264,7 @@
             </w:pPr>
             <w:r>
               <w:rPr>
-                <w:rFonts w:ascii="Calibri" w:hAnsi="Calibri" w:eastAsia="Times New Roman" w:cs="Calibri"/>
+                <w:rFonts w:ascii="Calibri" w:eastAsia="Times New Roman" w:hAnsi="Calibri" w:cs="Calibri"/>
                 <w:color w:val="000000"/>
                 <w:kern w:val="0"/>
                 <w:sz w:val="22"/>
@@ -1305,13 +1280,12 @@
           <w:tcPr>
             <w:tcW w:w="870" w:type="dxa"/>
             <w:tcBorders>
-              <w:top w:val="single" w:color="000000" w:themeColor="text1" w:sz="4" w:space="0"/>
-              <w:left w:val="single" w:color="000000" w:themeColor="text1" w:sz="4" w:space="0"/>
-              <w:bottom w:val="single" w:color="000000" w:themeColor="text1" w:sz="4" w:space="0"/>
-              <w:right w:val="single" w:color="000000" w:themeColor="text1" w:sz="4" w:space="0"/>
+              <w:top w:val="single" w:sz="4" w:space="0" w:color="000000" w:themeColor="text1"/>
+              <w:left w:val="single" w:sz="4" w:space="0" w:color="000000" w:themeColor="text1"/>
+              <w:bottom w:val="single" w:sz="4" w:space="0" w:color="000000" w:themeColor="text1"/>
+              <w:right w:val="single" w:sz="4" w:space="0" w:color="000000" w:themeColor="text1"/>
             </w:tcBorders>
             <w:shd w:val="clear" w:color="auto" w:fill="auto"/>
-            <w:tcMar/>
             <w:vAlign w:val="bottom"/>
           </w:tcPr>
           <w:p>
@@ -1319,7 +1293,7 @@
               <w:spacing w:after="0" w:line="240" w:lineRule="auto"/>
               <w:jc w:val="right"/>
               <w:rPr>
-                <w:rFonts w:ascii="Calibri" w:hAnsi="Calibri" w:eastAsia="Times New Roman" w:cs="Calibri"/>
+                <w:rFonts w:ascii="Calibri" w:eastAsia="Times New Roman" w:hAnsi="Calibri" w:cs="Calibri"/>
                 <w:color w:val="000000"/>
                 <w:kern w:val="0"/>
                 <w:sz w:val="22"/>
@@ -1330,7 +1304,7 @@
             </w:pPr>
             <w:r>
               <w:rPr>
-                <w:rFonts w:ascii="Calibri" w:hAnsi="Calibri" w:eastAsia="Times New Roman" w:cs="Calibri"/>
+                <w:rFonts w:ascii="Calibri" w:eastAsia="Times New Roman" w:hAnsi="Calibri" w:cs="Calibri"/>
                 <w:color w:val="000000"/>
                 <w:kern w:val="0"/>
                 <w:sz w:val="22"/>
@@ -1346,13 +1320,12 @@
           <w:tcPr>
             <w:tcW w:w="983" w:type="dxa"/>
             <w:tcBorders>
-              <w:top w:val="single" w:color="000000" w:themeColor="text1" w:sz="4" w:space="0"/>
-              <w:left w:val="single" w:color="000000" w:themeColor="text1" w:sz="4" w:space="0"/>
-              <w:bottom w:val="single" w:color="000000" w:themeColor="text1" w:sz="4" w:space="0"/>
-              <w:right w:val="single" w:color="000000" w:themeColor="text1" w:sz="4" w:space="0"/>
+              <w:top w:val="single" w:sz="4" w:space="0" w:color="000000" w:themeColor="text1"/>
+              <w:left w:val="single" w:sz="4" w:space="0" w:color="000000" w:themeColor="text1"/>
+              <w:bottom w:val="single" w:sz="4" w:space="0" w:color="000000" w:themeColor="text1"/>
+              <w:right w:val="single" w:sz="4" w:space="0" w:color="000000" w:themeColor="text1"/>
             </w:tcBorders>
             <w:shd w:val="clear" w:color="auto" w:fill="auto"/>
-            <w:tcMar/>
             <w:vAlign w:val="bottom"/>
           </w:tcPr>
           <w:p>
@@ -1360,7 +1333,7 @@
               <w:spacing w:after="0" w:line="240" w:lineRule="auto"/>
               <w:jc w:val="right"/>
               <w:rPr>
-                <w:rFonts w:ascii="Calibri" w:hAnsi="Calibri" w:eastAsia="Times New Roman" w:cs="Calibri"/>
+                <w:rFonts w:ascii="Calibri" w:eastAsia="Times New Roman" w:hAnsi="Calibri" w:cs="Calibri"/>
                 <w:color w:val="000000"/>
                 <w:kern w:val="0"/>
                 <w:sz w:val="22"/>
@@ -1375,20 +1348,19 @@
           <w:tcPr>
             <w:tcW w:w="1078" w:type="dxa"/>
             <w:tcBorders>
-              <w:top w:val="single" w:color="000000" w:themeColor="text1" w:sz="4" w:space="0"/>
-              <w:left w:val="single" w:color="000000" w:themeColor="text1" w:sz="4" w:space="0"/>
-              <w:bottom w:val="single" w:color="000000" w:themeColor="text1" w:sz="4" w:space="0"/>
-              <w:right w:val="single" w:color="000000" w:themeColor="text1" w:sz="4" w:space="0"/>
+              <w:top w:val="single" w:sz="4" w:space="0" w:color="000000" w:themeColor="text1"/>
+              <w:left w:val="single" w:sz="4" w:space="0" w:color="000000" w:themeColor="text1"/>
+              <w:bottom w:val="single" w:sz="4" w:space="0" w:color="000000" w:themeColor="text1"/>
+              <w:right w:val="single" w:sz="4" w:space="0" w:color="000000" w:themeColor="text1"/>
             </w:tcBorders>
             <w:shd w:val="clear" w:color="auto" w:fill="auto"/>
-            <w:tcMar/>
             <w:vAlign w:val="bottom"/>
           </w:tcPr>
           <w:p>
             <w:pPr>
               <w:spacing w:after="0" w:line="240" w:lineRule="auto"/>
               <w:rPr>
-                <w:rFonts w:ascii="Times New Roman" w:hAnsi="Times New Roman" w:eastAsia="Times New Roman" w:cs="Times New Roman"/>
+                <w:rFonts w:ascii="Times New Roman" w:eastAsia="Times New Roman" w:hAnsi="Times New Roman" w:cs="Times New Roman"/>
                 <w:kern w:val="0"/>
                 <w:sz w:val="20"/>
                 <w:szCs w:val="20"/>
@@ -1407,20 +1379,19 @@
           <w:tcPr>
             <w:tcW w:w="6470" w:type="dxa"/>
             <w:tcBorders>
-              <w:top w:val="single" w:color="000000" w:themeColor="text1" w:sz="4" w:space="0"/>
-              <w:left w:val="single" w:color="000000" w:themeColor="text1" w:sz="4" w:space="0"/>
-              <w:bottom w:val="single" w:color="000000" w:themeColor="text1" w:sz="4" w:space="0"/>
-              <w:right w:val="single" w:color="000000" w:themeColor="text1" w:sz="4" w:space="0"/>
+              <w:top w:val="single" w:sz="4" w:space="0" w:color="000000" w:themeColor="text1"/>
+              <w:left w:val="single" w:sz="4" w:space="0" w:color="000000" w:themeColor="text1"/>
+              <w:bottom w:val="single" w:sz="4" w:space="0" w:color="000000" w:themeColor="text1"/>
+              <w:right w:val="single" w:sz="4" w:space="0" w:color="000000" w:themeColor="text1"/>
             </w:tcBorders>
             <w:shd w:val="clear" w:color="auto" w:fill="auto"/>
-            <w:tcMar/>
             <w:vAlign w:val="bottom"/>
           </w:tcPr>
           <w:p>
             <w:pPr>
               <w:spacing w:after="0" w:line="240" w:lineRule="auto"/>
               <w:rPr>
-                <w:rFonts w:ascii="Calibri" w:hAnsi="Calibri" w:eastAsia="Times New Roman" w:cs="Calibri"/>
+                <w:rFonts w:ascii="Calibri" w:eastAsia="Times New Roman" w:hAnsi="Calibri" w:cs="Calibri"/>
                 <w:color w:val="000000"/>
                 <w:kern w:val="0"/>
                 <w:sz w:val="22"/>
@@ -1431,7 +1402,7 @@
             </w:pPr>
             <w:r>
               <w:rPr>
-                <w:rFonts w:ascii="Calibri" w:hAnsi="Calibri" w:eastAsia="Times New Roman" w:cs="Calibri"/>
+                <w:rFonts w:ascii="Calibri" w:eastAsia="Times New Roman" w:hAnsi="Calibri" w:cs="Calibri"/>
                 <w:color w:val="000000"/>
                 <w:kern w:val="0"/>
                 <w:sz w:val="22"/>
@@ -1447,13 +1418,12 @@
           <w:tcPr>
             <w:tcW w:w="870" w:type="dxa"/>
             <w:tcBorders>
-              <w:top w:val="single" w:color="000000" w:themeColor="text1" w:sz="4" w:space="0"/>
-              <w:left w:val="single" w:color="000000" w:themeColor="text1" w:sz="4" w:space="0"/>
-              <w:bottom w:val="single" w:color="000000" w:themeColor="text1" w:sz="4" w:space="0"/>
-              <w:right w:val="single" w:color="000000" w:themeColor="text1" w:sz="4" w:space="0"/>
+              <w:top w:val="single" w:sz="4" w:space="0" w:color="000000" w:themeColor="text1"/>
+              <w:left w:val="single" w:sz="4" w:space="0" w:color="000000" w:themeColor="text1"/>
+              <w:bottom w:val="single" w:sz="4" w:space="0" w:color="000000" w:themeColor="text1"/>
+              <w:right w:val="single" w:sz="4" w:space="0" w:color="000000" w:themeColor="text1"/>
             </w:tcBorders>
             <w:shd w:val="clear" w:color="auto" w:fill="auto"/>
-            <w:tcMar/>
             <w:vAlign w:val="bottom"/>
           </w:tcPr>
           <w:p>
@@ -1461,7 +1431,7 @@
               <w:spacing w:after="0" w:line="240" w:lineRule="auto"/>
               <w:jc w:val="right"/>
               <w:rPr>
-                <w:rFonts w:ascii="Calibri" w:hAnsi="Calibri" w:eastAsia="Times New Roman" w:cs="Calibri"/>
+                <w:rFonts w:ascii="Calibri" w:eastAsia="Times New Roman" w:hAnsi="Calibri" w:cs="Calibri"/>
                 <w:color w:val="000000"/>
                 <w:kern w:val="0"/>
                 <w:sz w:val="22"/>
@@ -1472,7 +1442,7 @@
             </w:pPr>
             <w:r>
               <w:rPr>
-                <w:rFonts w:ascii="Calibri" w:hAnsi="Calibri" w:eastAsia="Times New Roman" w:cs="Calibri"/>
+                <w:rFonts w:ascii="Calibri" w:eastAsia="Times New Roman" w:hAnsi="Calibri" w:cs="Calibri"/>
                 <w:color w:val="000000"/>
                 <w:kern w:val="0"/>
                 <w:sz w:val="22"/>
@@ -1488,13 +1458,12 @@
           <w:tcPr>
             <w:tcW w:w="983" w:type="dxa"/>
             <w:tcBorders>
-              <w:top w:val="single" w:color="000000" w:themeColor="text1" w:sz="4" w:space="0"/>
-              <w:left w:val="single" w:color="000000" w:themeColor="text1" w:sz="4" w:space="0"/>
-              <w:bottom w:val="single" w:color="000000" w:themeColor="text1" w:sz="4" w:space="0"/>
-              <w:right w:val="single" w:color="000000" w:themeColor="text1" w:sz="4" w:space="0"/>
+              <w:top w:val="single" w:sz="4" w:space="0" w:color="000000" w:themeColor="text1"/>
+              <w:left w:val="single" w:sz="4" w:space="0" w:color="000000" w:themeColor="text1"/>
+              <w:bottom w:val="single" w:sz="4" w:space="0" w:color="000000" w:themeColor="text1"/>
+              <w:right w:val="single" w:sz="4" w:space="0" w:color="000000" w:themeColor="text1"/>
             </w:tcBorders>
             <w:shd w:val="clear" w:color="auto" w:fill="auto"/>
-            <w:tcMar/>
             <w:vAlign w:val="bottom"/>
           </w:tcPr>
           <w:p>
@@ -1502,7 +1471,7 @@
               <w:spacing w:after="0" w:line="240" w:lineRule="auto"/>
               <w:jc w:val="right"/>
               <w:rPr>
-                <w:rFonts w:ascii="Calibri" w:hAnsi="Calibri" w:eastAsia="Times New Roman" w:cs="Calibri"/>
+                <w:rFonts w:ascii="Calibri" w:eastAsia="Times New Roman" w:hAnsi="Calibri" w:cs="Calibri"/>
                 <w:color w:val="000000"/>
                 <w:kern w:val="0"/>
                 <w:sz w:val="22"/>
@@ -1517,20 +1486,19 @@
           <w:tcPr>
             <w:tcW w:w="1078" w:type="dxa"/>
             <w:tcBorders>
-              <w:top w:val="single" w:color="000000" w:themeColor="text1" w:sz="4" w:space="0"/>
-              <w:left w:val="single" w:color="000000" w:themeColor="text1" w:sz="4" w:space="0"/>
-              <w:bottom w:val="single" w:color="000000" w:themeColor="text1" w:sz="4" w:space="0"/>
-              <w:right w:val="single" w:color="000000" w:themeColor="text1" w:sz="4" w:space="0"/>
+              <w:top w:val="single" w:sz="4" w:space="0" w:color="000000" w:themeColor="text1"/>
+              <w:left w:val="single" w:sz="4" w:space="0" w:color="000000" w:themeColor="text1"/>
+              <w:bottom w:val="single" w:sz="4" w:space="0" w:color="000000" w:themeColor="text1"/>
+              <w:right w:val="single" w:sz="4" w:space="0" w:color="000000" w:themeColor="text1"/>
             </w:tcBorders>
             <w:shd w:val="clear" w:color="auto" w:fill="auto"/>
-            <w:tcMar/>
             <w:vAlign w:val="bottom"/>
           </w:tcPr>
           <w:p>
             <w:pPr>
               <w:spacing w:after="0" w:line="240" w:lineRule="auto"/>
               <w:rPr>
-                <w:rFonts w:ascii="Times New Roman" w:hAnsi="Times New Roman" w:eastAsia="Times New Roman" w:cs="Times New Roman"/>
+                <w:rFonts w:ascii="Times New Roman" w:eastAsia="Times New Roman" w:hAnsi="Times New Roman" w:cs="Times New Roman"/>
                 <w:kern w:val="0"/>
                 <w:sz w:val="20"/>
                 <w:szCs w:val="20"/>
@@ -1549,20 +1517,19 @@
           <w:tcPr>
             <w:tcW w:w="6470" w:type="dxa"/>
             <w:tcBorders>
-              <w:top w:val="single" w:color="000000" w:themeColor="text1" w:sz="4" w:space="0"/>
-              <w:left w:val="single" w:color="000000" w:themeColor="text1" w:sz="4" w:space="0"/>
-              <w:bottom w:val="single" w:color="000000" w:themeColor="text1" w:sz="4" w:space="0"/>
-              <w:right w:val="single" w:color="000000" w:themeColor="text1" w:sz="4" w:space="0"/>
+              <w:top w:val="single" w:sz="4" w:space="0" w:color="000000" w:themeColor="text1"/>
+              <w:left w:val="single" w:sz="4" w:space="0" w:color="000000" w:themeColor="text1"/>
+              <w:bottom w:val="single" w:sz="4" w:space="0" w:color="000000" w:themeColor="text1"/>
+              <w:right w:val="single" w:sz="4" w:space="0" w:color="000000" w:themeColor="text1"/>
             </w:tcBorders>
             <w:shd w:val="clear" w:color="auto" w:fill="auto"/>
-            <w:tcMar/>
             <w:vAlign w:val="bottom"/>
           </w:tcPr>
           <w:p>
             <w:pPr>
               <w:spacing w:after="0" w:line="240" w:lineRule="auto"/>
               <w:rPr>
-                <w:rFonts w:ascii="Calibri" w:hAnsi="Calibri" w:eastAsia="Times New Roman" w:cs="Calibri"/>
+                <w:rFonts w:ascii="Calibri" w:eastAsia="Times New Roman" w:hAnsi="Calibri" w:cs="Calibri"/>
                 <w:color w:val="000000"/>
                 <w:kern w:val="0"/>
                 <w:sz w:val="22"/>
@@ -1573,7 +1540,7 @@
             </w:pPr>
             <w:r>
               <w:rPr>
-                <w:rFonts w:ascii="Calibri" w:hAnsi="Calibri" w:eastAsia="Times New Roman" w:cs="Calibri"/>
+                <w:rFonts w:ascii="Calibri" w:eastAsia="Times New Roman" w:hAnsi="Calibri" w:cs="Calibri"/>
                 <w:color w:val="000000"/>
                 <w:kern w:val="0"/>
                 <w:sz w:val="22"/>
@@ -1589,20 +1556,19 @@
           <w:tcPr>
             <w:tcW w:w="870" w:type="dxa"/>
             <w:tcBorders>
-              <w:top w:val="single" w:color="000000" w:themeColor="text1" w:sz="4" w:space="0"/>
-              <w:left w:val="single" w:color="000000" w:themeColor="text1" w:sz="4" w:space="0"/>
-              <w:bottom w:val="single" w:color="000000" w:themeColor="text1" w:sz="4" w:space="0"/>
-              <w:right w:val="single" w:color="000000" w:themeColor="text1" w:sz="4" w:space="0"/>
+              <w:top w:val="single" w:sz="4" w:space="0" w:color="000000" w:themeColor="text1"/>
+              <w:left w:val="single" w:sz="4" w:space="0" w:color="000000" w:themeColor="text1"/>
+              <w:bottom w:val="single" w:sz="4" w:space="0" w:color="000000" w:themeColor="text1"/>
+              <w:right w:val="single" w:sz="4" w:space="0" w:color="000000" w:themeColor="text1"/>
             </w:tcBorders>
             <w:shd w:val="clear" w:color="auto" w:fill="auto"/>
-            <w:tcMar/>
             <w:vAlign w:val="bottom"/>
           </w:tcPr>
           <w:p>
             <w:pPr>
               <w:spacing w:after="0" w:line="240" w:lineRule="auto"/>
               <w:rPr>
-                <w:rFonts w:ascii="Calibri" w:hAnsi="Calibri" w:eastAsia="Times New Roman" w:cs="Calibri"/>
+                <w:rFonts w:ascii="Calibri" w:eastAsia="Times New Roman" w:hAnsi="Calibri" w:cs="Calibri"/>
                 <w:color w:val="000000"/>
                 <w:kern w:val="0"/>
                 <w:sz w:val="22"/>
@@ -1617,13 +1583,12 @@
           <w:tcPr>
             <w:tcW w:w="983" w:type="dxa"/>
             <w:tcBorders>
-              <w:top w:val="single" w:color="000000" w:themeColor="text1" w:sz="4" w:space="0"/>
-              <w:left w:val="single" w:color="000000" w:themeColor="text1" w:sz="4" w:space="0"/>
-              <w:bottom w:val="single" w:color="000000" w:themeColor="text1" w:sz="4" w:space="0"/>
-              <w:right w:val="single" w:color="000000" w:themeColor="text1" w:sz="4" w:space="0"/>
+              <w:top w:val="single" w:sz="4" w:space="0" w:color="000000" w:themeColor="text1"/>
+              <w:left w:val="single" w:sz="4" w:space="0" w:color="000000" w:themeColor="text1"/>
+              <w:bottom w:val="single" w:sz="4" w:space="0" w:color="000000" w:themeColor="text1"/>
+              <w:right w:val="single" w:sz="4" w:space="0" w:color="000000" w:themeColor="text1"/>
             </w:tcBorders>
             <w:shd w:val="clear" w:color="auto" w:fill="auto"/>
-            <w:tcMar/>
             <w:vAlign w:val="bottom"/>
           </w:tcPr>
           <w:p>
@@ -1631,7 +1596,7 @@
               <w:spacing w:after="0" w:line="240" w:lineRule="auto"/>
               <w:jc w:val="right"/>
               <w:rPr>
-                <w:rFonts w:ascii="Calibri" w:hAnsi="Calibri" w:eastAsia="Times New Roman" w:cs="Calibri"/>
+                <w:rFonts w:ascii="Calibri" w:eastAsia="Times New Roman" w:hAnsi="Calibri" w:cs="Calibri"/>
                 <w:color w:val="000000"/>
                 <w:kern w:val="0"/>
                 <w:sz w:val="22"/>
@@ -1642,7 +1607,7 @@
             </w:pPr>
             <w:r>
               <w:rPr>
-                <w:rFonts w:ascii="Calibri" w:hAnsi="Calibri" w:eastAsia="Times New Roman" w:cs="Calibri"/>
+                <w:rFonts w:ascii="Calibri" w:eastAsia="Times New Roman" w:hAnsi="Calibri" w:cs="Calibri"/>
                 <w:color w:val="000000"/>
                 <w:kern w:val="0"/>
                 <w:sz w:val="22"/>
@@ -1658,13 +1623,12 @@
           <w:tcPr>
             <w:tcW w:w="1078" w:type="dxa"/>
             <w:tcBorders>
-              <w:top w:val="single" w:color="000000" w:themeColor="text1" w:sz="4" w:space="0"/>
-              <w:left w:val="single" w:color="000000" w:themeColor="text1" w:sz="4" w:space="0"/>
-              <w:bottom w:val="single" w:color="000000" w:themeColor="text1" w:sz="4" w:space="0"/>
-              <w:right w:val="single" w:color="000000" w:themeColor="text1" w:sz="4" w:space="0"/>
+              <w:top w:val="single" w:sz="4" w:space="0" w:color="000000" w:themeColor="text1"/>
+              <w:left w:val="single" w:sz="4" w:space="0" w:color="000000" w:themeColor="text1"/>
+              <w:bottom w:val="single" w:sz="4" w:space="0" w:color="000000" w:themeColor="text1"/>
+              <w:right w:val="single" w:sz="4" w:space="0" w:color="000000" w:themeColor="text1"/>
             </w:tcBorders>
             <w:shd w:val="clear" w:color="auto" w:fill="auto"/>
-            <w:tcMar/>
             <w:vAlign w:val="bottom"/>
           </w:tcPr>
           <w:p>
@@ -1672,7 +1636,7 @@
               <w:spacing w:after="0" w:line="240" w:lineRule="auto"/>
               <w:jc w:val="right"/>
               <w:rPr>
-                <w:rFonts w:ascii="Calibri" w:hAnsi="Calibri" w:eastAsia="Times New Roman" w:cs="Calibri"/>
+                <w:rFonts w:ascii="Calibri" w:eastAsia="Times New Roman" w:hAnsi="Calibri" w:cs="Calibri"/>
                 <w:color w:val="000000"/>
                 <w:kern w:val="0"/>
                 <w:sz w:val="22"/>
@@ -1692,31 +1656,29 @@
           <w:tcPr>
             <w:tcW w:w="6471" w:type="dxa"/>
             <w:tcBorders>
-              <w:top w:val="single" w:color="000000" w:themeColor="text1" w:sz="4" w:space="0"/>
-              <w:left w:val="single" w:color="000000" w:themeColor="text1" w:sz="4" w:space="0"/>
-              <w:bottom w:val="single" w:color="000000" w:themeColor="text1" w:sz="4" w:space="0"/>
-              <w:right w:val="single" w:color="000000" w:themeColor="text1" w:sz="4" w:space="0"/>
+              <w:top w:val="single" w:sz="4" w:space="0" w:color="000000" w:themeColor="text1"/>
+              <w:left w:val="single" w:sz="4" w:space="0" w:color="000000" w:themeColor="text1"/>
+              <w:bottom w:val="single" w:sz="4" w:space="0" w:color="000000" w:themeColor="text1"/>
+              <w:right w:val="single" w:sz="4" w:space="0" w:color="000000" w:themeColor="text1"/>
             </w:tcBorders>
             <w:shd w:val="clear" w:color="auto" w:fill="auto"/>
-            <w:tcMar/>
             <w:vAlign w:val="bottom"/>
           </w:tcPr>
           <w:p>
             <w:pPr>
-              <w:pStyle w:val="Norml"/>
               <w:spacing w:line="240" w:lineRule="auto"/>
               <w:rPr>
-                <w:rFonts w:ascii="Calibri" w:hAnsi="Calibri" w:eastAsia="Times New Roman" w:cs="Calibri"/>
-                <w:color w:val="000000" w:themeColor="text1" w:themeTint="FF" w:themeShade="FF"/>
-                <w:sz w:val="22"/>
-                <w:szCs w:val="22"/>
-                <w:lang w:eastAsia="hu-HU"/>
-              </w:rPr>
-            </w:pPr>
-            <w:r>
-              <w:rPr>
-                <w:rFonts w:ascii="Calibri" w:hAnsi="Calibri" w:eastAsia="Times New Roman" w:cs="Calibri"/>
-                <w:color w:val="000000" w:themeColor="text1" w:themeTint="FF" w:themeShade="FF"/>
+                <w:rFonts w:ascii="Calibri" w:eastAsia="Times New Roman" w:hAnsi="Calibri" w:cs="Calibri"/>
+                <w:color w:val="000000" w:themeColor="text1"/>
+                <w:sz w:val="22"/>
+                <w:szCs w:val="22"/>
+                <w:lang w:eastAsia="hu-HU"/>
+              </w:rPr>
+            </w:pPr>
+            <w:r>
+              <w:rPr>
+                <w:rFonts w:ascii="Calibri" w:eastAsia="Times New Roman" w:hAnsi="Calibri" w:cs="Calibri"/>
+                <w:color w:val="000000" w:themeColor="text1"/>
                 <w:sz w:val="22"/>
                 <w:szCs w:val="22"/>
                 <w:lang w:eastAsia="hu-HU"/>
@@ -1729,22 +1691,20 @@
           <w:tcPr>
             <w:tcW w:w="870" w:type="dxa"/>
             <w:tcBorders>
-              <w:top w:val="single" w:color="000000" w:themeColor="text1" w:sz="4" w:space="0"/>
-              <w:left w:val="single" w:color="000000" w:themeColor="text1" w:sz="4" w:space="0"/>
-              <w:bottom w:val="single" w:color="000000" w:themeColor="text1" w:sz="4" w:space="0"/>
-              <w:right w:val="single" w:color="000000" w:themeColor="text1" w:sz="4" w:space="0"/>
+              <w:top w:val="single" w:sz="4" w:space="0" w:color="000000" w:themeColor="text1"/>
+              <w:left w:val="single" w:sz="4" w:space="0" w:color="000000" w:themeColor="text1"/>
+              <w:bottom w:val="single" w:sz="4" w:space="0" w:color="000000" w:themeColor="text1"/>
+              <w:right w:val="single" w:sz="4" w:space="0" w:color="000000" w:themeColor="text1"/>
             </w:tcBorders>
             <w:shd w:val="clear" w:color="auto" w:fill="auto"/>
-            <w:tcMar/>
             <w:vAlign w:val="bottom"/>
           </w:tcPr>
           <w:p>
             <w:pPr>
-              <w:pStyle w:val="Norml"/>
               <w:spacing w:line="240" w:lineRule="auto"/>
               <w:rPr>
-                <w:rFonts w:ascii="Calibri" w:hAnsi="Calibri" w:eastAsia="Times New Roman" w:cs="Calibri"/>
-                <w:color w:val="000000" w:themeColor="text1" w:themeTint="FF" w:themeShade="FF"/>
+                <w:rFonts w:ascii="Calibri" w:eastAsia="Times New Roman" w:hAnsi="Calibri" w:cs="Calibri"/>
+                <w:color w:val="000000" w:themeColor="text1"/>
                 <w:sz w:val="22"/>
                 <w:szCs w:val="22"/>
                 <w:lang w:eastAsia="hu-HU"/>
@@ -1756,32 +1716,30 @@
           <w:tcPr>
             <w:tcW w:w="983" w:type="dxa"/>
             <w:tcBorders>
-              <w:top w:val="single" w:color="000000" w:themeColor="text1" w:sz="4" w:space="0"/>
-              <w:left w:val="single" w:color="000000" w:themeColor="text1" w:sz="4" w:space="0"/>
-              <w:bottom w:val="single" w:color="000000" w:themeColor="text1" w:sz="4" w:space="0"/>
-              <w:right w:val="single" w:color="000000" w:themeColor="text1" w:sz="4" w:space="0"/>
+              <w:top w:val="single" w:sz="4" w:space="0" w:color="000000" w:themeColor="text1"/>
+              <w:left w:val="single" w:sz="4" w:space="0" w:color="000000" w:themeColor="text1"/>
+              <w:bottom w:val="single" w:sz="4" w:space="0" w:color="000000" w:themeColor="text1"/>
+              <w:right w:val="single" w:sz="4" w:space="0" w:color="000000" w:themeColor="text1"/>
             </w:tcBorders>
             <w:shd w:val="clear" w:color="auto" w:fill="auto"/>
-            <w:tcMar/>
             <w:vAlign w:val="bottom"/>
           </w:tcPr>
           <w:p>
             <w:pPr>
-              <w:pStyle w:val="Norml"/>
               <w:spacing w:line="240" w:lineRule="auto"/>
               <w:jc w:val="right"/>
               <w:rPr>
-                <w:rFonts w:ascii="Calibri" w:hAnsi="Calibri" w:eastAsia="Times New Roman" w:cs="Calibri"/>
-                <w:color w:val="000000" w:themeColor="text1" w:themeTint="FF" w:themeShade="FF"/>
-                <w:sz w:val="22"/>
-                <w:szCs w:val="22"/>
-                <w:lang w:eastAsia="hu-HU"/>
-              </w:rPr>
-            </w:pPr>
-            <w:r>
-              <w:rPr>
-                <w:rFonts w:ascii="Calibri" w:hAnsi="Calibri" w:eastAsia="Times New Roman" w:cs="Calibri"/>
-                <w:color w:val="000000" w:themeColor="text1" w:themeTint="FF" w:themeShade="FF"/>
+                <w:rFonts w:ascii="Calibri" w:eastAsia="Times New Roman" w:hAnsi="Calibri" w:cs="Calibri"/>
+                <w:color w:val="000000" w:themeColor="text1"/>
+                <w:sz w:val="22"/>
+                <w:szCs w:val="22"/>
+                <w:lang w:eastAsia="hu-HU"/>
+              </w:rPr>
+            </w:pPr>
+            <w:r>
+              <w:rPr>
+                <w:rFonts w:ascii="Calibri" w:eastAsia="Times New Roman" w:hAnsi="Calibri" w:cs="Calibri"/>
+                <w:color w:val="000000" w:themeColor="text1"/>
                 <w:sz w:val="22"/>
                 <w:szCs w:val="22"/>
                 <w:lang w:eastAsia="hu-HU"/>
@@ -1794,23 +1752,21 @@
           <w:tcPr>
             <w:tcW w:w="1078" w:type="dxa"/>
             <w:tcBorders>
-              <w:top w:val="single" w:color="000000" w:themeColor="text1" w:sz="4" w:space="0"/>
-              <w:left w:val="single" w:color="000000" w:themeColor="text1" w:sz="4" w:space="0"/>
-              <w:bottom w:val="single" w:color="000000" w:themeColor="text1" w:sz="4" w:space="0"/>
-              <w:right w:val="single" w:color="000000" w:themeColor="text1" w:sz="4" w:space="0"/>
+              <w:top w:val="single" w:sz="4" w:space="0" w:color="000000" w:themeColor="text1"/>
+              <w:left w:val="single" w:sz="4" w:space="0" w:color="000000" w:themeColor="text1"/>
+              <w:bottom w:val="single" w:sz="4" w:space="0" w:color="000000" w:themeColor="text1"/>
+              <w:right w:val="single" w:sz="4" w:space="0" w:color="000000" w:themeColor="text1"/>
             </w:tcBorders>
             <w:shd w:val="clear" w:color="auto" w:fill="auto"/>
-            <w:tcMar/>
             <w:vAlign w:val="bottom"/>
           </w:tcPr>
           <w:p>
             <w:pPr>
-              <w:pStyle w:val="Norml"/>
               <w:spacing w:line="240" w:lineRule="auto"/>
               <w:jc w:val="right"/>
               <w:rPr>
-                <w:rFonts w:ascii="Calibri" w:hAnsi="Calibri" w:eastAsia="Times New Roman" w:cs="Calibri"/>
-                <w:color w:val="000000" w:themeColor="text1" w:themeTint="FF" w:themeShade="FF"/>
+                <w:rFonts w:ascii="Calibri" w:eastAsia="Times New Roman" w:hAnsi="Calibri" w:cs="Calibri"/>
+                <w:color w:val="000000" w:themeColor="text1"/>
                 <w:sz w:val="22"/>
                 <w:szCs w:val="22"/>
                 <w:lang w:eastAsia="hu-HU"/>
@@ -1827,20 +1783,19 @@
           <w:tcPr>
             <w:tcW w:w="6470" w:type="dxa"/>
             <w:tcBorders>
-              <w:top w:val="single" w:color="000000" w:themeColor="text1" w:sz="4" w:space="0"/>
-              <w:left w:val="single" w:color="000000" w:themeColor="text1" w:sz="4" w:space="0"/>
-              <w:bottom w:val="single" w:color="000000" w:themeColor="text1" w:sz="4" w:space="0"/>
-              <w:right w:val="single" w:color="000000" w:themeColor="text1" w:sz="4" w:space="0"/>
+              <w:top w:val="single" w:sz="4" w:space="0" w:color="000000" w:themeColor="text1"/>
+              <w:left w:val="single" w:sz="4" w:space="0" w:color="000000" w:themeColor="text1"/>
+              <w:bottom w:val="single" w:sz="4" w:space="0" w:color="000000" w:themeColor="text1"/>
+              <w:right w:val="single" w:sz="4" w:space="0" w:color="000000" w:themeColor="text1"/>
             </w:tcBorders>
             <w:shd w:val="clear" w:color="auto" w:fill="auto"/>
-            <w:tcMar/>
             <w:vAlign w:val="bottom"/>
           </w:tcPr>
           <w:p>
             <w:pPr>
               <w:spacing w:after="0" w:line="240" w:lineRule="auto"/>
               <w:rPr>
-                <w:rFonts w:ascii="Calibri" w:hAnsi="Calibri" w:eastAsia="Times New Roman" w:cs="Calibri"/>
+                <w:rFonts w:ascii="Calibri" w:eastAsia="Times New Roman" w:hAnsi="Calibri" w:cs="Calibri"/>
                 <w:color w:val="000000"/>
                 <w:kern w:val="0"/>
                 <w:sz w:val="22"/>
@@ -1851,7 +1806,7 @@
             </w:pPr>
             <w:r>
               <w:rPr>
-                <w:rFonts w:ascii="Calibri" w:hAnsi="Calibri" w:eastAsia="Times New Roman" w:cs="Calibri"/>
+                <w:rFonts w:ascii="Calibri" w:eastAsia="Times New Roman" w:hAnsi="Calibri" w:cs="Calibri"/>
                 <w:color w:val="000000"/>
                 <w:kern w:val="0"/>
                 <w:sz w:val="22"/>
@@ -1867,20 +1822,19 @@
           <w:tcPr>
             <w:tcW w:w="870" w:type="dxa"/>
             <w:tcBorders>
-              <w:top w:val="single" w:color="000000" w:themeColor="text1" w:sz="4" w:space="0"/>
-              <w:left w:val="single" w:color="000000" w:themeColor="text1" w:sz="4" w:space="0"/>
-              <w:bottom w:val="single" w:color="000000" w:themeColor="text1" w:sz="4" w:space="0"/>
-              <w:right w:val="single" w:color="000000" w:themeColor="text1" w:sz="4" w:space="0"/>
+              <w:top w:val="single" w:sz="4" w:space="0" w:color="000000" w:themeColor="text1"/>
+              <w:left w:val="single" w:sz="4" w:space="0" w:color="000000" w:themeColor="text1"/>
+              <w:bottom w:val="single" w:sz="4" w:space="0" w:color="000000" w:themeColor="text1"/>
+              <w:right w:val="single" w:sz="4" w:space="0" w:color="000000" w:themeColor="text1"/>
             </w:tcBorders>
             <w:shd w:val="clear" w:color="auto" w:fill="auto"/>
-            <w:tcMar/>
             <w:vAlign w:val="bottom"/>
           </w:tcPr>
           <w:p>
             <w:pPr>
               <w:spacing w:after="0" w:line="240" w:lineRule="auto"/>
               <w:rPr>
-                <w:rFonts w:ascii="Calibri" w:hAnsi="Calibri" w:eastAsia="Times New Roman" w:cs="Calibri"/>
+                <w:rFonts w:ascii="Calibri" w:eastAsia="Times New Roman" w:hAnsi="Calibri" w:cs="Calibri"/>
                 <w:color w:val="000000"/>
                 <w:kern w:val="0"/>
                 <w:sz w:val="22"/>
@@ -1895,13 +1849,12 @@
           <w:tcPr>
             <w:tcW w:w="983" w:type="dxa"/>
             <w:tcBorders>
-              <w:top w:val="single" w:color="000000" w:themeColor="text1" w:sz="4" w:space="0"/>
-              <w:left w:val="single" w:color="000000" w:themeColor="text1" w:sz="4" w:space="0"/>
-              <w:bottom w:val="single" w:color="000000" w:themeColor="text1" w:sz="4" w:space="0"/>
-              <w:right w:val="single" w:color="000000" w:themeColor="text1" w:sz="4" w:space="0"/>
+              <w:top w:val="single" w:sz="4" w:space="0" w:color="000000" w:themeColor="text1"/>
+              <w:left w:val="single" w:sz="4" w:space="0" w:color="000000" w:themeColor="text1"/>
+              <w:bottom w:val="single" w:sz="4" w:space="0" w:color="000000" w:themeColor="text1"/>
+              <w:right w:val="single" w:sz="4" w:space="0" w:color="000000" w:themeColor="text1"/>
             </w:tcBorders>
             <w:shd w:val="clear" w:color="auto" w:fill="auto"/>
-            <w:tcMar/>
             <w:vAlign w:val="bottom"/>
           </w:tcPr>
           <w:p>
@@ -1909,7 +1862,7 @@
               <w:spacing w:after="0" w:line="240" w:lineRule="auto"/>
               <w:jc w:val="right"/>
               <w:rPr>
-                <w:rFonts w:ascii="Calibri" w:hAnsi="Calibri" w:eastAsia="Times New Roman" w:cs="Calibri"/>
+                <w:rFonts w:ascii="Calibri" w:eastAsia="Times New Roman" w:hAnsi="Calibri" w:cs="Calibri"/>
                 <w:color w:val="000000"/>
                 <w:kern w:val="0"/>
                 <w:sz w:val="22"/>
@@ -1920,7 +1873,7 @@
             </w:pPr>
             <w:r>
               <w:rPr>
-                <w:rFonts w:ascii="Calibri" w:hAnsi="Calibri" w:eastAsia="Times New Roman" w:cs="Calibri"/>
+                <w:rFonts w:ascii="Calibri" w:eastAsia="Times New Roman" w:hAnsi="Calibri" w:cs="Calibri"/>
                 <w:color w:val="000000"/>
                 <w:kern w:val="0"/>
                 <w:sz w:val="22"/>
@@ -1936,13 +1889,12 @@
           <w:tcPr>
             <w:tcW w:w="1078" w:type="dxa"/>
             <w:tcBorders>
-              <w:top w:val="single" w:color="000000" w:themeColor="text1" w:sz="4" w:space="0"/>
-              <w:left w:val="single" w:color="000000" w:themeColor="text1" w:sz="4" w:space="0"/>
-              <w:bottom w:val="single" w:color="000000" w:themeColor="text1" w:sz="4" w:space="0"/>
-              <w:right w:val="single" w:color="000000" w:themeColor="text1" w:sz="4" w:space="0"/>
+              <w:top w:val="single" w:sz="4" w:space="0" w:color="000000" w:themeColor="text1"/>
+              <w:left w:val="single" w:sz="4" w:space="0" w:color="000000" w:themeColor="text1"/>
+              <w:bottom w:val="single" w:sz="4" w:space="0" w:color="000000" w:themeColor="text1"/>
+              <w:right w:val="single" w:sz="4" w:space="0" w:color="000000" w:themeColor="text1"/>
             </w:tcBorders>
             <w:shd w:val="clear" w:color="auto" w:fill="auto"/>
-            <w:tcMar/>
             <w:vAlign w:val="bottom"/>
           </w:tcPr>
           <w:p>
@@ -1950,7 +1902,7 @@
               <w:spacing w:after="0" w:line="240" w:lineRule="auto"/>
               <w:jc w:val="right"/>
               <w:rPr>
-                <w:rFonts w:ascii="Calibri" w:hAnsi="Calibri" w:eastAsia="Times New Roman" w:cs="Calibri"/>
+                <w:rFonts w:ascii="Calibri" w:eastAsia="Times New Roman" w:hAnsi="Calibri" w:cs="Calibri"/>
                 <w:color w:val="000000"/>
                 <w:kern w:val="0"/>
                 <w:sz w:val="22"/>
@@ -1970,20 +1922,19 @@
           <w:tcPr>
             <w:tcW w:w="6470" w:type="dxa"/>
             <w:tcBorders>
-              <w:top w:val="single" w:color="000000" w:themeColor="text1" w:sz="4" w:space="0"/>
-              <w:left w:val="single" w:color="000000" w:themeColor="text1" w:sz="4" w:space="0"/>
-              <w:bottom w:val="single" w:color="000000" w:themeColor="text1" w:sz="4" w:space="0"/>
-              <w:right w:val="single" w:color="000000" w:themeColor="text1" w:sz="4" w:space="0"/>
+              <w:top w:val="single" w:sz="4" w:space="0" w:color="000000" w:themeColor="text1"/>
+              <w:left w:val="single" w:sz="4" w:space="0" w:color="000000" w:themeColor="text1"/>
+              <w:bottom w:val="single" w:sz="4" w:space="0" w:color="000000" w:themeColor="text1"/>
+              <w:right w:val="single" w:sz="4" w:space="0" w:color="000000" w:themeColor="text1"/>
             </w:tcBorders>
             <w:shd w:val="clear" w:color="auto" w:fill="auto"/>
-            <w:tcMar/>
             <w:vAlign w:val="bottom"/>
           </w:tcPr>
           <w:p>
             <w:pPr>
               <w:spacing w:after="0" w:line="240" w:lineRule="auto"/>
               <w:rPr>
-                <w:rFonts w:ascii="Calibri" w:hAnsi="Calibri" w:eastAsia="Times New Roman" w:cs="Calibri"/>
+                <w:rFonts w:ascii="Calibri" w:eastAsia="Times New Roman" w:hAnsi="Calibri" w:cs="Calibri"/>
                 <w:color w:val="000000"/>
                 <w:kern w:val="0"/>
                 <w:sz w:val="22"/>
@@ -2001,13 +1952,12 @@
           <w:tcPr>
             <w:tcW w:w="870" w:type="dxa"/>
             <w:tcBorders>
-              <w:top w:val="single" w:color="000000" w:themeColor="text1" w:sz="4" w:space="0"/>
-              <w:left w:val="single" w:color="000000" w:themeColor="text1" w:sz="4" w:space="0"/>
-              <w:bottom w:val="single" w:color="000000" w:themeColor="text1" w:sz="4" w:space="0"/>
-              <w:right w:val="single" w:color="000000" w:themeColor="text1" w:sz="4" w:space="0"/>
+              <w:top w:val="single" w:sz="4" w:space="0" w:color="000000" w:themeColor="text1"/>
+              <w:left w:val="single" w:sz="4" w:space="0" w:color="000000" w:themeColor="text1"/>
+              <w:bottom w:val="single" w:sz="4" w:space="0" w:color="000000" w:themeColor="text1"/>
+              <w:right w:val="single" w:sz="4" w:space="0" w:color="000000" w:themeColor="text1"/>
             </w:tcBorders>
             <w:shd w:val="clear" w:color="auto" w:fill="auto"/>
-            <w:tcMar/>
             <w:vAlign w:val="bottom"/>
           </w:tcPr>
           <w:p>
@@ -2015,7 +1965,7 @@
               <w:spacing w:after="0" w:line="240" w:lineRule="auto"/>
               <w:jc w:val="right"/>
               <w:rPr>
-                <w:rFonts w:ascii="Calibri" w:hAnsi="Calibri" w:eastAsia="Times New Roman" w:cs="Calibri"/>
+                <w:rFonts w:ascii="Calibri" w:eastAsia="Times New Roman" w:hAnsi="Calibri" w:cs="Calibri"/>
                 <w:color w:val="000000"/>
                 <w:kern w:val="0"/>
                 <w:sz w:val="22"/>
@@ -2026,7 +1976,7 @@
             </w:pPr>
             <w:r>
               <w:rPr>
-                <w:rFonts w:ascii="Calibri" w:hAnsi="Calibri" w:eastAsia="Times New Roman" w:cs="Calibri"/>
+                <w:rFonts w:ascii="Calibri" w:eastAsia="Times New Roman" w:hAnsi="Calibri" w:cs="Calibri"/>
                 <w:color w:val="000000"/>
                 <w:kern w:val="0"/>
                 <w:sz w:val="22"/>
@@ -2042,13 +1992,12 @@
           <w:tcPr>
             <w:tcW w:w="983" w:type="dxa"/>
             <w:tcBorders>
-              <w:top w:val="single" w:color="000000" w:themeColor="text1" w:sz="4" w:space="0"/>
-              <w:left w:val="single" w:color="000000" w:themeColor="text1" w:sz="4" w:space="0"/>
-              <w:bottom w:val="single" w:color="000000" w:themeColor="text1" w:sz="4" w:space="0"/>
-              <w:right w:val="single" w:color="000000" w:themeColor="text1" w:sz="4" w:space="0"/>
+              <w:top w:val="single" w:sz="4" w:space="0" w:color="000000" w:themeColor="text1"/>
+              <w:left w:val="single" w:sz="4" w:space="0" w:color="000000" w:themeColor="text1"/>
+              <w:bottom w:val="single" w:sz="4" w:space="0" w:color="000000" w:themeColor="text1"/>
+              <w:right w:val="single" w:sz="4" w:space="0" w:color="000000" w:themeColor="text1"/>
             </w:tcBorders>
             <w:shd w:val="clear" w:color="auto" w:fill="auto"/>
-            <w:tcMar/>
             <w:vAlign w:val="bottom"/>
           </w:tcPr>
           <w:p>
@@ -2056,7 +2005,7 @@
               <w:spacing w:after="0" w:line="240" w:lineRule="auto"/>
               <w:jc w:val="right"/>
               <w:rPr>
-                <w:rFonts w:ascii="Calibri" w:hAnsi="Calibri" w:eastAsia="Times New Roman" w:cs="Calibri"/>
+                <w:rFonts w:ascii="Calibri" w:eastAsia="Times New Roman" w:hAnsi="Calibri" w:cs="Calibri"/>
                 <w:color w:val="000000"/>
                 <w:kern w:val="0"/>
                 <w:sz w:val="22"/>
@@ -2071,13 +2020,12 @@
           <w:tcPr>
             <w:tcW w:w="1078" w:type="dxa"/>
             <w:tcBorders>
-              <w:top w:val="single" w:color="000000" w:themeColor="text1" w:sz="4" w:space="0"/>
-              <w:left w:val="single" w:color="000000" w:themeColor="text1" w:sz="4" w:space="0"/>
-              <w:bottom w:val="single" w:color="000000" w:themeColor="text1" w:sz="4" w:space="0"/>
-              <w:right w:val="single" w:color="000000" w:themeColor="text1" w:sz="4" w:space="0"/>
+              <w:top w:val="single" w:sz="4" w:space="0" w:color="000000" w:themeColor="text1"/>
+              <w:left w:val="single" w:sz="4" w:space="0" w:color="000000" w:themeColor="text1"/>
+              <w:bottom w:val="single" w:sz="4" w:space="0" w:color="000000" w:themeColor="text1"/>
+              <w:right w:val="single" w:sz="4" w:space="0" w:color="000000" w:themeColor="text1"/>
             </w:tcBorders>
             <w:shd w:val="clear" w:color="auto" w:fill="auto"/>
-            <w:tcMar/>
             <w:vAlign w:val="bottom"/>
           </w:tcPr>
           <w:p>
@@ -2085,7 +2033,7 @@
               <w:spacing w:after="0" w:line="240" w:lineRule="auto"/>
               <w:jc w:val="right"/>
               <w:rPr>
-                <w:rFonts w:ascii="Calibri" w:hAnsi="Calibri" w:eastAsia="Times New Roman" w:cs="Calibri"/>
+                <w:rFonts w:ascii="Calibri" w:eastAsia="Times New Roman" w:hAnsi="Calibri" w:cs="Calibri"/>
                 <w:color w:val="000000"/>
                 <w:kern w:val="0"/>
                 <w:sz w:val="22"/>
@@ -2105,13 +2053,12 @@
           <w:tcPr>
             <w:tcW w:w="6470" w:type="dxa"/>
             <w:tcBorders>
-              <w:top w:val="single" w:color="000000" w:themeColor="text1" w:sz="4" w:space="0"/>
-              <w:left w:val="single" w:color="000000" w:themeColor="text1" w:sz="4" w:space="0"/>
-              <w:bottom w:val="single" w:color="000000" w:themeColor="text1" w:sz="4" w:space="0"/>
-              <w:right w:val="single" w:color="000000" w:themeColor="text1" w:sz="4" w:space="0"/>
+              <w:top w:val="single" w:sz="4" w:space="0" w:color="000000" w:themeColor="text1"/>
+              <w:left w:val="single" w:sz="4" w:space="0" w:color="000000" w:themeColor="text1"/>
+              <w:bottom w:val="single" w:sz="4" w:space="0" w:color="000000" w:themeColor="text1"/>
+              <w:right w:val="single" w:sz="4" w:space="0" w:color="000000" w:themeColor="text1"/>
             </w:tcBorders>
             <w:shd w:val="clear" w:color="auto" w:fill="auto"/>
-            <w:tcMar/>
             <w:vAlign w:val="bottom"/>
           </w:tcPr>
           <w:p>
@@ -2127,13 +2074,12 @@
           <w:tcPr>
             <w:tcW w:w="870" w:type="dxa"/>
             <w:tcBorders>
-              <w:top w:val="single" w:color="000000" w:themeColor="text1" w:sz="4" w:space="0"/>
-              <w:left w:val="single" w:color="000000" w:themeColor="text1" w:sz="4" w:space="0"/>
-              <w:bottom w:val="single" w:color="000000" w:themeColor="text1" w:sz="4" w:space="0"/>
-              <w:right w:val="single" w:color="000000" w:themeColor="text1" w:sz="4" w:space="0"/>
+              <w:top w:val="single" w:sz="4" w:space="0" w:color="000000" w:themeColor="text1"/>
+              <w:left w:val="single" w:sz="4" w:space="0" w:color="000000" w:themeColor="text1"/>
+              <w:bottom w:val="single" w:sz="4" w:space="0" w:color="000000" w:themeColor="text1"/>
+              <w:right w:val="single" w:sz="4" w:space="0" w:color="000000" w:themeColor="text1"/>
             </w:tcBorders>
             <w:shd w:val="clear" w:color="auto" w:fill="auto"/>
-            <w:tcMar/>
             <w:vAlign w:val="bottom"/>
           </w:tcPr>
           <w:p>
@@ -2141,7 +2087,7 @@
               <w:spacing w:after="0" w:line="240" w:lineRule="auto"/>
               <w:jc w:val="right"/>
               <w:rPr>
-                <w:rFonts w:ascii="Calibri" w:hAnsi="Calibri" w:eastAsia="Times New Roman" w:cs="Calibri"/>
+                <w:rFonts w:ascii="Calibri" w:eastAsia="Times New Roman" w:hAnsi="Calibri" w:cs="Calibri"/>
                 <w:color w:val="000000"/>
                 <w:kern w:val="0"/>
                 <w:sz w:val="22"/>
@@ -2152,7 +2098,7 @@
             </w:pPr>
             <w:r>
               <w:rPr>
-                <w:rFonts w:ascii="Calibri" w:hAnsi="Calibri" w:eastAsia="Times New Roman" w:cs="Calibri"/>
+                <w:rFonts w:ascii="Calibri" w:eastAsia="Times New Roman" w:hAnsi="Calibri" w:cs="Calibri"/>
                 <w:color w:val="000000"/>
                 <w:kern w:val="0"/>
                 <w:sz w:val="22"/>
@@ -2168,13 +2114,12 @@
           <w:tcPr>
             <w:tcW w:w="983" w:type="dxa"/>
             <w:tcBorders>
-              <w:top w:val="single" w:color="000000" w:themeColor="text1" w:sz="4" w:space="0"/>
-              <w:left w:val="single" w:color="000000" w:themeColor="text1" w:sz="4" w:space="0"/>
-              <w:bottom w:val="single" w:color="000000" w:themeColor="text1" w:sz="4" w:space="0"/>
-              <w:right w:val="single" w:color="000000" w:themeColor="text1" w:sz="4" w:space="0"/>
+              <w:top w:val="single" w:sz="4" w:space="0" w:color="000000" w:themeColor="text1"/>
+              <w:left w:val="single" w:sz="4" w:space="0" w:color="000000" w:themeColor="text1"/>
+              <w:bottom w:val="single" w:sz="4" w:space="0" w:color="000000" w:themeColor="text1"/>
+              <w:right w:val="single" w:sz="4" w:space="0" w:color="000000" w:themeColor="text1"/>
             </w:tcBorders>
             <w:shd w:val="clear" w:color="auto" w:fill="auto"/>
-            <w:tcMar/>
             <w:vAlign w:val="bottom"/>
           </w:tcPr>
           <w:p>
@@ -2182,7 +2127,7 @@
               <w:spacing w:after="0" w:line="240" w:lineRule="auto"/>
               <w:jc w:val="right"/>
               <w:rPr>
-                <w:rFonts w:ascii="Calibri" w:hAnsi="Calibri" w:eastAsia="Times New Roman" w:cs="Calibri"/>
+                <w:rFonts w:ascii="Calibri" w:eastAsia="Times New Roman" w:hAnsi="Calibri" w:cs="Calibri"/>
                 <w:color w:val="000000"/>
                 <w:kern w:val="0"/>
                 <w:sz w:val="22"/>
@@ -2197,13 +2142,12 @@
           <w:tcPr>
             <w:tcW w:w="1078" w:type="dxa"/>
             <w:tcBorders>
-              <w:top w:val="single" w:color="000000" w:themeColor="text1" w:sz="4" w:space="0"/>
-              <w:left w:val="single" w:color="000000" w:themeColor="text1" w:sz="4" w:space="0"/>
-              <w:bottom w:val="single" w:color="000000" w:themeColor="text1" w:sz="4" w:space="0"/>
-              <w:right w:val="single" w:color="000000" w:themeColor="text1" w:sz="4" w:space="0"/>
+              <w:top w:val="single" w:sz="4" w:space="0" w:color="000000" w:themeColor="text1"/>
+              <w:left w:val="single" w:sz="4" w:space="0" w:color="000000" w:themeColor="text1"/>
+              <w:bottom w:val="single" w:sz="4" w:space="0" w:color="000000" w:themeColor="text1"/>
+              <w:right w:val="single" w:sz="4" w:space="0" w:color="000000" w:themeColor="text1"/>
             </w:tcBorders>
             <w:shd w:val="clear" w:color="auto" w:fill="auto"/>
-            <w:tcMar/>
             <w:vAlign w:val="bottom"/>
           </w:tcPr>
           <w:p>
@@ -2211,7 +2155,7 @@
               <w:spacing w:after="0" w:line="240" w:lineRule="auto"/>
               <w:jc w:val="right"/>
               <w:rPr>
-                <w:rFonts w:ascii="Calibri" w:hAnsi="Calibri" w:eastAsia="Times New Roman" w:cs="Calibri"/>
+                <w:rFonts w:ascii="Calibri" w:eastAsia="Times New Roman" w:hAnsi="Calibri" w:cs="Calibri"/>
                 <w:color w:val="000000"/>
                 <w:kern w:val="0"/>
                 <w:sz w:val="22"/>
@@ -2231,13 +2175,12 @@
           <w:tcPr>
             <w:tcW w:w="6470" w:type="dxa"/>
             <w:tcBorders>
-              <w:top w:val="single" w:color="000000" w:themeColor="text1" w:sz="4" w:space="0"/>
-              <w:left w:val="single" w:color="000000" w:themeColor="text1" w:sz="4" w:space="0"/>
-              <w:bottom w:val="single" w:color="000000" w:themeColor="text1" w:sz="4" w:space="0"/>
-              <w:right w:val="single" w:color="000000" w:themeColor="text1" w:sz="4" w:space="0"/>
+              <w:top w:val="single" w:sz="4" w:space="0" w:color="000000" w:themeColor="text1"/>
+              <w:left w:val="single" w:sz="4" w:space="0" w:color="000000" w:themeColor="text1"/>
+              <w:bottom w:val="single" w:sz="4" w:space="0" w:color="000000" w:themeColor="text1"/>
+              <w:right w:val="single" w:sz="4" w:space="0" w:color="000000" w:themeColor="text1"/>
             </w:tcBorders>
             <w:shd w:val="clear" w:color="auto" w:fill="auto"/>
-            <w:tcMar/>
             <w:vAlign w:val="bottom"/>
           </w:tcPr>
           <w:p>
@@ -2253,13 +2196,12 @@
           <w:tcPr>
             <w:tcW w:w="870" w:type="dxa"/>
             <w:tcBorders>
-              <w:top w:val="single" w:color="000000" w:themeColor="text1" w:sz="4" w:space="0"/>
-              <w:left w:val="single" w:color="000000" w:themeColor="text1" w:sz="4" w:space="0"/>
-              <w:bottom w:val="single" w:color="000000" w:themeColor="text1" w:sz="4" w:space="0"/>
-              <w:right w:val="single" w:color="000000" w:themeColor="text1" w:sz="4" w:space="0"/>
+              <w:top w:val="single" w:sz="4" w:space="0" w:color="000000" w:themeColor="text1"/>
+              <w:left w:val="single" w:sz="4" w:space="0" w:color="000000" w:themeColor="text1"/>
+              <w:bottom w:val="single" w:sz="4" w:space="0" w:color="000000" w:themeColor="text1"/>
+              <w:right w:val="single" w:sz="4" w:space="0" w:color="000000" w:themeColor="text1"/>
             </w:tcBorders>
             <w:shd w:val="clear" w:color="auto" w:fill="auto"/>
-            <w:tcMar/>
             <w:vAlign w:val="bottom"/>
           </w:tcPr>
           <w:p>
@@ -2267,7 +2209,7 @@
               <w:spacing w:after="0" w:line="240" w:lineRule="auto"/>
               <w:jc w:val="right"/>
               <w:rPr>
-                <w:rFonts w:ascii="Calibri" w:hAnsi="Calibri" w:eastAsia="Times New Roman" w:cs="Calibri"/>
+                <w:rFonts w:ascii="Calibri" w:eastAsia="Times New Roman" w:hAnsi="Calibri" w:cs="Calibri"/>
                 <w:color w:val="000000"/>
                 <w:kern w:val="0"/>
                 <w:sz w:val="22"/>
@@ -2282,13 +2224,12 @@
           <w:tcPr>
             <w:tcW w:w="983" w:type="dxa"/>
             <w:tcBorders>
-              <w:top w:val="single" w:color="000000" w:themeColor="text1" w:sz="4" w:space="0"/>
-              <w:left w:val="single" w:color="000000" w:themeColor="text1" w:sz="4" w:space="0"/>
-              <w:bottom w:val="single" w:color="000000" w:themeColor="text1" w:sz="4" w:space="0"/>
-              <w:right w:val="single" w:color="000000" w:themeColor="text1" w:sz="4" w:space="0"/>
+              <w:top w:val="single" w:sz="4" w:space="0" w:color="000000" w:themeColor="text1"/>
+              <w:left w:val="single" w:sz="4" w:space="0" w:color="000000" w:themeColor="text1"/>
+              <w:bottom w:val="single" w:sz="4" w:space="0" w:color="000000" w:themeColor="text1"/>
+              <w:right w:val="single" w:sz="4" w:space="0" w:color="000000" w:themeColor="text1"/>
             </w:tcBorders>
             <w:shd w:val="clear" w:color="auto" w:fill="auto"/>
-            <w:tcMar/>
             <w:vAlign w:val="bottom"/>
           </w:tcPr>
           <w:p>
@@ -2296,7 +2237,7 @@
               <w:spacing w:after="0" w:line="240" w:lineRule="auto"/>
               <w:jc w:val="right"/>
               <w:rPr>
-                <w:rFonts w:ascii="Calibri" w:hAnsi="Calibri" w:eastAsia="Times New Roman" w:cs="Calibri"/>
+                <w:rFonts w:ascii="Calibri" w:eastAsia="Times New Roman" w:hAnsi="Calibri" w:cs="Calibri"/>
                 <w:color w:val="000000"/>
                 <w:kern w:val="0"/>
                 <w:sz w:val="22"/>
@@ -2311,13 +2252,12 @@
           <w:tcPr>
             <w:tcW w:w="1078" w:type="dxa"/>
             <w:tcBorders>
-              <w:top w:val="single" w:color="000000" w:themeColor="text1" w:sz="4" w:space="0"/>
-              <w:left w:val="single" w:color="000000" w:themeColor="text1" w:sz="4" w:space="0"/>
-              <w:bottom w:val="single" w:color="000000" w:themeColor="text1" w:sz="4" w:space="0"/>
-              <w:right w:val="single" w:color="000000" w:themeColor="text1" w:sz="4" w:space="0"/>
+              <w:top w:val="single" w:sz="4" w:space="0" w:color="000000" w:themeColor="text1"/>
+              <w:left w:val="single" w:sz="4" w:space="0" w:color="000000" w:themeColor="text1"/>
+              <w:bottom w:val="single" w:sz="4" w:space="0" w:color="000000" w:themeColor="text1"/>
+              <w:right w:val="single" w:sz="4" w:space="0" w:color="000000" w:themeColor="text1"/>
             </w:tcBorders>
             <w:shd w:val="clear" w:color="auto" w:fill="auto"/>
-            <w:tcMar/>
             <w:vAlign w:val="bottom"/>
           </w:tcPr>
           <w:p>
@@ -2325,7 +2265,7 @@
               <w:spacing w:after="0" w:line="240" w:lineRule="auto"/>
               <w:jc w:val="right"/>
               <w:rPr>
-                <w:rFonts w:ascii="Calibri" w:hAnsi="Calibri" w:eastAsia="Times New Roman" w:cs="Calibri"/>
+                <w:rFonts w:ascii="Calibri" w:eastAsia="Times New Roman" w:hAnsi="Calibri" w:cs="Calibri"/>
                 <w:color w:val="000000"/>
                 <w:kern w:val="0"/>
                 <w:sz w:val="22"/>
@@ -2336,7 +2276,7 @@
             </w:pPr>
             <w:r>
               <w:rPr>
-                <w:rFonts w:ascii="Calibri" w:hAnsi="Calibri" w:eastAsia="Times New Roman" w:cs="Calibri"/>
+                <w:rFonts w:ascii="Calibri" w:eastAsia="Times New Roman" w:hAnsi="Calibri" w:cs="Calibri"/>
                 <w:color w:val="000000"/>
                 <w:kern w:val="0"/>
                 <w:sz w:val="22"/>
@@ -2357,13 +2297,12 @@
           <w:tcPr>
             <w:tcW w:w="6470" w:type="dxa"/>
             <w:tcBorders>
-              <w:top w:val="single" w:color="000000" w:themeColor="text1" w:sz="4" w:space="0"/>
-              <w:left w:val="single" w:color="000000" w:themeColor="text1" w:sz="4" w:space="0"/>
-              <w:bottom w:val="single" w:color="000000" w:themeColor="text1" w:sz="4" w:space="0"/>
-              <w:right w:val="single" w:color="000000" w:themeColor="text1" w:sz="4" w:space="0"/>
+              <w:top w:val="single" w:sz="4" w:space="0" w:color="000000" w:themeColor="text1"/>
+              <w:left w:val="single" w:sz="4" w:space="0" w:color="000000" w:themeColor="text1"/>
+              <w:bottom w:val="single" w:sz="4" w:space="0" w:color="000000" w:themeColor="text1"/>
+              <w:right w:val="single" w:sz="4" w:space="0" w:color="000000" w:themeColor="text1"/>
             </w:tcBorders>
             <w:shd w:val="clear" w:color="auto" w:fill="auto"/>
-            <w:tcMar/>
             <w:vAlign w:val="bottom"/>
           </w:tcPr>
           <w:p>
@@ -2379,13 +2318,12 @@
           <w:tcPr>
             <w:tcW w:w="870" w:type="dxa"/>
             <w:tcBorders>
-              <w:top w:val="single" w:color="000000" w:themeColor="text1" w:sz="4" w:space="0"/>
-              <w:left w:val="single" w:color="000000" w:themeColor="text1" w:sz="4" w:space="0"/>
-              <w:bottom w:val="single" w:color="000000" w:themeColor="text1" w:sz="4" w:space="0"/>
-              <w:right w:val="single" w:color="000000" w:themeColor="text1" w:sz="4" w:space="0"/>
+              <w:top w:val="single" w:sz="4" w:space="0" w:color="000000" w:themeColor="text1"/>
+              <w:left w:val="single" w:sz="4" w:space="0" w:color="000000" w:themeColor="text1"/>
+              <w:bottom w:val="single" w:sz="4" w:space="0" w:color="000000" w:themeColor="text1"/>
+              <w:right w:val="single" w:sz="4" w:space="0" w:color="000000" w:themeColor="text1"/>
             </w:tcBorders>
             <w:shd w:val="clear" w:color="auto" w:fill="auto"/>
-            <w:tcMar/>
             <w:vAlign w:val="bottom"/>
           </w:tcPr>
           <w:p>
@@ -2393,7 +2331,7 @@
               <w:spacing w:after="0" w:line="240" w:lineRule="auto"/>
               <w:jc w:val="right"/>
               <w:rPr>
-                <w:rFonts w:ascii="Calibri" w:hAnsi="Calibri" w:eastAsia="Times New Roman" w:cs="Calibri"/>
+                <w:rFonts w:ascii="Calibri" w:eastAsia="Times New Roman" w:hAnsi="Calibri" w:cs="Calibri"/>
                 <w:color w:val="000000"/>
                 <w:kern w:val="0"/>
                 <w:sz w:val="22"/>
@@ -2408,13 +2346,12 @@
           <w:tcPr>
             <w:tcW w:w="983" w:type="dxa"/>
             <w:tcBorders>
-              <w:top w:val="single" w:color="000000" w:themeColor="text1" w:sz="4" w:space="0"/>
-              <w:left w:val="single" w:color="000000" w:themeColor="text1" w:sz="4" w:space="0"/>
-              <w:bottom w:val="single" w:color="000000" w:themeColor="text1" w:sz="4" w:space="0"/>
-              <w:right w:val="single" w:color="000000" w:themeColor="text1" w:sz="4" w:space="0"/>
+              <w:top w:val="single" w:sz="4" w:space="0" w:color="000000" w:themeColor="text1"/>
+              <w:left w:val="single" w:sz="4" w:space="0" w:color="000000" w:themeColor="text1"/>
+              <w:bottom w:val="single" w:sz="4" w:space="0" w:color="000000" w:themeColor="text1"/>
+              <w:right w:val="single" w:sz="4" w:space="0" w:color="000000" w:themeColor="text1"/>
             </w:tcBorders>
             <w:shd w:val="clear" w:color="auto" w:fill="auto"/>
-            <w:tcMar/>
             <w:vAlign w:val="bottom"/>
           </w:tcPr>
           <w:p>
@@ -2422,7 +2359,7 @@
               <w:spacing w:after="0" w:line="240" w:lineRule="auto"/>
               <w:jc w:val="right"/>
               <w:rPr>
-                <w:rFonts w:ascii="Calibri" w:hAnsi="Calibri" w:eastAsia="Times New Roman" w:cs="Calibri"/>
+                <w:rFonts w:ascii="Calibri" w:eastAsia="Times New Roman" w:hAnsi="Calibri" w:cs="Calibri"/>
                 <w:color w:val="000000"/>
                 <w:kern w:val="0"/>
                 <w:sz w:val="22"/>
@@ -2437,13 +2374,12 @@
           <w:tcPr>
             <w:tcW w:w="1078" w:type="dxa"/>
             <w:tcBorders>
-              <w:top w:val="single" w:color="000000" w:themeColor="text1" w:sz="4" w:space="0"/>
-              <w:left w:val="single" w:color="000000" w:themeColor="text1" w:sz="4" w:space="0"/>
-              <w:bottom w:val="single" w:color="000000" w:themeColor="text1" w:sz="4" w:space="0"/>
-              <w:right w:val="single" w:color="000000" w:themeColor="text1" w:sz="4" w:space="0"/>
+              <w:top w:val="single" w:sz="4" w:space="0" w:color="000000" w:themeColor="text1"/>
+              <w:left w:val="single" w:sz="4" w:space="0" w:color="000000" w:themeColor="text1"/>
+              <w:bottom w:val="single" w:sz="4" w:space="0" w:color="000000" w:themeColor="text1"/>
+              <w:right w:val="single" w:sz="4" w:space="0" w:color="000000" w:themeColor="text1"/>
             </w:tcBorders>
             <w:shd w:val="clear" w:color="auto" w:fill="auto"/>
-            <w:tcMar/>
             <w:vAlign w:val="bottom"/>
           </w:tcPr>
           <w:p>
@@ -2451,7 +2387,7 @@
               <w:spacing w:after="0" w:line="240" w:lineRule="auto"/>
               <w:jc w:val="right"/>
               <w:rPr>
-                <w:rFonts w:ascii="Calibri" w:hAnsi="Calibri" w:eastAsia="Times New Roman" w:cs="Calibri"/>
+                <w:rFonts w:ascii="Calibri" w:eastAsia="Times New Roman" w:hAnsi="Calibri" w:cs="Calibri"/>
                 <w:color w:val="000000"/>
                 <w:kern w:val="0"/>
                 <w:sz w:val="22"/>
@@ -2462,7 +2398,7 @@
             </w:pPr>
             <w:r>
               <w:rPr>
-                <w:rFonts w:ascii="Calibri" w:hAnsi="Calibri" w:eastAsia="Times New Roman" w:cs="Calibri"/>
+                <w:rFonts w:ascii="Calibri" w:eastAsia="Times New Roman" w:hAnsi="Calibri" w:cs="Calibri"/>
                 <w:color w:val="000000"/>
                 <w:kern w:val="0"/>
                 <w:sz w:val="22"/>
@@ -2483,13 +2419,12 @@
           <w:tcPr>
             <w:tcW w:w="6470" w:type="dxa"/>
             <w:tcBorders>
-              <w:top w:val="single" w:color="000000" w:themeColor="text1" w:sz="4" w:space="0"/>
-              <w:left w:val="single" w:color="000000" w:themeColor="text1" w:sz="4" w:space="0"/>
-              <w:bottom w:val="single" w:color="auto" w:sz="4" w:space="0"/>
-              <w:right w:val="single" w:color="000000" w:themeColor="text1" w:sz="4" w:space="0"/>
+              <w:top w:val="single" w:sz="4" w:space="0" w:color="000000" w:themeColor="text1"/>
+              <w:left w:val="single" w:sz="4" w:space="0" w:color="000000" w:themeColor="text1"/>
+              <w:bottom w:val="single" w:sz="4" w:space="0" w:color="auto"/>
+              <w:right w:val="single" w:sz="4" w:space="0" w:color="000000" w:themeColor="text1"/>
             </w:tcBorders>
             <w:shd w:val="clear" w:color="auto" w:fill="auto"/>
-            <w:tcMar/>
             <w:vAlign w:val="bottom"/>
           </w:tcPr>
           <w:p>
@@ -2497,6 +2432,7 @@
               <w:spacing w:after="0" w:line="240" w:lineRule="auto"/>
             </w:pPr>
             <w:r>
+              <w:lastRenderedPageBreak/>
               <w:t>Alapadatokat tartalmazó táblákhoz adatfelvitel, módosítás és törlés megvalósítása űrlapon keresztül</w:t>
             </w:r>
           </w:p>
@@ -2505,13 +2441,12 @@
           <w:tcPr>
             <w:tcW w:w="870" w:type="dxa"/>
             <w:tcBorders>
-              <w:top w:val="single" w:color="000000" w:themeColor="text1" w:sz="4" w:space="0"/>
-              <w:left w:val="single" w:color="000000" w:themeColor="text1" w:sz="4" w:space="0"/>
-              <w:bottom w:val="single" w:color="000000" w:themeColor="text1" w:sz="4" w:space="0"/>
-              <w:right w:val="single" w:color="000000" w:themeColor="text1" w:sz="4" w:space="0"/>
+              <w:top w:val="single" w:sz="4" w:space="0" w:color="000000" w:themeColor="text1"/>
+              <w:left w:val="single" w:sz="4" w:space="0" w:color="000000" w:themeColor="text1"/>
+              <w:bottom w:val="single" w:sz="4" w:space="0" w:color="000000" w:themeColor="text1"/>
+              <w:right w:val="single" w:sz="4" w:space="0" w:color="000000" w:themeColor="text1"/>
             </w:tcBorders>
             <w:shd w:val="clear" w:color="auto" w:fill="auto"/>
-            <w:tcMar/>
             <w:vAlign w:val="bottom"/>
           </w:tcPr>
           <w:p>
@@ -2519,7 +2454,7 @@
               <w:spacing w:after="0" w:line="240" w:lineRule="auto"/>
               <w:jc w:val="right"/>
               <w:rPr>
-                <w:rFonts w:ascii="Calibri" w:hAnsi="Calibri" w:eastAsia="Times New Roman" w:cs="Calibri"/>
+                <w:rFonts w:ascii="Calibri" w:eastAsia="Times New Roman" w:hAnsi="Calibri" w:cs="Calibri"/>
                 <w:color w:val="000000"/>
                 <w:kern w:val="0"/>
                 <w:sz w:val="22"/>
@@ -2534,13 +2469,12 @@
           <w:tcPr>
             <w:tcW w:w="983" w:type="dxa"/>
             <w:tcBorders>
-              <w:top w:val="single" w:color="000000" w:themeColor="text1" w:sz="4" w:space="0"/>
-              <w:left w:val="single" w:color="000000" w:themeColor="text1" w:sz="4" w:space="0"/>
-              <w:bottom w:val="single" w:color="000000" w:themeColor="text1" w:sz="4" w:space="0"/>
-              <w:right w:val="single" w:color="000000" w:themeColor="text1" w:sz="4" w:space="0"/>
+              <w:top w:val="single" w:sz="4" w:space="0" w:color="000000" w:themeColor="text1"/>
+              <w:left w:val="single" w:sz="4" w:space="0" w:color="000000" w:themeColor="text1"/>
+              <w:bottom w:val="single" w:sz="4" w:space="0" w:color="000000" w:themeColor="text1"/>
+              <w:right w:val="single" w:sz="4" w:space="0" w:color="000000" w:themeColor="text1"/>
             </w:tcBorders>
             <w:shd w:val="clear" w:color="auto" w:fill="auto"/>
-            <w:tcMar/>
             <w:vAlign w:val="bottom"/>
           </w:tcPr>
           <w:p>
@@ -2548,7 +2482,7 @@
               <w:spacing w:after="0" w:line="240" w:lineRule="auto"/>
               <w:jc w:val="right"/>
               <w:rPr>
-                <w:rFonts w:ascii="Calibri" w:hAnsi="Calibri" w:eastAsia="Times New Roman" w:cs="Calibri"/>
+                <w:rFonts w:ascii="Calibri" w:eastAsia="Times New Roman" w:hAnsi="Calibri" w:cs="Calibri"/>
                 <w:color w:val="000000"/>
                 <w:kern w:val="0"/>
                 <w:sz w:val="22"/>
@@ -2559,7 +2493,7 @@
             </w:pPr>
             <w:r>
               <w:rPr>
-                <w:rFonts w:ascii="Calibri" w:hAnsi="Calibri" w:eastAsia="Times New Roman" w:cs="Calibri"/>
+                <w:rFonts w:ascii="Calibri" w:eastAsia="Times New Roman" w:hAnsi="Calibri" w:cs="Calibri"/>
                 <w:color w:val="000000"/>
                 <w:kern w:val="0"/>
                 <w:sz w:val="22"/>
@@ -2575,22 +2509,20 @@
           <w:tcPr>
             <w:tcW w:w="1078" w:type="dxa"/>
             <w:tcBorders>
-              <w:top w:val="single" w:color="000000" w:themeColor="text1" w:sz="4" w:space="0"/>
-              <w:left w:val="single" w:color="000000" w:themeColor="text1" w:sz="4" w:space="0"/>
-              <w:bottom w:val="single" w:color="000000" w:themeColor="text1" w:sz="4" w:space="0"/>
-              <w:right w:val="single" w:color="000000" w:themeColor="text1" w:sz="4" w:space="0"/>
+              <w:top w:val="single" w:sz="4" w:space="0" w:color="000000" w:themeColor="text1"/>
+              <w:left w:val="single" w:sz="4" w:space="0" w:color="000000" w:themeColor="text1"/>
+              <w:bottom w:val="single" w:sz="4" w:space="0" w:color="000000" w:themeColor="text1"/>
+              <w:right w:val="single" w:sz="4" w:space="0" w:color="000000" w:themeColor="text1"/>
             </w:tcBorders>
             <w:shd w:val="clear" w:color="auto" w:fill="auto"/>
-            <w:tcMar/>
             <w:vAlign w:val="bottom"/>
           </w:tcPr>
           <w:p>
             <w:pPr>
-              <w:pStyle w:val="Norml"/>
               <w:spacing w:after="0" w:line="240" w:lineRule="auto"/>
               <w:jc w:val="right"/>
               <w:rPr>
-                <w:rFonts w:ascii="Calibri" w:hAnsi="Calibri" w:eastAsia="Times New Roman" w:cs="Calibri"/>
+                <w:rFonts w:ascii="Calibri" w:eastAsia="Times New Roman" w:hAnsi="Calibri" w:cs="Calibri"/>
                 <w:color w:val="000000"/>
                 <w:kern w:val="0"/>
                 <w:sz w:val="22"/>
@@ -2610,22 +2542,19 @@
           <w:tcPr>
             <w:tcW w:w="6471" w:type="dxa"/>
             <w:tcBorders>
-              <w:top w:val="single" w:color="000000" w:themeColor="text1" w:sz="4" w:space="0"/>
-              <w:left w:val="single" w:color="000000" w:themeColor="text1" w:sz="4" w:space="0"/>
-              <w:bottom w:val="single" w:color="auto" w:sz="4" w:space="0"/>
-              <w:right w:val="single" w:color="000000" w:themeColor="text1" w:sz="4" w:space="0"/>
+              <w:top w:val="single" w:sz="4" w:space="0" w:color="000000" w:themeColor="text1"/>
+              <w:left w:val="single" w:sz="4" w:space="0" w:color="000000" w:themeColor="text1"/>
+              <w:bottom w:val="single" w:sz="4" w:space="0" w:color="auto"/>
+              <w:right w:val="single" w:sz="4" w:space="0" w:color="000000" w:themeColor="text1"/>
             </w:tcBorders>
             <w:shd w:val="clear" w:color="auto" w:fill="auto"/>
-            <w:tcMar/>
             <w:vAlign w:val="bottom"/>
           </w:tcPr>
           <w:p>
             <w:pPr>
-              <w:pStyle w:val="Norml"/>
               <w:spacing w:line="240" w:lineRule="auto"/>
             </w:pPr>
             <w:r>
-              <w:rPr/>
               <w:t>Alapadatokat tartalmazó táblák adataihoz lekérdezések készítése</w:t>
             </w:r>
           </w:p>
@@ -2634,23 +2563,21 @@
           <w:tcPr>
             <w:tcW w:w="870" w:type="dxa"/>
             <w:tcBorders>
-              <w:top w:val="single" w:color="000000" w:themeColor="text1" w:sz="4" w:space="0"/>
-              <w:left w:val="single" w:color="000000" w:themeColor="text1" w:sz="4" w:space="0"/>
-              <w:bottom w:val="single" w:color="000000" w:themeColor="text1" w:sz="4" w:space="0"/>
-              <w:right w:val="single" w:color="000000" w:themeColor="text1" w:sz="4" w:space="0"/>
+              <w:top w:val="single" w:sz="4" w:space="0" w:color="000000" w:themeColor="text1"/>
+              <w:left w:val="single" w:sz="4" w:space="0" w:color="000000" w:themeColor="text1"/>
+              <w:bottom w:val="single" w:sz="4" w:space="0" w:color="000000" w:themeColor="text1"/>
+              <w:right w:val="single" w:sz="4" w:space="0" w:color="000000" w:themeColor="text1"/>
             </w:tcBorders>
             <w:shd w:val="clear" w:color="auto" w:fill="auto"/>
-            <w:tcMar/>
             <w:vAlign w:val="bottom"/>
           </w:tcPr>
           <w:p>
             <w:pPr>
-              <w:pStyle w:val="Norml"/>
               <w:spacing w:line="240" w:lineRule="auto"/>
               <w:jc w:val="right"/>
               <w:rPr>
-                <w:rFonts w:ascii="Calibri" w:hAnsi="Calibri" w:eastAsia="Times New Roman" w:cs="Calibri"/>
-                <w:color w:val="000000" w:themeColor="text1" w:themeTint="FF" w:themeShade="FF"/>
+                <w:rFonts w:ascii="Calibri" w:eastAsia="Times New Roman" w:hAnsi="Calibri" w:cs="Calibri"/>
+                <w:color w:val="000000" w:themeColor="text1"/>
                 <w:sz w:val="22"/>
                 <w:szCs w:val="22"/>
                 <w:lang w:eastAsia="hu-HU"/>
@@ -2662,32 +2589,30 @@
           <w:tcPr>
             <w:tcW w:w="983" w:type="dxa"/>
             <w:tcBorders>
-              <w:top w:val="single" w:color="000000" w:themeColor="text1" w:sz="4" w:space="0"/>
-              <w:left w:val="single" w:color="000000" w:themeColor="text1" w:sz="4" w:space="0"/>
-              <w:bottom w:val="single" w:color="000000" w:themeColor="text1" w:sz="4" w:space="0"/>
-              <w:right w:val="single" w:color="000000" w:themeColor="text1" w:sz="4" w:space="0"/>
+              <w:top w:val="single" w:sz="4" w:space="0" w:color="000000" w:themeColor="text1"/>
+              <w:left w:val="single" w:sz="4" w:space="0" w:color="000000" w:themeColor="text1"/>
+              <w:bottom w:val="single" w:sz="4" w:space="0" w:color="000000" w:themeColor="text1"/>
+              <w:right w:val="single" w:sz="4" w:space="0" w:color="000000" w:themeColor="text1"/>
             </w:tcBorders>
             <w:shd w:val="clear" w:color="auto" w:fill="auto"/>
-            <w:tcMar/>
             <w:vAlign w:val="bottom"/>
           </w:tcPr>
           <w:p>
             <w:pPr>
-              <w:pStyle w:val="Norml"/>
               <w:spacing w:line="240" w:lineRule="auto"/>
               <w:jc w:val="right"/>
               <w:rPr>
-                <w:rFonts w:ascii="Calibri" w:hAnsi="Calibri" w:eastAsia="Times New Roman" w:cs="Calibri"/>
-                <w:color w:val="000000" w:themeColor="text1" w:themeTint="FF" w:themeShade="FF"/>
-                <w:sz w:val="22"/>
-                <w:szCs w:val="22"/>
-                <w:lang w:eastAsia="hu-HU"/>
-              </w:rPr>
-            </w:pPr>
-            <w:r>
-              <w:rPr>
-                <w:rFonts w:ascii="Calibri" w:hAnsi="Calibri" w:eastAsia="Times New Roman" w:cs="Calibri"/>
-                <w:color w:val="000000" w:themeColor="text1" w:themeTint="FF" w:themeShade="FF"/>
+                <w:rFonts w:ascii="Calibri" w:eastAsia="Times New Roman" w:hAnsi="Calibri" w:cs="Calibri"/>
+                <w:color w:val="000000" w:themeColor="text1"/>
+                <w:sz w:val="22"/>
+                <w:szCs w:val="22"/>
+                <w:lang w:eastAsia="hu-HU"/>
+              </w:rPr>
+            </w:pPr>
+            <w:r>
+              <w:rPr>
+                <w:rFonts w:ascii="Calibri" w:eastAsia="Times New Roman" w:hAnsi="Calibri" w:cs="Calibri"/>
+                <w:color w:val="000000" w:themeColor="text1"/>
                 <w:sz w:val="22"/>
                 <w:szCs w:val="22"/>
                 <w:lang w:eastAsia="hu-HU"/>
@@ -2700,32 +2625,30 @@
           <w:tcPr>
             <w:tcW w:w="1078" w:type="dxa"/>
             <w:tcBorders>
-              <w:top w:val="single" w:color="000000" w:themeColor="text1" w:sz="4" w:space="0"/>
-              <w:left w:val="single" w:color="000000" w:themeColor="text1" w:sz="4" w:space="0"/>
-              <w:bottom w:val="single" w:color="000000" w:themeColor="text1" w:sz="4" w:space="0"/>
-              <w:right w:val="single" w:color="000000" w:themeColor="text1" w:sz="4" w:space="0"/>
+              <w:top w:val="single" w:sz="4" w:space="0" w:color="000000" w:themeColor="text1"/>
+              <w:left w:val="single" w:sz="4" w:space="0" w:color="000000" w:themeColor="text1"/>
+              <w:bottom w:val="single" w:sz="4" w:space="0" w:color="000000" w:themeColor="text1"/>
+              <w:right w:val="single" w:sz="4" w:space="0" w:color="000000" w:themeColor="text1"/>
             </w:tcBorders>
             <w:shd w:val="clear" w:color="auto" w:fill="auto"/>
-            <w:tcMar/>
             <w:vAlign w:val="bottom"/>
           </w:tcPr>
           <w:p>
             <w:pPr>
-              <w:pStyle w:val="Norml"/>
               <w:spacing w:line="240" w:lineRule="auto"/>
               <w:jc w:val="right"/>
               <w:rPr>
-                <w:rFonts w:ascii="Calibri" w:hAnsi="Calibri" w:eastAsia="Times New Roman" w:cs="Calibri"/>
-                <w:color w:val="000000" w:themeColor="text1" w:themeTint="FF" w:themeShade="FF"/>
-                <w:sz w:val="22"/>
-                <w:szCs w:val="22"/>
-                <w:lang w:eastAsia="hu-HU"/>
-              </w:rPr>
-            </w:pPr>
-            <w:r>
-              <w:rPr>
-                <w:rFonts w:ascii="Calibri" w:hAnsi="Calibri" w:eastAsia="Times New Roman" w:cs="Calibri"/>
-                <w:color w:val="000000" w:themeColor="text1" w:themeTint="FF" w:themeShade="FF"/>
+                <w:rFonts w:ascii="Calibri" w:eastAsia="Times New Roman" w:hAnsi="Calibri" w:cs="Calibri"/>
+                <w:color w:val="000000" w:themeColor="text1"/>
+                <w:sz w:val="22"/>
+                <w:szCs w:val="22"/>
+                <w:lang w:eastAsia="hu-HU"/>
+              </w:rPr>
+            </w:pPr>
+            <w:r>
+              <w:rPr>
+                <w:rFonts w:ascii="Calibri" w:eastAsia="Times New Roman" w:hAnsi="Calibri" w:cs="Calibri"/>
+                <w:color w:val="000000" w:themeColor="text1"/>
                 <w:sz w:val="22"/>
                 <w:szCs w:val="22"/>
                 <w:lang w:eastAsia="hu-HU"/>
@@ -2743,23 +2666,20 @@
           <w:tcPr>
             <w:tcW w:w="6471" w:type="dxa"/>
             <w:tcBorders>
-              <w:top w:val="single" w:color="000000" w:themeColor="text1" w:sz="4" w:space="0"/>
-              <w:left w:val="single" w:color="000000" w:themeColor="text1" w:sz="4" w:space="0"/>
-              <w:bottom w:val="single" w:color="auto" w:sz="4" w:space="0"/>
-              <w:right w:val="single" w:color="000000" w:themeColor="text1" w:sz="4" w:space="0"/>
+              <w:top w:val="single" w:sz="4" w:space="0" w:color="000000" w:themeColor="text1"/>
+              <w:left w:val="single" w:sz="4" w:space="0" w:color="000000" w:themeColor="text1"/>
+              <w:bottom w:val="single" w:sz="4" w:space="0" w:color="auto"/>
+              <w:right w:val="single" w:sz="4" w:space="0" w:color="000000" w:themeColor="text1"/>
             </w:tcBorders>
             <w:shd w:val="clear" w:color="auto" w:fill="auto"/>
-            <w:tcMar/>
             <w:vAlign w:val="bottom"/>
           </w:tcPr>
           <w:p>
             <w:pPr>
-              <w:pStyle w:val="Norml"/>
               <w:spacing w:line="240" w:lineRule="auto"/>
             </w:pPr>
             <w:r>
-              <w:rPr/>
-              <w:t>Funkciókat megvalósító összetett lekérdezések</w:t>
+              <w:t>Triggerek írása a specifikációban jelölt funkciókhoz</w:t>
             </w:r>
           </w:p>
         </w:tc>
@@ -2767,23 +2687,21 @@
           <w:tcPr>
             <w:tcW w:w="870" w:type="dxa"/>
             <w:tcBorders>
-              <w:top w:val="single" w:color="000000" w:themeColor="text1" w:sz="4" w:space="0"/>
-              <w:left w:val="single" w:color="000000" w:themeColor="text1" w:sz="4" w:space="0"/>
-              <w:bottom w:val="single" w:color="000000" w:themeColor="text1" w:sz="4" w:space="0"/>
-              <w:right w:val="single" w:color="000000" w:themeColor="text1" w:sz="4" w:space="0"/>
+              <w:top w:val="single" w:sz="4" w:space="0" w:color="000000" w:themeColor="text1"/>
+              <w:left w:val="single" w:sz="4" w:space="0" w:color="000000" w:themeColor="text1"/>
+              <w:bottom w:val="single" w:sz="4" w:space="0" w:color="000000" w:themeColor="text1"/>
+              <w:right w:val="single" w:sz="4" w:space="0" w:color="000000" w:themeColor="text1"/>
             </w:tcBorders>
             <w:shd w:val="clear" w:color="auto" w:fill="auto"/>
-            <w:tcMar/>
             <w:vAlign w:val="bottom"/>
           </w:tcPr>
           <w:p>
             <w:pPr>
-              <w:pStyle w:val="Norml"/>
               <w:spacing w:line="240" w:lineRule="auto"/>
               <w:jc w:val="right"/>
               <w:rPr>
-                <w:rFonts w:ascii="Calibri" w:hAnsi="Calibri" w:eastAsia="Times New Roman" w:cs="Calibri"/>
-                <w:color w:val="000000" w:themeColor="text1" w:themeTint="FF" w:themeShade="FF"/>
+                <w:rFonts w:ascii="Calibri" w:eastAsia="Times New Roman" w:hAnsi="Calibri" w:cs="Calibri"/>
+                <w:color w:val="000000" w:themeColor="text1"/>
                 <w:sz w:val="22"/>
                 <w:szCs w:val="22"/>
                 <w:lang w:eastAsia="hu-HU"/>
@@ -2795,66 +2713,300 @@
           <w:tcPr>
             <w:tcW w:w="983" w:type="dxa"/>
             <w:tcBorders>
-              <w:top w:val="single" w:color="000000" w:themeColor="text1" w:sz="4" w:space="0"/>
-              <w:left w:val="single" w:color="000000" w:themeColor="text1" w:sz="4" w:space="0"/>
-              <w:bottom w:val="single" w:color="000000" w:themeColor="text1" w:sz="4" w:space="0"/>
-              <w:right w:val="single" w:color="000000" w:themeColor="text1" w:sz="4" w:space="0"/>
+              <w:top w:val="single" w:sz="4" w:space="0" w:color="000000" w:themeColor="text1"/>
+              <w:left w:val="single" w:sz="4" w:space="0" w:color="000000" w:themeColor="text1"/>
+              <w:bottom w:val="single" w:sz="4" w:space="0" w:color="000000" w:themeColor="text1"/>
+              <w:right w:val="single" w:sz="4" w:space="0" w:color="000000" w:themeColor="text1"/>
             </w:tcBorders>
             <w:shd w:val="clear" w:color="auto" w:fill="auto"/>
-            <w:tcMar/>
             <w:vAlign w:val="bottom"/>
           </w:tcPr>
           <w:p>
             <w:pPr>
-              <w:pStyle w:val="Norml"/>
               <w:spacing w:line="240" w:lineRule="auto"/>
               <w:jc w:val="right"/>
               <w:rPr>
-                <w:rFonts w:ascii="Calibri" w:hAnsi="Calibri" w:eastAsia="Times New Roman" w:cs="Calibri"/>
-                <w:color w:val="000000" w:themeColor="text1" w:themeTint="FF" w:themeShade="FF"/>
-                <w:sz w:val="22"/>
-                <w:szCs w:val="22"/>
-                <w:lang w:eastAsia="hu-HU"/>
-              </w:rPr>
-            </w:pPr>
-            <w:r>
-              <w:rPr>
-                <w:rFonts w:ascii="Calibri" w:hAnsi="Calibri" w:eastAsia="Times New Roman" w:cs="Calibri"/>
-                <w:color w:val="000000" w:themeColor="text1" w:themeTint="FF" w:themeShade="FF"/>
-                <w:sz w:val="22"/>
-                <w:szCs w:val="22"/>
-                <w:lang w:eastAsia="hu-HU"/>
-              </w:rPr>
-              <w:t>6</w:t>
-            </w:r>
+                <w:rFonts w:ascii="Calibri" w:eastAsia="Times New Roman" w:hAnsi="Calibri" w:cs="Calibri"/>
+                <w:color w:val="000000" w:themeColor="text1"/>
+                <w:sz w:val="22"/>
+                <w:szCs w:val="22"/>
+                <w:lang w:eastAsia="hu-HU"/>
+              </w:rPr>
+            </w:pPr>
           </w:p>
         </w:tc>
         <w:tc>
           <w:tcPr>
             <w:tcW w:w="1078" w:type="dxa"/>
             <w:tcBorders>
-              <w:top w:val="single" w:color="000000" w:themeColor="text1" w:sz="4" w:space="0"/>
-              <w:left w:val="single" w:color="000000" w:themeColor="text1" w:sz="4" w:space="0"/>
-              <w:bottom w:val="single" w:color="000000" w:themeColor="text1" w:sz="4" w:space="0"/>
-              <w:right w:val="single" w:color="000000" w:themeColor="text1" w:sz="4" w:space="0"/>
+              <w:top w:val="single" w:sz="4" w:space="0" w:color="000000" w:themeColor="text1"/>
+              <w:left w:val="single" w:sz="4" w:space="0" w:color="000000" w:themeColor="text1"/>
+              <w:bottom w:val="single" w:sz="4" w:space="0" w:color="000000" w:themeColor="text1"/>
+              <w:right w:val="single" w:sz="4" w:space="0" w:color="000000" w:themeColor="text1"/>
             </w:tcBorders>
             <w:shd w:val="clear" w:color="auto" w:fill="auto"/>
-            <w:tcMar/>
             <w:vAlign w:val="bottom"/>
           </w:tcPr>
           <w:p>
             <w:pPr>
-              <w:pStyle w:val="Norml"/>
               <w:spacing w:line="240" w:lineRule="auto"/>
               <w:jc w:val="right"/>
               <w:rPr>
-                <w:rFonts w:ascii="Calibri" w:hAnsi="Calibri" w:eastAsia="Times New Roman" w:cs="Calibri"/>
-                <w:color w:val="000000" w:themeColor="text1" w:themeTint="FF" w:themeShade="FF"/>
-                <w:sz w:val="22"/>
-                <w:szCs w:val="22"/>
-                <w:lang w:eastAsia="hu-HU"/>
-              </w:rPr>
-            </w:pPr>
+                <w:rFonts w:ascii="Calibri" w:eastAsia="Times New Roman" w:hAnsi="Calibri" w:cs="Calibri"/>
+                <w:color w:val="000000" w:themeColor="text1"/>
+                <w:sz w:val="22"/>
+                <w:szCs w:val="22"/>
+                <w:lang w:eastAsia="hu-HU"/>
+              </w:rPr>
+            </w:pPr>
+            <w:r>
+              <w:rPr>
+                <w:rFonts w:ascii="Calibri" w:eastAsia="Times New Roman" w:hAnsi="Calibri" w:cs="Calibri"/>
+                <w:color w:val="000000" w:themeColor="text1"/>
+                <w:sz w:val="22"/>
+                <w:szCs w:val="22"/>
+                <w:lang w:eastAsia="hu-HU"/>
+              </w:rPr>
+              <w:t>6</w:t>
+            </w:r>
+          </w:p>
+        </w:tc>
+      </w:tr>
+      <w:tr>
+        <w:trPr>
+          <w:trHeight w:val="300"/>
+        </w:trPr>
+        <w:tc>
+          <w:tcPr>
+            <w:tcW w:w="6471" w:type="dxa"/>
+            <w:tcBorders>
+              <w:top w:val="single" w:sz="4" w:space="0" w:color="000000" w:themeColor="text1"/>
+              <w:left w:val="single" w:sz="4" w:space="0" w:color="000000" w:themeColor="text1"/>
+              <w:bottom w:val="single" w:sz="4" w:space="0" w:color="auto"/>
+              <w:right w:val="single" w:sz="4" w:space="0" w:color="000000" w:themeColor="text1"/>
+            </w:tcBorders>
+            <w:shd w:val="clear" w:color="auto" w:fill="auto"/>
+            <w:vAlign w:val="bottom"/>
+          </w:tcPr>
+          <w:p>
+            <w:pPr>
+              <w:spacing w:line="240" w:lineRule="auto"/>
+            </w:pPr>
+            <w:r>
+              <w:t>Tárolt eljárások/függvények a megjelölt funkciókhoz</w:t>
+            </w:r>
+          </w:p>
+        </w:tc>
+        <w:tc>
+          <w:tcPr>
+            <w:tcW w:w="870" w:type="dxa"/>
+            <w:tcBorders>
+              <w:top w:val="single" w:sz="4" w:space="0" w:color="000000" w:themeColor="text1"/>
+              <w:left w:val="single" w:sz="4" w:space="0" w:color="000000" w:themeColor="text1"/>
+              <w:bottom w:val="single" w:sz="4" w:space="0" w:color="000000" w:themeColor="text1"/>
+              <w:right w:val="single" w:sz="4" w:space="0" w:color="000000" w:themeColor="text1"/>
+            </w:tcBorders>
+            <w:shd w:val="clear" w:color="auto" w:fill="auto"/>
+            <w:vAlign w:val="bottom"/>
+          </w:tcPr>
+          <w:p>
+            <w:pPr>
+              <w:spacing w:line="240" w:lineRule="auto"/>
+              <w:jc w:val="right"/>
+              <w:rPr>
+                <w:rFonts w:ascii="Calibri" w:eastAsia="Times New Roman" w:hAnsi="Calibri" w:cs="Calibri"/>
+                <w:color w:val="000000" w:themeColor="text1"/>
+                <w:sz w:val="22"/>
+                <w:szCs w:val="22"/>
+                <w:lang w:eastAsia="hu-HU"/>
+              </w:rPr>
+            </w:pPr>
+          </w:p>
+        </w:tc>
+        <w:tc>
+          <w:tcPr>
+            <w:tcW w:w="983" w:type="dxa"/>
+            <w:tcBorders>
+              <w:top w:val="single" w:sz="4" w:space="0" w:color="000000" w:themeColor="text1"/>
+              <w:left w:val="single" w:sz="4" w:space="0" w:color="000000" w:themeColor="text1"/>
+              <w:bottom w:val="single" w:sz="4" w:space="0" w:color="000000" w:themeColor="text1"/>
+              <w:right w:val="single" w:sz="4" w:space="0" w:color="000000" w:themeColor="text1"/>
+            </w:tcBorders>
+            <w:shd w:val="clear" w:color="auto" w:fill="auto"/>
+            <w:vAlign w:val="bottom"/>
+          </w:tcPr>
+          <w:p>
+            <w:pPr>
+              <w:spacing w:line="240" w:lineRule="auto"/>
+              <w:jc w:val="right"/>
+              <w:rPr>
+                <w:rFonts w:ascii="Calibri" w:eastAsia="Times New Roman" w:hAnsi="Calibri" w:cs="Calibri"/>
+                <w:color w:val="000000" w:themeColor="text1"/>
+                <w:sz w:val="22"/>
+                <w:szCs w:val="22"/>
+                <w:lang w:eastAsia="hu-HU"/>
+              </w:rPr>
+            </w:pPr>
+          </w:p>
+        </w:tc>
+        <w:tc>
+          <w:tcPr>
+            <w:tcW w:w="1078" w:type="dxa"/>
+            <w:tcBorders>
+              <w:top w:val="single" w:sz="4" w:space="0" w:color="000000" w:themeColor="text1"/>
+              <w:left w:val="single" w:sz="4" w:space="0" w:color="000000" w:themeColor="text1"/>
+              <w:bottom w:val="single" w:sz="4" w:space="0" w:color="000000" w:themeColor="text1"/>
+              <w:right w:val="single" w:sz="4" w:space="0" w:color="000000" w:themeColor="text1"/>
+            </w:tcBorders>
+            <w:shd w:val="clear" w:color="auto" w:fill="auto"/>
+            <w:vAlign w:val="bottom"/>
+          </w:tcPr>
+          <w:p>
+            <w:pPr>
+              <w:spacing w:line="240" w:lineRule="auto"/>
+              <w:jc w:val="right"/>
+              <w:rPr>
+                <w:rFonts w:ascii="Calibri" w:eastAsia="Times New Roman" w:hAnsi="Calibri" w:cs="Calibri"/>
+                <w:color w:val="000000" w:themeColor="text1"/>
+                <w:sz w:val="22"/>
+                <w:szCs w:val="22"/>
+                <w:lang w:eastAsia="hu-HU"/>
+              </w:rPr>
+            </w:pPr>
+            <w:r>
+              <w:rPr>
+                <w:rFonts w:ascii="Calibri" w:eastAsia="Times New Roman" w:hAnsi="Calibri" w:cs="Calibri"/>
+                <w:color w:val="000000" w:themeColor="text1"/>
+                <w:sz w:val="22"/>
+                <w:szCs w:val="22"/>
+                <w:lang w:eastAsia="hu-HU"/>
+              </w:rPr>
+              <w:t>6</w:t>
+            </w:r>
+          </w:p>
+        </w:tc>
+      </w:tr>
+      <w:tr>
+        <w:trPr>
+          <w:trHeight w:val="300"/>
+        </w:trPr>
+        <w:tc>
+          <w:tcPr>
+            <w:tcW w:w="6471" w:type="dxa"/>
+            <w:tcBorders>
+              <w:top w:val="single" w:sz="4" w:space="0" w:color="000000" w:themeColor="text1"/>
+              <w:left w:val="single" w:sz="4" w:space="0" w:color="000000" w:themeColor="text1"/>
+              <w:bottom w:val="single" w:sz="4" w:space="0" w:color="auto"/>
+              <w:right w:val="single" w:sz="4" w:space="0" w:color="000000" w:themeColor="text1"/>
+            </w:tcBorders>
+            <w:shd w:val="clear" w:color="auto" w:fill="auto"/>
+            <w:vAlign w:val="bottom"/>
+          </w:tcPr>
+          <w:p>
+            <w:pPr>
+              <w:spacing w:line="240" w:lineRule="auto"/>
+            </w:pPr>
+            <w:r>
+              <w:t>Funkciókat megvalósító összetett lekérdezések</w:t>
+            </w:r>
+          </w:p>
+        </w:tc>
+        <w:tc>
+          <w:tcPr>
+            <w:tcW w:w="870" w:type="dxa"/>
+            <w:tcBorders>
+              <w:top w:val="single" w:sz="4" w:space="0" w:color="000000" w:themeColor="text1"/>
+              <w:left w:val="single" w:sz="4" w:space="0" w:color="000000" w:themeColor="text1"/>
+              <w:bottom w:val="single" w:sz="4" w:space="0" w:color="000000" w:themeColor="text1"/>
+              <w:right w:val="single" w:sz="4" w:space="0" w:color="000000" w:themeColor="text1"/>
+            </w:tcBorders>
+            <w:shd w:val="clear" w:color="auto" w:fill="auto"/>
+            <w:vAlign w:val="bottom"/>
+          </w:tcPr>
+          <w:p>
+            <w:pPr>
+              <w:spacing w:line="240" w:lineRule="auto"/>
+              <w:jc w:val="right"/>
+              <w:rPr>
+                <w:rFonts w:ascii="Calibri" w:eastAsia="Times New Roman" w:hAnsi="Calibri" w:cs="Calibri"/>
+                <w:color w:val="000000" w:themeColor="text1"/>
+                <w:sz w:val="22"/>
+                <w:szCs w:val="22"/>
+                <w:lang w:eastAsia="hu-HU"/>
+              </w:rPr>
+            </w:pPr>
+          </w:p>
+        </w:tc>
+        <w:tc>
+          <w:tcPr>
+            <w:tcW w:w="983" w:type="dxa"/>
+            <w:tcBorders>
+              <w:top w:val="single" w:sz="4" w:space="0" w:color="000000" w:themeColor="text1"/>
+              <w:left w:val="single" w:sz="4" w:space="0" w:color="000000" w:themeColor="text1"/>
+              <w:bottom w:val="single" w:sz="4" w:space="0" w:color="000000" w:themeColor="text1"/>
+              <w:right w:val="single" w:sz="4" w:space="0" w:color="000000" w:themeColor="text1"/>
+            </w:tcBorders>
+            <w:shd w:val="clear" w:color="auto" w:fill="auto"/>
+            <w:vAlign w:val="bottom"/>
+          </w:tcPr>
+          <w:p>
+            <w:pPr>
+              <w:spacing w:line="240" w:lineRule="auto"/>
+              <w:jc w:val="right"/>
+              <w:rPr>
+                <w:rFonts w:ascii="Calibri" w:eastAsia="Times New Roman" w:hAnsi="Calibri" w:cs="Calibri"/>
+                <w:color w:val="000000" w:themeColor="text1"/>
+                <w:sz w:val="22"/>
+                <w:szCs w:val="22"/>
+                <w:lang w:eastAsia="hu-HU"/>
+              </w:rPr>
+            </w:pPr>
+            <w:r>
+              <w:rPr>
+                <w:rFonts w:ascii="Calibri" w:eastAsia="Times New Roman" w:hAnsi="Calibri" w:cs="Calibri"/>
+                <w:color w:val="000000" w:themeColor="text1"/>
+                <w:sz w:val="22"/>
+                <w:szCs w:val="22"/>
+                <w:lang w:eastAsia="hu-HU"/>
+              </w:rPr>
+              <w:t>6</w:t>
+            </w:r>
+          </w:p>
+        </w:tc>
+        <w:tc>
+          <w:tcPr>
+            <w:tcW w:w="1078" w:type="dxa"/>
+            <w:tcBorders>
+              <w:top w:val="single" w:sz="4" w:space="0" w:color="000000" w:themeColor="text1"/>
+              <w:left w:val="single" w:sz="4" w:space="0" w:color="000000" w:themeColor="text1"/>
+              <w:bottom w:val="single" w:sz="4" w:space="0" w:color="000000" w:themeColor="text1"/>
+              <w:right w:val="single" w:sz="4" w:space="0" w:color="000000" w:themeColor="text1"/>
+            </w:tcBorders>
+            <w:shd w:val="clear" w:color="auto" w:fill="auto"/>
+            <w:vAlign w:val="bottom"/>
+          </w:tcPr>
+          <w:p>
+            <w:pPr>
+              <w:spacing w:line="240" w:lineRule="auto"/>
+              <w:jc w:val="right"/>
+              <w:rPr>
+                <w:rFonts w:ascii="Calibri" w:eastAsia="Times New Roman" w:hAnsi="Calibri" w:cs="Calibri"/>
+                <w:color w:val="000000" w:themeColor="text1"/>
+                <w:sz w:val="22"/>
+                <w:szCs w:val="22"/>
+                <w:lang w:eastAsia="hu-HU"/>
+              </w:rPr>
+            </w:pPr>
+            <w:r>
+              <w:rPr>
+                <w:rFonts w:ascii="Calibri" w:eastAsia="Times New Roman" w:hAnsi="Calibri" w:cs="Calibri"/>
+                <w:color w:val="000000" w:themeColor="text1"/>
+                <w:sz w:val="22"/>
+                <w:szCs w:val="22"/>
+                <w:lang w:eastAsia="hu-HU"/>
+              </w:rPr>
+              <w:t>8</w:t>
+            </w:r>
           </w:p>
         </w:tc>
       </w:tr>
@@ -2875,7 +3027,6 @@
           <w:sz w:val="32"/>
           <w:szCs w:val="32"/>
         </w:rPr>
-        <w:lastRenderedPageBreak/>
         <w:t>Triggerek</w:t>
       </w:r>
     </w:p>
@@ -3259,6 +3410,7 @@
           <w:b/>
           <w:bCs/>
         </w:rPr>
+        <w:lastRenderedPageBreak/>
         <w:t>Csiki Róbert</w:t>
       </w:r>
     </w:p>
@@ -3362,7 +3514,6 @@
           <w:sz w:val="22"/>
           <w:szCs w:val="22"/>
         </w:rPr>
-        <w:lastRenderedPageBreak/>
         <w:t>) AS</w:t>
       </w:r>
     </w:p>
@@ -3579,18 +3730,10 @@
       </w:pPr>
     </w:p>
     <w:p>
-      <w:pPr>
-        <w:pStyle w:val="Norml"/>
-        <w:suppressLineNumbers w:val="0"/>
-        <w:bidi w:val="0"/>
-        <w:spacing w:before="0" w:beforeAutospacing="off" w:after="160" w:afterAutospacing="off" w:line="276" w:lineRule="auto"/>
-        <w:ind w:left="0" w:right="0"/>
-        <w:jc w:val="left"/>
-      </w:pPr>
-      <w:r>
-        <w:rPr>
-          <w:b w:val="1"/>
-          <w:bCs w:val="1"/>
+      <w:r>
+        <w:rPr>
+          <w:b/>
+          <w:bCs/>
           <w:sz w:val="32"/>
           <w:szCs w:val="32"/>
         </w:rPr>
@@ -3600,14 +3743,14 @@
     <w:p>
       <w:pPr>
         <w:rPr>
-          <w:b w:val="1"/>
-          <w:bCs w:val="1"/>
-        </w:rPr>
-      </w:pPr>
-      <w:r>
-        <w:rPr>
-          <w:b w:val="1"/>
-          <w:bCs w:val="1"/>
+          <w:b/>
+          <w:bCs/>
+        </w:rPr>
+      </w:pPr>
+      <w:r>
+        <w:rPr>
+          <w:b/>
+          <w:bCs/>
         </w:rPr>
         <w:t>Csabai Bálint István</w:t>
       </w:r>
@@ -3615,21 +3758,21 @@
     <w:p>
       <w:pPr>
         <w:rPr>
-          <w:b w:val="1"/>
-          <w:bCs w:val="1"/>
-        </w:rPr>
-      </w:pPr>
-      <w:r>
-        <w:rPr>
-          <w:b w:val="1"/>
-          <w:bCs w:val="1"/>
+          <w:b/>
+          <w:bCs/>
+        </w:rPr>
+      </w:pPr>
+      <w:r>
+        <w:rPr>
+          <w:b/>
+          <w:bCs/>
         </w:rPr>
         <w:t>Csiki Róbert</w:t>
       </w:r>
     </w:p>
     <w:tbl>
       <w:tblPr>
-        <w:tblStyle w:val="TableGrid"/>
+        <w:tblStyle w:val="Rcsostblzat"/>
         <w:tblW w:w="0" w:type="auto"/>
         <w:tblLayout w:type="fixed"/>
         <w:tblLook w:val="06A0" w:firstRow="1" w:lastRow="0" w:firstColumn="1" w:lastColumn="0" w:noHBand="1" w:noVBand="1"/>
@@ -3647,20 +3790,18 @@
         <w:tc>
           <w:tcPr>
             <w:tcW w:w="2025" w:type="dxa"/>
-            <w:tcMar/>
-          </w:tcPr>
-          <w:p>
-            <w:pPr>
-              <w:pStyle w:val="Norml"/>
-              <w:rPr>
-                <w:b w:val="1"/>
-                <w:bCs w:val="1"/>
-              </w:rPr>
-            </w:pPr>
-            <w:r>
-              <w:rPr>
-                <w:b w:val="1"/>
-                <w:bCs w:val="1"/>
+          </w:tcPr>
+          <w:p>
+            <w:pPr>
+              <w:rPr>
+                <w:b/>
+                <w:bCs/>
+              </w:rPr>
+            </w:pPr>
+            <w:r>
+              <w:rPr>
+                <w:b/>
+                <w:bCs/>
               </w:rPr>
               <w:t>Mit valósít meg?</w:t>
             </w:r>
@@ -3669,20 +3810,18 @@
         <w:tc>
           <w:tcPr>
             <w:tcW w:w="3855" w:type="dxa"/>
-            <w:tcMar/>
-          </w:tcPr>
-          <w:p>
-            <w:pPr>
-              <w:pStyle w:val="Norml"/>
-              <w:rPr>
-                <w:b w:val="1"/>
-                <w:bCs w:val="1"/>
-              </w:rPr>
-            </w:pPr>
-            <w:r>
-              <w:rPr>
-                <w:b w:val="1"/>
-                <w:bCs w:val="1"/>
+          </w:tcPr>
+          <w:p>
+            <w:pPr>
+              <w:rPr>
+                <w:b/>
+                <w:bCs/>
+              </w:rPr>
+            </w:pPr>
+            <w:r>
+              <w:rPr>
+                <w:b/>
+                <w:bCs/>
               </w:rPr>
               <w:t>SQL lekérdezés</w:t>
             </w:r>
@@ -3691,20 +3830,18 @@
         <w:tc>
           <w:tcPr>
             <w:tcW w:w="2220" w:type="dxa"/>
-            <w:tcMar/>
-          </w:tcPr>
-          <w:p>
-            <w:pPr>
-              <w:pStyle w:val="Norml"/>
-              <w:rPr>
-                <w:b w:val="1"/>
-                <w:bCs w:val="1"/>
-              </w:rPr>
-            </w:pPr>
-            <w:r>
-              <w:rPr>
-                <w:b w:val="1"/>
-                <w:bCs w:val="1"/>
+          </w:tcPr>
+          <w:p>
+            <w:pPr>
+              <w:rPr>
+                <w:b/>
+                <w:bCs/>
+              </w:rPr>
+            </w:pPr>
+            <w:r>
+              <w:rPr>
+                <w:b/>
+                <w:bCs/>
               </w:rPr>
               <w:t>Helye a kódban</w:t>
             </w:r>
@@ -3713,20 +3850,18 @@
         <w:tc>
           <w:tcPr>
             <w:tcW w:w="960" w:type="dxa"/>
-            <w:tcMar/>
-          </w:tcPr>
-          <w:p>
-            <w:pPr>
-              <w:pStyle w:val="Norml"/>
-              <w:rPr>
-                <w:b w:val="1"/>
-                <w:bCs w:val="1"/>
-              </w:rPr>
-            </w:pPr>
-            <w:r>
-              <w:rPr>
-                <w:b w:val="1"/>
-                <w:bCs w:val="1"/>
+          </w:tcPr>
+          <w:p>
+            <w:pPr>
+              <w:rPr>
+                <w:b/>
+                <w:bCs/>
+              </w:rPr>
+            </w:pPr>
+            <w:r>
+              <w:rPr>
+                <w:b/>
+                <w:bCs/>
               </w:rPr>
               <w:t>AFD azonosító</w:t>
             </w:r>
@@ -3740,21 +3875,9 @@
         <w:tc>
           <w:tcPr>
             <w:tcW w:w="2025" w:type="dxa"/>
-            <w:tcMar/>
-          </w:tcPr>
-          <w:p>
-            <w:pPr>
-              <w:pStyle w:val="Norml"/>
-              <w:rPr>
-                <w:b w:val="0"/>
-                <w:bCs w:val="0"/>
-              </w:rPr>
-            </w:pPr>
-            <w:r>
-              <w:rPr>
-                <w:b w:val="0"/>
-                <w:bCs w:val="0"/>
-              </w:rPr>
+          </w:tcPr>
+          <w:p>
+            <w:r>
               <w:t>Állomások megtekintése ahhoz tartozó menetrenddel</w:t>
             </w:r>
           </w:p>
@@ -3762,135 +3885,52 @@
         <w:tc>
           <w:tcPr>
             <w:tcW w:w="3855" w:type="dxa"/>
-            <w:tcMar/>
-          </w:tcPr>
-          <w:p>
-            <w:pPr>
-              <w:spacing w:before="240" w:beforeAutospacing="off" w:after="240" w:afterAutospacing="off"/>
-              <w:rPr>
-                <w:rFonts w:ascii="Aptos" w:hAnsi="Aptos" w:eastAsia="Aptos" w:cs="Aptos"/>
-                <w:noProof w:val="0"/>
-                <w:sz w:val="24"/>
-                <w:szCs w:val="24"/>
+          </w:tcPr>
+          <w:p>
+            <w:pPr>
+              <w:spacing w:before="240" w:after="240"/>
+              <w:rPr>
+                <w:rFonts w:ascii="Aptos" w:eastAsia="Aptos" w:hAnsi="Aptos" w:cs="Aptos"/>
                 <w:lang w:val="en-US"/>
               </w:rPr>
             </w:pPr>
             <w:r>
               <w:rPr>
-                <w:rFonts w:ascii="Aptos" w:hAnsi="Aptos" w:eastAsia="Aptos" w:cs="Aptos"/>
-                <w:noProof w:val="0"/>
-                <w:sz w:val="24"/>
-                <w:szCs w:val="24"/>
+                <w:rFonts w:ascii="Aptos" w:eastAsia="Aptos" w:hAnsi="Aptos" w:cs="Aptos"/>
                 <w:lang w:val="en-US"/>
               </w:rPr>
-              <w:t xml:space="preserve">SELECT JARAT.JARATSZAM, MEGALL.ERKEZES, MEGALL.INDULAS, (SELECT </w:t>
-            </w:r>
-            <w:r>
-              <w:rPr>
-                <w:rFonts w:ascii="Aptos" w:hAnsi="Aptos" w:eastAsia="Aptos" w:cs="Aptos"/>
-                <w:noProof w:val="0"/>
-                <w:sz w:val="24"/>
-                <w:szCs w:val="24"/>
+              <w:t xml:space="preserve">SELECT JARAT.JARATSZAM, MEGALL.ERKEZES, MEGALL.INDULAS, (SELECT COUNT(*) FROM MEGALL M2 WHERE M2.JARAT_JARATSZAM = JARAT.JARATSZAM) AS MEGALLO_SZAM FROM JARAT JOIN MEGALL ON JARAT.JARATSZAM = MEGALL.JARAT_JARATSZAM </w:t>
+            </w:r>
+            <w:r>
+              <w:rPr>
+                <w:rFonts w:ascii="Aptos" w:eastAsia="Aptos" w:hAnsi="Aptos" w:cs="Aptos"/>
                 <w:lang w:val="en-US"/>
               </w:rPr>
-              <w:t>COUNT(</w:t>
-            </w:r>
-            <w:r>
-              <w:rPr>
-                <w:rFonts w:ascii="Aptos" w:hAnsi="Aptos" w:eastAsia="Aptos" w:cs="Aptos"/>
-                <w:noProof w:val="0"/>
-                <w:sz w:val="24"/>
-                <w:szCs w:val="24"/>
-                <w:lang w:val="en-US"/>
-              </w:rPr>
-              <w:t>*) FROM MEGALL M2 WHERE M</w:t>
-            </w:r>
-            <w:r>
-              <w:rPr>
-                <w:rFonts w:ascii="Aptos" w:hAnsi="Aptos" w:eastAsia="Aptos" w:cs="Aptos"/>
-                <w:noProof w:val="0"/>
-                <w:sz w:val="24"/>
-                <w:szCs w:val="24"/>
-                <w:lang w:val="en-US"/>
-              </w:rPr>
-              <w:t>2.JARAT</w:t>
-            </w:r>
-            <w:r>
-              <w:rPr>
-                <w:rFonts w:ascii="Aptos" w:hAnsi="Aptos" w:eastAsia="Aptos" w:cs="Aptos"/>
-                <w:noProof w:val="0"/>
-                <w:sz w:val="24"/>
-                <w:szCs w:val="24"/>
-                <w:lang w:val="en-US"/>
-              </w:rPr>
-              <w:t>_JARATSZAM = JARAT.JARATSZAM) AS MEGALLO_SZAM FROM JARAT JOIN MEGALL ON JARAT.JARATSZAM = MEGALL.JARAT_JARATSZAM WHERE MEGALL.ALLOMAS_ID = :</w:t>
-            </w:r>
-            <w:r>
-              <w:rPr>
-                <w:rFonts w:ascii="Aptos" w:hAnsi="Aptos" w:eastAsia="Aptos" w:cs="Aptos"/>
-                <w:noProof w:val="0"/>
-                <w:sz w:val="24"/>
-                <w:szCs w:val="24"/>
-                <w:lang w:val="en-US"/>
-              </w:rPr>
-              <w:t>sid</w:t>
+              <w:lastRenderedPageBreak/>
+              <w:t>WHERE MEGALL.ALLOMAS_ID = :sid</w:t>
             </w:r>
           </w:p>
         </w:tc>
         <w:tc>
           <w:tcPr>
             <w:tcW w:w="2220" w:type="dxa"/>
-            <w:tcMar/>
-          </w:tcPr>
-          <w:p>
-            <w:pPr>
-              <w:pStyle w:val="Norml"/>
-              <w:rPr>
-                <w:b w:val="0"/>
-                <w:bCs w:val="0"/>
-              </w:rPr>
-            </w:pPr>
-            <w:r>
-              <w:rPr>
-                <w:b w:val="0"/>
-                <w:bCs w:val="0"/>
-              </w:rPr>
+          </w:tcPr>
+          <w:p>
+            <w:r>
+              <w:lastRenderedPageBreak/>
               <w:t>a</w:t>
             </w:r>
             <w:r>
-              <w:rPr>
-                <w:b w:val="0"/>
-                <w:bCs w:val="0"/>
-              </w:rPr>
-              <w:t>llomasMenetrendjeL.php</w:t>
-            </w:r>
-            <w:r>
-              <w:rPr>
-                <w:b w:val="0"/>
-                <w:bCs w:val="0"/>
-              </w:rPr>
-              <w:t>: 9.-20. sor</w:t>
+              <w:t>llomasMenetrendjeL.php: 9.-20. sor</w:t>
             </w:r>
           </w:p>
         </w:tc>
         <w:tc>
           <w:tcPr>
             <w:tcW w:w="960" w:type="dxa"/>
-            <w:tcMar/>
-          </w:tcPr>
-          <w:p>
-            <w:pPr>
-              <w:pStyle w:val="Norml"/>
-              <w:rPr>
-                <w:b w:val="0"/>
-                <w:bCs w:val="0"/>
-              </w:rPr>
-            </w:pPr>
-            <w:r>
-              <w:rPr>
-                <w:b w:val="0"/>
-                <w:bCs w:val="0"/>
-              </w:rPr>
+          </w:tcPr>
+          <w:p>
+            <w:r>
               <w:t>1</w:t>
             </w:r>
           </w:p>
@@ -3903,21 +3943,9 @@
         <w:tc>
           <w:tcPr>
             <w:tcW w:w="2025" w:type="dxa"/>
-            <w:tcMar/>
-          </w:tcPr>
-          <w:p>
-            <w:pPr>
-              <w:pStyle w:val="Norml"/>
-              <w:rPr>
-                <w:b w:val="0"/>
-                <w:bCs w:val="0"/>
-              </w:rPr>
-            </w:pPr>
-            <w:r>
-              <w:rPr>
-                <w:b w:val="0"/>
-                <w:bCs w:val="0"/>
-              </w:rPr>
+          </w:tcPr>
+          <w:p>
+            <w:r>
               <w:t>Járatok megtekintése az ahhoz tartozó megállókkal</w:t>
             </w:r>
           </w:p>
@@ -3925,19 +3953,14 @@
         <w:tc>
           <w:tcPr>
             <w:tcW w:w="3855" w:type="dxa"/>
-            <w:tcMar/>
-          </w:tcPr>
-          <w:p>
-            <w:pPr>
-              <w:spacing w:before="240" w:beforeAutospacing="off" w:after="240" w:afterAutospacing="off"/>
-            </w:pPr>
-            <w:r>
-              <w:rPr>
-                <w:rFonts w:ascii="Aptos" w:hAnsi="Aptos" w:eastAsia="Aptos" w:cs="Aptos"/>
-                <w:noProof w:val="0"/>
-                <w:sz w:val="24"/>
-                <w:szCs w:val="24"/>
-                <w:lang w:val="hu-HU"/>
+          </w:tcPr>
+          <w:p>
+            <w:pPr>
+              <w:spacing w:before="240" w:after="240"/>
+            </w:pPr>
+            <w:r>
+              <w:rPr>
+                <w:rFonts w:ascii="Aptos" w:eastAsia="Aptos" w:hAnsi="Aptos" w:cs="Aptos"/>
               </w:rPr>
               <w:t>SELECT ALLOMAS.NEV AS ALLOMAS_NEV, MEGALL.ERKEZES, MEGALL.INDULAS, (SELECT COUNT(DISTINCT MEGALL_SUB.JARAT_JARATSZAM) FROM MEGALL MEGALL_SUB WHERE MEGALL_SUB.ALLOMAS_ID = MEGALL.ALLOMAS_ID) AS JARATOK_SZAMA, (MEGALL.INDULAS - MEGALL.ERKEZES) * 24 * 60 AS TARTOZKODASI_IDO_PERCBEN FROM MEGALL JOIN JARAT ON MEGALL.JARAT_JARATSZAM = JARAT.JARATSZAM JOIN ALLOMAS ON MEGALL.ALLOMAS_ID = ALLOMAS.ID ORDER BY ERKEZES ASC, INDULAS ASC</w:t>
             </w:r>
@@ -3946,28 +3969,12 @@
         <w:tc>
           <w:tcPr>
             <w:tcW w:w="2220" w:type="dxa"/>
-            <w:tcMar/>
-          </w:tcPr>
-          <w:p>
-            <w:pPr>
-              <w:pStyle w:val="Norml"/>
-              <w:rPr>
-                <w:b w:val="0"/>
-                <w:bCs w:val="0"/>
-              </w:rPr>
-            </w:pPr>
-            <w:r>
-              <w:rPr>
-                <w:b w:val="0"/>
-                <w:bCs w:val="0"/>
-              </w:rPr>
+          </w:tcPr>
+          <w:p>
+            <w:r>
               <w:t>v</w:t>
             </w:r>
             <w:r>
-              <w:rPr>
-                <w:b w:val="0"/>
-                <w:bCs w:val="0"/>
-              </w:rPr>
               <w:t>onatMenetrendjeL.php: 9.-26. sor</w:t>
             </w:r>
           </w:p>
@@ -3975,21 +3982,9 @@
         <w:tc>
           <w:tcPr>
             <w:tcW w:w="960" w:type="dxa"/>
-            <w:tcMar/>
-          </w:tcPr>
-          <w:p>
-            <w:pPr>
-              <w:pStyle w:val="Norml"/>
-              <w:rPr>
-                <w:b w:val="0"/>
-                <w:bCs w:val="0"/>
-              </w:rPr>
-            </w:pPr>
-            <w:r>
-              <w:rPr>
-                <w:b w:val="0"/>
-                <w:bCs w:val="0"/>
-              </w:rPr>
+          </w:tcPr>
+          <w:p>
+            <w:r>
               <w:t>4</w:t>
             </w:r>
           </w:p>
@@ -4002,21 +3997,9 @@
         <w:tc>
           <w:tcPr>
             <w:tcW w:w="2025" w:type="dxa"/>
-            <w:tcMar/>
-          </w:tcPr>
-          <w:p>
-            <w:pPr>
-              <w:pStyle w:val="Norml"/>
-              <w:rPr>
-                <w:b w:val="0"/>
-                <w:bCs w:val="0"/>
-              </w:rPr>
-            </w:pPr>
-            <w:r>
-              <w:rPr>
-                <w:b w:val="0"/>
-                <w:bCs w:val="0"/>
-              </w:rPr>
+          </w:tcPr>
+          <w:p>
+            <w:r>
               <w:t>Statisztika a jegyeladásokból</w:t>
             </w:r>
           </w:p>
@@ -4024,98 +4007,38 @@
         <w:tc>
           <w:tcPr>
             <w:tcW w:w="3855" w:type="dxa"/>
-            <w:tcMar/>
-          </w:tcPr>
-          <w:p>
-            <w:pPr>
-              <w:spacing w:before="240" w:beforeAutospacing="off" w:after="240" w:afterAutospacing="off"/>
-            </w:pPr>
-            <w:r>
-              <w:rPr>
-                <w:rFonts w:ascii="Aptos" w:hAnsi="Aptos" w:eastAsia="Aptos" w:cs="Aptos"/>
-                <w:noProof w:val="0"/>
-                <w:sz w:val="24"/>
-                <w:szCs w:val="24"/>
-                <w:lang w:val="hu-HU"/>
-              </w:rPr>
-              <w:t xml:space="preserve">SELECT JARAT.JARATSZAM, JARAT.TIPUS, </w:t>
-            </w:r>
-            <w:r>
-              <w:rPr>
-                <w:rFonts w:ascii="Aptos" w:hAnsi="Aptos" w:eastAsia="Aptos" w:cs="Aptos"/>
-                <w:noProof w:val="0"/>
-                <w:sz w:val="24"/>
-                <w:szCs w:val="24"/>
-                <w:lang w:val="hu-HU"/>
-              </w:rPr>
-              <w:t>COUNT(</w:t>
-            </w:r>
-            <w:r>
-              <w:rPr>
-                <w:rFonts w:ascii="Aptos" w:hAnsi="Aptos" w:eastAsia="Aptos" w:cs="Aptos"/>
-                <w:noProof w:val="0"/>
-                <w:sz w:val="24"/>
-                <w:szCs w:val="24"/>
-                <w:lang w:val="hu-HU"/>
-              </w:rPr>
-              <w:t>JEGY.AZONOSITO) AS VASAROLT_JEGYEK_SZAMA FROM JARAT LEFT JOIN JEGY ON JEGY.JARAT_JARATSZAM = JARAT.JARATSZAM GROUP BY JARAT.JARATSZAM, JARAT.TIPUS ORDER BY VASAROLT_JEGYEK_SZAMA DESC</w:t>
+          </w:tcPr>
+          <w:p>
+            <w:pPr>
+              <w:spacing w:before="240" w:after="240"/>
+            </w:pPr>
+            <w:r>
+              <w:rPr>
+                <w:rFonts w:ascii="Aptos" w:eastAsia="Aptos" w:hAnsi="Aptos" w:cs="Aptos"/>
+              </w:rPr>
+              <w:t>SELECT JARAT.JARATSZAM, JARAT.TIPUS, COUNT(JEGY.AZONOSITO) AS VASAROLT_JEGYEK_SZAMA FROM JARAT LEFT JOIN JEGY ON JEGY.JARAT_JARATSZAM = JARAT.JARATSZAM GROUP BY JARAT.JARATSZAM, JARAT.TIPUS ORDER BY VASAROLT_JEGYEK_SZAMA DESC</w:t>
             </w:r>
           </w:p>
         </w:tc>
         <w:tc>
           <w:tcPr>
             <w:tcW w:w="2220" w:type="dxa"/>
-            <w:tcMar/>
-          </w:tcPr>
-          <w:p>
-            <w:pPr>
-              <w:pStyle w:val="Norml"/>
-              <w:rPr>
-                <w:b w:val="0"/>
-                <w:bCs w:val="0"/>
-              </w:rPr>
-            </w:pPr>
-            <w:r>
-              <w:rPr>
-                <w:b w:val="0"/>
-                <w:bCs w:val="0"/>
-              </w:rPr>
+          </w:tcPr>
+          <w:p>
+            <w:r>
               <w:t>s</w:t>
             </w:r>
             <w:r>
-              <w:rPr>
-                <w:b w:val="0"/>
-                <w:bCs w:val="0"/>
-              </w:rPr>
-              <w:t>tatisztikaL.php</w:t>
-            </w:r>
-            <w:r>
-              <w:rPr>
-                <w:b w:val="0"/>
-                <w:bCs w:val="0"/>
-              </w:rPr>
-              <w:t xml:space="preserve">: </w:t>
+              <w:t xml:space="preserve">tatisztikaL.php: </w:t>
             </w:r>
           </w:p>
         </w:tc>
         <w:tc>
           <w:tcPr>
             <w:tcW w:w="960" w:type="dxa"/>
-            <w:tcMar/>
-          </w:tcPr>
-          <w:p>
-            <w:pPr>
-              <w:pStyle w:val="Norml"/>
-              <w:rPr>
-                <w:b w:val="0"/>
-                <w:bCs w:val="0"/>
-              </w:rPr>
-            </w:pPr>
-            <w:r>
-              <w:rPr>
-                <w:b w:val="0"/>
-                <w:bCs w:val="0"/>
-              </w:rPr>
+          </w:tcPr>
+          <w:p>
+            <w:r>
               <w:t>8</w:t>
             </w:r>
           </w:p>
@@ -4125,18 +4048,754 @@
     <w:p>
       <w:pPr>
         <w:rPr>
-          <w:b w:val="1"/>
-          <w:bCs w:val="1"/>
-        </w:rPr>
-      </w:pPr>
-      <w:r>
-        <w:rPr>
-          <w:b w:val="1"/>
-          <w:bCs w:val="1"/>
+          <w:b/>
+          <w:bCs/>
+        </w:rPr>
+      </w:pPr>
+      <w:r>
+        <w:rPr>
+          <w:b/>
+          <w:bCs/>
         </w:rPr>
         <w:t>Révész Márton</w:t>
       </w:r>
     </w:p>
+    <w:tbl>
+      <w:tblPr>
+        <w:tblStyle w:val="Rcsostblzat"/>
+        <w:tblW w:w="0" w:type="auto"/>
+        <w:tblLook w:val="04A0" w:firstRow="1" w:lastRow="0" w:firstColumn="1" w:lastColumn="0" w:noHBand="0" w:noVBand="1"/>
+      </w:tblPr>
+      <w:tblGrid>
+        <w:gridCol w:w="1575"/>
+        <w:gridCol w:w="3206"/>
+        <w:gridCol w:w="3226"/>
+        <w:gridCol w:w="1281"/>
+      </w:tblGrid>
+      <w:tr>
+        <w:tc>
+          <w:tcPr>
+            <w:tcW w:w="1235" w:type="dxa"/>
+          </w:tcPr>
+          <w:p>
+            <w:pPr>
+              <w:spacing w:after="0"/>
+              <w:rPr>
+                <w:sz w:val="22"/>
+                <w:szCs w:val="22"/>
+              </w:rPr>
+            </w:pPr>
+            <w:r>
+              <w:rPr>
+                <w:b/>
+                <w:bCs/>
+              </w:rPr>
+              <w:t>Mit valósít meg?</w:t>
+            </w:r>
+          </w:p>
+        </w:tc>
+        <w:tc>
+          <w:tcPr>
+            <w:tcW w:w="3797" w:type="dxa"/>
+          </w:tcPr>
+          <w:p>
+            <w:pPr>
+              <w:spacing w:after="0"/>
+              <w:rPr>
+                <w:sz w:val="22"/>
+                <w:szCs w:val="22"/>
+              </w:rPr>
+            </w:pPr>
+            <w:r>
+              <w:rPr>
+                <w:b/>
+                <w:bCs/>
+              </w:rPr>
+              <w:t>SQL lekérdezés</w:t>
+            </w:r>
+          </w:p>
+        </w:tc>
+        <w:tc>
+          <w:tcPr>
+            <w:tcW w:w="3581" w:type="dxa"/>
+          </w:tcPr>
+          <w:p>
+            <w:pPr>
+              <w:spacing w:after="0"/>
+              <w:rPr>
+                <w:sz w:val="22"/>
+                <w:szCs w:val="22"/>
+              </w:rPr>
+            </w:pPr>
+            <w:r>
+              <w:rPr>
+                <w:b/>
+                <w:bCs/>
+              </w:rPr>
+              <w:t>Helye a kódban</w:t>
+            </w:r>
+          </w:p>
+        </w:tc>
+        <w:tc>
+          <w:tcPr>
+            <w:tcW w:w="454" w:type="dxa"/>
+          </w:tcPr>
+          <w:p>
+            <w:pPr>
+              <w:spacing w:after="0"/>
+              <w:rPr>
+                <w:sz w:val="22"/>
+                <w:szCs w:val="22"/>
+              </w:rPr>
+            </w:pPr>
+            <w:r>
+              <w:rPr>
+                <w:b/>
+                <w:bCs/>
+              </w:rPr>
+              <w:t>AFD azonosító</w:t>
+            </w:r>
+          </w:p>
+        </w:tc>
+      </w:tr>
+      <w:tr>
+        <w:tc>
+          <w:tcPr>
+            <w:tcW w:w="1235" w:type="dxa"/>
+          </w:tcPr>
+          <w:p>
+            <w:pPr>
+              <w:spacing w:after="0"/>
+              <w:rPr>
+                <w:sz w:val="22"/>
+                <w:szCs w:val="22"/>
+              </w:rPr>
+            </w:pPr>
+            <w:r>
+              <w:rPr>
+                <w:sz w:val="22"/>
+                <w:szCs w:val="22"/>
+              </w:rPr>
+              <w:t xml:space="preserve">Statisztika, vásárolt jegyek száma </w:t>
+            </w:r>
+            <w:r>
+              <w:rPr>
+                <w:sz w:val="22"/>
+                <w:szCs w:val="22"/>
+              </w:rPr>
+              <w:lastRenderedPageBreak/>
+              <w:t>tagonként.</w:t>
+            </w:r>
+          </w:p>
+        </w:tc>
+        <w:tc>
+          <w:tcPr>
+            <w:tcW w:w="3797" w:type="dxa"/>
+          </w:tcPr>
+          <w:p>
+            <w:pPr>
+              <w:spacing w:after="0"/>
+              <w:rPr>
+                <w:sz w:val="22"/>
+                <w:szCs w:val="22"/>
+              </w:rPr>
+            </w:pPr>
+            <w:r>
+              <w:rPr>
+                <w:sz w:val="22"/>
+                <w:szCs w:val="22"/>
+              </w:rPr>
+              <w:lastRenderedPageBreak/>
+              <w:t>SELECT t.email, COUNT(j.AZONOSITO) AS jegyek_szama</w:t>
+            </w:r>
+          </w:p>
+          <w:p>
+            <w:pPr>
+              <w:spacing w:after="0"/>
+              <w:rPr>
+                <w:sz w:val="22"/>
+                <w:szCs w:val="22"/>
+              </w:rPr>
+            </w:pPr>
+            <w:r>
+              <w:rPr>
+                <w:sz w:val="22"/>
+                <w:szCs w:val="22"/>
+              </w:rPr>
+              <w:lastRenderedPageBreak/>
+              <w:t>    FROM TAG t</w:t>
+            </w:r>
+          </w:p>
+          <w:p>
+            <w:pPr>
+              <w:spacing w:after="0"/>
+              <w:rPr>
+                <w:sz w:val="22"/>
+                <w:szCs w:val="22"/>
+              </w:rPr>
+            </w:pPr>
+            <w:r>
+              <w:rPr>
+                <w:sz w:val="22"/>
+                <w:szCs w:val="22"/>
+              </w:rPr>
+              <w:t>    JOIN JEGY j ON t.EMAIL = j.TAG_EMAIL</w:t>
+            </w:r>
+          </w:p>
+          <w:p>
+            <w:pPr>
+              <w:spacing w:after="0"/>
+              <w:rPr>
+                <w:sz w:val="22"/>
+                <w:szCs w:val="22"/>
+              </w:rPr>
+            </w:pPr>
+            <w:r>
+              <w:rPr>
+                <w:sz w:val="22"/>
+                <w:szCs w:val="22"/>
+              </w:rPr>
+              <w:t>    GROUP BY t.EMAIL</w:t>
+            </w:r>
+          </w:p>
+        </w:tc>
+        <w:tc>
+          <w:tcPr>
+            <w:tcW w:w="3581" w:type="dxa"/>
+          </w:tcPr>
+          <w:p>
+            <w:pPr>
+              <w:spacing w:after="0"/>
+              <w:rPr>
+                <w:sz w:val="22"/>
+                <w:szCs w:val="22"/>
+              </w:rPr>
+            </w:pPr>
+            <w:r>
+              <w:rPr>
+                <w:sz w:val="22"/>
+                <w:szCs w:val="22"/>
+              </w:rPr>
+              <w:lastRenderedPageBreak/>
+              <w:t>getTag_JegyCount</w:t>
+            </w:r>
+            <w:r>
+              <w:rPr>
+                <w:sz w:val="22"/>
+                <w:szCs w:val="22"/>
+              </w:rPr>
+              <w:t>.php</w:t>
+            </w:r>
+          </w:p>
+        </w:tc>
+        <w:tc>
+          <w:tcPr>
+            <w:tcW w:w="454" w:type="dxa"/>
+          </w:tcPr>
+          <w:p>
+            <w:pPr>
+              <w:spacing w:after="0"/>
+              <w:rPr>
+                <w:sz w:val="22"/>
+                <w:szCs w:val="22"/>
+              </w:rPr>
+            </w:pPr>
+            <w:r>
+              <w:rPr>
+                <w:sz w:val="22"/>
+                <w:szCs w:val="22"/>
+              </w:rPr>
+              <w:t>8</w:t>
+            </w:r>
+          </w:p>
+        </w:tc>
+      </w:tr>
+      <w:tr>
+        <w:tc>
+          <w:tcPr>
+            <w:tcW w:w="1235" w:type="dxa"/>
+          </w:tcPr>
+          <w:p>
+            <w:pPr>
+              <w:spacing w:after="0"/>
+              <w:rPr>
+                <w:sz w:val="22"/>
+                <w:szCs w:val="22"/>
+              </w:rPr>
+            </w:pPr>
+            <w:r>
+              <w:rPr>
+                <w:sz w:val="22"/>
+                <w:szCs w:val="22"/>
+              </w:rPr>
+              <w:t>Statisztika,</w:t>
+            </w:r>
+            <w:r>
+              <w:rPr>
+                <w:sz w:val="22"/>
+                <w:szCs w:val="22"/>
+              </w:rPr>
+              <w:t xml:space="preserve"> a legnagyobb kapacitással rendelkező járat kiírása.</w:t>
+            </w:r>
+          </w:p>
+        </w:tc>
+        <w:tc>
+          <w:tcPr>
+            <w:tcW w:w="3797" w:type="dxa"/>
+          </w:tcPr>
+          <w:p>
+            <w:pPr>
+              <w:spacing w:after="0"/>
+              <w:rPr>
+                <w:sz w:val="22"/>
+                <w:szCs w:val="22"/>
+              </w:rPr>
+            </w:pPr>
+            <w:r>
+              <w:rPr>
+                <w:sz w:val="22"/>
+                <w:szCs w:val="22"/>
+              </w:rPr>
+              <w:t>SELECT j.jaratszam, s.kapacitas</w:t>
+            </w:r>
+          </w:p>
+          <w:p>
+            <w:pPr>
+              <w:spacing w:after="0"/>
+              <w:rPr>
+                <w:sz w:val="22"/>
+                <w:szCs w:val="22"/>
+              </w:rPr>
+            </w:pPr>
+            <w:r>
+              <w:rPr>
+                <w:sz w:val="22"/>
+                <w:szCs w:val="22"/>
+              </w:rPr>
+              <w:t>    FROM jarat j</w:t>
+            </w:r>
+          </w:p>
+          <w:p>
+            <w:pPr>
+              <w:spacing w:after="0"/>
+              <w:rPr>
+                <w:sz w:val="22"/>
+                <w:szCs w:val="22"/>
+              </w:rPr>
+            </w:pPr>
+            <w:r>
+              <w:rPr>
+                <w:sz w:val="22"/>
+                <w:szCs w:val="22"/>
+              </w:rPr>
+              <w:t>    JOIN szerelveny s ON j.szerelveny_mozdonyszam = s.mozdonyszam</w:t>
+            </w:r>
+          </w:p>
+          <w:p>
+            <w:pPr>
+              <w:spacing w:after="0"/>
+              <w:rPr>
+                <w:sz w:val="22"/>
+                <w:szCs w:val="22"/>
+              </w:rPr>
+            </w:pPr>
+            <w:r>
+              <w:rPr>
+                <w:sz w:val="22"/>
+                <w:szCs w:val="22"/>
+              </w:rPr>
+              <w:t>    ORDER BY s.kapacitas DESC</w:t>
+            </w:r>
+          </w:p>
+          <w:p>
+            <w:pPr>
+              <w:spacing w:after="0"/>
+              <w:rPr>
+                <w:sz w:val="22"/>
+                <w:szCs w:val="22"/>
+              </w:rPr>
+            </w:pPr>
+            <w:r>
+              <w:rPr>
+                <w:sz w:val="22"/>
+                <w:szCs w:val="22"/>
+              </w:rPr>
+              <w:t>    FETCH FIRST 1 ROWS ONLY</w:t>
+            </w:r>
+          </w:p>
+          <w:p>
+            <w:pPr>
+              <w:spacing w:after="0"/>
+              <w:rPr>
+                <w:sz w:val="22"/>
+                <w:szCs w:val="22"/>
+              </w:rPr>
+            </w:pPr>
+          </w:p>
+        </w:tc>
+        <w:tc>
+          <w:tcPr>
+            <w:tcW w:w="3581" w:type="dxa"/>
+          </w:tcPr>
+          <w:p>
+            <w:pPr>
+              <w:spacing w:after="0"/>
+              <w:rPr>
+                <w:sz w:val="22"/>
+                <w:szCs w:val="22"/>
+              </w:rPr>
+            </w:pPr>
+            <w:r>
+              <w:rPr>
+                <w:sz w:val="22"/>
+                <w:szCs w:val="22"/>
+              </w:rPr>
+              <w:t>getJaratKapacitas</w:t>
+            </w:r>
+            <w:r>
+              <w:rPr>
+                <w:sz w:val="22"/>
+                <w:szCs w:val="22"/>
+              </w:rPr>
+              <w:t>.php</w:t>
+            </w:r>
+          </w:p>
+        </w:tc>
+        <w:tc>
+          <w:tcPr>
+            <w:tcW w:w="454" w:type="dxa"/>
+          </w:tcPr>
+          <w:p>
+            <w:pPr>
+              <w:spacing w:after="0"/>
+              <w:rPr>
+                <w:sz w:val="22"/>
+                <w:szCs w:val="22"/>
+              </w:rPr>
+            </w:pPr>
+            <w:r>
+              <w:rPr>
+                <w:sz w:val="22"/>
+                <w:szCs w:val="22"/>
+              </w:rPr>
+              <w:t>8</w:t>
+            </w:r>
+          </w:p>
+        </w:tc>
+      </w:tr>
+      <w:tr>
+        <w:tc>
+          <w:tcPr>
+            <w:tcW w:w="1235" w:type="dxa"/>
+          </w:tcPr>
+          <w:p>
+            <w:pPr>
+              <w:spacing w:after="0"/>
+              <w:rPr>
+                <w:sz w:val="22"/>
+                <w:szCs w:val="22"/>
+              </w:rPr>
+            </w:pPr>
+            <w:r>
+              <w:rPr>
+                <w:sz w:val="22"/>
+                <w:szCs w:val="22"/>
+              </w:rPr>
+              <w:t>Statisztika,</w:t>
+            </w:r>
+            <w:r>
+              <w:rPr>
+                <w:sz w:val="22"/>
+                <w:szCs w:val="22"/>
+              </w:rPr>
+              <w:t xml:space="preserve"> eladott jegyek száma, áraiknak összege, vásárlási módonként csoportosítva.</w:t>
+            </w:r>
+          </w:p>
+        </w:tc>
+        <w:tc>
+          <w:tcPr>
+            <w:tcW w:w="3797" w:type="dxa"/>
+          </w:tcPr>
+          <w:p>
+            <w:pPr>
+              <w:spacing w:after="0"/>
+              <w:rPr>
+                <w:sz w:val="22"/>
+                <w:szCs w:val="22"/>
+              </w:rPr>
+            </w:pPr>
+            <w:r>
+              <w:rPr>
+                <w:sz w:val="22"/>
+                <w:szCs w:val="22"/>
+              </w:rPr>
+              <w:t>SELECT v.FIZETESI_MOD, COUNT(j.azonosito) AS darabszam, SUM(j.jegyar) AS osszeg</w:t>
+            </w:r>
+          </w:p>
+          <w:p>
+            <w:pPr>
+              <w:spacing w:after="0"/>
+              <w:rPr>
+                <w:sz w:val="22"/>
+                <w:szCs w:val="22"/>
+              </w:rPr>
+            </w:pPr>
+            <w:r>
+              <w:rPr>
+                <w:sz w:val="22"/>
+                <w:szCs w:val="22"/>
+              </w:rPr>
+              <w:t>    FROM vasarlas v</w:t>
+            </w:r>
+          </w:p>
+          <w:p>
+            <w:pPr>
+              <w:spacing w:after="0"/>
+              <w:rPr>
+                <w:sz w:val="22"/>
+                <w:szCs w:val="22"/>
+              </w:rPr>
+            </w:pPr>
+            <w:r>
+              <w:rPr>
+                <w:sz w:val="22"/>
+                <w:szCs w:val="22"/>
+              </w:rPr>
+              <w:t>    JOIN JEGY j ON v.id = j.vasarlas_id</w:t>
+            </w:r>
+          </w:p>
+          <w:p>
+            <w:pPr>
+              <w:spacing w:after="0"/>
+              <w:rPr>
+                <w:sz w:val="22"/>
+                <w:szCs w:val="22"/>
+              </w:rPr>
+            </w:pPr>
+            <w:r>
+              <w:rPr>
+                <w:sz w:val="22"/>
+                <w:szCs w:val="22"/>
+              </w:rPr>
+              <w:t>    GROUP BY v.fizetesi_mod</w:t>
+            </w:r>
+          </w:p>
+        </w:tc>
+        <w:tc>
+          <w:tcPr>
+            <w:tcW w:w="3581" w:type="dxa"/>
+          </w:tcPr>
+          <w:p>
+            <w:pPr>
+              <w:spacing w:after="0"/>
+              <w:rPr>
+                <w:sz w:val="22"/>
+                <w:szCs w:val="22"/>
+              </w:rPr>
+            </w:pPr>
+            <w:r>
+              <w:rPr>
+                <w:sz w:val="22"/>
+                <w:szCs w:val="22"/>
+              </w:rPr>
+              <w:t>getSumJegyCostAmount</w:t>
+            </w:r>
+            <w:r>
+              <w:rPr>
+                <w:sz w:val="22"/>
+                <w:szCs w:val="22"/>
+              </w:rPr>
+              <w:t>.php</w:t>
+            </w:r>
+          </w:p>
+        </w:tc>
+        <w:tc>
+          <w:tcPr>
+            <w:tcW w:w="454" w:type="dxa"/>
+          </w:tcPr>
+          <w:p>
+            <w:pPr>
+              <w:spacing w:after="0"/>
+              <w:rPr>
+                <w:sz w:val="22"/>
+                <w:szCs w:val="22"/>
+              </w:rPr>
+            </w:pPr>
+            <w:r>
+              <w:rPr>
+                <w:sz w:val="22"/>
+                <w:szCs w:val="22"/>
+              </w:rPr>
+              <w:t>8</w:t>
+            </w:r>
+          </w:p>
+        </w:tc>
+      </w:tr>
+      <w:tr>
+        <w:tc>
+          <w:tcPr>
+            <w:tcW w:w="1235" w:type="dxa"/>
+          </w:tcPr>
+          <w:p>
+            <w:pPr>
+              <w:spacing w:after="0"/>
+              <w:rPr>
+                <w:sz w:val="22"/>
+                <w:szCs w:val="22"/>
+              </w:rPr>
+            </w:pPr>
+            <w:r>
+              <w:rPr>
+                <w:sz w:val="22"/>
+                <w:szCs w:val="22"/>
+              </w:rPr>
+              <w:t>Statisztika,</w:t>
+            </w:r>
+            <w:r>
+              <w:rPr>
+                <w:sz w:val="22"/>
+                <w:szCs w:val="22"/>
+              </w:rPr>
+              <w:t xml:space="preserve"> tagoknak az utolsó vásárlási időpontjának kiírása.</w:t>
+            </w:r>
+          </w:p>
+        </w:tc>
+        <w:tc>
+          <w:tcPr>
+            <w:tcW w:w="3797" w:type="dxa"/>
+          </w:tcPr>
+          <w:p>
+            <w:pPr>
+              <w:spacing w:after="0"/>
+              <w:rPr>
+                <w:sz w:val="22"/>
+                <w:szCs w:val="22"/>
+              </w:rPr>
+            </w:pPr>
+            <w:r>
+              <w:rPr>
+                <w:sz w:val="22"/>
+                <w:szCs w:val="22"/>
+              </w:rPr>
+              <w:t>SELECT t.EMAIL, MAX(v.DATUM) AS utolso_vasarlas</w:t>
+            </w:r>
+          </w:p>
+          <w:p>
+            <w:pPr>
+              <w:spacing w:after="0"/>
+              <w:rPr>
+                <w:sz w:val="22"/>
+                <w:szCs w:val="22"/>
+              </w:rPr>
+            </w:pPr>
+            <w:r>
+              <w:rPr>
+                <w:sz w:val="22"/>
+                <w:szCs w:val="22"/>
+              </w:rPr>
+              <w:t>    FROM TAG t</w:t>
+            </w:r>
+          </w:p>
+          <w:p>
+            <w:pPr>
+              <w:spacing w:after="0"/>
+              <w:rPr>
+                <w:sz w:val="22"/>
+                <w:szCs w:val="22"/>
+              </w:rPr>
+            </w:pPr>
+            <w:r>
+              <w:rPr>
+                <w:sz w:val="22"/>
+                <w:szCs w:val="22"/>
+              </w:rPr>
+              <w:t>    JOIN JEGY j ON t.email = j.TAG_EMAIL</w:t>
+            </w:r>
+          </w:p>
+          <w:p>
+            <w:pPr>
+              <w:spacing w:after="0"/>
+              <w:rPr>
+                <w:sz w:val="22"/>
+                <w:szCs w:val="22"/>
+              </w:rPr>
+            </w:pPr>
+            <w:r>
+              <w:rPr>
+                <w:sz w:val="22"/>
+                <w:szCs w:val="22"/>
+              </w:rPr>
+              <w:t>    JOIN VASARLAS v ON j.VASARLAS_ID = v.ID</w:t>
+            </w:r>
+          </w:p>
+          <w:p>
+            <w:pPr>
+              <w:spacing w:after="0"/>
+              <w:rPr>
+                <w:sz w:val="22"/>
+                <w:szCs w:val="22"/>
+              </w:rPr>
+            </w:pPr>
+            <w:r>
+              <w:rPr>
+                <w:sz w:val="22"/>
+                <w:szCs w:val="22"/>
+              </w:rPr>
+              <w:t>    GROUP BY t.EMAIL</w:t>
+            </w:r>
+          </w:p>
+        </w:tc>
+        <w:tc>
+          <w:tcPr>
+            <w:tcW w:w="3581" w:type="dxa"/>
+          </w:tcPr>
+          <w:p>
+            <w:pPr>
+              <w:spacing w:after="0"/>
+              <w:rPr>
+                <w:sz w:val="22"/>
+                <w:szCs w:val="22"/>
+              </w:rPr>
+            </w:pPr>
+            <w:r>
+              <w:rPr>
+                <w:sz w:val="22"/>
+                <w:szCs w:val="22"/>
+              </w:rPr>
+              <w:t>getLastVasarlas</w:t>
+            </w:r>
+            <w:r>
+              <w:rPr>
+                <w:sz w:val="22"/>
+                <w:szCs w:val="22"/>
+              </w:rPr>
+              <w:t>.php</w:t>
+            </w:r>
+          </w:p>
+        </w:tc>
+        <w:tc>
+          <w:tcPr>
+            <w:tcW w:w="454" w:type="dxa"/>
+          </w:tcPr>
+          <w:p>
+            <w:pPr>
+              <w:spacing w:after="0"/>
+              <w:rPr>
+                <w:sz w:val="22"/>
+                <w:szCs w:val="22"/>
+              </w:rPr>
+            </w:pPr>
+            <w:r>
+              <w:rPr>
+                <w:sz w:val="22"/>
+                <w:szCs w:val="22"/>
+              </w:rPr>
+              <w:t>8</w:t>
+            </w:r>
+          </w:p>
+        </w:tc>
+      </w:tr>
+    </w:tbl>
     <w:p>
       <w:pPr>
         <w:spacing w:after="0"/>
@@ -4648,25 +5307,25 @@
         <w:spacing w:after="0" w:line="240" w:lineRule="auto"/>
         <w:ind w:left="-5" w:hanging="10"/>
         <w:rPr>
-          <w:rFonts w:ascii="Times New Roman" w:hAnsi="Times New Roman" w:eastAsia="Times New Roman" w:cs="Times New Roman"/>
-        </w:rPr>
-      </w:pPr>
-      <w:r>
-        <w:rPr>
-          <w:rFonts w:ascii="Times New Roman" w:hAnsi="Times New Roman" w:eastAsia="Times New Roman" w:cs="Times New Roman"/>
+          <w:rFonts w:ascii="Times New Roman" w:eastAsia="Times New Roman" w:hAnsi="Times New Roman" w:cs="Times New Roman"/>
+        </w:rPr>
+      </w:pPr>
+      <w:r>
+        <w:rPr>
+          <w:rFonts w:ascii="Times New Roman" w:eastAsia="Times New Roman" w:hAnsi="Times New Roman" w:cs="Times New Roman"/>
         </w:rPr>
         <w:t>TAG (</w:t>
       </w:r>
       <w:r>
         <w:rPr>
-          <w:rFonts w:ascii="Times New Roman" w:hAnsi="Times New Roman" w:eastAsia="Times New Roman" w:cs="Times New Roman"/>
+          <w:rFonts w:ascii="Times New Roman" w:eastAsia="Times New Roman" w:hAnsi="Times New Roman" w:cs="Times New Roman"/>
           <w:u w:val="single" w:color="000000"/>
         </w:rPr>
         <w:t>email</w:t>
       </w:r>
       <w:r>
         <w:rPr>
-          <w:rFonts w:ascii="Times New Roman" w:hAnsi="Times New Roman" w:eastAsia="Times New Roman" w:cs="Times New Roman"/>
+          <w:rFonts w:ascii="Times New Roman" w:eastAsia="Times New Roman" w:hAnsi="Times New Roman" w:cs="Times New Roman"/>
         </w:rPr>
         <w:t xml:space="preserve">, jelszó, név) </w:t>
       </w:r>
@@ -4687,20 +5346,20 @@
       </w:r>
       <w:r>
         <w:rPr>
-          <w:rFonts w:ascii="Times New Roman" w:hAnsi="Times New Roman" w:eastAsia="Times New Roman" w:cs="Times New Roman"/>
+          <w:rFonts w:ascii="Times New Roman" w:eastAsia="Times New Roman" w:hAnsi="Times New Roman" w:cs="Times New Roman"/>
           <w:u w:val="single" w:color="000000"/>
         </w:rPr>
         <w:t>email</w:t>
       </w:r>
       <w:r>
         <w:rPr>
-          <w:rFonts w:ascii="Times New Roman" w:hAnsi="Times New Roman" w:eastAsia="Times New Roman" w:cs="Times New Roman"/>
+          <w:rFonts w:ascii="Times New Roman" w:eastAsia="Times New Roman" w:hAnsi="Times New Roman" w:cs="Times New Roman"/>
         </w:rPr>
         <w:t>, jelszó, név</w:t>
       </w:r>
       <w:r>
         <w:rPr>
-          <w:rFonts w:ascii="Times New Roman" w:hAnsi="Times New Roman" w:eastAsia="Times New Roman" w:cs="Times New Roman"/>
+          <w:rFonts w:ascii="Times New Roman" w:eastAsia="Times New Roman" w:hAnsi="Times New Roman" w:cs="Times New Roman"/>
         </w:rPr>
         <w:t>, admin id</w:t>
       </w:r>
@@ -4716,71 +5375,71 @@
         <w:spacing w:after="0" w:line="240" w:lineRule="auto"/>
         <w:ind w:left="-5" w:hanging="10"/>
         <w:rPr>
-          <w:rFonts w:ascii="Times New Roman" w:hAnsi="Times New Roman" w:eastAsia="Times New Roman" w:cs="Times New Roman"/>
-        </w:rPr>
-      </w:pPr>
-      <w:r>
-        <w:rPr>
-          <w:rFonts w:ascii="Times New Roman" w:hAnsi="Times New Roman" w:eastAsia="Times New Roman" w:cs="Times New Roman"/>
+          <w:rFonts w:ascii="Times New Roman" w:eastAsia="Times New Roman" w:hAnsi="Times New Roman" w:cs="Times New Roman"/>
+        </w:rPr>
+      </w:pPr>
+      <w:r>
+        <w:rPr>
+          <w:rFonts w:ascii="Times New Roman" w:eastAsia="Times New Roman" w:hAnsi="Times New Roman" w:cs="Times New Roman"/>
         </w:rPr>
         <w:t>JEGY (</w:t>
       </w:r>
       <w:r>
         <w:rPr>
-          <w:rFonts w:ascii="Times New Roman" w:hAnsi="Times New Roman" w:eastAsia="Times New Roman" w:cs="Times New Roman"/>
+          <w:rFonts w:ascii="Times New Roman" w:eastAsia="Times New Roman" w:hAnsi="Times New Roman" w:cs="Times New Roman"/>
           <w:u w:val="single"/>
         </w:rPr>
         <w:t>azonosító</w:t>
       </w:r>
       <w:r>
         <w:rPr>
-          <w:rFonts w:ascii="Times New Roman" w:hAnsi="Times New Roman" w:eastAsia="Times New Roman" w:cs="Times New Roman"/>
+          <w:rFonts w:ascii="Times New Roman" w:eastAsia="Times New Roman" w:hAnsi="Times New Roman" w:cs="Times New Roman"/>
         </w:rPr>
         <w:t xml:space="preserve">, </w:t>
       </w:r>
       <w:r>
         <w:rPr>
-          <w:rFonts w:ascii="Times New Roman" w:hAnsi="Times New Roman" w:eastAsia="Times New Roman" w:cs="Times New Roman"/>
+          <w:rFonts w:ascii="Times New Roman" w:eastAsia="Times New Roman" w:hAnsi="Times New Roman" w:cs="Times New Roman"/>
           <w:i/>
         </w:rPr>
         <w:t>Járat</w:t>
       </w:r>
       <w:r>
         <w:rPr>
-          <w:rFonts w:ascii="Times New Roman" w:hAnsi="Times New Roman" w:eastAsia="Times New Roman" w:cs="Times New Roman"/>
+          <w:rFonts w:ascii="Times New Roman" w:eastAsia="Times New Roman" w:hAnsi="Times New Roman" w:cs="Times New Roman"/>
           <w:i/>
         </w:rPr>
         <w:t>.</w:t>
       </w:r>
       <w:r>
         <w:rPr>
-          <w:rFonts w:ascii="Times New Roman" w:hAnsi="Times New Roman" w:eastAsia="Times New Roman" w:cs="Times New Roman"/>
+          <w:rFonts w:ascii="Times New Roman" w:eastAsia="Times New Roman" w:hAnsi="Times New Roman" w:cs="Times New Roman"/>
           <w:i/>
         </w:rPr>
         <w:t xml:space="preserve"> </w:t>
       </w:r>
       <w:r>
         <w:rPr>
-          <w:rFonts w:ascii="Times New Roman" w:hAnsi="Times New Roman" w:eastAsia="Times New Roman" w:cs="Times New Roman"/>
+          <w:rFonts w:ascii="Times New Roman" w:eastAsia="Times New Roman" w:hAnsi="Times New Roman" w:cs="Times New Roman"/>
           <w:i/>
         </w:rPr>
         <w:t>járatszám</w:t>
       </w:r>
       <w:r>
         <w:rPr>
-          <w:rFonts w:ascii="Times New Roman" w:hAnsi="Times New Roman" w:eastAsia="Times New Roman" w:cs="Times New Roman"/>
+          <w:rFonts w:ascii="Times New Roman" w:eastAsia="Times New Roman" w:hAnsi="Times New Roman" w:cs="Times New Roman"/>
         </w:rPr>
         <w:t>,</w:t>
       </w:r>
       <w:r>
         <w:rPr>
-          <w:rFonts w:ascii="Times New Roman" w:hAnsi="Times New Roman" w:eastAsia="Times New Roman" w:cs="Times New Roman"/>
+          <w:rFonts w:ascii="Times New Roman" w:eastAsia="Times New Roman" w:hAnsi="Times New Roman" w:cs="Times New Roman"/>
         </w:rPr>
         <w:t xml:space="preserve"> </w:t>
       </w:r>
       <w:r>
         <w:rPr>
-          <w:rFonts w:ascii="Times New Roman" w:hAnsi="Times New Roman" w:eastAsia="Times New Roman" w:cs="Times New Roman"/>
+          <w:rFonts w:ascii="Times New Roman" w:eastAsia="Times New Roman" w:hAnsi="Times New Roman" w:cs="Times New Roman"/>
           <w:i/>
           <w:iCs/>
         </w:rPr>
@@ -4788,25 +5447,25 @@
       </w:r>
       <w:r>
         <w:rPr>
-          <w:rFonts w:ascii="Times New Roman" w:hAnsi="Times New Roman" w:eastAsia="Times New Roman" w:cs="Times New Roman"/>
+          <w:rFonts w:ascii="Times New Roman" w:eastAsia="Times New Roman" w:hAnsi="Times New Roman" w:cs="Times New Roman"/>
         </w:rPr>
         <w:t>, érvényesség,</w:t>
       </w:r>
       <w:r>
         <w:rPr>
-          <w:rFonts w:ascii="Times New Roman" w:hAnsi="Times New Roman" w:eastAsia="Times New Roman" w:cs="Times New Roman"/>
+          <w:rFonts w:ascii="Times New Roman" w:eastAsia="Times New Roman" w:hAnsi="Times New Roman" w:cs="Times New Roman"/>
         </w:rPr>
         <w:t xml:space="preserve"> jegyár</w:t>
       </w:r>
       <w:r>
         <w:rPr>
-          <w:rFonts w:ascii="Times New Roman" w:hAnsi="Times New Roman" w:eastAsia="Times New Roman" w:cs="Times New Roman"/>
+          <w:rFonts w:ascii="Times New Roman" w:eastAsia="Times New Roman" w:hAnsi="Times New Roman" w:cs="Times New Roman"/>
         </w:rPr>
         <w:t xml:space="preserve">, </w:t>
       </w:r>
       <w:r>
         <w:rPr>
-          <w:rFonts w:ascii="Times New Roman" w:hAnsi="Times New Roman" w:eastAsia="Times New Roman" w:cs="Times New Roman"/>
+          <w:rFonts w:ascii="Times New Roman" w:eastAsia="Times New Roman" w:hAnsi="Times New Roman" w:cs="Times New Roman"/>
           <w:i/>
           <w:iCs/>
         </w:rPr>
@@ -4814,7 +5473,7 @@
       </w:r>
       <w:r>
         <w:rPr>
-          <w:rFonts w:ascii="Times New Roman" w:hAnsi="Times New Roman" w:eastAsia="Times New Roman" w:cs="Times New Roman"/>
+          <w:rFonts w:ascii="Times New Roman" w:eastAsia="Times New Roman" w:hAnsi="Times New Roman" w:cs="Times New Roman"/>
           <w:i/>
           <w:iCs/>
         </w:rPr>
@@ -4822,7 +5481,7 @@
       </w:r>
       <w:r>
         <w:rPr>
-          <w:rFonts w:ascii="Times New Roman" w:hAnsi="Times New Roman" w:eastAsia="Times New Roman" w:cs="Times New Roman"/>
+          <w:rFonts w:ascii="Times New Roman" w:eastAsia="Times New Roman" w:hAnsi="Times New Roman" w:cs="Times New Roman"/>
         </w:rPr>
         <w:t>)</w:t>
       </w:r>
@@ -4837,32 +5496,32 @@
       </w:pPr>
       <w:r>
         <w:rPr>
-          <w:rFonts w:ascii="Times New Roman" w:hAnsi="Times New Roman" w:eastAsia="Times New Roman" w:cs="Times New Roman"/>
+          <w:rFonts w:ascii="Times New Roman" w:eastAsia="Times New Roman" w:hAnsi="Times New Roman" w:cs="Times New Roman"/>
         </w:rPr>
         <w:t>VÁSÁRLÁS</w:t>
       </w:r>
       <w:r>
         <w:rPr>
-          <w:rFonts w:ascii="Times New Roman" w:hAnsi="Times New Roman" w:eastAsia="Times New Roman" w:cs="Times New Roman"/>
+          <w:rFonts w:ascii="Times New Roman" w:eastAsia="Times New Roman" w:hAnsi="Times New Roman" w:cs="Times New Roman"/>
         </w:rPr>
         <w:t xml:space="preserve"> (</w:t>
       </w:r>
       <w:r>
         <w:rPr>
-          <w:rFonts w:ascii="Times New Roman" w:hAnsi="Times New Roman" w:eastAsia="Times New Roman" w:cs="Times New Roman"/>
+          <w:rFonts w:ascii="Times New Roman" w:eastAsia="Times New Roman" w:hAnsi="Times New Roman" w:cs="Times New Roman"/>
           <w:u w:val="single"/>
         </w:rPr>
         <w:t>ID</w:t>
       </w:r>
       <w:r>
         <w:rPr>
-          <w:rFonts w:ascii="Times New Roman" w:hAnsi="Times New Roman" w:eastAsia="Times New Roman" w:cs="Times New Roman"/>
+          <w:rFonts w:ascii="Times New Roman" w:eastAsia="Times New Roman" w:hAnsi="Times New Roman" w:cs="Times New Roman"/>
         </w:rPr>
         <w:t>,</w:t>
       </w:r>
       <w:r>
         <w:rPr>
-          <w:rFonts w:ascii="Times New Roman" w:hAnsi="Times New Roman" w:eastAsia="Times New Roman" w:cs="Times New Roman"/>
+          <w:rFonts w:ascii="Times New Roman" w:eastAsia="Times New Roman" w:hAnsi="Times New Roman" w:cs="Times New Roman"/>
         </w:rPr>
         <w:t xml:space="preserve"> Dátum, Fizetési mód )</w:t>
       </w:r>
@@ -4876,59 +5535,59 @@
       </w:pPr>
       <w:r>
         <w:rPr>
-          <w:rFonts w:ascii="Times New Roman" w:hAnsi="Times New Roman" w:eastAsia="Times New Roman" w:cs="Times New Roman"/>
+          <w:rFonts w:ascii="Times New Roman" w:eastAsia="Times New Roman" w:hAnsi="Times New Roman" w:cs="Times New Roman"/>
         </w:rPr>
         <w:t>JÁRAT</w:t>
       </w:r>
       <w:r>
         <w:rPr>
-          <w:rFonts w:ascii="Times New Roman" w:hAnsi="Times New Roman" w:eastAsia="Times New Roman" w:cs="Times New Roman"/>
+          <w:rFonts w:ascii="Times New Roman" w:eastAsia="Times New Roman" w:hAnsi="Times New Roman" w:cs="Times New Roman"/>
         </w:rPr>
         <w:t xml:space="preserve"> (</w:t>
       </w:r>
       <w:r>
         <w:rPr>
-          <w:rFonts w:ascii="Times New Roman" w:hAnsi="Times New Roman" w:eastAsia="Times New Roman" w:cs="Times New Roman"/>
+          <w:rFonts w:ascii="Times New Roman" w:eastAsia="Times New Roman" w:hAnsi="Times New Roman" w:cs="Times New Roman"/>
           <w:u w:val="single"/>
         </w:rPr>
         <w:t>járatszám</w:t>
       </w:r>
       <w:r>
         <w:rPr>
-          <w:rFonts w:ascii="Times New Roman" w:hAnsi="Times New Roman" w:eastAsia="Times New Roman" w:cs="Times New Roman"/>
+          <w:rFonts w:ascii="Times New Roman" w:eastAsia="Times New Roman" w:hAnsi="Times New Roman" w:cs="Times New Roman"/>
         </w:rPr>
         <w:t>,</w:t>
       </w:r>
       <w:r>
         <w:rPr>
-          <w:rFonts w:ascii="Times New Roman" w:hAnsi="Times New Roman" w:eastAsia="Times New Roman" w:cs="Times New Roman"/>
+          <w:rFonts w:ascii="Times New Roman" w:eastAsia="Times New Roman" w:hAnsi="Times New Roman" w:cs="Times New Roman"/>
         </w:rPr>
         <w:t xml:space="preserve"> </w:t>
       </w:r>
       <w:r>
         <w:rPr>
-          <w:rFonts w:ascii="Times New Roman" w:hAnsi="Times New Roman" w:eastAsia="Times New Roman" w:cs="Times New Roman"/>
+          <w:rFonts w:ascii="Times New Roman" w:eastAsia="Times New Roman" w:hAnsi="Times New Roman" w:cs="Times New Roman"/>
           <w:iCs/>
         </w:rPr>
         <w:t>Típus</w:t>
       </w:r>
       <w:r>
         <w:rPr>
-          <w:rFonts w:ascii="Times New Roman" w:hAnsi="Times New Roman" w:eastAsia="Times New Roman" w:cs="Times New Roman"/>
+          <w:rFonts w:ascii="Times New Roman" w:eastAsia="Times New Roman" w:hAnsi="Times New Roman" w:cs="Times New Roman"/>
           <w:iCs/>
         </w:rPr>
         <w:t xml:space="preserve">, </w:t>
       </w:r>
       <w:r>
         <w:rPr>
-          <w:rFonts w:ascii="Times New Roman" w:hAnsi="Times New Roman" w:eastAsia="Times New Roman" w:cs="Times New Roman"/>
+          <w:rFonts w:ascii="Times New Roman" w:eastAsia="Times New Roman" w:hAnsi="Times New Roman" w:cs="Times New Roman"/>
           <w:i/>
         </w:rPr>
         <w:t>Szerelvény.mozdonyszám</w:t>
       </w:r>
       <w:r>
         <w:rPr>
-          <w:rFonts w:ascii="Times New Roman" w:hAnsi="Times New Roman" w:eastAsia="Times New Roman" w:cs="Times New Roman"/>
+          <w:rFonts w:ascii="Times New Roman" w:eastAsia="Times New Roman" w:hAnsi="Times New Roman" w:cs="Times New Roman"/>
         </w:rPr>
         <w:t xml:space="preserve">) </w:t>
       </w:r>
@@ -4943,44 +5602,44 @@
       </w:pPr>
       <w:r>
         <w:rPr>
-          <w:rFonts w:ascii="Times New Roman" w:hAnsi="Times New Roman" w:eastAsia="Times New Roman" w:cs="Times New Roman"/>
+          <w:rFonts w:ascii="Times New Roman" w:eastAsia="Times New Roman" w:hAnsi="Times New Roman" w:cs="Times New Roman"/>
         </w:rPr>
         <w:t>SZERELVÉNY</w:t>
       </w:r>
       <w:r>
         <w:rPr>
-          <w:rFonts w:ascii="Times New Roman" w:hAnsi="Times New Roman" w:eastAsia="Times New Roman" w:cs="Times New Roman"/>
+          <w:rFonts w:ascii="Times New Roman" w:eastAsia="Times New Roman" w:hAnsi="Times New Roman" w:cs="Times New Roman"/>
         </w:rPr>
         <w:t xml:space="preserve"> (</w:t>
       </w:r>
       <w:r>
         <w:rPr>
-          <w:rFonts w:ascii="Times New Roman" w:hAnsi="Times New Roman" w:eastAsia="Times New Roman" w:cs="Times New Roman"/>
+          <w:rFonts w:ascii="Times New Roman" w:eastAsia="Times New Roman" w:hAnsi="Times New Roman" w:cs="Times New Roman"/>
           <w:u w:val="single" w:color="000000"/>
         </w:rPr>
         <w:t>mozdonyszám</w:t>
       </w:r>
       <w:r>
         <w:rPr>
-          <w:rFonts w:ascii="Times New Roman" w:hAnsi="Times New Roman" w:eastAsia="Times New Roman" w:cs="Times New Roman"/>
+          <w:rFonts w:ascii="Times New Roman" w:eastAsia="Times New Roman" w:hAnsi="Times New Roman" w:cs="Times New Roman"/>
         </w:rPr>
         <w:t>,</w:t>
       </w:r>
       <w:r>
         <w:rPr>
-          <w:rFonts w:ascii="Times New Roman" w:hAnsi="Times New Roman" w:eastAsia="Times New Roman" w:cs="Times New Roman"/>
+          <w:rFonts w:ascii="Times New Roman" w:eastAsia="Times New Roman" w:hAnsi="Times New Roman" w:cs="Times New Roman"/>
         </w:rPr>
         <w:t xml:space="preserve"> </w:t>
       </w:r>
       <w:r>
         <w:rPr>
-          <w:rFonts w:ascii="Times New Roman" w:hAnsi="Times New Roman" w:eastAsia="Times New Roman" w:cs="Times New Roman"/>
+          <w:rFonts w:ascii="Times New Roman" w:eastAsia="Times New Roman" w:hAnsi="Times New Roman" w:cs="Times New Roman"/>
         </w:rPr>
         <w:t>kapacitás</w:t>
       </w:r>
       <w:r>
         <w:rPr>
-          <w:rFonts w:ascii="Times New Roman" w:hAnsi="Times New Roman" w:eastAsia="Times New Roman" w:cs="Times New Roman"/>
+          <w:rFonts w:ascii="Times New Roman" w:eastAsia="Times New Roman" w:hAnsi="Times New Roman" w:cs="Times New Roman"/>
         </w:rPr>
         <w:t xml:space="preserve">) </w:t>
       </w:r>
@@ -4990,37 +5649,37 @@
         <w:spacing w:after="0" w:line="240" w:lineRule="auto"/>
         <w:ind w:left="-5" w:hanging="10"/>
         <w:rPr>
-          <w:rFonts w:ascii="Times New Roman" w:hAnsi="Times New Roman" w:eastAsia="Times New Roman" w:cs="Times New Roman"/>
-        </w:rPr>
-      </w:pPr>
-      <w:r>
-        <w:rPr>
-          <w:rFonts w:ascii="Times New Roman" w:hAnsi="Times New Roman" w:eastAsia="Times New Roman" w:cs="Times New Roman"/>
+          <w:rFonts w:ascii="Times New Roman" w:eastAsia="Times New Roman" w:hAnsi="Times New Roman" w:cs="Times New Roman"/>
+        </w:rPr>
+      </w:pPr>
+      <w:r>
+        <w:rPr>
+          <w:rFonts w:ascii="Times New Roman" w:eastAsia="Times New Roman" w:hAnsi="Times New Roman" w:cs="Times New Roman"/>
         </w:rPr>
         <w:t>ÁLLOMÁS (</w:t>
       </w:r>
       <w:r>
         <w:rPr>
-          <w:rFonts w:ascii="Times New Roman" w:hAnsi="Times New Roman" w:eastAsia="Times New Roman" w:cs="Times New Roman"/>
+          <w:rFonts w:ascii="Times New Roman" w:eastAsia="Times New Roman" w:hAnsi="Times New Roman" w:cs="Times New Roman"/>
           <w:u w:val="single" w:color="000000"/>
         </w:rPr>
         <w:t>ID</w:t>
       </w:r>
       <w:r>
         <w:rPr>
-          <w:rFonts w:ascii="Times New Roman" w:hAnsi="Times New Roman" w:eastAsia="Times New Roman" w:cs="Times New Roman"/>
+          <w:rFonts w:ascii="Times New Roman" w:eastAsia="Times New Roman" w:hAnsi="Times New Roman" w:cs="Times New Roman"/>
         </w:rPr>
         <w:t xml:space="preserve">, </w:t>
       </w:r>
       <w:r>
         <w:rPr>
-          <w:rFonts w:ascii="Times New Roman" w:hAnsi="Times New Roman" w:eastAsia="Times New Roman" w:cs="Times New Roman"/>
+          <w:rFonts w:ascii="Times New Roman" w:eastAsia="Times New Roman" w:hAnsi="Times New Roman" w:cs="Times New Roman"/>
         </w:rPr>
         <w:t>név, hely</w:t>
       </w:r>
       <w:r>
         <w:rPr>
-          <w:rFonts w:ascii="Times New Roman" w:hAnsi="Times New Roman" w:eastAsia="Times New Roman" w:cs="Times New Roman"/>
+          <w:rFonts w:ascii="Times New Roman" w:eastAsia="Times New Roman" w:hAnsi="Times New Roman" w:cs="Times New Roman"/>
         </w:rPr>
         <w:t xml:space="preserve">) </w:t>
       </w:r>
@@ -5030,33 +5689,33 @@
         <w:spacing w:after="0" w:line="240" w:lineRule="auto"/>
         <w:ind w:left="-5" w:hanging="10"/>
         <w:rPr>
-          <w:rFonts w:ascii="Times New Roman" w:hAnsi="Times New Roman" w:eastAsia="Times New Roman" w:cs="Times New Roman"/>
-        </w:rPr>
-      </w:pPr>
-      <w:r>
-        <w:rPr>
-          <w:rFonts w:ascii="Times New Roman" w:hAnsi="Times New Roman" w:eastAsia="Times New Roman" w:cs="Times New Roman"/>
+          <w:rFonts w:ascii="Times New Roman" w:eastAsia="Times New Roman" w:hAnsi="Times New Roman" w:cs="Times New Roman"/>
+        </w:rPr>
+      </w:pPr>
+      <w:r>
+        <w:rPr>
+          <w:rFonts w:ascii="Times New Roman" w:eastAsia="Times New Roman" w:hAnsi="Times New Roman" w:cs="Times New Roman"/>
         </w:rPr>
         <w:t>KEDVEZMÉNYEK (</w:t>
       </w:r>
       <w:r>
         <w:rPr>
-          <w:rFonts w:ascii="Times New Roman" w:hAnsi="Times New Roman" w:eastAsia="Times New Roman" w:cs="Times New Roman"/>
+          <w:rFonts w:ascii="Times New Roman" w:eastAsia="Times New Roman" w:hAnsi="Times New Roman" w:cs="Times New Roman"/>
           <w:u w:val="single"/>
         </w:rPr>
         <w:t>id</w:t>
       </w:r>
-      <w:bookmarkStart w:name="_Hlk192948499" w:id="0"/>
-      <w:r>
-        <w:rPr>
-          <w:rFonts w:ascii="Times New Roman" w:hAnsi="Times New Roman" w:eastAsia="Times New Roman" w:cs="Times New Roman"/>
+      <w:bookmarkStart w:id="0" w:name="_Hlk192948499"/>
+      <w:r>
+        <w:rPr>
+          <w:rFonts w:ascii="Times New Roman" w:eastAsia="Times New Roman" w:hAnsi="Times New Roman" w:cs="Times New Roman"/>
         </w:rPr>
         <w:t>, típus, merete</w:t>
       </w:r>
       <w:bookmarkEnd w:id="0"/>
       <w:r>
         <w:rPr>
-          <w:rFonts w:ascii="Times New Roman" w:hAnsi="Times New Roman" w:eastAsia="Times New Roman" w:cs="Times New Roman"/>
+          <w:rFonts w:ascii="Times New Roman" w:eastAsia="Times New Roman" w:hAnsi="Times New Roman" w:cs="Times New Roman"/>
         </w:rPr>
         <w:t>)</w:t>
       </w:r>
@@ -5066,72 +5725,72 @@
         <w:spacing w:after="0" w:line="240" w:lineRule="auto"/>
         <w:ind w:left="-5" w:right="3306" w:hanging="10"/>
         <w:rPr>
-          <w:rFonts w:ascii="Times New Roman" w:hAnsi="Times New Roman" w:eastAsia="Times New Roman" w:cs="Times New Roman"/>
-        </w:rPr>
-      </w:pPr>
-      <w:r>
-        <w:rPr>
-          <w:rFonts w:ascii="Times New Roman" w:hAnsi="Times New Roman" w:eastAsia="Times New Roman" w:cs="Times New Roman"/>
+          <w:rFonts w:ascii="Times New Roman" w:eastAsia="Times New Roman" w:hAnsi="Times New Roman" w:cs="Times New Roman"/>
+        </w:rPr>
+      </w:pPr>
+      <w:r>
+        <w:rPr>
+          <w:rFonts w:ascii="Times New Roman" w:eastAsia="Times New Roman" w:hAnsi="Times New Roman" w:cs="Times New Roman"/>
         </w:rPr>
         <w:t>MEGÁLL (</w:t>
       </w:r>
       <w:r>
         <w:rPr>
-          <w:rFonts w:ascii="Times New Roman" w:hAnsi="Times New Roman" w:eastAsia="Times New Roman" w:cs="Times New Roman"/>
+          <w:rFonts w:ascii="Times New Roman" w:eastAsia="Times New Roman" w:hAnsi="Times New Roman" w:cs="Times New Roman"/>
           <w:u w:val="single"/>
         </w:rPr>
         <w:t>ID</w:t>
       </w:r>
       <w:r>
         <w:rPr>
-          <w:rFonts w:ascii="Times New Roman" w:hAnsi="Times New Roman" w:eastAsia="Times New Roman" w:cs="Times New Roman"/>
+          <w:rFonts w:ascii="Times New Roman" w:eastAsia="Times New Roman" w:hAnsi="Times New Roman" w:cs="Times New Roman"/>
         </w:rPr>
         <w:t xml:space="preserve">, </w:t>
       </w:r>
       <w:r>
         <w:rPr>
-          <w:rFonts w:ascii="Times New Roman" w:hAnsi="Times New Roman" w:eastAsia="Times New Roman" w:cs="Times New Roman"/>
+          <w:rFonts w:ascii="Times New Roman" w:eastAsia="Times New Roman" w:hAnsi="Times New Roman" w:cs="Times New Roman"/>
           <w:i/>
         </w:rPr>
         <w:t>Járat.járatszám</w:t>
       </w:r>
       <w:r>
         <w:rPr>
-          <w:rFonts w:ascii="Times New Roman" w:hAnsi="Times New Roman" w:eastAsia="Times New Roman" w:cs="Times New Roman"/>
+          <w:rFonts w:ascii="Times New Roman" w:eastAsia="Times New Roman" w:hAnsi="Times New Roman" w:cs="Times New Roman"/>
           <w:i/>
         </w:rPr>
         <w:t xml:space="preserve">, </w:t>
       </w:r>
       <w:r>
         <w:rPr>
-          <w:rFonts w:ascii="Times New Roman" w:hAnsi="Times New Roman" w:eastAsia="Times New Roman" w:cs="Times New Roman"/>
+          <w:rFonts w:ascii="Times New Roman" w:eastAsia="Times New Roman" w:hAnsi="Times New Roman" w:cs="Times New Roman"/>
           <w:i/>
         </w:rPr>
         <w:t>Állomás.</w:t>
       </w:r>
       <w:r>
         <w:rPr>
-          <w:rFonts w:ascii="Times New Roman" w:hAnsi="Times New Roman" w:eastAsia="Times New Roman" w:cs="Times New Roman"/>
+          <w:rFonts w:ascii="Times New Roman" w:eastAsia="Times New Roman" w:hAnsi="Times New Roman" w:cs="Times New Roman"/>
           <w:i/>
         </w:rPr>
         <w:t>ID</w:t>
       </w:r>
       <w:r>
         <w:rPr>
-          <w:rFonts w:ascii="Times New Roman" w:hAnsi="Times New Roman" w:eastAsia="Times New Roman" w:cs="Times New Roman"/>
+          <w:rFonts w:ascii="Times New Roman" w:eastAsia="Times New Roman" w:hAnsi="Times New Roman" w:cs="Times New Roman"/>
           <w:i/>
         </w:rPr>
         <w:t xml:space="preserve">, </w:t>
       </w:r>
       <w:r>
         <w:rPr>
-          <w:rFonts w:ascii="Times New Roman" w:hAnsi="Times New Roman" w:eastAsia="Times New Roman" w:cs="Times New Roman"/>
+          <w:rFonts w:ascii="Times New Roman" w:eastAsia="Times New Roman" w:hAnsi="Times New Roman" w:cs="Times New Roman"/>
         </w:rPr>
         <w:t>Indulási idő, Érkezési idő</w:t>
       </w:r>
       <w:r>
         <w:rPr>
-          <w:rFonts w:ascii="Times New Roman" w:hAnsi="Times New Roman" w:eastAsia="Times New Roman" w:cs="Times New Roman"/>
+          <w:rFonts w:ascii="Times New Roman" w:eastAsia="Times New Roman" w:hAnsi="Times New Roman" w:cs="Times New Roman"/>
         </w:rPr>
         <w:t>)</w:t>
       </w:r>
@@ -5176,48 +5835,48 @@
         <w:spacing w:after="0" w:line="240" w:lineRule="auto"/>
         <w:ind w:left="-5" w:hanging="10"/>
         <w:rPr>
-          <w:rFonts w:ascii="Times New Roman" w:hAnsi="Times New Roman" w:eastAsia="Arial" w:cs="Times New Roman"/>
-        </w:rPr>
-      </w:pPr>
-      <w:r>
-        <w:rPr>
-          <w:rFonts w:ascii="Times New Roman" w:hAnsi="Times New Roman" w:eastAsia="Arial" w:cs="Times New Roman"/>
+          <w:rFonts w:ascii="Times New Roman" w:eastAsia="Arial" w:hAnsi="Times New Roman" w:cs="Times New Roman"/>
+        </w:rPr>
+      </w:pPr>
+      <w:r>
+        <w:rPr>
+          <w:rFonts w:ascii="Times New Roman" w:eastAsia="Arial" w:hAnsi="Times New Roman" w:cs="Times New Roman"/>
         </w:rPr>
         <w:t xml:space="preserve">{ </w:t>
       </w:r>
       <w:r>
         <w:rPr>
-          <w:rFonts w:ascii="Times New Roman" w:hAnsi="Times New Roman" w:eastAsia="Times New Roman" w:cs="Times New Roman"/>
+          <w:rFonts w:ascii="Times New Roman" w:eastAsia="Times New Roman" w:hAnsi="Times New Roman" w:cs="Times New Roman"/>
         </w:rPr>
         <w:t xml:space="preserve">email </w:t>
       </w:r>
       <w:r>
         <w:rPr>
-          <w:rFonts w:ascii="Times New Roman" w:hAnsi="Times New Roman" w:eastAsia="Arial" w:cs="Times New Roman"/>
+          <w:rFonts w:ascii="Times New Roman" w:eastAsia="Arial" w:hAnsi="Times New Roman" w:cs="Times New Roman"/>
         </w:rPr>
         <w:t xml:space="preserve">}→{ </w:t>
       </w:r>
       <w:r>
         <w:rPr>
-          <w:rFonts w:ascii="Times New Roman" w:hAnsi="Times New Roman" w:eastAsia="Times New Roman" w:cs="Times New Roman"/>
+          <w:rFonts w:ascii="Times New Roman" w:eastAsia="Times New Roman" w:hAnsi="Times New Roman" w:cs="Times New Roman"/>
         </w:rPr>
         <w:t>jelszó</w:t>
       </w:r>
       <w:r>
         <w:rPr>
-          <w:rFonts w:ascii="Times New Roman" w:hAnsi="Times New Roman" w:eastAsia="Arial" w:cs="Times New Roman"/>
+          <w:rFonts w:ascii="Times New Roman" w:eastAsia="Arial" w:hAnsi="Times New Roman" w:cs="Times New Roman"/>
         </w:rPr>
         <w:t xml:space="preserve"> ,</w:t>
       </w:r>
       <w:r>
         <w:rPr>
-          <w:rFonts w:ascii="Times New Roman" w:hAnsi="Times New Roman" w:eastAsia="Times New Roman" w:cs="Times New Roman"/>
+          <w:rFonts w:ascii="Times New Roman" w:eastAsia="Times New Roman" w:hAnsi="Times New Roman" w:cs="Times New Roman"/>
         </w:rPr>
         <w:t xml:space="preserve">név </w:t>
       </w:r>
       <w:r>
         <w:rPr>
-          <w:rFonts w:ascii="Times New Roman" w:hAnsi="Times New Roman" w:eastAsia="Arial" w:cs="Times New Roman"/>
+          <w:rFonts w:ascii="Times New Roman" w:eastAsia="Arial" w:hAnsi="Times New Roman" w:cs="Times New Roman"/>
         </w:rPr>
         <w:t xml:space="preserve">}  </w:t>
       </w:r>
@@ -5226,12 +5885,12 @@
       <w:pPr>
         <w:spacing w:after="0" w:line="240" w:lineRule="auto"/>
         <w:rPr>
-          <w:rFonts w:ascii="Times New Roman" w:hAnsi="Times New Roman" w:eastAsia="Arial" w:cs="Times New Roman"/>
-        </w:rPr>
-      </w:pPr>
-      <w:r>
-        <w:rPr>
-          <w:rFonts w:ascii="Times New Roman" w:hAnsi="Times New Roman" w:eastAsia="Arial" w:cs="Times New Roman"/>
+          <w:rFonts w:ascii="Times New Roman" w:eastAsia="Arial" w:hAnsi="Times New Roman" w:cs="Times New Roman"/>
+        </w:rPr>
+      </w:pPr>
+      <w:r>
+        <w:rPr>
+          <w:rFonts w:ascii="Times New Roman" w:eastAsia="Arial" w:hAnsi="Times New Roman" w:cs="Times New Roman"/>
         </w:rPr>
         <w:t>Admin:</w:t>
       </w:r>
@@ -5241,60 +5900,60 @@
         <w:spacing w:after="0" w:line="240" w:lineRule="auto"/>
         <w:ind w:left="-5" w:hanging="10"/>
         <w:rPr>
-          <w:rFonts w:ascii="Times New Roman" w:hAnsi="Times New Roman" w:eastAsia="Arial" w:cs="Times New Roman"/>
-        </w:rPr>
-      </w:pPr>
-      <w:r>
-        <w:rPr>
-          <w:rFonts w:ascii="Times New Roman" w:hAnsi="Times New Roman" w:eastAsia="Arial" w:cs="Times New Roman"/>
+          <w:rFonts w:ascii="Times New Roman" w:eastAsia="Arial" w:hAnsi="Times New Roman" w:cs="Times New Roman"/>
+        </w:rPr>
+      </w:pPr>
+      <w:r>
+        <w:rPr>
+          <w:rFonts w:ascii="Times New Roman" w:eastAsia="Arial" w:hAnsi="Times New Roman" w:cs="Times New Roman"/>
         </w:rPr>
         <w:t xml:space="preserve">{ </w:t>
       </w:r>
       <w:r>
         <w:rPr>
-          <w:rFonts w:ascii="Times New Roman" w:hAnsi="Times New Roman" w:eastAsia="Times New Roman" w:cs="Times New Roman"/>
+          <w:rFonts w:ascii="Times New Roman" w:eastAsia="Times New Roman" w:hAnsi="Times New Roman" w:cs="Times New Roman"/>
         </w:rPr>
         <w:t xml:space="preserve">email </w:t>
       </w:r>
       <w:r>
         <w:rPr>
-          <w:rFonts w:ascii="Times New Roman" w:hAnsi="Times New Roman" w:eastAsia="Arial" w:cs="Times New Roman"/>
+          <w:rFonts w:ascii="Times New Roman" w:eastAsia="Arial" w:hAnsi="Times New Roman" w:cs="Times New Roman"/>
         </w:rPr>
         <w:t xml:space="preserve">}→{ </w:t>
       </w:r>
       <w:r>
         <w:rPr>
-          <w:rFonts w:ascii="Times New Roman" w:hAnsi="Times New Roman" w:eastAsia="Times New Roman" w:cs="Times New Roman"/>
+          <w:rFonts w:ascii="Times New Roman" w:eastAsia="Times New Roman" w:hAnsi="Times New Roman" w:cs="Times New Roman"/>
         </w:rPr>
         <w:t>jelszó</w:t>
       </w:r>
       <w:r>
         <w:rPr>
-          <w:rFonts w:ascii="Times New Roman" w:hAnsi="Times New Roman" w:eastAsia="Arial" w:cs="Times New Roman"/>
+          <w:rFonts w:ascii="Times New Roman" w:eastAsia="Arial" w:hAnsi="Times New Roman" w:cs="Times New Roman"/>
         </w:rPr>
         <w:t xml:space="preserve"> ,</w:t>
       </w:r>
       <w:r>
         <w:rPr>
-          <w:rFonts w:ascii="Times New Roman" w:hAnsi="Times New Roman" w:eastAsia="Times New Roman" w:cs="Times New Roman"/>
+          <w:rFonts w:ascii="Times New Roman" w:eastAsia="Times New Roman" w:hAnsi="Times New Roman" w:cs="Times New Roman"/>
         </w:rPr>
         <w:t>név</w:t>
       </w:r>
       <w:r>
         <w:rPr>
-          <w:rFonts w:ascii="Times New Roman" w:hAnsi="Times New Roman" w:eastAsia="Times New Roman" w:cs="Times New Roman"/>
+          <w:rFonts w:ascii="Times New Roman" w:eastAsia="Times New Roman" w:hAnsi="Times New Roman" w:cs="Times New Roman"/>
         </w:rPr>
         <w:t>, admin id</w:t>
       </w:r>
       <w:r>
         <w:rPr>
-          <w:rFonts w:ascii="Times New Roman" w:hAnsi="Times New Roman" w:eastAsia="Times New Roman" w:cs="Times New Roman"/>
+          <w:rFonts w:ascii="Times New Roman" w:eastAsia="Times New Roman" w:hAnsi="Times New Roman" w:cs="Times New Roman"/>
         </w:rPr>
         <w:t xml:space="preserve"> </w:t>
       </w:r>
       <w:r>
         <w:rPr>
-          <w:rFonts w:ascii="Times New Roman" w:hAnsi="Times New Roman" w:eastAsia="Arial" w:cs="Times New Roman"/>
+          <w:rFonts w:ascii="Times New Roman" w:eastAsia="Arial" w:hAnsi="Times New Roman" w:cs="Times New Roman"/>
         </w:rPr>
         <w:t xml:space="preserve">}  </w:t>
       </w:r>
@@ -5319,78 +5978,78 @@
         <w:spacing w:after="0"/>
         <w:ind w:left="-5" w:hanging="10"/>
         <w:rPr>
-          <w:rFonts w:ascii="Times New Roman" w:hAnsi="Times New Roman" w:eastAsia="Arial" w:cs="Times New Roman"/>
-        </w:rPr>
-      </w:pPr>
-      <w:r>
-        <w:rPr>
-          <w:rFonts w:ascii="Times New Roman" w:hAnsi="Times New Roman" w:eastAsia="Arial" w:cs="Times New Roman"/>
+          <w:rFonts w:ascii="Times New Roman" w:eastAsia="Arial" w:hAnsi="Times New Roman" w:cs="Times New Roman"/>
+        </w:rPr>
+      </w:pPr>
+      <w:r>
+        <w:rPr>
+          <w:rFonts w:ascii="Times New Roman" w:eastAsia="Arial" w:hAnsi="Times New Roman" w:cs="Times New Roman"/>
         </w:rPr>
         <w:t xml:space="preserve">{ </w:t>
       </w:r>
       <w:r>
         <w:rPr>
-          <w:rFonts w:ascii="Times New Roman" w:hAnsi="Times New Roman" w:eastAsia="Times New Roman" w:cs="Times New Roman"/>
+          <w:rFonts w:ascii="Times New Roman" w:eastAsia="Times New Roman" w:hAnsi="Times New Roman" w:cs="Times New Roman"/>
         </w:rPr>
         <w:t xml:space="preserve">azonosító </w:t>
       </w:r>
       <w:r>
         <w:rPr>
-          <w:rFonts w:ascii="Times New Roman" w:hAnsi="Times New Roman" w:eastAsia="Arial" w:cs="Times New Roman"/>
+          <w:rFonts w:ascii="Times New Roman" w:eastAsia="Arial" w:hAnsi="Times New Roman" w:cs="Times New Roman"/>
         </w:rPr>
         <w:t xml:space="preserve">}→{ </w:t>
       </w:r>
       <w:r>
         <w:rPr>
-          <w:rFonts w:ascii="Times New Roman" w:hAnsi="Times New Roman" w:eastAsia="Times New Roman" w:cs="Times New Roman"/>
+          <w:rFonts w:ascii="Times New Roman" w:eastAsia="Times New Roman" w:hAnsi="Times New Roman" w:cs="Times New Roman"/>
         </w:rPr>
         <w:t>Járat. járatszám</w:t>
       </w:r>
       <w:r>
         <w:rPr>
-          <w:rFonts w:ascii="Times New Roman" w:hAnsi="Times New Roman" w:eastAsia="Times New Roman" w:cs="Times New Roman"/>
+          <w:rFonts w:ascii="Times New Roman" w:eastAsia="Times New Roman" w:hAnsi="Times New Roman" w:cs="Times New Roman"/>
         </w:rPr>
         <w:t>,</w:t>
       </w:r>
       <w:r>
         <w:rPr>
-          <w:rFonts w:ascii="Times New Roman" w:hAnsi="Times New Roman" w:eastAsia="Times New Roman" w:cs="Times New Roman"/>
+          <w:rFonts w:ascii="Times New Roman" w:eastAsia="Times New Roman" w:hAnsi="Times New Roman" w:cs="Times New Roman"/>
         </w:rPr>
         <w:t xml:space="preserve"> </w:t>
       </w:r>
       <w:r>
         <w:rPr>
-          <w:rFonts w:ascii="Times New Roman" w:hAnsi="Times New Roman" w:eastAsia="Times New Roman" w:cs="Times New Roman"/>
+          <w:rFonts w:ascii="Times New Roman" w:eastAsia="Times New Roman" w:hAnsi="Times New Roman" w:cs="Times New Roman"/>
         </w:rPr>
         <w:t>Vásárlás.ID</w:t>
       </w:r>
       <w:r>
         <w:rPr>
-          <w:rFonts w:ascii="Times New Roman" w:hAnsi="Times New Roman" w:eastAsia="Times New Roman" w:cs="Times New Roman"/>
+          <w:rFonts w:ascii="Times New Roman" w:eastAsia="Times New Roman" w:hAnsi="Times New Roman" w:cs="Times New Roman"/>
         </w:rPr>
         <w:t>, érvényesség,</w:t>
       </w:r>
       <w:r>
         <w:rPr>
-          <w:rFonts w:ascii="Times New Roman" w:hAnsi="Times New Roman" w:eastAsia="Times New Roman" w:cs="Times New Roman"/>
+          <w:rFonts w:ascii="Times New Roman" w:eastAsia="Times New Roman" w:hAnsi="Times New Roman" w:cs="Times New Roman"/>
         </w:rPr>
         <w:t xml:space="preserve"> jegyár</w:t>
       </w:r>
       <w:r>
         <w:rPr>
-          <w:rFonts w:ascii="Times New Roman" w:hAnsi="Times New Roman" w:eastAsia="Times New Roman" w:cs="Times New Roman"/>
+          <w:rFonts w:ascii="Times New Roman" w:eastAsia="Times New Roman" w:hAnsi="Times New Roman" w:cs="Times New Roman"/>
         </w:rPr>
         <w:t>, Kedvezmények.ID, Tag.email</w:t>
       </w:r>
       <w:r>
         <w:rPr>
-          <w:rFonts w:ascii="Times New Roman" w:hAnsi="Times New Roman" w:eastAsia="Times New Roman" w:cs="Times New Roman"/>
+          <w:rFonts w:ascii="Times New Roman" w:eastAsia="Times New Roman" w:hAnsi="Times New Roman" w:cs="Times New Roman"/>
         </w:rPr>
         <w:t xml:space="preserve"> </w:t>
       </w:r>
       <w:r>
         <w:rPr>
-          <w:rFonts w:ascii="Times New Roman" w:hAnsi="Times New Roman" w:eastAsia="Arial" w:cs="Times New Roman"/>
+          <w:rFonts w:ascii="Times New Roman" w:eastAsia="Arial" w:hAnsi="Times New Roman" w:cs="Times New Roman"/>
         </w:rPr>
         <w:t>}</w:t>
       </w:r>
@@ -5400,12 +6059,12 @@
         <w:spacing w:after="0"/>
         <w:ind w:left="-5" w:hanging="10"/>
         <w:rPr>
-          <w:rFonts w:ascii="Times New Roman" w:hAnsi="Times New Roman" w:eastAsia="Arial" w:cs="Times New Roman"/>
-        </w:rPr>
-      </w:pPr>
-      <w:r>
-        <w:rPr>
-          <w:rFonts w:ascii="Times New Roman" w:hAnsi="Times New Roman" w:eastAsia="Arial" w:cs="Times New Roman"/>
+          <w:rFonts w:ascii="Times New Roman" w:eastAsia="Arial" w:hAnsi="Times New Roman" w:cs="Times New Roman"/>
+        </w:rPr>
+      </w:pPr>
+      <w:r>
+        <w:rPr>
+          <w:rFonts w:ascii="Times New Roman" w:eastAsia="Arial" w:hAnsi="Times New Roman" w:cs="Times New Roman"/>
         </w:rPr>
         <w:t>Vásárlás:</w:t>
       </w:r>
@@ -5420,19 +6079,19 @@
       </w:pPr>
       <w:r>
         <w:rPr>
-          <w:rFonts w:ascii="Times New Roman" w:hAnsi="Times New Roman" w:eastAsia="Arial" w:cs="Times New Roman"/>
+          <w:rFonts w:ascii="Times New Roman" w:eastAsia="Arial" w:hAnsi="Times New Roman" w:cs="Times New Roman"/>
         </w:rPr>
         <w:t>{ ID }</w:t>
       </w:r>
       <w:r>
         <w:rPr>
-          <w:rFonts w:ascii="Times New Roman" w:hAnsi="Times New Roman" w:eastAsia="Arial" w:cs="Times New Roman"/>
+          <w:rFonts w:ascii="Times New Roman" w:eastAsia="Arial" w:hAnsi="Times New Roman" w:cs="Times New Roman"/>
         </w:rPr>
         <w:t>→</w:t>
       </w:r>
       <w:r>
         <w:rPr>
-          <w:rFonts w:ascii="Times New Roman" w:hAnsi="Times New Roman" w:eastAsia="Arial" w:cs="Times New Roman"/>
+          <w:rFonts w:ascii="Times New Roman" w:eastAsia="Arial" w:hAnsi="Times New Roman" w:cs="Times New Roman"/>
         </w:rPr>
         <w:t>{ Dátum, Fizetési mód }</w:t>
       </w:r>
@@ -5442,12 +6101,12 @@
         <w:spacing w:after="0"/>
         <w:ind w:left="-5" w:hanging="10"/>
         <w:rPr>
-          <w:rFonts w:ascii="Times New Roman" w:hAnsi="Times New Roman" w:eastAsia="Arial" w:cs="Times New Roman"/>
-        </w:rPr>
-      </w:pPr>
-      <w:r>
-        <w:rPr>
-          <w:rFonts w:ascii="Times New Roman" w:hAnsi="Times New Roman" w:eastAsia="Arial" w:cs="Times New Roman"/>
+          <w:rFonts w:ascii="Times New Roman" w:eastAsia="Arial" w:hAnsi="Times New Roman" w:cs="Times New Roman"/>
+        </w:rPr>
+      </w:pPr>
+      <w:r>
+        <w:rPr>
+          <w:rFonts w:ascii="Times New Roman" w:eastAsia="Arial" w:hAnsi="Times New Roman" w:cs="Times New Roman"/>
         </w:rPr>
         <w:t>Járat:</w:t>
       </w:r>
@@ -5457,48 +6116,48 @@
         <w:spacing w:after="0"/>
         <w:ind w:left="-5" w:hanging="10"/>
         <w:rPr>
-          <w:rFonts w:ascii="Times New Roman" w:hAnsi="Times New Roman" w:eastAsia="Arial" w:cs="Times New Roman"/>
-        </w:rPr>
-      </w:pPr>
-      <w:r>
-        <w:rPr>
-          <w:rFonts w:ascii="Times New Roman" w:hAnsi="Times New Roman" w:eastAsia="Arial" w:cs="Times New Roman"/>
+          <w:rFonts w:ascii="Times New Roman" w:eastAsia="Arial" w:hAnsi="Times New Roman" w:cs="Times New Roman"/>
+        </w:rPr>
+      </w:pPr>
+      <w:r>
+        <w:rPr>
+          <w:rFonts w:ascii="Times New Roman" w:eastAsia="Arial" w:hAnsi="Times New Roman" w:cs="Times New Roman"/>
         </w:rPr>
         <w:t>{</w:t>
       </w:r>
       <w:r>
         <w:rPr>
-          <w:rFonts w:ascii="Times New Roman" w:hAnsi="Times New Roman" w:eastAsia="Times New Roman" w:cs="Times New Roman"/>
+          <w:rFonts w:ascii="Times New Roman" w:eastAsia="Times New Roman" w:hAnsi="Times New Roman" w:cs="Times New Roman"/>
         </w:rPr>
         <w:t xml:space="preserve"> </w:t>
       </w:r>
       <w:r>
         <w:rPr>
-          <w:rFonts w:ascii="Times New Roman" w:hAnsi="Times New Roman" w:eastAsia="Times New Roman" w:cs="Times New Roman"/>
+          <w:rFonts w:ascii="Times New Roman" w:eastAsia="Times New Roman" w:hAnsi="Times New Roman" w:cs="Times New Roman"/>
         </w:rPr>
         <w:t>járatszám</w:t>
       </w:r>
       <w:r>
         <w:rPr>
-          <w:rFonts w:ascii="Times New Roman" w:hAnsi="Times New Roman" w:eastAsia="Arial" w:cs="Times New Roman"/>
+          <w:rFonts w:ascii="Times New Roman" w:eastAsia="Arial" w:hAnsi="Times New Roman" w:cs="Times New Roman"/>
         </w:rPr>
         <w:t xml:space="preserve"> }→{ </w:t>
       </w:r>
       <w:r>
         <w:rPr>
-          <w:rFonts w:ascii="Times New Roman" w:hAnsi="Times New Roman" w:eastAsia="Arial" w:cs="Times New Roman"/>
+          <w:rFonts w:ascii="Times New Roman" w:eastAsia="Arial" w:hAnsi="Times New Roman" w:cs="Times New Roman"/>
         </w:rPr>
         <w:t xml:space="preserve">Típus, </w:t>
       </w:r>
       <w:r>
         <w:rPr>
-          <w:rFonts w:ascii="Times New Roman" w:hAnsi="Times New Roman" w:eastAsia="Times New Roman" w:cs="Times New Roman"/>
+          <w:rFonts w:ascii="Times New Roman" w:eastAsia="Times New Roman" w:hAnsi="Times New Roman" w:cs="Times New Roman"/>
         </w:rPr>
         <w:t xml:space="preserve">Szerelvény.mozdonyszám </w:t>
       </w:r>
       <w:r>
         <w:rPr>
-          <w:rFonts w:ascii="Times New Roman" w:hAnsi="Times New Roman" w:eastAsia="Arial" w:cs="Times New Roman"/>
+          <w:rFonts w:ascii="Times New Roman" w:eastAsia="Arial" w:hAnsi="Times New Roman" w:cs="Times New Roman"/>
         </w:rPr>
         <w:t xml:space="preserve">}  </w:t>
       </w:r>
@@ -5523,36 +6182,36 @@
         <w:spacing w:after="0"/>
         <w:ind w:left="-5" w:hanging="10"/>
         <w:rPr>
-          <w:rFonts w:ascii="Times New Roman" w:hAnsi="Times New Roman" w:eastAsia="Arial" w:cs="Times New Roman"/>
-        </w:rPr>
-      </w:pPr>
-      <w:r>
-        <w:rPr>
-          <w:rFonts w:ascii="Times New Roman" w:hAnsi="Times New Roman" w:eastAsia="Arial" w:cs="Times New Roman"/>
+          <w:rFonts w:ascii="Times New Roman" w:eastAsia="Arial" w:hAnsi="Times New Roman" w:cs="Times New Roman"/>
+        </w:rPr>
+      </w:pPr>
+      <w:r>
+        <w:rPr>
+          <w:rFonts w:ascii="Times New Roman" w:eastAsia="Arial" w:hAnsi="Times New Roman" w:cs="Times New Roman"/>
         </w:rPr>
         <w:t xml:space="preserve">{ </w:t>
       </w:r>
       <w:r>
         <w:rPr>
-          <w:rFonts w:ascii="Times New Roman" w:hAnsi="Times New Roman" w:eastAsia="Times New Roman" w:cs="Times New Roman"/>
+          <w:rFonts w:ascii="Times New Roman" w:eastAsia="Times New Roman" w:hAnsi="Times New Roman" w:cs="Times New Roman"/>
         </w:rPr>
         <w:t xml:space="preserve">mozdonyszám </w:t>
       </w:r>
       <w:r>
         <w:rPr>
-          <w:rFonts w:ascii="Times New Roman" w:hAnsi="Times New Roman" w:eastAsia="Arial" w:cs="Times New Roman"/>
+          <w:rFonts w:ascii="Times New Roman" w:eastAsia="Arial" w:hAnsi="Times New Roman" w:cs="Times New Roman"/>
         </w:rPr>
         <w:t>}→{</w:t>
       </w:r>
       <w:r>
         <w:rPr>
-          <w:rFonts w:ascii="Times New Roman" w:hAnsi="Times New Roman" w:eastAsia="Times New Roman" w:cs="Times New Roman"/>
+          <w:rFonts w:ascii="Times New Roman" w:eastAsia="Times New Roman" w:hAnsi="Times New Roman" w:cs="Times New Roman"/>
         </w:rPr>
         <w:t xml:space="preserve"> kapacitás </w:t>
       </w:r>
       <w:r>
         <w:rPr>
-          <w:rFonts w:ascii="Times New Roman" w:hAnsi="Times New Roman" w:eastAsia="Arial" w:cs="Times New Roman"/>
+          <w:rFonts w:ascii="Times New Roman" w:eastAsia="Arial" w:hAnsi="Times New Roman" w:cs="Times New Roman"/>
         </w:rPr>
         <w:t xml:space="preserve">}  </w:t>
       </w:r>
@@ -5577,42 +6236,42 @@
         <w:spacing w:after="0"/>
         <w:ind w:left="-5" w:hanging="10"/>
         <w:rPr>
-          <w:rFonts w:ascii="Times New Roman" w:hAnsi="Times New Roman" w:eastAsia="Arial" w:cs="Times New Roman"/>
-        </w:rPr>
-      </w:pPr>
-      <w:r>
-        <w:rPr>
-          <w:rFonts w:ascii="Times New Roman" w:hAnsi="Times New Roman" w:eastAsia="Arial" w:cs="Times New Roman"/>
+          <w:rFonts w:ascii="Times New Roman" w:eastAsia="Arial" w:hAnsi="Times New Roman" w:cs="Times New Roman"/>
+        </w:rPr>
+      </w:pPr>
+      <w:r>
+        <w:rPr>
+          <w:rFonts w:ascii="Times New Roman" w:eastAsia="Arial" w:hAnsi="Times New Roman" w:cs="Times New Roman"/>
         </w:rPr>
         <w:t xml:space="preserve">{ </w:t>
       </w:r>
       <w:r>
         <w:rPr>
-          <w:rFonts w:ascii="Times New Roman" w:hAnsi="Times New Roman" w:eastAsia="Times New Roman" w:cs="Times New Roman"/>
+          <w:rFonts w:ascii="Times New Roman" w:eastAsia="Times New Roman" w:hAnsi="Times New Roman" w:cs="Times New Roman"/>
         </w:rPr>
         <w:t>ID</w:t>
       </w:r>
       <w:r>
         <w:rPr>
-          <w:rFonts w:ascii="Times New Roman" w:hAnsi="Times New Roman" w:eastAsia="Times New Roman" w:cs="Times New Roman"/>
+          <w:rFonts w:ascii="Times New Roman" w:eastAsia="Times New Roman" w:hAnsi="Times New Roman" w:cs="Times New Roman"/>
         </w:rPr>
         <w:t xml:space="preserve"> </w:t>
       </w:r>
       <w:r>
         <w:rPr>
-          <w:rFonts w:ascii="Times New Roman" w:hAnsi="Times New Roman" w:eastAsia="Arial" w:cs="Times New Roman"/>
+          <w:rFonts w:ascii="Times New Roman" w:eastAsia="Arial" w:hAnsi="Times New Roman" w:cs="Times New Roman"/>
         </w:rPr>
         <w:t xml:space="preserve">}→{ </w:t>
       </w:r>
       <w:r>
         <w:rPr>
-          <w:rFonts w:ascii="Times New Roman" w:hAnsi="Times New Roman" w:eastAsia="Times New Roman" w:cs="Times New Roman"/>
+          <w:rFonts w:ascii="Times New Roman" w:eastAsia="Times New Roman" w:hAnsi="Times New Roman" w:cs="Times New Roman"/>
         </w:rPr>
         <w:t xml:space="preserve">név, hely </w:t>
       </w:r>
       <w:r>
         <w:rPr>
-          <w:rFonts w:ascii="Times New Roman" w:hAnsi="Times New Roman" w:eastAsia="Arial" w:cs="Times New Roman"/>
+          <w:rFonts w:ascii="Times New Roman" w:eastAsia="Arial" w:hAnsi="Times New Roman" w:cs="Times New Roman"/>
         </w:rPr>
         <w:t xml:space="preserve">}  </w:t>
       </w:r>
@@ -5637,37 +6296,37 @@
         <w:spacing w:after="0"/>
         <w:ind w:left="-5" w:hanging="10"/>
         <w:rPr>
-          <w:rFonts w:ascii="Times New Roman" w:hAnsi="Times New Roman" w:eastAsia="Arial" w:cs="Times New Roman"/>
-        </w:rPr>
-      </w:pPr>
-      <w:r>
-        <w:rPr>
-          <w:rFonts w:ascii="Times New Roman" w:hAnsi="Times New Roman" w:eastAsia="Arial" w:cs="Times New Roman"/>
+          <w:rFonts w:ascii="Times New Roman" w:eastAsia="Arial" w:hAnsi="Times New Roman" w:cs="Times New Roman"/>
+        </w:rPr>
+      </w:pPr>
+      <w:r>
+        <w:rPr>
+          <w:rFonts w:ascii="Times New Roman" w:eastAsia="Arial" w:hAnsi="Times New Roman" w:cs="Times New Roman"/>
         </w:rPr>
         <w:lastRenderedPageBreak/>
         <w:t xml:space="preserve">{ </w:t>
       </w:r>
       <w:r>
         <w:rPr>
-          <w:rFonts w:ascii="Times New Roman" w:hAnsi="Times New Roman" w:eastAsia="Times New Roman" w:cs="Times New Roman"/>
+          <w:rFonts w:ascii="Times New Roman" w:eastAsia="Times New Roman" w:hAnsi="Times New Roman" w:cs="Times New Roman"/>
         </w:rPr>
         <w:t xml:space="preserve">id </w:t>
       </w:r>
       <w:r>
         <w:rPr>
-          <w:rFonts w:ascii="Times New Roman" w:hAnsi="Times New Roman" w:eastAsia="Arial" w:cs="Times New Roman"/>
+          <w:rFonts w:ascii="Times New Roman" w:eastAsia="Arial" w:hAnsi="Times New Roman" w:cs="Times New Roman"/>
         </w:rPr>
         <w:t>}→{</w:t>
       </w:r>
       <w:r>
         <w:rPr>
-          <w:rFonts w:ascii="Times New Roman" w:hAnsi="Times New Roman" w:eastAsia="Times New Roman" w:cs="Times New Roman"/>
+          <w:rFonts w:ascii="Times New Roman" w:eastAsia="Times New Roman" w:hAnsi="Times New Roman" w:cs="Times New Roman"/>
         </w:rPr>
         <w:t xml:space="preserve"> típus, merete </w:t>
       </w:r>
       <w:r>
         <w:rPr>
-          <w:rFonts w:ascii="Times New Roman" w:hAnsi="Times New Roman" w:eastAsia="Arial" w:cs="Times New Roman"/>
+          <w:rFonts w:ascii="Times New Roman" w:eastAsia="Arial" w:hAnsi="Times New Roman" w:cs="Times New Roman"/>
         </w:rPr>
         <w:t xml:space="preserve">}  </w:t>
       </w:r>
@@ -5677,12 +6336,12 @@
         <w:spacing w:after="0"/>
         <w:ind w:left="-5" w:hanging="10"/>
         <w:rPr>
-          <w:rFonts w:ascii="Times New Roman" w:hAnsi="Times New Roman" w:eastAsia="Arial" w:cs="Times New Roman"/>
-        </w:rPr>
-      </w:pPr>
-      <w:r>
-        <w:rPr>
-          <w:rFonts w:ascii="Times New Roman" w:hAnsi="Times New Roman" w:eastAsia="Arial" w:cs="Times New Roman"/>
+          <w:rFonts w:ascii="Times New Roman" w:eastAsia="Arial" w:hAnsi="Times New Roman" w:cs="Times New Roman"/>
+        </w:rPr>
+      </w:pPr>
+      <w:r>
+        <w:rPr>
+          <w:rFonts w:ascii="Times New Roman" w:eastAsia="Arial" w:hAnsi="Times New Roman" w:cs="Times New Roman"/>
         </w:rPr>
         <w:t>Megáll:</w:t>
       </w:r>
@@ -5692,55 +6351,55 @@
         <w:spacing w:after="0"/>
         <w:ind w:left="-5" w:hanging="10"/>
         <w:rPr>
-          <w:rFonts w:ascii="Times New Roman" w:hAnsi="Times New Roman" w:eastAsia="Arial" w:cs="Times New Roman"/>
-        </w:rPr>
-      </w:pPr>
-      <w:r>
-        <w:rPr>
-          <w:rFonts w:ascii="Times New Roman" w:hAnsi="Times New Roman" w:eastAsia="Arial" w:cs="Times New Roman"/>
+          <w:rFonts w:ascii="Times New Roman" w:eastAsia="Arial" w:hAnsi="Times New Roman" w:cs="Times New Roman"/>
+        </w:rPr>
+      </w:pPr>
+      <w:r>
+        <w:rPr>
+          <w:rFonts w:ascii="Times New Roman" w:eastAsia="Arial" w:hAnsi="Times New Roman" w:cs="Times New Roman"/>
         </w:rPr>
         <w:t xml:space="preserve">{ </w:t>
       </w:r>
       <w:r>
         <w:rPr>
-          <w:rFonts w:ascii="Times New Roman" w:hAnsi="Times New Roman" w:eastAsia="Times New Roman" w:cs="Times New Roman"/>
+          <w:rFonts w:ascii="Times New Roman" w:eastAsia="Times New Roman" w:hAnsi="Times New Roman" w:cs="Times New Roman"/>
         </w:rPr>
         <w:t>ID</w:t>
       </w:r>
       <w:r>
         <w:rPr>
-          <w:rFonts w:ascii="Times New Roman" w:hAnsi="Times New Roman" w:eastAsia="Times New Roman" w:cs="Times New Roman"/>
+          <w:rFonts w:ascii="Times New Roman" w:eastAsia="Times New Roman" w:hAnsi="Times New Roman" w:cs="Times New Roman"/>
         </w:rPr>
         <w:t xml:space="preserve"> </w:t>
       </w:r>
       <w:r>
         <w:rPr>
-          <w:rFonts w:ascii="Times New Roman" w:hAnsi="Times New Roman" w:eastAsia="Arial" w:cs="Times New Roman"/>
+          <w:rFonts w:ascii="Times New Roman" w:eastAsia="Arial" w:hAnsi="Times New Roman" w:cs="Times New Roman"/>
         </w:rPr>
         <w:t>}→{</w:t>
       </w:r>
       <w:r>
         <w:rPr>
-          <w:rFonts w:ascii="Times New Roman" w:hAnsi="Times New Roman" w:eastAsia="Times New Roman" w:cs="Times New Roman"/>
+          <w:rFonts w:ascii="Times New Roman" w:eastAsia="Times New Roman" w:hAnsi="Times New Roman" w:cs="Times New Roman"/>
         </w:rPr>
         <w:t xml:space="preserve"> </w:t>
       </w:r>
       <w:r>
         <w:rPr>
-          <w:rFonts w:ascii="Times New Roman" w:hAnsi="Times New Roman" w:eastAsia="Times New Roman" w:cs="Times New Roman"/>
+          <w:rFonts w:ascii="Times New Roman" w:eastAsia="Times New Roman" w:hAnsi="Times New Roman" w:cs="Times New Roman"/>
           <w:iCs/>
         </w:rPr>
         <w:t>Járat.járatszám, Állomás.ID, Indulási idő, Érkezési idő</w:t>
       </w:r>
       <w:r>
         <w:rPr>
-          <w:rFonts w:ascii="Times New Roman" w:hAnsi="Times New Roman" w:eastAsia="Arial" w:cs="Times New Roman"/>
+          <w:rFonts w:ascii="Times New Roman" w:eastAsia="Arial" w:hAnsi="Times New Roman" w:cs="Times New Roman"/>
         </w:rPr>
         <w:t xml:space="preserve"> </w:t>
       </w:r>
       <w:r>
         <w:rPr>
-          <w:rFonts w:ascii="Times New Roman" w:hAnsi="Times New Roman" w:eastAsia="Arial" w:cs="Times New Roman"/>
+          <w:rFonts w:ascii="Times New Roman" w:eastAsia="Arial" w:hAnsi="Times New Roman" w:cs="Times New Roman"/>
         </w:rPr>
         <w:t xml:space="preserve">}  </w:t>
       </w:r>
@@ -5812,7 +6471,7 @@
       </w:r>
       <w:r>
         <w:rPr>
-          <w:rFonts w:ascii="Times New Roman" w:hAnsi="Times New Roman" w:eastAsia="Times New Roman" w:cs="Times New Roman"/>
+          <w:rFonts w:ascii="Times New Roman" w:eastAsia="Times New Roman" w:hAnsi="Times New Roman" w:cs="Times New Roman"/>
         </w:rPr>
         <w:t xml:space="preserve">Tag </w:t>
       </w:r>
@@ -5840,13 +6499,13 @@
       </w:r>
       <w:r>
         <w:rPr>
-          <w:rFonts w:ascii="Times New Roman" w:hAnsi="Times New Roman" w:eastAsia="Times New Roman" w:cs="Times New Roman"/>
+          <w:rFonts w:ascii="Times New Roman" w:eastAsia="Times New Roman" w:hAnsi="Times New Roman" w:cs="Times New Roman"/>
         </w:rPr>
         <w:t>Admin</w:t>
       </w:r>
       <w:r>
         <w:rPr>
-          <w:rFonts w:ascii="Times New Roman" w:hAnsi="Times New Roman" w:eastAsia="Times New Roman" w:cs="Times New Roman"/>
+          <w:rFonts w:ascii="Times New Roman" w:eastAsia="Times New Roman" w:hAnsi="Times New Roman" w:cs="Times New Roman"/>
         </w:rPr>
         <w:t xml:space="preserve"> </w:t>
       </w:r>
@@ -5874,7 +6533,7 @@
       </w:r>
       <w:r>
         <w:rPr>
-          <w:rFonts w:ascii="Times New Roman" w:hAnsi="Times New Roman" w:eastAsia="Times New Roman" w:cs="Times New Roman"/>
+          <w:rFonts w:ascii="Times New Roman" w:eastAsia="Times New Roman" w:hAnsi="Times New Roman" w:cs="Times New Roman"/>
         </w:rPr>
         <w:t xml:space="preserve">Jegy </w:t>
       </w:r>
@@ -5902,13 +6561,13 @@
       </w:r>
       <w:r>
         <w:rPr>
-          <w:rFonts w:ascii="Times New Roman" w:hAnsi="Times New Roman" w:eastAsia="Times New Roman" w:cs="Times New Roman"/>
+          <w:rFonts w:ascii="Times New Roman" w:eastAsia="Times New Roman" w:hAnsi="Times New Roman" w:cs="Times New Roman"/>
         </w:rPr>
         <w:t>Vásárlás</w:t>
       </w:r>
       <w:r>
         <w:rPr>
-          <w:rFonts w:ascii="Times New Roman" w:hAnsi="Times New Roman" w:eastAsia="Times New Roman" w:cs="Times New Roman"/>
+          <w:rFonts w:ascii="Times New Roman" w:eastAsia="Times New Roman" w:hAnsi="Times New Roman" w:cs="Times New Roman"/>
         </w:rPr>
         <w:t xml:space="preserve"> </w:t>
       </w:r>
@@ -5936,7 +6595,7 @@
       </w:r>
       <w:r>
         <w:rPr>
-          <w:rFonts w:ascii="Times New Roman" w:hAnsi="Times New Roman" w:eastAsia="Arial" w:cs="Times New Roman"/>
+          <w:rFonts w:ascii="Times New Roman" w:eastAsia="Arial" w:hAnsi="Times New Roman" w:cs="Times New Roman"/>
         </w:rPr>
         <w:t>Járat</w:t>
       </w:r>
@@ -6064,7 +6723,7 @@
       </w:r>
       <w:r>
         <w:rPr>
-          <w:rFonts w:ascii="Times New Roman" w:hAnsi="Times New Roman" w:eastAsia="Times New Roman" w:cs="Times New Roman"/>
+          <w:rFonts w:ascii="Times New Roman" w:eastAsia="Times New Roman" w:hAnsi="Times New Roman" w:cs="Times New Roman"/>
         </w:rPr>
         <w:t xml:space="preserve">Tag </w:t>
       </w:r>
@@ -6092,13 +6751,13 @@
       </w:r>
       <w:r>
         <w:rPr>
-          <w:rFonts w:ascii="Times New Roman" w:hAnsi="Times New Roman" w:eastAsia="Times New Roman" w:cs="Times New Roman"/>
+          <w:rFonts w:ascii="Times New Roman" w:eastAsia="Times New Roman" w:hAnsi="Times New Roman" w:cs="Times New Roman"/>
         </w:rPr>
         <w:t>Admin</w:t>
       </w:r>
       <w:r>
         <w:rPr>
-          <w:rFonts w:ascii="Times New Roman" w:hAnsi="Times New Roman" w:eastAsia="Times New Roman" w:cs="Times New Roman"/>
+          <w:rFonts w:ascii="Times New Roman" w:eastAsia="Times New Roman" w:hAnsi="Times New Roman" w:cs="Times New Roman"/>
         </w:rPr>
         <w:t xml:space="preserve"> </w:t>
       </w:r>
@@ -6126,7 +6785,7 @@
       </w:r>
       <w:r>
         <w:rPr>
-          <w:rFonts w:ascii="Times New Roman" w:hAnsi="Times New Roman" w:eastAsia="Times New Roman" w:cs="Times New Roman"/>
+          <w:rFonts w:ascii="Times New Roman" w:eastAsia="Times New Roman" w:hAnsi="Times New Roman" w:cs="Times New Roman"/>
         </w:rPr>
         <w:t xml:space="preserve">Jegy </w:t>
       </w:r>
@@ -6154,13 +6813,13 @@
       </w:r>
       <w:r>
         <w:rPr>
-          <w:rFonts w:ascii="Times New Roman" w:hAnsi="Times New Roman" w:eastAsia="Times New Roman" w:cs="Times New Roman"/>
+          <w:rFonts w:ascii="Times New Roman" w:eastAsia="Times New Roman" w:hAnsi="Times New Roman" w:cs="Times New Roman"/>
         </w:rPr>
         <w:t>Vásárlás</w:t>
       </w:r>
       <w:r>
         <w:rPr>
-          <w:rFonts w:ascii="Times New Roman" w:hAnsi="Times New Roman" w:eastAsia="Times New Roman" w:cs="Times New Roman"/>
+          <w:rFonts w:ascii="Times New Roman" w:eastAsia="Times New Roman" w:hAnsi="Times New Roman" w:cs="Times New Roman"/>
         </w:rPr>
         <w:t xml:space="preserve"> </w:t>
       </w:r>
@@ -6188,7 +6847,7 @@
       </w:r>
       <w:r>
         <w:rPr>
-          <w:rFonts w:ascii="Times New Roman" w:hAnsi="Times New Roman" w:eastAsia="Arial" w:cs="Times New Roman"/>
+          <w:rFonts w:ascii="Times New Roman" w:eastAsia="Arial" w:hAnsi="Times New Roman" w:cs="Times New Roman"/>
         </w:rPr>
         <w:t>Járat</w:t>
       </w:r>
@@ -6301,7 +6960,7 @@
       </w:r>
       <w:r>
         <w:rPr>
-          <w:rFonts w:ascii="Times New Roman" w:hAnsi="Times New Roman" w:eastAsia="Arial" w:cs="Times New Roman"/>
+          <w:rFonts w:ascii="Times New Roman" w:eastAsia="Arial" w:hAnsi="Times New Roman" w:cs="Times New Roman"/>
         </w:rPr>
         <w:t>Megáll</w:t>
       </w:r>
@@ -6783,7 +7442,7 @@
       </w:r>
     </w:p>
     <w:sectPr>
-      <w:pgSz w:w="11906" w:h="16838" w:orient="portrait"/>
+      <w:pgSz w:w="11906" w:h="16838"/>
       <w:pgMar w:top="1417" w:right="1417" w:bottom="1417" w:left="1417" w:header="0" w:footer="0" w:gutter="0"/>
       <w:cols w:space="708"/>
       <w:formProt w:val="0"/>
@@ -6933,7 +7592,7 @@
         <w:ind w:left="720" w:hanging="360"/>
       </w:pPr>
       <w:rPr>
-        <w:rFonts w:hint="default" w:ascii="Symbol" w:hAnsi="Symbol" w:cs="Symbol"/>
+        <w:rFonts w:ascii="Symbol" w:hAnsi="Symbol" w:cs="Symbol" w:hint="default"/>
       </w:rPr>
     </w:lvl>
     <w:lvl w:ilvl="1">
@@ -6948,7 +7607,7 @@
         <w:ind w:left="1440" w:hanging="360"/>
       </w:pPr>
       <w:rPr>
-        <w:rFonts w:hint="default" w:ascii="Courier New" w:hAnsi="Courier New" w:cs="Courier New"/>
+        <w:rFonts w:ascii="Courier New" w:hAnsi="Courier New" w:cs="Courier New" w:hint="default"/>
       </w:rPr>
     </w:lvl>
     <w:lvl w:ilvl="2">
@@ -6963,7 +7622,7 @@
         <w:ind w:left="2160" w:hanging="360"/>
       </w:pPr>
       <w:rPr>
-        <w:rFonts w:hint="default" w:ascii="Wingdings" w:hAnsi="Wingdings" w:cs="Wingdings"/>
+        <w:rFonts w:ascii="Wingdings" w:hAnsi="Wingdings" w:cs="Wingdings" w:hint="default"/>
       </w:rPr>
     </w:lvl>
     <w:lvl w:ilvl="3">
@@ -6978,7 +7637,7 @@
         <w:ind w:left="2880" w:hanging="360"/>
       </w:pPr>
       <w:rPr>
-        <w:rFonts w:hint="default" w:ascii="Symbol" w:hAnsi="Symbol" w:cs="Symbol"/>
+        <w:rFonts w:ascii="Symbol" w:hAnsi="Symbol" w:cs="Symbol" w:hint="default"/>
       </w:rPr>
     </w:lvl>
     <w:lvl w:ilvl="4">
@@ -6993,7 +7652,7 @@
         <w:ind w:left="3600" w:hanging="360"/>
       </w:pPr>
       <w:rPr>
-        <w:rFonts w:hint="default" w:ascii="Courier New" w:hAnsi="Courier New" w:cs="Courier New"/>
+        <w:rFonts w:ascii="Courier New" w:hAnsi="Courier New" w:cs="Courier New" w:hint="default"/>
       </w:rPr>
     </w:lvl>
     <w:lvl w:ilvl="5">
@@ -7008,7 +7667,7 @@
         <w:ind w:left="4320" w:hanging="360"/>
       </w:pPr>
       <w:rPr>
-        <w:rFonts w:hint="default" w:ascii="Wingdings" w:hAnsi="Wingdings" w:cs="Wingdings"/>
+        <w:rFonts w:ascii="Wingdings" w:hAnsi="Wingdings" w:cs="Wingdings" w:hint="default"/>
       </w:rPr>
     </w:lvl>
     <w:lvl w:ilvl="6">
@@ -7023,7 +7682,7 @@
         <w:ind w:left="5040" w:hanging="360"/>
       </w:pPr>
       <w:rPr>
-        <w:rFonts w:hint="default" w:ascii="Symbol" w:hAnsi="Symbol" w:cs="Symbol"/>
+        <w:rFonts w:ascii="Symbol" w:hAnsi="Symbol" w:cs="Symbol" w:hint="default"/>
       </w:rPr>
     </w:lvl>
     <w:lvl w:ilvl="7">
@@ -7038,7 +7697,7 @@
         <w:ind w:left="5760" w:hanging="360"/>
       </w:pPr>
       <w:rPr>
-        <w:rFonts w:hint="default" w:ascii="Courier New" w:hAnsi="Courier New" w:cs="Courier New"/>
+        <w:rFonts w:ascii="Courier New" w:hAnsi="Courier New" w:cs="Courier New" w:hint="default"/>
       </w:rPr>
     </w:lvl>
     <w:lvl w:ilvl="8">
@@ -7053,7 +7712,7 @@
         <w:ind w:left="6480" w:hanging="360"/>
       </w:pPr>
       <w:rPr>
-        <w:rFonts w:hint="default" w:ascii="Wingdings" w:hAnsi="Wingdings" w:cs="Wingdings"/>
+        <w:rFonts w:ascii="Wingdings" w:hAnsi="Wingdings" w:cs="Wingdings" w:hint="default"/>
       </w:rPr>
     </w:lvl>
   </w:abstractNum>
@@ -7071,7 +7730,7 @@
   <w:docDefaults>
     <w:rPrDefault>
       <w:rPr>
-        <w:rFonts w:asciiTheme="minorHAnsi" w:hAnsiTheme="minorHAnsi" w:eastAsiaTheme="minorHAnsi" w:cstheme="minorBidi"/>
+        <w:rFonts w:asciiTheme="minorHAnsi" w:eastAsiaTheme="minorHAnsi" w:hAnsiTheme="minorHAnsi" w:cstheme="minorBidi"/>
         <w:kern w:val="2"/>
         <w:sz w:val="24"/>
         <w:szCs w:val="24"/>
@@ -7088,14 +7747,14 @@
   <w:latentStyles w:defLockedState="0" w:defUIPriority="99" w:defSemiHidden="0" w:defUnhideWhenUsed="0" w:defQFormat="0" w:count="376">
     <w:lsdException w:name="Normal" w:uiPriority="0" w:qFormat="1"/>
     <w:lsdException w:name="heading 1" w:uiPriority="9" w:qFormat="1"/>
-    <w:lsdException w:name="heading 2" w:uiPriority="9" w:semiHidden="1" w:unhideWhenUsed="1" w:qFormat="1"/>
-    <w:lsdException w:name="heading 3" w:uiPriority="9" w:semiHidden="1" w:unhideWhenUsed="1" w:qFormat="1"/>
-    <w:lsdException w:name="heading 4" w:uiPriority="9" w:semiHidden="1" w:unhideWhenUsed="1" w:qFormat="1"/>
-    <w:lsdException w:name="heading 5" w:uiPriority="9" w:semiHidden="1" w:unhideWhenUsed="1" w:qFormat="1"/>
-    <w:lsdException w:name="heading 6" w:uiPriority="9" w:semiHidden="1" w:unhideWhenUsed="1" w:qFormat="1"/>
-    <w:lsdException w:name="heading 7" w:uiPriority="9" w:semiHidden="1" w:unhideWhenUsed="1" w:qFormat="1"/>
-    <w:lsdException w:name="heading 8" w:uiPriority="9" w:semiHidden="1" w:unhideWhenUsed="1" w:qFormat="1"/>
-    <w:lsdException w:name="heading 9" w:uiPriority="9" w:semiHidden="1" w:unhideWhenUsed="1" w:qFormat="1"/>
+    <w:lsdException w:name="heading 2" w:semiHidden="1" w:uiPriority="9" w:unhideWhenUsed="1" w:qFormat="1"/>
+    <w:lsdException w:name="heading 3" w:semiHidden="1" w:uiPriority="9" w:unhideWhenUsed="1" w:qFormat="1"/>
+    <w:lsdException w:name="heading 4" w:semiHidden="1" w:uiPriority="9" w:unhideWhenUsed="1" w:qFormat="1"/>
+    <w:lsdException w:name="heading 5" w:semiHidden="1" w:uiPriority="9" w:unhideWhenUsed="1" w:qFormat="1"/>
+    <w:lsdException w:name="heading 6" w:semiHidden="1" w:uiPriority="9" w:unhideWhenUsed="1" w:qFormat="1"/>
+    <w:lsdException w:name="heading 7" w:semiHidden="1" w:uiPriority="9" w:unhideWhenUsed="1" w:qFormat="1"/>
+    <w:lsdException w:name="heading 8" w:semiHidden="1" w:uiPriority="9" w:unhideWhenUsed="1" w:qFormat="1"/>
+    <w:lsdException w:name="heading 9" w:semiHidden="1" w:uiPriority="9" w:unhideWhenUsed="1" w:qFormat="1"/>
     <w:lsdException w:name="index 1" w:semiHidden="1" w:unhideWhenUsed="1"/>
     <w:lsdException w:name="index 2" w:semiHidden="1" w:unhideWhenUsed="1"/>
     <w:lsdException w:name="index 3" w:semiHidden="1" w:unhideWhenUsed="1"/>
@@ -7105,22 +7764,22 @@
     <w:lsdException w:name="index 7" w:semiHidden="1" w:unhideWhenUsed="1"/>
     <w:lsdException w:name="index 8" w:semiHidden="1" w:unhideWhenUsed="1"/>
     <w:lsdException w:name="index 9" w:semiHidden="1" w:unhideWhenUsed="1"/>
-    <w:lsdException w:name="toc 1" w:uiPriority="39" w:semiHidden="1" w:unhideWhenUsed="1"/>
-    <w:lsdException w:name="toc 2" w:uiPriority="39" w:semiHidden="1" w:unhideWhenUsed="1"/>
-    <w:lsdException w:name="toc 3" w:uiPriority="39" w:semiHidden="1" w:unhideWhenUsed="1"/>
-    <w:lsdException w:name="toc 4" w:uiPriority="39" w:semiHidden="1" w:unhideWhenUsed="1"/>
-    <w:lsdException w:name="toc 5" w:uiPriority="39" w:semiHidden="1" w:unhideWhenUsed="1"/>
-    <w:lsdException w:name="toc 6" w:uiPriority="39" w:semiHidden="1" w:unhideWhenUsed="1"/>
-    <w:lsdException w:name="toc 7" w:uiPriority="39" w:semiHidden="1" w:unhideWhenUsed="1"/>
-    <w:lsdException w:name="toc 8" w:uiPriority="39" w:semiHidden="1" w:unhideWhenUsed="1"/>
-    <w:lsdException w:name="toc 9" w:uiPriority="39" w:semiHidden="1" w:unhideWhenUsed="1"/>
+    <w:lsdException w:name="toc 1" w:semiHidden="1" w:uiPriority="39" w:unhideWhenUsed="1"/>
+    <w:lsdException w:name="toc 2" w:semiHidden="1" w:uiPriority="39" w:unhideWhenUsed="1"/>
+    <w:lsdException w:name="toc 3" w:semiHidden="1" w:uiPriority="39" w:unhideWhenUsed="1"/>
+    <w:lsdException w:name="toc 4" w:semiHidden="1" w:uiPriority="39" w:unhideWhenUsed="1"/>
+    <w:lsdException w:name="toc 5" w:semiHidden="1" w:uiPriority="39" w:unhideWhenUsed="1"/>
+    <w:lsdException w:name="toc 6" w:semiHidden="1" w:uiPriority="39" w:unhideWhenUsed="1"/>
+    <w:lsdException w:name="toc 7" w:semiHidden="1" w:uiPriority="39" w:unhideWhenUsed="1"/>
+    <w:lsdException w:name="toc 8" w:semiHidden="1" w:uiPriority="39" w:unhideWhenUsed="1"/>
+    <w:lsdException w:name="toc 9" w:semiHidden="1" w:uiPriority="39" w:unhideWhenUsed="1"/>
     <w:lsdException w:name="Normal Indent" w:semiHidden="1" w:unhideWhenUsed="1"/>
     <w:lsdException w:name="footnote text" w:semiHidden="1" w:unhideWhenUsed="1"/>
     <w:lsdException w:name="annotation text" w:semiHidden="1" w:unhideWhenUsed="1"/>
     <w:lsdException w:name="header" w:semiHidden="1" w:unhideWhenUsed="1"/>
     <w:lsdException w:name="footer" w:semiHidden="1" w:unhideWhenUsed="1"/>
     <w:lsdException w:name="index heading" w:semiHidden="1" w:unhideWhenUsed="1"/>
-    <w:lsdException w:name="caption" w:uiPriority="35" w:semiHidden="1" w:unhideWhenUsed="1" w:qFormat="1"/>
+    <w:lsdException w:name="caption" w:semiHidden="1" w:uiPriority="35" w:unhideWhenUsed="1" w:qFormat="1"/>
     <w:lsdException w:name="table of figures" w:semiHidden="1" w:unhideWhenUsed="1"/>
     <w:lsdException w:name="envelope address" w:semiHidden="1" w:unhideWhenUsed="1"/>
     <w:lsdException w:name="envelope return" w:semiHidden="1" w:unhideWhenUsed="1"/>
@@ -7151,7 +7810,7 @@
     <w:lsdException w:name="Title" w:uiPriority="10" w:qFormat="1"/>
     <w:lsdException w:name="Closing" w:semiHidden="1" w:unhideWhenUsed="1"/>
     <w:lsdException w:name="Signature" w:semiHidden="1" w:unhideWhenUsed="1"/>
-    <w:lsdException w:name="Default Paragraph Font" w:uiPriority="1" w:semiHidden="1" w:unhideWhenUsed="1"/>
+    <w:lsdException w:name="Default Paragraph Font" w:semiHidden="1" w:uiPriority="1" w:unhideWhenUsed="1"/>
     <w:lsdException w:name="Body Text" w:semiHidden="1" w:unhideWhenUsed="1"/>
     <w:lsdException w:name="Body Text Indent" w:semiHidden="1" w:unhideWhenUsed="1"/>
     <w:lsdException w:name="List Continue" w:semiHidden="1" w:unhideWhenUsed="1"/>
@@ -7351,8 +8010,8 @@
     <w:lsdException w:name="Subtle Reference" w:uiPriority="31" w:qFormat="1"/>
     <w:lsdException w:name="Intense Reference" w:uiPriority="32" w:qFormat="1"/>
     <w:lsdException w:name="Book Title" w:uiPriority="33" w:qFormat="1"/>
-    <w:lsdException w:name="Bibliography" w:uiPriority="37" w:semiHidden="1" w:unhideWhenUsed="1"/>
-    <w:lsdException w:name="TOC Heading" w:uiPriority="39" w:semiHidden="1" w:unhideWhenUsed="1" w:qFormat="1"/>
+    <w:lsdException w:name="Bibliography" w:semiHidden="1" w:uiPriority="37" w:unhideWhenUsed="1"/>
+    <w:lsdException w:name="TOC Heading" w:semiHidden="1" w:uiPriority="39" w:unhideWhenUsed="1" w:qFormat="1"/>
     <w:lsdException w:name="Plain Table 1" w:uiPriority="41"/>
     <w:lsdException w:name="Plain Table 2" w:uiPriority="42"/>
     <w:lsdException w:name="Plain Table 3" w:uiPriority="43"/>
@@ -7463,7 +8122,7 @@
     <w:lsdException w:name="Unresolved Mention" w:semiHidden="1" w:unhideWhenUsed="1"/>
     <w:lsdException w:name="Smart Link" w:semiHidden="1" w:unhideWhenUsed="1"/>
   </w:latentStyles>
-  <w:style w:type="paragraph" w:styleId="Norml" w:default="1">
+  <w:style w:type="paragraph" w:default="1" w:styleId="Norml">
     <w:name w:val="Normal"/>
     <w:qFormat/>
     <w:rsid w:val="00A04918"/>
@@ -7486,7 +8145,7 @@
       <w:outlineLvl w:val="0"/>
     </w:pPr>
     <w:rPr>
-      <w:rFonts w:asciiTheme="majorHAnsi" w:hAnsiTheme="majorHAnsi" w:eastAsiaTheme="majorEastAsia" w:cstheme="majorBidi"/>
+      <w:rFonts w:asciiTheme="majorHAnsi" w:eastAsiaTheme="majorEastAsia" w:hAnsiTheme="majorHAnsi" w:cstheme="majorBidi"/>
       <w:color w:val="0F4761" w:themeColor="accent1" w:themeShade="BF"/>
       <w:sz w:val="40"/>
       <w:szCs w:val="40"/>
@@ -7509,7 +8168,7 @@
       <w:outlineLvl w:val="1"/>
     </w:pPr>
     <w:rPr>
-      <w:rFonts w:asciiTheme="majorHAnsi" w:hAnsiTheme="majorHAnsi" w:eastAsiaTheme="majorEastAsia" w:cstheme="majorBidi"/>
+      <w:rFonts w:asciiTheme="majorHAnsi" w:eastAsiaTheme="majorEastAsia" w:hAnsiTheme="majorHAnsi" w:cstheme="majorBidi"/>
       <w:color w:val="0F4761" w:themeColor="accent1" w:themeShade="BF"/>
       <w:sz w:val="32"/>
       <w:szCs w:val="32"/>
@@ -7670,12 +8329,12 @@
       <w:color w:val="272727" w:themeColor="text1" w:themeTint="D8"/>
     </w:rPr>
   </w:style>
-  <w:style w:type="character" w:styleId="Bekezdsalapbettpusa" w:default="1">
+  <w:style w:type="character" w:default="1" w:styleId="Bekezdsalapbettpusa">
     <w:name w:val="Default Paragraph Font"/>
     <w:uiPriority w:val="1"/>
     <w:unhideWhenUsed/>
   </w:style>
-  <w:style w:type="table" w:styleId="Normltblzat" w:default="1">
+  <w:style w:type="table" w:default="1" w:styleId="Normltblzat">
     <w:name w:val="Normal Table"/>
     <w:uiPriority w:val="99"/>
     <w:semiHidden/>
@@ -7690,13 +8349,13 @@
       </w:tblCellMar>
     </w:tblPr>
   </w:style>
-  <w:style w:type="numbering" w:styleId="Nemlista" w:default="1">
+  <w:style w:type="numbering" w:default="1" w:styleId="Nemlista">
     <w:name w:val="No List"/>
     <w:uiPriority w:val="99"/>
     <w:semiHidden/>
     <w:unhideWhenUsed/>
   </w:style>
-  <w:style w:type="character" w:styleId="Cmsor1Char" w:customStyle="1">
+  <w:style w:type="character" w:customStyle="1" w:styleId="Cmsor1Char">
     <w:name w:val="Címsor 1 Char"/>
     <w:basedOn w:val="Bekezdsalapbettpusa"/>
     <w:link w:val="Cmsor1"/>
@@ -7704,13 +8363,13 @@
     <w:qFormat/>
     <w:rsid w:val="00E22CA8"/>
     <w:rPr>
-      <w:rFonts w:asciiTheme="majorHAnsi" w:hAnsiTheme="majorHAnsi" w:eastAsiaTheme="majorEastAsia" w:cstheme="majorBidi"/>
+      <w:rFonts w:asciiTheme="majorHAnsi" w:eastAsiaTheme="majorEastAsia" w:hAnsiTheme="majorHAnsi" w:cstheme="majorBidi"/>
       <w:color w:val="0F4761" w:themeColor="accent1" w:themeShade="BF"/>
       <w:sz w:val="40"/>
       <w:szCs w:val="40"/>
     </w:rPr>
   </w:style>
-  <w:style w:type="character" w:styleId="Cmsor2Char" w:customStyle="1">
+  <w:style w:type="character" w:customStyle="1" w:styleId="Cmsor2Char">
     <w:name w:val="Címsor 2 Char"/>
     <w:basedOn w:val="Bekezdsalapbettpusa"/>
     <w:link w:val="Cmsor2"/>
@@ -7719,13 +8378,13 @@
     <w:qFormat/>
     <w:rsid w:val="00E22CA8"/>
     <w:rPr>
-      <w:rFonts w:asciiTheme="majorHAnsi" w:hAnsiTheme="majorHAnsi" w:eastAsiaTheme="majorEastAsia" w:cstheme="majorBidi"/>
+      <w:rFonts w:asciiTheme="majorHAnsi" w:eastAsiaTheme="majorEastAsia" w:hAnsiTheme="majorHAnsi" w:cstheme="majorBidi"/>
       <w:color w:val="0F4761" w:themeColor="accent1" w:themeShade="BF"/>
       <w:sz w:val="32"/>
       <w:szCs w:val="32"/>
     </w:rPr>
   </w:style>
-  <w:style w:type="character" w:styleId="Cmsor3Char" w:customStyle="1">
+  <w:style w:type="character" w:customStyle="1" w:styleId="Cmsor3Char">
     <w:name w:val="Címsor 3 Char"/>
     <w:basedOn w:val="Bekezdsalapbettpusa"/>
     <w:link w:val="Cmsor3"/>
@@ -7740,7 +8399,7 @@
       <w:szCs w:val="28"/>
     </w:rPr>
   </w:style>
-  <w:style w:type="character" w:styleId="Cmsor4Char" w:customStyle="1">
+  <w:style w:type="character" w:customStyle="1" w:styleId="Cmsor4Char">
     <w:name w:val="Címsor 4 Char"/>
     <w:basedOn w:val="Bekezdsalapbettpusa"/>
     <w:link w:val="Cmsor4"/>
@@ -7755,7 +8414,7 @@
       <w:color w:val="0F4761" w:themeColor="accent1" w:themeShade="BF"/>
     </w:rPr>
   </w:style>
-  <w:style w:type="character" w:styleId="Cmsor5Char" w:customStyle="1">
+  <w:style w:type="character" w:customStyle="1" w:styleId="Cmsor5Char">
     <w:name w:val="Címsor 5 Char"/>
     <w:basedOn w:val="Bekezdsalapbettpusa"/>
     <w:link w:val="Cmsor5"/>
@@ -7768,7 +8427,7 @@
       <w:color w:val="0F4761" w:themeColor="accent1" w:themeShade="BF"/>
     </w:rPr>
   </w:style>
-  <w:style w:type="character" w:styleId="Cmsor6Char" w:customStyle="1">
+  <w:style w:type="character" w:customStyle="1" w:styleId="Cmsor6Char">
     <w:name w:val="Címsor 6 Char"/>
     <w:basedOn w:val="Bekezdsalapbettpusa"/>
     <w:link w:val="Cmsor6"/>
@@ -7783,7 +8442,7 @@
       <w:color w:val="595959" w:themeColor="text1" w:themeTint="A6"/>
     </w:rPr>
   </w:style>
-  <w:style w:type="character" w:styleId="Cmsor7Char" w:customStyle="1">
+  <w:style w:type="character" w:customStyle="1" w:styleId="Cmsor7Char">
     <w:name w:val="Címsor 7 Char"/>
     <w:basedOn w:val="Bekezdsalapbettpusa"/>
     <w:link w:val="Cmsor7"/>
@@ -7796,7 +8455,7 @@
       <w:color w:val="595959" w:themeColor="text1" w:themeTint="A6"/>
     </w:rPr>
   </w:style>
-  <w:style w:type="character" w:styleId="Cmsor8Char" w:customStyle="1">
+  <w:style w:type="character" w:customStyle="1" w:styleId="Cmsor8Char">
     <w:name w:val="Címsor 8 Char"/>
     <w:basedOn w:val="Bekezdsalapbettpusa"/>
     <w:link w:val="Cmsor8"/>
@@ -7811,7 +8470,7 @@
       <w:color w:val="272727" w:themeColor="text1" w:themeTint="D8"/>
     </w:rPr>
   </w:style>
-  <w:style w:type="character" w:styleId="Cmsor9Char" w:customStyle="1">
+  <w:style w:type="character" w:customStyle="1" w:styleId="Cmsor9Char">
     <w:name w:val="Címsor 9 Char"/>
     <w:basedOn w:val="Bekezdsalapbettpusa"/>
     <w:link w:val="Cmsor9"/>
@@ -7824,7 +8483,7 @@
       <w:color w:val="272727" w:themeColor="text1" w:themeTint="D8"/>
     </w:rPr>
   </w:style>
-  <w:style w:type="character" w:styleId="CmChar" w:customStyle="1">
+  <w:style w:type="character" w:customStyle="1" w:styleId="CmChar">
     <w:name w:val="Cím Char"/>
     <w:basedOn w:val="Bekezdsalapbettpusa"/>
     <w:link w:val="Cm"/>
@@ -7832,14 +8491,14 @@
     <w:qFormat/>
     <w:rsid w:val="00E22CA8"/>
     <w:rPr>
-      <w:rFonts w:asciiTheme="majorHAnsi" w:hAnsiTheme="majorHAnsi" w:eastAsiaTheme="majorEastAsia" w:cstheme="majorBidi"/>
+      <w:rFonts w:asciiTheme="majorHAnsi" w:eastAsiaTheme="majorEastAsia" w:hAnsiTheme="majorHAnsi" w:cstheme="majorBidi"/>
       <w:spacing w:val="-10"/>
       <w:kern w:val="2"/>
       <w:sz w:val="56"/>
       <w:szCs w:val="56"/>
     </w:rPr>
   </w:style>
-  <w:style w:type="character" w:styleId="AlcmChar" w:customStyle="1">
+  <w:style w:type="character" w:customStyle="1" w:styleId="AlcmChar">
     <w:name w:val="Alcím Char"/>
     <w:basedOn w:val="Bekezdsalapbettpusa"/>
     <w:link w:val="Alcm"/>
@@ -7854,7 +8513,7 @@
       <w:szCs w:val="28"/>
     </w:rPr>
   </w:style>
-  <w:style w:type="character" w:styleId="IdzetChar" w:customStyle="1">
+  <w:style w:type="character" w:customStyle="1" w:styleId="IdzetChar">
     <w:name w:val="Idézet Char"/>
     <w:basedOn w:val="Bekezdsalapbettpusa"/>
     <w:link w:val="Idzet"/>
@@ -7879,7 +8538,7 @@
       <w:color w:val="0F4761" w:themeColor="accent1" w:themeShade="BF"/>
     </w:rPr>
   </w:style>
-  <w:style w:type="character" w:styleId="KiemeltidzetChar" w:customStyle="1">
+  <w:style w:type="character" w:customStyle="1" w:styleId="KiemeltidzetChar">
     <w:name w:val="Kiemelt idézet Char"/>
     <w:basedOn w:val="Bekezdsalapbettpusa"/>
     <w:link w:val="Kiemeltidzet"/>
@@ -7930,7 +8589,7 @@
       <w:shd w:val="clear" w:color="auto" w:fill="E1DFDD"/>
     </w:rPr>
   </w:style>
-  <w:style w:type="character" w:styleId="lfejChar" w:customStyle="1">
+  <w:style w:type="character" w:customStyle="1" w:styleId="lfejChar">
     <w:name w:val="Élőfej Char"/>
     <w:basedOn w:val="Bekezdsalapbettpusa"/>
     <w:link w:val="lfej"/>
@@ -7938,7 +8597,7 @@
     <w:qFormat/>
     <w:rsid w:val="00021060"/>
   </w:style>
-  <w:style w:type="character" w:styleId="llbChar" w:customStyle="1">
+  <w:style w:type="character" w:customStyle="1" w:styleId="llbChar">
     <w:name w:val="Élőláb Char"/>
     <w:basedOn w:val="Bekezdsalapbettpusa"/>
     <w:link w:val="llb"/>
@@ -7946,7 +8605,7 @@
     <w:qFormat/>
     <w:rsid w:val="00021060"/>
   </w:style>
-  <w:style w:type="paragraph" w:styleId="Cmsor" w:customStyle="1">
+  <w:style w:type="paragraph" w:customStyle="1" w:styleId="Cmsor">
     <w:name w:val="Címsor"/>
     <w:basedOn w:val="Norml"/>
     <w:next w:val="Szvegtrzs"/>
@@ -7956,7 +8615,7 @@
       <w:spacing w:before="240" w:after="120"/>
     </w:pPr>
     <w:rPr>
-      <w:rFonts w:ascii="Liberation Sans" w:hAnsi="Liberation Sans" w:eastAsia="Noto Sans CJK SC" w:cs="Noto Sans Devanagari"/>
+      <w:rFonts w:ascii="Liberation Sans" w:eastAsia="Noto Sans CJK SC" w:hAnsi="Liberation Sans" w:cs="Noto Sans Devanagari"/>
       <w:sz w:val="28"/>
       <w:szCs w:val="28"/>
     </w:rPr>
@@ -7989,7 +8648,7 @@
       <w:iCs/>
     </w:rPr>
   </w:style>
-  <w:style w:type="paragraph" w:styleId="Trgymutat" w:customStyle="1">
+  <w:style w:type="paragraph" w:customStyle="1" w:styleId="Trgymutat">
     <w:name w:val="Tárgymutató"/>
     <w:basedOn w:val="Norml"/>
     <w:qFormat/>
@@ -8000,7 +8659,7 @@
       <w:rFonts w:cs="Noto Sans Devanagari"/>
     </w:rPr>
   </w:style>
-  <w:style w:type="paragraph" w:styleId="Cmsoruser" w:customStyle="1">
+  <w:style w:type="paragraph" w:customStyle="1" w:styleId="Cmsoruser">
     <w:name w:val="Címsor (user)"/>
     <w:basedOn w:val="Norml"/>
     <w:next w:val="Szvegtrzs"/>
@@ -8010,12 +8669,12 @@
       <w:spacing w:before="240" w:after="120"/>
     </w:pPr>
     <w:rPr>
-      <w:rFonts w:ascii="Liberation Sans" w:hAnsi="Liberation Sans" w:eastAsia="Noto Sans CJK SC" w:cs="Noto Sans Devanagari"/>
+      <w:rFonts w:ascii="Liberation Sans" w:eastAsia="Noto Sans CJK SC" w:hAnsi="Liberation Sans" w:cs="Noto Sans Devanagari"/>
       <w:sz w:val="28"/>
       <w:szCs w:val="28"/>
     </w:rPr>
   </w:style>
-  <w:style w:type="paragraph" w:styleId="Trgymutatuser" w:customStyle="1">
+  <w:style w:type="paragraph" w:customStyle="1" w:styleId="Trgymutatuser">
     <w:name w:val="Tárgymutató (user)"/>
     <w:basedOn w:val="Norml"/>
     <w:qFormat/>
@@ -8039,7 +8698,7 @@
       <w:contextualSpacing/>
     </w:pPr>
     <w:rPr>
-      <w:rFonts w:asciiTheme="majorHAnsi" w:hAnsiTheme="majorHAnsi" w:eastAsiaTheme="majorEastAsia" w:cstheme="majorBidi"/>
+      <w:rFonts w:asciiTheme="majorHAnsi" w:eastAsiaTheme="majorEastAsia" w:hAnsiTheme="majorHAnsi" w:cstheme="majorBidi"/>
       <w:spacing w:val="-10"/>
       <w:sz w:val="56"/>
       <w:szCs w:val="56"/>
@@ -8100,8 +8759,8 @@
     <w:rsid w:val="00E22CA8"/>
     <w:pPr>
       <w:pBdr>
-        <w:top w:val="single" w:color="0F4761" w:themeColor="accent1" w:themeShade="BF" w:sz="4" w:space="10"/>
-        <w:bottom w:val="single" w:color="0F4761" w:themeColor="accent1" w:themeShade="BF" w:sz="4" w:space="10"/>
+        <w:top w:val="single" w:sz="4" w:space="10" w:color="0F4761" w:themeColor="accent1" w:themeShade="BF"/>
+        <w:bottom w:val="single" w:sz="4" w:space="10" w:color="0F4761" w:themeColor="accent1" w:themeShade="BF"/>
       </w:pBdr>
       <w:spacing w:before="360" w:after="360"/>
       <w:ind w:left="864" w:right="864"/>
@@ -8113,7 +8772,7 @@
       <w:color w:val="0F4761" w:themeColor="accent1" w:themeShade="BF"/>
     </w:rPr>
   </w:style>
-  <w:style w:type="paragraph" w:styleId="HeaderandFooter" w:customStyle="1">
+  <w:style w:type="paragraph" w:customStyle="1" w:styleId="HeaderandFooter">
     <w:name w:val="Header and Footer"/>
     <w:basedOn w:val="Norml"/>
     <w:qFormat/>
@@ -8148,47 +8807,37 @@
       <w:spacing w:after="0" w:line="240" w:lineRule="auto"/>
     </w:pPr>
   </w:style>
-  <w:style w:type="paragraph" w:styleId="Default" w:customStyle="1">
+  <w:style w:type="paragraph" w:customStyle="1" w:styleId="Default">
     <w:name w:val="Default"/>
     <w:qFormat/>
     <w:rsid w:val="00634855"/>
     <w:rPr>
-      <w:rFonts w:ascii="Arial" w:hAnsi="Arial" w:eastAsia="Aptos" w:cs="Arial"/>
+      <w:rFonts w:ascii="Arial" w:eastAsia="Aptos" w:hAnsi="Arial" w:cs="Arial"/>
       <w:color w:val="000000"/>
       <w:kern w:val="0"/>
     </w:rPr>
   </w:style>
-  <w:style w:type="numbering" w:styleId="Nincslista" w:customStyle="1">
+  <w:style w:type="numbering" w:customStyle="1" w:styleId="Nincslista">
     <w:name w:val="Nincs lista"/>
     <w:uiPriority w:val="99"/>
     <w:semiHidden/>
     <w:unhideWhenUsed/>
     <w:qFormat/>
   </w:style>
-  <w:style xmlns:w="http://schemas.openxmlformats.org/wordprocessingml/2006/main" w:type="table" w:styleId="TableGrid">
-    <w:name xmlns:w="http://schemas.openxmlformats.org/wordprocessingml/2006/main" w:val="Table Grid"/>
-    <w:basedOn xmlns:w="http://schemas.openxmlformats.org/wordprocessingml/2006/main" w:val="Normltblzat"/>
-    <w:uiPriority xmlns:w="http://schemas.openxmlformats.org/wordprocessingml/2006/main" w:val="59"/>
-    <w:rsid xmlns:w="http://schemas.openxmlformats.org/wordprocessingml/2006/main" w:val="00FB4123"/>
-    <w:pPr xmlns:w="http://schemas.openxmlformats.org/wordprocessingml/2006/main">
-      <w:spacing w:after="0" w:line="240" w:lineRule="auto"/>
-    </w:pPr>
-    <w:tblPr xmlns:w="http://schemas.openxmlformats.org/wordprocessingml/2006/main">
-      <w:tblInd w:w="0" w:type="dxa"/>
+  <w:style w:type="table" w:styleId="Rcsostblzat">
+    <w:name w:val="Table Grid"/>
+    <w:basedOn w:val="Normltblzat"/>
+    <w:uiPriority w:val="59"/>
+    <w:rsid w:val="00FB4123"/>
+    <w:tblPr>
       <w:tblBorders>
-        <w:top w:val="single" w:color="000000" w:themeColor="text1" w:sz="4" w:space="0"/>
-        <w:left w:val="single" w:color="000000" w:themeColor="text1" w:sz="4" w:space="0"/>
-        <w:bottom w:val="single" w:color="000000" w:themeColor="text1" w:sz="4" w:space="0"/>
-        <w:right w:val="single" w:color="000000" w:themeColor="text1" w:sz="4" w:space="0"/>
-        <w:insideH w:val="single" w:color="000000" w:themeColor="text1" w:sz="4" w:space="0"/>
-        <w:insideV w:val="single" w:color="000000" w:themeColor="text1" w:sz="4" w:space="0"/>
+        <w:top w:val="single" w:sz="4" w:space="0" w:color="000000" w:themeColor="text1"/>
+        <w:left w:val="single" w:sz="4" w:space="0" w:color="000000" w:themeColor="text1"/>
+        <w:bottom w:val="single" w:sz="4" w:space="0" w:color="000000" w:themeColor="text1"/>
+        <w:right w:val="single" w:sz="4" w:space="0" w:color="000000" w:themeColor="text1"/>
+        <w:insideH w:val="single" w:sz="4" w:space="0" w:color="000000" w:themeColor="text1"/>
+        <w:insideV w:val="single" w:sz="4" w:space="0" w:color="000000" w:themeColor="text1"/>
       </w:tblBorders>
-      <w:tblCellMar>
-        <w:top w:w="0" w:type="dxa"/>
-        <w:left w:w="108" w:type="dxa"/>
-        <w:bottom w:w="0" w:type="dxa"/>
-        <w:right w:w="108" w:type="dxa"/>
-      </w:tblCellMar>
     </w:tblPr>
   </w:style>
 </w:styles>

--- a/dokumentacio/dokumentacio.docx
+++ b/dokumentacio/dokumentacio.docx
@@ -75,7 +75,15 @@
         <w:jc w:val="center"/>
       </w:pPr>
       <w:r>
-        <w:t>Adatbázis alapú rendszerek gyak.</w:t>
+        <w:t xml:space="preserve">Adatbázis alapú rendszerek </w:t>
+      </w:r>
+      <w:proofErr w:type="spellStart"/>
+      <w:r>
+        <w:t>gyak</w:t>
+      </w:r>
+      <w:proofErr w:type="spellEnd"/>
+      <w:r>
+        <w:t>.</w:t>
       </w:r>
     </w:p>
     <w:p>
@@ -2066,8 +2074,13 @@
               <w:spacing w:after="0" w:line="240" w:lineRule="auto"/>
             </w:pPr>
             <w:r>
-              <w:t>Adatbázist létrehozó szkript</w:t>
-            </w:r>
+              <w:t xml:space="preserve">Adatbázist létrehozó </w:t>
+            </w:r>
+            <w:proofErr w:type="spellStart"/>
+            <w:r>
+              <w:t>szkript</w:t>
+            </w:r>
+            <w:proofErr w:type="spellEnd"/>
           </w:p>
         </w:tc>
         <w:tc>
@@ -2431,9 +2444,14 @@
             <w:pPr>
               <w:spacing w:after="0" w:line="240" w:lineRule="auto"/>
             </w:pPr>
+            <w:proofErr w:type="spellStart"/>
             <w:r>
               <w:lastRenderedPageBreak/>
-              <w:t>Alapadatokat tartalmazó táblákhoz adatfelvitel, módosítás és törlés megvalósítása űrlapon keresztül</w:t>
+              <w:t>Alapadatokat</w:t>
+            </w:r>
+            <w:proofErr w:type="spellEnd"/>
+            <w:r>
+              <w:t xml:space="preserve"> tartalmazó táblákhoz adatfelvitel, módosítás és törlés megvalósítása űrlapon keresztül</w:t>
             </w:r>
           </w:p>
         </w:tc>
@@ -2554,8 +2572,13 @@
             <w:pPr>
               <w:spacing w:line="240" w:lineRule="auto"/>
             </w:pPr>
-            <w:r>
-              <w:t>Alapadatokat tartalmazó táblák adataihoz lekérdezések készítése</w:t>
+            <w:proofErr w:type="spellStart"/>
+            <w:r>
+              <w:t>Alapadatokat</w:t>
+            </w:r>
+            <w:proofErr w:type="spellEnd"/>
+            <w:r>
+              <w:t xml:space="preserve"> tartalmazó táblák adataihoz lekérdezések készítése</w:t>
             </w:r>
           </w:p>
         </w:tc>
@@ -2678,8 +2701,13 @@
             <w:pPr>
               <w:spacing w:line="240" w:lineRule="auto"/>
             </w:pPr>
-            <w:r>
-              <w:t>Triggerek írása a specifikációban jelölt funkciókhoz</w:t>
+            <w:proofErr w:type="spellStart"/>
+            <w:r>
+              <w:t>Triggerek</w:t>
+            </w:r>
+            <w:proofErr w:type="spellEnd"/>
+            <w:r>
+              <w:t xml:space="preserve"> írása a specifikációban jelölt funkciókhoz</w:t>
             </w:r>
           </w:p>
         </w:tc>
@@ -3020,6 +3048,7 @@
           <w:szCs w:val="32"/>
         </w:rPr>
       </w:pPr>
+      <w:proofErr w:type="spellStart"/>
       <w:r>
         <w:rPr>
           <w:b/>
@@ -3029,6 +3058,7 @@
         </w:rPr>
         <w:t>Triggerek</w:t>
       </w:r>
+      <w:proofErr w:type="spellEnd"/>
     </w:p>
     <w:p>
       <w:pPr>
@@ -3091,13 +3121,63 @@
           <w:szCs w:val="22"/>
         </w:rPr>
       </w:pPr>
-      <w:r>
-        <w:rPr>
-          <w:sz w:val="22"/>
-          <w:szCs w:val="22"/>
-        </w:rPr>
-        <w:t>create or replace TRIGGER set_vasarlas_date</w:t>
-      </w:r>
+      <w:proofErr w:type="spellStart"/>
+      <w:r>
+        <w:rPr>
+          <w:sz w:val="22"/>
+          <w:szCs w:val="22"/>
+        </w:rPr>
+        <w:t>create</w:t>
+      </w:r>
+      <w:proofErr w:type="spellEnd"/>
+      <w:r>
+        <w:rPr>
+          <w:sz w:val="22"/>
+          <w:szCs w:val="22"/>
+        </w:rPr>
+        <w:t xml:space="preserve"> </w:t>
+      </w:r>
+      <w:proofErr w:type="spellStart"/>
+      <w:r>
+        <w:rPr>
+          <w:sz w:val="22"/>
+          <w:szCs w:val="22"/>
+        </w:rPr>
+        <w:t>or</w:t>
+      </w:r>
+      <w:proofErr w:type="spellEnd"/>
+      <w:r>
+        <w:rPr>
+          <w:sz w:val="22"/>
+          <w:szCs w:val="22"/>
+        </w:rPr>
+        <w:t xml:space="preserve"> </w:t>
+      </w:r>
+      <w:proofErr w:type="spellStart"/>
+      <w:r>
+        <w:rPr>
+          <w:sz w:val="22"/>
+          <w:szCs w:val="22"/>
+        </w:rPr>
+        <w:t>replace</w:t>
+      </w:r>
+      <w:proofErr w:type="spellEnd"/>
+      <w:r>
+        <w:rPr>
+          <w:sz w:val="22"/>
+          <w:szCs w:val="22"/>
+        </w:rPr>
+        <w:t xml:space="preserve"> TRIGGER </w:t>
+      </w:r>
+      <w:proofErr w:type="spellStart"/>
+      <w:r>
+        <w:rPr>
+          <w:sz w:val="22"/>
+          <w:szCs w:val="22"/>
+        </w:rPr>
+        <w:t>set_vasarlas_date</w:t>
+      </w:r>
+      <w:proofErr w:type="spellEnd"/>
     </w:p>
     <w:p>
       <w:pPr>
@@ -3160,7 +3240,23 @@
           <w:sz w:val="22"/>
           <w:szCs w:val="22"/>
         </w:rPr>
-        <w:t xml:space="preserve">    :NEW.DATUM := SYSDATE;</w:t>
+        <w:t xml:space="preserve">    </w:t>
+      </w:r>
+      <w:proofErr w:type="gramStart"/>
+      <w:r>
+        <w:rPr>
+          <w:sz w:val="22"/>
+          <w:szCs w:val="22"/>
+        </w:rPr>
+        <w:t>:NEW.DATUM :=</w:t>
+      </w:r>
+      <w:proofErr w:type="gramEnd"/>
+      <w:r>
+        <w:rPr>
+          <w:sz w:val="22"/>
+          <w:szCs w:val="22"/>
+        </w:rPr>
+        <w:t xml:space="preserve"> SYSDATE;</w:t>
       </w:r>
     </w:p>
     <w:p>
@@ -3184,7 +3280,15 @@
         <w:spacing w:after="80"/>
       </w:pPr>
       <w:r>
-        <w:t>Tag beszúrásánál (felhasználó regisztrációnál) ellenőrzi, hogy van e már ezzel az email címmel admin. Ha nincs, akkor a felhasználó sikeresen regisztrált, ha van, akkor hibát dob. (Ez php-ban le van kezelve)</w:t>
+        <w:t xml:space="preserve">Tag beszúrásánál (felhasználó regisztrációnál) ellenőrzi, hogy van e már ezzel az email címmel </w:t>
+      </w:r>
+      <w:proofErr w:type="spellStart"/>
+      <w:r>
+        <w:t>admin</w:t>
+      </w:r>
+      <w:proofErr w:type="spellEnd"/>
+      <w:r>
+        <w:t>. Ha nincs, akkor a felhasználó sikeresen regisztrált, ha van, akkor hibát dob. (Ez php-ban le van kezelve)</w:t>
       </w:r>
     </w:p>
     <w:p>
@@ -3195,13 +3299,63 @@
           <w:szCs w:val="22"/>
         </w:rPr>
       </w:pPr>
-      <w:r>
-        <w:rPr>
-          <w:sz w:val="22"/>
-          <w:szCs w:val="22"/>
-        </w:rPr>
-        <w:t>create or replace TRIGGER unique_tag_email</w:t>
-      </w:r>
+      <w:proofErr w:type="spellStart"/>
+      <w:r>
+        <w:rPr>
+          <w:sz w:val="22"/>
+          <w:szCs w:val="22"/>
+        </w:rPr>
+        <w:t>create</w:t>
+      </w:r>
+      <w:proofErr w:type="spellEnd"/>
+      <w:r>
+        <w:rPr>
+          <w:sz w:val="22"/>
+          <w:szCs w:val="22"/>
+        </w:rPr>
+        <w:t xml:space="preserve"> </w:t>
+      </w:r>
+      <w:proofErr w:type="spellStart"/>
+      <w:r>
+        <w:rPr>
+          <w:sz w:val="22"/>
+          <w:szCs w:val="22"/>
+        </w:rPr>
+        <w:t>or</w:t>
+      </w:r>
+      <w:proofErr w:type="spellEnd"/>
+      <w:r>
+        <w:rPr>
+          <w:sz w:val="22"/>
+          <w:szCs w:val="22"/>
+        </w:rPr>
+        <w:t xml:space="preserve"> </w:t>
+      </w:r>
+      <w:proofErr w:type="spellStart"/>
+      <w:r>
+        <w:rPr>
+          <w:sz w:val="22"/>
+          <w:szCs w:val="22"/>
+        </w:rPr>
+        <w:t>replace</w:t>
+      </w:r>
+      <w:proofErr w:type="spellEnd"/>
+      <w:r>
+        <w:rPr>
+          <w:sz w:val="22"/>
+          <w:szCs w:val="22"/>
+        </w:rPr>
+        <w:t xml:space="preserve"> TRIGGER </w:t>
+      </w:r>
+      <w:proofErr w:type="spellStart"/>
+      <w:r>
+        <w:rPr>
+          <w:sz w:val="22"/>
+          <w:szCs w:val="22"/>
+        </w:rPr>
+        <w:t>unique_tag_email</w:t>
+      </w:r>
+      <w:proofErr w:type="spellEnd"/>
     </w:p>
     <w:p>
       <w:pPr>
@@ -3264,7 +3418,23 @@
           <w:sz w:val="22"/>
           <w:szCs w:val="22"/>
         </w:rPr>
-        <w:t xml:space="preserve">    v_exists NUMBER;</w:t>
+        <w:t xml:space="preserve">    </w:t>
+      </w:r>
+      <w:proofErr w:type="spellStart"/>
+      <w:r>
+        <w:rPr>
+          <w:sz w:val="22"/>
+          <w:szCs w:val="22"/>
+        </w:rPr>
+        <w:t>v_exists</w:t>
+      </w:r>
+      <w:proofErr w:type="spellEnd"/>
+      <w:r>
+        <w:rPr>
+          <w:sz w:val="22"/>
+          <w:szCs w:val="22"/>
+        </w:rPr>
+        <w:t xml:space="preserve"> NUMBER;</w:t>
       </w:r>
     </w:p>
     <w:p>
@@ -3296,7 +3466,64 @@
           <w:sz w:val="22"/>
           <w:szCs w:val="22"/>
         </w:rPr>
-        <w:t xml:space="preserve">    SELECT COUNT(*) INTO v_exists FROM ADMIN WHERE email = :NEW.email;</w:t>
+        <w:t xml:space="preserve">    SELECT </w:t>
+      </w:r>
+      <w:proofErr w:type="gramStart"/>
+      <w:r>
+        <w:rPr>
+          <w:sz w:val="22"/>
+          <w:szCs w:val="22"/>
+        </w:rPr>
+        <w:t>COUNT(</w:t>
+      </w:r>
+      <w:proofErr w:type="gramEnd"/>
+      <w:r>
+        <w:rPr>
+          <w:sz w:val="22"/>
+          <w:szCs w:val="22"/>
+        </w:rPr>
+        <w:t xml:space="preserve">*) INTO </w:t>
+      </w:r>
+      <w:proofErr w:type="spellStart"/>
+      <w:r>
+        <w:rPr>
+          <w:sz w:val="22"/>
+          <w:szCs w:val="22"/>
+        </w:rPr>
+        <w:t>v_exists</w:t>
+      </w:r>
+      <w:proofErr w:type="spellEnd"/>
+      <w:r>
+        <w:rPr>
+          <w:sz w:val="22"/>
+          <w:szCs w:val="22"/>
+        </w:rPr>
+        <w:t xml:space="preserve"> FROM ADMIN WHERE email </w:t>
+      </w:r>
+      <w:proofErr w:type="gramStart"/>
+      <w:r>
+        <w:rPr>
+          <w:sz w:val="22"/>
+          <w:szCs w:val="22"/>
+        </w:rPr>
+        <w:t>= :</w:t>
+      </w:r>
+      <w:proofErr w:type="spellStart"/>
+      <w:proofErr w:type="gramEnd"/>
+      <w:r>
+        <w:rPr>
+          <w:sz w:val="22"/>
+          <w:szCs w:val="22"/>
+        </w:rPr>
+        <w:t>NEW.email</w:t>
+      </w:r>
+      <w:proofErr w:type="spellEnd"/>
+      <w:r>
+        <w:rPr>
+          <w:sz w:val="22"/>
+          <w:szCs w:val="22"/>
+        </w:rPr>
+        <w:t>;</w:t>
       </w:r>
     </w:p>
     <w:p>
@@ -3312,7 +3539,23 @@
           <w:sz w:val="22"/>
           <w:szCs w:val="22"/>
         </w:rPr>
-        <w:t xml:space="preserve">    IF v_exists &gt; 0 THEN</w:t>
+        <w:t xml:space="preserve">    IF </w:t>
+      </w:r>
+      <w:proofErr w:type="spellStart"/>
+      <w:r>
+        <w:rPr>
+          <w:sz w:val="22"/>
+          <w:szCs w:val="22"/>
+        </w:rPr>
+        <w:t>v_exists</w:t>
+      </w:r>
+      <w:proofErr w:type="spellEnd"/>
+      <w:r>
+        <w:rPr>
+          <w:sz w:val="22"/>
+          <w:szCs w:val="22"/>
+        </w:rPr>
+        <w:t xml:space="preserve"> &gt; 0 THEN</w:t>
       </w:r>
     </w:p>
     <w:p>
@@ -3328,7 +3571,39 @@
           <w:sz w:val="22"/>
           <w:szCs w:val="22"/>
         </w:rPr>
-        <w:t xml:space="preserve">        RAISE_APPLICATION_ERROR(-20001, 'Ez az email már foglalt egy adminnál.');</w:t>
+        <w:t xml:space="preserve">        RAISE_APPLICATION_</w:t>
+      </w:r>
+      <w:proofErr w:type="gramStart"/>
+      <w:r>
+        <w:rPr>
+          <w:sz w:val="22"/>
+          <w:szCs w:val="22"/>
+        </w:rPr>
+        <w:t>ERROR(</w:t>
+      </w:r>
+      <w:proofErr w:type="gramEnd"/>
+      <w:r>
+        <w:rPr>
+          <w:sz w:val="22"/>
+          <w:szCs w:val="22"/>
+        </w:rPr>
+        <w:t xml:space="preserve">-20001, 'Ez az email már foglalt egy </w:t>
+      </w:r>
+      <w:proofErr w:type="spellStart"/>
+      <w:r>
+        <w:rPr>
+          <w:sz w:val="22"/>
+          <w:szCs w:val="22"/>
+        </w:rPr>
+        <w:t>adminnál</w:t>
+      </w:r>
+      <w:proofErr w:type="spellEnd"/>
+      <w:r>
+        <w:rPr>
+          <w:sz w:val="22"/>
+          <w:szCs w:val="22"/>
+        </w:rPr>
+        <w:t>.');</w:t>
       </w:r>
     </w:p>
     <w:p>
@@ -3466,7 +3741,23 @@
           <w:sz w:val="22"/>
           <w:szCs w:val="22"/>
         </w:rPr>
-        <w:t>    n_email IN VARCHAR2,</w:t>
+        <w:t xml:space="preserve">    </w:t>
+      </w:r>
+      <w:proofErr w:type="spellStart"/>
+      <w:r>
+        <w:rPr>
+          <w:sz w:val="22"/>
+          <w:szCs w:val="22"/>
+        </w:rPr>
+        <w:t>n_email</w:t>
+      </w:r>
+      <w:proofErr w:type="spellEnd"/>
+      <w:r>
+        <w:rPr>
+          <w:sz w:val="22"/>
+          <w:szCs w:val="22"/>
+        </w:rPr>
+        <w:t xml:space="preserve"> IN VARCHAR2,</w:t>
       </w:r>
     </w:p>
     <w:p>
@@ -3482,7 +3773,23 @@
           <w:sz w:val="22"/>
           <w:szCs w:val="22"/>
         </w:rPr>
-        <w:t>    n_pswrd IN VARCHAR2,</w:t>
+        <w:t xml:space="preserve">    </w:t>
+      </w:r>
+      <w:proofErr w:type="spellStart"/>
+      <w:r>
+        <w:rPr>
+          <w:sz w:val="22"/>
+          <w:szCs w:val="22"/>
+        </w:rPr>
+        <w:t>n_pswrd</w:t>
+      </w:r>
+      <w:proofErr w:type="spellEnd"/>
+      <w:r>
+        <w:rPr>
+          <w:sz w:val="22"/>
+          <w:szCs w:val="22"/>
+        </w:rPr>
+        <w:t xml:space="preserve"> IN VARCHAR2,</w:t>
       </w:r>
     </w:p>
     <w:p>
@@ -3498,7 +3805,23 @@
           <w:sz w:val="22"/>
           <w:szCs w:val="22"/>
         </w:rPr>
-        <w:t>    n_name IN VARCHAR2</w:t>
+        <w:t xml:space="preserve">    </w:t>
+      </w:r>
+      <w:proofErr w:type="spellStart"/>
+      <w:r>
+        <w:rPr>
+          <w:sz w:val="22"/>
+          <w:szCs w:val="22"/>
+        </w:rPr>
+        <w:t>n_name</w:t>
+      </w:r>
+      <w:proofErr w:type="spellEnd"/>
+      <w:r>
+        <w:rPr>
+          <w:sz w:val="22"/>
+          <w:szCs w:val="22"/>
+        </w:rPr>
+        <w:t xml:space="preserve"> IN VARCHAR2</w:t>
       </w:r>
     </w:p>
     <w:p>
@@ -3562,7 +3885,55 @@
           <w:sz w:val="22"/>
           <w:szCs w:val="22"/>
         </w:rPr>
-        <w:t>    VALUES (n_email, n_pswrd, n_name);</w:t>
+        <w:t>    VALUES (</w:t>
+      </w:r>
+      <w:proofErr w:type="spellStart"/>
+      <w:r>
+        <w:rPr>
+          <w:sz w:val="22"/>
+          <w:szCs w:val="22"/>
+        </w:rPr>
+        <w:t>n_email</w:t>
+      </w:r>
+      <w:proofErr w:type="spellEnd"/>
+      <w:r>
+        <w:rPr>
+          <w:sz w:val="22"/>
+          <w:szCs w:val="22"/>
+        </w:rPr>
+        <w:t xml:space="preserve">, </w:t>
+      </w:r>
+      <w:proofErr w:type="spellStart"/>
+      <w:r>
+        <w:rPr>
+          <w:sz w:val="22"/>
+          <w:szCs w:val="22"/>
+        </w:rPr>
+        <w:t>n_pswrd</w:t>
+      </w:r>
+      <w:proofErr w:type="spellEnd"/>
+      <w:r>
+        <w:rPr>
+          <w:sz w:val="22"/>
+          <w:szCs w:val="22"/>
+        </w:rPr>
+        <w:t xml:space="preserve">, </w:t>
+      </w:r>
+      <w:proofErr w:type="spellStart"/>
+      <w:r>
+        <w:rPr>
+          <w:sz w:val="22"/>
+          <w:szCs w:val="22"/>
+        </w:rPr>
+        <w:t>n_name</w:t>
+      </w:r>
+      <w:proofErr w:type="spellEnd"/>
+      <w:r>
+        <w:rPr>
+          <w:sz w:val="22"/>
+          <w:szCs w:val="22"/>
+        </w:rPr>
+        <w:t>);</w:t>
       </w:r>
     </w:p>
     <w:p>
@@ -3586,10 +3957,26 @@
         <w:spacing w:before="360" w:after="120"/>
       </w:pPr>
       <w:r>
-        <w:t>Vásárlás ID-t ez számolja ki, max ID + 1</w:t>
-      </w:r>
-      <w:r>
-        <w:t>. Php-ból meghívható.</w:t>
+        <w:t xml:space="preserve">Vásárlás ID-t ez számolja ki, </w:t>
+      </w:r>
+      <w:proofErr w:type="spellStart"/>
+      <w:r>
+        <w:t>max</w:t>
+      </w:r>
+      <w:proofErr w:type="spellEnd"/>
+      <w:r>
+        <w:t xml:space="preserve"> ID + 1</w:t>
+      </w:r>
+      <w:r>
+        <w:t>. Php-</w:t>
+      </w:r>
+      <w:proofErr w:type="spellStart"/>
+      <w:r>
+        <w:t>ból</w:t>
+      </w:r>
+      <w:proofErr w:type="spellEnd"/>
+      <w:r>
+        <w:t xml:space="preserve"> meghívható.</w:t>
       </w:r>
     </w:p>
     <w:p>
@@ -3621,7 +4008,23 @@
           <w:sz w:val="22"/>
           <w:szCs w:val="22"/>
         </w:rPr>
-        <w:t>    p_next_id OUT NUMBER</w:t>
+        <w:t xml:space="preserve">    </w:t>
+      </w:r>
+      <w:proofErr w:type="spellStart"/>
+      <w:r>
+        <w:rPr>
+          <w:sz w:val="22"/>
+          <w:szCs w:val="22"/>
+        </w:rPr>
+        <w:t>p_next_id</w:t>
+      </w:r>
+      <w:proofErr w:type="spellEnd"/>
+      <w:r>
+        <w:rPr>
+          <w:sz w:val="22"/>
+          <w:szCs w:val="22"/>
+        </w:rPr>
+        <w:t xml:space="preserve"> OUT NUMBER</w:t>
       </w:r>
     </w:p>
     <w:p>
@@ -3685,8 +4088,17 @@
           <w:sz w:val="22"/>
           <w:szCs w:val="22"/>
         </w:rPr>
-        <w:t>    SELECT NVL(MAX(ID), 0) + 1 INTO p_next_id</w:t>
-      </w:r>
+        <w:t xml:space="preserve">    SELECT NVL(MAX(ID), 0) + 1 INTO </w:t>
+      </w:r>
+      <w:proofErr w:type="spellStart"/>
+      <w:r>
+        <w:rPr>
+          <w:sz w:val="22"/>
+          <w:szCs w:val="22"/>
+        </w:rPr>
+        <w:t>p_next_id</w:t>
+      </w:r>
+      <w:proofErr w:type="spellEnd"/>
     </w:p>
     <w:p>
       <w:pPr>
@@ -3899,16 +4311,66 @@
                 <w:rFonts w:ascii="Aptos" w:eastAsia="Aptos" w:hAnsi="Aptos" w:cs="Aptos"/>
                 <w:lang w:val="en-US"/>
               </w:rPr>
-              <w:t xml:space="preserve">SELECT JARAT.JARATSZAM, MEGALL.ERKEZES, MEGALL.INDULAS, (SELECT COUNT(*) FROM MEGALL M2 WHERE M2.JARAT_JARATSZAM = JARAT.JARATSZAM) AS MEGALLO_SZAM FROM JARAT JOIN MEGALL ON JARAT.JARATSZAM = MEGALL.JARAT_JARATSZAM </w:t>
-            </w:r>
+              <w:t xml:space="preserve">SELECT JARAT.JARATSZAM, MEGALL.ERKEZES, MEGALL.INDULAS, (SELECT </w:t>
+            </w:r>
+            <w:proofErr w:type="gramStart"/>
             <w:r>
               <w:rPr>
                 <w:rFonts w:ascii="Aptos" w:eastAsia="Aptos" w:hAnsi="Aptos" w:cs="Aptos"/>
                 <w:lang w:val="en-US"/>
               </w:rPr>
+              <w:t>COUNT(</w:t>
+            </w:r>
+            <w:proofErr w:type="gramEnd"/>
+            <w:r>
+              <w:rPr>
+                <w:rFonts w:ascii="Aptos" w:eastAsia="Aptos" w:hAnsi="Aptos" w:cs="Aptos"/>
+                <w:lang w:val="en-US"/>
+              </w:rPr>
+              <w:t>*) FROM MEGALL M2 WHERE M</w:t>
+            </w:r>
+            <w:proofErr w:type="gramStart"/>
+            <w:r>
+              <w:rPr>
+                <w:rFonts w:ascii="Aptos" w:eastAsia="Aptos" w:hAnsi="Aptos" w:cs="Aptos"/>
+                <w:lang w:val="en-US"/>
+              </w:rPr>
+              <w:t>2.JARAT</w:t>
+            </w:r>
+            <w:proofErr w:type="gramEnd"/>
+            <w:r>
+              <w:rPr>
+                <w:rFonts w:ascii="Aptos" w:eastAsia="Aptos" w:hAnsi="Aptos" w:cs="Aptos"/>
+                <w:lang w:val="en-US"/>
+              </w:rPr>
+              <w:t xml:space="preserve">_JARATSZAM = JARAT.JARATSZAM) AS MEGALLO_SZAM FROM JARAT JOIN MEGALL ON JARAT.JARATSZAM = MEGALL.JARAT_JARATSZAM </w:t>
+            </w:r>
+            <w:r>
+              <w:rPr>
+                <w:rFonts w:ascii="Aptos" w:eastAsia="Aptos" w:hAnsi="Aptos" w:cs="Aptos"/>
+                <w:lang w:val="en-US"/>
+              </w:rPr>
               <w:lastRenderedPageBreak/>
-              <w:t>WHERE MEGALL.ALLOMAS_ID = :sid</w:t>
-            </w:r>
+              <w:t xml:space="preserve">WHERE MEGALL.ALLOMAS_ID </w:t>
+            </w:r>
+            <w:proofErr w:type="gramStart"/>
+            <w:r>
+              <w:rPr>
+                <w:rFonts w:ascii="Aptos" w:eastAsia="Aptos" w:hAnsi="Aptos" w:cs="Aptos"/>
+                <w:lang w:val="en-US"/>
+              </w:rPr>
+              <w:t>= :</w:t>
+            </w:r>
+            <w:proofErr w:type="spellStart"/>
+            <w:r>
+              <w:rPr>
+                <w:rFonts w:ascii="Aptos" w:eastAsia="Aptos" w:hAnsi="Aptos" w:cs="Aptos"/>
+                <w:lang w:val="en-US"/>
+              </w:rPr>
+              <w:t>sid</w:t>
+            </w:r>
+            <w:proofErr w:type="spellEnd"/>
+            <w:proofErr w:type="gramEnd"/>
           </w:p>
         </w:tc>
         <w:tc>
@@ -3916,12 +4378,17 @@
             <w:tcW w:w="2220" w:type="dxa"/>
           </w:tcPr>
           <w:p>
+            <w:proofErr w:type="spellStart"/>
             <w:r>
               <w:lastRenderedPageBreak/>
               <w:t>a</w:t>
             </w:r>
             <w:r>
-              <w:t>llomasMenetrendjeL.php: 9.-20. sor</w:t>
+              <w:t>llomasMenetrendjeL.php</w:t>
+            </w:r>
+            <w:proofErr w:type="spellEnd"/>
+            <w:r>
+              <w:t>: 9.-20. sor</w:t>
             </w:r>
           </w:p>
         </w:tc>
@@ -3962,7 +4429,21 @@
               <w:rPr>
                 <w:rFonts w:ascii="Aptos" w:eastAsia="Aptos" w:hAnsi="Aptos" w:cs="Aptos"/>
               </w:rPr>
-              <w:t>SELECT ALLOMAS.NEV AS ALLOMAS_NEV, MEGALL.ERKEZES, MEGALL.INDULAS, (SELECT COUNT(DISTINCT MEGALL_SUB.JARAT_JARATSZAM) FROM MEGALL MEGALL_SUB WHERE MEGALL_SUB.ALLOMAS_ID = MEGALL.ALLOMAS_ID) AS JARATOK_SZAMA, (MEGALL.INDULAS - MEGALL.ERKEZES) * 24 * 60 AS TARTOZKODASI_IDO_PERCBEN FROM MEGALL JOIN JARAT ON MEGALL.JARAT_JARATSZAM = JARAT.JARATSZAM JOIN ALLOMAS ON MEGALL.ALLOMAS_ID = ALLOMAS.ID ORDER BY ERKEZES ASC, INDULAS ASC</w:t>
+              <w:t xml:space="preserve">SELECT ALLOMAS.NEV AS ALLOMAS_NEV, MEGALL.ERKEZES, MEGALL.INDULAS, (SELECT </w:t>
+            </w:r>
+            <w:proofErr w:type="gramStart"/>
+            <w:r>
+              <w:rPr>
+                <w:rFonts w:ascii="Aptos" w:eastAsia="Aptos" w:hAnsi="Aptos" w:cs="Aptos"/>
+              </w:rPr>
+              <w:t>COUNT(</w:t>
+            </w:r>
+            <w:proofErr w:type="gramEnd"/>
+            <w:r>
+              <w:rPr>
+                <w:rFonts w:ascii="Aptos" w:eastAsia="Aptos" w:hAnsi="Aptos" w:cs="Aptos"/>
+              </w:rPr>
+              <w:t>DISTINCT MEGALL_SUB.JARAT_JARATSZAM) FROM MEGALL MEGALL_SUB WHERE MEGALL_SUB.ALLOMAS_ID = MEGALL.ALLOMAS_ID) AS JARATOK_SZAMA, (MEGALL.INDULAS - MEGALL.ERKEZES) * 24 * 60 AS TARTOZKODASI_IDO_PERCBEN FROM MEGALL JOIN JARAT ON MEGALL.JARAT_JARATSZAM = JARAT.JARATSZAM JOIN ALLOMAS ON MEGALL.ALLOMAS_ID = ALLOMAS.ID ORDER BY ERKEZES ASC, INDULAS ASC</w:t>
             </w:r>
           </w:p>
         </w:tc>
@@ -3971,11 +4452,16 @@
             <w:tcW w:w="2220" w:type="dxa"/>
           </w:tcPr>
           <w:p>
+            <w:proofErr w:type="spellStart"/>
             <w:r>
               <w:t>v</w:t>
             </w:r>
             <w:r>
-              <w:t>onatMenetrendjeL.php: 9.-26. sor</w:t>
+              <w:t>onatMenetrendjeL.php</w:t>
+            </w:r>
+            <w:proofErr w:type="spellEnd"/>
+            <w:r>
+              <w:t>: 9.-26. sor</w:t>
             </w:r>
           </w:p>
         </w:tc>
@@ -4016,7 +4502,21 @@
               <w:rPr>
                 <w:rFonts w:ascii="Aptos" w:eastAsia="Aptos" w:hAnsi="Aptos" w:cs="Aptos"/>
               </w:rPr>
-              <w:t>SELECT JARAT.JARATSZAM, JARAT.TIPUS, COUNT(JEGY.AZONOSITO) AS VASAROLT_JEGYEK_SZAMA FROM JARAT LEFT JOIN JEGY ON JEGY.JARAT_JARATSZAM = JARAT.JARATSZAM GROUP BY JARAT.JARATSZAM, JARAT.TIPUS ORDER BY VASAROLT_JEGYEK_SZAMA DESC</w:t>
+              <w:t xml:space="preserve">SELECT JARAT.JARATSZAM, JARAT.TIPUS, </w:t>
+            </w:r>
+            <w:proofErr w:type="gramStart"/>
+            <w:r>
+              <w:rPr>
+                <w:rFonts w:ascii="Aptos" w:eastAsia="Aptos" w:hAnsi="Aptos" w:cs="Aptos"/>
+              </w:rPr>
+              <w:t>COUNT(</w:t>
+            </w:r>
+            <w:proofErr w:type="gramEnd"/>
+            <w:r>
+              <w:rPr>
+                <w:rFonts w:ascii="Aptos" w:eastAsia="Aptos" w:hAnsi="Aptos" w:cs="Aptos"/>
+              </w:rPr>
+              <w:t>JEGY.AZONOSITO) AS VASAROLT_JEGYEK_SZAMA FROM JARAT LEFT JOIN JEGY ON JEGY.JARAT_JARATSZAM = JARAT.JARATSZAM GROUP BY JARAT.JARATSZAM, JARAT.TIPUS ORDER BY VASAROLT_JEGYEK_SZAMA DESC</w:t>
             </w:r>
           </w:p>
         </w:tc>
@@ -4025,11 +4525,16 @@
             <w:tcW w:w="2220" w:type="dxa"/>
           </w:tcPr>
           <w:p>
+            <w:proofErr w:type="spellStart"/>
             <w:r>
               <w:t>s</w:t>
             </w:r>
             <w:r>
-              <w:t xml:space="preserve">tatisztikaL.php: </w:t>
+              <w:t>tatisztikaL.php</w:t>
+            </w:r>
+            <w:proofErr w:type="spellEnd"/>
+            <w:r>
+              <w:t xml:space="preserve">: </w:t>
             </w:r>
           </w:p>
         </w:tc>
@@ -4206,8 +4711,58 @@
                 <w:szCs w:val="22"/>
               </w:rPr>
               <w:lastRenderedPageBreak/>
-              <w:t>SELECT t.email, COUNT(j.AZONOSITO) AS jegyek_szama</w:t>
-            </w:r>
+              <w:t xml:space="preserve">SELECT </w:t>
+            </w:r>
+            <w:proofErr w:type="gramStart"/>
+            <w:r>
+              <w:rPr>
+                <w:sz w:val="22"/>
+                <w:szCs w:val="22"/>
+              </w:rPr>
+              <w:t>t.email</w:t>
+            </w:r>
+            <w:proofErr w:type="gramEnd"/>
+            <w:r>
+              <w:rPr>
+                <w:sz w:val="22"/>
+                <w:szCs w:val="22"/>
+              </w:rPr>
+              <w:t xml:space="preserve">, </w:t>
+            </w:r>
+            <w:proofErr w:type="gramStart"/>
+            <w:r>
+              <w:rPr>
+                <w:sz w:val="22"/>
+                <w:szCs w:val="22"/>
+              </w:rPr>
+              <w:t>COUNT(</w:t>
+            </w:r>
+            <w:proofErr w:type="spellStart"/>
+            <w:proofErr w:type="gramEnd"/>
+            <w:r>
+              <w:rPr>
+                <w:sz w:val="22"/>
+                <w:szCs w:val="22"/>
+              </w:rPr>
+              <w:t>j.AZONOSITO</w:t>
+            </w:r>
+            <w:proofErr w:type="spellEnd"/>
+            <w:r>
+              <w:rPr>
+                <w:sz w:val="22"/>
+                <w:szCs w:val="22"/>
+              </w:rPr>
+              <w:t xml:space="preserve">) AS </w:t>
+            </w:r>
+            <w:proofErr w:type="spellStart"/>
+            <w:r>
+              <w:rPr>
+                <w:sz w:val="22"/>
+                <w:szCs w:val="22"/>
+              </w:rPr>
+              <w:t>jegyek_szama</w:t>
+            </w:r>
+            <w:proofErr w:type="spellEnd"/>
           </w:p>
           <w:p>
             <w:pPr>
@@ -4239,8 +4794,33 @@
                 <w:sz w:val="22"/>
                 <w:szCs w:val="22"/>
               </w:rPr>
-              <w:t>    JOIN JEGY j ON t.EMAIL = j.TAG_EMAIL</w:t>
-            </w:r>
+              <w:t xml:space="preserve">    JOIN JEGY j ON </w:t>
+            </w:r>
+            <w:proofErr w:type="spellStart"/>
+            <w:r>
+              <w:rPr>
+                <w:sz w:val="22"/>
+                <w:szCs w:val="22"/>
+              </w:rPr>
+              <w:t>t.EMAIL</w:t>
+            </w:r>
+            <w:proofErr w:type="spellEnd"/>
+            <w:r>
+              <w:rPr>
+                <w:sz w:val="22"/>
+                <w:szCs w:val="22"/>
+              </w:rPr>
+              <w:t xml:space="preserve"> = </w:t>
+            </w:r>
+            <w:proofErr w:type="spellStart"/>
+            <w:r>
+              <w:rPr>
+                <w:sz w:val="22"/>
+                <w:szCs w:val="22"/>
+              </w:rPr>
+              <w:t>j.TAG_EMAIL</w:t>
+            </w:r>
+            <w:proofErr w:type="spellEnd"/>
           </w:p>
           <w:p>
             <w:pPr>
@@ -4255,8 +4835,17 @@
                 <w:sz w:val="22"/>
                 <w:szCs w:val="22"/>
               </w:rPr>
-              <w:t>    GROUP BY t.EMAIL</w:t>
-            </w:r>
+              <w:t xml:space="preserve">    GROUP BY </w:t>
+            </w:r>
+            <w:proofErr w:type="spellStart"/>
+            <w:r>
+              <w:rPr>
+                <w:sz w:val="22"/>
+                <w:szCs w:val="22"/>
+              </w:rPr>
+              <w:t>t.EMAIL</w:t>
+            </w:r>
+            <w:proofErr w:type="spellEnd"/>
           </w:p>
         </w:tc>
         <w:tc>
@@ -4271,6 +4860,7 @@
                 <w:szCs w:val="22"/>
               </w:rPr>
             </w:pPr>
+            <w:proofErr w:type="spellStart"/>
             <w:r>
               <w:rPr>
                 <w:sz w:val="22"/>
@@ -4286,6 +4876,7 @@
               </w:rPr>
               <w:t>.php</w:t>
             </w:r>
+            <w:proofErr w:type="spellEnd"/>
           </w:p>
         </w:tc>
         <w:tc>
@@ -4328,14 +4919,7 @@
                 <w:sz w:val="22"/>
                 <w:szCs w:val="22"/>
               </w:rPr>
-              <w:t>Statisztika,</w:t>
-            </w:r>
-            <w:r>
-              <w:rPr>
-                <w:sz w:val="22"/>
-                <w:szCs w:val="22"/>
-              </w:rPr>
-              <w:t xml:space="preserve"> a legnagyobb kapacitással rendelkező járat kiírása.</w:t>
+              <w:t>Statisztika, a legnagyobb kapacitással rendelkező járat kiírása.</w:t>
             </w:r>
           </w:p>
         </w:tc>
@@ -4356,8 +4940,37 @@
                 <w:sz w:val="22"/>
                 <w:szCs w:val="22"/>
               </w:rPr>
-              <w:t>SELECT j.jaratszam, s.kapacitas</w:t>
-            </w:r>
+              <w:t xml:space="preserve">SELECT </w:t>
+            </w:r>
+            <w:proofErr w:type="spellStart"/>
+            <w:proofErr w:type="gramStart"/>
+            <w:r>
+              <w:rPr>
+                <w:sz w:val="22"/>
+                <w:szCs w:val="22"/>
+              </w:rPr>
+              <w:t>j.jaratszam</w:t>
+            </w:r>
+            <w:proofErr w:type="spellEnd"/>
+            <w:proofErr w:type="gramEnd"/>
+            <w:r>
+              <w:rPr>
+                <w:sz w:val="22"/>
+                <w:szCs w:val="22"/>
+              </w:rPr>
+              <w:t xml:space="preserve">, </w:t>
+            </w:r>
+            <w:proofErr w:type="spellStart"/>
+            <w:proofErr w:type="gramStart"/>
+            <w:r>
+              <w:rPr>
+                <w:sz w:val="22"/>
+                <w:szCs w:val="22"/>
+              </w:rPr>
+              <w:t>s.kapacitas</w:t>
+            </w:r>
+            <w:proofErr w:type="spellEnd"/>
+            <w:proofErr w:type="gramEnd"/>
           </w:p>
           <w:p>
             <w:pPr>
@@ -4372,7 +4985,23 @@
                 <w:sz w:val="22"/>
                 <w:szCs w:val="22"/>
               </w:rPr>
-              <w:t>    FROM jarat j</w:t>
+              <w:t xml:space="preserve">    FROM </w:t>
+            </w:r>
+            <w:proofErr w:type="spellStart"/>
+            <w:r>
+              <w:rPr>
+                <w:sz w:val="22"/>
+                <w:szCs w:val="22"/>
+              </w:rPr>
+              <w:t>jarat</w:t>
+            </w:r>
+            <w:proofErr w:type="spellEnd"/>
+            <w:r>
+              <w:rPr>
+                <w:sz w:val="22"/>
+                <w:szCs w:val="22"/>
+              </w:rPr>
+              <w:t xml:space="preserve"> j</w:t>
             </w:r>
           </w:p>
           <w:p>
@@ -4388,8 +5017,58 @@
                 <w:sz w:val="22"/>
                 <w:szCs w:val="22"/>
               </w:rPr>
-              <w:t>    JOIN szerelveny s ON j.szerelveny_mozdonyszam = s.mozdonyszam</w:t>
-            </w:r>
+              <w:t xml:space="preserve">    JOIN </w:t>
+            </w:r>
+            <w:proofErr w:type="spellStart"/>
+            <w:r>
+              <w:rPr>
+                <w:sz w:val="22"/>
+                <w:szCs w:val="22"/>
+              </w:rPr>
+              <w:t>szerelveny</w:t>
+            </w:r>
+            <w:proofErr w:type="spellEnd"/>
+            <w:r>
+              <w:rPr>
+                <w:sz w:val="22"/>
+                <w:szCs w:val="22"/>
+              </w:rPr>
+              <w:t xml:space="preserve"> s ON </w:t>
+            </w:r>
+            <w:proofErr w:type="spellStart"/>
+            <w:proofErr w:type="gramStart"/>
+            <w:r>
+              <w:rPr>
+                <w:sz w:val="22"/>
+                <w:szCs w:val="22"/>
+              </w:rPr>
+              <w:t>j.szerelveny</w:t>
+            </w:r>
+            <w:proofErr w:type="gramEnd"/>
+            <w:r>
+              <w:rPr>
+                <w:sz w:val="22"/>
+                <w:szCs w:val="22"/>
+              </w:rPr>
+              <w:t>_mozdonyszam</w:t>
+            </w:r>
+            <w:proofErr w:type="spellEnd"/>
+            <w:r>
+              <w:rPr>
+                <w:sz w:val="22"/>
+                <w:szCs w:val="22"/>
+              </w:rPr>
+              <w:t xml:space="preserve"> = </w:t>
+            </w:r>
+            <w:proofErr w:type="gramStart"/>
+            <w:r>
+              <w:rPr>
+                <w:sz w:val="22"/>
+                <w:szCs w:val="22"/>
+              </w:rPr>
+              <w:t>s.mozdonyszam</w:t>
+            </w:r>
+            <w:proofErr w:type="gramEnd"/>
           </w:p>
           <w:p>
             <w:pPr>
@@ -4404,7 +5083,25 @@
                 <w:sz w:val="22"/>
                 <w:szCs w:val="22"/>
               </w:rPr>
-              <w:t>    ORDER BY s.kapacitas DESC</w:t>
+              <w:t xml:space="preserve">    ORDER BY </w:t>
+            </w:r>
+            <w:proofErr w:type="spellStart"/>
+            <w:proofErr w:type="gramStart"/>
+            <w:r>
+              <w:rPr>
+                <w:sz w:val="22"/>
+                <w:szCs w:val="22"/>
+              </w:rPr>
+              <w:t>s.kapacitas</w:t>
+            </w:r>
+            <w:proofErr w:type="spellEnd"/>
+            <w:proofErr w:type="gramEnd"/>
+            <w:r>
+              <w:rPr>
+                <w:sz w:val="22"/>
+                <w:szCs w:val="22"/>
+              </w:rPr>
+              <w:t xml:space="preserve"> DESC</w:t>
             </w:r>
           </w:p>
           <w:p>
@@ -4445,6 +5142,7 @@
                 <w:szCs w:val="22"/>
               </w:rPr>
             </w:pPr>
+            <w:proofErr w:type="spellStart"/>
             <w:r>
               <w:rPr>
                 <w:sz w:val="22"/>
@@ -4459,6 +5157,7 @@
               </w:rPr>
               <w:t>.php</w:t>
             </w:r>
+            <w:proofErr w:type="spellEnd"/>
           </w:p>
         </w:tc>
         <w:tc>
@@ -4501,14 +5200,7 @@
                 <w:sz w:val="22"/>
                 <w:szCs w:val="22"/>
               </w:rPr>
-              <w:t>Statisztika,</w:t>
-            </w:r>
-            <w:r>
-              <w:rPr>
-                <w:sz w:val="22"/>
-                <w:szCs w:val="22"/>
-              </w:rPr>
-              <w:t xml:space="preserve"> eladott jegyek száma, áraiknak összege, vásárlási módonként csoportosítva.</w:t>
+              <w:t>Statisztika, eladott jegyek száma, áraiknak összege, vásárlási módonként csoportosítva.</w:t>
             </w:r>
           </w:p>
         </w:tc>
@@ -4529,8 +5221,69 @@
                 <w:sz w:val="22"/>
                 <w:szCs w:val="22"/>
               </w:rPr>
-              <w:t>SELECT v.FIZETESI_MOD, COUNT(j.azonosito) AS darabszam, SUM(j.jegyar) AS osszeg</w:t>
-            </w:r>
+              <w:t xml:space="preserve">SELECT </w:t>
+            </w:r>
+            <w:proofErr w:type="spellStart"/>
+            <w:r>
+              <w:rPr>
+                <w:sz w:val="22"/>
+                <w:szCs w:val="22"/>
+              </w:rPr>
+              <w:t>v.FIZETESI_MOD</w:t>
+            </w:r>
+            <w:proofErr w:type="spellEnd"/>
+            <w:r>
+              <w:rPr>
+                <w:sz w:val="22"/>
+                <w:szCs w:val="22"/>
+              </w:rPr>
+              <w:t>, COUNT(</w:t>
+            </w:r>
+            <w:proofErr w:type="spellStart"/>
+            <w:proofErr w:type="gramStart"/>
+            <w:r>
+              <w:rPr>
+                <w:sz w:val="22"/>
+                <w:szCs w:val="22"/>
+              </w:rPr>
+              <w:t>j.azonosito</w:t>
+            </w:r>
+            <w:proofErr w:type="spellEnd"/>
+            <w:proofErr w:type="gramEnd"/>
+            <w:r>
+              <w:rPr>
+                <w:sz w:val="22"/>
+                <w:szCs w:val="22"/>
+              </w:rPr>
+              <w:t>) AS darabszam, SUM(</w:t>
+            </w:r>
+            <w:proofErr w:type="spellStart"/>
+            <w:proofErr w:type="gramStart"/>
+            <w:r>
+              <w:rPr>
+                <w:sz w:val="22"/>
+                <w:szCs w:val="22"/>
+              </w:rPr>
+              <w:t>j.jegyar</w:t>
+            </w:r>
+            <w:proofErr w:type="spellEnd"/>
+            <w:proofErr w:type="gramEnd"/>
+            <w:r>
+              <w:rPr>
+                <w:sz w:val="22"/>
+                <w:szCs w:val="22"/>
+              </w:rPr>
+              <w:t xml:space="preserve">) AS </w:t>
+            </w:r>
+            <w:proofErr w:type="spellStart"/>
+            <w:r>
+              <w:rPr>
+                <w:sz w:val="22"/>
+                <w:szCs w:val="22"/>
+              </w:rPr>
+              <w:t>osszeg</w:t>
+            </w:r>
+            <w:proofErr w:type="spellEnd"/>
           </w:p>
           <w:p>
             <w:pPr>
@@ -4545,7 +5298,23 @@
                 <w:sz w:val="22"/>
                 <w:szCs w:val="22"/>
               </w:rPr>
-              <w:t>    FROM vasarlas v</w:t>
+              <w:t xml:space="preserve">    FROM </w:t>
+            </w:r>
+            <w:proofErr w:type="spellStart"/>
+            <w:r>
+              <w:rPr>
+                <w:sz w:val="22"/>
+                <w:szCs w:val="22"/>
+              </w:rPr>
+              <w:t>vasarlas</w:t>
+            </w:r>
+            <w:proofErr w:type="spellEnd"/>
+            <w:r>
+              <w:rPr>
+                <w:sz w:val="22"/>
+                <w:szCs w:val="22"/>
+              </w:rPr>
+              <w:t xml:space="preserve"> v</w:t>
             </w:r>
           </w:p>
           <w:p>
@@ -4561,8 +5330,26 @@
                 <w:sz w:val="22"/>
                 <w:szCs w:val="22"/>
               </w:rPr>
-              <w:t>    JOIN JEGY j ON v.id = j.vasarlas_id</w:t>
-            </w:r>
+              <w:t xml:space="preserve">    JOIN JEGY j ON v.id = </w:t>
+            </w:r>
+            <w:proofErr w:type="spellStart"/>
+            <w:proofErr w:type="gramStart"/>
+            <w:r>
+              <w:rPr>
+                <w:sz w:val="22"/>
+                <w:szCs w:val="22"/>
+              </w:rPr>
+              <w:t>j.vasarlas</w:t>
+            </w:r>
+            <w:proofErr w:type="gramEnd"/>
+            <w:r>
+              <w:rPr>
+                <w:sz w:val="22"/>
+                <w:szCs w:val="22"/>
+              </w:rPr>
+              <w:t>_id</w:t>
+            </w:r>
+            <w:proofErr w:type="spellEnd"/>
           </w:p>
           <w:p>
             <w:pPr>
@@ -4577,8 +5364,26 @@
                 <w:sz w:val="22"/>
                 <w:szCs w:val="22"/>
               </w:rPr>
-              <w:t>    GROUP BY v.fizetesi_mod</w:t>
-            </w:r>
+              <w:t xml:space="preserve">    GROUP BY </w:t>
+            </w:r>
+            <w:proofErr w:type="spellStart"/>
+            <w:proofErr w:type="gramStart"/>
+            <w:r>
+              <w:rPr>
+                <w:sz w:val="22"/>
+                <w:szCs w:val="22"/>
+              </w:rPr>
+              <w:t>v.fizetesi</w:t>
+            </w:r>
+            <w:proofErr w:type="gramEnd"/>
+            <w:r>
+              <w:rPr>
+                <w:sz w:val="22"/>
+                <w:szCs w:val="22"/>
+              </w:rPr>
+              <w:t>_mod</w:t>
+            </w:r>
+            <w:proofErr w:type="spellEnd"/>
           </w:p>
         </w:tc>
         <w:tc>
@@ -4593,6 +5398,7 @@
                 <w:szCs w:val="22"/>
               </w:rPr>
             </w:pPr>
+            <w:proofErr w:type="spellStart"/>
             <w:r>
               <w:rPr>
                 <w:sz w:val="22"/>
@@ -4607,6 +5413,7 @@
               </w:rPr>
               <w:t>.php</w:t>
             </w:r>
+            <w:proofErr w:type="spellEnd"/>
           </w:p>
         </w:tc>
         <w:tc>
@@ -4649,14 +5456,7 @@
                 <w:sz w:val="22"/>
                 <w:szCs w:val="22"/>
               </w:rPr>
-              <w:t>Statisztika,</w:t>
-            </w:r>
-            <w:r>
-              <w:rPr>
-                <w:sz w:val="22"/>
-                <w:szCs w:val="22"/>
-              </w:rPr>
-              <w:t xml:space="preserve"> tagoknak az utolsó vásárlási időpontjának kiírása.</w:t>
+              <w:t>Statisztika, tagoknak az utolsó vásárlási időpontjának kiírása.</w:t>
             </w:r>
           </w:p>
         </w:tc>
@@ -4677,8 +5477,58 @@
                 <w:sz w:val="22"/>
                 <w:szCs w:val="22"/>
               </w:rPr>
-              <w:t>SELECT t.EMAIL, MAX(v.DATUM) AS utolso_vasarlas</w:t>
-            </w:r>
+              <w:t xml:space="preserve">SELECT </w:t>
+            </w:r>
+            <w:proofErr w:type="spellStart"/>
+            <w:r>
+              <w:rPr>
+                <w:sz w:val="22"/>
+                <w:szCs w:val="22"/>
+              </w:rPr>
+              <w:t>t.EMAIL</w:t>
+            </w:r>
+            <w:proofErr w:type="spellEnd"/>
+            <w:r>
+              <w:rPr>
+                <w:sz w:val="22"/>
+                <w:szCs w:val="22"/>
+              </w:rPr>
+              <w:t xml:space="preserve">, </w:t>
+            </w:r>
+            <w:proofErr w:type="gramStart"/>
+            <w:r>
+              <w:rPr>
+                <w:sz w:val="22"/>
+                <w:szCs w:val="22"/>
+              </w:rPr>
+              <w:t>MAX(</w:t>
+            </w:r>
+            <w:proofErr w:type="spellStart"/>
+            <w:proofErr w:type="gramEnd"/>
+            <w:r>
+              <w:rPr>
+                <w:sz w:val="22"/>
+                <w:szCs w:val="22"/>
+              </w:rPr>
+              <w:t>v.DATUM</w:t>
+            </w:r>
+            <w:proofErr w:type="spellEnd"/>
+            <w:r>
+              <w:rPr>
+                <w:sz w:val="22"/>
+                <w:szCs w:val="22"/>
+              </w:rPr>
+              <w:t xml:space="preserve">) AS </w:t>
+            </w:r>
+            <w:proofErr w:type="spellStart"/>
+            <w:r>
+              <w:rPr>
+                <w:sz w:val="22"/>
+                <w:szCs w:val="22"/>
+              </w:rPr>
+              <w:t>utolso_vasarlas</w:t>
+            </w:r>
+            <w:proofErr w:type="spellEnd"/>
           </w:p>
           <w:p>
             <w:pPr>
@@ -4709,8 +5559,33 @@
                 <w:sz w:val="22"/>
                 <w:szCs w:val="22"/>
               </w:rPr>
-              <w:t>    JOIN JEGY j ON t.email = j.TAG_EMAIL</w:t>
-            </w:r>
+              <w:t xml:space="preserve">    JOIN JEGY j ON </w:t>
+            </w:r>
+            <w:proofErr w:type="gramStart"/>
+            <w:r>
+              <w:rPr>
+                <w:sz w:val="22"/>
+                <w:szCs w:val="22"/>
+              </w:rPr>
+              <w:t>t.email</w:t>
+            </w:r>
+            <w:proofErr w:type="gramEnd"/>
+            <w:r>
+              <w:rPr>
+                <w:sz w:val="22"/>
+                <w:szCs w:val="22"/>
+              </w:rPr>
+              <w:t xml:space="preserve"> = </w:t>
+            </w:r>
+            <w:proofErr w:type="spellStart"/>
+            <w:r>
+              <w:rPr>
+                <w:sz w:val="22"/>
+                <w:szCs w:val="22"/>
+              </w:rPr>
+              <w:t>j.TAG_EMAIL</w:t>
+            </w:r>
+            <w:proofErr w:type="spellEnd"/>
           </w:p>
           <w:p>
             <w:pPr>
@@ -4725,7 +5600,23 @@
                 <w:sz w:val="22"/>
                 <w:szCs w:val="22"/>
               </w:rPr>
-              <w:t>    JOIN VASARLAS v ON j.VASARLAS_ID = v.ID</w:t>
+              <w:t xml:space="preserve">    JOIN VASARLAS v ON </w:t>
+            </w:r>
+            <w:proofErr w:type="spellStart"/>
+            <w:r>
+              <w:rPr>
+                <w:sz w:val="22"/>
+                <w:szCs w:val="22"/>
+              </w:rPr>
+              <w:t>j.VASARLAS_ID</w:t>
+            </w:r>
+            <w:proofErr w:type="spellEnd"/>
+            <w:r>
+              <w:rPr>
+                <w:sz w:val="22"/>
+                <w:szCs w:val="22"/>
+              </w:rPr>
+              <w:t xml:space="preserve"> = v.ID</w:t>
             </w:r>
           </w:p>
           <w:p>
@@ -4741,8 +5632,17 @@
                 <w:sz w:val="22"/>
                 <w:szCs w:val="22"/>
               </w:rPr>
-              <w:t>    GROUP BY t.EMAIL</w:t>
-            </w:r>
+              <w:t xml:space="preserve">    GROUP BY </w:t>
+            </w:r>
+            <w:proofErr w:type="spellStart"/>
+            <w:r>
+              <w:rPr>
+                <w:sz w:val="22"/>
+                <w:szCs w:val="22"/>
+              </w:rPr>
+              <w:t>t.EMAIL</w:t>
+            </w:r>
+            <w:proofErr w:type="spellEnd"/>
           </w:p>
         </w:tc>
         <w:tc>
@@ -4757,6 +5657,7 @@
                 <w:szCs w:val="22"/>
               </w:rPr>
             </w:pPr>
+            <w:proofErr w:type="spellStart"/>
             <w:r>
               <w:rPr>
                 <w:sz w:val="22"/>
@@ -4771,6 +5672,7 @@
               </w:rPr>
               <w:t>.php</w:t>
             </w:r>
+            <w:proofErr w:type="spellEnd"/>
           </w:p>
         </w:tc>
         <w:tc>
@@ -5240,10 +6142,10 @@
           <w:szCs w:val="28"/>
         </w:rPr>
         <w:drawing>
-          <wp:inline distT="0" distB="0" distL="0" distR="0" wp14:anchorId="124A43FC" wp14:editId="2330F5CB">
-            <wp:extent cx="5760720" cy="2052320"/>
+          <wp:inline distT="0" distB="0" distL="0" distR="0" wp14:anchorId="44CAF19C" wp14:editId="1C730B14">
+            <wp:extent cx="5760720" cy="2056765"/>
             <wp:effectExtent l="0" t="0" r="0" b="0"/>
-            <wp:docPr id="153187673" name="Kép 4" descr="A képen diagram, origami, vázlat, rajz látható&#10;&#10;Előfordulhat, hogy a mesterséges intelligencia által létrehozott tartalom helytelen."/>
+            <wp:docPr id="22266990" name="Kép 2" descr="A képen diagram, vázlat, origami, rajz látható&#10;&#10;Előfordulhat, hogy a mesterséges intelligencia által létrehozott tartalom helytelen."/>
             <wp:cNvGraphicFramePr>
               <a:graphicFrameLocks xmlns:a="http://schemas.openxmlformats.org/drawingml/2006/main" noChangeAspect="1"/>
             </wp:cNvGraphicFramePr>
@@ -5251,7 +6153,7 @@
               <a:graphicData uri="http://schemas.openxmlformats.org/drawingml/2006/picture">
                 <pic:pic xmlns:pic="http://schemas.openxmlformats.org/drawingml/2006/picture">
                   <pic:nvPicPr>
-                    <pic:cNvPr id="153187673" name="Kép 4" descr="A képen diagram, origami, vázlat, rajz látható&#10;&#10;Előfordulhat, hogy a mesterséges intelligencia által létrehozott tartalom helytelen."/>
+                    <pic:cNvPr id="22266990" name="Kép 2" descr="A képen diagram, vázlat, origami, rajz látható&#10;&#10;Előfordulhat, hogy a mesterséges intelligencia által létrehozott tartalom helytelen."/>
                     <pic:cNvPicPr/>
                   </pic:nvPicPr>
                   <pic:blipFill>
@@ -5269,7 +6171,7 @@
                   <pic:spPr>
                     <a:xfrm>
                       <a:off x="0" y="0"/>
-                      <a:ext cx="5760720" cy="2052320"/>
+                      <a:ext cx="5760720" cy="2056765"/>
                     </a:xfrm>
                     <a:prstGeom prst="rect">
                       <a:avLst/>
@@ -5361,8 +6263,30 @@
         <w:rPr>
           <w:rFonts w:ascii="Times New Roman" w:eastAsia="Times New Roman" w:hAnsi="Times New Roman" w:cs="Times New Roman"/>
         </w:rPr>
-        <w:t>, admin id</w:t>
-      </w:r>
+        <w:t xml:space="preserve">, </w:t>
+      </w:r>
+      <w:proofErr w:type="spellStart"/>
+      <w:r>
+        <w:rPr>
+          <w:rFonts w:ascii="Times New Roman" w:eastAsia="Times New Roman" w:hAnsi="Times New Roman" w:cs="Times New Roman"/>
+        </w:rPr>
+        <w:t>admin</w:t>
+      </w:r>
+      <w:proofErr w:type="spellEnd"/>
+      <w:r>
+        <w:rPr>
+          <w:rFonts w:ascii="Times New Roman" w:eastAsia="Times New Roman" w:hAnsi="Times New Roman" w:cs="Times New Roman"/>
+        </w:rPr>
+        <w:t xml:space="preserve"> </w:t>
+      </w:r>
+      <w:proofErr w:type="spellStart"/>
+      <w:r>
+        <w:rPr>
+          <w:rFonts w:ascii="Times New Roman" w:eastAsia="Times New Roman" w:hAnsi="Times New Roman" w:cs="Times New Roman"/>
+        </w:rPr>
+        <w:t>id</w:t>
+      </w:r>
+      <w:proofErr w:type="spellEnd"/>
       <w:r>
         <w:rPr>
           <w:rFonts w:ascii="Times New Roman" w:hAnsi="Times New Roman" w:cs="Times New Roman"/>
@@ -5477,8 +6401,18 @@
           <w:i/>
           <w:iCs/>
         </w:rPr>
-        <w:t>, Tag.email</w:t>
-      </w:r>
+        <w:t xml:space="preserve">, </w:t>
+      </w:r>
+      <w:proofErr w:type="spellStart"/>
+      <w:r>
+        <w:rPr>
+          <w:rFonts w:ascii="Times New Roman" w:eastAsia="Times New Roman" w:hAnsi="Times New Roman" w:cs="Times New Roman"/>
+          <w:i/>
+          <w:iCs/>
+        </w:rPr>
+        <w:t>Tag.email</w:t>
+      </w:r>
+      <w:proofErr w:type="spellEnd"/>
       <w:r>
         <w:rPr>
           <w:rFonts w:ascii="Times New Roman" w:eastAsia="Times New Roman" w:hAnsi="Times New Roman" w:cs="Times New Roman"/>
@@ -5523,8 +6457,16 @@
         <w:rPr>
           <w:rFonts w:ascii="Times New Roman" w:eastAsia="Times New Roman" w:hAnsi="Times New Roman" w:cs="Times New Roman"/>
         </w:rPr>
-        <w:t xml:space="preserve"> Dátum, Fizetési mód )</w:t>
-      </w:r>
+        <w:t xml:space="preserve"> Dátum, Fizetési </w:t>
+      </w:r>
+      <w:proofErr w:type="gramStart"/>
+      <w:r>
+        <w:rPr>
+          <w:rFonts w:ascii="Times New Roman" w:eastAsia="Times New Roman" w:hAnsi="Times New Roman" w:cs="Times New Roman"/>
+        </w:rPr>
+        <w:t>mód )</w:t>
+      </w:r>
+      <w:proofErr w:type="gramEnd"/>
     </w:p>
     <w:p>
       <w:pPr>
@@ -5576,8 +6518,16 @@
           <w:rFonts w:ascii="Times New Roman" w:eastAsia="Times New Roman" w:hAnsi="Times New Roman" w:cs="Times New Roman"/>
           <w:iCs/>
         </w:rPr>
+        <w:t>, Ár</w:t>
+      </w:r>
+      <w:r>
+        <w:rPr>
+          <w:rFonts w:ascii="Times New Roman" w:eastAsia="Times New Roman" w:hAnsi="Times New Roman" w:cs="Times New Roman"/>
+          <w:iCs/>
+        </w:rPr>
         <w:t xml:space="preserve">, </w:t>
       </w:r>
+      <w:proofErr w:type="spellStart"/>
       <w:r>
         <w:rPr>
           <w:rFonts w:ascii="Times New Roman" w:eastAsia="Times New Roman" w:hAnsi="Times New Roman" w:cs="Times New Roman"/>
@@ -5585,6 +6535,7 @@
         </w:rPr>
         <w:t>Szerelvény.mozdonyszám</w:t>
       </w:r>
+      <w:proofErr w:type="spellEnd"/>
       <w:r>
         <w:rPr>
           <w:rFonts w:ascii="Times New Roman" w:eastAsia="Times New Roman" w:hAnsi="Times New Roman" w:cs="Times New Roman"/>
@@ -5698,6 +6649,7 @@
         </w:rPr>
         <w:t>KEDVEZMÉNYEK (</w:t>
       </w:r>
+      <w:proofErr w:type="spellStart"/>
       <w:r>
         <w:rPr>
           <w:rFonts w:ascii="Times New Roman" w:eastAsia="Times New Roman" w:hAnsi="Times New Roman" w:cs="Times New Roman"/>
@@ -5706,13 +6658,22 @@
         <w:t>id</w:t>
       </w:r>
       <w:bookmarkStart w:id="0" w:name="_Hlk192948499"/>
-      <w:r>
-        <w:rPr>
-          <w:rFonts w:ascii="Times New Roman" w:eastAsia="Times New Roman" w:hAnsi="Times New Roman" w:cs="Times New Roman"/>
-        </w:rPr>
-        <w:t>, típus, merete</w:t>
+      <w:proofErr w:type="spellEnd"/>
+      <w:r>
+        <w:rPr>
+          <w:rFonts w:ascii="Times New Roman" w:eastAsia="Times New Roman" w:hAnsi="Times New Roman" w:cs="Times New Roman"/>
+        </w:rPr>
+        <w:t xml:space="preserve">, típus, </w:t>
+      </w:r>
+      <w:proofErr w:type="spellStart"/>
+      <w:r>
+        <w:rPr>
+          <w:rFonts w:ascii="Times New Roman" w:eastAsia="Times New Roman" w:hAnsi="Times New Roman" w:cs="Times New Roman"/>
+        </w:rPr>
+        <w:t>merete</w:t>
       </w:r>
       <w:bookmarkEnd w:id="0"/>
+      <w:proofErr w:type="spellEnd"/>
       <w:r>
         <w:rPr>
           <w:rFonts w:ascii="Times New Roman" w:eastAsia="Times New Roman" w:hAnsi="Times New Roman" w:cs="Times New Roman"/>
@@ -5838,6 +6799,7 @@
           <w:rFonts w:ascii="Times New Roman" w:eastAsia="Arial" w:hAnsi="Times New Roman" w:cs="Times New Roman"/>
         </w:rPr>
       </w:pPr>
+      <w:proofErr w:type="gramStart"/>
       <w:r>
         <w:rPr>
           <w:rFonts w:ascii="Times New Roman" w:eastAsia="Arial" w:hAnsi="Times New Roman" w:cs="Times New Roman"/>
@@ -5872,7 +6834,14 @@
         <w:rPr>
           <w:rFonts w:ascii="Times New Roman" w:eastAsia="Times New Roman" w:hAnsi="Times New Roman" w:cs="Times New Roman"/>
         </w:rPr>
-        <w:t xml:space="preserve">név </w:t>
+        <w:t>név</w:t>
+      </w:r>
+      <w:proofErr w:type="gramEnd"/>
+      <w:r>
+        <w:rPr>
+          <w:rFonts w:ascii="Times New Roman" w:eastAsia="Times New Roman" w:hAnsi="Times New Roman" w:cs="Times New Roman"/>
+        </w:rPr>
+        <w:t xml:space="preserve"> </w:t>
       </w:r>
       <w:r>
         <w:rPr>
@@ -5888,11 +6857,19 @@
           <w:rFonts w:ascii="Times New Roman" w:eastAsia="Arial" w:hAnsi="Times New Roman" w:cs="Times New Roman"/>
         </w:rPr>
       </w:pPr>
+      <w:proofErr w:type="spellStart"/>
       <w:r>
         <w:rPr>
           <w:rFonts w:ascii="Times New Roman" w:eastAsia="Arial" w:hAnsi="Times New Roman" w:cs="Times New Roman"/>
         </w:rPr>
-        <w:t>Admin:</w:t>
+        <w:t>Admin</w:t>
+      </w:r>
+      <w:proofErr w:type="spellEnd"/>
+      <w:r>
+        <w:rPr>
+          <w:rFonts w:ascii="Times New Roman" w:eastAsia="Arial" w:hAnsi="Times New Roman" w:cs="Times New Roman"/>
+        </w:rPr>
+        <w:t>:</w:t>
       </w:r>
     </w:p>
     <w:p>
@@ -5903,6 +6880,7 @@
           <w:rFonts w:ascii="Times New Roman" w:eastAsia="Arial" w:hAnsi="Times New Roman" w:cs="Times New Roman"/>
         </w:rPr>
       </w:pPr>
+      <w:proofErr w:type="gramStart"/>
       <w:r>
         <w:rPr>
           <w:rFonts w:ascii="Times New Roman" w:eastAsia="Arial" w:hAnsi="Times New Roman" w:cs="Times New Roman"/>
@@ -5939,23 +6917,54 @@
         </w:rPr>
         <w:t>név</w:t>
       </w:r>
-      <w:r>
-        <w:rPr>
-          <w:rFonts w:ascii="Times New Roman" w:eastAsia="Times New Roman" w:hAnsi="Times New Roman" w:cs="Times New Roman"/>
-        </w:rPr>
-        <w:t>, admin id</w:t>
-      </w:r>
+      <w:proofErr w:type="gramEnd"/>
+      <w:r>
+        <w:rPr>
+          <w:rFonts w:ascii="Times New Roman" w:eastAsia="Times New Roman" w:hAnsi="Times New Roman" w:cs="Times New Roman"/>
+        </w:rPr>
+        <w:t xml:space="preserve">, </w:t>
+      </w:r>
+      <w:proofErr w:type="spellStart"/>
+      <w:r>
+        <w:rPr>
+          <w:rFonts w:ascii="Times New Roman" w:eastAsia="Times New Roman" w:hAnsi="Times New Roman" w:cs="Times New Roman"/>
+        </w:rPr>
+        <w:t>admin</w:t>
+      </w:r>
+      <w:proofErr w:type="spellEnd"/>
       <w:r>
         <w:rPr>
           <w:rFonts w:ascii="Times New Roman" w:eastAsia="Times New Roman" w:hAnsi="Times New Roman" w:cs="Times New Roman"/>
         </w:rPr>
         <w:t xml:space="preserve"> </w:t>
       </w:r>
+      <w:proofErr w:type="spellStart"/>
+      <w:proofErr w:type="gramStart"/>
+      <w:r>
+        <w:rPr>
+          <w:rFonts w:ascii="Times New Roman" w:eastAsia="Times New Roman" w:hAnsi="Times New Roman" w:cs="Times New Roman"/>
+        </w:rPr>
+        <w:t>id</w:t>
+      </w:r>
+      <w:proofErr w:type="spellEnd"/>
+      <w:r>
+        <w:rPr>
+          <w:rFonts w:ascii="Times New Roman" w:eastAsia="Times New Roman" w:hAnsi="Times New Roman" w:cs="Times New Roman"/>
+        </w:rPr>
+        <w:t xml:space="preserve"> </w:t>
+      </w:r>
       <w:r>
         <w:rPr>
           <w:rFonts w:ascii="Times New Roman" w:eastAsia="Arial" w:hAnsi="Times New Roman" w:cs="Times New Roman"/>
         </w:rPr>
-        <w:t xml:space="preserve">}  </w:t>
+        <w:t>}</w:t>
+      </w:r>
+      <w:proofErr w:type="gramEnd"/>
+      <w:r>
+        <w:rPr>
+          <w:rFonts w:ascii="Times New Roman" w:eastAsia="Arial" w:hAnsi="Times New Roman" w:cs="Times New Roman"/>
+        </w:rPr>
+        <w:t xml:space="preserve">  </w:t>
       </w:r>
     </w:p>
     <w:p>
@@ -5981,6 +6990,7 @@
           <w:rFonts w:ascii="Times New Roman" w:eastAsia="Arial" w:hAnsi="Times New Roman" w:cs="Times New Roman"/>
         </w:rPr>
       </w:pPr>
+      <w:proofErr w:type="gramStart"/>
       <w:r>
         <w:rPr>
           <w:rFonts w:ascii="Times New Roman" w:eastAsia="Arial" w:hAnsi="Times New Roman" w:cs="Times New Roman"/>
@@ -6003,7 +7013,14 @@
         <w:rPr>
           <w:rFonts w:ascii="Times New Roman" w:eastAsia="Times New Roman" w:hAnsi="Times New Roman" w:cs="Times New Roman"/>
         </w:rPr>
-        <w:t>Járat. járatszám</w:t>
+        <w:t>Járat</w:t>
+      </w:r>
+      <w:proofErr w:type="gramEnd"/>
+      <w:r>
+        <w:rPr>
+          <w:rFonts w:ascii="Times New Roman" w:eastAsia="Times New Roman" w:hAnsi="Times New Roman" w:cs="Times New Roman"/>
+        </w:rPr>
+        <w:t>. járatszám</w:t>
       </w:r>
       <w:r>
         <w:rPr>
@@ -6039,8 +7056,17 @@
         <w:rPr>
           <w:rFonts w:ascii="Times New Roman" w:eastAsia="Times New Roman" w:hAnsi="Times New Roman" w:cs="Times New Roman"/>
         </w:rPr>
-        <w:t>, Kedvezmények.ID, Tag.email</w:t>
-      </w:r>
+        <w:t xml:space="preserve">, Kedvezmények.ID, </w:t>
+      </w:r>
+      <w:proofErr w:type="spellStart"/>
+      <w:proofErr w:type="gramStart"/>
+      <w:r>
+        <w:rPr>
+          <w:rFonts w:ascii="Times New Roman" w:eastAsia="Times New Roman" w:hAnsi="Times New Roman" w:cs="Times New Roman"/>
+        </w:rPr>
+        <w:t>Tag.email</w:t>
+      </w:r>
+      <w:proofErr w:type="spellEnd"/>
       <w:r>
         <w:rPr>
           <w:rFonts w:ascii="Times New Roman" w:eastAsia="Times New Roman" w:hAnsi="Times New Roman" w:cs="Times New Roman"/>
@@ -6053,6 +7079,7 @@
         </w:rPr>
         <w:t>}</w:t>
       </w:r>
+      <w:proofErr w:type="gramEnd"/>
     </w:p>
     <w:p>
       <w:pPr>
@@ -6077,6 +7104,7 @@
           <w:rFonts w:ascii="Times New Roman" w:hAnsi="Times New Roman" w:cs="Times New Roman"/>
         </w:rPr>
       </w:pPr>
+      <w:proofErr w:type="gramStart"/>
       <w:r>
         <w:rPr>
           <w:rFonts w:ascii="Times New Roman" w:eastAsia="Arial" w:hAnsi="Times New Roman" w:cs="Times New Roman"/>
@@ -6093,8 +7121,23 @@
         <w:rPr>
           <w:rFonts w:ascii="Times New Roman" w:eastAsia="Arial" w:hAnsi="Times New Roman" w:cs="Times New Roman"/>
         </w:rPr>
-        <w:t>{ Dátum, Fizetési mód }</w:t>
-      </w:r>
+        <w:t>{ Dátum</w:t>
+      </w:r>
+      <w:proofErr w:type="gramEnd"/>
+      <w:r>
+        <w:rPr>
+          <w:rFonts w:ascii="Times New Roman" w:eastAsia="Arial" w:hAnsi="Times New Roman" w:cs="Times New Roman"/>
+        </w:rPr>
+        <w:t xml:space="preserve">, Fizetési </w:t>
+      </w:r>
+      <w:proofErr w:type="gramStart"/>
+      <w:r>
+        <w:rPr>
+          <w:rFonts w:ascii="Times New Roman" w:eastAsia="Arial" w:hAnsi="Times New Roman" w:cs="Times New Roman"/>
+        </w:rPr>
+        <w:t>mód }</w:t>
+      </w:r>
+      <w:proofErr w:type="gramEnd"/>
     </w:p>
     <w:p>
       <w:pPr>
@@ -6119,6 +7162,7 @@
           <w:rFonts w:ascii="Times New Roman" w:eastAsia="Arial" w:hAnsi="Times New Roman" w:cs="Times New Roman"/>
         </w:rPr>
       </w:pPr>
+      <w:proofErr w:type="gramStart"/>
       <w:r>
         <w:rPr>
           <w:rFonts w:ascii="Times New Roman" w:eastAsia="Arial" w:hAnsi="Times New Roman" w:cs="Times New Roman"/>
@@ -6147,19 +7191,48 @@
         <w:rPr>
           <w:rFonts w:ascii="Times New Roman" w:eastAsia="Arial" w:hAnsi="Times New Roman" w:cs="Times New Roman"/>
         </w:rPr>
-        <w:t xml:space="preserve">Típus, </w:t>
-      </w:r>
-      <w:r>
-        <w:rPr>
-          <w:rFonts w:ascii="Times New Roman" w:eastAsia="Times New Roman" w:hAnsi="Times New Roman" w:cs="Times New Roman"/>
-        </w:rPr>
-        <w:t xml:space="preserve">Szerelvény.mozdonyszám </w:t>
-      </w:r>
+        <w:t>Típus</w:t>
+      </w:r>
+      <w:proofErr w:type="gramEnd"/>
       <w:r>
         <w:rPr>
           <w:rFonts w:ascii="Times New Roman" w:eastAsia="Arial" w:hAnsi="Times New Roman" w:cs="Times New Roman"/>
         </w:rPr>
-        <w:t xml:space="preserve">}  </w:t>
+        <w:t>, Ár</w:t>
+      </w:r>
+      <w:r>
+        <w:rPr>
+          <w:rFonts w:ascii="Times New Roman" w:eastAsia="Arial" w:hAnsi="Times New Roman" w:cs="Times New Roman"/>
+        </w:rPr>
+        <w:t xml:space="preserve">, </w:t>
+      </w:r>
+      <w:proofErr w:type="spellStart"/>
+      <w:proofErr w:type="gramStart"/>
+      <w:r>
+        <w:rPr>
+          <w:rFonts w:ascii="Times New Roman" w:eastAsia="Times New Roman" w:hAnsi="Times New Roman" w:cs="Times New Roman"/>
+        </w:rPr>
+        <w:t>Szerelvény.mozdonyszám</w:t>
+      </w:r>
+      <w:proofErr w:type="spellEnd"/>
+      <w:r>
+        <w:rPr>
+          <w:rFonts w:ascii="Times New Roman" w:eastAsia="Times New Roman" w:hAnsi="Times New Roman" w:cs="Times New Roman"/>
+        </w:rPr>
+        <w:t xml:space="preserve"> </w:t>
+      </w:r>
+      <w:r>
+        <w:rPr>
+          <w:rFonts w:ascii="Times New Roman" w:eastAsia="Arial" w:hAnsi="Times New Roman" w:cs="Times New Roman"/>
+        </w:rPr>
+        <w:t>}</w:t>
+      </w:r>
+      <w:proofErr w:type="gramEnd"/>
+      <w:r>
+        <w:rPr>
+          <w:rFonts w:ascii="Times New Roman" w:eastAsia="Arial" w:hAnsi="Times New Roman" w:cs="Times New Roman"/>
+        </w:rPr>
+        <w:t xml:space="preserve">  </w:t>
       </w:r>
     </w:p>
     <w:p>
@@ -6185,6 +7258,7 @@
           <w:rFonts w:ascii="Times New Roman" w:eastAsia="Arial" w:hAnsi="Times New Roman" w:cs="Times New Roman"/>
         </w:rPr>
       </w:pPr>
+      <w:proofErr w:type="gramStart"/>
       <w:r>
         <w:rPr>
           <w:rFonts w:ascii="Times New Roman" w:eastAsia="Arial" w:hAnsi="Times New Roman" w:cs="Times New Roman"/>
@@ -6207,7 +7281,14 @@
         <w:rPr>
           <w:rFonts w:ascii="Times New Roman" w:eastAsia="Times New Roman" w:hAnsi="Times New Roman" w:cs="Times New Roman"/>
         </w:rPr>
-        <w:t xml:space="preserve"> kapacitás </w:t>
+        <w:t xml:space="preserve"> kapacitás</w:t>
+      </w:r>
+      <w:proofErr w:type="gramEnd"/>
+      <w:r>
+        <w:rPr>
+          <w:rFonts w:ascii="Times New Roman" w:eastAsia="Times New Roman" w:hAnsi="Times New Roman" w:cs="Times New Roman"/>
+        </w:rPr>
+        <w:t xml:space="preserve"> </w:t>
       </w:r>
       <w:r>
         <w:rPr>
@@ -6239,6 +7320,7 @@
           <w:rFonts w:ascii="Times New Roman" w:eastAsia="Arial" w:hAnsi="Times New Roman" w:cs="Times New Roman"/>
         </w:rPr>
       </w:pPr>
+      <w:proofErr w:type="gramStart"/>
       <w:r>
         <w:rPr>
           <w:rFonts w:ascii="Times New Roman" w:eastAsia="Arial" w:hAnsi="Times New Roman" w:cs="Times New Roman"/>
@@ -6267,13 +7349,34 @@
         <w:rPr>
           <w:rFonts w:ascii="Times New Roman" w:eastAsia="Times New Roman" w:hAnsi="Times New Roman" w:cs="Times New Roman"/>
         </w:rPr>
-        <w:t xml:space="preserve">név, hely </w:t>
+        <w:t>név</w:t>
+      </w:r>
+      <w:proofErr w:type="gramEnd"/>
+      <w:r>
+        <w:rPr>
+          <w:rFonts w:ascii="Times New Roman" w:eastAsia="Times New Roman" w:hAnsi="Times New Roman" w:cs="Times New Roman"/>
+        </w:rPr>
+        <w:t xml:space="preserve">, </w:t>
+      </w:r>
+      <w:proofErr w:type="gramStart"/>
+      <w:r>
+        <w:rPr>
+          <w:rFonts w:ascii="Times New Roman" w:eastAsia="Times New Roman" w:hAnsi="Times New Roman" w:cs="Times New Roman"/>
+        </w:rPr>
+        <w:t xml:space="preserve">hely </w:t>
       </w:r>
       <w:r>
         <w:rPr>
           <w:rFonts w:ascii="Times New Roman" w:eastAsia="Arial" w:hAnsi="Times New Roman" w:cs="Times New Roman"/>
         </w:rPr>
-        <w:t xml:space="preserve">}  </w:t>
+        <w:t>}</w:t>
+      </w:r>
+      <w:proofErr w:type="gramEnd"/>
+      <w:r>
+        <w:rPr>
+          <w:rFonts w:ascii="Times New Roman" w:eastAsia="Arial" w:hAnsi="Times New Roman" w:cs="Times New Roman"/>
+        </w:rPr>
+        <w:t xml:space="preserve">  </w:t>
       </w:r>
     </w:p>
     <w:p>
@@ -6288,6 +7391,7 @@
         <w:rPr>
           <w:rFonts w:ascii="Times New Roman" w:hAnsi="Times New Roman" w:cs="Times New Roman"/>
         </w:rPr>
+        <w:lastRenderedPageBreak/>
         <w:t>Kedvezmények:</w:t>
       </w:r>
     </w:p>
@@ -6299,18 +7403,26 @@
           <w:rFonts w:ascii="Times New Roman" w:eastAsia="Arial" w:hAnsi="Times New Roman" w:cs="Times New Roman"/>
         </w:rPr>
       </w:pPr>
+      <w:proofErr w:type="gramStart"/>
       <w:r>
         <w:rPr>
           <w:rFonts w:ascii="Times New Roman" w:eastAsia="Arial" w:hAnsi="Times New Roman" w:cs="Times New Roman"/>
         </w:rPr>
-        <w:lastRenderedPageBreak/>
         <w:t xml:space="preserve">{ </w:t>
       </w:r>
-      <w:r>
-        <w:rPr>
-          <w:rFonts w:ascii="Times New Roman" w:eastAsia="Times New Roman" w:hAnsi="Times New Roman" w:cs="Times New Roman"/>
-        </w:rPr>
-        <w:t xml:space="preserve">id </w:t>
+      <w:proofErr w:type="spellStart"/>
+      <w:r>
+        <w:rPr>
+          <w:rFonts w:ascii="Times New Roman" w:eastAsia="Times New Roman" w:hAnsi="Times New Roman" w:cs="Times New Roman"/>
+        </w:rPr>
+        <w:t>id</w:t>
+      </w:r>
+      <w:proofErr w:type="spellEnd"/>
+      <w:r>
+        <w:rPr>
+          <w:rFonts w:ascii="Times New Roman" w:eastAsia="Times New Roman" w:hAnsi="Times New Roman" w:cs="Times New Roman"/>
+        </w:rPr>
+        <w:t xml:space="preserve"> </w:t>
       </w:r>
       <w:r>
         <w:rPr>
@@ -6322,13 +7434,42 @@
         <w:rPr>
           <w:rFonts w:ascii="Times New Roman" w:eastAsia="Times New Roman" w:hAnsi="Times New Roman" w:cs="Times New Roman"/>
         </w:rPr>
-        <w:t xml:space="preserve"> típus, merete </w:t>
+        <w:t xml:space="preserve"> típus</w:t>
+      </w:r>
+      <w:proofErr w:type="gramEnd"/>
+      <w:r>
+        <w:rPr>
+          <w:rFonts w:ascii="Times New Roman" w:eastAsia="Times New Roman" w:hAnsi="Times New Roman" w:cs="Times New Roman"/>
+        </w:rPr>
+        <w:t xml:space="preserve">, </w:t>
+      </w:r>
+      <w:proofErr w:type="spellStart"/>
+      <w:proofErr w:type="gramStart"/>
+      <w:r>
+        <w:rPr>
+          <w:rFonts w:ascii="Times New Roman" w:eastAsia="Times New Roman" w:hAnsi="Times New Roman" w:cs="Times New Roman"/>
+        </w:rPr>
+        <w:t>merete</w:t>
+      </w:r>
+      <w:proofErr w:type="spellEnd"/>
+      <w:r>
+        <w:rPr>
+          <w:rFonts w:ascii="Times New Roman" w:eastAsia="Times New Roman" w:hAnsi="Times New Roman" w:cs="Times New Roman"/>
+        </w:rPr>
+        <w:t xml:space="preserve"> </w:t>
       </w:r>
       <w:r>
         <w:rPr>
           <w:rFonts w:ascii="Times New Roman" w:eastAsia="Arial" w:hAnsi="Times New Roman" w:cs="Times New Roman"/>
         </w:rPr>
-        <w:t xml:space="preserve">}  </w:t>
+        <w:t>}</w:t>
+      </w:r>
+      <w:proofErr w:type="gramEnd"/>
+      <w:r>
+        <w:rPr>
+          <w:rFonts w:ascii="Times New Roman" w:eastAsia="Arial" w:hAnsi="Times New Roman" w:cs="Times New Roman"/>
+        </w:rPr>
+        <w:t xml:space="preserve">  </w:t>
       </w:r>
     </w:p>
     <w:p>
@@ -6354,6 +7495,7 @@
           <w:rFonts w:ascii="Times New Roman" w:eastAsia="Arial" w:hAnsi="Times New Roman" w:cs="Times New Roman"/>
         </w:rPr>
       </w:pPr>
+      <w:proofErr w:type="gramStart"/>
       <w:r>
         <w:rPr>
           <w:rFonts w:ascii="Times New Roman" w:eastAsia="Arial" w:hAnsi="Times New Roman" w:cs="Times New Roman"/>
@@ -6389,7 +7531,23 @@
           <w:rFonts w:ascii="Times New Roman" w:eastAsia="Times New Roman" w:hAnsi="Times New Roman" w:cs="Times New Roman"/>
           <w:iCs/>
         </w:rPr>
-        <w:t>Járat.járatszám, Állomás.ID, Indulási idő, Érkezési idő</w:t>
+        <w:t>Járat.járatszám</w:t>
+      </w:r>
+      <w:proofErr w:type="gramEnd"/>
+      <w:r>
+        <w:rPr>
+          <w:rFonts w:ascii="Times New Roman" w:eastAsia="Times New Roman" w:hAnsi="Times New Roman" w:cs="Times New Roman"/>
+          <w:iCs/>
+        </w:rPr>
+        <w:t xml:space="preserve">, Állomás.ID, Indulási idő, Érkezési </w:t>
+      </w:r>
+      <w:proofErr w:type="gramStart"/>
+      <w:r>
+        <w:rPr>
+          <w:rFonts w:ascii="Times New Roman" w:eastAsia="Times New Roman" w:hAnsi="Times New Roman" w:cs="Times New Roman"/>
+          <w:iCs/>
+        </w:rPr>
+        <w:t>idő</w:t>
       </w:r>
       <w:r>
         <w:rPr>
@@ -6401,7 +7559,14 @@
         <w:rPr>
           <w:rFonts w:ascii="Times New Roman" w:eastAsia="Arial" w:hAnsi="Times New Roman" w:cs="Times New Roman"/>
         </w:rPr>
-        <w:t xml:space="preserve">}  </w:t>
+        <w:t>}</w:t>
+      </w:r>
+      <w:proofErr w:type="gramEnd"/>
+      <w:r>
+        <w:rPr>
+          <w:rFonts w:ascii="Times New Roman" w:eastAsia="Arial" w:hAnsi="Times New Roman" w:cs="Times New Roman"/>
+        </w:rPr>
+        <w:t xml:space="preserve">  </w:t>
       </w:r>
     </w:p>
     <w:p>
@@ -6497,12 +7662,14 @@
         </w:rPr>
         <w:t xml:space="preserve">A </w:t>
       </w:r>
+      <w:proofErr w:type="spellStart"/>
       <w:r>
         <w:rPr>
           <w:rFonts w:ascii="Times New Roman" w:eastAsia="Times New Roman" w:hAnsi="Times New Roman" w:cs="Times New Roman"/>
         </w:rPr>
         <w:t>Admin</w:t>
       </w:r>
+      <w:proofErr w:type="spellEnd"/>
       <w:r>
         <w:rPr>
           <w:rFonts w:ascii="Times New Roman" w:eastAsia="Times New Roman" w:hAnsi="Times New Roman" w:cs="Times New Roman"/>
@@ -6643,11 +7810,19 @@
           <w:rFonts w:ascii="Times New Roman" w:hAnsi="Times New Roman" w:cs="Times New Roman"/>
         </w:rPr>
       </w:pPr>
+      <w:proofErr w:type="gramStart"/>
       <w:r>
         <w:rPr>
           <w:rFonts w:ascii="Times New Roman" w:hAnsi="Times New Roman" w:cs="Times New Roman"/>
         </w:rPr>
-        <w:t xml:space="preserve">A </w:t>
+        <w:t>A</w:t>
+      </w:r>
+      <w:proofErr w:type="gramEnd"/>
+      <w:r>
+        <w:rPr>
+          <w:rFonts w:ascii="Times New Roman" w:hAnsi="Times New Roman" w:cs="Times New Roman"/>
+        </w:rPr>
+        <w:t xml:space="preserve"> </w:t>
       </w:r>
       <w:r>
         <w:rPr>
@@ -6749,12 +7924,14 @@
         </w:rPr>
         <w:t xml:space="preserve">A </w:t>
       </w:r>
+      <w:proofErr w:type="spellStart"/>
       <w:r>
         <w:rPr>
           <w:rFonts w:ascii="Times New Roman" w:eastAsia="Times New Roman" w:hAnsi="Times New Roman" w:cs="Times New Roman"/>
         </w:rPr>
         <w:t>Admin</w:t>
       </w:r>
+      <w:proofErr w:type="spellEnd"/>
       <w:r>
         <w:rPr>
           <w:rFonts w:ascii="Times New Roman" w:eastAsia="Times New Roman" w:hAnsi="Times New Roman" w:cs="Times New Roman"/>
@@ -6896,11 +8073,19 @@
           <w:rFonts w:ascii="Times New Roman" w:hAnsi="Times New Roman" w:cs="Times New Roman"/>
         </w:rPr>
       </w:pPr>
+      <w:proofErr w:type="gramStart"/>
       <w:r>
         <w:rPr>
           <w:rFonts w:ascii="Times New Roman" w:hAnsi="Times New Roman" w:cs="Times New Roman"/>
         </w:rPr>
-        <w:t xml:space="preserve">A </w:t>
+        <w:t>A</w:t>
+      </w:r>
+      <w:proofErr w:type="gramEnd"/>
+      <w:r>
+        <w:rPr>
+          <w:rFonts w:ascii="Times New Roman" w:hAnsi="Times New Roman" w:cs="Times New Roman"/>
+        </w:rPr>
+        <w:t xml:space="preserve"> </w:t>
       </w:r>
       <w:r>
         <w:rPr>
@@ -7014,10 +8199,10 @@
           <w:szCs w:val="32"/>
         </w:rPr>
         <w:drawing>
-          <wp:inline distT="0" distB="0" distL="0" distR="0" wp14:anchorId="1C1ACD4A" wp14:editId="1CFF7502">
-            <wp:extent cx="3954435" cy="6305266"/>
+          <wp:inline distT="0" distB="0" distL="0" distR="0" wp14:anchorId="143408FA" wp14:editId="5C52B717">
+            <wp:extent cx="3770892" cy="6012611"/>
             <wp:effectExtent l="0" t="0" r="0" b="0"/>
-            <wp:docPr id="1279898750" name="Kép 5" descr="A képen szöveg, képernyőkép, Betűtípus, dokumentum látható&#10;&#10;Előfordulhat, hogy a mesterséges intelligencia által létrehozott tartalom helytelen."/>
+            <wp:docPr id="150178990" name="Kép 3" descr="A képen szöveg, képernyőkép, Betűtípus, dokumentum látható&#10;&#10;Előfordulhat, hogy a mesterséges intelligencia által létrehozott tartalom helytelen."/>
             <wp:cNvGraphicFramePr>
               <a:graphicFrameLocks xmlns:a="http://schemas.openxmlformats.org/drawingml/2006/main" noChangeAspect="1"/>
             </wp:cNvGraphicFramePr>
@@ -7025,7 +8210,7 @@
               <a:graphicData uri="http://schemas.openxmlformats.org/drawingml/2006/picture">
                 <pic:pic xmlns:pic="http://schemas.openxmlformats.org/drawingml/2006/picture">
                   <pic:nvPicPr>
-                    <pic:cNvPr id="1279898750" name="Kép 5" descr="A képen szöveg, képernyőkép, Betűtípus, dokumentum látható&#10;&#10;Előfordulhat, hogy a mesterséges intelligencia által létrehozott tartalom helytelen."/>
+                    <pic:cNvPr id="150178990" name="Kép 3" descr="A képen szöveg, képernyőkép, Betűtípus, dokumentum látható&#10;&#10;Előfordulhat, hogy a mesterséges intelligencia által létrehozott tartalom helytelen."/>
                     <pic:cNvPicPr/>
                   </pic:nvPicPr>
                   <pic:blipFill>
@@ -7043,7 +8228,7 @@
                   <pic:spPr>
                     <a:xfrm>
                       <a:off x="0" y="0"/>
-                      <a:ext cx="3962725" cy="6318484"/>
+                      <a:ext cx="3788494" cy="6040677"/>
                     </a:xfrm>
                     <a:prstGeom prst="rect">
                       <a:avLst/>
@@ -7083,6 +8268,7 @@
           <w:sz w:val="28"/>
           <w:szCs w:val="28"/>
         </w:rPr>
+        <w:lastRenderedPageBreak/>
         <w:t>Egyed-esemény mátrix</w:t>
       </w:r>
     </w:p>
@@ -8332,6 +9518,7 @@
   <w:style w:type="character" w:default="1" w:styleId="Bekezdsalapbettpusa">
     <w:name w:val="Default Paragraph Font"/>
     <w:uiPriority w:val="1"/>
+    <w:semiHidden/>
     <w:unhideWhenUsed/>
   </w:style>
   <w:style w:type="table" w:default="1" w:styleId="Normltblzat">

--- a/dokumentacio/dokumentacio.docx
+++ b/dokumentacio/dokumentacio.docx
@@ -1,6 +1,6 @@
 
 <file path=word/document.xml><?xml version="1.0" encoding="utf-8"?>
-<w:document xmlns:wpc="http://schemas.microsoft.com/office/word/2010/wordprocessingCanvas" xmlns:cx="http://schemas.microsoft.com/office/drawing/2014/chartex" xmlns:cx1="http://schemas.microsoft.com/office/drawing/2015/9/8/chartex" xmlns:cx2="http://schemas.microsoft.com/office/drawing/2015/10/21/chartex" xmlns:cx3="http://schemas.microsoft.com/office/drawing/2016/5/9/chartex" xmlns:cx4="http://schemas.microsoft.com/office/drawing/2016/5/10/chartex" xmlns:cx5="http://schemas.microsoft.com/office/drawing/2016/5/11/chartex" xmlns:cx6="http://schemas.microsoft.com/office/drawing/2016/5/12/chartex" xmlns:cx7="http://schemas.microsoft.com/office/drawing/2016/5/13/chartex" xmlns:cx8="http://schemas.microsoft.com/office/drawing/2016/5/14/chartex" xmlns:mc="http://schemas.openxmlformats.org/markup-compatibility/2006" xmlns:aink="http://schemas.microsoft.com/office/drawing/2016/ink" xmlns:am3d="http://schemas.microsoft.com/office/drawing/2017/model3d" xmlns:o="urn:schemas-microsoft-com:office:office" xmlns:oel="http://schemas.microsoft.com/office/2019/extlst" xmlns:r="http://schemas.openxmlformats.org/officeDocument/2006/relationships" xmlns:m="http://schemas.openxmlformats.org/officeDocument/2006/math" xmlns:v="urn:schemas-microsoft-com:vml" xmlns:wp14="http://schemas.microsoft.com/office/word/2010/wordprocessingDrawing" xmlns:wp="http://schemas.openxmlformats.org/drawingml/2006/wordprocessingDrawing" xmlns:w10="urn:schemas-microsoft-com:office:word" xmlns:w="http://schemas.openxmlformats.org/wordprocessingml/2006/main" xmlns:w14="http://schemas.microsoft.com/office/word/2010/wordml" xmlns:w15="http://schemas.microsoft.com/office/word/2012/wordml" xmlns:w16cex="http://schemas.microsoft.com/office/word/2018/wordml/cex" xmlns:w16cid="http://schemas.microsoft.com/office/word/2016/wordml/cid" xmlns:w16="http://schemas.microsoft.com/office/word/2018/wordml" xmlns:w16du="http://schemas.microsoft.com/office/word/2023/wordml/word16du" xmlns:w16sdtdh="http://schemas.microsoft.com/office/word/2020/wordml/sdtdatahash" xmlns:w16sdtfl="http://schemas.microsoft.com/office/word/2024/wordml/sdtformatlock" xmlns:w16se="http://schemas.microsoft.com/office/word/2015/wordml/symex" xmlns:wpg="http://schemas.microsoft.com/office/word/2010/wordprocessingGroup" xmlns:wpi="http://schemas.microsoft.com/office/word/2010/wordprocessingInk" xmlns:wne="http://schemas.microsoft.com/office/word/2006/wordml" xmlns:wps="http://schemas.microsoft.com/office/word/2010/wordprocessingShape" xmlns:a="http://schemas.openxmlformats.org/drawingml/2006/main" xmlns:pic="http://schemas.openxmlformats.org/drawingml/2006/picture" xmlns:a14="http://schemas.microsoft.com/office/drawing/2010/main" mc:Ignorable="w14 w15 w16se w16cid w16 w16cex w16sdtdh w16sdtfl w16du wp14">
+<w:document xmlns:wpc="http://schemas.microsoft.com/office/word/2010/wordprocessingCanvas" xmlns:cx="http://schemas.microsoft.com/office/drawing/2014/chartex" xmlns:cx1="http://schemas.microsoft.com/office/drawing/2015/9/8/chartex" xmlns:cx2="http://schemas.microsoft.com/office/drawing/2015/10/21/chartex" xmlns:cx3="http://schemas.microsoft.com/office/drawing/2016/5/9/chartex" xmlns:cx4="http://schemas.microsoft.com/office/drawing/2016/5/10/chartex" xmlns:cx5="http://schemas.microsoft.com/office/drawing/2016/5/11/chartex" xmlns:cx6="http://schemas.microsoft.com/office/drawing/2016/5/12/chartex" xmlns:cx7="http://schemas.microsoft.com/office/drawing/2016/5/13/chartex" xmlns:cx8="http://schemas.microsoft.com/office/drawing/2016/5/14/chartex" xmlns:mc="http://schemas.openxmlformats.org/markup-compatibility/2006" xmlns:aink="http://schemas.microsoft.com/office/drawing/2016/ink" xmlns:am3d="http://schemas.microsoft.com/office/drawing/2017/model3d" xmlns:o="urn:schemas-microsoft-com:office:office" xmlns:r="http://schemas.openxmlformats.org/officeDocument/2006/relationships" xmlns:m="http://schemas.openxmlformats.org/officeDocument/2006/math" xmlns:v="urn:schemas-microsoft-com:vml" xmlns:wp14="http://schemas.microsoft.com/office/word/2010/wordprocessingDrawing" xmlns:wp="http://schemas.openxmlformats.org/drawingml/2006/wordprocessingDrawing" xmlns:w10="urn:schemas-microsoft-com:office:word" xmlns:w="http://schemas.openxmlformats.org/wordprocessingml/2006/main" xmlns:w14="http://schemas.microsoft.com/office/word/2010/wordml" xmlns:w15="http://schemas.microsoft.com/office/word/2012/wordml" xmlns:w16cid="http://schemas.microsoft.com/office/word/2016/wordml/cid" xmlns:w16se="http://schemas.microsoft.com/office/word/2015/wordml/symex" xmlns:wpg="http://schemas.microsoft.com/office/word/2010/wordprocessingGroup" xmlns:wpi="http://schemas.microsoft.com/office/word/2010/wordprocessingInk" xmlns:wne="http://schemas.microsoft.com/office/word/2006/wordml" xmlns:wps="http://schemas.microsoft.com/office/word/2010/wordprocessingShape" mc:Ignorable="w14 w15 w16se w16cid wp14">
   <w:body>
     <w:p>
       <w:pPr>
@@ -75,7 +75,15 @@
         <w:jc w:val="center"/>
       </w:pPr>
       <w:r>
-        <w:t>Adatbázis alapú rendszerek gyak.</w:t>
+        <w:t xml:space="preserve">Adatbázis alapú rendszerek </w:t>
+      </w:r>
+      <w:proofErr w:type="spellStart"/>
+      <w:r>
+        <w:t>gyak</w:t>
+      </w:r>
+      <w:proofErr w:type="spellEnd"/>
+      <w:r>
+        <w:t>.</w:t>
       </w:r>
     </w:p>
     <w:p>
@@ -129,7 +137,15 @@
     </w:p>
     <w:p>
       <w:r>
-        <w:t>Ez egy vasútmenetrend oldal, segít az utazóknak megtervezni vonatos utazásaikat. Megmutatja az aktuális menetrendet, az indulási és érkezési időpontokat és a megállókat. Tartalmaz jegyárakat, online jegyvásárlási lehetőséget és egyéb hasznos információkat, például csatlakozásokat vagy kedvezményeket.</w:t>
+        <w:t xml:space="preserve">Ez egy vasútmenetrend oldal, segít az utazóknak megtervezni </w:t>
+      </w:r>
+      <w:proofErr w:type="spellStart"/>
+      <w:r>
+        <w:t>vonatos</w:t>
+      </w:r>
+      <w:proofErr w:type="spellEnd"/>
+      <w:r>
+        <w:t xml:space="preserve"> utazásaikat. Megmutatja az aktuális menetrendet, az indulási és érkezési időpontokat és a megállókat. Tartalmaz jegyárakat, online jegyvásárlási lehetőséget és egyéb hasznos információkat, például csatlakozásokat vagy kedvezményeket.</w:t>
       </w:r>
     </w:p>
     <w:p/>
@@ -304,20 +320,19 @@
           <w:tcPr>
             <w:tcW w:w="6470" w:type="dxa"/>
             <w:tcBorders>
-              <w:top w:val="single" w:color="000000" w:themeColor="text1" w:sz="4" w:space="0"/>
-              <w:left w:val="single" w:color="000000" w:themeColor="text1" w:sz="4" w:space="0"/>
-              <w:bottom w:val="single" w:color="000000" w:themeColor="text1" w:sz="4" w:space="0"/>
-              <w:right w:val="single" w:color="000000" w:themeColor="text1" w:sz="4" w:space="0"/>
+              <w:top w:val="single" w:sz="4" w:space="0" w:color="000000" w:themeColor="text1"/>
+              <w:left w:val="single" w:sz="4" w:space="0" w:color="000000" w:themeColor="text1"/>
+              <w:bottom w:val="single" w:sz="4" w:space="0" w:color="000000" w:themeColor="text1"/>
+              <w:right w:val="single" w:sz="4" w:space="0" w:color="000000" w:themeColor="text1"/>
             </w:tcBorders>
             <w:shd w:val="clear" w:color="auto" w:fill="auto"/>
-            <w:tcMar/>
             <w:vAlign w:val="bottom"/>
           </w:tcPr>
           <w:p>
             <w:pPr>
               <w:spacing w:after="0" w:line="240" w:lineRule="auto"/>
               <w:rPr>
-                <w:rFonts w:ascii="Times New Roman" w:hAnsi="Times New Roman" w:eastAsia="Times New Roman" w:cs="Times New Roman"/>
+                <w:rFonts w:ascii="Times New Roman" w:eastAsia="Times New Roman" w:hAnsi="Times New Roman" w:cs="Times New Roman"/>
                 <w:kern w:val="0"/>
                 <w:lang w:eastAsia="hu-HU"/>
                 <w14:ligatures w14:val="none"/>
@@ -329,20 +344,19 @@
           <w:tcPr>
             <w:tcW w:w="870" w:type="dxa"/>
             <w:tcBorders>
-              <w:top w:val="single" w:color="000000" w:themeColor="text1" w:sz="4" w:space="0"/>
-              <w:left w:val="single" w:color="000000" w:themeColor="text1" w:sz="4" w:space="0"/>
-              <w:bottom w:val="single" w:color="000000" w:themeColor="text1" w:sz="4" w:space="0"/>
-              <w:right w:val="single" w:color="000000" w:themeColor="text1" w:sz="4" w:space="0"/>
+              <w:top w:val="single" w:sz="4" w:space="0" w:color="000000" w:themeColor="text1"/>
+              <w:left w:val="single" w:sz="4" w:space="0" w:color="000000" w:themeColor="text1"/>
+              <w:bottom w:val="single" w:sz="4" w:space="0" w:color="000000" w:themeColor="text1"/>
+              <w:right w:val="single" w:sz="4" w:space="0" w:color="000000" w:themeColor="text1"/>
             </w:tcBorders>
             <w:shd w:val="clear" w:color="auto" w:fill="auto"/>
-            <w:tcMar/>
             <w:vAlign w:val="bottom"/>
           </w:tcPr>
           <w:p>
             <w:pPr>
               <w:spacing w:after="0" w:line="240" w:lineRule="auto"/>
               <w:rPr>
-                <w:rFonts w:ascii="Calibri" w:hAnsi="Calibri" w:eastAsia="Times New Roman" w:cs="Calibri"/>
+                <w:rFonts w:ascii="Calibri" w:eastAsia="Times New Roman" w:hAnsi="Calibri" w:cs="Calibri"/>
                 <w:color w:val="000000"/>
                 <w:kern w:val="0"/>
                 <w:sz w:val="22"/>
@@ -353,7 +367,7 @@
             </w:pPr>
             <w:r>
               <w:rPr>
-                <w:rFonts w:ascii="Calibri" w:hAnsi="Calibri" w:eastAsia="Times New Roman" w:cs="Calibri"/>
+                <w:rFonts w:ascii="Calibri" w:eastAsia="Times New Roman" w:hAnsi="Calibri" w:cs="Calibri"/>
                 <w:color w:val="000000"/>
                 <w:kern w:val="0"/>
                 <w:sz w:val="22"/>
@@ -368,7 +382,7 @@
             <w:pPr>
               <w:spacing w:after="0" w:line="240" w:lineRule="auto"/>
               <w:rPr>
-                <w:rFonts w:ascii="Calibri" w:hAnsi="Calibri" w:eastAsia="Times New Roman" w:cs="Calibri"/>
+                <w:rFonts w:ascii="Calibri" w:eastAsia="Times New Roman" w:hAnsi="Calibri" w:cs="Calibri"/>
                 <w:color w:val="000000"/>
                 <w:kern w:val="0"/>
                 <w:sz w:val="22"/>
@@ -379,7 +393,7 @@
             </w:pPr>
             <w:r>
               <w:rPr>
-                <w:rFonts w:ascii="Calibri" w:hAnsi="Calibri" w:eastAsia="Times New Roman" w:cs="Calibri"/>
+                <w:rFonts w:ascii="Calibri" w:eastAsia="Times New Roman" w:hAnsi="Calibri" w:cs="Calibri"/>
                 <w:color w:val="000000"/>
                 <w:kern w:val="0"/>
                 <w:sz w:val="22"/>
@@ -394,7 +408,7 @@
             <w:pPr>
               <w:spacing w:after="0" w:line="240" w:lineRule="auto"/>
               <w:rPr>
-                <w:rFonts w:ascii="Calibri" w:hAnsi="Calibri" w:eastAsia="Times New Roman" w:cs="Calibri"/>
+                <w:rFonts w:ascii="Calibri" w:eastAsia="Times New Roman" w:hAnsi="Calibri" w:cs="Calibri"/>
                 <w:color w:val="000000"/>
                 <w:kern w:val="0"/>
                 <w:sz w:val="22"/>
@@ -405,7 +419,7 @@
             </w:pPr>
             <w:r>
               <w:rPr>
-                <w:rFonts w:ascii="Calibri" w:hAnsi="Calibri" w:eastAsia="Times New Roman" w:cs="Calibri"/>
+                <w:rFonts w:ascii="Calibri" w:eastAsia="Times New Roman" w:hAnsi="Calibri" w:cs="Calibri"/>
                 <w:color w:val="000000"/>
                 <w:kern w:val="0"/>
                 <w:sz w:val="22"/>
@@ -421,20 +435,19 @@
           <w:tcPr>
             <w:tcW w:w="983" w:type="dxa"/>
             <w:tcBorders>
-              <w:top w:val="single" w:color="000000" w:themeColor="text1" w:sz="4" w:space="0"/>
-              <w:left w:val="single" w:color="000000" w:themeColor="text1" w:sz="4" w:space="0"/>
-              <w:bottom w:val="single" w:color="000000" w:themeColor="text1" w:sz="4" w:space="0"/>
-              <w:right w:val="single" w:color="000000" w:themeColor="text1" w:sz="4" w:space="0"/>
+              <w:top w:val="single" w:sz="4" w:space="0" w:color="000000" w:themeColor="text1"/>
+              <w:left w:val="single" w:sz="4" w:space="0" w:color="000000" w:themeColor="text1"/>
+              <w:bottom w:val="single" w:sz="4" w:space="0" w:color="000000" w:themeColor="text1"/>
+              <w:right w:val="single" w:sz="4" w:space="0" w:color="000000" w:themeColor="text1"/>
             </w:tcBorders>
             <w:shd w:val="clear" w:color="auto" w:fill="auto"/>
-            <w:tcMar/>
             <w:vAlign w:val="bottom"/>
           </w:tcPr>
           <w:p>
             <w:pPr>
               <w:spacing w:after="0" w:line="240" w:lineRule="auto"/>
               <w:rPr>
-                <w:rFonts w:ascii="Calibri" w:hAnsi="Calibri" w:eastAsia="Times New Roman" w:cs="Calibri"/>
+                <w:rFonts w:ascii="Calibri" w:eastAsia="Times New Roman" w:hAnsi="Calibri" w:cs="Calibri"/>
                 <w:color w:val="000000"/>
                 <w:kern w:val="0"/>
                 <w:sz w:val="22"/>
@@ -445,7 +458,7 @@
             </w:pPr>
             <w:r>
               <w:rPr>
-                <w:rFonts w:ascii="Calibri" w:hAnsi="Calibri" w:eastAsia="Times New Roman" w:cs="Calibri"/>
+                <w:rFonts w:ascii="Calibri" w:eastAsia="Times New Roman" w:hAnsi="Calibri" w:cs="Calibri"/>
                 <w:color w:val="000000"/>
                 <w:kern w:val="0"/>
                 <w:sz w:val="22"/>
@@ -460,7 +473,7 @@
             <w:pPr>
               <w:spacing w:after="0" w:line="240" w:lineRule="auto"/>
               <w:rPr>
-                <w:rFonts w:ascii="Calibri" w:hAnsi="Calibri" w:eastAsia="Times New Roman" w:cs="Calibri"/>
+                <w:rFonts w:ascii="Calibri" w:eastAsia="Times New Roman" w:hAnsi="Calibri" w:cs="Calibri"/>
                 <w:color w:val="000000"/>
                 <w:kern w:val="0"/>
                 <w:sz w:val="22"/>
@@ -471,7 +484,7 @@
             </w:pPr>
             <w:r>
               <w:rPr>
-                <w:rFonts w:ascii="Calibri" w:hAnsi="Calibri" w:eastAsia="Times New Roman" w:cs="Calibri"/>
+                <w:rFonts w:ascii="Calibri" w:eastAsia="Times New Roman" w:hAnsi="Calibri" w:cs="Calibri"/>
                 <w:color w:val="000000"/>
                 <w:kern w:val="0"/>
                 <w:sz w:val="22"/>
@@ -487,20 +500,19 @@
           <w:tcPr>
             <w:tcW w:w="1078" w:type="dxa"/>
             <w:tcBorders>
-              <w:top w:val="single" w:color="000000" w:themeColor="text1" w:sz="4" w:space="0"/>
-              <w:left w:val="single" w:color="000000" w:themeColor="text1" w:sz="4" w:space="0"/>
-              <w:bottom w:val="single" w:color="000000" w:themeColor="text1" w:sz="4" w:space="0"/>
-              <w:right w:val="single" w:color="000000" w:themeColor="text1" w:sz="4" w:space="0"/>
+              <w:top w:val="single" w:sz="4" w:space="0" w:color="000000" w:themeColor="text1"/>
+              <w:left w:val="single" w:sz="4" w:space="0" w:color="000000" w:themeColor="text1"/>
+              <w:bottom w:val="single" w:sz="4" w:space="0" w:color="000000" w:themeColor="text1"/>
+              <w:right w:val="single" w:sz="4" w:space="0" w:color="000000" w:themeColor="text1"/>
             </w:tcBorders>
             <w:shd w:val="clear" w:color="auto" w:fill="auto"/>
-            <w:tcMar/>
             <w:vAlign w:val="bottom"/>
           </w:tcPr>
           <w:p>
             <w:pPr>
               <w:spacing w:after="0" w:line="240" w:lineRule="auto"/>
               <w:rPr>
-                <w:rFonts w:ascii="Calibri" w:hAnsi="Calibri" w:eastAsia="Times New Roman" w:cs="Calibri"/>
+                <w:rFonts w:ascii="Calibri" w:eastAsia="Times New Roman" w:hAnsi="Calibri" w:cs="Calibri"/>
                 <w:color w:val="000000"/>
                 <w:kern w:val="0"/>
                 <w:sz w:val="22"/>
@@ -511,7 +523,7 @@
             </w:pPr>
             <w:r>
               <w:rPr>
-                <w:rFonts w:ascii="Calibri" w:hAnsi="Calibri" w:eastAsia="Times New Roman" w:cs="Calibri"/>
+                <w:rFonts w:ascii="Calibri" w:eastAsia="Times New Roman" w:hAnsi="Calibri" w:cs="Calibri"/>
                 <w:color w:val="000000"/>
                 <w:kern w:val="0"/>
                 <w:sz w:val="22"/>
@@ -526,7 +538,7 @@
             <w:pPr>
               <w:spacing w:after="0" w:line="240" w:lineRule="auto"/>
               <w:rPr>
-                <w:rFonts w:ascii="Calibri" w:hAnsi="Calibri" w:eastAsia="Times New Roman" w:cs="Calibri"/>
+                <w:rFonts w:ascii="Calibri" w:eastAsia="Times New Roman" w:hAnsi="Calibri" w:cs="Calibri"/>
                 <w:color w:val="000000"/>
                 <w:kern w:val="0"/>
                 <w:sz w:val="22"/>
@@ -537,7 +549,7 @@
             </w:pPr>
             <w:r>
               <w:rPr>
-                <w:rFonts w:ascii="Calibri" w:hAnsi="Calibri" w:eastAsia="Times New Roman" w:cs="Calibri"/>
+                <w:rFonts w:ascii="Calibri" w:eastAsia="Times New Roman" w:hAnsi="Calibri" w:cs="Calibri"/>
                 <w:color w:val="000000"/>
                 <w:kern w:val="0"/>
                 <w:sz w:val="22"/>
@@ -558,20 +570,19 @@
           <w:tcPr>
             <w:tcW w:w="6470" w:type="dxa"/>
             <w:tcBorders>
-              <w:top w:val="single" w:color="000000" w:themeColor="text1" w:sz="4" w:space="0"/>
-              <w:left w:val="single" w:color="000000" w:themeColor="text1" w:sz="4" w:space="0"/>
-              <w:bottom w:val="single" w:color="000000" w:themeColor="text1" w:sz="4" w:space="0"/>
-              <w:right w:val="single" w:color="000000" w:themeColor="text1" w:sz="4" w:space="0"/>
+              <w:top w:val="single" w:sz="4" w:space="0" w:color="000000" w:themeColor="text1"/>
+              <w:left w:val="single" w:sz="4" w:space="0" w:color="000000" w:themeColor="text1"/>
+              <w:bottom w:val="single" w:sz="4" w:space="0" w:color="000000" w:themeColor="text1"/>
+              <w:right w:val="single" w:sz="4" w:space="0" w:color="000000" w:themeColor="text1"/>
             </w:tcBorders>
             <w:shd w:val="clear" w:color="auto" w:fill="auto"/>
-            <w:tcMar/>
             <w:vAlign w:val="bottom"/>
           </w:tcPr>
           <w:p>
             <w:pPr>
               <w:spacing w:after="0" w:line="240" w:lineRule="auto"/>
               <w:rPr>
-                <w:rFonts w:ascii="Calibri" w:hAnsi="Calibri" w:eastAsia="Times New Roman" w:cs="Calibri"/>
+                <w:rFonts w:ascii="Calibri" w:eastAsia="Times New Roman" w:hAnsi="Calibri" w:cs="Calibri"/>
                 <w:color w:val="000000"/>
                 <w:kern w:val="0"/>
                 <w:sz w:val="22"/>
@@ -582,7 +593,7 @@
             </w:pPr>
             <w:r>
               <w:rPr>
-                <w:rFonts w:ascii="Calibri" w:hAnsi="Calibri" w:eastAsia="Times New Roman" w:cs="Calibri"/>
+                <w:rFonts w:ascii="Calibri" w:eastAsia="Times New Roman" w:hAnsi="Calibri" w:cs="Calibri"/>
                 <w:color w:val="000000"/>
                 <w:kern w:val="0"/>
                 <w:sz w:val="22"/>
@@ -598,20 +609,19 @@
           <w:tcPr>
             <w:tcW w:w="870" w:type="dxa"/>
             <w:tcBorders>
-              <w:top w:val="single" w:color="000000" w:themeColor="text1" w:sz="4" w:space="0"/>
-              <w:left w:val="single" w:color="000000" w:themeColor="text1" w:sz="4" w:space="0"/>
-              <w:bottom w:val="single" w:color="000000" w:themeColor="text1" w:sz="4" w:space="0"/>
-              <w:right w:val="single" w:color="000000" w:themeColor="text1" w:sz="4" w:space="0"/>
+              <w:top w:val="single" w:sz="4" w:space="0" w:color="000000" w:themeColor="text1"/>
+              <w:left w:val="single" w:sz="4" w:space="0" w:color="000000" w:themeColor="text1"/>
+              <w:bottom w:val="single" w:sz="4" w:space="0" w:color="000000" w:themeColor="text1"/>
+              <w:right w:val="single" w:sz="4" w:space="0" w:color="000000" w:themeColor="text1"/>
             </w:tcBorders>
             <w:shd w:val="clear" w:color="auto" w:fill="auto"/>
-            <w:tcMar/>
             <w:vAlign w:val="bottom"/>
           </w:tcPr>
           <w:p>
             <w:pPr>
               <w:spacing w:after="0" w:line="240" w:lineRule="auto"/>
               <w:rPr>
-                <w:rFonts w:ascii="Calibri" w:hAnsi="Calibri" w:eastAsia="Times New Roman" w:cs="Calibri"/>
+                <w:rFonts w:ascii="Calibri" w:eastAsia="Times New Roman" w:hAnsi="Calibri" w:cs="Calibri"/>
                 <w:color w:val="000000"/>
                 <w:kern w:val="0"/>
                 <w:sz w:val="22"/>
@@ -626,20 +636,19 @@
           <w:tcPr>
             <w:tcW w:w="983" w:type="dxa"/>
             <w:tcBorders>
-              <w:top w:val="single" w:color="000000" w:themeColor="text1" w:sz="4" w:space="0"/>
-              <w:left w:val="single" w:color="000000" w:themeColor="text1" w:sz="4" w:space="0"/>
-              <w:bottom w:val="single" w:color="000000" w:themeColor="text1" w:sz="4" w:space="0"/>
-              <w:right w:val="single" w:color="000000" w:themeColor="text1" w:sz="4" w:space="0"/>
+              <w:top w:val="single" w:sz="4" w:space="0" w:color="000000" w:themeColor="text1"/>
+              <w:left w:val="single" w:sz="4" w:space="0" w:color="000000" w:themeColor="text1"/>
+              <w:bottom w:val="single" w:sz="4" w:space="0" w:color="000000" w:themeColor="text1"/>
+              <w:right w:val="single" w:sz="4" w:space="0" w:color="000000" w:themeColor="text1"/>
             </w:tcBorders>
             <w:shd w:val="clear" w:color="auto" w:fill="auto"/>
-            <w:tcMar/>
             <w:vAlign w:val="bottom"/>
           </w:tcPr>
           <w:p>
             <w:pPr>
               <w:spacing w:after="0" w:line="240" w:lineRule="auto"/>
               <w:rPr>
-                <w:rFonts w:ascii="Times New Roman" w:hAnsi="Times New Roman" w:eastAsia="Times New Roman" w:cs="Times New Roman"/>
+                <w:rFonts w:ascii="Times New Roman" w:eastAsia="Times New Roman" w:hAnsi="Times New Roman" w:cs="Times New Roman"/>
                 <w:kern w:val="0"/>
                 <w:sz w:val="20"/>
                 <w:szCs w:val="20"/>
@@ -653,13 +662,12 @@
           <w:tcPr>
             <w:tcW w:w="1078" w:type="dxa"/>
             <w:tcBorders>
-              <w:top w:val="single" w:color="000000" w:themeColor="text1" w:sz="4" w:space="0"/>
-              <w:left w:val="single" w:color="000000" w:themeColor="text1" w:sz="4" w:space="0"/>
-              <w:bottom w:val="single" w:color="000000" w:themeColor="text1" w:sz="4" w:space="0"/>
-              <w:right w:val="single" w:color="000000" w:themeColor="text1" w:sz="4" w:space="0"/>
+              <w:top w:val="single" w:sz="4" w:space="0" w:color="000000" w:themeColor="text1"/>
+              <w:left w:val="single" w:sz="4" w:space="0" w:color="000000" w:themeColor="text1"/>
+              <w:bottom w:val="single" w:sz="4" w:space="0" w:color="000000" w:themeColor="text1"/>
+              <w:right w:val="single" w:sz="4" w:space="0" w:color="000000" w:themeColor="text1"/>
             </w:tcBorders>
             <w:shd w:val="clear" w:color="auto" w:fill="auto"/>
-            <w:tcMar/>
             <w:vAlign w:val="bottom"/>
           </w:tcPr>
           <w:p>
@@ -667,7 +675,7 @@
               <w:spacing w:after="0" w:line="240" w:lineRule="auto"/>
               <w:jc w:val="right"/>
               <w:rPr>
-                <w:rFonts w:ascii="Calibri" w:hAnsi="Calibri" w:eastAsia="Times New Roman" w:cs="Calibri"/>
+                <w:rFonts w:ascii="Calibri" w:eastAsia="Times New Roman" w:hAnsi="Calibri" w:cs="Calibri"/>
                 <w:color w:val="000000"/>
                 <w:kern w:val="0"/>
                 <w:sz w:val="22"/>
@@ -678,7 +686,7 @@
             </w:pPr>
             <w:r>
               <w:rPr>
-                <w:rFonts w:ascii="Calibri" w:hAnsi="Calibri" w:eastAsia="Times New Roman" w:cs="Calibri"/>
+                <w:rFonts w:ascii="Calibri" w:eastAsia="Times New Roman" w:hAnsi="Calibri" w:cs="Calibri"/>
                 <w:color w:val="000000"/>
                 <w:kern w:val="0"/>
                 <w:sz w:val="22"/>
@@ -699,20 +707,19 @@
           <w:tcPr>
             <w:tcW w:w="6470" w:type="dxa"/>
             <w:tcBorders>
-              <w:top w:val="single" w:color="000000" w:themeColor="text1" w:sz="4" w:space="0"/>
-              <w:left w:val="single" w:color="000000" w:themeColor="text1" w:sz="4" w:space="0"/>
-              <w:bottom w:val="single" w:color="000000" w:themeColor="text1" w:sz="4" w:space="0"/>
-              <w:right w:val="single" w:color="000000" w:themeColor="text1" w:sz="4" w:space="0"/>
+              <w:top w:val="single" w:sz="4" w:space="0" w:color="000000" w:themeColor="text1"/>
+              <w:left w:val="single" w:sz="4" w:space="0" w:color="000000" w:themeColor="text1"/>
+              <w:bottom w:val="single" w:sz="4" w:space="0" w:color="000000" w:themeColor="text1"/>
+              <w:right w:val="single" w:sz="4" w:space="0" w:color="000000" w:themeColor="text1"/>
             </w:tcBorders>
             <w:shd w:val="clear" w:color="auto" w:fill="auto"/>
-            <w:tcMar/>
             <w:vAlign w:val="bottom"/>
           </w:tcPr>
           <w:p>
             <w:pPr>
               <w:spacing w:after="0" w:line="240" w:lineRule="auto"/>
               <w:rPr>
-                <w:rFonts w:ascii="Calibri" w:hAnsi="Calibri" w:eastAsia="Times New Roman" w:cs="Calibri"/>
+                <w:rFonts w:ascii="Calibri" w:eastAsia="Times New Roman" w:hAnsi="Calibri" w:cs="Calibri"/>
                 <w:color w:val="000000"/>
                 <w:kern w:val="0"/>
                 <w:sz w:val="22"/>
@@ -723,7 +730,7 @@
             </w:pPr>
             <w:r>
               <w:rPr>
-                <w:rFonts w:ascii="Calibri" w:hAnsi="Calibri" w:eastAsia="Times New Roman" w:cs="Calibri"/>
+                <w:rFonts w:ascii="Calibri" w:eastAsia="Times New Roman" w:hAnsi="Calibri" w:cs="Calibri"/>
                 <w:color w:val="000000"/>
                 <w:kern w:val="0"/>
                 <w:sz w:val="22"/>
@@ -739,20 +746,19 @@
           <w:tcPr>
             <w:tcW w:w="870" w:type="dxa"/>
             <w:tcBorders>
-              <w:top w:val="single" w:color="000000" w:themeColor="text1" w:sz="4" w:space="0"/>
-              <w:left w:val="single" w:color="000000" w:themeColor="text1" w:sz="4" w:space="0"/>
-              <w:bottom w:val="single" w:color="000000" w:themeColor="text1" w:sz="4" w:space="0"/>
-              <w:right w:val="single" w:color="000000" w:themeColor="text1" w:sz="4" w:space="0"/>
+              <w:top w:val="single" w:sz="4" w:space="0" w:color="000000" w:themeColor="text1"/>
+              <w:left w:val="single" w:sz="4" w:space="0" w:color="000000" w:themeColor="text1"/>
+              <w:bottom w:val="single" w:sz="4" w:space="0" w:color="000000" w:themeColor="text1"/>
+              <w:right w:val="single" w:sz="4" w:space="0" w:color="000000" w:themeColor="text1"/>
             </w:tcBorders>
             <w:shd w:val="clear" w:color="auto" w:fill="auto"/>
-            <w:tcMar/>
             <w:vAlign w:val="bottom"/>
           </w:tcPr>
           <w:p>
             <w:pPr>
               <w:spacing w:after="0" w:line="240" w:lineRule="auto"/>
               <w:rPr>
-                <w:rFonts w:ascii="Calibri" w:hAnsi="Calibri" w:eastAsia="Times New Roman" w:cs="Calibri"/>
+                <w:rFonts w:ascii="Calibri" w:eastAsia="Times New Roman" w:hAnsi="Calibri" w:cs="Calibri"/>
                 <w:color w:val="000000"/>
                 <w:kern w:val="0"/>
                 <w:sz w:val="22"/>
@@ -767,20 +773,19 @@
           <w:tcPr>
             <w:tcW w:w="983" w:type="dxa"/>
             <w:tcBorders>
-              <w:top w:val="single" w:color="000000" w:themeColor="text1" w:sz="4" w:space="0"/>
-              <w:left w:val="single" w:color="000000" w:themeColor="text1" w:sz="4" w:space="0"/>
-              <w:bottom w:val="single" w:color="000000" w:themeColor="text1" w:sz="4" w:space="0"/>
-              <w:right w:val="single" w:color="000000" w:themeColor="text1" w:sz="4" w:space="0"/>
+              <w:top w:val="single" w:sz="4" w:space="0" w:color="000000" w:themeColor="text1"/>
+              <w:left w:val="single" w:sz="4" w:space="0" w:color="000000" w:themeColor="text1"/>
+              <w:bottom w:val="single" w:sz="4" w:space="0" w:color="000000" w:themeColor="text1"/>
+              <w:right w:val="single" w:sz="4" w:space="0" w:color="000000" w:themeColor="text1"/>
             </w:tcBorders>
             <w:shd w:val="clear" w:color="auto" w:fill="auto"/>
-            <w:tcMar/>
             <w:vAlign w:val="bottom"/>
           </w:tcPr>
           <w:p>
             <w:pPr>
               <w:spacing w:after="0" w:line="240" w:lineRule="auto"/>
               <w:rPr>
-                <w:rFonts w:ascii="Times New Roman" w:hAnsi="Times New Roman" w:eastAsia="Times New Roman" w:cs="Times New Roman"/>
+                <w:rFonts w:ascii="Times New Roman" w:eastAsia="Times New Roman" w:hAnsi="Times New Roman" w:cs="Times New Roman"/>
                 <w:kern w:val="0"/>
                 <w:sz w:val="20"/>
                 <w:szCs w:val="20"/>
@@ -794,13 +799,12 @@
           <w:tcPr>
             <w:tcW w:w="1078" w:type="dxa"/>
             <w:tcBorders>
-              <w:top w:val="single" w:color="000000" w:themeColor="text1" w:sz="4" w:space="0"/>
-              <w:left w:val="single" w:color="000000" w:themeColor="text1" w:sz="4" w:space="0"/>
-              <w:bottom w:val="single" w:color="000000" w:themeColor="text1" w:sz="4" w:space="0"/>
-              <w:right w:val="single" w:color="000000" w:themeColor="text1" w:sz="4" w:space="0"/>
+              <w:top w:val="single" w:sz="4" w:space="0" w:color="000000" w:themeColor="text1"/>
+              <w:left w:val="single" w:sz="4" w:space="0" w:color="000000" w:themeColor="text1"/>
+              <w:bottom w:val="single" w:sz="4" w:space="0" w:color="000000" w:themeColor="text1"/>
+              <w:right w:val="single" w:sz="4" w:space="0" w:color="000000" w:themeColor="text1"/>
             </w:tcBorders>
             <w:shd w:val="clear" w:color="auto" w:fill="auto"/>
-            <w:tcMar/>
             <w:vAlign w:val="bottom"/>
           </w:tcPr>
           <w:p>
@@ -808,7 +812,7 @@
               <w:spacing w:after="0" w:line="240" w:lineRule="auto"/>
               <w:jc w:val="right"/>
               <w:rPr>
-                <w:rFonts w:ascii="Calibri" w:hAnsi="Calibri" w:eastAsia="Times New Roman" w:cs="Calibri"/>
+                <w:rFonts w:ascii="Calibri" w:eastAsia="Times New Roman" w:hAnsi="Calibri" w:cs="Calibri"/>
                 <w:color w:val="000000"/>
                 <w:kern w:val="0"/>
                 <w:sz w:val="22"/>
@@ -819,7 +823,7 @@
             </w:pPr>
             <w:r>
               <w:rPr>
-                <w:rFonts w:ascii="Calibri" w:hAnsi="Calibri" w:eastAsia="Times New Roman" w:cs="Calibri"/>
+                <w:rFonts w:ascii="Calibri" w:eastAsia="Times New Roman" w:hAnsi="Calibri" w:cs="Calibri"/>
                 <w:color w:val="000000"/>
                 <w:kern w:val="0"/>
                 <w:sz w:val="22"/>
@@ -840,20 +844,19 @@
           <w:tcPr>
             <w:tcW w:w="6470" w:type="dxa"/>
             <w:tcBorders>
-              <w:top w:val="single" w:color="000000" w:themeColor="text1" w:sz="4" w:space="0"/>
-              <w:left w:val="single" w:color="000000" w:themeColor="text1" w:sz="4" w:space="0"/>
-              <w:bottom w:val="single" w:color="000000" w:themeColor="text1" w:sz="4" w:space="0"/>
-              <w:right w:val="single" w:color="000000" w:themeColor="text1" w:sz="4" w:space="0"/>
+              <w:top w:val="single" w:sz="4" w:space="0" w:color="000000" w:themeColor="text1"/>
+              <w:left w:val="single" w:sz="4" w:space="0" w:color="000000" w:themeColor="text1"/>
+              <w:bottom w:val="single" w:sz="4" w:space="0" w:color="000000" w:themeColor="text1"/>
+              <w:right w:val="single" w:sz="4" w:space="0" w:color="000000" w:themeColor="text1"/>
             </w:tcBorders>
             <w:shd w:val="clear" w:color="auto" w:fill="auto"/>
-            <w:tcMar/>
             <w:vAlign w:val="bottom"/>
           </w:tcPr>
           <w:p>
             <w:pPr>
               <w:spacing w:after="0" w:line="240" w:lineRule="auto"/>
               <w:rPr>
-                <w:rFonts w:ascii="Calibri" w:hAnsi="Calibri" w:eastAsia="Times New Roman" w:cs="Calibri"/>
+                <w:rFonts w:ascii="Calibri" w:eastAsia="Times New Roman" w:hAnsi="Calibri" w:cs="Calibri"/>
                 <w:color w:val="000000"/>
                 <w:kern w:val="0"/>
                 <w:sz w:val="22"/>
@@ -864,7 +867,7 @@
             </w:pPr>
             <w:r>
               <w:rPr>
-                <w:rFonts w:ascii="Calibri" w:hAnsi="Calibri" w:eastAsia="Times New Roman" w:cs="Calibri"/>
+                <w:rFonts w:ascii="Calibri" w:eastAsia="Times New Roman" w:hAnsi="Calibri" w:cs="Calibri"/>
                 <w:color w:val="000000"/>
                 <w:kern w:val="0"/>
                 <w:sz w:val="22"/>
@@ -880,20 +883,19 @@
           <w:tcPr>
             <w:tcW w:w="870" w:type="dxa"/>
             <w:tcBorders>
-              <w:top w:val="single" w:color="000000" w:themeColor="text1" w:sz="4" w:space="0"/>
-              <w:left w:val="single" w:color="000000" w:themeColor="text1" w:sz="4" w:space="0"/>
-              <w:bottom w:val="single" w:color="000000" w:themeColor="text1" w:sz="4" w:space="0"/>
-              <w:right w:val="single" w:color="000000" w:themeColor="text1" w:sz="4" w:space="0"/>
+              <w:top w:val="single" w:sz="4" w:space="0" w:color="000000" w:themeColor="text1"/>
+              <w:left w:val="single" w:sz="4" w:space="0" w:color="000000" w:themeColor="text1"/>
+              <w:bottom w:val="single" w:sz="4" w:space="0" w:color="000000" w:themeColor="text1"/>
+              <w:right w:val="single" w:sz="4" w:space="0" w:color="000000" w:themeColor="text1"/>
             </w:tcBorders>
             <w:shd w:val="clear" w:color="auto" w:fill="auto"/>
-            <w:tcMar/>
             <w:vAlign w:val="bottom"/>
           </w:tcPr>
           <w:p>
             <w:pPr>
               <w:spacing w:after="0" w:line="240" w:lineRule="auto"/>
               <w:rPr>
-                <w:rFonts w:ascii="Calibri" w:hAnsi="Calibri" w:eastAsia="Times New Roman" w:cs="Calibri"/>
+                <w:rFonts w:ascii="Calibri" w:eastAsia="Times New Roman" w:hAnsi="Calibri" w:cs="Calibri"/>
                 <w:color w:val="000000"/>
                 <w:kern w:val="0"/>
                 <w:sz w:val="22"/>
@@ -908,20 +910,19 @@
           <w:tcPr>
             <w:tcW w:w="983" w:type="dxa"/>
             <w:tcBorders>
-              <w:top w:val="single" w:color="000000" w:themeColor="text1" w:sz="4" w:space="0"/>
-              <w:left w:val="single" w:color="000000" w:themeColor="text1" w:sz="4" w:space="0"/>
-              <w:bottom w:val="single" w:color="000000" w:themeColor="text1" w:sz="4" w:space="0"/>
-              <w:right w:val="single" w:color="000000" w:themeColor="text1" w:sz="4" w:space="0"/>
+              <w:top w:val="single" w:sz="4" w:space="0" w:color="000000" w:themeColor="text1"/>
+              <w:left w:val="single" w:sz="4" w:space="0" w:color="000000" w:themeColor="text1"/>
+              <w:bottom w:val="single" w:sz="4" w:space="0" w:color="000000" w:themeColor="text1"/>
+              <w:right w:val="single" w:sz="4" w:space="0" w:color="000000" w:themeColor="text1"/>
             </w:tcBorders>
             <w:shd w:val="clear" w:color="auto" w:fill="auto"/>
-            <w:tcMar/>
             <w:vAlign w:val="bottom"/>
           </w:tcPr>
           <w:p>
             <w:pPr>
               <w:spacing w:after="0" w:line="240" w:lineRule="auto"/>
               <w:rPr>
-                <w:rFonts w:ascii="Times New Roman" w:hAnsi="Times New Roman" w:eastAsia="Times New Roman" w:cs="Times New Roman"/>
+                <w:rFonts w:ascii="Times New Roman" w:eastAsia="Times New Roman" w:hAnsi="Times New Roman" w:cs="Times New Roman"/>
                 <w:kern w:val="0"/>
                 <w:sz w:val="20"/>
                 <w:szCs w:val="20"/>
@@ -935,13 +936,12 @@
           <w:tcPr>
             <w:tcW w:w="1078" w:type="dxa"/>
             <w:tcBorders>
-              <w:top w:val="single" w:color="000000" w:themeColor="text1" w:sz="4" w:space="0"/>
-              <w:left w:val="single" w:color="000000" w:themeColor="text1" w:sz="4" w:space="0"/>
-              <w:bottom w:val="single" w:color="000000" w:themeColor="text1" w:sz="4" w:space="0"/>
-              <w:right w:val="single" w:color="000000" w:themeColor="text1" w:sz="4" w:space="0"/>
+              <w:top w:val="single" w:sz="4" w:space="0" w:color="000000" w:themeColor="text1"/>
+              <w:left w:val="single" w:sz="4" w:space="0" w:color="000000" w:themeColor="text1"/>
+              <w:bottom w:val="single" w:sz="4" w:space="0" w:color="000000" w:themeColor="text1"/>
+              <w:right w:val="single" w:sz="4" w:space="0" w:color="000000" w:themeColor="text1"/>
             </w:tcBorders>
             <w:shd w:val="clear" w:color="auto" w:fill="auto"/>
-            <w:tcMar/>
             <w:vAlign w:val="bottom"/>
           </w:tcPr>
           <w:p>
@@ -949,7 +949,7 @@
               <w:spacing w:after="0" w:line="240" w:lineRule="auto"/>
               <w:jc w:val="right"/>
               <w:rPr>
-                <w:rFonts w:ascii="Calibri" w:hAnsi="Calibri" w:eastAsia="Times New Roman" w:cs="Calibri"/>
+                <w:rFonts w:ascii="Calibri" w:eastAsia="Times New Roman" w:hAnsi="Calibri" w:cs="Calibri"/>
                 <w:color w:val="000000"/>
                 <w:kern w:val="0"/>
                 <w:sz w:val="22"/>
@@ -960,7 +960,7 @@
             </w:pPr>
             <w:r>
               <w:rPr>
-                <w:rFonts w:ascii="Calibri" w:hAnsi="Calibri" w:eastAsia="Times New Roman" w:cs="Calibri"/>
+                <w:rFonts w:ascii="Calibri" w:eastAsia="Times New Roman" w:hAnsi="Calibri" w:cs="Calibri"/>
                 <w:color w:val="000000"/>
                 <w:kern w:val="0"/>
                 <w:sz w:val="22"/>
@@ -981,20 +981,19 @@
           <w:tcPr>
             <w:tcW w:w="6470" w:type="dxa"/>
             <w:tcBorders>
-              <w:top w:val="single" w:color="000000" w:themeColor="text1" w:sz="4" w:space="0"/>
-              <w:left w:val="single" w:color="000000" w:themeColor="text1" w:sz="4" w:space="0"/>
-              <w:bottom w:val="single" w:color="000000" w:themeColor="text1" w:sz="4" w:space="0"/>
-              <w:right w:val="single" w:color="000000" w:themeColor="text1" w:sz="4" w:space="0"/>
+              <w:top w:val="single" w:sz="4" w:space="0" w:color="000000" w:themeColor="text1"/>
+              <w:left w:val="single" w:sz="4" w:space="0" w:color="000000" w:themeColor="text1"/>
+              <w:bottom w:val="single" w:sz="4" w:space="0" w:color="000000" w:themeColor="text1"/>
+              <w:right w:val="single" w:sz="4" w:space="0" w:color="000000" w:themeColor="text1"/>
             </w:tcBorders>
             <w:shd w:val="clear" w:color="auto" w:fill="auto"/>
-            <w:tcMar/>
             <w:vAlign w:val="bottom"/>
           </w:tcPr>
           <w:p>
             <w:pPr>
               <w:spacing w:after="0" w:line="240" w:lineRule="auto"/>
               <w:rPr>
-                <w:rFonts w:ascii="Calibri" w:hAnsi="Calibri" w:eastAsia="Times New Roman" w:cs="Calibri"/>
+                <w:rFonts w:ascii="Calibri" w:eastAsia="Times New Roman" w:hAnsi="Calibri" w:cs="Calibri"/>
                 <w:color w:val="000000"/>
                 <w:kern w:val="0"/>
                 <w:sz w:val="22"/>
@@ -1005,7 +1004,7 @@
             </w:pPr>
             <w:r>
               <w:rPr>
-                <w:rFonts w:ascii="Calibri" w:hAnsi="Calibri" w:eastAsia="Times New Roman" w:cs="Calibri"/>
+                <w:rFonts w:ascii="Calibri" w:eastAsia="Times New Roman" w:hAnsi="Calibri" w:cs="Calibri"/>
                 <w:color w:val="000000"/>
                 <w:kern w:val="0"/>
                 <w:sz w:val="22"/>
@@ -1021,13 +1020,12 @@
           <w:tcPr>
             <w:tcW w:w="870" w:type="dxa"/>
             <w:tcBorders>
-              <w:top w:val="single" w:color="000000" w:themeColor="text1" w:sz="4" w:space="0"/>
-              <w:left w:val="single" w:color="000000" w:themeColor="text1" w:sz="4" w:space="0"/>
-              <w:bottom w:val="single" w:color="000000" w:themeColor="text1" w:sz="4" w:space="0"/>
-              <w:right w:val="single" w:color="000000" w:themeColor="text1" w:sz="4" w:space="0"/>
+              <w:top w:val="single" w:sz="4" w:space="0" w:color="000000" w:themeColor="text1"/>
+              <w:left w:val="single" w:sz="4" w:space="0" w:color="000000" w:themeColor="text1"/>
+              <w:bottom w:val="single" w:sz="4" w:space="0" w:color="000000" w:themeColor="text1"/>
+              <w:right w:val="single" w:sz="4" w:space="0" w:color="000000" w:themeColor="text1"/>
             </w:tcBorders>
             <w:shd w:val="clear" w:color="auto" w:fill="auto"/>
-            <w:tcMar/>
             <w:vAlign w:val="bottom"/>
           </w:tcPr>
           <w:p>
@@ -1035,7 +1033,7 @@
               <w:spacing w:after="0" w:line="240" w:lineRule="auto"/>
               <w:jc w:val="right"/>
               <w:rPr>
-                <w:rFonts w:ascii="Calibri" w:hAnsi="Calibri" w:eastAsia="Times New Roman" w:cs="Calibri"/>
+                <w:rFonts w:ascii="Calibri" w:eastAsia="Times New Roman" w:hAnsi="Calibri" w:cs="Calibri"/>
                 <w:color w:val="000000"/>
                 <w:kern w:val="0"/>
                 <w:sz w:val="22"/>
@@ -1046,7 +1044,7 @@
             </w:pPr>
             <w:r>
               <w:rPr>
-                <w:rFonts w:ascii="Calibri" w:hAnsi="Calibri" w:eastAsia="Times New Roman" w:cs="Calibri"/>
+                <w:rFonts w:ascii="Calibri" w:eastAsia="Times New Roman" w:hAnsi="Calibri" w:cs="Calibri"/>
                 <w:color w:val="000000"/>
                 <w:kern w:val="0"/>
                 <w:sz w:val="22"/>
@@ -1062,13 +1060,12 @@
           <w:tcPr>
             <w:tcW w:w="983" w:type="dxa"/>
             <w:tcBorders>
-              <w:top w:val="single" w:color="000000" w:themeColor="text1" w:sz="4" w:space="0"/>
-              <w:left w:val="single" w:color="000000" w:themeColor="text1" w:sz="4" w:space="0"/>
-              <w:bottom w:val="single" w:color="000000" w:themeColor="text1" w:sz="4" w:space="0"/>
-              <w:right w:val="single" w:color="000000" w:themeColor="text1" w:sz="4" w:space="0"/>
+              <w:top w:val="single" w:sz="4" w:space="0" w:color="000000" w:themeColor="text1"/>
+              <w:left w:val="single" w:sz="4" w:space="0" w:color="000000" w:themeColor="text1"/>
+              <w:bottom w:val="single" w:sz="4" w:space="0" w:color="000000" w:themeColor="text1"/>
+              <w:right w:val="single" w:sz="4" w:space="0" w:color="000000" w:themeColor="text1"/>
             </w:tcBorders>
             <w:shd w:val="clear" w:color="auto" w:fill="auto"/>
-            <w:tcMar/>
             <w:vAlign w:val="bottom"/>
           </w:tcPr>
           <w:p>
@@ -1076,7 +1073,7 @@
               <w:spacing w:after="0" w:line="240" w:lineRule="auto"/>
               <w:jc w:val="right"/>
               <w:rPr>
-                <w:rFonts w:ascii="Calibri" w:hAnsi="Calibri" w:eastAsia="Times New Roman" w:cs="Calibri"/>
+                <w:rFonts w:ascii="Calibri" w:eastAsia="Times New Roman" w:hAnsi="Calibri" w:cs="Calibri"/>
                 <w:color w:val="000000"/>
                 <w:kern w:val="0"/>
                 <w:sz w:val="22"/>
@@ -1091,20 +1088,19 @@
           <w:tcPr>
             <w:tcW w:w="1078" w:type="dxa"/>
             <w:tcBorders>
-              <w:top w:val="single" w:color="000000" w:themeColor="text1" w:sz="4" w:space="0"/>
-              <w:left w:val="single" w:color="000000" w:themeColor="text1" w:sz="4" w:space="0"/>
-              <w:bottom w:val="single" w:color="000000" w:themeColor="text1" w:sz="4" w:space="0"/>
-              <w:right w:val="single" w:color="000000" w:themeColor="text1" w:sz="4" w:space="0"/>
+              <w:top w:val="single" w:sz="4" w:space="0" w:color="000000" w:themeColor="text1"/>
+              <w:left w:val="single" w:sz="4" w:space="0" w:color="000000" w:themeColor="text1"/>
+              <w:bottom w:val="single" w:sz="4" w:space="0" w:color="000000" w:themeColor="text1"/>
+              <w:right w:val="single" w:sz="4" w:space="0" w:color="000000" w:themeColor="text1"/>
             </w:tcBorders>
             <w:shd w:val="clear" w:color="auto" w:fill="auto"/>
-            <w:tcMar/>
             <w:vAlign w:val="bottom"/>
           </w:tcPr>
           <w:p>
             <w:pPr>
               <w:spacing w:after="0" w:line="240" w:lineRule="auto"/>
               <w:rPr>
-                <w:rFonts w:ascii="Times New Roman" w:hAnsi="Times New Roman" w:eastAsia="Times New Roman" w:cs="Times New Roman"/>
+                <w:rFonts w:ascii="Times New Roman" w:eastAsia="Times New Roman" w:hAnsi="Times New Roman" w:cs="Times New Roman"/>
                 <w:kern w:val="0"/>
                 <w:sz w:val="20"/>
                 <w:szCs w:val="20"/>
@@ -1123,20 +1119,19 @@
           <w:tcPr>
             <w:tcW w:w="6470" w:type="dxa"/>
             <w:tcBorders>
-              <w:top w:val="single" w:color="000000" w:themeColor="text1" w:sz="4" w:space="0"/>
-              <w:left w:val="single" w:color="000000" w:themeColor="text1" w:sz="4" w:space="0"/>
-              <w:bottom w:val="single" w:color="000000" w:themeColor="text1" w:sz="4" w:space="0"/>
-              <w:right w:val="single" w:color="000000" w:themeColor="text1" w:sz="4" w:space="0"/>
+              <w:top w:val="single" w:sz="4" w:space="0" w:color="000000" w:themeColor="text1"/>
+              <w:left w:val="single" w:sz="4" w:space="0" w:color="000000" w:themeColor="text1"/>
+              <w:bottom w:val="single" w:sz="4" w:space="0" w:color="000000" w:themeColor="text1"/>
+              <w:right w:val="single" w:sz="4" w:space="0" w:color="000000" w:themeColor="text1"/>
             </w:tcBorders>
             <w:shd w:val="clear" w:color="auto" w:fill="auto"/>
-            <w:tcMar/>
             <w:vAlign w:val="bottom"/>
           </w:tcPr>
           <w:p>
             <w:pPr>
               <w:spacing w:after="0" w:line="240" w:lineRule="auto"/>
               <w:rPr>
-                <w:rFonts w:ascii="Calibri" w:hAnsi="Calibri" w:eastAsia="Times New Roman" w:cs="Calibri"/>
+                <w:rFonts w:ascii="Calibri" w:eastAsia="Times New Roman" w:hAnsi="Calibri" w:cs="Calibri"/>
                 <w:color w:val="000000"/>
                 <w:kern w:val="0"/>
                 <w:sz w:val="22"/>
@@ -1147,7 +1142,7 @@
             </w:pPr>
             <w:r>
               <w:rPr>
-                <w:rFonts w:ascii="Calibri" w:hAnsi="Calibri" w:eastAsia="Times New Roman" w:cs="Calibri"/>
+                <w:rFonts w:ascii="Calibri" w:eastAsia="Times New Roman" w:hAnsi="Calibri" w:cs="Calibri"/>
                 <w:color w:val="000000"/>
                 <w:kern w:val="0"/>
                 <w:sz w:val="22"/>
@@ -1163,13 +1158,12 @@
           <w:tcPr>
             <w:tcW w:w="870" w:type="dxa"/>
             <w:tcBorders>
-              <w:top w:val="single" w:color="000000" w:themeColor="text1" w:sz="4" w:space="0"/>
-              <w:left w:val="single" w:color="000000" w:themeColor="text1" w:sz="4" w:space="0"/>
-              <w:bottom w:val="single" w:color="000000" w:themeColor="text1" w:sz="4" w:space="0"/>
-              <w:right w:val="single" w:color="000000" w:themeColor="text1" w:sz="4" w:space="0"/>
+              <w:top w:val="single" w:sz="4" w:space="0" w:color="000000" w:themeColor="text1"/>
+              <w:left w:val="single" w:sz="4" w:space="0" w:color="000000" w:themeColor="text1"/>
+              <w:bottom w:val="single" w:sz="4" w:space="0" w:color="000000" w:themeColor="text1"/>
+              <w:right w:val="single" w:sz="4" w:space="0" w:color="000000" w:themeColor="text1"/>
             </w:tcBorders>
             <w:shd w:val="clear" w:color="auto" w:fill="auto"/>
-            <w:tcMar/>
             <w:vAlign w:val="bottom"/>
           </w:tcPr>
           <w:p>
@@ -1177,7 +1171,7 @@
               <w:spacing w:after="0" w:line="240" w:lineRule="auto"/>
               <w:jc w:val="right"/>
               <w:rPr>
-                <w:rFonts w:ascii="Calibri" w:hAnsi="Calibri" w:eastAsia="Times New Roman" w:cs="Calibri"/>
+                <w:rFonts w:ascii="Calibri" w:eastAsia="Times New Roman" w:hAnsi="Calibri" w:cs="Calibri"/>
                 <w:color w:val="000000"/>
                 <w:kern w:val="0"/>
                 <w:sz w:val="22"/>
@@ -1188,7 +1182,7 @@
             </w:pPr>
             <w:r>
               <w:rPr>
-                <w:rFonts w:ascii="Calibri" w:hAnsi="Calibri" w:eastAsia="Times New Roman" w:cs="Calibri"/>
+                <w:rFonts w:ascii="Calibri" w:eastAsia="Times New Roman" w:hAnsi="Calibri" w:cs="Calibri"/>
                 <w:color w:val="000000"/>
                 <w:kern w:val="0"/>
                 <w:sz w:val="22"/>
@@ -1204,13 +1198,12 @@
           <w:tcPr>
             <w:tcW w:w="983" w:type="dxa"/>
             <w:tcBorders>
-              <w:top w:val="single" w:color="000000" w:themeColor="text1" w:sz="4" w:space="0"/>
-              <w:left w:val="single" w:color="000000" w:themeColor="text1" w:sz="4" w:space="0"/>
-              <w:bottom w:val="single" w:color="000000" w:themeColor="text1" w:sz="4" w:space="0"/>
-              <w:right w:val="single" w:color="000000" w:themeColor="text1" w:sz="4" w:space="0"/>
+              <w:top w:val="single" w:sz="4" w:space="0" w:color="000000" w:themeColor="text1"/>
+              <w:left w:val="single" w:sz="4" w:space="0" w:color="000000" w:themeColor="text1"/>
+              <w:bottom w:val="single" w:sz="4" w:space="0" w:color="000000" w:themeColor="text1"/>
+              <w:right w:val="single" w:sz="4" w:space="0" w:color="000000" w:themeColor="text1"/>
             </w:tcBorders>
             <w:shd w:val="clear" w:color="auto" w:fill="auto"/>
-            <w:tcMar/>
             <w:vAlign w:val="bottom"/>
           </w:tcPr>
           <w:p>
@@ -1218,7 +1211,7 @@
               <w:spacing w:after="0" w:line="240" w:lineRule="auto"/>
               <w:jc w:val="right"/>
               <w:rPr>
-                <w:rFonts w:ascii="Calibri" w:hAnsi="Calibri" w:eastAsia="Times New Roman" w:cs="Calibri"/>
+                <w:rFonts w:ascii="Calibri" w:eastAsia="Times New Roman" w:hAnsi="Calibri" w:cs="Calibri"/>
                 <w:color w:val="000000"/>
                 <w:kern w:val="0"/>
                 <w:sz w:val="22"/>
@@ -1233,20 +1226,19 @@
           <w:tcPr>
             <w:tcW w:w="1078" w:type="dxa"/>
             <w:tcBorders>
-              <w:top w:val="single" w:color="000000" w:themeColor="text1" w:sz="4" w:space="0"/>
-              <w:left w:val="single" w:color="000000" w:themeColor="text1" w:sz="4" w:space="0"/>
-              <w:bottom w:val="single" w:color="000000" w:themeColor="text1" w:sz="4" w:space="0"/>
-              <w:right w:val="single" w:color="000000" w:themeColor="text1" w:sz="4" w:space="0"/>
+              <w:top w:val="single" w:sz="4" w:space="0" w:color="000000" w:themeColor="text1"/>
+              <w:left w:val="single" w:sz="4" w:space="0" w:color="000000" w:themeColor="text1"/>
+              <w:bottom w:val="single" w:sz="4" w:space="0" w:color="000000" w:themeColor="text1"/>
+              <w:right w:val="single" w:sz="4" w:space="0" w:color="000000" w:themeColor="text1"/>
             </w:tcBorders>
             <w:shd w:val="clear" w:color="auto" w:fill="auto"/>
-            <w:tcMar/>
             <w:vAlign w:val="bottom"/>
           </w:tcPr>
           <w:p>
             <w:pPr>
               <w:spacing w:after="0" w:line="240" w:lineRule="auto"/>
               <w:rPr>
-                <w:rFonts w:ascii="Times New Roman" w:hAnsi="Times New Roman" w:eastAsia="Times New Roman" w:cs="Times New Roman"/>
+                <w:rFonts w:ascii="Times New Roman" w:eastAsia="Times New Roman" w:hAnsi="Times New Roman" w:cs="Times New Roman"/>
                 <w:kern w:val="0"/>
                 <w:sz w:val="20"/>
                 <w:szCs w:val="20"/>
@@ -1265,20 +1257,19 @@
           <w:tcPr>
             <w:tcW w:w="6470" w:type="dxa"/>
             <w:tcBorders>
-              <w:top w:val="single" w:color="000000" w:themeColor="text1" w:sz="4" w:space="0"/>
-              <w:left w:val="single" w:color="000000" w:themeColor="text1" w:sz="4" w:space="0"/>
-              <w:bottom w:val="single" w:color="000000" w:themeColor="text1" w:sz="4" w:space="0"/>
-              <w:right w:val="single" w:color="000000" w:themeColor="text1" w:sz="4" w:space="0"/>
+              <w:top w:val="single" w:sz="4" w:space="0" w:color="000000" w:themeColor="text1"/>
+              <w:left w:val="single" w:sz="4" w:space="0" w:color="000000" w:themeColor="text1"/>
+              <w:bottom w:val="single" w:sz="4" w:space="0" w:color="000000" w:themeColor="text1"/>
+              <w:right w:val="single" w:sz="4" w:space="0" w:color="000000" w:themeColor="text1"/>
             </w:tcBorders>
             <w:shd w:val="clear" w:color="auto" w:fill="auto"/>
-            <w:tcMar/>
             <w:vAlign w:val="bottom"/>
           </w:tcPr>
           <w:p>
             <w:pPr>
               <w:spacing w:after="0" w:line="240" w:lineRule="auto"/>
               <w:rPr>
-                <w:rFonts w:ascii="Calibri" w:hAnsi="Calibri" w:eastAsia="Times New Roman" w:cs="Calibri"/>
+                <w:rFonts w:ascii="Calibri" w:eastAsia="Times New Roman" w:hAnsi="Calibri" w:cs="Calibri"/>
                 <w:color w:val="000000"/>
                 <w:kern w:val="0"/>
                 <w:sz w:val="22"/>
@@ -1289,7 +1280,7 @@
             </w:pPr>
             <w:r>
               <w:rPr>
-                <w:rFonts w:ascii="Calibri" w:hAnsi="Calibri" w:eastAsia="Times New Roman" w:cs="Calibri"/>
+                <w:rFonts w:ascii="Calibri" w:eastAsia="Times New Roman" w:hAnsi="Calibri" w:cs="Calibri"/>
                 <w:color w:val="000000"/>
                 <w:kern w:val="0"/>
                 <w:sz w:val="22"/>
@@ -1305,13 +1296,12 @@
           <w:tcPr>
             <w:tcW w:w="870" w:type="dxa"/>
             <w:tcBorders>
-              <w:top w:val="single" w:color="000000" w:themeColor="text1" w:sz="4" w:space="0"/>
-              <w:left w:val="single" w:color="000000" w:themeColor="text1" w:sz="4" w:space="0"/>
-              <w:bottom w:val="single" w:color="000000" w:themeColor="text1" w:sz="4" w:space="0"/>
-              <w:right w:val="single" w:color="000000" w:themeColor="text1" w:sz="4" w:space="0"/>
+              <w:top w:val="single" w:sz="4" w:space="0" w:color="000000" w:themeColor="text1"/>
+              <w:left w:val="single" w:sz="4" w:space="0" w:color="000000" w:themeColor="text1"/>
+              <w:bottom w:val="single" w:sz="4" w:space="0" w:color="000000" w:themeColor="text1"/>
+              <w:right w:val="single" w:sz="4" w:space="0" w:color="000000" w:themeColor="text1"/>
             </w:tcBorders>
             <w:shd w:val="clear" w:color="auto" w:fill="auto"/>
-            <w:tcMar/>
             <w:vAlign w:val="bottom"/>
           </w:tcPr>
           <w:p>
@@ -1319,7 +1309,7 @@
               <w:spacing w:after="0" w:line="240" w:lineRule="auto"/>
               <w:jc w:val="right"/>
               <w:rPr>
-                <w:rFonts w:ascii="Calibri" w:hAnsi="Calibri" w:eastAsia="Times New Roman" w:cs="Calibri"/>
+                <w:rFonts w:ascii="Calibri" w:eastAsia="Times New Roman" w:hAnsi="Calibri" w:cs="Calibri"/>
                 <w:color w:val="000000"/>
                 <w:kern w:val="0"/>
                 <w:sz w:val="22"/>
@@ -1330,7 +1320,7 @@
             </w:pPr>
             <w:r>
               <w:rPr>
-                <w:rFonts w:ascii="Calibri" w:hAnsi="Calibri" w:eastAsia="Times New Roman" w:cs="Calibri"/>
+                <w:rFonts w:ascii="Calibri" w:eastAsia="Times New Roman" w:hAnsi="Calibri" w:cs="Calibri"/>
                 <w:color w:val="000000"/>
                 <w:kern w:val="0"/>
                 <w:sz w:val="22"/>
@@ -1346,13 +1336,12 @@
           <w:tcPr>
             <w:tcW w:w="983" w:type="dxa"/>
             <w:tcBorders>
-              <w:top w:val="single" w:color="000000" w:themeColor="text1" w:sz="4" w:space="0"/>
-              <w:left w:val="single" w:color="000000" w:themeColor="text1" w:sz="4" w:space="0"/>
-              <w:bottom w:val="single" w:color="000000" w:themeColor="text1" w:sz="4" w:space="0"/>
-              <w:right w:val="single" w:color="000000" w:themeColor="text1" w:sz="4" w:space="0"/>
+              <w:top w:val="single" w:sz="4" w:space="0" w:color="000000" w:themeColor="text1"/>
+              <w:left w:val="single" w:sz="4" w:space="0" w:color="000000" w:themeColor="text1"/>
+              <w:bottom w:val="single" w:sz="4" w:space="0" w:color="000000" w:themeColor="text1"/>
+              <w:right w:val="single" w:sz="4" w:space="0" w:color="000000" w:themeColor="text1"/>
             </w:tcBorders>
             <w:shd w:val="clear" w:color="auto" w:fill="auto"/>
-            <w:tcMar/>
             <w:vAlign w:val="bottom"/>
           </w:tcPr>
           <w:p>
@@ -1360,7 +1349,7 @@
               <w:spacing w:after="0" w:line="240" w:lineRule="auto"/>
               <w:jc w:val="right"/>
               <w:rPr>
-                <w:rFonts w:ascii="Calibri" w:hAnsi="Calibri" w:eastAsia="Times New Roman" w:cs="Calibri"/>
+                <w:rFonts w:ascii="Calibri" w:eastAsia="Times New Roman" w:hAnsi="Calibri" w:cs="Calibri"/>
                 <w:color w:val="000000"/>
                 <w:kern w:val="0"/>
                 <w:sz w:val="22"/>
@@ -1375,20 +1364,19 @@
           <w:tcPr>
             <w:tcW w:w="1078" w:type="dxa"/>
             <w:tcBorders>
-              <w:top w:val="single" w:color="000000" w:themeColor="text1" w:sz="4" w:space="0"/>
-              <w:left w:val="single" w:color="000000" w:themeColor="text1" w:sz="4" w:space="0"/>
-              <w:bottom w:val="single" w:color="000000" w:themeColor="text1" w:sz="4" w:space="0"/>
-              <w:right w:val="single" w:color="000000" w:themeColor="text1" w:sz="4" w:space="0"/>
+              <w:top w:val="single" w:sz="4" w:space="0" w:color="000000" w:themeColor="text1"/>
+              <w:left w:val="single" w:sz="4" w:space="0" w:color="000000" w:themeColor="text1"/>
+              <w:bottom w:val="single" w:sz="4" w:space="0" w:color="000000" w:themeColor="text1"/>
+              <w:right w:val="single" w:sz="4" w:space="0" w:color="000000" w:themeColor="text1"/>
             </w:tcBorders>
             <w:shd w:val="clear" w:color="auto" w:fill="auto"/>
-            <w:tcMar/>
             <w:vAlign w:val="bottom"/>
           </w:tcPr>
           <w:p>
             <w:pPr>
               <w:spacing w:after="0" w:line="240" w:lineRule="auto"/>
               <w:rPr>
-                <w:rFonts w:ascii="Times New Roman" w:hAnsi="Times New Roman" w:eastAsia="Times New Roman" w:cs="Times New Roman"/>
+                <w:rFonts w:ascii="Times New Roman" w:eastAsia="Times New Roman" w:hAnsi="Times New Roman" w:cs="Times New Roman"/>
                 <w:kern w:val="0"/>
                 <w:sz w:val="20"/>
                 <w:szCs w:val="20"/>
@@ -1407,20 +1395,19 @@
           <w:tcPr>
             <w:tcW w:w="6470" w:type="dxa"/>
             <w:tcBorders>
-              <w:top w:val="single" w:color="000000" w:themeColor="text1" w:sz="4" w:space="0"/>
-              <w:left w:val="single" w:color="000000" w:themeColor="text1" w:sz="4" w:space="0"/>
-              <w:bottom w:val="single" w:color="000000" w:themeColor="text1" w:sz="4" w:space="0"/>
-              <w:right w:val="single" w:color="000000" w:themeColor="text1" w:sz="4" w:space="0"/>
+              <w:top w:val="single" w:sz="4" w:space="0" w:color="000000" w:themeColor="text1"/>
+              <w:left w:val="single" w:sz="4" w:space="0" w:color="000000" w:themeColor="text1"/>
+              <w:bottom w:val="single" w:sz="4" w:space="0" w:color="000000" w:themeColor="text1"/>
+              <w:right w:val="single" w:sz="4" w:space="0" w:color="000000" w:themeColor="text1"/>
             </w:tcBorders>
             <w:shd w:val="clear" w:color="auto" w:fill="auto"/>
-            <w:tcMar/>
             <w:vAlign w:val="bottom"/>
           </w:tcPr>
           <w:p>
             <w:pPr>
               <w:spacing w:after="0" w:line="240" w:lineRule="auto"/>
               <w:rPr>
-                <w:rFonts w:ascii="Calibri" w:hAnsi="Calibri" w:eastAsia="Times New Roman" w:cs="Calibri"/>
+                <w:rFonts w:ascii="Calibri" w:eastAsia="Times New Roman" w:hAnsi="Calibri" w:cs="Calibri"/>
                 <w:color w:val="000000"/>
                 <w:kern w:val="0"/>
                 <w:sz w:val="22"/>
@@ -1431,7 +1418,7 @@
             </w:pPr>
             <w:r>
               <w:rPr>
-                <w:rFonts w:ascii="Calibri" w:hAnsi="Calibri" w:eastAsia="Times New Roman" w:cs="Calibri"/>
+                <w:rFonts w:ascii="Calibri" w:eastAsia="Times New Roman" w:hAnsi="Calibri" w:cs="Calibri"/>
                 <w:color w:val="000000"/>
                 <w:kern w:val="0"/>
                 <w:sz w:val="22"/>
@@ -1447,13 +1434,12 @@
           <w:tcPr>
             <w:tcW w:w="870" w:type="dxa"/>
             <w:tcBorders>
-              <w:top w:val="single" w:color="000000" w:themeColor="text1" w:sz="4" w:space="0"/>
-              <w:left w:val="single" w:color="000000" w:themeColor="text1" w:sz="4" w:space="0"/>
-              <w:bottom w:val="single" w:color="000000" w:themeColor="text1" w:sz="4" w:space="0"/>
-              <w:right w:val="single" w:color="000000" w:themeColor="text1" w:sz="4" w:space="0"/>
+              <w:top w:val="single" w:sz="4" w:space="0" w:color="000000" w:themeColor="text1"/>
+              <w:left w:val="single" w:sz="4" w:space="0" w:color="000000" w:themeColor="text1"/>
+              <w:bottom w:val="single" w:sz="4" w:space="0" w:color="000000" w:themeColor="text1"/>
+              <w:right w:val="single" w:sz="4" w:space="0" w:color="000000" w:themeColor="text1"/>
             </w:tcBorders>
             <w:shd w:val="clear" w:color="auto" w:fill="auto"/>
-            <w:tcMar/>
             <w:vAlign w:val="bottom"/>
           </w:tcPr>
           <w:p>
@@ -1461,7 +1447,7 @@
               <w:spacing w:after="0" w:line="240" w:lineRule="auto"/>
               <w:jc w:val="right"/>
               <w:rPr>
-                <w:rFonts w:ascii="Calibri" w:hAnsi="Calibri" w:eastAsia="Times New Roman" w:cs="Calibri"/>
+                <w:rFonts w:ascii="Calibri" w:eastAsia="Times New Roman" w:hAnsi="Calibri" w:cs="Calibri"/>
                 <w:color w:val="000000"/>
                 <w:kern w:val="0"/>
                 <w:sz w:val="22"/>
@@ -1472,7 +1458,7 @@
             </w:pPr>
             <w:r>
               <w:rPr>
-                <w:rFonts w:ascii="Calibri" w:hAnsi="Calibri" w:eastAsia="Times New Roman" w:cs="Calibri"/>
+                <w:rFonts w:ascii="Calibri" w:eastAsia="Times New Roman" w:hAnsi="Calibri" w:cs="Calibri"/>
                 <w:color w:val="000000"/>
                 <w:kern w:val="0"/>
                 <w:sz w:val="22"/>
@@ -1488,13 +1474,12 @@
           <w:tcPr>
             <w:tcW w:w="983" w:type="dxa"/>
             <w:tcBorders>
-              <w:top w:val="single" w:color="000000" w:themeColor="text1" w:sz="4" w:space="0"/>
-              <w:left w:val="single" w:color="000000" w:themeColor="text1" w:sz="4" w:space="0"/>
-              <w:bottom w:val="single" w:color="000000" w:themeColor="text1" w:sz="4" w:space="0"/>
-              <w:right w:val="single" w:color="000000" w:themeColor="text1" w:sz="4" w:space="0"/>
+              <w:top w:val="single" w:sz="4" w:space="0" w:color="000000" w:themeColor="text1"/>
+              <w:left w:val="single" w:sz="4" w:space="0" w:color="000000" w:themeColor="text1"/>
+              <w:bottom w:val="single" w:sz="4" w:space="0" w:color="000000" w:themeColor="text1"/>
+              <w:right w:val="single" w:sz="4" w:space="0" w:color="000000" w:themeColor="text1"/>
             </w:tcBorders>
             <w:shd w:val="clear" w:color="auto" w:fill="auto"/>
-            <w:tcMar/>
             <w:vAlign w:val="bottom"/>
           </w:tcPr>
           <w:p>
@@ -1502,7 +1487,7 @@
               <w:spacing w:after="0" w:line="240" w:lineRule="auto"/>
               <w:jc w:val="right"/>
               <w:rPr>
-                <w:rFonts w:ascii="Calibri" w:hAnsi="Calibri" w:eastAsia="Times New Roman" w:cs="Calibri"/>
+                <w:rFonts w:ascii="Calibri" w:eastAsia="Times New Roman" w:hAnsi="Calibri" w:cs="Calibri"/>
                 <w:color w:val="000000"/>
                 <w:kern w:val="0"/>
                 <w:sz w:val="22"/>
@@ -1517,20 +1502,19 @@
           <w:tcPr>
             <w:tcW w:w="1078" w:type="dxa"/>
             <w:tcBorders>
-              <w:top w:val="single" w:color="000000" w:themeColor="text1" w:sz="4" w:space="0"/>
-              <w:left w:val="single" w:color="000000" w:themeColor="text1" w:sz="4" w:space="0"/>
-              <w:bottom w:val="single" w:color="000000" w:themeColor="text1" w:sz="4" w:space="0"/>
-              <w:right w:val="single" w:color="000000" w:themeColor="text1" w:sz="4" w:space="0"/>
+              <w:top w:val="single" w:sz="4" w:space="0" w:color="000000" w:themeColor="text1"/>
+              <w:left w:val="single" w:sz="4" w:space="0" w:color="000000" w:themeColor="text1"/>
+              <w:bottom w:val="single" w:sz="4" w:space="0" w:color="000000" w:themeColor="text1"/>
+              <w:right w:val="single" w:sz="4" w:space="0" w:color="000000" w:themeColor="text1"/>
             </w:tcBorders>
             <w:shd w:val="clear" w:color="auto" w:fill="auto"/>
-            <w:tcMar/>
             <w:vAlign w:val="bottom"/>
           </w:tcPr>
           <w:p>
             <w:pPr>
               <w:spacing w:after="0" w:line="240" w:lineRule="auto"/>
               <w:rPr>
-                <w:rFonts w:ascii="Times New Roman" w:hAnsi="Times New Roman" w:eastAsia="Times New Roman" w:cs="Times New Roman"/>
+                <w:rFonts w:ascii="Times New Roman" w:eastAsia="Times New Roman" w:hAnsi="Times New Roman" w:cs="Times New Roman"/>
                 <w:kern w:val="0"/>
                 <w:sz w:val="20"/>
                 <w:szCs w:val="20"/>
@@ -1549,20 +1533,19 @@
           <w:tcPr>
             <w:tcW w:w="6470" w:type="dxa"/>
             <w:tcBorders>
-              <w:top w:val="single" w:color="000000" w:themeColor="text1" w:sz="4" w:space="0"/>
-              <w:left w:val="single" w:color="000000" w:themeColor="text1" w:sz="4" w:space="0"/>
-              <w:bottom w:val="single" w:color="000000" w:themeColor="text1" w:sz="4" w:space="0"/>
-              <w:right w:val="single" w:color="000000" w:themeColor="text1" w:sz="4" w:space="0"/>
+              <w:top w:val="single" w:sz="4" w:space="0" w:color="000000" w:themeColor="text1"/>
+              <w:left w:val="single" w:sz="4" w:space="0" w:color="000000" w:themeColor="text1"/>
+              <w:bottom w:val="single" w:sz="4" w:space="0" w:color="000000" w:themeColor="text1"/>
+              <w:right w:val="single" w:sz="4" w:space="0" w:color="000000" w:themeColor="text1"/>
             </w:tcBorders>
             <w:shd w:val="clear" w:color="auto" w:fill="auto"/>
-            <w:tcMar/>
             <w:vAlign w:val="bottom"/>
           </w:tcPr>
           <w:p>
             <w:pPr>
               <w:spacing w:after="0" w:line="240" w:lineRule="auto"/>
               <w:rPr>
-                <w:rFonts w:ascii="Calibri" w:hAnsi="Calibri" w:eastAsia="Times New Roman" w:cs="Calibri"/>
+                <w:rFonts w:ascii="Calibri" w:eastAsia="Times New Roman" w:hAnsi="Calibri" w:cs="Calibri"/>
                 <w:color w:val="000000"/>
                 <w:kern w:val="0"/>
                 <w:sz w:val="22"/>
@@ -1573,7 +1556,7 @@
             </w:pPr>
             <w:r>
               <w:rPr>
-                <w:rFonts w:ascii="Calibri" w:hAnsi="Calibri" w:eastAsia="Times New Roman" w:cs="Calibri"/>
+                <w:rFonts w:ascii="Calibri" w:eastAsia="Times New Roman" w:hAnsi="Calibri" w:cs="Calibri"/>
                 <w:color w:val="000000"/>
                 <w:kern w:val="0"/>
                 <w:sz w:val="22"/>
@@ -1589,20 +1572,19 @@
           <w:tcPr>
             <w:tcW w:w="870" w:type="dxa"/>
             <w:tcBorders>
-              <w:top w:val="single" w:color="000000" w:themeColor="text1" w:sz="4" w:space="0"/>
-              <w:left w:val="single" w:color="000000" w:themeColor="text1" w:sz="4" w:space="0"/>
-              <w:bottom w:val="single" w:color="000000" w:themeColor="text1" w:sz="4" w:space="0"/>
-              <w:right w:val="single" w:color="000000" w:themeColor="text1" w:sz="4" w:space="0"/>
+              <w:top w:val="single" w:sz="4" w:space="0" w:color="000000" w:themeColor="text1"/>
+              <w:left w:val="single" w:sz="4" w:space="0" w:color="000000" w:themeColor="text1"/>
+              <w:bottom w:val="single" w:sz="4" w:space="0" w:color="000000" w:themeColor="text1"/>
+              <w:right w:val="single" w:sz="4" w:space="0" w:color="000000" w:themeColor="text1"/>
             </w:tcBorders>
             <w:shd w:val="clear" w:color="auto" w:fill="auto"/>
-            <w:tcMar/>
             <w:vAlign w:val="bottom"/>
           </w:tcPr>
           <w:p>
             <w:pPr>
               <w:spacing w:after="0" w:line="240" w:lineRule="auto"/>
               <w:rPr>
-                <w:rFonts w:ascii="Calibri" w:hAnsi="Calibri" w:eastAsia="Times New Roman" w:cs="Calibri"/>
+                <w:rFonts w:ascii="Calibri" w:eastAsia="Times New Roman" w:hAnsi="Calibri" w:cs="Calibri"/>
                 <w:color w:val="000000"/>
                 <w:kern w:val="0"/>
                 <w:sz w:val="22"/>
@@ -1617,13 +1599,12 @@
           <w:tcPr>
             <w:tcW w:w="983" w:type="dxa"/>
             <w:tcBorders>
-              <w:top w:val="single" w:color="000000" w:themeColor="text1" w:sz="4" w:space="0"/>
-              <w:left w:val="single" w:color="000000" w:themeColor="text1" w:sz="4" w:space="0"/>
-              <w:bottom w:val="single" w:color="000000" w:themeColor="text1" w:sz="4" w:space="0"/>
-              <w:right w:val="single" w:color="000000" w:themeColor="text1" w:sz="4" w:space="0"/>
+              <w:top w:val="single" w:sz="4" w:space="0" w:color="000000" w:themeColor="text1"/>
+              <w:left w:val="single" w:sz="4" w:space="0" w:color="000000" w:themeColor="text1"/>
+              <w:bottom w:val="single" w:sz="4" w:space="0" w:color="000000" w:themeColor="text1"/>
+              <w:right w:val="single" w:sz="4" w:space="0" w:color="000000" w:themeColor="text1"/>
             </w:tcBorders>
             <w:shd w:val="clear" w:color="auto" w:fill="auto"/>
-            <w:tcMar/>
             <w:vAlign w:val="bottom"/>
           </w:tcPr>
           <w:p>
@@ -1631,7 +1612,7 @@
               <w:spacing w:after="0" w:line="240" w:lineRule="auto"/>
               <w:jc w:val="right"/>
               <w:rPr>
-                <w:rFonts w:ascii="Calibri" w:hAnsi="Calibri" w:eastAsia="Times New Roman" w:cs="Calibri"/>
+                <w:rFonts w:ascii="Calibri" w:eastAsia="Times New Roman" w:hAnsi="Calibri" w:cs="Calibri"/>
                 <w:color w:val="000000"/>
                 <w:kern w:val="0"/>
                 <w:sz w:val="22"/>
@@ -1642,7 +1623,7 @@
             </w:pPr>
             <w:r>
               <w:rPr>
-                <w:rFonts w:ascii="Calibri" w:hAnsi="Calibri" w:eastAsia="Times New Roman" w:cs="Calibri"/>
+                <w:rFonts w:ascii="Calibri" w:eastAsia="Times New Roman" w:hAnsi="Calibri" w:cs="Calibri"/>
                 <w:color w:val="000000"/>
                 <w:kern w:val="0"/>
                 <w:sz w:val="22"/>
@@ -1658,13 +1639,12 @@
           <w:tcPr>
             <w:tcW w:w="1078" w:type="dxa"/>
             <w:tcBorders>
-              <w:top w:val="single" w:color="000000" w:themeColor="text1" w:sz="4" w:space="0"/>
-              <w:left w:val="single" w:color="000000" w:themeColor="text1" w:sz="4" w:space="0"/>
-              <w:bottom w:val="single" w:color="000000" w:themeColor="text1" w:sz="4" w:space="0"/>
-              <w:right w:val="single" w:color="000000" w:themeColor="text1" w:sz="4" w:space="0"/>
+              <w:top w:val="single" w:sz="4" w:space="0" w:color="000000" w:themeColor="text1"/>
+              <w:left w:val="single" w:sz="4" w:space="0" w:color="000000" w:themeColor="text1"/>
+              <w:bottom w:val="single" w:sz="4" w:space="0" w:color="000000" w:themeColor="text1"/>
+              <w:right w:val="single" w:sz="4" w:space="0" w:color="000000" w:themeColor="text1"/>
             </w:tcBorders>
             <w:shd w:val="clear" w:color="auto" w:fill="auto"/>
-            <w:tcMar/>
             <w:vAlign w:val="bottom"/>
           </w:tcPr>
           <w:p>
@@ -1672,7 +1652,7 @@
               <w:spacing w:after="0" w:line="240" w:lineRule="auto"/>
               <w:jc w:val="right"/>
               <w:rPr>
-                <w:rFonts w:ascii="Calibri" w:hAnsi="Calibri" w:eastAsia="Times New Roman" w:cs="Calibri"/>
+                <w:rFonts w:ascii="Calibri" w:eastAsia="Times New Roman" w:hAnsi="Calibri" w:cs="Calibri"/>
                 <w:color w:val="000000"/>
                 <w:kern w:val="0"/>
                 <w:sz w:val="22"/>
@@ -1692,22 +1672,20 @@
           <w:tcPr>
             <w:tcW w:w="6471" w:type="dxa"/>
             <w:tcBorders>
-              <w:top w:val="single" w:color="000000" w:themeColor="text1" w:sz="4" w:space="0"/>
-              <w:left w:val="single" w:color="000000" w:themeColor="text1" w:sz="4" w:space="0"/>
-              <w:bottom w:val="single" w:color="000000" w:themeColor="text1" w:sz="4" w:space="0"/>
-              <w:right w:val="single" w:color="000000" w:themeColor="text1" w:sz="4" w:space="0"/>
+              <w:top w:val="single" w:sz="4" w:space="0" w:color="000000" w:themeColor="text1"/>
+              <w:left w:val="single" w:sz="4" w:space="0" w:color="000000" w:themeColor="text1"/>
+              <w:bottom w:val="single" w:sz="4" w:space="0" w:color="000000" w:themeColor="text1"/>
+              <w:right w:val="single" w:sz="4" w:space="0" w:color="000000" w:themeColor="text1"/>
             </w:tcBorders>
             <w:shd w:val="clear" w:color="auto" w:fill="auto"/>
-            <w:tcMar/>
             <w:vAlign w:val="bottom"/>
           </w:tcPr>
           <w:p>
             <w:pPr>
-              <w:pStyle w:val="Norml"/>
               <w:spacing w:line="240" w:lineRule="auto"/>
               <w:rPr>
-                <w:rFonts w:ascii="Calibri" w:hAnsi="Calibri" w:eastAsia="Times New Roman" w:cs="Calibri"/>
-                <w:color w:val="000000" w:themeColor="text1" w:themeTint="FF" w:themeShade="FF"/>
+                <w:rFonts w:ascii="Calibri" w:eastAsia="Times New Roman" w:hAnsi="Calibri" w:cs="Calibri"/>
+                <w:color w:val="000000" w:themeColor="text1"/>
                 <w:sz w:val="22"/>
                 <w:szCs w:val="22"/>
                 <w:lang w:eastAsia="hu-HU"/>
@@ -1715,8 +1693,8 @@
             </w:pPr>
             <w:r>
               <w:rPr>
-                <w:rFonts w:ascii="Calibri" w:hAnsi="Calibri" w:eastAsia="Times New Roman" w:cs="Calibri"/>
-                <w:color w:val="000000" w:themeColor="text1" w:themeTint="FF" w:themeShade="FF"/>
+                <w:rFonts w:ascii="Calibri" w:eastAsia="Times New Roman" w:hAnsi="Calibri" w:cs="Calibri"/>
+                <w:color w:val="000000" w:themeColor="text1"/>
                 <w:sz w:val="22"/>
                 <w:szCs w:val="22"/>
                 <w:lang w:eastAsia="hu-HU"/>
@@ -1729,22 +1707,20 @@
           <w:tcPr>
             <w:tcW w:w="870" w:type="dxa"/>
             <w:tcBorders>
-              <w:top w:val="single" w:color="000000" w:themeColor="text1" w:sz="4" w:space="0"/>
-              <w:left w:val="single" w:color="000000" w:themeColor="text1" w:sz="4" w:space="0"/>
-              <w:bottom w:val="single" w:color="000000" w:themeColor="text1" w:sz="4" w:space="0"/>
-              <w:right w:val="single" w:color="000000" w:themeColor="text1" w:sz="4" w:space="0"/>
+              <w:top w:val="single" w:sz="4" w:space="0" w:color="000000" w:themeColor="text1"/>
+              <w:left w:val="single" w:sz="4" w:space="0" w:color="000000" w:themeColor="text1"/>
+              <w:bottom w:val="single" w:sz="4" w:space="0" w:color="000000" w:themeColor="text1"/>
+              <w:right w:val="single" w:sz="4" w:space="0" w:color="000000" w:themeColor="text1"/>
             </w:tcBorders>
             <w:shd w:val="clear" w:color="auto" w:fill="auto"/>
-            <w:tcMar/>
             <w:vAlign w:val="bottom"/>
           </w:tcPr>
           <w:p>
             <w:pPr>
-              <w:pStyle w:val="Norml"/>
               <w:spacing w:line="240" w:lineRule="auto"/>
               <w:rPr>
-                <w:rFonts w:ascii="Calibri" w:hAnsi="Calibri" w:eastAsia="Times New Roman" w:cs="Calibri"/>
-                <w:color w:val="000000" w:themeColor="text1" w:themeTint="FF" w:themeShade="FF"/>
+                <w:rFonts w:ascii="Calibri" w:eastAsia="Times New Roman" w:hAnsi="Calibri" w:cs="Calibri"/>
+                <w:color w:val="000000" w:themeColor="text1"/>
                 <w:sz w:val="22"/>
                 <w:szCs w:val="22"/>
                 <w:lang w:eastAsia="hu-HU"/>
@@ -1756,23 +1732,21 @@
           <w:tcPr>
             <w:tcW w:w="983" w:type="dxa"/>
             <w:tcBorders>
-              <w:top w:val="single" w:color="000000" w:themeColor="text1" w:sz="4" w:space="0"/>
-              <w:left w:val="single" w:color="000000" w:themeColor="text1" w:sz="4" w:space="0"/>
-              <w:bottom w:val="single" w:color="000000" w:themeColor="text1" w:sz="4" w:space="0"/>
-              <w:right w:val="single" w:color="000000" w:themeColor="text1" w:sz="4" w:space="0"/>
+              <w:top w:val="single" w:sz="4" w:space="0" w:color="000000" w:themeColor="text1"/>
+              <w:left w:val="single" w:sz="4" w:space="0" w:color="000000" w:themeColor="text1"/>
+              <w:bottom w:val="single" w:sz="4" w:space="0" w:color="000000" w:themeColor="text1"/>
+              <w:right w:val="single" w:sz="4" w:space="0" w:color="000000" w:themeColor="text1"/>
             </w:tcBorders>
             <w:shd w:val="clear" w:color="auto" w:fill="auto"/>
-            <w:tcMar/>
             <w:vAlign w:val="bottom"/>
           </w:tcPr>
           <w:p>
             <w:pPr>
-              <w:pStyle w:val="Norml"/>
               <w:spacing w:line="240" w:lineRule="auto"/>
               <w:jc w:val="right"/>
               <w:rPr>
-                <w:rFonts w:ascii="Calibri" w:hAnsi="Calibri" w:eastAsia="Times New Roman" w:cs="Calibri"/>
-                <w:color w:val="000000" w:themeColor="text1" w:themeTint="FF" w:themeShade="FF"/>
+                <w:rFonts w:ascii="Calibri" w:eastAsia="Times New Roman" w:hAnsi="Calibri" w:cs="Calibri"/>
+                <w:color w:val="000000" w:themeColor="text1"/>
                 <w:sz w:val="22"/>
                 <w:szCs w:val="22"/>
                 <w:lang w:eastAsia="hu-HU"/>
@@ -1780,8 +1754,8 @@
             </w:pPr>
             <w:r>
               <w:rPr>
-                <w:rFonts w:ascii="Calibri" w:hAnsi="Calibri" w:eastAsia="Times New Roman" w:cs="Calibri"/>
-                <w:color w:val="000000" w:themeColor="text1" w:themeTint="FF" w:themeShade="FF"/>
+                <w:rFonts w:ascii="Calibri" w:eastAsia="Times New Roman" w:hAnsi="Calibri" w:cs="Calibri"/>
+                <w:color w:val="000000" w:themeColor="text1"/>
                 <w:sz w:val="22"/>
                 <w:szCs w:val="22"/>
                 <w:lang w:eastAsia="hu-HU"/>
@@ -1794,23 +1768,21 @@
           <w:tcPr>
             <w:tcW w:w="1078" w:type="dxa"/>
             <w:tcBorders>
-              <w:top w:val="single" w:color="000000" w:themeColor="text1" w:sz="4" w:space="0"/>
-              <w:left w:val="single" w:color="000000" w:themeColor="text1" w:sz="4" w:space="0"/>
-              <w:bottom w:val="single" w:color="000000" w:themeColor="text1" w:sz="4" w:space="0"/>
-              <w:right w:val="single" w:color="000000" w:themeColor="text1" w:sz="4" w:space="0"/>
+              <w:top w:val="single" w:sz="4" w:space="0" w:color="000000" w:themeColor="text1"/>
+              <w:left w:val="single" w:sz="4" w:space="0" w:color="000000" w:themeColor="text1"/>
+              <w:bottom w:val="single" w:sz="4" w:space="0" w:color="000000" w:themeColor="text1"/>
+              <w:right w:val="single" w:sz="4" w:space="0" w:color="000000" w:themeColor="text1"/>
             </w:tcBorders>
             <w:shd w:val="clear" w:color="auto" w:fill="auto"/>
-            <w:tcMar/>
             <w:vAlign w:val="bottom"/>
           </w:tcPr>
           <w:p>
             <w:pPr>
-              <w:pStyle w:val="Norml"/>
               <w:spacing w:line="240" w:lineRule="auto"/>
               <w:jc w:val="right"/>
               <w:rPr>
-                <w:rFonts w:ascii="Calibri" w:hAnsi="Calibri" w:eastAsia="Times New Roman" w:cs="Calibri"/>
-                <w:color w:val="000000" w:themeColor="text1" w:themeTint="FF" w:themeShade="FF"/>
+                <w:rFonts w:ascii="Calibri" w:eastAsia="Times New Roman" w:hAnsi="Calibri" w:cs="Calibri"/>
+                <w:color w:val="000000" w:themeColor="text1"/>
                 <w:sz w:val="22"/>
                 <w:szCs w:val="22"/>
                 <w:lang w:eastAsia="hu-HU"/>
@@ -1827,20 +1799,19 @@
           <w:tcPr>
             <w:tcW w:w="6470" w:type="dxa"/>
             <w:tcBorders>
-              <w:top w:val="single" w:color="000000" w:themeColor="text1" w:sz="4" w:space="0"/>
-              <w:left w:val="single" w:color="000000" w:themeColor="text1" w:sz="4" w:space="0"/>
-              <w:bottom w:val="single" w:color="000000" w:themeColor="text1" w:sz="4" w:space="0"/>
-              <w:right w:val="single" w:color="000000" w:themeColor="text1" w:sz="4" w:space="0"/>
+              <w:top w:val="single" w:sz="4" w:space="0" w:color="000000" w:themeColor="text1"/>
+              <w:left w:val="single" w:sz="4" w:space="0" w:color="000000" w:themeColor="text1"/>
+              <w:bottom w:val="single" w:sz="4" w:space="0" w:color="000000" w:themeColor="text1"/>
+              <w:right w:val="single" w:sz="4" w:space="0" w:color="000000" w:themeColor="text1"/>
             </w:tcBorders>
             <w:shd w:val="clear" w:color="auto" w:fill="auto"/>
-            <w:tcMar/>
             <w:vAlign w:val="bottom"/>
           </w:tcPr>
           <w:p>
             <w:pPr>
               <w:spacing w:after="0" w:line="240" w:lineRule="auto"/>
               <w:rPr>
-                <w:rFonts w:ascii="Calibri" w:hAnsi="Calibri" w:eastAsia="Times New Roman" w:cs="Calibri"/>
+                <w:rFonts w:ascii="Calibri" w:eastAsia="Times New Roman" w:hAnsi="Calibri" w:cs="Calibri"/>
                 <w:color w:val="000000"/>
                 <w:kern w:val="0"/>
                 <w:sz w:val="22"/>
@@ -1851,7 +1822,7 @@
             </w:pPr>
             <w:r>
               <w:rPr>
-                <w:rFonts w:ascii="Calibri" w:hAnsi="Calibri" w:eastAsia="Times New Roman" w:cs="Calibri"/>
+                <w:rFonts w:ascii="Calibri" w:eastAsia="Times New Roman" w:hAnsi="Calibri" w:cs="Calibri"/>
                 <w:color w:val="000000"/>
                 <w:kern w:val="0"/>
                 <w:sz w:val="22"/>
@@ -1867,20 +1838,19 @@
           <w:tcPr>
             <w:tcW w:w="870" w:type="dxa"/>
             <w:tcBorders>
-              <w:top w:val="single" w:color="000000" w:themeColor="text1" w:sz="4" w:space="0"/>
-              <w:left w:val="single" w:color="000000" w:themeColor="text1" w:sz="4" w:space="0"/>
-              <w:bottom w:val="single" w:color="000000" w:themeColor="text1" w:sz="4" w:space="0"/>
-              <w:right w:val="single" w:color="000000" w:themeColor="text1" w:sz="4" w:space="0"/>
+              <w:top w:val="single" w:sz="4" w:space="0" w:color="000000" w:themeColor="text1"/>
+              <w:left w:val="single" w:sz="4" w:space="0" w:color="000000" w:themeColor="text1"/>
+              <w:bottom w:val="single" w:sz="4" w:space="0" w:color="000000" w:themeColor="text1"/>
+              <w:right w:val="single" w:sz="4" w:space="0" w:color="000000" w:themeColor="text1"/>
             </w:tcBorders>
             <w:shd w:val="clear" w:color="auto" w:fill="auto"/>
-            <w:tcMar/>
             <w:vAlign w:val="bottom"/>
           </w:tcPr>
           <w:p>
             <w:pPr>
               <w:spacing w:after="0" w:line="240" w:lineRule="auto"/>
               <w:rPr>
-                <w:rFonts w:ascii="Calibri" w:hAnsi="Calibri" w:eastAsia="Times New Roman" w:cs="Calibri"/>
+                <w:rFonts w:ascii="Calibri" w:eastAsia="Times New Roman" w:hAnsi="Calibri" w:cs="Calibri"/>
                 <w:color w:val="000000"/>
                 <w:kern w:val="0"/>
                 <w:sz w:val="22"/>
@@ -1895,13 +1865,12 @@
           <w:tcPr>
             <w:tcW w:w="983" w:type="dxa"/>
             <w:tcBorders>
-              <w:top w:val="single" w:color="000000" w:themeColor="text1" w:sz="4" w:space="0"/>
-              <w:left w:val="single" w:color="000000" w:themeColor="text1" w:sz="4" w:space="0"/>
-              <w:bottom w:val="single" w:color="000000" w:themeColor="text1" w:sz="4" w:space="0"/>
-              <w:right w:val="single" w:color="000000" w:themeColor="text1" w:sz="4" w:space="0"/>
+              <w:top w:val="single" w:sz="4" w:space="0" w:color="000000" w:themeColor="text1"/>
+              <w:left w:val="single" w:sz="4" w:space="0" w:color="000000" w:themeColor="text1"/>
+              <w:bottom w:val="single" w:sz="4" w:space="0" w:color="000000" w:themeColor="text1"/>
+              <w:right w:val="single" w:sz="4" w:space="0" w:color="000000" w:themeColor="text1"/>
             </w:tcBorders>
             <w:shd w:val="clear" w:color="auto" w:fill="auto"/>
-            <w:tcMar/>
             <w:vAlign w:val="bottom"/>
           </w:tcPr>
           <w:p>
@@ -1909,7 +1878,7 @@
               <w:spacing w:after="0" w:line="240" w:lineRule="auto"/>
               <w:jc w:val="right"/>
               <w:rPr>
-                <w:rFonts w:ascii="Calibri" w:hAnsi="Calibri" w:eastAsia="Times New Roman" w:cs="Calibri"/>
+                <w:rFonts w:ascii="Calibri" w:eastAsia="Times New Roman" w:hAnsi="Calibri" w:cs="Calibri"/>
                 <w:color w:val="000000"/>
                 <w:kern w:val="0"/>
                 <w:sz w:val="22"/>
@@ -1920,7 +1889,7 @@
             </w:pPr>
             <w:r>
               <w:rPr>
-                <w:rFonts w:ascii="Calibri" w:hAnsi="Calibri" w:eastAsia="Times New Roman" w:cs="Calibri"/>
+                <w:rFonts w:ascii="Calibri" w:eastAsia="Times New Roman" w:hAnsi="Calibri" w:cs="Calibri"/>
                 <w:color w:val="000000"/>
                 <w:kern w:val="0"/>
                 <w:sz w:val="22"/>
@@ -1936,13 +1905,12 @@
           <w:tcPr>
             <w:tcW w:w="1078" w:type="dxa"/>
             <w:tcBorders>
-              <w:top w:val="single" w:color="000000" w:themeColor="text1" w:sz="4" w:space="0"/>
-              <w:left w:val="single" w:color="000000" w:themeColor="text1" w:sz="4" w:space="0"/>
-              <w:bottom w:val="single" w:color="000000" w:themeColor="text1" w:sz="4" w:space="0"/>
-              <w:right w:val="single" w:color="000000" w:themeColor="text1" w:sz="4" w:space="0"/>
+              <w:top w:val="single" w:sz="4" w:space="0" w:color="000000" w:themeColor="text1"/>
+              <w:left w:val="single" w:sz="4" w:space="0" w:color="000000" w:themeColor="text1"/>
+              <w:bottom w:val="single" w:sz="4" w:space="0" w:color="000000" w:themeColor="text1"/>
+              <w:right w:val="single" w:sz="4" w:space="0" w:color="000000" w:themeColor="text1"/>
             </w:tcBorders>
             <w:shd w:val="clear" w:color="auto" w:fill="auto"/>
-            <w:tcMar/>
             <w:vAlign w:val="bottom"/>
           </w:tcPr>
           <w:p>
@@ -1950,7 +1918,7 @@
               <w:spacing w:after="0" w:line="240" w:lineRule="auto"/>
               <w:jc w:val="right"/>
               <w:rPr>
-                <w:rFonts w:ascii="Calibri" w:hAnsi="Calibri" w:eastAsia="Times New Roman" w:cs="Calibri"/>
+                <w:rFonts w:ascii="Calibri" w:eastAsia="Times New Roman" w:hAnsi="Calibri" w:cs="Calibri"/>
                 <w:color w:val="000000"/>
                 <w:kern w:val="0"/>
                 <w:sz w:val="22"/>
@@ -1970,20 +1938,19 @@
           <w:tcPr>
             <w:tcW w:w="6470" w:type="dxa"/>
             <w:tcBorders>
-              <w:top w:val="single" w:color="000000" w:themeColor="text1" w:sz="4" w:space="0"/>
-              <w:left w:val="single" w:color="000000" w:themeColor="text1" w:sz="4" w:space="0"/>
-              <w:bottom w:val="single" w:color="000000" w:themeColor="text1" w:sz="4" w:space="0"/>
-              <w:right w:val="single" w:color="000000" w:themeColor="text1" w:sz="4" w:space="0"/>
+              <w:top w:val="single" w:sz="4" w:space="0" w:color="000000" w:themeColor="text1"/>
+              <w:left w:val="single" w:sz="4" w:space="0" w:color="000000" w:themeColor="text1"/>
+              <w:bottom w:val="single" w:sz="4" w:space="0" w:color="000000" w:themeColor="text1"/>
+              <w:right w:val="single" w:sz="4" w:space="0" w:color="000000" w:themeColor="text1"/>
             </w:tcBorders>
             <w:shd w:val="clear" w:color="auto" w:fill="auto"/>
-            <w:tcMar/>
             <w:vAlign w:val="bottom"/>
           </w:tcPr>
           <w:p>
             <w:pPr>
               <w:spacing w:after="0" w:line="240" w:lineRule="auto"/>
               <w:rPr>
-                <w:rFonts w:ascii="Calibri" w:hAnsi="Calibri" w:eastAsia="Times New Roman" w:cs="Calibri"/>
+                <w:rFonts w:ascii="Calibri" w:eastAsia="Times New Roman" w:hAnsi="Calibri" w:cs="Calibri"/>
                 <w:color w:val="000000"/>
                 <w:kern w:val="0"/>
                 <w:sz w:val="22"/>
@@ -2001,13 +1968,12 @@
           <w:tcPr>
             <w:tcW w:w="870" w:type="dxa"/>
             <w:tcBorders>
-              <w:top w:val="single" w:color="000000" w:themeColor="text1" w:sz="4" w:space="0"/>
-              <w:left w:val="single" w:color="000000" w:themeColor="text1" w:sz="4" w:space="0"/>
-              <w:bottom w:val="single" w:color="000000" w:themeColor="text1" w:sz="4" w:space="0"/>
-              <w:right w:val="single" w:color="000000" w:themeColor="text1" w:sz="4" w:space="0"/>
+              <w:top w:val="single" w:sz="4" w:space="0" w:color="000000" w:themeColor="text1"/>
+              <w:left w:val="single" w:sz="4" w:space="0" w:color="000000" w:themeColor="text1"/>
+              <w:bottom w:val="single" w:sz="4" w:space="0" w:color="000000" w:themeColor="text1"/>
+              <w:right w:val="single" w:sz="4" w:space="0" w:color="000000" w:themeColor="text1"/>
             </w:tcBorders>
             <w:shd w:val="clear" w:color="auto" w:fill="auto"/>
-            <w:tcMar/>
             <w:vAlign w:val="bottom"/>
           </w:tcPr>
           <w:p>
@@ -2015,7 +1981,7 @@
               <w:spacing w:after="0" w:line="240" w:lineRule="auto"/>
               <w:jc w:val="right"/>
               <w:rPr>
-                <w:rFonts w:ascii="Calibri" w:hAnsi="Calibri" w:eastAsia="Times New Roman" w:cs="Calibri"/>
+                <w:rFonts w:ascii="Calibri" w:eastAsia="Times New Roman" w:hAnsi="Calibri" w:cs="Calibri"/>
                 <w:color w:val="000000"/>
                 <w:kern w:val="0"/>
                 <w:sz w:val="22"/>
@@ -2026,7 +1992,7 @@
             </w:pPr>
             <w:r>
               <w:rPr>
-                <w:rFonts w:ascii="Calibri" w:hAnsi="Calibri" w:eastAsia="Times New Roman" w:cs="Calibri"/>
+                <w:rFonts w:ascii="Calibri" w:eastAsia="Times New Roman" w:hAnsi="Calibri" w:cs="Calibri"/>
                 <w:color w:val="000000"/>
                 <w:kern w:val="0"/>
                 <w:sz w:val="22"/>
@@ -2042,13 +2008,12 @@
           <w:tcPr>
             <w:tcW w:w="983" w:type="dxa"/>
             <w:tcBorders>
-              <w:top w:val="single" w:color="000000" w:themeColor="text1" w:sz="4" w:space="0"/>
-              <w:left w:val="single" w:color="000000" w:themeColor="text1" w:sz="4" w:space="0"/>
-              <w:bottom w:val="single" w:color="000000" w:themeColor="text1" w:sz="4" w:space="0"/>
-              <w:right w:val="single" w:color="000000" w:themeColor="text1" w:sz="4" w:space="0"/>
+              <w:top w:val="single" w:sz="4" w:space="0" w:color="000000" w:themeColor="text1"/>
+              <w:left w:val="single" w:sz="4" w:space="0" w:color="000000" w:themeColor="text1"/>
+              <w:bottom w:val="single" w:sz="4" w:space="0" w:color="000000" w:themeColor="text1"/>
+              <w:right w:val="single" w:sz="4" w:space="0" w:color="000000" w:themeColor="text1"/>
             </w:tcBorders>
             <w:shd w:val="clear" w:color="auto" w:fill="auto"/>
-            <w:tcMar/>
             <w:vAlign w:val="bottom"/>
           </w:tcPr>
           <w:p>
@@ -2056,7 +2021,7 @@
               <w:spacing w:after="0" w:line="240" w:lineRule="auto"/>
               <w:jc w:val="right"/>
               <w:rPr>
-                <w:rFonts w:ascii="Calibri" w:hAnsi="Calibri" w:eastAsia="Times New Roman" w:cs="Calibri"/>
+                <w:rFonts w:ascii="Calibri" w:eastAsia="Times New Roman" w:hAnsi="Calibri" w:cs="Calibri"/>
                 <w:color w:val="000000"/>
                 <w:kern w:val="0"/>
                 <w:sz w:val="22"/>
@@ -2071,13 +2036,12 @@
           <w:tcPr>
             <w:tcW w:w="1078" w:type="dxa"/>
             <w:tcBorders>
-              <w:top w:val="single" w:color="000000" w:themeColor="text1" w:sz="4" w:space="0"/>
-              <w:left w:val="single" w:color="000000" w:themeColor="text1" w:sz="4" w:space="0"/>
-              <w:bottom w:val="single" w:color="000000" w:themeColor="text1" w:sz="4" w:space="0"/>
-              <w:right w:val="single" w:color="000000" w:themeColor="text1" w:sz="4" w:space="0"/>
+              <w:top w:val="single" w:sz="4" w:space="0" w:color="000000" w:themeColor="text1"/>
+              <w:left w:val="single" w:sz="4" w:space="0" w:color="000000" w:themeColor="text1"/>
+              <w:bottom w:val="single" w:sz="4" w:space="0" w:color="000000" w:themeColor="text1"/>
+              <w:right w:val="single" w:sz="4" w:space="0" w:color="000000" w:themeColor="text1"/>
             </w:tcBorders>
             <w:shd w:val="clear" w:color="auto" w:fill="auto"/>
-            <w:tcMar/>
             <w:vAlign w:val="bottom"/>
           </w:tcPr>
           <w:p>
@@ -2085,7 +2049,7 @@
               <w:spacing w:after="0" w:line="240" w:lineRule="auto"/>
               <w:jc w:val="right"/>
               <w:rPr>
-                <w:rFonts w:ascii="Calibri" w:hAnsi="Calibri" w:eastAsia="Times New Roman" w:cs="Calibri"/>
+                <w:rFonts w:ascii="Calibri" w:eastAsia="Times New Roman" w:hAnsi="Calibri" w:cs="Calibri"/>
                 <w:color w:val="000000"/>
                 <w:kern w:val="0"/>
                 <w:sz w:val="22"/>
@@ -2105,13 +2069,12 @@
           <w:tcPr>
             <w:tcW w:w="6470" w:type="dxa"/>
             <w:tcBorders>
-              <w:top w:val="single" w:color="000000" w:themeColor="text1" w:sz="4" w:space="0"/>
-              <w:left w:val="single" w:color="000000" w:themeColor="text1" w:sz="4" w:space="0"/>
-              <w:bottom w:val="single" w:color="000000" w:themeColor="text1" w:sz="4" w:space="0"/>
-              <w:right w:val="single" w:color="000000" w:themeColor="text1" w:sz="4" w:space="0"/>
+              <w:top w:val="single" w:sz="4" w:space="0" w:color="000000" w:themeColor="text1"/>
+              <w:left w:val="single" w:sz="4" w:space="0" w:color="000000" w:themeColor="text1"/>
+              <w:bottom w:val="single" w:sz="4" w:space="0" w:color="000000" w:themeColor="text1"/>
+              <w:right w:val="single" w:sz="4" w:space="0" w:color="000000" w:themeColor="text1"/>
             </w:tcBorders>
             <w:shd w:val="clear" w:color="auto" w:fill="auto"/>
-            <w:tcMar/>
             <w:vAlign w:val="bottom"/>
           </w:tcPr>
           <w:p>
@@ -2119,21 +2082,25 @@
               <w:spacing w:after="0" w:line="240" w:lineRule="auto"/>
             </w:pPr>
             <w:r>
-              <w:t>Adatbázist létrehozó szkript</w:t>
+              <w:t xml:space="preserve">Adatbázist létrehozó </w:t>
             </w:r>
+            <w:proofErr w:type="spellStart"/>
+            <w:r>
+              <w:t>szkript</w:t>
+            </w:r>
+            <w:proofErr w:type="spellEnd"/>
           </w:p>
         </w:tc>
         <w:tc>
           <w:tcPr>
             <w:tcW w:w="870" w:type="dxa"/>
             <w:tcBorders>
-              <w:top w:val="single" w:color="000000" w:themeColor="text1" w:sz="4" w:space="0"/>
-              <w:left w:val="single" w:color="000000" w:themeColor="text1" w:sz="4" w:space="0"/>
-              <w:bottom w:val="single" w:color="000000" w:themeColor="text1" w:sz="4" w:space="0"/>
-              <w:right w:val="single" w:color="000000" w:themeColor="text1" w:sz="4" w:space="0"/>
+              <w:top w:val="single" w:sz="4" w:space="0" w:color="000000" w:themeColor="text1"/>
+              <w:left w:val="single" w:sz="4" w:space="0" w:color="000000" w:themeColor="text1"/>
+              <w:bottom w:val="single" w:sz="4" w:space="0" w:color="000000" w:themeColor="text1"/>
+              <w:right w:val="single" w:sz="4" w:space="0" w:color="000000" w:themeColor="text1"/>
             </w:tcBorders>
             <w:shd w:val="clear" w:color="auto" w:fill="auto"/>
-            <w:tcMar/>
             <w:vAlign w:val="bottom"/>
           </w:tcPr>
           <w:p>
@@ -2141,7 +2108,7 @@
               <w:spacing w:after="0" w:line="240" w:lineRule="auto"/>
               <w:jc w:val="right"/>
               <w:rPr>
-                <w:rFonts w:ascii="Calibri" w:hAnsi="Calibri" w:eastAsia="Times New Roman" w:cs="Calibri"/>
+                <w:rFonts w:ascii="Calibri" w:eastAsia="Times New Roman" w:hAnsi="Calibri" w:cs="Calibri"/>
                 <w:color w:val="000000"/>
                 <w:kern w:val="0"/>
                 <w:sz w:val="22"/>
@@ -2152,7 +2119,7 @@
             </w:pPr>
             <w:r>
               <w:rPr>
-                <w:rFonts w:ascii="Calibri" w:hAnsi="Calibri" w:eastAsia="Times New Roman" w:cs="Calibri"/>
+                <w:rFonts w:ascii="Calibri" w:eastAsia="Times New Roman" w:hAnsi="Calibri" w:cs="Calibri"/>
                 <w:color w:val="000000"/>
                 <w:kern w:val="0"/>
                 <w:sz w:val="22"/>
@@ -2160,21 +2127,22 @@
                 <w:lang w:eastAsia="hu-HU"/>
                 <w14:ligatures w14:val="none"/>
               </w:rPr>
-              <w:t>9+2</w:t>
+              <w:t>9</w:t>
             </w:r>
+            <w:bookmarkStart w:id="0" w:name="_GoBack"/>
+            <w:bookmarkEnd w:id="0"/>
           </w:p>
         </w:tc>
         <w:tc>
           <w:tcPr>
             <w:tcW w:w="983" w:type="dxa"/>
             <w:tcBorders>
-              <w:top w:val="single" w:color="000000" w:themeColor="text1" w:sz="4" w:space="0"/>
-              <w:left w:val="single" w:color="000000" w:themeColor="text1" w:sz="4" w:space="0"/>
-              <w:bottom w:val="single" w:color="000000" w:themeColor="text1" w:sz="4" w:space="0"/>
-              <w:right w:val="single" w:color="000000" w:themeColor="text1" w:sz="4" w:space="0"/>
+              <w:top w:val="single" w:sz="4" w:space="0" w:color="000000" w:themeColor="text1"/>
+              <w:left w:val="single" w:sz="4" w:space="0" w:color="000000" w:themeColor="text1"/>
+              <w:bottom w:val="single" w:sz="4" w:space="0" w:color="000000" w:themeColor="text1"/>
+              <w:right w:val="single" w:sz="4" w:space="0" w:color="000000" w:themeColor="text1"/>
             </w:tcBorders>
             <w:shd w:val="clear" w:color="auto" w:fill="auto"/>
-            <w:tcMar/>
             <w:vAlign w:val="bottom"/>
           </w:tcPr>
           <w:p>
@@ -2182,7 +2150,7 @@
               <w:spacing w:after="0" w:line="240" w:lineRule="auto"/>
               <w:jc w:val="right"/>
               <w:rPr>
-                <w:rFonts w:ascii="Calibri" w:hAnsi="Calibri" w:eastAsia="Times New Roman" w:cs="Calibri"/>
+                <w:rFonts w:ascii="Calibri" w:eastAsia="Times New Roman" w:hAnsi="Calibri" w:cs="Calibri"/>
                 <w:color w:val="000000"/>
                 <w:kern w:val="0"/>
                 <w:sz w:val="22"/>
@@ -2197,13 +2165,12 @@
           <w:tcPr>
             <w:tcW w:w="1078" w:type="dxa"/>
             <w:tcBorders>
-              <w:top w:val="single" w:color="000000" w:themeColor="text1" w:sz="4" w:space="0"/>
-              <w:left w:val="single" w:color="000000" w:themeColor="text1" w:sz="4" w:space="0"/>
-              <w:bottom w:val="single" w:color="000000" w:themeColor="text1" w:sz="4" w:space="0"/>
-              <w:right w:val="single" w:color="000000" w:themeColor="text1" w:sz="4" w:space="0"/>
+              <w:top w:val="single" w:sz="4" w:space="0" w:color="000000" w:themeColor="text1"/>
+              <w:left w:val="single" w:sz="4" w:space="0" w:color="000000" w:themeColor="text1"/>
+              <w:bottom w:val="single" w:sz="4" w:space="0" w:color="000000" w:themeColor="text1"/>
+              <w:right w:val="single" w:sz="4" w:space="0" w:color="000000" w:themeColor="text1"/>
             </w:tcBorders>
             <w:shd w:val="clear" w:color="auto" w:fill="auto"/>
-            <w:tcMar/>
             <w:vAlign w:val="bottom"/>
           </w:tcPr>
           <w:p>
@@ -2211,7 +2178,7 @@
               <w:spacing w:after="0" w:line="240" w:lineRule="auto"/>
               <w:jc w:val="right"/>
               <w:rPr>
-                <w:rFonts w:ascii="Calibri" w:hAnsi="Calibri" w:eastAsia="Times New Roman" w:cs="Calibri"/>
+                <w:rFonts w:ascii="Calibri" w:eastAsia="Times New Roman" w:hAnsi="Calibri" w:cs="Calibri"/>
                 <w:color w:val="000000"/>
                 <w:kern w:val="0"/>
                 <w:sz w:val="22"/>
@@ -2231,13 +2198,12 @@
           <w:tcPr>
             <w:tcW w:w="6470" w:type="dxa"/>
             <w:tcBorders>
-              <w:top w:val="single" w:color="000000" w:themeColor="text1" w:sz="4" w:space="0"/>
-              <w:left w:val="single" w:color="000000" w:themeColor="text1" w:sz="4" w:space="0"/>
-              <w:bottom w:val="single" w:color="000000" w:themeColor="text1" w:sz="4" w:space="0"/>
-              <w:right w:val="single" w:color="000000" w:themeColor="text1" w:sz="4" w:space="0"/>
+              <w:top w:val="single" w:sz="4" w:space="0" w:color="000000" w:themeColor="text1"/>
+              <w:left w:val="single" w:sz="4" w:space="0" w:color="000000" w:themeColor="text1"/>
+              <w:bottom w:val="single" w:sz="4" w:space="0" w:color="000000" w:themeColor="text1"/>
+              <w:right w:val="single" w:sz="4" w:space="0" w:color="000000" w:themeColor="text1"/>
             </w:tcBorders>
             <w:shd w:val="clear" w:color="auto" w:fill="auto"/>
-            <w:tcMar/>
             <w:vAlign w:val="bottom"/>
           </w:tcPr>
           <w:p>
@@ -2253,13 +2219,12 @@
           <w:tcPr>
             <w:tcW w:w="870" w:type="dxa"/>
             <w:tcBorders>
-              <w:top w:val="single" w:color="000000" w:themeColor="text1" w:sz="4" w:space="0"/>
-              <w:left w:val="single" w:color="000000" w:themeColor="text1" w:sz="4" w:space="0"/>
-              <w:bottom w:val="single" w:color="000000" w:themeColor="text1" w:sz="4" w:space="0"/>
-              <w:right w:val="single" w:color="000000" w:themeColor="text1" w:sz="4" w:space="0"/>
+              <w:top w:val="single" w:sz="4" w:space="0" w:color="000000" w:themeColor="text1"/>
+              <w:left w:val="single" w:sz="4" w:space="0" w:color="000000" w:themeColor="text1"/>
+              <w:bottom w:val="single" w:sz="4" w:space="0" w:color="000000" w:themeColor="text1"/>
+              <w:right w:val="single" w:sz="4" w:space="0" w:color="000000" w:themeColor="text1"/>
             </w:tcBorders>
             <w:shd w:val="clear" w:color="auto" w:fill="auto"/>
-            <w:tcMar/>
             <w:vAlign w:val="bottom"/>
           </w:tcPr>
           <w:p>
@@ -2267,7 +2232,7 @@
               <w:spacing w:after="0" w:line="240" w:lineRule="auto"/>
               <w:jc w:val="right"/>
               <w:rPr>
-                <w:rFonts w:ascii="Calibri" w:hAnsi="Calibri" w:eastAsia="Times New Roman" w:cs="Calibri"/>
+                <w:rFonts w:ascii="Calibri" w:eastAsia="Times New Roman" w:hAnsi="Calibri" w:cs="Calibri"/>
                 <w:color w:val="000000"/>
                 <w:kern w:val="0"/>
                 <w:sz w:val="22"/>
@@ -2282,13 +2247,12 @@
           <w:tcPr>
             <w:tcW w:w="983" w:type="dxa"/>
             <w:tcBorders>
-              <w:top w:val="single" w:color="000000" w:themeColor="text1" w:sz="4" w:space="0"/>
-              <w:left w:val="single" w:color="000000" w:themeColor="text1" w:sz="4" w:space="0"/>
-              <w:bottom w:val="single" w:color="000000" w:themeColor="text1" w:sz="4" w:space="0"/>
-              <w:right w:val="single" w:color="000000" w:themeColor="text1" w:sz="4" w:space="0"/>
+              <w:top w:val="single" w:sz="4" w:space="0" w:color="000000" w:themeColor="text1"/>
+              <w:left w:val="single" w:sz="4" w:space="0" w:color="000000" w:themeColor="text1"/>
+              <w:bottom w:val="single" w:sz="4" w:space="0" w:color="000000" w:themeColor="text1"/>
+              <w:right w:val="single" w:sz="4" w:space="0" w:color="000000" w:themeColor="text1"/>
             </w:tcBorders>
             <w:shd w:val="clear" w:color="auto" w:fill="auto"/>
-            <w:tcMar/>
             <w:vAlign w:val="bottom"/>
           </w:tcPr>
           <w:p>
@@ -2296,7 +2260,7 @@
               <w:spacing w:after="0" w:line="240" w:lineRule="auto"/>
               <w:jc w:val="right"/>
               <w:rPr>
-                <w:rFonts w:ascii="Calibri" w:hAnsi="Calibri" w:eastAsia="Times New Roman" w:cs="Calibri"/>
+                <w:rFonts w:ascii="Calibri" w:eastAsia="Times New Roman" w:hAnsi="Calibri" w:cs="Calibri"/>
                 <w:color w:val="000000"/>
                 <w:kern w:val="0"/>
                 <w:sz w:val="22"/>
@@ -2311,13 +2275,12 @@
           <w:tcPr>
             <w:tcW w:w="1078" w:type="dxa"/>
             <w:tcBorders>
-              <w:top w:val="single" w:color="000000" w:themeColor="text1" w:sz="4" w:space="0"/>
-              <w:left w:val="single" w:color="000000" w:themeColor="text1" w:sz="4" w:space="0"/>
-              <w:bottom w:val="single" w:color="000000" w:themeColor="text1" w:sz="4" w:space="0"/>
-              <w:right w:val="single" w:color="000000" w:themeColor="text1" w:sz="4" w:space="0"/>
+              <w:top w:val="single" w:sz="4" w:space="0" w:color="000000" w:themeColor="text1"/>
+              <w:left w:val="single" w:sz="4" w:space="0" w:color="000000" w:themeColor="text1"/>
+              <w:bottom w:val="single" w:sz="4" w:space="0" w:color="000000" w:themeColor="text1"/>
+              <w:right w:val="single" w:sz="4" w:space="0" w:color="000000" w:themeColor="text1"/>
             </w:tcBorders>
             <w:shd w:val="clear" w:color="auto" w:fill="auto"/>
-            <w:tcMar/>
             <w:vAlign w:val="bottom"/>
           </w:tcPr>
           <w:p>
@@ -2325,7 +2288,7 @@
               <w:spacing w:after="0" w:line="240" w:lineRule="auto"/>
               <w:jc w:val="right"/>
               <w:rPr>
-                <w:rFonts w:ascii="Calibri" w:hAnsi="Calibri" w:eastAsia="Times New Roman" w:cs="Calibri"/>
+                <w:rFonts w:ascii="Calibri" w:eastAsia="Times New Roman" w:hAnsi="Calibri" w:cs="Calibri"/>
                 <w:color w:val="000000"/>
                 <w:kern w:val="0"/>
                 <w:sz w:val="22"/>
@@ -2336,7 +2299,7 @@
             </w:pPr>
             <w:r>
               <w:rPr>
-                <w:rFonts w:ascii="Calibri" w:hAnsi="Calibri" w:eastAsia="Times New Roman" w:cs="Calibri"/>
+                <w:rFonts w:ascii="Calibri" w:eastAsia="Times New Roman" w:hAnsi="Calibri" w:cs="Calibri"/>
                 <w:color w:val="000000"/>
                 <w:kern w:val="0"/>
                 <w:sz w:val="22"/>
@@ -2357,13 +2320,12 @@
           <w:tcPr>
             <w:tcW w:w="6470" w:type="dxa"/>
             <w:tcBorders>
-              <w:top w:val="single" w:color="000000" w:themeColor="text1" w:sz="4" w:space="0"/>
-              <w:left w:val="single" w:color="000000" w:themeColor="text1" w:sz="4" w:space="0"/>
-              <w:bottom w:val="single" w:color="000000" w:themeColor="text1" w:sz="4" w:space="0"/>
-              <w:right w:val="single" w:color="000000" w:themeColor="text1" w:sz="4" w:space="0"/>
+              <w:top w:val="single" w:sz="4" w:space="0" w:color="000000" w:themeColor="text1"/>
+              <w:left w:val="single" w:sz="4" w:space="0" w:color="000000" w:themeColor="text1"/>
+              <w:bottom w:val="single" w:sz="4" w:space="0" w:color="000000" w:themeColor="text1"/>
+              <w:right w:val="single" w:sz="4" w:space="0" w:color="000000" w:themeColor="text1"/>
             </w:tcBorders>
             <w:shd w:val="clear" w:color="auto" w:fill="auto"/>
-            <w:tcMar/>
             <w:vAlign w:val="bottom"/>
           </w:tcPr>
           <w:p>
@@ -2379,13 +2341,12 @@
           <w:tcPr>
             <w:tcW w:w="870" w:type="dxa"/>
             <w:tcBorders>
-              <w:top w:val="single" w:color="000000" w:themeColor="text1" w:sz="4" w:space="0"/>
-              <w:left w:val="single" w:color="000000" w:themeColor="text1" w:sz="4" w:space="0"/>
-              <w:bottom w:val="single" w:color="000000" w:themeColor="text1" w:sz="4" w:space="0"/>
-              <w:right w:val="single" w:color="000000" w:themeColor="text1" w:sz="4" w:space="0"/>
+              <w:top w:val="single" w:sz="4" w:space="0" w:color="000000" w:themeColor="text1"/>
+              <w:left w:val="single" w:sz="4" w:space="0" w:color="000000" w:themeColor="text1"/>
+              <w:bottom w:val="single" w:sz="4" w:space="0" w:color="000000" w:themeColor="text1"/>
+              <w:right w:val="single" w:sz="4" w:space="0" w:color="000000" w:themeColor="text1"/>
             </w:tcBorders>
             <w:shd w:val="clear" w:color="auto" w:fill="auto"/>
-            <w:tcMar/>
             <w:vAlign w:val="bottom"/>
           </w:tcPr>
           <w:p>
@@ -2393,7 +2354,7 @@
               <w:spacing w:after="0" w:line="240" w:lineRule="auto"/>
               <w:jc w:val="right"/>
               <w:rPr>
-                <w:rFonts w:ascii="Calibri" w:hAnsi="Calibri" w:eastAsia="Times New Roman" w:cs="Calibri"/>
+                <w:rFonts w:ascii="Calibri" w:eastAsia="Times New Roman" w:hAnsi="Calibri" w:cs="Calibri"/>
                 <w:color w:val="000000"/>
                 <w:kern w:val="0"/>
                 <w:sz w:val="22"/>
@@ -2408,13 +2369,12 @@
           <w:tcPr>
             <w:tcW w:w="983" w:type="dxa"/>
             <w:tcBorders>
-              <w:top w:val="single" w:color="000000" w:themeColor="text1" w:sz="4" w:space="0"/>
-              <w:left w:val="single" w:color="000000" w:themeColor="text1" w:sz="4" w:space="0"/>
-              <w:bottom w:val="single" w:color="000000" w:themeColor="text1" w:sz="4" w:space="0"/>
-              <w:right w:val="single" w:color="000000" w:themeColor="text1" w:sz="4" w:space="0"/>
+              <w:top w:val="single" w:sz="4" w:space="0" w:color="000000" w:themeColor="text1"/>
+              <w:left w:val="single" w:sz="4" w:space="0" w:color="000000" w:themeColor="text1"/>
+              <w:bottom w:val="single" w:sz="4" w:space="0" w:color="000000" w:themeColor="text1"/>
+              <w:right w:val="single" w:sz="4" w:space="0" w:color="000000" w:themeColor="text1"/>
             </w:tcBorders>
             <w:shd w:val="clear" w:color="auto" w:fill="auto"/>
-            <w:tcMar/>
             <w:vAlign w:val="bottom"/>
           </w:tcPr>
           <w:p>
@@ -2422,7 +2382,7 @@
               <w:spacing w:after="0" w:line="240" w:lineRule="auto"/>
               <w:jc w:val="right"/>
               <w:rPr>
-                <w:rFonts w:ascii="Calibri" w:hAnsi="Calibri" w:eastAsia="Times New Roman" w:cs="Calibri"/>
+                <w:rFonts w:ascii="Calibri" w:eastAsia="Times New Roman" w:hAnsi="Calibri" w:cs="Calibri"/>
                 <w:color w:val="000000"/>
                 <w:kern w:val="0"/>
                 <w:sz w:val="22"/>
@@ -2437,13 +2397,12 @@
           <w:tcPr>
             <w:tcW w:w="1078" w:type="dxa"/>
             <w:tcBorders>
-              <w:top w:val="single" w:color="000000" w:themeColor="text1" w:sz="4" w:space="0"/>
-              <w:left w:val="single" w:color="000000" w:themeColor="text1" w:sz="4" w:space="0"/>
-              <w:bottom w:val="single" w:color="000000" w:themeColor="text1" w:sz="4" w:space="0"/>
-              <w:right w:val="single" w:color="000000" w:themeColor="text1" w:sz="4" w:space="0"/>
+              <w:top w:val="single" w:sz="4" w:space="0" w:color="000000" w:themeColor="text1"/>
+              <w:left w:val="single" w:sz="4" w:space="0" w:color="000000" w:themeColor="text1"/>
+              <w:bottom w:val="single" w:sz="4" w:space="0" w:color="000000" w:themeColor="text1"/>
+              <w:right w:val="single" w:sz="4" w:space="0" w:color="000000" w:themeColor="text1"/>
             </w:tcBorders>
             <w:shd w:val="clear" w:color="auto" w:fill="auto"/>
-            <w:tcMar/>
             <w:vAlign w:val="bottom"/>
           </w:tcPr>
           <w:p>
@@ -2451,7 +2410,7 @@
               <w:spacing w:after="0" w:line="240" w:lineRule="auto"/>
               <w:jc w:val="right"/>
               <w:rPr>
-                <w:rFonts w:ascii="Calibri" w:hAnsi="Calibri" w:eastAsia="Times New Roman" w:cs="Calibri"/>
+                <w:rFonts w:ascii="Calibri" w:eastAsia="Times New Roman" w:hAnsi="Calibri" w:cs="Calibri"/>
                 <w:color w:val="000000"/>
                 <w:kern w:val="0"/>
                 <w:sz w:val="22"/>
@@ -2462,7 +2421,7 @@
             </w:pPr>
             <w:r>
               <w:rPr>
-                <w:rFonts w:ascii="Calibri" w:hAnsi="Calibri" w:eastAsia="Times New Roman" w:cs="Calibri"/>
+                <w:rFonts w:ascii="Calibri" w:eastAsia="Times New Roman" w:hAnsi="Calibri" w:cs="Calibri"/>
                 <w:color w:val="000000"/>
                 <w:kern w:val="0"/>
                 <w:sz w:val="22"/>
@@ -2483,21 +2442,25 @@
           <w:tcPr>
             <w:tcW w:w="6470" w:type="dxa"/>
             <w:tcBorders>
-              <w:top w:val="single" w:color="000000" w:themeColor="text1" w:sz="4" w:space="0"/>
-              <w:left w:val="single" w:color="000000" w:themeColor="text1" w:sz="4" w:space="0"/>
-              <w:bottom w:val="single" w:color="auto" w:sz="4" w:space="0"/>
-              <w:right w:val="single" w:color="000000" w:themeColor="text1" w:sz="4" w:space="0"/>
+              <w:top w:val="single" w:sz="4" w:space="0" w:color="000000" w:themeColor="text1"/>
+              <w:left w:val="single" w:sz="4" w:space="0" w:color="000000" w:themeColor="text1"/>
+              <w:bottom w:val="single" w:sz="4" w:space="0" w:color="auto"/>
+              <w:right w:val="single" w:sz="4" w:space="0" w:color="000000" w:themeColor="text1"/>
             </w:tcBorders>
             <w:shd w:val="clear" w:color="auto" w:fill="auto"/>
-            <w:tcMar/>
             <w:vAlign w:val="bottom"/>
           </w:tcPr>
           <w:p>
             <w:pPr>
               <w:spacing w:after="0" w:line="240" w:lineRule="auto"/>
             </w:pPr>
+            <w:proofErr w:type="spellStart"/>
             <w:r>
-              <w:t>Alapadatokat tartalmazó táblákhoz adatfelvitel, módosítás és törlés megvalósítása űrlapon keresztül</w:t>
+              <w:t>Alapadatokat</w:t>
+            </w:r>
+            <w:proofErr w:type="spellEnd"/>
+            <w:r>
+              <w:t xml:space="preserve"> tartalmazó táblákhoz adatfelvitel, módosítás és törlés megvalósítása űrlapon keresztül</w:t>
             </w:r>
           </w:p>
         </w:tc>
@@ -2505,13 +2468,12 @@
           <w:tcPr>
             <w:tcW w:w="870" w:type="dxa"/>
             <w:tcBorders>
-              <w:top w:val="single" w:color="000000" w:themeColor="text1" w:sz="4" w:space="0"/>
-              <w:left w:val="single" w:color="000000" w:themeColor="text1" w:sz="4" w:space="0"/>
-              <w:bottom w:val="single" w:color="000000" w:themeColor="text1" w:sz="4" w:space="0"/>
-              <w:right w:val="single" w:color="000000" w:themeColor="text1" w:sz="4" w:space="0"/>
+              <w:top w:val="single" w:sz="4" w:space="0" w:color="000000" w:themeColor="text1"/>
+              <w:left w:val="single" w:sz="4" w:space="0" w:color="000000" w:themeColor="text1"/>
+              <w:bottom w:val="single" w:sz="4" w:space="0" w:color="000000" w:themeColor="text1"/>
+              <w:right w:val="single" w:sz="4" w:space="0" w:color="000000" w:themeColor="text1"/>
             </w:tcBorders>
             <w:shd w:val="clear" w:color="auto" w:fill="auto"/>
-            <w:tcMar/>
             <w:vAlign w:val="bottom"/>
           </w:tcPr>
           <w:p>
@@ -2519,7 +2481,7 @@
               <w:spacing w:after="0" w:line="240" w:lineRule="auto"/>
               <w:jc w:val="right"/>
               <w:rPr>
-                <w:rFonts w:ascii="Calibri" w:hAnsi="Calibri" w:eastAsia="Times New Roman" w:cs="Calibri"/>
+                <w:rFonts w:ascii="Calibri" w:eastAsia="Times New Roman" w:hAnsi="Calibri" w:cs="Calibri"/>
                 <w:color w:val="000000"/>
                 <w:kern w:val="0"/>
                 <w:sz w:val="22"/>
@@ -2534,13 +2496,12 @@
           <w:tcPr>
             <w:tcW w:w="983" w:type="dxa"/>
             <w:tcBorders>
-              <w:top w:val="single" w:color="000000" w:themeColor="text1" w:sz="4" w:space="0"/>
-              <w:left w:val="single" w:color="000000" w:themeColor="text1" w:sz="4" w:space="0"/>
-              <w:bottom w:val="single" w:color="000000" w:themeColor="text1" w:sz="4" w:space="0"/>
-              <w:right w:val="single" w:color="000000" w:themeColor="text1" w:sz="4" w:space="0"/>
+              <w:top w:val="single" w:sz="4" w:space="0" w:color="000000" w:themeColor="text1"/>
+              <w:left w:val="single" w:sz="4" w:space="0" w:color="000000" w:themeColor="text1"/>
+              <w:bottom w:val="single" w:sz="4" w:space="0" w:color="000000" w:themeColor="text1"/>
+              <w:right w:val="single" w:sz="4" w:space="0" w:color="000000" w:themeColor="text1"/>
             </w:tcBorders>
             <w:shd w:val="clear" w:color="auto" w:fill="auto"/>
-            <w:tcMar/>
             <w:vAlign w:val="bottom"/>
           </w:tcPr>
           <w:p>
@@ -2548,7 +2509,7 @@
               <w:spacing w:after="0" w:line="240" w:lineRule="auto"/>
               <w:jc w:val="right"/>
               <w:rPr>
-                <w:rFonts w:ascii="Calibri" w:hAnsi="Calibri" w:eastAsia="Times New Roman" w:cs="Calibri"/>
+                <w:rFonts w:ascii="Calibri" w:eastAsia="Times New Roman" w:hAnsi="Calibri" w:cs="Calibri"/>
                 <w:color w:val="000000"/>
                 <w:kern w:val="0"/>
                 <w:sz w:val="22"/>
@@ -2559,7 +2520,7 @@
             </w:pPr>
             <w:r>
               <w:rPr>
-                <w:rFonts w:ascii="Calibri" w:hAnsi="Calibri" w:eastAsia="Times New Roman" w:cs="Calibri"/>
+                <w:rFonts w:ascii="Calibri" w:eastAsia="Times New Roman" w:hAnsi="Calibri" w:cs="Calibri"/>
                 <w:color w:val="000000"/>
                 <w:kern w:val="0"/>
                 <w:sz w:val="22"/>
@@ -2575,22 +2536,20 @@
           <w:tcPr>
             <w:tcW w:w="1078" w:type="dxa"/>
             <w:tcBorders>
-              <w:top w:val="single" w:color="000000" w:themeColor="text1" w:sz="4" w:space="0"/>
-              <w:left w:val="single" w:color="000000" w:themeColor="text1" w:sz="4" w:space="0"/>
-              <w:bottom w:val="single" w:color="000000" w:themeColor="text1" w:sz="4" w:space="0"/>
-              <w:right w:val="single" w:color="000000" w:themeColor="text1" w:sz="4" w:space="0"/>
+              <w:top w:val="single" w:sz="4" w:space="0" w:color="000000" w:themeColor="text1"/>
+              <w:left w:val="single" w:sz="4" w:space="0" w:color="000000" w:themeColor="text1"/>
+              <w:bottom w:val="single" w:sz="4" w:space="0" w:color="000000" w:themeColor="text1"/>
+              <w:right w:val="single" w:sz="4" w:space="0" w:color="000000" w:themeColor="text1"/>
             </w:tcBorders>
             <w:shd w:val="clear" w:color="auto" w:fill="auto"/>
-            <w:tcMar/>
             <w:vAlign w:val="bottom"/>
           </w:tcPr>
           <w:p>
             <w:pPr>
-              <w:pStyle w:val="Norml"/>
               <w:spacing w:after="0" w:line="240" w:lineRule="auto"/>
               <w:jc w:val="right"/>
               <w:rPr>
-                <w:rFonts w:ascii="Calibri" w:hAnsi="Calibri" w:eastAsia="Times New Roman" w:cs="Calibri"/>
+                <w:rFonts w:ascii="Calibri" w:eastAsia="Times New Roman" w:hAnsi="Calibri" w:cs="Calibri"/>
                 <w:color w:val="000000"/>
                 <w:kern w:val="0"/>
                 <w:sz w:val="22"/>
@@ -2610,23 +2569,26 @@
           <w:tcPr>
             <w:tcW w:w="6471" w:type="dxa"/>
             <w:tcBorders>
-              <w:top w:val="single" w:color="000000" w:themeColor="text1" w:sz="4" w:space="0"/>
-              <w:left w:val="single" w:color="000000" w:themeColor="text1" w:sz="4" w:space="0"/>
-              <w:bottom w:val="single" w:color="auto" w:sz="4" w:space="0"/>
-              <w:right w:val="single" w:color="000000" w:themeColor="text1" w:sz="4" w:space="0"/>
+              <w:top w:val="single" w:sz="4" w:space="0" w:color="000000" w:themeColor="text1"/>
+              <w:left w:val="single" w:sz="4" w:space="0" w:color="000000" w:themeColor="text1"/>
+              <w:bottom w:val="single" w:sz="4" w:space="0" w:color="auto"/>
+              <w:right w:val="single" w:sz="4" w:space="0" w:color="000000" w:themeColor="text1"/>
             </w:tcBorders>
             <w:shd w:val="clear" w:color="auto" w:fill="auto"/>
-            <w:tcMar/>
             <w:vAlign w:val="bottom"/>
           </w:tcPr>
           <w:p>
             <w:pPr>
-              <w:pStyle w:val="Norml"/>
               <w:spacing w:line="240" w:lineRule="auto"/>
             </w:pPr>
+            <w:proofErr w:type="spellStart"/>
             <w:r>
-              <w:rPr/>
-              <w:t>Alapadatokat tartalmazó táblák adataihoz lekérdezések készítése</w:t>
+              <w:lastRenderedPageBreak/>
+              <w:t>Alapadatokat</w:t>
+            </w:r>
+            <w:proofErr w:type="spellEnd"/>
+            <w:r>
+              <w:t xml:space="preserve"> tartalmazó táblák adataihoz lekérdezések készítése</w:t>
             </w:r>
           </w:p>
         </w:tc>
@@ -2634,23 +2596,21 @@
           <w:tcPr>
             <w:tcW w:w="870" w:type="dxa"/>
             <w:tcBorders>
-              <w:top w:val="single" w:color="000000" w:themeColor="text1" w:sz="4" w:space="0"/>
-              <w:left w:val="single" w:color="000000" w:themeColor="text1" w:sz="4" w:space="0"/>
-              <w:bottom w:val="single" w:color="000000" w:themeColor="text1" w:sz="4" w:space="0"/>
-              <w:right w:val="single" w:color="000000" w:themeColor="text1" w:sz="4" w:space="0"/>
+              <w:top w:val="single" w:sz="4" w:space="0" w:color="000000" w:themeColor="text1"/>
+              <w:left w:val="single" w:sz="4" w:space="0" w:color="000000" w:themeColor="text1"/>
+              <w:bottom w:val="single" w:sz="4" w:space="0" w:color="000000" w:themeColor="text1"/>
+              <w:right w:val="single" w:sz="4" w:space="0" w:color="000000" w:themeColor="text1"/>
             </w:tcBorders>
             <w:shd w:val="clear" w:color="auto" w:fill="auto"/>
-            <w:tcMar/>
             <w:vAlign w:val="bottom"/>
           </w:tcPr>
           <w:p>
             <w:pPr>
-              <w:pStyle w:val="Norml"/>
               <w:spacing w:line="240" w:lineRule="auto"/>
               <w:jc w:val="right"/>
               <w:rPr>
-                <w:rFonts w:ascii="Calibri" w:hAnsi="Calibri" w:eastAsia="Times New Roman" w:cs="Calibri"/>
-                <w:color w:val="000000" w:themeColor="text1" w:themeTint="FF" w:themeShade="FF"/>
+                <w:rFonts w:ascii="Calibri" w:eastAsia="Times New Roman" w:hAnsi="Calibri" w:cs="Calibri"/>
+                <w:color w:val="000000" w:themeColor="text1"/>
                 <w:sz w:val="22"/>
                 <w:szCs w:val="22"/>
                 <w:lang w:eastAsia="hu-HU"/>
@@ -2662,23 +2622,21 @@
           <w:tcPr>
             <w:tcW w:w="983" w:type="dxa"/>
             <w:tcBorders>
-              <w:top w:val="single" w:color="000000" w:themeColor="text1" w:sz="4" w:space="0"/>
-              <w:left w:val="single" w:color="000000" w:themeColor="text1" w:sz="4" w:space="0"/>
-              <w:bottom w:val="single" w:color="000000" w:themeColor="text1" w:sz="4" w:space="0"/>
-              <w:right w:val="single" w:color="000000" w:themeColor="text1" w:sz="4" w:space="0"/>
+              <w:top w:val="single" w:sz="4" w:space="0" w:color="000000" w:themeColor="text1"/>
+              <w:left w:val="single" w:sz="4" w:space="0" w:color="000000" w:themeColor="text1"/>
+              <w:bottom w:val="single" w:sz="4" w:space="0" w:color="000000" w:themeColor="text1"/>
+              <w:right w:val="single" w:sz="4" w:space="0" w:color="000000" w:themeColor="text1"/>
             </w:tcBorders>
             <w:shd w:val="clear" w:color="auto" w:fill="auto"/>
-            <w:tcMar/>
             <w:vAlign w:val="bottom"/>
           </w:tcPr>
           <w:p>
             <w:pPr>
-              <w:pStyle w:val="Norml"/>
               <w:spacing w:line="240" w:lineRule="auto"/>
               <w:jc w:val="right"/>
               <w:rPr>
-                <w:rFonts w:ascii="Calibri" w:hAnsi="Calibri" w:eastAsia="Times New Roman" w:cs="Calibri"/>
-                <w:color w:val="000000" w:themeColor="text1" w:themeTint="FF" w:themeShade="FF"/>
+                <w:rFonts w:ascii="Calibri" w:eastAsia="Times New Roman" w:hAnsi="Calibri" w:cs="Calibri"/>
+                <w:color w:val="000000" w:themeColor="text1"/>
                 <w:sz w:val="22"/>
                 <w:szCs w:val="22"/>
                 <w:lang w:eastAsia="hu-HU"/>
@@ -2686,8 +2644,8 @@
             </w:pPr>
             <w:r>
               <w:rPr>
-                <w:rFonts w:ascii="Calibri" w:hAnsi="Calibri" w:eastAsia="Times New Roman" w:cs="Calibri"/>
-                <w:color w:val="000000" w:themeColor="text1" w:themeTint="FF" w:themeShade="FF"/>
+                <w:rFonts w:ascii="Calibri" w:eastAsia="Times New Roman" w:hAnsi="Calibri" w:cs="Calibri"/>
+                <w:color w:val="000000" w:themeColor="text1"/>
                 <w:sz w:val="22"/>
                 <w:szCs w:val="22"/>
                 <w:lang w:eastAsia="hu-HU"/>
@@ -2700,23 +2658,21 @@
           <w:tcPr>
             <w:tcW w:w="1078" w:type="dxa"/>
             <w:tcBorders>
-              <w:top w:val="single" w:color="000000" w:themeColor="text1" w:sz="4" w:space="0"/>
-              <w:left w:val="single" w:color="000000" w:themeColor="text1" w:sz="4" w:space="0"/>
-              <w:bottom w:val="single" w:color="000000" w:themeColor="text1" w:sz="4" w:space="0"/>
-              <w:right w:val="single" w:color="000000" w:themeColor="text1" w:sz="4" w:space="0"/>
+              <w:top w:val="single" w:sz="4" w:space="0" w:color="000000" w:themeColor="text1"/>
+              <w:left w:val="single" w:sz="4" w:space="0" w:color="000000" w:themeColor="text1"/>
+              <w:bottom w:val="single" w:sz="4" w:space="0" w:color="000000" w:themeColor="text1"/>
+              <w:right w:val="single" w:sz="4" w:space="0" w:color="000000" w:themeColor="text1"/>
             </w:tcBorders>
             <w:shd w:val="clear" w:color="auto" w:fill="auto"/>
-            <w:tcMar/>
             <w:vAlign w:val="bottom"/>
           </w:tcPr>
           <w:p>
             <w:pPr>
-              <w:pStyle w:val="Norml"/>
               <w:spacing w:line="240" w:lineRule="auto"/>
               <w:jc w:val="right"/>
               <w:rPr>
-                <w:rFonts w:ascii="Calibri" w:hAnsi="Calibri" w:eastAsia="Times New Roman" w:cs="Calibri"/>
-                <w:color w:val="000000" w:themeColor="text1" w:themeTint="FF" w:themeShade="FF"/>
+                <w:rFonts w:ascii="Calibri" w:eastAsia="Times New Roman" w:hAnsi="Calibri" w:cs="Calibri"/>
+                <w:color w:val="000000" w:themeColor="text1"/>
                 <w:sz w:val="22"/>
                 <w:szCs w:val="22"/>
                 <w:lang w:eastAsia="hu-HU"/>
@@ -2724,8 +2680,8 @@
             </w:pPr>
             <w:r>
               <w:rPr>
-                <w:rFonts w:ascii="Calibri" w:hAnsi="Calibri" w:eastAsia="Times New Roman" w:cs="Calibri"/>
-                <w:color w:val="000000" w:themeColor="text1" w:themeTint="FF" w:themeShade="FF"/>
+                <w:rFonts w:ascii="Calibri" w:eastAsia="Times New Roman" w:hAnsi="Calibri" w:cs="Calibri"/>
+                <w:color w:val="000000" w:themeColor="text1"/>
                 <w:sz w:val="22"/>
                 <w:szCs w:val="22"/>
                 <w:lang w:eastAsia="hu-HU"/>
@@ -2743,22 +2699,19 @@
           <w:tcPr>
             <w:tcW w:w="6471" w:type="dxa"/>
             <w:tcBorders>
-              <w:top w:val="single" w:color="000000" w:themeColor="text1" w:sz="4" w:space="0"/>
-              <w:left w:val="single" w:color="000000" w:themeColor="text1" w:sz="4" w:space="0"/>
-              <w:bottom w:val="single" w:color="auto" w:sz="4" w:space="0"/>
-              <w:right w:val="single" w:color="000000" w:themeColor="text1" w:sz="4" w:space="0"/>
+              <w:top w:val="single" w:sz="4" w:space="0" w:color="000000" w:themeColor="text1"/>
+              <w:left w:val="single" w:sz="4" w:space="0" w:color="000000" w:themeColor="text1"/>
+              <w:bottom w:val="single" w:sz="4" w:space="0" w:color="auto"/>
+              <w:right w:val="single" w:sz="4" w:space="0" w:color="000000" w:themeColor="text1"/>
             </w:tcBorders>
             <w:shd w:val="clear" w:color="auto" w:fill="auto"/>
-            <w:tcMar/>
             <w:vAlign w:val="bottom"/>
           </w:tcPr>
           <w:p>
             <w:pPr>
-              <w:pStyle w:val="Norml"/>
               <w:spacing w:line="240" w:lineRule="auto"/>
             </w:pPr>
             <w:r>
-              <w:rPr/>
               <w:t>Funkciókat megvalósító összetett lekérdezések</w:t>
             </w:r>
           </w:p>
@@ -2767,23 +2720,21 @@
           <w:tcPr>
             <w:tcW w:w="870" w:type="dxa"/>
             <w:tcBorders>
-              <w:top w:val="single" w:color="000000" w:themeColor="text1" w:sz="4" w:space="0"/>
-              <w:left w:val="single" w:color="000000" w:themeColor="text1" w:sz="4" w:space="0"/>
-              <w:bottom w:val="single" w:color="000000" w:themeColor="text1" w:sz="4" w:space="0"/>
-              <w:right w:val="single" w:color="000000" w:themeColor="text1" w:sz="4" w:space="0"/>
+              <w:top w:val="single" w:sz="4" w:space="0" w:color="000000" w:themeColor="text1"/>
+              <w:left w:val="single" w:sz="4" w:space="0" w:color="000000" w:themeColor="text1"/>
+              <w:bottom w:val="single" w:sz="4" w:space="0" w:color="000000" w:themeColor="text1"/>
+              <w:right w:val="single" w:sz="4" w:space="0" w:color="000000" w:themeColor="text1"/>
             </w:tcBorders>
             <w:shd w:val="clear" w:color="auto" w:fill="auto"/>
-            <w:tcMar/>
             <w:vAlign w:val="bottom"/>
           </w:tcPr>
           <w:p>
             <w:pPr>
-              <w:pStyle w:val="Norml"/>
               <w:spacing w:line="240" w:lineRule="auto"/>
               <w:jc w:val="right"/>
               <w:rPr>
-                <w:rFonts w:ascii="Calibri" w:hAnsi="Calibri" w:eastAsia="Times New Roman" w:cs="Calibri"/>
-                <w:color w:val="000000" w:themeColor="text1" w:themeTint="FF" w:themeShade="FF"/>
+                <w:rFonts w:ascii="Calibri" w:eastAsia="Times New Roman" w:hAnsi="Calibri" w:cs="Calibri"/>
+                <w:color w:val="000000" w:themeColor="text1"/>
                 <w:sz w:val="22"/>
                 <w:szCs w:val="22"/>
                 <w:lang w:eastAsia="hu-HU"/>
@@ -2795,23 +2746,21 @@
           <w:tcPr>
             <w:tcW w:w="983" w:type="dxa"/>
             <w:tcBorders>
-              <w:top w:val="single" w:color="000000" w:themeColor="text1" w:sz="4" w:space="0"/>
-              <w:left w:val="single" w:color="000000" w:themeColor="text1" w:sz="4" w:space="0"/>
-              <w:bottom w:val="single" w:color="000000" w:themeColor="text1" w:sz="4" w:space="0"/>
-              <w:right w:val="single" w:color="000000" w:themeColor="text1" w:sz="4" w:space="0"/>
+              <w:top w:val="single" w:sz="4" w:space="0" w:color="000000" w:themeColor="text1"/>
+              <w:left w:val="single" w:sz="4" w:space="0" w:color="000000" w:themeColor="text1"/>
+              <w:bottom w:val="single" w:sz="4" w:space="0" w:color="000000" w:themeColor="text1"/>
+              <w:right w:val="single" w:sz="4" w:space="0" w:color="000000" w:themeColor="text1"/>
             </w:tcBorders>
             <w:shd w:val="clear" w:color="auto" w:fill="auto"/>
-            <w:tcMar/>
             <w:vAlign w:val="bottom"/>
           </w:tcPr>
           <w:p>
             <w:pPr>
-              <w:pStyle w:val="Norml"/>
               <w:spacing w:line="240" w:lineRule="auto"/>
               <w:jc w:val="right"/>
               <w:rPr>
-                <w:rFonts w:ascii="Calibri" w:hAnsi="Calibri" w:eastAsia="Times New Roman" w:cs="Calibri"/>
-                <w:color w:val="000000" w:themeColor="text1" w:themeTint="FF" w:themeShade="FF"/>
+                <w:rFonts w:ascii="Calibri" w:eastAsia="Times New Roman" w:hAnsi="Calibri" w:cs="Calibri"/>
+                <w:color w:val="000000" w:themeColor="text1"/>
                 <w:sz w:val="22"/>
                 <w:szCs w:val="22"/>
                 <w:lang w:eastAsia="hu-HU"/>
@@ -2819,8 +2768,8 @@
             </w:pPr>
             <w:r>
               <w:rPr>
-                <w:rFonts w:ascii="Calibri" w:hAnsi="Calibri" w:eastAsia="Times New Roman" w:cs="Calibri"/>
-                <w:color w:val="000000" w:themeColor="text1" w:themeTint="FF" w:themeShade="FF"/>
+                <w:rFonts w:ascii="Calibri" w:eastAsia="Times New Roman" w:hAnsi="Calibri" w:cs="Calibri"/>
+                <w:color w:val="000000" w:themeColor="text1"/>
                 <w:sz w:val="22"/>
                 <w:szCs w:val="22"/>
                 <w:lang w:eastAsia="hu-HU"/>
@@ -2833,23 +2782,21 @@
           <w:tcPr>
             <w:tcW w:w="1078" w:type="dxa"/>
             <w:tcBorders>
-              <w:top w:val="single" w:color="000000" w:themeColor="text1" w:sz="4" w:space="0"/>
-              <w:left w:val="single" w:color="000000" w:themeColor="text1" w:sz="4" w:space="0"/>
-              <w:bottom w:val="single" w:color="000000" w:themeColor="text1" w:sz="4" w:space="0"/>
-              <w:right w:val="single" w:color="000000" w:themeColor="text1" w:sz="4" w:space="0"/>
+              <w:top w:val="single" w:sz="4" w:space="0" w:color="000000" w:themeColor="text1"/>
+              <w:left w:val="single" w:sz="4" w:space="0" w:color="000000" w:themeColor="text1"/>
+              <w:bottom w:val="single" w:sz="4" w:space="0" w:color="000000" w:themeColor="text1"/>
+              <w:right w:val="single" w:sz="4" w:space="0" w:color="000000" w:themeColor="text1"/>
             </w:tcBorders>
             <w:shd w:val="clear" w:color="auto" w:fill="auto"/>
-            <w:tcMar/>
             <w:vAlign w:val="bottom"/>
           </w:tcPr>
           <w:p>
             <w:pPr>
-              <w:pStyle w:val="Norml"/>
               <w:spacing w:line="240" w:lineRule="auto"/>
               <w:jc w:val="right"/>
               <w:rPr>
-                <w:rFonts w:ascii="Calibri" w:hAnsi="Calibri" w:eastAsia="Times New Roman" w:cs="Calibri"/>
-                <w:color w:val="000000" w:themeColor="text1" w:themeTint="FF" w:themeShade="FF"/>
+                <w:rFonts w:ascii="Calibri" w:eastAsia="Times New Roman" w:hAnsi="Calibri" w:cs="Calibri"/>
+                <w:color w:val="000000" w:themeColor="text1"/>
                 <w:sz w:val="22"/>
                 <w:szCs w:val="22"/>
                 <w:lang w:eastAsia="hu-HU"/>
@@ -2868,6 +2815,7 @@
           <w:szCs w:val="32"/>
         </w:rPr>
       </w:pPr>
+      <w:proofErr w:type="spellStart"/>
       <w:r>
         <w:rPr>
           <w:b/>
@@ -2875,9 +2823,9 @@
           <w:sz w:val="32"/>
           <w:szCs w:val="32"/>
         </w:rPr>
-        <w:lastRenderedPageBreak/>
         <w:t>Triggerek</w:t>
       </w:r>
+      <w:proofErr w:type="spellEnd"/>
     </w:p>
     <w:p>
       <w:pPr>
@@ -2940,13 +2888,63 @@
           <w:szCs w:val="22"/>
         </w:rPr>
       </w:pPr>
-      <w:r>
-        <w:rPr>
-          <w:sz w:val="22"/>
-          <w:szCs w:val="22"/>
-        </w:rPr>
-        <w:t>create or replace TRIGGER set_vasarlas_date</w:t>
-      </w:r>
+      <w:proofErr w:type="spellStart"/>
+      <w:r>
+        <w:rPr>
+          <w:sz w:val="22"/>
+          <w:szCs w:val="22"/>
+        </w:rPr>
+        <w:t>create</w:t>
+      </w:r>
+      <w:proofErr w:type="spellEnd"/>
+      <w:r>
+        <w:rPr>
+          <w:sz w:val="22"/>
+          <w:szCs w:val="22"/>
+        </w:rPr>
+        <w:t xml:space="preserve"> </w:t>
+      </w:r>
+      <w:proofErr w:type="spellStart"/>
+      <w:r>
+        <w:rPr>
+          <w:sz w:val="22"/>
+          <w:szCs w:val="22"/>
+        </w:rPr>
+        <w:t>or</w:t>
+      </w:r>
+      <w:proofErr w:type="spellEnd"/>
+      <w:r>
+        <w:rPr>
+          <w:sz w:val="22"/>
+          <w:szCs w:val="22"/>
+        </w:rPr>
+        <w:t xml:space="preserve"> </w:t>
+      </w:r>
+      <w:proofErr w:type="spellStart"/>
+      <w:r>
+        <w:rPr>
+          <w:sz w:val="22"/>
+          <w:szCs w:val="22"/>
+        </w:rPr>
+        <w:t>replace</w:t>
+      </w:r>
+      <w:proofErr w:type="spellEnd"/>
+      <w:r>
+        <w:rPr>
+          <w:sz w:val="22"/>
+          <w:szCs w:val="22"/>
+        </w:rPr>
+        <w:t xml:space="preserve"> TRIGGER </w:t>
+      </w:r>
+      <w:proofErr w:type="spellStart"/>
+      <w:r>
+        <w:rPr>
+          <w:sz w:val="22"/>
+          <w:szCs w:val="22"/>
+        </w:rPr>
+        <w:t>set_vasarlas_date</w:t>
+      </w:r>
+      <w:proofErr w:type="spellEnd"/>
     </w:p>
     <w:p>
       <w:pPr>
@@ -3009,7 +3007,23 @@
           <w:sz w:val="22"/>
           <w:szCs w:val="22"/>
         </w:rPr>
-        <w:t xml:space="preserve">    :NEW.DATUM := SYSDATE;</w:t>
+        <w:t xml:space="preserve">    </w:t>
+      </w:r>
+      <w:proofErr w:type="gramStart"/>
+      <w:r>
+        <w:rPr>
+          <w:sz w:val="22"/>
+          <w:szCs w:val="22"/>
+        </w:rPr>
+        <w:t>:NEW.DATUM</w:t>
+      </w:r>
+      <w:proofErr w:type="gramEnd"/>
+      <w:r>
+        <w:rPr>
+          <w:sz w:val="22"/>
+          <w:szCs w:val="22"/>
+        </w:rPr>
+        <w:t xml:space="preserve"> := SYSDATE;</w:t>
       </w:r>
     </w:p>
     <w:p>
@@ -3044,13 +3058,63 @@
           <w:szCs w:val="22"/>
         </w:rPr>
       </w:pPr>
-      <w:r>
-        <w:rPr>
-          <w:sz w:val="22"/>
-          <w:szCs w:val="22"/>
-        </w:rPr>
-        <w:t>create or replace TRIGGER unique_tag_email</w:t>
-      </w:r>
+      <w:proofErr w:type="spellStart"/>
+      <w:r>
+        <w:rPr>
+          <w:sz w:val="22"/>
+          <w:szCs w:val="22"/>
+        </w:rPr>
+        <w:t>create</w:t>
+      </w:r>
+      <w:proofErr w:type="spellEnd"/>
+      <w:r>
+        <w:rPr>
+          <w:sz w:val="22"/>
+          <w:szCs w:val="22"/>
+        </w:rPr>
+        <w:t xml:space="preserve"> </w:t>
+      </w:r>
+      <w:proofErr w:type="spellStart"/>
+      <w:r>
+        <w:rPr>
+          <w:sz w:val="22"/>
+          <w:szCs w:val="22"/>
+        </w:rPr>
+        <w:t>or</w:t>
+      </w:r>
+      <w:proofErr w:type="spellEnd"/>
+      <w:r>
+        <w:rPr>
+          <w:sz w:val="22"/>
+          <w:szCs w:val="22"/>
+        </w:rPr>
+        <w:t xml:space="preserve"> </w:t>
+      </w:r>
+      <w:proofErr w:type="spellStart"/>
+      <w:r>
+        <w:rPr>
+          <w:sz w:val="22"/>
+          <w:szCs w:val="22"/>
+        </w:rPr>
+        <w:t>replace</w:t>
+      </w:r>
+      <w:proofErr w:type="spellEnd"/>
+      <w:r>
+        <w:rPr>
+          <w:sz w:val="22"/>
+          <w:szCs w:val="22"/>
+        </w:rPr>
+        <w:t xml:space="preserve"> TRIGGER </w:t>
+      </w:r>
+      <w:proofErr w:type="spellStart"/>
+      <w:r>
+        <w:rPr>
+          <w:sz w:val="22"/>
+          <w:szCs w:val="22"/>
+        </w:rPr>
+        <w:t>unique_tag_email</w:t>
+      </w:r>
+      <w:proofErr w:type="spellEnd"/>
     </w:p>
     <w:p>
       <w:pPr>
@@ -3113,7 +3177,23 @@
           <w:sz w:val="22"/>
           <w:szCs w:val="22"/>
         </w:rPr>
-        <w:t xml:space="preserve">    v_exists NUMBER;</w:t>
+        <w:t xml:space="preserve">    </w:t>
+      </w:r>
+      <w:proofErr w:type="spellStart"/>
+      <w:r>
+        <w:rPr>
+          <w:sz w:val="22"/>
+          <w:szCs w:val="22"/>
+        </w:rPr>
+        <w:t>v_exists</w:t>
+      </w:r>
+      <w:proofErr w:type="spellEnd"/>
+      <w:r>
+        <w:rPr>
+          <w:sz w:val="22"/>
+          <w:szCs w:val="22"/>
+        </w:rPr>
+        <w:t xml:space="preserve"> NUMBER;</w:t>
       </w:r>
     </w:p>
     <w:p>
@@ -3145,7 +3225,55 @@
           <w:sz w:val="22"/>
           <w:szCs w:val="22"/>
         </w:rPr>
-        <w:t xml:space="preserve">    SELECT COUNT(*) INTO v_exists FROM ADMIN WHERE email = :NEW.email;</w:t>
+        <w:t xml:space="preserve">    SELECT </w:t>
+      </w:r>
+      <w:proofErr w:type="gramStart"/>
+      <w:r>
+        <w:rPr>
+          <w:sz w:val="22"/>
+          <w:szCs w:val="22"/>
+        </w:rPr>
+        <w:t>COUNT(</w:t>
+      </w:r>
+      <w:proofErr w:type="gramEnd"/>
+      <w:r>
+        <w:rPr>
+          <w:sz w:val="22"/>
+          <w:szCs w:val="22"/>
+        </w:rPr>
+        <w:t xml:space="preserve">*) INTO </w:t>
+      </w:r>
+      <w:proofErr w:type="spellStart"/>
+      <w:r>
+        <w:rPr>
+          <w:sz w:val="22"/>
+          <w:szCs w:val="22"/>
+        </w:rPr>
+        <w:t>v_exists</w:t>
+      </w:r>
+      <w:proofErr w:type="spellEnd"/>
+      <w:r>
+        <w:rPr>
+          <w:sz w:val="22"/>
+          <w:szCs w:val="22"/>
+        </w:rPr>
+        <w:t xml:space="preserve"> FROM ADMIN WHERE email = :</w:t>
+      </w:r>
+      <w:proofErr w:type="spellStart"/>
+      <w:r>
+        <w:rPr>
+          <w:sz w:val="22"/>
+          <w:szCs w:val="22"/>
+        </w:rPr>
+        <w:t>NEW.email</w:t>
+      </w:r>
+      <w:proofErr w:type="spellEnd"/>
+      <w:r>
+        <w:rPr>
+          <w:sz w:val="22"/>
+          <w:szCs w:val="22"/>
+        </w:rPr>
+        <w:t>;</w:t>
       </w:r>
     </w:p>
     <w:p>
@@ -3161,7 +3289,23 @@
           <w:sz w:val="22"/>
           <w:szCs w:val="22"/>
         </w:rPr>
-        <w:t xml:space="preserve">    IF v_exists &gt; 0 THEN</w:t>
+        <w:t xml:space="preserve">    IF </w:t>
+      </w:r>
+      <w:proofErr w:type="spellStart"/>
+      <w:r>
+        <w:rPr>
+          <w:sz w:val="22"/>
+          <w:szCs w:val="22"/>
+        </w:rPr>
+        <w:t>v_exists</w:t>
+      </w:r>
+      <w:proofErr w:type="spellEnd"/>
+      <w:r>
+        <w:rPr>
+          <w:sz w:val="22"/>
+          <w:szCs w:val="22"/>
+        </w:rPr>
+        <w:t xml:space="preserve"> &gt; 0 THEN</w:t>
       </w:r>
     </w:p>
     <w:p>
@@ -3177,7 +3321,39 @@
           <w:sz w:val="22"/>
           <w:szCs w:val="22"/>
         </w:rPr>
-        <w:t xml:space="preserve">        RAISE_APPLICATION_ERROR(-20001, 'Ez az email már foglalt egy adminnál.');</w:t>
+        <w:t xml:space="preserve">        RAISE_APPLICATION_</w:t>
+      </w:r>
+      <w:proofErr w:type="gramStart"/>
+      <w:r>
+        <w:rPr>
+          <w:sz w:val="22"/>
+          <w:szCs w:val="22"/>
+        </w:rPr>
+        <w:t>ERROR(</w:t>
+      </w:r>
+      <w:proofErr w:type="gramEnd"/>
+      <w:r>
+        <w:rPr>
+          <w:sz w:val="22"/>
+          <w:szCs w:val="22"/>
+        </w:rPr>
+        <w:t xml:space="preserve">-20001, 'Ez az email már foglalt egy </w:t>
+      </w:r>
+      <w:proofErr w:type="spellStart"/>
+      <w:r>
+        <w:rPr>
+          <w:sz w:val="22"/>
+          <w:szCs w:val="22"/>
+        </w:rPr>
+        <w:t>adminnál</w:t>
+      </w:r>
+      <w:proofErr w:type="spellEnd"/>
+      <w:r>
+        <w:rPr>
+          <w:sz w:val="22"/>
+          <w:szCs w:val="22"/>
+        </w:rPr>
+        <w:t>.');</w:t>
       </w:r>
     </w:p>
     <w:p>
@@ -3314,7 +3490,24 @@
           <w:sz w:val="22"/>
           <w:szCs w:val="22"/>
         </w:rPr>
-        <w:t>    n_email IN VARCHAR2,</w:t>
+        <w:lastRenderedPageBreak/>
+        <w:t xml:space="preserve">    </w:t>
+      </w:r>
+      <w:proofErr w:type="spellStart"/>
+      <w:r>
+        <w:rPr>
+          <w:sz w:val="22"/>
+          <w:szCs w:val="22"/>
+        </w:rPr>
+        <w:t>n_email</w:t>
+      </w:r>
+      <w:proofErr w:type="spellEnd"/>
+      <w:r>
+        <w:rPr>
+          <w:sz w:val="22"/>
+          <w:szCs w:val="22"/>
+        </w:rPr>
+        <w:t xml:space="preserve"> IN VARCHAR2,</w:t>
       </w:r>
     </w:p>
     <w:p>
@@ -3330,7 +3523,23 @@
           <w:sz w:val="22"/>
           <w:szCs w:val="22"/>
         </w:rPr>
-        <w:t>    n_pswrd IN VARCHAR2,</w:t>
+        <w:t xml:space="preserve">    </w:t>
+      </w:r>
+      <w:proofErr w:type="spellStart"/>
+      <w:r>
+        <w:rPr>
+          <w:sz w:val="22"/>
+          <w:szCs w:val="22"/>
+        </w:rPr>
+        <w:t>n_pswrd</w:t>
+      </w:r>
+      <w:proofErr w:type="spellEnd"/>
+      <w:r>
+        <w:rPr>
+          <w:sz w:val="22"/>
+          <w:szCs w:val="22"/>
+        </w:rPr>
+        <w:t xml:space="preserve"> IN VARCHAR2,</w:t>
       </w:r>
     </w:p>
     <w:p>
@@ -3346,7 +3555,23 @@
           <w:sz w:val="22"/>
           <w:szCs w:val="22"/>
         </w:rPr>
-        <w:t>    n_name IN VARCHAR2</w:t>
+        <w:t xml:space="preserve">    </w:t>
+      </w:r>
+      <w:proofErr w:type="spellStart"/>
+      <w:r>
+        <w:rPr>
+          <w:sz w:val="22"/>
+          <w:szCs w:val="22"/>
+        </w:rPr>
+        <w:t>n_name</w:t>
+      </w:r>
+      <w:proofErr w:type="spellEnd"/>
+      <w:r>
+        <w:rPr>
+          <w:sz w:val="22"/>
+          <w:szCs w:val="22"/>
+        </w:rPr>
+        <w:t xml:space="preserve"> IN VARCHAR2</w:t>
       </w:r>
     </w:p>
     <w:p>
@@ -3362,7 +3587,6 @@
           <w:sz w:val="22"/>
           <w:szCs w:val="22"/>
         </w:rPr>
-        <w:lastRenderedPageBreak/>
         <w:t>) AS</w:t>
       </w:r>
     </w:p>
@@ -3411,7 +3635,55 @@
           <w:sz w:val="22"/>
           <w:szCs w:val="22"/>
         </w:rPr>
-        <w:t>    VALUES (n_email, n_pswrd, n_name);</w:t>
+        <w:t>    VALUES (</w:t>
+      </w:r>
+      <w:proofErr w:type="spellStart"/>
+      <w:r>
+        <w:rPr>
+          <w:sz w:val="22"/>
+          <w:szCs w:val="22"/>
+        </w:rPr>
+        <w:t>n_email</w:t>
+      </w:r>
+      <w:proofErr w:type="spellEnd"/>
+      <w:r>
+        <w:rPr>
+          <w:sz w:val="22"/>
+          <w:szCs w:val="22"/>
+        </w:rPr>
+        <w:t xml:space="preserve">, </w:t>
+      </w:r>
+      <w:proofErr w:type="spellStart"/>
+      <w:r>
+        <w:rPr>
+          <w:sz w:val="22"/>
+          <w:szCs w:val="22"/>
+        </w:rPr>
+        <w:t>n_pswrd</w:t>
+      </w:r>
+      <w:proofErr w:type="spellEnd"/>
+      <w:r>
+        <w:rPr>
+          <w:sz w:val="22"/>
+          <w:szCs w:val="22"/>
+        </w:rPr>
+        <w:t xml:space="preserve">, </w:t>
+      </w:r>
+      <w:proofErr w:type="spellStart"/>
+      <w:r>
+        <w:rPr>
+          <w:sz w:val="22"/>
+          <w:szCs w:val="22"/>
+        </w:rPr>
+        <w:t>n_name</w:t>
+      </w:r>
+      <w:proofErr w:type="spellEnd"/>
+      <w:r>
+        <w:rPr>
+          <w:sz w:val="22"/>
+          <w:szCs w:val="22"/>
+        </w:rPr>
+        <w:t>);</w:t>
       </w:r>
     </w:p>
     <w:p>
@@ -3435,10 +3707,26 @@
         <w:spacing w:before="360" w:after="120"/>
       </w:pPr>
       <w:r>
-        <w:t>Vásárlás ID-t ez számolja ki, max ID + 1</w:t>
-      </w:r>
-      <w:r>
-        <w:t>. Php-ból meghívható.</w:t>
+        <w:t xml:space="preserve">Vásárlás ID-t ez számolja ki, </w:t>
+      </w:r>
+      <w:proofErr w:type="spellStart"/>
+      <w:r>
+        <w:t>max</w:t>
+      </w:r>
+      <w:proofErr w:type="spellEnd"/>
+      <w:r>
+        <w:t xml:space="preserve"> ID + 1</w:t>
+      </w:r>
+      <w:r>
+        <w:t>. Php-</w:t>
+      </w:r>
+      <w:proofErr w:type="spellStart"/>
+      <w:r>
+        <w:t>ból</w:t>
+      </w:r>
+      <w:proofErr w:type="spellEnd"/>
+      <w:r>
+        <w:t xml:space="preserve"> meghívható.</w:t>
       </w:r>
     </w:p>
     <w:p>
@@ -3470,7 +3758,23 @@
           <w:sz w:val="22"/>
           <w:szCs w:val="22"/>
         </w:rPr>
-        <w:t>    p_next_id OUT NUMBER</w:t>
+        <w:t xml:space="preserve">    </w:t>
+      </w:r>
+      <w:proofErr w:type="spellStart"/>
+      <w:r>
+        <w:rPr>
+          <w:sz w:val="22"/>
+          <w:szCs w:val="22"/>
+        </w:rPr>
+        <w:t>p_next_id</w:t>
+      </w:r>
+      <w:proofErr w:type="spellEnd"/>
+      <w:r>
+        <w:rPr>
+          <w:sz w:val="22"/>
+          <w:szCs w:val="22"/>
+        </w:rPr>
+        <w:t xml:space="preserve"> OUT NUMBER</w:t>
       </w:r>
     </w:p>
     <w:p>
@@ -3534,8 +3838,17 @@
           <w:sz w:val="22"/>
           <w:szCs w:val="22"/>
         </w:rPr>
-        <w:t>    SELECT NVL(MAX(ID), 0) + 1 INTO p_next_id</w:t>
-      </w:r>
+        <w:t xml:space="preserve">    SELECT NVL(MAX(ID), 0) + 1 INTO </w:t>
+      </w:r>
+      <w:proofErr w:type="spellStart"/>
+      <w:r>
+        <w:rPr>
+          <w:sz w:val="22"/>
+          <w:szCs w:val="22"/>
+        </w:rPr>
+        <w:t>p_next_id</w:t>
+      </w:r>
+      <w:proofErr w:type="spellEnd"/>
     </w:p>
     <w:p>
       <w:pPr>
@@ -3579,18 +3892,10 @@
       </w:pPr>
     </w:p>
     <w:p>
-      <w:pPr>
-        <w:pStyle w:val="Norml"/>
-        <w:suppressLineNumbers w:val="0"/>
-        <w:bidi w:val="0"/>
-        <w:spacing w:before="0" w:beforeAutospacing="off" w:after="160" w:afterAutospacing="off" w:line="276" w:lineRule="auto"/>
-        <w:ind w:left="0" w:right="0"/>
-        <w:jc w:val="left"/>
-      </w:pPr>
-      <w:r>
-        <w:rPr>
-          <w:b w:val="1"/>
-          <w:bCs w:val="1"/>
+      <w:r>
+        <w:rPr>
+          <w:b/>
+          <w:bCs/>
           <w:sz w:val="32"/>
           <w:szCs w:val="32"/>
         </w:rPr>
@@ -3600,14 +3905,14 @@
     <w:p>
       <w:pPr>
         <w:rPr>
-          <w:b w:val="1"/>
-          <w:bCs w:val="1"/>
-        </w:rPr>
-      </w:pPr>
-      <w:r>
-        <w:rPr>
-          <w:b w:val="1"/>
-          <w:bCs w:val="1"/>
+          <w:b/>
+          <w:bCs/>
+        </w:rPr>
+      </w:pPr>
+      <w:r>
+        <w:rPr>
+          <w:b/>
+          <w:bCs/>
         </w:rPr>
         <w:t>Csabai Bálint István</w:t>
       </w:r>
@@ -3615,21 +3920,21 @@
     <w:p>
       <w:pPr>
         <w:rPr>
-          <w:b w:val="1"/>
-          <w:bCs w:val="1"/>
-        </w:rPr>
-      </w:pPr>
-      <w:r>
-        <w:rPr>
-          <w:b w:val="1"/>
-          <w:bCs w:val="1"/>
+          <w:b/>
+          <w:bCs/>
+        </w:rPr>
+      </w:pPr>
+      <w:r>
+        <w:rPr>
+          <w:b/>
+          <w:bCs/>
         </w:rPr>
         <w:t>Csiki Róbert</w:t>
       </w:r>
     </w:p>
     <w:tbl>
       <w:tblPr>
-        <w:tblStyle w:val="TableGrid"/>
+        <w:tblStyle w:val="Rcsostblzat"/>
         <w:tblW w:w="0" w:type="auto"/>
         <w:tblLayout w:type="fixed"/>
         <w:tblLook w:val="06A0" w:firstRow="1" w:lastRow="0" w:firstColumn="1" w:lastColumn="0" w:noHBand="1" w:noVBand="1"/>
@@ -3647,20 +3952,18 @@
         <w:tc>
           <w:tcPr>
             <w:tcW w:w="2025" w:type="dxa"/>
-            <w:tcMar/>
           </w:tcPr>
           <w:p>
             <w:pPr>
-              <w:pStyle w:val="Norml"/>
-              <w:rPr>
-                <w:b w:val="1"/>
-                <w:bCs w:val="1"/>
+              <w:rPr>
+                <w:b/>
+                <w:bCs/>
               </w:rPr>
             </w:pPr>
             <w:r>
               <w:rPr>
-                <w:b w:val="1"/>
-                <w:bCs w:val="1"/>
+                <w:b/>
+                <w:bCs/>
               </w:rPr>
               <w:t>Mit valósít meg?</w:t>
             </w:r>
@@ -3669,20 +3972,18 @@
         <w:tc>
           <w:tcPr>
             <w:tcW w:w="3855" w:type="dxa"/>
-            <w:tcMar/>
           </w:tcPr>
           <w:p>
             <w:pPr>
-              <w:pStyle w:val="Norml"/>
-              <w:rPr>
-                <w:b w:val="1"/>
-                <w:bCs w:val="1"/>
+              <w:rPr>
+                <w:b/>
+                <w:bCs/>
               </w:rPr>
             </w:pPr>
             <w:r>
               <w:rPr>
-                <w:b w:val="1"/>
-                <w:bCs w:val="1"/>
+                <w:b/>
+                <w:bCs/>
               </w:rPr>
               <w:t>SQL lekérdezés</w:t>
             </w:r>
@@ -3691,20 +3992,18 @@
         <w:tc>
           <w:tcPr>
             <w:tcW w:w="2220" w:type="dxa"/>
-            <w:tcMar/>
           </w:tcPr>
           <w:p>
             <w:pPr>
-              <w:pStyle w:val="Norml"/>
-              <w:rPr>
-                <w:b w:val="1"/>
-                <w:bCs w:val="1"/>
+              <w:rPr>
+                <w:b/>
+                <w:bCs/>
               </w:rPr>
             </w:pPr>
             <w:r>
               <w:rPr>
-                <w:b w:val="1"/>
-                <w:bCs w:val="1"/>
+                <w:b/>
+                <w:bCs/>
               </w:rPr>
               <w:t>Helye a kódban</w:t>
             </w:r>
@@ -3713,20 +4012,18 @@
         <w:tc>
           <w:tcPr>
             <w:tcW w:w="960" w:type="dxa"/>
-            <w:tcMar/>
           </w:tcPr>
           <w:p>
             <w:pPr>
-              <w:pStyle w:val="Norml"/>
-              <w:rPr>
-                <w:b w:val="1"/>
-                <w:bCs w:val="1"/>
+              <w:rPr>
+                <w:b/>
+                <w:bCs/>
               </w:rPr>
             </w:pPr>
             <w:r>
               <w:rPr>
-                <w:b w:val="1"/>
-                <w:bCs w:val="1"/>
+                <w:b/>
+                <w:bCs/>
               </w:rPr>
               <w:t>AFD azonosító</w:t>
             </w:r>
@@ -3740,135 +4037,73 @@
         <w:tc>
           <w:tcPr>
             <w:tcW w:w="2025" w:type="dxa"/>
-            <w:tcMar/>
+          </w:tcPr>
+          <w:p>
+            <w:r>
+              <w:t>Állomások megtekintése ahhoz tartozó menetrenddel</w:t>
+            </w:r>
+          </w:p>
+        </w:tc>
+        <w:tc>
+          <w:tcPr>
+            <w:tcW w:w="3855" w:type="dxa"/>
           </w:tcPr>
           <w:p>
             <w:pPr>
-              <w:pStyle w:val="Norml"/>
-              <w:rPr>
-                <w:b w:val="0"/>
-                <w:bCs w:val="0"/>
+              <w:spacing w:before="240" w:after="240"/>
+              <w:rPr>
+                <w:rFonts w:ascii="Aptos" w:eastAsia="Aptos" w:hAnsi="Aptos" w:cs="Aptos"/>
+                <w:lang w:val="en-US"/>
               </w:rPr>
             </w:pPr>
             <w:r>
               <w:rPr>
-                <w:b w:val="0"/>
-                <w:bCs w:val="0"/>
-              </w:rPr>
-              <w:t>Állomások megtekintése ahhoz tartozó menetrenddel</w:t>
-            </w:r>
-          </w:p>
-        </w:tc>
-        <w:tc>
-          <w:tcPr>
-            <w:tcW w:w="3855" w:type="dxa"/>
-            <w:tcMar/>
-          </w:tcPr>
-          <w:p>
-            <w:pPr>
-              <w:spacing w:before="240" w:beforeAutospacing="off" w:after="240" w:afterAutospacing="off"/>
-              <w:rPr>
-                <w:rFonts w:ascii="Aptos" w:hAnsi="Aptos" w:eastAsia="Aptos" w:cs="Aptos"/>
-                <w:noProof w:val="0"/>
-                <w:sz w:val="24"/>
-                <w:szCs w:val="24"/>
-                <w:lang w:val="en-US"/>
-              </w:rPr>
-            </w:pPr>
-            <w:r>
-              <w:rPr>
-                <w:rFonts w:ascii="Aptos" w:hAnsi="Aptos" w:eastAsia="Aptos" w:cs="Aptos"/>
-                <w:noProof w:val="0"/>
-                <w:sz w:val="24"/>
-                <w:szCs w:val="24"/>
+                <w:rFonts w:ascii="Aptos" w:eastAsia="Aptos" w:hAnsi="Aptos" w:cs="Aptos"/>
                 <w:lang w:val="en-US"/>
               </w:rPr>
               <w:t xml:space="preserve">SELECT JARAT.JARATSZAM, MEGALL.ERKEZES, MEGALL.INDULAS, (SELECT </w:t>
             </w:r>
+            <w:proofErr w:type="gramStart"/>
             <w:r>
               <w:rPr>
-                <w:rFonts w:ascii="Aptos" w:hAnsi="Aptos" w:eastAsia="Aptos" w:cs="Aptos"/>
-                <w:noProof w:val="0"/>
-                <w:sz w:val="24"/>
-                <w:szCs w:val="24"/>
+                <w:rFonts w:ascii="Aptos" w:eastAsia="Aptos" w:hAnsi="Aptos" w:cs="Aptos"/>
                 <w:lang w:val="en-US"/>
               </w:rPr>
               <w:t>COUNT(</w:t>
             </w:r>
+            <w:proofErr w:type="gramEnd"/>
             <w:r>
               <w:rPr>
-                <w:rFonts w:ascii="Aptos" w:hAnsi="Aptos" w:eastAsia="Aptos" w:cs="Aptos"/>
-                <w:noProof w:val="0"/>
-                <w:sz w:val="24"/>
-                <w:szCs w:val="24"/>
+                <w:rFonts w:ascii="Aptos" w:eastAsia="Aptos" w:hAnsi="Aptos" w:cs="Aptos"/>
                 <w:lang w:val="en-US"/>
               </w:rPr>
-              <w:t>*) FROM MEGALL M2 WHERE M</w:t>
+              <w:t>*) FROM MEGALL M2 WHERE M2.JARAT_JARATSZAM = JARAT.JARATSZAM) AS MEGALLO_SZAM FROM JARAT JOIN MEGALL ON JARAT.JARATSZAM = MEGALL.JARAT_JARATSZAM WHERE MEGALL.ALLOMAS_ID = :</w:t>
             </w:r>
+            <w:proofErr w:type="spellStart"/>
             <w:r>
               <w:rPr>
-                <w:rFonts w:ascii="Aptos" w:hAnsi="Aptos" w:eastAsia="Aptos" w:cs="Aptos"/>
-                <w:noProof w:val="0"/>
-                <w:sz w:val="24"/>
-                <w:szCs w:val="24"/>
-                <w:lang w:val="en-US"/>
-              </w:rPr>
-              <w:t>2.JARAT</w:t>
-            </w:r>
-            <w:r>
-              <w:rPr>
-                <w:rFonts w:ascii="Aptos" w:hAnsi="Aptos" w:eastAsia="Aptos" w:cs="Aptos"/>
-                <w:noProof w:val="0"/>
-                <w:sz w:val="24"/>
-                <w:szCs w:val="24"/>
-                <w:lang w:val="en-US"/>
-              </w:rPr>
-              <w:t>_JARATSZAM = JARAT.JARATSZAM) AS MEGALLO_SZAM FROM JARAT JOIN MEGALL ON JARAT.JARATSZAM = MEGALL.JARAT_JARATSZAM WHERE MEGALL.ALLOMAS_ID = :</w:t>
-            </w:r>
-            <w:r>
-              <w:rPr>
-                <w:rFonts w:ascii="Aptos" w:hAnsi="Aptos" w:eastAsia="Aptos" w:cs="Aptos"/>
-                <w:noProof w:val="0"/>
-                <w:sz w:val="24"/>
-                <w:szCs w:val="24"/>
+                <w:rFonts w:ascii="Aptos" w:eastAsia="Aptos" w:hAnsi="Aptos" w:cs="Aptos"/>
                 <w:lang w:val="en-US"/>
               </w:rPr>
               <w:t>sid</w:t>
             </w:r>
+            <w:proofErr w:type="spellEnd"/>
           </w:p>
         </w:tc>
         <w:tc>
           <w:tcPr>
             <w:tcW w:w="2220" w:type="dxa"/>
-            <w:tcMar/>
-          </w:tcPr>
-          <w:p>
-            <w:pPr>
-              <w:pStyle w:val="Norml"/>
-              <w:rPr>
-                <w:b w:val="0"/>
-                <w:bCs w:val="0"/>
-              </w:rPr>
-            </w:pPr>
+          </w:tcPr>
+          <w:p>
+            <w:proofErr w:type="spellStart"/>
             <w:r>
-              <w:rPr>
-                <w:b w:val="0"/>
-                <w:bCs w:val="0"/>
-              </w:rPr>
               <w:t>a</w:t>
             </w:r>
             <w:r>
-              <w:rPr>
-                <w:b w:val="0"/>
-                <w:bCs w:val="0"/>
-              </w:rPr>
               <w:t>llomasMenetrendjeL.php</w:t>
             </w:r>
+            <w:proofErr w:type="spellEnd"/>
             <w:r>
-              <w:rPr>
-                <w:b w:val="0"/>
-                <w:bCs w:val="0"/>
-              </w:rPr>
               <w:t>: 9.-20. sor</w:t>
             </w:r>
           </w:p>
@@ -3876,21 +4111,9 @@
         <w:tc>
           <w:tcPr>
             <w:tcW w:w="960" w:type="dxa"/>
-            <w:tcMar/>
-          </w:tcPr>
-          <w:p>
-            <w:pPr>
-              <w:pStyle w:val="Norml"/>
-              <w:rPr>
-                <w:b w:val="0"/>
-                <w:bCs w:val="0"/>
-              </w:rPr>
-            </w:pPr>
+          </w:tcPr>
+          <w:p>
             <w:r>
-              <w:rPr>
-                <w:b w:val="0"/>
-                <w:bCs w:val="0"/>
-              </w:rPr>
               <w:t>1</w:t>
             </w:r>
           </w:p>
@@ -3903,93 +4126,75 @@
         <w:tc>
           <w:tcPr>
             <w:tcW w:w="2025" w:type="dxa"/>
-            <w:tcMar/>
+          </w:tcPr>
+          <w:p>
+            <w:r>
+              <w:t>Járatok megtekintése az ahhoz tartozó megállókkal</w:t>
+            </w:r>
+          </w:p>
+        </w:tc>
+        <w:tc>
+          <w:tcPr>
+            <w:tcW w:w="3855" w:type="dxa"/>
           </w:tcPr>
           <w:p>
             <w:pPr>
-              <w:pStyle w:val="Norml"/>
-              <w:rPr>
-                <w:b w:val="0"/>
-                <w:bCs w:val="0"/>
-              </w:rPr>
+              <w:spacing w:before="240" w:after="240"/>
             </w:pPr>
             <w:r>
               <w:rPr>
-                <w:b w:val="0"/>
-                <w:bCs w:val="0"/>
-              </w:rPr>
-              <w:t>Járatok megtekintése az ahhoz tartozó megállókkal</w:t>
+                <w:rFonts w:ascii="Aptos" w:eastAsia="Aptos" w:hAnsi="Aptos" w:cs="Aptos"/>
+              </w:rPr>
+              <w:t xml:space="preserve">SELECT ALLOMAS.NEV AS ALLOMAS_NEV, MEGALL.ERKEZES, MEGALL.INDULAS, (SELECT </w:t>
             </w:r>
-          </w:p>
-        </w:tc>
-        <w:tc>
-          <w:tcPr>
-            <w:tcW w:w="3855" w:type="dxa"/>
-            <w:tcMar/>
-          </w:tcPr>
-          <w:p>
-            <w:pPr>
-              <w:spacing w:before="240" w:beforeAutospacing="off" w:after="240" w:afterAutospacing="off"/>
-            </w:pPr>
+            <w:proofErr w:type="gramStart"/>
             <w:r>
               <w:rPr>
-                <w:rFonts w:ascii="Aptos" w:hAnsi="Aptos" w:eastAsia="Aptos" w:cs="Aptos"/>
-                <w:noProof w:val="0"/>
-                <w:sz w:val="24"/>
-                <w:szCs w:val="24"/>
-                <w:lang w:val="hu-HU"/>
-              </w:rPr>
-              <w:t>SELECT ALLOMAS.NEV AS ALLOMAS_NEV, MEGALL.ERKEZES, MEGALL.INDULAS, (SELECT COUNT(DISTINCT MEGALL_SUB.JARAT_JARATSZAM) FROM MEGALL MEGALL_SUB WHERE MEGALL_SUB.ALLOMAS_ID = MEGALL.ALLOMAS_ID) AS JARATOK_SZAMA, (MEGALL.INDULAS - MEGALL.ERKEZES) * 24 * 60 AS TARTOZKODASI_IDO_PERCBEN FROM MEGALL JOIN JARAT ON MEGALL.JARAT_JARATSZAM = JARAT.JARATSZAM JOIN ALLOMAS ON MEGALL.ALLOMAS_ID = ALLOMAS.ID ORDER BY ERKEZES ASC, INDULAS ASC</w:t>
+                <w:rFonts w:ascii="Aptos" w:eastAsia="Aptos" w:hAnsi="Aptos" w:cs="Aptos"/>
+              </w:rPr>
+              <w:t>COUNT(</w:t>
             </w:r>
+            <w:proofErr w:type="gramEnd"/>
+            <w:r>
+              <w:rPr>
+                <w:rFonts w:ascii="Aptos" w:eastAsia="Aptos" w:hAnsi="Aptos" w:cs="Aptos"/>
+              </w:rPr>
+              <w:t xml:space="preserve">DISTINCT </w:t>
+            </w:r>
+            <w:r>
+              <w:rPr>
+                <w:rFonts w:ascii="Aptos" w:eastAsia="Aptos" w:hAnsi="Aptos" w:cs="Aptos"/>
+              </w:rPr>
+              <w:lastRenderedPageBreak/>
+              <w:t>MEGALL_SUB.JARAT_JARATSZAM) FROM MEGALL MEGALL_SUB WHERE MEGALL_SUB.ALLOMAS_ID = MEGALL.ALLOMAS_ID) AS JARATOK_SZAMA, (MEGALL.INDULAS - MEGALL.ERKEZES) * 24 * 60 AS TARTOZKODASI_IDO_PERCBEN FROM MEGALL JOIN JARAT ON MEGALL.JARAT_JARATSZAM = JARAT.JARATSZAM JOIN ALLOMAS ON MEGALL.ALLOMAS_ID = ALLOMAS.ID ORDER BY ERKEZES ASC, INDULAS ASC</w:t>
+            </w:r>
           </w:p>
         </w:tc>
         <w:tc>
           <w:tcPr>
             <w:tcW w:w="2220" w:type="dxa"/>
-            <w:tcMar/>
-          </w:tcPr>
-          <w:p>
-            <w:pPr>
-              <w:pStyle w:val="Norml"/>
-              <w:rPr>
-                <w:b w:val="0"/>
-                <w:bCs w:val="0"/>
-              </w:rPr>
-            </w:pPr>
+          </w:tcPr>
+          <w:p>
+            <w:proofErr w:type="spellStart"/>
             <w:r>
-              <w:rPr>
-                <w:b w:val="0"/>
-                <w:bCs w:val="0"/>
-              </w:rPr>
+              <w:lastRenderedPageBreak/>
               <w:t>v</w:t>
             </w:r>
             <w:r>
-              <w:rPr>
-                <w:b w:val="0"/>
-                <w:bCs w:val="0"/>
-              </w:rPr>
-              <w:t>onatMenetrendjeL.php: 9.-26. sor</w:t>
+              <w:t>onatMenetrendjeL.php</w:t>
             </w:r>
+            <w:proofErr w:type="spellEnd"/>
+            <w:r>
+              <w:t>: 9.-26. sor</w:t>
+            </w:r>
           </w:p>
         </w:tc>
         <w:tc>
           <w:tcPr>
             <w:tcW w:w="960" w:type="dxa"/>
-            <w:tcMar/>
-          </w:tcPr>
-          <w:p>
-            <w:pPr>
-              <w:pStyle w:val="Norml"/>
-              <w:rPr>
-                <w:b w:val="0"/>
-                <w:bCs w:val="0"/>
-              </w:rPr>
-            </w:pPr>
+          </w:tcPr>
+          <w:p>
             <w:r>
-              <w:rPr>
-                <w:b w:val="0"/>
-                <w:bCs w:val="0"/>
-              </w:rPr>
               <w:t>4</w:t>
             </w:r>
           </w:p>
@@ -4002,61 +4207,38 @@
         <w:tc>
           <w:tcPr>
             <w:tcW w:w="2025" w:type="dxa"/>
-            <w:tcMar/>
+          </w:tcPr>
+          <w:p>
+            <w:r>
+              <w:t>Statisztika a jegyeladásokból</w:t>
+            </w:r>
+          </w:p>
+        </w:tc>
+        <w:tc>
+          <w:tcPr>
+            <w:tcW w:w="3855" w:type="dxa"/>
           </w:tcPr>
           <w:p>
             <w:pPr>
-              <w:pStyle w:val="Norml"/>
-              <w:rPr>
-                <w:b w:val="0"/>
-                <w:bCs w:val="0"/>
-              </w:rPr>
+              <w:spacing w:before="240" w:after="240"/>
             </w:pPr>
             <w:r>
               <w:rPr>
-                <w:b w:val="0"/>
-                <w:bCs w:val="0"/>
-              </w:rPr>
-              <w:t>Statisztika a jegyeladásokból</w:t>
-            </w:r>
-          </w:p>
-        </w:tc>
-        <w:tc>
-          <w:tcPr>
-            <w:tcW w:w="3855" w:type="dxa"/>
-            <w:tcMar/>
-          </w:tcPr>
-          <w:p>
-            <w:pPr>
-              <w:spacing w:before="240" w:beforeAutospacing="off" w:after="240" w:afterAutospacing="off"/>
-            </w:pPr>
-            <w:r>
-              <w:rPr>
-                <w:rFonts w:ascii="Aptos" w:hAnsi="Aptos" w:eastAsia="Aptos" w:cs="Aptos"/>
-                <w:noProof w:val="0"/>
-                <w:sz w:val="24"/>
-                <w:szCs w:val="24"/>
-                <w:lang w:val="hu-HU"/>
+                <w:rFonts w:ascii="Aptos" w:eastAsia="Aptos" w:hAnsi="Aptos" w:cs="Aptos"/>
               </w:rPr>
               <w:t xml:space="preserve">SELECT JARAT.JARATSZAM, JARAT.TIPUS, </w:t>
             </w:r>
+            <w:proofErr w:type="gramStart"/>
             <w:r>
               <w:rPr>
-                <w:rFonts w:ascii="Aptos" w:hAnsi="Aptos" w:eastAsia="Aptos" w:cs="Aptos"/>
-                <w:noProof w:val="0"/>
-                <w:sz w:val="24"/>
-                <w:szCs w:val="24"/>
-                <w:lang w:val="hu-HU"/>
+                <w:rFonts w:ascii="Aptos" w:eastAsia="Aptos" w:hAnsi="Aptos" w:cs="Aptos"/>
               </w:rPr>
               <w:t>COUNT(</w:t>
             </w:r>
+            <w:proofErr w:type="gramEnd"/>
             <w:r>
               <w:rPr>
-                <w:rFonts w:ascii="Aptos" w:hAnsi="Aptos" w:eastAsia="Aptos" w:cs="Aptos"/>
-                <w:noProof w:val="0"/>
-                <w:sz w:val="24"/>
-                <w:szCs w:val="24"/>
-                <w:lang w:val="hu-HU"/>
+                <w:rFonts w:ascii="Aptos" w:eastAsia="Aptos" w:hAnsi="Aptos" w:cs="Aptos"/>
               </w:rPr>
               <w:t>JEGY.AZONOSITO) AS VASAROLT_JEGYEK_SZAMA FROM JARAT LEFT JOIN JEGY ON JEGY.JARAT_JARATSZAM = JARAT.JARATSZAM GROUP BY JARAT.JARATSZAM, JARAT.TIPUS ORDER BY VASAROLT_JEGYEK_SZAMA DESC</w:t>
             </w:r>
@@ -4065,35 +4247,17 @@
         <w:tc>
           <w:tcPr>
             <w:tcW w:w="2220" w:type="dxa"/>
-            <w:tcMar/>
-          </w:tcPr>
-          <w:p>
-            <w:pPr>
-              <w:pStyle w:val="Norml"/>
-              <w:rPr>
-                <w:b w:val="0"/>
-                <w:bCs w:val="0"/>
-              </w:rPr>
-            </w:pPr>
+          </w:tcPr>
+          <w:p>
+            <w:proofErr w:type="spellStart"/>
             <w:r>
-              <w:rPr>
-                <w:b w:val="0"/>
-                <w:bCs w:val="0"/>
-              </w:rPr>
               <w:t>s</w:t>
             </w:r>
             <w:r>
-              <w:rPr>
-                <w:b w:val="0"/>
-                <w:bCs w:val="0"/>
-              </w:rPr>
               <w:t>tatisztikaL.php</w:t>
             </w:r>
+            <w:proofErr w:type="spellEnd"/>
             <w:r>
-              <w:rPr>
-                <w:b w:val="0"/>
-                <w:bCs w:val="0"/>
-              </w:rPr>
               <w:t xml:space="preserve">: </w:t>
             </w:r>
           </w:p>
@@ -4101,21 +4265,9 @@
         <w:tc>
           <w:tcPr>
             <w:tcW w:w="960" w:type="dxa"/>
-            <w:tcMar/>
-          </w:tcPr>
-          <w:p>
-            <w:pPr>
-              <w:pStyle w:val="Norml"/>
-              <w:rPr>
-                <w:b w:val="0"/>
-                <w:bCs w:val="0"/>
-              </w:rPr>
-            </w:pPr>
+          </w:tcPr>
+          <w:p>
             <w:r>
-              <w:rPr>
-                <w:b w:val="0"/>
-                <w:bCs w:val="0"/>
-              </w:rPr>
               <w:t>8</w:t>
             </w:r>
           </w:p>
@@ -4125,14 +4277,14 @@
     <w:p>
       <w:pPr>
         <w:rPr>
-          <w:b w:val="1"/>
-          <w:bCs w:val="1"/>
-        </w:rPr>
-      </w:pPr>
-      <w:r>
-        <w:rPr>
-          <w:b w:val="1"/>
-          <w:bCs w:val="1"/>
+          <w:b/>
+          <w:bCs/>
+        </w:rPr>
+      </w:pPr>
+      <w:r>
+        <w:rPr>
+          <w:b/>
+          <w:bCs/>
         </w:rPr>
         <w:t>Révész Márton</w:t>
       </w:r>
@@ -4648,25 +4800,25 @@
         <w:spacing w:after="0" w:line="240" w:lineRule="auto"/>
         <w:ind w:left="-5" w:hanging="10"/>
         <w:rPr>
-          <w:rFonts w:ascii="Times New Roman" w:hAnsi="Times New Roman" w:eastAsia="Times New Roman" w:cs="Times New Roman"/>
-        </w:rPr>
-      </w:pPr>
-      <w:r>
-        <w:rPr>
-          <w:rFonts w:ascii="Times New Roman" w:hAnsi="Times New Roman" w:eastAsia="Times New Roman" w:cs="Times New Roman"/>
+          <w:rFonts w:ascii="Times New Roman" w:eastAsia="Times New Roman" w:hAnsi="Times New Roman" w:cs="Times New Roman"/>
+        </w:rPr>
+      </w:pPr>
+      <w:r>
+        <w:rPr>
+          <w:rFonts w:ascii="Times New Roman" w:eastAsia="Times New Roman" w:hAnsi="Times New Roman" w:cs="Times New Roman"/>
         </w:rPr>
         <w:t>TAG (</w:t>
       </w:r>
       <w:r>
         <w:rPr>
-          <w:rFonts w:ascii="Times New Roman" w:hAnsi="Times New Roman" w:eastAsia="Times New Roman" w:cs="Times New Roman"/>
+          <w:rFonts w:ascii="Times New Roman" w:eastAsia="Times New Roman" w:hAnsi="Times New Roman" w:cs="Times New Roman"/>
           <w:u w:val="single" w:color="000000"/>
         </w:rPr>
         <w:t>email</w:t>
       </w:r>
       <w:r>
         <w:rPr>
-          <w:rFonts w:ascii="Times New Roman" w:hAnsi="Times New Roman" w:eastAsia="Times New Roman" w:cs="Times New Roman"/>
+          <w:rFonts w:ascii="Times New Roman" w:eastAsia="Times New Roman" w:hAnsi="Times New Roman" w:cs="Times New Roman"/>
         </w:rPr>
         <w:t xml:space="preserve">, jelszó, név) </w:t>
       </w:r>
@@ -4687,23 +4839,31 @@
       </w:r>
       <w:r>
         <w:rPr>
-          <w:rFonts w:ascii="Times New Roman" w:hAnsi="Times New Roman" w:eastAsia="Times New Roman" w:cs="Times New Roman"/>
+          <w:rFonts w:ascii="Times New Roman" w:eastAsia="Times New Roman" w:hAnsi="Times New Roman" w:cs="Times New Roman"/>
           <w:u w:val="single" w:color="000000"/>
         </w:rPr>
         <w:t>email</w:t>
       </w:r>
       <w:r>
         <w:rPr>
-          <w:rFonts w:ascii="Times New Roman" w:hAnsi="Times New Roman" w:eastAsia="Times New Roman" w:cs="Times New Roman"/>
+          <w:rFonts w:ascii="Times New Roman" w:eastAsia="Times New Roman" w:hAnsi="Times New Roman" w:cs="Times New Roman"/>
         </w:rPr>
         <w:t>, jelszó, név</w:t>
       </w:r>
       <w:r>
         <w:rPr>
-          <w:rFonts w:ascii="Times New Roman" w:hAnsi="Times New Roman" w:eastAsia="Times New Roman" w:cs="Times New Roman"/>
-        </w:rPr>
-        <w:t>, admin id</w:t>
-      </w:r>
+          <w:rFonts w:ascii="Times New Roman" w:eastAsia="Times New Roman" w:hAnsi="Times New Roman" w:cs="Times New Roman"/>
+        </w:rPr>
+        <w:t xml:space="preserve">, admin </w:t>
+      </w:r>
+      <w:proofErr w:type="spellStart"/>
+      <w:r>
+        <w:rPr>
+          <w:rFonts w:ascii="Times New Roman" w:eastAsia="Times New Roman" w:hAnsi="Times New Roman" w:cs="Times New Roman"/>
+        </w:rPr>
+        <w:t>id</w:t>
+      </w:r>
+      <w:proofErr w:type="spellEnd"/>
       <w:r>
         <w:rPr>
           <w:rFonts w:ascii="Times New Roman" w:hAnsi="Times New Roman" w:cs="Times New Roman"/>
@@ -4716,71 +4876,71 @@
         <w:spacing w:after="0" w:line="240" w:lineRule="auto"/>
         <w:ind w:left="-5" w:hanging="10"/>
         <w:rPr>
-          <w:rFonts w:ascii="Times New Roman" w:hAnsi="Times New Roman" w:eastAsia="Times New Roman" w:cs="Times New Roman"/>
-        </w:rPr>
-      </w:pPr>
-      <w:r>
-        <w:rPr>
-          <w:rFonts w:ascii="Times New Roman" w:hAnsi="Times New Roman" w:eastAsia="Times New Roman" w:cs="Times New Roman"/>
+          <w:rFonts w:ascii="Times New Roman" w:eastAsia="Times New Roman" w:hAnsi="Times New Roman" w:cs="Times New Roman"/>
+        </w:rPr>
+      </w:pPr>
+      <w:r>
+        <w:rPr>
+          <w:rFonts w:ascii="Times New Roman" w:eastAsia="Times New Roman" w:hAnsi="Times New Roman" w:cs="Times New Roman"/>
         </w:rPr>
         <w:t>JEGY (</w:t>
       </w:r>
       <w:r>
         <w:rPr>
-          <w:rFonts w:ascii="Times New Roman" w:hAnsi="Times New Roman" w:eastAsia="Times New Roman" w:cs="Times New Roman"/>
+          <w:rFonts w:ascii="Times New Roman" w:eastAsia="Times New Roman" w:hAnsi="Times New Roman" w:cs="Times New Roman"/>
           <w:u w:val="single"/>
         </w:rPr>
         <w:t>azonosító</w:t>
       </w:r>
       <w:r>
         <w:rPr>
-          <w:rFonts w:ascii="Times New Roman" w:hAnsi="Times New Roman" w:eastAsia="Times New Roman" w:cs="Times New Roman"/>
+          <w:rFonts w:ascii="Times New Roman" w:eastAsia="Times New Roman" w:hAnsi="Times New Roman" w:cs="Times New Roman"/>
         </w:rPr>
         <w:t xml:space="preserve">, </w:t>
       </w:r>
       <w:r>
         <w:rPr>
-          <w:rFonts w:ascii="Times New Roman" w:hAnsi="Times New Roman" w:eastAsia="Times New Roman" w:cs="Times New Roman"/>
+          <w:rFonts w:ascii="Times New Roman" w:eastAsia="Times New Roman" w:hAnsi="Times New Roman" w:cs="Times New Roman"/>
           <w:i/>
         </w:rPr>
         <w:t>Járat</w:t>
       </w:r>
       <w:r>
         <w:rPr>
-          <w:rFonts w:ascii="Times New Roman" w:hAnsi="Times New Roman" w:eastAsia="Times New Roman" w:cs="Times New Roman"/>
+          <w:rFonts w:ascii="Times New Roman" w:eastAsia="Times New Roman" w:hAnsi="Times New Roman" w:cs="Times New Roman"/>
           <w:i/>
         </w:rPr>
         <w:t>.</w:t>
       </w:r>
       <w:r>
         <w:rPr>
-          <w:rFonts w:ascii="Times New Roman" w:hAnsi="Times New Roman" w:eastAsia="Times New Roman" w:cs="Times New Roman"/>
+          <w:rFonts w:ascii="Times New Roman" w:eastAsia="Times New Roman" w:hAnsi="Times New Roman" w:cs="Times New Roman"/>
           <w:i/>
         </w:rPr>
         <w:t xml:space="preserve"> </w:t>
       </w:r>
       <w:r>
         <w:rPr>
-          <w:rFonts w:ascii="Times New Roman" w:hAnsi="Times New Roman" w:eastAsia="Times New Roman" w:cs="Times New Roman"/>
+          <w:rFonts w:ascii="Times New Roman" w:eastAsia="Times New Roman" w:hAnsi="Times New Roman" w:cs="Times New Roman"/>
           <w:i/>
         </w:rPr>
         <w:t>járatszám</w:t>
       </w:r>
       <w:r>
         <w:rPr>
-          <w:rFonts w:ascii="Times New Roman" w:hAnsi="Times New Roman" w:eastAsia="Times New Roman" w:cs="Times New Roman"/>
+          <w:rFonts w:ascii="Times New Roman" w:eastAsia="Times New Roman" w:hAnsi="Times New Roman" w:cs="Times New Roman"/>
         </w:rPr>
         <w:t>,</w:t>
       </w:r>
       <w:r>
         <w:rPr>
-          <w:rFonts w:ascii="Times New Roman" w:hAnsi="Times New Roman" w:eastAsia="Times New Roman" w:cs="Times New Roman"/>
+          <w:rFonts w:ascii="Times New Roman" w:eastAsia="Times New Roman" w:hAnsi="Times New Roman" w:cs="Times New Roman"/>
         </w:rPr>
         <w:t xml:space="preserve"> </w:t>
       </w:r>
       <w:r>
         <w:rPr>
-          <w:rFonts w:ascii="Times New Roman" w:hAnsi="Times New Roman" w:eastAsia="Times New Roman" w:cs="Times New Roman"/>
+          <w:rFonts w:ascii="Times New Roman" w:eastAsia="Times New Roman" w:hAnsi="Times New Roman" w:cs="Times New Roman"/>
           <w:i/>
           <w:iCs/>
         </w:rPr>
@@ -4788,25 +4948,25 @@
       </w:r>
       <w:r>
         <w:rPr>
-          <w:rFonts w:ascii="Times New Roman" w:hAnsi="Times New Roman" w:eastAsia="Times New Roman" w:cs="Times New Roman"/>
+          <w:rFonts w:ascii="Times New Roman" w:eastAsia="Times New Roman" w:hAnsi="Times New Roman" w:cs="Times New Roman"/>
         </w:rPr>
         <w:t>, érvényesség,</w:t>
       </w:r>
       <w:r>
         <w:rPr>
-          <w:rFonts w:ascii="Times New Roman" w:hAnsi="Times New Roman" w:eastAsia="Times New Roman" w:cs="Times New Roman"/>
+          <w:rFonts w:ascii="Times New Roman" w:eastAsia="Times New Roman" w:hAnsi="Times New Roman" w:cs="Times New Roman"/>
         </w:rPr>
         <w:t xml:space="preserve"> jegyár</w:t>
       </w:r>
       <w:r>
         <w:rPr>
-          <w:rFonts w:ascii="Times New Roman" w:hAnsi="Times New Roman" w:eastAsia="Times New Roman" w:cs="Times New Roman"/>
+          <w:rFonts w:ascii="Times New Roman" w:eastAsia="Times New Roman" w:hAnsi="Times New Roman" w:cs="Times New Roman"/>
         </w:rPr>
         <w:t xml:space="preserve">, </w:t>
       </w:r>
       <w:r>
         <w:rPr>
-          <w:rFonts w:ascii="Times New Roman" w:hAnsi="Times New Roman" w:eastAsia="Times New Roman" w:cs="Times New Roman"/>
+          <w:rFonts w:ascii="Times New Roman" w:eastAsia="Times New Roman" w:hAnsi="Times New Roman" w:cs="Times New Roman"/>
           <w:i/>
           <w:iCs/>
         </w:rPr>
@@ -4814,15 +4974,25 @@
       </w:r>
       <w:r>
         <w:rPr>
-          <w:rFonts w:ascii="Times New Roman" w:hAnsi="Times New Roman" w:eastAsia="Times New Roman" w:cs="Times New Roman"/>
+          <w:rFonts w:ascii="Times New Roman" w:eastAsia="Times New Roman" w:hAnsi="Times New Roman" w:cs="Times New Roman"/>
           <w:i/>
           <w:iCs/>
         </w:rPr>
-        <w:t>, Tag.email</w:t>
-      </w:r>
-      <w:r>
-        <w:rPr>
-          <w:rFonts w:ascii="Times New Roman" w:hAnsi="Times New Roman" w:eastAsia="Times New Roman" w:cs="Times New Roman"/>
+        <w:t xml:space="preserve">, </w:t>
+      </w:r>
+      <w:proofErr w:type="spellStart"/>
+      <w:r>
+        <w:rPr>
+          <w:rFonts w:ascii="Times New Roman" w:eastAsia="Times New Roman" w:hAnsi="Times New Roman" w:cs="Times New Roman"/>
+          <w:i/>
+          <w:iCs/>
+        </w:rPr>
+        <w:t>Tag.email</w:t>
+      </w:r>
+      <w:proofErr w:type="spellEnd"/>
+      <w:r>
+        <w:rPr>
+          <w:rFonts w:ascii="Times New Roman" w:eastAsia="Times New Roman" w:hAnsi="Times New Roman" w:cs="Times New Roman"/>
         </w:rPr>
         <w:t>)</w:t>
       </w:r>
@@ -4837,35 +5007,43 @@
       </w:pPr>
       <w:r>
         <w:rPr>
-          <w:rFonts w:ascii="Times New Roman" w:hAnsi="Times New Roman" w:eastAsia="Times New Roman" w:cs="Times New Roman"/>
+          <w:rFonts w:ascii="Times New Roman" w:eastAsia="Times New Roman" w:hAnsi="Times New Roman" w:cs="Times New Roman"/>
         </w:rPr>
         <w:t>VÁSÁRLÁS</w:t>
       </w:r>
       <w:r>
         <w:rPr>
-          <w:rFonts w:ascii="Times New Roman" w:hAnsi="Times New Roman" w:eastAsia="Times New Roman" w:cs="Times New Roman"/>
+          <w:rFonts w:ascii="Times New Roman" w:eastAsia="Times New Roman" w:hAnsi="Times New Roman" w:cs="Times New Roman"/>
         </w:rPr>
         <w:t xml:space="preserve"> (</w:t>
       </w:r>
       <w:r>
         <w:rPr>
-          <w:rFonts w:ascii="Times New Roman" w:hAnsi="Times New Roman" w:eastAsia="Times New Roman" w:cs="Times New Roman"/>
+          <w:rFonts w:ascii="Times New Roman" w:eastAsia="Times New Roman" w:hAnsi="Times New Roman" w:cs="Times New Roman"/>
           <w:u w:val="single"/>
         </w:rPr>
         <w:t>ID</w:t>
       </w:r>
       <w:r>
         <w:rPr>
-          <w:rFonts w:ascii="Times New Roman" w:hAnsi="Times New Roman" w:eastAsia="Times New Roman" w:cs="Times New Roman"/>
+          <w:rFonts w:ascii="Times New Roman" w:eastAsia="Times New Roman" w:hAnsi="Times New Roman" w:cs="Times New Roman"/>
         </w:rPr>
         <w:t>,</w:t>
       </w:r>
       <w:r>
         <w:rPr>
-          <w:rFonts w:ascii="Times New Roman" w:hAnsi="Times New Roman" w:eastAsia="Times New Roman" w:cs="Times New Roman"/>
-        </w:rPr>
-        <w:t xml:space="preserve"> Dátum, Fizetési mód )</w:t>
-      </w:r>
+          <w:rFonts w:ascii="Times New Roman" w:eastAsia="Times New Roman" w:hAnsi="Times New Roman" w:cs="Times New Roman"/>
+        </w:rPr>
+        <w:t xml:space="preserve"> Dátum, Fizetési </w:t>
+      </w:r>
+      <w:proofErr w:type="gramStart"/>
+      <w:r>
+        <w:rPr>
+          <w:rFonts w:ascii="Times New Roman" w:eastAsia="Times New Roman" w:hAnsi="Times New Roman" w:cs="Times New Roman"/>
+        </w:rPr>
+        <w:t>mód )</w:t>
+      </w:r>
+      <w:proofErr w:type="gramEnd"/>
     </w:p>
     <w:p>
       <w:pPr>
@@ -4876,59 +5054,61 @@
       </w:pPr>
       <w:r>
         <w:rPr>
-          <w:rFonts w:ascii="Times New Roman" w:hAnsi="Times New Roman" w:eastAsia="Times New Roman" w:cs="Times New Roman"/>
+          <w:rFonts w:ascii="Times New Roman" w:eastAsia="Times New Roman" w:hAnsi="Times New Roman" w:cs="Times New Roman"/>
         </w:rPr>
         <w:t>JÁRAT</w:t>
       </w:r>
       <w:r>
         <w:rPr>
-          <w:rFonts w:ascii="Times New Roman" w:hAnsi="Times New Roman" w:eastAsia="Times New Roman" w:cs="Times New Roman"/>
+          <w:rFonts w:ascii="Times New Roman" w:eastAsia="Times New Roman" w:hAnsi="Times New Roman" w:cs="Times New Roman"/>
         </w:rPr>
         <w:t xml:space="preserve"> (</w:t>
       </w:r>
       <w:r>
         <w:rPr>
-          <w:rFonts w:ascii="Times New Roman" w:hAnsi="Times New Roman" w:eastAsia="Times New Roman" w:cs="Times New Roman"/>
+          <w:rFonts w:ascii="Times New Roman" w:eastAsia="Times New Roman" w:hAnsi="Times New Roman" w:cs="Times New Roman"/>
           <w:u w:val="single"/>
         </w:rPr>
         <w:t>járatszám</w:t>
       </w:r>
       <w:r>
         <w:rPr>
-          <w:rFonts w:ascii="Times New Roman" w:hAnsi="Times New Roman" w:eastAsia="Times New Roman" w:cs="Times New Roman"/>
+          <w:rFonts w:ascii="Times New Roman" w:eastAsia="Times New Roman" w:hAnsi="Times New Roman" w:cs="Times New Roman"/>
         </w:rPr>
         <w:t>,</w:t>
       </w:r>
       <w:r>
         <w:rPr>
-          <w:rFonts w:ascii="Times New Roman" w:hAnsi="Times New Roman" w:eastAsia="Times New Roman" w:cs="Times New Roman"/>
+          <w:rFonts w:ascii="Times New Roman" w:eastAsia="Times New Roman" w:hAnsi="Times New Roman" w:cs="Times New Roman"/>
         </w:rPr>
         <w:t xml:space="preserve"> </w:t>
       </w:r>
       <w:r>
         <w:rPr>
-          <w:rFonts w:ascii="Times New Roman" w:hAnsi="Times New Roman" w:eastAsia="Times New Roman" w:cs="Times New Roman"/>
+          <w:rFonts w:ascii="Times New Roman" w:eastAsia="Times New Roman" w:hAnsi="Times New Roman" w:cs="Times New Roman"/>
           <w:iCs/>
         </w:rPr>
         <w:t>Típus</w:t>
       </w:r>
       <w:r>
         <w:rPr>
-          <w:rFonts w:ascii="Times New Roman" w:hAnsi="Times New Roman" w:eastAsia="Times New Roman" w:cs="Times New Roman"/>
+          <w:rFonts w:ascii="Times New Roman" w:eastAsia="Times New Roman" w:hAnsi="Times New Roman" w:cs="Times New Roman"/>
           <w:iCs/>
         </w:rPr>
         <w:t xml:space="preserve">, </w:t>
       </w:r>
-      <w:r>
-        <w:rPr>
-          <w:rFonts w:ascii="Times New Roman" w:hAnsi="Times New Roman" w:eastAsia="Times New Roman" w:cs="Times New Roman"/>
+      <w:proofErr w:type="spellStart"/>
+      <w:r>
+        <w:rPr>
+          <w:rFonts w:ascii="Times New Roman" w:eastAsia="Times New Roman" w:hAnsi="Times New Roman" w:cs="Times New Roman"/>
           <w:i/>
         </w:rPr>
         <w:t>Szerelvény.mozdonyszám</w:t>
       </w:r>
-      <w:r>
-        <w:rPr>
-          <w:rFonts w:ascii="Times New Roman" w:hAnsi="Times New Roman" w:eastAsia="Times New Roman" w:cs="Times New Roman"/>
+      <w:proofErr w:type="spellEnd"/>
+      <w:r>
+        <w:rPr>
+          <w:rFonts w:ascii="Times New Roman" w:eastAsia="Times New Roman" w:hAnsi="Times New Roman" w:cs="Times New Roman"/>
         </w:rPr>
         <w:t xml:space="preserve">) </w:t>
       </w:r>
@@ -4943,44 +5123,44 @@
       </w:pPr>
       <w:r>
         <w:rPr>
-          <w:rFonts w:ascii="Times New Roman" w:hAnsi="Times New Roman" w:eastAsia="Times New Roman" w:cs="Times New Roman"/>
+          <w:rFonts w:ascii="Times New Roman" w:eastAsia="Times New Roman" w:hAnsi="Times New Roman" w:cs="Times New Roman"/>
         </w:rPr>
         <w:t>SZERELVÉNY</w:t>
       </w:r>
       <w:r>
         <w:rPr>
-          <w:rFonts w:ascii="Times New Roman" w:hAnsi="Times New Roman" w:eastAsia="Times New Roman" w:cs="Times New Roman"/>
+          <w:rFonts w:ascii="Times New Roman" w:eastAsia="Times New Roman" w:hAnsi="Times New Roman" w:cs="Times New Roman"/>
         </w:rPr>
         <w:t xml:space="preserve"> (</w:t>
       </w:r>
       <w:r>
         <w:rPr>
-          <w:rFonts w:ascii="Times New Roman" w:hAnsi="Times New Roman" w:eastAsia="Times New Roman" w:cs="Times New Roman"/>
+          <w:rFonts w:ascii="Times New Roman" w:eastAsia="Times New Roman" w:hAnsi="Times New Roman" w:cs="Times New Roman"/>
           <w:u w:val="single" w:color="000000"/>
         </w:rPr>
         <w:t>mozdonyszám</w:t>
       </w:r>
       <w:r>
         <w:rPr>
-          <w:rFonts w:ascii="Times New Roman" w:hAnsi="Times New Roman" w:eastAsia="Times New Roman" w:cs="Times New Roman"/>
+          <w:rFonts w:ascii="Times New Roman" w:eastAsia="Times New Roman" w:hAnsi="Times New Roman" w:cs="Times New Roman"/>
         </w:rPr>
         <w:t>,</w:t>
       </w:r>
       <w:r>
         <w:rPr>
-          <w:rFonts w:ascii="Times New Roman" w:hAnsi="Times New Roman" w:eastAsia="Times New Roman" w:cs="Times New Roman"/>
+          <w:rFonts w:ascii="Times New Roman" w:eastAsia="Times New Roman" w:hAnsi="Times New Roman" w:cs="Times New Roman"/>
         </w:rPr>
         <w:t xml:space="preserve"> </w:t>
       </w:r>
       <w:r>
         <w:rPr>
-          <w:rFonts w:ascii="Times New Roman" w:hAnsi="Times New Roman" w:eastAsia="Times New Roman" w:cs="Times New Roman"/>
+          <w:rFonts w:ascii="Times New Roman" w:eastAsia="Times New Roman" w:hAnsi="Times New Roman" w:cs="Times New Roman"/>
         </w:rPr>
         <w:t>kapacitás</w:t>
       </w:r>
       <w:r>
         <w:rPr>
-          <w:rFonts w:ascii="Times New Roman" w:hAnsi="Times New Roman" w:eastAsia="Times New Roman" w:cs="Times New Roman"/>
+          <w:rFonts w:ascii="Times New Roman" w:eastAsia="Times New Roman" w:hAnsi="Times New Roman" w:cs="Times New Roman"/>
         </w:rPr>
         <w:t xml:space="preserve">) </w:t>
       </w:r>
@@ -4990,37 +5170,37 @@
         <w:spacing w:after="0" w:line="240" w:lineRule="auto"/>
         <w:ind w:left="-5" w:hanging="10"/>
         <w:rPr>
-          <w:rFonts w:ascii="Times New Roman" w:hAnsi="Times New Roman" w:eastAsia="Times New Roman" w:cs="Times New Roman"/>
-        </w:rPr>
-      </w:pPr>
-      <w:r>
-        <w:rPr>
-          <w:rFonts w:ascii="Times New Roman" w:hAnsi="Times New Roman" w:eastAsia="Times New Roman" w:cs="Times New Roman"/>
+          <w:rFonts w:ascii="Times New Roman" w:eastAsia="Times New Roman" w:hAnsi="Times New Roman" w:cs="Times New Roman"/>
+        </w:rPr>
+      </w:pPr>
+      <w:r>
+        <w:rPr>
+          <w:rFonts w:ascii="Times New Roman" w:eastAsia="Times New Roman" w:hAnsi="Times New Roman" w:cs="Times New Roman"/>
         </w:rPr>
         <w:t>ÁLLOMÁS (</w:t>
       </w:r>
       <w:r>
         <w:rPr>
-          <w:rFonts w:ascii="Times New Roman" w:hAnsi="Times New Roman" w:eastAsia="Times New Roman" w:cs="Times New Roman"/>
+          <w:rFonts w:ascii="Times New Roman" w:eastAsia="Times New Roman" w:hAnsi="Times New Roman" w:cs="Times New Roman"/>
           <w:u w:val="single" w:color="000000"/>
         </w:rPr>
         <w:t>ID</w:t>
       </w:r>
       <w:r>
         <w:rPr>
-          <w:rFonts w:ascii="Times New Roman" w:hAnsi="Times New Roman" w:eastAsia="Times New Roman" w:cs="Times New Roman"/>
+          <w:rFonts w:ascii="Times New Roman" w:eastAsia="Times New Roman" w:hAnsi="Times New Roman" w:cs="Times New Roman"/>
         </w:rPr>
         <w:t xml:space="preserve">, </w:t>
       </w:r>
       <w:r>
         <w:rPr>
-          <w:rFonts w:ascii="Times New Roman" w:hAnsi="Times New Roman" w:eastAsia="Times New Roman" w:cs="Times New Roman"/>
+          <w:rFonts w:ascii="Times New Roman" w:eastAsia="Times New Roman" w:hAnsi="Times New Roman" w:cs="Times New Roman"/>
         </w:rPr>
         <w:t>név, hely</w:t>
       </w:r>
       <w:r>
         <w:rPr>
-          <w:rFonts w:ascii="Times New Roman" w:hAnsi="Times New Roman" w:eastAsia="Times New Roman" w:cs="Times New Roman"/>
+          <w:rFonts w:ascii="Times New Roman" w:eastAsia="Times New Roman" w:hAnsi="Times New Roman" w:cs="Times New Roman"/>
         </w:rPr>
         <w:t xml:space="preserve">) </w:t>
       </w:r>
@@ -5030,33 +5210,43 @@
         <w:spacing w:after="0" w:line="240" w:lineRule="auto"/>
         <w:ind w:left="-5" w:hanging="10"/>
         <w:rPr>
-          <w:rFonts w:ascii="Times New Roman" w:hAnsi="Times New Roman" w:eastAsia="Times New Roman" w:cs="Times New Roman"/>
-        </w:rPr>
-      </w:pPr>
-      <w:r>
-        <w:rPr>
-          <w:rFonts w:ascii="Times New Roman" w:hAnsi="Times New Roman" w:eastAsia="Times New Roman" w:cs="Times New Roman"/>
+          <w:rFonts w:ascii="Times New Roman" w:eastAsia="Times New Roman" w:hAnsi="Times New Roman" w:cs="Times New Roman"/>
+        </w:rPr>
+      </w:pPr>
+      <w:r>
+        <w:rPr>
+          <w:rFonts w:ascii="Times New Roman" w:eastAsia="Times New Roman" w:hAnsi="Times New Roman" w:cs="Times New Roman"/>
         </w:rPr>
         <w:t>KEDVEZMÉNYEK (</w:t>
       </w:r>
-      <w:r>
-        <w:rPr>
-          <w:rFonts w:ascii="Times New Roman" w:hAnsi="Times New Roman" w:eastAsia="Times New Roman" w:cs="Times New Roman"/>
+      <w:proofErr w:type="spellStart"/>
+      <w:r>
+        <w:rPr>
+          <w:rFonts w:ascii="Times New Roman" w:eastAsia="Times New Roman" w:hAnsi="Times New Roman" w:cs="Times New Roman"/>
           <w:u w:val="single"/>
         </w:rPr>
         <w:t>id</w:t>
       </w:r>
-      <w:bookmarkStart w:name="_Hlk192948499" w:id="0"/>
-      <w:r>
-        <w:rPr>
-          <w:rFonts w:ascii="Times New Roman" w:hAnsi="Times New Roman" w:eastAsia="Times New Roman" w:cs="Times New Roman"/>
-        </w:rPr>
-        <w:t>, típus, merete</w:t>
-      </w:r>
-      <w:bookmarkEnd w:id="0"/>
-      <w:r>
-        <w:rPr>
-          <w:rFonts w:ascii="Times New Roman" w:hAnsi="Times New Roman" w:eastAsia="Times New Roman" w:cs="Times New Roman"/>
+      <w:bookmarkStart w:id="1" w:name="_Hlk192948499"/>
+      <w:proofErr w:type="spellEnd"/>
+      <w:r>
+        <w:rPr>
+          <w:rFonts w:ascii="Times New Roman" w:eastAsia="Times New Roman" w:hAnsi="Times New Roman" w:cs="Times New Roman"/>
+        </w:rPr>
+        <w:t xml:space="preserve">, típus, </w:t>
+      </w:r>
+      <w:proofErr w:type="spellStart"/>
+      <w:r>
+        <w:rPr>
+          <w:rFonts w:ascii="Times New Roman" w:eastAsia="Times New Roman" w:hAnsi="Times New Roman" w:cs="Times New Roman"/>
+        </w:rPr>
+        <w:t>merete</w:t>
+      </w:r>
+      <w:bookmarkEnd w:id="1"/>
+      <w:proofErr w:type="spellEnd"/>
+      <w:r>
+        <w:rPr>
+          <w:rFonts w:ascii="Times New Roman" w:eastAsia="Times New Roman" w:hAnsi="Times New Roman" w:cs="Times New Roman"/>
         </w:rPr>
         <w:t>)</w:t>
       </w:r>
@@ -5066,72 +5256,72 @@
         <w:spacing w:after="0" w:line="240" w:lineRule="auto"/>
         <w:ind w:left="-5" w:right="3306" w:hanging="10"/>
         <w:rPr>
-          <w:rFonts w:ascii="Times New Roman" w:hAnsi="Times New Roman" w:eastAsia="Times New Roman" w:cs="Times New Roman"/>
-        </w:rPr>
-      </w:pPr>
-      <w:r>
-        <w:rPr>
-          <w:rFonts w:ascii="Times New Roman" w:hAnsi="Times New Roman" w:eastAsia="Times New Roman" w:cs="Times New Roman"/>
+          <w:rFonts w:ascii="Times New Roman" w:eastAsia="Times New Roman" w:hAnsi="Times New Roman" w:cs="Times New Roman"/>
+        </w:rPr>
+      </w:pPr>
+      <w:r>
+        <w:rPr>
+          <w:rFonts w:ascii="Times New Roman" w:eastAsia="Times New Roman" w:hAnsi="Times New Roman" w:cs="Times New Roman"/>
         </w:rPr>
         <w:t>MEGÁLL (</w:t>
       </w:r>
       <w:r>
         <w:rPr>
-          <w:rFonts w:ascii="Times New Roman" w:hAnsi="Times New Roman" w:eastAsia="Times New Roman" w:cs="Times New Roman"/>
+          <w:rFonts w:ascii="Times New Roman" w:eastAsia="Times New Roman" w:hAnsi="Times New Roman" w:cs="Times New Roman"/>
           <w:u w:val="single"/>
         </w:rPr>
         <w:t>ID</w:t>
       </w:r>
       <w:r>
         <w:rPr>
-          <w:rFonts w:ascii="Times New Roman" w:hAnsi="Times New Roman" w:eastAsia="Times New Roman" w:cs="Times New Roman"/>
+          <w:rFonts w:ascii="Times New Roman" w:eastAsia="Times New Roman" w:hAnsi="Times New Roman" w:cs="Times New Roman"/>
         </w:rPr>
         <w:t xml:space="preserve">, </w:t>
       </w:r>
       <w:r>
         <w:rPr>
-          <w:rFonts w:ascii="Times New Roman" w:hAnsi="Times New Roman" w:eastAsia="Times New Roman" w:cs="Times New Roman"/>
+          <w:rFonts w:ascii="Times New Roman" w:eastAsia="Times New Roman" w:hAnsi="Times New Roman" w:cs="Times New Roman"/>
           <w:i/>
         </w:rPr>
         <w:t>Járat.járatszám</w:t>
       </w:r>
       <w:r>
         <w:rPr>
-          <w:rFonts w:ascii="Times New Roman" w:hAnsi="Times New Roman" w:eastAsia="Times New Roman" w:cs="Times New Roman"/>
+          <w:rFonts w:ascii="Times New Roman" w:eastAsia="Times New Roman" w:hAnsi="Times New Roman" w:cs="Times New Roman"/>
           <w:i/>
         </w:rPr>
         <w:t xml:space="preserve">, </w:t>
       </w:r>
       <w:r>
         <w:rPr>
-          <w:rFonts w:ascii="Times New Roman" w:hAnsi="Times New Roman" w:eastAsia="Times New Roman" w:cs="Times New Roman"/>
+          <w:rFonts w:ascii="Times New Roman" w:eastAsia="Times New Roman" w:hAnsi="Times New Roman" w:cs="Times New Roman"/>
           <w:i/>
         </w:rPr>
         <w:t>Állomás.</w:t>
       </w:r>
       <w:r>
         <w:rPr>
-          <w:rFonts w:ascii="Times New Roman" w:hAnsi="Times New Roman" w:eastAsia="Times New Roman" w:cs="Times New Roman"/>
+          <w:rFonts w:ascii="Times New Roman" w:eastAsia="Times New Roman" w:hAnsi="Times New Roman" w:cs="Times New Roman"/>
           <w:i/>
         </w:rPr>
         <w:t>ID</w:t>
       </w:r>
       <w:r>
         <w:rPr>
-          <w:rFonts w:ascii="Times New Roman" w:hAnsi="Times New Roman" w:eastAsia="Times New Roman" w:cs="Times New Roman"/>
+          <w:rFonts w:ascii="Times New Roman" w:eastAsia="Times New Roman" w:hAnsi="Times New Roman" w:cs="Times New Roman"/>
           <w:i/>
         </w:rPr>
         <w:t xml:space="preserve">, </w:t>
       </w:r>
       <w:r>
         <w:rPr>
-          <w:rFonts w:ascii="Times New Roman" w:hAnsi="Times New Roman" w:eastAsia="Times New Roman" w:cs="Times New Roman"/>
+          <w:rFonts w:ascii="Times New Roman" w:eastAsia="Times New Roman" w:hAnsi="Times New Roman" w:cs="Times New Roman"/>
         </w:rPr>
         <w:t>Indulási idő, Érkezési idő</w:t>
       </w:r>
       <w:r>
         <w:rPr>
-          <w:rFonts w:ascii="Times New Roman" w:hAnsi="Times New Roman" w:eastAsia="Times New Roman" w:cs="Times New Roman"/>
+          <w:rFonts w:ascii="Times New Roman" w:eastAsia="Times New Roman" w:hAnsi="Times New Roman" w:cs="Times New Roman"/>
         </w:rPr>
         <w:t>)</w:t>
       </w:r>
@@ -5176,48 +5366,56 @@
         <w:spacing w:after="0" w:line="240" w:lineRule="auto"/>
         <w:ind w:left="-5" w:hanging="10"/>
         <w:rPr>
-          <w:rFonts w:ascii="Times New Roman" w:hAnsi="Times New Roman" w:eastAsia="Arial" w:cs="Times New Roman"/>
-        </w:rPr>
-      </w:pPr>
-      <w:r>
-        <w:rPr>
-          <w:rFonts w:ascii="Times New Roman" w:hAnsi="Times New Roman" w:eastAsia="Arial" w:cs="Times New Roman"/>
+          <w:rFonts w:ascii="Times New Roman" w:eastAsia="Arial" w:hAnsi="Times New Roman" w:cs="Times New Roman"/>
+        </w:rPr>
+      </w:pPr>
+      <w:proofErr w:type="gramStart"/>
+      <w:r>
+        <w:rPr>
+          <w:rFonts w:ascii="Times New Roman" w:eastAsia="Arial" w:hAnsi="Times New Roman" w:cs="Times New Roman"/>
         </w:rPr>
         <w:t xml:space="preserve">{ </w:t>
       </w:r>
       <w:r>
         <w:rPr>
-          <w:rFonts w:ascii="Times New Roman" w:hAnsi="Times New Roman" w:eastAsia="Times New Roman" w:cs="Times New Roman"/>
-        </w:rPr>
-        <w:t xml:space="preserve">email </w:t>
-      </w:r>
-      <w:r>
-        <w:rPr>
-          <w:rFonts w:ascii="Times New Roman" w:hAnsi="Times New Roman" w:eastAsia="Arial" w:cs="Times New Roman"/>
+          <w:rFonts w:ascii="Times New Roman" w:eastAsia="Times New Roman" w:hAnsi="Times New Roman" w:cs="Times New Roman"/>
+        </w:rPr>
+        <w:t>email</w:t>
+      </w:r>
+      <w:proofErr w:type="gramEnd"/>
+      <w:r>
+        <w:rPr>
+          <w:rFonts w:ascii="Times New Roman" w:eastAsia="Times New Roman" w:hAnsi="Times New Roman" w:cs="Times New Roman"/>
+        </w:rPr>
+        <w:t xml:space="preserve"> </w:t>
+      </w:r>
+      <w:r>
+        <w:rPr>
+          <w:rFonts w:ascii="Times New Roman" w:eastAsia="Arial" w:hAnsi="Times New Roman" w:cs="Times New Roman"/>
         </w:rPr>
         <w:t xml:space="preserve">}→{ </w:t>
       </w:r>
       <w:r>
         <w:rPr>
-          <w:rFonts w:ascii="Times New Roman" w:hAnsi="Times New Roman" w:eastAsia="Times New Roman" w:cs="Times New Roman"/>
+          <w:rFonts w:ascii="Times New Roman" w:eastAsia="Times New Roman" w:hAnsi="Times New Roman" w:cs="Times New Roman"/>
         </w:rPr>
         <w:t>jelszó</w:t>
       </w:r>
       <w:r>
         <w:rPr>
-          <w:rFonts w:ascii="Times New Roman" w:hAnsi="Times New Roman" w:eastAsia="Arial" w:cs="Times New Roman"/>
+          <w:rFonts w:ascii="Times New Roman" w:eastAsia="Arial" w:hAnsi="Times New Roman" w:cs="Times New Roman"/>
         </w:rPr>
         <w:t xml:space="preserve"> ,</w:t>
       </w:r>
       <w:r>
         <w:rPr>
-          <w:rFonts w:ascii="Times New Roman" w:hAnsi="Times New Roman" w:eastAsia="Times New Roman" w:cs="Times New Roman"/>
+          <w:rFonts w:ascii="Times New Roman" w:eastAsia="Times New Roman" w:hAnsi="Times New Roman" w:cs="Times New Roman"/>
         </w:rPr>
         <w:t xml:space="preserve">név </w:t>
       </w:r>
       <w:r>
         <w:rPr>
-          <w:rFonts w:ascii="Times New Roman" w:hAnsi="Times New Roman" w:eastAsia="Arial" w:cs="Times New Roman"/>
+          <w:rFonts w:ascii="Times New Roman" w:eastAsia="Arial" w:hAnsi="Times New Roman" w:cs="Times New Roman"/>
         </w:rPr>
         <w:t xml:space="preserve">}  </w:t>
       </w:r>
@@ -5226,12 +5424,12 @@
       <w:pPr>
         <w:spacing w:after="0" w:line="240" w:lineRule="auto"/>
         <w:rPr>
-          <w:rFonts w:ascii="Times New Roman" w:hAnsi="Times New Roman" w:eastAsia="Arial" w:cs="Times New Roman"/>
-        </w:rPr>
-      </w:pPr>
-      <w:r>
-        <w:rPr>
-          <w:rFonts w:ascii="Times New Roman" w:hAnsi="Times New Roman" w:eastAsia="Arial" w:cs="Times New Roman"/>
+          <w:rFonts w:ascii="Times New Roman" w:eastAsia="Arial" w:hAnsi="Times New Roman" w:cs="Times New Roman"/>
+        </w:rPr>
+      </w:pPr>
+      <w:r>
+        <w:rPr>
+          <w:rFonts w:ascii="Times New Roman" w:eastAsia="Arial" w:hAnsi="Times New Roman" w:cs="Times New Roman"/>
         </w:rPr>
         <w:t>Admin:</w:t>
       </w:r>
@@ -5241,60 +5439,76 @@
         <w:spacing w:after="0" w:line="240" w:lineRule="auto"/>
         <w:ind w:left="-5" w:hanging="10"/>
         <w:rPr>
-          <w:rFonts w:ascii="Times New Roman" w:hAnsi="Times New Roman" w:eastAsia="Arial" w:cs="Times New Roman"/>
-        </w:rPr>
-      </w:pPr>
-      <w:r>
-        <w:rPr>
-          <w:rFonts w:ascii="Times New Roman" w:hAnsi="Times New Roman" w:eastAsia="Arial" w:cs="Times New Roman"/>
+          <w:rFonts w:ascii="Times New Roman" w:eastAsia="Arial" w:hAnsi="Times New Roman" w:cs="Times New Roman"/>
+        </w:rPr>
+      </w:pPr>
+      <w:proofErr w:type="gramStart"/>
+      <w:r>
+        <w:rPr>
+          <w:rFonts w:ascii="Times New Roman" w:eastAsia="Arial" w:hAnsi="Times New Roman" w:cs="Times New Roman"/>
         </w:rPr>
         <w:t xml:space="preserve">{ </w:t>
       </w:r>
       <w:r>
         <w:rPr>
-          <w:rFonts w:ascii="Times New Roman" w:hAnsi="Times New Roman" w:eastAsia="Times New Roman" w:cs="Times New Roman"/>
-        </w:rPr>
-        <w:t xml:space="preserve">email </w:t>
-      </w:r>
-      <w:r>
-        <w:rPr>
-          <w:rFonts w:ascii="Times New Roman" w:hAnsi="Times New Roman" w:eastAsia="Arial" w:cs="Times New Roman"/>
+          <w:rFonts w:ascii="Times New Roman" w:eastAsia="Times New Roman" w:hAnsi="Times New Roman" w:cs="Times New Roman"/>
+        </w:rPr>
+        <w:t>email</w:t>
+      </w:r>
+      <w:proofErr w:type="gramEnd"/>
+      <w:r>
+        <w:rPr>
+          <w:rFonts w:ascii="Times New Roman" w:eastAsia="Times New Roman" w:hAnsi="Times New Roman" w:cs="Times New Roman"/>
+        </w:rPr>
+        <w:t xml:space="preserve"> </w:t>
+      </w:r>
+      <w:r>
+        <w:rPr>
+          <w:rFonts w:ascii="Times New Roman" w:eastAsia="Arial" w:hAnsi="Times New Roman" w:cs="Times New Roman"/>
         </w:rPr>
         <w:t xml:space="preserve">}→{ </w:t>
       </w:r>
       <w:r>
         <w:rPr>
-          <w:rFonts w:ascii="Times New Roman" w:hAnsi="Times New Roman" w:eastAsia="Times New Roman" w:cs="Times New Roman"/>
+          <w:rFonts w:ascii="Times New Roman" w:eastAsia="Times New Roman" w:hAnsi="Times New Roman" w:cs="Times New Roman"/>
         </w:rPr>
         <w:t>jelszó</w:t>
       </w:r>
       <w:r>
         <w:rPr>
-          <w:rFonts w:ascii="Times New Roman" w:hAnsi="Times New Roman" w:eastAsia="Arial" w:cs="Times New Roman"/>
+          <w:rFonts w:ascii="Times New Roman" w:eastAsia="Arial" w:hAnsi="Times New Roman" w:cs="Times New Roman"/>
         </w:rPr>
         <w:t xml:space="preserve"> ,</w:t>
       </w:r>
       <w:r>
         <w:rPr>
-          <w:rFonts w:ascii="Times New Roman" w:hAnsi="Times New Roman" w:eastAsia="Times New Roman" w:cs="Times New Roman"/>
+          <w:rFonts w:ascii="Times New Roman" w:eastAsia="Times New Roman" w:hAnsi="Times New Roman" w:cs="Times New Roman"/>
         </w:rPr>
         <w:t>név</w:t>
       </w:r>
       <w:r>
         <w:rPr>
-          <w:rFonts w:ascii="Times New Roman" w:hAnsi="Times New Roman" w:eastAsia="Times New Roman" w:cs="Times New Roman"/>
-        </w:rPr>
-        <w:t>, admin id</w:t>
-      </w:r>
-      <w:r>
-        <w:rPr>
-          <w:rFonts w:ascii="Times New Roman" w:hAnsi="Times New Roman" w:eastAsia="Times New Roman" w:cs="Times New Roman"/>
+          <w:rFonts w:ascii="Times New Roman" w:eastAsia="Times New Roman" w:hAnsi="Times New Roman" w:cs="Times New Roman"/>
+        </w:rPr>
+        <w:t xml:space="preserve">, admin </w:t>
+      </w:r>
+      <w:proofErr w:type="spellStart"/>
+      <w:r>
+        <w:rPr>
+          <w:rFonts w:ascii="Times New Roman" w:eastAsia="Times New Roman" w:hAnsi="Times New Roman" w:cs="Times New Roman"/>
+        </w:rPr>
+        <w:t>id</w:t>
+      </w:r>
+      <w:proofErr w:type="spellEnd"/>
+      <w:r>
+        <w:rPr>
+          <w:rFonts w:ascii="Times New Roman" w:eastAsia="Times New Roman" w:hAnsi="Times New Roman" w:cs="Times New Roman"/>
         </w:rPr>
         <w:t xml:space="preserve"> </w:t>
       </w:r>
       <w:r>
         <w:rPr>
-          <w:rFonts w:ascii="Times New Roman" w:hAnsi="Times New Roman" w:eastAsia="Arial" w:cs="Times New Roman"/>
+          <w:rFonts w:ascii="Times New Roman" w:eastAsia="Arial" w:hAnsi="Times New Roman" w:cs="Times New Roman"/>
         </w:rPr>
         <w:t xml:space="preserve">}  </w:t>
       </w:r>
@@ -5319,93 +5533,111 @@
         <w:spacing w:after="0"/>
         <w:ind w:left="-5" w:hanging="10"/>
         <w:rPr>
-          <w:rFonts w:ascii="Times New Roman" w:hAnsi="Times New Roman" w:eastAsia="Arial" w:cs="Times New Roman"/>
-        </w:rPr>
-      </w:pPr>
-      <w:r>
-        <w:rPr>
-          <w:rFonts w:ascii="Times New Roman" w:hAnsi="Times New Roman" w:eastAsia="Arial" w:cs="Times New Roman"/>
+          <w:rFonts w:ascii="Times New Roman" w:eastAsia="Arial" w:hAnsi="Times New Roman" w:cs="Times New Roman"/>
+        </w:rPr>
+      </w:pPr>
+      <w:proofErr w:type="gramStart"/>
+      <w:r>
+        <w:rPr>
+          <w:rFonts w:ascii="Times New Roman" w:eastAsia="Arial" w:hAnsi="Times New Roman" w:cs="Times New Roman"/>
         </w:rPr>
         <w:t xml:space="preserve">{ </w:t>
       </w:r>
       <w:r>
         <w:rPr>
-          <w:rFonts w:ascii="Times New Roman" w:hAnsi="Times New Roman" w:eastAsia="Times New Roman" w:cs="Times New Roman"/>
-        </w:rPr>
-        <w:t xml:space="preserve">azonosító </w:t>
-      </w:r>
-      <w:r>
-        <w:rPr>
-          <w:rFonts w:ascii="Times New Roman" w:hAnsi="Times New Roman" w:eastAsia="Arial" w:cs="Times New Roman"/>
+          <w:rFonts w:ascii="Times New Roman" w:eastAsia="Times New Roman" w:hAnsi="Times New Roman" w:cs="Times New Roman"/>
+        </w:rPr>
+        <w:t>azonosító</w:t>
+      </w:r>
+      <w:proofErr w:type="gramEnd"/>
+      <w:r>
+        <w:rPr>
+          <w:rFonts w:ascii="Times New Roman" w:eastAsia="Times New Roman" w:hAnsi="Times New Roman" w:cs="Times New Roman"/>
+        </w:rPr>
+        <w:t xml:space="preserve"> </w:t>
+      </w:r>
+      <w:r>
+        <w:rPr>
+          <w:rFonts w:ascii="Times New Roman" w:eastAsia="Arial" w:hAnsi="Times New Roman" w:cs="Times New Roman"/>
         </w:rPr>
         <w:t xml:space="preserve">}→{ </w:t>
       </w:r>
       <w:r>
         <w:rPr>
-          <w:rFonts w:ascii="Times New Roman" w:hAnsi="Times New Roman" w:eastAsia="Times New Roman" w:cs="Times New Roman"/>
+          <w:rFonts w:ascii="Times New Roman" w:eastAsia="Times New Roman" w:hAnsi="Times New Roman" w:cs="Times New Roman"/>
         </w:rPr>
         <w:t>Járat. járatszám</w:t>
       </w:r>
       <w:r>
         <w:rPr>
-          <w:rFonts w:ascii="Times New Roman" w:hAnsi="Times New Roman" w:eastAsia="Times New Roman" w:cs="Times New Roman"/>
+          <w:rFonts w:ascii="Times New Roman" w:eastAsia="Times New Roman" w:hAnsi="Times New Roman" w:cs="Times New Roman"/>
         </w:rPr>
         <w:t>,</w:t>
       </w:r>
       <w:r>
         <w:rPr>
-          <w:rFonts w:ascii="Times New Roman" w:hAnsi="Times New Roman" w:eastAsia="Times New Roman" w:cs="Times New Roman"/>
+          <w:rFonts w:ascii="Times New Roman" w:eastAsia="Times New Roman" w:hAnsi="Times New Roman" w:cs="Times New Roman"/>
         </w:rPr>
         <w:t xml:space="preserve"> </w:t>
       </w:r>
       <w:r>
         <w:rPr>
-          <w:rFonts w:ascii="Times New Roman" w:hAnsi="Times New Roman" w:eastAsia="Times New Roman" w:cs="Times New Roman"/>
+          <w:rFonts w:ascii="Times New Roman" w:eastAsia="Times New Roman" w:hAnsi="Times New Roman" w:cs="Times New Roman"/>
         </w:rPr>
         <w:t>Vásárlás.ID</w:t>
       </w:r>
       <w:r>
         <w:rPr>
-          <w:rFonts w:ascii="Times New Roman" w:hAnsi="Times New Roman" w:eastAsia="Times New Roman" w:cs="Times New Roman"/>
+          <w:rFonts w:ascii="Times New Roman" w:eastAsia="Times New Roman" w:hAnsi="Times New Roman" w:cs="Times New Roman"/>
         </w:rPr>
         <w:t>, érvényesség,</w:t>
       </w:r>
       <w:r>
         <w:rPr>
-          <w:rFonts w:ascii="Times New Roman" w:hAnsi="Times New Roman" w:eastAsia="Times New Roman" w:cs="Times New Roman"/>
+          <w:rFonts w:ascii="Times New Roman" w:eastAsia="Times New Roman" w:hAnsi="Times New Roman" w:cs="Times New Roman"/>
         </w:rPr>
         <w:t xml:space="preserve"> jegyár</w:t>
       </w:r>
       <w:r>
         <w:rPr>
-          <w:rFonts w:ascii="Times New Roman" w:hAnsi="Times New Roman" w:eastAsia="Times New Roman" w:cs="Times New Roman"/>
-        </w:rPr>
-        <w:t>, Kedvezmények.ID, Tag.email</w:t>
-      </w:r>
-      <w:r>
-        <w:rPr>
-          <w:rFonts w:ascii="Times New Roman" w:hAnsi="Times New Roman" w:eastAsia="Times New Roman" w:cs="Times New Roman"/>
+          <w:rFonts w:ascii="Times New Roman" w:eastAsia="Times New Roman" w:hAnsi="Times New Roman" w:cs="Times New Roman"/>
+        </w:rPr>
+        <w:t xml:space="preserve">, Kedvezmények.ID, </w:t>
+      </w:r>
+      <w:proofErr w:type="spellStart"/>
+      <w:proofErr w:type="gramStart"/>
+      <w:r>
+        <w:rPr>
+          <w:rFonts w:ascii="Times New Roman" w:eastAsia="Times New Roman" w:hAnsi="Times New Roman" w:cs="Times New Roman"/>
+        </w:rPr>
+        <w:t>Tag.email</w:t>
+      </w:r>
+      <w:proofErr w:type="spellEnd"/>
+      <w:r>
+        <w:rPr>
+          <w:rFonts w:ascii="Times New Roman" w:eastAsia="Times New Roman" w:hAnsi="Times New Roman" w:cs="Times New Roman"/>
         </w:rPr>
         <w:t xml:space="preserve"> </w:t>
       </w:r>
       <w:r>
         <w:rPr>
-          <w:rFonts w:ascii="Times New Roman" w:hAnsi="Times New Roman" w:eastAsia="Arial" w:cs="Times New Roman"/>
+          <w:rFonts w:ascii="Times New Roman" w:eastAsia="Arial" w:hAnsi="Times New Roman" w:cs="Times New Roman"/>
         </w:rPr>
         <w:t>}</w:t>
       </w:r>
+      <w:proofErr w:type="gramEnd"/>
     </w:p>
     <w:p>
       <w:pPr>
         <w:spacing w:after="0"/>
         <w:ind w:left="-5" w:hanging="10"/>
         <w:rPr>
-          <w:rFonts w:ascii="Times New Roman" w:hAnsi="Times New Roman" w:eastAsia="Arial" w:cs="Times New Roman"/>
-        </w:rPr>
-      </w:pPr>
-      <w:r>
-        <w:rPr>
-          <w:rFonts w:ascii="Times New Roman" w:hAnsi="Times New Roman" w:eastAsia="Arial" w:cs="Times New Roman"/>
+          <w:rFonts w:ascii="Times New Roman" w:eastAsia="Arial" w:hAnsi="Times New Roman" w:cs="Times New Roman"/>
+        </w:rPr>
+      </w:pPr>
+      <w:r>
+        <w:rPr>
+          <w:rFonts w:ascii="Times New Roman" w:eastAsia="Arial" w:hAnsi="Times New Roman" w:cs="Times New Roman"/>
         </w:rPr>
         <w:t>Vásárlás:</w:t>
       </w:r>
@@ -5418,21 +5650,29 @@
           <w:rFonts w:ascii="Times New Roman" w:hAnsi="Times New Roman" w:cs="Times New Roman"/>
         </w:rPr>
       </w:pPr>
-      <w:r>
-        <w:rPr>
-          <w:rFonts w:ascii="Times New Roman" w:hAnsi="Times New Roman" w:eastAsia="Arial" w:cs="Times New Roman"/>
-        </w:rPr>
-        <w:t>{ ID }</w:t>
-      </w:r>
-      <w:r>
-        <w:rPr>
-          <w:rFonts w:ascii="Times New Roman" w:hAnsi="Times New Roman" w:eastAsia="Arial" w:cs="Times New Roman"/>
+      <w:proofErr w:type="gramStart"/>
+      <w:r>
+        <w:rPr>
+          <w:rFonts w:ascii="Times New Roman" w:eastAsia="Arial" w:hAnsi="Times New Roman" w:cs="Times New Roman"/>
+        </w:rPr>
+        <w:t>{ ID</w:t>
+      </w:r>
+      <w:proofErr w:type="gramEnd"/>
+      <w:r>
+        <w:rPr>
+          <w:rFonts w:ascii="Times New Roman" w:eastAsia="Arial" w:hAnsi="Times New Roman" w:cs="Times New Roman"/>
+        </w:rPr>
+        <w:t xml:space="preserve"> }</w:t>
+      </w:r>
+      <w:r>
+        <w:rPr>
+          <w:rFonts w:ascii="Times New Roman" w:eastAsia="Arial" w:hAnsi="Times New Roman" w:cs="Times New Roman"/>
         </w:rPr>
         <w:t>→</w:t>
       </w:r>
       <w:r>
         <w:rPr>
-          <w:rFonts w:ascii="Times New Roman" w:hAnsi="Times New Roman" w:eastAsia="Arial" w:cs="Times New Roman"/>
+          <w:rFonts w:ascii="Times New Roman" w:eastAsia="Arial" w:hAnsi="Times New Roman" w:cs="Times New Roman"/>
         </w:rPr>
         <w:t>{ Dátum, Fizetési mód }</w:t>
       </w:r>
@@ -5442,12 +5682,12 @@
         <w:spacing w:after="0"/>
         <w:ind w:left="-5" w:hanging="10"/>
         <w:rPr>
-          <w:rFonts w:ascii="Times New Roman" w:hAnsi="Times New Roman" w:eastAsia="Arial" w:cs="Times New Roman"/>
-        </w:rPr>
-      </w:pPr>
-      <w:r>
-        <w:rPr>
-          <w:rFonts w:ascii="Times New Roman" w:hAnsi="Times New Roman" w:eastAsia="Arial" w:cs="Times New Roman"/>
+          <w:rFonts w:ascii="Times New Roman" w:eastAsia="Arial" w:hAnsi="Times New Roman" w:cs="Times New Roman"/>
+        </w:rPr>
+      </w:pPr>
+      <w:r>
+        <w:rPr>
+          <w:rFonts w:ascii="Times New Roman" w:eastAsia="Arial" w:hAnsi="Times New Roman" w:cs="Times New Roman"/>
         </w:rPr>
         <w:t>Járat:</w:t>
       </w:r>
@@ -5457,48 +5697,58 @@
         <w:spacing w:after="0"/>
         <w:ind w:left="-5" w:hanging="10"/>
         <w:rPr>
-          <w:rFonts w:ascii="Times New Roman" w:hAnsi="Times New Roman" w:eastAsia="Arial" w:cs="Times New Roman"/>
-        </w:rPr>
-      </w:pPr>
-      <w:r>
-        <w:rPr>
-          <w:rFonts w:ascii="Times New Roman" w:hAnsi="Times New Roman" w:eastAsia="Arial" w:cs="Times New Roman"/>
+          <w:rFonts w:ascii="Times New Roman" w:eastAsia="Arial" w:hAnsi="Times New Roman" w:cs="Times New Roman"/>
+        </w:rPr>
+      </w:pPr>
+      <w:proofErr w:type="gramStart"/>
+      <w:r>
+        <w:rPr>
+          <w:rFonts w:ascii="Times New Roman" w:eastAsia="Arial" w:hAnsi="Times New Roman" w:cs="Times New Roman"/>
         </w:rPr>
         <w:t>{</w:t>
       </w:r>
       <w:r>
         <w:rPr>
-          <w:rFonts w:ascii="Times New Roman" w:hAnsi="Times New Roman" w:eastAsia="Times New Roman" w:cs="Times New Roman"/>
+          <w:rFonts w:ascii="Times New Roman" w:eastAsia="Times New Roman" w:hAnsi="Times New Roman" w:cs="Times New Roman"/>
         </w:rPr>
         <w:t xml:space="preserve"> </w:t>
       </w:r>
       <w:r>
         <w:rPr>
-          <w:rFonts w:ascii="Times New Roman" w:hAnsi="Times New Roman" w:eastAsia="Times New Roman" w:cs="Times New Roman"/>
+          <w:rFonts w:ascii="Times New Roman" w:eastAsia="Times New Roman" w:hAnsi="Times New Roman" w:cs="Times New Roman"/>
         </w:rPr>
         <w:t>járatszám</w:t>
       </w:r>
-      <w:r>
-        <w:rPr>
-          <w:rFonts w:ascii="Times New Roman" w:hAnsi="Times New Roman" w:eastAsia="Arial" w:cs="Times New Roman"/>
+      <w:proofErr w:type="gramEnd"/>
+      <w:r>
+        <w:rPr>
+          <w:rFonts w:ascii="Times New Roman" w:eastAsia="Arial" w:hAnsi="Times New Roman" w:cs="Times New Roman"/>
         </w:rPr>
         <w:t xml:space="preserve"> }→{ </w:t>
       </w:r>
       <w:r>
         <w:rPr>
-          <w:rFonts w:ascii="Times New Roman" w:hAnsi="Times New Roman" w:eastAsia="Arial" w:cs="Times New Roman"/>
+          <w:rFonts w:ascii="Times New Roman" w:eastAsia="Arial" w:hAnsi="Times New Roman" w:cs="Times New Roman"/>
         </w:rPr>
         <w:t xml:space="preserve">Típus, </w:t>
       </w:r>
-      <w:r>
-        <w:rPr>
-          <w:rFonts w:ascii="Times New Roman" w:hAnsi="Times New Roman" w:eastAsia="Times New Roman" w:cs="Times New Roman"/>
-        </w:rPr>
-        <w:t xml:space="preserve">Szerelvény.mozdonyszám </w:t>
-      </w:r>
-      <w:r>
-        <w:rPr>
-          <w:rFonts w:ascii="Times New Roman" w:hAnsi="Times New Roman" w:eastAsia="Arial" w:cs="Times New Roman"/>
+      <w:proofErr w:type="spellStart"/>
+      <w:r>
+        <w:rPr>
+          <w:rFonts w:ascii="Times New Roman" w:eastAsia="Times New Roman" w:hAnsi="Times New Roman" w:cs="Times New Roman"/>
+        </w:rPr>
+        <w:t>Szerelvény.mozdonyszám</w:t>
+      </w:r>
+      <w:proofErr w:type="spellEnd"/>
+      <w:r>
+        <w:rPr>
+          <w:rFonts w:ascii="Times New Roman" w:eastAsia="Times New Roman" w:hAnsi="Times New Roman" w:cs="Times New Roman"/>
+        </w:rPr>
+        <w:t xml:space="preserve"> </w:t>
+      </w:r>
+      <w:r>
+        <w:rPr>
+          <w:rFonts w:ascii="Times New Roman" w:eastAsia="Arial" w:hAnsi="Times New Roman" w:cs="Times New Roman"/>
         </w:rPr>
         <w:t xml:space="preserve">}  </w:t>
       </w:r>
@@ -5523,36 +5773,44 @@
         <w:spacing w:after="0"/>
         <w:ind w:left="-5" w:hanging="10"/>
         <w:rPr>
-          <w:rFonts w:ascii="Times New Roman" w:hAnsi="Times New Roman" w:eastAsia="Arial" w:cs="Times New Roman"/>
-        </w:rPr>
-      </w:pPr>
-      <w:r>
-        <w:rPr>
-          <w:rFonts w:ascii="Times New Roman" w:hAnsi="Times New Roman" w:eastAsia="Arial" w:cs="Times New Roman"/>
+          <w:rFonts w:ascii="Times New Roman" w:eastAsia="Arial" w:hAnsi="Times New Roman" w:cs="Times New Roman"/>
+        </w:rPr>
+      </w:pPr>
+      <w:proofErr w:type="gramStart"/>
+      <w:r>
+        <w:rPr>
+          <w:rFonts w:ascii="Times New Roman" w:eastAsia="Arial" w:hAnsi="Times New Roman" w:cs="Times New Roman"/>
         </w:rPr>
         <w:t xml:space="preserve">{ </w:t>
       </w:r>
       <w:r>
         <w:rPr>
-          <w:rFonts w:ascii="Times New Roman" w:hAnsi="Times New Roman" w:eastAsia="Times New Roman" w:cs="Times New Roman"/>
-        </w:rPr>
-        <w:t xml:space="preserve">mozdonyszám </w:t>
-      </w:r>
-      <w:r>
-        <w:rPr>
-          <w:rFonts w:ascii="Times New Roman" w:hAnsi="Times New Roman" w:eastAsia="Arial" w:cs="Times New Roman"/>
+          <w:rFonts w:ascii="Times New Roman" w:eastAsia="Times New Roman" w:hAnsi="Times New Roman" w:cs="Times New Roman"/>
+        </w:rPr>
+        <w:t>mozdonyszám</w:t>
+      </w:r>
+      <w:proofErr w:type="gramEnd"/>
+      <w:r>
+        <w:rPr>
+          <w:rFonts w:ascii="Times New Roman" w:eastAsia="Times New Roman" w:hAnsi="Times New Roman" w:cs="Times New Roman"/>
+        </w:rPr>
+        <w:t xml:space="preserve"> </w:t>
+      </w:r>
+      <w:r>
+        <w:rPr>
+          <w:rFonts w:ascii="Times New Roman" w:eastAsia="Arial" w:hAnsi="Times New Roman" w:cs="Times New Roman"/>
         </w:rPr>
         <w:t>}→{</w:t>
       </w:r>
       <w:r>
         <w:rPr>
-          <w:rFonts w:ascii="Times New Roman" w:hAnsi="Times New Roman" w:eastAsia="Times New Roman" w:cs="Times New Roman"/>
+          <w:rFonts w:ascii="Times New Roman" w:eastAsia="Times New Roman" w:hAnsi="Times New Roman" w:cs="Times New Roman"/>
         </w:rPr>
         <w:t xml:space="preserve"> kapacitás </w:t>
       </w:r>
       <w:r>
         <w:rPr>
-          <w:rFonts w:ascii="Times New Roman" w:hAnsi="Times New Roman" w:eastAsia="Arial" w:cs="Times New Roman"/>
+          <w:rFonts w:ascii="Times New Roman" w:eastAsia="Arial" w:hAnsi="Times New Roman" w:cs="Times New Roman"/>
         </w:rPr>
         <w:t xml:space="preserve">}  </w:t>
       </w:r>
@@ -5577,42 +5835,44 @@
         <w:spacing w:after="0"/>
         <w:ind w:left="-5" w:hanging="10"/>
         <w:rPr>
-          <w:rFonts w:ascii="Times New Roman" w:hAnsi="Times New Roman" w:eastAsia="Arial" w:cs="Times New Roman"/>
-        </w:rPr>
-      </w:pPr>
-      <w:r>
-        <w:rPr>
-          <w:rFonts w:ascii="Times New Roman" w:hAnsi="Times New Roman" w:eastAsia="Arial" w:cs="Times New Roman"/>
+          <w:rFonts w:ascii="Times New Roman" w:eastAsia="Arial" w:hAnsi="Times New Roman" w:cs="Times New Roman"/>
+        </w:rPr>
+      </w:pPr>
+      <w:proofErr w:type="gramStart"/>
+      <w:r>
+        <w:rPr>
+          <w:rFonts w:ascii="Times New Roman" w:eastAsia="Arial" w:hAnsi="Times New Roman" w:cs="Times New Roman"/>
         </w:rPr>
         <w:t xml:space="preserve">{ </w:t>
       </w:r>
       <w:r>
         <w:rPr>
-          <w:rFonts w:ascii="Times New Roman" w:hAnsi="Times New Roman" w:eastAsia="Times New Roman" w:cs="Times New Roman"/>
+          <w:rFonts w:ascii="Times New Roman" w:eastAsia="Times New Roman" w:hAnsi="Times New Roman" w:cs="Times New Roman"/>
         </w:rPr>
         <w:t>ID</w:t>
       </w:r>
-      <w:r>
-        <w:rPr>
-          <w:rFonts w:ascii="Times New Roman" w:hAnsi="Times New Roman" w:eastAsia="Times New Roman" w:cs="Times New Roman"/>
+      <w:proofErr w:type="gramEnd"/>
+      <w:r>
+        <w:rPr>
+          <w:rFonts w:ascii="Times New Roman" w:eastAsia="Times New Roman" w:hAnsi="Times New Roman" w:cs="Times New Roman"/>
         </w:rPr>
         <w:t xml:space="preserve"> </w:t>
       </w:r>
       <w:r>
         <w:rPr>
-          <w:rFonts w:ascii="Times New Roman" w:hAnsi="Times New Roman" w:eastAsia="Arial" w:cs="Times New Roman"/>
+          <w:rFonts w:ascii="Times New Roman" w:eastAsia="Arial" w:hAnsi="Times New Roman" w:cs="Times New Roman"/>
         </w:rPr>
         <w:t xml:space="preserve">}→{ </w:t>
       </w:r>
       <w:r>
         <w:rPr>
-          <w:rFonts w:ascii="Times New Roman" w:hAnsi="Times New Roman" w:eastAsia="Times New Roman" w:cs="Times New Roman"/>
+          <w:rFonts w:ascii="Times New Roman" w:eastAsia="Times New Roman" w:hAnsi="Times New Roman" w:cs="Times New Roman"/>
         </w:rPr>
         <w:t xml:space="preserve">név, hely </w:t>
       </w:r>
       <w:r>
         <w:rPr>
-          <w:rFonts w:ascii="Times New Roman" w:hAnsi="Times New Roman" w:eastAsia="Arial" w:cs="Times New Roman"/>
+          <w:rFonts w:ascii="Times New Roman" w:eastAsia="Arial" w:hAnsi="Times New Roman" w:cs="Times New Roman"/>
         </w:rPr>
         <w:t xml:space="preserve">}  </w:t>
       </w:r>
@@ -5637,37 +5897,61 @@
         <w:spacing w:after="0"/>
         <w:ind w:left="-5" w:hanging="10"/>
         <w:rPr>
-          <w:rFonts w:ascii="Times New Roman" w:hAnsi="Times New Roman" w:eastAsia="Arial" w:cs="Times New Roman"/>
-        </w:rPr>
-      </w:pPr>
-      <w:r>
-        <w:rPr>
-          <w:rFonts w:ascii="Times New Roman" w:hAnsi="Times New Roman" w:eastAsia="Arial" w:cs="Times New Roman"/>
+          <w:rFonts w:ascii="Times New Roman" w:eastAsia="Arial" w:hAnsi="Times New Roman" w:cs="Times New Roman"/>
+        </w:rPr>
+      </w:pPr>
+      <w:proofErr w:type="gramStart"/>
+      <w:r>
+        <w:rPr>
+          <w:rFonts w:ascii="Times New Roman" w:eastAsia="Arial" w:hAnsi="Times New Roman" w:cs="Times New Roman"/>
         </w:rPr>
         <w:lastRenderedPageBreak/>
         <w:t xml:space="preserve">{ </w:t>
       </w:r>
-      <w:r>
-        <w:rPr>
-          <w:rFonts w:ascii="Times New Roman" w:hAnsi="Times New Roman" w:eastAsia="Times New Roman" w:cs="Times New Roman"/>
-        </w:rPr>
-        <w:t xml:space="preserve">id </w:t>
-      </w:r>
-      <w:r>
-        <w:rPr>
-          <w:rFonts w:ascii="Times New Roman" w:hAnsi="Times New Roman" w:eastAsia="Arial" w:cs="Times New Roman"/>
+      <w:proofErr w:type="spellStart"/>
+      <w:r>
+        <w:rPr>
+          <w:rFonts w:ascii="Times New Roman" w:eastAsia="Times New Roman" w:hAnsi="Times New Roman" w:cs="Times New Roman"/>
+        </w:rPr>
+        <w:t>id</w:t>
+      </w:r>
+      <w:proofErr w:type="spellEnd"/>
+      <w:proofErr w:type="gramEnd"/>
+      <w:r>
+        <w:rPr>
+          <w:rFonts w:ascii="Times New Roman" w:eastAsia="Times New Roman" w:hAnsi="Times New Roman" w:cs="Times New Roman"/>
+        </w:rPr>
+        <w:t xml:space="preserve"> </w:t>
+      </w:r>
+      <w:r>
+        <w:rPr>
+          <w:rFonts w:ascii="Times New Roman" w:eastAsia="Arial" w:hAnsi="Times New Roman" w:cs="Times New Roman"/>
         </w:rPr>
         <w:t>}→{</w:t>
       </w:r>
       <w:r>
         <w:rPr>
-          <w:rFonts w:ascii="Times New Roman" w:hAnsi="Times New Roman" w:eastAsia="Times New Roman" w:cs="Times New Roman"/>
-        </w:rPr>
-        <w:t xml:space="preserve"> típus, merete </w:t>
-      </w:r>
-      <w:r>
-        <w:rPr>
-          <w:rFonts w:ascii="Times New Roman" w:hAnsi="Times New Roman" w:eastAsia="Arial" w:cs="Times New Roman"/>
+          <w:rFonts w:ascii="Times New Roman" w:eastAsia="Times New Roman" w:hAnsi="Times New Roman" w:cs="Times New Roman"/>
+        </w:rPr>
+        <w:t xml:space="preserve"> típus, </w:t>
+      </w:r>
+      <w:proofErr w:type="spellStart"/>
+      <w:r>
+        <w:rPr>
+          <w:rFonts w:ascii="Times New Roman" w:eastAsia="Times New Roman" w:hAnsi="Times New Roman" w:cs="Times New Roman"/>
+        </w:rPr>
+        <w:t>merete</w:t>
+      </w:r>
+      <w:proofErr w:type="spellEnd"/>
+      <w:r>
+        <w:rPr>
+          <w:rFonts w:ascii="Times New Roman" w:eastAsia="Times New Roman" w:hAnsi="Times New Roman" w:cs="Times New Roman"/>
+        </w:rPr>
+        <w:t xml:space="preserve"> </w:t>
+      </w:r>
+      <w:r>
+        <w:rPr>
+          <w:rFonts w:ascii="Times New Roman" w:eastAsia="Arial" w:hAnsi="Times New Roman" w:cs="Times New Roman"/>
         </w:rPr>
         <w:t xml:space="preserve">}  </w:t>
       </w:r>
@@ -5677,12 +5961,12 @@
         <w:spacing w:after="0"/>
         <w:ind w:left="-5" w:hanging="10"/>
         <w:rPr>
-          <w:rFonts w:ascii="Times New Roman" w:hAnsi="Times New Roman" w:eastAsia="Arial" w:cs="Times New Roman"/>
-        </w:rPr>
-      </w:pPr>
-      <w:r>
-        <w:rPr>
-          <w:rFonts w:ascii="Times New Roman" w:hAnsi="Times New Roman" w:eastAsia="Arial" w:cs="Times New Roman"/>
+          <w:rFonts w:ascii="Times New Roman" w:eastAsia="Arial" w:hAnsi="Times New Roman" w:cs="Times New Roman"/>
+        </w:rPr>
+      </w:pPr>
+      <w:r>
+        <w:rPr>
+          <w:rFonts w:ascii="Times New Roman" w:eastAsia="Arial" w:hAnsi="Times New Roman" w:cs="Times New Roman"/>
         </w:rPr>
         <w:t>Megáll:</w:t>
       </w:r>
@@ -5692,55 +5976,57 @@
         <w:spacing w:after="0"/>
         <w:ind w:left="-5" w:hanging="10"/>
         <w:rPr>
-          <w:rFonts w:ascii="Times New Roman" w:hAnsi="Times New Roman" w:eastAsia="Arial" w:cs="Times New Roman"/>
-        </w:rPr>
-      </w:pPr>
-      <w:r>
-        <w:rPr>
-          <w:rFonts w:ascii="Times New Roman" w:hAnsi="Times New Roman" w:eastAsia="Arial" w:cs="Times New Roman"/>
+          <w:rFonts w:ascii="Times New Roman" w:eastAsia="Arial" w:hAnsi="Times New Roman" w:cs="Times New Roman"/>
+        </w:rPr>
+      </w:pPr>
+      <w:proofErr w:type="gramStart"/>
+      <w:r>
+        <w:rPr>
+          <w:rFonts w:ascii="Times New Roman" w:eastAsia="Arial" w:hAnsi="Times New Roman" w:cs="Times New Roman"/>
         </w:rPr>
         <w:t xml:space="preserve">{ </w:t>
       </w:r>
       <w:r>
         <w:rPr>
-          <w:rFonts w:ascii="Times New Roman" w:hAnsi="Times New Roman" w:eastAsia="Times New Roman" w:cs="Times New Roman"/>
+          <w:rFonts w:ascii="Times New Roman" w:eastAsia="Times New Roman" w:hAnsi="Times New Roman" w:cs="Times New Roman"/>
         </w:rPr>
         <w:t>ID</w:t>
       </w:r>
-      <w:r>
-        <w:rPr>
-          <w:rFonts w:ascii="Times New Roman" w:hAnsi="Times New Roman" w:eastAsia="Times New Roman" w:cs="Times New Roman"/>
+      <w:proofErr w:type="gramEnd"/>
+      <w:r>
+        <w:rPr>
+          <w:rFonts w:ascii="Times New Roman" w:eastAsia="Times New Roman" w:hAnsi="Times New Roman" w:cs="Times New Roman"/>
         </w:rPr>
         <w:t xml:space="preserve"> </w:t>
       </w:r>
       <w:r>
         <w:rPr>
-          <w:rFonts w:ascii="Times New Roman" w:hAnsi="Times New Roman" w:eastAsia="Arial" w:cs="Times New Roman"/>
+          <w:rFonts w:ascii="Times New Roman" w:eastAsia="Arial" w:hAnsi="Times New Roman" w:cs="Times New Roman"/>
         </w:rPr>
         <w:t>}→{</w:t>
       </w:r>
       <w:r>
         <w:rPr>
-          <w:rFonts w:ascii="Times New Roman" w:hAnsi="Times New Roman" w:eastAsia="Times New Roman" w:cs="Times New Roman"/>
+          <w:rFonts w:ascii="Times New Roman" w:eastAsia="Times New Roman" w:hAnsi="Times New Roman" w:cs="Times New Roman"/>
         </w:rPr>
         <w:t xml:space="preserve"> </w:t>
       </w:r>
       <w:r>
         <w:rPr>
-          <w:rFonts w:ascii="Times New Roman" w:hAnsi="Times New Roman" w:eastAsia="Times New Roman" w:cs="Times New Roman"/>
+          <w:rFonts w:ascii="Times New Roman" w:eastAsia="Times New Roman" w:hAnsi="Times New Roman" w:cs="Times New Roman"/>
           <w:iCs/>
         </w:rPr>
         <w:t>Járat.járatszám, Állomás.ID, Indulási idő, Érkezési idő</w:t>
       </w:r>
       <w:r>
         <w:rPr>
-          <w:rFonts w:ascii="Times New Roman" w:hAnsi="Times New Roman" w:eastAsia="Arial" w:cs="Times New Roman"/>
+          <w:rFonts w:ascii="Times New Roman" w:eastAsia="Arial" w:hAnsi="Times New Roman" w:cs="Times New Roman"/>
         </w:rPr>
         <w:t xml:space="preserve"> </w:t>
       </w:r>
       <w:r>
         <w:rPr>
-          <w:rFonts w:ascii="Times New Roman" w:hAnsi="Times New Roman" w:eastAsia="Arial" w:cs="Times New Roman"/>
+          <w:rFonts w:ascii="Times New Roman" w:eastAsia="Arial" w:hAnsi="Times New Roman" w:cs="Times New Roman"/>
         </w:rPr>
         <w:t xml:space="preserve">}  </w:t>
       </w:r>
@@ -5812,7 +6098,7 @@
       </w:r>
       <w:r>
         <w:rPr>
-          <w:rFonts w:ascii="Times New Roman" w:hAnsi="Times New Roman" w:eastAsia="Times New Roman" w:cs="Times New Roman"/>
+          <w:rFonts w:ascii="Times New Roman" w:eastAsia="Times New Roman" w:hAnsi="Times New Roman" w:cs="Times New Roman"/>
         </w:rPr>
         <w:t xml:space="preserve">Tag </w:t>
       </w:r>
@@ -5840,13 +6126,13 @@
       </w:r>
       <w:r>
         <w:rPr>
-          <w:rFonts w:ascii="Times New Roman" w:hAnsi="Times New Roman" w:eastAsia="Times New Roman" w:cs="Times New Roman"/>
+          <w:rFonts w:ascii="Times New Roman" w:eastAsia="Times New Roman" w:hAnsi="Times New Roman" w:cs="Times New Roman"/>
         </w:rPr>
         <w:t>Admin</w:t>
       </w:r>
       <w:r>
         <w:rPr>
-          <w:rFonts w:ascii="Times New Roman" w:hAnsi="Times New Roman" w:eastAsia="Times New Roman" w:cs="Times New Roman"/>
+          <w:rFonts w:ascii="Times New Roman" w:eastAsia="Times New Roman" w:hAnsi="Times New Roman" w:cs="Times New Roman"/>
         </w:rPr>
         <w:t xml:space="preserve"> </w:t>
       </w:r>
@@ -5874,7 +6160,7 @@
       </w:r>
       <w:r>
         <w:rPr>
-          <w:rFonts w:ascii="Times New Roman" w:hAnsi="Times New Roman" w:eastAsia="Times New Roman" w:cs="Times New Roman"/>
+          <w:rFonts w:ascii="Times New Roman" w:eastAsia="Times New Roman" w:hAnsi="Times New Roman" w:cs="Times New Roman"/>
         </w:rPr>
         <w:t xml:space="preserve">Jegy </w:t>
       </w:r>
@@ -5902,13 +6188,13 @@
       </w:r>
       <w:r>
         <w:rPr>
-          <w:rFonts w:ascii="Times New Roman" w:hAnsi="Times New Roman" w:eastAsia="Times New Roman" w:cs="Times New Roman"/>
+          <w:rFonts w:ascii="Times New Roman" w:eastAsia="Times New Roman" w:hAnsi="Times New Roman" w:cs="Times New Roman"/>
         </w:rPr>
         <w:t>Vásárlás</w:t>
       </w:r>
       <w:r>
         <w:rPr>
-          <w:rFonts w:ascii="Times New Roman" w:hAnsi="Times New Roman" w:eastAsia="Times New Roman" w:cs="Times New Roman"/>
+          <w:rFonts w:ascii="Times New Roman" w:eastAsia="Times New Roman" w:hAnsi="Times New Roman" w:cs="Times New Roman"/>
         </w:rPr>
         <w:t xml:space="preserve"> </w:t>
       </w:r>
@@ -5936,7 +6222,7 @@
       </w:r>
       <w:r>
         <w:rPr>
-          <w:rFonts w:ascii="Times New Roman" w:hAnsi="Times New Roman" w:eastAsia="Arial" w:cs="Times New Roman"/>
+          <w:rFonts w:ascii="Times New Roman" w:eastAsia="Arial" w:hAnsi="Times New Roman" w:cs="Times New Roman"/>
         </w:rPr>
         <w:t>Járat</w:t>
       </w:r>
@@ -5984,11 +6270,19 @@
           <w:rFonts w:ascii="Times New Roman" w:hAnsi="Times New Roman" w:cs="Times New Roman"/>
         </w:rPr>
       </w:pPr>
+      <w:proofErr w:type="gramStart"/>
       <w:r>
         <w:rPr>
           <w:rFonts w:ascii="Times New Roman" w:hAnsi="Times New Roman" w:cs="Times New Roman"/>
         </w:rPr>
-        <w:t xml:space="preserve">A </w:t>
+        <w:t>A</w:t>
+      </w:r>
+      <w:proofErr w:type="gramEnd"/>
+      <w:r>
+        <w:rPr>
+          <w:rFonts w:ascii="Times New Roman" w:hAnsi="Times New Roman" w:cs="Times New Roman"/>
+        </w:rPr>
+        <w:t xml:space="preserve"> </w:t>
       </w:r>
       <w:r>
         <w:rPr>
@@ -6064,7 +6358,7 @@
       </w:r>
       <w:r>
         <w:rPr>
-          <w:rFonts w:ascii="Times New Roman" w:hAnsi="Times New Roman" w:eastAsia="Times New Roman" w:cs="Times New Roman"/>
+          <w:rFonts w:ascii="Times New Roman" w:eastAsia="Times New Roman" w:hAnsi="Times New Roman" w:cs="Times New Roman"/>
         </w:rPr>
         <w:t xml:space="preserve">Tag </w:t>
       </w:r>
@@ -6092,13 +6386,13 @@
       </w:r>
       <w:r>
         <w:rPr>
-          <w:rFonts w:ascii="Times New Roman" w:hAnsi="Times New Roman" w:eastAsia="Times New Roman" w:cs="Times New Roman"/>
+          <w:rFonts w:ascii="Times New Roman" w:eastAsia="Times New Roman" w:hAnsi="Times New Roman" w:cs="Times New Roman"/>
         </w:rPr>
         <w:t>Admin</w:t>
       </w:r>
       <w:r>
         <w:rPr>
-          <w:rFonts w:ascii="Times New Roman" w:hAnsi="Times New Roman" w:eastAsia="Times New Roman" w:cs="Times New Roman"/>
+          <w:rFonts w:ascii="Times New Roman" w:eastAsia="Times New Roman" w:hAnsi="Times New Roman" w:cs="Times New Roman"/>
         </w:rPr>
         <w:t xml:space="preserve"> </w:t>
       </w:r>
@@ -6126,7 +6420,7 @@
       </w:r>
       <w:r>
         <w:rPr>
-          <w:rFonts w:ascii="Times New Roman" w:hAnsi="Times New Roman" w:eastAsia="Times New Roman" w:cs="Times New Roman"/>
+          <w:rFonts w:ascii="Times New Roman" w:eastAsia="Times New Roman" w:hAnsi="Times New Roman" w:cs="Times New Roman"/>
         </w:rPr>
         <w:t xml:space="preserve">Jegy </w:t>
       </w:r>
@@ -6154,13 +6448,13 @@
       </w:r>
       <w:r>
         <w:rPr>
-          <w:rFonts w:ascii="Times New Roman" w:hAnsi="Times New Roman" w:eastAsia="Times New Roman" w:cs="Times New Roman"/>
+          <w:rFonts w:ascii="Times New Roman" w:eastAsia="Times New Roman" w:hAnsi="Times New Roman" w:cs="Times New Roman"/>
         </w:rPr>
         <w:t>Vásárlás</w:t>
       </w:r>
       <w:r>
         <w:rPr>
-          <w:rFonts w:ascii="Times New Roman" w:hAnsi="Times New Roman" w:eastAsia="Times New Roman" w:cs="Times New Roman"/>
+          <w:rFonts w:ascii="Times New Roman" w:eastAsia="Times New Roman" w:hAnsi="Times New Roman" w:cs="Times New Roman"/>
         </w:rPr>
         <w:t xml:space="preserve"> </w:t>
       </w:r>
@@ -6188,7 +6482,7 @@
       </w:r>
       <w:r>
         <w:rPr>
-          <w:rFonts w:ascii="Times New Roman" w:hAnsi="Times New Roman" w:eastAsia="Arial" w:cs="Times New Roman"/>
+          <w:rFonts w:ascii="Times New Roman" w:eastAsia="Arial" w:hAnsi="Times New Roman" w:cs="Times New Roman"/>
         </w:rPr>
         <w:t>Járat</w:t>
       </w:r>
@@ -6237,11 +6531,19 @@
           <w:rFonts w:ascii="Times New Roman" w:hAnsi="Times New Roman" w:cs="Times New Roman"/>
         </w:rPr>
       </w:pPr>
+      <w:proofErr w:type="gramStart"/>
       <w:r>
         <w:rPr>
           <w:rFonts w:ascii="Times New Roman" w:hAnsi="Times New Roman" w:cs="Times New Roman"/>
         </w:rPr>
-        <w:t xml:space="preserve">A </w:t>
+        <w:t>A</w:t>
+      </w:r>
+      <w:proofErr w:type="gramEnd"/>
+      <w:r>
+        <w:rPr>
+          <w:rFonts w:ascii="Times New Roman" w:hAnsi="Times New Roman" w:cs="Times New Roman"/>
+        </w:rPr>
+        <w:t xml:space="preserve"> </w:t>
       </w:r>
       <w:r>
         <w:rPr>
@@ -6301,7 +6603,7 @@
       </w:r>
       <w:r>
         <w:rPr>
-          <w:rFonts w:ascii="Times New Roman" w:hAnsi="Times New Roman" w:eastAsia="Arial" w:cs="Times New Roman"/>
+          <w:rFonts w:ascii="Times New Roman" w:eastAsia="Arial" w:hAnsi="Times New Roman" w:cs="Times New Roman"/>
         </w:rPr>
         <w:t>Megáll</w:t>
       </w:r>
@@ -6783,7 +7085,7 @@
       </w:r>
     </w:p>
     <w:sectPr>
-      <w:pgSz w:w="11906" w:h="16838" w:orient="portrait"/>
+      <w:pgSz w:w="11906" w:h="16838"/>
       <w:pgMar w:top="1417" w:right="1417" w:bottom="1417" w:left="1417" w:header="0" w:footer="0" w:gutter="0"/>
       <w:cols w:space="708"/>
       <w:formProt w:val="0"/>
@@ -6794,7 +7096,7 @@
 </file>
 
 <file path=word/numbering.xml><?xml version="1.0" encoding="utf-8"?>
-<w:numbering xmlns:wpc="http://schemas.microsoft.com/office/word/2010/wordprocessingCanvas" xmlns:cx="http://schemas.microsoft.com/office/drawing/2014/chartex" xmlns:cx1="http://schemas.microsoft.com/office/drawing/2015/9/8/chartex" xmlns:cx2="http://schemas.microsoft.com/office/drawing/2015/10/21/chartex" xmlns:cx3="http://schemas.microsoft.com/office/drawing/2016/5/9/chartex" xmlns:cx4="http://schemas.microsoft.com/office/drawing/2016/5/10/chartex" xmlns:cx5="http://schemas.microsoft.com/office/drawing/2016/5/11/chartex" xmlns:cx6="http://schemas.microsoft.com/office/drawing/2016/5/12/chartex" xmlns:cx7="http://schemas.microsoft.com/office/drawing/2016/5/13/chartex" xmlns:cx8="http://schemas.microsoft.com/office/drawing/2016/5/14/chartex" xmlns:mc="http://schemas.openxmlformats.org/markup-compatibility/2006" xmlns:aink="http://schemas.microsoft.com/office/drawing/2016/ink" xmlns:am3d="http://schemas.microsoft.com/office/drawing/2017/model3d" xmlns:o="urn:schemas-microsoft-com:office:office" xmlns:oel="http://schemas.microsoft.com/office/2019/extlst" xmlns:r="http://schemas.openxmlformats.org/officeDocument/2006/relationships" xmlns:m="http://schemas.openxmlformats.org/officeDocument/2006/math" xmlns:v="urn:schemas-microsoft-com:vml" xmlns:wp14="http://schemas.microsoft.com/office/word/2010/wordprocessingDrawing" xmlns:wp="http://schemas.openxmlformats.org/drawingml/2006/wordprocessingDrawing" xmlns:w10="urn:schemas-microsoft-com:office:word" xmlns:w="http://schemas.openxmlformats.org/wordprocessingml/2006/main" xmlns:w14="http://schemas.microsoft.com/office/word/2010/wordml" xmlns:w15="http://schemas.microsoft.com/office/word/2012/wordml" xmlns:w16cex="http://schemas.microsoft.com/office/word/2018/wordml/cex" xmlns:w16cid="http://schemas.microsoft.com/office/word/2016/wordml/cid" xmlns:w16="http://schemas.microsoft.com/office/word/2018/wordml" xmlns:w16du="http://schemas.microsoft.com/office/word/2023/wordml/word16du" xmlns:w16sdtdh="http://schemas.microsoft.com/office/word/2020/wordml/sdtdatahash" xmlns:w16sdtfl="http://schemas.microsoft.com/office/word/2024/wordml/sdtformatlock" xmlns:w16se="http://schemas.microsoft.com/office/word/2015/wordml/symex" xmlns:wpg="http://schemas.microsoft.com/office/word/2010/wordprocessingGroup" xmlns:wpi="http://schemas.microsoft.com/office/word/2010/wordprocessingInk" xmlns:wne="http://schemas.microsoft.com/office/word/2006/wordml" xmlns:wps="http://schemas.microsoft.com/office/word/2010/wordprocessingShape" mc:Ignorable="w14 w15 w16se w16cid w16 w16cex w16sdtdh w16sdtfl w16du wp14">
+<w:numbering xmlns:wpc="http://schemas.microsoft.com/office/word/2010/wordprocessingCanvas" xmlns:cx="http://schemas.microsoft.com/office/drawing/2014/chartex" xmlns:cx1="http://schemas.microsoft.com/office/drawing/2015/9/8/chartex" xmlns:cx2="http://schemas.microsoft.com/office/drawing/2015/10/21/chartex" xmlns:cx3="http://schemas.microsoft.com/office/drawing/2016/5/9/chartex" xmlns:cx4="http://schemas.microsoft.com/office/drawing/2016/5/10/chartex" xmlns:cx5="http://schemas.microsoft.com/office/drawing/2016/5/11/chartex" xmlns:cx6="http://schemas.microsoft.com/office/drawing/2016/5/12/chartex" xmlns:cx7="http://schemas.microsoft.com/office/drawing/2016/5/13/chartex" xmlns:cx8="http://schemas.microsoft.com/office/drawing/2016/5/14/chartex" xmlns:mc="http://schemas.openxmlformats.org/markup-compatibility/2006" xmlns:aink="http://schemas.microsoft.com/office/drawing/2016/ink" xmlns:am3d="http://schemas.microsoft.com/office/drawing/2017/model3d" xmlns:o="urn:schemas-microsoft-com:office:office" xmlns:r="http://schemas.openxmlformats.org/officeDocument/2006/relationships" xmlns:m="http://schemas.openxmlformats.org/officeDocument/2006/math" xmlns:v="urn:schemas-microsoft-com:vml" xmlns:wp14="http://schemas.microsoft.com/office/word/2010/wordprocessingDrawing" xmlns:wp="http://schemas.openxmlformats.org/drawingml/2006/wordprocessingDrawing" xmlns:w10="urn:schemas-microsoft-com:office:word" xmlns:w="http://schemas.openxmlformats.org/wordprocessingml/2006/main" xmlns:w14="http://schemas.microsoft.com/office/word/2010/wordml" xmlns:w15="http://schemas.microsoft.com/office/word/2012/wordml" xmlns:w16cid="http://schemas.microsoft.com/office/word/2016/wordml/cid" xmlns:w16se="http://schemas.microsoft.com/office/word/2015/wordml/symex" xmlns:wpg="http://schemas.microsoft.com/office/word/2010/wordprocessingGroup" xmlns:wpi="http://schemas.microsoft.com/office/word/2010/wordprocessingInk" xmlns:wne="http://schemas.microsoft.com/office/word/2006/wordml" xmlns:wps="http://schemas.microsoft.com/office/word/2010/wordprocessingShape" mc:Ignorable="w14 w15 w16se w16cid wp14">
   <w:abstractNum w:abstractNumId="0" w15:restartNumberingAfterBreak="0">
     <w:nsid w:val="0AA74A18"/>
     <w:multiLevelType w:val="multilevel"/>
@@ -6933,7 +7235,7 @@
         <w:ind w:left="720" w:hanging="360"/>
       </w:pPr>
       <w:rPr>
-        <w:rFonts w:hint="default" w:ascii="Symbol" w:hAnsi="Symbol" w:cs="Symbol"/>
+        <w:rFonts w:ascii="Symbol" w:hAnsi="Symbol" w:cs="Symbol" w:hint="default"/>
       </w:rPr>
     </w:lvl>
     <w:lvl w:ilvl="1">
@@ -6948,7 +7250,7 @@
         <w:ind w:left="1440" w:hanging="360"/>
       </w:pPr>
       <w:rPr>
-        <w:rFonts w:hint="default" w:ascii="Courier New" w:hAnsi="Courier New" w:cs="Courier New"/>
+        <w:rFonts w:ascii="Courier New" w:hAnsi="Courier New" w:cs="Courier New" w:hint="default"/>
       </w:rPr>
     </w:lvl>
     <w:lvl w:ilvl="2">
@@ -6963,7 +7265,7 @@
         <w:ind w:left="2160" w:hanging="360"/>
       </w:pPr>
       <w:rPr>
-        <w:rFonts w:hint="default" w:ascii="Wingdings" w:hAnsi="Wingdings" w:cs="Wingdings"/>
+        <w:rFonts w:ascii="Wingdings" w:hAnsi="Wingdings" w:cs="Wingdings" w:hint="default"/>
       </w:rPr>
     </w:lvl>
     <w:lvl w:ilvl="3">
@@ -6978,7 +7280,7 @@
         <w:ind w:left="2880" w:hanging="360"/>
       </w:pPr>
       <w:rPr>
-        <w:rFonts w:hint="default" w:ascii="Symbol" w:hAnsi="Symbol" w:cs="Symbol"/>
+        <w:rFonts w:ascii="Symbol" w:hAnsi="Symbol" w:cs="Symbol" w:hint="default"/>
       </w:rPr>
     </w:lvl>
     <w:lvl w:ilvl="4">
@@ -6993,7 +7295,7 @@
         <w:ind w:left="3600" w:hanging="360"/>
       </w:pPr>
       <w:rPr>
-        <w:rFonts w:hint="default" w:ascii="Courier New" w:hAnsi="Courier New" w:cs="Courier New"/>
+        <w:rFonts w:ascii="Courier New" w:hAnsi="Courier New" w:cs="Courier New" w:hint="default"/>
       </w:rPr>
     </w:lvl>
     <w:lvl w:ilvl="5">
@@ -7008,7 +7310,7 @@
         <w:ind w:left="4320" w:hanging="360"/>
       </w:pPr>
       <w:rPr>
-        <w:rFonts w:hint="default" w:ascii="Wingdings" w:hAnsi="Wingdings" w:cs="Wingdings"/>
+        <w:rFonts w:ascii="Wingdings" w:hAnsi="Wingdings" w:cs="Wingdings" w:hint="default"/>
       </w:rPr>
     </w:lvl>
     <w:lvl w:ilvl="6">
@@ -7023,7 +7325,7 @@
         <w:ind w:left="5040" w:hanging="360"/>
       </w:pPr>
       <w:rPr>
-        <w:rFonts w:hint="default" w:ascii="Symbol" w:hAnsi="Symbol" w:cs="Symbol"/>
+        <w:rFonts w:ascii="Symbol" w:hAnsi="Symbol" w:cs="Symbol" w:hint="default"/>
       </w:rPr>
     </w:lvl>
     <w:lvl w:ilvl="7">
@@ -7038,7 +7340,7 @@
         <w:ind w:left="5760" w:hanging="360"/>
       </w:pPr>
       <w:rPr>
-        <w:rFonts w:hint="default" w:ascii="Courier New" w:hAnsi="Courier New" w:cs="Courier New"/>
+        <w:rFonts w:ascii="Courier New" w:hAnsi="Courier New" w:cs="Courier New" w:hint="default"/>
       </w:rPr>
     </w:lvl>
     <w:lvl w:ilvl="8">
@@ -7053,25 +7355,25 @@
         <w:ind w:left="6480" w:hanging="360"/>
       </w:pPr>
       <w:rPr>
-        <w:rFonts w:hint="default" w:ascii="Wingdings" w:hAnsi="Wingdings" w:cs="Wingdings"/>
+        <w:rFonts w:ascii="Wingdings" w:hAnsi="Wingdings" w:cs="Wingdings" w:hint="default"/>
       </w:rPr>
     </w:lvl>
   </w:abstractNum>
-  <w:num w:numId="1" w16cid:durableId="1941177554">
+  <w:num w:numId="1">
     <w:abstractNumId w:val="1"/>
   </w:num>
-  <w:num w:numId="2" w16cid:durableId="1515880096">
+  <w:num w:numId="2">
     <w:abstractNumId w:val="0"/>
   </w:num>
 </w:numbering>
 </file>
 
 <file path=word/styles.xml><?xml version="1.0" encoding="utf-8"?>
-<w:styles xmlns:mc="http://schemas.openxmlformats.org/markup-compatibility/2006" xmlns:r="http://schemas.openxmlformats.org/officeDocument/2006/relationships" xmlns:w="http://schemas.openxmlformats.org/wordprocessingml/2006/main" xmlns:w14="http://schemas.microsoft.com/office/word/2010/wordml" xmlns:w15="http://schemas.microsoft.com/office/word/2012/wordml" xmlns:w16cex="http://schemas.microsoft.com/office/word/2018/wordml/cex" xmlns:w16cid="http://schemas.microsoft.com/office/word/2016/wordml/cid" xmlns:w16="http://schemas.microsoft.com/office/word/2018/wordml" xmlns:w16du="http://schemas.microsoft.com/office/word/2023/wordml/word16du" xmlns:w16sdtdh="http://schemas.microsoft.com/office/word/2020/wordml/sdtdatahash" xmlns:w16sdtfl="http://schemas.microsoft.com/office/word/2024/wordml/sdtformatlock" xmlns:w16se="http://schemas.microsoft.com/office/word/2015/wordml/symex" mc:Ignorable="w14 w15 w16se w16cid w16 w16cex w16sdtdh w16sdtfl w16du">
+<w:styles xmlns:mc="http://schemas.openxmlformats.org/markup-compatibility/2006" xmlns:r="http://schemas.openxmlformats.org/officeDocument/2006/relationships" xmlns:w="http://schemas.openxmlformats.org/wordprocessingml/2006/main" xmlns:w14="http://schemas.microsoft.com/office/word/2010/wordml" xmlns:w15="http://schemas.microsoft.com/office/word/2012/wordml" xmlns:w16cid="http://schemas.microsoft.com/office/word/2016/wordml/cid" xmlns:w16se="http://schemas.microsoft.com/office/word/2015/wordml/symex" mc:Ignorable="w14 w15 w16se w16cid">
   <w:docDefaults>
     <w:rPrDefault>
       <w:rPr>
-        <w:rFonts w:asciiTheme="minorHAnsi" w:hAnsiTheme="minorHAnsi" w:eastAsiaTheme="minorHAnsi" w:cstheme="minorBidi"/>
+        <w:rFonts w:asciiTheme="minorHAnsi" w:eastAsiaTheme="minorHAnsi" w:hAnsiTheme="minorHAnsi" w:cstheme="minorBidi"/>
         <w:kern w:val="2"/>
         <w:sz w:val="24"/>
         <w:szCs w:val="24"/>
@@ -7085,17 +7387,17 @@
       </w:pPr>
     </w:pPrDefault>
   </w:docDefaults>
-  <w:latentStyles w:defLockedState="0" w:defUIPriority="99" w:defSemiHidden="0" w:defUnhideWhenUsed="0" w:defQFormat="0" w:count="376">
+  <w:latentStyles w:defLockedState="0" w:defUIPriority="99" w:defSemiHidden="0" w:defUnhideWhenUsed="0" w:defQFormat="0" w:count="375">
     <w:lsdException w:name="Normal" w:uiPriority="0" w:qFormat="1"/>
     <w:lsdException w:name="heading 1" w:uiPriority="9" w:qFormat="1"/>
-    <w:lsdException w:name="heading 2" w:uiPriority="9" w:semiHidden="1" w:unhideWhenUsed="1" w:qFormat="1"/>
-    <w:lsdException w:name="heading 3" w:uiPriority="9" w:semiHidden="1" w:unhideWhenUsed="1" w:qFormat="1"/>
-    <w:lsdException w:name="heading 4" w:uiPriority="9" w:semiHidden="1" w:unhideWhenUsed="1" w:qFormat="1"/>
-    <w:lsdException w:name="heading 5" w:uiPriority="9" w:semiHidden="1" w:unhideWhenUsed="1" w:qFormat="1"/>
-    <w:lsdException w:name="heading 6" w:uiPriority="9" w:semiHidden="1" w:unhideWhenUsed="1" w:qFormat="1"/>
-    <w:lsdException w:name="heading 7" w:uiPriority="9" w:semiHidden="1" w:unhideWhenUsed="1" w:qFormat="1"/>
-    <w:lsdException w:name="heading 8" w:uiPriority="9" w:semiHidden="1" w:unhideWhenUsed="1" w:qFormat="1"/>
-    <w:lsdException w:name="heading 9" w:uiPriority="9" w:semiHidden="1" w:unhideWhenUsed="1" w:qFormat="1"/>
+    <w:lsdException w:name="heading 2" w:semiHidden="1" w:uiPriority="9" w:unhideWhenUsed="1" w:qFormat="1"/>
+    <w:lsdException w:name="heading 3" w:semiHidden="1" w:uiPriority="9" w:unhideWhenUsed="1" w:qFormat="1"/>
+    <w:lsdException w:name="heading 4" w:semiHidden="1" w:uiPriority="9" w:unhideWhenUsed="1" w:qFormat="1"/>
+    <w:lsdException w:name="heading 5" w:semiHidden="1" w:uiPriority="9" w:unhideWhenUsed="1" w:qFormat="1"/>
+    <w:lsdException w:name="heading 6" w:semiHidden="1" w:uiPriority="9" w:unhideWhenUsed="1" w:qFormat="1"/>
+    <w:lsdException w:name="heading 7" w:semiHidden="1" w:uiPriority="9" w:unhideWhenUsed="1" w:qFormat="1"/>
+    <w:lsdException w:name="heading 8" w:semiHidden="1" w:uiPriority="9" w:unhideWhenUsed="1" w:qFormat="1"/>
+    <w:lsdException w:name="heading 9" w:semiHidden="1" w:uiPriority="9" w:unhideWhenUsed="1" w:qFormat="1"/>
     <w:lsdException w:name="index 1" w:semiHidden="1" w:unhideWhenUsed="1"/>
     <w:lsdException w:name="index 2" w:semiHidden="1" w:unhideWhenUsed="1"/>
     <w:lsdException w:name="index 3" w:semiHidden="1" w:unhideWhenUsed="1"/>
@@ -7105,22 +7407,22 @@
     <w:lsdException w:name="index 7" w:semiHidden="1" w:unhideWhenUsed="1"/>
     <w:lsdException w:name="index 8" w:semiHidden="1" w:unhideWhenUsed="1"/>
     <w:lsdException w:name="index 9" w:semiHidden="1" w:unhideWhenUsed="1"/>
-    <w:lsdException w:name="toc 1" w:uiPriority="39" w:semiHidden="1" w:unhideWhenUsed="1"/>
-    <w:lsdException w:name="toc 2" w:uiPriority="39" w:semiHidden="1" w:unhideWhenUsed="1"/>
-    <w:lsdException w:name="toc 3" w:uiPriority="39" w:semiHidden="1" w:unhideWhenUsed="1"/>
-    <w:lsdException w:name="toc 4" w:uiPriority="39" w:semiHidden="1" w:unhideWhenUsed="1"/>
-    <w:lsdException w:name="toc 5" w:uiPriority="39" w:semiHidden="1" w:unhideWhenUsed="1"/>
-    <w:lsdException w:name="toc 6" w:uiPriority="39" w:semiHidden="1" w:unhideWhenUsed="1"/>
-    <w:lsdException w:name="toc 7" w:uiPriority="39" w:semiHidden="1" w:unhideWhenUsed="1"/>
-    <w:lsdException w:name="toc 8" w:uiPriority="39" w:semiHidden="1" w:unhideWhenUsed="1"/>
-    <w:lsdException w:name="toc 9" w:uiPriority="39" w:semiHidden="1" w:unhideWhenUsed="1"/>
+    <w:lsdException w:name="toc 1" w:semiHidden="1" w:uiPriority="39" w:unhideWhenUsed="1"/>
+    <w:lsdException w:name="toc 2" w:semiHidden="1" w:uiPriority="39" w:unhideWhenUsed="1"/>
+    <w:lsdException w:name="toc 3" w:semiHidden="1" w:uiPriority="39" w:unhideWhenUsed="1"/>
+    <w:lsdException w:name="toc 4" w:semiHidden="1" w:uiPriority="39" w:unhideWhenUsed="1"/>
+    <w:lsdException w:name="toc 5" w:semiHidden="1" w:uiPriority="39" w:unhideWhenUsed="1"/>
+    <w:lsdException w:name="toc 6" w:semiHidden="1" w:uiPriority="39" w:unhideWhenUsed="1"/>
+    <w:lsdException w:name="toc 7" w:semiHidden="1" w:uiPriority="39" w:unhideWhenUsed="1"/>
+    <w:lsdException w:name="toc 8" w:semiHidden="1" w:uiPriority="39" w:unhideWhenUsed="1"/>
+    <w:lsdException w:name="toc 9" w:semiHidden="1" w:uiPriority="39" w:unhideWhenUsed="1"/>
     <w:lsdException w:name="Normal Indent" w:semiHidden="1" w:unhideWhenUsed="1"/>
     <w:lsdException w:name="footnote text" w:semiHidden="1" w:unhideWhenUsed="1"/>
     <w:lsdException w:name="annotation text" w:semiHidden="1" w:unhideWhenUsed="1"/>
     <w:lsdException w:name="header" w:semiHidden="1" w:unhideWhenUsed="1"/>
     <w:lsdException w:name="footer" w:semiHidden="1" w:unhideWhenUsed="1"/>
     <w:lsdException w:name="index heading" w:semiHidden="1" w:unhideWhenUsed="1"/>
-    <w:lsdException w:name="caption" w:uiPriority="35" w:semiHidden="1" w:unhideWhenUsed="1" w:qFormat="1"/>
+    <w:lsdException w:name="caption" w:semiHidden="1" w:uiPriority="35" w:unhideWhenUsed="1" w:qFormat="1"/>
     <w:lsdException w:name="table of figures" w:semiHidden="1" w:unhideWhenUsed="1"/>
     <w:lsdException w:name="envelope address" w:semiHidden="1" w:unhideWhenUsed="1"/>
     <w:lsdException w:name="envelope return" w:semiHidden="1" w:unhideWhenUsed="1"/>
@@ -7151,7 +7453,7 @@
     <w:lsdException w:name="Title" w:uiPriority="10" w:qFormat="1"/>
     <w:lsdException w:name="Closing" w:semiHidden="1" w:unhideWhenUsed="1"/>
     <w:lsdException w:name="Signature" w:semiHidden="1" w:unhideWhenUsed="1"/>
-    <w:lsdException w:name="Default Paragraph Font" w:uiPriority="1" w:semiHidden="1" w:unhideWhenUsed="1"/>
+    <w:lsdException w:name="Default Paragraph Font" w:semiHidden="1" w:uiPriority="1" w:unhideWhenUsed="1"/>
     <w:lsdException w:name="Body Text" w:semiHidden="1" w:unhideWhenUsed="1"/>
     <w:lsdException w:name="Body Text Indent" w:semiHidden="1" w:unhideWhenUsed="1"/>
     <w:lsdException w:name="List Continue" w:semiHidden="1" w:unhideWhenUsed="1"/>
@@ -7351,8 +7653,8 @@
     <w:lsdException w:name="Subtle Reference" w:uiPriority="31" w:qFormat="1"/>
     <w:lsdException w:name="Intense Reference" w:uiPriority="32" w:qFormat="1"/>
     <w:lsdException w:name="Book Title" w:uiPriority="33" w:qFormat="1"/>
-    <w:lsdException w:name="Bibliography" w:uiPriority="37" w:semiHidden="1" w:unhideWhenUsed="1"/>
-    <w:lsdException w:name="TOC Heading" w:uiPriority="39" w:semiHidden="1" w:unhideWhenUsed="1" w:qFormat="1"/>
+    <w:lsdException w:name="Bibliography" w:semiHidden="1" w:uiPriority="37" w:unhideWhenUsed="1"/>
+    <w:lsdException w:name="TOC Heading" w:semiHidden="1" w:uiPriority="39" w:unhideWhenUsed="1" w:qFormat="1"/>
     <w:lsdException w:name="Plain Table 1" w:uiPriority="41"/>
     <w:lsdException w:name="Plain Table 2" w:uiPriority="42"/>
     <w:lsdException w:name="Plain Table 3" w:uiPriority="43"/>
@@ -7461,9 +7763,8 @@
     <w:lsdException w:name="Smart Hyperlink" w:semiHidden="1" w:unhideWhenUsed="1"/>
     <w:lsdException w:name="Hashtag" w:semiHidden="1" w:unhideWhenUsed="1"/>
     <w:lsdException w:name="Unresolved Mention" w:semiHidden="1" w:unhideWhenUsed="1"/>
-    <w:lsdException w:name="Smart Link" w:semiHidden="1" w:unhideWhenUsed="1"/>
   </w:latentStyles>
-  <w:style w:type="paragraph" w:styleId="Norml" w:default="1">
+  <w:style w:type="paragraph" w:default="1" w:styleId="Norml">
     <w:name w:val="Normal"/>
     <w:qFormat/>
     <w:rsid w:val="00A04918"/>
@@ -7486,7 +7787,7 @@
       <w:outlineLvl w:val="0"/>
     </w:pPr>
     <w:rPr>
-      <w:rFonts w:asciiTheme="majorHAnsi" w:hAnsiTheme="majorHAnsi" w:eastAsiaTheme="majorEastAsia" w:cstheme="majorBidi"/>
+      <w:rFonts w:asciiTheme="majorHAnsi" w:eastAsiaTheme="majorEastAsia" w:hAnsiTheme="majorHAnsi" w:cstheme="majorBidi"/>
       <w:color w:val="0F4761" w:themeColor="accent1" w:themeShade="BF"/>
       <w:sz w:val="40"/>
       <w:szCs w:val="40"/>
@@ -7509,7 +7810,7 @@
       <w:outlineLvl w:val="1"/>
     </w:pPr>
     <w:rPr>
-      <w:rFonts w:asciiTheme="majorHAnsi" w:hAnsiTheme="majorHAnsi" w:eastAsiaTheme="majorEastAsia" w:cstheme="majorBidi"/>
+      <w:rFonts w:asciiTheme="majorHAnsi" w:eastAsiaTheme="majorEastAsia" w:hAnsiTheme="majorHAnsi" w:cstheme="majorBidi"/>
       <w:color w:val="0F4761" w:themeColor="accent1" w:themeShade="BF"/>
       <w:sz w:val="32"/>
       <w:szCs w:val="32"/>
@@ -7670,12 +7971,13 @@
       <w:color w:val="272727" w:themeColor="text1" w:themeTint="D8"/>
     </w:rPr>
   </w:style>
-  <w:style w:type="character" w:styleId="Bekezdsalapbettpusa" w:default="1">
+  <w:style w:type="character" w:default="1" w:styleId="Bekezdsalapbettpusa">
     <w:name w:val="Default Paragraph Font"/>
     <w:uiPriority w:val="1"/>
+    <w:semiHidden/>
     <w:unhideWhenUsed/>
   </w:style>
-  <w:style w:type="table" w:styleId="Normltblzat" w:default="1">
+  <w:style w:type="table" w:default="1" w:styleId="Normltblzat">
     <w:name w:val="Normal Table"/>
     <w:uiPriority w:val="99"/>
     <w:semiHidden/>
@@ -7690,13 +7992,13 @@
       </w:tblCellMar>
     </w:tblPr>
   </w:style>
-  <w:style w:type="numbering" w:styleId="Nemlista" w:default="1">
+  <w:style w:type="numbering" w:default="1" w:styleId="Nemlista">
     <w:name w:val="No List"/>
     <w:uiPriority w:val="99"/>
     <w:semiHidden/>
     <w:unhideWhenUsed/>
   </w:style>
-  <w:style w:type="character" w:styleId="Cmsor1Char" w:customStyle="1">
+  <w:style w:type="character" w:customStyle="1" w:styleId="Cmsor1Char">
     <w:name w:val="Címsor 1 Char"/>
     <w:basedOn w:val="Bekezdsalapbettpusa"/>
     <w:link w:val="Cmsor1"/>
@@ -7704,13 +8006,13 @@
     <w:qFormat/>
     <w:rsid w:val="00E22CA8"/>
     <w:rPr>
-      <w:rFonts w:asciiTheme="majorHAnsi" w:hAnsiTheme="majorHAnsi" w:eastAsiaTheme="majorEastAsia" w:cstheme="majorBidi"/>
+      <w:rFonts w:asciiTheme="majorHAnsi" w:eastAsiaTheme="majorEastAsia" w:hAnsiTheme="majorHAnsi" w:cstheme="majorBidi"/>
       <w:color w:val="0F4761" w:themeColor="accent1" w:themeShade="BF"/>
       <w:sz w:val="40"/>
       <w:szCs w:val="40"/>
     </w:rPr>
   </w:style>
-  <w:style w:type="character" w:styleId="Cmsor2Char" w:customStyle="1">
+  <w:style w:type="character" w:customStyle="1" w:styleId="Cmsor2Char">
     <w:name w:val="Címsor 2 Char"/>
     <w:basedOn w:val="Bekezdsalapbettpusa"/>
     <w:link w:val="Cmsor2"/>
@@ -7719,13 +8021,13 @@
     <w:qFormat/>
     <w:rsid w:val="00E22CA8"/>
     <w:rPr>
-      <w:rFonts w:asciiTheme="majorHAnsi" w:hAnsiTheme="majorHAnsi" w:eastAsiaTheme="majorEastAsia" w:cstheme="majorBidi"/>
+      <w:rFonts w:asciiTheme="majorHAnsi" w:eastAsiaTheme="majorEastAsia" w:hAnsiTheme="majorHAnsi" w:cstheme="majorBidi"/>
       <w:color w:val="0F4761" w:themeColor="accent1" w:themeShade="BF"/>
       <w:sz w:val="32"/>
       <w:szCs w:val="32"/>
     </w:rPr>
   </w:style>
-  <w:style w:type="character" w:styleId="Cmsor3Char" w:customStyle="1">
+  <w:style w:type="character" w:customStyle="1" w:styleId="Cmsor3Char">
     <w:name w:val="Címsor 3 Char"/>
     <w:basedOn w:val="Bekezdsalapbettpusa"/>
     <w:link w:val="Cmsor3"/>
@@ -7740,7 +8042,7 @@
       <w:szCs w:val="28"/>
     </w:rPr>
   </w:style>
-  <w:style w:type="character" w:styleId="Cmsor4Char" w:customStyle="1">
+  <w:style w:type="character" w:customStyle="1" w:styleId="Cmsor4Char">
     <w:name w:val="Címsor 4 Char"/>
     <w:basedOn w:val="Bekezdsalapbettpusa"/>
     <w:link w:val="Cmsor4"/>
@@ -7755,7 +8057,7 @@
       <w:color w:val="0F4761" w:themeColor="accent1" w:themeShade="BF"/>
     </w:rPr>
   </w:style>
-  <w:style w:type="character" w:styleId="Cmsor5Char" w:customStyle="1">
+  <w:style w:type="character" w:customStyle="1" w:styleId="Cmsor5Char">
     <w:name w:val="Címsor 5 Char"/>
     <w:basedOn w:val="Bekezdsalapbettpusa"/>
     <w:link w:val="Cmsor5"/>
@@ -7768,7 +8070,7 @@
       <w:color w:val="0F4761" w:themeColor="accent1" w:themeShade="BF"/>
     </w:rPr>
   </w:style>
-  <w:style w:type="character" w:styleId="Cmsor6Char" w:customStyle="1">
+  <w:style w:type="character" w:customStyle="1" w:styleId="Cmsor6Char">
     <w:name w:val="Címsor 6 Char"/>
     <w:basedOn w:val="Bekezdsalapbettpusa"/>
     <w:link w:val="Cmsor6"/>
@@ -7783,7 +8085,7 @@
       <w:color w:val="595959" w:themeColor="text1" w:themeTint="A6"/>
     </w:rPr>
   </w:style>
-  <w:style w:type="character" w:styleId="Cmsor7Char" w:customStyle="1">
+  <w:style w:type="character" w:customStyle="1" w:styleId="Cmsor7Char">
     <w:name w:val="Címsor 7 Char"/>
     <w:basedOn w:val="Bekezdsalapbettpusa"/>
     <w:link w:val="Cmsor7"/>
@@ -7796,7 +8098,7 @@
       <w:color w:val="595959" w:themeColor="text1" w:themeTint="A6"/>
     </w:rPr>
   </w:style>
-  <w:style w:type="character" w:styleId="Cmsor8Char" w:customStyle="1">
+  <w:style w:type="character" w:customStyle="1" w:styleId="Cmsor8Char">
     <w:name w:val="Címsor 8 Char"/>
     <w:basedOn w:val="Bekezdsalapbettpusa"/>
     <w:link w:val="Cmsor8"/>
@@ -7811,7 +8113,7 @@
       <w:color w:val="272727" w:themeColor="text1" w:themeTint="D8"/>
     </w:rPr>
   </w:style>
-  <w:style w:type="character" w:styleId="Cmsor9Char" w:customStyle="1">
+  <w:style w:type="character" w:customStyle="1" w:styleId="Cmsor9Char">
     <w:name w:val="Címsor 9 Char"/>
     <w:basedOn w:val="Bekezdsalapbettpusa"/>
     <w:link w:val="Cmsor9"/>
@@ -7824,7 +8126,7 @@
       <w:color w:val="272727" w:themeColor="text1" w:themeTint="D8"/>
     </w:rPr>
   </w:style>
-  <w:style w:type="character" w:styleId="CmChar" w:customStyle="1">
+  <w:style w:type="character" w:customStyle="1" w:styleId="CmChar">
     <w:name w:val="Cím Char"/>
     <w:basedOn w:val="Bekezdsalapbettpusa"/>
     <w:link w:val="Cm"/>
@@ -7832,14 +8134,14 @@
     <w:qFormat/>
     <w:rsid w:val="00E22CA8"/>
     <w:rPr>
-      <w:rFonts w:asciiTheme="majorHAnsi" w:hAnsiTheme="majorHAnsi" w:eastAsiaTheme="majorEastAsia" w:cstheme="majorBidi"/>
+      <w:rFonts w:asciiTheme="majorHAnsi" w:eastAsiaTheme="majorEastAsia" w:hAnsiTheme="majorHAnsi" w:cstheme="majorBidi"/>
       <w:spacing w:val="-10"/>
       <w:kern w:val="2"/>
       <w:sz w:val="56"/>
       <w:szCs w:val="56"/>
     </w:rPr>
   </w:style>
-  <w:style w:type="character" w:styleId="AlcmChar" w:customStyle="1">
+  <w:style w:type="character" w:customStyle="1" w:styleId="AlcmChar">
     <w:name w:val="Alcím Char"/>
     <w:basedOn w:val="Bekezdsalapbettpusa"/>
     <w:link w:val="Alcm"/>
@@ -7854,7 +8156,7 @@
       <w:szCs w:val="28"/>
     </w:rPr>
   </w:style>
-  <w:style w:type="character" w:styleId="IdzetChar" w:customStyle="1">
+  <w:style w:type="character" w:customStyle="1" w:styleId="IdzetChar">
     <w:name w:val="Idézet Char"/>
     <w:basedOn w:val="Bekezdsalapbettpusa"/>
     <w:link w:val="Idzet"/>
@@ -7879,7 +8181,7 @@
       <w:color w:val="0F4761" w:themeColor="accent1" w:themeShade="BF"/>
     </w:rPr>
   </w:style>
-  <w:style w:type="character" w:styleId="KiemeltidzetChar" w:customStyle="1">
+  <w:style w:type="character" w:customStyle="1" w:styleId="KiemeltidzetChar">
     <w:name w:val="Kiemelt idézet Char"/>
     <w:basedOn w:val="Bekezdsalapbettpusa"/>
     <w:link w:val="Kiemeltidzet"/>
@@ -7930,7 +8232,7 @@
       <w:shd w:val="clear" w:color="auto" w:fill="E1DFDD"/>
     </w:rPr>
   </w:style>
-  <w:style w:type="character" w:styleId="lfejChar" w:customStyle="1">
+  <w:style w:type="character" w:customStyle="1" w:styleId="lfejChar">
     <w:name w:val="Élőfej Char"/>
     <w:basedOn w:val="Bekezdsalapbettpusa"/>
     <w:link w:val="lfej"/>
@@ -7938,7 +8240,7 @@
     <w:qFormat/>
     <w:rsid w:val="00021060"/>
   </w:style>
-  <w:style w:type="character" w:styleId="llbChar" w:customStyle="1">
+  <w:style w:type="character" w:customStyle="1" w:styleId="llbChar">
     <w:name w:val="Élőláb Char"/>
     <w:basedOn w:val="Bekezdsalapbettpusa"/>
     <w:link w:val="llb"/>
@@ -7946,7 +8248,7 @@
     <w:qFormat/>
     <w:rsid w:val="00021060"/>
   </w:style>
-  <w:style w:type="paragraph" w:styleId="Cmsor" w:customStyle="1">
+  <w:style w:type="paragraph" w:customStyle="1" w:styleId="Cmsor">
     <w:name w:val="Címsor"/>
     <w:basedOn w:val="Norml"/>
     <w:next w:val="Szvegtrzs"/>
@@ -7956,7 +8258,7 @@
       <w:spacing w:before="240" w:after="120"/>
     </w:pPr>
     <w:rPr>
-      <w:rFonts w:ascii="Liberation Sans" w:hAnsi="Liberation Sans" w:eastAsia="Noto Sans CJK SC" w:cs="Noto Sans Devanagari"/>
+      <w:rFonts w:ascii="Liberation Sans" w:eastAsia="Noto Sans CJK SC" w:hAnsi="Liberation Sans" w:cs="Noto Sans Devanagari"/>
       <w:sz w:val="28"/>
       <w:szCs w:val="28"/>
     </w:rPr>
@@ -7989,7 +8291,7 @@
       <w:iCs/>
     </w:rPr>
   </w:style>
-  <w:style w:type="paragraph" w:styleId="Trgymutat" w:customStyle="1">
+  <w:style w:type="paragraph" w:customStyle="1" w:styleId="Trgymutat">
     <w:name w:val="Tárgymutató"/>
     <w:basedOn w:val="Norml"/>
     <w:qFormat/>
@@ -8000,7 +8302,7 @@
       <w:rFonts w:cs="Noto Sans Devanagari"/>
     </w:rPr>
   </w:style>
-  <w:style w:type="paragraph" w:styleId="Cmsoruser" w:customStyle="1">
+  <w:style w:type="paragraph" w:customStyle="1" w:styleId="Cmsoruser">
     <w:name w:val="Címsor (user)"/>
     <w:basedOn w:val="Norml"/>
     <w:next w:val="Szvegtrzs"/>
@@ -8010,12 +8312,12 @@
       <w:spacing w:before="240" w:after="120"/>
     </w:pPr>
     <w:rPr>
-      <w:rFonts w:ascii="Liberation Sans" w:hAnsi="Liberation Sans" w:eastAsia="Noto Sans CJK SC" w:cs="Noto Sans Devanagari"/>
+      <w:rFonts w:ascii="Liberation Sans" w:eastAsia="Noto Sans CJK SC" w:hAnsi="Liberation Sans" w:cs="Noto Sans Devanagari"/>
       <w:sz w:val="28"/>
       <w:szCs w:val="28"/>
     </w:rPr>
   </w:style>
-  <w:style w:type="paragraph" w:styleId="Trgymutatuser" w:customStyle="1">
+  <w:style w:type="paragraph" w:customStyle="1" w:styleId="Trgymutatuser">
     <w:name w:val="Tárgymutató (user)"/>
     <w:basedOn w:val="Norml"/>
     <w:qFormat/>
@@ -8039,7 +8341,7 @@
       <w:contextualSpacing/>
     </w:pPr>
     <w:rPr>
-      <w:rFonts w:asciiTheme="majorHAnsi" w:hAnsiTheme="majorHAnsi" w:eastAsiaTheme="majorEastAsia" w:cstheme="majorBidi"/>
+      <w:rFonts w:asciiTheme="majorHAnsi" w:eastAsiaTheme="majorEastAsia" w:hAnsiTheme="majorHAnsi" w:cstheme="majorBidi"/>
       <w:spacing w:val="-10"/>
       <w:sz w:val="56"/>
       <w:szCs w:val="56"/>
@@ -8100,8 +8402,8 @@
     <w:rsid w:val="00E22CA8"/>
     <w:pPr>
       <w:pBdr>
-        <w:top w:val="single" w:color="0F4761" w:themeColor="accent1" w:themeShade="BF" w:sz="4" w:space="10"/>
-        <w:bottom w:val="single" w:color="0F4761" w:themeColor="accent1" w:themeShade="BF" w:sz="4" w:space="10"/>
+        <w:top w:val="single" w:sz="4" w:space="10" w:color="0F4761" w:themeColor="accent1" w:themeShade="BF"/>
+        <w:bottom w:val="single" w:sz="4" w:space="10" w:color="0F4761" w:themeColor="accent1" w:themeShade="BF"/>
       </w:pBdr>
       <w:spacing w:before="360" w:after="360"/>
       <w:ind w:left="864" w:right="864"/>
@@ -8113,7 +8415,7 @@
       <w:color w:val="0F4761" w:themeColor="accent1" w:themeShade="BF"/>
     </w:rPr>
   </w:style>
-  <w:style w:type="paragraph" w:styleId="HeaderandFooter" w:customStyle="1">
+  <w:style w:type="paragraph" w:customStyle="1" w:styleId="HeaderandFooter">
     <w:name w:val="Header and Footer"/>
     <w:basedOn w:val="Norml"/>
     <w:qFormat/>
@@ -8148,47 +8450,37 @@
       <w:spacing w:after="0" w:line="240" w:lineRule="auto"/>
     </w:pPr>
   </w:style>
-  <w:style w:type="paragraph" w:styleId="Default" w:customStyle="1">
+  <w:style w:type="paragraph" w:customStyle="1" w:styleId="Default">
     <w:name w:val="Default"/>
     <w:qFormat/>
     <w:rsid w:val="00634855"/>
     <w:rPr>
-      <w:rFonts w:ascii="Arial" w:hAnsi="Arial" w:eastAsia="Aptos" w:cs="Arial"/>
+      <w:rFonts w:ascii="Arial" w:eastAsia="Aptos" w:hAnsi="Arial" w:cs="Arial"/>
       <w:color w:val="000000"/>
       <w:kern w:val="0"/>
     </w:rPr>
   </w:style>
-  <w:style w:type="numbering" w:styleId="Nincslista" w:customStyle="1">
+  <w:style w:type="numbering" w:customStyle="1" w:styleId="Nincslista">
     <w:name w:val="Nincs lista"/>
     <w:uiPriority w:val="99"/>
     <w:semiHidden/>
     <w:unhideWhenUsed/>
     <w:qFormat/>
   </w:style>
-  <w:style xmlns:w="http://schemas.openxmlformats.org/wordprocessingml/2006/main" w:type="table" w:styleId="TableGrid">
-    <w:name xmlns:w="http://schemas.openxmlformats.org/wordprocessingml/2006/main" w:val="Table Grid"/>
-    <w:basedOn xmlns:w="http://schemas.openxmlformats.org/wordprocessingml/2006/main" w:val="Normltblzat"/>
-    <w:uiPriority xmlns:w="http://schemas.openxmlformats.org/wordprocessingml/2006/main" w:val="59"/>
-    <w:rsid xmlns:w="http://schemas.openxmlformats.org/wordprocessingml/2006/main" w:val="00FB4123"/>
-    <w:pPr xmlns:w="http://schemas.openxmlformats.org/wordprocessingml/2006/main">
-      <w:spacing w:after="0" w:line="240" w:lineRule="auto"/>
-    </w:pPr>
-    <w:tblPr xmlns:w="http://schemas.openxmlformats.org/wordprocessingml/2006/main">
-      <w:tblInd w:w="0" w:type="dxa"/>
+  <w:style w:type="table" w:styleId="Rcsostblzat">
+    <w:name w:val="Table Grid"/>
+    <w:basedOn w:val="Normltblzat"/>
+    <w:uiPriority w:val="59"/>
+    <w:rsid w:val="00FB4123"/>
+    <w:tblPr>
       <w:tblBorders>
-        <w:top w:val="single" w:color="000000" w:themeColor="text1" w:sz="4" w:space="0"/>
-        <w:left w:val="single" w:color="000000" w:themeColor="text1" w:sz="4" w:space="0"/>
-        <w:bottom w:val="single" w:color="000000" w:themeColor="text1" w:sz="4" w:space="0"/>
-        <w:right w:val="single" w:color="000000" w:themeColor="text1" w:sz="4" w:space="0"/>
-        <w:insideH w:val="single" w:color="000000" w:themeColor="text1" w:sz="4" w:space="0"/>
-        <w:insideV w:val="single" w:color="000000" w:themeColor="text1" w:sz="4" w:space="0"/>
+        <w:top w:val="single" w:sz="4" w:space="0" w:color="000000" w:themeColor="text1"/>
+        <w:left w:val="single" w:sz="4" w:space="0" w:color="000000" w:themeColor="text1"/>
+        <w:bottom w:val="single" w:sz="4" w:space="0" w:color="000000" w:themeColor="text1"/>
+        <w:right w:val="single" w:sz="4" w:space="0" w:color="000000" w:themeColor="text1"/>
+        <w:insideH w:val="single" w:sz="4" w:space="0" w:color="000000" w:themeColor="text1"/>
+        <w:insideV w:val="single" w:sz="4" w:space="0" w:color="000000" w:themeColor="text1"/>
       </w:tblBorders>
-      <w:tblCellMar>
-        <w:top w:w="0" w:type="dxa"/>
-        <w:left w:w="108" w:type="dxa"/>
-        <w:bottom w:w="0" w:type="dxa"/>
-        <w:right w:w="108" w:type="dxa"/>
-      </w:tblCellMar>
     </w:tblPr>
   </w:style>
 </w:styles>
@@ -8373,7 +8665,7 @@
 </file>
 
 <file path=customXml/itemProps1.xml><?xml version="1.0" encoding="utf-8"?>
-<ds:datastoreItem xmlns:ds="http://schemas.openxmlformats.org/officeDocument/2006/customXml" ds:itemID="{91A16C1A-438A-4C78-A840-2BF2D5C90769}">
+<ds:datastoreItem xmlns:ds="http://schemas.openxmlformats.org/officeDocument/2006/customXml" ds:itemID="{913EB790-9BF1-48E5-B6B5-88A5163679EC}">
   <ds:schemaRefs>
     <ds:schemaRef ds:uri="http://schemas.openxmlformats.org/officeDocument/2006/bibliography"/>
   </ds:schemaRefs>

--- a/dokumentacio/dokumentacio.docx
+++ b/dokumentacio/dokumentacio.docx
@@ -2129,8 +2129,6 @@
               </w:rPr>
               <w:t>9</w:t>
             </w:r>
-            <w:bookmarkStart w:id="0" w:name="_GoBack"/>
-            <w:bookmarkEnd w:id="0"/>
           </w:p>
         </w:tc>
         <w:tc>
@@ -2711,8 +2709,13 @@
             <w:pPr>
               <w:spacing w:line="240" w:lineRule="auto"/>
             </w:pPr>
-            <w:r>
-              <w:t>Funkciókat megvalósító összetett lekérdezések</w:t>
+            <w:proofErr w:type="spellStart"/>
+            <w:r>
+              <w:t>Triggerek</w:t>
+            </w:r>
+            <w:proofErr w:type="spellEnd"/>
+            <w:r>
+              <w:t xml:space="preserve"> írása a specifikációban jelölt funkciókhoz</w:t>
             </w:r>
           </w:p>
         </w:tc>
@@ -2740,6 +2743,16 @@
                 <w:lang w:eastAsia="hu-HU"/>
               </w:rPr>
             </w:pPr>
+            <w:r>
+              <w:rPr>
+                <w:rFonts w:ascii="Calibri" w:eastAsia="Times New Roman" w:hAnsi="Calibri" w:cs="Calibri"/>
+                <w:color w:val="000000" w:themeColor="text1"/>
+                <w:sz w:val="22"/>
+                <w:szCs w:val="22"/>
+                <w:lang w:eastAsia="hu-HU"/>
+              </w:rPr>
+              <w:t>6</w:t>
+            </w:r>
           </w:p>
         </w:tc>
         <w:tc>
@@ -2766,16 +2779,6 @@
                 <w:lang w:eastAsia="hu-HU"/>
               </w:rPr>
             </w:pPr>
-            <w:r>
-              <w:rPr>
-                <w:rFonts w:ascii="Calibri" w:eastAsia="Times New Roman" w:hAnsi="Calibri" w:cs="Calibri"/>
-                <w:color w:val="000000" w:themeColor="text1"/>
-                <w:sz w:val="22"/>
-                <w:szCs w:val="22"/>
-                <w:lang w:eastAsia="hu-HU"/>
-              </w:rPr>
-              <w:t>6</w:t>
-            </w:r>
           </w:p>
         </w:tc>
         <w:tc>
@@ -2802,6 +2805,264 @@
                 <w:lang w:eastAsia="hu-HU"/>
               </w:rPr>
             </w:pPr>
+            <w:r>
+              <w:rPr>
+                <w:rFonts w:ascii="Calibri" w:eastAsia="Times New Roman" w:hAnsi="Calibri" w:cs="Calibri"/>
+                <w:color w:val="000000" w:themeColor="text1"/>
+                <w:sz w:val="22"/>
+                <w:szCs w:val="22"/>
+                <w:lang w:eastAsia="hu-HU"/>
+              </w:rPr>
+              <w:t>6</w:t>
+            </w:r>
+          </w:p>
+        </w:tc>
+      </w:tr>
+      <w:tr>
+        <w:trPr>
+          <w:trHeight w:val="300"/>
+        </w:trPr>
+        <w:tc>
+          <w:tcPr>
+            <w:tcW w:w="6471" w:type="dxa"/>
+            <w:tcBorders>
+              <w:top w:val="single" w:sz="4" w:space="0" w:color="000000" w:themeColor="text1"/>
+              <w:left w:val="single" w:sz="4" w:space="0" w:color="000000" w:themeColor="text1"/>
+              <w:bottom w:val="single" w:sz="4" w:space="0" w:color="auto"/>
+              <w:right w:val="single" w:sz="4" w:space="0" w:color="000000" w:themeColor="text1"/>
+            </w:tcBorders>
+            <w:shd w:val="clear" w:color="auto" w:fill="auto"/>
+            <w:vAlign w:val="bottom"/>
+          </w:tcPr>
+          <w:p>
+            <w:pPr>
+              <w:spacing w:line="240" w:lineRule="auto"/>
+            </w:pPr>
+            <w:r>
+              <w:t>Tárolt eljárások/függvények a megjelölt funkciókhoz</w:t>
+            </w:r>
+          </w:p>
+        </w:tc>
+        <w:tc>
+          <w:tcPr>
+            <w:tcW w:w="870" w:type="dxa"/>
+            <w:tcBorders>
+              <w:top w:val="single" w:sz="4" w:space="0" w:color="000000" w:themeColor="text1"/>
+              <w:left w:val="single" w:sz="4" w:space="0" w:color="000000" w:themeColor="text1"/>
+              <w:bottom w:val="single" w:sz="4" w:space="0" w:color="000000" w:themeColor="text1"/>
+              <w:right w:val="single" w:sz="4" w:space="0" w:color="000000" w:themeColor="text1"/>
+            </w:tcBorders>
+            <w:shd w:val="clear" w:color="auto" w:fill="auto"/>
+            <w:vAlign w:val="bottom"/>
+          </w:tcPr>
+          <w:p>
+            <w:pPr>
+              <w:spacing w:line="240" w:lineRule="auto"/>
+              <w:jc w:val="right"/>
+              <w:rPr>
+                <w:rFonts w:ascii="Calibri" w:eastAsia="Times New Roman" w:hAnsi="Calibri" w:cs="Calibri"/>
+                <w:color w:val="000000" w:themeColor="text1"/>
+                <w:sz w:val="22"/>
+                <w:szCs w:val="22"/>
+                <w:lang w:eastAsia="hu-HU"/>
+              </w:rPr>
+            </w:pPr>
+          </w:p>
+        </w:tc>
+        <w:tc>
+          <w:tcPr>
+            <w:tcW w:w="983" w:type="dxa"/>
+            <w:tcBorders>
+              <w:top w:val="single" w:sz="4" w:space="0" w:color="000000" w:themeColor="text1"/>
+              <w:left w:val="single" w:sz="4" w:space="0" w:color="000000" w:themeColor="text1"/>
+              <w:bottom w:val="single" w:sz="4" w:space="0" w:color="000000" w:themeColor="text1"/>
+              <w:right w:val="single" w:sz="4" w:space="0" w:color="000000" w:themeColor="text1"/>
+            </w:tcBorders>
+            <w:shd w:val="clear" w:color="auto" w:fill="auto"/>
+            <w:vAlign w:val="bottom"/>
+          </w:tcPr>
+          <w:p>
+            <w:pPr>
+              <w:spacing w:line="240" w:lineRule="auto"/>
+              <w:jc w:val="right"/>
+              <w:rPr>
+                <w:rFonts w:ascii="Calibri" w:eastAsia="Times New Roman" w:hAnsi="Calibri" w:cs="Calibri"/>
+                <w:color w:val="000000" w:themeColor="text1"/>
+                <w:sz w:val="22"/>
+                <w:szCs w:val="22"/>
+                <w:lang w:eastAsia="hu-HU"/>
+              </w:rPr>
+            </w:pPr>
+          </w:p>
+        </w:tc>
+        <w:tc>
+          <w:tcPr>
+            <w:tcW w:w="1078" w:type="dxa"/>
+            <w:tcBorders>
+              <w:top w:val="single" w:sz="4" w:space="0" w:color="000000" w:themeColor="text1"/>
+              <w:left w:val="single" w:sz="4" w:space="0" w:color="000000" w:themeColor="text1"/>
+              <w:bottom w:val="single" w:sz="4" w:space="0" w:color="000000" w:themeColor="text1"/>
+              <w:right w:val="single" w:sz="4" w:space="0" w:color="000000" w:themeColor="text1"/>
+            </w:tcBorders>
+            <w:shd w:val="clear" w:color="auto" w:fill="auto"/>
+            <w:vAlign w:val="bottom"/>
+          </w:tcPr>
+          <w:p>
+            <w:pPr>
+              <w:spacing w:line="240" w:lineRule="auto"/>
+              <w:jc w:val="right"/>
+              <w:rPr>
+                <w:rFonts w:ascii="Calibri" w:eastAsia="Times New Roman" w:hAnsi="Calibri" w:cs="Calibri"/>
+                <w:color w:val="000000" w:themeColor="text1"/>
+                <w:sz w:val="22"/>
+                <w:szCs w:val="22"/>
+                <w:lang w:eastAsia="hu-HU"/>
+              </w:rPr>
+            </w:pPr>
+            <w:r>
+              <w:rPr>
+                <w:rFonts w:ascii="Calibri" w:eastAsia="Times New Roman" w:hAnsi="Calibri" w:cs="Calibri"/>
+                <w:color w:val="000000" w:themeColor="text1"/>
+                <w:sz w:val="22"/>
+                <w:szCs w:val="22"/>
+                <w:lang w:eastAsia="hu-HU"/>
+              </w:rPr>
+              <w:t>6</w:t>
+            </w:r>
+          </w:p>
+        </w:tc>
+      </w:tr>
+      <w:tr>
+        <w:trPr>
+          <w:trHeight w:val="300"/>
+        </w:trPr>
+        <w:tc>
+          <w:tcPr>
+            <w:tcW w:w="6471" w:type="dxa"/>
+            <w:tcBorders>
+              <w:top w:val="single" w:sz="4" w:space="0" w:color="000000" w:themeColor="text1"/>
+              <w:left w:val="single" w:sz="4" w:space="0" w:color="000000" w:themeColor="text1"/>
+              <w:bottom w:val="single" w:sz="4" w:space="0" w:color="auto"/>
+              <w:right w:val="single" w:sz="4" w:space="0" w:color="000000" w:themeColor="text1"/>
+            </w:tcBorders>
+            <w:shd w:val="clear" w:color="auto" w:fill="auto"/>
+            <w:vAlign w:val="bottom"/>
+          </w:tcPr>
+          <w:p>
+            <w:pPr>
+              <w:spacing w:line="240" w:lineRule="auto"/>
+            </w:pPr>
+            <w:r>
+              <w:t>Funkciókat megvalósító összetett lekérdezések</w:t>
+            </w:r>
+          </w:p>
+        </w:tc>
+        <w:tc>
+          <w:tcPr>
+            <w:tcW w:w="870" w:type="dxa"/>
+            <w:tcBorders>
+              <w:top w:val="single" w:sz="4" w:space="0" w:color="000000" w:themeColor="text1"/>
+              <w:left w:val="single" w:sz="4" w:space="0" w:color="000000" w:themeColor="text1"/>
+              <w:bottom w:val="single" w:sz="4" w:space="0" w:color="000000" w:themeColor="text1"/>
+              <w:right w:val="single" w:sz="4" w:space="0" w:color="000000" w:themeColor="text1"/>
+            </w:tcBorders>
+            <w:shd w:val="clear" w:color="auto" w:fill="auto"/>
+            <w:vAlign w:val="bottom"/>
+          </w:tcPr>
+          <w:p>
+            <w:pPr>
+              <w:spacing w:line="240" w:lineRule="auto"/>
+              <w:jc w:val="right"/>
+              <w:rPr>
+                <w:rFonts w:ascii="Calibri" w:eastAsia="Times New Roman" w:hAnsi="Calibri" w:cs="Calibri"/>
+                <w:color w:val="000000" w:themeColor="text1"/>
+                <w:sz w:val="22"/>
+                <w:szCs w:val="22"/>
+                <w:lang w:eastAsia="hu-HU"/>
+              </w:rPr>
+            </w:pPr>
+            <w:r>
+              <w:rPr>
+                <w:rFonts w:ascii="Calibri" w:eastAsia="Times New Roman" w:hAnsi="Calibri" w:cs="Calibri"/>
+                <w:color w:val="000000" w:themeColor="text1"/>
+                <w:sz w:val="22"/>
+                <w:szCs w:val="22"/>
+                <w:lang w:eastAsia="hu-HU"/>
+              </w:rPr>
+              <w:t>4</w:t>
+            </w:r>
+          </w:p>
+        </w:tc>
+        <w:tc>
+          <w:tcPr>
+            <w:tcW w:w="983" w:type="dxa"/>
+            <w:tcBorders>
+              <w:top w:val="single" w:sz="4" w:space="0" w:color="000000" w:themeColor="text1"/>
+              <w:left w:val="single" w:sz="4" w:space="0" w:color="000000" w:themeColor="text1"/>
+              <w:bottom w:val="single" w:sz="4" w:space="0" w:color="000000" w:themeColor="text1"/>
+              <w:right w:val="single" w:sz="4" w:space="0" w:color="000000" w:themeColor="text1"/>
+            </w:tcBorders>
+            <w:shd w:val="clear" w:color="auto" w:fill="auto"/>
+            <w:vAlign w:val="bottom"/>
+          </w:tcPr>
+          <w:p>
+            <w:pPr>
+              <w:spacing w:line="240" w:lineRule="auto"/>
+              <w:jc w:val="right"/>
+              <w:rPr>
+                <w:rFonts w:ascii="Calibri" w:eastAsia="Times New Roman" w:hAnsi="Calibri" w:cs="Calibri"/>
+                <w:color w:val="000000" w:themeColor="text1"/>
+                <w:sz w:val="22"/>
+                <w:szCs w:val="22"/>
+                <w:lang w:eastAsia="hu-HU"/>
+              </w:rPr>
+            </w:pPr>
+            <w:r>
+              <w:rPr>
+                <w:rFonts w:ascii="Calibri" w:eastAsia="Times New Roman" w:hAnsi="Calibri" w:cs="Calibri"/>
+                <w:color w:val="000000" w:themeColor="text1"/>
+                <w:sz w:val="22"/>
+                <w:szCs w:val="22"/>
+                <w:lang w:eastAsia="hu-HU"/>
+              </w:rPr>
+              <w:t>6</w:t>
+            </w:r>
+          </w:p>
+        </w:tc>
+        <w:tc>
+          <w:tcPr>
+            <w:tcW w:w="1078" w:type="dxa"/>
+            <w:tcBorders>
+              <w:top w:val="single" w:sz="4" w:space="0" w:color="000000" w:themeColor="text1"/>
+              <w:left w:val="single" w:sz="4" w:space="0" w:color="000000" w:themeColor="text1"/>
+              <w:bottom w:val="single" w:sz="4" w:space="0" w:color="000000" w:themeColor="text1"/>
+              <w:right w:val="single" w:sz="4" w:space="0" w:color="000000" w:themeColor="text1"/>
+            </w:tcBorders>
+            <w:shd w:val="clear" w:color="auto" w:fill="auto"/>
+            <w:vAlign w:val="bottom"/>
+          </w:tcPr>
+          <w:p>
+            <w:pPr>
+              <w:spacing w:line="240" w:lineRule="auto"/>
+              <w:jc w:val="right"/>
+              <w:rPr>
+                <w:rFonts w:ascii="Calibri" w:eastAsia="Times New Roman" w:hAnsi="Calibri" w:cs="Calibri"/>
+                <w:color w:val="000000" w:themeColor="text1"/>
+                <w:sz w:val="22"/>
+                <w:szCs w:val="22"/>
+                <w:lang w:eastAsia="hu-HU"/>
+              </w:rPr>
+            </w:pPr>
+            <w:r>
+              <w:rPr>
+                <w:rFonts w:ascii="Calibri" w:eastAsia="Times New Roman" w:hAnsi="Calibri" w:cs="Calibri"/>
+                <w:color w:val="000000" w:themeColor="text1"/>
+                <w:sz w:val="22"/>
+                <w:szCs w:val="22"/>
+                <w:lang w:eastAsia="hu-HU"/>
+              </w:rPr>
+              <w:t>8</w:t>
+            </w:r>
           </w:p>
         </w:tc>
       </w:tr>
@@ -2874,73 +3135,88 @@
     </w:p>
     <w:p>
       <w:pPr>
-        <w:spacing w:after="80"/>
-      </w:pPr>
-      <w:r>
-        <w:t>A vásárlás beszúrásánál automatikusan hozza létre a vásárlás dátumát. A jelenlegi időt állítja be.</w:t>
-      </w:r>
-    </w:p>
-    <w:p>
-      <w:pPr>
+        <w:pBdr>
+          <w:top w:val="single" w:sz="4" w:space="1" w:color="auto"/>
+        </w:pBdr>
         <w:spacing w:after="0"/>
         <w:rPr>
-          <w:sz w:val="22"/>
-          <w:szCs w:val="22"/>
+          <w:rFonts w:ascii="Times New Roman" w:hAnsi="Times New Roman" w:cs="Times New Roman"/>
+        </w:rPr>
+      </w:pPr>
+      <w:r>
+        <w:rPr>
+          <w:rFonts w:ascii="Times New Roman" w:hAnsi="Times New Roman" w:cs="Times New Roman"/>
+        </w:rPr>
+        <w:t>A vásárlás beszúrásánál automatikusan hozza létre a vásárlás dátumát. A jelenlegi időt állítja</w:t>
+      </w:r>
+    </w:p>
+    <w:p>
+      <w:pPr>
+        <w:spacing w:after="0"/>
+        <w:rPr>
+          <w:rFonts w:ascii="Times New Roman" w:hAnsi="Times New Roman" w:cs="Times New Roman"/>
+        </w:rPr>
+      </w:pPr>
+      <w:r>
+        <w:rPr>
+          <w:rFonts w:ascii="Times New Roman" w:hAnsi="Times New Roman" w:cs="Times New Roman"/>
+        </w:rPr>
+        <w:t>be.</w:t>
+      </w:r>
+    </w:p>
+    <w:p>
+      <w:pPr>
+        <w:spacing w:after="0"/>
+        <w:rPr>
+          <w:rFonts w:ascii="Times New Roman" w:hAnsi="Times New Roman" w:cs="Times New Roman"/>
         </w:rPr>
       </w:pPr>
       <w:proofErr w:type="spellStart"/>
       <w:r>
         <w:rPr>
-          <w:sz w:val="22"/>
-          <w:szCs w:val="22"/>
+          <w:rFonts w:ascii="Times New Roman" w:hAnsi="Times New Roman" w:cs="Times New Roman"/>
         </w:rPr>
         <w:t>create</w:t>
       </w:r>
       <w:proofErr w:type="spellEnd"/>
       <w:r>
         <w:rPr>
-          <w:sz w:val="22"/>
-          <w:szCs w:val="22"/>
+          <w:rFonts w:ascii="Times New Roman" w:hAnsi="Times New Roman" w:cs="Times New Roman"/>
         </w:rPr>
         <w:t xml:space="preserve"> </w:t>
       </w:r>
       <w:proofErr w:type="spellStart"/>
       <w:r>
         <w:rPr>
-          <w:sz w:val="22"/>
-          <w:szCs w:val="22"/>
+          <w:rFonts w:ascii="Times New Roman" w:hAnsi="Times New Roman" w:cs="Times New Roman"/>
         </w:rPr>
         <w:t>or</w:t>
       </w:r>
       <w:proofErr w:type="spellEnd"/>
       <w:r>
         <w:rPr>
-          <w:sz w:val="22"/>
-          <w:szCs w:val="22"/>
+          <w:rFonts w:ascii="Times New Roman" w:hAnsi="Times New Roman" w:cs="Times New Roman"/>
         </w:rPr>
         <w:t xml:space="preserve"> </w:t>
       </w:r>
       <w:proofErr w:type="spellStart"/>
       <w:r>
         <w:rPr>
-          <w:sz w:val="22"/>
-          <w:szCs w:val="22"/>
+          <w:rFonts w:ascii="Times New Roman" w:hAnsi="Times New Roman" w:cs="Times New Roman"/>
         </w:rPr>
         <w:t>replace</w:t>
       </w:r>
       <w:proofErr w:type="spellEnd"/>
       <w:r>
         <w:rPr>
-          <w:sz w:val="22"/>
-          <w:szCs w:val="22"/>
+          <w:rFonts w:ascii="Times New Roman" w:hAnsi="Times New Roman" w:cs="Times New Roman"/>
         </w:rPr>
         <w:t xml:space="preserve"> TRIGGER </w:t>
       </w:r>
       <w:proofErr w:type="spellStart"/>
       <w:r>
         <w:rPr>
-          <w:sz w:val="22"/>
-          <w:szCs w:val="22"/>
+          <w:rFonts w:ascii="Times New Roman" w:hAnsi="Times New Roman" w:cs="Times New Roman"/>
         </w:rPr>
         <w:t>set_vasarlas_date</w:t>
       </w:r>
@@ -2950,14 +3226,12 @@
       <w:pPr>
         <w:spacing w:after="0"/>
         <w:rPr>
-          <w:sz w:val="22"/>
-          <w:szCs w:val="22"/>
-        </w:rPr>
-      </w:pPr>
-      <w:r>
-        <w:rPr>
-          <w:sz w:val="22"/>
-          <w:szCs w:val="22"/>
+          <w:rFonts w:ascii="Times New Roman" w:hAnsi="Times New Roman" w:cs="Times New Roman"/>
+        </w:rPr>
+      </w:pPr>
+      <w:r>
+        <w:rPr>
+          <w:rFonts w:ascii="Times New Roman" w:hAnsi="Times New Roman" w:cs="Times New Roman"/>
         </w:rPr>
         <w:t>BEFORE INSERT ON VASARLAS</w:t>
       </w:r>
@@ -2966,14 +3240,12 @@
       <w:pPr>
         <w:spacing w:after="0"/>
         <w:rPr>
-          <w:sz w:val="22"/>
-          <w:szCs w:val="22"/>
-        </w:rPr>
-      </w:pPr>
-      <w:r>
-        <w:rPr>
-          <w:sz w:val="22"/>
-          <w:szCs w:val="22"/>
+          <w:rFonts w:ascii="Times New Roman" w:hAnsi="Times New Roman" w:cs="Times New Roman"/>
+        </w:rPr>
+      </w:pPr>
+      <w:r>
+        <w:rPr>
+          <w:rFonts w:ascii="Times New Roman" w:hAnsi="Times New Roman" w:cs="Times New Roman"/>
         </w:rPr>
         <w:t>FOR EACH ROW</w:t>
       </w:r>
@@ -2982,14 +3254,12 @@
       <w:pPr>
         <w:spacing w:after="0"/>
         <w:rPr>
-          <w:sz w:val="22"/>
-          <w:szCs w:val="22"/>
-        </w:rPr>
-      </w:pPr>
-      <w:r>
-        <w:rPr>
-          <w:sz w:val="22"/>
-          <w:szCs w:val="22"/>
+          <w:rFonts w:ascii="Times New Roman" w:hAnsi="Times New Roman" w:cs="Times New Roman"/>
+        </w:rPr>
+      </w:pPr>
+      <w:r>
+        <w:rPr>
+          <w:rFonts w:ascii="Times New Roman" w:hAnsi="Times New Roman" w:cs="Times New Roman"/>
         </w:rPr>
         <w:t>BEGIN</w:t>
       </w:r>
@@ -2998,119 +3268,128 @@
       <w:pPr>
         <w:spacing w:after="0"/>
         <w:rPr>
-          <w:sz w:val="22"/>
-          <w:szCs w:val="22"/>
-        </w:rPr>
-      </w:pPr>
-      <w:r>
-        <w:rPr>
-          <w:sz w:val="22"/>
-          <w:szCs w:val="22"/>
-        </w:rPr>
-        <w:t xml:space="preserve">    </w:t>
+          <w:rFonts w:ascii="Times New Roman" w:hAnsi="Times New Roman" w:cs="Times New Roman"/>
+        </w:rPr>
+      </w:pPr>
+      <w:r>
+        <w:rPr>
+          <w:rFonts w:ascii="Times New Roman" w:hAnsi="Times New Roman" w:cs="Times New Roman"/>
+        </w:rPr>
+        <w:t xml:space="preserve"> </w:t>
       </w:r>
       <w:proofErr w:type="gramStart"/>
       <w:r>
         <w:rPr>
-          <w:sz w:val="22"/>
-          <w:szCs w:val="22"/>
+          <w:rFonts w:ascii="Times New Roman" w:hAnsi="Times New Roman" w:cs="Times New Roman"/>
         </w:rPr>
         <w:t>:NEW.DATUM</w:t>
       </w:r>
       <w:proofErr w:type="gramEnd"/>
       <w:r>
         <w:rPr>
-          <w:sz w:val="22"/>
-          <w:szCs w:val="22"/>
+          <w:rFonts w:ascii="Times New Roman" w:hAnsi="Times New Roman" w:cs="Times New Roman"/>
         </w:rPr>
         <w:t xml:space="preserve"> := SYSDATE;</w:t>
       </w:r>
     </w:p>
     <w:p>
       <w:pPr>
-        <w:spacing w:after="360"/>
-        <w:rPr>
-          <w:sz w:val="22"/>
-          <w:szCs w:val="22"/>
-        </w:rPr>
-      </w:pPr>
-      <w:r>
-        <w:rPr>
-          <w:sz w:val="22"/>
-          <w:szCs w:val="22"/>
+        <w:spacing w:after="0"/>
+        <w:rPr>
+          <w:rFonts w:ascii="Times New Roman" w:hAnsi="Times New Roman" w:cs="Times New Roman"/>
+        </w:rPr>
+      </w:pPr>
+      <w:r>
+        <w:rPr>
+          <w:rFonts w:ascii="Times New Roman" w:hAnsi="Times New Roman" w:cs="Times New Roman"/>
         </w:rPr>
         <w:t>END;</w:t>
       </w:r>
     </w:p>
     <w:p>
       <w:pPr>
-        <w:spacing w:after="80"/>
-      </w:pPr>
-      <w:r>
-        <w:t>Tag beszúrásánál (felhasználó regisztrációnál) ellenőrzi, hogy van e már ezzel az email címmel admin. Ha nincs, akkor a felhasználó sikeresen regisztrált, ha van, akkor hibát dob. (Ez php-ban le van kezelve)</w:t>
-      </w:r>
-    </w:p>
-    <w:p>
-      <w:pPr>
+        <w:pBdr>
+          <w:top w:val="single" w:sz="4" w:space="1" w:color="auto"/>
+        </w:pBdr>
         <w:spacing w:after="0"/>
         <w:rPr>
-          <w:sz w:val="22"/>
-          <w:szCs w:val="22"/>
+          <w:rFonts w:ascii="Times New Roman" w:hAnsi="Times New Roman" w:cs="Times New Roman"/>
+        </w:rPr>
+      </w:pPr>
+      <w:r>
+        <w:rPr>
+          <w:rFonts w:ascii="Times New Roman" w:hAnsi="Times New Roman" w:cs="Times New Roman"/>
+        </w:rPr>
+        <w:t>Tag beszúrásánál (felhasználó regisztrációnál) ellenőrzi, hogy van e már ezzel az email címmel</w:t>
+      </w:r>
+    </w:p>
+    <w:p>
+      <w:pPr>
+        <w:spacing w:after="0"/>
+        <w:rPr>
+          <w:rFonts w:ascii="Times New Roman" w:hAnsi="Times New Roman" w:cs="Times New Roman"/>
+        </w:rPr>
+      </w:pPr>
+      <w:r>
+        <w:rPr>
+          <w:rFonts w:ascii="Times New Roman" w:hAnsi="Times New Roman" w:cs="Times New Roman"/>
+        </w:rPr>
+        <w:t>admin. Ha nincs, akkor a felhasználó sikeresen regisztrált, ha van, akkor hibát dob. (Ez phpban le van kezelve)</w:t>
+      </w:r>
+    </w:p>
+    <w:p>
+      <w:pPr>
+        <w:spacing w:after="0"/>
+        <w:rPr>
+          <w:rFonts w:ascii="Times New Roman" w:hAnsi="Times New Roman" w:cs="Times New Roman"/>
         </w:rPr>
       </w:pPr>
       <w:proofErr w:type="spellStart"/>
       <w:r>
         <w:rPr>
-          <w:sz w:val="22"/>
-          <w:szCs w:val="22"/>
+          <w:rFonts w:ascii="Times New Roman" w:hAnsi="Times New Roman" w:cs="Times New Roman"/>
         </w:rPr>
         <w:t>create</w:t>
       </w:r>
       <w:proofErr w:type="spellEnd"/>
       <w:r>
         <w:rPr>
-          <w:sz w:val="22"/>
-          <w:szCs w:val="22"/>
+          <w:rFonts w:ascii="Times New Roman" w:hAnsi="Times New Roman" w:cs="Times New Roman"/>
         </w:rPr>
         <w:t xml:space="preserve"> </w:t>
       </w:r>
       <w:proofErr w:type="spellStart"/>
       <w:r>
         <w:rPr>
-          <w:sz w:val="22"/>
-          <w:szCs w:val="22"/>
+          <w:rFonts w:ascii="Times New Roman" w:hAnsi="Times New Roman" w:cs="Times New Roman"/>
         </w:rPr>
         <w:t>or</w:t>
       </w:r>
       <w:proofErr w:type="spellEnd"/>
       <w:r>
         <w:rPr>
-          <w:sz w:val="22"/>
-          <w:szCs w:val="22"/>
+          <w:rFonts w:ascii="Times New Roman" w:hAnsi="Times New Roman" w:cs="Times New Roman"/>
         </w:rPr>
         <w:t xml:space="preserve"> </w:t>
       </w:r>
       <w:proofErr w:type="spellStart"/>
       <w:r>
         <w:rPr>
-          <w:sz w:val="22"/>
-          <w:szCs w:val="22"/>
+          <w:rFonts w:ascii="Times New Roman" w:hAnsi="Times New Roman" w:cs="Times New Roman"/>
         </w:rPr>
         <w:t>replace</w:t>
       </w:r>
       <w:proofErr w:type="spellEnd"/>
       <w:r>
         <w:rPr>
-          <w:sz w:val="22"/>
-          <w:szCs w:val="22"/>
+          <w:rFonts w:ascii="Times New Roman" w:hAnsi="Times New Roman" w:cs="Times New Roman"/>
         </w:rPr>
         <w:t xml:space="preserve"> TRIGGER </w:t>
       </w:r>
       <w:proofErr w:type="spellStart"/>
       <w:r>
         <w:rPr>
-          <w:sz w:val="22"/>
-          <w:szCs w:val="22"/>
+          <w:rFonts w:ascii="Times New Roman" w:hAnsi="Times New Roman" w:cs="Times New Roman"/>
         </w:rPr>
         <w:t>unique_tag_email</w:t>
       </w:r>
@@ -3120,14 +3399,12 @@
       <w:pPr>
         <w:spacing w:after="0"/>
         <w:rPr>
-          <w:sz w:val="22"/>
-          <w:szCs w:val="22"/>
-        </w:rPr>
-      </w:pPr>
-      <w:r>
-        <w:rPr>
-          <w:sz w:val="22"/>
-          <w:szCs w:val="22"/>
+          <w:rFonts w:ascii="Times New Roman" w:hAnsi="Times New Roman" w:cs="Times New Roman"/>
+        </w:rPr>
+      </w:pPr>
+      <w:r>
+        <w:rPr>
+          <w:rFonts w:ascii="Times New Roman" w:hAnsi="Times New Roman" w:cs="Times New Roman"/>
         </w:rPr>
         <w:t>BEFORE INSERT ON TAG</w:t>
       </w:r>
@@ -3136,14 +3413,12 @@
       <w:pPr>
         <w:spacing w:after="0"/>
         <w:rPr>
-          <w:sz w:val="22"/>
-          <w:szCs w:val="22"/>
-        </w:rPr>
-      </w:pPr>
-      <w:r>
-        <w:rPr>
-          <w:sz w:val="22"/>
-          <w:szCs w:val="22"/>
+          <w:rFonts w:ascii="Times New Roman" w:hAnsi="Times New Roman" w:cs="Times New Roman"/>
+        </w:rPr>
+      </w:pPr>
+      <w:r>
+        <w:rPr>
+          <w:rFonts w:ascii="Times New Roman" w:hAnsi="Times New Roman" w:cs="Times New Roman"/>
         </w:rPr>
         <w:t>FOR EACH ROW</w:t>
       </w:r>
@@ -3152,14 +3427,12 @@
       <w:pPr>
         <w:spacing w:after="0"/>
         <w:rPr>
-          <w:sz w:val="22"/>
-          <w:szCs w:val="22"/>
-        </w:rPr>
-      </w:pPr>
-      <w:r>
-        <w:rPr>
-          <w:sz w:val="22"/>
-          <w:szCs w:val="22"/>
+          <w:rFonts w:ascii="Times New Roman" w:hAnsi="Times New Roman" w:cs="Times New Roman"/>
+        </w:rPr>
+      </w:pPr>
+      <w:r>
+        <w:rPr>
+          <w:rFonts w:ascii="Times New Roman" w:hAnsi="Times New Roman" w:cs="Times New Roman"/>
         </w:rPr>
         <w:t>DECLARE</w:t>
       </w:r>
@@ -3168,30 +3441,26 @@
       <w:pPr>
         <w:spacing w:after="0"/>
         <w:rPr>
-          <w:sz w:val="22"/>
-          <w:szCs w:val="22"/>
-        </w:rPr>
-      </w:pPr>
-      <w:r>
-        <w:rPr>
-          <w:sz w:val="22"/>
-          <w:szCs w:val="22"/>
-        </w:rPr>
-        <w:t xml:space="preserve">    </w:t>
+          <w:rFonts w:ascii="Times New Roman" w:hAnsi="Times New Roman" w:cs="Times New Roman"/>
+        </w:rPr>
+      </w:pPr>
+      <w:r>
+        <w:rPr>
+          <w:rFonts w:ascii="Times New Roman" w:hAnsi="Times New Roman" w:cs="Times New Roman"/>
+        </w:rPr>
+        <w:t xml:space="preserve"> </w:t>
       </w:r>
       <w:proofErr w:type="spellStart"/>
       <w:r>
         <w:rPr>
-          <w:sz w:val="22"/>
-          <w:szCs w:val="22"/>
+          <w:rFonts w:ascii="Times New Roman" w:hAnsi="Times New Roman" w:cs="Times New Roman"/>
         </w:rPr>
         <w:t>v_exists</w:t>
       </w:r>
       <w:proofErr w:type="spellEnd"/>
       <w:r>
         <w:rPr>
-          <w:sz w:val="22"/>
-          <w:szCs w:val="22"/>
+          <w:rFonts w:ascii="Times New Roman" w:hAnsi="Times New Roman" w:cs="Times New Roman"/>
         </w:rPr>
         <w:t xml:space="preserve"> NUMBER;</w:t>
       </w:r>
@@ -3200,14 +3469,12 @@
       <w:pPr>
         <w:spacing w:after="0"/>
         <w:rPr>
-          <w:sz w:val="22"/>
-          <w:szCs w:val="22"/>
-        </w:rPr>
-      </w:pPr>
-      <w:r>
-        <w:rPr>
-          <w:sz w:val="22"/>
-          <w:szCs w:val="22"/>
+          <w:rFonts w:ascii="Times New Roman" w:hAnsi="Times New Roman" w:cs="Times New Roman"/>
+        </w:rPr>
+      </w:pPr>
+      <w:r>
+        <w:rPr>
+          <w:rFonts w:ascii="Times New Roman" w:hAnsi="Times New Roman" w:cs="Times New Roman"/>
         </w:rPr>
         <w:t>BEGIN</w:t>
       </w:r>
@@ -3216,62 +3483,54 @@
       <w:pPr>
         <w:spacing w:after="0"/>
         <w:rPr>
-          <w:sz w:val="22"/>
-          <w:szCs w:val="22"/>
-        </w:rPr>
-      </w:pPr>
-      <w:r>
-        <w:rPr>
-          <w:sz w:val="22"/>
-          <w:szCs w:val="22"/>
-        </w:rPr>
-        <w:t xml:space="preserve">    SELECT </w:t>
+          <w:rFonts w:ascii="Times New Roman" w:hAnsi="Times New Roman" w:cs="Times New Roman"/>
+        </w:rPr>
+      </w:pPr>
+      <w:r>
+        <w:rPr>
+          <w:rFonts w:ascii="Times New Roman" w:hAnsi="Times New Roman" w:cs="Times New Roman"/>
+        </w:rPr>
+        <w:t xml:space="preserve"> SELECT </w:t>
       </w:r>
       <w:proofErr w:type="gramStart"/>
       <w:r>
         <w:rPr>
-          <w:sz w:val="22"/>
-          <w:szCs w:val="22"/>
+          <w:rFonts w:ascii="Times New Roman" w:hAnsi="Times New Roman" w:cs="Times New Roman"/>
         </w:rPr>
         <w:t>COUNT(</w:t>
       </w:r>
       <w:proofErr w:type="gramEnd"/>
       <w:r>
         <w:rPr>
-          <w:sz w:val="22"/>
-          <w:szCs w:val="22"/>
+          <w:rFonts w:ascii="Times New Roman" w:hAnsi="Times New Roman" w:cs="Times New Roman"/>
         </w:rPr>
         <w:t xml:space="preserve">*) INTO </w:t>
       </w:r>
       <w:proofErr w:type="spellStart"/>
       <w:r>
         <w:rPr>
-          <w:sz w:val="22"/>
-          <w:szCs w:val="22"/>
+          <w:rFonts w:ascii="Times New Roman" w:hAnsi="Times New Roman" w:cs="Times New Roman"/>
         </w:rPr>
         <w:t>v_exists</w:t>
       </w:r>
       <w:proofErr w:type="spellEnd"/>
       <w:r>
         <w:rPr>
-          <w:sz w:val="22"/>
-          <w:szCs w:val="22"/>
+          <w:rFonts w:ascii="Times New Roman" w:hAnsi="Times New Roman" w:cs="Times New Roman"/>
         </w:rPr>
         <w:t xml:space="preserve"> FROM ADMIN WHERE email = :</w:t>
       </w:r>
       <w:proofErr w:type="spellStart"/>
       <w:r>
         <w:rPr>
-          <w:sz w:val="22"/>
-          <w:szCs w:val="22"/>
+          <w:rFonts w:ascii="Times New Roman" w:hAnsi="Times New Roman" w:cs="Times New Roman"/>
         </w:rPr>
         <w:t>NEW.email</w:t>
       </w:r>
       <w:proofErr w:type="spellEnd"/>
       <w:r>
         <w:rPr>
-          <w:sz w:val="22"/>
-          <w:szCs w:val="22"/>
+          <w:rFonts w:ascii="Times New Roman" w:hAnsi="Times New Roman" w:cs="Times New Roman"/>
         </w:rPr>
         <w:t>;</w:t>
       </w:r>
@@ -3280,30 +3539,26 @@
       <w:pPr>
         <w:spacing w:after="0"/>
         <w:rPr>
-          <w:sz w:val="22"/>
-          <w:szCs w:val="22"/>
-        </w:rPr>
-      </w:pPr>
-      <w:r>
-        <w:rPr>
-          <w:sz w:val="22"/>
-          <w:szCs w:val="22"/>
-        </w:rPr>
-        <w:t xml:space="preserve">    IF </w:t>
+          <w:rFonts w:ascii="Times New Roman" w:hAnsi="Times New Roman" w:cs="Times New Roman"/>
+        </w:rPr>
+      </w:pPr>
+      <w:r>
+        <w:rPr>
+          <w:rFonts w:ascii="Times New Roman" w:hAnsi="Times New Roman" w:cs="Times New Roman"/>
+        </w:rPr>
+        <w:t xml:space="preserve"> IF </w:t>
       </w:r>
       <w:proofErr w:type="spellStart"/>
       <w:r>
         <w:rPr>
-          <w:sz w:val="22"/>
-          <w:szCs w:val="22"/>
+          <w:rFonts w:ascii="Times New Roman" w:hAnsi="Times New Roman" w:cs="Times New Roman"/>
         </w:rPr>
         <w:t>v_exists</w:t>
       </w:r>
       <w:proofErr w:type="spellEnd"/>
       <w:r>
         <w:rPr>
-          <w:sz w:val="22"/>
-          <w:szCs w:val="22"/>
+          <w:rFonts w:ascii="Times New Roman" w:hAnsi="Times New Roman" w:cs="Times New Roman"/>
         </w:rPr>
         <w:t xml:space="preserve"> &gt; 0 THEN</w:t>
       </w:r>
@@ -3312,46 +3567,40 @@
       <w:pPr>
         <w:spacing w:after="0"/>
         <w:rPr>
-          <w:sz w:val="22"/>
-          <w:szCs w:val="22"/>
-        </w:rPr>
-      </w:pPr>
-      <w:r>
-        <w:rPr>
-          <w:sz w:val="22"/>
-          <w:szCs w:val="22"/>
-        </w:rPr>
-        <w:t xml:space="preserve">        RAISE_APPLICATION_</w:t>
+          <w:rFonts w:ascii="Times New Roman" w:hAnsi="Times New Roman" w:cs="Times New Roman"/>
+        </w:rPr>
+      </w:pPr>
+      <w:r>
+        <w:rPr>
+          <w:rFonts w:ascii="Times New Roman" w:hAnsi="Times New Roman" w:cs="Times New Roman"/>
+        </w:rPr>
+        <w:t xml:space="preserve"> RAISE_APPLICATION_</w:t>
       </w:r>
       <w:proofErr w:type="gramStart"/>
       <w:r>
         <w:rPr>
-          <w:sz w:val="22"/>
-          <w:szCs w:val="22"/>
+          <w:rFonts w:ascii="Times New Roman" w:hAnsi="Times New Roman" w:cs="Times New Roman"/>
         </w:rPr>
         <w:t>ERROR(</w:t>
       </w:r>
       <w:proofErr w:type="gramEnd"/>
       <w:r>
         <w:rPr>
-          <w:sz w:val="22"/>
-          <w:szCs w:val="22"/>
+          <w:rFonts w:ascii="Times New Roman" w:hAnsi="Times New Roman" w:cs="Times New Roman"/>
         </w:rPr>
         <w:t xml:space="preserve">-20001, 'Ez az email már foglalt egy </w:t>
       </w:r>
       <w:proofErr w:type="spellStart"/>
       <w:r>
         <w:rPr>
-          <w:sz w:val="22"/>
-          <w:szCs w:val="22"/>
+          <w:rFonts w:ascii="Times New Roman" w:hAnsi="Times New Roman" w:cs="Times New Roman"/>
         </w:rPr>
         <w:t>adminnál</w:t>
       </w:r>
       <w:proofErr w:type="spellEnd"/>
       <w:r>
         <w:rPr>
-          <w:sz w:val="22"/>
-          <w:szCs w:val="22"/>
+          <w:rFonts w:ascii="Times New Roman" w:hAnsi="Times New Roman" w:cs="Times New Roman"/>
         </w:rPr>
         <w:t>.');</w:t>
       </w:r>
@@ -3360,35 +3609,409 @@
       <w:pPr>
         <w:spacing w:after="0"/>
         <w:rPr>
-          <w:sz w:val="22"/>
-          <w:szCs w:val="22"/>
-        </w:rPr>
-      </w:pPr>
-      <w:r>
-        <w:rPr>
-          <w:sz w:val="22"/>
-          <w:szCs w:val="22"/>
-        </w:rPr>
-        <w:t xml:space="preserve">    END IF;</w:t>
+          <w:rFonts w:ascii="Times New Roman" w:hAnsi="Times New Roman" w:cs="Times New Roman"/>
+        </w:rPr>
+      </w:pPr>
+      <w:r>
+        <w:rPr>
+          <w:rFonts w:ascii="Times New Roman" w:hAnsi="Times New Roman" w:cs="Times New Roman"/>
+        </w:rPr>
+        <w:t xml:space="preserve"> END IF;</w:t>
       </w:r>
     </w:p>
     <w:p>
       <w:pPr>
         <w:spacing w:after="0"/>
         <w:rPr>
-          <w:sz w:val="22"/>
-          <w:szCs w:val="22"/>
-        </w:rPr>
-      </w:pPr>
-      <w:r>
-        <w:rPr>
-          <w:sz w:val="22"/>
-          <w:szCs w:val="22"/>
+          <w:rFonts w:ascii="Times New Roman" w:hAnsi="Times New Roman" w:cs="Times New Roman"/>
+        </w:rPr>
+      </w:pPr>
+      <w:r>
+        <w:rPr>
+          <w:rFonts w:ascii="Times New Roman" w:hAnsi="Times New Roman" w:cs="Times New Roman"/>
         </w:rPr>
         <w:t>END;</w:t>
       </w:r>
     </w:p>
-    <w:p/>
+    <w:p>
+      <w:pPr>
+        <w:pBdr>
+          <w:top w:val="single" w:sz="4" w:space="1" w:color="auto"/>
+        </w:pBdr>
+        <w:spacing w:after="0"/>
+        <w:rPr>
+          <w:rFonts w:ascii="Times New Roman" w:hAnsi="Times New Roman" w:cs="Times New Roman"/>
+        </w:rPr>
+      </w:pPr>
+      <w:r>
+        <w:rPr>
+          <w:rFonts w:ascii="Times New Roman" w:hAnsi="Times New Roman" w:cs="Times New Roman"/>
+        </w:rPr>
+        <w:t xml:space="preserve">Ez a </w:t>
+      </w:r>
+      <w:proofErr w:type="spellStart"/>
+      <w:r>
+        <w:rPr>
+          <w:rFonts w:ascii="Times New Roman" w:hAnsi="Times New Roman" w:cs="Times New Roman"/>
+        </w:rPr>
+        <w:t>trigger</w:t>
+      </w:r>
+      <w:proofErr w:type="spellEnd"/>
+      <w:r>
+        <w:rPr>
+          <w:rFonts w:ascii="Times New Roman" w:hAnsi="Times New Roman" w:cs="Times New Roman"/>
+        </w:rPr>
+        <w:t xml:space="preserve"> azért felelős, hogy ne </w:t>
+      </w:r>
+      <w:proofErr w:type="spellStart"/>
+      <w:r>
+        <w:rPr>
+          <w:rFonts w:ascii="Times New Roman" w:hAnsi="Times New Roman" w:cs="Times New Roman"/>
+        </w:rPr>
+        <w:t>kerülhessen</w:t>
+      </w:r>
+      <w:proofErr w:type="spellEnd"/>
+      <w:r>
+        <w:rPr>
+          <w:rFonts w:ascii="Times New Roman" w:hAnsi="Times New Roman" w:cs="Times New Roman"/>
+        </w:rPr>
+        <w:t xml:space="preserve"> be olyan megálló, ahol az érkezési idő kisebb,</w:t>
+      </w:r>
+    </w:p>
+    <w:p>
+      <w:pPr>
+        <w:spacing w:after="0"/>
+        <w:rPr>
+          <w:rFonts w:ascii="Times New Roman" w:hAnsi="Times New Roman" w:cs="Times New Roman"/>
+        </w:rPr>
+      </w:pPr>
+      <w:r>
+        <w:rPr>
+          <w:rFonts w:ascii="Times New Roman" w:hAnsi="Times New Roman" w:cs="Times New Roman"/>
+        </w:rPr>
+        <w:t>mint az indulási idő.</w:t>
+      </w:r>
+    </w:p>
+    <w:p>
+      <w:pPr>
+        <w:spacing w:after="0"/>
+        <w:rPr>
+          <w:rFonts w:ascii="Times New Roman" w:hAnsi="Times New Roman" w:cs="Times New Roman"/>
+        </w:rPr>
+      </w:pPr>
+      <w:r>
+        <w:rPr>
+          <w:rFonts w:ascii="Times New Roman" w:hAnsi="Times New Roman" w:cs="Times New Roman"/>
+        </w:rPr>
+        <w:t>CREATE OR REPLACE TRIGGER MEGALLO_IDO_CHECKER_TRG</w:t>
+      </w:r>
+    </w:p>
+    <w:p>
+      <w:pPr>
+        <w:spacing w:after="0"/>
+        <w:rPr>
+          <w:rFonts w:ascii="Times New Roman" w:hAnsi="Times New Roman" w:cs="Times New Roman"/>
+        </w:rPr>
+      </w:pPr>
+      <w:r>
+        <w:rPr>
+          <w:rFonts w:ascii="Times New Roman" w:hAnsi="Times New Roman" w:cs="Times New Roman"/>
+        </w:rPr>
+        <w:t>BEFORE INSERT OR UPDATE ON MEGALL</w:t>
+      </w:r>
+    </w:p>
+    <w:p>
+      <w:pPr>
+        <w:spacing w:after="0"/>
+        <w:rPr>
+          <w:rFonts w:ascii="Times New Roman" w:hAnsi="Times New Roman" w:cs="Times New Roman"/>
+        </w:rPr>
+      </w:pPr>
+      <w:r>
+        <w:rPr>
+          <w:rFonts w:ascii="Times New Roman" w:hAnsi="Times New Roman" w:cs="Times New Roman"/>
+        </w:rPr>
+        <w:t>FOR EACH ROW</w:t>
+      </w:r>
+    </w:p>
+    <w:p>
+      <w:pPr>
+        <w:spacing w:after="0"/>
+        <w:rPr>
+          <w:rFonts w:ascii="Times New Roman" w:hAnsi="Times New Roman" w:cs="Times New Roman"/>
+        </w:rPr>
+      </w:pPr>
+      <w:r>
+        <w:rPr>
+          <w:rFonts w:ascii="Times New Roman" w:hAnsi="Times New Roman" w:cs="Times New Roman"/>
+        </w:rPr>
+        <w:t>BEGIN</w:t>
+      </w:r>
+    </w:p>
+    <w:p>
+      <w:pPr>
+        <w:spacing w:after="0"/>
+        <w:rPr>
+          <w:rFonts w:ascii="Times New Roman" w:hAnsi="Times New Roman" w:cs="Times New Roman"/>
+        </w:rPr>
+      </w:pPr>
+      <w:r>
+        <w:rPr>
+          <w:rFonts w:ascii="Times New Roman" w:hAnsi="Times New Roman" w:cs="Times New Roman"/>
+        </w:rPr>
+        <w:t xml:space="preserve"> </w:t>
+      </w:r>
+      <w:proofErr w:type="gramStart"/>
+      <w:r>
+        <w:rPr>
+          <w:rFonts w:ascii="Times New Roman" w:hAnsi="Times New Roman" w:cs="Times New Roman"/>
+        </w:rPr>
+        <w:t>IF :</w:t>
+      </w:r>
+      <w:proofErr w:type="gramEnd"/>
+      <w:r>
+        <w:rPr>
+          <w:rFonts w:ascii="Times New Roman" w:hAnsi="Times New Roman" w:cs="Times New Roman"/>
+        </w:rPr>
+        <w:t>NEW.ERKEZES IS NOT NULL AND :NEW.INDULAS IS NOT NULL AND :NEW.ERKEZES &gt;</w:t>
+      </w:r>
+    </w:p>
+    <w:p>
+      <w:pPr>
+        <w:spacing w:after="0"/>
+        <w:rPr>
+          <w:rFonts w:ascii="Times New Roman" w:hAnsi="Times New Roman" w:cs="Times New Roman"/>
+        </w:rPr>
+      </w:pPr>
+      <w:proofErr w:type="gramStart"/>
+      <w:r>
+        <w:rPr>
+          <w:rFonts w:ascii="Times New Roman" w:hAnsi="Times New Roman" w:cs="Times New Roman"/>
+        </w:rPr>
+        <w:lastRenderedPageBreak/>
+        <w:t>:NEW.INDULAS</w:t>
+      </w:r>
+      <w:proofErr w:type="gramEnd"/>
+      <w:r>
+        <w:rPr>
+          <w:rFonts w:ascii="Times New Roman" w:hAnsi="Times New Roman" w:cs="Times New Roman"/>
+        </w:rPr>
+        <w:t xml:space="preserve"> THEN</w:t>
+      </w:r>
+    </w:p>
+    <w:p>
+      <w:pPr>
+        <w:spacing w:after="0"/>
+        <w:rPr>
+          <w:rFonts w:ascii="Times New Roman" w:hAnsi="Times New Roman" w:cs="Times New Roman"/>
+        </w:rPr>
+      </w:pPr>
+      <w:r>
+        <w:rPr>
+          <w:rFonts w:ascii="Times New Roman" w:hAnsi="Times New Roman" w:cs="Times New Roman"/>
+        </w:rPr>
+        <w:t xml:space="preserve"> RAISE_APPLICATION_</w:t>
+      </w:r>
+      <w:proofErr w:type="gramStart"/>
+      <w:r>
+        <w:rPr>
+          <w:rFonts w:ascii="Times New Roman" w:hAnsi="Times New Roman" w:cs="Times New Roman"/>
+        </w:rPr>
+        <w:t>ERROR(</w:t>
+      </w:r>
+      <w:proofErr w:type="gramEnd"/>
+      <w:r>
+        <w:rPr>
+          <w:rFonts w:ascii="Times New Roman" w:hAnsi="Times New Roman" w:cs="Times New Roman"/>
+        </w:rPr>
+        <w:t>-20001, 'Az érkezési idő nem lehet későbbi az indulásnál.');</w:t>
+      </w:r>
+    </w:p>
+    <w:p>
+      <w:pPr>
+        <w:spacing w:after="0"/>
+        <w:rPr>
+          <w:rFonts w:ascii="Times New Roman" w:hAnsi="Times New Roman" w:cs="Times New Roman"/>
+        </w:rPr>
+      </w:pPr>
+      <w:r>
+        <w:rPr>
+          <w:rFonts w:ascii="Times New Roman" w:hAnsi="Times New Roman" w:cs="Times New Roman"/>
+        </w:rPr>
+        <w:t xml:space="preserve"> END IF;</w:t>
+      </w:r>
+    </w:p>
+    <w:p>
+      <w:pPr>
+        <w:spacing w:after="0"/>
+        <w:rPr>
+          <w:rFonts w:ascii="Times New Roman" w:hAnsi="Times New Roman" w:cs="Times New Roman"/>
+        </w:rPr>
+      </w:pPr>
+      <w:r>
+        <w:rPr>
+          <w:rFonts w:ascii="Times New Roman" w:hAnsi="Times New Roman" w:cs="Times New Roman"/>
+        </w:rPr>
+        <w:t>END;</w:t>
+      </w:r>
+    </w:p>
+    <w:p>
+      <w:pPr>
+        <w:pBdr>
+          <w:top w:val="single" w:sz="4" w:space="1" w:color="auto"/>
+        </w:pBdr>
+        <w:spacing w:after="0"/>
+        <w:rPr>
+          <w:rFonts w:ascii="Times New Roman" w:hAnsi="Times New Roman" w:cs="Times New Roman"/>
+        </w:rPr>
+      </w:pPr>
+      <w:r>
+        <w:rPr>
+          <w:rFonts w:ascii="Times New Roman" w:hAnsi="Times New Roman" w:cs="Times New Roman"/>
+        </w:rPr>
+        <w:t>Újabb megálló felvitele vagy módosítása esetén, az első betűt nagybetűvé alakítja át.</w:t>
+      </w:r>
+    </w:p>
+    <w:p>
+      <w:pPr>
+        <w:spacing w:after="0"/>
+        <w:rPr>
+          <w:rFonts w:ascii="Times New Roman" w:hAnsi="Times New Roman" w:cs="Times New Roman"/>
+        </w:rPr>
+      </w:pPr>
+      <w:r>
+        <w:rPr>
+          <w:rFonts w:ascii="Times New Roman" w:hAnsi="Times New Roman" w:cs="Times New Roman"/>
+        </w:rPr>
+        <w:t>CREATE OR REPLACE TRIGGER MEGALLO_NEV_TRG</w:t>
+      </w:r>
+    </w:p>
+    <w:p>
+      <w:pPr>
+        <w:spacing w:after="0"/>
+        <w:rPr>
+          <w:rFonts w:ascii="Times New Roman" w:hAnsi="Times New Roman" w:cs="Times New Roman"/>
+        </w:rPr>
+      </w:pPr>
+      <w:r>
+        <w:rPr>
+          <w:rFonts w:ascii="Times New Roman" w:hAnsi="Times New Roman" w:cs="Times New Roman"/>
+        </w:rPr>
+        <w:t>BEFORE INSERT OR UPDATE ON ALLOMAS</w:t>
+      </w:r>
+    </w:p>
+    <w:p>
+      <w:pPr>
+        <w:spacing w:after="0"/>
+        <w:rPr>
+          <w:rFonts w:ascii="Times New Roman" w:hAnsi="Times New Roman" w:cs="Times New Roman"/>
+        </w:rPr>
+      </w:pPr>
+      <w:r>
+        <w:rPr>
+          <w:rFonts w:ascii="Times New Roman" w:hAnsi="Times New Roman" w:cs="Times New Roman"/>
+        </w:rPr>
+        <w:t>FOR EACH ROW</w:t>
+      </w:r>
+    </w:p>
+    <w:p>
+      <w:pPr>
+        <w:spacing w:after="0"/>
+        <w:rPr>
+          <w:rFonts w:ascii="Times New Roman" w:hAnsi="Times New Roman" w:cs="Times New Roman"/>
+        </w:rPr>
+      </w:pPr>
+      <w:r>
+        <w:rPr>
+          <w:rFonts w:ascii="Times New Roman" w:hAnsi="Times New Roman" w:cs="Times New Roman"/>
+        </w:rPr>
+        <w:t>BEGIN</w:t>
+      </w:r>
+    </w:p>
+    <w:p>
+      <w:pPr>
+        <w:spacing w:after="0"/>
+        <w:rPr>
+          <w:rFonts w:ascii="Times New Roman" w:hAnsi="Times New Roman" w:cs="Times New Roman"/>
+        </w:rPr>
+      </w:pPr>
+      <w:r>
+        <w:rPr>
+          <w:rFonts w:ascii="Times New Roman" w:hAnsi="Times New Roman" w:cs="Times New Roman"/>
+        </w:rPr>
+        <w:t xml:space="preserve"> </w:t>
+      </w:r>
+      <w:proofErr w:type="gramStart"/>
+      <w:r>
+        <w:rPr>
+          <w:rFonts w:ascii="Times New Roman" w:hAnsi="Times New Roman" w:cs="Times New Roman"/>
+        </w:rPr>
+        <w:t>IF :</w:t>
+      </w:r>
+      <w:proofErr w:type="gramEnd"/>
+      <w:r>
+        <w:rPr>
+          <w:rFonts w:ascii="Times New Roman" w:hAnsi="Times New Roman" w:cs="Times New Roman"/>
+        </w:rPr>
+        <w:t>NEW.NEV IS NOT NULL THEN</w:t>
+      </w:r>
+    </w:p>
+    <w:p>
+      <w:pPr>
+        <w:spacing w:after="0"/>
+        <w:rPr>
+          <w:rFonts w:ascii="Times New Roman" w:hAnsi="Times New Roman" w:cs="Times New Roman"/>
+        </w:rPr>
+      </w:pPr>
+      <w:r>
+        <w:rPr>
+          <w:rFonts w:ascii="Times New Roman" w:hAnsi="Times New Roman" w:cs="Times New Roman"/>
+        </w:rPr>
+        <w:t xml:space="preserve"> </w:t>
+      </w:r>
+      <w:proofErr w:type="gramStart"/>
+      <w:r>
+        <w:rPr>
+          <w:rFonts w:ascii="Times New Roman" w:hAnsi="Times New Roman" w:cs="Times New Roman"/>
+        </w:rPr>
+        <w:t>:NEW.NEV</w:t>
+      </w:r>
+      <w:proofErr w:type="gramEnd"/>
+      <w:r>
+        <w:rPr>
+          <w:rFonts w:ascii="Times New Roman" w:hAnsi="Times New Roman" w:cs="Times New Roman"/>
+        </w:rPr>
+        <w:t xml:space="preserve"> := UPPER(SUBSTR(:NEW.NEV, 1, 1)) || LOWER(SUBSTR(:NEW.NEV, 2));</w:t>
+      </w:r>
+    </w:p>
+    <w:p>
+      <w:pPr>
+        <w:spacing w:after="0"/>
+        <w:rPr>
+          <w:rFonts w:ascii="Times New Roman" w:hAnsi="Times New Roman" w:cs="Times New Roman"/>
+        </w:rPr>
+      </w:pPr>
+      <w:r>
+        <w:rPr>
+          <w:rFonts w:ascii="Times New Roman" w:hAnsi="Times New Roman" w:cs="Times New Roman"/>
+        </w:rPr>
+        <w:t xml:space="preserve"> END IF;</w:t>
+      </w:r>
+    </w:p>
+    <w:p>
+      <w:pPr>
+        <w:spacing w:after="0"/>
+        <w:rPr>
+          <w:rFonts w:ascii="Times New Roman" w:hAnsi="Times New Roman" w:cs="Times New Roman"/>
+        </w:rPr>
+      </w:pPr>
+      <w:r>
+        <w:rPr>
+          <w:rFonts w:ascii="Times New Roman" w:hAnsi="Times New Roman" w:cs="Times New Roman"/>
+        </w:rPr>
+        <w:t>END;</w:t>
+      </w:r>
+    </w:p>
     <w:p>
       <w:pPr>
         <w:rPr>
@@ -3490,7 +4113,6 @@
           <w:sz w:val="22"/>
           <w:szCs w:val="22"/>
         </w:rPr>
-        <w:lastRenderedPageBreak/>
         <w:t xml:space="preserve">    </w:t>
       </w:r>
       <w:proofErr w:type="spellStart"/>
@@ -3914,22 +4536,8 @@
           <w:b/>
           <w:bCs/>
         </w:rPr>
+        <w:lastRenderedPageBreak/>
         <w:t>Csabai Bálint István</w:t>
-      </w:r>
-    </w:p>
-    <w:p>
-      <w:pPr>
-        <w:rPr>
-          <w:b/>
-          <w:bCs/>
-        </w:rPr>
-      </w:pPr>
-      <w:r>
-        <w:rPr>
-          <w:b/>
-          <w:bCs/>
-        </w:rPr>
-        <w:t>Csiki Róbert</w:t>
       </w:r>
     </w:p>
     <w:tbl>
@@ -4040,7 +4648,10 @@
           </w:tcPr>
           <w:p>
             <w:r>
-              <w:t>Állomások megtekintése ahhoz tartozó menetrenddel</w:t>
+              <w:rPr>
+                <w:rFonts w:ascii="Times New Roman" w:eastAsia="Times New Roman" w:hAnsi="Times New Roman" w:cs="Times New Roman"/>
+              </w:rPr>
+              <w:t xml:space="preserve">Közvetlen járatok lekérdezése </w:t>
             </w:r>
           </w:p>
         </w:tc>
@@ -4048,6 +4659,353 @@
           <w:tcPr>
             <w:tcW w:w="3855" w:type="dxa"/>
           </w:tcPr>
+          <w:p>
+            <w:pPr>
+              <w:spacing w:after="21"/>
+            </w:pPr>
+            <w:r>
+              <w:rPr>
+                <w:rFonts w:ascii="Times New Roman" w:eastAsia="Times New Roman" w:hAnsi="Times New Roman" w:cs="Times New Roman"/>
+              </w:rPr>
+              <w:t xml:space="preserve">WITH LEHETSEGES_UTAK AS ( </w:t>
+            </w:r>
+          </w:p>
+          <w:p>
+            <w:pPr>
+              <w:spacing w:after="0"/>
+            </w:pPr>
+            <w:r>
+              <w:rPr>
+                <w:rFonts w:ascii="Times New Roman" w:eastAsia="Times New Roman" w:hAnsi="Times New Roman" w:cs="Times New Roman"/>
+              </w:rPr>
+              <w:t xml:space="preserve">    SELECT  </w:t>
+            </w:r>
+          </w:p>
+          <w:p>
+            <w:pPr>
+              <w:spacing w:after="21"/>
+            </w:pPr>
+            <w:r>
+              <w:rPr>
+                <w:rFonts w:ascii="Times New Roman" w:eastAsia="Times New Roman" w:hAnsi="Times New Roman" w:cs="Times New Roman"/>
+              </w:rPr>
+              <w:t xml:space="preserve">        m1.JARAT_JARATSZAM AS </w:t>
+            </w:r>
+          </w:p>
+          <w:p>
+            <w:pPr>
+              <w:spacing w:after="22"/>
+            </w:pPr>
+            <w:r>
+              <w:rPr>
+                <w:rFonts w:ascii="Times New Roman" w:eastAsia="Times New Roman" w:hAnsi="Times New Roman" w:cs="Times New Roman"/>
+              </w:rPr>
+              <w:t xml:space="preserve">ELSO_JARAT, </w:t>
+            </w:r>
+          </w:p>
+          <w:p>
+            <w:pPr>
+              <w:spacing w:after="46" w:line="238" w:lineRule="auto"/>
+              <w:jc w:val="both"/>
+            </w:pPr>
+            <w:r>
+              <w:rPr>
+                <w:rFonts w:ascii="Times New Roman" w:eastAsia="Times New Roman" w:hAnsi="Times New Roman" w:cs="Times New Roman"/>
+              </w:rPr>
+              <w:t xml:space="preserve">        NULL AS MASODIK_</w:t>
+            </w:r>
+            <w:proofErr w:type="gramStart"/>
+            <w:r>
+              <w:rPr>
+                <w:rFonts w:ascii="Times New Roman" w:eastAsia="Times New Roman" w:hAnsi="Times New Roman" w:cs="Times New Roman"/>
+              </w:rPr>
+              <w:t xml:space="preserve">JARAT,   </w:t>
+            </w:r>
+            <w:proofErr w:type="gramEnd"/>
+            <w:r>
+              <w:rPr>
+                <w:rFonts w:ascii="Times New Roman" w:eastAsia="Times New Roman" w:hAnsi="Times New Roman" w:cs="Times New Roman"/>
+              </w:rPr>
+              <w:t xml:space="preserve">      a1.NEV AS </w:t>
+            </w:r>
+          </w:p>
+          <w:p>
+            <w:pPr>
+              <w:spacing w:after="46" w:line="238" w:lineRule="auto"/>
+              <w:ind w:right="343"/>
+            </w:pPr>
+            <w:r>
+              <w:rPr>
+                <w:rFonts w:ascii="Times New Roman" w:eastAsia="Times New Roman" w:hAnsi="Times New Roman" w:cs="Times New Roman"/>
+              </w:rPr>
+              <w:t>INDULASI_</w:t>
+            </w:r>
+            <w:proofErr w:type="gramStart"/>
+            <w:r>
+              <w:rPr>
+                <w:rFonts w:ascii="Times New Roman" w:eastAsia="Times New Roman" w:hAnsi="Times New Roman" w:cs="Times New Roman"/>
+              </w:rPr>
+              <w:t xml:space="preserve">ALLOMAS,   </w:t>
+            </w:r>
+            <w:proofErr w:type="gramEnd"/>
+            <w:r>
+              <w:rPr>
+                <w:rFonts w:ascii="Times New Roman" w:eastAsia="Times New Roman" w:hAnsi="Times New Roman" w:cs="Times New Roman"/>
+              </w:rPr>
+              <w:t xml:space="preserve">      a2.NEV AS </w:t>
+            </w:r>
+          </w:p>
+          <w:p>
+            <w:pPr>
+              <w:spacing w:after="0" w:line="258" w:lineRule="auto"/>
+            </w:pPr>
+            <w:r>
+              <w:rPr>
+                <w:rFonts w:ascii="Times New Roman" w:eastAsia="Times New Roman" w:hAnsi="Times New Roman" w:cs="Times New Roman"/>
+              </w:rPr>
+              <w:t>ERKEZESI_</w:t>
+            </w:r>
+            <w:proofErr w:type="gramStart"/>
+            <w:r>
+              <w:rPr>
+                <w:rFonts w:ascii="Times New Roman" w:eastAsia="Times New Roman" w:hAnsi="Times New Roman" w:cs="Times New Roman"/>
+              </w:rPr>
+              <w:t xml:space="preserve">ALLOMAS,   </w:t>
+            </w:r>
+            <w:proofErr w:type="gramEnd"/>
+            <w:r>
+              <w:rPr>
+                <w:rFonts w:ascii="Times New Roman" w:eastAsia="Times New Roman" w:hAnsi="Times New Roman" w:cs="Times New Roman"/>
+              </w:rPr>
+              <w:t xml:space="preserve">      m1.INDULAS AS INDULASI_IDO, </w:t>
+            </w:r>
+          </w:p>
+          <w:p>
+            <w:pPr>
+              <w:spacing w:after="22"/>
+            </w:pPr>
+            <w:r>
+              <w:rPr>
+                <w:rFonts w:ascii="Times New Roman" w:eastAsia="Times New Roman" w:hAnsi="Times New Roman" w:cs="Times New Roman"/>
+              </w:rPr>
+              <w:t xml:space="preserve">        m2.ERKEZES AS </w:t>
+            </w:r>
+          </w:p>
+          <w:p>
+            <w:pPr>
+              <w:spacing w:after="0"/>
+            </w:pPr>
+            <w:r>
+              <w:rPr>
+                <w:rFonts w:ascii="Times New Roman" w:eastAsia="Times New Roman" w:hAnsi="Times New Roman" w:cs="Times New Roman"/>
+              </w:rPr>
+              <w:t xml:space="preserve">ERKEZESI_IDO, </w:t>
+            </w:r>
+          </w:p>
+          <w:p>
+            <w:pPr>
+              <w:spacing w:after="22"/>
+            </w:pPr>
+            <w:r>
+              <w:rPr>
+                <w:rFonts w:ascii="Times New Roman" w:eastAsia="Times New Roman" w:hAnsi="Times New Roman" w:cs="Times New Roman"/>
+              </w:rPr>
+              <w:t xml:space="preserve">        NULL AS </w:t>
+            </w:r>
+          </w:p>
+          <w:p>
+            <w:pPr>
+              <w:spacing w:after="23"/>
+            </w:pPr>
+            <w:r>
+              <w:rPr>
+                <w:rFonts w:ascii="Times New Roman" w:eastAsia="Times New Roman" w:hAnsi="Times New Roman" w:cs="Times New Roman"/>
+              </w:rPr>
+              <w:t xml:space="preserve">ATSZALLAS_ALLOMAS, </w:t>
+            </w:r>
+          </w:p>
+          <w:p>
+            <w:pPr>
+              <w:spacing w:after="22"/>
+            </w:pPr>
+            <w:r>
+              <w:rPr>
+                <w:rFonts w:ascii="Times New Roman" w:eastAsia="Times New Roman" w:hAnsi="Times New Roman" w:cs="Times New Roman"/>
+              </w:rPr>
+              <w:t xml:space="preserve">        NULL AS ATSZALLASI_IDO, </w:t>
+            </w:r>
+          </w:p>
+          <w:p>
+            <w:pPr>
+              <w:spacing w:after="20"/>
+              <w:jc w:val="both"/>
+            </w:pPr>
+            <w:r>
+              <w:rPr>
+                <w:rFonts w:ascii="Times New Roman" w:eastAsia="Times New Roman" w:hAnsi="Times New Roman" w:cs="Times New Roman"/>
+              </w:rPr>
+              <w:t xml:space="preserve">        NULL AS VARAKOZASI_IDO </w:t>
+            </w:r>
+          </w:p>
+          <w:p>
+            <w:pPr>
+              <w:spacing w:after="22"/>
+            </w:pPr>
+            <w:r>
+              <w:rPr>
+                <w:rFonts w:ascii="Times New Roman" w:eastAsia="Times New Roman" w:hAnsi="Times New Roman" w:cs="Times New Roman"/>
+              </w:rPr>
+              <w:t xml:space="preserve">    FROM  </w:t>
+            </w:r>
+          </w:p>
+          <w:p>
+            <w:pPr>
+              <w:spacing w:after="0"/>
+            </w:pPr>
+            <w:r>
+              <w:rPr>
+                <w:rFonts w:ascii="Times New Roman" w:eastAsia="Times New Roman" w:hAnsi="Times New Roman" w:cs="Times New Roman"/>
+              </w:rPr>
+              <w:t xml:space="preserve">        MEGALL m1 </w:t>
+            </w:r>
+          </w:p>
+          <w:p>
+            <w:pPr>
+              <w:spacing w:after="0" w:line="258" w:lineRule="auto"/>
+            </w:pPr>
+            <w:r>
+              <w:rPr>
+                <w:rFonts w:ascii="Times New Roman" w:eastAsia="Times New Roman" w:hAnsi="Times New Roman" w:cs="Times New Roman"/>
+              </w:rPr>
+              <w:t xml:space="preserve">        JOIN MEGALL m2 ON m1.JARAT_JARATSZAM = m2.JARAT_JARATSZAM </w:t>
+            </w:r>
+          </w:p>
+          <w:p>
+            <w:pPr>
+              <w:spacing w:after="12" w:line="268" w:lineRule="auto"/>
+              <w:ind w:right="379"/>
+            </w:pPr>
+            <w:r>
+              <w:rPr>
+                <w:rFonts w:ascii="Times New Roman" w:eastAsia="Times New Roman" w:hAnsi="Times New Roman" w:cs="Times New Roman"/>
+              </w:rPr>
+              <w:t xml:space="preserve">        JOIN ALLOMAS a1 ON m1.ALLOMAS_ID = a1.ID         JOIN ALLOMAS a2 ON m2.ALLOMAS_ID = a2.ID     WHERE  </w:t>
+            </w:r>
+          </w:p>
+          <w:p>
+            <w:pPr>
+              <w:spacing w:after="0"/>
+              <w:jc w:val="both"/>
+            </w:pPr>
+            <w:r>
+              <w:rPr>
+                <w:rFonts w:ascii="Times New Roman" w:eastAsia="Times New Roman" w:hAnsi="Times New Roman" w:cs="Times New Roman"/>
+              </w:rPr>
+              <w:t xml:space="preserve">        m1.INDULAS </w:t>
+            </w:r>
+            <w:proofErr w:type="gramStart"/>
+            <w:r>
+              <w:rPr>
+                <w:rFonts w:ascii="Times New Roman" w:eastAsia="Times New Roman" w:hAnsi="Times New Roman" w:cs="Times New Roman"/>
+              </w:rPr>
+              <w:t>&lt; m</w:t>
+            </w:r>
+            <w:proofErr w:type="gramEnd"/>
+            <w:r>
+              <w:rPr>
+                <w:rFonts w:ascii="Times New Roman" w:eastAsia="Times New Roman" w:hAnsi="Times New Roman" w:cs="Times New Roman"/>
+              </w:rPr>
+              <w:t xml:space="preserve">2.ERKEZES </w:t>
+            </w:r>
+          </w:p>
+          <w:p>
+            <w:pPr>
+              <w:spacing w:after="22"/>
+            </w:pPr>
+            <w:r>
+              <w:rPr>
+                <w:rFonts w:ascii="Times New Roman" w:eastAsia="Times New Roman" w:hAnsi="Times New Roman" w:cs="Times New Roman"/>
+              </w:rPr>
+              <w:t xml:space="preserve">        AND a1.NEV = </w:t>
+            </w:r>
+          </w:p>
+          <w:p>
+            <w:pPr>
+              <w:spacing w:after="0"/>
+            </w:pPr>
+            <w:proofErr w:type="gramStart"/>
+            <w:r>
+              <w:rPr>
+                <w:rFonts w:ascii="Times New Roman" w:eastAsia="Times New Roman" w:hAnsi="Times New Roman" w:cs="Times New Roman"/>
+              </w:rPr>
+              <w:t>:</w:t>
+            </w:r>
+            <w:proofErr w:type="spellStart"/>
+            <w:r>
+              <w:rPr>
+                <w:rFonts w:ascii="Times New Roman" w:eastAsia="Times New Roman" w:hAnsi="Times New Roman" w:cs="Times New Roman"/>
+              </w:rPr>
+              <w:t>p</w:t>
+            </w:r>
+            <w:proofErr w:type="gramEnd"/>
+            <w:r>
+              <w:rPr>
+                <w:rFonts w:ascii="Times New Roman" w:eastAsia="Times New Roman" w:hAnsi="Times New Roman" w:cs="Times New Roman"/>
+              </w:rPr>
+              <w:t>_indulasi_allomas</w:t>
+            </w:r>
+            <w:proofErr w:type="spellEnd"/>
+            <w:r>
+              <w:rPr>
+                <w:rFonts w:ascii="Times New Roman" w:eastAsia="Times New Roman" w:hAnsi="Times New Roman" w:cs="Times New Roman"/>
+              </w:rPr>
+              <w:t xml:space="preserve"> </w:t>
+            </w:r>
+          </w:p>
+          <w:p>
+            <w:pPr>
+              <w:spacing w:after="22"/>
+            </w:pPr>
+            <w:r>
+              <w:rPr>
+                <w:rFonts w:ascii="Times New Roman" w:eastAsia="Times New Roman" w:hAnsi="Times New Roman" w:cs="Times New Roman"/>
+              </w:rPr>
+              <w:t xml:space="preserve">        AND a2.NEV = </w:t>
+            </w:r>
+          </w:p>
+          <w:p>
+            <w:pPr>
+              <w:spacing w:after="21"/>
+            </w:pPr>
+            <w:proofErr w:type="gramStart"/>
+            <w:r>
+              <w:rPr>
+                <w:rFonts w:ascii="Times New Roman" w:eastAsia="Times New Roman" w:hAnsi="Times New Roman" w:cs="Times New Roman"/>
+              </w:rPr>
+              <w:t>:</w:t>
+            </w:r>
+            <w:proofErr w:type="spellStart"/>
+            <w:r>
+              <w:rPr>
+                <w:rFonts w:ascii="Times New Roman" w:eastAsia="Times New Roman" w:hAnsi="Times New Roman" w:cs="Times New Roman"/>
+              </w:rPr>
+              <w:t>p</w:t>
+            </w:r>
+            <w:proofErr w:type="gramEnd"/>
+            <w:r>
+              <w:rPr>
+                <w:rFonts w:ascii="Times New Roman" w:eastAsia="Times New Roman" w:hAnsi="Times New Roman" w:cs="Times New Roman"/>
+              </w:rPr>
+              <w:t>_erkezesi_allomas</w:t>
+            </w:r>
+            <w:proofErr w:type="spellEnd"/>
+            <w:r>
+              <w:rPr>
+                <w:rFonts w:ascii="Times New Roman" w:eastAsia="Times New Roman" w:hAnsi="Times New Roman" w:cs="Times New Roman"/>
+              </w:rPr>
+              <w:t xml:space="preserve"> </w:t>
+            </w:r>
+          </w:p>
           <w:p>
             <w:pPr>
               <w:spacing w:before="240" w:after="240"/>
@@ -4058,53 +5016,41 @@
             </w:pPr>
             <w:r>
               <w:rPr>
-                <w:rFonts w:ascii="Aptos" w:eastAsia="Aptos" w:hAnsi="Aptos" w:cs="Aptos"/>
-                <w:lang w:val="en-US"/>
-              </w:rPr>
-              <w:t xml:space="preserve">SELECT JARAT.JARATSZAM, MEGALL.ERKEZES, MEGALL.INDULAS, (SELECT </w:t>
-            </w:r>
-            <w:proofErr w:type="gramStart"/>
-            <w:r>
-              <w:rPr>
-                <w:rFonts w:ascii="Aptos" w:eastAsia="Aptos" w:hAnsi="Aptos" w:cs="Aptos"/>
-                <w:lang w:val="en-US"/>
-              </w:rPr>
-              <w:t>COUNT(</w:t>
-            </w:r>
-            <w:proofErr w:type="gramEnd"/>
-            <w:r>
-              <w:rPr>
-                <w:rFonts w:ascii="Aptos" w:eastAsia="Aptos" w:hAnsi="Aptos" w:cs="Aptos"/>
-                <w:lang w:val="en-US"/>
-              </w:rPr>
-              <w:t>*) FROM MEGALL M2 WHERE M2.JARAT_JARATSZAM = JARAT.JARATSZAM) AS MEGALLO_SZAM FROM JARAT JOIN MEGALL ON JARAT.JARATSZAM = MEGALL.JARAT_JARATSZAM WHERE MEGALL.ALLOMAS_ID = :</w:t>
-            </w:r>
+                <w:rFonts w:ascii="Times New Roman" w:eastAsia="Times New Roman" w:hAnsi="Times New Roman" w:cs="Times New Roman"/>
+              </w:rPr>
+              <w:t xml:space="preserve">    UNION ALL </w:t>
+            </w:r>
+          </w:p>
+        </w:tc>
+        <w:tc>
+          <w:tcPr>
+            <w:tcW w:w="2220" w:type="dxa"/>
+          </w:tcPr>
+          <w:p>
+            <w:pPr>
+              <w:spacing w:after="58"/>
+            </w:pPr>
             <w:proofErr w:type="spellStart"/>
             <w:r>
               <w:rPr>
-                <w:rFonts w:ascii="Aptos" w:eastAsia="Aptos" w:hAnsi="Aptos" w:cs="Aptos"/>
-                <w:lang w:val="en-US"/>
-              </w:rPr>
-              <w:t>sid</w:t>
+                <w:rFonts w:ascii="Times New Roman" w:eastAsia="Times New Roman" w:hAnsi="Times New Roman" w:cs="Times New Roman"/>
+              </w:rPr>
+              <w:t>search.php</w:t>
             </w:r>
             <w:proofErr w:type="spellEnd"/>
-          </w:p>
-        </w:tc>
-        <w:tc>
-          <w:tcPr>
-            <w:tcW w:w="2220" w:type="dxa"/>
-          </w:tcPr>
-          <w:p>
-            <w:proofErr w:type="spellStart"/>
-            <w:r>
-              <w:t>a</w:t>
-            </w:r>
-            <w:r>
-              <w:t>llomasMenetrendjeL.php</w:t>
-            </w:r>
-            <w:proofErr w:type="spellEnd"/>
-            <w:r>
-              <w:t>: 9.-20. sor</w:t>
+            <w:r>
+              <w:rPr>
+                <w:rFonts w:ascii="Times New Roman" w:eastAsia="Times New Roman" w:hAnsi="Times New Roman" w:cs="Times New Roman"/>
+              </w:rPr>
+              <w:t xml:space="preserve">: </w:t>
+            </w:r>
+          </w:p>
+          <w:p>
+            <w:r>
+              <w:rPr>
+                <w:rFonts w:ascii="Times New Roman" w:eastAsia="Times New Roman" w:hAnsi="Times New Roman" w:cs="Times New Roman"/>
+              </w:rPr>
+              <w:t xml:space="preserve">43-64. sor  </w:t>
             </w:r>
           </w:p>
         </w:tc>
@@ -4114,7 +5060,13 @@
           </w:tcPr>
           <w:p>
             <w:r>
-              <w:t>1</w:t>
+              <w:rPr>
+                <w:rFonts w:ascii="Times New Roman" w:eastAsia="Times New Roman" w:hAnsi="Times New Roman" w:cs="Times New Roman"/>
+              </w:rPr>
+              <w:t xml:space="preserve"> </w:t>
+            </w:r>
+            <w:r>
+              <w:t>3</w:t>
             </w:r>
           </w:p>
         </w:tc>
@@ -4128,8 +5080,48 @@
             <w:tcW w:w="2025" w:type="dxa"/>
           </w:tcPr>
           <w:p>
-            <w:r>
-              <w:t>Járatok megtekintése az ahhoz tartozó megállókkal</w:t>
+            <w:pPr>
+              <w:spacing w:after="0" w:line="273" w:lineRule="auto"/>
+            </w:pPr>
+            <w:r>
+              <w:rPr>
+                <w:rFonts w:ascii="Times New Roman" w:eastAsia="Times New Roman" w:hAnsi="Times New Roman" w:cs="Times New Roman"/>
+              </w:rPr>
+              <w:t xml:space="preserve">Egy átszállásos járatok lekérdezése </w:t>
+            </w:r>
+          </w:p>
+          <w:p>
+            <w:pPr>
+              <w:rPr>
+                <w:rFonts w:ascii="Times New Roman" w:eastAsia="Times New Roman" w:hAnsi="Times New Roman" w:cs="Times New Roman"/>
+              </w:rPr>
+            </w:pPr>
+            <w:r>
+              <w:rPr>
+                <w:rFonts w:ascii="Times New Roman" w:eastAsia="Times New Roman" w:hAnsi="Times New Roman" w:cs="Times New Roman"/>
+              </w:rPr>
+              <w:t>(</w:t>
+            </w:r>
+            <w:proofErr w:type="spellStart"/>
+            <w:r>
+              <w:rPr>
+                <w:rFonts w:ascii="Times New Roman" w:eastAsia="Times New Roman" w:hAnsi="Times New Roman" w:cs="Times New Roman"/>
+              </w:rPr>
+              <w:t>egyébb</w:t>
+            </w:r>
+            <w:proofErr w:type="spellEnd"/>
+            <w:r>
+              <w:rPr>
+                <w:rFonts w:ascii="Times New Roman" w:eastAsia="Times New Roman" w:hAnsi="Times New Roman" w:cs="Times New Roman"/>
+              </w:rPr>
+              <w:t xml:space="preserve"> szűrések </w:t>
+            </w:r>
+            <w:r>
+              <w:rPr>
+                <w:rFonts w:ascii="Times New Roman" w:eastAsia="Times New Roman" w:hAnsi="Times New Roman" w:cs="Times New Roman"/>
+              </w:rPr>
+              <w:lastRenderedPageBreak/>
+              <w:t xml:space="preserve">az átszállásra) </w:t>
             </w:r>
           </w:p>
         </w:tc>
@@ -4139,34 +5131,497 @@
           </w:tcPr>
           <w:p>
             <w:pPr>
-              <w:spacing w:before="240" w:after="240"/>
-            </w:pPr>
-            <w:r>
-              <w:rPr>
-                <w:rFonts w:ascii="Aptos" w:eastAsia="Aptos" w:hAnsi="Aptos" w:cs="Aptos"/>
-              </w:rPr>
-              <w:t xml:space="preserve">SELECT ALLOMAS.NEV AS ALLOMAS_NEV, MEGALL.ERKEZES, MEGALL.INDULAS, (SELECT </w:t>
+              <w:spacing w:after="0"/>
+            </w:pPr>
+            <w:r>
+              <w:rPr>
+                <w:rFonts w:ascii="Times New Roman" w:eastAsia="Times New Roman" w:hAnsi="Times New Roman" w:cs="Times New Roman"/>
+              </w:rPr>
+              <w:lastRenderedPageBreak/>
+              <w:t xml:space="preserve">    SELECT  </w:t>
+            </w:r>
+          </w:p>
+          <w:p>
+            <w:pPr>
+              <w:spacing w:after="23" w:line="258" w:lineRule="auto"/>
+            </w:pPr>
+            <w:r>
+              <w:rPr>
+                <w:rFonts w:ascii="Times New Roman" w:eastAsia="Times New Roman" w:hAnsi="Times New Roman" w:cs="Times New Roman"/>
+              </w:rPr>
+              <w:t xml:space="preserve">        m1.JARAT_JARATSZAM AS ELSO_</w:t>
             </w:r>
             <w:proofErr w:type="gramStart"/>
             <w:r>
               <w:rPr>
-                <w:rFonts w:ascii="Aptos" w:eastAsia="Aptos" w:hAnsi="Aptos" w:cs="Aptos"/>
-              </w:rPr>
-              <w:t>COUNT(</w:t>
+                <w:rFonts w:ascii="Times New Roman" w:eastAsia="Times New Roman" w:hAnsi="Times New Roman" w:cs="Times New Roman"/>
+              </w:rPr>
+              <w:t xml:space="preserve">JARAT,   </w:t>
             </w:r>
             <w:proofErr w:type="gramEnd"/>
             <w:r>
               <w:rPr>
-                <w:rFonts w:ascii="Aptos" w:eastAsia="Aptos" w:hAnsi="Aptos" w:cs="Aptos"/>
-              </w:rPr>
-              <w:t xml:space="preserve">DISTINCT </w:t>
-            </w:r>
-            <w:r>
-              <w:rPr>
-                <w:rFonts w:ascii="Aptos" w:eastAsia="Aptos" w:hAnsi="Aptos" w:cs="Aptos"/>
+                <w:rFonts w:ascii="Times New Roman" w:eastAsia="Times New Roman" w:hAnsi="Times New Roman" w:cs="Times New Roman"/>
+              </w:rPr>
+              <w:t xml:space="preserve">      m3.JARAT_JARATSZAM AS </w:t>
+            </w:r>
+          </w:p>
+          <w:p>
+            <w:pPr>
+              <w:spacing w:after="0"/>
+            </w:pPr>
+            <w:r>
+              <w:rPr>
+                <w:rFonts w:ascii="Times New Roman" w:eastAsia="Times New Roman" w:hAnsi="Times New Roman" w:cs="Times New Roman"/>
+              </w:rPr>
+              <w:t xml:space="preserve">MASODIK_JARAT, </w:t>
+            </w:r>
+          </w:p>
+          <w:p>
+            <w:pPr>
+              <w:spacing w:after="21"/>
+              <w:rPr>
+                <w:rFonts w:ascii="Times New Roman" w:eastAsia="Times New Roman" w:hAnsi="Times New Roman" w:cs="Times New Roman"/>
+              </w:rPr>
+            </w:pPr>
+            <w:r>
+              <w:rPr>
+                <w:rFonts w:ascii="Times New Roman" w:eastAsia="Times New Roman" w:hAnsi="Times New Roman" w:cs="Times New Roman"/>
               </w:rPr>
               <w:lastRenderedPageBreak/>
-              <w:t>MEGALL_SUB.JARAT_JARATSZAM) FROM MEGALL MEGALL_SUB WHERE MEGALL_SUB.ALLOMAS_ID = MEGALL.ALLOMAS_ID) AS JARATOK_SZAMA, (MEGALL.INDULAS - MEGALL.ERKEZES) * 24 * 60 AS TARTOZKODASI_IDO_PERCBEN FROM MEGALL JOIN JARAT ON MEGALL.JARAT_JARATSZAM = JARAT.JARATSZAM JOIN ALLOMAS ON MEGALL.ALLOMAS_ID = ALLOMAS.ID ORDER BY ERKEZES ASC, INDULAS ASC</w:t>
+              <w:t xml:space="preserve">        a1.NEV AS </w:t>
+            </w:r>
+          </w:p>
+          <w:p>
+            <w:pPr>
+              <w:spacing w:after="46" w:line="239" w:lineRule="auto"/>
+              <w:ind w:right="324"/>
+            </w:pPr>
+            <w:r>
+              <w:rPr>
+                <w:rFonts w:ascii="Times New Roman" w:eastAsia="Times New Roman" w:hAnsi="Times New Roman" w:cs="Times New Roman"/>
+              </w:rPr>
+              <w:t>INDULASI_</w:t>
+            </w:r>
+            <w:proofErr w:type="gramStart"/>
+            <w:r>
+              <w:rPr>
+                <w:rFonts w:ascii="Times New Roman" w:eastAsia="Times New Roman" w:hAnsi="Times New Roman" w:cs="Times New Roman"/>
+              </w:rPr>
+              <w:t xml:space="preserve">ALLOMAS,   </w:t>
+            </w:r>
+            <w:proofErr w:type="gramEnd"/>
+            <w:r>
+              <w:rPr>
+                <w:rFonts w:ascii="Times New Roman" w:eastAsia="Times New Roman" w:hAnsi="Times New Roman" w:cs="Times New Roman"/>
+              </w:rPr>
+              <w:t xml:space="preserve">      a3.NEV AS </w:t>
+            </w:r>
+          </w:p>
+          <w:p>
+            <w:pPr>
+              <w:spacing w:after="0" w:line="258" w:lineRule="auto"/>
+            </w:pPr>
+            <w:r>
+              <w:rPr>
+                <w:rFonts w:ascii="Times New Roman" w:eastAsia="Times New Roman" w:hAnsi="Times New Roman" w:cs="Times New Roman"/>
+              </w:rPr>
+              <w:t>ERKEZESI_</w:t>
+            </w:r>
+            <w:proofErr w:type="gramStart"/>
+            <w:r>
+              <w:rPr>
+                <w:rFonts w:ascii="Times New Roman" w:eastAsia="Times New Roman" w:hAnsi="Times New Roman" w:cs="Times New Roman"/>
+              </w:rPr>
+              <w:t xml:space="preserve">ALLOMAS,   </w:t>
+            </w:r>
+            <w:proofErr w:type="gramEnd"/>
+            <w:r>
+              <w:rPr>
+                <w:rFonts w:ascii="Times New Roman" w:eastAsia="Times New Roman" w:hAnsi="Times New Roman" w:cs="Times New Roman"/>
+              </w:rPr>
+              <w:t xml:space="preserve">      m1.INDULAS AS INDULASI_IDO, </w:t>
+            </w:r>
+          </w:p>
+          <w:p>
+            <w:pPr>
+              <w:spacing w:after="0" w:line="278" w:lineRule="auto"/>
+            </w:pPr>
+            <w:r>
+              <w:rPr>
+                <w:rFonts w:ascii="Times New Roman" w:eastAsia="Times New Roman" w:hAnsi="Times New Roman" w:cs="Times New Roman"/>
+              </w:rPr>
+              <w:t xml:space="preserve">        m4.ERKEZES AS ERKEZESI_IDO, </w:t>
+            </w:r>
+          </w:p>
+          <w:p>
+            <w:pPr>
+              <w:spacing w:after="20"/>
+            </w:pPr>
+            <w:r>
+              <w:rPr>
+                <w:rFonts w:ascii="Times New Roman" w:eastAsia="Times New Roman" w:hAnsi="Times New Roman" w:cs="Times New Roman"/>
+              </w:rPr>
+              <w:t xml:space="preserve">        a2.NEV AS </w:t>
+            </w:r>
+          </w:p>
+          <w:p>
+            <w:pPr>
+              <w:spacing w:after="46" w:line="238" w:lineRule="auto"/>
+            </w:pPr>
+            <w:r>
+              <w:rPr>
+                <w:rFonts w:ascii="Times New Roman" w:eastAsia="Times New Roman" w:hAnsi="Times New Roman" w:cs="Times New Roman"/>
+              </w:rPr>
+              <w:t>ATSZALLAS_</w:t>
+            </w:r>
+            <w:proofErr w:type="gramStart"/>
+            <w:r>
+              <w:rPr>
+                <w:rFonts w:ascii="Times New Roman" w:eastAsia="Times New Roman" w:hAnsi="Times New Roman" w:cs="Times New Roman"/>
+              </w:rPr>
+              <w:t xml:space="preserve">ALLOMAS,   </w:t>
+            </w:r>
+            <w:proofErr w:type="gramEnd"/>
+            <w:r>
+              <w:rPr>
+                <w:rFonts w:ascii="Times New Roman" w:eastAsia="Times New Roman" w:hAnsi="Times New Roman" w:cs="Times New Roman"/>
+              </w:rPr>
+              <w:t xml:space="preserve">      m3.INDULAS AS </w:t>
+            </w:r>
+          </w:p>
+          <w:p>
+            <w:pPr>
+              <w:spacing w:after="21"/>
+            </w:pPr>
+            <w:r>
+              <w:rPr>
+                <w:rFonts w:ascii="Times New Roman" w:eastAsia="Times New Roman" w:hAnsi="Times New Roman" w:cs="Times New Roman"/>
+              </w:rPr>
+              <w:t xml:space="preserve">ATSZALLASI_IDO, </w:t>
+            </w:r>
+          </w:p>
+          <w:p>
+            <w:pPr>
+              <w:spacing w:after="47" w:line="238" w:lineRule="auto"/>
+            </w:pPr>
+            <w:r>
+              <w:rPr>
+                <w:rFonts w:ascii="Times New Roman" w:eastAsia="Times New Roman" w:hAnsi="Times New Roman" w:cs="Times New Roman"/>
+              </w:rPr>
+              <w:t xml:space="preserve">        (m3.INDULAS - m2.ERKEZES) * 24 * 60 AS </w:t>
+            </w:r>
+          </w:p>
+          <w:p>
+            <w:pPr>
+              <w:spacing w:after="20"/>
+            </w:pPr>
+            <w:r>
+              <w:rPr>
+                <w:rFonts w:ascii="Times New Roman" w:eastAsia="Times New Roman" w:hAnsi="Times New Roman" w:cs="Times New Roman"/>
+              </w:rPr>
+              <w:t xml:space="preserve">VARAKOZASI_IDO </w:t>
+            </w:r>
+          </w:p>
+          <w:p>
+            <w:pPr>
+              <w:spacing w:after="22"/>
+            </w:pPr>
+            <w:r>
+              <w:rPr>
+                <w:rFonts w:ascii="Times New Roman" w:eastAsia="Times New Roman" w:hAnsi="Times New Roman" w:cs="Times New Roman"/>
+              </w:rPr>
+              <w:t xml:space="preserve">    FROM  </w:t>
+            </w:r>
+          </w:p>
+          <w:p>
+            <w:pPr>
+              <w:spacing w:after="0"/>
+            </w:pPr>
+            <w:r>
+              <w:rPr>
+                <w:rFonts w:ascii="Times New Roman" w:eastAsia="Times New Roman" w:hAnsi="Times New Roman" w:cs="Times New Roman"/>
+              </w:rPr>
+              <w:t xml:space="preserve">        MEGALL m1 </w:t>
+            </w:r>
+          </w:p>
+          <w:p>
+            <w:pPr>
+              <w:spacing w:after="0" w:line="258" w:lineRule="auto"/>
+            </w:pPr>
+            <w:r>
+              <w:rPr>
+                <w:rFonts w:ascii="Times New Roman" w:eastAsia="Times New Roman" w:hAnsi="Times New Roman" w:cs="Times New Roman"/>
+              </w:rPr>
+              <w:t xml:space="preserve">        JOIN MEGALL m2 ON m1.JARAT_JARATSZAM = m2.JARAT_JARATSZAM </w:t>
+            </w:r>
+          </w:p>
+          <w:p>
+            <w:pPr>
+              <w:spacing w:after="46" w:line="238" w:lineRule="auto"/>
+            </w:pPr>
+            <w:r>
+              <w:rPr>
+                <w:rFonts w:ascii="Times New Roman" w:eastAsia="Times New Roman" w:hAnsi="Times New Roman" w:cs="Times New Roman"/>
+              </w:rPr>
+              <w:t xml:space="preserve">        JOIN MEGALL m3 ON m2.ALLOMAS_ID = </w:t>
+            </w:r>
+          </w:p>
+          <w:p>
+            <w:pPr>
+              <w:spacing w:after="0"/>
+            </w:pPr>
+            <w:r>
+              <w:rPr>
+                <w:rFonts w:ascii="Times New Roman" w:eastAsia="Times New Roman" w:hAnsi="Times New Roman" w:cs="Times New Roman"/>
+              </w:rPr>
+              <w:t xml:space="preserve">m3.ALLOMAS_ID </w:t>
+            </w:r>
+          </w:p>
+          <w:p>
+            <w:pPr>
+              <w:spacing w:after="0" w:line="258" w:lineRule="auto"/>
+            </w:pPr>
+            <w:r>
+              <w:rPr>
+                <w:rFonts w:ascii="Times New Roman" w:eastAsia="Times New Roman" w:hAnsi="Times New Roman" w:cs="Times New Roman"/>
+              </w:rPr>
+              <w:t xml:space="preserve">        JOIN MEGALL m4 ON m3.JARAT_JARATSZAM = m4.JARAT_JARATSZAM </w:t>
+            </w:r>
+          </w:p>
+          <w:p>
+            <w:pPr>
+              <w:spacing w:after="16" w:line="265" w:lineRule="auto"/>
+              <w:ind w:right="360"/>
+            </w:pPr>
+            <w:r>
+              <w:rPr>
+                <w:rFonts w:ascii="Times New Roman" w:eastAsia="Times New Roman" w:hAnsi="Times New Roman" w:cs="Times New Roman"/>
+              </w:rPr>
+              <w:t xml:space="preserve">        JOIN ALLOMAS a1 ON m1.ALLOMAS_ID = a1.ID         JOIN ALLOMAS a2 ON m2.ALLOMAS_ID = a2.ID         JOIN ALLOMAS a3 ON m4.ALLOMAS_ID = a3.ID     WHERE  </w:t>
+            </w:r>
+          </w:p>
+          <w:p>
+            <w:pPr>
+              <w:spacing w:after="0"/>
+              <w:jc w:val="both"/>
+            </w:pPr>
+            <w:r>
+              <w:rPr>
+                <w:rFonts w:ascii="Times New Roman" w:eastAsia="Times New Roman" w:hAnsi="Times New Roman" w:cs="Times New Roman"/>
+              </w:rPr>
+              <w:t xml:space="preserve">        m1.INDULAS </w:t>
+            </w:r>
+            <w:proofErr w:type="gramStart"/>
+            <w:r>
+              <w:rPr>
+                <w:rFonts w:ascii="Times New Roman" w:eastAsia="Times New Roman" w:hAnsi="Times New Roman" w:cs="Times New Roman"/>
+              </w:rPr>
+              <w:t>&lt; m</w:t>
+            </w:r>
+            <w:proofErr w:type="gramEnd"/>
+            <w:r>
+              <w:rPr>
+                <w:rFonts w:ascii="Times New Roman" w:eastAsia="Times New Roman" w:hAnsi="Times New Roman" w:cs="Times New Roman"/>
+              </w:rPr>
+              <w:t xml:space="preserve">2.ERKEZES </w:t>
+            </w:r>
+          </w:p>
+          <w:p>
+            <w:pPr>
+              <w:spacing w:after="0" w:line="277" w:lineRule="auto"/>
+            </w:pPr>
+            <w:r>
+              <w:rPr>
+                <w:rFonts w:ascii="Times New Roman" w:eastAsia="Times New Roman" w:hAnsi="Times New Roman" w:cs="Times New Roman"/>
+              </w:rPr>
+              <w:t xml:space="preserve">        AND m2.ERKEZES </w:t>
+            </w:r>
+            <w:proofErr w:type="gramStart"/>
+            <w:r>
+              <w:rPr>
+                <w:rFonts w:ascii="Times New Roman" w:eastAsia="Times New Roman" w:hAnsi="Times New Roman" w:cs="Times New Roman"/>
+              </w:rPr>
+              <w:t>&lt; m</w:t>
+            </w:r>
+            <w:proofErr w:type="gramEnd"/>
+            <w:r>
+              <w:rPr>
+                <w:rFonts w:ascii="Times New Roman" w:eastAsia="Times New Roman" w:hAnsi="Times New Roman" w:cs="Times New Roman"/>
+              </w:rPr>
+              <w:t xml:space="preserve">3.INDULAS </w:t>
+            </w:r>
+          </w:p>
+          <w:p>
+            <w:pPr>
+              <w:spacing w:after="0" w:line="277" w:lineRule="auto"/>
+            </w:pPr>
+            <w:r>
+              <w:rPr>
+                <w:rFonts w:ascii="Times New Roman" w:eastAsia="Times New Roman" w:hAnsi="Times New Roman" w:cs="Times New Roman"/>
+              </w:rPr>
+              <w:t xml:space="preserve">        AND m3.INDULAS </w:t>
+            </w:r>
+            <w:proofErr w:type="gramStart"/>
+            <w:r>
+              <w:rPr>
+                <w:rFonts w:ascii="Times New Roman" w:eastAsia="Times New Roman" w:hAnsi="Times New Roman" w:cs="Times New Roman"/>
+              </w:rPr>
+              <w:t>&lt; m</w:t>
+            </w:r>
+            <w:proofErr w:type="gramEnd"/>
+            <w:r>
+              <w:rPr>
+                <w:rFonts w:ascii="Times New Roman" w:eastAsia="Times New Roman" w:hAnsi="Times New Roman" w:cs="Times New Roman"/>
+              </w:rPr>
+              <w:t xml:space="preserve">4.ERKEZES </w:t>
+            </w:r>
+          </w:p>
+          <w:p>
+            <w:pPr>
+              <w:spacing w:after="22"/>
+            </w:pPr>
+            <w:r>
+              <w:rPr>
+                <w:rFonts w:ascii="Times New Roman" w:eastAsia="Times New Roman" w:hAnsi="Times New Roman" w:cs="Times New Roman"/>
+              </w:rPr>
+              <w:t xml:space="preserve">        AND a1.NEV = </w:t>
+            </w:r>
+          </w:p>
+          <w:p>
+            <w:pPr>
+              <w:spacing w:after="0"/>
+            </w:pPr>
+            <w:proofErr w:type="gramStart"/>
+            <w:r>
+              <w:rPr>
+                <w:rFonts w:ascii="Times New Roman" w:eastAsia="Times New Roman" w:hAnsi="Times New Roman" w:cs="Times New Roman"/>
+              </w:rPr>
+              <w:t>:</w:t>
+            </w:r>
+            <w:proofErr w:type="spellStart"/>
+            <w:r>
+              <w:rPr>
+                <w:rFonts w:ascii="Times New Roman" w:eastAsia="Times New Roman" w:hAnsi="Times New Roman" w:cs="Times New Roman"/>
+              </w:rPr>
+              <w:t>p</w:t>
+            </w:r>
+            <w:proofErr w:type="gramEnd"/>
+            <w:r>
+              <w:rPr>
+                <w:rFonts w:ascii="Times New Roman" w:eastAsia="Times New Roman" w:hAnsi="Times New Roman" w:cs="Times New Roman"/>
+              </w:rPr>
+              <w:t>_indulasi_allomas</w:t>
+            </w:r>
+            <w:proofErr w:type="spellEnd"/>
+            <w:r>
+              <w:rPr>
+                <w:rFonts w:ascii="Times New Roman" w:eastAsia="Times New Roman" w:hAnsi="Times New Roman" w:cs="Times New Roman"/>
+              </w:rPr>
+              <w:t xml:space="preserve"> </w:t>
+            </w:r>
+          </w:p>
+          <w:p>
+            <w:pPr>
+              <w:spacing w:after="22"/>
+            </w:pPr>
+            <w:r>
+              <w:rPr>
+                <w:rFonts w:ascii="Times New Roman" w:eastAsia="Times New Roman" w:hAnsi="Times New Roman" w:cs="Times New Roman"/>
+              </w:rPr>
+              <w:t xml:space="preserve">        AND a3.NEV = </w:t>
+            </w:r>
+          </w:p>
+          <w:p>
+            <w:pPr>
+              <w:spacing w:after="0" w:line="238" w:lineRule="auto"/>
+              <w:ind w:right="1099"/>
+            </w:pPr>
+            <w:proofErr w:type="gramStart"/>
+            <w:r>
+              <w:rPr>
+                <w:rFonts w:ascii="Times New Roman" w:eastAsia="Times New Roman" w:hAnsi="Times New Roman" w:cs="Times New Roman"/>
+              </w:rPr>
+              <w:t>:</w:t>
+            </w:r>
+            <w:proofErr w:type="spellStart"/>
+            <w:r>
+              <w:rPr>
+                <w:rFonts w:ascii="Times New Roman" w:eastAsia="Times New Roman" w:hAnsi="Times New Roman" w:cs="Times New Roman"/>
+              </w:rPr>
+              <w:t>p</w:t>
+            </w:r>
+            <w:proofErr w:type="gramEnd"/>
+            <w:r>
+              <w:rPr>
+                <w:rFonts w:ascii="Times New Roman" w:eastAsia="Times New Roman" w:hAnsi="Times New Roman" w:cs="Times New Roman"/>
+              </w:rPr>
+              <w:t>_erkezesi_allomas</w:t>
+            </w:r>
+            <w:proofErr w:type="spellEnd"/>
+            <w:r>
+              <w:rPr>
+                <w:rFonts w:ascii="Times New Roman" w:eastAsia="Times New Roman" w:hAnsi="Times New Roman" w:cs="Times New Roman"/>
+              </w:rPr>
+              <w:t xml:space="preserve">         AND </w:t>
+            </w:r>
+          </w:p>
+          <w:p>
+            <w:pPr>
+              <w:spacing w:after="21"/>
+              <w:rPr>
+                <w:rFonts w:ascii="Times New Roman" w:eastAsia="Times New Roman" w:hAnsi="Times New Roman" w:cs="Times New Roman"/>
+              </w:rPr>
+            </w:pPr>
+            <w:r>
+              <w:rPr>
+                <w:rFonts w:ascii="Times New Roman" w:eastAsia="Times New Roman" w:hAnsi="Times New Roman" w:cs="Times New Roman"/>
+              </w:rPr>
+              <w:t>m1.JARAT_JARATSZAM &lt;&gt; m3.JARAT_JARATSZAM</w:t>
+            </w:r>
+          </w:p>
+          <w:p>
+            <w:pPr>
+              <w:spacing w:after="0" w:line="278" w:lineRule="auto"/>
+            </w:pPr>
+            <w:r>
+              <w:rPr>
+                <w:rFonts w:ascii="Times New Roman" w:eastAsia="Times New Roman" w:hAnsi="Times New Roman" w:cs="Times New Roman"/>
+              </w:rPr>
+              <w:t xml:space="preserve">        AND (m3.INDULAS - </w:t>
+            </w:r>
+            <w:r>
+              <w:rPr>
+                <w:rFonts w:ascii="Times New Roman" w:eastAsia="Times New Roman" w:hAnsi="Times New Roman" w:cs="Times New Roman"/>
+              </w:rPr>
+              <w:lastRenderedPageBreak/>
+              <w:t xml:space="preserve">m2.ERKEZES) * 24 * 60 &gt;= 5 -- legalább 5 perc átszállási idő </w:t>
+            </w:r>
+          </w:p>
+          <w:p>
+            <w:pPr>
+              <w:spacing w:after="45" w:line="238" w:lineRule="auto"/>
+              <w:ind w:right="3498"/>
+            </w:pPr>
+            <w:r>
+              <w:rPr>
+                <w:rFonts w:ascii="Times New Roman" w:eastAsia="Times New Roman" w:hAnsi="Times New Roman" w:cs="Times New Roman"/>
+              </w:rPr>
+              <w:t xml:space="preserve">)  </w:t>
+            </w:r>
+          </w:p>
+          <w:p>
+            <w:pPr>
+              <w:spacing w:after="21"/>
+              <w:rPr>
+                <w:rFonts w:ascii="Times New Roman" w:eastAsia="Times New Roman" w:hAnsi="Times New Roman" w:cs="Times New Roman"/>
+              </w:rPr>
+            </w:pPr>
+            <w:r>
+              <w:rPr>
+                <w:rFonts w:ascii="Times New Roman" w:eastAsia="Times New Roman" w:hAnsi="Times New Roman" w:cs="Times New Roman"/>
+              </w:rPr>
+              <w:t xml:space="preserve">SELECT  </w:t>
             </w:r>
           </w:p>
         </w:tc>
@@ -4175,17 +5630,37 @@
             <w:tcW w:w="2220" w:type="dxa"/>
           </w:tcPr>
           <w:p>
+            <w:pPr>
+              <w:spacing w:after="219"/>
+            </w:pPr>
             <w:proofErr w:type="spellStart"/>
             <w:r>
+              <w:rPr>
+                <w:rFonts w:ascii="Times New Roman" w:eastAsia="Times New Roman" w:hAnsi="Times New Roman" w:cs="Times New Roman"/>
+              </w:rPr>
               <w:lastRenderedPageBreak/>
-              <w:t>v</w:t>
-            </w:r>
-            <w:r>
-              <w:t>onatMenetrendjeL.php</w:t>
+              <w:t>search.php</w:t>
             </w:r>
             <w:proofErr w:type="spellEnd"/>
             <w:r>
-              <w:t>: 9.-26. sor</w:t>
+              <w:rPr>
+                <w:rFonts w:ascii="Times New Roman" w:eastAsia="Times New Roman" w:hAnsi="Times New Roman" w:cs="Times New Roman"/>
+              </w:rPr>
+              <w:t xml:space="preserve">: </w:t>
+            </w:r>
+          </w:p>
+          <w:p>
+            <w:pPr>
+              <w:spacing w:after="58"/>
+              <w:rPr>
+                <w:rFonts w:ascii="Times New Roman" w:eastAsia="Times New Roman" w:hAnsi="Times New Roman" w:cs="Times New Roman"/>
+              </w:rPr>
+            </w:pPr>
+            <w:r>
+              <w:rPr>
+                <w:rFonts w:ascii="Times New Roman" w:eastAsia="Times New Roman" w:hAnsi="Times New Roman" w:cs="Times New Roman"/>
+              </w:rPr>
+              <w:t xml:space="preserve">67-112. sor </w:t>
             </w:r>
           </w:p>
         </w:tc>
@@ -4194,8 +5669,143 @@
             <w:tcW w:w="960" w:type="dxa"/>
           </w:tcPr>
           <w:p>
-            <w:r>
-              <w:t>4</w:t>
+            <w:pPr>
+              <w:rPr>
+                <w:rFonts w:ascii="Times New Roman" w:eastAsia="Times New Roman" w:hAnsi="Times New Roman" w:cs="Times New Roman"/>
+              </w:rPr>
+            </w:pPr>
+            <w:r>
+              <w:rPr>
+                <w:rFonts w:ascii="Times New Roman" w:eastAsia="Times New Roman" w:hAnsi="Times New Roman" w:cs="Times New Roman"/>
+              </w:rPr>
+              <w:t xml:space="preserve"> </w:t>
+            </w:r>
+            <w:r>
+              <w:t>3</w:t>
+            </w:r>
+            <w:bookmarkStart w:id="0" w:name="_GoBack"/>
+            <w:bookmarkEnd w:id="0"/>
+          </w:p>
+        </w:tc>
+      </w:tr>
+    </w:tbl>
+    <w:p>
+      <w:pPr>
+        <w:rPr>
+          <w:b/>
+          <w:bCs/>
+        </w:rPr>
+      </w:pPr>
+    </w:p>
+    <w:p>
+      <w:pPr>
+        <w:rPr>
+          <w:b/>
+          <w:bCs/>
+        </w:rPr>
+      </w:pPr>
+      <w:r>
+        <w:rPr>
+          <w:b/>
+          <w:bCs/>
+        </w:rPr>
+        <w:t>Csiki Róbert</w:t>
+      </w:r>
+    </w:p>
+    <w:tbl>
+      <w:tblPr>
+        <w:tblStyle w:val="Rcsostblzat"/>
+        <w:tblW w:w="0" w:type="auto"/>
+        <w:tblLayout w:type="fixed"/>
+        <w:tblLook w:val="06A0" w:firstRow="1" w:lastRow="0" w:firstColumn="1" w:lastColumn="0" w:noHBand="1" w:noVBand="1"/>
+      </w:tblPr>
+      <w:tblGrid>
+        <w:gridCol w:w="2025"/>
+        <w:gridCol w:w="3855"/>
+        <w:gridCol w:w="2220"/>
+        <w:gridCol w:w="960"/>
+      </w:tblGrid>
+      <w:tr>
+        <w:trPr>
+          <w:trHeight w:val="300"/>
+        </w:trPr>
+        <w:tc>
+          <w:tcPr>
+            <w:tcW w:w="2025" w:type="dxa"/>
+          </w:tcPr>
+          <w:p>
+            <w:pPr>
+              <w:rPr>
+                <w:b/>
+                <w:bCs/>
+              </w:rPr>
+            </w:pPr>
+            <w:r>
+              <w:rPr>
+                <w:b/>
+                <w:bCs/>
+              </w:rPr>
+              <w:t>Mit valósít meg?</w:t>
+            </w:r>
+          </w:p>
+        </w:tc>
+        <w:tc>
+          <w:tcPr>
+            <w:tcW w:w="3855" w:type="dxa"/>
+          </w:tcPr>
+          <w:p>
+            <w:pPr>
+              <w:rPr>
+                <w:b/>
+                <w:bCs/>
+              </w:rPr>
+            </w:pPr>
+            <w:r>
+              <w:rPr>
+                <w:b/>
+                <w:bCs/>
+              </w:rPr>
+              <w:t>SQL lekérdezés</w:t>
+            </w:r>
+          </w:p>
+        </w:tc>
+        <w:tc>
+          <w:tcPr>
+            <w:tcW w:w="2220" w:type="dxa"/>
+          </w:tcPr>
+          <w:p>
+            <w:pPr>
+              <w:rPr>
+                <w:b/>
+                <w:bCs/>
+              </w:rPr>
+            </w:pPr>
+            <w:r>
+              <w:rPr>
+                <w:b/>
+                <w:bCs/>
+              </w:rPr>
+              <w:t>Helye a kódban</w:t>
+            </w:r>
+          </w:p>
+        </w:tc>
+        <w:tc>
+          <w:tcPr>
+            <w:tcW w:w="960" w:type="dxa"/>
+          </w:tcPr>
+          <w:p>
+            <w:pPr>
+              <w:rPr>
+                <w:b/>
+                <w:bCs/>
+              </w:rPr>
+            </w:pPr>
+            <w:r>
+              <w:rPr>
+                <w:b/>
+                <w:bCs/>
+              </w:rPr>
+              <w:t>AFD azonosító</w:t>
             </w:r>
           </w:p>
         </w:tc>
@@ -4210,7 +5820,7 @@
           </w:tcPr>
           <w:p>
             <w:r>
-              <w:t>Statisztika a jegyeladásokból</w:t>
+              <w:t>Állomások megtekintése ahhoz tartozó menetrenddel</w:t>
             </w:r>
           </w:p>
         </w:tc>
@@ -4221,17 +5831,23 @@
           <w:p>
             <w:pPr>
               <w:spacing w:before="240" w:after="240"/>
-            </w:pPr>
-            <w:r>
               <w:rPr>
                 <w:rFonts w:ascii="Aptos" w:eastAsia="Aptos" w:hAnsi="Aptos" w:cs="Aptos"/>
-              </w:rPr>
-              <w:t xml:space="preserve">SELECT JARAT.JARATSZAM, JARAT.TIPUS, </w:t>
+                <w:lang w:val="en-US"/>
+              </w:rPr>
+            </w:pPr>
+            <w:r>
+              <w:rPr>
+                <w:rFonts w:ascii="Aptos" w:eastAsia="Aptos" w:hAnsi="Aptos" w:cs="Aptos"/>
+                <w:lang w:val="en-US"/>
+              </w:rPr>
+              <w:t xml:space="preserve">SELECT JARAT.JARATSZAM, MEGALL.ERKEZES, MEGALL.INDULAS, (SELECT </w:t>
             </w:r>
             <w:proofErr w:type="gramStart"/>
             <w:r>
               <w:rPr>
                 <w:rFonts w:ascii="Aptos" w:eastAsia="Aptos" w:hAnsi="Aptos" w:cs="Aptos"/>
+                <w:lang w:val="en-US"/>
               </w:rPr>
               <w:t>COUNT(</w:t>
             </w:r>
@@ -4239,6 +5855,168 @@
             <w:r>
               <w:rPr>
                 <w:rFonts w:ascii="Aptos" w:eastAsia="Aptos" w:hAnsi="Aptos" w:cs="Aptos"/>
+                <w:lang w:val="en-US"/>
+              </w:rPr>
+              <w:t>*) FROM MEGALL M2 WHERE M2.JARAT_JARATSZAM = JARAT.JARATSZAM) AS MEGALLO_SZAM FROM JARAT JOIN MEGALL ON JARAT.JARATSZAM = MEGALL.JARAT_JARATSZAM WHERE MEGALL.ALLOMAS_ID = :</w:t>
+            </w:r>
+            <w:proofErr w:type="spellStart"/>
+            <w:r>
+              <w:rPr>
+                <w:rFonts w:ascii="Aptos" w:eastAsia="Aptos" w:hAnsi="Aptos" w:cs="Aptos"/>
+                <w:lang w:val="en-US"/>
+              </w:rPr>
+              <w:t>sid</w:t>
+            </w:r>
+            <w:proofErr w:type="spellEnd"/>
+          </w:p>
+        </w:tc>
+        <w:tc>
+          <w:tcPr>
+            <w:tcW w:w="2220" w:type="dxa"/>
+          </w:tcPr>
+          <w:p>
+            <w:proofErr w:type="spellStart"/>
+            <w:r>
+              <w:t>allomasMenetrendjeL.php</w:t>
+            </w:r>
+            <w:proofErr w:type="spellEnd"/>
+            <w:r>
+              <w:t>: 9.-20. sor</w:t>
+            </w:r>
+          </w:p>
+        </w:tc>
+        <w:tc>
+          <w:tcPr>
+            <w:tcW w:w="960" w:type="dxa"/>
+          </w:tcPr>
+          <w:p>
+            <w:r>
+              <w:t>1</w:t>
+            </w:r>
+          </w:p>
+        </w:tc>
+      </w:tr>
+      <w:tr>
+        <w:trPr>
+          <w:trHeight w:val="300"/>
+        </w:trPr>
+        <w:tc>
+          <w:tcPr>
+            <w:tcW w:w="2025" w:type="dxa"/>
+          </w:tcPr>
+          <w:p>
+            <w:r>
+              <w:t>Járatok megtekintése az ahhoz tartozó megállókkal</w:t>
+            </w:r>
+          </w:p>
+        </w:tc>
+        <w:tc>
+          <w:tcPr>
+            <w:tcW w:w="3855" w:type="dxa"/>
+          </w:tcPr>
+          <w:p>
+            <w:pPr>
+              <w:spacing w:before="240" w:after="240"/>
+            </w:pPr>
+            <w:r>
+              <w:rPr>
+                <w:rFonts w:ascii="Aptos" w:eastAsia="Aptos" w:hAnsi="Aptos" w:cs="Aptos"/>
+              </w:rPr>
+              <w:t xml:space="preserve">SELECT ALLOMAS.NEV AS ALLOMAS_NEV, MEGALL.ERKEZES, MEGALL.INDULAS, (SELECT </w:t>
+            </w:r>
+            <w:proofErr w:type="gramStart"/>
+            <w:r>
+              <w:rPr>
+                <w:rFonts w:ascii="Aptos" w:eastAsia="Aptos" w:hAnsi="Aptos" w:cs="Aptos"/>
+              </w:rPr>
+              <w:t>COUNT(</w:t>
+            </w:r>
+            <w:proofErr w:type="gramEnd"/>
+            <w:r>
+              <w:rPr>
+                <w:rFonts w:ascii="Aptos" w:eastAsia="Aptos" w:hAnsi="Aptos" w:cs="Aptos"/>
+              </w:rPr>
+              <w:t>DISTINCT MEGALL_SUB.JARAT_JARATSZAM) FROM MEGALL MEGALL_SUB WHERE MEGALL_SUB.ALLOMAS_ID = MEGALL.ALLOMAS_ID) AS JARATOK_SZAMA, (MEGALL.INDULAS - MEGALL.ERKEZES) * 24 * 60 AS TARTOZKODASI_IDO_PERCBEN FROM MEGALL JOIN JARAT ON MEGALL.JARAT_JARATSZAM = JARAT.JARATSZAM JOIN ALLOMAS ON MEGALL.ALLOMAS_ID = ALLOMAS.ID ORDER BY ERKEZES ASC, INDULAS ASC</w:t>
+            </w:r>
+          </w:p>
+        </w:tc>
+        <w:tc>
+          <w:tcPr>
+            <w:tcW w:w="2220" w:type="dxa"/>
+          </w:tcPr>
+          <w:p>
+            <w:proofErr w:type="spellStart"/>
+            <w:r>
+              <w:t>vonatMenetrendjeL.php</w:t>
+            </w:r>
+            <w:proofErr w:type="spellEnd"/>
+            <w:r>
+              <w:t>: 9.-26. sor</w:t>
+            </w:r>
+          </w:p>
+        </w:tc>
+        <w:tc>
+          <w:tcPr>
+            <w:tcW w:w="960" w:type="dxa"/>
+          </w:tcPr>
+          <w:p>
+            <w:r>
+              <w:t>4</w:t>
+            </w:r>
+          </w:p>
+        </w:tc>
+      </w:tr>
+      <w:tr>
+        <w:trPr>
+          <w:trHeight w:val="300"/>
+        </w:trPr>
+        <w:tc>
+          <w:tcPr>
+            <w:tcW w:w="2025" w:type="dxa"/>
+          </w:tcPr>
+          <w:p>
+            <w:r>
+              <w:t xml:space="preserve">Statisztika a </w:t>
+            </w:r>
+            <w:r>
+              <w:lastRenderedPageBreak/>
+              <w:t>jegyeladásokból</w:t>
+            </w:r>
+          </w:p>
+        </w:tc>
+        <w:tc>
+          <w:tcPr>
+            <w:tcW w:w="3855" w:type="dxa"/>
+          </w:tcPr>
+          <w:p>
+            <w:pPr>
+              <w:spacing w:before="240" w:after="240"/>
+            </w:pPr>
+            <w:r>
+              <w:rPr>
+                <w:rFonts w:ascii="Aptos" w:eastAsia="Aptos" w:hAnsi="Aptos" w:cs="Aptos"/>
+              </w:rPr>
+              <w:lastRenderedPageBreak/>
+              <w:t xml:space="preserve">SELECT JARAT.JARATSZAM, </w:t>
+            </w:r>
+            <w:r>
+              <w:rPr>
+                <w:rFonts w:ascii="Aptos" w:eastAsia="Aptos" w:hAnsi="Aptos" w:cs="Aptos"/>
+              </w:rPr>
+              <w:lastRenderedPageBreak/>
+              <w:t xml:space="preserve">JARAT.TIPUS, </w:t>
+            </w:r>
+            <w:proofErr w:type="gramStart"/>
+            <w:r>
+              <w:rPr>
+                <w:rFonts w:ascii="Aptos" w:eastAsia="Aptos" w:hAnsi="Aptos" w:cs="Aptos"/>
+              </w:rPr>
+              <w:t>COUNT(</w:t>
+            </w:r>
+            <w:proofErr w:type="gramEnd"/>
+            <w:r>
+              <w:rPr>
+                <w:rFonts w:ascii="Aptos" w:eastAsia="Aptos" w:hAnsi="Aptos" w:cs="Aptos"/>
               </w:rPr>
               <w:t>JEGY.AZONOSITO) AS VASAROLT_JEGYEK_SZAMA FROM JARAT LEFT JOIN JEGY ON JEGY.JARAT_JARATSZAM = JARAT.JARATSZAM GROUP BY JARAT.JARATSZAM, JARAT.TIPUS ORDER BY VASAROLT_JEGYEK_SZAMA DESC</w:t>
             </w:r>
@@ -4251,10 +6029,8 @@
           <w:p>
             <w:proofErr w:type="spellStart"/>
             <w:r>
-              <w:t>s</w:t>
-            </w:r>
-            <w:r>
-              <w:t>tatisztikaL.php</w:t>
+              <w:lastRenderedPageBreak/>
+              <w:t>statisztikaL.php</w:t>
             </w:r>
             <w:proofErr w:type="spellEnd"/>
             <w:r>
@@ -4289,6 +6065,1140 @@
         <w:t>Révész Márton</w:t>
       </w:r>
     </w:p>
+    <w:tbl>
+      <w:tblPr>
+        <w:tblStyle w:val="Rcsostblzat"/>
+        <w:tblW w:w="0" w:type="auto"/>
+        <w:tblLook w:val="04A0" w:firstRow="1" w:lastRow="0" w:firstColumn="1" w:lastColumn="0" w:noHBand="0" w:noVBand="1"/>
+      </w:tblPr>
+      <w:tblGrid>
+        <w:gridCol w:w="1475"/>
+        <w:gridCol w:w="3353"/>
+        <w:gridCol w:w="3282"/>
+        <w:gridCol w:w="1178"/>
+      </w:tblGrid>
+      <w:tr>
+        <w:tc>
+          <w:tcPr>
+            <w:tcW w:w="1235" w:type="dxa"/>
+          </w:tcPr>
+          <w:p>
+            <w:pPr>
+              <w:spacing w:after="0"/>
+              <w:rPr>
+                <w:sz w:val="22"/>
+                <w:szCs w:val="22"/>
+              </w:rPr>
+            </w:pPr>
+            <w:r>
+              <w:rPr>
+                <w:b/>
+                <w:bCs/>
+              </w:rPr>
+              <w:t>Mit valósít meg?</w:t>
+            </w:r>
+          </w:p>
+        </w:tc>
+        <w:tc>
+          <w:tcPr>
+            <w:tcW w:w="3797" w:type="dxa"/>
+          </w:tcPr>
+          <w:p>
+            <w:pPr>
+              <w:spacing w:after="0"/>
+              <w:rPr>
+                <w:sz w:val="22"/>
+                <w:szCs w:val="22"/>
+              </w:rPr>
+            </w:pPr>
+            <w:r>
+              <w:rPr>
+                <w:b/>
+                <w:bCs/>
+              </w:rPr>
+              <w:t>SQL lekérdezés</w:t>
+            </w:r>
+          </w:p>
+        </w:tc>
+        <w:tc>
+          <w:tcPr>
+            <w:tcW w:w="3581" w:type="dxa"/>
+          </w:tcPr>
+          <w:p>
+            <w:pPr>
+              <w:spacing w:after="0"/>
+              <w:rPr>
+                <w:sz w:val="22"/>
+                <w:szCs w:val="22"/>
+              </w:rPr>
+            </w:pPr>
+            <w:r>
+              <w:rPr>
+                <w:b/>
+                <w:bCs/>
+              </w:rPr>
+              <w:t>Helye a kódban</w:t>
+            </w:r>
+          </w:p>
+        </w:tc>
+        <w:tc>
+          <w:tcPr>
+            <w:tcW w:w="454" w:type="dxa"/>
+          </w:tcPr>
+          <w:p>
+            <w:pPr>
+              <w:spacing w:after="0"/>
+              <w:rPr>
+                <w:sz w:val="22"/>
+                <w:szCs w:val="22"/>
+              </w:rPr>
+            </w:pPr>
+            <w:r>
+              <w:rPr>
+                <w:b/>
+                <w:bCs/>
+              </w:rPr>
+              <w:t>AFD azonosító</w:t>
+            </w:r>
+          </w:p>
+        </w:tc>
+      </w:tr>
+      <w:tr>
+        <w:tc>
+          <w:tcPr>
+            <w:tcW w:w="1235" w:type="dxa"/>
+          </w:tcPr>
+          <w:p>
+            <w:pPr>
+              <w:spacing w:after="0"/>
+              <w:rPr>
+                <w:sz w:val="22"/>
+                <w:szCs w:val="22"/>
+              </w:rPr>
+            </w:pPr>
+            <w:r>
+              <w:rPr>
+                <w:sz w:val="22"/>
+                <w:szCs w:val="22"/>
+              </w:rPr>
+              <w:t xml:space="preserve">Statisztika, vásárolt jegyek száma </w:t>
+            </w:r>
+            <w:proofErr w:type="spellStart"/>
+            <w:r>
+              <w:rPr>
+                <w:sz w:val="22"/>
+                <w:szCs w:val="22"/>
+              </w:rPr>
+              <w:t>tagonként</w:t>
+            </w:r>
+            <w:proofErr w:type="spellEnd"/>
+            <w:r>
+              <w:rPr>
+                <w:sz w:val="22"/>
+                <w:szCs w:val="22"/>
+              </w:rPr>
+              <w:t>.</w:t>
+            </w:r>
+          </w:p>
+        </w:tc>
+        <w:tc>
+          <w:tcPr>
+            <w:tcW w:w="3797" w:type="dxa"/>
+          </w:tcPr>
+          <w:p>
+            <w:pPr>
+              <w:spacing w:after="0"/>
+              <w:rPr>
+                <w:sz w:val="22"/>
+                <w:szCs w:val="22"/>
+              </w:rPr>
+            </w:pPr>
+            <w:r>
+              <w:rPr>
+                <w:sz w:val="22"/>
+                <w:szCs w:val="22"/>
+              </w:rPr>
+              <w:t xml:space="preserve">SELECT </w:t>
+            </w:r>
+            <w:proofErr w:type="gramStart"/>
+            <w:r>
+              <w:rPr>
+                <w:sz w:val="22"/>
+                <w:szCs w:val="22"/>
+              </w:rPr>
+              <w:t>t.email</w:t>
+            </w:r>
+            <w:proofErr w:type="gramEnd"/>
+            <w:r>
+              <w:rPr>
+                <w:sz w:val="22"/>
+                <w:szCs w:val="22"/>
+              </w:rPr>
+              <w:t>, COUNT(</w:t>
+            </w:r>
+            <w:proofErr w:type="spellStart"/>
+            <w:r>
+              <w:rPr>
+                <w:sz w:val="22"/>
+                <w:szCs w:val="22"/>
+              </w:rPr>
+              <w:t>j.AZONOSITO</w:t>
+            </w:r>
+            <w:proofErr w:type="spellEnd"/>
+            <w:r>
+              <w:rPr>
+                <w:sz w:val="22"/>
+                <w:szCs w:val="22"/>
+              </w:rPr>
+              <w:t xml:space="preserve">) AS </w:t>
+            </w:r>
+            <w:proofErr w:type="spellStart"/>
+            <w:r>
+              <w:rPr>
+                <w:sz w:val="22"/>
+                <w:szCs w:val="22"/>
+              </w:rPr>
+              <w:t>jegyek_szama</w:t>
+            </w:r>
+            <w:proofErr w:type="spellEnd"/>
+          </w:p>
+          <w:p>
+            <w:pPr>
+              <w:spacing w:after="0"/>
+              <w:rPr>
+                <w:sz w:val="22"/>
+                <w:szCs w:val="22"/>
+              </w:rPr>
+            </w:pPr>
+            <w:r>
+              <w:rPr>
+                <w:sz w:val="22"/>
+                <w:szCs w:val="22"/>
+              </w:rPr>
+              <w:t>    FROM TAG t</w:t>
+            </w:r>
+          </w:p>
+          <w:p>
+            <w:pPr>
+              <w:spacing w:after="0"/>
+              <w:rPr>
+                <w:sz w:val="22"/>
+                <w:szCs w:val="22"/>
+              </w:rPr>
+            </w:pPr>
+            <w:r>
+              <w:rPr>
+                <w:sz w:val="22"/>
+                <w:szCs w:val="22"/>
+              </w:rPr>
+              <w:t xml:space="preserve">    JOIN JEGY j ON </w:t>
+            </w:r>
+            <w:proofErr w:type="spellStart"/>
+            <w:r>
+              <w:rPr>
+                <w:sz w:val="22"/>
+                <w:szCs w:val="22"/>
+              </w:rPr>
+              <w:t>t.EMAIL</w:t>
+            </w:r>
+            <w:proofErr w:type="spellEnd"/>
+            <w:r>
+              <w:rPr>
+                <w:sz w:val="22"/>
+                <w:szCs w:val="22"/>
+              </w:rPr>
+              <w:t xml:space="preserve"> = </w:t>
+            </w:r>
+            <w:proofErr w:type="spellStart"/>
+            <w:r>
+              <w:rPr>
+                <w:sz w:val="22"/>
+                <w:szCs w:val="22"/>
+              </w:rPr>
+              <w:t>j.TAG_EMAIL</w:t>
+            </w:r>
+            <w:proofErr w:type="spellEnd"/>
+          </w:p>
+          <w:p>
+            <w:pPr>
+              <w:spacing w:after="0"/>
+              <w:rPr>
+                <w:sz w:val="22"/>
+                <w:szCs w:val="22"/>
+              </w:rPr>
+            </w:pPr>
+            <w:r>
+              <w:rPr>
+                <w:sz w:val="22"/>
+                <w:szCs w:val="22"/>
+              </w:rPr>
+              <w:t xml:space="preserve">    GROUP BY </w:t>
+            </w:r>
+            <w:proofErr w:type="spellStart"/>
+            <w:r>
+              <w:rPr>
+                <w:sz w:val="22"/>
+                <w:szCs w:val="22"/>
+              </w:rPr>
+              <w:t>t.EMAIL</w:t>
+            </w:r>
+            <w:proofErr w:type="spellEnd"/>
+          </w:p>
+        </w:tc>
+        <w:tc>
+          <w:tcPr>
+            <w:tcW w:w="3581" w:type="dxa"/>
+          </w:tcPr>
+          <w:p>
+            <w:pPr>
+              <w:spacing w:after="0"/>
+              <w:rPr>
+                <w:sz w:val="22"/>
+                <w:szCs w:val="22"/>
+              </w:rPr>
+            </w:pPr>
+            <w:proofErr w:type="spellStart"/>
+            <w:r>
+              <w:rPr>
+                <w:sz w:val="22"/>
+                <w:szCs w:val="22"/>
+              </w:rPr>
+              <w:t>getTag_JegyCount</w:t>
+            </w:r>
+            <w:r>
+              <w:rPr>
+                <w:sz w:val="22"/>
+                <w:szCs w:val="22"/>
+              </w:rPr>
+              <w:t>.php</w:t>
+            </w:r>
+            <w:proofErr w:type="spellEnd"/>
+          </w:p>
+        </w:tc>
+        <w:tc>
+          <w:tcPr>
+            <w:tcW w:w="454" w:type="dxa"/>
+          </w:tcPr>
+          <w:p>
+            <w:pPr>
+              <w:spacing w:after="0"/>
+              <w:rPr>
+                <w:sz w:val="22"/>
+                <w:szCs w:val="22"/>
+              </w:rPr>
+            </w:pPr>
+            <w:r>
+              <w:rPr>
+                <w:sz w:val="22"/>
+                <w:szCs w:val="22"/>
+              </w:rPr>
+              <w:t>8</w:t>
+            </w:r>
+          </w:p>
+        </w:tc>
+      </w:tr>
+      <w:tr>
+        <w:tc>
+          <w:tcPr>
+            <w:tcW w:w="1235" w:type="dxa"/>
+          </w:tcPr>
+          <w:p>
+            <w:pPr>
+              <w:spacing w:after="0"/>
+              <w:rPr>
+                <w:sz w:val="22"/>
+                <w:szCs w:val="22"/>
+              </w:rPr>
+            </w:pPr>
+            <w:r>
+              <w:rPr>
+                <w:sz w:val="22"/>
+                <w:szCs w:val="22"/>
+              </w:rPr>
+              <w:t>Statisztika, a legnagyobb kapacitással rendelkező járat kiírása.</w:t>
+            </w:r>
+          </w:p>
+        </w:tc>
+        <w:tc>
+          <w:tcPr>
+            <w:tcW w:w="3797" w:type="dxa"/>
+          </w:tcPr>
+          <w:p>
+            <w:pPr>
+              <w:spacing w:after="0"/>
+              <w:rPr>
+                <w:sz w:val="22"/>
+                <w:szCs w:val="22"/>
+              </w:rPr>
+            </w:pPr>
+            <w:r>
+              <w:rPr>
+                <w:sz w:val="22"/>
+                <w:szCs w:val="22"/>
+              </w:rPr>
+              <w:t xml:space="preserve">SELECT </w:t>
+            </w:r>
+            <w:proofErr w:type="spellStart"/>
+            <w:proofErr w:type="gramStart"/>
+            <w:r>
+              <w:rPr>
+                <w:sz w:val="22"/>
+                <w:szCs w:val="22"/>
+              </w:rPr>
+              <w:t>j.jaratszam</w:t>
+            </w:r>
+            <w:proofErr w:type="spellEnd"/>
+            <w:proofErr w:type="gramEnd"/>
+            <w:r>
+              <w:rPr>
+                <w:sz w:val="22"/>
+                <w:szCs w:val="22"/>
+              </w:rPr>
+              <w:t xml:space="preserve">, </w:t>
+            </w:r>
+            <w:proofErr w:type="spellStart"/>
+            <w:r>
+              <w:rPr>
+                <w:sz w:val="22"/>
+                <w:szCs w:val="22"/>
+              </w:rPr>
+              <w:t>s.kapacitas</w:t>
+            </w:r>
+            <w:proofErr w:type="spellEnd"/>
+          </w:p>
+          <w:p>
+            <w:pPr>
+              <w:spacing w:after="0"/>
+              <w:rPr>
+                <w:sz w:val="22"/>
+                <w:szCs w:val="22"/>
+              </w:rPr>
+            </w:pPr>
+            <w:r>
+              <w:rPr>
+                <w:sz w:val="22"/>
+                <w:szCs w:val="22"/>
+              </w:rPr>
+              <w:t xml:space="preserve">    FROM </w:t>
+            </w:r>
+            <w:proofErr w:type="spellStart"/>
+            <w:r>
+              <w:rPr>
+                <w:sz w:val="22"/>
+                <w:szCs w:val="22"/>
+              </w:rPr>
+              <w:t>jarat</w:t>
+            </w:r>
+            <w:proofErr w:type="spellEnd"/>
+            <w:r>
+              <w:rPr>
+                <w:sz w:val="22"/>
+                <w:szCs w:val="22"/>
+              </w:rPr>
+              <w:t xml:space="preserve"> j</w:t>
+            </w:r>
+          </w:p>
+          <w:p>
+            <w:pPr>
+              <w:spacing w:after="0"/>
+              <w:rPr>
+                <w:sz w:val="22"/>
+                <w:szCs w:val="22"/>
+              </w:rPr>
+            </w:pPr>
+            <w:r>
+              <w:rPr>
+                <w:sz w:val="22"/>
+                <w:szCs w:val="22"/>
+              </w:rPr>
+              <w:t xml:space="preserve">    JOIN </w:t>
+            </w:r>
+            <w:proofErr w:type="spellStart"/>
+            <w:r>
+              <w:rPr>
+                <w:sz w:val="22"/>
+                <w:szCs w:val="22"/>
+              </w:rPr>
+              <w:t>szerelveny</w:t>
+            </w:r>
+            <w:proofErr w:type="spellEnd"/>
+            <w:r>
+              <w:rPr>
+                <w:sz w:val="22"/>
+                <w:szCs w:val="22"/>
+              </w:rPr>
+              <w:t xml:space="preserve"> s ON </w:t>
+            </w:r>
+            <w:proofErr w:type="spellStart"/>
+            <w:proofErr w:type="gramStart"/>
+            <w:r>
+              <w:rPr>
+                <w:sz w:val="22"/>
+                <w:szCs w:val="22"/>
+              </w:rPr>
+              <w:t>j.szerelveny</w:t>
+            </w:r>
+            <w:proofErr w:type="gramEnd"/>
+            <w:r>
+              <w:rPr>
+                <w:sz w:val="22"/>
+                <w:szCs w:val="22"/>
+              </w:rPr>
+              <w:t>_mozdonyszam</w:t>
+            </w:r>
+            <w:proofErr w:type="spellEnd"/>
+            <w:r>
+              <w:rPr>
+                <w:sz w:val="22"/>
+                <w:szCs w:val="22"/>
+              </w:rPr>
+              <w:t xml:space="preserve"> = s.mozdonyszam</w:t>
+            </w:r>
+          </w:p>
+          <w:p>
+            <w:pPr>
+              <w:spacing w:after="0"/>
+              <w:rPr>
+                <w:sz w:val="22"/>
+                <w:szCs w:val="22"/>
+              </w:rPr>
+            </w:pPr>
+            <w:r>
+              <w:rPr>
+                <w:sz w:val="22"/>
+                <w:szCs w:val="22"/>
+              </w:rPr>
+              <w:t xml:space="preserve">    ORDER BY </w:t>
+            </w:r>
+            <w:proofErr w:type="spellStart"/>
+            <w:proofErr w:type="gramStart"/>
+            <w:r>
+              <w:rPr>
+                <w:sz w:val="22"/>
+                <w:szCs w:val="22"/>
+              </w:rPr>
+              <w:t>s.kapacitas</w:t>
+            </w:r>
+            <w:proofErr w:type="spellEnd"/>
+            <w:proofErr w:type="gramEnd"/>
+            <w:r>
+              <w:rPr>
+                <w:sz w:val="22"/>
+                <w:szCs w:val="22"/>
+              </w:rPr>
+              <w:t xml:space="preserve"> DESC</w:t>
+            </w:r>
+          </w:p>
+          <w:p>
+            <w:pPr>
+              <w:spacing w:after="0"/>
+              <w:rPr>
+                <w:sz w:val="22"/>
+                <w:szCs w:val="22"/>
+              </w:rPr>
+            </w:pPr>
+            <w:r>
+              <w:rPr>
+                <w:sz w:val="22"/>
+                <w:szCs w:val="22"/>
+              </w:rPr>
+              <w:t>    FETCH FIRST 1 ROWS ONLY</w:t>
+            </w:r>
+          </w:p>
+          <w:p>
+            <w:pPr>
+              <w:spacing w:after="0"/>
+              <w:rPr>
+                <w:sz w:val="22"/>
+                <w:szCs w:val="22"/>
+              </w:rPr>
+            </w:pPr>
+          </w:p>
+        </w:tc>
+        <w:tc>
+          <w:tcPr>
+            <w:tcW w:w="3581" w:type="dxa"/>
+          </w:tcPr>
+          <w:p>
+            <w:pPr>
+              <w:spacing w:after="0"/>
+              <w:rPr>
+                <w:sz w:val="22"/>
+                <w:szCs w:val="22"/>
+              </w:rPr>
+            </w:pPr>
+            <w:proofErr w:type="spellStart"/>
+            <w:r>
+              <w:rPr>
+                <w:sz w:val="22"/>
+                <w:szCs w:val="22"/>
+              </w:rPr>
+              <w:t>getJaratKapacitas</w:t>
+            </w:r>
+            <w:r>
+              <w:rPr>
+                <w:sz w:val="22"/>
+                <w:szCs w:val="22"/>
+              </w:rPr>
+              <w:t>.php</w:t>
+            </w:r>
+            <w:proofErr w:type="spellEnd"/>
+          </w:p>
+        </w:tc>
+        <w:tc>
+          <w:tcPr>
+            <w:tcW w:w="454" w:type="dxa"/>
+          </w:tcPr>
+          <w:p>
+            <w:pPr>
+              <w:spacing w:after="0"/>
+              <w:rPr>
+                <w:sz w:val="22"/>
+                <w:szCs w:val="22"/>
+              </w:rPr>
+            </w:pPr>
+            <w:r>
+              <w:rPr>
+                <w:sz w:val="22"/>
+                <w:szCs w:val="22"/>
+              </w:rPr>
+              <w:t>8</w:t>
+            </w:r>
+          </w:p>
+        </w:tc>
+      </w:tr>
+      <w:tr>
+        <w:tc>
+          <w:tcPr>
+            <w:tcW w:w="1235" w:type="dxa"/>
+          </w:tcPr>
+          <w:p>
+            <w:pPr>
+              <w:spacing w:after="0"/>
+              <w:rPr>
+                <w:sz w:val="22"/>
+                <w:szCs w:val="22"/>
+              </w:rPr>
+            </w:pPr>
+            <w:r>
+              <w:rPr>
+                <w:sz w:val="22"/>
+                <w:szCs w:val="22"/>
+              </w:rPr>
+              <w:t xml:space="preserve">Statisztika, eladott jegyek száma, áraiknak összege, vásárlási </w:t>
+            </w:r>
+            <w:proofErr w:type="spellStart"/>
+            <w:r>
+              <w:rPr>
+                <w:sz w:val="22"/>
+                <w:szCs w:val="22"/>
+              </w:rPr>
+              <w:t>módonként</w:t>
+            </w:r>
+            <w:proofErr w:type="spellEnd"/>
+            <w:r>
+              <w:rPr>
+                <w:sz w:val="22"/>
+                <w:szCs w:val="22"/>
+              </w:rPr>
+              <w:t xml:space="preserve"> csoportosítva.</w:t>
+            </w:r>
+          </w:p>
+        </w:tc>
+        <w:tc>
+          <w:tcPr>
+            <w:tcW w:w="3797" w:type="dxa"/>
+          </w:tcPr>
+          <w:p>
+            <w:pPr>
+              <w:spacing w:after="0"/>
+              <w:rPr>
+                <w:sz w:val="22"/>
+                <w:szCs w:val="22"/>
+              </w:rPr>
+            </w:pPr>
+            <w:r>
+              <w:rPr>
+                <w:sz w:val="22"/>
+                <w:szCs w:val="22"/>
+              </w:rPr>
+              <w:t xml:space="preserve">SELECT </w:t>
+            </w:r>
+            <w:proofErr w:type="spellStart"/>
+            <w:r>
+              <w:rPr>
+                <w:sz w:val="22"/>
+                <w:szCs w:val="22"/>
+              </w:rPr>
+              <w:t>v.FIZETESI_MOD</w:t>
+            </w:r>
+            <w:proofErr w:type="spellEnd"/>
+            <w:r>
+              <w:rPr>
+                <w:sz w:val="22"/>
+                <w:szCs w:val="22"/>
+              </w:rPr>
+              <w:t>, COUNT(</w:t>
+            </w:r>
+            <w:proofErr w:type="spellStart"/>
+            <w:proofErr w:type="gramStart"/>
+            <w:r>
+              <w:rPr>
+                <w:sz w:val="22"/>
+                <w:szCs w:val="22"/>
+              </w:rPr>
+              <w:t>j.azonosito</w:t>
+            </w:r>
+            <w:proofErr w:type="spellEnd"/>
+            <w:proofErr w:type="gramEnd"/>
+            <w:r>
+              <w:rPr>
+                <w:sz w:val="22"/>
+                <w:szCs w:val="22"/>
+              </w:rPr>
+              <w:t>) AS darabszam, SUM(</w:t>
+            </w:r>
+            <w:proofErr w:type="spellStart"/>
+            <w:r>
+              <w:rPr>
+                <w:sz w:val="22"/>
+                <w:szCs w:val="22"/>
+              </w:rPr>
+              <w:t>j.jegyar</w:t>
+            </w:r>
+            <w:proofErr w:type="spellEnd"/>
+            <w:r>
+              <w:rPr>
+                <w:sz w:val="22"/>
+                <w:szCs w:val="22"/>
+              </w:rPr>
+              <w:t xml:space="preserve">) AS </w:t>
+            </w:r>
+            <w:proofErr w:type="spellStart"/>
+            <w:r>
+              <w:rPr>
+                <w:sz w:val="22"/>
+                <w:szCs w:val="22"/>
+              </w:rPr>
+              <w:t>osszeg</w:t>
+            </w:r>
+            <w:proofErr w:type="spellEnd"/>
+          </w:p>
+          <w:p>
+            <w:pPr>
+              <w:spacing w:after="0"/>
+              <w:rPr>
+                <w:sz w:val="22"/>
+                <w:szCs w:val="22"/>
+              </w:rPr>
+            </w:pPr>
+            <w:r>
+              <w:rPr>
+                <w:sz w:val="22"/>
+                <w:szCs w:val="22"/>
+              </w:rPr>
+              <w:t xml:space="preserve">    FROM </w:t>
+            </w:r>
+            <w:proofErr w:type="spellStart"/>
+            <w:r>
+              <w:rPr>
+                <w:sz w:val="22"/>
+                <w:szCs w:val="22"/>
+              </w:rPr>
+              <w:t>vasarlas</w:t>
+            </w:r>
+            <w:proofErr w:type="spellEnd"/>
+            <w:r>
+              <w:rPr>
+                <w:sz w:val="22"/>
+                <w:szCs w:val="22"/>
+              </w:rPr>
+              <w:t xml:space="preserve"> v</w:t>
+            </w:r>
+          </w:p>
+          <w:p>
+            <w:pPr>
+              <w:spacing w:after="0"/>
+              <w:rPr>
+                <w:sz w:val="22"/>
+                <w:szCs w:val="22"/>
+              </w:rPr>
+            </w:pPr>
+            <w:r>
+              <w:rPr>
+                <w:sz w:val="22"/>
+                <w:szCs w:val="22"/>
+              </w:rPr>
+              <w:t xml:space="preserve">    JOIN JEGY j ON v.id = </w:t>
+            </w:r>
+            <w:proofErr w:type="spellStart"/>
+            <w:proofErr w:type="gramStart"/>
+            <w:r>
+              <w:rPr>
+                <w:sz w:val="22"/>
+                <w:szCs w:val="22"/>
+              </w:rPr>
+              <w:t>j.vasarlas</w:t>
+            </w:r>
+            <w:proofErr w:type="gramEnd"/>
+            <w:r>
+              <w:rPr>
+                <w:sz w:val="22"/>
+                <w:szCs w:val="22"/>
+              </w:rPr>
+              <w:t>_id</w:t>
+            </w:r>
+            <w:proofErr w:type="spellEnd"/>
+          </w:p>
+          <w:p>
+            <w:pPr>
+              <w:spacing w:after="0"/>
+              <w:rPr>
+                <w:sz w:val="22"/>
+                <w:szCs w:val="22"/>
+              </w:rPr>
+            </w:pPr>
+            <w:r>
+              <w:rPr>
+                <w:sz w:val="22"/>
+                <w:szCs w:val="22"/>
+              </w:rPr>
+              <w:t xml:space="preserve">    GROUP BY </w:t>
+            </w:r>
+            <w:proofErr w:type="spellStart"/>
+            <w:proofErr w:type="gramStart"/>
+            <w:r>
+              <w:rPr>
+                <w:sz w:val="22"/>
+                <w:szCs w:val="22"/>
+              </w:rPr>
+              <w:t>v.fizetesi</w:t>
+            </w:r>
+            <w:proofErr w:type="gramEnd"/>
+            <w:r>
+              <w:rPr>
+                <w:sz w:val="22"/>
+                <w:szCs w:val="22"/>
+              </w:rPr>
+              <w:t>_mod</w:t>
+            </w:r>
+            <w:proofErr w:type="spellEnd"/>
+          </w:p>
+        </w:tc>
+        <w:tc>
+          <w:tcPr>
+            <w:tcW w:w="3581" w:type="dxa"/>
+          </w:tcPr>
+          <w:p>
+            <w:pPr>
+              <w:spacing w:after="0"/>
+              <w:rPr>
+                <w:sz w:val="22"/>
+                <w:szCs w:val="22"/>
+              </w:rPr>
+            </w:pPr>
+            <w:proofErr w:type="spellStart"/>
+            <w:r>
+              <w:rPr>
+                <w:sz w:val="22"/>
+                <w:szCs w:val="22"/>
+              </w:rPr>
+              <w:t>getSumJegyCostAmount</w:t>
+            </w:r>
+            <w:r>
+              <w:rPr>
+                <w:sz w:val="22"/>
+                <w:szCs w:val="22"/>
+              </w:rPr>
+              <w:t>.php</w:t>
+            </w:r>
+            <w:proofErr w:type="spellEnd"/>
+          </w:p>
+        </w:tc>
+        <w:tc>
+          <w:tcPr>
+            <w:tcW w:w="454" w:type="dxa"/>
+          </w:tcPr>
+          <w:p>
+            <w:pPr>
+              <w:spacing w:after="0"/>
+              <w:rPr>
+                <w:sz w:val="22"/>
+                <w:szCs w:val="22"/>
+              </w:rPr>
+            </w:pPr>
+            <w:r>
+              <w:rPr>
+                <w:sz w:val="22"/>
+                <w:szCs w:val="22"/>
+              </w:rPr>
+              <w:t>8</w:t>
+            </w:r>
+          </w:p>
+        </w:tc>
+      </w:tr>
+      <w:tr>
+        <w:tc>
+          <w:tcPr>
+            <w:tcW w:w="1235" w:type="dxa"/>
+          </w:tcPr>
+          <w:p>
+            <w:pPr>
+              <w:spacing w:after="0"/>
+              <w:rPr>
+                <w:sz w:val="22"/>
+                <w:szCs w:val="22"/>
+              </w:rPr>
+            </w:pPr>
+            <w:r>
+              <w:rPr>
+                <w:sz w:val="22"/>
+                <w:szCs w:val="22"/>
+              </w:rPr>
+              <w:t>Statisztika, tagoknak az utolsó vásárlási időpontjának kiírása.</w:t>
+            </w:r>
+          </w:p>
+        </w:tc>
+        <w:tc>
+          <w:tcPr>
+            <w:tcW w:w="3797" w:type="dxa"/>
+          </w:tcPr>
+          <w:p>
+            <w:pPr>
+              <w:spacing w:after="0"/>
+              <w:rPr>
+                <w:sz w:val="22"/>
+                <w:szCs w:val="22"/>
+              </w:rPr>
+            </w:pPr>
+            <w:r>
+              <w:rPr>
+                <w:sz w:val="22"/>
+                <w:szCs w:val="22"/>
+              </w:rPr>
+              <w:t xml:space="preserve">SELECT </w:t>
+            </w:r>
+            <w:proofErr w:type="spellStart"/>
+            <w:r>
+              <w:rPr>
+                <w:sz w:val="22"/>
+                <w:szCs w:val="22"/>
+              </w:rPr>
+              <w:t>t.EMAIL</w:t>
+            </w:r>
+            <w:proofErr w:type="spellEnd"/>
+            <w:r>
+              <w:rPr>
+                <w:sz w:val="22"/>
+                <w:szCs w:val="22"/>
+              </w:rPr>
+              <w:t xml:space="preserve">, </w:t>
+            </w:r>
+            <w:proofErr w:type="gramStart"/>
+            <w:r>
+              <w:rPr>
+                <w:sz w:val="22"/>
+                <w:szCs w:val="22"/>
+              </w:rPr>
+              <w:t>MAX(</w:t>
+            </w:r>
+            <w:proofErr w:type="spellStart"/>
+            <w:proofErr w:type="gramEnd"/>
+            <w:r>
+              <w:rPr>
+                <w:sz w:val="22"/>
+                <w:szCs w:val="22"/>
+              </w:rPr>
+              <w:t>v.DATUM</w:t>
+            </w:r>
+            <w:proofErr w:type="spellEnd"/>
+            <w:r>
+              <w:rPr>
+                <w:sz w:val="22"/>
+                <w:szCs w:val="22"/>
+              </w:rPr>
+              <w:t xml:space="preserve">) AS </w:t>
+            </w:r>
+            <w:proofErr w:type="spellStart"/>
+            <w:r>
+              <w:rPr>
+                <w:sz w:val="22"/>
+                <w:szCs w:val="22"/>
+              </w:rPr>
+              <w:t>utolso_vasarlas</w:t>
+            </w:r>
+            <w:proofErr w:type="spellEnd"/>
+          </w:p>
+          <w:p>
+            <w:pPr>
+              <w:spacing w:after="0"/>
+              <w:rPr>
+                <w:sz w:val="22"/>
+                <w:szCs w:val="22"/>
+              </w:rPr>
+            </w:pPr>
+            <w:r>
+              <w:rPr>
+                <w:sz w:val="22"/>
+                <w:szCs w:val="22"/>
+              </w:rPr>
+              <w:t>    FROM TAG t</w:t>
+            </w:r>
+          </w:p>
+          <w:p>
+            <w:pPr>
+              <w:spacing w:after="0"/>
+              <w:rPr>
+                <w:sz w:val="22"/>
+                <w:szCs w:val="22"/>
+              </w:rPr>
+            </w:pPr>
+            <w:r>
+              <w:rPr>
+                <w:sz w:val="22"/>
+                <w:szCs w:val="22"/>
+              </w:rPr>
+              <w:t xml:space="preserve">    JOIN JEGY j ON </w:t>
+            </w:r>
+            <w:proofErr w:type="gramStart"/>
+            <w:r>
+              <w:rPr>
+                <w:sz w:val="22"/>
+                <w:szCs w:val="22"/>
+              </w:rPr>
+              <w:t>t.email</w:t>
+            </w:r>
+            <w:proofErr w:type="gramEnd"/>
+            <w:r>
+              <w:rPr>
+                <w:sz w:val="22"/>
+                <w:szCs w:val="22"/>
+              </w:rPr>
+              <w:t xml:space="preserve"> = </w:t>
+            </w:r>
+            <w:proofErr w:type="spellStart"/>
+            <w:r>
+              <w:rPr>
+                <w:sz w:val="22"/>
+                <w:szCs w:val="22"/>
+              </w:rPr>
+              <w:t>j.TAG_EMAIL</w:t>
+            </w:r>
+            <w:proofErr w:type="spellEnd"/>
+          </w:p>
+          <w:p>
+            <w:pPr>
+              <w:spacing w:after="0"/>
+              <w:rPr>
+                <w:sz w:val="22"/>
+                <w:szCs w:val="22"/>
+              </w:rPr>
+            </w:pPr>
+            <w:r>
+              <w:rPr>
+                <w:sz w:val="22"/>
+                <w:szCs w:val="22"/>
+              </w:rPr>
+              <w:t xml:space="preserve">    JOIN VASARLAS v ON </w:t>
+            </w:r>
+            <w:proofErr w:type="spellStart"/>
+            <w:r>
+              <w:rPr>
+                <w:sz w:val="22"/>
+                <w:szCs w:val="22"/>
+              </w:rPr>
+              <w:t>j.VASARLAS_ID</w:t>
+            </w:r>
+            <w:proofErr w:type="spellEnd"/>
+            <w:r>
+              <w:rPr>
+                <w:sz w:val="22"/>
+                <w:szCs w:val="22"/>
+              </w:rPr>
+              <w:t xml:space="preserve"> = v.ID</w:t>
+            </w:r>
+          </w:p>
+          <w:p>
+            <w:pPr>
+              <w:spacing w:after="0"/>
+              <w:rPr>
+                <w:sz w:val="22"/>
+                <w:szCs w:val="22"/>
+              </w:rPr>
+            </w:pPr>
+            <w:r>
+              <w:rPr>
+                <w:sz w:val="22"/>
+                <w:szCs w:val="22"/>
+              </w:rPr>
+              <w:lastRenderedPageBreak/>
+              <w:t xml:space="preserve">    GROUP BY </w:t>
+            </w:r>
+            <w:proofErr w:type="spellStart"/>
+            <w:r>
+              <w:rPr>
+                <w:sz w:val="22"/>
+                <w:szCs w:val="22"/>
+              </w:rPr>
+              <w:t>t.EMAIL</w:t>
+            </w:r>
+            <w:proofErr w:type="spellEnd"/>
+          </w:p>
+        </w:tc>
+        <w:tc>
+          <w:tcPr>
+            <w:tcW w:w="3581" w:type="dxa"/>
+          </w:tcPr>
+          <w:p>
+            <w:pPr>
+              <w:spacing w:after="0"/>
+              <w:rPr>
+                <w:sz w:val="22"/>
+                <w:szCs w:val="22"/>
+              </w:rPr>
+            </w:pPr>
+            <w:proofErr w:type="spellStart"/>
+            <w:r>
+              <w:rPr>
+                <w:sz w:val="22"/>
+                <w:szCs w:val="22"/>
+              </w:rPr>
+              <w:lastRenderedPageBreak/>
+              <w:t>getLastVasarlas</w:t>
+            </w:r>
+            <w:r>
+              <w:rPr>
+                <w:sz w:val="22"/>
+                <w:szCs w:val="22"/>
+              </w:rPr>
+              <w:t>.php</w:t>
+            </w:r>
+            <w:proofErr w:type="spellEnd"/>
+          </w:p>
+        </w:tc>
+        <w:tc>
+          <w:tcPr>
+            <w:tcW w:w="454" w:type="dxa"/>
+          </w:tcPr>
+          <w:p>
+            <w:pPr>
+              <w:spacing w:after="0"/>
+              <w:rPr>
+                <w:sz w:val="22"/>
+                <w:szCs w:val="22"/>
+              </w:rPr>
+            </w:pPr>
+            <w:r>
+              <w:rPr>
+                <w:sz w:val="22"/>
+                <w:szCs w:val="22"/>
+              </w:rPr>
+              <w:t>8</w:t>
+            </w:r>
+          </w:p>
+        </w:tc>
+      </w:tr>
+    </w:tbl>
     <w:p>
       <w:pPr>
         <w:spacing w:after="0"/>
@@ -7542,7 +10452,7 @@
     <w:lsdException w:name="Table Web 2" w:semiHidden="1" w:unhideWhenUsed="1"/>
     <w:lsdException w:name="Table Web 3" w:semiHidden="1" w:unhideWhenUsed="1"/>
     <w:lsdException w:name="Balloon Text" w:semiHidden="1" w:unhideWhenUsed="1"/>
-    <w:lsdException w:name="Table Grid" w:uiPriority="39"/>
+    <w:lsdException w:name="Table Grid" w:uiPriority="59"/>
     <w:lsdException w:name="Table Theme" w:semiHidden="1" w:unhideWhenUsed="1"/>
     <w:lsdException w:name="Placeholder Text" w:semiHidden="1"/>
     <w:lsdException w:name="No Spacing" w:uiPriority="1" w:qFormat="1"/>
@@ -7767,7 +10677,7 @@
   <w:style w:type="paragraph" w:default="1" w:styleId="Norml">
     <w:name w:val="Normal"/>
     <w:qFormat/>
-    <w:rsid w:val="00A04918"/>
+    <w:rsid w:val="003A6349"/>
     <w:pPr>
       <w:spacing w:after="160" w:line="276" w:lineRule="auto"/>
     </w:pPr>
@@ -8483,6 +11393,28 @@
       </w:tblBorders>
     </w:tblPr>
   </w:style>
+  <w:style w:type="table" w:customStyle="1" w:styleId="TableGrid">
+    <w:name w:val="TableGrid"/>
+    <w:rsid w:val="007E7676"/>
+    <w:pPr>
+      <w:suppressAutoHyphens w:val="0"/>
+    </w:pPr>
+    <w:rPr>
+      <w:rFonts w:eastAsiaTheme="minorEastAsia"/>
+      <w:kern w:val="0"/>
+      <w:sz w:val="22"/>
+      <w:szCs w:val="22"/>
+      <w:lang w:eastAsia="hu-HU"/>
+    </w:rPr>
+    <w:tblPr>
+      <w:tblCellMar>
+        <w:top w:w="0" w:type="dxa"/>
+        <w:left w:w="0" w:type="dxa"/>
+        <w:bottom w:w="0" w:type="dxa"/>
+        <w:right w:w="0" w:type="dxa"/>
+      </w:tblCellMar>
+    </w:tblPr>
+  </w:style>
 </w:styles>
 </file>
 
@@ -8665,7 +11597,7 @@
 </file>
 
 <file path=customXml/itemProps1.xml><?xml version="1.0" encoding="utf-8"?>
-<ds:datastoreItem xmlns:ds="http://schemas.openxmlformats.org/officeDocument/2006/customXml" ds:itemID="{913EB790-9BF1-48E5-B6B5-88A5163679EC}">
+<ds:datastoreItem xmlns:ds="http://schemas.openxmlformats.org/officeDocument/2006/customXml" ds:itemID="{A18E47C5-A360-4671-A3AE-65D8F188557D}">
   <ds:schemaRefs>
     <ds:schemaRef ds:uri="http://schemas.openxmlformats.org/officeDocument/2006/bibliography"/>
   </ds:schemaRefs>

--- a/dokumentacio/dokumentacio.docx
+++ b/dokumentacio/dokumentacio.docx
@@ -1,6 +1,6 @@
 
 <file path=word/document.xml><?xml version="1.0" encoding="utf-8"?>
-<w:document xmlns:wpc="http://schemas.microsoft.com/office/word/2010/wordprocessingCanvas" xmlns:cx="http://schemas.microsoft.com/office/drawing/2014/chartex" xmlns:cx1="http://schemas.microsoft.com/office/drawing/2015/9/8/chartex" xmlns:cx2="http://schemas.microsoft.com/office/drawing/2015/10/21/chartex" xmlns:cx3="http://schemas.microsoft.com/office/drawing/2016/5/9/chartex" xmlns:cx4="http://schemas.microsoft.com/office/drawing/2016/5/10/chartex" xmlns:cx5="http://schemas.microsoft.com/office/drawing/2016/5/11/chartex" xmlns:cx6="http://schemas.microsoft.com/office/drawing/2016/5/12/chartex" xmlns:cx7="http://schemas.microsoft.com/office/drawing/2016/5/13/chartex" xmlns:cx8="http://schemas.microsoft.com/office/drawing/2016/5/14/chartex" xmlns:mc="http://schemas.openxmlformats.org/markup-compatibility/2006" xmlns:aink="http://schemas.microsoft.com/office/drawing/2016/ink" xmlns:am3d="http://schemas.microsoft.com/office/drawing/2017/model3d" xmlns:o="urn:schemas-microsoft-com:office:office" xmlns:r="http://schemas.openxmlformats.org/officeDocument/2006/relationships" xmlns:m="http://schemas.openxmlformats.org/officeDocument/2006/math" xmlns:v="urn:schemas-microsoft-com:vml" xmlns:wp14="http://schemas.microsoft.com/office/word/2010/wordprocessingDrawing" xmlns:wp="http://schemas.openxmlformats.org/drawingml/2006/wordprocessingDrawing" xmlns:w10="urn:schemas-microsoft-com:office:word" xmlns:w="http://schemas.openxmlformats.org/wordprocessingml/2006/main" xmlns:w14="http://schemas.microsoft.com/office/word/2010/wordml" xmlns:w15="http://schemas.microsoft.com/office/word/2012/wordml" xmlns:w16cid="http://schemas.microsoft.com/office/word/2016/wordml/cid" xmlns:w16se="http://schemas.microsoft.com/office/word/2015/wordml/symex" xmlns:wpg="http://schemas.microsoft.com/office/word/2010/wordprocessingGroup" xmlns:wpi="http://schemas.microsoft.com/office/word/2010/wordprocessingInk" xmlns:wne="http://schemas.microsoft.com/office/word/2006/wordml" xmlns:wps="http://schemas.microsoft.com/office/word/2010/wordprocessingShape" mc:Ignorable="w14 w15 w16se w16cid wp14">
+<w:document xmlns:wpc="http://schemas.microsoft.com/office/word/2010/wordprocessingCanvas" xmlns:cx="http://schemas.microsoft.com/office/drawing/2014/chartex" xmlns:cx1="http://schemas.microsoft.com/office/drawing/2015/9/8/chartex" xmlns:cx2="http://schemas.microsoft.com/office/drawing/2015/10/21/chartex" xmlns:cx3="http://schemas.microsoft.com/office/drawing/2016/5/9/chartex" xmlns:cx4="http://schemas.microsoft.com/office/drawing/2016/5/10/chartex" xmlns:cx5="http://schemas.microsoft.com/office/drawing/2016/5/11/chartex" xmlns:cx6="http://schemas.microsoft.com/office/drawing/2016/5/12/chartex" xmlns:cx7="http://schemas.microsoft.com/office/drawing/2016/5/13/chartex" xmlns:cx8="http://schemas.microsoft.com/office/drawing/2016/5/14/chartex" xmlns:mc="http://schemas.openxmlformats.org/markup-compatibility/2006" xmlns:aink="http://schemas.microsoft.com/office/drawing/2016/ink" xmlns:am3d="http://schemas.microsoft.com/office/drawing/2017/model3d" xmlns:o="urn:schemas-microsoft-com:office:office" xmlns:oel="http://schemas.microsoft.com/office/2019/extlst" xmlns:r="http://schemas.openxmlformats.org/officeDocument/2006/relationships" xmlns:m="http://schemas.openxmlformats.org/officeDocument/2006/math" xmlns:v="urn:schemas-microsoft-com:vml" xmlns:wp14="http://schemas.microsoft.com/office/word/2010/wordprocessingDrawing" xmlns:wp="http://schemas.openxmlformats.org/drawingml/2006/wordprocessingDrawing" xmlns:w10="urn:schemas-microsoft-com:office:word" xmlns:w="http://schemas.openxmlformats.org/wordprocessingml/2006/main" xmlns:w14="http://schemas.microsoft.com/office/word/2010/wordml" xmlns:w15="http://schemas.microsoft.com/office/word/2012/wordml" xmlns:w16cex="http://schemas.microsoft.com/office/word/2018/wordml/cex" xmlns:w16cid="http://schemas.microsoft.com/office/word/2016/wordml/cid" xmlns:w16="http://schemas.microsoft.com/office/word/2018/wordml" xmlns:w16du="http://schemas.microsoft.com/office/word/2023/wordml/word16du" xmlns:w16sdtdh="http://schemas.microsoft.com/office/word/2020/wordml/sdtdatahash" xmlns:w16sdtfl="http://schemas.microsoft.com/office/word/2024/wordml/sdtformatlock" xmlns:w16se="http://schemas.microsoft.com/office/word/2015/wordml/symex" xmlns:wpg="http://schemas.microsoft.com/office/word/2010/wordprocessingGroup" xmlns:wpi="http://schemas.microsoft.com/office/word/2010/wordprocessingInk" xmlns:wne="http://schemas.microsoft.com/office/word/2006/wordml" xmlns:wps="http://schemas.microsoft.com/office/word/2010/wordprocessingShape" mc:Ignorable="w14 w15 w16se w16cid w16 w16cex w16sdtdh w16sdtfl w16du wp14">
   <w:body>
     <w:p>
       <w:pPr>
@@ -75,15 +75,7 @@
         <w:jc w:val="center"/>
       </w:pPr>
       <w:r>
-        <w:t xml:space="preserve">Adatbázis alapú rendszerek </w:t>
-      </w:r>
-      <w:proofErr w:type="spellStart"/>
-      <w:r>
-        <w:t>gyak</w:t>
-      </w:r>
-      <w:proofErr w:type="spellEnd"/>
-      <w:r>
-        <w:t>.</w:t>
+        <w:t>Adatbázis alapú rendszerek gyak.</w:t>
       </w:r>
     </w:p>
     <w:p>
@@ -137,15 +129,7 @@
     </w:p>
     <w:p>
       <w:r>
-        <w:t xml:space="preserve">Ez egy vasútmenetrend oldal, segít az utazóknak megtervezni </w:t>
-      </w:r>
-      <w:proofErr w:type="spellStart"/>
-      <w:r>
-        <w:t>vonatos</w:t>
-      </w:r>
-      <w:proofErr w:type="spellEnd"/>
-      <w:r>
-        <w:t xml:space="preserve"> utazásaikat. Megmutatja az aktuális menetrendet, az indulási és érkezési időpontokat és a megállókat. Tartalmaz jegyárakat, online jegyvásárlási lehetőséget és egyéb hasznos információkat, például csatlakozásokat vagy kedvezményeket.</w:t>
+        <w:t>Ez egy vasútmenetrend oldal, segít az utazóknak megtervezni vonatos utazásaikat. Megmutatja az aktuális menetrendet, az indulási és érkezési időpontokat és a megállókat. Tartalmaz jegyárakat, online jegyvásárlási lehetőséget és egyéb hasznos információkat, például csatlakozásokat vagy kedvezményeket.</w:t>
       </w:r>
     </w:p>
     <w:p/>
@@ -201,7 +185,7 @@
         </w:numPr>
       </w:pPr>
       <w:r>
-        <w:t>Vonatkeresés idő és ár alapján</w:t>
+        <w:t>Regisztrálás, bejelentkezés</w:t>
       </w:r>
     </w:p>
     <w:p>
@@ -213,7 +197,7 @@
         </w:numPr>
       </w:pPr>
       <w:r>
-        <w:t>Regisztrálás, bejelentkezés</w:t>
+        <w:t>Menetjegy, pótjegy vásárlása kedvezmények lehetőségével</w:t>
       </w:r>
     </w:p>
     <w:p>
@@ -225,7 +209,13 @@
         </w:numPr>
       </w:pPr>
       <w:r>
-        <w:t>Menetjegy, pótjegy vásárlása kedvezmények lehetőségével</w:t>
+        <w:t>Megvásárol jegyek</w:t>
+      </w:r>
+      <w:r>
+        <w:t xml:space="preserve"> </w:t>
+      </w:r>
+      <w:r>
+        <w:t>megtekintése</w:t>
       </w:r>
     </w:p>
     <w:p>
@@ -237,7 +227,7 @@
         </w:numPr>
       </w:pPr>
       <w:r>
-        <w:t>Bérlet vásárlása kedvezmények lehetőségével</w:t>
+        <w:t>[MOD] Városok, állomások, vonatok, jegyek, tagok, menetrendek hozzáadása, módosítása, törlése</w:t>
       </w:r>
     </w:p>
     <w:p>
@@ -249,31 +239,10 @@
         </w:numPr>
       </w:pPr>
       <w:r>
-        <w:t>Megvásárol jegyek, bérletek megtekintése</w:t>
-      </w:r>
-    </w:p>
-    <w:p>
-      <w:pPr>
-        <w:pStyle w:val="Listaszerbekezds"/>
-        <w:numPr>
-          <w:ilvl w:val="0"/>
-          <w:numId w:val="1"/>
-        </w:numPr>
-      </w:pPr>
-      <w:r>
-        <w:t>[MOD] Városok, állomások, vonatok, jegyek, tagok, menetrendek hozzáadása, módosítása, törlése</w:t>
-      </w:r>
-    </w:p>
-    <w:p>
-      <w:pPr>
-        <w:pStyle w:val="Listaszerbekezds"/>
-        <w:numPr>
-          <w:ilvl w:val="0"/>
-          <w:numId w:val="1"/>
-        </w:numPr>
-      </w:pPr>
-      <w:r>
-        <w:t>[MOD] Statisztika készítése a jegyárusításból</w:t>
+        <w:t xml:space="preserve">[MOD] Statisztika </w:t>
+      </w:r>
+      <w:r>
+        <w:t>lekérése</w:t>
       </w:r>
     </w:p>
     <w:p/>
@@ -2082,13 +2051,8 @@
               <w:spacing w:after="0" w:line="240" w:lineRule="auto"/>
             </w:pPr>
             <w:r>
-              <w:t xml:space="preserve">Adatbázist létrehozó </w:t>
-            </w:r>
-            <w:proofErr w:type="spellStart"/>
-            <w:r>
-              <w:t>szkript</w:t>
-            </w:r>
-            <w:proofErr w:type="spellEnd"/>
+              <w:t>Adatbázist létrehozó szkript</w:t>
+            </w:r>
           </w:p>
         </w:tc>
         <w:tc>
@@ -2452,13 +2416,8 @@
             <w:pPr>
               <w:spacing w:after="0" w:line="240" w:lineRule="auto"/>
             </w:pPr>
-            <w:proofErr w:type="spellStart"/>
-            <w:r>
-              <w:t>Alapadatokat</w:t>
-            </w:r>
-            <w:proofErr w:type="spellEnd"/>
-            <w:r>
-              <w:t xml:space="preserve"> tartalmazó táblákhoz adatfelvitel, módosítás és törlés megvalósítása űrlapon keresztül</w:t>
+            <w:r>
+              <w:t>Alapadatokat tartalmazó táblákhoz adatfelvitel, módosítás és törlés megvalósítása űrlapon keresztül</w:t>
             </w:r>
           </w:p>
         </w:tc>
@@ -2579,14 +2538,9 @@
             <w:pPr>
               <w:spacing w:line="240" w:lineRule="auto"/>
             </w:pPr>
-            <w:proofErr w:type="spellStart"/>
             <w:r>
               <w:lastRenderedPageBreak/>
-              <w:t>Alapadatokat</w:t>
-            </w:r>
-            <w:proofErr w:type="spellEnd"/>
-            <w:r>
-              <w:t xml:space="preserve"> tartalmazó táblák adataihoz lekérdezések készítése</w:t>
+              <w:t>Alapadatokat tartalmazó táblák adataihoz lekérdezések készítése</w:t>
             </w:r>
           </w:p>
         </w:tc>
@@ -2709,13 +2663,8 @@
             <w:pPr>
               <w:spacing w:line="240" w:lineRule="auto"/>
             </w:pPr>
-            <w:proofErr w:type="spellStart"/>
-            <w:r>
-              <w:t>Triggerek</w:t>
-            </w:r>
-            <w:proofErr w:type="spellEnd"/>
-            <w:r>
-              <w:t xml:space="preserve"> írása a specifikációban jelölt funkciókhoz</w:t>
+            <w:r>
+              <w:t>Triggerek írása a specifikációban jelölt funkciókhoz</w:t>
             </w:r>
           </w:p>
         </w:tc>
@@ -3076,7 +3025,6 @@
           <w:szCs w:val="32"/>
         </w:rPr>
       </w:pPr>
-      <w:proofErr w:type="spellStart"/>
       <w:r>
         <w:rPr>
           <w:b/>
@@ -3086,7 +3034,6 @@
         </w:rPr>
         <w:t>Triggerek</w:t>
       </w:r>
-      <w:proofErr w:type="spellEnd"/>
     </w:p>
     <w:p>
       <w:pPr>
@@ -3171,56 +3118,12 @@
           <w:rFonts w:ascii="Times New Roman" w:hAnsi="Times New Roman" w:cs="Times New Roman"/>
         </w:rPr>
       </w:pPr>
-      <w:proofErr w:type="spellStart"/>
-      <w:r>
-        <w:rPr>
-          <w:rFonts w:ascii="Times New Roman" w:hAnsi="Times New Roman" w:cs="Times New Roman"/>
-        </w:rPr>
-        <w:t>create</w:t>
-      </w:r>
-      <w:proofErr w:type="spellEnd"/>
-      <w:r>
-        <w:rPr>
-          <w:rFonts w:ascii="Times New Roman" w:hAnsi="Times New Roman" w:cs="Times New Roman"/>
-        </w:rPr>
-        <w:t xml:space="preserve"> </w:t>
-      </w:r>
-      <w:proofErr w:type="spellStart"/>
-      <w:r>
-        <w:rPr>
-          <w:rFonts w:ascii="Times New Roman" w:hAnsi="Times New Roman" w:cs="Times New Roman"/>
-        </w:rPr>
-        <w:t>or</w:t>
-      </w:r>
-      <w:proofErr w:type="spellEnd"/>
-      <w:r>
-        <w:rPr>
-          <w:rFonts w:ascii="Times New Roman" w:hAnsi="Times New Roman" w:cs="Times New Roman"/>
-        </w:rPr>
-        <w:t xml:space="preserve"> </w:t>
-      </w:r>
-      <w:proofErr w:type="spellStart"/>
-      <w:r>
-        <w:rPr>
-          <w:rFonts w:ascii="Times New Roman" w:hAnsi="Times New Roman" w:cs="Times New Roman"/>
-        </w:rPr>
-        <w:t>replace</w:t>
-      </w:r>
-      <w:proofErr w:type="spellEnd"/>
-      <w:r>
-        <w:rPr>
-          <w:rFonts w:ascii="Times New Roman" w:hAnsi="Times New Roman" w:cs="Times New Roman"/>
-        </w:rPr>
-        <w:t xml:space="preserve"> TRIGGER </w:t>
-      </w:r>
-      <w:proofErr w:type="spellStart"/>
-      <w:r>
-        <w:rPr>
-          <w:rFonts w:ascii="Times New Roman" w:hAnsi="Times New Roman" w:cs="Times New Roman"/>
-        </w:rPr>
-        <w:t>set_vasarlas_date</w:t>
-      </w:r>
-      <w:proofErr w:type="spellEnd"/>
+      <w:r>
+        <w:rPr>
+          <w:rFonts w:ascii="Times New Roman" w:hAnsi="Times New Roman" w:cs="Times New Roman"/>
+        </w:rPr>
+        <w:t>create or replace TRIGGER set_vasarlas_date</w:t>
+      </w:r>
     </w:p>
     <w:p>
       <w:pPr>
@@ -3275,21 +3178,7 @@
         <w:rPr>
           <w:rFonts w:ascii="Times New Roman" w:hAnsi="Times New Roman" w:cs="Times New Roman"/>
         </w:rPr>
-        <w:t xml:space="preserve"> </w:t>
-      </w:r>
-      <w:proofErr w:type="gramStart"/>
-      <w:r>
-        <w:rPr>
-          <w:rFonts w:ascii="Times New Roman" w:hAnsi="Times New Roman" w:cs="Times New Roman"/>
-        </w:rPr>
-        <w:t>:NEW.DATUM</w:t>
-      </w:r>
-      <w:proofErr w:type="gramEnd"/>
-      <w:r>
-        <w:rPr>
-          <w:rFonts w:ascii="Times New Roman" w:hAnsi="Times New Roman" w:cs="Times New Roman"/>
-        </w:rPr>
-        <w:t xml:space="preserve"> := SYSDATE;</w:t>
+        <w:t xml:space="preserve"> :NEW.DATUM := SYSDATE;</w:t>
       </w:r>
     </w:p>
     <w:p>
@@ -3344,56 +3233,12 @@
           <w:rFonts w:ascii="Times New Roman" w:hAnsi="Times New Roman" w:cs="Times New Roman"/>
         </w:rPr>
       </w:pPr>
-      <w:proofErr w:type="spellStart"/>
-      <w:r>
-        <w:rPr>
-          <w:rFonts w:ascii="Times New Roman" w:hAnsi="Times New Roman" w:cs="Times New Roman"/>
-        </w:rPr>
-        <w:t>create</w:t>
-      </w:r>
-      <w:proofErr w:type="spellEnd"/>
-      <w:r>
-        <w:rPr>
-          <w:rFonts w:ascii="Times New Roman" w:hAnsi="Times New Roman" w:cs="Times New Roman"/>
-        </w:rPr>
-        <w:t xml:space="preserve"> </w:t>
-      </w:r>
-      <w:proofErr w:type="spellStart"/>
-      <w:r>
-        <w:rPr>
-          <w:rFonts w:ascii="Times New Roman" w:hAnsi="Times New Roman" w:cs="Times New Roman"/>
-        </w:rPr>
-        <w:t>or</w:t>
-      </w:r>
-      <w:proofErr w:type="spellEnd"/>
-      <w:r>
-        <w:rPr>
-          <w:rFonts w:ascii="Times New Roman" w:hAnsi="Times New Roman" w:cs="Times New Roman"/>
-        </w:rPr>
-        <w:t xml:space="preserve"> </w:t>
-      </w:r>
-      <w:proofErr w:type="spellStart"/>
-      <w:r>
-        <w:rPr>
-          <w:rFonts w:ascii="Times New Roman" w:hAnsi="Times New Roman" w:cs="Times New Roman"/>
-        </w:rPr>
-        <w:t>replace</w:t>
-      </w:r>
-      <w:proofErr w:type="spellEnd"/>
-      <w:r>
-        <w:rPr>
-          <w:rFonts w:ascii="Times New Roman" w:hAnsi="Times New Roman" w:cs="Times New Roman"/>
-        </w:rPr>
-        <w:t xml:space="preserve"> TRIGGER </w:t>
-      </w:r>
-      <w:proofErr w:type="spellStart"/>
-      <w:r>
-        <w:rPr>
-          <w:rFonts w:ascii="Times New Roman" w:hAnsi="Times New Roman" w:cs="Times New Roman"/>
-        </w:rPr>
-        <w:t>unique_tag_email</w:t>
-      </w:r>
-      <w:proofErr w:type="spellEnd"/>
+      <w:r>
+        <w:rPr>
+          <w:rFonts w:ascii="Times New Roman" w:hAnsi="Times New Roman" w:cs="Times New Roman"/>
+        </w:rPr>
+        <w:t>create or replace TRIGGER unique_tag_email</w:t>
+      </w:r>
     </w:p>
     <w:p>
       <w:pPr>
@@ -3448,21 +3293,7 @@
         <w:rPr>
           <w:rFonts w:ascii="Times New Roman" w:hAnsi="Times New Roman" w:cs="Times New Roman"/>
         </w:rPr>
-        <w:t xml:space="preserve"> </w:t>
-      </w:r>
-      <w:proofErr w:type="spellStart"/>
-      <w:r>
-        <w:rPr>
-          <w:rFonts w:ascii="Times New Roman" w:hAnsi="Times New Roman" w:cs="Times New Roman"/>
-        </w:rPr>
-        <w:t>v_exists</w:t>
-      </w:r>
-      <w:proofErr w:type="spellEnd"/>
-      <w:r>
-        <w:rPr>
-          <w:rFonts w:ascii="Times New Roman" w:hAnsi="Times New Roman" w:cs="Times New Roman"/>
-        </w:rPr>
-        <w:t xml:space="preserve"> NUMBER;</w:t>
+        <w:t xml:space="preserve"> v_exists NUMBER;</w:t>
       </w:r>
     </w:p>
     <w:p>
@@ -3490,49 +3321,7 @@
         <w:rPr>
           <w:rFonts w:ascii="Times New Roman" w:hAnsi="Times New Roman" w:cs="Times New Roman"/>
         </w:rPr>
-        <w:t xml:space="preserve"> SELECT </w:t>
-      </w:r>
-      <w:proofErr w:type="gramStart"/>
-      <w:r>
-        <w:rPr>
-          <w:rFonts w:ascii="Times New Roman" w:hAnsi="Times New Roman" w:cs="Times New Roman"/>
-        </w:rPr>
-        <w:t>COUNT(</w:t>
-      </w:r>
-      <w:proofErr w:type="gramEnd"/>
-      <w:r>
-        <w:rPr>
-          <w:rFonts w:ascii="Times New Roman" w:hAnsi="Times New Roman" w:cs="Times New Roman"/>
-        </w:rPr>
-        <w:t xml:space="preserve">*) INTO </w:t>
-      </w:r>
-      <w:proofErr w:type="spellStart"/>
-      <w:r>
-        <w:rPr>
-          <w:rFonts w:ascii="Times New Roman" w:hAnsi="Times New Roman" w:cs="Times New Roman"/>
-        </w:rPr>
-        <w:t>v_exists</w:t>
-      </w:r>
-      <w:proofErr w:type="spellEnd"/>
-      <w:r>
-        <w:rPr>
-          <w:rFonts w:ascii="Times New Roman" w:hAnsi="Times New Roman" w:cs="Times New Roman"/>
-        </w:rPr>
-        <w:t xml:space="preserve"> FROM ADMIN WHERE email = :</w:t>
-      </w:r>
-      <w:proofErr w:type="spellStart"/>
-      <w:r>
-        <w:rPr>
-          <w:rFonts w:ascii="Times New Roman" w:hAnsi="Times New Roman" w:cs="Times New Roman"/>
-        </w:rPr>
-        <w:t>NEW.email</w:t>
-      </w:r>
-      <w:proofErr w:type="spellEnd"/>
-      <w:r>
-        <w:rPr>
-          <w:rFonts w:ascii="Times New Roman" w:hAnsi="Times New Roman" w:cs="Times New Roman"/>
-        </w:rPr>
-        <w:t>;</w:t>
+        <w:t xml:space="preserve"> SELECT COUNT(*) INTO v_exists FROM ADMIN WHERE email = :NEW.email;</w:t>
       </w:r>
     </w:p>
     <w:p>
@@ -3546,21 +3335,7 @@
         <w:rPr>
           <w:rFonts w:ascii="Times New Roman" w:hAnsi="Times New Roman" w:cs="Times New Roman"/>
         </w:rPr>
-        <w:t xml:space="preserve"> IF </w:t>
-      </w:r>
-      <w:proofErr w:type="spellStart"/>
-      <w:r>
-        <w:rPr>
-          <w:rFonts w:ascii="Times New Roman" w:hAnsi="Times New Roman" w:cs="Times New Roman"/>
-        </w:rPr>
-        <w:t>v_exists</w:t>
-      </w:r>
-      <w:proofErr w:type="spellEnd"/>
-      <w:r>
-        <w:rPr>
-          <w:rFonts w:ascii="Times New Roman" w:hAnsi="Times New Roman" w:cs="Times New Roman"/>
-        </w:rPr>
-        <w:t xml:space="preserve"> &gt; 0 THEN</w:t>
+        <w:t xml:space="preserve"> IF v_exists &gt; 0 THEN</w:t>
       </w:r>
     </w:p>
     <w:p>
@@ -3574,35 +3349,7 @@
         <w:rPr>
           <w:rFonts w:ascii="Times New Roman" w:hAnsi="Times New Roman" w:cs="Times New Roman"/>
         </w:rPr>
-        <w:t xml:space="preserve"> RAISE_APPLICATION_</w:t>
-      </w:r>
-      <w:proofErr w:type="gramStart"/>
-      <w:r>
-        <w:rPr>
-          <w:rFonts w:ascii="Times New Roman" w:hAnsi="Times New Roman" w:cs="Times New Roman"/>
-        </w:rPr>
-        <w:t>ERROR(</w:t>
-      </w:r>
-      <w:proofErr w:type="gramEnd"/>
-      <w:r>
-        <w:rPr>
-          <w:rFonts w:ascii="Times New Roman" w:hAnsi="Times New Roman" w:cs="Times New Roman"/>
-        </w:rPr>
-        <w:t xml:space="preserve">-20001, 'Ez az email már foglalt egy </w:t>
-      </w:r>
-      <w:proofErr w:type="spellStart"/>
-      <w:r>
-        <w:rPr>
-          <w:rFonts w:ascii="Times New Roman" w:hAnsi="Times New Roman" w:cs="Times New Roman"/>
-        </w:rPr>
-        <w:t>adminnál</w:t>
-      </w:r>
-      <w:proofErr w:type="spellEnd"/>
-      <w:r>
-        <w:rPr>
-          <w:rFonts w:ascii="Times New Roman" w:hAnsi="Times New Roman" w:cs="Times New Roman"/>
-        </w:rPr>
-        <w:t>.');</w:t>
+        <w:t xml:space="preserve"> RAISE_APPLICATION_ERROR(-20001, 'Ez az email már foglalt egy adminnál.');</w:t>
       </w:r>
     </w:p>
     <w:p>
@@ -3647,35 +3394,7 @@
         <w:rPr>
           <w:rFonts w:ascii="Times New Roman" w:hAnsi="Times New Roman" w:cs="Times New Roman"/>
         </w:rPr>
-        <w:t xml:space="preserve">Ez a </w:t>
-      </w:r>
-      <w:proofErr w:type="spellStart"/>
-      <w:r>
-        <w:rPr>
-          <w:rFonts w:ascii="Times New Roman" w:hAnsi="Times New Roman" w:cs="Times New Roman"/>
-        </w:rPr>
-        <w:t>trigger</w:t>
-      </w:r>
-      <w:proofErr w:type="spellEnd"/>
-      <w:r>
-        <w:rPr>
-          <w:rFonts w:ascii="Times New Roman" w:hAnsi="Times New Roman" w:cs="Times New Roman"/>
-        </w:rPr>
-        <w:t xml:space="preserve"> azért felelős, hogy ne </w:t>
-      </w:r>
-      <w:proofErr w:type="spellStart"/>
-      <w:r>
-        <w:rPr>
-          <w:rFonts w:ascii="Times New Roman" w:hAnsi="Times New Roman" w:cs="Times New Roman"/>
-        </w:rPr>
-        <w:t>kerülhessen</w:t>
-      </w:r>
-      <w:proofErr w:type="spellEnd"/>
-      <w:r>
-        <w:rPr>
-          <w:rFonts w:ascii="Times New Roman" w:hAnsi="Times New Roman" w:cs="Times New Roman"/>
-        </w:rPr>
-        <w:t xml:space="preserve"> be olyan megálló, ahol az érkezési idő kisebb,</w:t>
+        <w:t>Ez a trigger azért felelős, hogy ne kerülhessen be olyan megálló, ahol az érkezési idő kisebb,</w:t>
       </w:r>
     </w:p>
     <w:p>
@@ -3759,21 +3478,8 @@
         <w:rPr>
           <w:rFonts w:ascii="Times New Roman" w:hAnsi="Times New Roman" w:cs="Times New Roman"/>
         </w:rPr>
-        <w:t xml:space="preserve"> </w:t>
-      </w:r>
-      <w:proofErr w:type="gramStart"/>
-      <w:r>
-        <w:rPr>
-          <w:rFonts w:ascii="Times New Roman" w:hAnsi="Times New Roman" w:cs="Times New Roman"/>
-        </w:rPr>
-        <w:t>IF :</w:t>
-      </w:r>
-      <w:proofErr w:type="gramEnd"/>
-      <w:r>
-        <w:rPr>
-          <w:rFonts w:ascii="Times New Roman" w:hAnsi="Times New Roman" w:cs="Times New Roman"/>
-        </w:rPr>
-        <w:t>NEW.ERKEZES IS NOT NULL AND :NEW.INDULAS IS NOT NULL AND :NEW.ERKEZES &gt;</w:t>
+        <w:lastRenderedPageBreak/>
+        <w:t xml:space="preserve"> IF :NEW.ERKEZES IS NOT NULL AND :NEW.INDULAS IS NOT NULL AND :NEW.ERKEZES &gt;</w:t>
       </w:r>
     </w:p>
     <w:p>
@@ -3783,20 +3489,11 @@
           <w:rFonts w:ascii="Times New Roman" w:hAnsi="Times New Roman" w:cs="Times New Roman"/>
         </w:rPr>
       </w:pPr>
-      <w:proofErr w:type="gramStart"/>
-      <w:r>
-        <w:rPr>
-          <w:rFonts w:ascii="Times New Roman" w:hAnsi="Times New Roman" w:cs="Times New Roman"/>
-        </w:rPr>
-        <w:lastRenderedPageBreak/>
-        <w:t>:NEW.INDULAS</w:t>
-      </w:r>
-      <w:proofErr w:type="gramEnd"/>
-      <w:r>
-        <w:rPr>
-          <w:rFonts w:ascii="Times New Roman" w:hAnsi="Times New Roman" w:cs="Times New Roman"/>
-        </w:rPr>
-        <w:t xml:space="preserve"> THEN</w:t>
+      <w:r>
+        <w:rPr>
+          <w:rFonts w:ascii="Times New Roman" w:hAnsi="Times New Roman" w:cs="Times New Roman"/>
+        </w:rPr>
+        <w:t>:NEW.INDULAS THEN</w:t>
       </w:r>
     </w:p>
     <w:p>
@@ -3810,21 +3507,7 @@
         <w:rPr>
           <w:rFonts w:ascii="Times New Roman" w:hAnsi="Times New Roman" w:cs="Times New Roman"/>
         </w:rPr>
-        <w:t xml:space="preserve"> RAISE_APPLICATION_</w:t>
-      </w:r>
-      <w:proofErr w:type="gramStart"/>
-      <w:r>
-        <w:rPr>
-          <w:rFonts w:ascii="Times New Roman" w:hAnsi="Times New Roman" w:cs="Times New Roman"/>
-        </w:rPr>
-        <w:t>ERROR(</w:t>
-      </w:r>
-      <w:proofErr w:type="gramEnd"/>
-      <w:r>
-        <w:rPr>
-          <w:rFonts w:ascii="Times New Roman" w:hAnsi="Times New Roman" w:cs="Times New Roman"/>
-        </w:rPr>
-        <w:t>-20001, 'Az érkezési idő nem lehet későbbi az indulásnál.');</w:t>
+        <w:t xml:space="preserve"> RAISE_APPLICATION_ERROR(-20001, 'Az érkezési idő nem lehet későbbi az indulásnál.');</w:t>
       </w:r>
     </w:p>
     <w:p>
@@ -3939,21 +3622,7 @@
         <w:rPr>
           <w:rFonts w:ascii="Times New Roman" w:hAnsi="Times New Roman" w:cs="Times New Roman"/>
         </w:rPr>
-        <w:t xml:space="preserve"> </w:t>
-      </w:r>
-      <w:proofErr w:type="gramStart"/>
-      <w:r>
-        <w:rPr>
-          <w:rFonts w:ascii="Times New Roman" w:hAnsi="Times New Roman" w:cs="Times New Roman"/>
-        </w:rPr>
-        <w:t>IF :</w:t>
-      </w:r>
-      <w:proofErr w:type="gramEnd"/>
-      <w:r>
-        <w:rPr>
-          <w:rFonts w:ascii="Times New Roman" w:hAnsi="Times New Roman" w:cs="Times New Roman"/>
-        </w:rPr>
-        <w:t>NEW.NEV IS NOT NULL THEN</w:t>
+        <w:t xml:space="preserve"> IF :NEW.NEV IS NOT NULL THEN</w:t>
       </w:r>
     </w:p>
     <w:p>
@@ -3967,21 +3636,7 @@
         <w:rPr>
           <w:rFonts w:ascii="Times New Roman" w:hAnsi="Times New Roman" w:cs="Times New Roman"/>
         </w:rPr>
-        <w:t xml:space="preserve"> </w:t>
-      </w:r>
-      <w:proofErr w:type="gramStart"/>
-      <w:r>
-        <w:rPr>
-          <w:rFonts w:ascii="Times New Roman" w:hAnsi="Times New Roman" w:cs="Times New Roman"/>
-        </w:rPr>
-        <w:t>:NEW.NEV</w:t>
-      </w:r>
-      <w:proofErr w:type="gramEnd"/>
-      <w:r>
-        <w:rPr>
-          <w:rFonts w:ascii="Times New Roman" w:hAnsi="Times New Roman" w:cs="Times New Roman"/>
-        </w:rPr>
-        <w:t xml:space="preserve"> := UPPER(SUBSTR(:NEW.NEV, 1, 1)) || LOWER(SUBSTR(:NEW.NEV, 2));</w:t>
+        <w:t xml:space="preserve"> :NEW.NEV := UPPER(SUBSTR(:NEW.NEV, 1, 1)) || LOWER(SUBSTR(:NEW.NEV, 2));</w:t>
       </w:r>
     </w:p>
     <w:p>
@@ -4113,23 +3768,23 @@
           <w:sz w:val="22"/>
           <w:szCs w:val="22"/>
         </w:rPr>
-        <w:t xml:space="preserve">    </w:t>
-      </w:r>
-      <w:proofErr w:type="spellStart"/>
-      <w:r>
+        <w:t>    n_email IN VARCHAR2,</w:t>
+      </w:r>
+    </w:p>
+    <w:p>
+      <w:pPr>
+        <w:spacing w:after="0"/>
         <w:rPr>
           <w:sz w:val="22"/>
           <w:szCs w:val="22"/>
         </w:rPr>
-        <w:t>n_email</w:t>
-      </w:r>
-      <w:proofErr w:type="spellEnd"/>
+      </w:pPr>
       <w:r>
         <w:rPr>
           <w:sz w:val="22"/>
           <w:szCs w:val="22"/>
         </w:rPr>
-        <w:t xml:space="preserve"> IN VARCHAR2,</w:t>
+        <w:t>    n_pswrd IN VARCHAR2,</w:t>
       </w:r>
     </w:p>
     <w:p>
@@ -4145,23 +3800,23 @@
           <w:sz w:val="22"/>
           <w:szCs w:val="22"/>
         </w:rPr>
-        <w:t xml:space="preserve">    </w:t>
-      </w:r>
-      <w:proofErr w:type="spellStart"/>
-      <w:r>
+        <w:t>    n_name IN VARCHAR2</w:t>
+      </w:r>
+    </w:p>
+    <w:p>
+      <w:pPr>
+        <w:spacing w:after="0"/>
         <w:rPr>
           <w:sz w:val="22"/>
           <w:szCs w:val="22"/>
         </w:rPr>
-        <w:t>n_pswrd</w:t>
-      </w:r>
-      <w:proofErr w:type="spellEnd"/>
+      </w:pPr>
       <w:r>
         <w:rPr>
           <w:sz w:val="22"/>
           <w:szCs w:val="22"/>
         </w:rPr>
-        <w:t xml:space="preserve"> IN VARCHAR2,</w:t>
+        <w:t>) AS</w:t>
       </w:r>
     </w:p>
     <w:p>
@@ -4177,23 +3832,23 @@
           <w:sz w:val="22"/>
           <w:szCs w:val="22"/>
         </w:rPr>
-        <w:t xml:space="preserve">    </w:t>
-      </w:r>
-      <w:proofErr w:type="spellStart"/>
-      <w:r>
+        <w:t>BEGIN</w:t>
+      </w:r>
+    </w:p>
+    <w:p>
+      <w:pPr>
+        <w:spacing w:after="0"/>
         <w:rPr>
           <w:sz w:val="22"/>
           <w:szCs w:val="22"/>
         </w:rPr>
-        <w:t>n_name</w:t>
-      </w:r>
-      <w:proofErr w:type="spellEnd"/>
+      </w:pPr>
       <w:r>
         <w:rPr>
           <w:sz w:val="22"/>
           <w:szCs w:val="22"/>
         </w:rPr>
-        <w:t xml:space="preserve"> IN VARCHAR2</w:t>
+        <w:t>    INSERT INTO TAG (EMAIL, JELSZO, NEV)</w:t>
       </w:r>
     </w:p>
     <w:p>
@@ -4209,7 +3864,7 @@
           <w:sz w:val="22"/>
           <w:szCs w:val="22"/>
         </w:rPr>
-        <w:t>) AS</w:t>
+        <w:t>    VALUES (n_email, n_pswrd, n_name);</w:t>
       </w:r>
     </w:p>
     <w:p>
@@ -4225,7 +3880,18 @@
           <w:sz w:val="22"/>
           <w:szCs w:val="22"/>
         </w:rPr>
-        <w:t>BEGIN</w:t>
+        <w:t>END;</w:t>
+      </w:r>
+    </w:p>
+    <w:p>
+      <w:pPr>
+        <w:spacing w:before="360" w:after="120"/>
+      </w:pPr>
+      <w:r>
+        <w:t>Vásárlás ID-t ez számolja ki, max ID + 1</w:t>
+      </w:r>
+      <w:r>
+        <w:t>. Php-ból meghívható.</w:t>
       </w:r>
     </w:p>
     <w:p>
@@ -4241,7 +3907,7 @@
           <w:sz w:val="22"/>
           <w:szCs w:val="22"/>
         </w:rPr>
-        <w:t>    INSERT INTO TAG (EMAIL, JELSZO, NEV)</w:t>
+        <w:t>CREATE OR REPLACE EDITIONABLE PROCEDURE "C##ALONKX"."GET_NEXT_VASARLAS_ID" (</w:t>
       </w:r>
     </w:p>
     <w:p>
@@ -4257,55 +3923,55 @@
           <w:sz w:val="22"/>
           <w:szCs w:val="22"/>
         </w:rPr>
-        <w:t>    VALUES (</w:t>
-      </w:r>
-      <w:proofErr w:type="spellStart"/>
-      <w:r>
+        <w:t>    p_next_id OUT NUMBER</w:t>
+      </w:r>
+    </w:p>
+    <w:p>
+      <w:pPr>
+        <w:spacing w:after="0"/>
         <w:rPr>
           <w:sz w:val="22"/>
           <w:szCs w:val="22"/>
         </w:rPr>
-        <w:t>n_email</w:t>
-      </w:r>
-      <w:proofErr w:type="spellEnd"/>
+      </w:pPr>
       <w:r>
         <w:rPr>
           <w:sz w:val="22"/>
           <w:szCs w:val="22"/>
         </w:rPr>
-        <w:t xml:space="preserve">, </w:t>
-      </w:r>
-      <w:proofErr w:type="spellStart"/>
-      <w:r>
+        <w:t>)</w:t>
+      </w:r>
+    </w:p>
+    <w:p>
+      <w:pPr>
+        <w:spacing w:after="0"/>
         <w:rPr>
           <w:sz w:val="22"/>
           <w:szCs w:val="22"/>
         </w:rPr>
-        <w:t>n_pswrd</w:t>
-      </w:r>
-      <w:proofErr w:type="spellEnd"/>
+      </w:pPr>
       <w:r>
         <w:rPr>
           <w:sz w:val="22"/>
           <w:szCs w:val="22"/>
         </w:rPr>
-        <w:t xml:space="preserve">, </w:t>
-      </w:r>
-      <w:proofErr w:type="spellStart"/>
-      <w:r>
+        <w:t>AS</w:t>
+      </w:r>
+    </w:p>
+    <w:p>
+      <w:pPr>
+        <w:spacing w:after="0"/>
         <w:rPr>
           <w:sz w:val="22"/>
           <w:szCs w:val="22"/>
         </w:rPr>
-        <w:t>n_name</w:t>
-      </w:r>
-      <w:proofErr w:type="spellEnd"/>
+      </w:pPr>
       <w:r>
         <w:rPr>
           <w:sz w:val="22"/>
           <w:szCs w:val="22"/>
         </w:rPr>
-        <w:t>);</w:t>
+        <w:t>BEGIN</w:t>
       </w:r>
     </w:p>
     <w:p>
@@ -4321,156 +3987,8 @@
           <w:sz w:val="22"/>
           <w:szCs w:val="22"/>
         </w:rPr>
-        <w:t>END;</w:t>
-      </w:r>
-    </w:p>
-    <w:p>
-      <w:pPr>
-        <w:spacing w:before="360" w:after="120"/>
-      </w:pPr>
-      <w:r>
-        <w:t xml:space="preserve">Vásárlás ID-t ez számolja ki, </w:t>
-      </w:r>
-      <w:proofErr w:type="spellStart"/>
-      <w:r>
-        <w:t>max</w:t>
-      </w:r>
-      <w:proofErr w:type="spellEnd"/>
-      <w:r>
-        <w:t xml:space="preserve"> ID + 1</w:t>
-      </w:r>
-      <w:r>
-        <w:t>. Php-</w:t>
-      </w:r>
-      <w:proofErr w:type="spellStart"/>
-      <w:r>
-        <w:t>ból</w:t>
-      </w:r>
-      <w:proofErr w:type="spellEnd"/>
-      <w:r>
-        <w:t xml:space="preserve"> meghívható.</w:t>
-      </w:r>
-    </w:p>
-    <w:p>
-      <w:pPr>
-        <w:spacing w:after="0"/>
-        <w:rPr>
-          <w:sz w:val="22"/>
-          <w:szCs w:val="22"/>
-        </w:rPr>
-      </w:pPr>
-      <w:r>
-        <w:rPr>
-          <w:sz w:val="22"/>
-          <w:szCs w:val="22"/>
-        </w:rPr>
-        <w:t>CREATE OR REPLACE EDITIONABLE PROCEDURE "C##ALONKX"."GET_NEXT_VASARLAS_ID" (</w:t>
-      </w:r>
-    </w:p>
-    <w:p>
-      <w:pPr>
-        <w:spacing w:after="0"/>
-        <w:rPr>
-          <w:sz w:val="22"/>
-          <w:szCs w:val="22"/>
-        </w:rPr>
-      </w:pPr>
-      <w:r>
-        <w:rPr>
-          <w:sz w:val="22"/>
-          <w:szCs w:val="22"/>
-        </w:rPr>
-        <w:t xml:space="preserve">    </w:t>
-      </w:r>
-      <w:proofErr w:type="spellStart"/>
-      <w:r>
-        <w:rPr>
-          <w:sz w:val="22"/>
-          <w:szCs w:val="22"/>
-        </w:rPr>
-        <w:t>p_next_id</w:t>
-      </w:r>
-      <w:proofErr w:type="spellEnd"/>
-      <w:r>
-        <w:rPr>
-          <w:sz w:val="22"/>
-          <w:szCs w:val="22"/>
-        </w:rPr>
-        <w:t xml:space="preserve"> OUT NUMBER</w:t>
-      </w:r>
-    </w:p>
-    <w:p>
-      <w:pPr>
-        <w:spacing w:after="0"/>
-        <w:rPr>
-          <w:sz w:val="22"/>
-          <w:szCs w:val="22"/>
-        </w:rPr>
-      </w:pPr>
-      <w:r>
-        <w:rPr>
-          <w:sz w:val="22"/>
-          <w:szCs w:val="22"/>
-        </w:rPr>
-        <w:t>)</w:t>
-      </w:r>
-    </w:p>
-    <w:p>
-      <w:pPr>
-        <w:spacing w:after="0"/>
-        <w:rPr>
-          <w:sz w:val="22"/>
-          <w:szCs w:val="22"/>
-        </w:rPr>
-      </w:pPr>
-      <w:r>
-        <w:rPr>
-          <w:sz w:val="22"/>
-          <w:szCs w:val="22"/>
-        </w:rPr>
-        <w:t>AS</w:t>
-      </w:r>
-    </w:p>
-    <w:p>
-      <w:pPr>
-        <w:spacing w:after="0"/>
-        <w:rPr>
-          <w:sz w:val="22"/>
-          <w:szCs w:val="22"/>
-        </w:rPr>
-      </w:pPr>
-      <w:r>
-        <w:rPr>
-          <w:sz w:val="22"/>
-          <w:szCs w:val="22"/>
-        </w:rPr>
-        <w:t>BEGIN</w:t>
-      </w:r>
-    </w:p>
-    <w:p>
-      <w:pPr>
-        <w:spacing w:after="0"/>
-        <w:rPr>
-          <w:sz w:val="22"/>
-          <w:szCs w:val="22"/>
-        </w:rPr>
-      </w:pPr>
-      <w:r>
-        <w:rPr>
-          <w:sz w:val="22"/>
-          <w:szCs w:val="22"/>
-        </w:rPr>
-        <w:t xml:space="preserve">    SELECT NVL(MAX(ID), 0) + 1 INTO </w:t>
-      </w:r>
-      <w:proofErr w:type="spellStart"/>
-      <w:r>
-        <w:rPr>
-          <w:sz w:val="22"/>
-          <w:szCs w:val="22"/>
-        </w:rPr>
-        <w:t>p_next_id</w:t>
-      </w:r>
-      <w:proofErr w:type="spellEnd"/>
+        <w:t>    SELECT NVL(MAX(ID), 0) + 1 INTO p_next_id</w:t>
+      </w:r>
     </w:p>
     <w:p>
       <w:pPr>
@@ -4521,6 +4039,7 @@
           <w:sz w:val="32"/>
           <w:szCs w:val="32"/>
         </w:rPr>
+        <w:lastRenderedPageBreak/>
         <w:t>Összetett lekérdezések</w:t>
       </w:r>
     </w:p>
@@ -4536,7 +4055,6 @@
           <w:b/>
           <w:bCs/>
         </w:rPr>
-        <w:lastRenderedPageBreak/>
         <w:t>Csabai Bálint István</w:t>
       </w:r>
     </w:p>
@@ -4712,21 +4230,7 @@
               <w:rPr>
                 <w:rFonts w:ascii="Times New Roman" w:eastAsia="Times New Roman" w:hAnsi="Times New Roman" w:cs="Times New Roman"/>
               </w:rPr>
-              <w:t xml:space="preserve">        NULL AS MASODIK_</w:t>
-            </w:r>
-            <w:proofErr w:type="gramStart"/>
-            <w:r>
-              <w:rPr>
-                <w:rFonts w:ascii="Times New Roman" w:eastAsia="Times New Roman" w:hAnsi="Times New Roman" w:cs="Times New Roman"/>
-              </w:rPr>
-              <w:t xml:space="preserve">JARAT,   </w:t>
-            </w:r>
-            <w:proofErr w:type="gramEnd"/>
-            <w:r>
-              <w:rPr>
-                <w:rFonts w:ascii="Times New Roman" w:eastAsia="Times New Roman" w:hAnsi="Times New Roman" w:cs="Times New Roman"/>
-              </w:rPr>
-              <w:t xml:space="preserve">      a1.NEV AS </w:t>
+              <w:t xml:space="preserve">        NULL AS MASODIK_JARAT,         a1.NEV AS </w:t>
             </w:r>
           </w:p>
           <w:p>
@@ -4738,46 +4242,18 @@
               <w:rPr>
                 <w:rFonts w:ascii="Times New Roman" w:eastAsia="Times New Roman" w:hAnsi="Times New Roman" w:cs="Times New Roman"/>
               </w:rPr>
-              <w:t>INDULASI_</w:t>
-            </w:r>
-            <w:proofErr w:type="gramStart"/>
+              <w:t xml:space="preserve">INDULASI_ALLOMAS,         a2.NEV AS </w:t>
+            </w:r>
+          </w:p>
+          <w:p>
+            <w:pPr>
+              <w:spacing w:after="0" w:line="258" w:lineRule="auto"/>
+            </w:pPr>
             <w:r>
               <w:rPr>
                 <w:rFonts w:ascii="Times New Roman" w:eastAsia="Times New Roman" w:hAnsi="Times New Roman" w:cs="Times New Roman"/>
               </w:rPr>
-              <w:t xml:space="preserve">ALLOMAS,   </w:t>
-            </w:r>
-            <w:proofErr w:type="gramEnd"/>
-            <w:r>
-              <w:rPr>
-                <w:rFonts w:ascii="Times New Roman" w:eastAsia="Times New Roman" w:hAnsi="Times New Roman" w:cs="Times New Roman"/>
-              </w:rPr>
-              <w:t xml:space="preserve">      a2.NEV AS </w:t>
-            </w:r>
-          </w:p>
-          <w:p>
-            <w:pPr>
-              <w:spacing w:after="0" w:line="258" w:lineRule="auto"/>
-            </w:pPr>
-            <w:r>
-              <w:rPr>
-                <w:rFonts w:ascii="Times New Roman" w:eastAsia="Times New Roman" w:hAnsi="Times New Roman" w:cs="Times New Roman"/>
-              </w:rPr>
-              <w:t>ERKEZESI_</w:t>
-            </w:r>
-            <w:proofErr w:type="gramStart"/>
-            <w:r>
-              <w:rPr>
-                <w:rFonts w:ascii="Times New Roman" w:eastAsia="Times New Roman" w:hAnsi="Times New Roman" w:cs="Times New Roman"/>
-              </w:rPr>
-              <w:t xml:space="preserve">ALLOMAS,   </w:t>
-            </w:r>
-            <w:proofErr w:type="gramEnd"/>
-            <w:r>
-              <w:rPr>
-                <w:rFonts w:ascii="Times New Roman" w:eastAsia="Times New Roman" w:hAnsi="Times New Roman" w:cs="Times New Roman"/>
-              </w:rPr>
-              <w:t xml:space="preserve">      m1.INDULAS AS INDULASI_IDO, </w:t>
+              <w:t xml:space="preserve">ERKEZESI_ALLOMAS,         m1.INDULAS AS INDULASI_IDO, </w:t>
             </w:r>
           </w:p>
           <w:p>
@@ -4901,21 +4377,29 @@
               <w:rPr>
                 <w:rFonts w:ascii="Times New Roman" w:eastAsia="Times New Roman" w:hAnsi="Times New Roman" w:cs="Times New Roman"/>
               </w:rPr>
-              <w:t xml:space="preserve">        m1.INDULAS </w:t>
-            </w:r>
-            <w:proofErr w:type="gramStart"/>
+              <w:t xml:space="preserve">        m1.INDULAS &lt; m2.ERKEZES </w:t>
+            </w:r>
+          </w:p>
+          <w:p>
+            <w:pPr>
+              <w:spacing w:after="22"/>
+            </w:pPr>
             <w:r>
               <w:rPr>
                 <w:rFonts w:ascii="Times New Roman" w:eastAsia="Times New Roman" w:hAnsi="Times New Roman" w:cs="Times New Roman"/>
               </w:rPr>
-              <w:t>&lt; m</w:t>
-            </w:r>
-            <w:proofErr w:type="gramEnd"/>
+              <w:t xml:space="preserve">        AND a1.NEV = </w:t>
+            </w:r>
+          </w:p>
+          <w:p>
+            <w:pPr>
+              <w:spacing w:after="0"/>
+            </w:pPr>
             <w:r>
               <w:rPr>
                 <w:rFonts w:ascii="Times New Roman" w:eastAsia="Times New Roman" w:hAnsi="Times New Roman" w:cs="Times New Roman"/>
               </w:rPr>
-              <w:t xml:space="preserve">2.ERKEZES </w:t>
+              <w:t xml:space="preserve">:p_indulasi_allomas </w:t>
             </w:r>
           </w:p>
           <w:p>
@@ -4926,84 +4410,18 @@
               <w:rPr>
                 <w:rFonts w:ascii="Times New Roman" w:eastAsia="Times New Roman" w:hAnsi="Times New Roman" w:cs="Times New Roman"/>
               </w:rPr>
-              <w:t xml:space="preserve">        AND a1.NEV = </w:t>
-            </w:r>
-          </w:p>
-          <w:p>
-            <w:pPr>
-              <w:spacing w:after="0"/>
-            </w:pPr>
-            <w:proofErr w:type="gramStart"/>
+              <w:t xml:space="preserve">        AND a2.NEV = </w:t>
+            </w:r>
+          </w:p>
+          <w:p>
+            <w:pPr>
+              <w:spacing w:after="21"/>
+            </w:pPr>
             <w:r>
               <w:rPr>
                 <w:rFonts w:ascii="Times New Roman" w:eastAsia="Times New Roman" w:hAnsi="Times New Roman" w:cs="Times New Roman"/>
               </w:rPr>
-              <w:t>:</w:t>
-            </w:r>
-            <w:proofErr w:type="spellStart"/>
-            <w:r>
-              <w:rPr>
-                <w:rFonts w:ascii="Times New Roman" w:eastAsia="Times New Roman" w:hAnsi="Times New Roman" w:cs="Times New Roman"/>
-              </w:rPr>
-              <w:t>p</w:t>
-            </w:r>
-            <w:proofErr w:type="gramEnd"/>
-            <w:r>
-              <w:rPr>
-                <w:rFonts w:ascii="Times New Roman" w:eastAsia="Times New Roman" w:hAnsi="Times New Roman" w:cs="Times New Roman"/>
-              </w:rPr>
-              <w:t>_indulasi_allomas</w:t>
-            </w:r>
-            <w:proofErr w:type="spellEnd"/>
-            <w:r>
-              <w:rPr>
-                <w:rFonts w:ascii="Times New Roman" w:eastAsia="Times New Roman" w:hAnsi="Times New Roman" w:cs="Times New Roman"/>
-              </w:rPr>
-              <w:t xml:space="preserve"> </w:t>
-            </w:r>
-          </w:p>
-          <w:p>
-            <w:pPr>
-              <w:spacing w:after="22"/>
-            </w:pPr>
-            <w:r>
-              <w:rPr>
-                <w:rFonts w:ascii="Times New Roman" w:eastAsia="Times New Roman" w:hAnsi="Times New Roman" w:cs="Times New Roman"/>
-              </w:rPr>
-              <w:t xml:space="preserve">        AND a2.NEV = </w:t>
-            </w:r>
-          </w:p>
-          <w:p>
-            <w:pPr>
-              <w:spacing w:after="21"/>
-            </w:pPr>
-            <w:proofErr w:type="gramStart"/>
-            <w:r>
-              <w:rPr>
-                <w:rFonts w:ascii="Times New Roman" w:eastAsia="Times New Roman" w:hAnsi="Times New Roman" w:cs="Times New Roman"/>
-              </w:rPr>
-              <w:t>:</w:t>
-            </w:r>
-            <w:proofErr w:type="spellStart"/>
-            <w:r>
-              <w:rPr>
-                <w:rFonts w:ascii="Times New Roman" w:eastAsia="Times New Roman" w:hAnsi="Times New Roman" w:cs="Times New Roman"/>
-              </w:rPr>
-              <w:t>p</w:t>
-            </w:r>
-            <w:proofErr w:type="gramEnd"/>
-            <w:r>
-              <w:rPr>
-                <w:rFonts w:ascii="Times New Roman" w:eastAsia="Times New Roman" w:hAnsi="Times New Roman" w:cs="Times New Roman"/>
-              </w:rPr>
-              <w:t>_erkezesi_allomas</w:t>
-            </w:r>
-            <w:proofErr w:type="spellEnd"/>
-            <w:r>
-              <w:rPr>
-                <w:rFonts w:ascii="Times New Roman" w:eastAsia="Times New Roman" w:hAnsi="Times New Roman" w:cs="Times New Roman"/>
-              </w:rPr>
-              <w:t xml:space="preserve"> </w:t>
+              <w:t xml:space="preserve">:p_erkezesi_allomas </w:t>
             </w:r>
           </w:p>
           <w:p>
@@ -5030,19 +4448,11 @@
             <w:pPr>
               <w:spacing w:after="58"/>
             </w:pPr>
-            <w:proofErr w:type="spellStart"/>
             <w:r>
               <w:rPr>
                 <w:rFonts w:ascii="Times New Roman" w:eastAsia="Times New Roman" w:hAnsi="Times New Roman" w:cs="Times New Roman"/>
               </w:rPr>
-              <w:t>search.php</w:t>
-            </w:r>
-            <w:proofErr w:type="spellEnd"/>
-            <w:r>
-              <w:rPr>
-                <w:rFonts w:ascii="Times New Roman" w:eastAsia="Times New Roman" w:hAnsi="Times New Roman" w:cs="Times New Roman"/>
-              </w:rPr>
-              <w:t xml:space="preserve">: </w:t>
+              <w:t xml:space="preserve">search.php: </w:t>
             </w:r>
           </w:p>
           <w:p>
@@ -5100,28 +4510,8 @@
               <w:rPr>
                 <w:rFonts w:ascii="Times New Roman" w:eastAsia="Times New Roman" w:hAnsi="Times New Roman" w:cs="Times New Roman"/>
               </w:rPr>
-              <w:t>(</w:t>
-            </w:r>
-            <w:proofErr w:type="spellStart"/>
-            <w:r>
-              <w:rPr>
-                <w:rFonts w:ascii="Times New Roman" w:eastAsia="Times New Roman" w:hAnsi="Times New Roman" w:cs="Times New Roman"/>
-              </w:rPr>
-              <w:t>egyébb</w:t>
-            </w:r>
-            <w:proofErr w:type="spellEnd"/>
-            <w:r>
-              <w:rPr>
-                <w:rFonts w:ascii="Times New Roman" w:eastAsia="Times New Roman" w:hAnsi="Times New Roman" w:cs="Times New Roman"/>
-              </w:rPr>
-              <w:t xml:space="preserve"> szűrések </w:t>
-            </w:r>
-            <w:r>
-              <w:rPr>
-                <w:rFonts w:ascii="Times New Roman" w:eastAsia="Times New Roman" w:hAnsi="Times New Roman" w:cs="Times New Roman"/>
-              </w:rPr>
               <w:lastRenderedPageBreak/>
-              <w:t xml:space="preserve">az átszállásra) </w:t>
+              <w:t xml:space="preserve">(egyébb szűrések az átszállásra) </w:t>
             </w:r>
           </w:p>
         </w:tc>
@@ -5149,46 +4539,38 @@
               <w:rPr>
                 <w:rFonts w:ascii="Times New Roman" w:eastAsia="Times New Roman" w:hAnsi="Times New Roman" w:cs="Times New Roman"/>
               </w:rPr>
-              <w:t xml:space="preserve">        m1.JARAT_JARATSZAM AS ELSO_</w:t>
-            </w:r>
-            <w:proofErr w:type="gramStart"/>
+              <w:t xml:space="preserve">        m1.JARAT_JARATSZAM AS ELSO_JARAT,         </w:t>
+            </w:r>
             <w:r>
               <w:rPr>
                 <w:rFonts w:ascii="Times New Roman" w:eastAsia="Times New Roman" w:hAnsi="Times New Roman" w:cs="Times New Roman"/>
               </w:rPr>
-              <w:t xml:space="preserve">JARAT,   </w:t>
-            </w:r>
-            <w:proofErr w:type="gramEnd"/>
+              <w:lastRenderedPageBreak/>
+              <w:t xml:space="preserve">m3.JARAT_JARATSZAM AS </w:t>
+            </w:r>
+          </w:p>
+          <w:p>
+            <w:pPr>
+              <w:spacing w:after="0"/>
+            </w:pPr>
             <w:r>
               <w:rPr>
                 <w:rFonts w:ascii="Times New Roman" w:eastAsia="Times New Roman" w:hAnsi="Times New Roman" w:cs="Times New Roman"/>
               </w:rPr>
-              <w:t xml:space="preserve">      m3.JARAT_JARATSZAM AS </w:t>
-            </w:r>
-          </w:p>
-          <w:p>
-            <w:pPr>
-              <w:spacing w:after="0"/>
-            </w:pPr>
-            <w:r>
+              <w:t xml:space="preserve">MASODIK_JARAT, </w:t>
+            </w:r>
+          </w:p>
+          <w:p>
+            <w:pPr>
+              <w:spacing w:after="21"/>
               <w:rPr>
                 <w:rFonts w:ascii="Times New Roman" w:eastAsia="Times New Roman" w:hAnsi="Times New Roman" w:cs="Times New Roman"/>
               </w:rPr>
-              <w:t xml:space="preserve">MASODIK_JARAT, </w:t>
-            </w:r>
-          </w:p>
-          <w:p>
-            <w:pPr>
-              <w:spacing w:after="21"/>
+            </w:pPr>
+            <w:r>
               <w:rPr>
                 <w:rFonts w:ascii="Times New Roman" w:eastAsia="Times New Roman" w:hAnsi="Times New Roman" w:cs="Times New Roman"/>
               </w:rPr>
-            </w:pPr>
-            <w:r>
-              <w:rPr>
-                <w:rFonts w:ascii="Times New Roman" w:eastAsia="Times New Roman" w:hAnsi="Times New Roman" w:cs="Times New Roman"/>
-              </w:rPr>
-              <w:lastRenderedPageBreak/>
               <w:t xml:space="preserve">        a1.NEV AS </w:t>
             </w:r>
           </w:p>
@@ -5201,93 +4583,51 @@
               <w:rPr>
                 <w:rFonts w:ascii="Times New Roman" w:eastAsia="Times New Roman" w:hAnsi="Times New Roman" w:cs="Times New Roman"/>
               </w:rPr>
-              <w:t>INDULASI_</w:t>
-            </w:r>
-            <w:proofErr w:type="gramStart"/>
+              <w:t xml:space="preserve">INDULASI_ALLOMAS,         a3.NEV AS </w:t>
+            </w:r>
+          </w:p>
+          <w:p>
+            <w:pPr>
+              <w:spacing w:after="0" w:line="258" w:lineRule="auto"/>
+            </w:pPr>
             <w:r>
               <w:rPr>
                 <w:rFonts w:ascii="Times New Roman" w:eastAsia="Times New Roman" w:hAnsi="Times New Roman" w:cs="Times New Roman"/>
               </w:rPr>
-              <w:t xml:space="preserve">ALLOMAS,   </w:t>
-            </w:r>
-            <w:proofErr w:type="gramEnd"/>
+              <w:t xml:space="preserve">ERKEZESI_ALLOMAS,         m1.INDULAS AS INDULASI_IDO, </w:t>
+            </w:r>
+          </w:p>
+          <w:p>
+            <w:pPr>
+              <w:spacing w:after="0" w:line="278" w:lineRule="auto"/>
+            </w:pPr>
             <w:r>
               <w:rPr>
                 <w:rFonts w:ascii="Times New Roman" w:eastAsia="Times New Roman" w:hAnsi="Times New Roman" w:cs="Times New Roman"/>
               </w:rPr>
-              <w:t xml:space="preserve">      a3.NEV AS </w:t>
-            </w:r>
-          </w:p>
-          <w:p>
-            <w:pPr>
-              <w:spacing w:after="0" w:line="258" w:lineRule="auto"/>
+              <w:t xml:space="preserve">        m4.ERKEZES AS ERKEZESI_IDO, </w:t>
+            </w:r>
+          </w:p>
+          <w:p>
+            <w:pPr>
+              <w:spacing w:after="20"/>
             </w:pPr>
             <w:r>
               <w:rPr>
                 <w:rFonts w:ascii="Times New Roman" w:eastAsia="Times New Roman" w:hAnsi="Times New Roman" w:cs="Times New Roman"/>
               </w:rPr>
-              <w:t>ERKEZESI_</w:t>
-            </w:r>
-            <w:proofErr w:type="gramStart"/>
+              <w:t xml:space="preserve">        a2.NEV AS </w:t>
+            </w:r>
+          </w:p>
+          <w:p>
+            <w:pPr>
+              <w:spacing w:after="46" w:line="238" w:lineRule="auto"/>
+            </w:pPr>
             <w:r>
               <w:rPr>
                 <w:rFonts w:ascii="Times New Roman" w:eastAsia="Times New Roman" w:hAnsi="Times New Roman" w:cs="Times New Roman"/>
               </w:rPr>
-              <w:t xml:space="preserve">ALLOMAS,   </w:t>
-            </w:r>
-            <w:proofErr w:type="gramEnd"/>
-            <w:r>
-              <w:rPr>
-                <w:rFonts w:ascii="Times New Roman" w:eastAsia="Times New Roman" w:hAnsi="Times New Roman" w:cs="Times New Roman"/>
-              </w:rPr>
-              <w:t xml:space="preserve">      m1.INDULAS AS INDULASI_IDO, </w:t>
-            </w:r>
-          </w:p>
-          <w:p>
-            <w:pPr>
-              <w:spacing w:after="0" w:line="278" w:lineRule="auto"/>
-            </w:pPr>
-            <w:r>
-              <w:rPr>
-                <w:rFonts w:ascii="Times New Roman" w:eastAsia="Times New Roman" w:hAnsi="Times New Roman" w:cs="Times New Roman"/>
-              </w:rPr>
-              <w:t xml:space="preserve">        m4.ERKEZES AS ERKEZESI_IDO, </w:t>
-            </w:r>
-          </w:p>
-          <w:p>
-            <w:pPr>
-              <w:spacing w:after="20"/>
-            </w:pPr>
-            <w:r>
-              <w:rPr>
-                <w:rFonts w:ascii="Times New Roman" w:eastAsia="Times New Roman" w:hAnsi="Times New Roman" w:cs="Times New Roman"/>
-              </w:rPr>
-              <w:t xml:space="preserve">        a2.NEV AS </w:t>
-            </w:r>
-          </w:p>
-          <w:p>
-            <w:pPr>
-              <w:spacing w:after="46" w:line="238" w:lineRule="auto"/>
-            </w:pPr>
-            <w:r>
-              <w:rPr>
-                <w:rFonts w:ascii="Times New Roman" w:eastAsia="Times New Roman" w:hAnsi="Times New Roman" w:cs="Times New Roman"/>
-              </w:rPr>
-              <w:t>ATSZALLAS_</w:t>
-            </w:r>
-            <w:proofErr w:type="gramStart"/>
-            <w:r>
-              <w:rPr>
-                <w:rFonts w:ascii="Times New Roman" w:eastAsia="Times New Roman" w:hAnsi="Times New Roman" w:cs="Times New Roman"/>
-              </w:rPr>
-              <w:t xml:space="preserve">ALLOMAS,   </w:t>
-            </w:r>
-            <w:proofErr w:type="gramEnd"/>
-            <w:r>
-              <w:rPr>
-                <w:rFonts w:ascii="Times New Roman" w:eastAsia="Times New Roman" w:hAnsi="Times New Roman" w:cs="Times New Roman"/>
-              </w:rPr>
-              <w:t xml:space="preserve">      m3.INDULAS AS </w:t>
+              <w:t xml:space="preserve">ATSZALLAS_ALLOMAS,         m3.INDULAS AS </w:t>
             </w:r>
           </w:p>
           <w:p>
@@ -5410,115 +4750,51 @@
               <w:rPr>
                 <w:rFonts w:ascii="Times New Roman" w:eastAsia="Times New Roman" w:hAnsi="Times New Roman" w:cs="Times New Roman"/>
               </w:rPr>
-              <w:t xml:space="preserve">        m1.INDULAS </w:t>
-            </w:r>
-            <w:proofErr w:type="gramStart"/>
+              <w:t xml:space="preserve">        m1.INDULAS &lt; m2.ERKEZES </w:t>
+            </w:r>
+          </w:p>
+          <w:p>
+            <w:pPr>
+              <w:spacing w:after="0" w:line="277" w:lineRule="auto"/>
+            </w:pPr>
             <w:r>
               <w:rPr>
                 <w:rFonts w:ascii="Times New Roman" w:eastAsia="Times New Roman" w:hAnsi="Times New Roman" w:cs="Times New Roman"/>
               </w:rPr>
-              <w:t>&lt; m</w:t>
-            </w:r>
-            <w:proofErr w:type="gramEnd"/>
+              <w:t xml:space="preserve">        AND m2.ERKEZES &lt; m3.INDULAS </w:t>
+            </w:r>
+          </w:p>
+          <w:p>
+            <w:pPr>
+              <w:spacing w:after="0" w:line="277" w:lineRule="auto"/>
+            </w:pPr>
             <w:r>
               <w:rPr>
                 <w:rFonts w:ascii="Times New Roman" w:eastAsia="Times New Roman" w:hAnsi="Times New Roman" w:cs="Times New Roman"/>
               </w:rPr>
-              <w:t xml:space="preserve">2.ERKEZES </w:t>
-            </w:r>
-          </w:p>
-          <w:p>
-            <w:pPr>
-              <w:spacing w:after="0" w:line="277" w:lineRule="auto"/>
+              <w:t xml:space="preserve">        AND m3.INDULAS &lt; m4.ERKEZES </w:t>
+            </w:r>
+          </w:p>
+          <w:p>
+            <w:pPr>
+              <w:spacing w:after="22"/>
             </w:pPr>
             <w:r>
               <w:rPr>
                 <w:rFonts w:ascii="Times New Roman" w:eastAsia="Times New Roman" w:hAnsi="Times New Roman" w:cs="Times New Roman"/>
               </w:rPr>
-              <w:t xml:space="preserve">        AND m2.ERKEZES </w:t>
-            </w:r>
-            <w:proofErr w:type="gramStart"/>
+              <w:t xml:space="preserve">        AND a1.NEV = </w:t>
+            </w:r>
+          </w:p>
+          <w:p>
+            <w:pPr>
+              <w:spacing w:after="0"/>
+            </w:pPr>
             <w:r>
               <w:rPr>
                 <w:rFonts w:ascii="Times New Roman" w:eastAsia="Times New Roman" w:hAnsi="Times New Roman" w:cs="Times New Roman"/>
               </w:rPr>
-              <w:t>&lt; m</w:t>
-            </w:r>
-            <w:proofErr w:type="gramEnd"/>
-            <w:r>
-              <w:rPr>
-                <w:rFonts w:ascii="Times New Roman" w:eastAsia="Times New Roman" w:hAnsi="Times New Roman" w:cs="Times New Roman"/>
-              </w:rPr>
-              <w:t xml:space="preserve">3.INDULAS </w:t>
-            </w:r>
-          </w:p>
-          <w:p>
-            <w:pPr>
-              <w:spacing w:after="0" w:line="277" w:lineRule="auto"/>
-            </w:pPr>
-            <w:r>
-              <w:rPr>
-                <w:rFonts w:ascii="Times New Roman" w:eastAsia="Times New Roman" w:hAnsi="Times New Roman" w:cs="Times New Roman"/>
-              </w:rPr>
-              <w:t xml:space="preserve">        AND m3.INDULAS </w:t>
-            </w:r>
-            <w:proofErr w:type="gramStart"/>
-            <w:r>
-              <w:rPr>
-                <w:rFonts w:ascii="Times New Roman" w:eastAsia="Times New Roman" w:hAnsi="Times New Roman" w:cs="Times New Roman"/>
-              </w:rPr>
-              <w:t>&lt; m</w:t>
-            </w:r>
-            <w:proofErr w:type="gramEnd"/>
-            <w:r>
-              <w:rPr>
-                <w:rFonts w:ascii="Times New Roman" w:eastAsia="Times New Roman" w:hAnsi="Times New Roman" w:cs="Times New Roman"/>
-              </w:rPr>
-              <w:t xml:space="preserve">4.ERKEZES </w:t>
-            </w:r>
-          </w:p>
-          <w:p>
-            <w:pPr>
-              <w:spacing w:after="22"/>
-            </w:pPr>
-            <w:r>
-              <w:rPr>
-                <w:rFonts w:ascii="Times New Roman" w:eastAsia="Times New Roman" w:hAnsi="Times New Roman" w:cs="Times New Roman"/>
-              </w:rPr>
-              <w:t xml:space="preserve">        AND a1.NEV = </w:t>
-            </w:r>
-          </w:p>
-          <w:p>
-            <w:pPr>
-              <w:spacing w:after="0"/>
-            </w:pPr>
-            <w:proofErr w:type="gramStart"/>
-            <w:r>
-              <w:rPr>
-                <w:rFonts w:ascii="Times New Roman" w:eastAsia="Times New Roman" w:hAnsi="Times New Roman" w:cs="Times New Roman"/>
-              </w:rPr>
-              <w:t>:</w:t>
-            </w:r>
-            <w:proofErr w:type="spellStart"/>
-            <w:r>
-              <w:rPr>
-                <w:rFonts w:ascii="Times New Roman" w:eastAsia="Times New Roman" w:hAnsi="Times New Roman" w:cs="Times New Roman"/>
-              </w:rPr>
-              <w:t>p</w:t>
-            </w:r>
-            <w:proofErr w:type="gramEnd"/>
-            <w:r>
-              <w:rPr>
-                <w:rFonts w:ascii="Times New Roman" w:eastAsia="Times New Roman" w:hAnsi="Times New Roman" w:cs="Times New Roman"/>
-              </w:rPr>
-              <w:t>_indulasi_allomas</w:t>
-            </w:r>
-            <w:proofErr w:type="spellEnd"/>
-            <w:r>
-              <w:rPr>
-                <w:rFonts w:ascii="Times New Roman" w:eastAsia="Times New Roman" w:hAnsi="Times New Roman" w:cs="Times New Roman"/>
-              </w:rPr>
-              <w:t xml:space="preserve"> </w:t>
+              <w:t xml:space="preserve">:p_indulasi_allomas </w:t>
             </w:r>
           </w:p>
           <w:p>
@@ -5537,65 +4813,43 @@
               <w:spacing w:after="0" w:line="238" w:lineRule="auto"/>
               <w:ind w:right="1099"/>
             </w:pPr>
-            <w:proofErr w:type="gramStart"/>
             <w:r>
               <w:rPr>
                 <w:rFonts w:ascii="Times New Roman" w:eastAsia="Times New Roman" w:hAnsi="Times New Roman" w:cs="Times New Roman"/>
               </w:rPr>
-              <w:t>:</w:t>
-            </w:r>
-            <w:proofErr w:type="spellStart"/>
-            <w:r>
+              <w:t xml:space="preserve">:p_erkezesi_allomas         AND </w:t>
+            </w:r>
+          </w:p>
+          <w:p>
+            <w:pPr>
+              <w:spacing w:after="21"/>
               <w:rPr>
                 <w:rFonts w:ascii="Times New Roman" w:eastAsia="Times New Roman" w:hAnsi="Times New Roman" w:cs="Times New Roman"/>
               </w:rPr>
-              <w:t>p</w:t>
-            </w:r>
-            <w:proofErr w:type="gramEnd"/>
+            </w:pPr>
             <w:r>
               <w:rPr>
                 <w:rFonts w:ascii="Times New Roman" w:eastAsia="Times New Roman" w:hAnsi="Times New Roman" w:cs="Times New Roman"/>
               </w:rPr>
-              <w:t>_erkezesi_allomas</w:t>
-            </w:r>
-            <w:proofErr w:type="spellEnd"/>
+              <w:t xml:space="preserve">m1.JARAT_JARATSZAM &lt;&gt; </w:t>
+            </w:r>
             <w:r>
               <w:rPr>
                 <w:rFonts w:ascii="Times New Roman" w:eastAsia="Times New Roman" w:hAnsi="Times New Roman" w:cs="Times New Roman"/>
               </w:rPr>
-              <w:t xml:space="preserve">         AND </w:t>
-            </w:r>
-          </w:p>
-          <w:p>
-            <w:pPr>
-              <w:spacing w:after="21"/>
+              <w:lastRenderedPageBreak/>
+              <w:t>m3.JARAT_JARATSZAM</w:t>
+            </w:r>
+          </w:p>
+          <w:p>
+            <w:pPr>
+              <w:spacing w:after="0" w:line="278" w:lineRule="auto"/>
+            </w:pPr>
+            <w:r>
               <w:rPr>
                 <w:rFonts w:ascii="Times New Roman" w:eastAsia="Times New Roman" w:hAnsi="Times New Roman" w:cs="Times New Roman"/>
               </w:rPr>
-            </w:pPr>
-            <w:r>
-              <w:rPr>
-                <w:rFonts w:ascii="Times New Roman" w:eastAsia="Times New Roman" w:hAnsi="Times New Roman" w:cs="Times New Roman"/>
-              </w:rPr>
-              <w:t>m1.JARAT_JARATSZAM &lt;&gt; m3.JARAT_JARATSZAM</w:t>
-            </w:r>
-          </w:p>
-          <w:p>
-            <w:pPr>
-              <w:spacing w:after="0" w:line="278" w:lineRule="auto"/>
-            </w:pPr>
-            <w:r>
-              <w:rPr>
-                <w:rFonts w:ascii="Times New Roman" w:eastAsia="Times New Roman" w:hAnsi="Times New Roman" w:cs="Times New Roman"/>
-              </w:rPr>
-              <w:t xml:space="preserve">        AND (m3.INDULAS - </w:t>
-            </w:r>
-            <w:r>
-              <w:rPr>
-                <w:rFonts w:ascii="Times New Roman" w:eastAsia="Times New Roman" w:hAnsi="Times New Roman" w:cs="Times New Roman"/>
-              </w:rPr>
-              <w:lastRenderedPageBreak/>
-              <w:t xml:space="preserve">m2.ERKEZES) * 24 * 60 &gt;= 5 -- legalább 5 perc átszállási idő </w:t>
+              <w:t xml:space="preserve">        AND (m3.INDULAS - m2.ERKEZES) * 24 * 60 &gt;= 5 -- legalább 5 perc átszállási idő </w:t>
             </w:r>
           </w:p>
           <w:p>
@@ -5633,58 +4887,48 @@
             <w:pPr>
               <w:spacing w:after="219"/>
             </w:pPr>
-            <w:proofErr w:type="spellStart"/>
             <w:r>
               <w:rPr>
                 <w:rFonts w:ascii="Times New Roman" w:eastAsia="Times New Roman" w:hAnsi="Times New Roman" w:cs="Times New Roman"/>
               </w:rPr>
               <w:lastRenderedPageBreak/>
-              <w:t>search.php</w:t>
-            </w:r>
-            <w:proofErr w:type="spellEnd"/>
-            <w:r>
+              <w:t xml:space="preserve">search.php: </w:t>
+            </w:r>
+          </w:p>
+          <w:p>
+            <w:pPr>
+              <w:spacing w:after="58"/>
               <w:rPr>
                 <w:rFonts w:ascii="Times New Roman" w:eastAsia="Times New Roman" w:hAnsi="Times New Roman" w:cs="Times New Roman"/>
               </w:rPr>
-              <w:t xml:space="preserve">: </w:t>
-            </w:r>
-          </w:p>
-          <w:p>
-            <w:pPr>
-              <w:spacing w:after="58"/>
+            </w:pPr>
+            <w:r>
               <w:rPr>
                 <w:rFonts w:ascii="Times New Roman" w:eastAsia="Times New Roman" w:hAnsi="Times New Roman" w:cs="Times New Roman"/>
               </w:rPr>
-            </w:pPr>
-            <w:r>
+              <w:t xml:space="preserve">67-112. sor </w:t>
+            </w:r>
+          </w:p>
+        </w:tc>
+        <w:tc>
+          <w:tcPr>
+            <w:tcW w:w="960" w:type="dxa"/>
+          </w:tcPr>
+          <w:p>
+            <w:pPr>
               <w:rPr>
                 <w:rFonts w:ascii="Times New Roman" w:eastAsia="Times New Roman" w:hAnsi="Times New Roman" w:cs="Times New Roman"/>
               </w:rPr>
-              <w:t xml:space="preserve">67-112. sor </w:t>
-            </w:r>
-          </w:p>
-        </w:tc>
-        <w:tc>
-          <w:tcPr>
-            <w:tcW w:w="960" w:type="dxa"/>
-          </w:tcPr>
-          <w:p>
-            <w:pPr>
+            </w:pPr>
+            <w:r>
               <w:rPr>
                 <w:rFonts w:ascii="Times New Roman" w:eastAsia="Times New Roman" w:hAnsi="Times New Roman" w:cs="Times New Roman"/>
               </w:rPr>
-            </w:pPr>
-            <w:r>
-              <w:rPr>
-                <w:rFonts w:ascii="Times New Roman" w:eastAsia="Times New Roman" w:hAnsi="Times New Roman" w:cs="Times New Roman"/>
-              </w:rPr>
               <w:t xml:space="preserve"> </w:t>
             </w:r>
             <w:r>
               <w:t>3</w:t>
             </w:r>
-            <w:bookmarkStart w:id="0" w:name="_GoBack"/>
-            <w:bookmarkEnd w:id="0"/>
           </w:p>
         </w:tc>
       </w:tr>
@@ -5841,33 +5085,8 @@
                 <w:rFonts w:ascii="Aptos" w:eastAsia="Aptos" w:hAnsi="Aptos" w:cs="Aptos"/>
                 <w:lang w:val="en-US"/>
               </w:rPr>
-              <w:t xml:space="preserve">SELECT JARAT.JARATSZAM, MEGALL.ERKEZES, MEGALL.INDULAS, (SELECT </w:t>
-            </w:r>
-            <w:proofErr w:type="gramStart"/>
-            <w:r>
-              <w:rPr>
-                <w:rFonts w:ascii="Aptos" w:eastAsia="Aptos" w:hAnsi="Aptos" w:cs="Aptos"/>
-                <w:lang w:val="en-US"/>
-              </w:rPr>
-              <w:t>COUNT(</w:t>
-            </w:r>
-            <w:proofErr w:type="gramEnd"/>
-            <w:r>
-              <w:rPr>
-                <w:rFonts w:ascii="Aptos" w:eastAsia="Aptos" w:hAnsi="Aptos" w:cs="Aptos"/>
-                <w:lang w:val="en-US"/>
-              </w:rPr>
-              <w:t>*) FROM MEGALL M2 WHERE M2.JARAT_JARATSZAM = JARAT.JARATSZAM) AS MEGALLO_SZAM FROM JARAT JOIN MEGALL ON JARAT.JARATSZAM = MEGALL.JARAT_JARATSZAM WHERE MEGALL.ALLOMAS_ID = :</w:t>
-            </w:r>
-            <w:proofErr w:type="spellStart"/>
-            <w:r>
-              <w:rPr>
-                <w:rFonts w:ascii="Aptos" w:eastAsia="Aptos" w:hAnsi="Aptos" w:cs="Aptos"/>
-                <w:lang w:val="en-US"/>
-              </w:rPr>
-              <w:t>sid</w:t>
-            </w:r>
-            <w:proofErr w:type="spellEnd"/>
+              <w:t>SELECT JARAT.JARATSZAM, MEGALL.ERKEZES, MEGALL.INDULAS, (SELECT COUNT(*) FROM MEGALL M2 WHERE M2.JARAT_JARATSZAM = JARAT.JARATSZAM) AS MEGALLO_SZAM FROM JARAT JOIN MEGALL ON JARAT.JARATSZAM = MEGALL.JARAT_JARATSZAM WHERE MEGALL.ALLOMAS_ID = :sid</w:t>
+            </w:r>
           </w:p>
         </w:tc>
         <w:tc>
@@ -5875,13 +5094,8 @@
             <w:tcW w:w="2220" w:type="dxa"/>
           </w:tcPr>
           <w:p>
-            <w:proofErr w:type="spellStart"/>
-            <w:r>
-              <w:t>allomasMenetrendjeL.php</w:t>
-            </w:r>
-            <w:proofErr w:type="spellEnd"/>
-            <w:r>
-              <w:t>: 9.-20. sor</w:t>
+            <w:r>
+              <w:t>allomasMenetrendjeL.php: 9.-20. sor</w:t>
             </w:r>
           </w:p>
         </w:tc>
@@ -5922,21 +5136,14 @@
               <w:rPr>
                 <w:rFonts w:ascii="Aptos" w:eastAsia="Aptos" w:hAnsi="Aptos" w:cs="Aptos"/>
               </w:rPr>
-              <w:t xml:space="preserve">SELECT ALLOMAS.NEV AS ALLOMAS_NEV, MEGALL.ERKEZES, MEGALL.INDULAS, (SELECT </w:t>
-            </w:r>
-            <w:proofErr w:type="gramStart"/>
+              <w:t xml:space="preserve">SELECT ALLOMAS.NEV AS ALLOMAS_NEV, MEGALL.ERKEZES, MEGALL.INDULAS, (SELECT COUNT(DISTINCT MEGALL_SUB.JARAT_JARATSZAM) FROM MEGALL MEGALL_SUB WHERE MEGALL_SUB.ALLOMAS_ID = MEGALL.ALLOMAS_ID) AS JARATOK_SZAMA, (MEGALL.INDULAS - MEGALL.ERKEZES) * 24 * 60 AS TARTOZKODASI_IDO_PERCBEN FROM MEGALL JOIN JARAT ON MEGALL.JARAT_JARATSZAM = JARAT.JARATSZAM JOIN ALLOMAS </w:t>
+            </w:r>
             <w:r>
               <w:rPr>
                 <w:rFonts w:ascii="Aptos" w:eastAsia="Aptos" w:hAnsi="Aptos" w:cs="Aptos"/>
               </w:rPr>
-              <w:t>COUNT(</w:t>
-            </w:r>
-            <w:proofErr w:type="gramEnd"/>
-            <w:r>
-              <w:rPr>
-                <w:rFonts w:ascii="Aptos" w:eastAsia="Aptos" w:hAnsi="Aptos" w:cs="Aptos"/>
-              </w:rPr>
-              <w:t>DISTINCT MEGALL_SUB.JARAT_JARATSZAM) FROM MEGALL MEGALL_SUB WHERE MEGALL_SUB.ALLOMAS_ID = MEGALL.ALLOMAS_ID) AS JARATOK_SZAMA, (MEGALL.INDULAS - MEGALL.ERKEZES) * 24 * 60 AS TARTOZKODASI_IDO_PERCBEN FROM MEGALL JOIN JARAT ON MEGALL.JARAT_JARATSZAM = JARAT.JARATSZAM JOIN ALLOMAS ON MEGALL.ALLOMAS_ID = ALLOMAS.ID ORDER BY ERKEZES ASC, INDULAS ASC</w:t>
+              <w:lastRenderedPageBreak/>
+              <w:t>ON MEGALL.ALLOMAS_ID = ALLOMAS.ID ORDER BY ERKEZES ASC, INDULAS ASC</w:t>
             </w:r>
           </w:p>
         </w:tc>
@@ -5945,13 +5152,9 @@
             <w:tcW w:w="2220" w:type="dxa"/>
           </w:tcPr>
           <w:p>
-            <w:proofErr w:type="spellStart"/>
-            <w:r>
-              <w:t>vonatMenetrendjeL.php</w:t>
-            </w:r>
-            <w:proofErr w:type="spellEnd"/>
-            <w:r>
-              <w:t>: 9.-26. sor</w:t>
+            <w:r>
+              <w:lastRenderedPageBreak/>
+              <w:t>vonatMenetrendjeL.php: 9.-26. sor</w:t>
             </w:r>
           </w:p>
         </w:tc>
@@ -5976,11 +5179,7 @@
           </w:tcPr>
           <w:p>
             <w:r>
-              <w:t xml:space="preserve">Statisztika a </w:t>
-            </w:r>
-            <w:r>
-              <w:lastRenderedPageBreak/>
-              <w:t>jegyeladásokból</w:t>
+              <w:t>Statisztika a jegyeladásokból</w:t>
             </w:r>
           </w:p>
         </w:tc>
@@ -5996,29 +5195,7 @@
               <w:rPr>
                 <w:rFonts w:ascii="Aptos" w:eastAsia="Aptos" w:hAnsi="Aptos" w:cs="Aptos"/>
               </w:rPr>
-              <w:lastRenderedPageBreak/>
-              <w:t xml:space="preserve">SELECT JARAT.JARATSZAM, </w:t>
-            </w:r>
-            <w:r>
-              <w:rPr>
-                <w:rFonts w:ascii="Aptos" w:eastAsia="Aptos" w:hAnsi="Aptos" w:cs="Aptos"/>
-              </w:rPr>
-              <w:lastRenderedPageBreak/>
-              <w:t xml:space="preserve">JARAT.TIPUS, </w:t>
-            </w:r>
-            <w:proofErr w:type="gramStart"/>
-            <w:r>
-              <w:rPr>
-                <w:rFonts w:ascii="Aptos" w:eastAsia="Aptos" w:hAnsi="Aptos" w:cs="Aptos"/>
-              </w:rPr>
-              <w:t>COUNT(</w:t>
-            </w:r>
-            <w:proofErr w:type="gramEnd"/>
-            <w:r>
-              <w:rPr>
-                <w:rFonts w:ascii="Aptos" w:eastAsia="Aptos" w:hAnsi="Aptos" w:cs="Aptos"/>
-              </w:rPr>
-              <w:t>JEGY.AZONOSITO) AS VASAROLT_JEGYEK_SZAMA FROM JARAT LEFT JOIN JEGY ON JEGY.JARAT_JARATSZAM = JARAT.JARATSZAM GROUP BY JARAT.JARATSZAM, JARAT.TIPUS ORDER BY VASAROLT_JEGYEK_SZAMA DESC</w:t>
+              <w:t>SELECT JARAT.JARATSZAM, JARAT.TIPUS, COUNT(JEGY.AZONOSITO) AS VASAROLT_JEGYEK_SZAMA FROM JARAT LEFT JOIN JEGY ON JEGY.JARAT_JARATSZAM = JARAT.JARATSZAM GROUP BY JARAT.JARATSZAM, JARAT.TIPUS ORDER BY VASAROLT_JEGYEK_SZAMA DESC</w:t>
             </w:r>
           </w:p>
         </w:tc>
@@ -6027,14 +5204,8 @@
             <w:tcW w:w="2220" w:type="dxa"/>
           </w:tcPr>
           <w:p>
-            <w:proofErr w:type="spellStart"/>
-            <w:r>
-              <w:lastRenderedPageBreak/>
-              <w:t>statisztikaL.php</w:t>
-            </w:r>
-            <w:proofErr w:type="spellEnd"/>
-            <w:r>
-              <w:t xml:space="preserve">: </w:t>
+            <w:r>
+              <w:t xml:space="preserve">statisztikaL.php: </w:t>
             </w:r>
           </w:p>
         </w:tc>
@@ -6072,10 +5243,10 @@
         <w:tblLook w:val="04A0" w:firstRow="1" w:lastRow="0" w:firstColumn="1" w:lastColumn="0" w:noHBand="0" w:noVBand="1"/>
       </w:tblPr>
       <w:tblGrid>
-        <w:gridCol w:w="1475"/>
-        <w:gridCol w:w="3353"/>
-        <w:gridCol w:w="3282"/>
-        <w:gridCol w:w="1178"/>
+        <w:gridCol w:w="1575"/>
+        <w:gridCol w:w="3206"/>
+        <w:gridCol w:w="3226"/>
+        <w:gridCol w:w="1281"/>
       </w:tblGrid>
       <w:tr>
         <w:tc>
@@ -6181,23 +5352,7 @@
                 <w:sz w:val="22"/>
                 <w:szCs w:val="22"/>
               </w:rPr>
-              <w:t xml:space="preserve">Statisztika, vásárolt jegyek száma </w:t>
-            </w:r>
-            <w:proofErr w:type="spellStart"/>
-            <w:r>
-              <w:rPr>
-                <w:sz w:val="22"/>
-                <w:szCs w:val="22"/>
-              </w:rPr>
-              <w:t>tagonként</w:t>
-            </w:r>
-            <w:proofErr w:type="spellEnd"/>
-            <w:r>
-              <w:rPr>
-                <w:sz w:val="22"/>
-                <w:szCs w:val="22"/>
-              </w:rPr>
-              <w:t>.</w:t>
+              <w:t>Statisztika, vásárolt jegyek száma tagonként.</w:t>
             </w:r>
           </w:p>
         </w:tc>
@@ -6218,49 +5373,8 @@
                 <w:sz w:val="22"/>
                 <w:szCs w:val="22"/>
               </w:rPr>
-              <w:t xml:space="preserve">SELECT </w:t>
-            </w:r>
-            <w:proofErr w:type="gramStart"/>
-            <w:r>
-              <w:rPr>
-                <w:sz w:val="22"/>
-                <w:szCs w:val="22"/>
-              </w:rPr>
-              <w:t>t.email</w:t>
-            </w:r>
-            <w:proofErr w:type="gramEnd"/>
-            <w:r>
-              <w:rPr>
-                <w:sz w:val="22"/>
-                <w:szCs w:val="22"/>
-              </w:rPr>
-              <w:t>, COUNT(</w:t>
-            </w:r>
-            <w:proofErr w:type="spellStart"/>
-            <w:r>
-              <w:rPr>
-                <w:sz w:val="22"/>
-                <w:szCs w:val="22"/>
-              </w:rPr>
-              <w:t>j.AZONOSITO</w:t>
-            </w:r>
-            <w:proofErr w:type="spellEnd"/>
-            <w:r>
-              <w:rPr>
-                <w:sz w:val="22"/>
-                <w:szCs w:val="22"/>
-              </w:rPr>
-              <w:t xml:space="preserve">) AS </w:t>
-            </w:r>
-            <w:proofErr w:type="spellStart"/>
-            <w:r>
-              <w:rPr>
-                <w:sz w:val="22"/>
-                <w:szCs w:val="22"/>
-              </w:rPr>
-              <w:t>jegyek_szama</w:t>
-            </w:r>
-            <w:proofErr w:type="spellEnd"/>
+              <w:t>SELECT t.email, COUNT(j.AZONOSITO) AS jegyek_szama</w:t>
+            </w:r>
           </w:p>
           <w:p>
             <w:pPr>
@@ -6291,33 +5405,8 @@
                 <w:sz w:val="22"/>
                 <w:szCs w:val="22"/>
               </w:rPr>
-              <w:t xml:space="preserve">    JOIN JEGY j ON </w:t>
-            </w:r>
-            <w:proofErr w:type="spellStart"/>
-            <w:r>
-              <w:rPr>
-                <w:sz w:val="22"/>
-                <w:szCs w:val="22"/>
-              </w:rPr>
-              <w:t>t.EMAIL</w:t>
-            </w:r>
-            <w:proofErr w:type="spellEnd"/>
-            <w:r>
-              <w:rPr>
-                <w:sz w:val="22"/>
-                <w:szCs w:val="22"/>
-              </w:rPr>
-              <w:t xml:space="preserve"> = </w:t>
-            </w:r>
-            <w:proofErr w:type="spellStart"/>
-            <w:r>
-              <w:rPr>
-                <w:sz w:val="22"/>
-                <w:szCs w:val="22"/>
-              </w:rPr>
-              <w:t>j.TAG_EMAIL</w:t>
-            </w:r>
-            <w:proofErr w:type="spellEnd"/>
+              <w:t>    JOIN JEGY j ON t.EMAIL = j.TAG_EMAIL</w:t>
+            </w:r>
           </w:p>
           <w:p>
             <w:pPr>
@@ -6332,17 +5421,8 @@
                 <w:sz w:val="22"/>
                 <w:szCs w:val="22"/>
               </w:rPr>
-              <w:t xml:space="preserve">    GROUP BY </w:t>
-            </w:r>
-            <w:proofErr w:type="spellStart"/>
-            <w:r>
-              <w:rPr>
-                <w:sz w:val="22"/>
-                <w:szCs w:val="22"/>
-              </w:rPr>
-              <w:t>t.EMAIL</w:t>
-            </w:r>
-            <w:proofErr w:type="spellEnd"/>
+              <w:t>    GROUP BY t.EMAIL</w:t>
+            </w:r>
           </w:p>
         </w:tc>
         <w:tc>
@@ -6357,7 +5437,6 @@
                 <w:szCs w:val="22"/>
               </w:rPr>
             </w:pPr>
-            <w:proofErr w:type="spellStart"/>
             <w:r>
               <w:rPr>
                 <w:sz w:val="22"/>
@@ -6372,7 +5451,6 @@
               </w:rPr>
               <w:t>.php</w:t>
             </w:r>
-            <w:proofErr w:type="spellEnd"/>
           </w:p>
         </w:tc>
         <w:tc>
@@ -6436,35 +5514,8 @@
                 <w:sz w:val="22"/>
                 <w:szCs w:val="22"/>
               </w:rPr>
-              <w:t xml:space="preserve">SELECT </w:t>
-            </w:r>
-            <w:proofErr w:type="spellStart"/>
-            <w:proofErr w:type="gramStart"/>
-            <w:r>
-              <w:rPr>
-                <w:sz w:val="22"/>
-                <w:szCs w:val="22"/>
-              </w:rPr>
-              <w:t>j.jaratszam</w:t>
-            </w:r>
-            <w:proofErr w:type="spellEnd"/>
-            <w:proofErr w:type="gramEnd"/>
-            <w:r>
-              <w:rPr>
-                <w:sz w:val="22"/>
-                <w:szCs w:val="22"/>
-              </w:rPr>
-              <w:t xml:space="preserve">, </w:t>
-            </w:r>
-            <w:proofErr w:type="spellStart"/>
-            <w:r>
-              <w:rPr>
-                <w:sz w:val="22"/>
-                <w:szCs w:val="22"/>
-              </w:rPr>
-              <w:t>s.kapacitas</w:t>
-            </w:r>
-            <w:proofErr w:type="spellEnd"/>
+              <w:t>SELECT j.jaratszam, s.kapacitas</w:t>
+            </w:r>
           </w:p>
           <w:p>
             <w:pPr>
@@ -6479,23 +5530,7 @@
                 <w:sz w:val="22"/>
                 <w:szCs w:val="22"/>
               </w:rPr>
-              <w:t xml:space="preserve">    FROM </w:t>
-            </w:r>
-            <w:proofErr w:type="spellStart"/>
-            <w:r>
-              <w:rPr>
-                <w:sz w:val="22"/>
-                <w:szCs w:val="22"/>
-              </w:rPr>
-              <w:t>jarat</w:t>
-            </w:r>
-            <w:proofErr w:type="spellEnd"/>
-            <w:r>
-              <w:rPr>
-                <w:sz w:val="22"/>
-                <w:szCs w:val="22"/>
-              </w:rPr>
-              <w:t xml:space="preserve"> j</w:t>
+              <w:t>    FROM jarat j</w:t>
             </w:r>
           </w:p>
           <w:p>
@@ -6511,48 +5546,7 @@
                 <w:sz w:val="22"/>
                 <w:szCs w:val="22"/>
               </w:rPr>
-              <w:t xml:space="preserve">    JOIN </w:t>
-            </w:r>
-            <w:proofErr w:type="spellStart"/>
-            <w:r>
-              <w:rPr>
-                <w:sz w:val="22"/>
-                <w:szCs w:val="22"/>
-              </w:rPr>
-              <w:t>szerelveny</w:t>
-            </w:r>
-            <w:proofErr w:type="spellEnd"/>
-            <w:r>
-              <w:rPr>
-                <w:sz w:val="22"/>
-                <w:szCs w:val="22"/>
-              </w:rPr>
-              <w:t xml:space="preserve"> s ON </w:t>
-            </w:r>
-            <w:proofErr w:type="spellStart"/>
-            <w:proofErr w:type="gramStart"/>
-            <w:r>
-              <w:rPr>
-                <w:sz w:val="22"/>
-                <w:szCs w:val="22"/>
-              </w:rPr>
-              <w:t>j.szerelveny</w:t>
-            </w:r>
-            <w:proofErr w:type="gramEnd"/>
-            <w:r>
-              <w:rPr>
-                <w:sz w:val="22"/>
-                <w:szCs w:val="22"/>
-              </w:rPr>
-              <w:t>_mozdonyszam</w:t>
-            </w:r>
-            <w:proofErr w:type="spellEnd"/>
-            <w:r>
-              <w:rPr>
-                <w:sz w:val="22"/>
-                <w:szCs w:val="22"/>
-              </w:rPr>
-              <w:t xml:space="preserve"> = s.mozdonyszam</w:t>
+              <w:t>    JOIN szerelveny s ON j.szerelveny_mozdonyszam = s.mozdonyszam</w:t>
             </w:r>
           </w:p>
           <w:p>
@@ -6568,25 +5562,7 @@
                 <w:sz w:val="22"/>
                 <w:szCs w:val="22"/>
               </w:rPr>
-              <w:t xml:space="preserve">    ORDER BY </w:t>
-            </w:r>
-            <w:proofErr w:type="spellStart"/>
-            <w:proofErr w:type="gramStart"/>
-            <w:r>
-              <w:rPr>
-                <w:sz w:val="22"/>
-                <w:szCs w:val="22"/>
-              </w:rPr>
-              <w:t>s.kapacitas</w:t>
-            </w:r>
-            <w:proofErr w:type="spellEnd"/>
-            <w:proofErr w:type="gramEnd"/>
-            <w:r>
-              <w:rPr>
-                <w:sz w:val="22"/>
-                <w:szCs w:val="22"/>
-              </w:rPr>
-              <w:t xml:space="preserve"> DESC</w:t>
+              <w:t>    ORDER BY s.kapacitas DESC</w:t>
             </w:r>
           </w:p>
           <w:p>
@@ -6627,7 +5603,6 @@
                 <w:szCs w:val="22"/>
               </w:rPr>
             </w:pPr>
-            <w:proofErr w:type="spellStart"/>
             <w:r>
               <w:rPr>
                 <w:sz w:val="22"/>
@@ -6642,7 +5617,6 @@
               </w:rPr>
               <w:t>.php</w:t>
             </w:r>
-            <w:proofErr w:type="spellEnd"/>
           </w:p>
         </w:tc>
         <w:tc>
@@ -6685,23 +5659,7 @@
                 <w:sz w:val="22"/>
                 <w:szCs w:val="22"/>
               </w:rPr>
-              <w:t xml:space="preserve">Statisztika, eladott jegyek száma, áraiknak összege, vásárlási </w:t>
-            </w:r>
-            <w:proofErr w:type="spellStart"/>
-            <w:r>
-              <w:rPr>
-                <w:sz w:val="22"/>
-                <w:szCs w:val="22"/>
-              </w:rPr>
-              <w:t>módonként</w:t>
-            </w:r>
-            <w:proofErr w:type="spellEnd"/>
-            <w:r>
-              <w:rPr>
-                <w:sz w:val="22"/>
-                <w:szCs w:val="22"/>
-              </w:rPr>
-              <w:t xml:space="preserve"> csoportosítva.</w:t>
+              <w:t>Statisztika, eladott jegyek száma, áraiknak összege, vásárlási módonként csoportosítva.</w:t>
             </w:r>
           </w:p>
         </w:tc>
@@ -6722,67 +5680,8 @@
                 <w:sz w:val="22"/>
                 <w:szCs w:val="22"/>
               </w:rPr>
-              <w:t xml:space="preserve">SELECT </w:t>
-            </w:r>
-            <w:proofErr w:type="spellStart"/>
-            <w:r>
-              <w:rPr>
-                <w:sz w:val="22"/>
-                <w:szCs w:val="22"/>
-              </w:rPr>
-              <w:t>v.FIZETESI_MOD</w:t>
-            </w:r>
-            <w:proofErr w:type="spellEnd"/>
-            <w:r>
-              <w:rPr>
-                <w:sz w:val="22"/>
-                <w:szCs w:val="22"/>
-              </w:rPr>
-              <w:t>, COUNT(</w:t>
-            </w:r>
-            <w:proofErr w:type="spellStart"/>
-            <w:proofErr w:type="gramStart"/>
-            <w:r>
-              <w:rPr>
-                <w:sz w:val="22"/>
-                <w:szCs w:val="22"/>
-              </w:rPr>
-              <w:t>j.azonosito</w:t>
-            </w:r>
-            <w:proofErr w:type="spellEnd"/>
-            <w:proofErr w:type="gramEnd"/>
-            <w:r>
-              <w:rPr>
-                <w:sz w:val="22"/>
-                <w:szCs w:val="22"/>
-              </w:rPr>
-              <w:t>) AS darabszam, SUM(</w:t>
-            </w:r>
-            <w:proofErr w:type="spellStart"/>
-            <w:r>
-              <w:rPr>
-                <w:sz w:val="22"/>
-                <w:szCs w:val="22"/>
-              </w:rPr>
-              <w:t>j.jegyar</w:t>
-            </w:r>
-            <w:proofErr w:type="spellEnd"/>
-            <w:r>
-              <w:rPr>
-                <w:sz w:val="22"/>
-                <w:szCs w:val="22"/>
-              </w:rPr>
-              <w:t xml:space="preserve">) AS </w:t>
-            </w:r>
-            <w:proofErr w:type="spellStart"/>
-            <w:r>
-              <w:rPr>
-                <w:sz w:val="22"/>
-                <w:szCs w:val="22"/>
-              </w:rPr>
-              <w:t>osszeg</w:t>
-            </w:r>
-            <w:proofErr w:type="spellEnd"/>
+              <w:t>SELECT v.FIZETESI_MOD, COUNT(j.azonosito) AS darabszam, SUM(j.jegyar) AS osszeg</w:t>
+            </w:r>
           </w:p>
           <w:p>
             <w:pPr>
@@ -6797,23 +5696,7 @@
                 <w:sz w:val="22"/>
                 <w:szCs w:val="22"/>
               </w:rPr>
-              <w:t xml:space="preserve">    FROM </w:t>
-            </w:r>
-            <w:proofErr w:type="spellStart"/>
-            <w:r>
-              <w:rPr>
-                <w:sz w:val="22"/>
-                <w:szCs w:val="22"/>
-              </w:rPr>
-              <w:t>vasarlas</w:t>
-            </w:r>
-            <w:proofErr w:type="spellEnd"/>
-            <w:r>
-              <w:rPr>
-                <w:sz w:val="22"/>
-                <w:szCs w:val="22"/>
-              </w:rPr>
-              <w:t xml:space="preserve"> v</w:t>
+              <w:t>    FROM vasarlas v</w:t>
             </w:r>
           </w:p>
           <w:p>
@@ -6829,26 +5712,8 @@
                 <w:sz w:val="22"/>
                 <w:szCs w:val="22"/>
               </w:rPr>
-              <w:t xml:space="preserve">    JOIN JEGY j ON v.id = </w:t>
-            </w:r>
-            <w:proofErr w:type="spellStart"/>
-            <w:proofErr w:type="gramStart"/>
-            <w:r>
-              <w:rPr>
-                <w:sz w:val="22"/>
-                <w:szCs w:val="22"/>
-              </w:rPr>
-              <w:t>j.vasarlas</w:t>
-            </w:r>
-            <w:proofErr w:type="gramEnd"/>
-            <w:r>
-              <w:rPr>
-                <w:sz w:val="22"/>
-                <w:szCs w:val="22"/>
-              </w:rPr>
-              <w:t>_id</w:t>
-            </w:r>
-            <w:proofErr w:type="spellEnd"/>
+              <w:t>    JOIN JEGY j ON v.id = j.vasarlas_id</w:t>
+            </w:r>
           </w:p>
           <w:p>
             <w:pPr>
@@ -6863,26 +5728,8 @@
                 <w:sz w:val="22"/>
                 <w:szCs w:val="22"/>
               </w:rPr>
-              <w:t xml:space="preserve">    GROUP BY </w:t>
-            </w:r>
-            <w:proofErr w:type="spellStart"/>
-            <w:proofErr w:type="gramStart"/>
-            <w:r>
-              <w:rPr>
-                <w:sz w:val="22"/>
-                <w:szCs w:val="22"/>
-              </w:rPr>
-              <w:t>v.fizetesi</w:t>
-            </w:r>
-            <w:proofErr w:type="gramEnd"/>
-            <w:r>
-              <w:rPr>
-                <w:sz w:val="22"/>
-                <w:szCs w:val="22"/>
-              </w:rPr>
-              <w:t>_mod</w:t>
-            </w:r>
-            <w:proofErr w:type="spellEnd"/>
+              <w:t>    GROUP BY v.fizetesi_mod</w:t>
+            </w:r>
           </w:p>
         </w:tc>
         <w:tc>
@@ -6897,7 +5744,6 @@
                 <w:szCs w:val="22"/>
               </w:rPr>
             </w:pPr>
-            <w:proofErr w:type="spellStart"/>
             <w:r>
               <w:rPr>
                 <w:sz w:val="22"/>
@@ -6912,7 +5758,6 @@
               </w:rPr>
               <w:t>.php</w:t>
             </w:r>
-            <w:proofErr w:type="spellEnd"/>
           </w:p>
         </w:tc>
         <w:tc>
@@ -6955,6 +5800,7 @@
                 <w:sz w:val="22"/>
                 <w:szCs w:val="22"/>
               </w:rPr>
+              <w:lastRenderedPageBreak/>
               <w:t>Statisztika, tagoknak az utolsó vásárlási időpontjának kiírása.</w:t>
             </w:r>
           </w:p>
@@ -6976,58 +5822,8 @@
                 <w:sz w:val="22"/>
                 <w:szCs w:val="22"/>
               </w:rPr>
-              <w:t xml:space="preserve">SELECT </w:t>
-            </w:r>
-            <w:proofErr w:type="spellStart"/>
-            <w:r>
-              <w:rPr>
-                <w:sz w:val="22"/>
-                <w:szCs w:val="22"/>
-              </w:rPr>
-              <w:t>t.EMAIL</w:t>
-            </w:r>
-            <w:proofErr w:type="spellEnd"/>
-            <w:r>
-              <w:rPr>
-                <w:sz w:val="22"/>
-                <w:szCs w:val="22"/>
-              </w:rPr>
-              <w:t xml:space="preserve">, </w:t>
-            </w:r>
-            <w:proofErr w:type="gramStart"/>
-            <w:r>
-              <w:rPr>
-                <w:sz w:val="22"/>
-                <w:szCs w:val="22"/>
-              </w:rPr>
-              <w:t>MAX(</w:t>
-            </w:r>
-            <w:proofErr w:type="spellStart"/>
-            <w:proofErr w:type="gramEnd"/>
-            <w:r>
-              <w:rPr>
-                <w:sz w:val="22"/>
-                <w:szCs w:val="22"/>
-              </w:rPr>
-              <w:t>v.DATUM</w:t>
-            </w:r>
-            <w:proofErr w:type="spellEnd"/>
-            <w:r>
-              <w:rPr>
-                <w:sz w:val="22"/>
-                <w:szCs w:val="22"/>
-              </w:rPr>
-              <w:t xml:space="preserve">) AS </w:t>
-            </w:r>
-            <w:proofErr w:type="spellStart"/>
-            <w:r>
-              <w:rPr>
-                <w:sz w:val="22"/>
-                <w:szCs w:val="22"/>
-              </w:rPr>
-              <w:t>utolso_vasarlas</w:t>
-            </w:r>
-            <w:proofErr w:type="spellEnd"/>
+              <w:t>SELECT t.EMAIL, MAX(v.DATUM) AS utolso_vasarlas</w:t>
+            </w:r>
           </w:p>
           <w:p>
             <w:pPr>
@@ -7058,33 +5854,8 @@
                 <w:sz w:val="22"/>
                 <w:szCs w:val="22"/>
               </w:rPr>
-              <w:t xml:space="preserve">    JOIN JEGY j ON </w:t>
-            </w:r>
-            <w:proofErr w:type="gramStart"/>
-            <w:r>
-              <w:rPr>
-                <w:sz w:val="22"/>
-                <w:szCs w:val="22"/>
-              </w:rPr>
-              <w:t>t.email</w:t>
-            </w:r>
-            <w:proofErr w:type="gramEnd"/>
-            <w:r>
-              <w:rPr>
-                <w:sz w:val="22"/>
-                <w:szCs w:val="22"/>
-              </w:rPr>
-              <w:t xml:space="preserve"> = </w:t>
-            </w:r>
-            <w:proofErr w:type="spellStart"/>
-            <w:r>
-              <w:rPr>
-                <w:sz w:val="22"/>
-                <w:szCs w:val="22"/>
-              </w:rPr>
-              <w:t>j.TAG_EMAIL</w:t>
-            </w:r>
-            <w:proofErr w:type="spellEnd"/>
+              <w:t>    JOIN JEGY j ON t.email = j.TAG_EMAIL</w:t>
+            </w:r>
           </w:p>
           <w:p>
             <w:pPr>
@@ -7099,23 +5870,7 @@
                 <w:sz w:val="22"/>
                 <w:szCs w:val="22"/>
               </w:rPr>
-              <w:t xml:space="preserve">    JOIN VASARLAS v ON </w:t>
-            </w:r>
-            <w:proofErr w:type="spellStart"/>
-            <w:r>
-              <w:rPr>
-                <w:sz w:val="22"/>
-                <w:szCs w:val="22"/>
-              </w:rPr>
-              <w:t>j.VASARLAS_ID</w:t>
-            </w:r>
-            <w:proofErr w:type="spellEnd"/>
-            <w:r>
-              <w:rPr>
-                <w:sz w:val="22"/>
-                <w:szCs w:val="22"/>
-              </w:rPr>
-              <w:t xml:space="preserve"> = v.ID</w:t>
+              <w:t>    JOIN VASARLAS v ON j.VASARLAS_ID = v.ID</w:t>
             </w:r>
           </w:p>
           <w:p>
@@ -7131,18 +5886,8 @@
                 <w:sz w:val="22"/>
                 <w:szCs w:val="22"/>
               </w:rPr>
-              <w:lastRenderedPageBreak/>
-              <w:t xml:space="preserve">    GROUP BY </w:t>
-            </w:r>
-            <w:proofErr w:type="spellStart"/>
-            <w:r>
-              <w:rPr>
-                <w:sz w:val="22"/>
-                <w:szCs w:val="22"/>
-              </w:rPr>
-              <w:t>t.EMAIL</w:t>
-            </w:r>
-            <w:proofErr w:type="spellEnd"/>
+              <w:t>    GROUP BY t.EMAIL</w:t>
+            </w:r>
           </w:p>
         </w:tc>
         <w:tc>
@@ -7157,13 +5902,11 @@
                 <w:szCs w:val="22"/>
               </w:rPr>
             </w:pPr>
-            <w:proofErr w:type="spellStart"/>
-            <w:r>
-              <w:rPr>
-                <w:sz w:val="22"/>
-                <w:szCs w:val="22"/>
-              </w:rPr>
-              <w:lastRenderedPageBreak/>
+            <w:r>
+              <w:rPr>
+                <w:sz w:val="22"/>
+                <w:szCs w:val="22"/>
+              </w:rPr>
               <w:t>getLastVasarlas</w:t>
             </w:r>
             <w:r>
@@ -7173,7 +5916,6 @@
               </w:rPr>
               <w:t>.php</w:t>
             </w:r>
-            <w:proofErr w:type="spellEnd"/>
           </w:p>
         </w:tc>
         <w:tc>
@@ -7764,16 +6506,8 @@
         <w:rPr>
           <w:rFonts w:ascii="Times New Roman" w:eastAsia="Times New Roman" w:hAnsi="Times New Roman" w:cs="Times New Roman"/>
         </w:rPr>
-        <w:t xml:space="preserve">, admin </w:t>
-      </w:r>
-      <w:proofErr w:type="spellStart"/>
-      <w:r>
-        <w:rPr>
-          <w:rFonts w:ascii="Times New Roman" w:eastAsia="Times New Roman" w:hAnsi="Times New Roman" w:cs="Times New Roman"/>
-        </w:rPr>
-        <w:t>id</w:t>
-      </w:r>
-      <w:proofErr w:type="spellEnd"/>
+        <w:t>, admin id</w:t>
+      </w:r>
       <w:r>
         <w:rPr>
           <w:rFonts w:ascii="Times New Roman" w:hAnsi="Times New Roman" w:cs="Times New Roman"/>
@@ -7888,18 +6622,8 @@
           <w:i/>
           <w:iCs/>
         </w:rPr>
-        <w:t xml:space="preserve">, </w:t>
-      </w:r>
-      <w:proofErr w:type="spellStart"/>
-      <w:r>
-        <w:rPr>
-          <w:rFonts w:ascii="Times New Roman" w:eastAsia="Times New Roman" w:hAnsi="Times New Roman" w:cs="Times New Roman"/>
-          <w:i/>
-          <w:iCs/>
-        </w:rPr>
-        <w:t>Tag.email</w:t>
-      </w:r>
-      <w:proofErr w:type="spellEnd"/>
+        <w:t>, Tag.email</w:t>
+      </w:r>
       <w:r>
         <w:rPr>
           <w:rFonts w:ascii="Times New Roman" w:eastAsia="Times New Roman" w:hAnsi="Times New Roman" w:cs="Times New Roman"/>
@@ -7944,16 +6668,8 @@
         <w:rPr>
           <w:rFonts w:ascii="Times New Roman" w:eastAsia="Times New Roman" w:hAnsi="Times New Roman" w:cs="Times New Roman"/>
         </w:rPr>
-        <w:t xml:space="preserve"> Dátum, Fizetési </w:t>
-      </w:r>
-      <w:proofErr w:type="gramStart"/>
-      <w:r>
-        <w:rPr>
-          <w:rFonts w:ascii="Times New Roman" w:eastAsia="Times New Roman" w:hAnsi="Times New Roman" w:cs="Times New Roman"/>
-        </w:rPr>
-        <w:t>mód )</w:t>
-      </w:r>
-      <w:proofErr w:type="gramEnd"/>
+        <w:t xml:space="preserve"> Dátum, Fizetési mód )</w:t>
+      </w:r>
     </w:p>
     <w:p>
       <w:pPr>
@@ -8007,7 +6723,6 @@
         </w:rPr>
         <w:t xml:space="preserve">, </w:t>
       </w:r>
-      <w:proofErr w:type="spellStart"/>
       <w:r>
         <w:rPr>
           <w:rFonts w:ascii="Times New Roman" w:eastAsia="Times New Roman" w:hAnsi="Times New Roman" w:cs="Times New Roman"/>
@@ -8015,7 +6730,6 @@
         </w:rPr>
         <w:t>Szerelvény.mozdonyszám</w:t>
       </w:r>
-      <w:proofErr w:type="spellEnd"/>
       <w:r>
         <w:rPr>
           <w:rFonts w:ascii="Times New Roman" w:eastAsia="Times New Roman" w:hAnsi="Times New Roman" w:cs="Times New Roman"/>
@@ -8129,7 +6843,6 @@
         </w:rPr>
         <w:t>KEDVEZMÉNYEK (</w:t>
       </w:r>
-      <w:proofErr w:type="spellStart"/>
       <w:r>
         <w:rPr>
           <w:rFonts w:ascii="Times New Roman" w:eastAsia="Times New Roman" w:hAnsi="Times New Roman" w:cs="Times New Roman"/>
@@ -8137,23 +6850,14 @@
         </w:rPr>
         <w:t>id</w:t>
       </w:r>
-      <w:bookmarkStart w:id="1" w:name="_Hlk192948499"/>
-      <w:proofErr w:type="spellEnd"/>
-      <w:r>
-        <w:rPr>
-          <w:rFonts w:ascii="Times New Roman" w:eastAsia="Times New Roman" w:hAnsi="Times New Roman" w:cs="Times New Roman"/>
-        </w:rPr>
-        <w:t xml:space="preserve">, típus, </w:t>
-      </w:r>
-      <w:proofErr w:type="spellStart"/>
-      <w:r>
-        <w:rPr>
-          <w:rFonts w:ascii="Times New Roman" w:eastAsia="Times New Roman" w:hAnsi="Times New Roman" w:cs="Times New Roman"/>
-        </w:rPr>
-        <w:t>merete</w:t>
-      </w:r>
-      <w:bookmarkEnd w:id="1"/>
-      <w:proofErr w:type="spellEnd"/>
+      <w:bookmarkStart w:id="0" w:name="_Hlk192948499"/>
+      <w:r>
+        <w:rPr>
+          <w:rFonts w:ascii="Times New Roman" w:eastAsia="Times New Roman" w:hAnsi="Times New Roman" w:cs="Times New Roman"/>
+        </w:rPr>
+        <w:t>, típus, merete</w:t>
+      </w:r>
+      <w:bookmarkEnd w:id="0"/>
       <w:r>
         <w:rPr>
           <w:rFonts w:ascii="Times New Roman" w:eastAsia="Times New Roman" w:hAnsi="Times New Roman" w:cs="Times New Roman"/>
@@ -8279,7 +6983,6 @@
           <w:rFonts w:ascii="Times New Roman" w:eastAsia="Arial" w:hAnsi="Times New Roman" w:cs="Times New Roman"/>
         </w:rPr>
       </w:pPr>
-      <w:proofErr w:type="gramStart"/>
       <w:r>
         <w:rPr>
           <w:rFonts w:ascii="Times New Roman" w:eastAsia="Arial" w:hAnsi="Times New Roman" w:cs="Times New Roman"/>
@@ -8290,14 +6993,7 @@
         <w:rPr>
           <w:rFonts w:ascii="Times New Roman" w:eastAsia="Times New Roman" w:hAnsi="Times New Roman" w:cs="Times New Roman"/>
         </w:rPr>
-        <w:t>email</w:t>
-      </w:r>
-      <w:proofErr w:type="gramEnd"/>
-      <w:r>
-        <w:rPr>
-          <w:rFonts w:ascii="Times New Roman" w:eastAsia="Times New Roman" w:hAnsi="Times New Roman" w:cs="Times New Roman"/>
-        </w:rPr>
-        <w:t xml:space="preserve"> </w:t>
+        <w:t xml:space="preserve">email </w:t>
       </w:r>
       <w:r>
         <w:rPr>
@@ -8352,7 +7048,6 @@
           <w:rFonts w:ascii="Times New Roman" w:eastAsia="Arial" w:hAnsi="Times New Roman" w:cs="Times New Roman"/>
         </w:rPr>
       </w:pPr>
-      <w:proofErr w:type="gramStart"/>
       <w:r>
         <w:rPr>
           <w:rFonts w:ascii="Times New Roman" w:eastAsia="Arial" w:hAnsi="Times New Roman" w:cs="Times New Roman"/>
@@ -8363,14 +7058,7 @@
         <w:rPr>
           <w:rFonts w:ascii="Times New Roman" w:eastAsia="Times New Roman" w:hAnsi="Times New Roman" w:cs="Times New Roman"/>
         </w:rPr>
-        <w:t>email</w:t>
-      </w:r>
-      <w:proofErr w:type="gramEnd"/>
-      <w:r>
-        <w:rPr>
-          <w:rFonts w:ascii="Times New Roman" w:eastAsia="Times New Roman" w:hAnsi="Times New Roman" w:cs="Times New Roman"/>
-        </w:rPr>
-        <w:t xml:space="preserve"> </w:t>
+        <w:t xml:space="preserve">email </w:t>
       </w:r>
       <w:r>
         <w:rPr>
@@ -8400,16 +7088,8 @@
         <w:rPr>
           <w:rFonts w:ascii="Times New Roman" w:eastAsia="Times New Roman" w:hAnsi="Times New Roman" w:cs="Times New Roman"/>
         </w:rPr>
-        <w:t xml:space="preserve">, admin </w:t>
-      </w:r>
-      <w:proofErr w:type="spellStart"/>
-      <w:r>
-        <w:rPr>
-          <w:rFonts w:ascii="Times New Roman" w:eastAsia="Times New Roman" w:hAnsi="Times New Roman" w:cs="Times New Roman"/>
-        </w:rPr>
-        <w:t>id</w:t>
-      </w:r>
-      <w:proofErr w:type="spellEnd"/>
+        <w:t>, admin id</w:t>
+      </w:r>
       <w:r>
         <w:rPr>
           <w:rFonts w:ascii="Times New Roman" w:eastAsia="Times New Roman" w:hAnsi="Times New Roman" w:cs="Times New Roman"/>
@@ -8446,7 +7126,6 @@
           <w:rFonts w:ascii="Times New Roman" w:eastAsia="Arial" w:hAnsi="Times New Roman" w:cs="Times New Roman"/>
         </w:rPr>
       </w:pPr>
-      <w:proofErr w:type="gramStart"/>
       <w:r>
         <w:rPr>
           <w:rFonts w:ascii="Times New Roman" w:eastAsia="Arial" w:hAnsi="Times New Roman" w:cs="Times New Roman"/>
@@ -8457,9 +7136,26 @@
         <w:rPr>
           <w:rFonts w:ascii="Times New Roman" w:eastAsia="Times New Roman" w:hAnsi="Times New Roman" w:cs="Times New Roman"/>
         </w:rPr>
-        <w:t>azonosító</w:t>
-      </w:r>
-      <w:proofErr w:type="gramEnd"/>
+        <w:t xml:space="preserve">azonosító </w:t>
+      </w:r>
+      <w:r>
+        <w:rPr>
+          <w:rFonts w:ascii="Times New Roman" w:eastAsia="Arial" w:hAnsi="Times New Roman" w:cs="Times New Roman"/>
+        </w:rPr>
+        <w:t xml:space="preserve">}→{ </w:t>
+      </w:r>
+      <w:r>
+        <w:rPr>
+          <w:rFonts w:ascii="Times New Roman" w:eastAsia="Times New Roman" w:hAnsi="Times New Roman" w:cs="Times New Roman"/>
+        </w:rPr>
+        <w:t>Járat. járatszám</w:t>
+      </w:r>
+      <w:r>
+        <w:rPr>
+          <w:rFonts w:ascii="Times New Roman" w:eastAsia="Times New Roman" w:hAnsi="Times New Roman" w:cs="Times New Roman"/>
+        </w:rPr>
+        <w:t>,</w:t>
+      </w:r>
       <w:r>
         <w:rPr>
           <w:rFonts w:ascii="Times New Roman" w:eastAsia="Times New Roman" w:hAnsi="Times New Roman" w:cs="Times New Roman"/>
@@ -8468,74 +7164,40 @@
       </w:r>
       <w:r>
         <w:rPr>
+          <w:rFonts w:ascii="Times New Roman" w:eastAsia="Times New Roman" w:hAnsi="Times New Roman" w:cs="Times New Roman"/>
+        </w:rPr>
+        <w:t>Vásárlás.ID</w:t>
+      </w:r>
+      <w:r>
+        <w:rPr>
+          <w:rFonts w:ascii="Times New Roman" w:eastAsia="Times New Roman" w:hAnsi="Times New Roman" w:cs="Times New Roman"/>
+        </w:rPr>
+        <w:t>, érvényesség,</w:t>
+      </w:r>
+      <w:r>
+        <w:rPr>
+          <w:rFonts w:ascii="Times New Roman" w:eastAsia="Times New Roman" w:hAnsi="Times New Roman" w:cs="Times New Roman"/>
+        </w:rPr>
+        <w:t xml:space="preserve"> jegyár</w:t>
+      </w:r>
+      <w:r>
+        <w:rPr>
+          <w:rFonts w:ascii="Times New Roman" w:eastAsia="Times New Roman" w:hAnsi="Times New Roman" w:cs="Times New Roman"/>
+        </w:rPr>
+        <w:t>, Kedvezmények.ID, Tag.email</w:t>
+      </w:r>
+      <w:r>
+        <w:rPr>
+          <w:rFonts w:ascii="Times New Roman" w:eastAsia="Times New Roman" w:hAnsi="Times New Roman" w:cs="Times New Roman"/>
+        </w:rPr>
+        <w:t xml:space="preserve"> </w:t>
+      </w:r>
+      <w:r>
+        <w:rPr>
           <w:rFonts w:ascii="Times New Roman" w:eastAsia="Arial" w:hAnsi="Times New Roman" w:cs="Times New Roman"/>
         </w:rPr>
-        <w:t xml:space="preserve">}→{ </w:t>
-      </w:r>
-      <w:r>
-        <w:rPr>
-          <w:rFonts w:ascii="Times New Roman" w:eastAsia="Times New Roman" w:hAnsi="Times New Roman" w:cs="Times New Roman"/>
-        </w:rPr>
-        <w:t>Járat. járatszám</w:t>
-      </w:r>
-      <w:r>
-        <w:rPr>
-          <w:rFonts w:ascii="Times New Roman" w:eastAsia="Times New Roman" w:hAnsi="Times New Roman" w:cs="Times New Roman"/>
-        </w:rPr>
-        <w:t>,</w:t>
-      </w:r>
-      <w:r>
-        <w:rPr>
-          <w:rFonts w:ascii="Times New Roman" w:eastAsia="Times New Roman" w:hAnsi="Times New Roman" w:cs="Times New Roman"/>
-        </w:rPr>
-        <w:t xml:space="preserve"> </w:t>
-      </w:r>
-      <w:r>
-        <w:rPr>
-          <w:rFonts w:ascii="Times New Roman" w:eastAsia="Times New Roman" w:hAnsi="Times New Roman" w:cs="Times New Roman"/>
-        </w:rPr>
-        <w:t>Vásárlás.ID</w:t>
-      </w:r>
-      <w:r>
-        <w:rPr>
-          <w:rFonts w:ascii="Times New Roman" w:eastAsia="Times New Roman" w:hAnsi="Times New Roman" w:cs="Times New Roman"/>
-        </w:rPr>
-        <w:t>, érvényesség,</w:t>
-      </w:r>
-      <w:r>
-        <w:rPr>
-          <w:rFonts w:ascii="Times New Roman" w:eastAsia="Times New Roman" w:hAnsi="Times New Roman" w:cs="Times New Roman"/>
-        </w:rPr>
-        <w:t xml:space="preserve"> jegyár</w:t>
-      </w:r>
-      <w:r>
-        <w:rPr>
-          <w:rFonts w:ascii="Times New Roman" w:eastAsia="Times New Roman" w:hAnsi="Times New Roman" w:cs="Times New Roman"/>
-        </w:rPr>
-        <w:t xml:space="preserve">, Kedvezmények.ID, </w:t>
-      </w:r>
-      <w:proofErr w:type="spellStart"/>
-      <w:proofErr w:type="gramStart"/>
-      <w:r>
-        <w:rPr>
-          <w:rFonts w:ascii="Times New Roman" w:eastAsia="Times New Roman" w:hAnsi="Times New Roman" w:cs="Times New Roman"/>
-        </w:rPr>
-        <w:t>Tag.email</w:t>
-      </w:r>
-      <w:proofErr w:type="spellEnd"/>
-      <w:r>
-        <w:rPr>
-          <w:rFonts w:ascii="Times New Roman" w:eastAsia="Times New Roman" w:hAnsi="Times New Roman" w:cs="Times New Roman"/>
-        </w:rPr>
-        <w:t xml:space="preserve"> </w:t>
-      </w:r>
-      <w:r>
-        <w:rPr>
-          <w:rFonts w:ascii="Times New Roman" w:eastAsia="Arial" w:hAnsi="Times New Roman" w:cs="Times New Roman"/>
-        </w:rPr>
         <w:t>}</w:t>
       </w:r>
-      <w:proofErr w:type="gramEnd"/>
     </w:p>
     <w:p>
       <w:pPr>
@@ -8560,19 +7222,11 @@
           <w:rFonts w:ascii="Times New Roman" w:hAnsi="Times New Roman" w:cs="Times New Roman"/>
         </w:rPr>
       </w:pPr>
-      <w:proofErr w:type="gramStart"/>
       <w:r>
         <w:rPr>
           <w:rFonts w:ascii="Times New Roman" w:eastAsia="Arial" w:hAnsi="Times New Roman" w:cs="Times New Roman"/>
         </w:rPr>
-        <w:t>{ ID</w:t>
-      </w:r>
-      <w:proofErr w:type="gramEnd"/>
-      <w:r>
-        <w:rPr>
-          <w:rFonts w:ascii="Times New Roman" w:eastAsia="Arial" w:hAnsi="Times New Roman" w:cs="Times New Roman"/>
-        </w:rPr>
-        <w:t xml:space="preserve"> }</w:t>
+        <w:t>{ ID }</w:t>
       </w:r>
       <w:r>
         <w:rPr>
@@ -8610,7 +7264,6 @@
           <w:rFonts w:ascii="Times New Roman" w:eastAsia="Arial" w:hAnsi="Times New Roman" w:cs="Times New Roman"/>
         </w:rPr>
       </w:pPr>
-      <w:proofErr w:type="gramStart"/>
       <w:r>
         <w:rPr>
           <w:rFonts w:ascii="Times New Roman" w:eastAsia="Arial" w:hAnsi="Times New Roman" w:cs="Times New Roman"/>
@@ -8629,7 +7282,6 @@
         </w:rPr>
         <w:t>járatszám</w:t>
       </w:r>
-      <w:proofErr w:type="gramEnd"/>
       <w:r>
         <w:rPr>
           <w:rFonts w:ascii="Times New Roman" w:eastAsia="Arial" w:hAnsi="Times New Roman" w:cs="Times New Roman"/>
@@ -8642,19 +7294,11 @@
         </w:rPr>
         <w:t xml:space="preserve">Típus, </w:t>
       </w:r>
-      <w:proofErr w:type="spellStart"/>
-      <w:r>
-        <w:rPr>
-          <w:rFonts w:ascii="Times New Roman" w:eastAsia="Times New Roman" w:hAnsi="Times New Roman" w:cs="Times New Roman"/>
-        </w:rPr>
-        <w:t>Szerelvény.mozdonyszám</w:t>
-      </w:r>
-      <w:proofErr w:type="spellEnd"/>
-      <w:r>
-        <w:rPr>
-          <w:rFonts w:ascii="Times New Roman" w:eastAsia="Times New Roman" w:hAnsi="Times New Roman" w:cs="Times New Roman"/>
-        </w:rPr>
-        <w:t xml:space="preserve"> </w:t>
+      <w:r>
+        <w:rPr>
+          <w:rFonts w:ascii="Times New Roman" w:eastAsia="Times New Roman" w:hAnsi="Times New Roman" w:cs="Times New Roman"/>
+        </w:rPr>
+        <w:t xml:space="preserve">Szerelvény.mozdonyszám </w:t>
       </w:r>
       <w:r>
         <w:rPr>
@@ -8686,7 +7330,6 @@
           <w:rFonts w:ascii="Times New Roman" w:eastAsia="Arial" w:hAnsi="Times New Roman" w:cs="Times New Roman"/>
         </w:rPr>
       </w:pPr>
-      <w:proofErr w:type="gramStart"/>
       <w:r>
         <w:rPr>
           <w:rFonts w:ascii="Times New Roman" w:eastAsia="Arial" w:hAnsi="Times New Roman" w:cs="Times New Roman"/>
@@ -8697,14 +7340,7 @@
         <w:rPr>
           <w:rFonts w:ascii="Times New Roman" w:eastAsia="Times New Roman" w:hAnsi="Times New Roman" w:cs="Times New Roman"/>
         </w:rPr>
-        <w:t>mozdonyszám</w:t>
-      </w:r>
-      <w:proofErr w:type="gramEnd"/>
-      <w:r>
-        <w:rPr>
-          <w:rFonts w:ascii="Times New Roman" w:eastAsia="Times New Roman" w:hAnsi="Times New Roman" w:cs="Times New Roman"/>
-        </w:rPr>
-        <w:t xml:space="preserve"> </w:t>
+        <w:t xml:space="preserve">mozdonyszám </w:t>
       </w:r>
       <w:r>
         <w:rPr>
@@ -8748,7 +7384,6 @@
           <w:rFonts w:ascii="Times New Roman" w:eastAsia="Arial" w:hAnsi="Times New Roman" w:cs="Times New Roman"/>
         </w:rPr>
       </w:pPr>
-      <w:proofErr w:type="gramStart"/>
       <w:r>
         <w:rPr>
           <w:rFonts w:ascii="Times New Roman" w:eastAsia="Arial" w:hAnsi="Times New Roman" w:cs="Times New Roman"/>
@@ -8761,7 +7396,6 @@
         </w:rPr>
         <w:t>ID</w:t>
       </w:r>
-      <w:proofErr w:type="gramEnd"/>
       <w:r>
         <w:rPr>
           <w:rFonts w:ascii="Times New Roman" w:eastAsia="Times New Roman" w:hAnsi="Times New Roman" w:cs="Times New Roman"/>
@@ -8810,7 +7444,6 @@
           <w:rFonts w:ascii="Times New Roman" w:eastAsia="Arial" w:hAnsi="Times New Roman" w:cs="Times New Roman"/>
         </w:rPr>
       </w:pPr>
-      <w:proofErr w:type="gramStart"/>
       <w:r>
         <w:rPr>
           <w:rFonts w:ascii="Times New Roman" w:eastAsia="Arial" w:hAnsi="Times New Roman" w:cs="Times New Roman"/>
@@ -8818,20 +7451,11 @@
         <w:lastRenderedPageBreak/>
         <w:t xml:space="preserve">{ </w:t>
       </w:r>
-      <w:proofErr w:type="spellStart"/>
-      <w:r>
-        <w:rPr>
-          <w:rFonts w:ascii="Times New Roman" w:eastAsia="Times New Roman" w:hAnsi="Times New Roman" w:cs="Times New Roman"/>
-        </w:rPr>
-        <w:t>id</w:t>
-      </w:r>
-      <w:proofErr w:type="spellEnd"/>
-      <w:proofErr w:type="gramEnd"/>
-      <w:r>
-        <w:rPr>
-          <w:rFonts w:ascii="Times New Roman" w:eastAsia="Times New Roman" w:hAnsi="Times New Roman" w:cs="Times New Roman"/>
-        </w:rPr>
-        <w:t xml:space="preserve"> </w:t>
+      <w:r>
+        <w:rPr>
+          <w:rFonts w:ascii="Times New Roman" w:eastAsia="Times New Roman" w:hAnsi="Times New Roman" w:cs="Times New Roman"/>
+        </w:rPr>
+        <w:t xml:space="preserve">id </w:t>
       </w:r>
       <w:r>
         <w:rPr>
@@ -8843,21 +7467,7 @@
         <w:rPr>
           <w:rFonts w:ascii="Times New Roman" w:eastAsia="Times New Roman" w:hAnsi="Times New Roman" w:cs="Times New Roman"/>
         </w:rPr>
-        <w:t xml:space="preserve"> típus, </w:t>
-      </w:r>
-      <w:proofErr w:type="spellStart"/>
-      <w:r>
-        <w:rPr>
-          <w:rFonts w:ascii="Times New Roman" w:eastAsia="Times New Roman" w:hAnsi="Times New Roman" w:cs="Times New Roman"/>
-        </w:rPr>
-        <w:t>merete</w:t>
-      </w:r>
-      <w:proofErr w:type="spellEnd"/>
-      <w:r>
-        <w:rPr>
-          <w:rFonts w:ascii="Times New Roman" w:eastAsia="Times New Roman" w:hAnsi="Times New Roman" w:cs="Times New Roman"/>
-        </w:rPr>
-        <w:t xml:space="preserve"> </w:t>
+        <w:t xml:space="preserve"> típus, merete </w:t>
       </w:r>
       <w:r>
         <w:rPr>
@@ -8889,7 +7499,6 @@
           <w:rFonts w:ascii="Times New Roman" w:eastAsia="Arial" w:hAnsi="Times New Roman" w:cs="Times New Roman"/>
         </w:rPr>
       </w:pPr>
-      <w:proofErr w:type="gramStart"/>
       <w:r>
         <w:rPr>
           <w:rFonts w:ascii="Times New Roman" w:eastAsia="Arial" w:hAnsi="Times New Roman" w:cs="Times New Roman"/>
@@ -8902,7 +7511,6 @@
         </w:rPr>
         <w:t>ID</w:t>
       </w:r>
-      <w:proofErr w:type="gramEnd"/>
       <w:r>
         <w:rPr>
           <w:rFonts w:ascii="Times New Roman" w:eastAsia="Times New Roman" w:hAnsi="Times New Roman" w:cs="Times New Roman"/>
@@ -9180,19 +7788,11 @@
           <w:rFonts w:ascii="Times New Roman" w:hAnsi="Times New Roman" w:cs="Times New Roman"/>
         </w:rPr>
       </w:pPr>
-      <w:proofErr w:type="gramStart"/>
-      <w:r>
-        <w:rPr>
-          <w:rFonts w:ascii="Times New Roman" w:hAnsi="Times New Roman" w:cs="Times New Roman"/>
-        </w:rPr>
-        <w:t>A</w:t>
-      </w:r>
-      <w:proofErr w:type="gramEnd"/>
-      <w:r>
-        <w:rPr>
-          <w:rFonts w:ascii="Times New Roman" w:hAnsi="Times New Roman" w:cs="Times New Roman"/>
-        </w:rPr>
-        <w:t xml:space="preserve"> </w:t>
+      <w:r>
+        <w:rPr>
+          <w:rFonts w:ascii="Times New Roman" w:hAnsi="Times New Roman" w:cs="Times New Roman"/>
+        </w:rPr>
+        <w:t xml:space="preserve">A </w:t>
       </w:r>
       <w:r>
         <w:rPr>
@@ -9441,19 +8041,11 @@
           <w:rFonts w:ascii="Times New Roman" w:hAnsi="Times New Roman" w:cs="Times New Roman"/>
         </w:rPr>
       </w:pPr>
-      <w:proofErr w:type="gramStart"/>
-      <w:r>
-        <w:rPr>
-          <w:rFonts w:ascii="Times New Roman" w:hAnsi="Times New Roman" w:cs="Times New Roman"/>
-        </w:rPr>
-        <w:t>A</w:t>
-      </w:r>
-      <w:proofErr w:type="gramEnd"/>
-      <w:r>
-        <w:rPr>
-          <w:rFonts w:ascii="Times New Roman" w:hAnsi="Times New Roman" w:cs="Times New Roman"/>
-        </w:rPr>
-        <w:t xml:space="preserve"> </w:t>
+      <w:r>
+        <w:rPr>
+          <w:rFonts w:ascii="Times New Roman" w:hAnsi="Times New Roman" w:cs="Times New Roman"/>
+        </w:rPr>
+        <w:t xml:space="preserve">A </w:t>
       </w:r>
       <w:r>
         <w:rPr>
@@ -9994,6 +8586,59 @@
         </w:drawing>
       </w:r>
     </w:p>
+    <w:p>
+      <w:pPr>
+        <w:rPr>
+          <w:b/>
+          <w:bCs/>
+          <w:sz w:val="28"/>
+          <w:szCs w:val="28"/>
+        </w:rPr>
+      </w:pPr>
+      <w:r>
+        <w:rPr>
+          <w:b/>
+          <w:bCs/>
+          <w:sz w:val="28"/>
+          <w:szCs w:val="28"/>
+        </w:rPr>
+        <w:t>Futtatáshoz szükséges szoftverkörnyezet</w:t>
+      </w:r>
+    </w:p>
+    <w:p>
+      <w:r>
+        <w:t xml:space="preserve">A web appot xamppon keresztül futtatható localhoston. Php, html, css segítségével készült. Oracle adatbázis szükséges hozzá, amelyhez a beinportálandó sql-t az sql/.sql fileban találjuk. Az adatbázishoz tartozó nevet és jelszót az src/Database/connection.php-ban kell átírni. A projekt filejai a </w:t>
+      </w:r>
+      <w:r>
+        <w:t>C:\xampp\htdocs</w:t>
+      </w:r>
+      <w:r>
+        <w:t xml:space="preserve"> mappában elhejezendő, majd Apache futtatása után a </w:t>
+      </w:r>
+      <w:hyperlink r:id="rId19" w:history="1">
+        <w:r>
+          <w:rPr>
+            <w:rStyle w:val="Hiperhivatkozs"/>
+          </w:rPr>
+          <w:t>http://localhost/vasutmenetrend/pages/</w:t>
+        </w:r>
+        <w:r>
+          <w:rPr>
+            <w:rStyle w:val="Hiperhivatkozs"/>
+          </w:rPr>
+          <w:t>index</w:t>
+        </w:r>
+        <w:r>
+          <w:rPr>
+            <w:rStyle w:val="Hiperhivatkozs"/>
+          </w:rPr>
+          <w:t>.php</w:t>
+        </w:r>
+      </w:hyperlink>
+      <w:r>
+        <w:t xml:space="preserve"> oldalon elérhető.</w:t>
+      </w:r>
+    </w:p>
     <w:sectPr>
       <w:pgSz w:w="11906" w:h="16838"/>
       <w:pgMar w:top="1417" w:right="1417" w:bottom="1417" w:left="1417" w:header="0" w:footer="0" w:gutter="0"/>
@@ -10006,7 +8651,7 @@
 </file>
 
 <file path=word/numbering.xml><?xml version="1.0" encoding="utf-8"?>
-<w:numbering xmlns:wpc="http://schemas.microsoft.com/office/word/2010/wordprocessingCanvas" xmlns:cx="http://schemas.microsoft.com/office/drawing/2014/chartex" xmlns:cx1="http://schemas.microsoft.com/office/drawing/2015/9/8/chartex" xmlns:cx2="http://schemas.microsoft.com/office/drawing/2015/10/21/chartex" xmlns:cx3="http://schemas.microsoft.com/office/drawing/2016/5/9/chartex" xmlns:cx4="http://schemas.microsoft.com/office/drawing/2016/5/10/chartex" xmlns:cx5="http://schemas.microsoft.com/office/drawing/2016/5/11/chartex" xmlns:cx6="http://schemas.microsoft.com/office/drawing/2016/5/12/chartex" xmlns:cx7="http://schemas.microsoft.com/office/drawing/2016/5/13/chartex" xmlns:cx8="http://schemas.microsoft.com/office/drawing/2016/5/14/chartex" xmlns:mc="http://schemas.openxmlformats.org/markup-compatibility/2006" xmlns:aink="http://schemas.microsoft.com/office/drawing/2016/ink" xmlns:am3d="http://schemas.microsoft.com/office/drawing/2017/model3d" xmlns:o="urn:schemas-microsoft-com:office:office" xmlns:r="http://schemas.openxmlformats.org/officeDocument/2006/relationships" xmlns:m="http://schemas.openxmlformats.org/officeDocument/2006/math" xmlns:v="urn:schemas-microsoft-com:vml" xmlns:wp14="http://schemas.microsoft.com/office/word/2010/wordprocessingDrawing" xmlns:wp="http://schemas.openxmlformats.org/drawingml/2006/wordprocessingDrawing" xmlns:w10="urn:schemas-microsoft-com:office:word" xmlns:w="http://schemas.openxmlformats.org/wordprocessingml/2006/main" xmlns:w14="http://schemas.microsoft.com/office/word/2010/wordml" xmlns:w15="http://schemas.microsoft.com/office/word/2012/wordml" xmlns:w16cid="http://schemas.microsoft.com/office/word/2016/wordml/cid" xmlns:w16se="http://schemas.microsoft.com/office/word/2015/wordml/symex" xmlns:wpg="http://schemas.microsoft.com/office/word/2010/wordprocessingGroup" xmlns:wpi="http://schemas.microsoft.com/office/word/2010/wordprocessingInk" xmlns:wne="http://schemas.microsoft.com/office/word/2006/wordml" xmlns:wps="http://schemas.microsoft.com/office/word/2010/wordprocessingShape" mc:Ignorable="w14 w15 w16se w16cid wp14">
+<w:numbering xmlns:wpc="http://schemas.microsoft.com/office/word/2010/wordprocessingCanvas" xmlns:cx="http://schemas.microsoft.com/office/drawing/2014/chartex" xmlns:cx1="http://schemas.microsoft.com/office/drawing/2015/9/8/chartex" xmlns:cx2="http://schemas.microsoft.com/office/drawing/2015/10/21/chartex" xmlns:cx3="http://schemas.microsoft.com/office/drawing/2016/5/9/chartex" xmlns:cx4="http://schemas.microsoft.com/office/drawing/2016/5/10/chartex" xmlns:cx5="http://schemas.microsoft.com/office/drawing/2016/5/11/chartex" xmlns:cx6="http://schemas.microsoft.com/office/drawing/2016/5/12/chartex" xmlns:cx7="http://schemas.microsoft.com/office/drawing/2016/5/13/chartex" xmlns:cx8="http://schemas.microsoft.com/office/drawing/2016/5/14/chartex" xmlns:mc="http://schemas.openxmlformats.org/markup-compatibility/2006" xmlns:aink="http://schemas.microsoft.com/office/drawing/2016/ink" xmlns:am3d="http://schemas.microsoft.com/office/drawing/2017/model3d" xmlns:o="urn:schemas-microsoft-com:office:office" xmlns:oel="http://schemas.microsoft.com/office/2019/extlst" xmlns:r="http://schemas.openxmlformats.org/officeDocument/2006/relationships" xmlns:m="http://schemas.openxmlformats.org/officeDocument/2006/math" xmlns:v="urn:schemas-microsoft-com:vml" xmlns:wp14="http://schemas.microsoft.com/office/word/2010/wordprocessingDrawing" xmlns:wp="http://schemas.openxmlformats.org/drawingml/2006/wordprocessingDrawing" xmlns:w10="urn:schemas-microsoft-com:office:word" xmlns:w="http://schemas.openxmlformats.org/wordprocessingml/2006/main" xmlns:w14="http://schemas.microsoft.com/office/word/2010/wordml" xmlns:w15="http://schemas.microsoft.com/office/word/2012/wordml" xmlns:w16cex="http://schemas.microsoft.com/office/word/2018/wordml/cex" xmlns:w16cid="http://schemas.microsoft.com/office/word/2016/wordml/cid" xmlns:w16="http://schemas.microsoft.com/office/word/2018/wordml" xmlns:w16du="http://schemas.microsoft.com/office/word/2023/wordml/word16du" xmlns:w16sdtdh="http://schemas.microsoft.com/office/word/2020/wordml/sdtdatahash" xmlns:w16sdtfl="http://schemas.microsoft.com/office/word/2024/wordml/sdtformatlock" xmlns:w16se="http://schemas.microsoft.com/office/word/2015/wordml/symex" xmlns:wpg="http://schemas.microsoft.com/office/word/2010/wordprocessingGroup" xmlns:wpi="http://schemas.microsoft.com/office/word/2010/wordprocessingInk" xmlns:wne="http://schemas.microsoft.com/office/word/2006/wordml" xmlns:wps="http://schemas.microsoft.com/office/word/2010/wordprocessingShape" mc:Ignorable="w14 w15 w16se w16cid w16 w16cex w16sdtdh w16sdtfl w16du wp14">
   <w:abstractNum w:abstractNumId="0" w15:restartNumberingAfterBreak="0">
     <w:nsid w:val="0AA74A18"/>
     <w:multiLevelType w:val="multilevel"/>
@@ -10269,17 +8914,17 @@
       </w:rPr>
     </w:lvl>
   </w:abstractNum>
-  <w:num w:numId="1">
+  <w:num w:numId="1" w16cid:durableId="1144079334">
     <w:abstractNumId w:val="1"/>
   </w:num>
-  <w:num w:numId="2">
+  <w:num w:numId="2" w16cid:durableId="207685452">
     <w:abstractNumId w:val="0"/>
   </w:num>
 </w:numbering>
 </file>
 
 <file path=word/styles.xml><?xml version="1.0" encoding="utf-8"?>
-<w:styles xmlns:mc="http://schemas.openxmlformats.org/markup-compatibility/2006" xmlns:r="http://schemas.openxmlformats.org/officeDocument/2006/relationships" xmlns:w="http://schemas.openxmlformats.org/wordprocessingml/2006/main" xmlns:w14="http://schemas.microsoft.com/office/word/2010/wordml" xmlns:w15="http://schemas.microsoft.com/office/word/2012/wordml" xmlns:w16cid="http://schemas.microsoft.com/office/word/2016/wordml/cid" xmlns:w16se="http://schemas.microsoft.com/office/word/2015/wordml/symex" mc:Ignorable="w14 w15 w16se w16cid">
+<w:styles xmlns:mc="http://schemas.openxmlformats.org/markup-compatibility/2006" xmlns:r="http://schemas.openxmlformats.org/officeDocument/2006/relationships" xmlns:w="http://schemas.openxmlformats.org/wordprocessingml/2006/main" xmlns:w14="http://schemas.microsoft.com/office/word/2010/wordml" xmlns:w15="http://schemas.microsoft.com/office/word/2012/wordml" xmlns:w16cex="http://schemas.microsoft.com/office/word/2018/wordml/cex" xmlns:w16cid="http://schemas.microsoft.com/office/word/2016/wordml/cid" xmlns:w16="http://schemas.microsoft.com/office/word/2018/wordml" xmlns:w16du="http://schemas.microsoft.com/office/word/2023/wordml/word16du" xmlns:w16sdtdh="http://schemas.microsoft.com/office/word/2020/wordml/sdtdatahash" xmlns:w16sdtfl="http://schemas.microsoft.com/office/word/2024/wordml/sdtformatlock" xmlns:w16se="http://schemas.microsoft.com/office/word/2015/wordml/symex" mc:Ignorable="w14 w15 w16se w16cid w16 w16cex w16sdtdh w16sdtfl w16du">
   <w:docDefaults>
     <w:rPrDefault>
       <w:rPr>
@@ -10297,7 +8942,7 @@
       </w:pPr>
     </w:pPrDefault>
   </w:docDefaults>
-  <w:latentStyles w:defLockedState="0" w:defUIPriority="99" w:defSemiHidden="0" w:defUnhideWhenUsed="0" w:defQFormat="0" w:count="375">
+  <w:latentStyles w:defLockedState="0" w:defUIPriority="99" w:defSemiHidden="0" w:defUnhideWhenUsed="0" w:defQFormat="0" w:count="376">
     <w:lsdException w:name="Normal" w:uiPriority="0" w:qFormat="1"/>
     <w:lsdException w:name="heading 1" w:uiPriority="9" w:qFormat="1"/>
     <w:lsdException w:name="heading 2" w:semiHidden="1" w:uiPriority="9" w:unhideWhenUsed="1" w:qFormat="1"/>
@@ -10673,6 +9318,7 @@
     <w:lsdException w:name="Smart Hyperlink" w:semiHidden="1" w:unhideWhenUsed="1"/>
     <w:lsdException w:name="Hashtag" w:semiHidden="1" w:unhideWhenUsed="1"/>
     <w:lsdException w:name="Unresolved Mention" w:semiHidden="1" w:unhideWhenUsed="1"/>
+    <w:lsdException w:name="Smart Link" w:semiHidden="1" w:unhideWhenUsed="1"/>
   </w:latentStyles>
   <w:style w:type="paragraph" w:default="1" w:styleId="Norml">
     <w:name w:val="Normal"/>
@@ -10884,7 +9530,6 @@
   <w:style w:type="character" w:default="1" w:styleId="Bekezdsalapbettpusa">
     <w:name w:val="Default Paragraph Font"/>
     <w:uiPriority w:val="1"/>
-    <w:semiHidden/>
     <w:unhideWhenUsed/>
   </w:style>
   <w:style w:type="table" w:default="1" w:styleId="Normltblzat">

--- a/dokumentacio/dokumentacio.docx
+++ b/dokumentacio/dokumentacio.docx
@@ -1,6 +1,6 @@
 
 <file path=word/document.xml><?xml version="1.0" encoding="utf-8"?>
-<w:document xmlns:wpc="http://schemas.microsoft.com/office/word/2010/wordprocessingCanvas" xmlns:cx="http://schemas.microsoft.com/office/drawing/2014/chartex" xmlns:cx1="http://schemas.microsoft.com/office/drawing/2015/9/8/chartex" xmlns:cx2="http://schemas.microsoft.com/office/drawing/2015/10/21/chartex" xmlns:cx3="http://schemas.microsoft.com/office/drawing/2016/5/9/chartex" xmlns:cx4="http://schemas.microsoft.com/office/drawing/2016/5/10/chartex" xmlns:cx5="http://schemas.microsoft.com/office/drawing/2016/5/11/chartex" xmlns:cx6="http://schemas.microsoft.com/office/drawing/2016/5/12/chartex" xmlns:cx7="http://schemas.microsoft.com/office/drawing/2016/5/13/chartex" xmlns:cx8="http://schemas.microsoft.com/office/drawing/2016/5/14/chartex" xmlns:mc="http://schemas.openxmlformats.org/markup-compatibility/2006" xmlns:aink="http://schemas.microsoft.com/office/drawing/2016/ink" xmlns:am3d="http://schemas.microsoft.com/office/drawing/2017/model3d" xmlns:o="urn:schemas-microsoft-com:office:office" xmlns:oel="http://schemas.microsoft.com/office/2019/extlst" xmlns:r="http://schemas.openxmlformats.org/officeDocument/2006/relationships" xmlns:m="http://schemas.openxmlformats.org/officeDocument/2006/math" xmlns:v="urn:schemas-microsoft-com:vml" xmlns:wp14="http://schemas.microsoft.com/office/word/2010/wordprocessingDrawing" xmlns:wp="http://schemas.openxmlformats.org/drawingml/2006/wordprocessingDrawing" xmlns:w10="urn:schemas-microsoft-com:office:word" xmlns:w="http://schemas.openxmlformats.org/wordprocessingml/2006/main" xmlns:w14="http://schemas.microsoft.com/office/word/2010/wordml" xmlns:w15="http://schemas.microsoft.com/office/word/2012/wordml" xmlns:w16cex="http://schemas.microsoft.com/office/word/2018/wordml/cex" xmlns:w16cid="http://schemas.microsoft.com/office/word/2016/wordml/cid" xmlns:w16="http://schemas.microsoft.com/office/word/2018/wordml" xmlns:w16du="http://schemas.microsoft.com/office/word/2023/wordml/word16du" xmlns:w16sdtdh="http://schemas.microsoft.com/office/word/2020/wordml/sdtdatahash" xmlns:w16sdtfl="http://schemas.microsoft.com/office/word/2024/wordml/sdtformatlock" xmlns:w16se="http://schemas.microsoft.com/office/word/2015/wordml/symex" xmlns:wpg="http://schemas.microsoft.com/office/word/2010/wordprocessingGroup" xmlns:wpi="http://schemas.microsoft.com/office/word/2010/wordprocessingInk" xmlns:wne="http://schemas.microsoft.com/office/word/2006/wordml" xmlns:wps="http://schemas.microsoft.com/office/word/2010/wordprocessingShape" mc:Ignorable="w14 w15 w16se w16cid w16 w16cex w16sdtdh w16sdtfl w16du wp14">
+<w:document xmlns:wpc="http://schemas.microsoft.com/office/word/2010/wordprocessingCanvas" xmlns:cx="http://schemas.microsoft.com/office/drawing/2014/chartex" xmlns:cx1="http://schemas.microsoft.com/office/drawing/2015/9/8/chartex" xmlns:cx2="http://schemas.microsoft.com/office/drawing/2015/10/21/chartex" xmlns:cx3="http://schemas.microsoft.com/office/drawing/2016/5/9/chartex" xmlns:cx4="http://schemas.microsoft.com/office/drawing/2016/5/10/chartex" xmlns:cx5="http://schemas.microsoft.com/office/drawing/2016/5/11/chartex" xmlns:cx6="http://schemas.microsoft.com/office/drawing/2016/5/12/chartex" xmlns:cx7="http://schemas.microsoft.com/office/drawing/2016/5/13/chartex" xmlns:cx8="http://schemas.microsoft.com/office/drawing/2016/5/14/chartex" xmlns:mc="http://schemas.openxmlformats.org/markup-compatibility/2006" xmlns:aink="http://schemas.microsoft.com/office/drawing/2016/ink" xmlns:am3d="http://schemas.microsoft.com/office/drawing/2017/model3d" xmlns:o="urn:schemas-microsoft-com:office:office" xmlns:r="http://schemas.openxmlformats.org/officeDocument/2006/relationships" xmlns:m="http://schemas.openxmlformats.org/officeDocument/2006/math" xmlns:v="urn:schemas-microsoft-com:vml" xmlns:wp14="http://schemas.microsoft.com/office/word/2010/wordprocessingDrawing" xmlns:wp="http://schemas.openxmlformats.org/drawingml/2006/wordprocessingDrawing" xmlns:w10="urn:schemas-microsoft-com:office:word" xmlns:w="http://schemas.openxmlformats.org/wordprocessingml/2006/main" xmlns:w14="http://schemas.microsoft.com/office/word/2010/wordml" xmlns:w15="http://schemas.microsoft.com/office/word/2012/wordml" xmlns:w16cid="http://schemas.microsoft.com/office/word/2016/wordml/cid" xmlns:w16se="http://schemas.microsoft.com/office/word/2015/wordml/symex" xmlns:wpg="http://schemas.microsoft.com/office/word/2010/wordprocessingGroup" xmlns:wpi="http://schemas.microsoft.com/office/word/2010/wordprocessingInk" xmlns:wne="http://schemas.microsoft.com/office/word/2006/wordml" xmlns:wps="http://schemas.microsoft.com/office/word/2010/wordprocessingShape" mc:Ignorable="w14 w15 w16se w16cid wp14">
   <w:body>
     <w:p>
       <w:pPr>
@@ -75,7 +75,15 @@
         <w:jc w:val="center"/>
       </w:pPr>
       <w:r>
-        <w:t>Adatbázis alapú rendszerek gyak.</w:t>
+        <w:t xml:space="preserve">Adatbázis alapú rendszerek </w:t>
+      </w:r>
+      <w:proofErr w:type="spellStart"/>
+      <w:r>
+        <w:t>gyak</w:t>
+      </w:r>
+      <w:proofErr w:type="spellEnd"/>
+      <w:r>
+        <w:t>.</w:t>
       </w:r>
     </w:p>
     <w:p>
@@ -129,7 +137,15 @@
     </w:p>
     <w:p>
       <w:r>
-        <w:t>Ez egy vasútmenetrend oldal, segít az utazóknak megtervezni vonatos utazásaikat. Megmutatja az aktuális menetrendet, az indulási és érkezési időpontokat és a megállókat. Tartalmaz jegyárakat, online jegyvásárlási lehetőséget és egyéb hasznos információkat, például csatlakozásokat vagy kedvezményeket.</w:t>
+        <w:t xml:space="preserve">Ez egy vasútmenetrend oldal, segít az utazóknak megtervezni </w:t>
+      </w:r>
+      <w:proofErr w:type="spellStart"/>
+      <w:r>
+        <w:t>vonatos</w:t>
+      </w:r>
+      <w:proofErr w:type="spellEnd"/>
+      <w:r>
+        <w:t xml:space="preserve"> utazásaikat. Megmutatja az aktuális menetrendet, az indulási és érkezési időpontokat és a megállókat. Tartalmaz jegyárakat, online jegyvásárlási lehetőséget és egyéb hasznos információkat, például csatlakozásokat vagy kedvezményeket.</w:t>
       </w:r>
     </w:p>
     <w:p/>
@@ -2051,8 +2067,13 @@
               <w:spacing w:after="0" w:line="240" w:lineRule="auto"/>
             </w:pPr>
             <w:r>
-              <w:t>Adatbázist létrehozó szkript</w:t>
-            </w:r>
+              <w:t xml:space="preserve">Adatbázist létrehozó </w:t>
+            </w:r>
+            <w:proofErr w:type="spellStart"/>
+            <w:r>
+              <w:t>szkript</w:t>
+            </w:r>
+            <w:proofErr w:type="spellEnd"/>
           </w:p>
         </w:tc>
         <w:tc>
@@ -2416,8 +2437,13 @@
             <w:pPr>
               <w:spacing w:after="0" w:line="240" w:lineRule="auto"/>
             </w:pPr>
-            <w:r>
-              <w:t>Alapadatokat tartalmazó táblákhoz adatfelvitel, módosítás és törlés megvalósítása űrlapon keresztül</w:t>
+            <w:proofErr w:type="spellStart"/>
+            <w:r>
+              <w:t>Alapadatokat</w:t>
+            </w:r>
+            <w:proofErr w:type="spellEnd"/>
+            <w:r>
+              <w:t xml:space="preserve"> tartalmazó táblákhoz adatfelvitel, módosítás és törlés megvalósítása űrlapon keresztül</w:t>
             </w:r>
           </w:p>
         </w:tc>
@@ -2538,9 +2564,13 @@
             <w:pPr>
               <w:spacing w:line="240" w:lineRule="auto"/>
             </w:pPr>
-            <w:r>
-              <w:lastRenderedPageBreak/>
-              <w:t>Alapadatokat tartalmazó táblák adataihoz lekérdezések készítése</w:t>
+            <w:proofErr w:type="spellStart"/>
+            <w:r>
+              <w:t>Alapadatokat</w:t>
+            </w:r>
+            <w:proofErr w:type="spellEnd"/>
+            <w:r>
+              <w:t xml:space="preserve"> tartalmazó táblák adataihoz lekérdezések készítése</w:t>
             </w:r>
           </w:p>
         </w:tc>
@@ -2663,8 +2693,14 @@
             <w:pPr>
               <w:spacing w:line="240" w:lineRule="auto"/>
             </w:pPr>
-            <w:r>
-              <w:t>Triggerek írása a specifikációban jelölt funkciókhoz</w:t>
+            <w:proofErr w:type="spellStart"/>
+            <w:r>
+              <w:lastRenderedPageBreak/>
+              <w:t>Triggerek</w:t>
+            </w:r>
+            <w:proofErr w:type="spellEnd"/>
+            <w:r>
+              <w:t xml:space="preserve"> írása a specifikációban jelölt funkciókhoz</w:t>
             </w:r>
           </w:p>
         </w:tc>
@@ -3025,6 +3061,7 @@
           <w:szCs w:val="32"/>
         </w:rPr>
       </w:pPr>
+      <w:proofErr w:type="spellStart"/>
       <w:r>
         <w:rPr>
           <w:b/>
@@ -3034,6 +3071,7 @@
         </w:rPr>
         <w:t>Triggerek</w:t>
       </w:r>
+      <w:proofErr w:type="spellEnd"/>
     </w:p>
     <w:p>
       <w:pPr>
@@ -3118,12 +3156,56 @@
           <w:rFonts w:ascii="Times New Roman" w:hAnsi="Times New Roman" w:cs="Times New Roman"/>
         </w:rPr>
       </w:pPr>
-      <w:r>
-        <w:rPr>
-          <w:rFonts w:ascii="Times New Roman" w:hAnsi="Times New Roman" w:cs="Times New Roman"/>
-        </w:rPr>
-        <w:t>create or replace TRIGGER set_vasarlas_date</w:t>
-      </w:r>
+      <w:proofErr w:type="spellStart"/>
+      <w:r>
+        <w:rPr>
+          <w:rFonts w:ascii="Times New Roman" w:hAnsi="Times New Roman" w:cs="Times New Roman"/>
+        </w:rPr>
+        <w:t>create</w:t>
+      </w:r>
+      <w:proofErr w:type="spellEnd"/>
+      <w:r>
+        <w:rPr>
+          <w:rFonts w:ascii="Times New Roman" w:hAnsi="Times New Roman" w:cs="Times New Roman"/>
+        </w:rPr>
+        <w:t xml:space="preserve"> </w:t>
+      </w:r>
+      <w:proofErr w:type="spellStart"/>
+      <w:r>
+        <w:rPr>
+          <w:rFonts w:ascii="Times New Roman" w:hAnsi="Times New Roman" w:cs="Times New Roman"/>
+        </w:rPr>
+        <w:t>or</w:t>
+      </w:r>
+      <w:proofErr w:type="spellEnd"/>
+      <w:r>
+        <w:rPr>
+          <w:rFonts w:ascii="Times New Roman" w:hAnsi="Times New Roman" w:cs="Times New Roman"/>
+        </w:rPr>
+        <w:t xml:space="preserve"> </w:t>
+      </w:r>
+      <w:proofErr w:type="spellStart"/>
+      <w:r>
+        <w:rPr>
+          <w:rFonts w:ascii="Times New Roman" w:hAnsi="Times New Roman" w:cs="Times New Roman"/>
+        </w:rPr>
+        <w:t>replace</w:t>
+      </w:r>
+      <w:proofErr w:type="spellEnd"/>
+      <w:r>
+        <w:rPr>
+          <w:rFonts w:ascii="Times New Roman" w:hAnsi="Times New Roman" w:cs="Times New Roman"/>
+        </w:rPr>
+        <w:t xml:space="preserve"> TRIGGER </w:t>
+      </w:r>
+      <w:proofErr w:type="spellStart"/>
+      <w:r>
+        <w:rPr>
+          <w:rFonts w:ascii="Times New Roman" w:hAnsi="Times New Roman" w:cs="Times New Roman"/>
+        </w:rPr>
+        <w:t>set_vasarlas_date</w:t>
+      </w:r>
+      <w:proofErr w:type="spellEnd"/>
     </w:p>
     <w:p>
       <w:pPr>
@@ -3178,7 +3260,21 @@
         <w:rPr>
           <w:rFonts w:ascii="Times New Roman" w:hAnsi="Times New Roman" w:cs="Times New Roman"/>
         </w:rPr>
-        <w:t xml:space="preserve"> :NEW.DATUM := SYSDATE;</w:t>
+        <w:t xml:space="preserve"> </w:t>
+      </w:r>
+      <w:proofErr w:type="gramStart"/>
+      <w:r>
+        <w:rPr>
+          <w:rFonts w:ascii="Times New Roman" w:hAnsi="Times New Roman" w:cs="Times New Roman"/>
+        </w:rPr>
+        <w:t>:NEW.DATUM</w:t>
+      </w:r>
+      <w:proofErr w:type="gramEnd"/>
+      <w:r>
+        <w:rPr>
+          <w:rFonts w:ascii="Times New Roman" w:hAnsi="Times New Roman" w:cs="Times New Roman"/>
+        </w:rPr>
+        <w:t xml:space="preserve"> := SYSDATE;</w:t>
       </w:r>
     </w:p>
     <w:p>
@@ -3233,12 +3329,56 @@
           <w:rFonts w:ascii="Times New Roman" w:hAnsi="Times New Roman" w:cs="Times New Roman"/>
         </w:rPr>
       </w:pPr>
-      <w:r>
-        <w:rPr>
-          <w:rFonts w:ascii="Times New Roman" w:hAnsi="Times New Roman" w:cs="Times New Roman"/>
-        </w:rPr>
-        <w:t>create or replace TRIGGER unique_tag_email</w:t>
-      </w:r>
+      <w:proofErr w:type="spellStart"/>
+      <w:r>
+        <w:rPr>
+          <w:rFonts w:ascii="Times New Roman" w:hAnsi="Times New Roman" w:cs="Times New Roman"/>
+        </w:rPr>
+        <w:t>create</w:t>
+      </w:r>
+      <w:proofErr w:type="spellEnd"/>
+      <w:r>
+        <w:rPr>
+          <w:rFonts w:ascii="Times New Roman" w:hAnsi="Times New Roman" w:cs="Times New Roman"/>
+        </w:rPr>
+        <w:t xml:space="preserve"> </w:t>
+      </w:r>
+      <w:proofErr w:type="spellStart"/>
+      <w:r>
+        <w:rPr>
+          <w:rFonts w:ascii="Times New Roman" w:hAnsi="Times New Roman" w:cs="Times New Roman"/>
+        </w:rPr>
+        <w:t>or</w:t>
+      </w:r>
+      <w:proofErr w:type="spellEnd"/>
+      <w:r>
+        <w:rPr>
+          <w:rFonts w:ascii="Times New Roman" w:hAnsi="Times New Roman" w:cs="Times New Roman"/>
+        </w:rPr>
+        <w:t xml:space="preserve"> </w:t>
+      </w:r>
+      <w:proofErr w:type="spellStart"/>
+      <w:r>
+        <w:rPr>
+          <w:rFonts w:ascii="Times New Roman" w:hAnsi="Times New Roman" w:cs="Times New Roman"/>
+        </w:rPr>
+        <w:t>replace</w:t>
+      </w:r>
+      <w:proofErr w:type="spellEnd"/>
+      <w:r>
+        <w:rPr>
+          <w:rFonts w:ascii="Times New Roman" w:hAnsi="Times New Roman" w:cs="Times New Roman"/>
+        </w:rPr>
+        <w:t xml:space="preserve"> TRIGGER </w:t>
+      </w:r>
+      <w:proofErr w:type="spellStart"/>
+      <w:r>
+        <w:rPr>
+          <w:rFonts w:ascii="Times New Roman" w:hAnsi="Times New Roman" w:cs="Times New Roman"/>
+        </w:rPr>
+        <w:t>unique_tag_email</w:t>
+      </w:r>
+      <w:proofErr w:type="spellEnd"/>
     </w:p>
     <w:p>
       <w:pPr>
@@ -3293,7 +3433,21 @@
         <w:rPr>
           <w:rFonts w:ascii="Times New Roman" w:hAnsi="Times New Roman" w:cs="Times New Roman"/>
         </w:rPr>
-        <w:t xml:space="preserve"> v_exists NUMBER;</w:t>
+        <w:t xml:space="preserve"> </w:t>
+      </w:r>
+      <w:proofErr w:type="spellStart"/>
+      <w:r>
+        <w:rPr>
+          <w:rFonts w:ascii="Times New Roman" w:hAnsi="Times New Roman" w:cs="Times New Roman"/>
+        </w:rPr>
+        <w:t>v_exists</w:t>
+      </w:r>
+      <w:proofErr w:type="spellEnd"/>
+      <w:r>
+        <w:rPr>
+          <w:rFonts w:ascii="Times New Roman" w:hAnsi="Times New Roman" w:cs="Times New Roman"/>
+        </w:rPr>
+        <w:t xml:space="preserve"> NUMBER;</w:t>
       </w:r>
     </w:p>
     <w:p>
@@ -3321,7 +3475,49 @@
         <w:rPr>
           <w:rFonts w:ascii="Times New Roman" w:hAnsi="Times New Roman" w:cs="Times New Roman"/>
         </w:rPr>
-        <w:t xml:space="preserve"> SELECT COUNT(*) INTO v_exists FROM ADMIN WHERE email = :NEW.email;</w:t>
+        <w:t xml:space="preserve"> SELECT </w:t>
+      </w:r>
+      <w:proofErr w:type="gramStart"/>
+      <w:r>
+        <w:rPr>
+          <w:rFonts w:ascii="Times New Roman" w:hAnsi="Times New Roman" w:cs="Times New Roman"/>
+        </w:rPr>
+        <w:t>COUNT(</w:t>
+      </w:r>
+      <w:proofErr w:type="gramEnd"/>
+      <w:r>
+        <w:rPr>
+          <w:rFonts w:ascii="Times New Roman" w:hAnsi="Times New Roman" w:cs="Times New Roman"/>
+        </w:rPr>
+        <w:t xml:space="preserve">*) INTO </w:t>
+      </w:r>
+      <w:proofErr w:type="spellStart"/>
+      <w:r>
+        <w:rPr>
+          <w:rFonts w:ascii="Times New Roman" w:hAnsi="Times New Roman" w:cs="Times New Roman"/>
+        </w:rPr>
+        <w:t>v_exists</w:t>
+      </w:r>
+      <w:proofErr w:type="spellEnd"/>
+      <w:r>
+        <w:rPr>
+          <w:rFonts w:ascii="Times New Roman" w:hAnsi="Times New Roman" w:cs="Times New Roman"/>
+        </w:rPr>
+        <w:t xml:space="preserve"> FROM ADMIN WHERE email = :</w:t>
+      </w:r>
+      <w:proofErr w:type="spellStart"/>
+      <w:r>
+        <w:rPr>
+          <w:rFonts w:ascii="Times New Roman" w:hAnsi="Times New Roman" w:cs="Times New Roman"/>
+        </w:rPr>
+        <w:t>NEW.email</w:t>
+      </w:r>
+      <w:proofErr w:type="spellEnd"/>
+      <w:r>
+        <w:rPr>
+          <w:rFonts w:ascii="Times New Roman" w:hAnsi="Times New Roman" w:cs="Times New Roman"/>
+        </w:rPr>
+        <w:t>;</w:t>
       </w:r>
     </w:p>
     <w:p>
@@ -3335,7 +3531,21 @@
         <w:rPr>
           <w:rFonts w:ascii="Times New Roman" w:hAnsi="Times New Roman" w:cs="Times New Roman"/>
         </w:rPr>
-        <w:t xml:space="preserve"> IF v_exists &gt; 0 THEN</w:t>
+        <w:t xml:space="preserve"> IF </w:t>
+      </w:r>
+      <w:proofErr w:type="spellStart"/>
+      <w:r>
+        <w:rPr>
+          <w:rFonts w:ascii="Times New Roman" w:hAnsi="Times New Roman" w:cs="Times New Roman"/>
+        </w:rPr>
+        <w:t>v_exists</w:t>
+      </w:r>
+      <w:proofErr w:type="spellEnd"/>
+      <w:r>
+        <w:rPr>
+          <w:rFonts w:ascii="Times New Roman" w:hAnsi="Times New Roman" w:cs="Times New Roman"/>
+        </w:rPr>
+        <w:t xml:space="preserve"> &gt; 0 THEN</w:t>
       </w:r>
     </w:p>
     <w:p>
@@ -3349,7 +3559,35 @@
         <w:rPr>
           <w:rFonts w:ascii="Times New Roman" w:hAnsi="Times New Roman" w:cs="Times New Roman"/>
         </w:rPr>
-        <w:t xml:space="preserve"> RAISE_APPLICATION_ERROR(-20001, 'Ez az email már foglalt egy adminnál.');</w:t>
+        <w:t xml:space="preserve"> RAISE_APPLICATION_</w:t>
+      </w:r>
+      <w:proofErr w:type="gramStart"/>
+      <w:r>
+        <w:rPr>
+          <w:rFonts w:ascii="Times New Roman" w:hAnsi="Times New Roman" w:cs="Times New Roman"/>
+        </w:rPr>
+        <w:t>ERROR(</w:t>
+      </w:r>
+      <w:proofErr w:type="gramEnd"/>
+      <w:r>
+        <w:rPr>
+          <w:rFonts w:ascii="Times New Roman" w:hAnsi="Times New Roman" w:cs="Times New Roman"/>
+        </w:rPr>
+        <w:t xml:space="preserve">-20001, 'Ez az email már foglalt egy </w:t>
+      </w:r>
+      <w:proofErr w:type="spellStart"/>
+      <w:r>
+        <w:rPr>
+          <w:rFonts w:ascii="Times New Roman" w:hAnsi="Times New Roman" w:cs="Times New Roman"/>
+        </w:rPr>
+        <w:t>adminnál</w:t>
+      </w:r>
+      <w:proofErr w:type="spellEnd"/>
+      <w:r>
+        <w:rPr>
+          <w:rFonts w:ascii="Times New Roman" w:hAnsi="Times New Roman" w:cs="Times New Roman"/>
+        </w:rPr>
+        <w:t>.');</w:t>
       </w:r>
     </w:p>
     <w:p>
@@ -3394,7 +3632,35 @@
         <w:rPr>
           <w:rFonts w:ascii="Times New Roman" w:hAnsi="Times New Roman" w:cs="Times New Roman"/>
         </w:rPr>
-        <w:t>Ez a trigger azért felelős, hogy ne kerülhessen be olyan megálló, ahol az érkezési idő kisebb,</w:t>
+        <w:t xml:space="preserve">Ez a </w:t>
+      </w:r>
+      <w:proofErr w:type="spellStart"/>
+      <w:r>
+        <w:rPr>
+          <w:rFonts w:ascii="Times New Roman" w:hAnsi="Times New Roman" w:cs="Times New Roman"/>
+        </w:rPr>
+        <w:t>trigger</w:t>
+      </w:r>
+      <w:proofErr w:type="spellEnd"/>
+      <w:r>
+        <w:rPr>
+          <w:rFonts w:ascii="Times New Roman" w:hAnsi="Times New Roman" w:cs="Times New Roman"/>
+        </w:rPr>
+        <w:t xml:space="preserve"> azért felelős, hogy ne </w:t>
+      </w:r>
+      <w:proofErr w:type="spellStart"/>
+      <w:r>
+        <w:rPr>
+          <w:rFonts w:ascii="Times New Roman" w:hAnsi="Times New Roman" w:cs="Times New Roman"/>
+        </w:rPr>
+        <w:t>kerülhessen</w:t>
+      </w:r>
+      <w:proofErr w:type="spellEnd"/>
+      <w:r>
+        <w:rPr>
+          <w:rFonts w:ascii="Times New Roman" w:hAnsi="Times New Roman" w:cs="Times New Roman"/>
+        </w:rPr>
+        <w:t xml:space="preserve"> be olyan megálló, ahol az érkezési idő kisebb,</w:t>
       </w:r>
     </w:p>
     <w:p>
@@ -3478,36 +3744,72 @@
         <w:rPr>
           <w:rFonts w:ascii="Times New Roman" w:hAnsi="Times New Roman" w:cs="Times New Roman"/>
         </w:rPr>
+        <w:t xml:space="preserve"> </w:t>
+      </w:r>
+      <w:proofErr w:type="gramStart"/>
+      <w:r>
+        <w:rPr>
+          <w:rFonts w:ascii="Times New Roman" w:hAnsi="Times New Roman" w:cs="Times New Roman"/>
+        </w:rPr>
+        <w:t>IF :</w:t>
+      </w:r>
+      <w:proofErr w:type="gramEnd"/>
+      <w:r>
+        <w:rPr>
+          <w:rFonts w:ascii="Times New Roman" w:hAnsi="Times New Roman" w:cs="Times New Roman"/>
+        </w:rPr>
+        <w:t>NEW.ERKEZES IS NOT NULL AND :NEW.INDULAS IS NOT NULL AND :NEW.ERKEZES &gt;</w:t>
+      </w:r>
+    </w:p>
+    <w:p>
+      <w:pPr>
+        <w:spacing w:after="0"/>
+        <w:rPr>
+          <w:rFonts w:ascii="Times New Roman" w:hAnsi="Times New Roman" w:cs="Times New Roman"/>
+        </w:rPr>
+      </w:pPr>
+      <w:proofErr w:type="gramStart"/>
+      <w:r>
+        <w:rPr>
+          <w:rFonts w:ascii="Times New Roman" w:hAnsi="Times New Roman" w:cs="Times New Roman"/>
+        </w:rPr>
+        <w:t>:NEW.INDULAS</w:t>
+      </w:r>
+      <w:proofErr w:type="gramEnd"/>
+      <w:r>
+        <w:rPr>
+          <w:rFonts w:ascii="Times New Roman" w:hAnsi="Times New Roman" w:cs="Times New Roman"/>
+        </w:rPr>
+        <w:t xml:space="preserve"> THEN</w:t>
+      </w:r>
+    </w:p>
+    <w:p>
+      <w:pPr>
+        <w:spacing w:after="0"/>
+        <w:rPr>
+          <w:rFonts w:ascii="Times New Roman" w:hAnsi="Times New Roman" w:cs="Times New Roman"/>
+        </w:rPr>
+      </w:pPr>
+      <w:r>
+        <w:rPr>
+          <w:rFonts w:ascii="Times New Roman" w:hAnsi="Times New Roman" w:cs="Times New Roman"/>
+        </w:rPr>
         <w:lastRenderedPageBreak/>
-        <w:t xml:space="preserve"> IF :NEW.ERKEZES IS NOT NULL AND :NEW.INDULAS IS NOT NULL AND :NEW.ERKEZES &gt;</w:t>
-      </w:r>
-    </w:p>
-    <w:p>
-      <w:pPr>
-        <w:spacing w:after="0"/>
-        <w:rPr>
-          <w:rFonts w:ascii="Times New Roman" w:hAnsi="Times New Roman" w:cs="Times New Roman"/>
-        </w:rPr>
-      </w:pPr>
-      <w:r>
-        <w:rPr>
-          <w:rFonts w:ascii="Times New Roman" w:hAnsi="Times New Roman" w:cs="Times New Roman"/>
-        </w:rPr>
-        <w:t>:NEW.INDULAS THEN</w:t>
-      </w:r>
-    </w:p>
-    <w:p>
-      <w:pPr>
-        <w:spacing w:after="0"/>
-        <w:rPr>
-          <w:rFonts w:ascii="Times New Roman" w:hAnsi="Times New Roman" w:cs="Times New Roman"/>
-        </w:rPr>
-      </w:pPr>
-      <w:r>
-        <w:rPr>
-          <w:rFonts w:ascii="Times New Roman" w:hAnsi="Times New Roman" w:cs="Times New Roman"/>
-        </w:rPr>
-        <w:t xml:space="preserve"> RAISE_APPLICATION_ERROR(-20001, 'Az érkezési idő nem lehet későbbi az indulásnál.');</w:t>
+        <w:t xml:space="preserve"> RAISE_APPLICATION_</w:t>
+      </w:r>
+      <w:proofErr w:type="gramStart"/>
+      <w:r>
+        <w:rPr>
+          <w:rFonts w:ascii="Times New Roman" w:hAnsi="Times New Roman" w:cs="Times New Roman"/>
+        </w:rPr>
+        <w:t>ERROR(</w:t>
+      </w:r>
+      <w:proofErr w:type="gramEnd"/>
+      <w:r>
+        <w:rPr>
+          <w:rFonts w:ascii="Times New Roman" w:hAnsi="Times New Roman" w:cs="Times New Roman"/>
+        </w:rPr>
+        <w:t>-20001, 'Az érkezési idő nem lehet későbbi az indulásnál.');</w:t>
       </w:r>
     </w:p>
     <w:p>
@@ -3622,7 +3924,21 @@
         <w:rPr>
           <w:rFonts w:ascii="Times New Roman" w:hAnsi="Times New Roman" w:cs="Times New Roman"/>
         </w:rPr>
-        <w:t xml:space="preserve"> IF :NEW.NEV IS NOT NULL THEN</w:t>
+        <w:t xml:space="preserve"> </w:t>
+      </w:r>
+      <w:proofErr w:type="gramStart"/>
+      <w:r>
+        <w:rPr>
+          <w:rFonts w:ascii="Times New Roman" w:hAnsi="Times New Roman" w:cs="Times New Roman"/>
+        </w:rPr>
+        <w:t>IF :</w:t>
+      </w:r>
+      <w:proofErr w:type="gramEnd"/>
+      <w:r>
+        <w:rPr>
+          <w:rFonts w:ascii="Times New Roman" w:hAnsi="Times New Roman" w:cs="Times New Roman"/>
+        </w:rPr>
+        <w:t>NEW.NEV IS NOT NULL THEN</w:t>
       </w:r>
     </w:p>
     <w:p>
@@ -3636,7 +3952,21 @@
         <w:rPr>
           <w:rFonts w:ascii="Times New Roman" w:hAnsi="Times New Roman" w:cs="Times New Roman"/>
         </w:rPr>
-        <w:t xml:space="preserve"> :NEW.NEV := UPPER(SUBSTR(:NEW.NEV, 1, 1)) || LOWER(SUBSTR(:NEW.NEV, 2));</w:t>
+        <w:t xml:space="preserve"> </w:t>
+      </w:r>
+      <w:proofErr w:type="gramStart"/>
+      <w:r>
+        <w:rPr>
+          <w:rFonts w:ascii="Times New Roman" w:hAnsi="Times New Roman" w:cs="Times New Roman"/>
+        </w:rPr>
+        <w:t>:NEW.NEV</w:t>
+      </w:r>
+      <w:proofErr w:type="gramEnd"/>
+      <w:r>
+        <w:rPr>
+          <w:rFonts w:ascii="Times New Roman" w:hAnsi="Times New Roman" w:cs="Times New Roman"/>
+        </w:rPr>
+        <w:t xml:space="preserve"> := UPPER(SUBSTR(:NEW.NEV, 1, 1)) || LOWER(SUBSTR(:NEW.NEV, 2));</w:t>
       </w:r>
     </w:p>
     <w:p>
@@ -3768,23 +4098,23 @@
           <w:sz w:val="22"/>
           <w:szCs w:val="22"/>
         </w:rPr>
-        <w:t>    n_email IN VARCHAR2,</w:t>
-      </w:r>
-    </w:p>
-    <w:p>
-      <w:pPr>
-        <w:spacing w:after="0"/>
+        <w:t xml:space="preserve">    </w:t>
+      </w:r>
+      <w:proofErr w:type="spellStart"/>
+      <w:r>
         <w:rPr>
           <w:sz w:val="22"/>
           <w:szCs w:val="22"/>
         </w:rPr>
-      </w:pPr>
+        <w:t>n_email</w:t>
+      </w:r>
+      <w:proofErr w:type="spellEnd"/>
       <w:r>
         <w:rPr>
           <w:sz w:val="22"/>
           <w:szCs w:val="22"/>
         </w:rPr>
-        <w:t>    n_pswrd IN VARCHAR2,</w:t>
+        <w:t xml:space="preserve"> IN VARCHAR2,</w:t>
       </w:r>
     </w:p>
     <w:p>
@@ -3800,23 +4130,23 @@
           <w:sz w:val="22"/>
           <w:szCs w:val="22"/>
         </w:rPr>
-        <w:t>    n_name IN VARCHAR2</w:t>
-      </w:r>
-    </w:p>
-    <w:p>
-      <w:pPr>
-        <w:spacing w:after="0"/>
+        <w:t xml:space="preserve">    </w:t>
+      </w:r>
+      <w:proofErr w:type="spellStart"/>
+      <w:r>
         <w:rPr>
           <w:sz w:val="22"/>
           <w:szCs w:val="22"/>
         </w:rPr>
-      </w:pPr>
+        <w:t>n_pswrd</w:t>
+      </w:r>
+      <w:proofErr w:type="spellEnd"/>
       <w:r>
         <w:rPr>
           <w:sz w:val="22"/>
           <w:szCs w:val="22"/>
         </w:rPr>
-        <w:t>) AS</w:t>
+        <w:t xml:space="preserve"> IN VARCHAR2,</w:t>
       </w:r>
     </w:p>
     <w:p>
@@ -3832,23 +4162,23 @@
           <w:sz w:val="22"/>
           <w:szCs w:val="22"/>
         </w:rPr>
-        <w:t>BEGIN</w:t>
-      </w:r>
-    </w:p>
-    <w:p>
-      <w:pPr>
-        <w:spacing w:after="0"/>
+        <w:t xml:space="preserve">    </w:t>
+      </w:r>
+      <w:proofErr w:type="spellStart"/>
+      <w:r>
         <w:rPr>
           <w:sz w:val="22"/>
           <w:szCs w:val="22"/>
         </w:rPr>
-      </w:pPr>
+        <w:t>n_name</w:t>
+      </w:r>
+      <w:proofErr w:type="spellEnd"/>
       <w:r>
         <w:rPr>
           <w:sz w:val="22"/>
           <w:szCs w:val="22"/>
         </w:rPr>
-        <w:t>    INSERT INTO TAG (EMAIL, JELSZO, NEV)</w:t>
+        <w:t xml:space="preserve"> IN VARCHAR2</w:t>
       </w:r>
     </w:p>
     <w:p>
@@ -3864,7 +4194,7 @@
           <w:sz w:val="22"/>
           <w:szCs w:val="22"/>
         </w:rPr>
-        <w:t>    VALUES (n_email, n_pswrd, n_name);</w:t>
+        <w:t>) AS</w:t>
       </w:r>
     </w:p>
     <w:p>
@@ -3880,18 +4210,7 @@
           <w:sz w:val="22"/>
           <w:szCs w:val="22"/>
         </w:rPr>
-        <w:t>END;</w:t>
-      </w:r>
-    </w:p>
-    <w:p>
-      <w:pPr>
-        <w:spacing w:before="360" w:after="120"/>
-      </w:pPr>
-      <w:r>
-        <w:t>Vásárlás ID-t ez számolja ki, max ID + 1</w:t>
-      </w:r>
-      <w:r>
-        <w:t>. Php-ból meghívható.</w:t>
+        <w:t>BEGIN</w:t>
       </w:r>
     </w:p>
     <w:p>
@@ -3907,7 +4226,7 @@
           <w:sz w:val="22"/>
           <w:szCs w:val="22"/>
         </w:rPr>
-        <w:t>CREATE OR REPLACE EDITIONABLE PROCEDURE "C##ALONKX"."GET_NEXT_VASARLAS_ID" (</w:t>
+        <w:t>    INSERT INTO TAG (EMAIL, JELSZO, NEV)</w:t>
       </w:r>
     </w:p>
     <w:p>
@@ -3923,55 +4242,55 @@
           <w:sz w:val="22"/>
           <w:szCs w:val="22"/>
         </w:rPr>
-        <w:t>    p_next_id OUT NUMBER</w:t>
-      </w:r>
-    </w:p>
-    <w:p>
-      <w:pPr>
-        <w:spacing w:after="0"/>
+        <w:t>    VALUES (</w:t>
+      </w:r>
+      <w:proofErr w:type="spellStart"/>
+      <w:r>
         <w:rPr>
           <w:sz w:val="22"/>
           <w:szCs w:val="22"/>
         </w:rPr>
-      </w:pPr>
+        <w:t>n_email</w:t>
+      </w:r>
+      <w:proofErr w:type="spellEnd"/>
       <w:r>
         <w:rPr>
           <w:sz w:val="22"/>
           <w:szCs w:val="22"/>
         </w:rPr>
-        <w:t>)</w:t>
-      </w:r>
-    </w:p>
-    <w:p>
-      <w:pPr>
-        <w:spacing w:after="0"/>
+        <w:t xml:space="preserve">, </w:t>
+      </w:r>
+      <w:proofErr w:type="spellStart"/>
+      <w:r>
         <w:rPr>
           <w:sz w:val="22"/>
           <w:szCs w:val="22"/>
         </w:rPr>
-      </w:pPr>
+        <w:t>n_pswrd</w:t>
+      </w:r>
+      <w:proofErr w:type="spellEnd"/>
       <w:r>
         <w:rPr>
           <w:sz w:val="22"/>
           <w:szCs w:val="22"/>
         </w:rPr>
-        <w:t>AS</w:t>
-      </w:r>
-    </w:p>
-    <w:p>
-      <w:pPr>
-        <w:spacing w:after="0"/>
+        <w:t xml:space="preserve">, </w:t>
+      </w:r>
+      <w:proofErr w:type="spellStart"/>
+      <w:r>
         <w:rPr>
           <w:sz w:val="22"/>
           <w:szCs w:val="22"/>
         </w:rPr>
-      </w:pPr>
+        <w:t>n_name</w:t>
+      </w:r>
+      <w:proofErr w:type="spellEnd"/>
       <w:r>
         <w:rPr>
           <w:sz w:val="22"/>
           <w:szCs w:val="22"/>
         </w:rPr>
-        <w:t>BEGIN</w:t>
+        <w:t>);</w:t>
       </w:r>
     </w:p>
     <w:p>
@@ -3987,8 +4306,156 @@
           <w:sz w:val="22"/>
           <w:szCs w:val="22"/>
         </w:rPr>
-        <w:t>    SELECT NVL(MAX(ID), 0) + 1 INTO p_next_id</w:t>
-      </w:r>
+        <w:t>END;</w:t>
+      </w:r>
+    </w:p>
+    <w:p>
+      <w:pPr>
+        <w:spacing w:before="360" w:after="120"/>
+      </w:pPr>
+      <w:r>
+        <w:t xml:space="preserve">Vásárlás ID-t ez számolja ki, </w:t>
+      </w:r>
+      <w:proofErr w:type="spellStart"/>
+      <w:r>
+        <w:t>max</w:t>
+      </w:r>
+      <w:proofErr w:type="spellEnd"/>
+      <w:r>
+        <w:t xml:space="preserve"> ID + 1</w:t>
+      </w:r>
+      <w:r>
+        <w:t>. Php-</w:t>
+      </w:r>
+      <w:proofErr w:type="spellStart"/>
+      <w:r>
+        <w:t>ból</w:t>
+      </w:r>
+      <w:proofErr w:type="spellEnd"/>
+      <w:r>
+        <w:t xml:space="preserve"> meghívható.</w:t>
+      </w:r>
+    </w:p>
+    <w:p>
+      <w:pPr>
+        <w:spacing w:after="0"/>
+        <w:rPr>
+          <w:sz w:val="22"/>
+          <w:szCs w:val="22"/>
+        </w:rPr>
+      </w:pPr>
+      <w:r>
+        <w:rPr>
+          <w:sz w:val="22"/>
+          <w:szCs w:val="22"/>
+        </w:rPr>
+        <w:t>CREATE OR REPLACE EDITIONABLE PROCEDURE "C##ALONKX"."GET_NEXT_VASARLAS_ID" (</w:t>
+      </w:r>
+    </w:p>
+    <w:p>
+      <w:pPr>
+        <w:spacing w:after="0"/>
+        <w:rPr>
+          <w:sz w:val="22"/>
+          <w:szCs w:val="22"/>
+        </w:rPr>
+      </w:pPr>
+      <w:r>
+        <w:rPr>
+          <w:sz w:val="22"/>
+          <w:szCs w:val="22"/>
+        </w:rPr>
+        <w:t xml:space="preserve">    </w:t>
+      </w:r>
+      <w:proofErr w:type="spellStart"/>
+      <w:r>
+        <w:rPr>
+          <w:sz w:val="22"/>
+          <w:szCs w:val="22"/>
+        </w:rPr>
+        <w:t>p_next_id</w:t>
+      </w:r>
+      <w:proofErr w:type="spellEnd"/>
+      <w:r>
+        <w:rPr>
+          <w:sz w:val="22"/>
+          <w:szCs w:val="22"/>
+        </w:rPr>
+        <w:t xml:space="preserve"> OUT NUMBER</w:t>
+      </w:r>
+    </w:p>
+    <w:p>
+      <w:pPr>
+        <w:spacing w:after="0"/>
+        <w:rPr>
+          <w:sz w:val="22"/>
+          <w:szCs w:val="22"/>
+        </w:rPr>
+      </w:pPr>
+      <w:r>
+        <w:rPr>
+          <w:sz w:val="22"/>
+          <w:szCs w:val="22"/>
+        </w:rPr>
+        <w:t>)</w:t>
+      </w:r>
+    </w:p>
+    <w:p>
+      <w:pPr>
+        <w:spacing w:after="0"/>
+        <w:rPr>
+          <w:sz w:val="22"/>
+          <w:szCs w:val="22"/>
+        </w:rPr>
+      </w:pPr>
+      <w:r>
+        <w:rPr>
+          <w:sz w:val="22"/>
+          <w:szCs w:val="22"/>
+        </w:rPr>
+        <w:t>AS</w:t>
+      </w:r>
+    </w:p>
+    <w:p>
+      <w:pPr>
+        <w:spacing w:after="0"/>
+        <w:rPr>
+          <w:sz w:val="22"/>
+          <w:szCs w:val="22"/>
+        </w:rPr>
+      </w:pPr>
+      <w:r>
+        <w:rPr>
+          <w:sz w:val="22"/>
+          <w:szCs w:val="22"/>
+        </w:rPr>
+        <w:t>BEGIN</w:t>
+      </w:r>
+    </w:p>
+    <w:p>
+      <w:pPr>
+        <w:spacing w:after="0"/>
+        <w:rPr>
+          <w:sz w:val="22"/>
+          <w:szCs w:val="22"/>
+        </w:rPr>
+      </w:pPr>
+      <w:r>
+        <w:rPr>
+          <w:sz w:val="22"/>
+          <w:szCs w:val="22"/>
+        </w:rPr>
+        <w:t xml:space="preserve">    SELECT NVL(MAX(ID), 0) + 1 INTO </w:t>
+      </w:r>
+      <w:proofErr w:type="spellStart"/>
+      <w:r>
+        <w:rPr>
+          <w:sz w:val="22"/>
+          <w:szCs w:val="22"/>
+        </w:rPr>
+        <w:t>p_next_id</w:t>
+      </w:r>
+      <w:proofErr w:type="spellEnd"/>
     </w:p>
     <w:p>
       <w:pPr>
@@ -4039,7 +4506,6 @@
           <w:sz w:val="32"/>
           <w:szCs w:val="32"/>
         </w:rPr>
-        <w:lastRenderedPageBreak/>
         <w:t>Összetett lekérdezések</w:t>
       </w:r>
     </w:p>
@@ -4091,6 +4557,7 @@
                 <w:b/>
                 <w:bCs/>
               </w:rPr>
+              <w:lastRenderedPageBreak/>
               <w:t>Mit valósít meg?</w:t>
             </w:r>
           </w:p>
@@ -4230,7 +4697,21 @@
               <w:rPr>
                 <w:rFonts w:ascii="Times New Roman" w:eastAsia="Times New Roman" w:hAnsi="Times New Roman" w:cs="Times New Roman"/>
               </w:rPr>
-              <w:t xml:space="preserve">        NULL AS MASODIK_JARAT,         a1.NEV AS </w:t>
+              <w:t xml:space="preserve">        NULL AS MASODIK_</w:t>
+            </w:r>
+            <w:proofErr w:type="gramStart"/>
+            <w:r>
+              <w:rPr>
+                <w:rFonts w:ascii="Times New Roman" w:eastAsia="Times New Roman" w:hAnsi="Times New Roman" w:cs="Times New Roman"/>
+              </w:rPr>
+              <w:t xml:space="preserve">JARAT,   </w:t>
+            </w:r>
+            <w:proofErr w:type="gramEnd"/>
+            <w:r>
+              <w:rPr>
+                <w:rFonts w:ascii="Times New Roman" w:eastAsia="Times New Roman" w:hAnsi="Times New Roman" w:cs="Times New Roman"/>
+              </w:rPr>
+              <w:t xml:space="preserve">      a1.NEV AS </w:t>
             </w:r>
           </w:p>
           <w:p>
@@ -4242,7 +4723,21 @@
               <w:rPr>
                 <w:rFonts w:ascii="Times New Roman" w:eastAsia="Times New Roman" w:hAnsi="Times New Roman" w:cs="Times New Roman"/>
               </w:rPr>
-              <w:t xml:space="preserve">INDULASI_ALLOMAS,         a2.NEV AS </w:t>
+              <w:t>INDULASI_</w:t>
+            </w:r>
+            <w:proofErr w:type="gramStart"/>
+            <w:r>
+              <w:rPr>
+                <w:rFonts w:ascii="Times New Roman" w:eastAsia="Times New Roman" w:hAnsi="Times New Roman" w:cs="Times New Roman"/>
+              </w:rPr>
+              <w:t xml:space="preserve">ALLOMAS,   </w:t>
+            </w:r>
+            <w:proofErr w:type="gramEnd"/>
+            <w:r>
+              <w:rPr>
+                <w:rFonts w:ascii="Times New Roman" w:eastAsia="Times New Roman" w:hAnsi="Times New Roman" w:cs="Times New Roman"/>
+              </w:rPr>
+              <w:t xml:space="preserve">      a2.NEV AS </w:t>
             </w:r>
           </w:p>
           <w:p>
@@ -4253,7 +4748,21 @@
               <w:rPr>
                 <w:rFonts w:ascii="Times New Roman" w:eastAsia="Times New Roman" w:hAnsi="Times New Roman" w:cs="Times New Roman"/>
               </w:rPr>
-              <w:t xml:space="preserve">ERKEZESI_ALLOMAS,         m1.INDULAS AS INDULASI_IDO, </w:t>
+              <w:t>ERKEZESI_</w:t>
+            </w:r>
+            <w:proofErr w:type="gramStart"/>
+            <w:r>
+              <w:rPr>
+                <w:rFonts w:ascii="Times New Roman" w:eastAsia="Times New Roman" w:hAnsi="Times New Roman" w:cs="Times New Roman"/>
+              </w:rPr>
+              <w:t xml:space="preserve">ALLOMAS,   </w:t>
+            </w:r>
+            <w:proofErr w:type="gramEnd"/>
+            <w:r>
+              <w:rPr>
+                <w:rFonts w:ascii="Times New Roman" w:eastAsia="Times New Roman" w:hAnsi="Times New Roman" w:cs="Times New Roman"/>
+              </w:rPr>
+              <w:t xml:space="preserve">      m1.INDULAS AS INDULASI_IDO, </w:t>
             </w:r>
           </w:p>
           <w:p>
@@ -4377,7 +4886,21 @@
               <w:rPr>
                 <w:rFonts w:ascii="Times New Roman" w:eastAsia="Times New Roman" w:hAnsi="Times New Roman" w:cs="Times New Roman"/>
               </w:rPr>
-              <w:t xml:space="preserve">        m1.INDULAS &lt; m2.ERKEZES </w:t>
+              <w:t xml:space="preserve">        m1.INDULAS </w:t>
+            </w:r>
+            <w:proofErr w:type="gramStart"/>
+            <w:r>
+              <w:rPr>
+                <w:rFonts w:ascii="Times New Roman" w:eastAsia="Times New Roman" w:hAnsi="Times New Roman" w:cs="Times New Roman"/>
+              </w:rPr>
+              <w:t>&lt; m</w:t>
+            </w:r>
+            <w:proofErr w:type="gramEnd"/>
+            <w:r>
+              <w:rPr>
+                <w:rFonts w:ascii="Times New Roman" w:eastAsia="Times New Roman" w:hAnsi="Times New Roman" w:cs="Times New Roman"/>
+              </w:rPr>
+              <w:t xml:space="preserve">2.ERKEZES </w:t>
             </w:r>
           </w:p>
           <w:p>
@@ -4395,11 +4918,33 @@
             <w:pPr>
               <w:spacing w:after="0"/>
             </w:pPr>
+            <w:proofErr w:type="gramStart"/>
             <w:r>
               <w:rPr>
                 <w:rFonts w:ascii="Times New Roman" w:eastAsia="Times New Roman" w:hAnsi="Times New Roman" w:cs="Times New Roman"/>
               </w:rPr>
-              <w:t xml:space="preserve">:p_indulasi_allomas </w:t>
+              <w:t>:</w:t>
+            </w:r>
+            <w:proofErr w:type="spellStart"/>
+            <w:r>
+              <w:rPr>
+                <w:rFonts w:ascii="Times New Roman" w:eastAsia="Times New Roman" w:hAnsi="Times New Roman" w:cs="Times New Roman"/>
+              </w:rPr>
+              <w:t>p</w:t>
+            </w:r>
+            <w:proofErr w:type="gramEnd"/>
+            <w:r>
+              <w:rPr>
+                <w:rFonts w:ascii="Times New Roman" w:eastAsia="Times New Roman" w:hAnsi="Times New Roman" w:cs="Times New Roman"/>
+              </w:rPr>
+              <w:t>_indulasi_allomas</w:t>
+            </w:r>
+            <w:proofErr w:type="spellEnd"/>
+            <w:r>
+              <w:rPr>
+                <w:rFonts w:ascii="Times New Roman" w:eastAsia="Times New Roman" w:hAnsi="Times New Roman" w:cs="Times New Roman"/>
+              </w:rPr>
+              <w:t xml:space="preserve"> </w:t>
             </w:r>
           </w:p>
           <w:p>
@@ -4417,11 +4962,33 @@
             <w:pPr>
               <w:spacing w:after="21"/>
             </w:pPr>
+            <w:proofErr w:type="gramStart"/>
             <w:r>
               <w:rPr>
                 <w:rFonts w:ascii="Times New Roman" w:eastAsia="Times New Roman" w:hAnsi="Times New Roman" w:cs="Times New Roman"/>
               </w:rPr>
-              <w:t xml:space="preserve">:p_erkezesi_allomas </w:t>
+              <w:t>:</w:t>
+            </w:r>
+            <w:proofErr w:type="spellStart"/>
+            <w:r>
+              <w:rPr>
+                <w:rFonts w:ascii="Times New Roman" w:eastAsia="Times New Roman" w:hAnsi="Times New Roman" w:cs="Times New Roman"/>
+              </w:rPr>
+              <w:t>p</w:t>
+            </w:r>
+            <w:proofErr w:type="gramEnd"/>
+            <w:r>
+              <w:rPr>
+                <w:rFonts w:ascii="Times New Roman" w:eastAsia="Times New Roman" w:hAnsi="Times New Roman" w:cs="Times New Roman"/>
+              </w:rPr>
+              <w:t>_erkezesi_allomas</w:t>
+            </w:r>
+            <w:proofErr w:type="spellEnd"/>
+            <w:r>
+              <w:rPr>
+                <w:rFonts w:ascii="Times New Roman" w:eastAsia="Times New Roman" w:hAnsi="Times New Roman" w:cs="Times New Roman"/>
+              </w:rPr>
+              <w:t xml:space="preserve"> </w:t>
             </w:r>
           </w:p>
           <w:p>
@@ -4448,18 +5015,26 @@
             <w:pPr>
               <w:spacing w:after="58"/>
             </w:pPr>
+            <w:proofErr w:type="spellStart"/>
             <w:r>
               <w:rPr>
                 <w:rFonts w:ascii="Times New Roman" w:eastAsia="Times New Roman" w:hAnsi="Times New Roman" w:cs="Times New Roman"/>
               </w:rPr>
-              <w:t xml:space="preserve">search.php: </w:t>
-            </w:r>
-          </w:p>
-          <w:p>
+              <w:t>search.php</w:t>
+            </w:r>
+            <w:proofErr w:type="spellEnd"/>
             <w:r>
               <w:rPr>
                 <w:rFonts w:ascii="Times New Roman" w:eastAsia="Times New Roman" w:hAnsi="Times New Roman" w:cs="Times New Roman"/>
               </w:rPr>
+              <w:t xml:space="preserve">: </w:t>
+            </w:r>
+          </w:p>
+          <w:p>
+            <w:r>
+              <w:rPr>
+                <w:rFonts w:ascii="Times New Roman" w:eastAsia="Times New Roman" w:hAnsi="Times New Roman" w:cs="Times New Roman"/>
+              </w:rPr>
               <w:t xml:space="preserve">43-64. sor  </w:t>
             </w:r>
           </w:p>
@@ -4476,7 +5051,7 @@
               <w:t xml:space="preserve"> </w:t>
             </w:r>
             <w:r>
-              <w:t>3</w:t>
+              <w:t>4</w:t>
             </w:r>
           </w:p>
         </w:tc>
@@ -4510,8 +5085,21 @@
               <w:rPr>
                 <w:rFonts w:ascii="Times New Roman" w:eastAsia="Times New Roman" w:hAnsi="Times New Roman" w:cs="Times New Roman"/>
               </w:rPr>
-              <w:lastRenderedPageBreak/>
-              <w:t xml:space="preserve">(egyébb szűrések az átszállásra) </w:t>
+              <w:t>(</w:t>
+            </w:r>
+            <w:proofErr w:type="spellStart"/>
+            <w:r>
+              <w:rPr>
+                <w:rFonts w:ascii="Times New Roman" w:eastAsia="Times New Roman" w:hAnsi="Times New Roman" w:cs="Times New Roman"/>
+              </w:rPr>
+              <w:t>egyébb</w:t>
+            </w:r>
+            <w:proofErr w:type="spellEnd"/>
+            <w:r>
+              <w:rPr>
+                <w:rFonts w:ascii="Times New Roman" w:eastAsia="Times New Roman" w:hAnsi="Times New Roman" w:cs="Times New Roman"/>
+              </w:rPr>
+              <w:t xml:space="preserve"> szűrések az átszállásra) </w:t>
             </w:r>
           </w:p>
         </w:tc>
@@ -4527,7 +5115,6 @@
               <w:rPr>
                 <w:rFonts w:ascii="Times New Roman" w:eastAsia="Times New Roman" w:hAnsi="Times New Roman" w:cs="Times New Roman"/>
               </w:rPr>
-              <w:lastRenderedPageBreak/>
               <w:t xml:space="preserve">    SELECT  </w:t>
             </w:r>
           </w:p>
@@ -4539,14 +5126,21 @@
               <w:rPr>
                 <w:rFonts w:ascii="Times New Roman" w:eastAsia="Times New Roman" w:hAnsi="Times New Roman" w:cs="Times New Roman"/>
               </w:rPr>
-              <w:t xml:space="preserve">        m1.JARAT_JARATSZAM AS ELSO_JARAT,         </w:t>
-            </w:r>
+              <w:t xml:space="preserve">        m1.JARAT_JARATSZAM AS ELSO_</w:t>
+            </w:r>
+            <w:proofErr w:type="gramStart"/>
             <w:r>
               <w:rPr>
                 <w:rFonts w:ascii="Times New Roman" w:eastAsia="Times New Roman" w:hAnsi="Times New Roman" w:cs="Times New Roman"/>
               </w:rPr>
-              <w:lastRenderedPageBreak/>
-              <w:t xml:space="preserve">m3.JARAT_JARATSZAM AS </w:t>
+              <w:t xml:space="preserve">JARAT,   </w:t>
+            </w:r>
+            <w:proofErr w:type="gramEnd"/>
+            <w:r>
+              <w:rPr>
+                <w:rFonts w:ascii="Times New Roman" w:eastAsia="Times New Roman" w:hAnsi="Times New Roman" w:cs="Times New Roman"/>
+              </w:rPr>
+              <w:t xml:space="preserve">      m3.JARAT_JARATSZAM AS </w:t>
             </w:r>
           </w:p>
           <w:p>
@@ -4583,7 +5177,22 @@
               <w:rPr>
                 <w:rFonts w:ascii="Times New Roman" w:eastAsia="Times New Roman" w:hAnsi="Times New Roman" w:cs="Times New Roman"/>
               </w:rPr>
-              <w:t xml:space="preserve">INDULASI_ALLOMAS,         a3.NEV AS </w:t>
+              <w:lastRenderedPageBreak/>
+              <w:t>INDULASI_</w:t>
+            </w:r>
+            <w:proofErr w:type="gramStart"/>
+            <w:r>
+              <w:rPr>
+                <w:rFonts w:ascii="Times New Roman" w:eastAsia="Times New Roman" w:hAnsi="Times New Roman" w:cs="Times New Roman"/>
+              </w:rPr>
+              <w:t xml:space="preserve">ALLOMAS,   </w:t>
+            </w:r>
+            <w:proofErr w:type="gramEnd"/>
+            <w:r>
+              <w:rPr>
+                <w:rFonts w:ascii="Times New Roman" w:eastAsia="Times New Roman" w:hAnsi="Times New Roman" w:cs="Times New Roman"/>
+              </w:rPr>
+              <w:t xml:space="preserve">      a3.NEV AS </w:t>
             </w:r>
           </w:p>
           <w:p>
@@ -4594,7 +5203,21 @@
               <w:rPr>
                 <w:rFonts w:ascii="Times New Roman" w:eastAsia="Times New Roman" w:hAnsi="Times New Roman" w:cs="Times New Roman"/>
               </w:rPr>
-              <w:t xml:space="preserve">ERKEZESI_ALLOMAS,         m1.INDULAS AS INDULASI_IDO, </w:t>
+              <w:t>ERKEZESI_</w:t>
+            </w:r>
+            <w:proofErr w:type="gramStart"/>
+            <w:r>
+              <w:rPr>
+                <w:rFonts w:ascii="Times New Roman" w:eastAsia="Times New Roman" w:hAnsi="Times New Roman" w:cs="Times New Roman"/>
+              </w:rPr>
+              <w:t xml:space="preserve">ALLOMAS,   </w:t>
+            </w:r>
+            <w:proofErr w:type="gramEnd"/>
+            <w:r>
+              <w:rPr>
+                <w:rFonts w:ascii="Times New Roman" w:eastAsia="Times New Roman" w:hAnsi="Times New Roman" w:cs="Times New Roman"/>
+              </w:rPr>
+              <w:t xml:space="preserve">      m1.INDULAS AS INDULASI_IDO, </w:t>
             </w:r>
           </w:p>
           <w:p>
@@ -4627,7 +5250,21 @@
               <w:rPr>
                 <w:rFonts w:ascii="Times New Roman" w:eastAsia="Times New Roman" w:hAnsi="Times New Roman" w:cs="Times New Roman"/>
               </w:rPr>
-              <w:t xml:space="preserve">ATSZALLAS_ALLOMAS,         m3.INDULAS AS </w:t>
+              <w:t>ATSZALLAS_</w:t>
+            </w:r>
+            <w:proofErr w:type="gramStart"/>
+            <w:r>
+              <w:rPr>
+                <w:rFonts w:ascii="Times New Roman" w:eastAsia="Times New Roman" w:hAnsi="Times New Roman" w:cs="Times New Roman"/>
+              </w:rPr>
+              <w:t xml:space="preserve">ALLOMAS,   </w:t>
+            </w:r>
+            <w:proofErr w:type="gramEnd"/>
+            <w:r>
+              <w:rPr>
+                <w:rFonts w:ascii="Times New Roman" w:eastAsia="Times New Roman" w:hAnsi="Times New Roman" w:cs="Times New Roman"/>
+              </w:rPr>
+              <w:t xml:space="preserve">      m3.INDULAS AS </w:t>
             </w:r>
           </w:p>
           <w:p>
@@ -4750,7 +5387,21 @@
               <w:rPr>
                 <w:rFonts w:ascii="Times New Roman" w:eastAsia="Times New Roman" w:hAnsi="Times New Roman" w:cs="Times New Roman"/>
               </w:rPr>
-              <w:t xml:space="preserve">        m1.INDULAS &lt; m2.ERKEZES </w:t>
+              <w:t xml:space="preserve">        m1.INDULAS </w:t>
+            </w:r>
+            <w:proofErr w:type="gramStart"/>
+            <w:r>
+              <w:rPr>
+                <w:rFonts w:ascii="Times New Roman" w:eastAsia="Times New Roman" w:hAnsi="Times New Roman" w:cs="Times New Roman"/>
+              </w:rPr>
+              <w:t>&lt; m</w:t>
+            </w:r>
+            <w:proofErr w:type="gramEnd"/>
+            <w:r>
+              <w:rPr>
+                <w:rFonts w:ascii="Times New Roman" w:eastAsia="Times New Roman" w:hAnsi="Times New Roman" w:cs="Times New Roman"/>
+              </w:rPr>
+              <w:t xml:space="preserve">2.ERKEZES </w:t>
             </w:r>
           </w:p>
           <w:p>
@@ -4761,7 +5412,21 @@
               <w:rPr>
                 <w:rFonts w:ascii="Times New Roman" w:eastAsia="Times New Roman" w:hAnsi="Times New Roman" w:cs="Times New Roman"/>
               </w:rPr>
-              <w:t xml:space="preserve">        AND m2.ERKEZES &lt; m3.INDULAS </w:t>
+              <w:t xml:space="preserve">        AND m2.ERKEZES </w:t>
+            </w:r>
+            <w:proofErr w:type="gramStart"/>
+            <w:r>
+              <w:rPr>
+                <w:rFonts w:ascii="Times New Roman" w:eastAsia="Times New Roman" w:hAnsi="Times New Roman" w:cs="Times New Roman"/>
+              </w:rPr>
+              <w:t>&lt; m</w:t>
+            </w:r>
+            <w:proofErr w:type="gramEnd"/>
+            <w:r>
+              <w:rPr>
+                <w:rFonts w:ascii="Times New Roman" w:eastAsia="Times New Roman" w:hAnsi="Times New Roman" w:cs="Times New Roman"/>
+              </w:rPr>
+              <w:t xml:space="preserve">3.INDULAS </w:t>
             </w:r>
           </w:p>
           <w:p>
@@ -4772,7 +5437,21 @@
               <w:rPr>
                 <w:rFonts w:ascii="Times New Roman" w:eastAsia="Times New Roman" w:hAnsi="Times New Roman" w:cs="Times New Roman"/>
               </w:rPr>
-              <w:t xml:space="preserve">        AND m3.INDULAS &lt; m4.ERKEZES </w:t>
+              <w:t xml:space="preserve">        AND m3.INDULAS </w:t>
+            </w:r>
+            <w:proofErr w:type="gramStart"/>
+            <w:r>
+              <w:rPr>
+                <w:rFonts w:ascii="Times New Roman" w:eastAsia="Times New Roman" w:hAnsi="Times New Roman" w:cs="Times New Roman"/>
+              </w:rPr>
+              <w:t>&lt; m</w:t>
+            </w:r>
+            <w:proofErr w:type="gramEnd"/>
+            <w:r>
+              <w:rPr>
+                <w:rFonts w:ascii="Times New Roman" w:eastAsia="Times New Roman" w:hAnsi="Times New Roman" w:cs="Times New Roman"/>
+              </w:rPr>
+              <w:t xml:space="preserve">4.ERKEZES </w:t>
             </w:r>
           </w:p>
           <w:p>
@@ -4790,11 +5469,33 @@
             <w:pPr>
               <w:spacing w:after="0"/>
             </w:pPr>
+            <w:proofErr w:type="gramStart"/>
             <w:r>
               <w:rPr>
                 <w:rFonts w:ascii="Times New Roman" w:eastAsia="Times New Roman" w:hAnsi="Times New Roman" w:cs="Times New Roman"/>
               </w:rPr>
-              <w:t xml:space="preserve">:p_indulasi_allomas </w:t>
+              <w:t>:</w:t>
+            </w:r>
+            <w:proofErr w:type="spellStart"/>
+            <w:r>
+              <w:rPr>
+                <w:rFonts w:ascii="Times New Roman" w:eastAsia="Times New Roman" w:hAnsi="Times New Roman" w:cs="Times New Roman"/>
+              </w:rPr>
+              <w:t>p</w:t>
+            </w:r>
+            <w:proofErr w:type="gramEnd"/>
+            <w:r>
+              <w:rPr>
+                <w:rFonts w:ascii="Times New Roman" w:eastAsia="Times New Roman" w:hAnsi="Times New Roman" w:cs="Times New Roman"/>
+              </w:rPr>
+              <w:t>_indulasi_allomas</w:t>
+            </w:r>
+            <w:proofErr w:type="spellEnd"/>
+            <w:r>
+              <w:rPr>
+                <w:rFonts w:ascii="Times New Roman" w:eastAsia="Times New Roman" w:hAnsi="Times New Roman" w:cs="Times New Roman"/>
+              </w:rPr>
+              <w:t xml:space="preserve"> </w:t>
             </w:r>
           </w:p>
           <w:p>
@@ -4813,11 +5514,33 @@
               <w:spacing w:after="0" w:line="238" w:lineRule="auto"/>
               <w:ind w:right="1099"/>
             </w:pPr>
+            <w:proofErr w:type="gramStart"/>
             <w:r>
               <w:rPr>
                 <w:rFonts w:ascii="Times New Roman" w:eastAsia="Times New Roman" w:hAnsi="Times New Roman" w:cs="Times New Roman"/>
               </w:rPr>
-              <w:t xml:space="preserve">:p_erkezesi_allomas         AND </w:t>
+              <w:t>:</w:t>
+            </w:r>
+            <w:proofErr w:type="spellStart"/>
+            <w:r>
+              <w:rPr>
+                <w:rFonts w:ascii="Times New Roman" w:eastAsia="Times New Roman" w:hAnsi="Times New Roman" w:cs="Times New Roman"/>
+              </w:rPr>
+              <w:t>p</w:t>
+            </w:r>
+            <w:proofErr w:type="gramEnd"/>
+            <w:r>
+              <w:rPr>
+                <w:rFonts w:ascii="Times New Roman" w:eastAsia="Times New Roman" w:hAnsi="Times New Roman" w:cs="Times New Roman"/>
+              </w:rPr>
+              <w:t>_erkezesi_allomas</w:t>
+            </w:r>
+            <w:proofErr w:type="spellEnd"/>
+            <w:r>
+              <w:rPr>
+                <w:rFonts w:ascii="Times New Roman" w:eastAsia="Times New Roman" w:hAnsi="Times New Roman" w:cs="Times New Roman"/>
+              </w:rPr>
+              <w:t xml:space="preserve">         AND </w:t>
             </w:r>
           </w:p>
           <w:p>
@@ -4831,25 +5554,25 @@
               <w:rPr>
                 <w:rFonts w:ascii="Times New Roman" w:eastAsia="Times New Roman" w:hAnsi="Times New Roman" w:cs="Times New Roman"/>
               </w:rPr>
-              <w:t xml:space="preserve">m1.JARAT_JARATSZAM &lt;&gt; </w:t>
-            </w:r>
+              <w:t>m1.JARAT_JARATSZAM &lt;&gt; m3.JARAT_JARATSZAM</w:t>
+            </w:r>
+          </w:p>
+          <w:p>
+            <w:pPr>
+              <w:spacing w:after="0" w:line="278" w:lineRule="auto"/>
+            </w:pPr>
             <w:r>
               <w:rPr>
                 <w:rFonts w:ascii="Times New Roman" w:eastAsia="Times New Roman" w:hAnsi="Times New Roman" w:cs="Times New Roman"/>
               </w:rPr>
+              <w:t xml:space="preserve">        AND (m3.INDULAS - m2.ERKEZES) * 24 * 60 &gt;= 5 -- </w:t>
+            </w:r>
+            <w:r>
+              <w:rPr>
+                <w:rFonts w:ascii="Times New Roman" w:eastAsia="Times New Roman" w:hAnsi="Times New Roman" w:cs="Times New Roman"/>
+              </w:rPr>
               <w:lastRenderedPageBreak/>
-              <w:t>m3.JARAT_JARATSZAM</w:t>
-            </w:r>
-          </w:p>
-          <w:p>
-            <w:pPr>
-              <w:spacing w:after="0" w:line="278" w:lineRule="auto"/>
-            </w:pPr>
-            <w:r>
-              <w:rPr>
-                <w:rFonts w:ascii="Times New Roman" w:eastAsia="Times New Roman" w:hAnsi="Times New Roman" w:cs="Times New Roman"/>
-              </w:rPr>
-              <w:t xml:space="preserve">        AND (m3.INDULAS - m2.ERKEZES) * 24 * 60 &gt;= 5 -- legalább 5 perc átszállási idő </w:t>
+              <w:t xml:space="preserve">legalább 5 perc átszállási idő </w:t>
             </w:r>
           </w:p>
           <w:p>
@@ -4887,12 +5610,20 @@
             <w:pPr>
               <w:spacing w:after="219"/>
             </w:pPr>
+            <w:proofErr w:type="spellStart"/>
             <w:r>
               <w:rPr>
                 <w:rFonts w:ascii="Times New Roman" w:eastAsia="Times New Roman" w:hAnsi="Times New Roman" w:cs="Times New Roman"/>
               </w:rPr>
               <w:lastRenderedPageBreak/>
-              <w:t xml:space="preserve">search.php: </w:t>
+              <w:t>search.php</w:t>
+            </w:r>
+            <w:proofErr w:type="spellEnd"/>
+            <w:r>
+              <w:rPr>
+                <w:rFonts w:ascii="Times New Roman" w:eastAsia="Times New Roman" w:hAnsi="Times New Roman" w:cs="Times New Roman"/>
+              </w:rPr>
+              <w:t xml:space="preserve">: </w:t>
             </w:r>
           </w:p>
           <w:p>
@@ -4927,10 +5658,12 @@
               <w:t xml:space="preserve"> </w:t>
             </w:r>
             <w:r>
-              <w:t>3</w:t>
-            </w:r>
-          </w:p>
-        </w:tc>
+              <w:t>4</w:t>
+            </w:r>
+          </w:p>
+        </w:tc>
+        <w:bookmarkStart w:id="0" w:name="_GoBack"/>
+        <w:bookmarkEnd w:id="0"/>
       </w:tr>
     </w:tbl>
     <w:p>
@@ -5085,8 +5818,33 @@
                 <w:rFonts w:ascii="Aptos" w:eastAsia="Aptos" w:hAnsi="Aptos" w:cs="Aptos"/>
                 <w:lang w:val="en-US"/>
               </w:rPr>
-              <w:t>SELECT JARAT.JARATSZAM, MEGALL.ERKEZES, MEGALL.INDULAS, (SELECT COUNT(*) FROM MEGALL M2 WHERE M2.JARAT_JARATSZAM = JARAT.JARATSZAM) AS MEGALLO_SZAM FROM JARAT JOIN MEGALL ON JARAT.JARATSZAM = MEGALL.JARAT_JARATSZAM WHERE MEGALL.ALLOMAS_ID = :sid</w:t>
-            </w:r>
+              <w:t xml:space="preserve">SELECT JARAT.JARATSZAM, MEGALL.ERKEZES, MEGALL.INDULAS, (SELECT </w:t>
+            </w:r>
+            <w:proofErr w:type="gramStart"/>
+            <w:r>
+              <w:rPr>
+                <w:rFonts w:ascii="Aptos" w:eastAsia="Aptos" w:hAnsi="Aptos" w:cs="Aptos"/>
+                <w:lang w:val="en-US"/>
+              </w:rPr>
+              <w:t>COUNT(</w:t>
+            </w:r>
+            <w:proofErr w:type="gramEnd"/>
+            <w:r>
+              <w:rPr>
+                <w:rFonts w:ascii="Aptos" w:eastAsia="Aptos" w:hAnsi="Aptos" w:cs="Aptos"/>
+                <w:lang w:val="en-US"/>
+              </w:rPr>
+              <w:t>*) FROM MEGALL M2 WHERE M2.JARAT_JARATSZAM = JARAT.JARATSZAM) AS MEGALLO_SZAM FROM JARAT JOIN MEGALL ON JARAT.JARATSZAM = MEGALL.JARAT_JARATSZAM WHERE MEGALL.ALLOMAS_ID = :</w:t>
+            </w:r>
+            <w:proofErr w:type="spellStart"/>
+            <w:r>
+              <w:rPr>
+                <w:rFonts w:ascii="Aptos" w:eastAsia="Aptos" w:hAnsi="Aptos" w:cs="Aptos"/>
+                <w:lang w:val="en-US"/>
+              </w:rPr>
+              <w:t>sid</w:t>
+            </w:r>
+            <w:proofErr w:type="spellEnd"/>
           </w:p>
         </w:tc>
         <w:tc>
@@ -5094,8 +5852,13 @@
             <w:tcW w:w="2220" w:type="dxa"/>
           </w:tcPr>
           <w:p>
-            <w:r>
-              <w:t>allomasMenetrendjeL.php: 9.-20. sor</w:t>
+            <w:proofErr w:type="spellStart"/>
+            <w:r>
+              <w:t>allomasMenetrendjeL.php</w:t>
+            </w:r>
+            <w:proofErr w:type="spellEnd"/>
+            <w:r>
+              <w:t>: 9.-20. sor</w:t>
             </w:r>
           </w:p>
         </w:tc>
@@ -5136,14 +5899,21 @@
               <w:rPr>
                 <w:rFonts w:ascii="Aptos" w:eastAsia="Aptos" w:hAnsi="Aptos" w:cs="Aptos"/>
               </w:rPr>
-              <w:t xml:space="preserve">SELECT ALLOMAS.NEV AS ALLOMAS_NEV, MEGALL.ERKEZES, MEGALL.INDULAS, (SELECT COUNT(DISTINCT MEGALL_SUB.JARAT_JARATSZAM) FROM MEGALL MEGALL_SUB WHERE MEGALL_SUB.ALLOMAS_ID = MEGALL.ALLOMAS_ID) AS JARATOK_SZAMA, (MEGALL.INDULAS - MEGALL.ERKEZES) * 24 * 60 AS TARTOZKODASI_IDO_PERCBEN FROM MEGALL JOIN JARAT ON MEGALL.JARAT_JARATSZAM = JARAT.JARATSZAM JOIN ALLOMAS </w:t>
-            </w:r>
+              <w:t xml:space="preserve">SELECT ALLOMAS.NEV AS ALLOMAS_NEV, MEGALL.ERKEZES, MEGALL.INDULAS, (SELECT </w:t>
+            </w:r>
+            <w:proofErr w:type="gramStart"/>
             <w:r>
               <w:rPr>
                 <w:rFonts w:ascii="Aptos" w:eastAsia="Aptos" w:hAnsi="Aptos" w:cs="Aptos"/>
               </w:rPr>
-              <w:lastRenderedPageBreak/>
-              <w:t>ON MEGALL.ALLOMAS_ID = ALLOMAS.ID ORDER BY ERKEZES ASC, INDULAS ASC</w:t>
+              <w:t>COUNT(</w:t>
+            </w:r>
+            <w:proofErr w:type="gramEnd"/>
+            <w:r>
+              <w:rPr>
+                <w:rFonts w:ascii="Aptos" w:eastAsia="Aptos" w:hAnsi="Aptos" w:cs="Aptos"/>
+              </w:rPr>
+              <w:t>DISTINCT MEGALL_SUB.JARAT_JARATSZAM) FROM MEGALL MEGALL_SUB WHERE MEGALL_SUB.ALLOMAS_ID = MEGALL.ALLOMAS_ID) AS JARATOK_SZAMA, (MEGALL.INDULAS - MEGALL.ERKEZES) * 24 * 60 AS TARTOZKODASI_IDO_PERCBEN FROM MEGALL JOIN JARAT ON MEGALL.JARAT_JARATSZAM = JARAT.JARATSZAM JOIN ALLOMAS ON MEGALL.ALLOMAS_ID = ALLOMAS.ID ORDER BY ERKEZES ASC, INDULAS ASC</w:t>
             </w:r>
           </w:p>
         </w:tc>
@@ -5152,9 +5922,13 @@
             <w:tcW w:w="2220" w:type="dxa"/>
           </w:tcPr>
           <w:p>
-            <w:r>
-              <w:lastRenderedPageBreak/>
-              <w:t>vonatMenetrendjeL.php: 9.-26. sor</w:t>
+            <w:proofErr w:type="spellStart"/>
+            <w:r>
+              <w:t>vonatMenetrendjeL.php</w:t>
+            </w:r>
+            <w:proofErr w:type="spellEnd"/>
+            <w:r>
+              <w:t>: 9.-26. sor</w:t>
             </w:r>
           </w:p>
         </w:tc>
@@ -5195,7 +5969,22 @@
               <w:rPr>
                 <w:rFonts w:ascii="Aptos" w:eastAsia="Aptos" w:hAnsi="Aptos" w:cs="Aptos"/>
               </w:rPr>
-              <w:t>SELECT JARAT.JARATSZAM, JARAT.TIPUS, COUNT(JEGY.AZONOSITO) AS VASAROLT_JEGYEK_SZAMA FROM JARAT LEFT JOIN JEGY ON JEGY.JARAT_JARATSZAM = JARAT.JARATSZAM GROUP BY JARAT.JARATSZAM, JARAT.TIPUS ORDER BY VASAROLT_JEGYEK_SZAMA DESC</w:t>
+              <w:t xml:space="preserve">SELECT JARAT.JARATSZAM, JARAT.TIPUS, </w:t>
+            </w:r>
+            <w:proofErr w:type="gramStart"/>
+            <w:r>
+              <w:rPr>
+                <w:rFonts w:ascii="Aptos" w:eastAsia="Aptos" w:hAnsi="Aptos" w:cs="Aptos"/>
+              </w:rPr>
+              <w:lastRenderedPageBreak/>
+              <w:t>COUNT(</w:t>
+            </w:r>
+            <w:proofErr w:type="gramEnd"/>
+            <w:r>
+              <w:rPr>
+                <w:rFonts w:ascii="Aptos" w:eastAsia="Aptos" w:hAnsi="Aptos" w:cs="Aptos"/>
+              </w:rPr>
+              <w:t>JEGY.AZONOSITO) AS VASAROLT_JEGYEK_SZAMA FROM JARAT LEFT JOIN JEGY ON JEGY.JARAT_JARATSZAM = JARAT.JARATSZAM GROUP BY JARAT.JARATSZAM, JARAT.TIPUS ORDER BY VASAROLT_JEGYEK_SZAMA DESC</w:t>
             </w:r>
           </w:p>
         </w:tc>
@@ -5204,8 +5993,14 @@
             <w:tcW w:w="2220" w:type="dxa"/>
           </w:tcPr>
           <w:p>
-            <w:r>
-              <w:t xml:space="preserve">statisztikaL.php: </w:t>
+            <w:proofErr w:type="spellStart"/>
+            <w:r>
+              <w:lastRenderedPageBreak/>
+              <w:t>statisztikaL.php</w:t>
+            </w:r>
+            <w:proofErr w:type="spellEnd"/>
+            <w:r>
+              <w:t xml:space="preserve">: </w:t>
             </w:r>
           </w:p>
         </w:tc>
@@ -5243,10 +6038,10 @@
         <w:tblLook w:val="04A0" w:firstRow="1" w:lastRow="0" w:firstColumn="1" w:lastColumn="0" w:noHBand="0" w:noVBand="1"/>
       </w:tblPr>
       <w:tblGrid>
-        <w:gridCol w:w="1575"/>
-        <w:gridCol w:w="3206"/>
-        <w:gridCol w:w="3226"/>
-        <w:gridCol w:w="1281"/>
+        <w:gridCol w:w="1475"/>
+        <w:gridCol w:w="3353"/>
+        <w:gridCol w:w="3282"/>
+        <w:gridCol w:w="1178"/>
       </w:tblGrid>
       <w:tr>
         <w:tc>
@@ -5352,7 +6147,23 @@
                 <w:sz w:val="22"/>
                 <w:szCs w:val="22"/>
               </w:rPr>
-              <w:t>Statisztika, vásárolt jegyek száma tagonként.</w:t>
+              <w:t xml:space="preserve">Statisztika, vásárolt jegyek száma </w:t>
+            </w:r>
+            <w:proofErr w:type="spellStart"/>
+            <w:r>
+              <w:rPr>
+                <w:sz w:val="22"/>
+                <w:szCs w:val="22"/>
+              </w:rPr>
+              <w:t>tagonként</w:t>
+            </w:r>
+            <w:proofErr w:type="spellEnd"/>
+            <w:r>
+              <w:rPr>
+                <w:sz w:val="22"/>
+                <w:szCs w:val="22"/>
+              </w:rPr>
+              <w:t>.</w:t>
             </w:r>
           </w:p>
         </w:tc>
@@ -5373,8 +6184,49 @@
                 <w:sz w:val="22"/>
                 <w:szCs w:val="22"/>
               </w:rPr>
-              <w:t>SELECT t.email, COUNT(j.AZONOSITO) AS jegyek_szama</w:t>
-            </w:r>
+              <w:t xml:space="preserve">SELECT </w:t>
+            </w:r>
+            <w:proofErr w:type="gramStart"/>
+            <w:r>
+              <w:rPr>
+                <w:sz w:val="22"/>
+                <w:szCs w:val="22"/>
+              </w:rPr>
+              <w:t>t.email</w:t>
+            </w:r>
+            <w:proofErr w:type="gramEnd"/>
+            <w:r>
+              <w:rPr>
+                <w:sz w:val="22"/>
+                <w:szCs w:val="22"/>
+              </w:rPr>
+              <w:t>, COUNT(</w:t>
+            </w:r>
+            <w:proofErr w:type="spellStart"/>
+            <w:r>
+              <w:rPr>
+                <w:sz w:val="22"/>
+                <w:szCs w:val="22"/>
+              </w:rPr>
+              <w:t>j.AZONOSITO</w:t>
+            </w:r>
+            <w:proofErr w:type="spellEnd"/>
+            <w:r>
+              <w:rPr>
+                <w:sz w:val="22"/>
+                <w:szCs w:val="22"/>
+              </w:rPr>
+              <w:t xml:space="preserve">) AS </w:t>
+            </w:r>
+            <w:proofErr w:type="spellStart"/>
+            <w:r>
+              <w:rPr>
+                <w:sz w:val="22"/>
+                <w:szCs w:val="22"/>
+              </w:rPr>
+              <w:t>jegyek_szama</w:t>
+            </w:r>
+            <w:proofErr w:type="spellEnd"/>
           </w:p>
           <w:p>
             <w:pPr>
@@ -5405,8 +6257,33 @@
                 <w:sz w:val="22"/>
                 <w:szCs w:val="22"/>
               </w:rPr>
-              <w:t>    JOIN JEGY j ON t.EMAIL = j.TAG_EMAIL</w:t>
-            </w:r>
+              <w:t xml:space="preserve">    JOIN JEGY j ON </w:t>
+            </w:r>
+            <w:proofErr w:type="spellStart"/>
+            <w:r>
+              <w:rPr>
+                <w:sz w:val="22"/>
+                <w:szCs w:val="22"/>
+              </w:rPr>
+              <w:t>t.EMAIL</w:t>
+            </w:r>
+            <w:proofErr w:type="spellEnd"/>
+            <w:r>
+              <w:rPr>
+                <w:sz w:val="22"/>
+                <w:szCs w:val="22"/>
+              </w:rPr>
+              <w:t xml:space="preserve"> = </w:t>
+            </w:r>
+            <w:proofErr w:type="spellStart"/>
+            <w:r>
+              <w:rPr>
+                <w:sz w:val="22"/>
+                <w:szCs w:val="22"/>
+              </w:rPr>
+              <w:t>j.TAG_EMAIL</w:t>
+            </w:r>
+            <w:proofErr w:type="spellEnd"/>
           </w:p>
           <w:p>
             <w:pPr>
@@ -5421,8 +6298,17 @@
                 <w:sz w:val="22"/>
                 <w:szCs w:val="22"/>
               </w:rPr>
-              <w:t>    GROUP BY t.EMAIL</w:t>
-            </w:r>
+              <w:t xml:space="preserve">    GROUP BY </w:t>
+            </w:r>
+            <w:proofErr w:type="spellStart"/>
+            <w:r>
+              <w:rPr>
+                <w:sz w:val="22"/>
+                <w:szCs w:val="22"/>
+              </w:rPr>
+              <w:t>t.EMAIL</w:t>
+            </w:r>
+            <w:proofErr w:type="spellEnd"/>
           </w:p>
         </w:tc>
         <w:tc>
@@ -5437,6 +6323,7 @@
                 <w:szCs w:val="22"/>
               </w:rPr>
             </w:pPr>
+            <w:proofErr w:type="spellStart"/>
             <w:r>
               <w:rPr>
                 <w:sz w:val="22"/>
@@ -5451,6 +6338,7 @@
               </w:rPr>
               <w:t>.php</w:t>
             </w:r>
+            <w:proofErr w:type="spellEnd"/>
           </w:p>
         </w:tc>
         <w:tc>
@@ -5514,8 +6402,35 @@
                 <w:sz w:val="22"/>
                 <w:szCs w:val="22"/>
               </w:rPr>
-              <w:t>SELECT j.jaratszam, s.kapacitas</w:t>
-            </w:r>
+              <w:t xml:space="preserve">SELECT </w:t>
+            </w:r>
+            <w:proofErr w:type="spellStart"/>
+            <w:proofErr w:type="gramStart"/>
+            <w:r>
+              <w:rPr>
+                <w:sz w:val="22"/>
+                <w:szCs w:val="22"/>
+              </w:rPr>
+              <w:t>j.jaratszam</w:t>
+            </w:r>
+            <w:proofErr w:type="spellEnd"/>
+            <w:proofErr w:type="gramEnd"/>
+            <w:r>
+              <w:rPr>
+                <w:sz w:val="22"/>
+                <w:szCs w:val="22"/>
+              </w:rPr>
+              <w:t xml:space="preserve">, </w:t>
+            </w:r>
+            <w:proofErr w:type="spellStart"/>
+            <w:r>
+              <w:rPr>
+                <w:sz w:val="22"/>
+                <w:szCs w:val="22"/>
+              </w:rPr>
+              <w:t>s.kapacitas</w:t>
+            </w:r>
+            <w:proofErr w:type="spellEnd"/>
           </w:p>
           <w:p>
             <w:pPr>
@@ -5530,7 +6445,23 @@
                 <w:sz w:val="22"/>
                 <w:szCs w:val="22"/>
               </w:rPr>
-              <w:t>    FROM jarat j</w:t>
+              <w:t xml:space="preserve">    FROM </w:t>
+            </w:r>
+            <w:proofErr w:type="spellStart"/>
+            <w:r>
+              <w:rPr>
+                <w:sz w:val="22"/>
+                <w:szCs w:val="22"/>
+              </w:rPr>
+              <w:t>jarat</w:t>
+            </w:r>
+            <w:proofErr w:type="spellEnd"/>
+            <w:r>
+              <w:rPr>
+                <w:sz w:val="22"/>
+                <w:szCs w:val="22"/>
+              </w:rPr>
+              <w:t xml:space="preserve"> j</w:t>
             </w:r>
           </w:p>
           <w:p>
@@ -5546,7 +6477,48 @@
                 <w:sz w:val="22"/>
                 <w:szCs w:val="22"/>
               </w:rPr>
-              <w:t>    JOIN szerelveny s ON j.szerelveny_mozdonyszam = s.mozdonyszam</w:t>
+              <w:t xml:space="preserve">    JOIN </w:t>
+            </w:r>
+            <w:proofErr w:type="spellStart"/>
+            <w:r>
+              <w:rPr>
+                <w:sz w:val="22"/>
+                <w:szCs w:val="22"/>
+              </w:rPr>
+              <w:t>szerelveny</w:t>
+            </w:r>
+            <w:proofErr w:type="spellEnd"/>
+            <w:r>
+              <w:rPr>
+                <w:sz w:val="22"/>
+                <w:szCs w:val="22"/>
+              </w:rPr>
+              <w:t xml:space="preserve"> s ON </w:t>
+            </w:r>
+            <w:proofErr w:type="spellStart"/>
+            <w:proofErr w:type="gramStart"/>
+            <w:r>
+              <w:rPr>
+                <w:sz w:val="22"/>
+                <w:szCs w:val="22"/>
+              </w:rPr>
+              <w:t>j.szerelveny</w:t>
+            </w:r>
+            <w:proofErr w:type="gramEnd"/>
+            <w:r>
+              <w:rPr>
+                <w:sz w:val="22"/>
+                <w:szCs w:val="22"/>
+              </w:rPr>
+              <w:t>_mozdonyszam</w:t>
+            </w:r>
+            <w:proofErr w:type="spellEnd"/>
+            <w:r>
+              <w:rPr>
+                <w:sz w:val="22"/>
+                <w:szCs w:val="22"/>
+              </w:rPr>
+              <w:t xml:space="preserve"> = s.mozdonyszam</w:t>
             </w:r>
           </w:p>
           <w:p>
@@ -5562,7 +6534,25 @@
                 <w:sz w:val="22"/>
                 <w:szCs w:val="22"/>
               </w:rPr>
-              <w:t>    ORDER BY s.kapacitas DESC</w:t>
+              <w:t xml:space="preserve">    ORDER BY </w:t>
+            </w:r>
+            <w:proofErr w:type="spellStart"/>
+            <w:proofErr w:type="gramStart"/>
+            <w:r>
+              <w:rPr>
+                <w:sz w:val="22"/>
+                <w:szCs w:val="22"/>
+              </w:rPr>
+              <w:t>s.kapacitas</w:t>
+            </w:r>
+            <w:proofErr w:type="spellEnd"/>
+            <w:proofErr w:type="gramEnd"/>
+            <w:r>
+              <w:rPr>
+                <w:sz w:val="22"/>
+                <w:szCs w:val="22"/>
+              </w:rPr>
+              <w:t xml:space="preserve"> DESC</w:t>
             </w:r>
           </w:p>
           <w:p>
@@ -5603,6 +6593,7 @@
                 <w:szCs w:val="22"/>
               </w:rPr>
             </w:pPr>
+            <w:proofErr w:type="spellStart"/>
             <w:r>
               <w:rPr>
                 <w:sz w:val="22"/>
@@ -5617,6 +6608,7 @@
               </w:rPr>
               <w:t>.php</w:t>
             </w:r>
+            <w:proofErr w:type="spellEnd"/>
           </w:p>
         </w:tc>
         <w:tc>
@@ -5659,7 +6651,23 @@
                 <w:sz w:val="22"/>
                 <w:szCs w:val="22"/>
               </w:rPr>
-              <w:t>Statisztika, eladott jegyek száma, áraiknak összege, vásárlási módonként csoportosítva.</w:t>
+              <w:t xml:space="preserve">Statisztika, eladott jegyek száma, áraiknak összege, vásárlási </w:t>
+            </w:r>
+            <w:proofErr w:type="spellStart"/>
+            <w:r>
+              <w:rPr>
+                <w:sz w:val="22"/>
+                <w:szCs w:val="22"/>
+              </w:rPr>
+              <w:t>módonként</w:t>
+            </w:r>
+            <w:proofErr w:type="spellEnd"/>
+            <w:r>
+              <w:rPr>
+                <w:sz w:val="22"/>
+                <w:szCs w:val="22"/>
+              </w:rPr>
+              <w:t xml:space="preserve"> csoportosítva.</w:t>
             </w:r>
           </w:p>
         </w:tc>
@@ -5680,8 +6688,67 @@
                 <w:sz w:val="22"/>
                 <w:szCs w:val="22"/>
               </w:rPr>
-              <w:t>SELECT v.FIZETESI_MOD, COUNT(j.azonosito) AS darabszam, SUM(j.jegyar) AS osszeg</w:t>
-            </w:r>
+              <w:t xml:space="preserve">SELECT </w:t>
+            </w:r>
+            <w:proofErr w:type="spellStart"/>
+            <w:r>
+              <w:rPr>
+                <w:sz w:val="22"/>
+                <w:szCs w:val="22"/>
+              </w:rPr>
+              <w:t>v.FIZETESI_MOD</w:t>
+            </w:r>
+            <w:proofErr w:type="spellEnd"/>
+            <w:r>
+              <w:rPr>
+                <w:sz w:val="22"/>
+                <w:szCs w:val="22"/>
+              </w:rPr>
+              <w:t>, COUNT(</w:t>
+            </w:r>
+            <w:proofErr w:type="spellStart"/>
+            <w:proofErr w:type="gramStart"/>
+            <w:r>
+              <w:rPr>
+                <w:sz w:val="22"/>
+                <w:szCs w:val="22"/>
+              </w:rPr>
+              <w:t>j.azonosito</w:t>
+            </w:r>
+            <w:proofErr w:type="spellEnd"/>
+            <w:proofErr w:type="gramEnd"/>
+            <w:r>
+              <w:rPr>
+                <w:sz w:val="22"/>
+                <w:szCs w:val="22"/>
+              </w:rPr>
+              <w:t>) AS darabszam, SUM(</w:t>
+            </w:r>
+            <w:proofErr w:type="spellStart"/>
+            <w:r>
+              <w:rPr>
+                <w:sz w:val="22"/>
+                <w:szCs w:val="22"/>
+              </w:rPr>
+              <w:t>j.jegyar</w:t>
+            </w:r>
+            <w:proofErr w:type="spellEnd"/>
+            <w:r>
+              <w:rPr>
+                <w:sz w:val="22"/>
+                <w:szCs w:val="22"/>
+              </w:rPr>
+              <w:t xml:space="preserve">) AS </w:t>
+            </w:r>
+            <w:proofErr w:type="spellStart"/>
+            <w:r>
+              <w:rPr>
+                <w:sz w:val="22"/>
+                <w:szCs w:val="22"/>
+              </w:rPr>
+              <w:t>osszeg</w:t>
+            </w:r>
+            <w:proofErr w:type="spellEnd"/>
           </w:p>
           <w:p>
             <w:pPr>
@@ -5696,7 +6763,23 @@
                 <w:sz w:val="22"/>
                 <w:szCs w:val="22"/>
               </w:rPr>
-              <w:t>    FROM vasarlas v</w:t>
+              <w:t xml:space="preserve">    FROM </w:t>
+            </w:r>
+            <w:proofErr w:type="spellStart"/>
+            <w:r>
+              <w:rPr>
+                <w:sz w:val="22"/>
+                <w:szCs w:val="22"/>
+              </w:rPr>
+              <w:t>vasarlas</w:t>
+            </w:r>
+            <w:proofErr w:type="spellEnd"/>
+            <w:r>
+              <w:rPr>
+                <w:sz w:val="22"/>
+                <w:szCs w:val="22"/>
+              </w:rPr>
+              <w:t xml:space="preserve"> v</w:t>
             </w:r>
           </w:p>
           <w:p>
@@ -5712,8 +6795,26 @@
                 <w:sz w:val="22"/>
                 <w:szCs w:val="22"/>
               </w:rPr>
-              <w:t>    JOIN JEGY j ON v.id = j.vasarlas_id</w:t>
-            </w:r>
+              <w:t xml:space="preserve">    JOIN JEGY j ON v.id = </w:t>
+            </w:r>
+            <w:proofErr w:type="spellStart"/>
+            <w:proofErr w:type="gramStart"/>
+            <w:r>
+              <w:rPr>
+                <w:sz w:val="22"/>
+                <w:szCs w:val="22"/>
+              </w:rPr>
+              <w:t>j.vasarlas</w:t>
+            </w:r>
+            <w:proofErr w:type="gramEnd"/>
+            <w:r>
+              <w:rPr>
+                <w:sz w:val="22"/>
+                <w:szCs w:val="22"/>
+              </w:rPr>
+              <w:t>_id</w:t>
+            </w:r>
+            <w:proofErr w:type="spellEnd"/>
           </w:p>
           <w:p>
             <w:pPr>
@@ -5728,8 +6829,26 @@
                 <w:sz w:val="22"/>
                 <w:szCs w:val="22"/>
               </w:rPr>
-              <w:t>    GROUP BY v.fizetesi_mod</w:t>
-            </w:r>
+              <w:t xml:space="preserve">    GROUP BY </w:t>
+            </w:r>
+            <w:proofErr w:type="spellStart"/>
+            <w:proofErr w:type="gramStart"/>
+            <w:r>
+              <w:rPr>
+                <w:sz w:val="22"/>
+                <w:szCs w:val="22"/>
+              </w:rPr>
+              <w:t>v.fizetesi</w:t>
+            </w:r>
+            <w:proofErr w:type="gramEnd"/>
+            <w:r>
+              <w:rPr>
+                <w:sz w:val="22"/>
+                <w:szCs w:val="22"/>
+              </w:rPr>
+              <w:t>_mod</w:t>
+            </w:r>
+            <w:proofErr w:type="spellEnd"/>
           </w:p>
         </w:tc>
         <w:tc>
@@ -5744,6 +6863,7 @@
                 <w:szCs w:val="22"/>
               </w:rPr>
             </w:pPr>
+            <w:proofErr w:type="spellStart"/>
             <w:r>
               <w:rPr>
                 <w:sz w:val="22"/>
@@ -5758,6 +6878,7 @@
               </w:rPr>
               <w:t>.php</w:t>
             </w:r>
+            <w:proofErr w:type="spellEnd"/>
           </w:p>
         </w:tc>
         <w:tc>
@@ -5800,7 +6921,6 @@
                 <w:sz w:val="22"/>
                 <w:szCs w:val="22"/>
               </w:rPr>
-              <w:lastRenderedPageBreak/>
               <w:t>Statisztika, tagoknak az utolsó vásárlási időpontjának kiírása.</w:t>
             </w:r>
           </w:p>
@@ -5822,8 +6942,58 @@
                 <w:sz w:val="22"/>
                 <w:szCs w:val="22"/>
               </w:rPr>
-              <w:t>SELECT t.EMAIL, MAX(v.DATUM) AS utolso_vasarlas</w:t>
-            </w:r>
+              <w:t xml:space="preserve">SELECT </w:t>
+            </w:r>
+            <w:proofErr w:type="spellStart"/>
+            <w:r>
+              <w:rPr>
+                <w:sz w:val="22"/>
+                <w:szCs w:val="22"/>
+              </w:rPr>
+              <w:t>t.EMAIL</w:t>
+            </w:r>
+            <w:proofErr w:type="spellEnd"/>
+            <w:r>
+              <w:rPr>
+                <w:sz w:val="22"/>
+                <w:szCs w:val="22"/>
+              </w:rPr>
+              <w:t xml:space="preserve">, </w:t>
+            </w:r>
+            <w:proofErr w:type="gramStart"/>
+            <w:r>
+              <w:rPr>
+                <w:sz w:val="22"/>
+                <w:szCs w:val="22"/>
+              </w:rPr>
+              <w:t>MAX(</w:t>
+            </w:r>
+            <w:proofErr w:type="spellStart"/>
+            <w:proofErr w:type="gramEnd"/>
+            <w:r>
+              <w:rPr>
+                <w:sz w:val="22"/>
+                <w:szCs w:val="22"/>
+              </w:rPr>
+              <w:t>v.DATUM</w:t>
+            </w:r>
+            <w:proofErr w:type="spellEnd"/>
+            <w:r>
+              <w:rPr>
+                <w:sz w:val="22"/>
+                <w:szCs w:val="22"/>
+              </w:rPr>
+              <w:t xml:space="preserve">) AS </w:t>
+            </w:r>
+            <w:proofErr w:type="spellStart"/>
+            <w:r>
+              <w:rPr>
+                <w:sz w:val="22"/>
+                <w:szCs w:val="22"/>
+              </w:rPr>
+              <w:t>utolso_vasarlas</w:t>
+            </w:r>
+            <w:proofErr w:type="spellEnd"/>
           </w:p>
           <w:p>
             <w:pPr>
@@ -5854,8 +7024,33 @@
                 <w:sz w:val="22"/>
                 <w:szCs w:val="22"/>
               </w:rPr>
-              <w:t>    JOIN JEGY j ON t.email = j.TAG_EMAIL</w:t>
-            </w:r>
+              <w:t xml:space="preserve">    JOIN JEGY j ON </w:t>
+            </w:r>
+            <w:proofErr w:type="gramStart"/>
+            <w:r>
+              <w:rPr>
+                <w:sz w:val="22"/>
+                <w:szCs w:val="22"/>
+              </w:rPr>
+              <w:t>t.email</w:t>
+            </w:r>
+            <w:proofErr w:type="gramEnd"/>
+            <w:r>
+              <w:rPr>
+                <w:sz w:val="22"/>
+                <w:szCs w:val="22"/>
+              </w:rPr>
+              <w:t xml:space="preserve"> = </w:t>
+            </w:r>
+            <w:proofErr w:type="spellStart"/>
+            <w:r>
+              <w:rPr>
+                <w:sz w:val="22"/>
+                <w:szCs w:val="22"/>
+              </w:rPr>
+              <w:t>j.TAG_EMAIL</w:t>
+            </w:r>
+            <w:proofErr w:type="spellEnd"/>
           </w:p>
           <w:p>
             <w:pPr>
@@ -5870,7 +7065,23 @@
                 <w:sz w:val="22"/>
                 <w:szCs w:val="22"/>
               </w:rPr>
-              <w:t>    JOIN VASARLAS v ON j.VASARLAS_ID = v.ID</w:t>
+              <w:t xml:space="preserve">    JOIN VASARLAS v ON </w:t>
+            </w:r>
+            <w:proofErr w:type="spellStart"/>
+            <w:r>
+              <w:rPr>
+                <w:sz w:val="22"/>
+                <w:szCs w:val="22"/>
+              </w:rPr>
+              <w:t>j.VASARLAS_ID</w:t>
+            </w:r>
+            <w:proofErr w:type="spellEnd"/>
+            <w:r>
+              <w:rPr>
+                <w:sz w:val="22"/>
+                <w:szCs w:val="22"/>
+              </w:rPr>
+              <w:t xml:space="preserve"> = v.ID</w:t>
             </w:r>
           </w:p>
           <w:p>
@@ -5886,8 +7097,17 @@
                 <w:sz w:val="22"/>
                 <w:szCs w:val="22"/>
               </w:rPr>
-              <w:t>    GROUP BY t.EMAIL</w:t>
-            </w:r>
+              <w:t xml:space="preserve">    GROUP BY </w:t>
+            </w:r>
+            <w:proofErr w:type="spellStart"/>
+            <w:r>
+              <w:rPr>
+                <w:sz w:val="22"/>
+                <w:szCs w:val="22"/>
+              </w:rPr>
+              <w:t>t.EMAIL</w:t>
+            </w:r>
+            <w:proofErr w:type="spellEnd"/>
           </w:p>
         </w:tc>
         <w:tc>
@@ -5902,6 +7122,7 @@
                 <w:szCs w:val="22"/>
               </w:rPr>
             </w:pPr>
+            <w:proofErr w:type="spellStart"/>
             <w:r>
               <w:rPr>
                 <w:sz w:val="22"/>
@@ -5916,6 +7137,7 @@
               </w:rPr>
               <w:t>.php</w:t>
             </w:r>
+            <w:proofErr w:type="spellEnd"/>
           </w:p>
         </w:tc>
         <w:tc>
@@ -6506,8 +7728,16 @@
         <w:rPr>
           <w:rFonts w:ascii="Times New Roman" w:eastAsia="Times New Roman" w:hAnsi="Times New Roman" w:cs="Times New Roman"/>
         </w:rPr>
-        <w:t>, admin id</w:t>
-      </w:r>
+        <w:t xml:space="preserve">, admin </w:t>
+      </w:r>
+      <w:proofErr w:type="spellStart"/>
+      <w:r>
+        <w:rPr>
+          <w:rFonts w:ascii="Times New Roman" w:eastAsia="Times New Roman" w:hAnsi="Times New Roman" w:cs="Times New Roman"/>
+        </w:rPr>
+        <w:t>id</w:t>
+      </w:r>
+      <w:proofErr w:type="spellEnd"/>
       <w:r>
         <w:rPr>
           <w:rFonts w:ascii="Times New Roman" w:hAnsi="Times New Roman" w:cs="Times New Roman"/>
@@ -6622,8 +7852,18 @@
           <w:i/>
           <w:iCs/>
         </w:rPr>
-        <w:t>, Tag.email</w:t>
-      </w:r>
+        <w:t xml:space="preserve">, </w:t>
+      </w:r>
+      <w:proofErr w:type="spellStart"/>
+      <w:r>
+        <w:rPr>
+          <w:rFonts w:ascii="Times New Roman" w:eastAsia="Times New Roman" w:hAnsi="Times New Roman" w:cs="Times New Roman"/>
+          <w:i/>
+          <w:iCs/>
+        </w:rPr>
+        <w:t>Tag.email</w:t>
+      </w:r>
+      <w:proofErr w:type="spellEnd"/>
       <w:r>
         <w:rPr>
           <w:rFonts w:ascii="Times New Roman" w:eastAsia="Times New Roman" w:hAnsi="Times New Roman" w:cs="Times New Roman"/>
@@ -6668,8 +7908,16 @@
         <w:rPr>
           <w:rFonts w:ascii="Times New Roman" w:eastAsia="Times New Roman" w:hAnsi="Times New Roman" w:cs="Times New Roman"/>
         </w:rPr>
-        <w:t xml:space="preserve"> Dátum, Fizetési mód )</w:t>
-      </w:r>
+        <w:t xml:space="preserve"> Dátum, Fizetési </w:t>
+      </w:r>
+      <w:proofErr w:type="gramStart"/>
+      <w:r>
+        <w:rPr>
+          <w:rFonts w:ascii="Times New Roman" w:eastAsia="Times New Roman" w:hAnsi="Times New Roman" w:cs="Times New Roman"/>
+        </w:rPr>
+        <w:t>mód )</w:t>
+      </w:r>
+      <w:proofErr w:type="gramEnd"/>
     </w:p>
     <w:p>
       <w:pPr>
@@ -6723,6 +7971,7 @@
         </w:rPr>
         <w:t xml:space="preserve">, </w:t>
       </w:r>
+      <w:proofErr w:type="spellStart"/>
       <w:r>
         <w:rPr>
           <w:rFonts w:ascii="Times New Roman" w:eastAsia="Times New Roman" w:hAnsi="Times New Roman" w:cs="Times New Roman"/>
@@ -6730,6 +7979,7 @@
         </w:rPr>
         <w:t>Szerelvény.mozdonyszám</w:t>
       </w:r>
+      <w:proofErr w:type="spellEnd"/>
       <w:r>
         <w:rPr>
           <w:rFonts w:ascii="Times New Roman" w:eastAsia="Times New Roman" w:hAnsi="Times New Roman" w:cs="Times New Roman"/>
@@ -6843,6 +8093,7 @@
         </w:rPr>
         <w:t>KEDVEZMÉNYEK (</w:t>
       </w:r>
+      <w:proofErr w:type="spellStart"/>
       <w:r>
         <w:rPr>
           <w:rFonts w:ascii="Times New Roman" w:eastAsia="Times New Roman" w:hAnsi="Times New Roman" w:cs="Times New Roman"/>
@@ -6850,14 +8101,23 @@
         </w:rPr>
         <w:t>id</w:t>
       </w:r>
-      <w:bookmarkStart w:id="0" w:name="_Hlk192948499"/>
-      <w:r>
-        <w:rPr>
-          <w:rFonts w:ascii="Times New Roman" w:eastAsia="Times New Roman" w:hAnsi="Times New Roman" w:cs="Times New Roman"/>
-        </w:rPr>
-        <w:t>, típus, merete</w:t>
-      </w:r>
-      <w:bookmarkEnd w:id="0"/>
+      <w:bookmarkStart w:id="1" w:name="_Hlk192948499"/>
+      <w:proofErr w:type="spellEnd"/>
+      <w:r>
+        <w:rPr>
+          <w:rFonts w:ascii="Times New Roman" w:eastAsia="Times New Roman" w:hAnsi="Times New Roman" w:cs="Times New Roman"/>
+        </w:rPr>
+        <w:t xml:space="preserve">, típus, </w:t>
+      </w:r>
+      <w:proofErr w:type="spellStart"/>
+      <w:r>
+        <w:rPr>
+          <w:rFonts w:ascii="Times New Roman" w:eastAsia="Times New Roman" w:hAnsi="Times New Roman" w:cs="Times New Roman"/>
+        </w:rPr>
+        <w:t>merete</w:t>
+      </w:r>
+      <w:bookmarkEnd w:id="1"/>
+      <w:proofErr w:type="spellEnd"/>
       <w:r>
         <w:rPr>
           <w:rFonts w:ascii="Times New Roman" w:eastAsia="Times New Roman" w:hAnsi="Times New Roman" w:cs="Times New Roman"/>
@@ -6983,6 +8243,7 @@
           <w:rFonts w:ascii="Times New Roman" w:eastAsia="Arial" w:hAnsi="Times New Roman" w:cs="Times New Roman"/>
         </w:rPr>
       </w:pPr>
+      <w:proofErr w:type="gramStart"/>
       <w:r>
         <w:rPr>
           <w:rFonts w:ascii="Times New Roman" w:eastAsia="Arial" w:hAnsi="Times New Roman" w:cs="Times New Roman"/>
@@ -6993,7 +8254,14 @@
         <w:rPr>
           <w:rFonts w:ascii="Times New Roman" w:eastAsia="Times New Roman" w:hAnsi="Times New Roman" w:cs="Times New Roman"/>
         </w:rPr>
-        <w:t xml:space="preserve">email </w:t>
+        <w:t>email</w:t>
+      </w:r>
+      <w:proofErr w:type="gramEnd"/>
+      <w:r>
+        <w:rPr>
+          <w:rFonts w:ascii="Times New Roman" w:eastAsia="Times New Roman" w:hAnsi="Times New Roman" w:cs="Times New Roman"/>
+        </w:rPr>
+        <w:t xml:space="preserve"> </w:t>
       </w:r>
       <w:r>
         <w:rPr>
@@ -7048,6 +8316,7 @@
           <w:rFonts w:ascii="Times New Roman" w:eastAsia="Arial" w:hAnsi="Times New Roman" w:cs="Times New Roman"/>
         </w:rPr>
       </w:pPr>
+      <w:proofErr w:type="gramStart"/>
       <w:r>
         <w:rPr>
           <w:rFonts w:ascii="Times New Roman" w:eastAsia="Arial" w:hAnsi="Times New Roman" w:cs="Times New Roman"/>
@@ -7058,7 +8327,14 @@
         <w:rPr>
           <w:rFonts w:ascii="Times New Roman" w:eastAsia="Times New Roman" w:hAnsi="Times New Roman" w:cs="Times New Roman"/>
         </w:rPr>
-        <w:t xml:space="preserve">email </w:t>
+        <w:t>email</w:t>
+      </w:r>
+      <w:proofErr w:type="gramEnd"/>
+      <w:r>
+        <w:rPr>
+          <w:rFonts w:ascii="Times New Roman" w:eastAsia="Times New Roman" w:hAnsi="Times New Roman" w:cs="Times New Roman"/>
+        </w:rPr>
+        <w:t xml:space="preserve"> </w:t>
       </w:r>
       <w:r>
         <w:rPr>
@@ -7088,8 +8364,16 @@
         <w:rPr>
           <w:rFonts w:ascii="Times New Roman" w:eastAsia="Times New Roman" w:hAnsi="Times New Roman" w:cs="Times New Roman"/>
         </w:rPr>
-        <w:t>, admin id</w:t>
-      </w:r>
+        <w:t xml:space="preserve">, admin </w:t>
+      </w:r>
+      <w:proofErr w:type="spellStart"/>
+      <w:r>
+        <w:rPr>
+          <w:rFonts w:ascii="Times New Roman" w:eastAsia="Times New Roman" w:hAnsi="Times New Roman" w:cs="Times New Roman"/>
+        </w:rPr>
+        <w:t>id</w:t>
+      </w:r>
+      <w:proofErr w:type="spellEnd"/>
       <w:r>
         <w:rPr>
           <w:rFonts w:ascii="Times New Roman" w:eastAsia="Times New Roman" w:hAnsi="Times New Roman" w:cs="Times New Roman"/>
@@ -7126,6 +8410,7 @@
           <w:rFonts w:ascii="Times New Roman" w:eastAsia="Arial" w:hAnsi="Times New Roman" w:cs="Times New Roman"/>
         </w:rPr>
       </w:pPr>
+      <w:proofErr w:type="gramStart"/>
       <w:r>
         <w:rPr>
           <w:rFonts w:ascii="Times New Roman" w:eastAsia="Arial" w:hAnsi="Times New Roman" w:cs="Times New Roman"/>
@@ -7136,7 +8421,14 @@
         <w:rPr>
           <w:rFonts w:ascii="Times New Roman" w:eastAsia="Times New Roman" w:hAnsi="Times New Roman" w:cs="Times New Roman"/>
         </w:rPr>
-        <w:t xml:space="preserve">azonosító </w:t>
+        <w:t>azonosító</w:t>
+      </w:r>
+      <w:proofErr w:type="gramEnd"/>
+      <w:r>
+        <w:rPr>
+          <w:rFonts w:ascii="Times New Roman" w:eastAsia="Times New Roman" w:hAnsi="Times New Roman" w:cs="Times New Roman"/>
+        </w:rPr>
+        <w:t xml:space="preserve"> </w:t>
       </w:r>
       <w:r>
         <w:rPr>
@@ -7184,8 +8476,17 @@
         <w:rPr>
           <w:rFonts w:ascii="Times New Roman" w:eastAsia="Times New Roman" w:hAnsi="Times New Roman" w:cs="Times New Roman"/>
         </w:rPr>
-        <w:t>, Kedvezmények.ID, Tag.email</w:t>
-      </w:r>
+        <w:t xml:space="preserve">, Kedvezmények.ID, </w:t>
+      </w:r>
+      <w:proofErr w:type="spellStart"/>
+      <w:proofErr w:type="gramStart"/>
+      <w:r>
+        <w:rPr>
+          <w:rFonts w:ascii="Times New Roman" w:eastAsia="Times New Roman" w:hAnsi="Times New Roman" w:cs="Times New Roman"/>
+        </w:rPr>
+        <w:t>Tag.email</w:t>
+      </w:r>
+      <w:proofErr w:type="spellEnd"/>
       <w:r>
         <w:rPr>
           <w:rFonts w:ascii="Times New Roman" w:eastAsia="Times New Roman" w:hAnsi="Times New Roman" w:cs="Times New Roman"/>
@@ -7198,6 +8499,7 @@
         </w:rPr>
         <w:t>}</w:t>
       </w:r>
+      <w:proofErr w:type="gramEnd"/>
     </w:p>
     <w:p>
       <w:pPr>
@@ -7222,11 +8524,19 @@
           <w:rFonts w:ascii="Times New Roman" w:hAnsi="Times New Roman" w:cs="Times New Roman"/>
         </w:rPr>
       </w:pPr>
+      <w:proofErr w:type="gramStart"/>
       <w:r>
         <w:rPr>
           <w:rFonts w:ascii="Times New Roman" w:eastAsia="Arial" w:hAnsi="Times New Roman" w:cs="Times New Roman"/>
         </w:rPr>
-        <w:t>{ ID }</w:t>
+        <w:t>{ ID</w:t>
+      </w:r>
+      <w:proofErr w:type="gramEnd"/>
+      <w:r>
+        <w:rPr>
+          <w:rFonts w:ascii="Times New Roman" w:eastAsia="Arial" w:hAnsi="Times New Roman" w:cs="Times New Roman"/>
+        </w:rPr>
+        <w:t xml:space="preserve"> }</w:t>
       </w:r>
       <w:r>
         <w:rPr>
@@ -7264,6 +8574,7 @@
           <w:rFonts w:ascii="Times New Roman" w:eastAsia="Arial" w:hAnsi="Times New Roman" w:cs="Times New Roman"/>
         </w:rPr>
       </w:pPr>
+      <w:proofErr w:type="gramStart"/>
       <w:r>
         <w:rPr>
           <w:rFonts w:ascii="Times New Roman" w:eastAsia="Arial" w:hAnsi="Times New Roman" w:cs="Times New Roman"/>
@@ -7282,6 +8593,7 @@
         </w:rPr>
         <w:t>járatszám</w:t>
       </w:r>
+      <w:proofErr w:type="gramEnd"/>
       <w:r>
         <w:rPr>
           <w:rFonts w:ascii="Times New Roman" w:eastAsia="Arial" w:hAnsi="Times New Roman" w:cs="Times New Roman"/>
@@ -7294,11 +8606,19 @@
         </w:rPr>
         <w:t xml:space="preserve">Típus, </w:t>
       </w:r>
-      <w:r>
-        <w:rPr>
-          <w:rFonts w:ascii="Times New Roman" w:eastAsia="Times New Roman" w:hAnsi="Times New Roman" w:cs="Times New Roman"/>
-        </w:rPr>
-        <w:t xml:space="preserve">Szerelvény.mozdonyszám </w:t>
+      <w:proofErr w:type="spellStart"/>
+      <w:r>
+        <w:rPr>
+          <w:rFonts w:ascii="Times New Roman" w:eastAsia="Times New Roman" w:hAnsi="Times New Roman" w:cs="Times New Roman"/>
+        </w:rPr>
+        <w:t>Szerelvény.mozdonyszám</w:t>
+      </w:r>
+      <w:proofErr w:type="spellEnd"/>
+      <w:r>
+        <w:rPr>
+          <w:rFonts w:ascii="Times New Roman" w:eastAsia="Times New Roman" w:hAnsi="Times New Roman" w:cs="Times New Roman"/>
+        </w:rPr>
+        <w:t xml:space="preserve"> </w:t>
       </w:r>
       <w:r>
         <w:rPr>
@@ -7330,6 +8650,7 @@
           <w:rFonts w:ascii="Times New Roman" w:eastAsia="Arial" w:hAnsi="Times New Roman" w:cs="Times New Roman"/>
         </w:rPr>
       </w:pPr>
+      <w:proofErr w:type="gramStart"/>
       <w:r>
         <w:rPr>
           <w:rFonts w:ascii="Times New Roman" w:eastAsia="Arial" w:hAnsi="Times New Roman" w:cs="Times New Roman"/>
@@ -7340,7 +8661,14 @@
         <w:rPr>
           <w:rFonts w:ascii="Times New Roman" w:eastAsia="Times New Roman" w:hAnsi="Times New Roman" w:cs="Times New Roman"/>
         </w:rPr>
-        <w:t xml:space="preserve">mozdonyszám </w:t>
+        <w:t>mozdonyszám</w:t>
+      </w:r>
+      <w:proofErr w:type="gramEnd"/>
+      <w:r>
+        <w:rPr>
+          <w:rFonts w:ascii="Times New Roman" w:eastAsia="Times New Roman" w:hAnsi="Times New Roman" w:cs="Times New Roman"/>
+        </w:rPr>
+        <w:t xml:space="preserve"> </w:t>
       </w:r>
       <w:r>
         <w:rPr>
@@ -7384,6 +8712,7 @@
           <w:rFonts w:ascii="Times New Roman" w:eastAsia="Arial" w:hAnsi="Times New Roman" w:cs="Times New Roman"/>
         </w:rPr>
       </w:pPr>
+      <w:proofErr w:type="gramStart"/>
       <w:r>
         <w:rPr>
           <w:rFonts w:ascii="Times New Roman" w:eastAsia="Arial" w:hAnsi="Times New Roman" w:cs="Times New Roman"/>
@@ -7396,6 +8725,7 @@
         </w:rPr>
         <w:t>ID</w:t>
       </w:r>
+      <w:proofErr w:type="gramEnd"/>
       <w:r>
         <w:rPr>
           <w:rFonts w:ascii="Times New Roman" w:eastAsia="Times New Roman" w:hAnsi="Times New Roman" w:cs="Times New Roman"/>
@@ -7444,6 +8774,7 @@
           <w:rFonts w:ascii="Times New Roman" w:eastAsia="Arial" w:hAnsi="Times New Roman" w:cs="Times New Roman"/>
         </w:rPr>
       </w:pPr>
+      <w:proofErr w:type="gramStart"/>
       <w:r>
         <w:rPr>
           <w:rFonts w:ascii="Times New Roman" w:eastAsia="Arial" w:hAnsi="Times New Roman" w:cs="Times New Roman"/>
@@ -7451,11 +8782,20 @@
         <w:lastRenderedPageBreak/>
         <w:t xml:space="preserve">{ </w:t>
       </w:r>
-      <w:r>
-        <w:rPr>
-          <w:rFonts w:ascii="Times New Roman" w:eastAsia="Times New Roman" w:hAnsi="Times New Roman" w:cs="Times New Roman"/>
-        </w:rPr>
-        <w:t xml:space="preserve">id </w:t>
+      <w:proofErr w:type="spellStart"/>
+      <w:r>
+        <w:rPr>
+          <w:rFonts w:ascii="Times New Roman" w:eastAsia="Times New Roman" w:hAnsi="Times New Roman" w:cs="Times New Roman"/>
+        </w:rPr>
+        <w:t>id</w:t>
+      </w:r>
+      <w:proofErr w:type="spellEnd"/>
+      <w:proofErr w:type="gramEnd"/>
+      <w:r>
+        <w:rPr>
+          <w:rFonts w:ascii="Times New Roman" w:eastAsia="Times New Roman" w:hAnsi="Times New Roman" w:cs="Times New Roman"/>
+        </w:rPr>
+        <w:t xml:space="preserve"> </w:t>
       </w:r>
       <w:r>
         <w:rPr>
@@ -7467,7 +8807,21 @@
         <w:rPr>
           <w:rFonts w:ascii="Times New Roman" w:eastAsia="Times New Roman" w:hAnsi="Times New Roman" w:cs="Times New Roman"/>
         </w:rPr>
-        <w:t xml:space="preserve"> típus, merete </w:t>
+        <w:t xml:space="preserve"> típus, </w:t>
+      </w:r>
+      <w:proofErr w:type="spellStart"/>
+      <w:r>
+        <w:rPr>
+          <w:rFonts w:ascii="Times New Roman" w:eastAsia="Times New Roman" w:hAnsi="Times New Roman" w:cs="Times New Roman"/>
+        </w:rPr>
+        <w:t>merete</w:t>
+      </w:r>
+      <w:proofErr w:type="spellEnd"/>
+      <w:r>
+        <w:rPr>
+          <w:rFonts w:ascii="Times New Roman" w:eastAsia="Times New Roman" w:hAnsi="Times New Roman" w:cs="Times New Roman"/>
+        </w:rPr>
+        <w:t xml:space="preserve"> </w:t>
       </w:r>
       <w:r>
         <w:rPr>
@@ -7499,6 +8853,7 @@
           <w:rFonts w:ascii="Times New Roman" w:eastAsia="Arial" w:hAnsi="Times New Roman" w:cs="Times New Roman"/>
         </w:rPr>
       </w:pPr>
+      <w:proofErr w:type="gramStart"/>
       <w:r>
         <w:rPr>
           <w:rFonts w:ascii="Times New Roman" w:eastAsia="Arial" w:hAnsi="Times New Roman" w:cs="Times New Roman"/>
@@ -7511,6 +8866,7 @@
         </w:rPr>
         <w:t>ID</w:t>
       </w:r>
+      <w:proofErr w:type="gramEnd"/>
       <w:r>
         <w:rPr>
           <w:rFonts w:ascii="Times New Roman" w:eastAsia="Times New Roman" w:hAnsi="Times New Roman" w:cs="Times New Roman"/>
@@ -7788,11 +9144,19 @@
           <w:rFonts w:ascii="Times New Roman" w:hAnsi="Times New Roman" w:cs="Times New Roman"/>
         </w:rPr>
       </w:pPr>
-      <w:r>
-        <w:rPr>
-          <w:rFonts w:ascii="Times New Roman" w:hAnsi="Times New Roman" w:cs="Times New Roman"/>
-        </w:rPr>
-        <w:t xml:space="preserve">A </w:t>
+      <w:proofErr w:type="gramStart"/>
+      <w:r>
+        <w:rPr>
+          <w:rFonts w:ascii="Times New Roman" w:hAnsi="Times New Roman" w:cs="Times New Roman"/>
+        </w:rPr>
+        <w:t>A</w:t>
+      </w:r>
+      <w:proofErr w:type="gramEnd"/>
+      <w:r>
+        <w:rPr>
+          <w:rFonts w:ascii="Times New Roman" w:hAnsi="Times New Roman" w:cs="Times New Roman"/>
+        </w:rPr>
+        <w:t xml:space="preserve"> </w:t>
       </w:r>
       <w:r>
         <w:rPr>
@@ -8041,11 +9405,19 @@
           <w:rFonts w:ascii="Times New Roman" w:hAnsi="Times New Roman" w:cs="Times New Roman"/>
         </w:rPr>
       </w:pPr>
-      <w:r>
-        <w:rPr>
-          <w:rFonts w:ascii="Times New Roman" w:hAnsi="Times New Roman" w:cs="Times New Roman"/>
-        </w:rPr>
-        <w:t xml:space="preserve">A </w:t>
+      <w:proofErr w:type="gramStart"/>
+      <w:r>
+        <w:rPr>
+          <w:rFonts w:ascii="Times New Roman" w:hAnsi="Times New Roman" w:cs="Times New Roman"/>
+        </w:rPr>
+        <w:t>A</w:t>
+      </w:r>
+      <w:proofErr w:type="gramEnd"/>
+      <w:r>
+        <w:rPr>
+          <w:rFonts w:ascii="Times New Roman" w:hAnsi="Times New Roman" w:cs="Times New Roman"/>
+        </w:rPr>
+        <w:t xml:space="preserve"> </w:t>
       </w:r>
       <w:r>
         <w:rPr>
@@ -8607,32 +9979,140 @@
     </w:p>
     <w:p>
       <w:r>
-        <w:t xml:space="preserve">A web appot xamppon keresztül futtatható localhoston. Php, html, css segítségével készült. Oracle adatbázis szükséges hozzá, amelyhez a beinportálandó sql-t az sql/.sql fileban találjuk. Az adatbázishoz tartozó nevet és jelszót az src/Database/connection.php-ban kell átírni. A projekt filejai a </w:t>
+        <w:t xml:space="preserve">A web appot </w:t>
+      </w:r>
+      <w:proofErr w:type="spellStart"/>
+      <w:r>
+        <w:t>xamppon</w:t>
+      </w:r>
+      <w:proofErr w:type="spellEnd"/>
+      <w:r>
+        <w:t xml:space="preserve"> keresztül futtatható </w:t>
+      </w:r>
+      <w:proofErr w:type="spellStart"/>
+      <w:r>
+        <w:t>localhoston</w:t>
+      </w:r>
+      <w:proofErr w:type="spellEnd"/>
+      <w:r>
+        <w:t xml:space="preserve">. Php, </w:t>
+      </w:r>
+      <w:proofErr w:type="spellStart"/>
+      <w:r>
+        <w:t>html</w:t>
+      </w:r>
+      <w:proofErr w:type="spellEnd"/>
+      <w:r>
+        <w:t xml:space="preserve">, </w:t>
+      </w:r>
+      <w:proofErr w:type="spellStart"/>
+      <w:r>
+        <w:t>css</w:t>
+      </w:r>
+      <w:proofErr w:type="spellEnd"/>
+      <w:r>
+        <w:t xml:space="preserve"> segítségével készült. Oracle adatbázis szükséges hozzá, amelyhez a </w:t>
+      </w:r>
+      <w:proofErr w:type="spellStart"/>
+      <w:r>
+        <w:t>beinportálandó</w:t>
+      </w:r>
+      <w:proofErr w:type="spellEnd"/>
+      <w:r>
+        <w:t xml:space="preserve"> </w:t>
+      </w:r>
+      <w:proofErr w:type="spellStart"/>
+      <w:r>
+        <w:t>sql-t</w:t>
+      </w:r>
+      <w:proofErr w:type="spellEnd"/>
+      <w:r>
+        <w:t xml:space="preserve"> az </w:t>
+      </w:r>
+      <w:proofErr w:type="spellStart"/>
+      <w:r>
+        <w:t>sql</w:t>
+      </w:r>
+      <w:proofErr w:type="spellEnd"/>
+      <w:r>
+        <w:t>/.</w:t>
+      </w:r>
+      <w:proofErr w:type="spellStart"/>
+      <w:r>
+        <w:t>sql</w:t>
+      </w:r>
+      <w:proofErr w:type="spellEnd"/>
+      <w:r>
+        <w:t xml:space="preserve"> </w:t>
+      </w:r>
+      <w:proofErr w:type="spellStart"/>
+      <w:r>
+        <w:t>fileban</w:t>
+      </w:r>
+      <w:proofErr w:type="spellEnd"/>
+      <w:r>
+        <w:t xml:space="preserve"> találjuk. Az adatbázishoz tartozó nevet és jelszót az </w:t>
+      </w:r>
+      <w:proofErr w:type="spellStart"/>
+      <w:r>
+        <w:t>src</w:t>
+      </w:r>
+      <w:proofErr w:type="spellEnd"/>
+      <w:r>
+        <w:t>/</w:t>
+      </w:r>
+      <w:proofErr w:type="spellStart"/>
+      <w:r>
+        <w:t>Database</w:t>
+      </w:r>
+      <w:proofErr w:type="spellEnd"/>
+      <w:r>
+        <w:t>/</w:t>
+      </w:r>
+      <w:proofErr w:type="spellStart"/>
+      <w:r>
+        <w:t>connection.php</w:t>
+      </w:r>
+      <w:proofErr w:type="spellEnd"/>
+      <w:r>
+        <w:t xml:space="preserve">-ban kell átírni. A projekt </w:t>
+      </w:r>
+      <w:proofErr w:type="spellStart"/>
+      <w:r>
+        <w:t>filejai</w:t>
+      </w:r>
+      <w:proofErr w:type="spellEnd"/>
+      <w:r>
+        <w:t xml:space="preserve"> a </w:t>
       </w:r>
       <w:r>
         <w:t>C:\xampp\htdocs</w:t>
       </w:r>
       <w:r>
-        <w:t xml:space="preserve"> mappában elhejezendő, majd Apache futtatása után a </w:t>
+        <w:t xml:space="preserve"> mappában </w:t>
+      </w:r>
+      <w:proofErr w:type="spellStart"/>
+      <w:r>
+        <w:t>elhejezendő</w:t>
+      </w:r>
+      <w:proofErr w:type="spellEnd"/>
+      <w:r>
+        <w:t xml:space="preserve">, majd </w:t>
+      </w:r>
+      <w:proofErr w:type="spellStart"/>
+      <w:r>
+        <w:t>Apache</w:t>
+      </w:r>
+      <w:proofErr w:type="spellEnd"/>
+      <w:r>
+        <w:t xml:space="preserve"> futtatása után a </w:t>
       </w:r>
       <w:hyperlink r:id="rId19" w:history="1">
         <w:r>
           <w:rPr>
             <w:rStyle w:val="Hiperhivatkozs"/>
           </w:rPr>
-          <w:t>http://localhost/vasutmenetrend/pages/</w:t>
-        </w:r>
-        <w:r>
-          <w:rPr>
-            <w:rStyle w:val="Hiperhivatkozs"/>
-          </w:rPr>
-          <w:t>index</w:t>
-        </w:r>
-        <w:r>
-          <w:rPr>
-            <w:rStyle w:val="Hiperhivatkozs"/>
-          </w:rPr>
-          <w:t>.php</w:t>
+          <w:t>http://localhost/vasutmenetrend/pages/index.php</w:t>
         </w:r>
       </w:hyperlink>
       <w:r>
@@ -8651,7 +10131,7 @@
 </file>
 
 <file path=word/numbering.xml><?xml version="1.0" encoding="utf-8"?>
-<w:numbering xmlns:wpc="http://schemas.microsoft.com/office/word/2010/wordprocessingCanvas" xmlns:cx="http://schemas.microsoft.com/office/drawing/2014/chartex" xmlns:cx1="http://schemas.microsoft.com/office/drawing/2015/9/8/chartex" xmlns:cx2="http://schemas.microsoft.com/office/drawing/2015/10/21/chartex" xmlns:cx3="http://schemas.microsoft.com/office/drawing/2016/5/9/chartex" xmlns:cx4="http://schemas.microsoft.com/office/drawing/2016/5/10/chartex" xmlns:cx5="http://schemas.microsoft.com/office/drawing/2016/5/11/chartex" xmlns:cx6="http://schemas.microsoft.com/office/drawing/2016/5/12/chartex" xmlns:cx7="http://schemas.microsoft.com/office/drawing/2016/5/13/chartex" xmlns:cx8="http://schemas.microsoft.com/office/drawing/2016/5/14/chartex" xmlns:mc="http://schemas.openxmlformats.org/markup-compatibility/2006" xmlns:aink="http://schemas.microsoft.com/office/drawing/2016/ink" xmlns:am3d="http://schemas.microsoft.com/office/drawing/2017/model3d" xmlns:o="urn:schemas-microsoft-com:office:office" xmlns:oel="http://schemas.microsoft.com/office/2019/extlst" xmlns:r="http://schemas.openxmlformats.org/officeDocument/2006/relationships" xmlns:m="http://schemas.openxmlformats.org/officeDocument/2006/math" xmlns:v="urn:schemas-microsoft-com:vml" xmlns:wp14="http://schemas.microsoft.com/office/word/2010/wordprocessingDrawing" xmlns:wp="http://schemas.openxmlformats.org/drawingml/2006/wordprocessingDrawing" xmlns:w10="urn:schemas-microsoft-com:office:word" xmlns:w="http://schemas.openxmlformats.org/wordprocessingml/2006/main" xmlns:w14="http://schemas.microsoft.com/office/word/2010/wordml" xmlns:w15="http://schemas.microsoft.com/office/word/2012/wordml" xmlns:w16cex="http://schemas.microsoft.com/office/word/2018/wordml/cex" xmlns:w16cid="http://schemas.microsoft.com/office/word/2016/wordml/cid" xmlns:w16="http://schemas.microsoft.com/office/word/2018/wordml" xmlns:w16du="http://schemas.microsoft.com/office/word/2023/wordml/word16du" xmlns:w16sdtdh="http://schemas.microsoft.com/office/word/2020/wordml/sdtdatahash" xmlns:w16sdtfl="http://schemas.microsoft.com/office/word/2024/wordml/sdtformatlock" xmlns:w16se="http://schemas.microsoft.com/office/word/2015/wordml/symex" xmlns:wpg="http://schemas.microsoft.com/office/word/2010/wordprocessingGroup" xmlns:wpi="http://schemas.microsoft.com/office/word/2010/wordprocessingInk" xmlns:wne="http://schemas.microsoft.com/office/word/2006/wordml" xmlns:wps="http://schemas.microsoft.com/office/word/2010/wordprocessingShape" mc:Ignorable="w14 w15 w16se w16cid w16 w16cex w16sdtdh w16sdtfl w16du wp14">
+<w:numbering xmlns:wpc="http://schemas.microsoft.com/office/word/2010/wordprocessingCanvas" xmlns:cx="http://schemas.microsoft.com/office/drawing/2014/chartex" xmlns:cx1="http://schemas.microsoft.com/office/drawing/2015/9/8/chartex" xmlns:cx2="http://schemas.microsoft.com/office/drawing/2015/10/21/chartex" xmlns:cx3="http://schemas.microsoft.com/office/drawing/2016/5/9/chartex" xmlns:cx4="http://schemas.microsoft.com/office/drawing/2016/5/10/chartex" xmlns:cx5="http://schemas.microsoft.com/office/drawing/2016/5/11/chartex" xmlns:cx6="http://schemas.microsoft.com/office/drawing/2016/5/12/chartex" xmlns:cx7="http://schemas.microsoft.com/office/drawing/2016/5/13/chartex" xmlns:cx8="http://schemas.microsoft.com/office/drawing/2016/5/14/chartex" xmlns:mc="http://schemas.openxmlformats.org/markup-compatibility/2006" xmlns:aink="http://schemas.microsoft.com/office/drawing/2016/ink" xmlns:am3d="http://schemas.microsoft.com/office/drawing/2017/model3d" xmlns:o="urn:schemas-microsoft-com:office:office" xmlns:r="http://schemas.openxmlformats.org/officeDocument/2006/relationships" xmlns:m="http://schemas.openxmlformats.org/officeDocument/2006/math" xmlns:v="urn:schemas-microsoft-com:vml" xmlns:wp14="http://schemas.microsoft.com/office/word/2010/wordprocessingDrawing" xmlns:wp="http://schemas.openxmlformats.org/drawingml/2006/wordprocessingDrawing" xmlns:w10="urn:schemas-microsoft-com:office:word" xmlns:w="http://schemas.openxmlformats.org/wordprocessingml/2006/main" xmlns:w14="http://schemas.microsoft.com/office/word/2010/wordml" xmlns:w15="http://schemas.microsoft.com/office/word/2012/wordml" xmlns:w16cid="http://schemas.microsoft.com/office/word/2016/wordml/cid" xmlns:w16se="http://schemas.microsoft.com/office/word/2015/wordml/symex" xmlns:wpg="http://schemas.microsoft.com/office/word/2010/wordprocessingGroup" xmlns:wpi="http://schemas.microsoft.com/office/word/2010/wordprocessingInk" xmlns:wne="http://schemas.microsoft.com/office/word/2006/wordml" xmlns:wps="http://schemas.microsoft.com/office/word/2010/wordprocessingShape" mc:Ignorable="w14 w15 w16se w16cid wp14">
   <w:abstractNum w:abstractNumId="0" w15:restartNumberingAfterBreak="0">
     <w:nsid w:val="0AA74A18"/>
     <w:multiLevelType w:val="multilevel"/>
@@ -8914,17 +10394,17 @@
       </w:rPr>
     </w:lvl>
   </w:abstractNum>
-  <w:num w:numId="1" w16cid:durableId="1144079334">
+  <w:num w:numId="1">
     <w:abstractNumId w:val="1"/>
   </w:num>
-  <w:num w:numId="2" w16cid:durableId="207685452">
+  <w:num w:numId="2">
     <w:abstractNumId w:val="0"/>
   </w:num>
 </w:numbering>
 </file>
 
 <file path=word/styles.xml><?xml version="1.0" encoding="utf-8"?>
-<w:styles xmlns:mc="http://schemas.openxmlformats.org/markup-compatibility/2006" xmlns:r="http://schemas.openxmlformats.org/officeDocument/2006/relationships" xmlns:w="http://schemas.openxmlformats.org/wordprocessingml/2006/main" xmlns:w14="http://schemas.microsoft.com/office/word/2010/wordml" xmlns:w15="http://schemas.microsoft.com/office/word/2012/wordml" xmlns:w16cex="http://schemas.microsoft.com/office/word/2018/wordml/cex" xmlns:w16cid="http://schemas.microsoft.com/office/word/2016/wordml/cid" xmlns:w16="http://schemas.microsoft.com/office/word/2018/wordml" xmlns:w16du="http://schemas.microsoft.com/office/word/2023/wordml/word16du" xmlns:w16sdtdh="http://schemas.microsoft.com/office/word/2020/wordml/sdtdatahash" xmlns:w16sdtfl="http://schemas.microsoft.com/office/word/2024/wordml/sdtformatlock" xmlns:w16se="http://schemas.microsoft.com/office/word/2015/wordml/symex" mc:Ignorable="w14 w15 w16se w16cid w16 w16cex w16sdtdh w16sdtfl w16du">
+<w:styles xmlns:mc="http://schemas.openxmlformats.org/markup-compatibility/2006" xmlns:r="http://schemas.openxmlformats.org/officeDocument/2006/relationships" xmlns:w="http://schemas.openxmlformats.org/wordprocessingml/2006/main" xmlns:w14="http://schemas.microsoft.com/office/word/2010/wordml" xmlns:w15="http://schemas.microsoft.com/office/word/2012/wordml" xmlns:w16cid="http://schemas.microsoft.com/office/word/2016/wordml/cid" xmlns:w16se="http://schemas.microsoft.com/office/word/2015/wordml/symex" mc:Ignorable="w14 w15 w16se w16cid">
   <w:docDefaults>
     <w:rPrDefault>
       <w:rPr>
@@ -8942,7 +10422,7 @@
       </w:pPr>
     </w:pPrDefault>
   </w:docDefaults>
-  <w:latentStyles w:defLockedState="0" w:defUIPriority="99" w:defSemiHidden="0" w:defUnhideWhenUsed="0" w:defQFormat="0" w:count="376">
+  <w:latentStyles w:defLockedState="0" w:defUIPriority="99" w:defSemiHidden="0" w:defUnhideWhenUsed="0" w:defQFormat="0" w:count="375">
     <w:lsdException w:name="Normal" w:uiPriority="0" w:qFormat="1"/>
     <w:lsdException w:name="heading 1" w:uiPriority="9" w:qFormat="1"/>
     <w:lsdException w:name="heading 2" w:semiHidden="1" w:uiPriority="9" w:unhideWhenUsed="1" w:qFormat="1"/>
@@ -9318,7 +10798,6 @@
     <w:lsdException w:name="Smart Hyperlink" w:semiHidden="1" w:unhideWhenUsed="1"/>
     <w:lsdException w:name="Hashtag" w:semiHidden="1" w:unhideWhenUsed="1"/>
     <w:lsdException w:name="Unresolved Mention" w:semiHidden="1" w:unhideWhenUsed="1"/>
-    <w:lsdException w:name="Smart Link" w:semiHidden="1" w:unhideWhenUsed="1"/>
   </w:latentStyles>
   <w:style w:type="paragraph" w:default="1" w:styleId="Norml">
     <w:name w:val="Normal"/>
@@ -9530,6 +11009,7 @@
   <w:style w:type="character" w:default="1" w:styleId="Bekezdsalapbettpusa">
     <w:name w:val="Default Paragraph Font"/>
     <w:uiPriority w:val="1"/>
+    <w:semiHidden/>
     <w:unhideWhenUsed/>
   </w:style>
   <w:style w:type="table" w:default="1" w:styleId="Normltblzat">
@@ -10242,7 +11722,7 @@
 </file>
 
 <file path=customXml/itemProps1.xml><?xml version="1.0" encoding="utf-8"?>
-<ds:datastoreItem xmlns:ds="http://schemas.openxmlformats.org/officeDocument/2006/customXml" ds:itemID="{A18E47C5-A360-4671-A3AE-65D8F188557D}">
+<ds:datastoreItem xmlns:ds="http://schemas.openxmlformats.org/officeDocument/2006/customXml" ds:itemID="{A6E32CB0-72DE-49BB-92FB-A7EC4628D0D2}">
   <ds:schemaRefs>
     <ds:schemaRef ds:uri="http://schemas.openxmlformats.org/officeDocument/2006/bibliography"/>
   </ds:schemaRefs>

--- a/dokumentacio/dokumentacio.docx
+++ b/dokumentacio/dokumentacio.docx
@@ -1,6 +1,6 @@
 
 <file path=word/document.xml><?xml version="1.0" encoding="utf-8"?>
-<w:document xmlns:wpc="http://schemas.microsoft.com/office/word/2010/wordprocessingCanvas" xmlns:cx="http://schemas.microsoft.com/office/drawing/2014/chartex" xmlns:cx1="http://schemas.microsoft.com/office/drawing/2015/9/8/chartex" xmlns:cx2="http://schemas.microsoft.com/office/drawing/2015/10/21/chartex" xmlns:cx3="http://schemas.microsoft.com/office/drawing/2016/5/9/chartex" xmlns:cx4="http://schemas.microsoft.com/office/drawing/2016/5/10/chartex" xmlns:cx5="http://schemas.microsoft.com/office/drawing/2016/5/11/chartex" xmlns:cx6="http://schemas.microsoft.com/office/drawing/2016/5/12/chartex" xmlns:cx7="http://schemas.microsoft.com/office/drawing/2016/5/13/chartex" xmlns:cx8="http://schemas.microsoft.com/office/drawing/2016/5/14/chartex" xmlns:mc="http://schemas.openxmlformats.org/markup-compatibility/2006" xmlns:aink="http://schemas.microsoft.com/office/drawing/2016/ink" xmlns:am3d="http://schemas.microsoft.com/office/drawing/2017/model3d" xmlns:o="urn:schemas-microsoft-com:office:office" xmlns:r="http://schemas.openxmlformats.org/officeDocument/2006/relationships" xmlns:m="http://schemas.openxmlformats.org/officeDocument/2006/math" xmlns:v="urn:schemas-microsoft-com:vml" xmlns:wp14="http://schemas.microsoft.com/office/word/2010/wordprocessingDrawing" xmlns:wp="http://schemas.openxmlformats.org/drawingml/2006/wordprocessingDrawing" xmlns:w10="urn:schemas-microsoft-com:office:word" xmlns:w="http://schemas.openxmlformats.org/wordprocessingml/2006/main" xmlns:w14="http://schemas.microsoft.com/office/word/2010/wordml" xmlns:w15="http://schemas.microsoft.com/office/word/2012/wordml" xmlns:w16cid="http://schemas.microsoft.com/office/word/2016/wordml/cid" xmlns:w16se="http://schemas.microsoft.com/office/word/2015/wordml/symex" xmlns:wpg="http://schemas.microsoft.com/office/word/2010/wordprocessingGroup" xmlns:wpi="http://schemas.microsoft.com/office/word/2010/wordprocessingInk" xmlns:wne="http://schemas.microsoft.com/office/word/2006/wordml" xmlns:wps="http://schemas.microsoft.com/office/word/2010/wordprocessingShape" mc:Ignorable="w14 w15 w16se w16cid wp14">
+<w:document xmlns:wpc="http://schemas.microsoft.com/office/word/2010/wordprocessingCanvas" xmlns:cx="http://schemas.microsoft.com/office/drawing/2014/chartex" xmlns:cx1="http://schemas.microsoft.com/office/drawing/2015/9/8/chartex" xmlns:cx2="http://schemas.microsoft.com/office/drawing/2015/10/21/chartex" xmlns:cx3="http://schemas.microsoft.com/office/drawing/2016/5/9/chartex" xmlns:cx4="http://schemas.microsoft.com/office/drawing/2016/5/10/chartex" xmlns:cx5="http://schemas.microsoft.com/office/drawing/2016/5/11/chartex" xmlns:cx6="http://schemas.microsoft.com/office/drawing/2016/5/12/chartex" xmlns:cx7="http://schemas.microsoft.com/office/drawing/2016/5/13/chartex" xmlns:cx8="http://schemas.microsoft.com/office/drawing/2016/5/14/chartex" xmlns:mc="http://schemas.openxmlformats.org/markup-compatibility/2006" xmlns:aink="http://schemas.microsoft.com/office/drawing/2016/ink" xmlns:am3d="http://schemas.microsoft.com/office/drawing/2017/model3d" xmlns:o="urn:schemas-microsoft-com:office:office" xmlns:r="http://schemas.openxmlformats.org/officeDocument/2006/relationships" xmlns:m="http://schemas.openxmlformats.org/officeDocument/2006/math" xmlns:v="urn:schemas-microsoft-com:vml" xmlns:wp14="http://schemas.microsoft.com/office/word/2010/wordprocessingDrawing" xmlns:wp="http://schemas.openxmlformats.org/drawingml/2006/wordprocessingDrawing" xmlns:w10="urn:schemas-microsoft-com:office:word" xmlns:w="http://schemas.openxmlformats.org/wordprocessingml/2006/main" xmlns:w14="http://schemas.microsoft.com/office/word/2010/wordml" xmlns:w15="http://schemas.microsoft.com/office/word/2012/wordml" xmlns:w16cid="http://schemas.microsoft.com/office/word/2016/wordml/cid" xmlns:w16se="http://schemas.microsoft.com/office/word/2015/wordml/symex" xmlns:wpg="http://schemas.microsoft.com/office/word/2010/wordprocessingGroup" xmlns:wpi="http://schemas.microsoft.com/office/word/2010/wordprocessingInk" xmlns:wne="http://schemas.microsoft.com/office/word/2006/wordml" xmlns:wps="http://schemas.microsoft.com/office/word/2010/wordprocessingShape" xmlns:a="http://schemas.openxmlformats.org/drawingml/2006/main" xmlns:pic="http://schemas.openxmlformats.org/drawingml/2006/picture" xmlns:a14="http://schemas.microsoft.com/office/drawing/2010/main" mc:Ignorable="w14 w15 w16se w16cid wp14">
   <w:body>
     <w:p>
       <w:pPr>
@@ -305,19 +305,20 @@
           <w:tcPr>
             <w:tcW w:w="6470" w:type="dxa"/>
             <w:tcBorders>
-              <w:top w:val="single" w:sz="4" w:space="0" w:color="000000" w:themeColor="text1"/>
-              <w:left w:val="single" w:sz="4" w:space="0" w:color="000000" w:themeColor="text1"/>
-              <w:bottom w:val="single" w:sz="4" w:space="0" w:color="000000" w:themeColor="text1"/>
-              <w:right w:val="single" w:sz="4" w:space="0" w:color="000000" w:themeColor="text1"/>
+              <w:top w:val="single" w:color="000000" w:themeColor="text1" w:sz="4" w:space="0"/>
+              <w:left w:val="single" w:color="000000" w:themeColor="text1" w:sz="4" w:space="0"/>
+              <w:bottom w:val="single" w:color="000000" w:themeColor="text1" w:sz="4" w:space="0"/>
+              <w:right w:val="single" w:color="000000" w:themeColor="text1" w:sz="4" w:space="0"/>
             </w:tcBorders>
             <w:shd w:val="clear" w:color="auto" w:fill="auto"/>
+            <w:tcMar/>
             <w:vAlign w:val="bottom"/>
           </w:tcPr>
           <w:p>
             <w:pPr>
               <w:spacing w:after="0" w:line="240" w:lineRule="auto"/>
               <w:rPr>
-                <w:rFonts w:ascii="Times New Roman" w:eastAsia="Times New Roman" w:hAnsi="Times New Roman" w:cs="Times New Roman"/>
+                <w:rFonts w:ascii="Times New Roman" w:hAnsi="Times New Roman" w:eastAsia="Times New Roman" w:cs="Times New Roman"/>
                 <w:kern w:val="0"/>
                 <w:lang w:eastAsia="hu-HU"/>
                 <w14:ligatures w14:val="none"/>
@@ -329,19 +330,20 @@
           <w:tcPr>
             <w:tcW w:w="870" w:type="dxa"/>
             <w:tcBorders>
-              <w:top w:val="single" w:sz="4" w:space="0" w:color="000000" w:themeColor="text1"/>
-              <w:left w:val="single" w:sz="4" w:space="0" w:color="000000" w:themeColor="text1"/>
-              <w:bottom w:val="single" w:sz="4" w:space="0" w:color="000000" w:themeColor="text1"/>
-              <w:right w:val="single" w:sz="4" w:space="0" w:color="000000" w:themeColor="text1"/>
+              <w:top w:val="single" w:color="000000" w:themeColor="text1" w:sz="4" w:space="0"/>
+              <w:left w:val="single" w:color="000000" w:themeColor="text1" w:sz="4" w:space="0"/>
+              <w:bottom w:val="single" w:color="000000" w:themeColor="text1" w:sz="4" w:space="0"/>
+              <w:right w:val="single" w:color="000000" w:themeColor="text1" w:sz="4" w:space="0"/>
             </w:tcBorders>
             <w:shd w:val="clear" w:color="auto" w:fill="auto"/>
+            <w:tcMar/>
             <w:vAlign w:val="bottom"/>
           </w:tcPr>
           <w:p>
             <w:pPr>
               <w:spacing w:after="0" w:line="240" w:lineRule="auto"/>
               <w:rPr>
-                <w:rFonts w:ascii="Calibri" w:eastAsia="Times New Roman" w:hAnsi="Calibri" w:cs="Calibri"/>
+                <w:rFonts w:ascii="Calibri" w:hAnsi="Calibri" w:eastAsia="Times New Roman" w:cs="Calibri"/>
                 <w:color w:val="000000"/>
                 <w:kern w:val="0"/>
                 <w:sz w:val="22"/>
@@ -352,7 +354,7 @@
             </w:pPr>
             <w:r>
               <w:rPr>
-                <w:rFonts w:ascii="Calibri" w:eastAsia="Times New Roman" w:hAnsi="Calibri" w:cs="Calibri"/>
+                <w:rFonts w:ascii="Calibri" w:hAnsi="Calibri" w:eastAsia="Times New Roman" w:cs="Calibri"/>
                 <w:color w:val="000000"/>
                 <w:kern w:val="0"/>
                 <w:sz w:val="22"/>
@@ -367,7 +369,7 @@
             <w:pPr>
               <w:spacing w:after="0" w:line="240" w:lineRule="auto"/>
               <w:rPr>
-                <w:rFonts w:ascii="Calibri" w:eastAsia="Times New Roman" w:hAnsi="Calibri" w:cs="Calibri"/>
+                <w:rFonts w:ascii="Calibri" w:hAnsi="Calibri" w:eastAsia="Times New Roman" w:cs="Calibri"/>
                 <w:color w:val="000000"/>
                 <w:kern w:val="0"/>
                 <w:sz w:val="22"/>
@@ -378,7 +380,7 @@
             </w:pPr>
             <w:r>
               <w:rPr>
-                <w:rFonts w:ascii="Calibri" w:eastAsia="Times New Roman" w:hAnsi="Calibri" w:cs="Calibri"/>
+                <w:rFonts w:ascii="Calibri" w:hAnsi="Calibri" w:eastAsia="Times New Roman" w:cs="Calibri"/>
                 <w:color w:val="000000"/>
                 <w:kern w:val="0"/>
                 <w:sz w:val="22"/>
@@ -393,7 +395,7 @@
             <w:pPr>
               <w:spacing w:after="0" w:line="240" w:lineRule="auto"/>
               <w:rPr>
-                <w:rFonts w:ascii="Calibri" w:eastAsia="Times New Roman" w:hAnsi="Calibri" w:cs="Calibri"/>
+                <w:rFonts w:ascii="Calibri" w:hAnsi="Calibri" w:eastAsia="Times New Roman" w:cs="Calibri"/>
                 <w:color w:val="000000"/>
                 <w:kern w:val="0"/>
                 <w:sz w:val="22"/>
@@ -404,7 +406,7 @@
             </w:pPr>
             <w:r>
               <w:rPr>
-                <w:rFonts w:ascii="Calibri" w:eastAsia="Times New Roman" w:hAnsi="Calibri" w:cs="Calibri"/>
+                <w:rFonts w:ascii="Calibri" w:hAnsi="Calibri" w:eastAsia="Times New Roman" w:cs="Calibri"/>
                 <w:color w:val="000000"/>
                 <w:kern w:val="0"/>
                 <w:sz w:val="22"/>
@@ -420,19 +422,20 @@
           <w:tcPr>
             <w:tcW w:w="983" w:type="dxa"/>
             <w:tcBorders>
-              <w:top w:val="single" w:sz="4" w:space="0" w:color="000000" w:themeColor="text1"/>
-              <w:left w:val="single" w:sz="4" w:space="0" w:color="000000" w:themeColor="text1"/>
-              <w:bottom w:val="single" w:sz="4" w:space="0" w:color="000000" w:themeColor="text1"/>
-              <w:right w:val="single" w:sz="4" w:space="0" w:color="000000" w:themeColor="text1"/>
+              <w:top w:val="single" w:color="000000" w:themeColor="text1" w:sz="4" w:space="0"/>
+              <w:left w:val="single" w:color="000000" w:themeColor="text1" w:sz="4" w:space="0"/>
+              <w:bottom w:val="single" w:color="000000" w:themeColor="text1" w:sz="4" w:space="0"/>
+              <w:right w:val="single" w:color="000000" w:themeColor="text1" w:sz="4" w:space="0"/>
             </w:tcBorders>
             <w:shd w:val="clear" w:color="auto" w:fill="auto"/>
+            <w:tcMar/>
             <w:vAlign w:val="bottom"/>
           </w:tcPr>
           <w:p>
             <w:pPr>
               <w:spacing w:after="0" w:line="240" w:lineRule="auto"/>
               <w:rPr>
-                <w:rFonts w:ascii="Calibri" w:eastAsia="Times New Roman" w:hAnsi="Calibri" w:cs="Calibri"/>
+                <w:rFonts w:ascii="Calibri" w:hAnsi="Calibri" w:eastAsia="Times New Roman" w:cs="Calibri"/>
                 <w:color w:val="000000"/>
                 <w:kern w:val="0"/>
                 <w:sz w:val="22"/>
@@ -443,7 +446,7 @@
             </w:pPr>
             <w:r>
               <w:rPr>
-                <w:rFonts w:ascii="Calibri" w:eastAsia="Times New Roman" w:hAnsi="Calibri" w:cs="Calibri"/>
+                <w:rFonts w:ascii="Calibri" w:hAnsi="Calibri" w:eastAsia="Times New Roman" w:cs="Calibri"/>
                 <w:color w:val="000000"/>
                 <w:kern w:val="0"/>
                 <w:sz w:val="22"/>
@@ -458,7 +461,7 @@
             <w:pPr>
               <w:spacing w:after="0" w:line="240" w:lineRule="auto"/>
               <w:rPr>
-                <w:rFonts w:ascii="Calibri" w:eastAsia="Times New Roman" w:hAnsi="Calibri" w:cs="Calibri"/>
+                <w:rFonts w:ascii="Calibri" w:hAnsi="Calibri" w:eastAsia="Times New Roman" w:cs="Calibri"/>
                 <w:color w:val="000000"/>
                 <w:kern w:val="0"/>
                 <w:sz w:val="22"/>
@@ -469,7 +472,7 @@
             </w:pPr>
             <w:r>
               <w:rPr>
-                <w:rFonts w:ascii="Calibri" w:eastAsia="Times New Roman" w:hAnsi="Calibri" w:cs="Calibri"/>
+                <w:rFonts w:ascii="Calibri" w:hAnsi="Calibri" w:eastAsia="Times New Roman" w:cs="Calibri"/>
                 <w:color w:val="000000"/>
                 <w:kern w:val="0"/>
                 <w:sz w:val="22"/>
@@ -485,19 +488,20 @@
           <w:tcPr>
             <w:tcW w:w="1078" w:type="dxa"/>
             <w:tcBorders>
-              <w:top w:val="single" w:sz="4" w:space="0" w:color="000000" w:themeColor="text1"/>
-              <w:left w:val="single" w:sz="4" w:space="0" w:color="000000" w:themeColor="text1"/>
-              <w:bottom w:val="single" w:sz="4" w:space="0" w:color="000000" w:themeColor="text1"/>
-              <w:right w:val="single" w:sz="4" w:space="0" w:color="000000" w:themeColor="text1"/>
+              <w:top w:val="single" w:color="000000" w:themeColor="text1" w:sz="4" w:space="0"/>
+              <w:left w:val="single" w:color="000000" w:themeColor="text1" w:sz="4" w:space="0"/>
+              <w:bottom w:val="single" w:color="000000" w:themeColor="text1" w:sz="4" w:space="0"/>
+              <w:right w:val="single" w:color="000000" w:themeColor="text1" w:sz="4" w:space="0"/>
             </w:tcBorders>
             <w:shd w:val="clear" w:color="auto" w:fill="auto"/>
+            <w:tcMar/>
             <w:vAlign w:val="bottom"/>
           </w:tcPr>
           <w:p>
             <w:pPr>
               <w:spacing w:after="0" w:line="240" w:lineRule="auto"/>
               <w:rPr>
-                <w:rFonts w:ascii="Calibri" w:eastAsia="Times New Roman" w:hAnsi="Calibri" w:cs="Calibri"/>
+                <w:rFonts w:ascii="Calibri" w:hAnsi="Calibri" w:eastAsia="Times New Roman" w:cs="Calibri"/>
                 <w:color w:val="000000"/>
                 <w:kern w:val="0"/>
                 <w:sz w:val="22"/>
@@ -508,7 +512,7 @@
             </w:pPr>
             <w:r>
               <w:rPr>
-                <w:rFonts w:ascii="Calibri" w:eastAsia="Times New Roman" w:hAnsi="Calibri" w:cs="Calibri"/>
+                <w:rFonts w:ascii="Calibri" w:hAnsi="Calibri" w:eastAsia="Times New Roman" w:cs="Calibri"/>
                 <w:color w:val="000000"/>
                 <w:kern w:val="0"/>
                 <w:sz w:val="22"/>
@@ -523,7 +527,7 @@
             <w:pPr>
               <w:spacing w:after="0" w:line="240" w:lineRule="auto"/>
               <w:rPr>
-                <w:rFonts w:ascii="Calibri" w:eastAsia="Times New Roman" w:hAnsi="Calibri" w:cs="Calibri"/>
+                <w:rFonts w:ascii="Calibri" w:hAnsi="Calibri" w:eastAsia="Times New Roman" w:cs="Calibri"/>
                 <w:color w:val="000000"/>
                 <w:kern w:val="0"/>
                 <w:sz w:val="22"/>
@@ -534,7 +538,7 @@
             </w:pPr>
             <w:r>
               <w:rPr>
-                <w:rFonts w:ascii="Calibri" w:eastAsia="Times New Roman" w:hAnsi="Calibri" w:cs="Calibri"/>
+                <w:rFonts w:ascii="Calibri" w:hAnsi="Calibri" w:eastAsia="Times New Roman" w:cs="Calibri"/>
                 <w:color w:val="000000"/>
                 <w:kern w:val="0"/>
                 <w:sz w:val="22"/>
@@ -555,19 +559,20 @@
           <w:tcPr>
             <w:tcW w:w="6470" w:type="dxa"/>
             <w:tcBorders>
-              <w:top w:val="single" w:sz="4" w:space="0" w:color="000000" w:themeColor="text1"/>
-              <w:left w:val="single" w:sz="4" w:space="0" w:color="000000" w:themeColor="text1"/>
-              <w:bottom w:val="single" w:sz="4" w:space="0" w:color="000000" w:themeColor="text1"/>
-              <w:right w:val="single" w:sz="4" w:space="0" w:color="000000" w:themeColor="text1"/>
+              <w:top w:val="single" w:color="000000" w:themeColor="text1" w:sz="4" w:space="0"/>
+              <w:left w:val="single" w:color="000000" w:themeColor="text1" w:sz="4" w:space="0"/>
+              <w:bottom w:val="single" w:color="000000" w:themeColor="text1" w:sz="4" w:space="0"/>
+              <w:right w:val="single" w:color="000000" w:themeColor="text1" w:sz="4" w:space="0"/>
             </w:tcBorders>
             <w:shd w:val="clear" w:color="auto" w:fill="auto"/>
+            <w:tcMar/>
             <w:vAlign w:val="bottom"/>
           </w:tcPr>
           <w:p>
             <w:pPr>
               <w:spacing w:after="0" w:line="240" w:lineRule="auto"/>
               <w:rPr>
-                <w:rFonts w:ascii="Calibri" w:eastAsia="Times New Roman" w:hAnsi="Calibri" w:cs="Calibri"/>
+                <w:rFonts w:ascii="Calibri" w:hAnsi="Calibri" w:eastAsia="Times New Roman" w:cs="Calibri"/>
                 <w:color w:val="000000"/>
                 <w:kern w:val="0"/>
                 <w:sz w:val="22"/>
@@ -578,7 +583,7 @@
             </w:pPr>
             <w:r>
               <w:rPr>
-                <w:rFonts w:ascii="Calibri" w:eastAsia="Times New Roman" w:hAnsi="Calibri" w:cs="Calibri"/>
+                <w:rFonts w:ascii="Calibri" w:hAnsi="Calibri" w:eastAsia="Times New Roman" w:cs="Calibri"/>
                 <w:color w:val="000000"/>
                 <w:kern w:val="0"/>
                 <w:sz w:val="22"/>
@@ -594,19 +599,20 @@
           <w:tcPr>
             <w:tcW w:w="870" w:type="dxa"/>
             <w:tcBorders>
-              <w:top w:val="single" w:sz="4" w:space="0" w:color="000000" w:themeColor="text1"/>
-              <w:left w:val="single" w:sz="4" w:space="0" w:color="000000" w:themeColor="text1"/>
-              <w:bottom w:val="single" w:sz="4" w:space="0" w:color="000000" w:themeColor="text1"/>
-              <w:right w:val="single" w:sz="4" w:space="0" w:color="000000" w:themeColor="text1"/>
+              <w:top w:val="single" w:color="000000" w:themeColor="text1" w:sz="4" w:space="0"/>
+              <w:left w:val="single" w:color="000000" w:themeColor="text1" w:sz="4" w:space="0"/>
+              <w:bottom w:val="single" w:color="000000" w:themeColor="text1" w:sz="4" w:space="0"/>
+              <w:right w:val="single" w:color="000000" w:themeColor="text1" w:sz="4" w:space="0"/>
             </w:tcBorders>
             <w:shd w:val="clear" w:color="auto" w:fill="auto"/>
+            <w:tcMar/>
             <w:vAlign w:val="bottom"/>
           </w:tcPr>
           <w:p>
             <w:pPr>
               <w:spacing w:after="0" w:line="240" w:lineRule="auto"/>
               <w:rPr>
-                <w:rFonts w:ascii="Calibri" w:eastAsia="Times New Roman" w:hAnsi="Calibri" w:cs="Calibri"/>
+                <w:rFonts w:ascii="Calibri" w:hAnsi="Calibri" w:eastAsia="Times New Roman" w:cs="Calibri"/>
                 <w:color w:val="000000"/>
                 <w:kern w:val="0"/>
                 <w:sz w:val="22"/>
@@ -621,19 +627,20 @@
           <w:tcPr>
             <w:tcW w:w="983" w:type="dxa"/>
             <w:tcBorders>
-              <w:top w:val="single" w:sz="4" w:space="0" w:color="000000" w:themeColor="text1"/>
-              <w:left w:val="single" w:sz="4" w:space="0" w:color="000000" w:themeColor="text1"/>
-              <w:bottom w:val="single" w:sz="4" w:space="0" w:color="000000" w:themeColor="text1"/>
-              <w:right w:val="single" w:sz="4" w:space="0" w:color="000000" w:themeColor="text1"/>
+              <w:top w:val="single" w:color="000000" w:themeColor="text1" w:sz="4" w:space="0"/>
+              <w:left w:val="single" w:color="000000" w:themeColor="text1" w:sz="4" w:space="0"/>
+              <w:bottom w:val="single" w:color="000000" w:themeColor="text1" w:sz="4" w:space="0"/>
+              <w:right w:val="single" w:color="000000" w:themeColor="text1" w:sz="4" w:space="0"/>
             </w:tcBorders>
             <w:shd w:val="clear" w:color="auto" w:fill="auto"/>
+            <w:tcMar/>
             <w:vAlign w:val="bottom"/>
           </w:tcPr>
           <w:p>
             <w:pPr>
               <w:spacing w:after="0" w:line="240" w:lineRule="auto"/>
               <w:rPr>
-                <w:rFonts w:ascii="Times New Roman" w:eastAsia="Times New Roman" w:hAnsi="Times New Roman" w:cs="Times New Roman"/>
+                <w:rFonts w:ascii="Times New Roman" w:hAnsi="Times New Roman" w:eastAsia="Times New Roman" w:cs="Times New Roman"/>
                 <w:kern w:val="0"/>
                 <w:sz w:val="20"/>
                 <w:szCs w:val="20"/>
@@ -647,12 +654,13 @@
           <w:tcPr>
             <w:tcW w:w="1078" w:type="dxa"/>
             <w:tcBorders>
-              <w:top w:val="single" w:sz="4" w:space="0" w:color="000000" w:themeColor="text1"/>
-              <w:left w:val="single" w:sz="4" w:space="0" w:color="000000" w:themeColor="text1"/>
-              <w:bottom w:val="single" w:sz="4" w:space="0" w:color="000000" w:themeColor="text1"/>
-              <w:right w:val="single" w:sz="4" w:space="0" w:color="000000" w:themeColor="text1"/>
+              <w:top w:val="single" w:color="000000" w:themeColor="text1" w:sz="4" w:space="0"/>
+              <w:left w:val="single" w:color="000000" w:themeColor="text1" w:sz="4" w:space="0"/>
+              <w:bottom w:val="single" w:color="000000" w:themeColor="text1" w:sz="4" w:space="0"/>
+              <w:right w:val="single" w:color="000000" w:themeColor="text1" w:sz="4" w:space="0"/>
             </w:tcBorders>
             <w:shd w:val="clear" w:color="auto" w:fill="auto"/>
+            <w:tcMar/>
             <w:vAlign w:val="bottom"/>
           </w:tcPr>
           <w:p>
@@ -660,7 +668,7 @@
               <w:spacing w:after="0" w:line="240" w:lineRule="auto"/>
               <w:jc w:val="right"/>
               <w:rPr>
-                <w:rFonts w:ascii="Calibri" w:eastAsia="Times New Roman" w:hAnsi="Calibri" w:cs="Calibri"/>
+                <w:rFonts w:ascii="Calibri" w:hAnsi="Calibri" w:eastAsia="Times New Roman" w:cs="Calibri"/>
                 <w:color w:val="000000"/>
                 <w:kern w:val="0"/>
                 <w:sz w:val="22"/>
@@ -671,7 +679,7 @@
             </w:pPr>
             <w:r>
               <w:rPr>
-                <w:rFonts w:ascii="Calibri" w:eastAsia="Times New Roman" w:hAnsi="Calibri" w:cs="Calibri"/>
+                <w:rFonts w:ascii="Calibri" w:hAnsi="Calibri" w:eastAsia="Times New Roman" w:cs="Calibri"/>
                 <w:color w:val="000000"/>
                 <w:kern w:val="0"/>
                 <w:sz w:val="22"/>
@@ -692,19 +700,20 @@
           <w:tcPr>
             <w:tcW w:w="6470" w:type="dxa"/>
             <w:tcBorders>
-              <w:top w:val="single" w:sz="4" w:space="0" w:color="000000" w:themeColor="text1"/>
-              <w:left w:val="single" w:sz="4" w:space="0" w:color="000000" w:themeColor="text1"/>
-              <w:bottom w:val="single" w:sz="4" w:space="0" w:color="000000" w:themeColor="text1"/>
-              <w:right w:val="single" w:sz="4" w:space="0" w:color="000000" w:themeColor="text1"/>
+              <w:top w:val="single" w:color="000000" w:themeColor="text1" w:sz="4" w:space="0"/>
+              <w:left w:val="single" w:color="000000" w:themeColor="text1" w:sz="4" w:space="0"/>
+              <w:bottom w:val="single" w:color="000000" w:themeColor="text1" w:sz="4" w:space="0"/>
+              <w:right w:val="single" w:color="000000" w:themeColor="text1" w:sz="4" w:space="0"/>
             </w:tcBorders>
             <w:shd w:val="clear" w:color="auto" w:fill="auto"/>
+            <w:tcMar/>
             <w:vAlign w:val="bottom"/>
           </w:tcPr>
           <w:p>
             <w:pPr>
               <w:spacing w:after="0" w:line="240" w:lineRule="auto"/>
               <w:rPr>
-                <w:rFonts w:ascii="Calibri" w:eastAsia="Times New Roman" w:hAnsi="Calibri" w:cs="Calibri"/>
+                <w:rFonts w:ascii="Calibri" w:hAnsi="Calibri" w:eastAsia="Times New Roman" w:cs="Calibri"/>
                 <w:color w:val="000000"/>
                 <w:kern w:val="0"/>
                 <w:sz w:val="22"/>
@@ -715,7 +724,7 @@
             </w:pPr>
             <w:r>
               <w:rPr>
-                <w:rFonts w:ascii="Calibri" w:eastAsia="Times New Roman" w:hAnsi="Calibri" w:cs="Calibri"/>
+                <w:rFonts w:ascii="Calibri" w:hAnsi="Calibri" w:eastAsia="Times New Roman" w:cs="Calibri"/>
                 <w:color w:val="000000"/>
                 <w:kern w:val="0"/>
                 <w:sz w:val="22"/>
@@ -731,19 +740,20 @@
           <w:tcPr>
             <w:tcW w:w="870" w:type="dxa"/>
             <w:tcBorders>
-              <w:top w:val="single" w:sz="4" w:space="0" w:color="000000" w:themeColor="text1"/>
-              <w:left w:val="single" w:sz="4" w:space="0" w:color="000000" w:themeColor="text1"/>
-              <w:bottom w:val="single" w:sz="4" w:space="0" w:color="000000" w:themeColor="text1"/>
-              <w:right w:val="single" w:sz="4" w:space="0" w:color="000000" w:themeColor="text1"/>
+              <w:top w:val="single" w:color="000000" w:themeColor="text1" w:sz="4" w:space="0"/>
+              <w:left w:val="single" w:color="000000" w:themeColor="text1" w:sz="4" w:space="0"/>
+              <w:bottom w:val="single" w:color="000000" w:themeColor="text1" w:sz="4" w:space="0"/>
+              <w:right w:val="single" w:color="000000" w:themeColor="text1" w:sz="4" w:space="0"/>
             </w:tcBorders>
             <w:shd w:val="clear" w:color="auto" w:fill="auto"/>
+            <w:tcMar/>
             <w:vAlign w:val="bottom"/>
           </w:tcPr>
           <w:p>
             <w:pPr>
               <w:spacing w:after="0" w:line="240" w:lineRule="auto"/>
               <w:rPr>
-                <w:rFonts w:ascii="Calibri" w:eastAsia="Times New Roman" w:hAnsi="Calibri" w:cs="Calibri"/>
+                <w:rFonts w:ascii="Calibri" w:hAnsi="Calibri" w:eastAsia="Times New Roman" w:cs="Calibri"/>
                 <w:color w:val="000000"/>
                 <w:kern w:val="0"/>
                 <w:sz w:val="22"/>
@@ -758,19 +768,20 @@
           <w:tcPr>
             <w:tcW w:w="983" w:type="dxa"/>
             <w:tcBorders>
-              <w:top w:val="single" w:sz="4" w:space="0" w:color="000000" w:themeColor="text1"/>
-              <w:left w:val="single" w:sz="4" w:space="0" w:color="000000" w:themeColor="text1"/>
-              <w:bottom w:val="single" w:sz="4" w:space="0" w:color="000000" w:themeColor="text1"/>
-              <w:right w:val="single" w:sz="4" w:space="0" w:color="000000" w:themeColor="text1"/>
+              <w:top w:val="single" w:color="000000" w:themeColor="text1" w:sz="4" w:space="0"/>
+              <w:left w:val="single" w:color="000000" w:themeColor="text1" w:sz="4" w:space="0"/>
+              <w:bottom w:val="single" w:color="000000" w:themeColor="text1" w:sz="4" w:space="0"/>
+              <w:right w:val="single" w:color="000000" w:themeColor="text1" w:sz="4" w:space="0"/>
             </w:tcBorders>
             <w:shd w:val="clear" w:color="auto" w:fill="auto"/>
+            <w:tcMar/>
             <w:vAlign w:val="bottom"/>
           </w:tcPr>
           <w:p>
             <w:pPr>
               <w:spacing w:after="0" w:line="240" w:lineRule="auto"/>
               <w:rPr>
-                <w:rFonts w:ascii="Times New Roman" w:eastAsia="Times New Roman" w:hAnsi="Times New Roman" w:cs="Times New Roman"/>
+                <w:rFonts w:ascii="Times New Roman" w:hAnsi="Times New Roman" w:eastAsia="Times New Roman" w:cs="Times New Roman"/>
                 <w:kern w:val="0"/>
                 <w:sz w:val="20"/>
                 <w:szCs w:val="20"/>
@@ -784,12 +795,13 @@
           <w:tcPr>
             <w:tcW w:w="1078" w:type="dxa"/>
             <w:tcBorders>
-              <w:top w:val="single" w:sz="4" w:space="0" w:color="000000" w:themeColor="text1"/>
-              <w:left w:val="single" w:sz="4" w:space="0" w:color="000000" w:themeColor="text1"/>
-              <w:bottom w:val="single" w:sz="4" w:space="0" w:color="000000" w:themeColor="text1"/>
-              <w:right w:val="single" w:sz="4" w:space="0" w:color="000000" w:themeColor="text1"/>
+              <w:top w:val="single" w:color="000000" w:themeColor="text1" w:sz="4" w:space="0"/>
+              <w:left w:val="single" w:color="000000" w:themeColor="text1" w:sz="4" w:space="0"/>
+              <w:bottom w:val="single" w:color="000000" w:themeColor="text1" w:sz="4" w:space="0"/>
+              <w:right w:val="single" w:color="000000" w:themeColor="text1" w:sz="4" w:space="0"/>
             </w:tcBorders>
             <w:shd w:val="clear" w:color="auto" w:fill="auto"/>
+            <w:tcMar/>
             <w:vAlign w:val="bottom"/>
           </w:tcPr>
           <w:p>
@@ -797,7 +809,7 @@
               <w:spacing w:after="0" w:line="240" w:lineRule="auto"/>
               <w:jc w:val="right"/>
               <w:rPr>
-                <w:rFonts w:ascii="Calibri" w:eastAsia="Times New Roman" w:hAnsi="Calibri" w:cs="Calibri"/>
+                <w:rFonts w:ascii="Calibri" w:hAnsi="Calibri" w:eastAsia="Times New Roman" w:cs="Calibri"/>
                 <w:color w:val="000000"/>
                 <w:kern w:val="0"/>
                 <w:sz w:val="22"/>
@@ -808,7 +820,7 @@
             </w:pPr>
             <w:r>
               <w:rPr>
-                <w:rFonts w:ascii="Calibri" w:eastAsia="Times New Roman" w:hAnsi="Calibri" w:cs="Calibri"/>
+                <w:rFonts w:ascii="Calibri" w:hAnsi="Calibri" w:eastAsia="Times New Roman" w:cs="Calibri"/>
                 <w:color w:val="000000"/>
                 <w:kern w:val="0"/>
                 <w:sz w:val="22"/>
@@ -829,19 +841,20 @@
           <w:tcPr>
             <w:tcW w:w="6470" w:type="dxa"/>
             <w:tcBorders>
-              <w:top w:val="single" w:sz="4" w:space="0" w:color="000000" w:themeColor="text1"/>
-              <w:left w:val="single" w:sz="4" w:space="0" w:color="000000" w:themeColor="text1"/>
-              <w:bottom w:val="single" w:sz="4" w:space="0" w:color="000000" w:themeColor="text1"/>
-              <w:right w:val="single" w:sz="4" w:space="0" w:color="000000" w:themeColor="text1"/>
+              <w:top w:val="single" w:color="000000" w:themeColor="text1" w:sz="4" w:space="0"/>
+              <w:left w:val="single" w:color="000000" w:themeColor="text1" w:sz="4" w:space="0"/>
+              <w:bottom w:val="single" w:color="000000" w:themeColor="text1" w:sz="4" w:space="0"/>
+              <w:right w:val="single" w:color="000000" w:themeColor="text1" w:sz="4" w:space="0"/>
             </w:tcBorders>
             <w:shd w:val="clear" w:color="auto" w:fill="auto"/>
+            <w:tcMar/>
             <w:vAlign w:val="bottom"/>
           </w:tcPr>
           <w:p>
             <w:pPr>
               <w:spacing w:after="0" w:line="240" w:lineRule="auto"/>
               <w:rPr>
-                <w:rFonts w:ascii="Calibri" w:eastAsia="Times New Roman" w:hAnsi="Calibri" w:cs="Calibri"/>
+                <w:rFonts w:ascii="Calibri" w:hAnsi="Calibri" w:eastAsia="Times New Roman" w:cs="Calibri"/>
                 <w:color w:val="000000"/>
                 <w:kern w:val="0"/>
                 <w:sz w:val="22"/>
@@ -852,7 +865,7 @@
             </w:pPr>
             <w:r>
               <w:rPr>
-                <w:rFonts w:ascii="Calibri" w:eastAsia="Times New Roman" w:hAnsi="Calibri" w:cs="Calibri"/>
+                <w:rFonts w:ascii="Calibri" w:hAnsi="Calibri" w:eastAsia="Times New Roman" w:cs="Calibri"/>
                 <w:color w:val="000000"/>
                 <w:kern w:val="0"/>
                 <w:sz w:val="22"/>
@@ -868,19 +881,20 @@
           <w:tcPr>
             <w:tcW w:w="870" w:type="dxa"/>
             <w:tcBorders>
-              <w:top w:val="single" w:sz="4" w:space="0" w:color="000000" w:themeColor="text1"/>
-              <w:left w:val="single" w:sz="4" w:space="0" w:color="000000" w:themeColor="text1"/>
-              <w:bottom w:val="single" w:sz="4" w:space="0" w:color="000000" w:themeColor="text1"/>
-              <w:right w:val="single" w:sz="4" w:space="0" w:color="000000" w:themeColor="text1"/>
+              <w:top w:val="single" w:color="000000" w:themeColor="text1" w:sz="4" w:space="0"/>
+              <w:left w:val="single" w:color="000000" w:themeColor="text1" w:sz="4" w:space="0"/>
+              <w:bottom w:val="single" w:color="000000" w:themeColor="text1" w:sz="4" w:space="0"/>
+              <w:right w:val="single" w:color="000000" w:themeColor="text1" w:sz="4" w:space="0"/>
             </w:tcBorders>
             <w:shd w:val="clear" w:color="auto" w:fill="auto"/>
+            <w:tcMar/>
             <w:vAlign w:val="bottom"/>
           </w:tcPr>
           <w:p>
             <w:pPr>
               <w:spacing w:after="0" w:line="240" w:lineRule="auto"/>
               <w:rPr>
-                <w:rFonts w:ascii="Calibri" w:eastAsia="Times New Roman" w:hAnsi="Calibri" w:cs="Calibri"/>
+                <w:rFonts w:ascii="Calibri" w:hAnsi="Calibri" w:eastAsia="Times New Roman" w:cs="Calibri"/>
                 <w:color w:val="000000"/>
                 <w:kern w:val="0"/>
                 <w:sz w:val="22"/>
@@ -895,19 +909,20 @@
           <w:tcPr>
             <w:tcW w:w="983" w:type="dxa"/>
             <w:tcBorders>
-              <w:top w:val="single" w:sz="4" w:space="0" w:color="000000" w:themeColor="text1"/>
-              <w:left w:val="single" w:sz="4" w:space="0" w:color="000000" w:themeColor="text1"/>
-              <w:bottom w:val="single" w:sz="4" w:space="0" w:color="000000" w:themeColor="text1"/>
-              <w:right w:val="single" w:sz="4" w:space="0" w:color="000000" w:themeColor="text1"/>
+              <w:top w:val="single" w:color="000000" w:themeColor="text1" w:sz="4" w:space="0"/>
+              <w:left w:val="single" w:color="000000" w:themeColor="text1" w:sz="4" w:space="0"/>
+              <w:bottom w:val="single" w:color="000000" w:themeColor="text1" w:sz="4" w:space="0"/>
+              <w:right w:val="single" w:color="000000" w:themeColor="text1" w:sz="4" w:space="0"/>
             </w:tcBorders>
             <w:shd w:val="clear" w:color="auto" w:fill="auto"/>
+            <w:tcMar/>
             <w:vAlign w:val="bottom"/>
           </w:tcPr>
           <w:p>
             <w:pPr>
               <w:spacing w:after="0" w:line="240" w:lineRule="auto"/>
               <w:rPr>
-                <w:rFonts w:ascii="Times New Roman" w:eastAsia="Times New Roman" w:hAnsi="Times New Roman" w:cs="Times New Roman"/>
+                <w:rFonts w:ascii="Times New Roman" w:hAnsi="Times New Roman" w:eastAsia="Times New Roman" w:cs="Times New Roman"/>
                 <w:kern w:val="0"/>
                 <w:sz w:val="20"/>
                 <w:szCs w:val="20"/>
@@ -921,12 +936,13 @@
           <w:tcPr>
             <w:tcW w:w="1078" w:type="dxa"/>
             <w:tcBorders>
-              <w:top w:val="single" w:sz="4" w:space="0" w:color="000000" w:themeColor="text1"/>
-              <w:left w:val="single" w:sz="4" w:space="0" w:color="000000" w:themeColor="text1"/>
-              <w:bottom w:val="single" w:sz="4" w:space="0" w:color="000000" w:themeColor="text1"/>
-              <w:right w:val="single" w:sz="4" w:space="0" w:color="000000" w:themeColor="text1"/>
+              <w:top w:val="single" w:color="000000" w:themeColor="text1" w:sz="4" w:space="0"/>
+              <w:left w:val="single" w:color="000000" w:themeColor="text1" w:sz="4" w:space="0"/>
+              <w:bottom w:val="single" w:color="000000" w:themeColor="text1" w:sz="4" w:space="0"/>
+              <w:right w:val="single" w:color="000000" w:themeColor="text1" w:sz="4" w:space="0"/>
             </w:tcBorders>
             <w:shd w:val="clear" w:color="auto" w:fill="auto"/>
+            <w:tcMar/>
             <w:vAlign w:val="bottom"/>
           </w:tcPr>
           <w:p>
@@ -934,7 +950,7 @@
               <w:spacing w:after="0" w:line="240" w:lineRule="auto"/>
               <w:jc w:val="right"/>
               <w:rPr>
-                <w:rFonts w:ascii="Calibri" w:eastAsia="Times New Roman" w:hAnsi="Calibri" w:cs="Calibri"/>
+                <w:rFonts w:ascii="Calibri" w:hAnsi="Calibri" w:eastAsia="Times New Roman" w:cs="Calibri"/>
                 <w:color w:val="000000"/>
                 <w:kern w:val="0"/>
                 <w:sz w:val="22"/>
@@ -945,7 +961,7 @@
             </w:pPr>
             <w:r>
               <w:rPr>
-                <w:rFonts w:ascii="Calibri" w:eastAsia="Times New Roman" w:hAnsi="Calibri" w:cs="Calibri"/>
+                <w:rFonts w:ascii="Calibri" w:hAnsi="Calibri" w:eastAsia="Times New Roman" w:cs="Calibri"/>
                 <w:color w:val="000000"/>
                 <w:kern w:val="0"/>
                 <w:sz w:val="22"/>
@@ -966,19 +982,20 @@
           <w:tcPr>
             <w:tcW w:w="6470" w:type="dxa"/>
             <w:tcBorders>
-              <w:top w:val="single" w:sz="4" w:space="0" w:color="000000" w:themeColor="text1"/>
-              <w:left w:val="single" w:sz="4" w:space="0" w:color="000000" w:themeColor="text1"/>
-              <w:bottom w:val="single" w:sz="4" w:space="0" w:color="000000" w:themeColor="text1"/>
-              <w:right w:val="single" w:sz="4" w:space="0" w:color="000000" w:themeColor="text1"/>
+              <w:top w:val="single" w:color="000000" w:themeColor="text1" w:sz="4" w:space="0"/>
+              <w:left w:val="single" w:color="000000" w:themeColor="text1" w:sz="4" w:space="0"/>
+              <w:bottom w:val="single" w:color="000000" w:themeColor="text1" w:sz="4" w:space="0"/>
+              <w:right w:val="single" w:color="000000" w:themeColor="text1" w:sz="4" w:space="0"/>
             </w:tcBorders>
             <w:shd w:val="clear" w:color="auto" w:fill="auto"/>
+            <w:tcMar/>
             <w:vAlign w:val="bottom"/>
           </w:tcPr>
           <w:p>
             <w:pPr>
               <w:spacing w:after="0" w:line="240" w:lineRule="auto"/>
               <w:rPr>
-                <w:rFonts w:ascii="Calibri" w:eastAsia="Times New Roman" w:hAnsi="Calibri" w:cs="Calibri"/>
+                <w:rFonts w:ascii="Calibri" w:hAnsi="Calibri" w:eastAsia="Times New Roman" w:cs="Calibri"/>
                 <w:color w:val="000000"/>
                 <w:kern w:val="0"/>
                 <w:sz w:val="22"/>
@@ -989,7 +1006,7 @@
             </w:pPr>
             <w:r>
               <w:rPr>
-                <w:rFonts w:ascii="Calibri" w:eastAsia="Times New Roman" w:hAnsi="Calibri" w:cs="Calibri"/>
+                <w:rFonts w:ascii="Calibri" w:hAnsi="Calibri" w:eastAsia="Times New Roman" w:cs="Calibri"/>
                 <w:color w:val="000000"/>
                 <w:kern w:val="0"/>
                 <w:sz w:val="22"/>
@@ -1005,12 +1022,13 @@
           <w:tcPr>
             <w:tcW w:w="870" w:type="dxa"/>
             <w:tcBorders>
-              <w:top w:val="single" w:sz="4" w:space="0" w:color="000000" w:themeColor="text1"/>
-              <w:left w:val="single" w:sz="4" w:space="0" w:color="000000" w:themeColor="text1"/>
-              <w:bottom w:val="single" w:sz="4" w:space="0" w:color="000000" w:themeColor="text1"/>
-              <w:right w:val="single" w:sz="4" w:space="0" w:color="000000" w:themeColor="text1"/>
+              <w:top w:val="single" w:color="000000" w:themeColor="text1" w:sz="4" w:space="0"/>
+              <w:left w:val="single" w:color="000000" w:themeColor="text1" w:sz="4" w:space="0"/>
+              <w:bottom w:val="single" w:color="000000" w:themeColor="text1" w:sz="4" w:space="0"/>
+              <w:right w:val="single" w:color="000000" w:themeColor="text1" w:sz="4" w:space="0"/>
             </w:tcBorders>
             <w:shd w:val="clear" w:color="auto" w:fill="auto"/>
+            <w:tcMar/>
             <w:vAlign w:val="bottom"/>
           </w:tcPr>
           <w:p>
@@ -1018,7 +1036,7 @@
               <w:spacing w:after="0" w:line="240" w:lineRule="auto"/>
               <w:jc w:val="right"/>
               <w:rPr>
-                <w:rFonts w:ascii="Calibri" w:eastAsia="Times New Roman" w:hAnsi="Calibri" w:cs="Calibri"/>
+                <w:rFonts w:ascii="Calibri" w:hAnsi="Calibri" w:eastAsia="Times New Roman" w:cs="Calibri"/>
                 <w:color w:val="000000"/>
                 <w:kern w:val="0"/>
                 <w:sz w:val="22"/>
@@ -1029,7 +1047,7 @@
             </w:pPr>
             <w:r>
               <w:rPr>
-                <w:rFonts w:ascii="Calibri" w:eastAsia="Times New Roman" w:hAnsi="Calibri" w:cs="Calibri"/>
+                <w:rFonts w:ascii="Calibri" w:hAnsi="Calibri" w:eastAsia="Times New Roman" w:cs="Calibri"/>
                 <w:color w:val="000000"/>
                 <w:kern w:val="0"/>
                 <w:sz w:val="22"/>
@@ -1045,12 +1063,13 @@
           <w:tcPr>
             <w:tcW w:w="983" w:type="dxa"/>
             <w:tcBorders>
-              <w:top w:val="single" w:sz="4" w:space="0" w:color="000000" w:themeColor="text1"/>
-              <w:left w:val="single" w:sz="4" w:space="0" w:color="000000" w:themeColor="text1"/>
-              <w:bottom w:val="single" w:sz="4" w:space="0" w:color="000000" w:themeColor="text1"/>
-              <w:right w:val="single" w:sz="4" w:space="0" w:color="000000" w:themeColor="text1"/>
+              <w:top w:val="single" w:color="000000" w:themeColor="text1" w:sz="4" w:space="0"/>
+              <w:left w:val="single" w:color="000000" w:themeColor="text1" w:sz="4" w:space="0"/>
+              <w:bottom w:val="single" w:color="000000" w:themeColor="text1" w:sz="4" w:space="0"/>
+              <w:right w:val="single" w:color="000000" w:themeColor="text1" w:sz="4" w:space="0"/>
             </w:tcBorders>
             <w:shd w:val="clear" w:color="auto" w:fill="auto"/>
+            <w:tcMar/>
             <w:vAlign w:val="bottom"/>
           </w:tcPr>
           <w:p>
@@ -1058,7 +1077,7 @@
               <w:spacing w:after="0" w:line="240" w:lineRule="auto"/>
               <w:jc w:val="right"/>
               <w:rPr>
-                <w:rFonts w:ascii="Calibri" w:eastAsia="Times New Roman" w:hAnsi="Calibri" w:cs="Calibri"/>
+                <w:rFonts w:ascii="Calibri" w:hAnsi="Calibri" w:eastAsia="Times New Roman" w:cs="Calibri"/>
                 <w:color w:val="000000"/>
                 <w:kern w:val="0"/>
                 <w:sz w:val="22"/>
@@ -1073,19 +1092,20 @@
           <w:tcPr>
             <w:tcW w:w="1078" w:type="dxa"/>
             <w:tcBorders>
-              <w:top w:val="single" w:sz="4" w:space="0" w:color="000000" w:themeColor="text1"/>
-              <w:left w:val="single" w:sz="4" w:space="0" w:color="000000" w:themeColor="text1"/>
-              <w:bottom w:val="single" w:sz="4" w:space="0" w:color="000000" w:themeColor="text1"/>
-              <w:right w:val="single" w:sz="4" w:space="0" w:color="000000" w:themeColor="text1"/>
+              <w:top w:val="single" w:color="000000" w:themeColor="text1" w:sz="4" w:space="0"/>
+              <w:left w:val="single" w:color="000000" w:themeColor="text1" w:sz="4" w:space="0"/>
+              <w:bottom w:val="single" w:color="000000" w:themeColor="text1" w:sz="4" w:space="0"/>
+              <w:right w:val="single" w:color="000000" w:themeColor="text1" w:sz="4" w:space="0"/>
             </w:tcBorders>
             <w:shd w:val="clear" w:color="auto" w:fill="auto"/>
+            <w:tcMar/>
             <w:vAlign w:val="bottom"/>
           </w:tcPr>
           <w:p>
             <w:pPr>
               <w:spacing w:after="0" w:line="240" w:lineRule="auto"/>
               <w:rPr>
-                <w:rFonts w:ascii="Times New Roman" w:eastAsia="Times New Roman" w:hAnsi="Times New Roman" w:cs="Times New Roman"/>
+                <w:rFonts w:ascii="Times New Roman" w:hAnsi="Times New Roman" w:eastAsia="Times New Roman" w:cs="Times New Roman"/>
                 <w:kern w:val="0"/>
                 <w:sz w:val="20"/>
                 <w:szCs w:val="20"/>
@@ -1104,19 +1124,20 @@
           <w:tcPr>
             <w:tcW w:w="6470" w:type="dxa"/>
             <w:tcBorders>
-              <w:top w:val="single" w:sz="4" w:space="0" w:color="000000" w:themeColor="text1"/>
-              <w:left w:val="single" w:sz="4" w:space="0" w:color="000000" w:themeColor="text1"/>
-              <w:bottom w:val="single" w:sz="4" w:space="0" w:color="000000" w:themeColor="text1"/>
-              <w:right w:val="single" w:sz="4" w:space="0" w:color="000000" w:themeColor="text1"/>
+              <w:top w:val="single" w:color="000000" w:themeColor="text1" w:sz="4" w:space="0"/>
+              <w:left w:val="single" w:color="000000" w:themeColor="text1" w:sz="4" w:space="0"/>
+              <w:bottom w:val="single" w:color="000000" w:themeColor="text1" w:sz="4" w:space="0"/>
+              <w:right w:val="single" w:color="000000" w:themeColor="text1" w:sz="4" w:space="0"/>
             </w:tcBorders>
             <w:shd w:val="clear" w:color="auto" w:fill="auto"/>
+            <w:tcMar/>
             <w:vAlign w:val="bottom"/>
           </w:tcPr>
           <w:p>
             <w:pPr>
               <w:spacing w:after="0" w:line="240" w:lineRule="auto"/>
               <w:rPr>
-                <w:rFonts w:ascii="Calibri" w:eastAsia="Times New Roman" w:hAnsi="Calibri" w:cs="Calibri"/>
+                <w:rFonts w:ascii="Calibri" w:hAnsi="Calibri" w:eastAsia="Times New Roman" w:cs="Calibri"/>
                 <w:color w:val="000000"/>
                 <w:kern w:val="0"/>
                 <w:sz w:val="22"/>
@@ -1127,7 +1148,7 @@
             </w:pPr>
             <w:r>
               <w:rPr>
-                <w:rFonts w:ascii="Calibri" w:eastAsia="Times New Roman" w:hAnsi="Calibri" w:cs="Calibri"/>
+                <w:rFonts w:ascii="Calibri" w:hAnsi="Calibri" w:eastAsia="Times New Roman" w:cs="Calibri"/>
                 <w:color w:val="000000"/>
                 <w:kern w:val="0"/>
                 <w:sz w:val="22"/>
@@ -1143,12 +1164,13 @@
           <w:tcPr>
             <w:tcW w:w="870" w:type="dxa"/>
             <w:tcBorders>
-              <w:top w:val="single" w:sz="4" w:space="0" w:color="000000" w:themeColor="text1"/>
-              <w:left w:val="single" w:sz="4" w:space="0" w:color="000000" w:themeColor="text1"/>
-              <w:bottom w:val="single" w:sz="4" w:space="0" w:color="000000" w:themeColor="text1"/>
-              <w:right w:val="single" w:sz="4" w:space="0" w:color="000000" w:themeColor="text1"/>
+              <w:top w:val="single" w:color="000000" w:themeColor="text1" w:sz="4" w:space="0"/>
+              <w:left w:val="single" w:color="000000" w:themeColor="text1" w:sz="4" w:space="0"/>
+              <w:bottom w:val="single" w:color="000000" w:themeColor="text1" w:sz="4" w:space="0"/>
+              <w:right w:val="single" w:color="000000" w:themeColor="text1" w:sz="4" w:space="0"/>
             </w:tcBorders>
             <w:shd w:val="clear" w:color="auto" w:fill="auto"/>
+            <w:tcMar/>
             <w:vAlign w:val="bottom"/>
           </w:tcPr>
           <w:p>
@@ -1156,7 +1178,7 @@
               <w:spacing w:after="0" w:line="240" w:lineRule="auto"/>
               <w:jc w:val="right"/>
               <w:rPr>
-                <w:rFonts w:ascii="Calibri" w:eastAsia="Times New Roman" w:hAnsi="Calibri" w:cs="Calibri"/>
+                <w:rFonts w:ascii="Calibri" w:hAnsi="Calibri" w:eastAsia="Times New Roman" w:cs="Calibri"/>
                 <w:color w:val="000000"/>
                 <w:kern w:val="0"/>
                 <w:sz w:val="22"/>
@@ -1167,7 +1189,7 @@
             </w:pPr>
             <w:r>
               <w:rPr>
-                <w:rFonts w:ascii="Calibri" w:eastAsia="Times New Roman" w:hAnsi="Calibri" w:cs="Calibri"/>
+                <w:rFonts w:ascii="Calibri" w:hAnsi="Calibri" w:eastAsia="Times New Roman" w:cs="Calibri"/>
                 <w:color w:val="000000"/>
                 <w:kern w:val="0"/>
                 <w:sz w:val="22"/>
@@ -1183,12 +1205,13 @@
           <w:tcPr>
             <w:tcW w:w="983" w:type="dxa"/>
             <w:tcBorders>
-              <w:top w:val="single" w:sz="4" w:space="0" w:color="000000" w:themeColor="text1"/>
-              <w:left w:val="single" w:sz="4" w:space="0" w:color="000000" w:themeColor="text1"/>
-              <w:bottom w:val="single" w:sz="4" w:space="0" w:color="000000" w:themeColor="text1"/>
-              <w:right w:val="single" w:sz="4" w:space="0" w:color="000000" w:themeColor="text1"/>
+              <w:top w:val="single" w:color="000000" w:themeColor="text1" w:sz="4" w:space="0"/>
+              <w:left w:val="single" w:color="000000" w:themeColor="text1" w:sz="4" w:space="0"/>
+              <w:bottom w:val="single" w:color="000000" w:themeColor="text1" w:sz="4" w:space="0"/>
+              <w:right w:val="single" w:color="000000" w:themeColor="text1" w:sz="4" w:space="0"/>
             </w:tcBorders>
             <w:shd w:val="clear" w:color="auto" w:fill="auto"/>
+            <w:tcMar/>
             <w:vAlign w:val="bottom"/>
           </w:tcPr>
           <w:p>
@@ -1196,7 +1219,7 @@
               <w:spacing w:after="0" w:line="240" w:lineRule="auto"/>
               <w:jc w:val="right"/>
               <w:rPr>
-                <w:rFonts w:ascii="Calibri" w:eastAsia="Times New Roman" w:hAnsi="Calibri" w:cs="Calibri"/>
+                <w:rFonts w:ascii="Calibri" w:hAnsi="Calibri" w:eastAsia="Times New Roman" w:cs="Calibri"/>
                 <w:color w:val="000000"/>
                 <w:kern w:val="0"/>
                 <w:sz w:val="22"/>
@@ -1211,19 +1234,20 @@
           <w:tcPr>
             <w:tcW w:w="1078" w:type="dxa"/>
             <w:tcBorders>
-              <w:top w:val="single" w:sz="4" w:space="0" w:color="000000" w:themeColor="text1"/>
-              <w:left w:val="single" w:sz="4" w:space="0" w:color="000000" w:themeColor="text1"/>
-              <w:bottom w:val="single" w:sz="4" w:space="0" w:color="000000" w:themeColor="text1"/>
-              <w:right w:val="single" w:sz="4" w:space="0" w:color="000000" w:themeColor="text1"/>
+              <w:top w:val="single" w:color="000000" w:themeColor="text1" w:sz="4" w:space="0"/>
+              <w:left w:val="single" w:color="000000" w:themeColor="text1" w:sz="4" w:space="0"/>
+              <w:bottom w:val="single" w:color="000000" w:themeColor="text1" w:sz="4" w:space="0"/>
+              <w:right w:val="single" w:color="000000" w:themeColor="text1" w:sz="4" w:space="0"/>
             </w:tcBorders>
             <w:shd w:val="clear" w:color="auto" w:fill="auto"/>
+            <w:tcMar/>
             <w:vAlign w:val="bottom"/>
           </w:tcPr>
           <w:p>
             <w:pPr>
               <w:spacing w:after="0" w:line="240" w:lineRule="auto"/>
               <w:rPr>
-                <w:rFonts w:ascii="Times New Roman" w:eastAsia="Times New Roman" w:hAnsi="Times New Roman" w:cs="Times New Roman"/>
+                <w:rFonts w:ascii="Times New Roman" w:hAnsi="Times New Roman" w:eastAsia="Times New Roman" w:cs="Times New Roman"/>
                 <w:kern w:val="0"/>
                 <w:sz w:val="20"/>
                 <w:szCs w:val="20"/>
@@ -1242,19 +1266,20 @@
           <w:tcPr>
             <w:tcW w:w="6470" w:type="dxa"/>
             <w:tcBorders>
-              <w:top w:val="single" w:sz="4" w:space="0" w:color="000000" w:themeColor="text1"/>
-              <w:left w:val="single" w:sz="4" w:space="0" w:color="000000" w:themeColor="text1"/>
-              <w:bottom w:val="single" w:sz="4" w:space="0" w:color="000000" w:themeColor="text1"/>
-              <w:right w:val="single" w:sz="4" w:space="0" w:color="000000" w:themeColor="text1"/>
+              <w:top w:val="single" w:color="000000" w:themeColor="text1" w:sz="4" w:space="0"/>
+              <w:left w:val="single" w:color="000000" w:themeColor="text1" w:sz="4" w:space="0"/>
+              <w:bottom w:val="single" w:color="000000" w:themeColor="text1" w:sz="4" w:space="0"/>
+              <w:right w:val="single" w:color="000000" w:themeColor="text1" w:sz="4" w:space="0"/>
             </w:tcBorders>
             <w:shd w:val="clear" w:color="auto" w:fill="auto"/>
+            <w:tcMar/>
             <w:vAlign w:val="bottom"/>
           </w:tcPr>
           <w:p>
             <w:pPr>
               <w:spacing w:after="0" w:line="240" w:lineRule="auto"/>
               <w:rPr>
-                <w:rFonts w:ascii="Calibri" w:eastAsia="Times New Roman" w:hAnsi="Calibri" w:cs="Calibri"/>
+                <w:rFonts w:ascii="Calibri" w:hAnsi="Calibri" w:eastAsia="Times New Roman" w:cs="Calibri"/>
                 <w:color w:val="000000"/>
                 <w:kern w:val="0"/>
                 <w:sz w:val="22"/>
@@ -1265,7 +1290,7 @@
             </w:pPr>
             <w:r>
               <w:rPr>
-                <w:rFonts w:ascii="Calibri" w:eastAsia="Times New Roman" w:hAnsi="Calibri" w:cs="Calibri"/>
+                <w:rFonts w:ascii="Calibri" w:hAnsi="Calibri" w:eastAsia="Times New Roman" w:cs="Calibri"/>
                 <w:color w:val="000000"/>
                 <w:kern w:val="0"/>
                 <w:sz w:val="22"/>
@@ -1281,12 +1306,13 @@
           <w:tcPr>
             <w:tcW w:w="870" w:type="dxa"/>
             <w:tcBorders>
-              <w:top w:val="single" w:sz="4" w:space="0" w:color="000000" w:themeColor="text1"/>
-              <w:left w:val="single" w:sz="4" w:space="0" w:color="000000" w:themeColor="text1"/>
-              <w:bottom w:val="single" w:sz="4" w:space="0" w:color="000000" w:themeColor="text1"/>
-              <w:right w:val="single" w:sz="4" w:space="0" w:color="000000" w:themeColor="text1"/>
+              <w:top w:val="single" w:color="000000" w:themeColor="text1" w:sz="4" w:space="0"/>
+              <w:left w:val="single" w:color="000000" w:themeColor="text1" w:sz="4" w:space="0"/>
+              <w:bottom w:val="single" w:color="000000" w:themeColor="text1" w:sz="4" w:space="0"/>
+              <w:right w:val="single" w:color="000000" w:themeColor="text1" w:sz="4" w:space="0"/>
             </w:tcBorders>
             <w:shd w:val="clear" w:color="auto" w:fill="auto"/>
+            <w:tcMar/>
             <w:vAlign w:val="bottom"/>
           </w:tcPr>
           <w:p>
@@ -1294,7 +1320,7 @@
               <w:spacing w:after="0" w:line="240" w:lineRule="auto"/>
               <w:jc w:val="right"/>
               <w:rPr>
-                <w:rFonts w:ascii="Calibri" w:eastAsia="Times New Roman" w:hAnsi="Calibri" w:cs="Calibri"/>
+                <w:rFonts w:ascii="Calibri" w:hAnsi="Calibri" w:eastAsia="Times New Roman" w:cs="Calibri"/>
                 <w:color w:val="000000"/>
                 <w:kern w:val="0"/>
                 <w:sz w:val="22"/>
@@ -1305,7 +1331,7 @@
             </w:pPr>
             <w:r>
               <w:rPr>
-                <w:rFonts w:ascii="Calibri" w:eastAsia="Times New Roman" w:hAnsi="Calibri" w:cs="Calibri"/>
+                <w:rFonts w:ascii="Calibri" w:hAnsi="Calibri" w:eastAsia="Times New Roman" w:cs="Calibri"/>
                 <w:color w:val="000000"/>
                 <w:kern w:val="0"/>
                 <w:sz w:val="22"/>
@@ -1321,12 +1347,13 @@
           <w:tcPr>
             <w:tcW w:w="983" w:type="dxa"/>
             <w:tcBorders>
-              <w:top w:val="single" w:sz="4" w:space="0" w:color="000000" w:themeColor="text1"/>
-              <w:left w:val="single" w:sz="4" w:space="0" w:color="000000" w:themeColor="text1"/>
-              <w:bottom w:val="single" w:sz="4" w:space="0" w:color="000000" w:themeColor="text1"/>
-              <w:right w:val="single" w:sz="4" w:space="0" w:color="000000" w:themeColor="text1"/>
+              <w:top w:val="single" w:color="000000" w:themeColor="text1" w:sz="4" w:space="0"/>
+              <w:left w:val="single" w:color="000000" w:themeColor="text1" w:sz="4" w:space="0"/>
+              <w:bottom w:val="single" w:color="000000" w:themeColor="text1" w:sz="4" w:space="0"/>
+              <w:right w:val="single" w:color="000000" w:themeColor="text1" w:sz="4" w:space="0"/>
             </w:tcBorders>
             <w:shd w:val="clear" w:color="auto" w:fill="auto"/>
+            <w:tcMar/>
             <w:vAlign w:val="bottom"/>
           </w:tcPr>
           <w:p>
@@ -1334,7 +1361,7 @@
               <w:spacing w:after="0" w:line="240" w:lineRule="auto"/>
               <w:jc w:val="right"/>
               <w:rPr>
-                <w:rFonts w:ascii="Calibri" w:eastAsia="Times New Roman" w:hAnsi="Calibri" w:cs="Calibri"/>
+                <w:rFonts w:ascii="Calibri" w:hAnsi="Calibri" w:eastAsia="Times New Roman" w:cs="Calibri"/>
                 <w:color w:val="000000"/>
                 <w:kern w:val="0"/>
                 <w:sz w:val="22"/>
@@ -1349,19 +1376,20 @@
           <w:tcPr>
             <w:tcW w:w="1078" w:type="dxa"/>
             <w:tcBorders>
-              <w:top w:val="single" w:sz="4" w:space="0" w:color="000000" w:themeColor="text1"/>
-              <w:left w:val="single" w:sz="4" w:space="0" w:color="000000" w:themeColor="text1"/>
-              <w:bottom w:val="single" w:sz="4" w:space="0" w:color="000000" w:themeColor="text1"/>
-              <w:right w:val="single" w:sz="4" w:space="0" w:color="000000" w:themeColor="text1"/>
+              <w:top w:val="single" w:color="000000" w:themeColor="text1" w:sz="4" w:space="0"/>
+              <w:left w:val="single" w:color="000000" w:themeColor="text1" w:sz="4" w:space="0"/>
+              <w:bottom w:val="single" w:color="000000" w:themeColor="text1" w:sz="4" w:space="0"/>
+              <w:right w:val="single" w:color="000000" w:themeColor="text1" w:sz="4" w:space="0"/>
             </w:tcBorders>
             <w:shd w:val="clear" w:color="auto" w:fill="auto"/>
+            <w:tcMar/>
             <w:vAlign w:val="bottom"/>
           </w:tcPr>
           <w:p>
             <w:pPr>
               <w:spacing w:after="0" w:line="240" w:lineRule="auto"/>
               <w:rPr>
-                <w:rFonts w:ascii="Times New Roman" w:eastAsia="Times New Roman" w:hAnsi="Times New Roman" w:cs="Times New Roman"/>
+                <w:rFonts w:ascii="Times New Roman" w:hAnsi="Times New Roman" w:eastAsia="Times New Roman" w:cs="Times New Roman"/>
                 <w:kern w:val="0"/>
                 <w:sz w:val="20"/>
                 <w:szCs w:val="20"/>
@@ -1380,19 +1408,20 @@
           <w:tcPr>
             <w:tcW w:w="6470" w:type="dxa"/>
             <w:tcBorders>
-              <w:top w:val="single" w:sz="4" w:space="0" w:color="000000" w:themeColor="text1"/>
-              <w:left w:val="single" w:sz="4" w:space="0" w:color="000000" w:themeColor="text1"/>
-              <w:bottom w:val="single" w:sz="4" w:space="0" w:color="000000" w:themeColor="text1"/>
-              <w:right w:val="single" w:sz="4" w:space="0" w:color="000000" w:themeColor="text1"/>
+              <w:top w:val="single" w:color="000000" w:themeColor="text1" w:sz="4" w:space="0"/>
+              <w:left w:val="single" w:color="000000" w:themeColor="text1" w:sz="4" w:space="0"/>
+              <w:bottom w:val="single" w:color="000000" w:themeColor="text1" w:sz="4" w:space="0"/>
+              <w:right w:val="single" w:color="000000" w:themeColor="text1" w:sz="4" w:space="0"/>
             </w:tcBorders>
             <w:shd w:val="clear" w:color="auto" w:fill="auto"/>
+            <w:tcMar/>
             <w:vAlign w:val="bottom"/>
           </w:tcPr>
           <w:p>
             <w:pPr>
               <w:spacing w:after="0" w:line="240" w:lineRule="auto"/>
               <w:rPr>
-                <w:rFonts w:ascii="Calibri" w:eastAsia="Times New Roman" w:hAnsi="Calibri" w:cs="Calibri"/>
+                <w:rFonts w:ascii="Calibri" w:hAnsi="Calibri" w:eastAsia="Times New Roman" w:cs="Calibri"/>
                 <w:color w:val="000000"/>
                 <w:kern w:val="0"/>
                 <w:sz w:val="22"/>
@@ -1403,7 +1432,7 @@
             </w:pPr>
             <w:r>
               <w:rPr>
-                <w:rFonts w:ascii="Calibri" w:eastAsia="Times New Roman" w:hAnsi="Calibri" w:cs="Calibri"/>
+                <w:rFonts w:ascii="Calibri" w:hAnsi="Calibri" w:eastAsia="Times New Roman" w:cs="Calibri"/>
                 <w:color w:val="000000"/>
                 <w:kern w:val="0"/>
                 <w:sz w:val="22"/>
@@ -1419,12 +1448,13 @@
           <w:tcPr>
             <w:tcW w:w="870" w:type="dxa"/>
             <w:tcBorders>
-              <w:top w:val="single" w:sz="4" w:space="0" w:color="000000" w:themeColor="text1"/>
-              <w:left w:val="single" w:sz="4" w:space="0" w:color="000000" w:themeColor="text1"/>
-              <w:bottom w:val="single" w:sz="4" w:space="0" w:color="000000" w:themeColor="text1"/>
-              <w:right w:val="single" w:sz="4" w:space="0" w:color="000000" w:themeColor="text1"/>
+              <w:top w:val="single" w:color="000000" w:themeColor="text1" w:sz="4" w:space="0"/>
+              <w:left w:val="single" w:color="000000" w:themeColor="text1" w:sz="4" w:space="0"/>
+              <w:bottom w:val="single" w:color="000000" w:themeColor="text1" w:sz="4" w:space="0"/>
+              <w:right w:val="single" w:color="000000" w:themeColor="text1" w:sz="4" w:space="0"/>
             </w:tcBorders>
             <w:shd w:val="clear" w:color="auto" w:fill="auto"/>
+            <w:tcMar/>
             <w:vAlign w:val="bottom"/>
           </w:tcPr>
           <w:p>
@@ -1432,7 +1462,7 @@
               <w:spacing w:after="0" w:line="240" w:lineRule="auto"/>
               <w:jc w:val="right"/>
               <w:rPr>
-                <w:rFonts w:ascii="Calibri" w:eastAsia="Times New Roman" w:hAnsi="Calibri" w:cs="Calibri"/>
+                <w:rFonts w:ascii="Calibri" w:hAnsi="Calibri" w:eastAsia="Times New Roman" w:cs="Calibri"/>
                 <w:color w:val="000000"/>
                 <w:kern w:val="0"/>
                 <w:sz w:val="22"/>
@@ -1443,7 +1473,7 @@
             </w:pPr>
             <w:r>
               <w:rPr>
-                <w:rFonts w:ascii="Calibri" w:eastAsia="Times New Roman" w:hAnsi="Calibri" w:cs="Calibri"/>
+                <w:rFonts w:ascii="Calibri" w:hAnsi="Calibri" w:eastAsia="Times New Roman" w:cs="Calibri"/>
                 <w:color w:val="000000"/>
                 <w:kern w:val="0"/>
                 <w:sz w:val="22"/>
@@ -1459,12 +1489,13 @@
           <w:tcPr>
             <w:tcW w:w="983" w:type="dxa"/>
             <w:tcBorders>
-              <w:top w:val="single" w:sz="4" w:space="0" w:color="000000" w:themeColor="text1"/>
-              <w:left w:val="single" w:sz="4" w:space="0" w:color="000000" w:themeColor="text1"/>
-              <w:bottom w:val="single" w:sz="4" w:space="0" w:color="000000" w:themeColor="text1"/>
-              <w:right w:val="single" w:sz="4" w:space="0" w:color="000000" w:themeColor="text1"/>
+              <w:top w:val="single" w:color="000000" w:themeColor="text1" w:sz="4" w:space="0"/>
+              <w:left w:val="single" w:color="000000" w:themeColor="text1" w:sz="4" w:space="0"/>
+              <w:bottom w:val="single" w:color="000000" w:themeColor="text1" w:sz="4" w:space="0"/>
+              <w:right w:val="single" w:color="000000" w:themeColor="text1" w:sz="4" w:space="0"/>
             </w:tcBorders>
             <w:shd w:val="clear" w:color="auto" w:fill="auto"/>
+            <w:tcMar/>
             <w:vAlign w:val="bottom"/>
           </w:tcPr>
           <w:p>
@@ -1472,7 +1503,7 @@
               <w:spacing w:after="0" w:line="240" w:lineRule="auto"/>
               <w:jc w:val="right"/>
               <w:rPr>
-                <w:rFonts w:ascii="Calibri" w:eastAsia="Times New Roman" w:hAnsi="Calibri" w:cs="Calibri"/>
+                <w:rFonts w:ascii="Calibri" w:hAnsi="Calibri" w:eastAsia="Times New Roman" w:cs="Calibri"/>
                 <w:color w:val="000000"/>
                 <w:kern w:val="0"/>
                 <w:sz w:val="22"/>
@@ -1487,19 +1518,20 @@
           <w:tcPr>
             <w:tcW w:w="1078" w:type="dxa"/>
             <w:tcBorders>
-              <w:top w:val="single" w:sz="4" w:space="0" w:color="000000" w:themeColor="text1"/>
-              <w:left w:val="single" w:sz="4" w:space="0" w:color="000000" w:themeColor="text1"/>
-              <w:bottom w:val="single" w:sz="4" w:space="0" w:color="000000" w:themeColor="text1"/>
-              <w:right w:val="single" w:sz="4" w:space="0" w:color="000000" w:themeColor="text1"/>
+              <w:top w:val="single" w:color="000000" w:themeColor="text1" w:sz="4" w:space="0"/>
+              <w:left w:val="single" w:color="000000" w:themeColor="text1" w:sz="4" w:space="0"/>
+              <w:bottom w:val="single" w:color="000000" w:themeColor="text1" w:sz="4" w:space="0"/>
+              <w:right w:val="single" w:color="000000" w:themeColor="text1" w:sz="4" w:space="0"/>
             </w:tcBorders>
             <w:shd w:val="clear" w:color="auto" w:fill="auto"/>
+            <w:tcMar/>
             <w:vAlign w:val="bottom"/>
           </w:tcPr>
           <w:p>
             <w:pPr>
               <w:spacing w:after="0" w:line="240" w:lineRule="auto"/>
               <w:rPr>
-                <w:rFonts w:ascii="Times New Roman" w:eastAsia="Times New Roman" w:hAnsi="Times New Roman" w:cs="Times New Roman"/>
+                <w:rFonts w:ascii="Times New Roman" w:hAnsi="Times New Roman" w:eastAsia="Times New Roman" w:cs="Times New Roman"/>
                 <w:kern w:val="0"/>
                 <w:sz w:val="20"/>
                 <w:szCs w:val="20"/>
@@ -1518,19 +1550,20 @@
           <w:tcPr>
             <w:tcW w:w="6470" w:type="dxa"/>
             <w:tcBorders>
-              <w:top w:val="single" w:sz="4" w:space="0" w:color="000000" w:themeColor="text1"/>
-              <w:left w:val="single" w:sz="4" w:space="0" w:color="000000" w:themeColor="text1"/>
-              <w:bottom w:val="single" w:sz="4" w:space="0" w:color="000000" w:themeColor="text1"/>
-              <w:right w:val="single" w:sz="4" w:space="0" w:color="000000" w:themeColor="text1"/>
+              <w:top w:val="single" w:color="000000" w:themeColor="text1" w:sz="4" w:space="0"/>
+              <w:left w:val="single" w:color="000000" w:themeColor="text1" w:sz="4" w:space="0"/>
+              <w:bottom w:val="single" w:color="000000" w:themeColor="text1" w:sz="4" w:space="0"/>
+              <w:right w:val="single" w:color="000000" w:themeColor="text1" w:sz="4" w:space="0"/>
             </w:tcBorders>
             <w:shd w:val="clear" w:color="auto" w:fill="auto"/>
+            <w:tcMar/>
             <w:vAlign w:val="bottom"/>
           </w:tcPr>
           <w:p>
             <w:pPr>
               <w:spacing w:after="0" w:line="240" w:lineRule="auto"/>
               <w:rPr>
-                <w:rFonts w:ascii="Calibri" w:eastAsia="Times New Roman" w:hAnsi="Calibri" w:cs="Calibri"/>
+                <w:rFonts w:ascii="Calibri" w:hAnsi="Calibri" w:eastAsia="Times New Roman" w:cs="Calibri"/>
                 <w:color w:val="000000"/>
                 <w:kern w:val="0"/>
                 <w:sz w:val="22"/>
@@ -1541,7 +1574,7 @@
             </w:pPr>
             <w:r>
               <w:rPr>
-                <w:rFonts w:ascii="Calibri" w:eastAsia="Times New Roman" w:hAnsi="Calibri" w:cs="Calibri"/>
+                <w:rFonts w:ascii="Calibri" w:hAnsi="Calibri" w:eastAsia="Times New Roman" w:cs="Calibri"/>
                 <w:color w:val="000000"/>
                 <w:kern w:val="0"/>
                 <w:sz w:val="22"/>
@@ -1557,19 +1590,20 @@
           <w:tcPr>
             <w:tcW w:w="870" w:type="dxa"/>
             <w:tcBorders>
-              <w:top w:val="single" w:sz="4" w:space="0" w:color="000000" w:themeColor="text1"/>
-              <w:left w:val="single" w:sz="4" w:space="0" w:color="000000" w:themeColor="text1"/>
-              <w:bottom w:val="single" w:sz="4" w:space="0" w:color="000000" w:themeColor="text1"/>
-              <w:right w:val="single" w:sz="4" w:space="0" w:color="000000" w:themeColor="text1"/>
+              <w:top w:val="single" w:color="000000" w:themeColor="text1" w:sz="4" w:space="0"/>
+              <w:left w:val="single" w:color="000000" w:themeColor="text1" w:sz="4" w:space="0"/>
+              <w:bottom w:val="single" w:color="000000" w:themeColor="text1" w:sz="4" w:space="0"/>
+              <w:right w:val="single" w:color="000000" w:themeColor="text1" w:sz="4" w:space="0"/>
             </w:tcBorders>
             <w:shd w:val="clear" w:color="auto" w:fill="auto"/>
+            <w:tcMar/>
             <w:vAlign w:val="bottom"/>
           </w:tcPr>
           <w:p>
             <w:pPr>
               <w:spacing w:after="0" w:line="240" w:lineRule="auto"/>
               <w:rPr>
-                <w:rFonts w:ascii="Calibri" w:eastAsia="Times New Roman" w:hAnsi="Calibri" w:cs="Calibri"/>
+                <w:rFonts w:ascii="Calibri" w:hAnsi="Calibri" w:eastAsia="Times New Roman" w:cs="Calibri"/>
                 <w:color w:val="000000"/>
                 <w:kern w:val="0"/>
                 <w:sz w:val="22"/>
@@ -1584,12 +1618,13 @@
           <w:tcPr>
             <w:tcW w:w="983" w:type="dxa"/>
             <w:tcBorders>
-              <w:top w:val="single" w:sz="4" w:space="0" w:color="000000" w:themeColor="text1"/>
-              <w:left w:val="single" w:sz="4" w:space="0" w:color="000000" w:themeColor="text1"/>
-              <w:bottom w:val="single" w:sz="4" w:space="0" w:color="000000" w:themeColor="text1"/>
-              <w:right w:val="single" w:sz="4" w:space="0" w:color="000000" w:themeColor="text1"/>
+              <w:top w:val="single" w:color="000000" w:themeColor="text1" w:sz="4" w:space="0"/>
+              <w:left w:val="single" w:color="000000" w:themeColor="text1" w:sz="4" w:space="0"/>
+              <w:bottom w:val="single" w:color="000000" w:themeColor="text1" w:sz="4" w:space="0"/>
+              <w:right w:val="single" w:color="000000" w:themeColor="text1" w:sz="4" w:space="0"/>
             </w:tcBorders>
             <w:shd w:val="clear" w:color="auto" w:fill="auto"/>
+            <w:tcMar/>
             <w:vAlign w:val="bottom"/>
           </w:tcPr>
           <w:p>
@@ -1597,7 +1632,7 @@
               <w:spacing w:after="0" w:line="240" w:lineRule="auto"/>
               <w:jc w:val="right"/>
               <w:rPr>
-                <w:rFonts w:ascii="Calibri" w:eastAsia="Times New Roman" w:hAnsi="Calibri" w:cs="Calibri"/>
+                <w:rFonts w:ascii="Calibri" w:hAnsi="Calibri" w:eastAsia="Times New Roman" w:cs="Calibri"/>
                 <w:color w:val="000000"/>
                 <w:kern w:val="0"/>
                 <w:sz w:val="22"/>
@@ -1608,7 +1643,7 @@
             </w:pPr>
             <w:r>
               <w:rPr>
-                <w:rFonts w:ascii="Calibri" w:eastAsia="Times New Roman" w:hAnsi="Calibri" w:cs="Calibri"/>
+                <w:rFonts w:ascii="Calibri" w:hAnsi="Calibri" w:eastAsia="Times New Roman" w:cs="Calibri"/>
                 <w:color w:val="000000"/>
                 <w:kern w:val="0"/>
                 <w:sz w:val="22"/>
@@ -1624,12 +1659,13 @@
           <w:tcPr>
             <w:tcW w:w="1078" w:type="dxa"/>
             <w:tcBorders>
-              <w:top w:val="single" w:sz="4" w:space="0" w:color="000000" w:themeColor="text1"/>
-              <w:left w:val="single" w:sz="4" w:space="0" w:color="000000" w:themeColor="text1"/>
-              <w:bottom w:val="single" w:sz="4" w:space="0" w:color="000000" w:themeColor="text1"/>
-              <w:right w:val="single" w:sz="4" w:space="0" w:color="000000" w:themeColor="text1"/>
+              <w:top w:val="single" w:color="000000" w:themeColor="text1" w:sz="4" w:space="0"/>
+              <w:left w:val="single" w:color="000000" w:themeColor="text1" w:sz="4" w:space="0"/>
+              <w:bottom w:val="single" w:color="000000" w:themeColor="text1" w:sz="4" w:space="0"/>
+              <w:right w:val="single" w:color="000000" w:themeColor="text1" w:sz="4" w:space="0"/>
             </w:tcBorders>
             <w:shd w:val="clear" w:color="auto" w:fill="auto"/>
+            <w:tcMar/>
             <w:vAlign w:val="bottom"/>
           </w:tcPr>
           <w:p>
@@ -1637,7 +1673,7 @@
               <w:spacing w:after="0" w:line="240" w:lineRule="auto"/>
               <w:jc w:val="right"/>
               <w:rPr>
-                <w:rFonts w:ascii="Calibri" w:eastAsia="Times New Roman" w:hAnsi="Calibri" w:cs="Calibri"/>
+                <w:rFonts w:ascii="Calibri" w:hAnsi="Calibri" w:eastAsia="Times New Roman" w:cs="Calibri"/>
                 <w:color w:val="000000"/>
                 <w:kern w:val="0"/>
                 <w:sz w:val="22"/>
@@ -1657,19 +1693,20 @@
           <w:tcPr>
             <w:tcW w:w="6471" w:type="dxa"/>
             <w:tcBorders>
-              <w:top w:val="single" w:sz="4" w:space="0" w:color="000000" w:themeColor="text1"/>
-              <w:left w:val="single" w:sz="4" w:space="0" w:color="000000" w:themeColor="text1"/>
-              <w:bottom w:val="single" w:sz="4" w:space="0" w:color="000000" w:themeColor="text1"/>
-              <w:right w:val="single" w:sz="4" w:space="0" w:color="000000" w:themeColor="text1"/>
+              <w:top w:val="single" w:color="000000" w:themeColor="text1" w:sz="4" w:space="0"/>
+              <w:left w:val="single" w:color="000000" w:themeColor="text1" w:sz="4" w:space="0"/>
+              <w:bottom w:val="single" w:color="000000" w:themeColor="text1" w:sz="4" w:space="0"/>
+              <w:right w:val="single" w:color="000000" w:themeColor="text1" w:sz="4" w:space="0"/>
             </w:tcBorders>
             <w:shd w:val="clear" w:color="auto" w:fill="auto"/>
+            <w:tcMar/>
             <w:vAlign w:val="bottom"/>
           </w:tcPr>
           <w:p>
             <w:pPr>
               <w:spacing w:line="240" w:lineRule="auto"/>
               <w:rPr>
-                <w:rFonts w:ascii="Calibri" w:eastAsia="Times New Roman" w:hAnsi="Calibri" w:cs="Calibri"/>
+                <w:rFonts w:ascii="Calibri" w:hAnsi="Calibri" w:eastAsia="Times New Roman" w:cs="Calibri"/>
                 <w:color w:val="000000" w:themeColor="text1"/>
                 <w:sz w:val="22"/>
                 <w:szCs w:val="22"/>
@@ -1678,13 +1715,23 @@
             </w:pPr>
             <w:r>
               <w:rPr>
-                <w:rFonts w:ascii="Calibri" w:eastAsia="Times New Roman" w:hAnsi="Calibri" w:cs="Calibri"/>
-                <w:color w:val="000000" w:themeColor="text1"/>
+                <w:rFonts w:ascii="Calibri" w:hAnsi="Calibri" w:eastAsia="Times New Roman" w:cs="Calibri"/>
+                <w:color w:val="000000" w:themeColor="text1" w:themeTint="FF" w:themeShade="FF"/>
                 <w:sz w:val="22"/>
                 <w:szCs w:val="22"/>
                 <w:lang w:eastAsia="hu-HU"/>
               </w:rPr>
               <w:t>Egyed-esemény mátrix</w:t>
+            </w:r>
+            <w:r>
+              <w:rPr>
+                <w:rFonts w:ascii="Calibri" w:hAnsi="Calibri" w:eastAsia="Times New Roman" w:cs="Calibri"/>
+                <w:color w:val="000000" w:themeColor="text1" w:themeTint="FF" w:themeShade="FF"/>
+                <w:sz w:val="22"/>
+                <w:szCs w:val="22"/>
+                <w:lang w:eastAsia="hu-HU"/>
+              </w:rPr>
+              <w:t xml:space="preserve"> (VÉGSŐ BEMUTATÁSNÁL)</w:t>
             </w:r>
           </w:p>
         </w:tc>
@@ -1692,19 +1739,20 @@
           <w:tcPr>
             <w:tcW w:w="870" w:type="dxa"/>
             <w:tcBorders>
-              <w:top w:val="single" w:sz="4" w:space="0" w:color="000000" w:themeColor="text1"/>
-              <w:left w:val="single" w:sz="4" w:space="0" w:color="000000" w:themeColor="text1"/>
-              <w:bottom w:val="single" w:sz="4" w:space="0" w:color="000000" w:themeColor="text1"/>
-              <w:right w:val="single" w:sz="4" w:space="0" w:color="000000" w:themeColor="text1"/>
+              <w:top w:val="single" w:color="000000" w:themeColor="text1" w:sz="4" w:space="0"/>
+              <w:left w:val="single" w:color="000000" w:themeColor="text1" w:sz="4" w:space="0"/>
+              <w:bottom w:val="single" w:color="000000" w:themeColor="text1" w:sz="4" w:space="0"/>
+              <w:right w:val="single" w:color="000000" w:themeColor="text1" w:sz="4" w:space="0"/>
             </w:tcBorders>
             <w:shd w:val="clear" w:color="auto" w:fill="auto"/>
+            <w:tcMar/>
             <w:vAlign w:val="bottom"/>
           </w:tcPr>
           <w:p>
             <w:pPr>
               <w:spacing w:line="240" w:lineRule="auto"/>
               <w:rPr>
-                <w:rFonts w:ascii="Calibri" w:eastAsia="Times New Roman" w:hAnsi="Calibri" w:cs="Calibri"/>
+                <w:rFonts w:ascii="Calibri" w:hAnsi="Calibri" w:eastAsia="Times New Roman" w:cs="Calibri"/>
                 <w:color w:val="000000" w:themeColor="text1"/>
                 <w:sz w:val="22"/>
                 <w:szCs w:val="22"/>
@@ -1717,12 +1765,13 @@
           <w:tcPr>
             <w:tcW w:w="983" w:type="dxa"/>
             <w:tcBorders>
-              <w:top w:val="single" w:sz="4" w:space="0" w:color="000000" w:themeColor="text1"/>
-              <w:left w:val="single" w:sz="4" w:space="0" w:color="000000" w:themeColor="text1"/>
-              <w:bottom w:val="single" w:sz="4" w:space="0" w:color="000000" w:themeColor="text1"/>
-              <w:right w:val="single" w:sz="4" w:space="0" w:color="000000" w:themeColor="text1"/>
+              <w:top w:val="single" w:color="000000" w:themeColor="text1" w:sz="4" w:space="0"/>
+              <w:left w:val="single" w:color="000000" w:themeColor="text1" w:sz="4" w:space="0"/>
+              <w:bottom w:val="single" w:color="000000" w:themeColor="text1" w:sz="4" w:space="0"/>
+              <w:right w:val="single" w:color="000000" w:themeColor="text1" w:sz="4" w:space="0"/>
             </w:tcBorders>
             <w:shd w:val="clear" w:color="auto" w:fill="auto"/>
+            <w:tcMar/>
             <w:vAlign w:val="bottom"/>
           </w:tcPr>
           <w:p>
@@ -1730,7 +1779,7 @@
               <w:spacing w:line="240" w:lineRule="auto"/>
               <w:jc w:val="right"/>
               <w:rPr>
-                <w:rFonts w:ascii="Calibri" w:eastAsia="Times New Roman" w:hAnsi="Calibri" w:cs="Calibri"/>
+                <w:rFonts w:ascii="Calibri" w:hAnsi="Calibri" w:eastAsia="Times New Roman" w:cs="Calibri"/>
                 <w:color w:val="000000" w:themeColor="text1"/>
                 <w:sz w:val="22"/>
                 <w:szCs w:val="22"/>
@@ -1739,7 +1788,7 @@
             </w:pPr>
             <w:r>
               <w:rPr>
-                <w:rFonts w:ascii="Calibri" w:eastAsia="Times New Roman" w:hAnsi="Calibri" w:cs="Calibri"/>
+                <w:rFonts w:ascii="Calibri" w:hAnsi="Calibri" w:eastAsia="Times New Roman" w:cs="Calibri"/>
                 <w:color w:val="000000" w:themeColor="text1"/>
                 <w:sz w:val="22"/>
                 <w:szCs w:val="22"/>
@@ -1753,12 +1802,13 @@
           <w:tcPr>
             <w:tcW w:w="1078" w:type="dxa"/>
             <w:tcBorders>
-              <w:top w:val="single" w:sz="4" w:space="0" w:color="000000" w:themeColor="text1"/>
-              <w:left w:val="single" w:sz="4" w:space="0" w:color="000000" w:themeColor="text1"/>
-              <w:bottom w:val="single" w:sz="4" w:space="0" w:color="000000" w:themeColor="text1"/>
-              <w:right w:val="single" w:sz="4" w:space="0" w:color="000000" w:themeColor="text1"/>
+              <w:top w:val="single" w:color="000000" w:themeColor="text1" w:sz="4" w:space="0"/>
+              <w:left w:val="single" w:color="000000" w:themeColor="text1" w:sz="4" w:space="0"/>
+              <w:bottom w:val="single" w:color="000000" w:themeColor="text1" w:sz="4" w:space="0"/>
+              <w:right w:val="single" w:color="000000" w:themeColor="text1" w:sz="4" w:space="0"/>
             </w:tcBorders>
             <w:shd w:val="clear" w:color="auto" w:fill="auto"/>
+            <w:tcMar/>
             <w:vAlign w:val="bottom"/>
           </w:tcPr>
           <w:p>
@@ -1766,7 +1816,7 @@
               <w:spacing w:line="240" w:lineRule="auto"/>
               <w:jc w:val="right"/>
               <w:rPr>
-                <w:rFonts w:ascii="Calibri" w:eastAsia="Times New Roman" w:hAnsi="Calibri" w:cs="Calibri"/>
+                <w:rFonts w:ascii="Calibri" w:hAnsi="Calibri" w:eastAsia="Times New Roman" w:cs="Calibri"/>
                 <w:color w:val="000000" w:themeColor="text1"/>
                 <w:sz w:val="22"/>
                 <w:szCs w:val="22"/>
@@ -1784,19 +1834,20 @@
           <w:tcPr>
             <w:tcW w:w="6470" w:type="dxa"/>
             <w:tcBorders>
-              <w:top w:val="single" w:sz="4" w:space="0" w:color="000000" w:themeColor="text1"/>
-              <w:left w:val="single" w:sz="4" w:space="0" w:color="000000" w:themeColor="text1"/>
-              <w:bottom w:val="single" w:sz="4" w:space="0" w:color="000000" w:themeColor="text1"/>
-              <w:right w:val="single" w:sz="4" w:space="0" w:color="000000" w:themeColor="text1"/>
+              <w:top w:val="single" w:color="000000" w:themeColor="text1" w:sz="4" w:space="0"/>
+              <w:left w:val="single" w:color="000000" w:themeColor="text1" w:sz="4" w:space="0"/>
+              <w:bottom w:val="single" w:color="000000" w:themeColor="text1" w:sz="4" w:space="0"/>
+              <w:right w:val="single" w:color="000000" w:themeColor="text1" w:sz="4" w:space="0"/>
             </w:tcBorders>
             <w:shd w:val="clear" w:color="auto" w:fill="auto"/>
+            <w:tcMar/>
             <w:vAlign w:val="bottom"/>
           </w:tcPr>
           <w:p>
             <w:pPr>
               <w:spacing w:after="0" w:line="240" w:lineRule="auto"/>
               <w:rPr>
-                <w:rFonts w:ascii="Calibri" w:eastAsia="Times New Roman" w:hAnsi="Calibri" w:cs="Calibri"/>
+                <w:rFonts w:ascii="Calibri" w:hAnsi="Calibri" w:eastAsia="Times New Roman" w:cs="Calibri"/>
                 <w:color w:val="000000"/>
                 <w:kern w:val="0"/>
                 <w:sz w:val="22"/>
@@ -1807,7 +1858,7 @@
             </w:pPr>
             <w:r>
               <w:rPr>
-                <w:rFonts w:ascii="Calibri" w:eastAsia="Times New Roman" w:hAnsi="Calibri" w:cs="Calibri"/>
+                <w:rFonts w:ascii="Calibri" w:hAnsi="Calibri" w:eastAsia="Times New Roman" w:cs="Calibri"/>
                 <w:color w:val="000000"/>
                 <w:kern w:val="0"/>
                 <w:sz w:val="22"/>
@@ -1817,25 +1868,38 @@
               </w:rPr>
               <w:t>Menütervek</w:t>
             </w:r>
+            <w:r>
+              <w:rPr>
+                <w:rFonts w:ascii="Calibri" w:hAnsi="Calibri" w:eastAsia="Times New Roman" w:cs="Calibri"/>
+                <w:color w:val="000000"/>
+                <w:kern w:val="0"/>
+                <w:sz w:val="22"/>
+                <w:szCs w:val="22"/>
+                <w:lang w:eastAsia="hu-HU"/>
+                <w14:ligatures w14:val="none"/>
+              </w:rPr>
+              <w:t xml:space="preserve"> (VÉGSŐ BEMUTATÁSNÁL)</w:t>
+            </w:r>
           </w:p>
         </w:tc>
         <w:tc>
           <w:tcPr>
             <w:tcW w:w="870" w:type="dxa"/>
             <w:tcBorders>
-              <w:top w:val="single" w:sz="4" w:space="0" w:color="000000" w:themeColor="text1"/>
-              <w:left w:val="single" w:sz="4" w:space="0" w:color="000000" w:themeColor="text1"/>
-              <w:bottom w:val="single" w:sz="4" w:space="0" w:color="000000" w:themeColor="text1"/>
-              <w:right w:val="single" w:sz="4" w:space="0" w:color="000000" w:themeColor="text1"/>
+              <w:top w:val="single" w:color="000000" w:themeColor="text1" w:sz="4" w:space="0"/>
+              <w:left w:val="single" w:color="000000" w:themeColor="text1" w:sz="4" w:space="0"/>
+              <w:bottom w:val="single" w:color="000000" w:themeColor="text1" w:sz="4" w:space="0"/>
+              <w:right w:val="single" w:color="000000" w:themeColor="text1" w:sz="4" w:space="0"/>
             </w:tcBorders>
             <w:shd w:val="clear" w:color="auto" w:fill="auto"/>
+            <w:tcMar/>
             <w:vAlign w:val="bottom"/>
           </w:tcPr>
           <w:p>
             <w:pPr>
               <w:spacing w:after="0" w:line="240" w:lineRule="auto"/>
               <w:rPr>
-                <w:rFonts w:ascii="Calibri" w:eastAsia="Times New Roman" w:hAnsi="Calibri" w:cs="Calibri"/>
+                <w:rFonts w:ascii="Calibri" w:hAnsi="Calibri" w:eastAsia="Times New Roman" w:cs="Calibri"/>
                 <w:color w:val="000000"/>
                 <w:kern w:val="0"/>
                 <w:sz w:val="22"/>
@@ -1850,12 +1914,13 @@
           <w:tcPr>
             <w:tcW w:w="983" w:type="dxa"/>
             <w:tcBorders>
-              <w:top w:val="single" w:sz="4" w:space="0" w:color="000000" w:themeColor="text1"/>
-              <w:left w:val="single" w:sz="4" w:space="0" w:color="000000" w:themeColor="text1"/>
-              <w:bottom w:val="single" w:sz="4" w:space="0" w:color="000000" w:themeColor="text1"/>
-              <w:right w:val="single" w:sz="4" w:space="0" w:color="000000" w:themeColor="text1"/>
+              <w:top w:val="single" w:color="000000" w:themeColor="text1" w:sz="4" w:space="0"/>
+              <w:left w:val="single" w:color="000000" w:themeColor="text1" w:sz="4" w:space="0"/>
+              <w:bottom w:val="single" w:color="000000" w:themeColor="text1" w:sz="4" w:space="0"/>
+              <w:right w:val="single" w:color="000000" w:themeColor="text1" w:sz="4" w:space="0"/>
             </w:tcBorders>
             <w:shd w:val="clear" w:color="auto" w:fill="auto"/>
+            <w:tcMar/>
             <w:vAlign w:val="bottom"/>
           </w:tcPr>
           <w:p>
@@ -1863,7 +1928,7 @@
               <w:spacing w:after="0" w:line="240" w:lineRule="auto"/>
               <w:jc w:val="right"/>
               <w:rPr>
-                <w:rFonts w:ascii="Calibri" w:eastAsia="Times New Roman" w:hAnsi="Calibri" w:cs="Calibri"/>
+                <w:rFonts w:ascii="Calibri" w:hAnsi="Calibri" w:eastAsia="Times New Roman" w:cs="Calibri"/>
                 <w:color w:val="000000"/>
                 <w:kern w:val="0"/>
                 <w:sz w:val="22"/>
@@ -1874,7 +1939,7 @@
             </w:pPr>
             <w:r>
               <w:rPr>
-                <w:rFonts w:ascii="Calibri" w:eastAsia="Times New Roman" w:hAnsi="Calibri" w:cs="Calibri"/>
+                <w:rFonts w:ascii="Calibri" w:hAnsi="Calibri" w:eastAsia="Times New Roman" w:cs="Calibri"/>
                 <w:color w:val="000000"/>
                 <w:kern w:val="0"/>
                 <w:sz w:val="22"/>
@@ -1890,12 +1955,13 @@
           <w:tcPr>
             <w:tcW w:w="1078" w:type="dxa"/>
             <w:tcBorders>
-              <w:top w:val="single" w:sz="4" w:space="0" w:color="000000" w:themeColor="text1"/>
-              <w:left w:val="single" w:sz="4" w:space="0" w:color="000000" w:themeColor="text1"/>
-              <w:bottom w:val="single" w:sz="4" w:space="0" w:color="000000" w:themeColor="text1"/>
-              <w:right w:val="single" w:sz="4" w:space="0" w:color="000000" w:themeColor="text1"/>
+              <w:top w:val="single" w:color="000000" w:themeColor="text1" w:sz="4" w:space="0"/>
+              <w:left w:val="single" w:color="000000" w:themeColor="text1" w:sz="4" w:space="0"/>
+              <w:bottom w:val="single" w:color="000000" w:themeColor="text1" w:sz="4" w:space="0"/>
+              <w:right w:val="single" w:color="000000" w:themeColor="text1" w:sz="4" w:space="0"/>
             </w:tcBorders>
             <w:shd w:val="clear" w:color="auto" w:fill="auto"/>
+            <w:tcMar/>
             <w:vAlign w:val="bottom"/>
           </w:tcPr>
           <w:p>
@@ -1903,7 +1969,7 @@
               <w:spacing w:after="0" w:line="240" w:lineRule="auto"/>
               <w:jc w:val="right"/>
               <w:rPr>
-                <w:rFonts w:ascii="Calibri" w:eastAsia="Times New Roman" w:hAnsi="Calibri" w:cs="Calibri"/>
+                <w:rFonts w:ascii="Calibri" w:hAnsi="Calibri" w:eastAsia="Times New Roman" w:cs="Calibri"/>
                 <w:color w:val="000000"/>
                 <w:kern w:val="0"/>
                 <w:sz w:val="22"/>
@@ -1923,19 +1989,20 @@
           <w:tcPr>
             <w:tcW w:w="6470" w:type="dxa"/>
             <w:tcBorders>
-              <w:top w:val="single" w:sz="4" w:space="0" w:color="000000" w:themeColor="text1"/>
-              <w:left w:val="single" w:sz="4" w:space="0" w:color="000000" w:themeColor="text1"/>
-              <w:bottom w:val="single" w:sz="4" w:space="0" w:color="000000" w:themeColor="text1"/>
-              <w:right w:val="single" w:sz="4" w:space="0" w:color="000000" w:themeColor="text1"/>
+              <w:top w:val="single" w:color="000000" w:themeColor="text1" w:sz="4" w:space="0"/>
+              <w:left w:val="single" w:color="000000" w:themeColor="text1" w:sz="4" w:space="0"/>
+              <w:bottom w:val="single" w:color="000000" w:themeColor="text1" w:sz="4" w:space="0"/>
+              <w:right w:val="single" w:color="000000" w:themeColor="text1" w:sz="4" w:space="0"/>
             </w:tcBorders>
             <w:shd w:val="clear" w:color="auto" w:fill="auto"/>
+            <w:tcMar/>
             <w:vAlign w:val="bottom"/>
           </w:tcPr>
           <w:p>
             <w:pPr>
               <w:spacing w:after="0" w:line="240" w:lineRule="auto"/>
               <w:rPr>
-                <w:rFonts w:ascii="Calibri" w:eastAsia="Times New Roman" w:hAnsi="Calibri" w:cs="Calibri"/>
+                <w:rFonts w:ascii="Calibri" w:hAnsi="Calibri" w:eastAsia="Times New Roman" w:cs="Calibri"/>
                 <w:color w:val="000000"/>
                 <w:kern w:val="0"/>
                 <w:sz w:val="22"/>
@@ -1953,12 +2020,13 @@
           <w:tcPr>
             <w:tcW w:w="870" w:type="dxa"/>
             <w:tcBorders>
-              <w:top w:val="single" w:sz="4" w:space="0" w:color="000000" w:themeColor="text1"/>
-              <w:left w:val="single" w:sz="4" w:space="0" w:color="000000" w:themeColor="text1"/>
-              <w:bottom w:val="single" w:sz="4" w:space="0" w:color="000000" w:themeColor="text1"/>
-              <w:right w:val="single" w:sz="4" w:space="0" w:color="000000" w:themeColor="text1"/>
+              <w:top w:val="single" w:color="000000" w:themeColor="text1" w:sz="4" w:space="0"/>
+              <w:left w:val="single" w:color="000000" w:themeColor="text1" w:sz="4" w:space="0"/>
+              <w:bottom w:val="single" w:color="000000" w:themeColor="text1" w:sz="4" w:space="0"/>
+              <w:right w:val="single" w:color="000000" w:themeColor="text1" w:sz="4" w:space="0"/>
             </w:tcBorders>
             <w:shd w:val="clear" w:color="auto" w:fill="auto"/>
+            <w:tcMar/>
             <w:vAlign w:val="bottom"/>
           </w:tcPr>
           <w:p>
@@ -1966,7 +2034,7 @@
               <w:spacing w:after="0" w:line="240" w:lineRule="auto"/>
               <w:jc w:val="right"/>
               <w:rPr>
-                <w:rFonts w:ascii="Calibri" w:eastAsia="Times New Roman" w:hAnsi="Calibri" w:cs="Calibri"/>
+                <w:rFonts w:ascii="Calibri" w:hAnsi="Calibri" w:eastAsia="Times New Roman" w:cs="Calibri"/>
                 <w:color w:val="000000"/>
                 <w:kern w:val="0"/>
                 <w:sz w:val="22"/>
@@ -1977,7 +2045,7 @@
             </w:pPr>
             <w:r>
               <w:rPr>
-                <w:rFonts w:ascii="Calibri" w:eastAsia="Times New Roman" w:hAnsi="Calibri" w:cs="Calibri"/>
+                <w:rFonts w:ascii="Calibri" w:hAnsi="Calibri" w:eastAsia="Times New Roman" w:cs="Calibri"/>
                 <w:color w:val="000000"/>
                 <w:kern w:val="0"/>
                 <w:sz w:val="22"/>
@@ -1993,12 +2061,13 @@
           <w:tcPr>
             <w:tcW w:w="983" w:type="dxa"/>
             <w:tcBorders>
-              <w:top w:val="single" w:sz="4" w:space="0" w:color="000000" w:themeColor="text1"/>
-              <w:left w:val="single" w:sz="4" w:space="0" w:color="000000" w:themeColor="text1"/>
-              <w:bottom w:val="single" w:sz="4" w:space="0" w:color="000000" w:themeColor="text1"/>
-              <w:right w:val="single" w:sz="4" w:space="0" w:color="000000" w:themeColor="text1"/>
+              <w:top w:val="single" w:color="000000" w:themeColor="text1" w:sz="4" w:space="0"/>
+              <w:left w:val="single" w:color="000000" w:themeColor="text1" w:sz="4" w:space="0"/>
+              <w:bottom w:val="single" w:color="000000" w:themeColor="text1" w:sz="4" w:space="0"/>
+              <w:right w:val="single" w:color="000000" w:themeColor="text1" w:sz="4" w:space="0"/>
             </w:tcBorders>
             <w:shd w:val="clear" w:color="auto" w:fill="auto"/>
+            <w:tcMar/>
             <w:vAlign w:val="bottom"/>
           </w:tcPr>
           <w:p>
@@ -2006,7 +2075,7 @@
               <w:spacing w:after="0" w:line="240" w:lineRule="auto"/>
               <w:jc w:val="right"/>
               <w:rPr>
-                <w:rFonts w:ascii="Calibri" w:eastAsia="Times New Roman" w:hAnsi="Calibri" w:cs="Calibri"/>
+                <w:rFonts w:ascii="Calibri" w:hAnsi="Calibri" w:eastAsia="Times New Roman" w:cs="Calibri"/>
                 <w:color w:val="000000"/>
                 <w:kern w:val="0"/>
                 <w:sz w:val="22"/>
@@ -2021,12 +2090,13 @@
           <w:tcPr>
             <w:tcW w:w="1078" w:type="dxa"/>
             <w:tcBorders>
-              <w:top w:val="single" w:sz="4" w:space="0" w:color="000000" w:themeColor="text1"/>
-              <w:left w:val="single" w:sz="4" w:space="0" w:color="000000" w:themeColor="text1"/>
-              <w:bottom w:val="single" w:sz="4" w:space="0" w:color="000000" w:themeColor="text1"/>
-              <w:right w:val="single" w:sz="4" w:space="0" w:color="000000" w:themeColor="text1"/>
+              <w:top w:val="single" w:color="000000" w:themeColor="text1" w:sz="4" w:space="0"/>
+              <w:left w:val="single" w:color="000000" w:themeColor="text1" w:sz="4" w:space="0"/>
+              <w:bottom w:val="single" w:color="000000" w:themeColor="text1" w:sz="4" w:space="0"/>
+              <w:right w:val="single" w:color="000000" w:themeColor="text1" w:sz="4" w:space="0"/>
             </w:tcBorders>
             <w:shd w:val="clear" w:color="auto" w:fill="auto"/>
+            <w:tcMar/>
             <w:vAlign w:val="bottom"/>
           </w:tcPr>
           <w:p>
@@ -2034,7 +2104,7 @@
               <w:spacing w:after="0" w:line="240" w:lineRule="auto"/>
               <w:jc w:val="right"/>
               <w:rPr>
-                <w:rFonts w:ascii="Calibri" w:eastAsia="Times New Roman" w:hAnsi="Calibri" w:cs="Calibri"/>
+                <w:rFonts w:ascii="Calibri" w:hAnsi="Calibri" w:eastAsia="Times New Roman" w:cs="Calibri"/>
                 <w:color w:val="000000"/>
                 <w:kern w:val="0"/>
                 <w:sz w:val="22"/>
@@ -2054,12 +2124,13 @@
           <w:tcPr>
             <w:tcW w:w="6470" w:type="dxa"/>
             <w:tcBorders>
-              <w:top w:val="single" w:sz="4" w:space="0" w:color="000000" w:themeColor="text1"/>
-              <w:left w:val="single" w:sz="4" w:space="0" w:color="000000" w:themeColor="text1"/>
-              <w:bottom w:val="single" w:sz="4" w:space="0" w:color="000000" w:themeColor="text1"/>
-              <w:right w:val="single" w:sz="4" w:space="0" w:color="000000" w:themeColor="text1"/>
+              <w:top w:val="single" w:color="000000" w:themeColor="text1" w:sz="4" w:space="0"/>
+              <w:left w:val="single" w:color="000000" w:themeColor="text1" w:sz="4" w:space="0"/>
+              <w:bottom w:val="single" w:color="000000" w:themeColor="text1" w:sz="4" w:space="0"/>
+              <w:right w:val="single" w:color="000000" w:themeColor="text1" w:sz="4" w:space="0"/>
             </w:tcBorders>
             <w:shd w:val="clear" w:color="auto" w:fill="auto"/>
+            <w:tcMar/>
             <w:vAlign w:val="bottom"/>
           </w:tcPr>
           <w:p>
@@ -2080,12 +2151,13 @@
           <w:tcPr>
             <w:tcW w:w="870" w:type="dxa"/>
             <w:tcBorders>
-              <w:top w:val="single" w:sz="4" w:space="0" w:color="000000" w:themeColor="text1"/>
-              <w:left w:val="single" w:sz="4" w:space="0" w:color="000000" w:themeColor="text1"/>
-              <w:bottom w:val="single" w:sz="4" w:space="0" w:color="000000" w:themeColor="text1"/>
-              <w:right w:val="single" w:sz="4" w:space="0" w:color="000000" w:themeColor="text1"/>
+              <w:top w:val="single" w:color="000000" w:themeColor="text1" w:sz="4" w:space="0"/>
+              <w:left w:val="single" w:color="000000" w:themeColor="text1" w:sz="4" w:space="0"/>
+              <w:bottom w:val="single" w:color="000000" w:themeColor="text1" w:sz="4" w:space="0"/>
+              <w:right w:val="single" w:color="000000" w:themeColor="text1" w:sz="4" w:space="0"/>
             </w:tcBorders>
             <w:shd w:val="clear" w:color="auto" w:fill="auto"/>
+            <w:tcMar/>
             <w:vAlign w:val="bottom"/>
           </w:tcPr>
           <w:p>
@@ -2093,7 +2165,7 @@
               <w:spacing w:after="0" w:line="240" w:lineRule="auto"/>
               <w:jc w:val="right"/>
               <w:rPr>
-                <w:rFonts w:ascii="Calibri" w:eastAsia="Times New Roman" w:hAnsi="Calibri" w:cs="Calibri"/>
+                <w:rFonts w:ascii="Calibri" w:hAnsi="Calibri" w:eastAsia="Times New Roman" w:cs="Calibri"/>
                 <w:color w:val="000000"/>
                 <w:kern w:val="0"/>
                 <w:sz w:val="22"/>
@@ -2104,7 +2176,7 @@
             </w:pPr>
             <w:r>
               <w:rPr>
-                <w:rFonts w:ascii="Calibri" w:eastAsia="Times New Roman" w:hAnsi="Calibri" w:cs="Calibri"/>
+                <w:rFonts w:ascii="Calibri" w:hAnsi="Calibri" w:eastAsia="Times New Roman" w:cs="Calibri"/>
                 <w:color w:val="000000"/>
                 <w:kern w:val="0"/>
                 <w:sz w:val="22"/>
@@ -2120,12 +2192,13 @@
           <w:tcPr>
             <w:tcW w:w="983" w:type="dxa"/>
             <w:tcBorders>
-              <w:top w:val="single" w:sz="4" w:space="0" w:color="000000" w:themeColor="text1"/>
-              <w:left w:val="single" w:sz="4" w:space="0" w:color="000000" w:themeColor="text1"/>
-              <w:bottom w:val="single" w:sz="4" w:space="0" w:color="000000" w:themeColor="text1"/>
-              <w:right w:val="single" w:sz="4" w:space="0" w:color="000000" w:themeColor="text1"/>
+              <w:top w:val="single" w:color="000000" w:themeColor="text1" w:sz="4" w:space="0"/>
+              <w:left w:val="single" w:color="000000" w:themeColor="text1" w:sz="4" w:space="0"/>
+              <w:bottom w:val="single" w:color="000000" w:themeColor="text1" w:sz="4" w:space="0"/>
+              <w:right w:val="single" w:color="000000" w:themeColor="text1" w:sz="4" w:space="0"/>
             </w:tcBorders>
             <w:shd w:val="clear" w:color="auto" w:fill="auto"/>
+            <w:tcMar/>
             <w:vAlign w:val="bottom"/>
           </w:tcPr>
           <w:p>
@@ -2133,7 +2206,7 @@
               <w:spacing w:after="0" w:line="240" w:lineRule="auto"/>
               <w:jc w:val="right"/>
               <w:rPr>
-                <w:rFonts w:ascii="Calibri" w:eastAsia="Times New Roman" w:hAnsi="Calibri" w:cs="Calibri"/>
+                <w:rFonts w:ascii="Calibri" w:hAnsi="Calibri" w:eastAsia="Times New Roman" w:cs="Calibri"/>
                 <w:color w:val="000000"/>
                 <w:kern w:val="0"/>
                 <w:sz w:val="22"/>
@@ -2148,12 +2221,13 @@
           <w:tcPr>
             <w:tcW w:w="1078" w:type="dxa"/>
             <w:tcBorders>
-              <w:top w:val="single" w:sz="4" w:space="0" w:color="000000" w:themeColor="text1"/>
-              <w:left w:val="single" w:sz="4" w:space="0" w:color="000000" w:themeColor="text1"/>
-              <w:bottom w:val="single" w:sz="4" w:space="0" w:color="000000" w:themeColor="text1"/>
-              <w:right w:val="single" w:sz="4" w:space="0" w:color="000000" w:themeColor="text1"/>
+              <w:top w:val="single" w:color="000000" w:themeColor="text1" w:sz="4" w:space="0"/>
+              <w:left w:val="single" w:color="000000" w:themeColor="text1" w:sz="4" w:space="0"/>
+              <w:bottom w:val="single" w:color="000000" w:themeColor="text1" w:sz="4" w:space="0"/>
+              <w:right w:val="single" w:color="000000" w:themeColor="text1" w:sz="4" w:space="0"/>
             </w:tcBorders>
             <w:shd w:val="clear" w:color="auto" w:fill="auto"/>
+            <w:tcMar/>
             <w:vAlign w:val="bottom"/>
           </w:tcPr>
           <w:p>
@@ -2161,7 +2235,7 @@
               <w:spacing w:after="0" w:line="240" w:lineRule="auto"/>
               <w:jc w:val="right"/>
               <w:rPr>
-                <w:rFonts w:ascii="Calibri" w:eastAsia="Times New Roman" w:hAnsi="Calibri" w:cs="Calibri"/>
+                <w:rFonts w:ascii="Calibri" w:hAnsi="Calibri" w:eastAsia="Times New Roman" w:cs="Calibri"/>
                 <w:color w:val="000000"/>
                 <w:kern w:val="0"/>
                 <w:sz w:val="22"/>
@@ -2181,12 +2255,13 @@
           <w:tcPr>
             <w:tcW w:w="6470" w:type="dxa"/>
             <w:tcBorders>
-              <w:top w:val="single" w:sz="4" w:space="0" w:color="000000" w:themeColor="text1"/>
-              <w:left w:val="single" w:sz="4" w:space="0" w:color="000000" w:themeColor="text1"/>
-              <w:bottom w:val="single" w:sz="4" w:space="0" w:color="000000" w:themeColor="text1"/>
-              <w:right w:val="single" w:sz="4" w:space="0" w:color="000000" w:themeColor="text1"/>
+              <w:top w:val="single" w:color="000000" w:themeColor="text1" w:sz="4" w:space="0"/>
+              <w:left w:val="single" w:color="000000" w:themeColor="text1" w:sz="4" w:space="0"/>
+              <w:bottom w:val="single" w:color="000000" w:themeColor="text1" w:sz="4" w:space="0"/>
+              <w:right w:val="single" w:color="000000" w:themeColor="text1" w:sz="4" w:space="0"/>
             </w:tcBorders>
             <w:shd w:val="clear" w:color="auto" w:fill="auto"/>
+            <w:tcMar/>
             <w:vAlign w:val="bottom"/>
           </w:tcPr>
           <w:p>
@@ -2202,12 +2277,13 @@
           <w:tcPr>
             <w:tcW w:w="870" w:type="dxa"/>
             <w:tcBorders>
-              <w:top w:val="single" w:sz="4" w:space="0" w:color="000000" w:themeColor="text1"/>
-              <w:left w:val="single" w:sz="4" w:space="0" w:color="000000" w:themeColor="text1"/>
-              <w:bottom w:val="single" w:sz="4" w:space="0" w:color="000000" w:themeColor="text1"/>
-              <w:right w:val="single" w:sz="4" w:space="0" w:color="000000" w:themeColor="text1"/>
+              <w:top w:val="single" w:color="000000" w:themeColor="text1" w:sz="4" w:space="0"/>
+              <w:left w:val="single" w:color="000000" w:themeColor="text1" w:sz="4" w:space="0"/>
+              <w:bottom w:val="single" w:color="000000" w:themeColor="text1" w:sz="4" w:space="0"/>
+              <w:right w:val="single" w:color="000000" w:themeColor="text1" w:sz="4" w:space="0"/>
             </w:tcBorders>
             <w:shd w:val="clear" w:color="auto" w:fill="auto"/>
+            <w:tcMar/>
             <w:vAlign w:val="bottom"/>
           </w:tcPr>
           <w:p>
@@ -2215,7 +2291,7 @@
               <w:spacing w:after="0" w:line="240" w:lineRule="auto"/>
               <w:jc w:val="right"/>
               <w:rPr>
-                <w:rFonts w:ascii="Calibri" w:eastAsia="Times New Roman" w:hAnsi="Calibri" w:cs="Calibri"/>
+                <w:rFonts w:ascii="Calibri" w:hAnsi="Calibri" w:eastAsia="Times New Roman" w:cs="Calibri"/>
                 <w:color w:val="000000"/>
                 <w:kern w:val="0"/>
                 <w:sz w:val="22"/>
@@ -2230,12 +2306,13 @@
           <w:tcPr>
             <w:tcW w:w="983" w:type="dxa"/>
             <w:tcBorders>
-              <w:top w:val="single" w:sz="4" w:space="0" w:color="000000" w:themeColor="text1"/>
-              <w:left w:val="single" w:sz="4" w:space="0" w:color="000000" w:themeColor="text1"/>
-              <w:bottom w:val="single" w:sz="4" w:space="0" w:color="000000" w:themeColor="text1"/>
-              <w:right w:val="single" w:sz="4" w:space="0" w:color="000000" w:themeColor="text1"/>
+              <w:top w:val="single" w:color="000000" w:themeColor="text1" w:sz="4" w:space="0"/>
+              <w:left w:val="single" w:color="000000" w:themeColor="text1" w:sz="4" w:space="0"/>
+              <w:bottom w:val="single" w:color="000000" w:themeColor="text1" w:sz="4" w:space="0"/>
+              <w:right w:val="single" w:color="000000" w:themeColor="text1" w:sz="4" w:space="0"/>
             </w:tcBorders>
             <w:shd w:val="clear" w:color="auto" w:fill="auto"/>
+            <w:tcMar/>
             <w:vAlign w:val="bottom"/>
           </w:tcPr>
           <w:p>
@@ -2243,7 +2320,7 @@
               <w:spacing w:after="0" w:line="240" w:lineRule="auto"/>
               <w:jc w:val="right"/>
               <w:rPr>
-                <w:rFonts w:ascii="Calibri" w:eastAsia="Times New Roman" w:hAnsi="Calibri" w:cs="Calibri"/>
+                <w:rFonts w:ascii="Calibri" w:hAnsi="Calibri" w:eastAsia="Times New Roman" w:cs="Calibri"/>
                 <w:color w:val="000000"/>
                 <w:kern w:val="0"/>
                 <w:sz w:val="22"/>
@@ -2258,12 +2335,13 @@
           <w:tcPr>
             <w:tcW w:w="1078" w:type="dxa"/>
             <w:tcBorders>
-              <w:top w:val="single" w:sz="4" w:space="0" w:color="000000" w:themeColor="text1"/>
-              <w:left w:val="single" w:sz="4" w:space="0" w:color="000000" w:themeColor="text1"/>
-              <w:bottom w:val="single" w:sz="4" w:space="0" w:color="000000" w:themeColor="text1"/>
-              <w:right w:val="single" w:sz="4" w:space="0" w:color="000000" w:themeColor="text1"/>
+              <w:top w:val="single" w:color="000000" w:themeColor="text1" w:sz="4" w:space="0"/>
+              <w:left w:val="single" w:color="000000" w:themeColor="text1" w:sz="4" w:space="0"/>
+              <w:bottom w:val="single" w:color="000000" w:themeColor="text1" w:sz="4" w:space="0"/>
+              <w:right w:val="single" w:color="000000" w:themeColor="text1" w:sz="4" w:space="0"/>
             </w:tcBorders>
             <w:shd w:val="clear" w:color="auto" w:fill="auto"/>
+            <w:tcMar/>
             <w:vAlign w:val="bottom"/>
           </w:tcPr>
           <w:p>
@@ -2271,7 +2349,7 @@
               <w:spacing w:after="0" w:line="240" w:lineRule="auto"/>
               <w:jc w:val="right"/>
               <w:rPr>
-                <w:rFonts w:ascii="Calibri" w:eastAsia="Times New Roman" w:hAnsi="Calibri" w:cs="Calibri"/>
+                <w:rFonts w:ascii="Calibri" w:hAnsi="Calibri" w:eastAsia="Times New Roman" w:cs="Calibri"/>
                 <w:color w:val="000000"/>
                 <w:kern w:val="0"/>
                 <w:sz w:val="22"/>
@@ -2282,7 +2360,7 @@
             </w:pPr>
             <w:r>
               <w:rPr>
-                <w:rFonts w:ascii="Calibri" w:eastAsia="Times New Roman" w:hAnsi="Calibri" w:cs="Calibri"/>
+                <w:rFonts w:ascii="Calibri" w:hAnsi="Calibri" w:eastAsia="Times New Roman" w:cs="Calibri"/>
                 <w:color w:val="000000"/>
                 <w:kern w:val="0"/>
                 <w:sz w:val="22"/>
@@ -2303,12 +2381,13 @@
           <w:tcPr>
             <w:tcW w:w="6470" w:type="dxa"/>
             <w:tcBorders>
-              <w:top w:val="single" w:sz="4" w:space="0" w:color="000000" w:themeColor="text1"/>
-              <w:left w:val="single" w:sz="4" w:space="0" w:color="000000" w:themeColor="text1"/>
-              <w:bottom w:val="single" w:sz="4" w:space="0" w:color="000000" w:themeColor="text1"/>
-              <w:right w:val="single" w:sz="4" w:space="0" w:color="000000" w:themeColor="text1"/>
+              <w:top w:val="single" w:color="000000" w:themeColor="text1" w:sz="4" w:space="0"/>
+              <w:left w:val="single" w:color="000000" w:themeColor="text1" w:sz="4" w:space="0"/>
+              <w:bottom w:val="single" w:color="000000" w:themeColor="text1" w:sz="4" w:space="0"/>
+              <w:right w:val="single" w:color="000000" w:themeColor="text1" w:sz="4" w:space="0"/>
             </w:tcBorders>
             <w:shd w:val="clear" w:color="auto" w:fill="auto"/>
+            <w:tcMar/>
             <w:vAlign w:val="bottom"/>
           </w:tcPr>
           <w:p>
@@ -2324,12 +2403,13 @@
           <w:tcPr>
             <w:tcW w:w="870" w:type="dxa"/>
             <w:tcBorders>
-              <w:top w:val="single" w:sz="4" w:space="0" w:color="000000" w:themeColor="text1"/>
-              <w:left w:val="single" w:sz="4" w:space="0" w:color="000000" w:themeColor="text1"/>
-              <w:bottom w:val="single" w:sz="4" w:space="0" w:color="000000" w:themeColor="text1"/>
-              <w:right w:val="single" w:sz="4" w:space="0" w:color="000000" w:themeColor="text1"/>
+              <w:top w:val="single" w:color="000000" w:themeColor="text1" w:sz="4" w:space="0"/>
+              <w:left w:val="single" w:color="000000" w:themeColor="text1" w:sz="4" w:space="0"/>
+              <w:bottom w:val="single" w:color="000000" w:themeColor="text1" w:sz="4" w:space="0"/>
+              <w:right w:val="single" w:color="000000" w:themeColor="text1" w:sz="4" w:space="0"/>
             </w:tcBorders>
             <w:shd w:val="clear" w:color="auto" w:fill="auto"/>
+            <w:tcMar/>
             <w:vAlign w:val="bottom"/>
           </w:tcPr>
           <w:p>
@@ -2337,7 +2417,7 @@
               <w:spacing w:after="0" w:line="240" w:lineRule="auto"/>
               <w:jc w:val="right"/>
               <w:rPr>
-                <w:rFonts w:ascii="Calibri" w:eastAsia="Times New Roman" w:hAnsi="Calibri" w:cs="Calibri"/>
+                <w:rFonts w:ascii="Calibri" w:hAnsi="Calibri" w:eastAsia="Times New Roman" w:cs="Calibri"/>
                 <w:color w:val="000000"/>
                 <w:kern w:val="0"/>
                 <w:sz w:val="22"/>
@@ -2352,12 +2432,13 @@
           <w:tcPr>
             <w:tcW w:w="983" w:type="dxa"/>
             <w:tcBorders>
-              <w:top w:val="single" w:sz="4" w:space="0" w:color="000000" w:themeColor="text1"/>
-              <w:left w:val="single" w:sz="4" w:space="0" w:color="000000" w:themeColor="text1"/>
-              <w:bottom w:val="single" w:sz="4" w:space="0" w:color="000000" w:themeColor="text1"/>
-              <w:right w:val="single" w:sz="4" w:space="0" w:color="000000" w:themeColor="text1"/>
+              <w:top w:val="single" w:color="000000" w:themeColor="text1" w:sz="4" w:space="0"/>
+              <w:left w:val="single" w:color="000000" w:themeColor="text1" w:sz="4" w:space="0"/>
+              <w:bottom w:val="single" w:color="000000" w:themeColor="text1" w:sz="4" w:space="0"/>
+              <w:right w:val="single" w:color="000000" w:themeColor="text1" w:sz="4" w:space="0"/>
             </w:tcBorders>
             <w:shd w:val="clear" w:color="auto" w:fill="auto"/>
+            <w:tcMar/>
             <w:vAlign w:val="bottom"/>
           </w:tcPr>
           <w:p>
@@ -2365,7 +2446,7 @@
               <w:spacing w:after="0" w:line="240" w:lineRule="auto"/>
               <w:jc w:val="right"/>
               <w:rPr>
-                <w:rFonts w:ascii="Calibri" w:eastAsia="Times New Roman" w:hAnsi="Calibri" w:cs="Calibri"/>
+                <w:rFonts w:ascii="Calibri" w:hAnsi="Calibri" w:eastAsia="Times New Roman" w:cs="Calibri"/>
                 <w:color w:val="000000"/>
                 <w:kern w:val="0"/>
                 <w:sz w:val="22"/>
@@ -2380,12 +2461,13 @@
           <w:tcPr>
             <w:tcW w:w="1078" w:type="dxa"/>
             <w:tcBorders>
-              <w:top w:val="single" w:sz="4" w:space="0" w:color="000000" w:themeColor="text1"/>
-              <w:left w:val="single" w:sz="4" w:space="0" w:color="000000" w:themeColor="text1"/>
-              <w:bottom w:val="single" w:sz="4" w:space="0" w:color="000000" w:themeColor="text1"/>
-              <w:right w:val="single" w:sz="4" w:space="0" w:color="000000" w:themeColor="text1"/>
+              <w:top w:val="single" w:color="000000" w:themeColor="text1" w:sz="4" w:space="0"/>
+              <w:left w:val="single" w:color="000000" w:themeColor="text1" w:sz="4" w:space="0"/>
+              <w:bottom w:val="single" w:color="000000" w:themeColor="text1" w:sz="4" w:space="0"/>
+              <w:right w:val="single" w:color="000000" w:themeColor="text1" w:sz="4" w:space="0"/>
             </w:tcBorders>
             <w:shd w:val="clear" w:color="auto" w:fill="auto"/>
+            <w:tcMar/>
             <w:vAlign w:val="bottom"/>
           </w:tcPr>
           <w:p>
@@ -2393,7 +2475,7 @@
               <w:spacing w:after="0" w:line="240" w:lineRule="auto"/>
               <w:jc w:val="right"/>
               <w:rPr>
-                <w:rFonts w:ascii="Calibri" w:eastAsia="Times New Roman" w:hAnsi="Calibri" w:cs="Calibri"/>
+                <w:rFonts w:ascii="Calibri" w:hAnsi="Calibri" w:eastAsia="Times New Roman" w:cs="Calibri"/>
                 <w:color w:val="000000"/>
                 <w:kern w:val="0"/>
                 <w:sz w:val="22"/>
@@ -2404,7 +2486,7 @@
             </w:pPr>
             <w:r>
               <w:rPr>
-                <w:rFonts w:ascii="Calibri" w:eastAsia="Times New Roman" w:hAnsi="Calibri" w:cs="Calibri"/>
+                <w:rFonts w:ascii="Calibri" w:hAnsi="Calibri" w:eastAsia="Times New Roman" w:cs="Calibri"/>
                 <w:color w:val="000000"/>
                 <w:kern w:val="0"/>
                 <w:sz w:val="22"/>
@@ -2425,12 +2507,13 @@
           <w:tcPr>
             <w:tcW w:w="6470" w:type="dxa"/>
             <w:tcBorders>
-              <w:top w:val="single" w:sz="4" w:space="0" w:color="000000" w:themeColor="text1"/>
-              <w:left w:val="single" w:sz="4" w:space="0" w:color="000000" w:themeColor="text1"/>
-              <w:bottom w:val="single" w:sz="4" w:space="0" w:color="auto"/>
-              <w:right w:val="single" w:sz="4" w:space="0" w:color="000000" w:themeColor="text1"/>
+              <w:top w:val="single" w:color="000000" w:themeColor="text1" w:sz="4" w:space="0"/>
+              <w:left w:val="single" w:color="000000" w:themeColor="text1" w:sz="4" w:space="0"/>
+              <w:bottom w:val="single" w:color="auto" w:sz="4" w:space="0"/>
+              <w:right w:val="single" w:color="000000" w:themeColor="text1" w:sz="4" w:space="0"/>
             </w:tcBorders>
             <w:shd w:val="clear" w:color="auto" w:fill="auto"/>
+            <w:tcMar/>
             <w:vAlign w:val="bottom"/>
           </w:tcPr>
           <w:p>
@@ -2451,12 +2534,13 @@
           <w:tcPr>
             <w:tcW w:w="870" w:type="dxa"/>
             <w:tcBorders>
-              <w:top w:val="single" w:sz="4" w:space="0" w:color="000000" w:themeColor="text1"/>
-              <w:left w:val="single" w:sz="4" w:space="0" w:color="000000" w:themeColor="text1"/>
-              <w:bottom w:val="single" w:sz="4" w:space="0" w:color="000000" w:themeColor="text1"/>
-              <w:right w:val="single" w:sz="4" w:space="0" w:color="000000" w:themeColor="text1"/>
+              <w:top w:val="single" w:color="000000" w:themeColor="text1" w:sz="4" w:space="0"/>
+              <w:left w:val="single" w:color="000000" w:themeColor="text1" w:sz="4" w:space="0"/>
+              <w:bottom w:val="single" w:color="000000" w:themeColor="text1" w:sz="4" w:space="0"/>
+              <w:right w:val="single" w:color="000000" w:themeColor="text1" w:sz="4" w:space="0"/>
             </w:tcBorders>
             <w:shd w:val="clear" w:color="auto" w:fill="auto"/>
+            <w:tcMar/>
             <w:vAlign w:val="bottom"/>
           </w:tcPr>
           <w:p>
@@ -2464,7 +2548,7 @@
               <w:spacing w:after="0" w:line="240" w:lineRule="auto"/>
               <w:jc w:val="right"/>
               <w:rPr>
-                <w:rFonts w:ascii="Calibri" w:eastAsia="Times New Roman" w:hAnsi="Calibri" w:cs="Calibri"/>
+                <w:rFonts w:ascii="Calibri" w:hAnsi="Calibri" w:eastAsia="Times New Roman" w:cs="Calibri"/>
                 <w:color w:val="000000"/>
                 <w:kern w:val="0"/>
                 <w:sz w:val="22"/>
@@ -2479,12 +2563,13 @@
           <w:tcPr>
             <w:tcW w:w="983" w:type="dxa"/>
             <w:tcBorders>
-              <w:top w:val="single" w:sz="4" w:space="0" w:color="000000" w:themeColor="text1"/>
-              <w:left w:val="single" w:sz="4" w:space="0" w:color="000000" w:themeColor="text1"/>
-              <w:bottom w:val="single" w:sz="4" w:space="0" w:color="000000" w:themeColor="text1"/>
-              <w:right w:val="single" w:sz="4" w:space="0" w:color="000000" w:themeColor="text1"/>
+              <w:top w:val="single" w:color="000000" w:themeColor="text1" w:sz="4" w:space="0"/>
+              <w:left w:val="single" w:color="000000" w:themeColor="text1" w:sz="4" w:space="0"/>
+              <w:bottom w:val="single" w:color="000000" w:themeColor="text1" w:sz="4" w:space="0"/>
+              <w:right w:val="single" w:color="000000" w:themeColor="text1" w:sz="4" w:space="0"/>
             </w:tcBorders>
             <w:shd w:val="clear" w:color="auto" w:fill="auto"/>
+            <w:tcMar/>
             <w:vAlign w:val="bottom"/>
           </w:tcPr>
           <w:p>
@@ -2492,7 +2577,7 @@
               <w:spacing w:after="0" w:line="240" w:lineRule="auto"/>
               <w:jc w:val="right"/>
               <w:rPr>
-                <w:rFonts w:ascii="Calibri" w:eastAsia="Times New Roman" w:hAnsi="Calibri" w:cs="Calibri"/>
+                <w:rFonts w:ascii="Calibri" w:hAnsi="Calibri" w:eastAsia="Times New Roman" w:cs="Calibri"/>
                 <w:color w:val="000000"/>
                 <w:kern w:val="0"/>
                 <w:sz w:val="22"/>
@@ -2503,7 +2588,7 @@
             </w:pPr>
             <w:r>
               <w:rPr>
-                <w:rFonts w:ascii="Calibri" w:eastAsia="Times New Roman" w:hAnsi="Calibri" w:cs="Calibri"/>
+                <w:rFonts w:ascii="Calibri" w:hAnsi="Calibri" w:eastAsia="Times New Roman" w:cs="Calibri"/>
                 <w:color w:val="000000"/>
                 <w:kern w:val="0"/>
                 <w:sz w:val="22"/>
@@ -2519,12 +2604,13 @@
           <w:tcPr>
             <w:tcW w:w="1078" w:type="dxa"/>
             <w:tcBorders>
-              <w:top w:val="single" w:sz="4" w:space="0" w:color="000000" w:themeColor="text1"/>
-              <w:left w:val="single" w:sz="4" w:space="0" w:color="000000" w:themeColor="text1"/>
-              <w:bottom w:val="single" w:sz="4" w:space="0" w:color="000000" w:themeColor="text1"/>
-              <w:right w:val="single" w:sz="4" w:space="0" w:color="000000" w:themeColor="text1"/>
+              <w:top w:val="single" w:color="000000" w:themeColor="text1" w:sz="4" w:space="0"/>
+              <w:left w:val="single" w:color="000000" w:themeColor="text1" w:sz="4" w:space="0"/>
+              <w:bottom w:val="single" w:color="000000" w:themeColor="text1" w:sz="4" w:space="0"/>
+              <w:right w:val="single" w:color="000000" w:themeColor="text1" w:sz="4" w:space="0"/>
             </w:tcBorders>
             <w:shd w:val="clear" w:color="auto" w:fill="auto"/>
+            <w:tcMar/>
             <w:vAlign w:val="bottom"/>
           </w:tcPr>
           <w:p>
@@ -2532,7 +2618,7 @@
               <w:spacing w:after="0" w:line="240" w:lineRule="auto"/>
               <w:jc w:val="right"/>
               <w:rPr>
-                <w:rFonts w:ascii="Calibri" w:eastAsia="Times New Roman" w:hAnsi="Calibri" w:cs="Calibri"/>
+                <w:rFonts w:ascii="Calibri" w:hAnsi="Calibri" w:eastAsia="Times New Roman" w:cs="Calibri"/>
                 <w:color w:val="000000"/>
                 <w:kern w:val="0"/>
                 <w:sz w:val="22"/>
@@ -2552,12 +2638,13 @@
           <w:tcPr>
             <w:tcW w:w="6471" w:type="dxa"/>
             <w:tcBorders>
-              <w:top w:val="single" w:sz="4" w:space="0" w:color="000000" w:themeColor="text1"/>
-              <w:left w:val="single" w:sz="4" w:space="0" w:color="000000" w:themeColor="text1"/>
-              <w:bottom w:val="single" w:sz="4" w:space="0" w:color="auto"/>
-              <w:right w:val="single" w:sz="4" w:space="0" w:color="000000" w:themeColor="text1"/>
+              <w:top w:val="single" w:color="000000" w:themeColor="text1" w:sz="4" w:space="0"/>
+              <w:left w:val="single" w:color="000000" w:themeColor="text1" w:sz="4" w:space="0"/>
+              <w:bottom w:val="single" w:color="auto" w:sz="4" w:space="0"/>
+              <w:right w:val="single" w:color="000000" w:themeColor="text1" w:sz="4" w:space="0"/>
             </w:tcBorders>
             <w:shd w:val="clear" w:color="auto" w:fill="auto"/>
+            <w:tcMar/>
             <w:vAlign w:val="bottom"/>
           </w:tcPr>
           <w:p>
@@ -2578,12 +2665,13 @@
           <w:tcPr>
             <w:tcW w:w="870" w:type="dxa"/>
             <w:tcBorders>
-              <w:top w:val="single" w:sz="4" w:space="0" w:color="000000" w:themeColor="text1"/>
-              <w:left w:val="single" w:sz="4" w:space="0" w:color="000000" w:themeColor="text1"/>
-              <w:bottom w:val="single" w:sz="4" w:space="0" w:color="000000" w:themeColor="text1"/>
-              <w:right w:val="single" w:sz="4" w:space="0" w:color="000000" w:themeColor="text1"/>
+              <w:top w:val="single" w:color="000000" w:themeColor="text1" w:sz="4" w:space="0"/>
+              <w:left w:val="single" w:color="000000" w:themeColor="text1" w:sz="4" w:space="0"/>
+              <w:bottom w:val="single" w:color="000000" w:themeColor="text1" w:sz="4" w:space="0"/>
+              <w:right w:val="single" w:color="000000" w:themeColor="text1" w:sz="4" w:space="0"/>
             </w:tcBorders>
             <w:shd w:val="clear" w:color="auto" w:fill="auto"/>
+            <w:tcMar/>
             <w:vAlign w:val="bottom"/>
           </w:tcPr>
           <w:p>
@@ -2591,7 +2679,7 @@
               <w:spacing w:line="240" w:lineRule="auto"/>
               <w:jc w:val="right"/>
               <w:rPr>
-                <w:rFonts w:ascii="Calibri" w:eastAsia="Times New Roman" w:hAnsi="Calibri" w:cs="Calibri"/>
+                <w:rFonts w:ascii="Calibri" w:hAnsi="Calibri" w:eastAsia="Times New Roman" w:cs="Calibri"/>
                 <w:color w:val="000000" w:themeColor="text1"/>
                 <w:sz w:val="22"/>
                 <w:szCs w:val="22"/>
@@ -2604,12 +2692,13 @@
           <w:tcPr>
             <w:tcW w:w="983" w:type="dxa"/>
             <w:tcBorders>
-              <w:top w:val="single" w:sz="4" w:space="0" w:color="000000" w:themeColor="text1"/>
-              <w:left w:val="single" w:sz="4" w:space="0" w:color="000000" w:themeColor="text1"/>
-              <w:bottom w:val="single" w:sz="4" w:space="0" w:color="000000" w:themeColor="text1"/>
-              <w:right w:val="single" w:sz="4" w:space="0" w:color="000000" w:themeColor="text1"/>
+              <w:top w:val="single" w:color="000000" w:themeColor="text1" w:sz="4" w:space="0"/>
+              <w:left w:val="single" w:color="000000" w:themeColor="text1" w:sz="4" w:space="0"/>
+              <w:bottom w:val="single" w:color="000000" w:themeColor="text1" w:sz="4" w:space="0"/>
+              <w:right w:val="single" w:color="000000" w:themeColor="text1" w:sz="4" w:space="0"/>
             </w:tcBorders>
             <w:shd w:val="clear" w:color="auto" w:fill="auto"/>
+            <w:tcMar/>
             <w:vAlign w:val="bottom"/>
           </w:tcPr>
           <w:p>
@@ -2617,7 +2706,7 @@
               <w:spacing w:line="240" w:lineRule="auto"/>
               <w:jc w:val="right"/>
               <w:rPr>
-                <w:rFonts w:ascii="Calibri" w:eastAsia="Times New Roman" w:hAnsi="Calibri" w:cs="Calibri"/>
+                <w:rFonts w:ascii="Calibri" w:hAnsi="Calibri" w:eastAsia="Times New Roman" w:cs="Calibri"/>
                 <w:color w:val="000000" w:themeColor="text1"/>
                 <w:sz w:val="22"/>
                 <w:szCs w:val="22"/>
@@ -2626,7 +2715,7 @@
             </w:pPr>
             <w:r>
               <w:rPr>
-                <w:rFonts w:ascii="Calibri" w:eastAsia="Times New Roman" w:hAnsi="Calibri" w:cs="Calibri"/>
+                <w:rFonts w:ascii="Calibri" w:hAnsi="Calibri" w:eastAsia="Times New Roman" w:cs="Calibri"/>
                 <w:color w:val="000000" w:themeColor="text1"/>
                 <w:sz w:val="22"/>
                 <w:szCs w:val="22"/>
@@ -2640,12 +2729,13 @@
           <w:tcPr>
             <w:tcW w:w="1078" w:type="dxa"/>
             <w:tcBorders>
-              <w:top w:val="single" w:sz="4" w:space="0" w:color="000000" w:themeColor="text1"/>
-              <w:left w:val="single" w:sz="4" w:space="0" w:color="000000" w:themeColor="text1"/>
-              <w:bottom w:val="single" w:sz="4" w:space="0" w:color="000000" w:themeColor="text1"/>
-              <w:right w:val="single" w:sz="4" w:space="0" w:color="000000" w:themeColor="text1"/>
+              <w:top w:val="single" w:color="000000" w:themeColor="text1" w:sz="4" w:space="0"/>
+              <w:left w:val="single" w:color="000000" w:themeColor="text1" w:sz="4" w:space="0"/>
+              <w:bottom w:val="single" w:color="000000" w:themeColor="text1" w:sz="4" w:space="0"/>
+              <w:right w:val="single" w:color="000000" w:themeColor="text1" w:sz="4" w:space="0"/>
             </w:tcBorders>
             <w:shd w:val="clear" w:color="auto" w:fill="auto"/>
+            <w:tcMar/>
             <w:vAlign w:val="bottom"/>
           </w:tcPr>
           <w:p>
@@ -2653,7 +2743,7 @@
               <w:spacing w:line="240" w:lineRule="auto"/>
               <w:jc w:val="right"/>
               <w:rPr>
-                <w:rFonts w:ascii="Calibri" w:eastAsia="Times New Roman" w:hAnsi="Calibri" w:cs="Calibri"/>
+                <w:rFonts w:ascii="Calibri" w:hAnsi="Calibri" w:eastAsia="Times New Roman" w:cs="Calibri"/>
                 <w:color w:val="000000" w:themeColor="text1"/>
                 <w:sz w:val="22"/>
                 <w:szCs w:val="22"/>
@@ -2662,7 +2752,7 @@
             </w:pPr>
             <w:r>
               <w:rPr>
-                <w:rFonts w:ascii="Calibri" w:eastAsia="Times New Roman" w:hAnsi="Calibri" w:cs="Calibri"/>
+                <w:rFonts w:ascii="Calibri" w:hAnsi="Calibri" w:eastAsia="Times New Roman" w:cs="Calibri"/>
                 <w:color w:val="000000" w:themeColor="text1"/>
                 <w:sz w:val="22"/>
                 <w:szCs w:val="22"/>
@@ -2681,12 +2771,13 @@
           <w:tcPr>
             <w:tcW w:w="6471" w:type="dxa"/>
             <w:tcBorders>
-              <w:top w:val="single" w:sz="4" w:space="0" w:color="000000" w:themeColor="text1"/>
-              <w:left w:val="single" w:sz="4" w:space="0" w:color="000000" w:themeColor="text1"/>
-              <w:bottom w:val="single" w:sz="4" w:space="0" w:color="auto"/>
-              <w:right w:val="single" w:sz="4" w:space="0" w:color="000000" w:themeColor="text1"/>
+              <w:top w:val="single" w:color="000000" w:themeColor="text1" w:sz="4" w:space="0"/>
+              <w:left w:val="single" w:color="000000" w:themeColor="text1" w:sz="4" w:space="0"/>
+              <w:bottom w:val="single" w:color="auto" w:sz="4" w:space="0"/>
+              <w:right w:val="single" w:color="000000" w:themeColor="text1" w:sz="4" w:space="0"/>
             </w:tcBorders>
             <w:shd w:val="clear" w:color="auto" w:fill="auto"/>
+            <w:tcMar/>
             <w:vAlign w:val="bottom"/>
           </w:tcPr>
           <w:p>
@@ -2708,12 +2799,13 @@
           <w:tcPr>
             <w:tcW w:w="870" w:type="dxa"/>
             <w:tcBorders>
-              <w:top w:val="single" w:sz="4" w:space="0" w:color="000000" w:themeColor="text1"/>
-              <w:left w:val="single" w:sz="4" w:space="0" w:color="000000" w:themeColor="text1"/>
-              <w:bottom w:val="single" w:sz="4" w:space="0" w:color="000000" w:themeColor="text1"/>
-              <w:right w:val="single" w:sz="4" w:space="0" w:color="000000" w:themeColor="text1"/>
+              <w:top w:val="single" w:color="000000" w:themeColor="text1" w:sz="4" w:space="0"/>
+              <w:left w:val="single" w:color="000000" w:themeColor="text1" w:sz="4" w:space="0"/>
+              <w:bottom w:val="single" w:color="000000" w:themeColor="text1" w:sz="4" w:space="0"/>
+              <w:right w:val="single" w:color="000000" w:themeColor="text1" w:sz="4" w:space="0"/>
             </w:tcBorders>
             <w:shd w:val="clear" w:color="auto" w:fill="auto"/>
+            <w:tcMar/>
             <w:vAlign w:val="bottom"/>
           </w:tcPr>
           <w:p>
@@ -2721,7 +2813,7 @@
               <w:spacing w:line="240" w:lineRule="auto"/>
               <w:jc w:val="right"/>
               <w:rPr>
-                <w:rFonts w:ascii="Calibri" w:eastAsia="Times New Roman" w:hAnsi="Calibri" w:cs="Calibri"/>
+                <w:rFonts w:ascii="Calibri" w:hAnsi="Calibri" w:eastAsia="Times New Roman" w:cs="Calibri"/>
                 <w:color w:val="000000" w:themeColor="text1"/>
                 <w:sz w:val="22"/>
                 <w:szCs w:val="22"/>
@@ -2730,7 +2822,7 @@
             </w:pPr>
             <w:r>
               <w:rPr>
-                <w:rFonts w:ascii="Calibri" w:eastAsia="Times New Roman" w:hAnsi="Calibri" w:cs="Calibri"/>
+                <w:rFonts w:ascii="Calibri" w:hAnsi="Calibri" w:eastAsia="Times New Roman" w:cs="Calibri"/>
                 <w:color w:val="000000" w:themeColor="text1"/>
                 <w:sz w:val="22"/>
                 <w:szCs w:val="22"/>
@@ -2744,12 +2836,13 @@
           <w:tcPr>
             <w:tcW w:w="983" w:type="dxa"/>
             <w:tcBorders>
-              <w:top w:val="single" w:sz="4" w:space="0" w:color="000000" w:themeColor="text1"/>
-              <w:left w:val="single" w:sz="4" w:space="0" w:color="000000" w:themeColor="text1"/>
-              <w:bottom w:val="single" w:sz="4" w:space="0" w:color="000000" w:themeColor="text1"/>
-              <w:right w:val="single" w:sz="4" w:space="0" w:color="000000" w:themeColor="text1"/>
+              <w:top w:val="single" w:color="000000" w:themeColor="text1" w:sz="4" w:space="0"/>
+              <w:left w:val="single" w:color="000000" w:themeColor="text1" w:sz="4" w:space="0"/>
+              <w:bottom w:val="single" w:color="000000" w:themeColor="text1" w:sz="4" w:space="0"/>
+              <w:right w:val="single" w:color="000000" w:themeColor="text1" w:sz="4" w:space="0"/>
             </w:tcBorders>
             <w:shd w:val="clear" w:color="auto" w:fill="auto"/>
+            <w:tcMar/>
             <w:vAlign w:val="bottom"/>
           </w:tcPr>
           <w:p>
@@ -2757,7 +2850,7 @@
               <w:spacing w:line="240" w:lineRule="auto"/>
               <w:jc w:val="right"/>
               <w:rPr>
-                <w:rFonts w:ascii="Calibri" w:eastAsia="Times New Roman" w:hAnsi="Calibri" w:cs="Calibri"/>
+                <w:rFonts w:ascii="Calibri" w:hAnsi="Calibri" w:eastAsia="Times New Roman" w:cs="Calibri"/>
                 <w:color w:val="000000" w:themeColor="text1"/>
                 <w:sz w:val="22"/>
                 <w:szCs w:val="22"/>
@@ -2770,12 +2863,13 @@
           <w:tcPr>
             <w:tcW w:w="1078" w:type="dxa"/>
             <w:tcBorders>
-              <w:top w:val="single" w:sz="4" w:space="0" w:color="000000" w:themeColor="text1"/>
-              <w:left w:val="single" w:sz="4" w:space="0" w:color="000000" w:themeColor="text1"/>
-              <w:bottom w:val="single" w:sz="4" w:space="0" w:color="000000" w:themeColor="text1"/>
-              <w:right w:val="single" w:sz="4" w:space="0" w:color="000000" w:themeColor="text1"/>
+              <w:top w:val="single" w:color="000000" w:themeColor="text1" w:sz="4" w:space="0"/>
+              <w:left w:val="single" w:color="000000" w:themeColor="text1" w:sz="4" w:space="0"/>
+              <w:bottom w:val="single" w:color="000000" w:themeColor="text1" w:sz="4" w:space="0"/>
+              <w:right w:val="single" w:color="000000" w:themeColor="text1" w:sz="4" w:space="0"/>
             </w:tcBorders>
             <w:shd w:val="clear" w:color="auto" w:fill="auto"/>
+            <w:tcMar/>
             <w:vAlign w:val="bottom"/>
           </w:tcPr>
           <w:p>
@@ -2783,7 +2877,7 @@
               <w:spacing w:line="240" w:lineRule="auto"/>
               <w:jc w:val="right"/>
               <w:rPr>
-                <w:rFonts w:ascii="Calibri" w:eastAsia="Times New Roman" w:hAnsi="Calibri" w:cs="Calibri"/>
+                <w:rFonts w:ascii="Calibri" w:hAnsi="Calibri" w:eastAsia="Times New Roman" w:cs="Calibri"/>
                 <w:color w:val="000000" w:themeColor="text1"/>
                 <w:sz w:val="22"/>
                 <w:szCs w:val="22"/>
@@ -2792,7 +2886,7 @@
             </w:pPr>
             <w:r>
               <w:rPr>
-                <w:rFonts w:ascii="Calibri" w:eastAsia="Times New Roman" w:hAnsi="Calibri" w:cs="Calibri"/>
+                <w:rFonts w:ascii="Calibri" w:hAnsi="Calibri" w:eastAsia="Times New Roman" w:cs="Calibri"/>
                 <w:color w:val="000000" w:themeColor="text1"/>
                 <w:sz w:val="22"/>
                 <w:szCs w:val="22"/>
@@ -2811,12 +2905,13 @@
           <w:tcPr>
             <w:tcW w:w="6471" w:type="dxa"/>
             <w:tcBorders>
-              <w:top w:val="single" w:sz="4" w:space="0" w:color="000000" w:themeColor="text1"/>
-              <w:left w:val="single" w:sz="4" w:space="0" w:color="000000" w:themeColor="text1"/>
-              <w:bottom w:val="single" w:sz="4" w:space="0" w:color="auto"/>
-              <w:right w:val="single" w:sz="4" w:space="0" w:color="000000" w:themeColor="text1"/>
+              <w:top w:val="single" w:color="000000" w:themeColor="text1" w:sz="4" w:space="0"/>
+              <w:left w:val="single" w:color="000000" w:themeColor="text1" w:sz="4" w:space="0"/>
+              <w:bottom w:val="single" w:color="auto" w:sz="4" w:space="0"/>
+              <w:right w:val="single" w:color="000000" w:themeColor="text1" w:sz="4" w:space="0"/>
             </w:tcBorders>
             <w:shd w:val="clear" w:color="auto" w:fill="auto"/>
+            <w:tcMar/>
             <w:vAlign w:val="bottom"/>
           </w:tcPr>
           <w:p>
@@ -2832,12 +2927,13 @@
           <w:tcPr>
             <w:tcW w:w="870" w:type="dxa"/>
             <w:tcBorders>
-              <w:top w:val="single" w:sz="4" w:space="0" w:color="000000" w:themeColor="text1"/>
-              <w:left w:val="single" w:sz="4" w:space="0" w:color="000000" w:themeColor="text1"/>
-              <w:bottom w:val="single" w:sz="4" w:space="0" w:color="000000" w:themeColor="text1"/>
-              <w:right w:val="single" w:sz="4" w:space="0" w:color="000000" w:themeColor="text1"/>
+              <w:top w:val="single" w:color="000000" w:themeColor="text1" w:sz="4" w:space="0"/>
+              <w:left w:val="single" w:color="000000" w:themeColor="text1" w:sz="4" w:space="0"/>
+              <w:bottom w:val="single" w:color="000000" w:themeColor="text1" w:sz="4" w:space="0"/>
+              <w:right w:val="single" w:color="000000" w:themeColor="text1" w:sz="4" w:space="0"/>
             </w:tcBorders>
             <w:shd w:val="clear" w:color="auto" w:fill="auto"/>
+            <w:tcMar/>
             <w:vAlign w:val="bottom"/>
           </w:tcPr>
           <w:p>
@@ -2845,7 +2941,7 @@
               <w:spacing w:line="240" w:lineRule="auto"/>
               <w:jc w:val="right"/>
               <w:rPr>
-                <w:rFonts w:ascii="Calibri" w:eastAsia="Times New Roman" w:hAnsi="Calibri" w:cs="Calibri"/>
+                <w:rFonts w:ascii="Calibri" w:hAnsi="Calibri" w:eastAsia="Times New Roman" w:cs="Calibri"/>
                 <w:color w:val="000000" w:themeColor="text1"/>
                 <w:sz w:val="22"/>
                 <w:szCs w:val="22"/>
@@ -2858,12 +2954,13 @@
           <w:tcPr>
             <w:tcW w:w="983" w:type="dxa"/>
             <w:tcBorders>
-              <w:top w:val="single" w:sz="4" w:space="0" w:color="000000" w:themeColor="text1"/>
-              <w:left w:val="single" w:sz="4" w:space="0" w:color="000000" w:themeColor="text1"/>
-              <w:bottom w:val="single" w:sz="4" w:space="0" w:color="000000" w:themeColor="text1"/>
-              <w:right w:val="single" w:sz="4" w:space="0" w:color="000000" w:themeColor="text1"/>
+              <w:top w:val="single" w:color="000000" w:themeColor="text1" w:sz="4" w:space="0"/>
+              <w:left w:val="single" w:color="000000" w:themeColor="text1" w:sz="4" w:space="0"/>
+              <w:bottom w:val="single" w:color="000000" w:themeColor="text1" w:sz="4" w:space="0"/>
+              <w:right w:val="single" w:color="000000" w:themeColor="text1" w:sz="4" w:space="0"/>
             </w:tcBorders>
             <w:shd w:val="clear" w:color="auto" w:fill="auto"/>
+            <w:tcMar/>
             <w:vAlign w:val="bottom"/>
           </w:tcPr>
           <w:p>
@@ -2871,7 +2968,7 @@
               <w:spacing w:line="240" w:lineRule="auto"/>
               <w:jc w:val="right"/>
               <w:rPr>
-                <w:rFonts w:ascii="Calibri" w:eastAsia="Times New Roman" w:hAnsi="Calibri" w:cs="Calibri"/>
+                <w:rFonts w:ascii="Calibri" w:hAnsi="Calibri" w:eastAsia="Times New Roman" w:cs="Calibri"/>
                 <w:color w:val="000000" w:themeColor="text1"/>
                 <w:sz w:val="22"/>
                 <w:szCs w:val="22"/>
@@ -2884,12 +2981,13 @@
           <w:tcPr>
             <w:tcW w:w="1078" w:type="dxa"/>
             <w:tcBorders>
-              <w:top w:val="single" w:sz="4" w:space="0" w:color="000000" w:themeColor="text1"/>
-              <w:left w:val="single" w:sz="4" w:space="0" w:color="000000" w:themeColor="text1"/>
-              <w:bottom w:val="single" w:sz="4" w:space="0" w:color="000000" w:themeColor="text1"/>
-              <w:right w:val="single" w:sz="4" w:space="0" w:color="000000" w:themeColor="text1"/>
+              <w:top w:val="single" w:color="000000" w:themeColor="text1" w:sz="4" w:space="0"/>
+              <w:left w:val="single" w:color="000000" w:themeColor="text1" w:sz="4" w:space="0"/>
+              <w:bottom w:val="single" w:color="000000" w:themeColor="text1" w:sz="4" w:space="0"/>
+              <w:right w:val="single" w:color="000000" w:themeColor="text1" w:sz="4" w:space="0"/>
             </w:tcBorders>
             <w:shd w:val="clear" w:color="auto" w:fill="auto"/>
+            <w:tcMar/>
             <w:vAlign w:val="bottom"/>
           </w:tcPr>
           <w:p>
@@ -2897,7 +2995,7 @@
               <w:spacing w:line="240" w:lineRule="auto"/>
               <w:jc w:val="right"/>
               <w:rPr>
-                <w:rFonts w:ascii="Calibri" w:eastAsia="Times New Roman" w:hAnsi="Calibri" w:cs="Calibri"/>
+                <w:rFonts w:ascii="Calibri" w:hAnsi="Calibri" w:eastAsia="Times New Roman" w:cs="Calibri"/>
                 <w:color w:val="000000" w:themeColor="text1"/>
                 <w:sz w:val="22"/>
                 <w:szCs w:val="22"/>
@@ -2906,7 +3004,7 @@
             </w:pPr>
             <w:r>
               <w:rPr>
-                <w:rFonts w:ascii="Calibri" w:eastAsia="Times New Roman" w:hAnsi="Calibri" w:cs="Calibri"/>
+                <w:rFonts w:ascii="Calibri" w:hAnsi="Calibri" w:eastAsia="Times New Roman" w:cs="Calibri"/>
                 <w:color w:val="000000" w:themeColor="text1"/>
                 <w:sz w:val="22"/>
                 <w:szCs w:val="22"/>
@@ -2925,12 +3023,13 @@
           <w:tcPr>
             <w:tcW w:w="6471" w:type="dxa"/>
             <w:tcBorders>
-              <w:top w:val="single" w:sz="4" w:space="0" w:color="000000" w:themeColor="text1"/>
-              <w:left w:val="single" w:sz="4" w:space="0" w:color="000000" w:themeColor="text1"/>
-              <w:bottom w:val="single" w:sz="4" w:space="0" w:color="auto"/>
-              <w:right w:val="single" w:sz="4" w:space="0" w:color="000000" w:themeColor="text1"/>
+              <w:top w:val="single" w:color="000000" w:themeColor="text1" w:sz="4" w:space="0"/>
+              <w:left w:val="single" w:color="000000" w:themeColor="text1" w:sz="4" w:space="0"/>
+              <w:bottom w:val="single" w:color="auto" w:sz="4" w:space="0"/>
+              <w:right w:val="single" w:color="000000" w:themeColor="text1" w:sz="4" w:space="0"/>
             </w:tcBorders>
             <w:shd w:val="clear" w:color="auto" w:fill="auto"/>
+            <w:tcMar/>
             <w:vAlign w:val="bottom"/>
           </w:tcPr>
           <w:p>
@@ -2946,12 +3045,13 @@
           <w:tcPr>
             <w:tcW w:w="870" w:type="dxa"/>
             <w:tcBorders>
-              <w:top w:val="single" w:sz="4" w:space="0" w:color="000000" w:themeColor="text1"/>
-              <w:left w:val="single" w:sz="4" w:space="0" w:color="000000" w:themeColor="text1"/>
-              <w:bottom w:val="single" w:sz="4" w:space="0" w:color="000000" w:themeColor="text1"/>
-              <w:right w:val="single" w:sz="4" w:space="0" w:color="000000" w:themeColor="text1"/>
+              <w:top w:val="single" w:color="000000" w:themeColor="text1" w:sz="4" w:space="0"/>
+              <w:left w:val="single" w:color="000000" w:themeColor="text1" w:sz="4" w:space="0"/>
+              <w:bottom w:val="single" w:color="000000" w:themeColor="text1" w:sz="4" w:space="0"/>
+              <w:right w:val="single" w:color="000000" w:themeColor="text1" w:sz="4" w:space="0"/>
             </w:tcBorders>
             <w:shd w:val="clear" w:color="auto" w:fill="auto"/>
+            <w:tcMar/>
             <w:vAlign w:val="bottom"/>
           </w:tcPr>
           <w:p>
@@ -2959,7 +3059,7 @@
               <w:spacing w:line="240" w:lineRule="auto"/>
               <w:jc w:val="right"/>
               <w:rPr>
-                <w:rFonts w:ascii="Calibri" w:eastAsia="Times New Roman" w:hAnsi="Calibri" w:cs="Calibri"/>
+                <w:rFonts w:ascii="Calibri" w:hAnsi="Calibri" w:eastAsia="Times New Roman" w:cs="Calibri"/>
                 <w:color w:val="000000" w:themeColor="text1"/>
                 <w:sz w:val="22"/>
                 <w:szCs w:val="22"/>
@@ -2968,7 +3068,7 @@
             </w:pPr>
             <w:r>
               <w:rPr>
-                <w:rFonts w:ascii="Calibri" w:eastAsia="Times New Roman" w:hAnsi="Calibri" w:cs="Calibri"/>
+                <w:rFonts w:ascii="Calibri" w:hAnsi="Calibri" w:eastAsia="Times New Roman" w:cs="Calibri"/>
                 <w:color w:val="000000" w:themeColor="text1"/>
                 <w:sz w:val="22"/>
                 <w:szCs w:val="22"/>
@@ -2982,12 +3082,13 @@
           <w:tcPr>
             <w:tcW w:w="983" w:type="dxa"/>
             <w:tcBorders>
-              <w:top w:val="single" w:sz="4" w:space="0" w:color="000000" w:themeColor="text1"/>
-              <w:left w:val="single" w:sz="4" w:space="0" w:color="000000" w:themeColor="text1"/>
-              <w:bottom w:val="single" w:sz="4" w:space="0" w:color="000000" w:themeColor="text1"/>
-              <w:right w:val="single" w:sz="4" w:space="0" w:color="000000" w:themeColor="text1"/>
+              <w:top w:val="single" w:color="000000" w:themeColor="text1" w:sz="4" w:space="0"/>
+              <w:left w:val="single" w:color="000000" w:themeColor="text1" w:sz="4" w:space="0"/>
+              <w:bottom w:val="single" w:color="000000" w:themeColor="text1" w:sz="4" w:space="0"/>
+              <w:right w:val="single" w:color="000000" w:themeColor="text1" w:sz="4" w:space="0"/>
             </w:tcBorders>
             <w:shd w:val="clear" w:color="auto" w:fill="auto"/>
+            <w:tcMar/>
             <w:vAlign w:val="bottom"/>
           </w:tcPr>
           <w:p>
@@ -2995,7 +3096,7 @@
               <w:spacing w:line="240" w:lineRule="auto"/>
               <w:jc w:val="right"/>
               <w:rPr>
-                <w:rFonts w:ascii="Calibri" w:eastAsia="Times New Roman" w:hAnsi="Calibri" w:cs="Calibri"/>
+                <w:rFonts w:ascii="Calibri" w:hAnsi="Calibri" w:eastAsia="Times New Roman" w:cs="Calibri"/>
                 <w:color w:val="000000" w:themeColor="text1"/>
                 <w:sz w:val="22"/>
                 <w:szCs w:val="22"/>
@@ -3004,7 +3105,7 @@
             </w:pPr>
             <w:r>
               <w:rPr>
-                <w:rFonts w:ascii="Calibri" w:eastAsia="Times New Roman" w:hAnsi="Calibri" w:cs="Calibri"/>
+                <w:rFonts w:ascii="Calibri" w:hAnsi="Calibri" w:eastAsia="Times New Roman" w:cs="Calibri"/>
                 <w:color w:val="000000" w:themeColor="text1"/>
                 <w:sz w:val="22"/>
                 <w:szCs w:val="22"/>
@@ -3018,12 +3119,13 @@
           <w:tcPr>
             <w:tcW w:w="1078" w:type="dxa"/>
             <w:tcBorders>
-              <w:top w:val="single" w:sz="4" w:space="0" w:color="000000" w:themeColor="text1"/>
-              <w:left w:val="single" w:sz="4" w:space="0" w:color="000000" w:themeColor="text1"/>
-              <w:bottom w:val="single" w:sz="4" w:space="0" w:color="000000" w:themeColor="text1"/>
-              <w:right w:val="single" w:sz="4" w:space="0" w:color="000000" w:themeColor="text1"/>
+              <w:top w:val="single" w:color="000000" w:themeColor="text1" w:sz="4" w:space="0"/>
+              <w:left w:val="single" w:color="000000" w:themeColor="text1" w:sz="4" w:space="0"/>
+              <w:bottom w:val="single" w:color="000000" w:themeColor="text1" w:sz="4" w:space="0"/>
+              <w:right w:val="single" w:color="000000" w:themeColor="text1" w:sz="4" w:space="0"/>
             </w:tcBorders>
             <w:shd w:val="clear" w:color="auto" w:fill="auto"/>
+            <w:tcMar/>
             <w:vAlign w:val="bottom"/>
           </w:tcPr>
           <w:p>
@@ -3031,7 +3133,7 @@
               <w:spacing w:line="240" w:lineRule="auto"/>
               <w:jc w:val="right"/>
               <w:rPr>
-                <w:rFonts w:ascii="Calibri" w:eastAsia="Times New Roman" w:hAnsi="Calibri" w:cs="Calibri"/>
+                <w:rFonts w:ascii="Calibri" w:hAnsi="Calibri" w:eastAsia="Times New Roman" w:cs="Calibri"/>
                 <w:color w:val="000000" w:themeColor="text1"/>
                 <w:sz w:val="22"/>
                 <w:szCs w:val="22"/>
@@ -3040,7 +3142,7 @@
             </w:pPr>
             <w:r>
               <w:rPr>
-                <w:rFonts w:ascii="Calibri" w:eastAsia="Times New Roman" w:hAnsi="Calibri" w:cs="Calibri"/>
+                <w:rFonts w:ascii="Calibri" w:hAnsi="Calibri" w:eastAsia="Times New Roman" w:cs="Calibri"/>
                 <w:color w:val="000000" w:themeColor="text1"/>
                 <w:sz w:val="22"/>
                 <w:szCs w:val="22"/>
@@ -3121,7 +3223,7 @@
     <w:p>
       <w:pPr>
         <w:pBdr>
-          <w:top w:val="single" w:sz="4" w:space="1" w:color="auto"/>
+          <w:top w:val="single" w:color="auto" w:sz="4" w:space="1"/>
         </w:pBdr>
         <w:spacing w:after="0"/>
         <w:rPr>
@@ -3294,7 +3396,7 @@
     <w:p>
       <w:pPr>
         <w:pBdr>
-          <w:top w:val="single" w:sz="4" w:space="1" w:color="auto"/>
+          <w:top w:val="single" w:color="auto" w:sz="4" w:space="1"/>
         </w:pBdr>
         <w:spacing w:after="0"/>
         <w:rPr>
@@ -3621,7 +3723,7 @@
     <w:p>
       <w:pPr>
         <w:pBdr>
-          <w:top w:val="single" w:sz="4" w:space="1" w:color="auto"/>
+          <w:top w:val="single" w:color="auto" w:sz="4" w:space="1"/>
         </w:pBdr>
         <w:spacing w:after="0"/>
         <w:rPr>
@@ -3843,7 +3945,7 @@
     <w:p>
       <w:pPr>
         <w:pBdr>
-          <w:top w:val="single" w:sz="4" w:space="1" w:color="auto"/>
+          <w:top w:val="single" w:color="auto" w:sz="4" w:space="1"/>
         </w:pBdr>
         <w:spacing w:after="0"/>
         <w:rPr>
@@ -4634,7 +4736,7 @@
           <w:p>
             <w:r>
               <w:rPr>
-                <w:rFonts w:ascii="Times New Roman" w:eastAsia="Times New Roman" w:hAnsi="Times New Roman" w:cs="Times New Roman"/>
+                <w:rFonts w:ascii="Times New Roman" w:hAnsi="Times New Roman" w:eastAsia="Times New Roman" w:cs="Times New Roman"/>
               </w:rPr>
               <w:t xml:space="preserve">Közvetlen járatok lekérdezése </w:t>
             </w:r>
@@ -4650,7 +4752,7 @@
             </w:pPr>
             <w:r>
               <w:rPr>
-                <w:rFonts w:ascii="Times New Roman" w:eastAsia="Times New Roman" w:hAnsi="Times New Roman" w:cs="Times New Roman"/>
+                <w:rFonts w:ascii="Times New Roman" w:hAnsi="Times New Roman" w:eastAsia="Times New Roman" w:cs="Times New Roman"/>
               </w:rPr>
               <w:t xml:space="preserve">WITH LEHETSEGES_UTAK AS ( </w:t>
             </w:r>
@@ -4661,7 +4763,7 @@
             </w:pPr>
             <w:r>
               <w:rPr>
-                <w:rFonts w:ascii="Times New Roman" w:eastAsia="Times New Roman" w:hAnsi="Times New Roman" w:cs="Times New Roman"/>
+                <w:rFonts w:ascii="Times New Roman" w:hAnsi="Times New Roman" w:eastAsia="Times New Roman" w:cs="Times New Roman"/>
               </w:rPr>
               <w:t xml:space="preserve">    SELECT  </w:t>
             </w:r>
@@ -4672,7 +4774,7 @@
             </w:pPr>
             <w:r>
               <w:rPr>
-                <w:rFonts w:ascii="Times New Roman" w:eastAsia="Times New Roman" w:hAnsi="Times New Roman" w:cs="Times New Roman"/>
+                <w:rFonts w:ascii="Times New Roman" w:hAnsi="Times New Roman" w:eastAsia="Times New Roman" w:cs="Times New Roman"/>
               </w:rPr>
               <w:t xml:space="preserve">        m1.JARAT_JARATSZAM AS </w:t>
             </w:r>
@@ -4683,7 +4785,7 @@
             </w:pPr>
             <w:r>
               <w:rPr>
-                <w:rFonts w:ascii="Times New Roman" w:eastAsia="Times New Roman" w:hAnsi="Times New Roman" w:cs="Times New Roman"/>
+                <w:rFonts w:ascii="Times New Roman" w:hAnsi="Times New Roman" w:eastAsia="Times New Roman" w:cs="Times New Roman"/>
               </w:rPr>
               <w:t xml:space="preserve">ELSO_JARAT, </w:t>
             </w:r>
@@ -4695,21 +4797,21 @@
             </w:pPr>
             <w:r>
               <w:rPr>
-                <w:rFonts w:ascii="Times New Roman" w:eastAsia="Times New Roman" w:hAnsi="Times New Roman" w:cs="Times New Roman"/>
+                <w:rFonts w:ascii="Times New Roman" w:hAnsi="Times New Roman" w:eastAsia="Times New Roman" w:cs="Times New Roman"/>
               </w:rPr>
               <w:t xml:space="preserve">        NULL AS MASODIK_</w:t>
             </w:r>
             <w:proofErr w:type="gramStart"/>
             <w:r>
               <w:rPr>
-                <w:rFonts w:ascii="Times New Roman" w:eastAsia="Times New Roman" w:hAnsi="Times New Roman" w:cs="Times New Roman"/>
+                <w:rFonts w:ascii="Times New Roman" w:hAnsi="Times New Roman" w:eastAsia="Times New Roman" w:cs="Times New Roman"/>
               </w:rPr>
               <w:t xml:space="preserve">JARAT,   </w:t>
             </w:r>
             <w:proofErr w:type="gramEnd"/>
             <w:r>
               <w:rPr>
-                <w:rFonts w:ascii="Times New Roman" w:eastAsia="Times New Roman" w:hAnsi="Times New Roman" w:cs="Times New Roman"/>
+                <w:rFonts w:ascii="Times New Roman" w:hAnsi="Times New Roman" w:eastAsia="Times New Roman" w:cs="Times New Roman"/>
               </w:rPr>
               <w:t xml:space="preserve">      a1.NEV AS </w:t>
             </w:r>
@@ -4721,21 +4823,21 @@
             </w:pPr>
             <w:r>
               <w:rPr>
-                <w:rFonts w:ascii="Times New Roman" w:eastAsia="Times New Roman" w:hAnsi="Times New Roman" w:cs="Times New Roman"/>
+                <w:rFonts w:ascii="Times New Roman" w:hAnsi="Times New Roman" w:eastAsia="Times New Roman" w:cs="Times New Roman"/>
               </w:rPr>
               <w:t>INDULASI_</w:t>
             </w:r>
             <w:proofErr w:type="gramStart"/>
             <w:r>
               <w:rPr>
-                <w:rFonts w:ascii="Times New Roman" w:eastAsia="Times New Roman" w:hAnsi="Times New Roman" w:cs="Times New Roman"/>
+                <w:rFonts w:ascii="Times New Roman" w:hAnsi="Times New Roman" w:eastAsia="Times New Roman" w:cs="Times New Roman"/>
               </w:rPr>
               <w:t xml:space="preserve">ALLOMAS,   </w:t>
             </w:r>
             <w:proofErr w:type="gramEnd"/>
             <w:r>
               <w:rPr>
-                <w:rFonts w:ascii="Times New Roman" w:eastAsia="Times New Roman" w:hAnsi="Times New Roman" w:cs="Times New Roman"/>
+                <w:rFonts w:ascii="Times New Roman" w:hAnsi="Times New Roman" w:eastAsia="Times New Roman" w:cs="Times New Roman"/>
               </w:rPr>
               <w:t xml:space="preserve">      a2.NEV AS </w:t>
             </w:r>
@@ -4746,21 +4848,21 @@
             </w:pPr>
             <w:r>
               <w:rPr>
-                <w:rFonts w:ascii="Times New Roman" w:eastAsia="Times New Roman" w:hAnsi="Times New Roman" w:cs="Times New Roman"/>
+                <w:rFonts w:ascii="Times New Roman" w:hAnsi="Times New Roman" w:eastAsia="Times New Roman" w:cs="Times New Roman"/>
               </w:rPr>
               <w:t>ERKEZESI_</w:t>
             </w:r>
             <w:proofErr w:type="gramStart"/>
             <w:r>
               <w:rPr>
-                <w:rFonts w:ascii="Times New Roman" w:eastAsia="Times New Roman" w:hAnsi="Times New Roman" w:cs="Times New Roman"/>
+                <w:rFonts w:ascii="Times New Roman" w:hAnsi="Times New Roman" w:eastAsia="Times New Roman" w:cs="Times New Roman"/>
               </w:rPr>
               <w:t xml:space="preserve">ALLOMAS,   </w:t>
             </w:r>
             <w:proofErr w:type="gramEnd"/>
             <w:r>
               <w:rPr>
-                <w:rFonts w:ascii="Times New Roman" w:eastAsia="Times New Roman" w:hAnsi="Times New Roman" w:cs="Times New Roman"/>
+                <w:rFonts w:ascii="Times New Roman" w:hAnsi="Times New Roman" w:eastAsia="Times New Roman" w:cs="Times New Roman"/>
               </w:rPr>
               <w:t xml:space="preserve">      m1.INDULAS AS INDULASI_IDO, </w:t>
             </w:r>
@@ -4771,7 +4873,7 @@
             </w:pPr>
             <w:r>
               <w:rPr>
-                <w:rFonts w:ascii="Times New Roman" w:eastAsia="Times New Roman" w:hAnsi="Times New Roman" w:cs="Times New Roman"/>
+                <w:rFonts w:ascii="Times New Roman" w:hAnsi="Times New Roman" w:eastAsia="Times New Roman" w:cs="Times New Roman"/>
               </w:rPr>
               <w:t xml:space="preserve">        m2.ERKEZES AS </w:t>
             </w:r>
@@ -4782,7 +4884,7 @@
             </w:pPr>
             <w:r>
               <w:rPr>
-                <w:rFonts w:ascii="Times New Roman" w:eastAsia="Times New Roman" w:hAnsi="Times New Roman" w:cs="Times New Roman"/>
+                <w:rFonts w:ascii="Times New Roman" w:hAnsi="Times New Roman" w:eastAsia="Times New Roman" w:cs="Times New Roman"/>
               </w:rPr>
               <w:t xml:space="preserve">ERKEZESI_IDO, </w:t>
             </w:r>
@@ -4793,7 +4895,7 @@
             </w:pPr>
             <w:r>
               <w:rPr>
-                <w:rFonts w:ascii="Times New Roman" w:eastAsia="Times New Roman" w:hAnsi="Times New Roman" w:cs="Times New Roman"/>
+                <w:rFonts w:ascii="Times New Roman" w:hAnsi="Times New Roman" w:eastAsia="Times New Roman" w:cs="Times New Roman"/>
               </w:rPr>
               <w:t xml:space="preserve">        NULL AS </w:t>
             </w:r>
@@ -4804,7 +4906,7 @@
             </w:pPr>
             <w:r>
               <w:rPr>
-                <w:rFonts w:ascii="Times New Roman" w:eastAsia="Times New Roman" w:hAnsi="Times New Roman" w:cs="Times New Roman"/>
+                <w:rFonts w:ascii="Times New Roman" w:hAnsi="Times New Roman" w:eastAsia="Times New Roman" w:cs="Times New Roman"/>
               </w:rPr>
               <w:t xml:space="preserve">ATSZALLAS_ALLOMAS, </w:t>
             </w:r>
@@ -4815,7 +4917,7 @@
             </w:pPr>
             <w:r>
               <w:rPr>
-                <w:rFonts w:ascii="Times New Roman" w:eastAsia="Times New Roman" w:hAnsi="Times New Roman" w:cs="Times New Roman"/>
+                <w:rFonts w:ascii="Times New Roman" w:hAnsi="Times New Roman" w:eastAsia="Times New Roman" w:cs="Times New Roman"/>
               </w:rPr>
               <w:t xml:space="preserve">        NULL AS ATSZALLASI_IDO, </w:t>
             </w:r>
@@ -4827,7 +4929,7 @@
             </w:pPr>
             <w:r>
               <w:rPr>
-                <w:rFonts w:ascii="Times New Roman" w:eastAsia="Times New Roman" w:hAnsi="Times New Roman" w:cs="Times New Roman"/>
+                <w:rFonts w:ascii="Times New Roman" w:hAnsi="Times New Roman" w:eastAsia="Times New Roman" w:cs="Times New Roman"/>
               </w:rPr>
               <w:t xml:space="preserve">        NULL AS VARAKOZASI_IDO </w:t>
             </w:r>
@@ -4838,7 +4940,7 @@
             </w:pPr>
             <w:r>
               <w:rPr>
-                <w:rFonts w:ascii="Times New Roman" w:eastAsia="Times New Roman" w:hAnsi="Times New Roman" w:cs="Times New Roman"/>
+                <w:rFonts w:ascii="Times New Roman" w:hAnsi="Times New Roman" w:eastAsia="Times New Roman" w:cs="Times New Roman"/>
               </w:rPr>
               <w:t xml:space="preserve">    FROM  </w:t>
             </w:r>
@@ -4849,7 +4951,7 @@
             </w:pPr>
             <w:r>
               <w:rPr>
-                <w:rFonts w:ascii="Times New Roman" w:eastAsia="Times New Roman" w:hAnsi="Times New Roman" w:cs="Times New Roman"/>
+                <w:rFonts w:ascii="Times New Roman" w:hAnsi="Times New Roman" w:eastAsia="Times New Roman" w:cs="Times New Roman"/>
               </w:rPr>
               <w:t xml:space="preserve">        MEGALL m1 </w:t>
             </w:r>
@@ -4860,7 +4962,7 @@
             </w:pPr>
             <w:r>
               <w:rPr>
-                <w:rFonts w:ascii="Times New Roman" w:eastAsia="Times New Roman" w:hAnsi="Times New Roman" w:cs="Times New Roman"/>
+                <w:rFonts w:ascii="Times New Roman" w:hAnsi="Times New Roman" w:eastAsia="Times New Roman" w:cs="Times New Roman"/>
               </w:rPr>
               <w:t xml:space="preserve">        JOIN MEGALL m2 ON m1.JARAT_JARATSZAM = m2.JARAT_JARATSZAM </w:t>
             </w:r>
@@ -4872,7 +4974,7 @@
             </w:pPr>
             <w:r>
               <w:rPr>
-                <w:rFonts w:ascii="Times New Roman" w:eastAsia="Times New Roman" w:hAnsi="Times New Roman" w:cs="Times New Roman"/>
+                <w:rFonts w:ascii="Times New Roman" w:hAnsi="Times New Roman" w:eastAsia="Times New Roman" w:cs="Times New Roman"/>
               </w:rPr>
               <w:t xml:space="preserve">        JOIN ALLOMAS a1 ON m1.ALLOMAS_ID = a1.ID         JOIN ALLOMAS a2 ON m2.ALLOMAS_ID = a2.ID     WHERE  </w:t>
             </w:r>
@@ -4884,21 +4986,21 @@
             </w:pPr>
             <w:r>
               <w:rPr>
-                <w:rFonts w:ascii="Times New Roman" w:eastAsia="Times New Roman" w:hAnsi="Times New Roman" w:cs="Times New Roman"/>
+                <w:rFonts w:ascii="Times New Roman" w:hAnsi="Times New Roman" w:eastAsia="Times New Roman" w:cs="Times New Roman"/>
               </w:rPr>
               <w:t xml:space="preserve">        m1.INDULAS </w:t>
             </w:r>
             <w:proofErr w:type="gramStart"/>
             <w:r>
               <w:rPr>
-                <w:rFonts w:ascii="Times New Roman" w:eastAsia="Times New Roman" w:hAnsi="Times New Roman" w:cs="Times New Roman"/>
+                <w:rFonts w:ascii="Times New Roman" w:hAnsi="Times New Roman" w:eastAsia="Times New Roman" w:cs="Times New Roman"/>
               </w:rPr>
               <w:t>&lt; m</w:t>
             </w:r>
             <w:proofErr w:type="gramEnd"/>
             <w:r>
               <w:rPr>
-                <w:rFonts w:ascii="Times New Roman" w:eastAsia="Times New Roman" w:hAnsi="Times New Roman" w:cs="Times New Roman"/>
+                <w:rFonts w:ascii="Times New Roman" w:hAnsi="Times New Roman" w:eastAsia="Times New Roman" w:cs="Times New Roman"/>
               </w:rPr>
               <w:t xml:space="preserve">2.ERKEZES </w:t>
             </w:r>
@@ -4909,7 +5011,7 @@
             </w:pPr>
             <w:r>
               <w:rPr>
-                <w:rFonts w:ascii="Times New Roman" w:eastAsia="Times New Roman" w:hAnsi="Times New Roman" w:cs="Times New Roman"/>
+                <w:rFonts w:ascii="Times New Roman" w:hAnsi="Times New Roman" w:eastAsia="Times New Roman" w:cs="Times New Roman"/>
               </w:rPr>
               <w:t xml:space="preserve">        AND a1.NEV = </w:t>
             </w:r>
@@ -4921,28 +5023,28 @@
             <w:proofErr w:type="gramStart"/>
             <w:r>
               <w:rPr>
-                <w:rFonts w:ascii="Times New Roman" w:eastAsia="Times New Roman" w:hAnsi="Times New Roman" w:cs="Times New Roman"/>
+                <w:rFonts w:ascii="Times New Roman" w:hAnsi="Times New Roman" w:eastAsia="Times New Roman" w:cs="Times New Roman"/>
               </w:rPr>
               <w:t>:</w:t>
             </w:r>
             <w:proofErr w:type="spellStart"/>
             <w:r>
               <w:rPr>
-                <w:rFonts w:ascii="Times New Roman" w:eastAsia="Times New Roman" w:hAnsi="Times New Roman" w:cs="Times New Roman"/>
+                <w:rFonts w:ascii="Times New Roman" w:hAnsi="Times New Roman" w:eastAsia="Times New Roman" w:cs="Times New Roman"/>
               </w:rPr>
               <w:t>p</w:t>
             </w:r>
             <w:proofErr w:type="gramEnd"/>
             <w:r>
               <w:rPr>
-                <w:rFonts w:ascii="Times New Roman" w:eastAsia="Times New Roman" w:hAnsi="Times New Roman" w:cs="Times New Roman"/>
+                <w:rFonts w:ascii="Times New Roman" w:hAnsi="Times New Roman" w:eastAsia="Times New Roman" w:cs="Times New Roman"/>
               </w:rPr>
               <w:t>_indulasi_allomas</w:t>
             </w:r>
             <w:proofErr w:type="spellEnd"/>
             <w:r>
               <w:rPr>
-                <w:rFonts w:ascii="Times New Roman" w:eastAsia="Times New Roman" w:hAnsi="Times New Roman" w:cs="Times New Roman"/>
+                <w:rFonts w:ascii="Times New Roman" w:hAnsi="Times New Roman" w:eastAsia="Times New Roman" w:cs="Times New Roman"/>
               </w:rPr>
               <w:t xml:space="preserve"> </w:t>
             </w:r>
@@ -4953,7 +5055,7 @@
             </w:pPr>
             <w:r>
               <w:rPr>
-                <w:rFonts w:ascii="Times New Roman" w:eastAsia="Times New Roman" w:hAnsi="Times New Roman" w:cs="Times New Roman"/>
+                <w:rFonts w:ascii="Times New Roman" w:hAnsi="Times New Roman" w:eastAsia="Times New Roman" w:cs="Times New Roman"/>
               </w:rPr>
               <w:t xml:space="preserve">        AND a2.NEV = </w:t>
             </w:r>
@@ -4965,28 +5067,28 @@
             <w:proofErr w:type="gramStart"/>
             <w:r>
               <w:rPr>
-                <w:rFonts w:ascii="Times New Roman" w:eastAsia="Times New Roman" w:hAnsi="Times New Roman" w:cs="Times New Roman"/>
+                <w:rFonts w:ascii="Times New Roman" w:hAnsi="Times New Roman" w:eastAsia="Times New Roman" w:cs="Times New Roman"/>
               </w:rPr>
               <w:t>:</w:t>
             </w:r>
             <w:proofErr w:type="spellStart"/>
             <w:r>
               <w:rPr>
-                <w:rFonts w:ascii="Times New Roman" w:eastAsia="Times New Roman" w:hAnsi="Times New Roman" w:cs="Times New Roman"/>
+                <w:rFonts w:ascii="Times New Roman" w:hAnsi="Times New Roman" w:eastAsia="Times New Roman" w:cs="Times New Roman"/>
               </w:rPr>
               <w:t>p</w:t>
             </w:r>
             <w:proofErr w:type="gramEnd"/>
             <w:r>
               <w:rPr>
-                <w:rFonts w:ascii="Times New Roman" w:eastAsia="Times New Roman" w:hAnsi="Times New Roman" w:cs="Times New Roman"/>
+                <w:rFonts w:ascii="Times New Roman" w:hAnsi="Times New Roman" w:eastAsia="Times New Roman" w:cs="Times New Roman"/>
               </w:rPr>
               <w:t>_erkezesi_allomas</w:t>
             </w:r>
             <w:proofErr w:type="spellEnd"/>
             <w:r>
               <w:rPr>
-                <w:rFonts w:ascii="Times New Roman" w:eastAsia="Times New Roman" w:hAnsi="Times New Roman" w:cs="Times New Roman"/>
+                <w:rFonts w:ascii="Times New Roman" w:hAnsi="Times New Roman" w:eastAsia="Times New Roman" w:cs="Times New Roman"/>
               </w:rPr>
               <w:t xml:space="preserve"> </w:t>
             </w:r>
@@ -4995,13 +5097,13 @@
             <w:pPr>
               <w:spacing w:before="240" w:after="240"/>
               <w:rPr>
-                <w:rFonts w:ascii="Aptos" w:eastAsia="Aptos" w:hAnsi="Aptos" w:cs="Aptos"/>
+                <w:rFonts w:ascii="Aptos" w:hAnsi="Aptos" w:eastAsia="Aptos" w:cs="Aptos"/>
                 <w:lang w:val="en-US"/>
               </w:rPr>
             </w:pPr>
             <w:r>
               <w:rPr>
-                <w:rFonts w:ascii="Times New Roman" w:eastAsia="Times New Roman" w:hAnsi="Times New Roman" w:cs="Times New Roman"/>
+                <w:rFonts w:ascii="Times New Roman" w:hAnsi="Times New Roman" w:eastAsia="Times New Roman" w:cs="Times New Roman"/>
               </w:rPr>
               <w:t xml:space="preserve">    UNION ALL </w:t>
             </w:r>
@@ -5018,14 +5120,14 @@
             <w:proofErr w:type="spellStart"/>
             <w:r>
               <w:rPr>
-                <w:rFonts w:ascii="Times New Roman" w:eastAsia="Times New Roman" w:hAnsi="Times New Roman" w:cs="Times New Roman"/>
+                <w:rFonts w:ascii="Times New Roman" w:hAnsi="Times New Roman" w:eastAsia="Times New Roman" w:cs="Times New Roman"/>
               </w:rPr>
               <w:t>search.php</w:t>
             </w:r>
             <w:proofErr w:type="spellEnd"/>
             <w:r>
               <w:rPr>
-                <w:rFonts w:ascii="Times New Roman" w:eastAsia="Times New Roman" w:hAnsi="Times New Roman" w:cs="Times New Roman"/>
+                <w:rFonts w:ascii="Times New Roman" w:hAnsi="Times New Roman" w:eastAsia="Times New Roman" w:cs="Times New Roman"/>
               </w:rPr>
               <w:t xml:space="preserve">: </w:t>
             </w:r>
@@ -5033,7 +5135,7 @@
           <w:p>
             <w:r>
               <w:rPr>
-                <w:rFonts w:ascii="Times New Roman" w:eastAsia="Times New Roman" w:hAnsi="Times New Roman" w:cs="Times New Roman"/>
+                <w:rFonts w:ascii="Times New Roman" w:hAnsi="Times New Roman" w:eastAsia="Times New Roman" w:cs="Times New Roman"/>
               </w:rPr>
               <w:t xml:space="preserve">43-64. sor  </w:t>
             </w:r>
@@ -5046,7 +5148,7 @@
           <w:p>
             <w:r>
               <w:rPr>
-                <w:rFonts w:ascii="Times New Roman" w:eastAsia="Times New Roman" w:hAnsi="Times New Roman" w:cs="Times New Roman"/>
+                <w:rFonts w:ascii="Times New Roman" w:hAnsi="Times New Roman" w:eastAsia="Times New Roman" w:cs="Times New Roman"/>
               </w:rPr>
               <w:t xml:space="preserve"> </w:t>
             </w:r>
@@ -5070,7 +5172,7 @@
             </w:pPr>
             <w:r>
               <w:rPr>
-                <w:rFonts w:ascii="Times New Roman" w:eastAsia="Times New Roman" w:hAnsi="Times New Roman" w:cs="Times New Roman"/>
+                <w:rFonts w:ascii="Times New Roman" w:hAnsi="Times New Roman" w:eastAsia="Times New Roman" w:cs="Times New Roman"/>
               </w:rPr>
               <w:t xml:space="preserve">Egy átszállásos járatok lekérdezése </w:t>
             </w:r>
@@ -5078,26 +5180,26 @@
           <w:p>
             <w:pPr>
               <w:rPr>
-                <w:rFonts w:ascii="Times New Roman" w:eastAsia="Times New Roman" w:hAnsi="Times New Roman" w:cs="Times New Roman"/>
-              </w:rPr>
-            </w:pPr>
-            <w:r>
-              <w:rPr>
-                <w:rFonts w:ascii="Times New Roman" w:eastAsia="Times New Roman" w:hAnsi="Times New Roman" w:cs="Times New Roman"/>
+                <w:rFonts w:ascii="Times New Roman" w:hAnsi="Times New Roman" w:eastAsia="Times New Roman" w:cs="Times New Roman"/>
+              </w:rPr>
+            </w:pPr>
+            <w:r>
+              <w:rPr>
+                <w:rFonts w:ascii="Times New Roman" w:hAnsi="Times New Roman" w:eastAsia="Times New Roman" w:cs="Times New Roman"/>
               </w:rPr>
               <w:t>(</w:t>
             </w:r>
             <w:proofErr w:type="spellStart"/>
             <w:r>
               <w:rPr>
-                <w:rFonts w:ascii="Times New Roman" w:eastAsia="Times New Roman" w:hAnsi="Times New Roman" w:cs="Times New Roman"/>
+                <w:rFonts w:ascii="Times New Roman" w:hAnsi="Times New Roman" w:eastAsia="Times New Roman" w:cs="Times New Roman"/>
               </w:rPr>
               <w:t>egyébb</w:t>
             </w:r>
             <w:proofErr w:type="spellEnd"/>
             <w:r>
               <w:rPr>
-                <w:rFonts w:ascii="Times New Roman" w:eastAsia="Times New Roman" w:hAnsi="Times New Roman" w:cs="Times New Roman"/>
+                <w:rFonts w:ascii="Times New Roman" w:hAnsi="Times New Roman" w:eastAsia="Times New Roman" w:cs="Times New Roman"/>
               </w:rPr>
               <w:t xml:space="preserve"> szűrések az átszállásra) </w:t>
             </w:r>
@@ -5113,7 +5215,7 @@
             </w:pPr>
             <w:r>
               <w:rPr>
-                <w:rFonts w:ascii="Times New Roman" w:eastAsia="Times New Roman" w:hAnsi="Times New Roman" w:cs="Times New Roman"/>
+                <w:rFonts w:ascii="Times New Roman" w:hAnsi="Times New Roman" w:eastAsia="Times New Roman" w:cs="Times New Roman"/>
               </w:rPr>
               <w:t xml:space="preserve">    SELECT  </w:t>
             </w:r>
@@ -5124,21 +5226,21 @@
             </w:pPr>
             <w:r>
               <w:rPr>
-                <w:rFonts w:ascii="Times New Roman" w:eastAsia="Times New Roman" w:hAnsi="Times New Roman" w:cs="Times New Roman"/>
+                <w:rFonts w:ascii="Times New Roman" w:hAnsi="Times New Roman" w:eastAsia="Times New Roman" w:cs="Times New Roman"/>
               </w:rPr>
               <w:t xml:space="preserve">        m1.JARAT_JARATSZAM AS ELSO_</w:t>
             </w:r>
             <w:proofErr w:type="gramStart"/>
             <w:r>
               <w:rPr>
-                <w:rFonts w:ascii="Times New Roman" w:eastAsia="Times New Roman" w:hAnsi="Times New Roman" w:cs="Times New Roman"/>
+                <w:rFonts w:ascii="Times New Roman" w:hAnsi="Times New Roman" w:eastAsia="Times New Roman" w:cs="Times New Roman"/>
               </w:rPr>
               <w:t xml:space="preserve">JARAT,   </w:t>
             </w:r>
             <w:proofErr w:type="gramEnd"/>
             <w:r>
               <w:rPr>
-                <w:rFonts w:ascii="Times New Roman" w:eastAsia="Times New Roman" w:hAnsi="Times New Roman" w:cs="Times New Roman"/>
+                <w:rFonts w:ascii="Times New Roman" w:hAnsi="Times New Roman" w:eastAsia="Times New Roman" w:cs="Times New Roman"/>
               </w:rPr>
               <w:t xml:space="preserve">      m3.JARAT_JARATSZAM AS </w:t>
             </w:r>
@@ -5149,7 +5251,7 @@
             </w:pPr>
             <w:r>
               <w:rPr>
-                <w:rFonts w:ascii="Times New Roman" w:eastAsia="Times New Roman" w:hAnsi="Times New Roman" w:cs="Times New Roman"/>
+                <w:rFonts w:ascii="Times New Roman" w:hAnsi="Times New Roman" w:eastAsia="Times New Roman" w:cs="Times New Roman"/>
               </w:rPr>
               <w:t xml:space="preserve">MASODIK_JARAT, </w:t>
             </w:r>
@@ -5158,12 +5260,12 @@
             <w:pPr>
               <w:spacing w:after="21"/>
               <w:rPr>
-                <w:rFonts w:ascii="Times New Roman" w:eastAsia="Times New Roman" w:hAnsi="Times New Roman" w:cs="Times New Roman"/>
-              </w:rPr>
-            </w:pPr>
-            <w:r>
-              <w:rPr>
-                <w:rFonts w:ascii="Times New Roman" w:eastAsia="Times New Roman" w:hAnsi="Times New Roman" w:cs="Times New Roman"/>
+                <w:rFonts w:ascii="Times New Roman" w:hAnsi="Times New Roman" w:eastAsia="Times New Roman" w:cs="Times New Roman"/>
+              </w:rPr>
+            </w:pPr>
+            <w:r>
+              <w:rPr>
+                <w:rFonts w:ascii="Times New Roman" w:hAnsi="Times New Roman" w:eastAsia="Times New Roman" w:cs="Times New Roman"/>
               </w:rPr>
               <w:t xml:space="preserve">        a1.NEV AS </w:t>
             </w:r>
@@ -5175,7 +5277,7 @@
             </w:pPr>
             <w:r>
               <w:rPr>
-                <w:rFonts w:ascii="Times New Roman" w:eastAsia="Times New Roman" w:hAnsi="Times New Roman" w:cs="Times New Roman"/>
+                <w:rFonts w:ascii="Times New Roman" w:hAnsi="Times New Roman" w:eastAsia="Times New Roman" w:cs="Times New Roman"/>
               </w:rPr>
               <w:lastRenderedPageBreak/>
               <w:t>INDULASI_</w:t>
@@ -5183,14 +5285,14 @@
             <w:proofErr w:type="gramStart"/>
             <w:r>
               <w:rPr>
-                <w:rFonts w:ascii="Times New Roman" w:eastAsia="Times New Roman" w:hAnsi="Times New Roman" w:cs="Times New Roman"/>
+                <w:rFonts w:ascii="Times New Roman" w:hAnsi="Times New Roman" w:eastAsia="Times New Roman" w:cs="Times New Roman"/>
               </w:rPr>
               <w:t xml:space="preserve">ALLOMAS,   </w:t>
             </w:r>
             <w:proofErr w:type="gramEnd"/>
             <w:r>
               <w:rPr>
-                <w:rFonts w:ascii="Times New Roman" w:eastAsia="Times New Roman" w:hAnsi="Times New Roman" w:cs="Times New Roman"/>
+                <w:rFonts w:ascii="Times New Roman" w:hAnsi="Times New Roman" w:eastAsia="Times New Roman" w:cs="Times New Roman"/>
               </w:rPr>
               <w:t xml:space="preserve">      a3.NEV AS </w:t>
             </w:r>
@@ -5201,21 +5303,21 @@
             </w:pPr>
             <w:r>
               <w:rPr>
-                <w:rFonts w:ascii="Times New Roman" w:eastAsia="Times New Roman" w:hAnsi="Times New Roman" w:cs="Times New Roman"/>
+                <w:rFonts w:ascii="Times New Roman" w:hAnsi="Times New Roman" w:eastAsia="Times New Roman" w:cs="Times New Roman"/>
               </w:rPr>
               <w:t>ERKEZESI_</w:t>
             </w:r>
             <w:proofErr w:type="gramStart"/>
             <w:r>
               <w:rPr>
-                <w:rFonts w:ascii="Times New Roman" w:eastAsia="Times New Roman" w:hAnsi="Times New Roman" w:cs="Times New Roman"/>
+                <w:rFonts w:ascii="Times New Roman" w:hAnsi="Times New Roman" w:eastAsia="Times New Roman" w:cs="Times New Roman"/>
               </w:rPr>
               <w:t xml:space="preserve">ALLOMAS,   </w:t>
             </w:r>
             <w:proofErr w:type="gramEnd"/>
             <w:r>
               <w:rPr>
-                <w:rFonts w:ascii="Times New Roman" w:eastAsia="Times New Roman" w:hAnsi="Times New Roman" w:cs="Times New Roman"/>
+                <w:rFonts w:ascii="Times New Roman" w:hAnsi="Times New Roman" w:eastAsia="Times New Roman" w:cs="Times New Roman"/>
               </w:rPr>
               <w:t xml:space="preserve">      m1.INDULAS AS INDULASI_IDO, </w:t>
             </w:r>
@@ -5226,7 +5328,7 @@
             </w:pPr>
             <w:r>
               <w:rPr>
-                <w:rFonts w:ascii="Times New Roman" w:eastAsia="Times New Roman" w:hAnsi="Times New Roman" w:cs="Times New Roman"/>
+                <w:rFonts w:ascii="Times New Roman" w:hAnsi="Times New Roman" w:eastAsia="Times New Roman" w:cs="Times New Roman"/>
               </w:rPr>
               <w:t xml:space="preserve">        m4.ERKEZES AS ERKEZESI_IDO, </w:t>
             </w:r>
@@ -5237,7 +5339,7 @@
             </w:pPr>
             <w:r>
               <w:rPr>
-                <w:rFonts w:ascii="Times New Roman" w:eastAsia="Times New Roman" w:hAnsi="Times New Roman" w:cs="Times New Roman"/>
+                <w:rFonts w:ascii="Times New Roman" w:hAnsi="Times New Roman" w:eastAsia="Times New Roman" w:cs="Times New Roman"/>
               </w:rPr>
               <w:t xml:space="preserve">        a2.NEV AS </w:t>
             </w:r>
@@ -5248,21 +5350,21 @@
             </w:pPr>
             <w:r>
               <w:rPr>
-                <w:rFonts w:ascii="Times New Roman" w:eastAsia="Times New Roman" w:hAnsi="Times New Roman" w:cs="Times New Roman"/>
+                <w:rFonts w:ascii="Times New Roman" w:hAnsi="Times New Roman" w:eastAsia="Times New Roman" w:cs="Times New Roman"/>
               </w:rPr>
               <w:t>ATSZALLAS_</w:t>
             </w:r>
             <w:proofErr w:type="gramStart"/>
             <w:r>
               <w:rPr>
-                <w:rFonts w:ascii="Times New Roman" w:eastAsia="Times New Roman" w:hAnsi="Times New Roman" w:cs="Times New Roman"/>
+                <w:rFonts w:ascii="Times New Roman" w:hAnsi="Times New Roman" w:eastAsia="Times New Roman" w:cs="Times New Roman"/>
               </w:rPr>
               <w:t xml:space="preserve">ALLOMAS,   </w:t>
             </w:r>
             <w:proofErr w:type="gramEnd"/>
             <w:r>
               <w:rPr>
-                <w:rFonts w:ascii="Times New Roman" w:eastAsia="Times New Roman" w:hAnsi="Times New Roman" w:cs="Times New Roman"/>
+                <w:rFonts w:ascii="Times New Roman" w:hAnsi="Times New Roman" w:eastAsia="Times New Roman" w:cs="Times New Roman"/>
               </w:rPr>
               <w:t xml:space="preserve">      m3.INDULAS AS </w:t>
             </w:r>
@@ -5273,7 +5375,7 @@
             </w:pPr>
             <w:r>
               <w:rPr>
-                <w:rFonts w:ascii="Times New Roman" w:eastAsia="Times New Roman" w:hAnsi="Times New Roman" w:cs="Times New Roman"/>
+                <w:rFonts w:ascii="Times New Roman" w:hAnsi="Times New Roman" w:eastAsia="Times New Roman" w:cs="Times New Roman"/>
               </w:rPr>
               <w:t xml:space="preserve">ATSZALLASI_IDO, </w:t>
             </w:r>
@@ -5284,7 +5386,7 @@
             </w:pPr>
             <w:r>
               <w:rPr>
-                <w:rFonts w:ascii="Times New Roman" w:eastAsia="Times New Roman" w:hAnsi="Times New Roman" w:cs="Times New Roman"/>
+                <w:rFonts w:ascii="Times New Roman" w:hAnsi="Times New Roman" w:eastAsia="Times New Roman" w:cs="Times New Roman"/>
               </w:rPr>
               <w:t xml:space="preserve">        (m3.INDULAS - m2.ERKEZES) * 24 * 60 AS </w:t>
             </w:r>
@@ -5295,7 +5397,7 @@
             </w:pPr>
             <w:r>
               <w:rPr>
-                <w:rFonts w:ascii="Times New Roman" w:eastAsia="Times New Roman" w:hAnsi="Times New Roman" w:cs="Times New Roman"/>
+                <w:rFonts w:ascii="Times New Roman" w:hAnsi="Times New Roman" w:eastAsia="Times New Roman" w:cs="Times New Roman"/>
               </w:rPr>
               <w:t xml:space="preserve">VARAKOZASI_IDO </w:t>
             </w:r>
@@ -5306,7 +5408,7 @@
             </w:pPr>
             <w:r>
               <w:rPr>
-                <w:rFonts w:ascii="Times New Roman" w:eastAsia="Times New Roman" w:hAnsi="Times New Roman" w:cs="Times New Roman"/>
+                <w:rFonts w:ascii="Times New Roman" w:hAnsi="Times New Roman" w:eastAsia="Times New Roman" w:cs="Times New Roman"/>
               </w:rPr>
               <w:t xml:space="preserve">    FROM  </w:t>
             </w:r>
@@ -5317,7 +5419,7 @@
             </w:pPr>
             <w:r>
               <w:rPr>
-                <w:rFonts w:ascii="Times New Roman" w:eastAsia="Times New Roman" w:hAnsi="Times New Roman" w:cs="Times New Roman"/>
+                <w:rFonts w:ascii="Times New Roman" w:hAnsi="Times New Roman" w:eastAsia="Times New Roman" w:cs="Times New Roman"/>
               </w:rPr>
               <w:t xml:space="preserve">        MEGALL m1 </w:t>
             </w:r>
@@ -5328,7 +5430,7 @@
             </w:pPr>
             <w:r>
               <w:rPr>
-                <w:rFonts w:ascii="Times New Roman" w:eastAsia="Times New Roman" w:hAnsi="Times New Roman" w:cs="Times New Roman"/>
+                <w:rFonts w:ascii="Times New Roman" w:hAnsi="Times New Roman" w:eastAsia="Times New Roman" w:cs="Times New Roman"/>
               </w:rPr>
               <w:t xml:space="preserve">        JOIN MEGALL m2 ON m1.JARAT_JARATSZAM = m2.JARAT_JARATSZAM </w:t>
             </w:r>
@@ -5339,7 +5441,7 @@
             </w:pPr>
             <w:r>
               <w:rPr>
-                <w:rFonts w:ascii="Times New Roman" w:eastAsia="Times New Roman" w:hAnsi="Times New Roman" w:cs="Times New Roman"/>
+                <w:rFonts w:ascii="Times New Roman" w:hAnsi="Times New Roman" w:eastAsia="Times New Roman" w:cs="Times New Roman"/>
               </w:rPr>
               <w:t xml:space="preserve">        JOIN MEGALL m3 ON m2.ALLOMAS_ID = </w:t>
             </w:r>
@@ -5350,7 +5452,7 @@
             </w:pPr>
             <w:r>
               <w:rPr>
-                <w:rFonts w:ascii="Times New Roman" w:eastAsia="Times New Roman" w:hAnsi="Times New Roman" w:cs="Times New Roman"/>
+                <w:rFonts w:ascii="Times New Roman" w:hAnsi="Times New Roman" w:eastAsia="Times New Roman" w:cs="Times New Roman"/>
               </w:rPr>
               <w:t xml:space="preserve">m3.ALLOMAS_ID </w:t>
             </w:r>
@@ -5361,7 +5463,7 @@
             </w:pPr>
             <w:r>
               <w:rPr>
-                <w:rFonts w:ascii="Times New Roman" w:eastAsia="Times New Roman" w:hAnsi="Times New Roman" w:cs="Times New Roman"/>
+                <w:rFonts w:ascii="Times New Roman" w:hAnsi="Times New Roman" w:eastAsia="Times New Roman" w:cs="Times New Roman"/>
               </w:rPr>
               <w:t xml:space="preserve">        JOIN MEGALL m4 ON m3.JARAT_JARATSZAM = m4.JARAT_JARATSZAM </w:t>
             </w:r>
@@ -5373,7 +5475,7 @@
             </w:pPr>
             <w:r>
               <w:rPr>
-                <w:rFonts w:ascii="Times New Roman" w:eastAsia="Times New Roman" w:hAnsi="Times New Roman" w:cs="Times New Roman"/>
+                <w:rFonts w:ascii="Times New Roman" w:hAnsi="Times New Roman" w:eastAsia="Times New Roman" w:cs="Times New Roman"/>
               </w:rPr>
               <w:t xml:space="preserve">        JOIN ALLOMAS a1 ON m1.ALLOMAS_ID = a1.ID         JOIN ALLOMAS a2 ON m2.ALLOMAS_ID = a2.ID         JOIN ALLOMAS a3 ON m4.ALLOMAS_ID = a3.ID     WHERE  </w:t>
             </w:r>
@@ -5385,21 +5487,21 @@
             </w:pPr>
             <w:r>
               <w:rPr>
-                <w:rFonts w:ascii="Times New Roman" w:eastAsia="Times New Roman" w:hAnsi="Times New Roman" w:cs="Times New Roman"/>
+                <w:rFonts w:ascii="Times New Roman" w:hAnsi="Times New Roman" w:eastAsia="Times New Roman" w:cs="Times New Roman"/>
               </w:rPr>
               <w:t xml:space="preserve">        m1.INDULAS </w:t>
             </w:r>
             <w:proofErr w:type="gramStart"/>
             <w:r>
               <w:rPr>
-                <w:rFonts w:ascii="Times New Roman" w:eastAsia="Times New Roman" w:hAnsi="Times New Roman" w:cs="Times New Roman"/>
+                <w:rFonts w:ascii="Times New Roman" w:hAnsi="Times New Roman" w:eastAsia="Times New Roman" w:cs="Times New Roman"/>
               </w:rPr>
               <w:t>&lt; m</w:t>
             </w:r>
             <w:proofErr w:type="gramEnd"/>
             <w:r>
               <w:rPr>
-                <w:rFonts w:ascii="Times New Roman" w:eastAsia="Times New Roman" w:hAnsi="Times New Roman" w:cs="Times New Roman"/>
+                <w:rFonts w:ascii="Times New Roman" w:hAnsi="Times New Roman" w:eastAsia="Times New Roman" w:cs="Times New Roman"/>
               </w:rPr>
               <w:t xml:space="preserve">2.ERKEZES </w:t>
             </w:r>
@@ -5410,21 +5512,21 @@
             </w:pPr>
             <w:r>
               <w:rPr>
-                <w:rFonts w:ascii="Times New Roman" w:eastAsia="Times New Roman" w:hAnsi="Times New Roman" w:cs="Times New Roman"/>
+                <w:rFonts w:ascii="Times New Roman" w:hAnsi="Times New Roman" w:eastAsia="Times New Roman" w:cs="Times New Roman"/>
               </w:rPr>
               <w:t xml:space="preserve">        AND m2.ERKEZES </w:t>
             </w:r>
             <w:proofErr w:type="gramStart"/>
             <w:r>
               <w:rPr>
-                <w:rFonts w:ascii="Times New Roman" w:eastAsia="Times New Roman" w:hAnsi="Times New Roman" w:cs="Times New Roman"/>
+                <w:rFonts w:ascii="Times New Roman" w:hAnsi="Times New Roman" w:eastAsia="Times New Roman" w:cs="Times New Roman"/>
               </w:rPr>
               <w:t>&lt; m</w:t>
             </w:r>
             <w:proofErr w:type="gramEnd"/>
             <w:r>
               <w:rPr>
-                <w:rFonts w:ascii="Times New Roman" w:eastAsia="Times New Roman" w:hAnsi="Times New Roman" w:cs="Times New Roman"/>
+                <w:rFonts w:ascii="Times New Roman" w:hAnsi="Times New Roman" w:eastAsia="Times New Roman" w:cs="Times New Roman"/>
               </w:rPr>
               <w:t xml:space="preserve">3.INDULAS </w:t>
             </w:r>
@@ -5435,21 +5537,21 @@
             </w:pPr>
             <w:r>
               <w:rPr>
-                <w:rFonts w:ascii="Times New Roman" w:eastAsia="Times New Roman" w:hAnsi="Times New Roman" w:cs="Times New Roman"/>
+                <w:rFonts w:ascii="Times New Roman" w:hAnsi="Times New Roman" w:eastAsia="Times New Roman" w:cs="Times New Roman"/>
               </w:rPr>
               <w:t xml:space="preserve">        AND m3.INDULAS </w:t>
             </w:r>
             <w:proofErr w:type="gramStart"/>
             <w:r>
               <w:rPr>
-                <w:rFonts w:ascii="Times New Roman" w:eastAsia="Times New Roman" w:hAnsi="Times New Roman" w:cs="Times New Roman"/>
+                <w:rFonts w:ascii="Times New Roman" w:hAnsi="Times New Roman" w:eastAsia="Times New Roman" w:cs="Times New Roman"/>
               </w:rPr>
               <w:t>&lt; m</w:t>
             </w:r>
             <w:proofErr w:type="gramEnd"/>
             <w:r>
               <w:rPr>
-                <w:rFonts w:ascii="Times New Roman" w:eastAsia="Times New Roman" w:hAnsi="Times New Roman" w:cs="Times New Roman"/>
+                <w:rFonts w:ascii="Times New Roman" w:hAnsi="Times New Roman" w:eastAsia="Times New Roman" w:cs="Times New Roman"/>
               </w:rPr>
               <w:t xml:space="preserve">4.ERKEZES </w:t>
             </w:r>
@@ -5460,7 +5562,7 @@
             </w:pPr>
             <w:r>
               <w:rPr>
-                <w:rFonts w:ascii="Times New Roman" w:eastAsia="Times New Roman" w:hAnsi="Times New Roman" w:cs="Times New Roman"/>
+                <w:rFonts w:ascii="Times New Roman" w:hAnsi="Times New Roman" w:eastAsia="Times New Roman" w:cs="Times New Roman"/>
               </w:rPr>
               <w:t xml:space="preserve">        AND a1.NEV = </w:t>
             </w:r>
@@ -5472,28 +5574,28 @@
             <w:proofErr w:type="gramStart"/>
             <w:r>
               <w:rPr>
-                <w:rFonts w:ascii="Times New Roman" w:eastAsia="Times New Roman" w:hAnsi="Times New Roman" w:cs="Times New Roman"/>
+                <w:rFonts w:ascii="Times New Roman" w:hAnsi="Times New Roman" w:eastAsia="Times New Roman" w:cs="Times New Roman"/>
               </w:rPr>
               <w:t>:</w:t>
             </w:r>
             <w:proofErr w:type="spellStart"/>
             <w:r>
               <w:rPr>
-                <w:rFonts w:ascii="Times New Roman" w:eastAsia="Times New Roman" w:hAnsi="Times New Roman" w:cs="Times New Roman"/>
+                <w:rFonts w:ascii="Times New Roman" w:hAnsi="Times New Roman" w:eastAsia="Times New Roman" w:cs="Times New Roman"/>
               </w:rPr>
               <w:t>p</w:t>
             </w:r>
             <w:proofErr w:type="gramEnd"/>
             <w:r>
               <w:rPr>
-                <w:rFonts w:ascii="Times New Roman" w:eastAsia="Times New Roman" w:hAnsi="Times New Roman" w:cs="Times New Roman"/>
+                <w:rFonts w:ascii="Times New Roman" w:hAnsi="Times New Roman" w:eastAsia="Times New Roman" w:cs="Times New Roman"/>
               </w:rPr>
               <w:t>_indulasi_allomas</w:t>
             </w:r>
             <w:proofErr w:type="spellEnd"/>
             <w:r>
               <w:rPr>
-                <w:rFonts w:ascii="Times New Roman" w:eastAsia="Times New Roman" w:hAnsi="Times New Roman" w:cs="Times New Roman"/>
+                <w:rFonts w:ascii="Times New Roman" w:hAnsi="Times New Roman" w:eastAsia="Times New Roman" w:cs="Times New Roman"/>
               </w:rPr>
               <w:t xml:space="preserve"> </w:t>
             </w:r>
@@ -5504,7 +5606,7 @@
             </w:pPr>
             <w:r>
               <w:rPr>
-                <w:rFonts w:ascii="Times New Roman" w:eastAsia="Times New Roman" w:hAnsi="Times New Roman" w:cs="Times New Roman"/>
+                <w:rFonts w:ascii="Times New Roman" w:hAnsi="Times New Roman" w:eastAsia="Times New Roman" w:cs="Times New Roman"/>
               </w:rPr>
               <w:t xml:space="preserve">        AND a3.NEV = </w:t>
             </w:r>
@@ -5517,28 +5619,28 @@
             <w:proofErr w:type="gramStart"/>
             <w:r>
               <w:rPr>
-                <w:rFonts w:ascii="Times New Roman" w:eastAsia="Times New Roman" w:hAnsi="Times New Roman" w:cs="Times New Roman"/>
+                <w:rFonts w:ascii="Times New Roman" w:hAnsi="Times New Roman" w:eastAsia="Times New Roman" w:cs="Times New Roman"/>
               </w:rPr>
               <w:t>:</w:t>
             </w:r>
             <w:proofErr w:type="spellStart"/>
             <w:r>
               <w:rPr>
-                <w:rFonts w:ascii="Times New Roman" w:eastAsia="Times New Roman" w:hAnsi="Times New Roman" w:cs="Times New Roman"/>
+                <w:rFonts w:ascii="Times New Roman" w:hAnsi="Times New Roman" w:eastAsia="Times New Roman" w:cs="Times New Roman"/>
               </w:rPr>
               <w:t>p</w:t>
             </w:r>
             <w:proofErr w:type="gramEnd"/>
             <w:r>
               <w:rPr>
-                <w:rFonts w:ascii="Times New Roman" w:eastAsia="Times New Roman" w:hAnsi="Times New Roman" w:cs="Times New Roman"/>
+                <w:rFonts w:ascii="Times New Roman" w:hAnsi="Times New Roman" w:eastAsia="Times New Roman" w:cs="Times New Roman"/>
               </w:rPr>
               <w:t>_erkezesi_allomas</w:t>
             </w:r>
             <w:proofErr w:type="spellEnd"/>
             <w:r>
               <w:rPr>
-                <w:rFonts w:ascii="Times New Roman" w:eastAsia="Times New Roman" w:hAnsi="Times New Roman" w:cs="Times New Roman"/>
+                <w:rFonts w:ascii="Times New Roman" w:hAnsi="Times New Roman" w:eastAsia="Times New Roman" w:cs="Times New Roman"/>
               </w:rPr>
               <w:t xml:space="preserve">         AND </w:t>
             </w:r>
@@ -5547,12 +5649,12 @@
             <w:pPr>
               <w:spacing w:after="21"/>
               <w:rPr>
-                <w:rFonts w:ascii="Times New Roman" w:eastAsia="Times New Roman" w:hAnsi="Times New Roman" w:cs="Times New Roman"/>
-              </w:rPr>
-            </w:pPr>
-            <w:r>
-              <w:rPr>
-                <w:rFonts w:ascii="Times New Roman" w:eastAsia="Times New Roman" w:hAnsi="Times New Roman" w:cs="Times New Roman"/>
+                <w:rFonts w:ascii="Times New Roman" w:hAnsi="Times New Roman" w:eastAsia="Times New Roman" w:cs="Times New Roman"/>
+              </w:rPr>
+            </w:pPr>
+            <w:r>
+              <w:rPr>
+                <w:rFonts w:ascii="Times New Roman" w:hAnsi="Times New Roman" w:eastAsia="Times New Roman" w:cs="Times New Roman"/>
               </w:rPr>
               <w:t>m1.JARAT_JARATSZAM &lt;&gt; m3.JARAT_JARATSZAM</w:t>
             </w:r>
@@ -5563,13 +5665,13 @@
             </w:pPr>
             <w:r>
               <w:rPr>
-                <w:rFonts w:ascii="Times New Roman" w:eastAsia="Times New Roman" w:hAnsi="Times New Roman" w:cs="Times New Roman"/>
+                <w:rFonts w:ascii="Times New Roman" w:hAnsi="Times New Roman" w:eastAsia="Times New Roman" w:cs="Times New Roman"/>
               </w:rPr>
               <w:t xml:space="preserve">        AND (m3.INDULAS - m2.ERKEZES) * 24 * 60 &gt;= 5 -- </w:t>
             </w:r>
             <w:r>
               <w:rPr>
-                <w:rFonts w:ascii="Times New Roman" w:eastAsia="Times New Roman" w:hAnsi="Times New Roman" w:cs="Times New Roman"/>
+                <w:rFonts w:ascii="Times New Roman" w:hAnsi="Times New Roman" w:eastAsia="Times New Roman" w:cs="Times New Roman"/>
               </w:rPr>
               <w:lastRenderedPageBreak/>
               <w:t xml:space="preserve">legalább 5 perc átszállási idő </w:t>
@@ -5582,7 +5684,7 @@
             </w:pPr>
             <w:r>
               <w:rPr>
-                <w:rFonts w:ascii="Times New Roman" w:eastAsia="Times New Roman" w:hAnsi="Times New Roman" w:cs="Times New Roman"/>
+                <w:rFonts w:ascii="Times New Roman" w:hAnsi="Times New Roman" w:eastAsia="Times New Roman" w:cs="Times New Roman"/>
               </w:rPr>
               <w:t xml:space="preserve">)  </w:t>
             </w:r>
@@ -5591,12 +5693,12 @@
             <w:pPr>
               <w:spacing w:after="21"/>
               <w:rPr>
-                <w:rFonts w:ascii="Times New Roman" w:eastAsia="Times New Roman" w:hAnsi="Times New Roman" w:cs="Times New Roman"/>
-              </w:rPr>
-            </w:pPr>
-            <w:r>
-              <w:rPr>
-                <w:rFonts w:ascii="Times New Roman" w:eastAsia="Times New Roman" w:hAnsi="Times New Roman" w:cs="Times New Roman"/>
+                <w:rFonts w:ascii="Times New Roman" w:hAnsi="Times New Roman" w:eastAsia="Times New Roman" w:cs="Times New Roman"/>
+              </w:rPr>
+            </w:pPr>
+            <w:r>
+              <w:rPr>
+                <w:rFonts w:ascii="Times New Roman" w:hAnsi="Times New Roman" w:eastAsia="Times New Roman" w:cs="Times New Roman"/>
               </w:rPr>
               <w:t xml:space="preserve">SELECT  </w:t>
             </w:r>
@@ -5613,7 +5715,7 @@
             <w:proofErr w:type="spellStart"/>
             <w:r>
               <w:rPr>
-                <w:rFonts w:ascii="Times New Roman" w:eastAsia="Times New Roman" w:hAnsi="Times New Roman" w:cs="Times New Roman"/>
+                <w:rFonts w:ascii="Times New Roman" w:hAnsi="Times New Roman" w:eastAsia="Times New Roman" w:cs="Times New Roman"/>
               </w:rPr>
               <w:lastRenderedPageBreak/>
               <w:t>search.php</w:t>
@@ -5621,7 +5723,7 @@
             <w:proofErr w:type="spellEnd"/>
             <w:r>
               <w:rPr>
-                <w:rFonts w:ascii="Times New Roman" w:eastAsia="Times New Roman" w:hAnsi="Times New Roman" w:cs="Times New Roman"/>
+                <w:rFonts w:ascii="Times New Roman" w:hAnsi="Times New Roman" w:eastAsia="Times New Roman" w:cs="Times New Roman"/>
               </w:rPr>
               <w:t xml:space="preserve">: </w:t>
             </w:r>
@@ -5630,12 +5732,12 @@
             <w:pPr>
               <w:spacing w:after="58"/>
               <w:rPr>
-                <w:rFonts w:ascii="Times New Roman" w:eastAsia="Times New Roman" w:hAnsi="Times New Roman" w:cs="Times New Roman"/>
-              </w:rPr>
-            </w:pPr>
-            <w:r>
-              <w:rPr>
-                <w:rFonts w:ascii="Times New Roman" w:eastAsia="Times New Roman" w:hAnsi="Times New Roman" w:cs="Times New Roman"/>
+                <w:rFonts w:ascii="Times New Roman" w:hAnsi="Times New Roman" w:eastAsia="Times New Roman" w:cs="Times New Roman"/>
+              </w:rPr>
+            </w:pPr>
+            <w:r>
+              <w:rPr>
+                <w:rFonts w:ascii="Times New Roman" w:hAnsi="Times New Roman" w:eastAsia="Times New Roman" w:cs="Times New Roman"/>
               </w:rPr>
               <w:t xml:space="preserve">67-112. sor </w:t>
             </w:r>
@@ -5648,12 +5750,12 @@
           <w:p>
             <w:pPr>
               <w:rPr>
-                <w:rFonts w:ascii="Times New Roman" w:eastAsia="Times New Roman" w:hAnsi="Times New Roman" w:cs="Times New Roman"/>
-              </w:rPr>
-            </w:pPr>
-            <w:r>
-              <w:rPr>
-                <w:rFonts w:ascii="Times New Roman" w:eastAsia="Times New Roman" w:hAnsi="Times New Roman" w:cs="Times New Roman"/>
+                <w:rFonts w:ascii="Times New Roman" w:hAnsi="Times New Roman" w:eastAsia="Times New Roman" w:cs="Times New Roman"/>
+              </w:rPr>
+            </w:pPr>
+            <w:r>
+              <w:rPr>
+                <w:rFonts w:ascii="Times New Roman" w:hAnsi="Times New Roman" w:eastAsia="Times New Roman" w:cs="Times New Roman"/>
               </w:rPr>
               <w:t xml:space="preserve"> </w:t>
             </w:r>
@@ -5662,7 +5764,7 @@
             </w:r>
           </w:p>
         </w:tc>
-        <w:bookmarkStart w:id="0" w:name="_GoBack"/>
+        <w:bookmarkStart w:name="_GoBack" w:id="0"/>
         <w:bookmarkEnd w:id="0"/>
       </w:tr>
     </w:tbl>
@@ -5709,6 +5811,7 @@
         <w:tc>
           <w:tcPr>
             <w:tcW w:w="2025" w:type="dxa"/>
+            <w:tcMar/>
           </w:tcPr>
           <w:p>
             <w:pPr>
@@ -5729,6 +5832,7 @@
         <w:tc>
           <w:tcPr>
             <w:tcW w:w="3855" w:type="dxa"/>
+            <w:tcMar/>
           </w:tcPr>
           <w:p>
             <w:pPr>
@@ -5749,6 +5853,7 @@
         <w:tc>
           <w:tcPr>
             <w:tcW w:w="2220" w:type="dxa"/>
+            <w:tcMar/>
           </w:tcPr>
           <w:p>
             <w:pPr>
@@ -5769,6 +5874,7 @@
         <w:tc>
           <w:tcPr>
             <w:tcW w:w="960" w:type="dxa"/>
+            <w:tcMar/>
           </w:tcPr>
           <w:p>
             <w:pPr>
@@ -5794,6 +5900,7 @@
         <w:tc>
           <w:tcPr>
             <w:tcW w:w="2025" w:type="dxa"/>
+            <w:tcMar/>
           </w:tcPr>
           <w:p>
             <w:r>
@@ -5804,18 +5911,19 @@
         <w:tc>
           <w:tcPr>
             <w:tcW w:w="3855" w:type="dxa"/>
+            <w:tcMar/>
           </w:tcPr>
           <w:p>
             <w:pPr>
               <w:spacing w:before="240" w:after="240"/>
               <w:rPr>
-                <w:rFonts w:ascii="Aptos" w:eastAsia="Aptos" w:hAnsi="Aptos" w:cs="Aptos"/>
+                <w:rFonts w:ascii="Aptos" w:hAnsi="Aptos" w:eastAsia="Aptos" w:cs="Aptos"/>
                 <w:lang w:val="en-US"/>
               </w:rPr>
             </w:pPr>
             <w:r>
               <w:rPr>
-                <w:rFonts w:ascii="Aptos" w:eastAsia="Aptos" w:hAnsi="Aptos" w:cs="Aptos"/>
+                <w:rFonts w:ascii="Aptos" w:hAnsi="Aptos" w:eastAsia="Aptos" w:cs="Aptos"/>
                 <w:lang w:val="en-US"/>
               </w:rPr>
               <w:t xml:space="preserve">SELECT JARAT.JARATSZAM, MEGALL.ERKEZES, MEGALL.INDULAS, (SELECT </w:t>
@@ -5823,7 +5931,7 @@
             <w:proofErr w:type="gramStart"/>
             <w:r>
               <w:rPr>
-                <w:rFonts w:ascii="Aptos" w:eastAsia="Aptos" w:hAnsi="Aptos" w:cs="Aptos"/>
+                <w:rFonts w:ascii="Aptos" w:hAnsi="Aptos" w:eastAsia="Aptos" w:cs="Aptos"/>
                 <w:lang w:val="en-US"/>
               </w:rPr>
               <w:t>COUNT(</w:t>
@@ -5831,7 +5939,7 @@
             <w:proofErr w:type="gramEnd"/>
             <w:r>
               <w:rPr>
-                <w:rFonts w:ascii="Aptos" w:eastAsia="Aptos" w:hAnsi="Aptos" w:cs="Aptos"/>
+                <w:rFonts w:ascii="Aptos" w:hAnsi="Aptos" w:eastAsia="Aptos" w:cs="Aptos"/>
                 <w:lang w:val="en-US"/>
               </w:rPr>
               <w:t>*) FROM MEGALL M2 WHERE M2.JARAT_JARATSZAM = JARAT.JARATSZAM) AS MEGALLO_SZAM FROM JARAT JOIN MEGALL ON JARAT.JARATSZAM = MEGALL.JARAT_JARATSZAM WHERE MEGALL.ALLOMAS_ID = :</w:t>
@@ -5839,7 +5947,7 @@
             <w:proofErr w:type="spellStart"/>
             <w:r>
               <w:rPr>
-                <w:rFonts w:ascii="Aptos" w:eastAsia="Aptos" w:hAnsi="Aptos" w:cs="Aptos"/>
+                <w:rFonts w:ascii="Aptos" w:hAnsi="Aptos" w:eastAsia="Aptos" w:cs="Aptos"/>
                 <w:lang w:val="en-US"/>
               </w:rPr>
               <w:t>sid</w:t>
@@ -5850,6 +5958,7 @@
         <w:tc>
           <w:tcPr>
             <w:tcW w:w="2220" w:type="dxa"/>
+            <w:tcMar/>
           </w:tcPr>
           <w:p>
             <w:proofErr w:type="spellStart"/>
@@ -5865,6 +5974,7 @@
         <w:tc>
           <w:tcPr>
             <w:tcW w:w="960" w:type="dxa"/>
+            <w:tcMar/>
           </w:tcPr>
           <w:p>
             <w:r>
@@ -5880,16 +5990,18 @@
         <w:tc>
           <w:tcPr>
             <w:tcW w:w="2025" w:type="dxa"/>
-          </w:tcPr>
-          <w:p>
-            <w:r>
-              <w:t>Járatok megtekintése az ahhoz tartozó megállókkal</w:t>
+            <w:tcMar/>
+          </w:tcPr>
+          <w:p>
+            <w:r>
+              <w:t>Statisztika a jegyeladásokból</w:t>
             </w:r>
           </w:p>
         </w:tc>
         <w:tc>
           <w:tcPr>
             <w:tcW w:w="3855" w:type="dxa"/>
+            <w:tcMar/>
           </w:tcPr>
           <w:p>
             <w:pPr>
@@ -5897,84 +6009,14 @@
             </w:pPr>
             <w:r>
               <w:rPr>
-                <w:rFonts w:ascii="Aptos" w:eastAsia="Aptos" w:hAnsi="Aptos" w:cs="Aptos"/>
-              </w:rPr>
-              <w:t xml:space="preserve">SELECT ALLOMAS.NEV AS ALLOMAS_NEV, MEGALL.ERKEZES, MEGALL.INDULAS, (SELECT </w:t>
+                <w:rFonts w:ascii="Aptos" w:hAnsi="Aptos" w:eastAsia="Aptos" w:cs="Aptos"/>
+              </w:rPr>
+              <w:t xml:space="preserve">SELECT JARAT.JARATSZAM, JARAT.TIPUS, </w:t>
             </w:r>
             <w:proofErr w:type="gramStart"/>
             <w:r>
               <w:rPr>
-                <w:rFonts w:ascii="Aptos" w:eastAsia="Aptos" w:hAnsi="Aptos" w:cs="Aptos"/>
-              </w:rPr>
-              <w:t>COUNT(</w:t>
-            </w:r>
-            <w:proofErr w:type="gramEnd"/>
-            <w:r>
-              <w:rPr>
-                <w:rFonts w:ascii="Aptos" w:eastAsia="Aptos" w:hAnsi="Aptos" w:cs="Aptos"/>
-              </w:rPr>
-              <w:t>DISTINCT MEGALL_SUB.JARAT_JARATSZAM) FROM MEGALL MEGALL_SUB WHERE MEGALL_SUB.ALLOMAS_ID = MEGALL.ALLOMAS_ID) AS JARATOK_SZAMA, (MEGALL.INDULAS - MEGALL.ERKEZES) * 24 * 60 AS TARTOZKODASI_IDO_PERCBEN FROM MEGALL JOIN JARAT ON MEGALL.JARAT_JARATSZAM = JARAT.JARATSZAM JOIN ALLOMAS ON MEGALL.ALLOMAS_ID = ALLOMAS.ID ORDER BY ERKEZES ASC, INDULAS ASC</w:t>
-            </w:r>
-          </w:p>
-        </w:tc>
-        <w:tc>
-          <w:tcPr>
-            <w:tcW w:w="2220" w:type="dxa"/>
-          </w:tcPr>
-          <w:p>
-            <w:proofErr w:type="spellStart"/>
-            <w:r>
-              <w:t>vonatMenetrendjeL.php</w:t>
-            </w:r>
-            <w:proofErr w:type="spellEnd"/>
-            <w:r>
-              <w:t>: 9.-26. sor</w:t>
-            </w:r>
-          </w:p>
-        </w:tc>
-        <w:tc>
-          <w:tcPr>
-            <w:tcW w:w="960" w:type="dxa"/>
-          </w:tcPr>
-          <w:p>
-            <w:r>
-              <w:t>4</w:t>
-            </w:r>
-          </w:p>
-        </w:tc>
-      </w:tr>
-      <w:tr>
-        <w:trPr>
-          <w:trHeight w:val="300"/>
-        </w:trPr>
-        <w:tc>
-          <w:tcPr>
-            <w:tcW w:w="2025" w:type="dxa"/>
-          </w:tcPr>
-          <w:p>
-            <w:r>
-              <w:t>Statisztika a jegyeladásokból</w:t>
-            </w:r>
-          </w:p>
-        </w:tc>
-        <w:tc>
-          <w:tcPr>
-            <w:tcW w:w="3855" w:type="dxa"/>
-          </w:tcPr>
-          <w:p>
-            <w:pPr>
-              <w:spacing w:before="240" w:after="240"/>
-            </w:pPr>
-            <w:r>
-              <w:rPr>
-                <w:rFonts w:ascii="Aptos" w:eastAsia="Aptos" w:hAnsi="Aptos" w:cs="Aptos"/>
-              </w:rPr>
-              <w:t xml:space="preserve">SELECT JARAT.JARATSZAM, JARAT.TIPUS, </w:t>
-            </w:r>
-            <w:proofErr w:type="gramStart"/>
-            <w:r>
-              <w:rPr>
-                <w:rFonts w:ascii="Aptos" w:eastAsia="Aptos" w:hAnsi="Aptos" w:cs="Aptos"/>
+                <w:rFonts w:ascii="Aptos" w:hAnsi="Aptos" w:eastAsia="Aptos" w:cs="Aptos"/>
               </w:rPr>
               <w:lastRenderedPageBreak/>
               <w:t>COUNT(</w:t>
@@ -5982,7 +6024,7 @@
             <w:proofErr w:type="gramEnd"/>
             <w:r>
               <w:rPr>
-                <w:rFonts w:ascii="Aptos" w:eastAsia="Aptos" w:hAnsi="Aptos" w:cs="Aptos"/>
+                <w:rFonts w:ascii="Aptos" w:hAnsi="Aptos" w:eastAsia="Aptos" w:cs="Aptos"/>
               </w:rPr>
               <w:t>JEGY.AZONOSITO) AS VASAROLT_JEGYEK_SZAMA FROM JARAT LEFT JOIN JEGY ON JEGY.JARAT_JARATSZAM = JARAT.JARATSZAM GROUP BY JARAT.JARATSZAM, JARAT.TIPUS ORDER BY VASAROLT_JEGYEK_SZAMA DESC</w:t>
             </w:r>
@@ -5991,6 +6033,7 @@
         <w:tc>
           <w:tcPr>
             <w:tcW w:w="2220" w:type="dxa"/>
+            <w:tcMar/>
           </w:tcPr>
           <w:p>
             <w:proofErr w:type="spellStart"/>
@@ -6007,6 +6050,7 @@
         <w:tc>
           <w:tcPr>
             <w:tcW w:w="960" w:type="dxa"/>
+            <w:tcMar/>
           </w:tcPr>
           <w:p>
             <w:r>
@@ -7674,25 +7718,25 @@
         <w:spacing w:after="0" w:line="240" w:lineRule="auto"/>
         <w:ind w:left="-5" w:hanging="10"/>
         <w:rPr>
-          <w:rFonts w:ascii="Times New Roman" w:eastAsia="Times New Roman" w:hAnsi="Times New Roman" w:cs="Times New Roman"/>
-        </w:rPr>
-      </w:pPr>
-      <w:r>
-        <w:rPr>
-          <w:rFonts w:ascii="Times New Roman" w:eastAsia="Times New Roman" w:hAnsi="Times New Roman" w:cs="Times New Roman"/>
+          <w:rFonts w:ascii="Times New Roman" w:hAnsi="Times New Roman" w:eastAsia="Times New Roman" w:cs="Times New Roman"/>
+        </w:rPr>
+      </w:pPr>
+      <w:r>
+        <w:rPr>
+          <w:rFonts w:ascii="Times New Roman" w:hAnsi="Times New Roman" w:eastAsia="Times New Roman" w:cs="Times New Roman"/>
         </w:rPr>
         <w:t>TAG (</w:t>
       </w:r>
       <w:r>
         <w:rPr>
-          <w:rFonts w:ascii="Times New Roman" w:eastAsia="Times New Roman" w:hAnsi="Times New Roman" w:cs="Times New Roman"/>
+          <w:rFonts w:ascii="Times New Roman" w:hAnsi="Times New Roman" w:eastAsia="Times New Roman" w:cs="Times New Roman"/>
           <w:u w:val="single" w:color="000000"/>
         </w:rPr>
         <w:t>email</w:t>
       </w:r>
       <w:r>
         <w:rPr>
-          <w:rFonts w:ascii="Times New Roman" w:eastAsia="Times New Roman" w:hAnsi="Times New Roman" w:cs="Times New Roman"/>
+          <w:rFonts w:ascii="Times New Roman" w:hAnsi="Times New Roman" w:eastAsia="Times New Roman" w:cs="Times New Roman"/>
         </w:rPr>
         <w:t xml:space="preserve">, jelszó, név) </w:t>
       </w:r>
@@ -7713,27 +7757,27 @@
       </w:r>
       <w:r>
         <w:rPr>
-          <w:rFonts w:ascii="Times New Roman" w:eastAsia="Times New Roman" w:hAnsi="Times New Roman" w:cs="Times New Roman"/>
+          <w:rFonts w:ascii="Times New Roman" w:hAnsi="Times New Roman" w:eastAsia="Times New Roman" w:cs="Times New Roman"/>
           <w:u w:val="single" w:color="000000"/>
         </w:rPr>
         <w:t>email</w:t>
       </w:r>
       <w:r>
         <w:rPr>
-          <w:rFonts w:ascii="Times New Roman" w:eastAsia="Times New Roman" w:hAnsi="Times New Roman" w:cs="Times New Roman"/>
+          <w:rFonts w:ascii="Times New Roman" w:hAnsi="Times New Roman" w:eastAsia="Times New Roman" w:cs="Times New Roman"/>
         </w:rPr>
         <w:t>, jelszó, név</w:t>
       </w:r>
       <w:r>
         <w:rPr>
-          <w:rFonts w:ascii="Times New Roman" w:eastAsia="Times New Roman" w:hAnsi="Times New Roman" w:cs="Times New Roman"/>
+          <w:rFonts w:ascii="Times New Roman" w:hAnsi="Times New Roman" w:eastAsia="Times New Roman" w:cs="Times New Roman"/>
         </w:rPr>
         <w:t xml:space="preserve">, admin </w:t>
       </w:r>
       <w:proofErr w:type="spellStart"/>
       <w:r>
         <w:rPr>
-          <w:rFonts w:ascii="Times New Roman" w:eastAsia="Times New Roman" w:hAnsi="Times New Roman" w:cs="Times New Roman"/>
+          <w:rFonts w:ascii="Times New Roman" w:hAnsi="Times New Roman" w:eastAsia="Times New Roman" w:cs="Times New Roman"/>
         </w:rPr>
         <w:t>id</w:t>
       </w:r>
@@ -7750,71 +7794,71 @@
         <w:spacing w:after="0" w:line="240" w:lineRule="auto"/>
         <w:ind w:left="-5" w:hanging="10"/>
         <w:rPr>
-          <w:rFonts w:ascii="Times New Roman" w:eastAsia="Times New Roman" w:hAnsi="Times New Roman" w:cs="Times New Roman"/>
-        </w:rPr>
-      </w:pPr>
-      <w:r>
-        <w:rPr>
-          <w:rFonts w:ascii="Times New Roman" w:eastAsia="Times New Roman" w:hAnsi="Times New Roman" w:cs="Times New Roman"/>
+          <w:rFonts w:ascii="Times New Roman" w:hAnsi="Times New Roman" w:eastAsia="Times New Roman" w:cs="Times New Roman"/>
+        </w:rPr>
+      </w:pPr>
+      <w:r>
+        <w:rPr>
+          <w:rFonts w:ascii="Times New Roman" w:hAnsi="Times New Roman" w:eastAsia="Times New Roman" w:cs="Times New Roman"/>
         </w:rPr>
         <w:t>JEGY (</w:t>
       </w:r>
       <w:r>
         <w:rPr>
-          <w:rFonts w:ascii="Times New Roman" w:eastAsia="Times New Roman" w:hAnsi="Times New Roman" w:cs="Times New Roman"/>
+          <w:rFonts w:ascii="Times New Roman" w:hAnsi="Times New Roman" w:eastAsia="Times New Roman" w:cs="Times New Roman"/>
           <w:u w:val="single"/>
         </w:rPr>
         <w:t>azonosító</w:t>
       </w:r>
       <w:r>
         <w:rPr>
-          <w:rFonts w:ascii="Times New Roman" w:eastAsia="Times New Roman" w:hAnsi="Times New Roman" w:cs="Times New Roman"/>
+          <w:rFonts w:ascii="Times New Roman" w:hAnsi="Times New Roman" w:eastAsia="Times New Roman" w:cs="Times New Roman"/>
         </w:rPr>
         <w:t xml:space="preserve">, </w:t>
       </w:r>
       <w:r>
         <w:rPr>
-          <w:rFonts w:ascii="Times New Roman" w:eastAsia="Times New Roman" w:hAnsi="Times New Roman" w:cs="Times New Roman"/>
+          <w:rFonts w:ascii="Times New Roman" w:hAnsi="Times New Roman" w:eastAsia="Times New Roman" w:cs="Times New Roman"/>
           <w:i/>
         </w:rPr>
         <w:t>Járat</w:t>
       </w:r>
       <w:r>
         <w:rPr>
-          <w:rFonts w:ascii="Times New Roman" w:eastAsia="Times New Roman" w:hAnsi="Times New Roman" w:cs="Times New Roman"/>
+          <w:rFonts w:ascii="Times New Roman" w:hAnsi="Times New Roman" w:eastAsia="Times New Roman" w:cs="Times New Roman"/>
           <w:i/>
         </w:rPr>
         <w:t>.</w:t>
       </w:r>
       <w:r>
         <w:rPr>
-          <w:rFonts w:ascii="Times New Roman" w:eastAsia="Times New Roman" w:hAnsi="Times New Roman" w:cs="Times New Roman"/>
+          <w:rFonts w:ascii="Times New Roman" w:hAnsi="Times New Roman" w:eastAsia="Times New Roman" w:cs="Times New Roman"/>
           <w:i/>
         </w:rPr>
         <w:t xml:space="preserve"> </w:t>
       </w:r>
       <w:r>
         <w:rPr>
-          <w:rFonts w:ascii="Times New Roman" w:eastAsia="Times New Roman" w:hAnsi="Times New Roman" w:cs="Times New Roman"/>
+          <w:rFonts w:ascii="Times New Roman" w:hAnsi="Times New Roman" w:eastAsia="Times New Roman" w:cs="Times New Roman"/>
           <w:i/>
         </w:rPr>
         <w:t>járatszám</w:t>
       </w:r>
       <w:r>
         <w:rPr>
-          <w:rFonts w:ascii="Times New Roman" w:eastAsia="Times New Roman" w:hAnsi="Times New Roman" w:cs="Times New Roman"/>
+          <w:rFonts w:ascii="Times New Roman" w:hAnsi="Times New Roman" w:eastAsia="Times New Roman" w:cs="Times New Roman"/>
         </w:rPr>
         <w:t>,</w:t>
       </w:r>
       <w:r>
         <w:rPr>
-          <w:rFonts w:ascii="Times New Roman" w:eastAsia="Times New Roman" w:hAnsi="Times New Roman" w:cs="Times New Roman"/>
+          <w:rFonts w:ascii="Times New Roman" w:hAnsi="Times New Roman" w:eastAsia="Times New Roman" w:cs="Times New Roman"/>
         </w:rPr>
         <w:t xml:space="preserve"> </w:t>
       </w:r>
       <w:r>
         <w:rPr>
-          <w:rFonts w:ascii="Times New Roman" w:eastAsia="Times New Roman" w:hAnsi="Times New Roman" w:cs="Times New Roman"/>
+          <w:rFonts w:ascii="Times New Roman" w:hAnsi="Times New Roman" w:eastAsia="Times New Roman" w:cs="Times New Roman"/>
           <w:i/>
           <w:iCs/>
         </w:rPr>
@@ -7822,25 +7866,25 @@
       </w:r>
       <w:r>
         <w:rPr>
-          <w:rFonts w:ascii="Times New Roman" w:eastAsia="Times New Roman" w:hAnsi="Times New Roman" w:cs="Times New Roman"/>
+          <w:rFonts w:ascii="Times New Roman" w:hAnsi="Times New Roman" w:eastAsia="Times New Roman" w:cs="Times New Roman"/>
         </w:rPr>
         <w:t>, érvényesség,</w:t>
       </w:r>
       <w:r>
         <w:rPr>
-          <w:rFonts w:ascii="Times New Roman" w:eastAsia="Times New Roman" w:hAnsi="Times New Roman" w:cs="Times New Roman"/>
+          <w:rFonts w:ascii="Times New Roman" w:hAnsi="Times New Roman" w:eastAsia="Times New Roman" w:cs="Times New Roman"/>
         </w:rPr>
         <w:t xml:space="preserve"> jegyár</w:t>
       </w:r>
       <w:r>
         <w:rPr>
-          <w:rFonts w:ascii="Times New Roman" w:eastAsia="Times New Roman" w:hAnsi="Times New Roman" w:cs="Times New Roman"/>
+          <w:rFonts w:ascii="Times New Roman" w:hAnsi="Times New Roman" w:eastAsia="Times New Roman" w:cs="Times New Roman"/>
         </w:rPr>
         <w:t xml:space="preserve">, </w:t>
       </w:r>
       <w:r>
         <w:rPr>
-          <w:rFonts w:ascii="Times New Roman" w:eastAsia="Times New Roman" w:hAnsi="Times New Roman" w:cs="Times New Roman"/>
+          <w:rFonts w:ascii="Times New Roman" w:hAnsi="Times New Roman" w:eastAsia="Times New Roman" w:cs="Times New Roman"/>
           <w:i/>
           <w:iCs/>
         </w:rPr>
@@ -7848,7 +7892,7 @@
       </w:r>
       <w:r>
         <w:rPr>
-          <w:rFonts w:ascii="Times New Roman" w:eastAsia="Times New Roman" w:hAnsi="Times New Roman" w:cs="Times New Roman"/>
+          <w:rFonts w:ascii="Times New Roman" w:hAnsi="Times New Roman" w:eastAsia="Times New Roman" w:cs="Times New Roman"/>
           <w:i/>
           <w:iCs/>
         </w:rPr>
@@ -7857,7 +7901,7 @@
       <w:proofErr w:type="spellStart"/>
       <w:r>
         <w:rPr>
-          <w:rFonts w:ascii="Times New Roman" w:eastAsia="Times New Roman" w:hAnsi="Times New Roman" w:cs="Times New Roman"/>
+          <w:rFonts w:ascii="Times New Roman" w:hAnsi="Times New Roman" w:eastAsia="Times New Roman" w:cs="Times New Roman"/>
           <w:i/>
           <w:iCs/>
         </w:rPr>
@@ -7866,7 +7910,7 @@
       <w:proofErr w:type="spellEnd"/>
       <w:r>
         <w:rPr>
-          <w:rFonts w:ascii="Times New Roman" w:eastAsia="Times New Roman" w:hAnsi="Times New Roman" w:cs="Times New Roman"/>
+          <w:rFonts w:ascii="Times New Roman" w:hAnsi="Times New Roman" w:eastAsia="Times New Roman" w:cs="Times New Roman"/>
         </w:rPr>
         <w:t>)</w:t>
       </w:r>
@@ -7881,39 +7925,39 @@
       </w:pPr>
       <w:r>
         <w:rPr>
-          <w:rFonts w:ascii="Times New Roman" w:eastAsia="Times New Roman" w:hAnsi="Times New Roman" w:cs="Times New Roman"/>
+          <w:rFonts w:ascii="Times New Roman" w:hAnsi="Times New Roman" w:eastAsia="Times New Roman" w:cs="Times New Roman"/>
         </w:rPr>
         <w:t>VÁSÁRLÁS</w:t>
       </w:r>
       <w:r>
         <w:rPr>
-          <w:rFonts w:ascii="Times New Roman" w:eastAsia="Times New Roman" w:hAnsi="Times New Roman" w:cs="Times New Roman"/>
+          <w:rFonts w:ascii="Times New Roman" w:hAnsi="Times New Roman" w:eastAsia="Times New Roman" w:cs="Times New Roman"/>
         </w:rPr>
         <w:t xml:space="preserve"> (</w:t>
       </w:r>
       <w:r>
         <w:rPr>
-          <w:rFonts w:ascii="Times New Roman" w:eastAsia="Times New Roman" w:hAnsi="Times New Roman" w:cs="Times New Roman"/>
+          <w:rFonts w:ascii="Times New Roman" w:hAnsi="Times New Roman" w:eastAsia="Times New Roman" w:cs="Times New Roman"/>
           <w:u w:val="single"/>
         </w:rPr>
         <w:t>ID</w:t>
       </w:r>
       <w:r>
         <w:rPr>
-          <w:rFonts w:ascii="Times New Roman" w:eastAsia="Times New Roman" w:hAnsi="Times New Roman" w:cs="Times New Roman"/>
+          <w:rFonts w:ascii="Times New Roman" w:hAnsi="Times New Roman" w:eastAsia="Times New Roman" w:cs="Times New Roman"/>
         </w:rPr>
         <w:t>,</w:t>
       </w:r>
       <w:r>
         <w:rPr>
-          <w:rFonts w:ascii="Times New Roman" w:eastAsia="Times New Roman" w:hAnsi="Times New Roman" w:cs="Times New Roman"/>
+          <w:rFonts w:ascii="Times New Roman" w:hAnsi="Times New Roman" w:eastAsia="Times New Roman" w:cs="Times New Roman"/>
         </w:rPr>
         <w:t xml:space="preserve"> Dátum, Fizetési </w:t>
       </w:r>
       <w:proofErr w:type="gramStart"/>
       <w:r>
         <w:rPr>
-          <w:rFonts w:ascii="Times New Roman" w:eastAsia="Times New Roman" w:hAnsi="Times New Roman" w:cs="Times New Roman"/>
+          <w:rFonts w:ascii="Times New Roman" w:hAnsi="Times New Roman" w:eastAsia="Times New Roman" w:cs="Times New Roman"/>
         </w:rPr>
         <w:t>mód )</w:t>
       </w:r>
@@ -7928,45 +7972,45 @@
       </w:pPr>
       <w:r>
         <w:rPr>
-          <w:rFonts w:ascii="Times New Roman" w:eastAsia="Times New Roman" w:hAnsi="Times New Roman" w:cs="Times New Roman"/>
+          <w:rFonts w:ascii="Times New Roman" w:hAnsi="Times New Roman" w:eastAsia="Times New Roman" w:cs="Times New Roman"/>
         </w:rPr>
         <w:t>JÁRAT</w:t>
       </w:r>
       <w:r>
         <w:rPr>
-          <w:rFonts w:ascii="Times New Roman" w:eastAsia="Times New Roman" w:hAnsi="Times New Roman" w:cs="Times New Roman"/>
+          <w:rFonts w:ascii="Times New Roman" w:hAnsi="Times New Roman" w:eastAsia="Times New Roman" w:cs="Times New Roman"/>
         </w:rPr>
         <w:t xml:space="preserve"> (</w:t>
       </w:r>
       <w:r>
         <w:rPr>
-          <w:rFonts w:ascii="Times New Roman" w:eastAsia="Times New Roman" w:hAnsi="Times New Roman" w:cs="Times New Roman"/>
+          <w:rFonts w:ascii="Times New Roman" w:hAnsi="Times New Roman" w:eastAsia="Times New Roman" w:cs="Times New Roman"/>
           <w:u w:val="single"/>
         </w:rPr>
         <w:t>járatszám</w:t>
       </w:r>
       <w:r>
         <w:rPr>
-          <w:rFonts w:ascii="Times New Roman" w:eastAsia="Times New Roman" w:hAnsi="Times New Roman" w:cs="Times New Roman"/>
+          <w:rFonts w:ascii="Times New Roman" w:hAnsi="Times New Roman" w:eastAsia="Times New Roman" w:cs="Times New Roman"/>
         </w:rPr>
         <w:t>,</w:t>
       </w:r>
       <w:r>
         <w:rPr>
-          <w:rFonts w:ascii="Times New Roman" w:eastAsia="Times New Roman" w:hAnsi="Times New Roman" w:cs="Times New Roman"/>
+          <w:rFonts w:ascii="Times New Roman" w:hAnsi="Times New Roman" w:eastAsia="Times New Roman" w:cs="Times New Roman"/>
         </w:rPr>
         <w:t xml:space="preserve"> </w:t>
       </w:r>
       <w:r>
         <w:rPr>
-          <w:rFonts w:ascii="Times New Roman" w:eastAsia="Times New Roman" w:hAnsi="Times New Roman" w:cs="Times New Roman"/>
+          <w:rFonts w:ascii="Times New Roman" w:hAnsi="Times New Roman" w:eastAsia="Times New Roman" w:cs="Times New Roman"/>
           <w:iCs/>
         </w:rPr>
         <w:t>Típus</w:t>
       </w:r>
       <w:r>
         <w:rPr>
-          <w:rFonts w:ascii="Times New Roman" w:eastAsia="Times New Roman" w:hAnsi="Times New Roman" w:cs="Times New Roman"/>
+          <w:rFonts w:ascii="Times New Roman" w:hAnsi="Times New Roman" w:eastAsia="Times New Roman" w:cs="Times New Roman"/>
           <w:iCs/>
         </w:rPr>
         <w:t xml:space="preserve">, </w:t>
@@ -7974,7 +8018,7 @@
       <w:proofErr w:type="spellStart"/>
       <w:r>
         <w:rPr>
-          <w:rFonts w:ascii="Times New Roman" w:eastAsia="Times New Roman" w:hAnsi="Times New Roman" w:cs="Times New Roman"/>
+          <w:rFonts w:ascii="Times New Roman" w:hAnsi="Times New Roman" w:eastAsia="Times New Roman" w:cs="Times New Roman"/>
           <w:i/>
         </w:rPr>
         <w:t>Szerelvény.mozdonyszám</w:t>
@@ -7982,7 +8026,7 @@
       <w:proofErr w:type="spellEnd"/>
       <w:r>
         <w:rPr>
-          <w:rFonts w:ascii="Times New Roman" w:eastAsia="Times New Roman" w:hAnsi="Times New Roman" w:cs="Times New Roman"/>
+          <w:rFonts w:ascii="Times New Roman" w:hAnsi="Times New Roman" w:eastAsia="Times New Roman" w:cs="Times New Roman"/>
         </w:rPr>
         <w:t xml:space="preserve">) </w:t>
       </w:r>
@@ -7997,44 +8041,44 @@
       </w:pPr>
       <w:r>
         <w:rPr>
-          <w:rFonts w:ascii="Times New Roman" w:eastAsia="Times New Roman" w:hAnsi="Times New Roman" w:cs="Times New Roman"/>
+          <w:rFonts w:ascii="Times New Roman" w:hAnsi="Times New Roman" w:eastAsia="Times New Roman" w:cs="Times New Roman"/>
         </w:rPr>
         <w:t>SZERELVÉNY</w:t>
       </w:r>
       <w:r>
         <w:rPr>
-          <w:rFonts w:ascii="Times New Roman" w:eastAsia="Times New Roman" w:hAnsi="Times New Roman" w:cs="Times New Roman"/>
+          <w:rFonts w:ascii="Times New Roman" w:hAnsi="Times New Roman" w:eastAsia="Times New Roman" w:cs="Times New Roman"/>
         </w:rPr>
         <w:t xml:space="preserve"> (</w:t>
       </w:r>
       <w:r>
         <w:rPr>
-          <w:rFonts w:ascii="Times New Roman" w:eastAsia="Times New Roman" w:hAnsi="Times New Roman" w:cs="Times New Roman"/>
+          <w:rFonts w:ascii="Times New Roman" w:hAnsi="Times New Roman" w:eastAsia="Times New Roman" w:cs="Times New Roman"/>
           <w:u w:val="single" w:color="000000"/>
         </w:rPr>
         <w:t>mozdonyszám</w:t>
       </w:r>
       <w:r>
         <w:rPr>
-          <w:rFonts w:ascii="Times New Roman" w:eastAsia="Times New Roman" w:hAnsi="Times New Roman" w:cs="Times New Roman"/>
+          <w:rFonts w:ascii="Times New Roman" w:hAnsi="Times New Roman" w:eastAsia="Times New Roman" w:cs="Times New Roman"/>
         </w:rPr>
         <w:t>,</w:t>
       </w:r>
       <w:r>
         <w:rPr>
-          <w:rFonts w:ascii="Times New Roman" w:eastAsia="Times New Roman" w:hAnsi="Times New Roman" w:cs="Times New Roman"/>
+          <w:rFonts w:ascii="Times New Roman" w:hAnsi="Times New Roman" w:eastAsia="Times New Roman" w:cs="Times New Roman"/>
         </w:rPr>
         <w:t xml:space="preserve"> </w:t>
       </w:r>
       <w:r>
         <w:rPr>
-          <w:rFonts w:ascii="Times New Roman" w:eastAsia="Times New Roman" w:hAnsi="Times New Roman" w:cs="Times New Roman"/>
+          <w:rFonts w:ascii="Times New Roman" w:hAnsi="Times New Roman" w:eastAsia="Times New Roman" w:cs="Times New Roman"/>
         </w:rPr>
         <w:t>kapacitás</w:t>
       </w:r>
       <w:r>
         <w:rPr>
-          <w:rFonts w:ascii="Times New Roman" w:eastAsia="Times New Roman" w:hAnsi="Times New Roman" w:cs="Times New Roman"/>
+          <w:rFonts w:ascii="Times New Roman" w:hAnsi="Times New Roman" w:eastAsia="Times New Roman" w:cs="Times New Roman"/>
         </w:rPr>
         <w:t xml:space="preserve">) </w:t>
       </w:r>
@@ -8044,37 +8088,37 @@
         <w:spacing w:after="0" w:line="240" w:lineRule="auto"/>
         <w:ind w:left="-5" w:hanging="10"/>
         <w:rPr>
-          <w:rFonts w:ascii="Times New Roman" w:eastAsia="Times New Roman" w:hAnsi="Times New Roman" w:cs="Times New Roman"/>
-        </w:rPr>
-      </w:pPr>
-      <w:r>
-        <w:rPr>
-          <w:rFonts w:ascii="Times New Roman" w:eastAsia="Times New Roman" w:hAnsi="Times New Roman" w:cs="Times New Roman"/>
+          <w:rFonts w:ascii="Times New Roman" w:hAnsi="Times New Roman" w:eastAsia="Times New Roman" w:cs="Times New Roman"/>
+        </w:rPr>
+      </w:pPr>
+      <w:r>
+        <w:rPr>
+          <w:rFonts w:ascii="Times New Roman" w:hAnsi="Times New Roman" w:eastAsia="Times New Roman" w:cs="Times New Roman"/>
         </w:rPr>
         <w:t>ÁLLOMÁS (</w:t>
       </w:r>
       <w:r>
         <w:rPr>
-          <w:rFonts w:ascii="Times New Roman" w:eastAsia="Times New Roman" w:hAnsi="Times New Roman" w:cs="Times New Roman"/>
+          <w:rFonts w:ascii="Times New Roman" w:hAnsi="Times New Roman" w:eastAsia="Times New Roman" w:cs="Times New Roman"/>
           <w:u w:val="single" w:color="000000"/>
         </w:rPr>
         <w:t>ID</w:t>
       </w:r>
       <w:r>
         <w:rPr>
-          <w:rFonts w:ascii="Times New Roman" w:eastAsia="Times New Roman" w:hAnsi="Times New Roman" w:cs="Times New Roman"/>
+          <w:rFonts w:ascii="Times New Roman" w:hAnsi="Times New Roman" w:eastAsia="Times New Roman" w:cs="Times New Roman"/>
         </w:rPr>
         <w:t xml:space="preserve">, </w:t>
       </w:r>
       <w:r>
         <w:rPr>
-          <w:rFonts w:ascii="Times New Roman" w:eastAsia="Times New Roman" w:hAnsi="Times New Roman" w:cs="Times New Roman"/>
+          <w:rFonts w:ascii="Times New Roman" w:hAnsi="Times New Roman" w:eastAsia="Times New Roman" w:cs="Times New Roman"/>
         </w:rPr>
         <w:t>név, hely</w:t>
       </w:r>
       <w:r>
         <w:rPr>
-          <w:rFonts w:ascii="Times New Roman" w:eastAsia="Times New Roman" w:hAnsi="Times New Roman" w:cs="Times New Roman"/>
+          <w:rFonts w:ascii="Times New Roman" w:hAnsi="Times New Roman" w:eastAsia="Times New Roman" w:cs="Times New Roman"/>
         </w:rPr>
         <w:t xml:space="preserve">) </w:t>
       </w:r>
@@ -8084,35 +8128,35 @@
         <w:spacing w:after="0" w:line="240" w:lineRule="auto"/>
         <w:ind w:left="-5" w:hanging="10"/>
         <w:rPr>
-          <w:rFonts w:ascii="Times New Roman" w:eastAsia="Times New Roman" w:hAnsi="Times New Roman" w:cs="Times New Roman"/>
-        </w:rPr>
-      </w:pPr>
-      <w:r>
-        <w:rPr>
-          <w:rFonts w:ascii="Times New Roman" w:eastAsia="Times New Roman" w:hAnsi="Times New Roman" w:cs="Times New Roman"/>
+          <w:rFonts w:ascii="Times New Roman" w:hAnsi="Times New Roman" w:eastAsia="Times New Roman" w:cs="Times New Roman"/>
+        </w:rPr>
+      </w:pPr>
+      <w:r>
+        <w:rPr>
+          <w:rFonts w:ascii="Times New Roman" w:hAnsi="Times New Roman" w:eastAsia="Times New Roman" w:cs="Times New Roman"/>
         </w:rPr>
         <w:t>KEDVEZMÉNYEK (</w:t>
       </w:r>
       <w:proofErr w:type="spellStart"/>
       <w:r>
         <w:rPr>
-          <w:rFonts w:ascii="Times New Roman" w:eastAsia="Times New Roman" w:hAnsi="Times New Roman" w:cs="Times New Roman"/>
+          <w:rFonts w:ascii="Times New Roman" w:hAnsi="Times New Roman" w:eastAsia="Times New Roman" w:cs="Times New Roman"/>
           <w:u w:val="single"/>
         </w:rPr>
         <w:t>id</w:t>
       </w:r>
-      <w:bookmarkStart w:id="1" w:name="_Hlk192948499"/>
+      <w:bookmarkStart w:name="_Hlk192948499" w:id="1"/>
       <w:proofErr w:type="spellEnd"/>
       <w:r>
         <w:rPr>
-          <w:rFonts w:ascii="Times New Roman" w:eastAsia="Times New Roman" w:hAnsi="Times New Roman" w:cs="Times New Roman"/>
+          <w:rFonts w:ascii="Times New Roman" w:hAnsi="Times New Roman" w:eastAsia="Times New Roman" w:cs="Times New Roman"/>
         </w:rPr>
         <w:t xml:space="preserve">, típus, </w:t>
       </w:r>
       <w:proofErr w:type="spellStart"/>
       <w:r>
         <w:rPr>
-          <w:rFonts w:ascii="Times New Roman" w:eastAsia="Times New Roman" w:hAnsi="Times New Roman" w:cs="Times New Roman"/>
+          <w:rFonts w:ascii="Times New Roman" w:hAnsi="Times New Roman" w:eastAsia="Times New Roman" w:cs="Times New Roman"/>
         </w:rPr>
         <w:t>merete</w:t>
       </w:r>
@@ -8120,7 +8164,7 @@
       <w:proofErr w:type="spellEnd"/>
       <w:r>
         <w:rPr>
-          <w:rFonts w:ascii="Times New Roman" w:eastAsia="Times New Roman" w:hAnsi="Times New Roman" w:cs="Times New Roman"/>
+          <w:rFonts w:ascii="Times New Roman" w:hAnsi="Times New Roman" w:eastAsia="Times New Roman" w:cs="Times New Roman"/>
         </w:rPr>
         <w:t>)</w:t>
       </w:r>
@@ -8130,72 +8174,72 @@
         <w:spacing w:after="0" w:line="240" w:lineRule="auto"/>
         <w:ind w:left="-5" w:right="3306" w:hanging="10"/>
         <w:rPr>
-          <w:rFonts w:ascii="Times New Roman" w:eastAsia="Times New Roman" w:hAnsi="Times New Roman" w:cs="Times New Roman"/>
-        </w:rPr>
-      </w:pPr>
-      <w:r>
-        <w:rPr>
-          <w:rFonts w:ascii="Times New Roman" w:eastAsia="Times New Roman" w:hAnsi="Times New Roman" w:cs="Times New Roman"/>
+          <w:rFonts w:ascii="Times New Roman" w:hAnsi="Times New Roman" w:eastAsia="Times New Roman" w:cs="Times New Roman"/>
+        </w:rPr>
+      </w:pPr>
+      <w:r>
+        <w:rPr>
+          <w:rFonts w:ascii="Times New Roman" w:hAnsi="Times New Roman" w:eastAsia="Times New Roman" w:cs="Times New Roman"/>
         </w:rPr>
         <w:t>MEGÁLL (</w:t>
       </w:r>
       <w:r>
         <w:rPr>
-          <w:rFonts w:ascii="Times New Roman" w:eastAsia="Times New Roman" w:hAnsi="Times New Roman" w:cs="Times New Roman"/>
+          <w:rFonts w:ascii="Times New Roman" w:hAnsi="Times New Roman" w:eastAsia="Times New Roman" w:cs="Times New Roman"/>
           <w:u w:val="single"/>
         </w:rPr>
         <w:t>ID</w:t>
       </w:r>
       <w:r>
         <w:rPr>
-          <w:rFonts w:ascii="Times New Roman" w:eastAsia="Times New Roman" w:hAnsi="Times New Roman" w:cs="Times New Roman"/>
+          <w:rFonts w:ascii="Times New Roman" w:hAnsi="Times New Roman" w:eastAsia="Times New Roman" w:cs="Times New Roman"/>
         </w:rPr>
         <w:t xml:space="preserve">, </w:t>
       </w:r>
       <w:r>
         <w:rPr>
-          <w:rFonts w:ascii="Times New Roman" w:eastAsia="Times New Roman" w:hAnsi="Times New Roman" w:cs="Times New Roman"/>
+          <w:rFonts w:ascii="Times New Roman" w:hAnsi="Times New Roman" w:eastAsia="Times New Roman" w:cs="Times New Roman"/>
           <w:i/>
         </w:rPr>
         <w:t>Járat.járatszám</w:t>
       </w:r>
       <w:r>
         <w:rPr>
-          <w:rFonts w:ascii="Times New Roman" w:eastAsia="Times New Roman" w:hAnsi="Times New Roman" w:cs="Times New Roman"/>
+          <w:rFonts w:ascii="Times New Roman" w:hAnsi="Times New Roman" w:eastAsia="Times New Roman" w:cs="Times New Roman"/>
           <w:i/>
         </w:rPr>
         <w:t xml:space="preserve">, </w:t>
       </w:r>
       <w:r>
         <w:rPr>
-          <w:rFonts w:ascii="Times New Roman" w:eastAsia="Times New Roman" w:hAnsi="Times New Roman" w:cs="Times New Roman"/>
+          <w:rFonts w:ascii="Times New Roman" w:hAnsi="Times New Roman" w:eastAsia="Times New Roman" w:cs="Times New Roman"/>
           <w:i/>
         </w:rPr>
         <w:t>Állomás.</w:t>
       </w:r>
       <w:r>
         <w:rPr>
-          <w:rFonts w:ascii="Times New Roman" w:eastAsia="Times New Roman" w:hAnsi="Times New Roman" w:cs="Times New Roman"/>
+          <w:rFonts w:ascii="Times New Roman" w:hAnsi="Times New Roman" w:eastAsia="Times New Roman" w:cs="Times New Roman"/>
           <w:i/>
         </w:rPr>
         <w:t>ID</w:t>
       </w:r>
       <w:r>
         <w:rPr>
-          <w:rFonts w:ascii="Times New Roman" w:eastAsia="Times New Roman" w:hAnsi="Times New Roman" w:cs="Times New Roman"/>
+          <w:rFonts w:ascii="Times New Roman" w:hAnsi="Times New Roman" w:eastAsia="Times New Roman" w:cs="Times New Roman"/>
           <w:i/>
         </w:rPr>
         <w:t xml:space="preserve">, </w:t>
       </w:r>
       <w:r>
         <w:rPr>
-          <w:rFonts w:ascii="Times New Roman" w:eastAsia="Times New Roman" w:hAnsi="Times New Roman" w:cs="Times New Roman"/>
+          <w:rFonts w:ascii="Times New Roman" w:hAnsi="Times New Roman" w:eastAsia="Times New Roman" w:cs="Times New Roman"/>
         </w:rPr>
         <w:t>Indulási idő, Érkezési idő</w:t>
       </w:r>
       <w:r>
         <w:rPr>
-          <w:rFonts w:ascii="Times New Roman" w:eastAsia="Times New Roman" w:hAnsi="Times New Roman" w:cs="Times New Roman"/>
+          <w:rFonts w:ascii="Times New Roman" w:hAnsi="Times New Roman" w:eastAsia="Times New Roman" w:cs="Times New Roman"/>
         </w:rPr>
         <w:t>)</w:t>
       </w:r>
@@ -8240,56 +8284,56 @@
         <w:spacing w:after="0" w:line="240" w:lineRule="auto"/>
         <w:ind w:left="-5" w:hanging="10"/>
         <w:rPr>
-          <w:rFonts w:ascii="Times New Roman" w:eastAsia="Arial" w:hAnsi="Times New Roman" w:cs="Times New Roman"/>
+          <w:rFonts w:ascii="Times New Roman" w:hAnsi="Times New Roman" w:eastAsia="Arial" w:cs="Times New Roman"/>
         </w:rPr>
       </w:pPr>
       <w:proofErr w:type="gramStart"/>
       <w:r>
         <w:rPr>
-          <w:rFonts w:ascii="Times New Roman" w:eastAsia="Arial" w:hAnsi="Times New Roman" w:cs="Times New Roman"/>
+          <w:rFonts w:ascii="Times New Roman" w:hAnsi="Times New Roman" w:eastAsia="Arial" w:cs="Times New Roman"/>
         </w:rPr>
         <w:t xml:space="preserve">{ </w:t>
       </w:r>
       <w:r>
         <w:rPr>
-          <w:rFonts w:ascii="Times New Roman" w:eastAsia="Times New Roman" w:hAnsi="Times New Roman" w:cs="Times New Roman"/>
+          <w:rFonts w:ascii="Times New Roman" w:hAnsi="Times New Roman" w:eastAsia="Times New Roman" w:cs="Times New Roman"/>
         </w:rPr>
         <w:t>email</w:t>
       </w:r>
       <w:proofErr w:type="gramEnd"/>
       <w:r>
         <w:rPr>
-          <w:rFonts w:ascii="Times New Roman" w:eastAsia="Times New Roman" w:hAnsi="Times New Roman" w:cs="Times New Roman"/>
+          <w:rFonts w:ascii="Times New Roman" w:hAnsi="Times New Roman" w:eastAsia="Times New Roman" w:cs="Times New Roman"/>
         </w:rPr>
         <w:t xml:space="preserve"> </w:t>
       </w:r>
       <w:r>
         <w:rPr>
-          <w:rFonts w:ascii="Times New Roman" w:eastAsia="Arial" w:hAnsi="Times New Roman" w:cs="Times New Roman"/>
+          <w:rFonts w:ascii="Times New Roman" w:hAnsi="Times New Roman" w:eastAsia="Arial" w:cs="Times New Roman"/>
         </w:rPr>
         <w:t xml:space="preserve">}→{ </w:t>
       </w:r>
       <w:r>
         <w:rPr>
-          <w:rFonts w:ascii="Times New Roman" w:eastAsia="Times New Roman" w:hAnsi="Times New Roman" w:cs="Times New Roman"/>
+          <w:rFonts w:ascii="Times New Roman" w:hAnsi="Times New Roman" w:eastAsia="Times New Roman" w:cs="Times New Roman"/>
         </w:rPr>
         <w:t>jelszó</w:t>
       </w:r>
       <w:r>
         <w:rPr>
-          <w:rFonts w:ascii="Times New Roman" w:eastAsia="Arial" w:hAnsi="Times New Roman" w:cs="Times New Roman"/>
+          <w:rFonts w:ascii="Times New Roman" w:hAnsi="Times New Roman" w:eastAsia="Arial" w:cs="Times New Roman"/>
         </w:rPr>
         <w:t xml:space="preserve"> ,</w:t>
       </w:r>
       <w:r>
         <w:rPr>
-          <w:rFonts w:ascii="Times New Roman" w:eastAsia="Times New Roman" w:hAnsi="Times New Roman" w:cs="Times New Roman"/>
+          <w:rFonts w:ascii="Times New Roman" w:hAnsi="Times New Roman" w:eastAsia="Times New Roman" w:cs="Times New Roman"/>
         </w:rPr>
         <w:t xml:space="preserve">név </w:t>
       </w:r>
       <w:r>
         <w:rPr>
-          <w:rFonts w:ascii="Times New Roman" w:eastAsia="Arial" w:hAnsi="Times New Roman" w:cs="Times New Roman"/>
+          <w:rFonts w:ascii="Times New Roman" w:hAnsi="Times New Roman" w:eastAsia="Arial" w:cs="Times New Roman"/>
         </w:rPr>
         <w:t xml:space="preserve">}  </w:t>
       </w:r>
@@ -8298,12 +8342,12 @@
       <w:pPr>
         <w:spacing w:after="0" w:line="240" w:lineRule="auto"/>
         <w:rPr>
-          <w:rFonts w:ascii="Times New Roman" w:eastAsia="Arial" w:hAnsi="Times New Roman" w:cs="Times New Roman"/>
-        </w:rPr>
-      </w:pPr>
-      <w:r>
-        <w:rPr>
-          <w:rFonts w:ascii="Times New Roman" w:eastAsia="Arial" w:hAnsi="Times New Roman" w:cs="Times New Roman"/>
+          <w:rFonts w:ascii="Times New Roman" w:hAnsi="Times New Roman" w:eastAsia="Arial" w:cs="Times New Roman"/>
+        </w:rPr>
+      </w:pPr>
+      <w:r>
+        <w:rPr>
+          <w:rFonts w:ascii="Times New Roman" w:hAnsi="Times New Roman" w:eastAsia="Arial" w:cs="Times New Roman"/>
         </w:rPr>
         <w:t>Admin:</w:t>
       </w:r>
@@ -8313,76 +8357,76 @@
         <w:spacing w:after="0" w:line="240" w:lineRule="auto"/>
         <w:ind w:left="-5" w:hanging="10"/>
         <w:rPr>
-          <w:rFonts w:ascii="Times New Roman" w:eastAsia="Arial" w:hAnsi="Times New Roman" w:cs="Times New Roman"/>
+          <w:rFonts w:ascii="Times New Roman" w:hAnsi="Times New Roman" w:eastAsia="Arial" w:cs="Times New Roman"/>
         </w:rPr>
       </w:pPr>
       <w:proofErr w:type="gramStart"/>
       <w:r>
         <w:rPr>
-          <w:rFonts w:ascii="Times New Roman" w:eastAsia="Arial" w:hAnsi="Times New Roman" w:cs="Times New Roman"/>
+          <w:rFonts w:ascii="Times New Roman" w:hAnsi="Times New Roman" w:eastAsia="Arial" w:cs="Times New Roman"/>
         </w:rPr>
         <w:t xml:space="preserve">{ </w:t>
       </w:r>
       <w:r>
         <w:rPr>
-          <w:rFonts w:ascii="Times New Roman" w:eastAsia="Times New Roman" w:hAnsi="Times New Roman" w:cs="Times New Roman"/>
+          <w:rFonts w:ascii="Times New Roman" w:hAnsi="Times New Roman" w:eastAsia="Times New Roman" w:cs="Times New Roman"/>
         </w:rPr>
         <w:t>email</w:t>
       </w:r>
       <w:proofErr w:type="gramEnd"/>
       <w:r>
         <w:rPr>
-          <w:rFonts w:ascii="Times New Roman" w:eastAsia="Times New Roman" w:hAnsi="Times New Roman" w:cs="Times New Roman"/>
+          <w:rFonts w:ascii="Times New Roman" w:hAnsi="Times New Roman" w:eastAsia="Times New Roman" w:cs="Times New Roman"/>
         </w:rPr>
         <w:t xml:space="preserve"> </w:t>
       </w:r>
       <w:r>
         <w:rPr>
-          <w:rFonts w:ascii="Times New Roman" w:eastAsia="Arial" w:hAnsi="Times New Roman" w:cs="Times New Roman"/>
+          <w:rFonts w:ascii="Times New Roman" w:hAnsi="Times New Roman" w:eastAsia="Arial" w:cs="Times New Roman"/>
         </w:rPr>
         <w:t xml:space="preserve">}→{ </w:t>
       </w:r>
       <w:r>
         <w:rPr>
-          <w:rFonts w:ascii="Times New Roman" w:eastAsia="Times New Roman" w:hAnsi="Times New Roman" w:cs="Times New Roman"/>
+          <w:rFonts w:ascii="Times New Roman" w:hAnsi="Times New Roman" w:eastAsia="Times New Roman" w:cs="Times New Roman"/>
         </w:rPr>
         <w:t>jelszó</w:t>
       </w:r>
       <w:r>
         <w:rPr>
-          <w:rFonts w:ascii="Times New Roman" w:eastAsia="Arial" w:hAnsi="Times New Roman" w:cs="Times New Roman"/>
+          <w:rFonts w:ascii="Times New Roman" w:hAnsi="Times New Roman" w:eastAsia="Arial" w:cs="Times New Roman"/>
         </w:rPr>
         <w:t xml:space="preserve"> ,</w:t>
       </w:r>
       <w:r>
         <w:rPr>
-          <w:rFonts w:ascii="Times New Roman" w:eastAsia="Times New Roman" w:hAnsi="Times New Roman" w:cs="Times New Roman"/>
+          <w:rFonts w:ascii="Times New Roman" w:hAnsi="Times New Roman" w:eastAsia="Times New Roman" w:cs="Times New Roman"/>
         </w:rPr>
         <w:t>név</w:t>
       </w:r>
       <w:r>
         <w:rPr>
-          <w:rFonts w:ascii="Times New Roman" w:eastAsia="Times New Roman" w:hAnsi="Times New Roman" w:cs="Times New Roman"/>
+          <w:rFonts w:ascii="Times New Roman" w:hAnsi="Times New Roman" w:eastAsia="Times New Roman" w:cs="Times New Roman"/>
         </w:rPr>
         <w:t xml:space="preserve">, admin </w:t>
       </w:r>
       <w:proofErr w:type="spellStart"/>
       <w:r>
         <w:rPr>
-          <w:rFonts w:ascii="Times New Roman" w:eastAsia="Times New Roman" w:hAnsi="Times New Roman" w:cs="Times New Roman"/>
+          <w:rFonts w:ascii="Times New Roman" w:hAnsi="Times New Roman" w:eastAsia="Times New Roman" w:cs="Times New Roman"/>
         </w:rPr>
         <w:t>id</w:t>
       </w:r>
       <w:proofErr w:type="spellEnd"/>
       <w:r>
         <w:rPr>
-          <w:rFonts w:ascii="Times New Roman" w:eastAsia="Times New Roman" w:hAnsi="Times New Roman" w:cs="Times New Roman"/>
+          <w:rFonts w:ascii="Times New Roman" w:hAnsi="Times New Roman" w:eastAsia="Times New Roman" w:cs="Times New Roman"/>
         </w:rPr>
         <w:t xml:space="preserve"> </w:t>
       </w:r>
       <w:r>
         <w:rPr>
-          <w:rFonts w:ascii="Times New Roman" w:eastAsia="Arial" w:hAnsi="Times New Roman" w:cs="Times New Roman"/>
+          <w:rFonts w:ascii="Times New Roman" w:hAnsi="Times New Roman" w:eastAsia="Arial" w:cs="Times New Roman"/>
         </w:rPr>
         <w:t xml:space="preserve">}  </w:t>
       </w:r>
@@ -8407,74 +8451,74 @@
         <w:spacing w:after="0"/>
         <w:ind w:left="-5" w:hanging="10"/>
         <w:rPr>
-          <w:rFonts w:ascii="Times New Roman" w:eastAsia="Arial" w:hAnsi="Times New Roman" w:cs="Times New Roman"/>
+          <w:rFonts w:ascii="Times New Roman" w:hAnsi="Times New Roman" w:eastAsia="Arial" w:cs="Times New Roman"/>
         </w:rPr>
       </w:pPr>
       <w:proofErr w:type="gramStart"/>
       <w:r>
         <w:rPr>
-          <w:rFonts w:ascii="Times New Roman" w:eastAsia="Arial" w:hAnsi="Times New Roman" w:cs="Times New Roman"/>
+          <w:rFonts w:ascii="Times New Roman" w:hAnsi="Times New Roman" w:eastAsia="Arial" w:cs="Times New Roman"/>
         </w:rPr>
         <w:t xml:space="preserve">{ </w:t>
       </w:r>
       <w:r>
         <w:rPr>
-          <w:rFonts w:ascii="Times New Roman" w:eastAsia="Times New Roman" w:hAnsi="Times New Roman" w:cs="Times New Roman"/>
+          <w:rFonts w:ascii="Times New Roman" w:hAnsi="Times New Roman" w:eastAsia="Times New Roman" w:cs="Times New Roman"/>
         </w:rPr>
         <w:t>azonosító</w:t>
       </w:r>
       <w:proofErr w:type="gramEnd"/>
       <w:r>
         <w:rPr>
-          <w:rFonts w:ascii="Times New Roman" w:eastAsia="Times New Roman" w:hAnsi="Times New Roman" w:cs="Times New Roman"/>
+          <w:rFonts w:ascii="Times New Roman" w:hAnsi="Times New Roman" w:eastAsia="Times New Roman" w:cs="Times New Roman"/>
         </w:rPr>
         <w:t xml:space="preserve"> </w:t>
       </w:r>
       <w:r>
         <w:rPr>
-          <w:rFonts w:ascii="Times New Roman" w:eastAsia="Arial" w:hAnsi="Times New Roman" w:cs="Times New Roman"/>
+          <w:rFonts w:ascii="Times New Roman" w:hAnsi="Times New Roman" w:eastAsia="Arial" w:cs="Times New Roman"/>
         </w:rPr>
         <w:t xml:space="preserve">}→{ </w:t>
       </w:r>
       <w:r>
         <w:rPr>
-          <w:rFonts w:ascii="Times New Roman" w:eastAsia="Times New Roman" w:hAnsi="Times New Roman" w:cs="Times New Roman"/>
+          <w:rFonts w:ascii="Times New Roman" w:hAnsi="Times New Roman" w:eastAsia="Times New Roman" w:cs="Times New Roman"/>
         </w:rPr>
         <w:t>Járat. járatszám</w:t>
       </w:r>
       <w:r>
         <w:rPr>
-          <w:rFonts w:ascii="Times New Roman" w:eastAsia="Times New Roman" w:hAnsi="Times New Roman" w:cs="Times New Roman"/>
+          <w:rFonts w:ascii="Times New Roman" w:hAnsi="Times New Roman" w:eastAsia="Times New Roman" w:cs="Times New Roman"/>
         </w:rPr>
         <w:t>,</w:t>
       </w:r>
       <w:r>
         <w:rPr>
-          <w:rFonts w:ascii="Times New Roman" w:eastAsia="Times New Roman" w:hAnsi="Times New Roman" w:cs="Times New Roman"/>
+          <w:rFonts w:ascii="Times New Roman" w:hAnsi="Times New Roman" w:eastAsia="Times New Roman" w:cs="Times New Roman"/>
         </w:rPr>
         <w:t xml:space="preserve"> </w:t>
       </w:r>
       <w:r>
         <w:rPr>
-          <w:rFonts w:ascii="Times New Roman" w:eastAsia="Times New Roman" w:hAnsi="Times New Roman" w:cs="Times New Roman"/>
+          <w:rFonts w:ascii="Times New Roman" w:hAnsi="Times New Roman" w:eastAsia="Times New Roman" w:cs="Times New Roman"/>
         </w:rPr>
         <w:t>Vásárlás.ID</w:t>
       </w:r>
       <w:r>
         <w:rPr>
-          <w:rFonts w:ascii="Times New Roman" w:eastAsia="Times New Roman" w:hAnsi="Times New Roman" w:cs="Times New Roman"/>
+          <w:rFonts w:ascii="Times New Roman" w:hAnsi="Times New Roman" w:eastAsia="Times New Roman" w:cs="Times New Roman"/>
         </w:rPr>
         <w:t>, érvényesség,</w:t>
       </w:r>
       <w:r>
         <w:rPr>
-          <w:rFonts w:ascii="Times New Roman" w:eastAsia="Times New Roman" w:hAnsi="Times New Roman" w:cs="Times New Roman"/>
+          <w:rFonts w:ascii="Times New Roman" w:hAnsi="Times New Roman" w:eastAsia="Times New Roman" w:cs="Times New Roman"/>
         </w:rPr>
         <w:t xml:space="preserve"> jegyár</w:t>
       </w:r>
       <w:r>
         <w:rPr>
-          <w:rFonts w:ascii="Times New Roman" w:eastAsia="Times New Roman" w:hAnsi="Times New Roman" w:cs="Times New Roman"/>
+          <w:rFonts w:ascii="Times New Roman" w:hAnsi="Times New Roman" w:eastAsia="Times New Roman" w:cs="Times New Roman"/>
         </w:rPr>
         <w:t xml:space="preserve">, Kedvezmények.ID, </w:t>
       </w:r>
@@ -8482,20 +8526,20 @@
       <w:proofErr w:type="gramStart"/>
       <w:r>
         <w:rPr>
-          <w:rFonts w:ascii="Times New Roman" w:eastAsia="Times New Roman" w:hAnsi="Times New Roman" w:cs="Times New Roman"/>
+          <w:rFonts w:ascii="Times New Roman" w:hAnsi="Times New Roman" w:eastAsia="Times New Roman" w:cs="Times New Roman"/>
         </w:rPr>
         <w:t>Tag.email</w:t>
       </w:r>
       <w:proofErr w:type="spellEnd"/>
       <w:r>
         <w:rPr>
-          <w:rFonts w:ascii="Times New Roman" w:eastAsia="Times New Roman" w:hAnsi="Times New Roman" w:cs="Times New Roman"/>
+          <w:rFonts w:ascii="Times New Roman" w:hAnsi="Times New Roman" w:eastAsia="Times New Roman" w:cs="Times New Roman"/>
         </w:rPr>
         <w:t xml:space="preserve"> </w:t>
       </w:r>
       <w:r>
         <w:rPr>
-          <w:rFonts w:ascii="Times New Roman" w:eastAsia="Arial" w:hAnsi="Times New Roman" w:cs="Times New Roman"/>
+          <w:rFonts w:ascii="Times New Roman" w:hAnsi="Times New Roman" w:eastAsia="Arial" w:cs="Times New Roman"/>
         </w:rPr>
         <w:t>}</w:t>
       </w:r>
@@ -8506,12 +8550,12 @@
         <w:spacing w:after="0"/>
         <w:ind w:left="-5" w:hanging="10"/>
         <w:rPr>
-          <w:rFonts w:ascii="Times New Roman" w:eastAsia="Arial" w:hAnsi="Times New Roman" w:cs="Times New Roman"/>
-        </w:rPr>
-      </w:pPr>
-      <w:r>
-        <w:rPr>
-          <w:rFonts w:ascii="Times New Roman" w:eastAsia="Arial" w:hAnsi="Times New Roman" w:cs="Times New Roman"/>
+          <w:rFonts w:ascii="Times New Roman" w:hAnsi="Times New Roman" w:eastAsia="Arial" w:cs="Times New Roman"/>
+        </w:rPr>
+      </w:pPr>
+      <w:r>
+        <w:rPr>
+          <w:rFonts w:ascii="Times New Roman" w:hAnsi="Times New Roman" w:eastAsia="Arial" w:cs="Times New Roman"/>
         </w:rPr>
         <w:t>Vásárlás:</w:t>
       </w:r>
@@ -8527,26 +8571,26 @@
       <w:proofErr w:type="gramStart"/>
       <w:r>
         <w:rPr>
-          <w:rFonts w:ascii="Times New Roman" w:eastAsia="Arial" w:hAnsi="Times New Roman" w:cs="Times New Roman"/>
+          <w:rFonts w:ascii="Times New Roman" w:hAnsi="Times New Roman" w:eastAsia="Arial" w:cs="Times New Roman"/>
         </w:rPr>
         <w:t>{ ID</w:t>
       </w:r>
       <w:proofErr w:type="gramEnd"/>
       <w:r>
         <w:rPr>
-          <w:rFonts w:ascii="Times New Roman" w:eastAsia="Arial" w:hAnsi="Times New Roman" w:cs="Times New Roman"/>
+          <w:rFonts w:ascii="Times New Roman" w:hAnsi="Times New Roman" w:eastAsia="Arial" w:cs="Times New Roman"/>
         </w:rPr>
         <w:t xml:space="preserve"> }</w:t>
       </w:r>
       <w:r>
         <w:rPr>
-          <w:rFonts w:ascii="Times New Roman" w:eastAsia="Arial" w:hAnsi="Times New Roman" w:cs="Times New Roman"/>
+          <w:rFonts w:ascii="Times New Roman" w:hAnsi="Times New Roman" w:eastAsia="Arial" w:cs="Times New Roman"/>
         </w:rPr>
         <w:t>→</w:t>
       </w:r>
       <w:r>
         <w:rPr>
-          <w:rFonts w:ascii="Times New Roman" w:eastAsia="Arial" w:hAnsi="Times New Roman" w:cs="Times New Roman"/>
+          <w:rFonts w:ascii="Times New Roman" w:hAnsi="Times New Roman" w:eastAsia="Arial" w:cs="Times New Roman"/>
         </w:rPr>
         <w:t>{ Dátum, Fizetési mód }</w:t>
       </w:r>
@@ -8556,12 +8600,12 @@
         <w:spacing w:after="0"/>
         <w:ind w:left="-5" w:hanging="10"/>
         <w:rPr>
-          <w:rFonts w:ascii="Times New Roman" w:eastAsia="Arial" w:hAnsi="Times New Roman" w:cs="Times New Roman"/>
-        </w:rPr>
-      </w:pPr>
-      <w:r>
-        <w:rPr>
-          <w:rFonts w:ascii="Times New Roman" w:eastAsia="Arial" w:hAnsi="Times New Roman" w:cs="Times New Roman"/>
+          <w:rFonts w:ascii="Times New Roman" w:hAnsi="Times New Roman" w:eastAsia="Arial" w:cs="Times New Roman"/>
+        </w:rPr>
+      </w:pPr>
+      <w:r>
+        <w:rPr>
+          <w:rFonts w:ascii="Times New Roman" w:hAnsi="Times New Roman" w:eastAsia="Arial" w:cs="Times New Roman"/>
         </w:rPr>
         <w:t>Járat:</w:t>
       </w:r>
@@ -8571,58 +8615,58 @@
         <w:spacing w:after="0"/>
         <w:ind w:left="-5" w:hanging="10"/>
         <w:rPr>
-          <w:rFonts w:ascii="Times New Roman" w:eastAsia="Arial" w:hAnsi="Times New Roman" w:cs="Times New Roman"/>
+          <w:rFonts w:ascii="Times New Roman" w:hAnsi="Times New Roman" w:eastAsia="Arial" w:cs="Times New Roman"/>
         </w:rPr>
       </w:pPr>
       <w:proofErr w:type="gramStart"/>
       <w:r>
         <w:rPr>
-          <w:rFonts w:ascii="Times New Roman" w:eastAsia="Arial" w:hAnsi="Times New Roman" w:cs="Times New Roman"/>
+          <w:rFonts w:ascii="Times New Roman" w:hAnsi="Times New Roman" w:eastAsia="Arial" w:cs="Times New Roman"/>
         </w:rPr>
         <w:t>{</w:t>
       </w:r>
       <w:r>
         <w:rPr>
-          <w:rFonts w:ascii="Times New Roman" w:eastAsia="Times New Roman" w:hAnsi="Times New Roman" w:cs="Times New Roman"/>
+          <w:rFonts w:ascii="Times New Roman" w:hAnsi="Times New Roman" w:eastAsia="Times New Roman" w:cs="Times New Roman"/>
         </w:rPr>
         <w:t xml:space="preserve"> </w:t>
       </w:r>
       <w:r>
         <w:rPr>
-          <w:rFonts w:ascii="Times New Roman" w:eastAsia="Times New Roman" w:hAnsi="Times New Roman" w:cs="Times New Roman"/>
+          <w:rFonts w:ascii="Times New Roman" w:hAnsi="Times New Roman" w:eastAsia="Times New Roman" w:cs="Times New Roman"/>
         </w:rPr>
         <w:t>járatszám</w:t>
       </w:r>
       <w:proofErr w:type="gramEnd"/>
       <w:r>
         <w:rPr>
-          <w:rFonts w:ascii="Times New Roman" w:eastAsia="Arial" w:hAnsi="Times New Roman" w:cs="Times New Roman"/>
+          <w:rFonts w:ascii="Times New Roman" w:hAnsi="Times New Roman" w:eastAsia="Arial" w:cs="Times New Roman"/>
         </w:rPr>
         <w:t xml:space="preserve"> }→{ </w:t>
       </w:r>
       <w:r>
         <w:rPr>
-          <w:rFonts w:ascii="Times New Roman" w:eastAsia="Arial" w:hAnsi="Times New Roman" w:cs="Times New Roman"/>
+          <w:rFonts w:ascii="Times New Roman" w:hAnsi="Times New Roman" w:eastAsia="Arial" w:cs="Times New Roman"/>
         </w:rPr>
         <w:t xml:space="preserve">Típus, </w:t>
       </w:r>
       <w:proofErr w:type="spellStart"/>
       <w:r>
         <w:rPr>
-          <w:rFonts w:ascii="Times New Roman" w:eastAsia="Times New Roman" w:hAnsi="Times New Roman" w:cs="Times New Roman"/>
+          <w:rFonts w:ascii="Times New Roman" w:hAnsi="Times New Roman" w:eastAsia="Times New Roman" w:cs="Times New Roman"/>
         </w:rPr>
         <w:t>Szerelvény.mozdonyszám</w:t>
       </w:r>
       <w:proofErr w:type="spellEnd"/>
       <w:r>
         <w:rPr>
-          <w:rFonts w:ascii="Times New Roman" w:eastAsia="Times New Roman" w:hAnsi="Times New Roman" w:cs="Times New Roman"/>
+          <w:rFonts w:ascii="Times New Roman" w:hAnsi="Times New Roman" w:eastAsia="Times New Roman" w:cs="Times New Roman"/>
         </w:rPr>
         <w:t xml:space="preserve"> </w:t>
       </w:r>
       <w:r>
         <w:rPr>
-          <w:rFonts w:ascii="Times New Roman" w:eastAsia="Arial" w:hAnsi="Times New Roman" w:cs="Times New Roman"/>
+          <w:rFonts w:ascii="Times New Roman" w:hAnsi="Times New Roman" w:eastAsia="Arial" w:cs="Times New Roman"/>
         </w:rPr>
         <w:t xml:space="preserve">}  </w:t>
       </w:r>
@@ -8647,44 +8691,44 @@
         <w:spacing w:after="0"/>
         <w:ind w:left="-5" w:hanging="10"/>
         <w:rPr>
-          <w:rFonts w:ascii="Times New Roman" w:eastAsia="Arial" w:hAnsi="Times New Roman" w:cs="Times New Roman"/>
+          <w:rFonts w:ascii="Times New Roman" w:hAnsi="Times New Roman" w:eastAsia="Arial" w:cs="Times New Roman"/>
         </w:rPr>
       </w:pPr>
       <w:proofErr w:type="gramStart"/>
       <w:r>
         <w:rPr>
-          <w:rFonts w:ascii="Times New Roman" w:eastAsia="Arial" w:hAnsi="Times New Roman" w:cs="Times New Roman"/>
+          <w:rFonts w:ascii="Times New Roman" w:hAnsi="Times New Roman" w:eastAsia="Arial" w:cs="Times New Roman"/>
         </w:rPr>
         <w:t xml:space="preserve">{ </w:t>
       </w:r>
       <w:r>
         <w:rPr>
-          <w:rFonts w:ascii="Times New Roman" w:eastAsia="Times New Roman" w:hAnsi="Times New Roman" w:cs="Times New Roman"/>
+          <w:rFonts w:ascii="Times New Roman" w:hAnsi="Times New Roman" w:eastAsia="Times New Roman" w:cs="Times New Roman"/>
         </w:rPr>
         <w:t>mozdonyszám</w:t>
       </w:r>
       <w:proofErr w:type="gramEnd"/>
       <w:r>
         <w:rPr>
-          <w:rFonts w:ascii="Times New Roman" w:eastAsia="Times New Roman" w:hAnsi="Times New Roman" w:cs="Times New Roman"/>
+          <w:rFonts w:ascii="Times New Roman" w:hAnsi="Times New Roman" w:eastAsia="Times New Roman" w:cs="Times New Roman"/>
         </w:rPr>
         <w:t xml:space="preserve"> </w:t>
       </w:r>
       <w:r>
         <w:rPr>
-          <w:rFonts w:ascii="Times New Roman" w:eastAsia="Arial" w:hAnsi="Times New Roman" w:cs="Times New Roman"/>
+          <w:rFonts w:ascii="Times New Roman" w:hAnsi="Times New Roman" w:eastAsia="Arial" w:cs="Times New Roman"/>
         </w:rPr>
         <w:t>}→{</w:t>
       </w:r>
       <w:r>
         <w:rPr>
-          <w:rFonts w:ascii="Times New Roman" w:eastAsia="Times New Roman" w:hAnsi="Times New Roman" w:cs="Times New Roman"/>
+          <w:rFonts w:ascii="Times New Roman" w:hAnsi="Times New Roman" w:eastAsia="Times New Roman" w:cs="Times New Roman"/>
         </w:rPr>
         <w:t xml:space="preserve"> kapacitás </w:t>
       </w:r>
       <w:r>
         <w:rPr>
-          <w:rFonts w:ascii="Times New Roman" w:eastAsia="Arial" w:hAnsi="Times New Roman" w:cs="Times New Roman"/>
+          <w:rFonts w:ascii="Times New Roman" w:hAnsi="Times New Roman" w:eastAsia="Arial" w:cs="Times New Roman"/>
         </w:rPr>
         <w:t xml:space="preserve">}  </w:t>
       </w:r>
@@ -8709,44 +8753,44 @@
         <w:spacing w:after="0"/>
         <w:ind w:left="-5" w:hanging="10"/>
         <w:rPr>
-          <w:rFonts w:ascii="Times New Roman" w:eastAsia="Arial" w:hAnsi="Times New Roman" w:cs="Times New Roman"/>
+          <w:rFonts w:ascii="Times New Roman" w:hAnsi="Times New Roman" w:eastAsia="Arial" w:cs="Times New Roman"/>
         </w:rPr>
       </w:pPr>
       <w:proofErr w:type="gramStart"/>
       <w:r>
         <w:rPr>
-          <w:rFonts w:ascii="Times New Roman" w:eastAsia="Arial" w:hAnsi="Times New Roman" w:cs="Times New Roman"/>
+          <w:rFonts w:ascii="Times New Roman" w:hAnsi="Times New Roman" w:eastAsia="Arial" w:cs="Times New Roman"/>
         </w:rPr>
         <w:t xml:space="preserve">{ </w:t>
       </w:r>
       <w:r>
         <w:rPr>
-          <w:rFonts w:ascii="Times New Roman" w:eastAsia="Times New Roman" w:hAnsi="Times New Roman" w:cs="Times New Roman"/>
+          <w:rFonts w:ascii="Times New Roman" w:hAnsi="Times New Roman" w:eastAsia="Times New Roman" w:cs="Times New Roman"/>
         </w:rPr>
         <w:t>ID</w:t>
       </w:r>
       <w:proofErr w:type="gramEnd"/>
       <w:r>
         <w:rPr>
-          <w:rFonts w:ascii="Times New Roman" w:eastAsia="Times New Roman" w:hAnsi="Times New Roman" w:cs="Times New Roman"/>
+          <w:rFonts w:ascii="Times New Roman" w:hAnsi="Times New Roman" w:eastAsia="Times New Roman" w:cs="Times New Roman"/>
         </w:rPr>
         <w:t xml:space="preserve"> </w:t>
       </w:r>
       <w:r>
         <w:rPr>
-          <w:rFonts w:ascii="Times New Roman" w:eastAsia="Arial" w:hAnsi="Times New Roman" w:cs="Times New Roman"/>
+          <w:rFonts w:ascii="Times New Roman" w:hAnsi="Times New Roman" w:eastAsia="Arial" w:cs="Times New Roman"/>
         </w:rPr>
         <w:t xml:space="preserve">}→{ </w:t>
       </w:r>
       <w:r>
         <w:rPr>
-          <w:rFonts w:ascii="Times New Roman" w:eastAsia="Times New Roman" w:hAnsi="Times New Roman" w:cs="Times New Roman"/>
+          <w:rFonts w:ascii="Times New Roman" w:hAnsi="Times New Roman" w:eastAsia="Times New Roman" w:cs="Times New Roman"/>
         </w:rPr>
         <w:t xml:space="preserve">név, hely </w:t>
       </w:r>
       <w:r>
         <w:rPr>
-          <w:rFonts w:ascii="Times New Roman" w:eastAsia="Arial" w:hAnsi="Times New Roman" w:cs="Times New Roman"/>
+          <w:rFonts w:ascii="Times New Roman" w:hAnsi="Times New Roman" w:eastAsia="Arial" w:cs="Times New Roman"/>
         </w:rPr>
         <w:t xml:space="preserve">}  </w:t>
       </w:r>
@@ -8771,13 +8815,13 @@
         <w:spacing w:after="0"/>
         <w:ind w:left="-5" w:hanging="10"/>
         <w:rPr>
-          <w:rFonts w:ascii="Times New Roman" w:eastAsia="Arial" w:hAnsi="Times New Roman" w:cs="Times New Roman"/>
+          <w:rFonts w:ascii="Times New Roman" w:hAnsi="Times New Roman" w:eastAsia="Arial" w:cs="Times New Roman"/>
         </w:rPr>
       </w:pPr>
       <w:proofErr w:type="gramStart"/>
       <w:r>
         <w:rPr>
-          <w:rFonts w:ascii="Times New Roman" w:eastAsia="Arial" w:hAnsi="Times New Roman" w:cs="Times New Roman"/>
+          <w:rFonts w:ascii="Times New Roman" w:hAnsi="Times New Roman" w:eastAsia="Arial" w:cs="Times New Roman"/>
         </w:rPr>
         <w:lastRenderedPageBreak/>
         <w:t xml:space="preserve">{ </w:t>
@@ -8785,7 +8829,7 @@
       <w:proofErr w:type="spellStart"/>
       <w:r>
         <w:rPr>
-          <w:rFonts w:ascii="Times New Roman" w:eastAsia="Times New Roman" w:hAnsi="Times New Roman" w:cs="Times New Roman"/>
+          <w:rFonts w:ascii="Times New Roman" w:hAnsi="Times New Roman" w:eastAsia="Times New Roman" w:cs="Times New Roman"/>
         </w:rPr>
         <w:t>id</w:t>
       </w:r>
@@ -8793,39 +8837,39 @@
       <w:proofErr w:type="gramEnd"/>
       <w:r>
         <w:rPr>
-          <w:rFonts w:ascii="Times New Roman" w:eastAsia="Times New Roman" w:hAnsi="Times New Roman" w:cs="Times New Roman"/>
+          <w:rFonts w:ascii="Times New Roman" w:hAnsi="Times New Roman" w:eastAsia="Times New Roman" w:cs="Times New Roman"/>
         </w:rPr>
         <w:t xml:space="preserve"> </w:t>
       </w:r>
       <w:r>
         <w:rPr>
-          <w:rFonts w:ascii="Times New Roman" w:eastAsia="Arial" w:hAnsi="Times New Roman" w:cs="Times New Roman"/>
+          <w:rFonts w:ascii="Times New Roman" w:hAnsi="Times New Roman" w:eastAsia="Arial" w:cs="Times New Roman"/>
         </w:rPr>
         <w:t>}→{</w:t>
       </w:r>
       <w:r>
         <w:rPr>
-          <w:rFonts w:ascii="Times New Roman" w:eastAsia="Times New Roman" w:hAnsi="Times New Roman" w:cs="Times New Roman"/>
+          <w:rFonts w:ascii="Times New Roman" w:hAnsi="Times New Roman" w:eastAsia="Times New Roman" w:cs="Times New Roman"/>
         </w:rPr>
         <w:t xml:space="preserve"> típus, </w:t>
       </w:r>
       <w:proofErr w:type="spellStart"/>
       <w:r>
         <w:rPr>
-          <w:rFonts w:ascii="Times New Roman" w:eastAsia="Times New Roman" w:hAnsi="Times New Roman" w:cs="Times New Roman"/>
+          <w:rFonts w:ascii="Times New Roman" w:hAnsi="Times New Roman" w:eastAsia="Times New Roman" w:cs="Times New Roman"/>
         </w:rPr>
         <w:t>merete</w:t>
       </w:r>
       <w:proofErr w:type="spellEnd"/>
       <w:r>
         <w:rPr>
-          <w:rFonts w:ascii="Times New Roman" w:eastAsia="Times New Roman" w:hAnsi="Times New Roman" w:cs="Times New Roman"/>
+          <w:rFonts w:ascii="Times New Roman" w:hAnsi="Times New Roman" w:eastAsia="Times New Roman" w:cs="Times New Roman"/>
         </w:rPr>
         <w:t xml:space="preserve"> </w:t>
       </w:r>
       <w:r>
         <w:rPr>
-          <w:rFonts w:ascii="Times New Roman" w:eastAsia="Arial" w:hAnsi="Times New Roman" w:cs="Times New Roman"/>
+          <w:rFonts w:ascii="Times New Roman" w:hAnsi="Times New Roman" w:eastAsia="Arial" w:cs="Times New Roman"/>
         </w:rPr>
         <w:t xml:space="preserve">}  </w:t>
       </w:r>
@@ -8835,12 +8879,12 @@
         <w:spacing w:after="0"/>
         <w:ind w:left="-5" w:hanging="10"/>
         <w:rPr>
-          <w:rFonts w:ascii="Times New Roman" w:eastAsia="Arial" w:hAnsi="Times New Roman" w:cs="Times New Roman"/>
-        </w:rPr>
-      </w:pPr>
-      <w:r>
-        <w:rPr>
-          <w:rFonts w:ascii="Times New Roman" w:eastAsia="Arial" w:hAnsi="Times New Roman" w:cs="Times New Roman"/>
+          <w:rFonts w:ascii="Times New Roman" w:hAnsi="Times New Roman" w:eastAsia="Arial" w:cs="Times New Roman"/>
+        </w:rPr>
+      </w:pPr>
+      <w:r>
+        <w:rPr>
+          <w:rFonts w:ascii="Times New Roman" w:hAnsi="Times New Roman" w:eastAsia="Arial" w:cs="Times New Roman"/>
         </w:rPr>
         <w:t>Megáll:</w:t>
       </w:r>
@@ -8850,57 +8894,57 @@
         <w:spacing w:after="0"/>
         <w:ind w:left="-5" w:hanging="10"/>
         <w:rPr>
-          <w:rFonts w:ascii="Times New Roman" w:eastAsia="Arial" w:hAnsi="Times New Roman" w:cs="Times New Roman"/>
+          <w:rFonts w:ascii="Times New Roman" w:hAnsi="Times New Roman" w:eastAsia="Arial" w:cs="Times New Roman"/>
         </w:rPr>
       </w:pPr>
       <w:proofErr w:type="gramStart"/>
       <w:r>
         <w:rPr>
-          <w:rFonts w:ascii="Times New Roman" w:eastAsia="Arial" w:hAnsi="Times New Roman" w:cs="Times New Roman"/>
+          <w:rFonts w:ascii="Times New Roman" w:hAnsi="Times New Roman" w:eastAsia="Arial" w:cs="Times New Roman"/>
         </w:rPr>
         <w:t xml:space="preserve">{ </w:t>
       </w:r>
       <w:r>
         <w:rPr>
-          <w:rFonts w:ascii="Times New Roman" w:eastAsia="Times New Roman" w:hAnsi="Times New Roman" w:cs="Times New Roman"/>
+          <w:rFonts w:ascii="Times New Roman" w:hAnsi="Times New Roman" w:eastAsia="Times New Roman" w:cs="Times New Roman"/>
         </w:rPr>
         <w:t>ID</w:t>
       </w:r>
       <w:proofErr w:type="gramEnd"/>
       <w:r>
         <w:rPr>
-          <w:rFonts w:ascii="Times New Roman" w:eastAsia="Times New Roman" w:hAnsi="Times New Roman" w:cs="Times New Roman"/>
+          <w:rFonts w:ascii="Times New Roman" w:hAnsi="Times New Roman" w:eastAsia="Times New Roman" w:cs="Times New Roman"/>
         </w:rPr>
         <w:t xml:space="preserve"> </w:t>
       </w:r>
       <w:r>
         <w:rPr>
-          <w:rFonts w:ascii="Times New Roman" w:eastAsia="Arial" w:hAnsi="Times New Roman" w:cs="Times New Roman"/>
+          <w:rFonts w:ascii="Times New Roman" w:hAnsi="Times New Roman" w:eastAsia="Arial" w:cs="Times New Roman"/>
         </w:rPr>
         <w:t>}→{</w:t>
       </w:r>
       <w:r>
         <w:rPr>
-          <w:rFonts w:ascii="Times New Roman" w:eastAsia="Times New Roman" w:hAnsi="Times New Roman" w:cs="Times New Roman"/>
+          <w:rFonts w:ascii="Times New Roman" w:hAnsi="Times New Roman" w:eastAsia="Times New Roman" w:cs="Times New Roman"/>
         </w:rPr>
         <w:t xml:space="preserve"> </w:t>
       </w:r>
       <w:r>
         <w:rPr>
-          <w:rFonts w:ascii="Times New Roman" w:eastAsia="Times New Roman" w:hAnsi="Times New Roman" w:cs="Times New Roman"/>
+          <w:rFonts w:ascii="Times New Roman" w:hAnsi="Times New Roman" w:eastAsia="Times New Roman" w:cs="Times New Roman"/>
           <w:iCs/>
         </w:rPr>
         <w:t>Járat.járatszám, Állomás.ID, Indulási idő, Érkezési idő</w:t>
       </w:r>
       <w:r>
         <w:rPr>
-          <w:rFonts w:ascii="Times New Roman" w:eastAsia="Arial" w:hAnsi="Times New Roman" w:cs="Times New Roman"/>
+          <w:rFonts w:ascii="Times New Roman" w:hAnsi="Times New Roman" w:eastAsia="Arial" w:cs="Times New Roman"/>
         </w:rPr>
         <w:t xml:space="preserve"> </w:t>
       </w:r>
       <w:r>
         <w:rPr>
-          <w:rFonts w:ascii="Times New Roman" w:eastAsia="Arial" w:hAnsi="Times New Roman" w:cs="Times New Roman"/>
+          <w:rFonts w:ascii="Times New Roman" w:hAnsi="Times New Roman" w:eastAsia="Arial" w:cs="Times New Roman"/>
         </w:rPr>
         <w:t xml:space="preserve">}  </w:t>
       </w:r>
@@ -8972,7 +9016,7 @@
       </w:r>
       <w:r>
         <w:rPr>
-          <w:rFonts w:ascii="Times New Roman" w:eastAsia="Times New Roman" w:hAnsi="Times New Roman" w:cs="Times New Roman"/>
+          <w:rFonts w:ascii="Times New Roman" w:hAnsi="Times New Roman" w:eastAsia="Times New Roman" w:cs="Times New Roman"/>
         </w:rPr>
         <w:t xml:space="preserve">Tag </w:t>
       </w:r>
@@ -9000,13 +9044,13 @@
       </w:r>
       <w:r>
         <w:rPr>
-          <w:rFonts w:ascii="Times New Roman" w:eastAsia="Times New Roman" w:hAnsi="Times New Roman" w:cs="Times New Roman"/>
+          <w:rFonts w:ascii="Times New Roman" w:hAnsi="Times New Roman" w:eastAsia="Times New Roman" w:cs="Times New Roman"/>
         </w:rPr>
         <w:t>Admin</w:t>
       </w:r>
       <w:r>
         <w:rPr>
-          <w:rFonts w:ascii="Times New Roman" w:eastAsia="Times New Roman" w:hAnsi="Times New Roman" w:cs="Times New Roman"/>
+          <w:rFonts w:ascii="Times New Roman" w:hAnsi="Times New Roman" w:eastAsia="Times New Roman" w:cs="Times New Roman"/>
         </w:rPr>
         <w:t xml:space="preserve"> </w:t>
       </w:r>
@@ -9034,7 +9078,7 @@
       </w:r>
       <w:r>
         <w:rPr>
-          <w:rFonts w:ascii="Times New Roman" w:eastAsia="Times New Roman" w:hAnsi="Times New Roman" w:cs="Times New Roman"/>
+          <w:rFonts w:ascii="Times New Roman" w:hAnsi="Times New Roman" w:eastAsia="Times New Roman" w:cs="Times New Roman"/>
         </w:rPr>
         <w:t xml:space="preserve">Jegy </w:t>
       </w:r>
@@ -9062,13 +9106,13 @@
       </w:r>
       <w:r>
         <w:rPr>
-          <w:rFonts w:ascii="Times New Roman" w:eastAsia="Times New Roman" w:hAnsi="Times New Roman" w:cs="Times New Roman"/>
+          <w:rFonts w:ascii="Times New Roman" w:hAnsi="Times New Roman" w:eastAsia="Times New Roman" w:cs="Times New Roman"/>
         </w:rPr>
         <w:t>Vásárlás</w:t>
       </w:r>
       <w:r>
         <w:rPr>
-          <w:rFonts w:ascii="Times New Roman" w:eastAsia="Times New Roman" w:hAnsi="Times New Roman" w:cs="Times New Roman"/>
+          <w:rFonts w:ascii="Times New Roman" w:hAnsi="Times New Roman" w:eastAsia="Times New Roman" w:cs="Times New Roman"/>
         </w:rPr>
         <w:t xml:space="preserve"> </w:t>
       </w:r>
@@ -9096,7 +9140,7 @@
       </w:r>
       <w:r>
         <w:rPr>
-          <w:rFonts w:ascii="Times New Roman" w:eastAsia="Arial" w:hAnsi="Times New Roman" w:cs="Times New Roman"/>
+          <w:rFonts w:ascii="Times New Roman" w:hAnsi="Times New Roman" w:eastAsia="Arial" w:cs="Times New Roman"/>
         </w:rPr>
         <w:t>Járat</w:t>
       </w:r>
@@ -9232,7 +9276,7 @@
       </w:r>
       <w:r>
         <w:rPr>
-          <w:rFonts w:ascii="Times New Roman" w:eastAsia="Times New Roman" w:hAnsi="Times New Roman" w:cs="Times New Roman"/>
+          <w:rFonts w:ascii="Times New Roman" w:hAnsi="Times New Roman" w:eastAsia="Times New Roman" w:cs="Times New Roman"/>
         </w:rPr>
         <w:t xml:space="preserve">Tag </w:t>
       </w:r>
@@ -9260,13 +9304,13 @@
       </w:r>
       <w:r>
         <w:rPr>
-          <w:rFonts w:ascii="Times New Roman" w:eastAsia="Times New Roman" w:hAnsi="Times New Roman" w:cs="Times New Roman"/>
+          <w:rFonts w:ascii="Times New Roman" w:hAnsi="Times New Roman" w:eastAsia="Times New Roman" w:cs="Times New Roman"/>
         </w:rPr>
         <w:t>Admin</w:t>
       </w:r>
       <w:r>
         <w:rPr>
-          <w:rFonts w:ascii="Times New Roman" w:eastAsia="Times New Roman" w:hAnsi="Times New Roman" w:cs="Times New Roman"/>
+          <w:rFonts w:ascii="Times New Roman" w:hAnsi="Times New Roman" w:eastAsia="Times New Roman" w:cs="Times New Roman"/>
         </w:rPr>
         <w:t xml:space="preserve"> </w:t>
       </w:r>
@@ -9294,7 +9338,7 @@
       </w:r>
       <w:r>
         <w:rPr>
-          <w:rFonts w:ascii="Times New Roman" w:eastAsia="Times New Roman" w:hAnsi="Times New Roman" w:cs="Times New Roman"/>
+          <w:rFonts w:ascii="Times New Roman" w:hAnsi="Times New Roman" w:eastAsia="Times New Roman" w:cs="Times New Roman"/>
         </w:rPr>
         <w:t xml:space="preserve">Jegy </w:t>
       </w:r>
@@ -9322,13 +9366,13 @@
       </w:r>
       <w:r>
         <w:rPr>
-          <w:rFonts w:ascii="Times New Roman" w:eastAsia="Times New Roman" w:hAnsi="Times New Roman" w:cs="Times New Roman"/>
+          <w:rFonts w:ascii="Times New Roman" w:hAnsi="Times New Roman" w:eastAsia="Times New Roman" w:cs="Times New Roman"/>
         </w:rPr>
         <w:t>Vásárlás</w:t>
       </w:r>
       <w:r>
         <w:rPr>
-          <w:rFonts w:ascii="Times New Roman" w:eastAsia="Times New Roman" w:hAnsi="Times New Roman" w:cs="Times New Roman"/>
+          <w:rFonts w:ascii="Times New Roman" w:hAnsi="Times New Roman" w:eastAsia="Times New Roman" w:cs="Times New Roman"/>
         </w:rPr>
         <w:t xml:space="preserve"> </w:t>
       </w:r>
@@ -9356,7 +9400,7 @@
       </w:r>
       <w:r>
         <w:rPr>
-          <w:rFonts w:ascii="Times New Roman" w:eastAsia="Arial" w:hAnsi="Times New Roman" w:cs="Times New Roman"/>
+          <w:rFonts w:ascii="Times New Roman" w:hAnsi="Times New Roman" w:eastAsia="Arial" w:cs="Times New Roman"/>
         </w:rPr>
         <w:t>Járat</w:t>
       </w:r>
@@ -9477,7 +9521,7 @@
       </w:r>
       <w:r>
         <w:rPr>
-          <w:rFonts w:ascii="Times New Roman" w:eastAsia="Arial" w:hAnsi="Times New Roman" w:cs="Times New Roman"/>
+          <w:rFonts w:ascii="Times New Roman" w:hAnsi="Times New Roman" w:eastAsia="Arial" w:cs="Times New Roman"/>
         </w:rPr>
         <w:t>Megáll</w:t>
       </w:r>
@@ -9595,8 +9639,8 @@
       </w:pPr>
       <w:r>
         <w:rPr>
-          <w:b/>
-          <w:bCs/>
+          <w:b w:val="1"/>
+          <w:bCs w:val="1"/>
           <w:sz w:val="28"/>
           <w:szCs w:val="28"/>
         </w:rPr>
@@ -9606,65 +9650,53 @@
     <w:p>
       <w:pPr>
         <w:rPr>
-          <w:b/>
-          <w:bCs/>
+          <w:b w:val="1"/>
+          <w:bCs w:val="1"/>
           <w:sz w:val="28"/>
           <w:szCs w:val="28"/>
         </w:rPr>
       </w:pPr>
       <w:r>
-        <w:rPr>
-          <w:b/>
-          <w:bCs/>
-          <w:noProof/>
-          <w:sz w:val="28"/>
-          <w:szCs w:val="28"/>
-        </w:rPr>
         <w:drawing>
-          <wp:anchor distT="0" distB="0" distL="0" distR="0" simplePos="0" relativeHeight="11" behindDoc="0" locked="0" layoutInCell="0" allowOverlap="1" wp14:anchorId="72AB037A" wp14:editId="25B148BF">
-            <wp:simplePos x="0" y="0"/>
-            <wp:positionH relativeFrom="column">
-              <wp:align>center</wp:align>
-            </wp:positionH>
-            <wp:positionV relativeFrom="paragraph">
-              <wp:posOffset>635</wp:posOffset>
-            </wp:positionV>
-            <wp:extent cx="5760720" cy="5716270"/>
+          <wp:inline wp14:editId="58D8C138" wp14:anchorId="5F118F71">
+            <wp:extent cx="5753098" cy="4162425"/>
             <wp:effectExtent l="0" t="0" r="0" b="0"/>
-            <wp:wrapSquare wrapText="largest"/>
-            <wp:docPr id="10" name="Kép7"/>
+            <wp:docPr id="275359926" name="" title=""/>
             <wp:cNvGraphicFramePr>
-              <a:graphicFrameLocks xmlns:a="http://schemas.openxmlformats.org/drawingml/2006/main" noChangeAspect="1"/>
+              <a:graphicFrameLocks noChangeAspect="1"/>
             </wp:cNvGraphicFramePr>
-            <a:graphic xmlns:a="http://schemas.openxmlformats.org/drawingml/2006/main">
+            <a:graphic>
               <a:graphicData uri="http://schemas.openxmlformats.org/drawingml/2006/picture">
-                <pic:pic xmlns:pic="http://schemas.openxmlformats.org/drawingml/2006/picture">
+                <pic:pic>
                   <pic:nvPicPr>
-                    <pic:cNvPr id="10" name="Kép7"/>
-                    <pic:cNvPicPr>
-                      <a:picLocks noChangeAspect="1" noChangeArrowheads="1"/>
-                    </pic:cNvPicPr>
+                    <pic:cNvPr id="0" name=""/>
+                    <pic:cNvPicPr/>
                   </pic:nvPicPr>
                   <pic:blipFill>
-                    <a:blip r:embed="rId15"/>
+                    <a:blip r:embed="Rceacd5f117834290">
+                      <a:extLst>
+                        <a:ext xmlns:a="http://schemas.openxmlformats.org/drawingml/2006/main" uri="{28A0092B-C50C-407E-A947-70E740481C1C}">
+                          <a14:useLocalDpi val="0"/>
+                        </a:ext>
+                      </a:extLst>
+                    </a:blip>
                     <a:stretch>
                       <a:fillRect/>
                     </a:stretch>
                   </pic:blipFill>
-                  <pic:spPr bwMode="auto">
+                  <pic:spPr>
                     <a:xfrm>
                       <a:off x="0" y="0"/>
-                      <a:ext cx="5760720" cy="5716270"/>
+                      <a:ext cx="5753098" cy="4162425"/>
                     </a:xfrm>
                     <a:prstGeom prst="rect">
                       <a:avLst/>
                     </a:prstGeom>
-                    <a:noFill/>
                   </pic:spPr>
                 </pic:pic>
               </a:graphicData>
             </a:graphic>
-          </wp:anchor>
+          </wp:inline>
         </w:drawing>
       </w:r>
     </w:p>
@@ -10107,7 +10139,7 @@
       <w:r>
         <w:t xml:space="preserve"> futtatása után a </w:t>
       </w:r>
-      <w:hyperlink r:id="rId19" w:history="1">
+      <w:hyperlink w:history="1" r:id="rId19">
         <w:r>
           <w:rPr>
             <w:rStyle w:val="Hiperhivatkozs"/>
@@ -10120,7 +10152,7 @@
       </w:r>
     </w:p>
     <w:sectPr>
-      <w:pgSz w:w="11906" w:h="16838"/>
+      <w:pgSz w:w="11906" w:h="16838" w:orient="portrait"/>
       <w:pgMar w:top="1417" w:right="1417" w:bottom="1417" w:left="1417" w:header="0" w:footer="0" w:gutter="0"/>
       <w:cols w:space="708"/>
       <w:formProt w:val="0"/>
@@ -10270,7 +10302,7 @@
         <w:ind w:left="720" w:hanging="360"/>
       </w:pPr>
       <w:rPr>
-        <w:rFonts w:ascii="Symbol" w:hAnsi="Symbol" w:cs="Symbol" w:hint="default"/>
+        <w:rFonts w:hint="default" w:ascii="Symbol" w:hAnsi="Symbol" w:cs="Symbol"/>
       </w:rPr>
     </w:lvl>
     <w:lvl w:ilvl="1">
@@ -10285,7 +10317,7 @@
         <w:ind w:left="1440" w:hanging="360"/>
       </w:pPr>
       <w:rPr>
-        <w:rFonts w:ascii="Courier New" w:hAnsi="Courier New" w:cs="Courier New" w:hint="default"/>
+        <w:rFonts w:hint="default" w:ascii="Courier New" w:hAnsi="Courier New" w:cs="Courier New"/>
       </w:rPr>
     </w:lvl>
     <w:lvl w:ilvl="2">
@@ -10300,7 +10332,7 @@
         <w:ind w:left="2160" w:hanging="360"/>
       </w:pPr>
       <w:rPr>
-        <w:rFonts w:ascii="Wingdings" w:hAnsi="Wingdings" w:cs="Wingdings" w:hint="default"/>
+        <w:rFonts w:hint="default" w:ascii="Wingdings" w:hAnsi="Wingdings" w:cs="Wingdings"/>
       </w:rPr>
     </w:lvl>
     <w:lvl w:ilvl="3">
@@ -10315,7 +10347,7 @@
         <w:ind w:left="2880" w:hanging="360"/>
       </w:pPr>
       <w:rPr>
-        <w:rFonts w:ascii="Symbol" w:hAnsi="Symbol" w:cs="Symbol" w:hint="default"/>
+        <w:rFonts w:hint="default" w:ascii="Symbol" w:hAnsi="Symbol" w:cs="Symbol"/>
       </w:rPr>
     </w:lvl>
     <w:lvl w:ilvl="4">
@@ -10330,7 +10362,7 @@
         <w:ind w:left="3600" w:hanging="360"/>
       </w:pPr>
       <w:rPr>
-        <w:rFonts w:ascii="Courier New" w:hAnsi="Courier New" w:cs="Courier New" w:hint="default"/>
+        <w:rFonts w:hint="default" w:ascii="Courier New" w:hAnsi="Courier New" w:cs="Courier New"/>
       </w:rPr>
     </w:lvl>
     <w:lvl w:ilvl="5">
@@ -10345,7 +10377,7 @@
         <w:ind w:left="4320" w:hanging="360"/>
       </w:pPr>
       <w:rPr>
-        <w:rFonts w:ascii="Wingdings" w:hAnsi="Wingdings" w:cs="Wingdings" w:hint="default"/>
+        <w:rFonts w:hint="default" w:ascii="Wingdings" w:hAnsi="Wingdings" w:cs="Wingdings"/>
       </w:rPr>
     </w:lvl>
     <w:lvl w:ilvl="6">
@@ -10360,7 +10392,7 @@
         <w:ind w:left="5040" w:hanging="360"/>
       </w:pPr>
       <w:rPr>
-        <w:rFonts w:ascii="Symbol" w:hAnsi="Symbol" w:cs="Symbol" w:hint="default"/>
+        <w:rFonts w:hint="default" w:ascii="Symbol" w:hAnsi="Symbol" w:cs="Symbol"/>
       </w:rPr>
     </w:lvl>
     <w:lvl w:ilvl="7">
@@ -10375,7 +10407,7 @@
         <w:ind w:left="5760" w:hanging="360"/>
       </w:pPr>
       <w:rPr>
-        <w:rFonts w:ascii="Courier New" w:hAnsi="Courier New" w:cs="Courier New" w:hint="default"/>
+        <w:rFonts w:hint="default" w:ascii="Courier New" w:hAnsi="Courier New" w:cs="Courier New"/>
       </w:rPr>
     </w:lvl>
     <w:lvl w:ilvl="8">
@@ -10390,7 +10422,7 @@
         <w:ind w:left="6480" w:hanging="360"/>
       </w:pPr>
       <w:rPr>
-        <w:rFonts w:ascii="Wingdings" w:hAnsi="Wingdings" w:cs="Wingdings" w:hint="default"/>
+        <w:rFonts w:hint="default" w:ascii="Wingdings" w:hAnsi="Wingdings" w:cs="Wingdings"/>
       </w:rPr>
     </w:lvl>
   </w:abstractNum>
@@ -10408,7 +10440,7 @@
   <w:docDefaults>
     <w:rPrDefault>
       <w:rPr>
-        <w:rFonts w:asciiTheme="minorHAnsi" w:eastAsiaTheme="minorHAnsi" w:hAnsiTheme="minorHAnsi" w:cstheme="minorBidi"/>
+        <w:rFonts w:asciiTheme="minorHAnsi" w:hAnsiTheme="minorHAnsi" w:eastAsiaTheme="minorHAnsi" w:cstheme="minorBidi"/>
         <w:kern w:val="2"/>
         <w:sz w:val="24"/>
         <w:szCs w:val="24"/>
@@ -10425,14 +10457,14 @@
   <w:latentStyles w:defLockedState="0" w:defUIPriority="99" w:defSemiHidden="0" w:defUnhideWhenUsed="0" w:defQFormat="0" w:count="375">
     <w:lsdException w:name="Normal" w:uiPriority="0" w:qFormat="1"/>
     <w:lsdException w:name="heading 1" w:uiPriority="9" w:qFormat="1"/>
-    <w:lsdException w:name="heading 2" w:semiHidden="1" w:uiPriority="9" w:unhideWhenUsed="1" w:qFormat="1"/>
-    <w:lsdException w:name="heading 3" w:semiHidden="1" w:uiPriority="9" w:unhideWhenUsed="1" w:qFormat="1"/>
-    <w:lsdException w:name="heading 4" w:semiHidden="1" w:uiPriority="9" w:unhideWhenUsed="1" w:qFormat="1"/>
-    <w:lsdException w:name="heading 5" w:semiHidden="1" w:uiPriority="9" w:unhideWhenUsed="1" w:qFormat="1"/>
-    <w:lsdException w:name="heading 6" w:semiHidden="1" w:uiPriority="9" w:unhideWhenUsed="1" w:qFormat="1"/>
-    <w:lsdException w:name="heading 7" w:semiHidden="1" w:uiPriority="9" w:unhideWhenUsed="1" w:qFormat="1"/>
-    <w:lsdException w:name="heading 8" w:semiHidden="1" w:uiPriority="9" w:unhideWhenUsed="1" w:qFormat="1"/>
-    <w:lsdException w:name="heading 9" w:semiHidden="1" w:uiPriority="9" w:unhideWhenUsed="1" w:qFormat="1"/>
+    <w:lsdException w:name="heading 2" w:uiPriority="9" w:semiHidden="1" w:unhideWhenUsed="1" w:qFormat="1"/>
+    <w:lsdException w:name="heading 3" w:uiPriority="9" w:semiHidden="1" w:unhideWhenUsed="1" w:qFormat="1"/>
+    <w:lsdException w:name="heading 4" w:uiPriority="9" w:semiHidden="1" w:unhideWhenUsed="1" w:qFormat="1"/>
+    <w:lsdException w:name="heading 5" w:uiPriority="9" w:semiHidden="1" w:unhideWhenUsed="1" w:qFormat="1"/>
+    <w:lsdException w:name="heading 6" w:uiPriority="9" w:semiHidden="1" w:unhideWhenUsed="1" w:qFormat="1"/>
+    <w:lsdException w:name="heading 7" w:uiPriority="9" w:semiHidden="1" w:unhideWhenUsed="1" w:qFormat="1"/>
+    <w:lsdException w:name="heading 8" w:uiPriority="9" w:semiHidden="1" w:unhideWhenUsed="1" w:qFormat="1"/>
+    <w:lsdException w:name="heading 9" w:uiPriority="9" w:semiHidden="1" w:unhideWhenUsed="1" w:qFormat="1"/>
     <w:lsdException w:name="index 1" w:semiHidden="1" w:unhideWhenUsed="1"/>
     <w:lsdException w:name="index 2" w:semiHidden="1" w:unhideWhenUsed="1"/>
     <w:lsdException w:name="index 3" w:semiHidden="1" w:unhideWhenUsed="1"/>
@@ -10442,22 +10474,22 @@
     <w:lsdException w:name="index 7" w:semiHidden="1" w:unhideWhenUsed="1"/>
     <w:lsdException w:name="index 8" w:semiHidden="1" w:unhideWhenUsed="1"/>
     <w:lsdException w:name="index 9" w:semiHidden="1" w:unhideWhenUsed="1"/>
-    <w:lsdException w:name="toc 1" w:semiHidden="1" w:uiPriority="39" w:unhideWhenUsed="1"/>
-    <w:lsdException w:name="toc 2" w:semiHidden="1" w:uiPriority="39" w:unhideWhenUsed="1"/>
-    <w:lsdException w:name="toc 3" w:semiHidden="1" w:uiPriority="39" w:unhideWhenUsed="1"/>
-    <w:lsdException w:name="toc 4" w:semiHidden="1" w:uiPriority="39" w:unhideWhenUsed="1"/>
-    <w:lsdException w:name="toc 5" w:semiHidden="1" w:uiPriority="39" w:unhideWhenUsed="1"/>
-    <w:lsdException w:name="toc 6" w:semiHidden="1" w:uiPriority="39" w:unhideWhenUsed="1"/>
-    <w:lsdException w:name="toc 7" w:semiHidden="1" w:uiPriority="39" w:unhideWhenUsed="1"/>
-    <w:lsdException w:name="toc 8" w:semiHidden="1" w:uiPriority="39" w:unhideWhenUsed="1"/>
-    <w:lsdException w:name="toc 9" w:semiHidden="1" w:uiPriority="39" w:unhideWhenUsed="1"/>
+    <w:lsdException w:name="toc 1" w:uiPriority="39" w:semiHidden="1" w:unhideWhenUsed="1"/>
+    <w:lsdException w:name="toc 2" w:uiPriority="39" w:semiHidden="1" w:unhideWhenUsed="1"/>
+    <w:lsdException w:name="toc 3" w:uiPriority="39" w:semiHidden="1" w:unhideWhenUsed="1"/>
+    <w:lsdException w:name="toc 4" w:uiPriority="39" w:semiHidden="1" w:unhideWhenUsed="1"/>
+    <w:lsdException w:name="toc 5" w:uiPriority="39" w:semiHidden="1" w:unhideWhenUsed="1"/>
+    <w:lsdException w:name="toc 6" w:uiPriority="39" w:semiHidden="1" w:unhideWhenUsed="1"/>
+    <w:lsdException w:name="toc 7" w:uiPriority="39" w:semiHidden="1" w:unhideWhenUsed="1"/>
+    <w:lsdException w:name="toc 8" w:uiPriority="39" w:semiHidden="1" w:unhideWhenUsed="1"/>
+    <w:lsdException w:name="toc 9" w:uiPriority="39" w:semiHidden="1" w:unhideWhenUsed="1"/>
     <w:lsdException w:name="Normal Indent" w:semiHidden="1" w:unhideWhenUsed="1"/>
     <w:lsdException w:name="footnote text" w:semiHidden="1" w:unhideWhenUsed="1"/>
     <w:lsdException w:name="annotation text" w:semiHidden="1" w:unhideWhenUsed="1"/>
     <w:lsdException w:name="header" w:semiHidden="1" w:unhideWhenUsed="1"/>
     <w:lsdException w:name="footer" w:semiHidden="1" w:unhideWhenUsed="1"/>
     <w:lsdException w:name="index heading" w:semiHidden="1" w:unhideWhenUsed="1"/>
-    <w:lsdException w:name="caption" w:semiHidden="1" w:uiPriority="35" w:unhideWhenUsed="1" w:qFormat="1"/>
+    <w:lsdException w:name="caption" w:uiPriority="35" w:semiHidden="1" w:unhideWhenUsed="1" w:qFormat="1"/>
     <w:lsdException w:name="table of figures" w:semiHidden="1" w:unhideWhenUsed="1"/>
     <w:lsdException w:name="envelope address" w:semiHidden="1" w:unhideWhenUsed="1"/>
     <w:lsdException w:name="envelope return" w:semiHidden="1" w:unhideWhenUsed="1"/>
@@ -10488,7 +10520,7 @@
     <w:lsdException w:name="Title" w:uiPriority="10" w:qFormat="1"/>
     <w:lsdException w:name="Closing" w:semiHidden="1" w:unhideWhenUsed="1"/>
     <w:lsdException w:name="Signature" w:semiHidden="1" w:unhideWhenUsed="1"/>
-    <w:lsdException w:name="Default Paragraph Font" w:semiHidden="1" w:uiPriority="1" w:unhideWhenUsed="1"/>
+    <w:lsdException w:name="Default Paragraph Font" w:uiPriority="1" w:semiHidden="1" w:unhideWhenUsed="1"/>
     <w:lsdException w:name="Body Text" w:semiHidden="1" w:unhideWhenUsed="1"/>
     <w:lsdException w:name="Body Text Indent" w:semiHidden="1" w:unhideWhenUsed="1"/>
     <w:lsdException w:name="List Continue" w:semiHidden="1" w:unhideWhenUsed="1"/>
@@ -10688,8 +10720,8 @@
     <w:lsdException w:name="Subtle Reference" w:uiPriority="31" w:qFormat="1"/>
     <w:lsdException w:name="Intense Reference" w:uiPriority="32" w:qFormat="1"/>
     <w:lsdException w:name="Book Title" w:uiPriority="33" w:qFormat="1"/>
-    <w:lsdException w:name="Bibliography" w:semiHidden="1" w:uiPriority="37" w:unhideWhenUsed="1"/>
-    <w:lsdException w:name="TOC Heading" w:semiHidden="1" w:uiPriority="39" w:unhideWhenUsed="1" w:qFormat="1"/>
+    <w:lsdException w:name="Bibliography" w:uiPriority="37" w:semiHidden="1" w:unhideWhenUsed="1"/>
+    <w:lsdException w:name="TOC Heading" w:uiPriority="39" w:semiHidden="1" w:unhideWhenUsed="1" w:qFormat="1"/>
     <w:lsdException w:name="Plain Table 1" w:uiPriority="41"/>
     <w:lsdException w:name="Plain Table 2" w:uiPriority="42"/>
     <w:lsdException w:name="Plain Table 3" w:uiPriority="43"/>
@@ -10799,7 +10831,7 @@
     <w:lsdException w:name="Hashtag" w:semiHidden="1" w:unhideWhenUsed="1"/>
     <w:lsdException w:name="Unresolved Mention" w:semiHidden="1" w:unhideWhenUsed="1"/>
   </w:latentStyles>
-  <w:style w:type="paragraph" w:default="1" w:styleId="Norml">
+  <w:style w:type="paragraph" w:styleId="Norml" w:default="1">
     <w:name w:val="Normal"/>
     <w:qFormat/>
     <w:rsid w:val="003A6349"/>
@@ -10822,7 +10854,7 @@
       <w:outlineLvl w:val="0"/>
     </w:pPr>
     <w:rPr>
-      <w:rFonts w:asciiTheme="majorHAnsi" w:eastAsiaTheme="majorEastAsia" w:hAnsiTheme="majorHAnsi" w:cstheme="majorBidi"/>
+      <w:rFonts w:asciiTheme="majorHAnsi" w:hAnsiTheme="majorHAnsi" w:eastAsiaTheme="majorEastAsia" w:cstheme="majorBidi"/>
       <w:color w:val="0F4761" w:themeColor="accent1" w:themeShade="BF"/>
       <w:sz w:val="40"/>
       <w:szCs w:val="40"/>
@@ -10845,7 +10877,7 @@
       <w:outlineLvl w:val="1"/>
     </w:pPr>
     <w:rPr>
-      <w:rFonts w:asciiTheme="majorHAnsi" w:eastAsiaTheme="majorEastAsia" w:hAnsiTheme="majorHAnsi" w:cstheme="majorBidi"/>
+      <w:rFonts w:asciiTheme="majorHAnsi" w:hAnsiTheme="majorHAnsi" w:eastAsiaTheme="majorEastAsia" w:cstheme="majorBidi"/>
       <w:color w:val="0F4761" w:themeColor="accent1" w:themeShade="BF"/>
       <w:sz w:val="32"/>
       <w:szCs w:val="32"/>
@@ -11006,13 +11038,13 @@
       <w:color w:val="272727" w:themeColor="text1" w:themeTint="D8"/>
     </w:rPr>
   </w:style>
-  <w:style w:type="character" w:default="1" w:styleId="Bekezdsalapbettpusa">
+  <w:style w:type="character" w:styleId="Bekezdsalapbettpusa" w:default="1">
     <w:name w:val="Default Paragraph Font"/>
     <w:uiPriority w:val="1"/>
     <w:semiHidden/>
     <w:unhideWhenUsed/>
   </w:style>
-  <w:style w:type="table" w:default="1" w:styleId="Normltblzat">
+  <w:style w:type="table" w:styleId="Normltblzat" w:default="1">
     <w:name w:val="Normal Table"/>
     <w:uiPriority w:val="99"/>
     <w:semiHidden/>
@@ -11027,13 +11059,13 @@
       </w:tblCellMar>
     </w:tblPr>
   </w:style>
-  <w:style w:type="numbering" w:default="1" w:styleId="Nemlista">
+  <w:style w:type="numbering" w:styleId="Nemlista" w:default="1">
     <w:name w:val="No List"/>
     <w:uiPriority w:val="99"/>
     <w:semiHidden/>
     <w:unhideWhenUsed/>
   </w:style>
-  <w:style w:type="character" w:customStyle="1" w:styleId="Cmsor1Char">
+  <w:style w:type="character" w:styleId="Cmsor1Char" w:customStyle="1">
     <w:name w:val="Címsor 1 Char"/>
     <w:basedOn w:val="Bekezdsalapbettpusa"/>
     <w:link w:val="Cmsor1"/>
@@ -11041,13 +11073,13 @@
     <w:qFormat/>
     <w:rsid w:val="00E22CA8"/>
     <w:rPr>
-      <w:rFonts w:asciiTheme="majorHAnsi" w:eastAsiaTheme="majorEastAsia" w:hAnsiTheme="majorHAnsi" w:cstheme="majorBidi"/>
+      <w:rFonts w:asciiTheme="majorHAnsi" w:hAnsiTheme="majorHAnsi" w:eastAsiaTheme="majorEastAsia" w:cstheme="majorBidi"/>
       <w:color w:val="0F4761" w:themeColor="accent1" w:themeShade="BF"/>
       <w:sz w:val="40"/>
       <w:szCs w:val="40"/>
     </w:rPr>
   </w:style>
-  <w:style w:type="character" w:customStyle="1" w:styleId="Cmsor2Char">
+  <w:style w:type="character" w:styleId="Cmsor2Char" w:customStyle="1">
     <w:name w:val="Címsor 2 Char"/>
     <w:basedOn w:val="Bekezdsalapbettpusa"/>
     <w:link w:val="Cmsor2"/>
@@ -11056,13 +11088,13 @@
     <w:qFormat/>
     <w:rsid w:val="00E22CA8"/>
     <w:rPr>
-      <w:rFonts w:asciiTheme="majorHAnsi" w:eastAsiaTheme="majorEastAsia" w:hAnsiTheme="majorHAnsi" w:cstheme="majorBidi"/>
+      <w:rFonts w:asciiTheme="majorHAnsi" w:hAnsiTheme="majorHAnsi" w:eastAsiaTheme="majorEastAsia" w:cstheme="majorBidi"/>
       <w:color w:val="0F4761" w:themeColor="accent1" w:themeShade="BF"/>
       <w:sz w:val="32"/>
       <w:szCs w:val="32"/>
     </w:rPr>
   </w:style>
-  <w:style w:type="character" w:customStyle="1" w:styleId="Cmsor3Char">
+  <w:style w:type="character" w:styleId="Cmsor3Char" w:customStyle="1">
     <w:name w:val="Címsor 3 Char"/>
     <w:basedOn w:val="Bekezdsalapbettpusa"/>
     <w:link w:val="Cmsor3"/>
@@ -11077,7 +11109,7 @@
       <w:szCs w:val="28"/>
     </w:rPr>
   </w:style>
-  <w:style w:type="character" w:customStyle="1" w:styleId="Cmsor4Char">
+  <w:style w:type="character" w:styleId="Cmsor4Char" w:customStyle="1">
     <w:name w:val="Címsor 4 Char"/>
     <w:basedOn w:val="Bekezdsalapbettpusa"/>
     <w:link w:val="Cmsor4"/>
@@ -11092,7 +11124,7 @@
       <w:color w:val="0F4761" w:themeColor="accent1" w:themeShade="BF"/>
     </w:rPr>
   </w:style>
-  <w:style w:type="character" w:customStyle="1" w:styleId="Cmsor5Char">
+  <w:style w:type="character" w:styleId="Cmsor5Char" w:customStyle="1">
     <w:name w:val="Címsor 5 Char"/>
     <w:basedOn w:val="Bekezdsalapbettpusa"/>
     <w:link w:val="Cmsor5"/>
@@ -11105,7 +11137,7 @@
       <w:color w:val="0F4761" w:themeColor="accent1" w:themeShade="BF"/>
     </w:rPr>
   </w:style>
-  <w:style w:type="character" w:customStyle="1" w:styleId="Cmsor6Char">
+  <w:style w:type="character" w:styleId="Cmsor6Char" w:customStyle="1">
     <w:name w:val="Címsor 6 Char"/>
     <w:basedOn w:val="Bekezdsalapbettpusa"/>
     <w:link w:val="Cmsor6"/>
@@ -11120,7 +11152,7 @@
       <w:color w:val="595959" w:themeColor="text1" w:themeTint="A6"/>
     </w:rPr>
   </w:style>
-  <w:style w:type="character" w:customStyle="1" w:styleId="Cmsor7Char">
+  <w:style w:type="character" w:styleId="Cmsor7Char" w:customStyle="1">
     <w:name w:val="Címsor 7 Char"/>
     <w:basedOn w:val="Bekezdsalapbettpusa"/>
     <w:link w:val="Cmsor7"/>
@@ -11133,7 +11165,7 @@
       <w:color w:val="595959" w:themeColor="text1" w:themeTint="A6"/>
     </w:rPr>
   </w:style>
-  <w:style w:type="character" w:customStyle="1" w:styleId="Cmsor8Char">
+  <w:style w:type="character" w:styleId="Cmsor8Char" w:customStyle="1">
     <w:name w:val="Címsor 8 Char"/>
     <w:basedOn w:val="Bekezdsalapbettpusa"/>
     <w:link w:val="Cmsor8"/>
@@ -11148,7 +11180,7 @@
       <w:color w:val="272727" w:themeColor="text1" w:themeTint="D8"/>
     </w:rPr>
   </w:style>
-  <w:style w:type="character" w:customStyle="1" w:styleId="Cmsor9Char">
+  <w:style w:type="character" w:styleId="Cmsor9Char" w:customStyle="1">
     <w:name w:val="Címsor 9 Char"/>
     <w:basedOn w:val="Bekezdsalapbettpusa"/>
     <w:link w:val="Cmsor9"/>
@@ -11161,7 +11193,7 @@
       <w:color w:val="272727" w:themeColor="text1" w:themeTint="D8"/>
     </w:rPr>
   </w:style>
-  <w:style w:type="character" w:customStyle="1" w:styleId="CmChar">
+  <w:style w:type="character" w:styleId="CmChar" w:customStyle="1">
     <w:name w:val="Cím Char"/>
     <w:basedOn w:val="Bekezdsalapbettpusa"/>
     <w:link w:val="Cm"/>
@@ -11169,14 +11201,14 @@
     <w:qFormat/>
     <w:rsid w:val="00E22CA8"/>
     <w:rPr>
-      <w:rFonts w:asciiTheme="majorHAnsi" w:eastAsiaTheme="majorEastAsia" w:hAnsiTheme="majorHAnsi" w:cstheme="majorBidi"/>
+      <w:rFonts w:asciiTheme="majorHAnsi" w:hAnsiTheme="majorHAnsi" w:eastAsiaTheme="majorEastAsia" w:cstheme="majorBidi"/>
       <w:spacing w:val="-10"/>
       <w:kern w:val="2"/>
       <w:sz w:val="56"/>
       <w:szCs w:val="56"/>
     </w:rPr>
   </w:style>
-  <w:style w:type="character" w:customStyle="1" w:styleId="AlcmChar">
+  <w:style w:type="character" w:styleId="AlcmChar" w:customStyle="1">
     <w:name w:val="Alcím Char"/>
     <w:basedOn w:val="Bekezdsalapbettpusa"/>
     <w:link w:val="Alcm"/>
@@ -11191,7 +11223,7 @@
       <w:szCs w:val="28"/>
     </w:rPr>
   </w:style>
-  <w:style w:type="character" w:customStyle="1" w:styleId="IdzetChar">
+  <w:style w:type="character" w:styleId="IdzetChar" w:customStyle="1">
     <w:name w:val="Idézet Char"/>
     <w:basedOn w:val="Bekezdsalapbettpusa"/>
     <w:link w:val="Idzet"/>
@@ -11216,7 +11248,7 @@
       <w:color w:val="0F4761" w:themeColor="accent1" w:themeShade="BF"/>
     </w:rPr>
   </w:style>
-  <w:style w:type="character" w:customStyle="1" w:styleId="KiemeltidzetChar">
+  <w:style w:type="character" w:styleId="KiemeltidzetChar" w:customStyle="1">
     <w:name w:val="Kiemelt idézet Char"/>
     <w:basedOn w:val="Bekezdsalapbettpusa"/>
     <w:link w:val="Kiemeltidzet"/>
@@ -11267,7 +11299,7 @@
       <w:shd w:val="clear" w:color="auto" w:fill="E1DFDD"/>
     </w:rPr>
   </w:style>
-  <w:style w:type="character" w:customStyle="1" w:styleId="lfejChar">
+  <w:style w:type="character" w:styleId="lfejChar" w:customStyle="1">
     <w:name w:val="Élőfej Char"/>
     <w:basedOn w:val="Bekezdsalapbettpusa"/>
     <w:link w:val="lfej"/>
@@ -11275,7 +11307,7 @@
     <w:qFormat/>
     <w:rsid w:val="00021060"/>
   </w:style>
-  <w:style w:type="character" w:customStyle="1" w:styleId="llbChar">
+  <w:style w:type="character" w:styleId="llbChar" w:customStyle="1">
     <w:name w:val="Élőláb Char"/>
     <w:basedOn w:val="Bekezdsalapbettpusa"/>
     <w:link w:val="llb"/>
@@ -11283,7 +11315,7 @@
     <w:qFormat/>
     <w:rsid w:val="00021060"/>
   </w:style>
-  <w:style w:type="paragraph" w:customStyle="1" w:styleId="Cmsor">
+  <w:style w:type="paragraph" w:styleId="Cmsor" w:customStyle="1">
     <w:name w:val="Címsor"/>
     <w:basedOn w:val="Norml"/>
     <w:next w:val="Szvegtrzs"/>
@@ -11293,7 +11325,7 @@
       <w:spacing w:before="240" w:after="120"/>
     </w:pPr>
     <w:rPr>
-      <w:rFonts w:ascii="Liberation Sans" w:eastAsia="Noto Sans CJK SC" w:hAnsi="Liberation Sans" w:cs="Noto Sans Devanagari"/>
+      <w:rFonts w:ascii="Liberation Sans" w:hAnsi="Liberation Sans" w:eastAsia="Noto Sans CJK SC" w:cs="Noto Sans Devanagari"/>
       <w:sz w:val="28"/>
       <w:szCs w:val="28"/>
     </w:rPr>
@@ -11326,7 +11358,7 @@
       <w:iCs/>
     </w:rPr>
   </w:style>
-  <w:style w:type="paragraph" w:customStyle="1" w:styleId="Trgymutat">
+  <w:style w:type="paragraph" w:styleId="Trgymutat" w:customStyle="1">
     <w:name w:val="Tárgymutató"/>
     <w:basedOn w:val="Norml"/>
     <w:qFormat/>
@@ -11337,7 +11369,7 @@
       <w:rFonts w:cs="Noto Sans Devanagari"/>
     </w:rPr>
   </w:style>
-  <w:style w:type="paragraph" w:customStyle="1" w:styleId="Cmsoruser">
+  <w:style w:type="paragraph" w:styleId="Cmsoruser" w:customStyle="1">
     <w:name w:val="Címsor (user)"/>
     <w:basedOn w:val="Norml"/>
     <w:next w:val="Szvegtrzs"/>
@@ -11347,12 +11379,12 @@
       <w:spacing w:before="240" w:after="120"/>
     </w:pPr>
     <w:rPr>
-      <w:rFonts w:ascii="Liberation Sans" w:eastAsia="Noto Sans CJK SC" w:hAnsi="Liberation Sans" w:cs="Noto Sans Devanagari"/>
+      <w:rFonts w:ascii="Liberation Sans" w:hAnsi="Liberation Sans" w:eastAsia="Noto Sans CJK SC" w:cs="Noto Sans Devanagari"/>
       <w:sz w:val="28"/>
       <w:szCs w:val="28"/>
     </w:rPr>
   </w:style>
-  <w:style w:type="paragraph" w:customStyle="1" w:styleId="Trgymutatuser">
+  <w:style w:type="paragraph" w:styleId="Trgymutatuser" w:customStyle="1">
     <w:name w:val="Tárgymutató (user)"/>
     <w:basedOn w:val="Norml"/>
     <w:qFormat/>
@@ -11376,7 +11408,7 @@
       <w:contextualSpacing/>
     </w:pPr>
     <w:rPr>
-      <w:rFonts w:asciiTheme="majorHAnsi" w:eastAsiaTheme="majorEastAsia" w:hAnsiTheme="majorHAnsi" w:cstheme="majorBidi"/>
+      <w:rFonts w:asciiTheme="majorHAnsi" w:hAnsiTheme="majorHAnsi" w:eastAsiaTheme="majorEastAsia" w:cstheme="majorBidi"/>
       <w:spacing w:val="-10"/>
       <w:sz w:val="56"/>
       <w:szCs w:val="56"/>
@@ -11437,8 +11469,8 @@
     <w:rsid w:val="00E22CA8"/>
     <w:pPr>
       <w:pBdr>
-        <w:top w:val="single" w:sz="4" w:space="10" w:color="0F4761" w:themeColor="accent1" w:themeShade="BF"/>
-        <w:bottom w:val="single" w:sz="4" w:space="10" w:color="0F4761" w:themeColor="accent1" w:themeShade="BF"/>
+        <w:top w:val="single" w:color="0F4761" w:themeColor="accent1" w:themeShade="BF" w:sz="4" w:space="10"/>
+        <w:bottom w:val="single" w:color="0F4761" w:themeColor="accent1" w:themeShade="BF" w:sz="4" w:space="10"/>
       </w:pBdr>
       <w:spacing w:before="360" w:after="360"/>
       <w:ind w:left="864" w:right="864"/>
@@ -11450,7 +11482,7 @@
       <w:color w:val="0F4761" w:themeColor="accent1" w:themeShade="BF"/>
     </w:rPr>
   </w:style>
-  <w:style w:type="paragraph" w:customStyle="1" w:styleId="HeaderandFooter">
+  <w:style w:type="paragraph" w:styleId="HeaderandFooter" w:customStyle="1">
     <w:name w:val="Header and Footer"/>
     <w:basedOn w:val="Norml"/>
     <w:qFormat/>
@@ -11485,17 +11517,17 @@
       <w:spacing w:after="0" w:line="240" w:lineRule="auto"/>
     </w:pPr>
   </w:style>
-  <w:style w:type="paragraph" w:customStyle="1" w:styleId="Default">
+  <w:style w:type="paragraph" w:styleId="Default" w:customStyle="1">
     <w:name w:val="Default"/>
     <w:qFormat/>
     <w:rsid w:val="00634855"/>
     <w:rPr>
-      <w:rFonts w:ascii="Arial" w:eastAsia="Aptos" w:hAnsi="Arial" w:cs="Arial"/>
+      <w:rFonts w:ascii="Arial" w:hAnsi="Arial" w:eastAsia="Aptos" w:cs="Arial"/>
       <w:color w:val="000000"/>
       <w:kern w:val="0"/>
     </w:rPr>
   </w:style>
-  <w:style w:type="numbering" w:customStyle="1" w:styleId="Nincslista">
+  <w:style w:type="numbering" w:styleId="Nincslista" w:customStyle="1">
     <w:name w:val="Nincs lista"/>
     <w:uiPriority w:val="99"/>
     <w:semiHidden/>
@@ -11509,16 +11541,16 @@
     <w:rsid w:val="00FB4123"/>
     <w:tblPr>
       <w:tblBorders>
-        <w:top w:val="single" w:sz="4" w:space="0" w:color="000000" w:themeColor="text1"/>
-        <w:left w:val="single" w:sz="4" w:space="0" w:color="000000" w:themeColor="text1"/>
-        <w:bottom w:val="single" w:sz="4" w:space="0" w:color="000000" w:themeColor="text1"/>
-        <w:right w:val="single" w:sz="4" w:space="0" w:color="000000" w:themeColor="text1"/>
-        <w:insideH w:val="single" w:sz="4" w:space="0" w:color="000000" w:themeColor="text1"/>
-        <w:insideV w:val="single" w:sz="4" w:space="0" w:color="000000" w:themeColor="text1"/>
+        <w:top w:val="single" w:color="000000" w:themeColor="text1" w:sz="4" w:space="0"/>
+        <w:left w:val="single" w:color="000000" w:themeColor="text1" w:sz="4" w:space="0"/>
+        <w:bottom w:val="single" w:color="000000" w:themeColor="text1" w:sz="4" w:space="0"/>
+        <w:right w:val="single" w:color="000000" w:themeColor="text1" w:sz="4" w:space="0"/>
+        <w:insideH w:val="single" w:color="000000" w:themeColor="text1" w:sz="4" w:space="0"/>
+        <w:insideV w:val="single" w:color="000000" w:themeColor="text1" w:sz="4" w:space="0"/>
       </w:tblBorders>
     </w:tblPr>
   </w:style>
-  <w:style w:type="table" w:customStyle="1" w:styleId="TableGrid">
+  <w:style w:type="table" w:styleId="TableGrid" w:customStyle="1">
     <w:name w:val="TableGrid"/>
     <w:rsid w:val="007E7676"/>
     <w:pPr>

--- a/dokumentacio/dokumentacio.docx
+++ b/dokumentacio/dokumentacio.docx
@@ -9658,7 +9658,7 @@
       </w:pPr>
       <w:r>
         <w:drawing>
-          <wp:inline wp14:editId="58D8C138" wp14:anchorId="5F118F71">
+          <wp:inline wp14:editId="25F8259B" wp14:anchorId="5F118F71">
             <wp:extent cx="5753098" cy="4162425"/>
             <wp:effectExtent l="0" t="0" r="0" b="0"/>
             <wp:docPr id="275359926" name="" title=""/>
@@ -9673,7 +9673,7 @@
                     <pic:cNvPicPr/>
                   </pic:nvPicPr>
                   <pic:blipFill>
-                    <a:blip r:embed="Rceacd5f117834290">
+                    <a:blip r:embed="R1a60c53361ce4615">
                       <a:extLst>
                         <a:ext xmlns:a="http://schemas.openxmlformats.org/drawingml/2006/main" uri="{28A0092B-C50C-407E-A947-70E740481C1C}">
                           <a14:useLocalDpi val="0"/>
@@ -9809,8 +9809,8 @@
       </w:pPr>
       <w:r>
         <w:rPr>
-          <w:b/>
-          <w:bCs/>
+          <w:b w:val="1"/>
+          <w:bCs w:val="1"/>
           <w:sz w:val="28"/>
           <w:szCs w:val="28"/>
         </w:rPr>
@@ -9820,65 +9820,53 @@
     <w:p>
       <w:pPr>
         <w:rPr>
-          <w:b/>
-          <w:bCs/>
+          <w:b w:val="1"/>
+          <w:bCs w:val="1"/>
           <w:sz w:val="28"/>
           <w:szCs w:val="28"/>
         </w:rPr>
       </w:pPr>
       <w:r>
-        <w:rPr>
-          <w:b/>
-          <w:bCs/>
-          <w:noProof/>
-          <w:sz w:val="28"/>
-          <w:szCs w:val="28"/>
-        </w:rPr>
         <w:drawing>
-          <wp:anchor distT="0" distB="0" distL="0" distR="0" simplePos="0" relativeHeight="13" behindDoc="0" locked="0" layoutInCell="0" allowOverlap="1" wp14:anchorId="2C5DF578" wp14:editId="2B9EC520">
-            <wp:simplePos x="0" y="0"/>
-            <wp:positionH relativeFrom="column">
-              <wp:align>center</wp:align>
-            </wp:positionH>
-            <wp:positionV relativeFrom="paragraph">
-              <wp:posOffset>635</wp:posOffset>
-            </wp:positionV>
-            <wp:extent cx="5760720" cy="1788795"/>
+          <wp:inline wp14:editId="20FBD448" wp14:anchorId="7FE977D9">
+            <wp:extent cx="5753098" cy="1485900"/>
             <wp:effectExtent l="0" t="0" r="0" b="0"/>
-            <wp:wrapSquare wrapText="largest"/>
-            <wp:docPr id="12" name="Kép12"/>
+            <wp:docPr id="2010273066" name="" title=""/>
             <wp:cNvGraphicFramePr>
-              <a:graphicFrameLocks xmlns:a="http://schemas.openxmlformats.org/drawingml/2006/main" noChangeAspect="1"/>
+              <a:graphicFrameLocks noChangeAspect="1"/>
             </wp:cNvGraphicFramePr>
-            <a:graphic xmlns:a="http://schemas.openxmlformats.org/drawingml/2006/main">
+            <a:graphic>
               <a:graphicData uri="http://schemas.openxmlformats.org/drawingml/2006/picture">
-                <pic:pic xmlns:pic="http://schemas.openxmlformats.org/drawingml/2006/picture">
+                <pic:pic>
                   <pic:nvPicPr>
-                    <pic:cNvPr id="12" name="Kép12"/>
-                    <pic:cNvPicPr>
-                      <a:picLocks noChangeAspect="1" noChangeArrowheads="1"/>
-                    </pic:cNvPicPr>
+                    <pic:cNvPr id="0" name=""/>
+                    <pic:cNvPicPr/>
                   </pic:nvPicPr>
                   <pic:blipFill>
-                    <a:blip r:embed="rId17"/>
+                    <a:blip r:embed="R9bfec3c399f543f1">
+                      <a:extLst>
+                        <a:ext xmlns:a="http://schemas.openxmlformats.org/drawingml/2006/main" uri="{28A0092B-C50C-407E-A947-70E740481C1C}">
+                          <a14:useLocalDpi val="0"/>
+                        </a:ext>
+                      </a:extLst>
+                    </a:blip>
                     <a:stretch>
                       <a:fillRect/>
                     </a:stretch>
                   </pic:blipFill>
-                  <pic:spPr bwMode="auto">
+                  <pic:spPr>
                     <a:xfrm>
                       <a:off x="0" y="0"/>
-                      <a:ext cx="5760720" cy="1788795"/>
+                      <a:ext cx="5753098" cy="1485900"/>
                     </a:xfrm>
                     <a:prstGeom prst="rect">
                       <a:avLst/>
                     </a:prstGeom>
-                    <a:noFill/>
                   </pic:spPr>
                 </pic:pic>
               </a:graphicData>
             </a:graphic>
-          </wp:anchor>
+          </wp:inline>
         </w:drawing>
       </w:r>
     </w:p>

--- a/dokumentacio/dokumentacio.docx
+++ b/dokumentacio/dokumentacio.docx
@@ -9648,20 +9648,13 @@
       </w:r>
     </w:p>
     <w:p>
-      <w:pPr>
-        <w:rPr>
-          <w:b w:val="1"/>
-          <w:bCs w:val="1"/>
-          <w:sz w:val="28"/>
-          <w:szCs w:val="28"/>
-        </w:rPr>
-      </w:pPr>
+      <w:pPr/>
       <w:r>
         <w:drawing>
-          <wp:inline wp14:editId="25F8259B" wp14:anchorId="5F118F71">
-            <wp:extent cx="5753098" cy="4162425"/>
+          <wp:inline wp14:editId="60E43D9A" wp14:anchorId="30F230F4">
+            <wp:extent cx="5762626" cy="4162425"/>
             <wp:effectExtent l="0" t="0" r="0" b="0"/>
-            <wp:docPr id="275359926" name="" title=""/>
+            <wp:docPr id="1995959889" name="" title=""/>
             <wp:cNvGraphicFramePr>
               <a:graphicFrameLocks noChangeAspect="1"/>
             </wp:cNvGraphicFramePr>
@@ -9673,7 +9666,7 @@
                     <pic:cNvPicPr/>
                   </pic:nvPicPr>
                   <pic:blipFill>
-                    <a:blip r:embed="R1a60c53361ce4615">
+                    <a:blip r:embed="Ra488c92589cd4a02">
                       <a:extLst>
                         <a:ext xmlns:a="http://schemas.openxmlformats.org/drawingml/2006/main" uri="{28A0092B-C50C-407E-A947-70E740481C1C}">
                           <a14:useLocalDpi val="0"/>
@@ -9687,7 +9680,7 @@
                   <pic:spPr>
                     <a:xfrm>
                       <a:off x="0" y="0"/>
-                      <a:ext cx="5753098" cy="4162425"/>
+                      <a:ext cx="5762626" cy="4162425"/>
                     </a:xfrm>
                     <a:prstGeom prst="rect">
                       <a:avLst/>
@@ -9828,7 +9821,7 @@
       </w:pPr>
       <w:r>
         <w:drawing>
-          <wp:inline wp14:editId="20FBD448" wp14:anchorId="7FE977D9">
+          <wp:inline wp14:editId="0ED06F03" wp14:anchorId="7FE977D9">
             <wp:extent cx="5753098" cy="1485900"/>
             <wp:effectExtent l="0" t="0" r="0" b="0"/>
             <wp:docPr id="2010273066" name="" title=""/>
@@ -9843,7 +9836,7 @@
                     <pic:cNvPicPr/>
                   </pic:nvPicPr>
                   <pic:blipFill>
-                    <a:blip r:embed="R9bfec3c399f543f1">
+                    <a:blip r:embed="R06614389af6c4e92">
                       <a:extLst>
                         <a:ext xmlns:a="http://schemas.openxmlformats.org/drawingml/2006/main" uri="{28A0092B-C50C-407E-A947-70E740481C1C}">
                           <a14:useLocalDpi val="0"/>

--- a/dokumentacio/dokumentacio.docx
+++ b/dokumentacio/dokumentacio.docx
@@ -1,6 +1,6 @@
 
 <file path=word/document.xml><?xml version="1.0" encoding="utf-8"?>
-<w:document xmlns:wpc="http://schemas.microsoft.com/office/word/2010/wordprocessingCanvas" xmlns:cx="http://schemas.microsoft.com/office/drawing/2014/chartex" xmlns:cx1="http://schemas.microsoft.com/office/drawing/2015/9/8/chartex" xmlns:cx2="http://schemas.microsoft.com/office/drawing/2015/10/21/chartex" xmlns:cx3="http://schemas.microsoft.com/office/drawing/2016/5/9/chartex" xmlns:cx4="http://schemas.microsoft.com/office/drawing/2016/5/10/chartex" xmlns:cx5="http://schemas.microsoft.com/office/drawing/2016/5/11/chartex" xmlns:cx6="http://schemas.microsoft.com/office/drawing/2016/5/12/chartex" xmlns:cx7="http://schemas.microsoft.com/office/drawing/2016/5/13/chartex" xmlns:cx8="http://schemas.microsoft.com/office/drawing/2016/5/14/chartex" xmlns:mc="http://schemas.openxmlformats.org/markup-compatibility/2006" xmlns:aink="http://schemas.microsoft.com/office/drawing/2016/ink" xmlns:am3d="http://schemas.microsoft.com/office/drawing/2017/model3d" xmlns:o="urn:schemas-microsoft-com:office:office" xmlns:r="http://schemas.openxmlformats.org/officeDocument/2006/relationships" xmlns:m="http://schemas.openxmlformats.org/officeDocument/2006/math" xmlns:v="urn:schemas-microsoft-com:vml" xmlns:wp14="http://schemas.microsoft.com/office/word/2010/wordprocessingDrawing" xmlns:wp="http://schemas.openxmlformats.org/drawingml/2006/wordprocessingDrawing" xmlns:w10="urn:schemas-microsoft-com:office:word" xmlns:w="http://schemas.openxmlformats.org/wordprocessingml/2006/main" xmlns:w14="http://schemas.microsoft.com/office/word/2010/wordml" xmlns:w15="http://schemas.microsoft.com/office/word/2012/wordml" xmlns:w16cid="http://schemas.microsoft.com/office/word/2016/wordml/cid" xmlns:w16se="http://schemas.microsoft.com/office/word/2015/wordml/symex" xmlns:wpg="http://schemas.microsoft.com/office/word/2010/wordprocessingGroup" xmlns:wpi="http://schemas.microsoft.com/office/word/2010/wordprocessingInk" xmlns:wne="http://schemas.microsoft.com/office/word/2006/wordml" xmlns:wps="http://schemas.microsoft.com/office/word/2010/wordprocessingShape" xmlns:a="http://schemas.openxmlformats.org/drawingml/2006/main" xmlns:pic="http://schemas.openxmlformats.org/drawingml/2006/picture" xmlns:a14="http://schemas.microsoft.com/office/drawing/2010/main" mc:Ignorable="w14 w15 w16se w16cid wp14">
+<w:document xmlns:wpc="http://schemas.microsoft.com/office/word/2010/wordprocessingCanvas" xmlns:cx="http://schemas.microsoft.com/office/drawing/2014/chartex" xmlns:cx1="http://schemas.microsoft.com/office/drawing/2015/9/8/chartex" xmlns:cx2="http://schemas.microsoft.com/office/drawing/2015/10/21/chartex" xmlns:cx3="http://schemas.microsoft.com/office/drawing/2016/5/9/chartex" xmlns:cx4="http://schemas.microsoft.com/office/drawing/2016/5/10/chartex" xmlns:cx5="http://schemas.microsoft.com/office/drawing/2016/5/11/chartex" xmlns:cx6="http://schemas.microsoft.com/office/drawing/2016/5/12/chartex" xmlns:cx7="http://schemas.microsoft.com/office/drawing/2016/5/13/chartex" xmlns:cx8="http://schemas.microsoft.com/office/drawing/2016/5/14/chartex" xmlns:mc="http://schemas.openxmlformats.org/markup-compatibility/2006" xmlns:aink="http://schemas.microsoft.com/office/drawing/2016/ink" xmlns:am3d="http://schemas.microsoft.com/office/drawing/2017/model3d" xmlns:o="urn:schemas-microsoft-com:office:office" xmlns:oel="http://schemas.microsoft.com/office/2019/extlst" xmlns:r="http://schemas.openxmlformats.org/officeDocument/2006/relationships" xmlns:m="http://schemas.openxmlformats.org/officeDocument/2006/math" xmlns:v="urn:schemas-microsoft-com:vml" xmlns:wp14="http://schemas.microsoft.com/office/word/2010/wordprocessingDrawing" xmlns:wp="http://schemas.openxmlformats.org/drawingml/2006/wordprocessingDrawing" xmlns:w10="urn:schemas-microsoft-com:office:word" xmlns:w="http://schemas.openxmlformats.org/wordprocessingml/2006/main" xmlns:w14="http://schemas.microsoft.com/office/word/2010/wordml" xmlns:w15="http://schemas.microsoft.com/office/word/2012/wordml" xmlns:w16cex="http://schemas.microsoft.com/office/word/2018/wordml/cex" xmlns:w16cid="http://schemas.microsoft.com/office/word/2016/wordml/cid" xmlns:w16="http://schemas.microsoft.com/office/word/2018/wordml" xmlns:w16du="http://schemas.microsoft.com/office/word/2023/wordml/word16du" xmlns:w16sdtdh="http://schemas.microsoft.com/office/word/2020/wordml/sdtdatahash" xmlns:w16sdtfl="http://schemas.microsoft.com/office/word/2024/wordml/sdtformatlock" xmlns:w16se="http://schemas.microsoft.com/office/word/2015/wordml/symex" xmlns:wpg="http://schemas.microsoft.com/office/word/2010/wordprocessingGroup" xmlns:wpi="http://schemas.microsoft.com/office/word/2010/wordprocessingInk" xmlns:wne="http://schemas.microsoft.com/office/word/2006/wordml" xmlns:wps="http://schemas.microsoft.com/office/word/2010/wordprocessingShape" mc:Ignorable="w14 w15 w16se w16cid w16 w16cex w16sdtdh w16sdtfl w16du wp14">
   <w:body>
     <w:p>
       <w:pPr>
@@ -137,15 +137,7 @@
     </w:p>
     <w:p>
       <w:r>
-        <w:t xml:space="preserve">Ez egy vasútmenetrend oldal, segít az utazóknak megtervezni </w:t>
-      </w:r>
-      <w:proofErr w:type="spellStart"/>
-      <w:r>
-        <w:t>vonatos</w:t>
-      </w:r>
-      <w:proofErr w:type="spellEnd"/>
-      <w:r>
-        <w:t xml:space="preserve"> utazásaikat. Megmutatja az aktuális menetrendet, az indulási és érkezési időpontokat és a megállókat. Tartalmaz jegyárakat, online jegyvásárlási lehetőséget és egyéb hasznos információkat, például csatlakozásokat vagy kedvezményeket.</w:t>
+        <w:t>Ez egy vasútmenetrend oldal, segít az utazóknak megtervezni vonatos utazásaikat. Megmutatja az aktuális menetrendet, az indulási és érkezési időpontokat és a megállókat. Tartalmaz jegyárakat, online jegyvásárlási lehetőséget és egyéb hasznos információkat, például csatlakozásokat vagy kedvezményeket.</w:t>
       </w:r>
     </w:p>
     <w:p/>
@@ -225,7 +217,13 @@
         </w:numPr>
       </w:pPr>
       <w:r>
-        <w:t>Megvásárol jegyek</w:t>
+        <w:t>Megvásárol</w:t>
+      </w:r>
+      <w:r>
+        <w:t>t</w:t>
+      </w:r>
+      <w:r>
+        <w:t xml:space="preserve"> jegyek</w:t>
       </w:r>
       <w:r>
         <w:t xml:space="preserve"> </w:t>
@@ -305,20 +303,19 @@
           <w:tcPr>
             <w:tcW w:w="6470" w:type="dxa"/>
             <w:tcBorders>
-              <w:top w:val="single" w:color="000000" w:themeColor="text1" w:sz="4" w:space="0"/>
-              <w:left w:val="single" w:color="000000" w:themeColor="text1" w:sz="4" w:space="0"/>
-              <w:bottom w:val="single" w:color="000000" w:themeColor="text1" w:sz="4" w:space="0"/>
-              <w:right w:val="single" w:color="000000" w:themeColor="text1" w:sz="4" w:space="0"/>
+              <w:top w:val="single" w:sz="4" w:space="0" w:color="000000" w:themeColor="text1"/>
+              <w:left w:val="single" w:sz="4" w:space="0" w:color="000000" w:themeColor="text1"/>
+              <w:bottom w:val="single" w:sz="4" w:space="0" w:color="000000" w:themeColor="text1"/>
+              <w:right w:val="single" w:sz="4" w:space="0" w:color="000000" w:themeColor="text1"/>
             </w:tcBorders>
             <w:shd w:val="clear" w:color="auto" w:fill="auto"/>
-            <w:tcMar/>
             <w:vAlign w:val="bottom"/>
           </w:tcPr>
           <w:p>
             <w:pPr>
               <w:spacing w:after="0" w:line="240" w:lineRule="auto"/>
               <w:rPr>
-                <w:rFonts w:ascii="Times New Roman" w:hAnsi="Times New Roman" w:eastAsia="Times New Roman" w:cs="Times New Roman"/>
+                <w:rFonts w:ascii="Times New Roman" w:eastAsia="Times New Roman" w:hAnsi="Times New Roman" w:cs="Times New Roman"/>
                 <w:kern w:val="0"/>
                 <w:lang w:eastAsia="hu-HU"/>
                 <w14:ligatures w14:val="none"/>
@@ -330,20 +327,19 @@
           <w:tcPr>
             <w:tcW w:w="870" w:type="dxa"/>
             <w:tcBorders>
-              <w:top w:val="single" w:color="000000" w:themeColor="text1" w:sz="4" w:space="0"/>
-              <w:left w:val="single" w:color="000000" w:themeColor="text1" w:sz="4" w:space="0"/>
-              <w:bottom w:val="single" w:color="000000" w:themeColor="text1" w:sz="4" w:space="0"/>
-              <w:right w:val="single" w:color="000000" w:themeColor="text1" w:sz="4" w:space="0"/>
+              <w:top w:val="single" w:sz="4" w:space="0" w:color="000000" w:themeColor="text1"/>
+              <w:left w:val="single" w:sz="4" w:space="0" w:color="000000" w:themeColor="text1"/>
+              <w:bottom w:val="single" w:sz="4" w:space="0" w:color="000000" w:themeColor="text1"/>
+              <w:right w:val="single" w:sz="4" w:space="0" w:color="000000" w:themeColor="text1"/>
             </w:tcBorders>
             <w:shd w:val="clear" w:color="auto" w:fill="auto"/>
-            <w:tcMar/>
             <w:vAlign w:val="bottom"/>
           </w:tcPr>
           <w:p>
             <w:pPr>
               <w:spacing w:after="0" w:line="240" w:lineRule="auto"/>
               <w:rPr>
-                <w:rFonts w:ascii="Calibri" w:hAnsi="Calibri" w:eastAsia="Times New Roman" w:cs="Calibri"/>
+                <w:rFonts w:ascii="Calibri" w:eastAsia="Times New Roman" w:hAnsi="Calibri" w:cs="Calibri"/>
                 <w:color w:val="000000"/>
                 <w:kern w:val="0"/>
                 <w:sz w:val="22"/>
@@ -354,7 +350,7 @@
             </w:pPr>
             <w:r>
               <w:rPr>
-                <w:rFonts w:ascii="Calibri" w:hAnsi="Calibri" w:eastAsia="Times New Roman" w:cs="Calibri"/>
+                <w:rFonts w:ascii="Calibri" w:eastAsia="Times New Roman" w:hAnsi="Calibri" w:cs="Calibri"/>
                 <w:color w:val="000000"/>
                 <w:kern w:val="0"/>
                 <w:sz w:val="22"/>
@@ -369,7 +365,7 @@
             <w:pPr>
               <w:spacing w:after="0" w:line="240" w:lineRule="auto"/>
               <w:rPr>
-                <w:rFonts w:ascii="Calibri" w:hAnsi="Calibri" w:eastAsia="Times New Roman" w:cs="Calibri"/>
+                <w:rFonts w:ascii="Calibri" w:eastAsia="Times New Roman" w:hAnsi="Calibri" w:cs="Calibri"/>
                 <w:color w:val="000000"/>
                 <w:kern w:val="0"/>
                 <w:sz w:val="22"/>
@@ -380,7 +376,7 @@
             </w:pPr>
             <w:r>
               <w:rPr>
-                <w:rFonts w:ascii="Calibri" w:hAnsi="Calibri" w:eastAsia="Times New Roman" w:cs="Calibri"/>
+                <w:rFonts w:ascii="Calibri" w:eastAsia="Times New Roman" w:hAnsi="Calibri" w:cs="Calibri"/>
                 <w:color w:val="000000"/>
                 <w:kern w:val="0"/>
                 <w:sz w:val="22"/>
@@ -395,7 +391,7 @@
             <w:pPr>
               <w:spacing w:after="0" w:line="240" w:lineRule="auto"/>
               <w:rPr>
-                <w:rFonts w:ascii="Calibri" w:hAnsi="Calibri" w:eastAsia="Times New Roman" w:cs="Calibri"/>
+                <w:rFonts w:ascii="Calibri" w:eastAsia="Times New Roman" w:hAnsi="Calibri" w:cs="Calibri"/>
                 <w:color w:val="000000"/>
                 <w:kern w:val="0"/>
                 <w:sz w:val="22"/>
@@ -406,7 +402,7 @@
             </w:pPr>
             <w:r>
               <w:rPr>
-                <w:rFonts w:ascii="Calibri" w:hAnsi="Calibri" w:eastAsia="Times New Roman" w:cs="Calibri"/>
+                <w:rFonts w:ascii="Calibri" w:eastAsia="Times New Roman" w:hAnsi="Calibri" w:cs="Calibri"/>
                 <w:color w:val="000000"/>
                 <w:kern w:val="0"/>
                 <w:sz w:val="22"/>
@@ -422,20 +418,19 @@
           <w:tcPr>
             <w:tcW w:w="983" w:type="dxa"/>
             <w:tcBorders>
-              <w:top w:val="single" w:color="000000" w:themeColor="text1" w:sz="4" w:space="0"/>
-              <w:left w:val="single" w:color="000000" w:themeColor="text1" w:sz="4" w:space="0"/>
-              <w:bottom w:val="single" w:color="000000" w:themeColor="text1" w:sz="4" w:space="0"/>
-              <w:right w:val="single" w:color="000000" w:themeColor="text1" w:sz="4" w:space="0"/>
+              <w:top w:val="single" w:sz="4" w:space="0" w:color="000000" w:themeColor="text1"/>
+              <w:left w:val="single" w:sz="4" w:space="0" w:color="000000" w:themeColor="text1"/>
+              <w:bottom w:val="single" w:sz="4" w:space="0" w:color="000000" w:themeColor="text1"/>
+              <w:right w:val="single" w:sz="4" w:space="0" w:color="000000" w:themeColor="text1"/>
             </w:tcBorders>
             <w:shd w:val="clear" w:color="auto" w:fill="auto"/>
-            <w:tcMar/>
             <w:vAlign w:val="bottom"/>
           </w:tcPr>
           <w:p>
             <w:pPr>
               <w:spacing w:after="0" w:line="240" w:lineRule="auto"/>
               <w:rPr>
-                <w:rFonts w:ascii="Calibri" w:hAnsi="Calibri" w:eastAsia="Times New Roman" w:cs="Calibri"/>
+                <w:rFonts w:ascii="Calibri" w:eastAsia="Times New Roman" w:hAnsi="Calibri" w:cs="Calibri"/>
                 <w:color w:val="000000"/>
                 <w:kern w:val="0"/>
                 <w:sz w:val="22"/>
@@ -446,7 +441,7 @@
             </w:pPr>
             <w:r>
               <w:rPr>
-                <w:rFonts w:ascii="Calibri" w:hAnsi="Calibri" w:eastAsia="Times New Roman" w:cs="Calibri"/>
+                <w:rFonts w:ascii="Calibri" w:eastAsia="Times New Roman" w:hAnsi="Calibri" w:cs="Calibri"/>
                 <w:color w:val="000000"/>
                 <w:kern w:val="0"/>
                 <w:sz w:val="22"/>
@@ -461,7 +456,7 @@
             <w:pPr>
               <w:spacing w:after="0" w:line="240" w:lineRule="auto"/>
               <w:rPr>
-                <w:rFonts w:ascii="Calibri" w:hAnsi="Calibri" w:eastAsia="Times New Roman" w:cs="Calibri"/>
+                <w:rFonts w:ascii="Calibri" w:eastAsia="Times New Roman" w:hAnsi="Calibri" w:cs="Calibri"/>
                 <w:color w:val="000000"/>
                 <w:kern w:val="0"/>
                 <w:sz w:val="22"/>
@@ -472,7 +467,7 @@
             </w:pPr>
             <w:r>
               <w:rPr>
-                <w:rFonts w:ascii="Calibri" w:hAnsi="Calibri" w:eastAsia="Times New Roman" w:cs="Calibri"/>
+                <w:rFonts w:ascii="Calibri" w:eastAsia="Times New Roman" w:hAnsi="Calibri" w:cs="Calibri"/>
                 <w:color w:val="000000"/>
                 <w:kern w:val="0"/>
                 <w:sz w:val="22"/>
@@ -488,20 +483,19 @@
           <w:tcPr>
             <w:tcW w:w="1078" w:type="dxa"/>
             <w:tcBorders>
-              <w:top w:val="single" w:color="000000" w:themeColor="text1" w:sz="4" w:space="0"/>
-              <w:left w:val="single" w:color="000000" w:themeColor="text1" w:sz="4" w:space="0"/>
-              <w:bottom w:val="single" w:color="000000" w:themeColor="text1" w:sz="4" w:space="0"/>
-              <w:right w:val="single" w:color="000000" w:themeColor="text1" w:sz="4" w:space="0"/>
+              <w:top w:val="single" w:sz="4" w:space="0" w:color="000000" w:themeColor="text1"/>
+              <w:left w:val="single" w:sz="4" w:space="0" w:color="000000" w:themeColor="text1"/>
+              <w:bottom w:val="single" w:sz="4" w:space="0" w:color="000000" w:themeColor="text1"/>
+              <w:right w:val="single" w:sz="4" w:space="0" w:color="000000" w:themeColor="text1"/>
             </w:tcBorders>
             <w:shd w:val="clear" w:color="auto" w:fill="auto"/>
-            <w:tcMar/>
             <w:vAlign w:val="bottom"/>
           </w:tcPr>
           <w:p>
             <w:pPr>
               <w:spacing w:after="0" w:line="240" w:lineRule="auto"/>
               <w:rPr>
-                <w:rFonts w:ascii="Calibri" w:hAnsi="Calibri" w:eastAsia="Times New Roman" w:cs="Calibri"/>
+                <w:rFonts w:ascii="Calibri" w:eastAsia="Times New Roman" w:hAnsi="Calibri" w:cs="Calibri"/>
                 <w:color w:val="000000"/>
                 <w:kern w:val="0"/>
                 <w:sz w:val="22"/>
@@ -512,7 +506,7 @@
             </w:pPr>
             <w:r>
               <w:rPr>
-                <w:rFonts w:ascii="Calibri" w:hAnsi="Calibri" w:eastAsia="Times New Roman" w:cs="Calibri"/>
+                <w:rFonts w:ascii="Calibri" w:eastAsia="Times New Roman" w:hAnsi="Calibri" w:cs="Calibri"/>
                 <w:color w:val="000000"/>
                 <w:kern w:val="0"/>
                 <w:sz w:val="22"/>
@@ -527,7 +521,7 @@
             <w:pPr>
               <w:spacing w:after="0" w:line="240" w:lineRule="auto"/>
               <w:rPr>
-                <w:rFonts w:ascii="Calibri" w:hAnsi="Calibri" w:eastAsia="Times New Roman" w:cs="Calibri"/>
+                <w:rFonts w:ascii="Calibri" w:eastAsia="Times New Roman" w:hAnsi="Calibri" w:cs="Calibri"/>
                 <w:color w:val="000000"/>
                 <w:kern w:val="0"/>
                 <w:sz w:val="22"/>
@@ -538,7 +532,7 @@
             </w:pPr>
             <w:r>
               <w:rPr>
-                <w:rFonts w:ascii="Calibri" w:hAnsi="Calibri" w:eastAsia="Times New Roman" w:cs="Calibri"/>
+                <w:rFonts w:ascii="Calibri" w:eastAsia="Times New Roman" w:hAnsi="Calibri" w:cs="Calibri"/>
                 <w:color w:val="000000"/>
                 <w:kern w:val="0"/>
                 <w:sz w:val="22"/>
@@ -559,20 +553,19 @@
           <w:tcPr>
             <w:tcW w:w="6470" w:type="dxa"/>
             <w:tcBorders>
-              <w:top w:val="single" w:color="000000" w:themeColor="text1" w:sz="4" w:space="0"/>
-              <w:left w:val="single" w:color="000000" w:themeColor="text1" w:sz="4" w:space="0"/>
-              <w:bottom w:val="single" w:color="000000" w:themeColor="text1" w:sz="4" w:space="0"/>
-              <w:right w:val="single" w:color="000000" w:themeColor="text1" w:sz="4" w:space="0"/>
+              <w:top w:val="single" w:sz="4" w:space="0" w:color="000000" w:themeColor="text1"/>
+              <w:left w:val="single" w:sz="4" w:space="0" w:color="000000" w:themeColor="text1"/>
+              <w:bottom w:val="single" w:sz="4" w:space="0" w:color="000000" w:themeColor="text1"/>
+              <w:right w:val="single" w:sz="4" w:space="0" w:color="000000" w:themeColor="text1"/>
             </w:tcBorders>
             <w:shd w:val="clear" w:color="auto" w:fill="auto"/>
-            <w:tcMar/>
             <w:vAlign w:val="bottom"/>
           </w:tcPr>
           <w:p>
             <w:pPr>
               <w:spacing w:after="0" w:line="240" w:lineRule="auto"/>
               <w:rPr>
-                <w:rFonts w:ascii="Calibri" w:hAnsi="Calibri" w:eastAsia="Times New Roman" w:cs="Calibri"/>
+                <w:rFonts w:ascii="Calibri" w:eastAsia="Times New Roman" w:hAnsi="Calibri" w:cs="Calibri"/>
                 <w:color w:val="000000"/>
                 <w:kern w:val="0"/>
                 <w:sz w:val="22"/>
@@ -583,7 +576,7 @@
             </w:pPr>
             <w:r>
               <w:rPr>
-                <w:rFonts w:ascii="Calibri" w:hAnsi="Calibri" w:eastAsia="Times New Roman" w:cs="Calibri"/>
+                <w:rFonts w:ascii="Calibri" w:eastAsia="Times New Roman" w:hAnsi="Calibri" w:cs="Calibri"/>
                 <w:color w:val="000000"/>
                 <w:kern w:val="0"/>
                 <w:sz w:val="22"/>
@@ -599,20 +592,19 @@
           <w:tcPr>
             <w:tcW w:w="870" w:type="dxa"/>
             <w:tcBorders>
-              <w:top w:val="single" w:color="000000" w:themeColor="text1" w:sz="4" w:space="0"/>
-              <w:left w:val="single" w:color="000000" w:themeColor="text1" w:sz="4" w:space="0"/>
-              <w:bottom w:val="single" w:color="000000" w:themeColor="text1" w:sz="4" w:space="0"/>
-              <w:right w:val="single" w:color="000000" w:themeColor="text1" w:sz="4" w:space="0"/>
+              <w:top w:val="single" w:sz="4" w:space="0" w:color="000000" w:themeColor="text1"/>
+              <w:left w:val="single" w:sz="4" w:space="0" w:color="000000" w:themeColor="text1"/>
+              <w:bottom w:val="single" w:sz="4" w:space="0" w:color="000000" w:themeColor="text1"/>
+              <w:right w:val="single" w:sz="4" w:space="0" w:color="000000" w:themeColor="text1"/>
             </w:tcBorders>
             <w:shd w:val="clear" w:color="auto" w:fill="auto"/>
-            <w:tcMar/>
             <w:vAlign w:val="bottom"/>
           </w:tcPr>
           <w:p>
             <w:pPr>
               <w:spacing w:after="0" w:line="240" w:lineRule="auto"/>
               <w:rPr>
-                <w:rFonts w:ascii="Calibri" w:hAnsi="Calibri" w:eastAsia="Times New Roman" w:cs="Calibri"/>
+                <w:rFonts w:ascii="Calibri" w:eastAsia="Times New Roman" w:hAnsi="Calibri" w:cs="Calibri"/>
                 <w:color w:val="000000"/>
                 <w:kern w:val="0"/>
                 <w:sz w:val="22"/>
@@ -627,20 +619,19 @@
           <w:tcPr>
             <w:tcW w:w="983" w:type="dxa"/>
             <w:tcBorders>
-              <w:top w:val="single" w:color="000000" w:themeColor="text1" w:sz="4" w:space="0"/>
-              <w:left w:val="single" w:color="000000" w:themeColor="text1" w:sz="4" w:space="0"/>
-              <w:bottom w:val="single" w:color="000000" w:themeColor="text1" w:sz="4" w:space="0"/>
-              <w:right w:val="single" w:color="000000" w:themeColor="text1" w:sz="4" w:space="0"/>
+              <w:top w:val="single" w:sz="4" w:space="0" w:color="000000" w:themeColor="text1"/>
+              <w:left w:val="single" w:sz="4" w:space="0" w:color="000000" w:themeColor="text1"/>
+              <w:bottom w:val="single" w:sz="4" w:space="0" w:color="000000" w:themeColor="text1"/>
+              <w:right w:val="single" w:sz="4" w:space="0" w:color="000000" w:themeColor="text1"/>
             </w:tcBorders>
             <w:shd w:val="clear" w:color="auto" w:fill="auto"/>
-            <w:tcMar/>
             <w:vAlign w:val="bottom"/>
           </w:tcPr>
           <w:p>
             <w:pPr>
               <w:spacing w:after="0" w:line="240" w:lineRule="auto"/>
               <w:rPr>
-                <w:rFonts w:ascii="Times New Roman" w:hAnsi="Times New Roman" w:eastAsia="Times New Roman" w:cs="Times New Roman"/>
+                <w:rFonts w:ascii="Times New Roman" w:eastAsia="Times New Roman" w:hAnsi="Times New Roman" w:cs="Times New Roman"/>
                 <w:kern w:val="0"/>
                 <w:sz w:val="20"/>
                 <w:szCs w:val="20"/>
@@ -654,13 +645,12 @@
           <w:tcPr>
             <w:tcW w:w="1078" w:type="dxa"/>
             <w:tcBorders>
-              <w:top w:val="single" w:color="000000" w:themeColor="text1" w:sz="4" w:space="0"/>
-              <w:left w:val="single" w:color="000000" w:themeColor="text1" w:sz="4" w:space="0"/>
-              <w:bottom w:val="single" w:color="000000" w:themeColor="text1" w:sz="4" w:space="0"/>
-              <w:right w:val="single" w:color="000000" w:themeColor="text1" w:sz="4" w:space="0"/>
+              <w:top w:val="single" w:sz="4" w:space="0" w:color="000000" w:themeColor="text1"/>
+              <w:left w:val="single" w:sz="4" w:space="0" w:color="000000" w:themeColor="text1"/>
+              <w:bottom w:val="single" w:sz="4" w:space="0" w:color="000000" w:themeColor="text1"/>
+              <w:right w:val="single" w:sz="4" w:space="0" w:color="000000" w:themeColor="text1"/>
             </w:tcBorders>
             <w:shd w:val="clear" w:color="auto" w:fill="auto"/>
-            <w:tcMar/>
             <w:vAlign w:val="bottom"/>
           </w:tcPr>
           <w:p>
@@ -668,7 +658,7 @@
               <w:spacing w:after="0" w:line="240" w:lineRule="auto"/>
               <w:jc w:val="right"/>
               <w:rPr>
-                <w:rFonts w:ascii="Calibri" w:hAnsi="Calibri" w:eastAsia="Times New Roman" w:cs="Calibri"/>
+                <w:rFonts w:ascii="Calibri" w:eastAsia="Times New Roman" w:hAnsi="Calibri" w:cs="Calibri"/>
                 <w:color w:val="000000"/>
                 <w:kern w:val="0"/>
                 <w:sz w:val="22"/>
@@ -679,7 +669,7 @@
             </w:pPr>
             <w:r>
               <w:rPr>
-                <w:rFonts w:ascii="Calibri" w:hAnsi="Calibri" w:eastAsia="Times New Roman" w:cs="Calibri"/>
+                <w:rFonts w:ascii="Calibri" w:eastAsia="Times New Roman" w:hAnsi="Calibri" w:cs="Calibri"/>
                 <w:color w:val="000000"/>
                 <w:kern w:val="0"/>
                 <w:sz w:val="22"/>
@@ -700,20 +690,19 @@
           <w:tcPr>
             <w:tcW w:w="6470" w:type="dxa"/>
             <w:tcBorders>
-              <w:top w:val="single" w:color="000000" w:themeColor="text1" w:sz="4" w:space="0"/>
-              <w:left w:val="single" w:color="000000" w:themeColor="text1" w:sz="4" w:space="0"/>
-              <w:bottom w:val="single" w:color="000000" w:themeColor="text1" w:sz="4" w:space="0"/>
-              <w:right w:val="single" w:color="000000" w:themeColor="text1" w:sz="4" w:space="0"/>
+              <w:top w:val="single" w:sz="4" w:space="0" w:color="000000" w:themeColor="text1"/>
+              <w:left w:val="single" w:sz="4" w:space="0" w:color="000000" w:themeColor="text1"/>
+              <w:bottom w:val="single" w:sz="4" w:space="0" w:color="000000" w:themeColor="text1"/>
+              <w:right w:val="single" w:sz="4" w:space="0" w:color="000000" w:themeColor="text1"/>
             </w:tcBorders>
             <w:shd w:val="clear" w:color="auto" w:fill="auto"/>
-            <w:tcMar/>
             <w:vAlign w:val="bottom"/>
           </w:tcPr>
           <w:p>
             <w:pPr>
               <w:spacing w:after="0" w:line="240" w:lineRule="auto"/>
               <w:rPr>
-                <w:rFonts w:ascii="Calibri" w:hAnsi="Calibri" w:eastAsia="Times New Roman" w:cs="Calibri"/>
+                <w:rFonts w:ascii="Calibri" w:eastAsia="Times New Roman" w:hAnsi="Calibri" w:cs="Calibri"/>
                 <w:color w:val="000000"/>
                 <w:kern w:val="0"/>
                 <w:sz w:val="22"/>
@@ -724,7 +713,7 @@
             </w:pPr>
             <w:r>
               <w:rPr>
-                <w:rFonts w:ascii="Calibri" w:hAnsi="Calibri" w:eastAsia="Times New Roman" w:cs="Calibri"/>
+                <w:rFonts w:ascii="Calibri" w:eastAsia="Times New Roman" w:hAnsi="Calibri" w:cs="Calibri"/>
                 <w:color w:val="000000"/>
                 <w:kern w:val="0"/>
                 <w:sz w:val="22"/>
@@ -740,20 +729,19 @@
           <w:tcPr>
             <w:tcW w:w="870" w:type="dxa"/>
             <w:tcBorders>
-              <w:top w:val="single" w:color="000000" w:themeColor="text1" w:sz="4" w:space="0"/>
-              <w:left w:val="single" w:color="000000" w:themeColor="text1" w:sz="4" w:space="0"/>
-              <w:bottom w:val="single" w:color="000000" w:themeColor="text1" w:sz="4" w:space="0"/>
-              <w:right w:val="single" w:color="000000" w:themeColor="text1" w:sz="4" w:space="0"/>
+              <w:top w:val="single" w:sz="4" w:space="0" w:color="000000" w:themeColor="text1"/>
+              <w:left w:val="single" w:sz="4" w:space="0" w:color="000000" w:themeColor="text1"/>
+              <w:bottom w:val="single" w:sz="4" w:space="0" w:color="000000" w:themeColor="text1"/>
+              <w:right w:val="single" w:sz="4" w:space="0" w:color="000000" w:themeColor="text1"/>
             </w:tcBorders>
             <w:shd w:val="clear" w:color="auto" w:fill="auto"/>
-            <w:tcMar/>
             <w:vAlign w:val="bottom"/>
           </w:tcPr>
           <w:p>
             <w:pPr>
               <w:spacing w:after="0" w:line="240" w:lineRule="auto"/>
               <w:rPr>
-                <w:rFonts w:ascii="Calibri" w:hAnsi="Calibri" w:eastAsia="Times New Roman" w:cs="Calibri"/>
+                <w:rFonts w:ascii="Calibri" w:eastAsia="Times New Roman" w:hAnsi="Calibri" w:cs="Calibri"/>
                 <w:color w:val="000000"/>
                 <w:kern w:val="0"/>
                 <w:sz w:val="22"/>
@@ -768,20 +756,19 @@
           <w:tcPr>
             <w:tcW w:w="983" w:type="dxa"/>
             <w:tcBorders>
-              <w:top w:val="single" w:color="000000" w:themeColor="text1" w:sz="4" w:space="0"/>
-              <w:left w:val="single" w:color="000000" w:themeColor="text1" w:sz="4" w:space="0"/>
-              <w:bottom w:val="single" w:color="000000" w:themeColor="text1" w:sz="4" w:space="0"/>
-              <w:right w:val="single" w:color="000000" w:themeColor="text1" w:sz="4" w:space="0"/>
+              <w:top w:val="single" w:sz="4" w:space="0" w:color="000000" w:themeColor="text1"/>
+              <w:left w:val="single" w:sz="4" w:space="0" w:color="000000" w:themeColor="text1"/>
+              <w:bottom w:val="single" w:sz="4" w:space="0" w:color="000000" w:themeColor="text1"/>
+              <w:right w:val="single" w:sz="4" w:space="0" w:color="000000" w:themeColor="text1"/>
             </w:tcBorders>
             <w:shd w:val="clear" w:color="auto" w:fill="auto"/>
-            <w:tcMar/>
             <w:vAlign w:val="bottom"/>
           </w:tcPr>
           <w:p>
             <w:pPr>
               <w:spacing w:after="0" w:line="240" w:lineRule="auto"/>
               <w:rPr>
-                <w:rFonts w:ascii="Times New Roman" w:hAnsi="Times New Roman" w:eastAsia="Times New Roman" w:cs="Times New Roman"/>
+                <w:rFonts w:ascii="Times New Roman" w:eastAsia="Times New Roman" w:hAnsi="Times New Roman" w:cs="Times New Roman"/>
                 <w:kern w:val="0"/>
                 <w:sz w:val="20"/>
                 <w:szCs w:val="20"/>
@@ -795,13 +782,12 @@
           <w:tcPr>
             <w:tcW w:w="1078" w:type="dxa"/>
             <w:tcBorders>
-              <w:top w:val="single" w:color="000000" w:themeColor="text1" w:sz="4" w:space="0"/>
-              <w:left w:val="single" w:color="000000" w:themeColor="text1" w:sz="4" w:space="0"/>
-              <w:bottom w:val="single" w:color="000000" w:themeColor="text1" w:sz="4" w:space="0"/>
-              <w:right w:val="single" w:color="000000" w:themeColor="text1" w:sz="4" w:space="0"/>
+              <w:top w:val="single" w:sz="4" w:space="0" w:color="000000" w:themeColor="text1"/>
+              <w:left w:val="single" w:sz="4" w:space="0" w:color="000000" w:themeColor="text1"/>
+              <w:bottom w:val="single" w:sz="4" w:space="0" w:color="000000" w:themeColor="text1"/>
+              <w:right w:val="single" w:sz="4" w:space="0" w:color="000000" w:themeColor="text1"/>
             </w:tcBorders>
             <w:shd w:val="clear" w:color="auto" w:fill="auto"/>
-            <w:tcMar/>
             <w:vAlign w:val="bottom"/>
           </w:tcPr>
           <w:p>
@@ -809,7 +795,7 @@
               <w:spacing w:after="0" w:line="240" w:lineRule="auto"/>
               <w:jc w:val="right"/>
               <w:rPr>
-                <w:rFonts w:ascii="Calibri" w:hAnsi="Calibri" w:eastAsia="Times New Roman" w:cs="Calibri"/>
+                <w:rFonts w:ascii="Calibri" w:eastAsia="Times New Roman" w:hAnsi="Calibri" w:cs="Calibri"/>
                 <w:color w:val="000000"/>
                 <w:kern w:val="0"/>
                 <w:sz w:val="22"/>
@@ -820,7 +806,7 @@
             </w:pPr>
             <w:r>
               <w:rPr>
-                <w:rFonts w:ascii="Calibri" w:hAnsi="Calibri" w:eastAsia="Times New Roman" w:cs="Calibri"/>
+                <w:rFonts w:ascii="Calibri" w:eastAsia="Times New Roman" w:hAnsi="Calibri" w:cs="Calibri"/>
                 <w:color w:val="000000"/>
                 <w:kern w:val="0"/>
                 <w:sz w:val="22"/>
@@ -841,20 +827,19 @@
           <w:tcPr>
             <w:tcW w:w="6470" w:type="dxa"/>
             <w:tcBorders>
-              <w:top w:val="single" w:color="000000" w:themeColor="text1" w:sz="4" w:space="0"/>
-              <w:left w:val="single" w:color="000000" w:themeColor="text1" w:sz="4" w:space="0"/>
-              <w:bottom w:val="single" w:color="000000" w:themeColor="text1" w:sz="4" w:space="0"/>
-              <w:right w:val="single" w:color="000000" w:themeColor="text1" w:sz="4" w:space="0"/>
+              <w:top w:val="single" w:sz="4" w:space="0" w:color="000000" w:themeColor="text1"/>
+              <w:left w:val="single" w:sz="4" w:space="0" w:color="000000" w:themeColor="text1"/>
+              <w:bottom w:val="single" w:sz="4" w:space="0" w:color="000000" w:themeColor="text1"/>
+              <w:right w:val="single" w:sz="4" w:space="0" w:color="000000" w:themeColor="text1"/>
             </w:tcBorders>
             <w:shd w:val="clear" w:color="auto" w:fill="auto"/>
-            <w:tcMar/>
             <w:vAlign w:val="bottom"/>
           </w:tcPr>
           <w:p>
             <w:pPr>
               <w:spacing w:after="0" w:line="240" w:lineRule="auto"/>
               <w:rPr>
-                <w:rFonts w:ascii="Calibri" w:hAnsi="Calibri" w:eastAsia="Times New Roman" w:cs="Calibri"/>
+                <w:rFonts w:ascii="Calibri" w:eastAsia="Times New Roman" w:hAnsi="Calibri" w:cs="Calibri"/>
                 <w:color w:val="000000"/>
                 <w:kern w:val="0"/>
                 <w:sz w:val="22"/>
@@ -865,7 +850,7 @@
             </w:pPr>
             <w:r>
               <w:rPr>
-                <w:rFonts w:ascii="Calibri" w:hAnsi="Calibri" w:eastAsia="Times New Roman" w:cs="Calibri"/>
+                <w:rFonts w:ascii="Calibri" w:eastAsia="Times New Roman" w:hAnsi="Calibri" w:cs="Calibri"/>
                 <w:color w:val="000000"/>
                 <w:kern w:val="0"/>
                 <w:sz w:val="22"/>
@@ -881,20 +866,19 @@
           <w:tcPr>
             <w:tcW w:w="870" w:type="dxa"/>
             <w:tcBorders>
-              <w:top w:val="single" w:color="000000" w:themeColor="text1" w:sz="4" w:space="0"/>
-              <w:left w:val="single" w:color="000000" w:themeColor="text1" w:sz="4" w:space="0"/>
-              <w:bottom w:val="single" w:color="000000" w:themeColor="text1" w:sz="4" w:space="0"/>
-              <w:right w:val="single" w:color="000000" w:themeColor="text1" w:sz="4" w:space="0"/>
+              <w:top w:val="single" w:sz="4" w:space="0" w:color="000000" w:themeColor="text1"/>
+              <w:left w:val="single" w:sz="4" w:space="0" w:color="000000" w:themeColor="text1"/>
+              <w:bottom w:val="single" w:sz="4" w:space="0" w:color="000000" w:themeColor="text1"/>
+              <w:right w:val="single" w:sz="4" w:space="0" w:color="000000" w:themeColor="text1"/>
             </w:tcBorders>
             <w:shd w:val="clear" w:color="auto" w:fill="auto"/>
-            <w:tcMar/>
             <w:vAlign w:val="bottom"/>
           </w:tcPr>
           <w:p>
             <w:pPr>
               <w:spacing w:after="0" w:line="240" w:lineRule="auto"/>
               <w:rPr>
-                <w:rFonts w:ascii="Calibri" w:hAnsi="Calibri" w:eastAsia="Times New Roman" w:cs="Calibri"/>
+                <w:rFonts w:ascii="Calibri" w:eastAsia="Times New Roman" w:hAnsi="Calibri" w:cs="Calibri"/>
                 <w:color w:val="000000"/>
                 <w:kern w:val="0"/>
                 <w:sz w:val="22"/>
@@ -909,20 +893,19 @@
           <w:tcPr>
             <w:tcW w:w="983" w:type="dxa"/>
             <w:tcBorders>
-              <w:top w:val="single" w:color="000000" w:themeColor="text1" w:sz="4" w:space="0"/>
-              <w:left w:val="single" w:color="000000" w:themeColor="text1" w:sz="4" w:space="0"/>
-              <w:bottom w:val="single" w:color="000000" w:themeColor="text1" w:sz="4" w:space="0"/>
-              <w:right w:val="single" w:color="000000" w:themeColor="text1" w:sz="4" w:space="0"/>
+              <w:top w:val="single" w:sz="4" w:space="0" w:color="000000" w:themeColor="text1"/>
+              <w:left w:val="single" w:sz="4" w:space="0" w:color="000000" w:themeColor="text1"/>
+              <w:bottom w:val="single" w:sz="4" w:space="0" w:color="000000" w:themeColor="text1"/>
+              <w:right w:val="single" w:sz="4" w:space="0" w:color="000000" w:themeColor="text1"/>
             </w:tcBorders>
             <w:shd w:val="clear" w:color="auto" w:fill="auto"/>
-            <w:tcMar/>
             <w:vAlign w:val="bottom"/>
           </w:tcPr>
           <w:p>
             <w:pPr>
               <w:spacing w:after="0" w:line="240" w:lineRule="auto"/>
               <w:rPr>
-                <w:rFonts w:ascii="Times New Roman" w:hAnsi="Times New Roman" w:eastAsia="Times New Roman" w:cs="Times New Roman"/>
+                <w:rFonts w:ascii="Times New Roman" w:eastAsia="Times New Roman" w:hAnsi="Times New Roman" w:cs="Times New Roman"/>
                 <w:kern w:val="0"/>
                 <w:sz w:val="20"/>
                 <w:szCs w:val="20"/>
@@ -936,13 +919,12 @@
           <w:tcPr>
             <w:tcW w:w="1078" w:type="dxa"/>
             <w:tcBorders>
-              <w:top w:val="single" w:color="000000" w:themeColor="text1" w:sz="4" w:space="0"/>
-              <w:left w:val="single" w:color="000000" w:themeColor="text1" w:sz="4" w:space="0"/>
-              <w:bottom w:val="single" w:color="000000" w:themeColor="text1" w:sz="4" w:space="0"/>
-              <w:right w:val="single" w:color="000000" w:themeColor="text1" w:sz="4" w:space="0"/>
+              <w:top w:val="single" w:sz="4" w:space="0" w:color="000000" w:themeColor="text1"/>
+              <w:left w:val="single" w:sz="4" w:space="0" w:color="000000" w:themeColor="text1"/>
+              <w:bottom w:val="single" w:sz="4" w:space="0" w:color="000000" w:themeColor="text1"/>
+              <w:right w:val="single" w:sz="4" w:space="0" w:color="000000" w:themeColor="text1"/>
             </w:tcBorders>
             <w:shd w:val="clear" w:color="auto" w:fill="auto"/>
-            <w:tcMar/>
             <w:vAlign w:val="bottom"/>
           </w:tcPr>
           <w:p>
@@ -950,7 +932,7 @@
               <w:spacing w:after="0" w:line="240" w:lineRule="auto"/>
               <w:jc w:val="right"/>
               <w:rPr>
-                <w:rFonts w:ascii="Calibri" w:hAnsi="Calibri" w:eastAsia="Times New Roman" w:cs="Calibri"/>
+                <w:rFonts w:ascii="Calibri" w:eastAsia="Times New Roman" w:hAnsi="Calibri" w:cs="Calibri"/>
                 <w:color w:val="000000"/>
                 <w:kern w:val="0"/>
                 <w:sz w:val="22"/>
@@ -961,7 +943,7 @@
             </w:pPr>
             <w:r>
               <w:rPr>
-                <w:rFonts w:ascii="Calibri" w:hAnsi="Calibri" w:eastAsia="Times New Roman" w:cs="Calibri"/>
+                <w:rFonts w:ascii="Calibri" w:eastAsia="Times New Roman" w:hAnsi="Calibri" w:cs="Calibri"/>
                 <w:color w:val="000000"/>
                 <w:kern w:val="0"/>
                 <w:sz w:val="22"/>
@@ -982,20 +964,19 @@
           <w:tcPr>
             <w:tcW w:w="6470" w:type="dxa"/>
             <w:tcBorders>
-              <w:top w:val="single" w:color="000000" w:themeColor="text1" w:sz="4" w:space="0"/>
-              <w:left w:val="single" w:color="000000" w:themeColor="text1" w:sz="4" w:space="0"/>
-              <w:bottom w:val="single" w:color="000000" w:themeColor="text1" w:sz="4" w:space="0"/>
-              <w:right w:val="single" w:color="000000" w:themeColor="text1" w:sz="4" w:space="0"/>
+              <w:top w:val="single" w:sz="4" w:space="0" w:color="000000" w:themeColor="text1"/>
+              <w:left w:val="single" w:sz="4" w:space="0" w:color="000000" w:themeColor="text1"/>
+              <w:bottom w:val="single" w:sz="4" w:space="0" w:color="000000" w:themeColor="text1"/>
+              <w:right w:val="single" w:sz="4" w:space="0" w:color="000000" w:themeColor="text1"/>
             </w:tcBorders>
             <w:shd w:val="clear" w:color="auto" w:fill="auto"/>
-            <w:tcMar/>
             <w:vAlign w:val="bottom"/>
           </w:tcPr>
           <w:p>
             <w:pPr>
               <w:spacing w:after="0" w:line="240" w:lineRule="auto"/>
               <w:rPr>
-                <w:rFonts w:ascii="Calibri" w:hAnsi="Calibri" w:eastAsia="Times New Roman" w:cs="Calibri"/>
+                <w:rFonts w:ascii="Calibri" w:eastAsia="Times New Roman" w:hAnsi="Calibri" w:cs="Calibri"/>
                 <w:color w:val="000000"/>
                 <w:kern w:val="0"/>
                 <w:sz w:val="22"/>
@@ -1006,7 +987,7 @@
             </w:pPr>
             <w:r>
               <w:rPr>
-                <w:rFonts w:ascii="Calibri" w:hAnsi="Calibri" w:eastAsia="Times New Roman" w:cs="Calibri"/>
+                <w:rFonts w:ascii="Calibri" w:eastAsia="Times New Roman" w:hAnsi="Calibri" w:cs="Calibri"/>
                 <w:color w:val="000000"/>
                 <w:kern w:val="0"/>
                 <w:sz w:val="22"/>
@@ -1022,13 +1003,12 @@
           <w:tcPr>
             <w:tcW w:w="870" w:type="dxa"/>
             <w:tcBorders>
-              <w:top w:val="single" w:color="000000" w:themeColor="text1" w:sz="4" w:space="0"/>
-              <w:left w:val="single" w:color="000000" w:themeColor="text1" w:sz="4" w:space="0"/>
-              <w:bottom w:val="single" w:color="000000" w:themeColor="text1" w:sz="4" w:space="0"/>
-              <w:right w:val="single" w:color="000000" w:themeColor="text1" w:sz="4" w:space="0"/>
+              <w:top w:val="single" w:sz="4" w:space="0" w:color="000000" w:themeColor="text1"/>
+              <w:left w:val="single" w:sz="4" w:space="0" w:color="000000" w:themeColor="text1"/>
+              <w:bottom w:val="single" w:sz="4" w:space="0" w:color="000000" w:themeColor="text1"/>
+              <w:right w:val="single" w:sz="4" w:space="0" w:color="000000" w:themeColor="text1"/>
             </w:tcBorders>
             <w:shd w:val="clear" w:color="auto" w:fill="auto"/>
-            <w:tcMar/>
             <w:vAlign w:val="bottom"/>
           </w:tcPr>
           <w:p>
@@ -1036,7 +1016,7 @@
               <w:spacing w:after="0" w:line="240" w:lineRule="auto"/>
               <w:jc w:val="right"/>
               <w:rPr>
-                <w:rFonts w:ascii="Calibri" w:hAnsi="Calibri" w:eastAsia="Times New Roman" w:cs="Calibri"/>
+                <w:rFonts w:ascii="Calibri" w:eastAsia="Times New Roman" w:hAnsi="Calibri" w:cs="Calibri"/>
                 <w:color w:val="000000"/>
                 <w:kern w:val="0"/>
                 <w:sz w:val="22"/>
@@ -1047,7 +1027,7 @@
             </w:pPr>
             <w:r>
               <w:rPr>
-                <w:rFonts w:ascii="Calibri" w:hAnsi="Calibri" w:eastAsia="Times New Roman" w:cs="Calibri"/>
+                <w:rFonts w:ascii="Calibri" w:eastAsia="Times New Roman" w:hAnsi="Calibri" w:cs="Calibri"/>
                 <w:color w:val="000000"/>
                 <w:kern w:val="0"/>
                 <w:sz w:val="22"/>
@@ -1063,13 +1043,12 @@
           <w:tcPr>
             <w:tcW w:w="983" w:type="dxa"/>
             <w:tcBorders>
-              <w:top w:val="single" w:color="000000" w:themeColor="text1" w:sz="4" w:space="0"/>
-              <w:left w:val="single" w:color="000000" w:themeColor="text1" w:sz="4" w:space="0"/>
-              <w:bottom w:val="single" w:color="000000" w:themeColor="text1" w:sz="4" w:space="0"/>
-              <w:right w:val="single" w:color="000000" w:themeColor="text1" w:sz="4" w:space="0"/>
+              <w:top w:val="single" w:sz="4" w:space="0" w:color="000000" w:themeColor="text1"/>
+              <w:left w:val="single" w:sz="4" w:space="0" w:color="000000" w:themeColor="text1"/>
+              <w:bottom w:val="single" w:sz="4" w:space="0" w:color="000000" w:themeColor="text1"/>
+              <w:right w:val="single" w:sz="4" w:space="0" w:color="000000" w:themeColor="text1"/>
             </w:tcBorders>
             <w:shd w:val="clear" w:color="auto" w:fill="auto"/>
-            <w:tcMar/>
             <w:vAlign w:val="bottom"/>
           </w:tcPr>
           <w:p>
@@ -1077,7 +1056,7 @@
               <w:spacing w:after="0" w:line="240" w:lineRule="auto"/>
               <w:jc w:val="right"/>
               <w:rPr>
-                <w:rFonts w:ascii="Calibri" w:hAnsi="Calibri" w:eastAsia="Times New Roman" w:cs="Calibri"/>
+                <w:rFonts w:ascii="Calibri" w:eastAsia="Times New Roman" w:hAnsi="Calibri" w:cs="Calibri"/>
                 <w:color w:val="000000"/>
                 <w:kern w:val="0"/>
                 <w:sz w:val="22"/>
@@ -1092,20 +1071,19 @@
           <w:tcPr>
             <w:tcW w:w="1078" w:type="dxa"/>
             <w:tcBorders>
-              <w:top w:val="single" w:color="000000" w:themeColor="text1" w:sz="4" w:space="0"/>
-              <w:left w:val="single" w:color="000000" w:themeColor="text1" w:sz="4" w:space="0"/>
-              <w:bottom w:val="single" w:color="000000" w:themeColor="text1" w:sz="4" w:space="0"/>
-              <w:right w:val="single" w:color="000000" w:themeColor="text1" w:sz="4" w:space="0"/>
+              <w:top w:val="single" w:sz="4" w:space="0" w:color="000000" w:themeColor="text1"/>
+              <w:left w:val="single" w:sz="4" w:space="0" w:color="000000" w:themeColor="text1"/>
+              <w:bottom w:val="single" w:sz="4" w:space="0" w:color="000000" w:themeColor="text1"/>
+              <w:right w:val="single" w:sz="4" w:space="0" w:color="000000" w:themeColor="text1"/>
             </w:tcBorders>
             <w:shd w:val="clear" w:color="auto" w:fill="auto"/>
-            <w:tcMar/>
             <w:vAlign w:val="bottom"/>
           </w:tcPr>
           <w:p>
             <w:pPr>
               <w:spacing w:after="0" w:line="240" w:lineRule="auto"/>
               <w:rPr>
-                <w:rFonts w:ascii="Times New Roman" w:hAnsi="Times New Roman" w:eastAsia="Times New Roman" w:cs="Times New Roman"/>
+                <w:rFonts w:ascii="Times New Roman" w:eastAsia="Times New Roman" w:hAnsi="Times New Roman" w:cs="Times New Roman"/>
                 <w:kern w:val="0"/>
                 <w:sz w:val="20"/>
                 <w:szCs w:val="20"/>
@@ -1124,20 +1102,19 @@
           <w:tcPr>
             <w:tcW w:w="6470" w:type="dxa"/>
             <w:tcBorders>
-              <w:top w:val="single" w:color="000000" w:themeColor="text1" w:sz="4" w:space="0"/>
-              <w:left w:val="single" w:color="000000" w:themeColor="text1" w:sz="4" w:space="0"/>
-              <w:bottom w:val="single" w:color="000000" w:themeColor="text1" w:sz="4" w:space="0"/>
-              <w:right w:val="single" w:color="000000" w:themeColor="text1" w:sz="4" w:space="0"/>
+              <w:top w:val="single" w:sz="4" w:space="0" w:color="000000" w:themeColor="text1"/>
+              <w:left w:val="single" w:sz="4" w:space="0" w:color="000000" w:themeColor="text1"/>
+              <w:bottom w:val="single" w:sz="4" w:space="0" w:color="000000" w:themeColor="text1"/>
+              <w:right w:val="single" w:sz="4" w:space="0" w:color="000000" w:themeColor="text1"/>
             </w:tcBorders>
             <w:shd w:val="clear" w:color="auto" w:fill="auto"/>
-            <w:tcMar/>
             <w:vAlign w:val="bottom"/>
           </w:tcPr>
           <w:p>
             <w:pPr>
               <w:spacing w:after="0" w:line="240" w:lineRule="auto"/>
               <w:rPr>
-                <w:rFonts w:ascii="Calibri" w:hAnsi="Calibri" w:eastAsia="Times New Roman" w:cs="Calibri"/>
+                <w:rFonts w:ascii="Calibri" w:eastAsia="Times New Roman" w:hAnsi="Calibri" w:cs="Calibri"/>
                 <w:color w:val="000000"/>
                 <w:kern w:val="0"/>
                 <w:sz w:val="22"/>
@@ -1148,7 +1125,7 @@
             </w:pPr>
             <w:r>
               <w:rPr>
-                <w:rFonts w:ascii="Calibri" w:hAnsi="Calibri" w:eastAsia="Times New Roman" w:cs="Calibri"/>
+                <w:rFonts w:ascii="Calibri" w:eastAsia="Times New Roman" w:hAnsi="Calibri" w:cs="Calibri"/>
                 <w:color w:val="000000"/>
                 <w:kern w:val="0"/>
                 <w:sz w:val="22"/>
@@ -1164,13 +1141,12 @@
           <w:tcPr>
             <w:tcW w:w="870" w:type="dxa"/>
             <w:tcBorders>
-              <w:top w:val="single" w:color="000000" w:themeColor="text1" w:sz="4" w:space="0"/>
-              <w:left w:val="single" w:color="000000" w:themeColor="text1" w:sz="4" w:space="0"/>
-              <w:bottom w:val="single" w:color="000000" w:themeColor="text1" w:sz="4" w:space="0"/>
-              <w:right w:val="single" w:color="000000" w:themeColor="text1" w:sz="4" w:space="0"/>
+              <w:top w:val="single" w:sz="4" w:space="0" w:color="000000" w:themeColor="text1"/>
+              <w:left w:val="single" w:sz="4" w:space="0" w:color="000000" w:themeColor="text1"/>
+              <w:bottom w:val="single" w:sz="4" w:space="0" w:color="000000" w:themeColor="text1"/>
+              <w:right w:val="single" w:sz="4" w:space="0" w:color="000000" w:themeColor="text1"/>
             </w:tcBorders>
             <w:shd w:val="clear" w:color="auto" w:fill="auto"/>
-            <w:tcMar/>
             <w:vAlign w:val="bottom"/>
           </w:tcPr>
           <w:p>
@@ -1178,7 +1154,7 @@
               <w:spacing w:after="0" w:line="240" w:lineRule="auto"/>
               <w:jc w:val="right"/>
               <w:rPr>
-                <w:rFonts w:ascii="Calibri" w:hAnsi="Calibri" w:eastAsia="Times New Roman" w:cs="Calibri"/>
+                <w:rFonts w:ascii="Calibri" w:eastAsia="Times New Roman" w:hAnsi="Calibri" w:cs="Calibri"/>
                 <w:color w:val="000000"/>
                 <w:kern w:val="0"/>
                 <w:sz w:val="22"/>
@@ -1189,7 +1165,7 @@
             </w:pPr>
             <w:r>
               <w:rPr>
-                <w:rFonts w:ascii="Calibri" w:hAnsi="Calibri" w:eastAsia="Times New Roman" w:cs="Calibri"/>
+                <w:rFonts w:ascii="Calibri" w:eastAsia="Times New Roman" w:hAnsi="Calibri" w:cs="Calibri"/>
                 <w:color w:val="000000"/>
                 <w:kern w:val="0"/>
                 <w:sz w:val="22"/>
@@ -1205,13 +1181,12 @@
           <w:tcPr>
             <w:tcW w:w="983" w:type="dxa"/>
             <w:tcBorders>
-              <w:top w:val="single" w:color="000000" w:themeColor="text1" w:sz="4" w:space="0"/>
-              <w:left w:val="single" w:color="000000" w:themeColor="text1" w:sz="4" w:space="0"/>
-              <w:bottom w:val="single" w:color="000000" w:themeColor="text1" w:sz="4" w:space="0"/>
-              <w:right w:val="single" w:color="000000" w:themeColor="text1" w:sz="4" w:space="0"/>
+              <w:top w:val="single" w:sz="4" w:space="0" w:color="000000" w:themeColor="text1"/>
+              <w:left w:val="single" w:sz="4" w:space="0" w:color="000000" w:themeColor="text1"/>
+              <w:bottom w:val="single" w:sz="4" w:space="0" w:color="000000" w:themeColor="text1"/>
+              <w:right w:val="single" w:sz="4" w:space="0" w:color="000000" w:themeColor="text1"/>
             </w:tcBorders>
             <w:shd w:val="clear" w:color="auto" w:fill="auto"/>
-            <w:tcMar/>
             <w:vAlign w:val="bottom"/>
           </w:tcPr>
           <w:p>
@@ -1219,7 +1194,7 @@
               <w:spacing w:after="0" w:line="240" w:lineRule="auto"/>
               <w:jc w:val="right"/>
               <w:rPr>
-                <w:rFonts w:ascii="Calibri" w:hAnsi="Calibri" w:eastAsia="Times New Roman" w:cs="Calibri"/>
+                <w:rFonts w:ascii="Calibri" w:eastAsia="Times New Roman" w:hAnsi="Calibri" w:cs="Calibri"/>
                 <w:color w:val="000000"/>
                 <w:kern w:val="0"/>
                 <w:sz w:val="22"/>
@@ -1234,20 +1209,19 @@
           <w:tcPr>
             <w:tcW w:w="1078" w:type="dxa"/>
             <w:tcBorders>
-              <w:top w:val="single" w:color="000000" w:themeColor="text1" w:sz="4" w:space="0"/>
-              <w:left w:val="single" w:color="000000" w:themeColor="text1" w:sz="4" w:space="0"/>
-              <w:bottom w:val="single" w:color="000000" w:themeColor="text1" w:sz="4" w:space="0"/>
-              <w:right w:val="single" w:color="000000" w:themeColor="text1" w:sz="4" w:space="0"/>
+              <w:top w:val="single" w:sz="4" w:space="0" w:color="000000" w:themeColor="text1"/>
+              <w:left w:val="single" w:sz="4" w:space="0" w:color="000000" w:themeColor="text1"/>
+              <w:bottom w:val="single" w:sz="4" w:space="0" w:color="000000" w:themeColor="text1"/>
+              <w:right w:val="single" w:sz="4" w:space="0" w:color="000000" w:themeColor="text1"/>
             </w:tcBorders>
             <w:shd w:val="clear" w:color="auto" w:fill="auto"/>
-            <w:tcMar/>
             <w:vAlign w:val="bottom"/>
           </w:tcPr>
           <w:p>
             <w:pPr>
               <w:spacing w:after="0" w:line="240" w:lineRule="auto"/>
               <w:rPr>
-                <w:rFonts w:ascii="Times New Roman" w:hAnsi="Times New Roman" w:eastAsia="Times New Roman" w:cs="Times New Roman"/>
+                <w:rFonts w:ascii="Times New Roman" w:eastAsia="Times New Roman" w:hAnsi="Times New Roman" w:cs="Times New Roman"/>
                 <w:kern w:val="0"/>
                 <w:sz w:val="20"/>
                 <w:szCs w:val="20"/>
@@ -1266,20 +1240,19 @@
           <w:tcPr>
             <w:tcW w:w="6470" w:type="dxa"/>
             <w:tcBorders>
-              <w:top w:val="single" w:color="000000" w:themeColor="text1" w:sz="4" w:space="0"/>
-              <w:left w:val="single" w:color="000000" w:themeColor="text1" w:sz="4" w:space="0"/>
-              <w:bottom w:val="single" w:color="000000" w:themeColor="text1" w:sz="4" w:space="0"/>
-              <w:right w:val="single" w:color="000000" w:themeColor="text1" w:sz="4" w:space="0"/>
+              <w:top w:val="single" w:sz="4" w:space="0" w:color="000000" w:themeColor="text1"/>
+              <w:left w:val="single" w:sz="4" w:space="0" w:color="000000" w:themeColor="text1"/>
+              <w:bottom w:val="single" w:sz="4" w:space="0" w:color="000000" w:themeColor="text1"/>
+              <w:right w:val="single" w:sz="4" w:space="0" w:color="000000" w:themeColor="text1"/>
             </w:tcBorders>
             <w:shd w:val="clear" w:color="auto" w:fill="auto"/>
-            <w:tcMar/>
             <w:vAlign w:val="bottom"/>
           </w:tcPr>
           <w:p>
             <w:pPr>
               <w:spacing w:after="0" w:line="240" w:lineRule="auto"/>
               <w:rPr>
-                <w:rFonts w:ascii="Calibri" w:hAnsi="Calibri" w:eastAsia="Times New Roman" w:cs="Calibri"/>
+                <w:rFonts w:ascii="Calibri" w:eastAsia="Times New Roman" w:hAnsi="Calibri" w:cs="Calibri"/>
                 <w:color w:val="000000"/>
                 <w:kern w:val="0"/>
                 <w:sz w:val="22"/>
@@ -1290,7 +1263,7 @@
             </w:pPr>
             <w:r>
               <w:rPr>
-                <w:rFonts w:ascii="Calibri" w:hAnsi="Calibri" w:eastAsia="Times New Roman" w:cs="Calibri"/>
+                <w:rFonts w:ascii="Calibri" w:eastAsia="Times New Roman" w:hAnsi="Calibri" w:cs="Calibri"/>
                 <w:color w:val="000000"/>
                 <w:kern w:val="0"/>
                 <w:sz w:val="22"/>
@@ -1306,13 +1279,12 @@
           <w:tcPr>
             <w:tcW w:w="870" w:type="dxa"/>
             <w:tcBorders>
-              <w:top w:val="single" w:color="000000" w:themeColor="text1" w:sz="4" w:space="0"/>
-              <w:left w:val="single" w:color="000000" w:themeColor="text1" w:sz="4" w:space="0"/>
-              <w:bottom w:val="single" w:color="000000" w:themeColor="text1" w:sz="4" w:space="0"/>
-              <w:right w:val="single" w:color="000000" w:themeColor="text1" w:sz="4" w:space="0"/>
+              <w:top w:val="single" w:sz="4" w:space="0" w:color="000000" w:themeColor="text1"/>
+              <w:left w:val="single" w:sz="4" w:space="0" w:color="000000" w:themeColor="text1"/>
+              <w:bottom w:val="single" w:sz="4" w:space="0" w:color="000000" w:themeColor="text1"/>
+              <w:right w:val="single" w:sz="4" w:space="0" w:color="000000" w:themeColor="text1"/>
             </w:tcBorders>
             <w:shd w:val="clear" w:color="auto" w:fill="auto"/>
-            <w:tcMar/>
             <w:vAlign w:val="bottom"/>
           </w:tcPr>
           <w:p>
@@ -1320,7 +1292,7 @@
               <w:spacing w:after="0" w:line="240" w:lineRule="auto"/>
               <w:jc w:val="right"/>
               <w:rPr>
-                <w:rFonts w:ascii="Calibri" w:hAnsi="Calibri" w:eastAsia="Times New Roman" w:cs="Calibri"/>
+                <w:rFonts w:ascii="Calibri" w:eastAsia="Times New Roman" w:hAnsi="Calibri" w:cs="Calibri"/>
                 <w:color w:val="000000"/>
                 <w:kern w:val="0"/>
                 <w:sz w:val="22"/>
@@ -1331,7 +1303,7 @@
             </w:pPr>
             <w:r>
               <w:rPr>
-                <w:rFonts w:ascii="Calibri" w:hAnsi="Calibri" w:eastAsia="Times New Roman" w:cs="Calibri"/>
+                <w:rFonts w:ascii="Calibri" w:eastAsia="Times New Roman" w:hAnsi="Calibri" w:cs="Calibri"/>
                 <w:color w:val="000000"/>
                 <w:kern w:val="0"/>
                 <w:sz w:val="22"/>
@@ -1347,13 +1319,12 @@
           <w:tcPr>
             <w:tcW w:w="983" w:type="dxa"/>
             <w:tcBorders>
-              <w:top w:val="single" w:color="000000" w:themeColor="text1" w:sz="4" w:space="0"/>
-              <w:left w:val="single" w:color="000000" w:themeColor="text1" w:sz="4" w:space="0"/>
-              <w:bottom w:val="single" w:color="000000" w:themeColor="text1" w:sz="4" w:space="0"/>
-              <w:right w:val="single" w:color="000000" w:themeColor="text1" w:sz="4" w:space="0"/>
+              <w:top w:val="single" w:sz="4" w:space="0" w:color="000000" w:themeColor="text1"/>
+              <w:left w:val="single" w:sz="4" w:space="0" w:color="000000" w:themeColor="text1"/>
+              <w:bottom w:val="single" w:sz="4" w:space="0" w:color="000000" w:themeColor="text1"/>
+              <w:right w:val="single" w:sz="4" w:space="0" w:color="000000" w:themeColor="text1"/>
             </w:tcBorders>
             <w:shd w:val="clear" w:color="auto" w:fill="auto"/>
-            <w:tcMar/>
             <w:vAlign w:val="bottom"/>
           </w:tcPr>
           <w:p>
@@ -1361,7 +1332,7 @@
               <w:spacing w:after="0" w:line="240" w:lineRule="auto"/>
               <w:jc w:val="right"/>
               <w:rPr>
-                <w:rFonts w:ascii="Calibri" w:hAnsi="Calibri" w:eastAsia="Times New Roman" w:cs="Calibri"/>
+                <w:rFonts w:ascii="Calibri" w:eastAsia="Times New Roman" w:hAnsi="Calibri" w:cs="Calibri"/>
                 <w:color w:val="000000"/>
                 <w:kern w:val="0"/>
                 <w:sz w:val="22"/>
@@ -1376,20 +1347,19 @@
           <w:tcPr>
             <w:tcW w:w="1078" w:type="dxa"/>
             <w:tcBorders>
-              <w:top w:val="single" w:color="000000" w:themeColor="text1" w:sz="4" w:space="0"/>
-              <w:left w:val="single" w:color="000000" w:themeColor="text1" w:sz="4" w:space="0"/>
-              <w:bottom w:val="single" w:color="000000" w:themeColor="text1" w:sz="4" w:space="0"/>
-              <w:right w:val="single" w:color="000000" w:themeColor="text1" w:sz="4" w:space="0"/>
+              <w:top w:val="single" w:sz="4" w:space="0" w:color="000000" w:themeColor="text1"/>
+              <w:left w:val="single" w:sz="4" w:space="0" w:color="000000" w:themeColor="text1"/>
+              <w:bottom w:val="single" w:sz="4" w:space="0" w:color="000000" w:themeColor="text1"/>
+              <w:right w:val="single" w:sz="4" w:space="0" w:color="000000" w:themeColor="text1"/>
             </w:tcBorders>
             <w:shd w:val="clear" w:color="auto" w:fill="auto"/>
-            <w:tcMar/>
             <w:vAlign w:val="bottom"/>
           </w:tcPr>
           <w:p>
             <w:pPr>
               <w:spacing w:after="0" w:line="240" w:lineRule="auto"/>
               <w:rPr>
-                <w:rFonts w:ascii="Times New Roman" w:hAnsi="Times New Roman" w:eastAsia="Times New Roman" w:cs="Times New Roman"/>
+                <w:rFonts w:ascii="Times New Roman" w:eastAsia="Times New Roman" w:hAnsi="Times New Roman" w:cs="Times New Roman"/>
                 <w:kern w:val="0"/>
                 <w:sz w:val="20"/>
                 <w:szCs w:val="20"/>
@@ -1408,20 +1378,19 @@
           <w:tcPr>
             <w:tcW w:w="6470" w:type="dxa"/>
             <w:tcBorders>
-              <w:top w:val="single" w:color="000000" w:themeColor="text1" w:sz="4" w:space="0"/>
-              <w:left w:val="single" w:color="000000" w:themeColor="text1" w:sz="4" w:space="0"/>
-              <w:bottom w:val="single" w:color="000000" w:themeColor="text1" w:sz="4" w:space="0"/>
-              <w:right w:val="single" w:color="000000" w:themeColor="text1" w:sz="4" w:space="0"/>
+              <w:top w:val="single" w:sz="4" w:space="0" w:color="000000" w:themeColor="text1"/>
+              <w:left w:val="single" w:sz="4" w:space="0" w:color="000000" w:themeColor="text1"/>
+              <w:bottom w:val="single" w:sz="4" w:space="0" w:color="000000" w:themeColor="text1"/>
+              <w:right w:val="single" w:sz="4" w:space="0" w:color="000000" w:themeColor="text1"/>
             </w:tcBorders>
             <w:shd w:val="clear" w:color="auto" w:fill="auto"/>
-            <w:tcMar/>
             <w:vAlign w:val="bottom"/>
           </w:tcPr>
           <w:p>
             <w:pPr>
               <w:spacing w:after="0" w:line="240" w:lineRule="auto"/>
               <w:rPr>
-                <w:rFonts w:ascii="Calibri" w:hAnsi="Calibri" w:eastAsia="Times New Roman" w:cs="Calibri"/>
+                <w:rFonts w:ascii="Calibri" w:eastAsia="Times New Roman" w:hAnsi="Calibri" w:cs="Calibri"/>
                 <w:color w:val="000000"/>
                 <w:kern w:val="0"/>
                 <w:sz w:val="22"/>
@@ -1432,7 +1401,7 @@
             </w:pPr>
             <w:r>
               <w:rPr>
-                <w:rFonts w:ascii="Calibri" w:hAnsi="Calibri" w:eastAsia="Times New Roman" w:cs="Calibri"/>
+                <w:rFonts w:ascii="Calibri" w:eastAsia="Times New Roman" w:hAnsi="Calibri" w:cs="Calibri"/>
                 <w:color w:val="000000"/>
                 <w:kern w:val="0"/>
                 <w:sz w:val="22"/>
@@ -1448,13 +1417,12 @@
           <w:tcPr>
             <w:tcW w:w="870" w:type="dxa"/>
             <w:tcBorders>
-              <w:top w:val="single" w:color="000000" w:themeColor="text1" w:sz="4" w:space="0"/>
-              <w:left w:val="single" w:color="000000" w:themeColor="text1" w:sz="4" w:space="0"/>
-              <w:bottom w:val="single" w:color="000000" w:themeColor="text1" w:sz="4" w:space="0"/>
-              <w:right w:val="single" w:color="000000" w:themeColor="text1" w:sz="4" w:space="0"/>
+              <w:top w:val="single" w:sz="4" w:space="0" w:color="000000" w:themeColor="text1"/>
+              <w:left w:val="single" w:sz="4" w:space="0" w:color="000000" w:themeColor="text1"/>
+              <w:bottom w:val="single" w:sz="4" w:space="0" w:color="000000" w:themeColor="text1"/>
+              <w:right w:val="single" w:sz="4" w:space="0" w:color="000000" w:themeColor="text1"/>
             </w:tcBorders>
             <w:shd w:val="clear" w:color="auto" w:fill="auto"/>
-            <w:tcMar/>
             <w:vAlign w:val="bottom"/>
           </w:tcPr>
           <w:p>
@@ -1462,7 +1430,7 @@
               <w:spacing w:after="0" w:line="240" w:lineRule="auto"/>
               <w:jc w:val="right"/>
               <w:rPr>
-                <w:rFonts w:ascii="Calibri" w:hAnsi="Calibri" w:eastAsia="Times New Roman" w:cs="Calibri"/>
+                <w:rFonts w:ascii="Calibri" w:eastAsia="Times New Roman" w:hAnsi="Calibri" w:cs="Calibri"/>
                 <w:color w:val="000000"/>
                 <w:kern w:val="0"/>
                 <w:sz w:val="22"/>
@@ -1473,7 +1441,7 @@
             </w:pPr>
             <w:r>
               <w:rPr>
-                <w:rFonts w:ascii="Calibri" w:hAnsi="Calibri" w:eastAsia="Times New Roman" w:cs="Calibri"/>
+                <w:rFonts w:ascii="Calibri" w:eastAsia="Times New Roman" w:hAnsi="Calibri" w:cs="Calibri"/>
                 <w:color w:val="000000"/>
                 <w:kern w:val="0"/>
                 <w:sz w:val="22"/>
@@ -1489,13 +1457,12 @@
           <w:tcPr>
             <w:tcW w:w="983" w:type="dxa"/>
             <w:tcBorders>
-              <w:top w:val="single" w:color="000000" w:themeColor="text1" w:sz="4" w:space="0"/>
-              <w:left w:val="single" w:color="000000" w:themeColor="text1" w:sz="4" w:space="0"/>
-              <w:bottom w:val="single" w:color="000000" w:themeColor="text1" w:sz="4" w:space="0"/>
-              <w:right w:val="single" w:color="000000" w:themeColor="text1" w:sz="4" w:space="0"/>
+              <w:top w:val="single" w:sz="4" w:space="0" w:color="000000" w:themeColor="text1"/>
+              <w:left w:val="single" w:sz="4" w:space="0" w:color="000000" w:themeColor="text1"/>
+              <w:bottom w:val="single" w:sz="4" w:space="0" w:color="000000" w:themeColor="text1"/>
+              <w:right w:val="single" w:sz="4" w:space="0" w:color="000000" w:themeColor="text1"/>
             </w:tcBorders>
             <w:shd w:val="clear" w:color="auto" w:fill="auto"/>
-            <w:tcMar/>
             <w:vAlign w:val="bottom"/>
           </w:tcPr>
           <w:p>
@@ -1503,7 +1470,7 @@
               <w:spacing w:after="0" w:line="240" w:lineRule="auto"/>
               <w:jc w:val="right"/>
               <w:rPr>
-                <w:rFonts w:ascii="Calibri" w:hAnsi="Calibri" w:eastAsia="Times New Roman" w:cs="Calibri"/>
+                <w:rFonts w:ascii="Calibri" w:eastAsia="Times New Roman" w:hAnsi="Calibri" w:cs="Calibri"/>
                 <w:color w:val="000000"/>
                 <w:kern w:val="0"/>
                 <w:sz w:val="22"/>
@@ -1518,20 +1485,19 @@
           <w:tcPr>
             <w:tcW w:w="1078" w:type="dxa"/>
             <w:tcBorders>
-              <w:top w:val="single" w:color="000000" w:themeColor="text1" w:sz="4" w:space="0"/>
-              <w:left w:val="single" w:color="000000" w:themeColor="text1" w:sz="4" w:space="0"/>
-              <w:bottom w:val="single" w:color="000000" w:themeColor="text1" w:sz="4" w:space="0"/>
-              <w:right w:val="single" w:color="000000" w:themeColor="text1" w:sz="4" w:space="0"/>
+              <w:top w:val="single" w:sz="4" w:space="0" w:color="000000" w:themeColor="text1"/>
+              <w:left w:val="single" w:sz="4" w:space="0" w:color="000000" w:themeColor="text1"/>
+              <w:bottom w:val="single" w:sz="4" w:space="0" w:color="000000" w:themeColor="text1"/>
+              <w:right w:val="single" w:sz="4" w:space="0" w:color="000000" w:themeColor="text1"/>
             </w:tcBorders>
             <w:shd w:val="clear" w:color="auto" w:fill="auto"/>
-            <w:tcMar/>
             <w:vAlign w:val="bottom"/>
           </w:tcPr>
           <w:p>
             <w:pPr>
               <w:spacing w:after="0" w:line="240" w:lineRule="auto"/>
               <w:rPr>
-                <w:rFonts w:ascii="Times New Roman" w:hAnsi="Times New Roman" w:eastAsia="Times New Roman" w:cs="Times New Roman"/>
+                <w:rFonts w:ascii="Times New Roman" w:eastAsia="Times New Roman" w:hAnsi="Times New Roman" w:cs="Times New Roman"/>
                 <w:kern w:val="0"/>
                 <w:sz w:val="20"/>
                 <w:szCs w:val="20"/>
@@ -1550,20 +1516,19 @@
           <w:tcPr>
             <w:tcW w:w="6470" w:type="dxa"/>
             <w:tcBorders>
-              <w:top w:val="single" w:color="000000" w:themeColor="text1" w:sz="4" w:space="0"/>
-              <w:left w:val="single" w:color="000000" w:themeColor="text1" w:sz="4" w:space="0"/>
-              <w:bottom w:val="single" w:color="000000" w:themeColor="text1" w:sz="4" w:space="0"/>
-              <w:right w:val="single" w:color="000000" w:themeColor="text1" w:sz="4" w:space="0"/>
+              <w:top w:val="single" w:sz="4" w:space="0" w:color="000000" w:themeColor="text1"/>
+              <w:left w:val="single" w:sz="4" w:space="0" w:color="000000" w:themeColor="text1"/>
+              <w:bottom w:val="single" w:sz="4" w:space="0" w:color="000000" w:themeColor="text1"/>
+              <w:right w:val="single" w:sz="4" w:space="0" w:color="000000" w:themeColor="text1"/>
             </w:tcBorders>
             <w:shd w:val="clear" w:color="auto" w:fill="auto"/>
-            <w:tcMar/>
             <w:vAlign w:val="bottom"/>
           </w:tcPr>
           <w:p>
             <w:pPr>
               <w:spacing w:after="0" w:line="240" w:lineRule="auto"/>
               <w:rPr>
-                <w:rFonts w:ascii="Calibri" w:hAnsi="Calibri" w:eastAsia="Times New Roman" w:cs="Calibri"/>
+                <w:rFonts w:ascii="Calibri" w:eastAsia="Times New Roman" w:hAnsi="Calibri" w:cs="Calibri"/>
                 <w:color w:val="000000"/>
                 <w:kern w:val="0"/>
                 <w:sz w:val="22"/>
@@ -1574,7 +1539,7 @@
             </w:pPr>
             <w:r>
               <w:rPr>
-                <w:rFonts w:ascii="Calibri" w:hAnsi="Calibri" w:eastAsia="Times New Roman" w:cs="Calibri"/>
+                <w:rFonts w:ascii="Calibri" w:eastAsia="Times New Roman" w:hAnsi="Calibri" w:cs="Calibri"/>
                 <w:color w:val="000000"/>
                 <w:kern w:val="0"/>
                 <w:sz w:val="22"/>
@@ -1590,20 +1555,19 @@
           <w:tcPr>
             <w:tcW w:w="870" w:type="dxa"/>
             <w:tcBorders>
-              <w:top w:val="single" w:color="000000" w:themeColor="text1" w:sz="4" w:space="0"/>
-              <w:left w:val="single" w:color="000000" w:themeColor="text1" w:sz="4" w:space="0"/>
-              <w:bottom w:val="single" w:color="000000" w:themeColor="text1" w:sz="4" w:space="0"/>
-              <w:right w:val="single" w:color="000000" w:themeColor="text1" w:sz="4" w:space="0"/>
+              <w:top w:val="single" w:sz="4" w:space="0" w:color="000000" w:themeColor="text1"/>
+              <w:left w:val="single" w:sz="4" w:space="0" w:color="000000" w:themeColor="text1"/>
+              <w:bottom w:val="single" w:sz="4" w:space="0" w:color="000000" w:themeColor="text1"/>
+              <w:right w:val="single" w:sz="4" w:space="0" w:color="000000" w:themeColor="text1"/>
             </w:tcBorders>
             <w:shd w:val="clear" w:color="auto" w:fill="auto"/>
-            <w:tcMar/>
             <w:vAlign w:val="bottom"/>
           </w:tcPr>
           <w:p>
             <w:pPr>
               <w:spacing w:after="0" w:line="240" w:lineRule="auto"/>
               <w:rPr>
-                <w:rFonts w:ascii="Calibri" w:hAnsi="Calibri" w:eastAsia="Times New Roman" w:cs="Calibri"/>
+                <w:rFonts w:ascii="Calibri" w:eastAsia="Times New Roman" w:hAnsi="Calibri" w:cs="Calibri"/>
                 <w:color w:val="000000"/>
                 <w:kern w:val="0"/>
                 <w:sz w:val="22"/>
@@ -1618,13 +1582,12 @@
           <w:tcPr>
             <w:tcW w:w="983" w:type="dxa"/>
             <w:tcBorders>
-              <w:top w:val="single" w:color="000000" w:themeColor="text1" w:sz="4" w:space="0"/>
-              <w:left w:val="single" w:color="000000" w:themeColor="text1" w:sz="4" w:space="0"/>
-              <w:bottom w:val="single" w:color="000000" w:themeColor="text1" w:sz="4" w:space="0"/>
-              <w:right w:val="single" w:color="000000" w:themeColor="text1" w:sz="4" w:space="0"/>
+              <w:top w:val="single" w:sz="4" w:space="0" w:color="000000" w:themeColor="text1"/>
+              <w:left w:val="single" w:sz="4" w:space="0" w:color="000000" w:themeColor="text1"/>
+              <w:bottom w:val="single" w:sz="4" w:space="0" w:color="000000" w:themeColor="text1"/>
+              <w:right w:val="single" w:sz="4" w:space="0" w:color="000000" w:themeColor="text1"/>
             </w:tcBorders>
             <w:shd w:val="clear" w:color="auto" w:fill="auto"/>
-            <w:tcMar/>
             <w:vAlign w:val="bottom"/>
           </w:tcPr>
           <w:p>
@@ -1632,7 +1595,7 @@
               <w:spacing w:after="0" w:line="240" w:lineRule="auto"/>
               <w:jc w:val="right"/>
               <w:rPr>
-                <w:rFonts w:ascii="Calibri" w:hAnsi="Calibri" w:eastAsia="Times New Roman" w:cs="Calibri"/>
+                <w:rFonts w:ascii="Calibri" w:eastAsia="Times New Roman" w:hAnsi="Calibri" w:cs="Calibri"/>
                 <w:color w:val="000000"/>
                 <w:kern w:val="0"/>
                 <w:sz w:val="22"/>
@@ -1643,7 +1606,7 @@
             </w:pPr>
             <w:r>
               <w:rPr>
-                <w:rFonts w:ascii="Calibri" w:hAnsi="Calibri" w:eastAsia="Times New Roman" w:cs="Calibri"/>
+                <w:rFonts w:ascii="Calibri" w:eastAsia="Times New Roman" w:hAnsi="Calibri" w:cs="Calibri"/>
                 <w:color w:val="000000"/>
                 <w:kern w:val="0"/>
                 <w:sz w:val="22"/>
@@ -1659,13 +1622,12 @@
           <w:tcPr>
             <w:tcW w:w="1078" w:type="dxa"/>
             <w:tcBorders>
-              <w:top w:val="single" w:color="000000" w:themeColor="text1" w:sz="4" w:space="0"/>
-              <w:left w:val="single" w:color="000000" w:themeColor="text1" w:sz="4" w:space="0"/>
-              <w:bottom w:val="single" w:color="000000" w:themeColor="text1" w:sz="4" w:space="0"/>
-              <w:right w:val="single" w:color="000000" w:themeColor="text1" w:sz="4" w:space="0"/>
+              <w:top w:val="single" w:sz="4" w:space="0" w:color="000000" w:themeColor="text1"/>
+              <w:left w:val="single" w:sz="4" w:space="0" w:color="000000" w:themeColor="text1"/>
+              <w:bottom w:val="single" w:sz="4" w:space="0" w:color="000000" w:themeColor="text1"/>
+              <w:right w:val="single" w:sz="4" w:space="0" w:color="000000" w:themeColor="text1"/>
             </w:tcBorders>
             <w:shd w:val="clear" w:color="auto" w:fill="auto"/>
-            <w:tcMar/>
             <w:vAlign w:val="bottom"/>
           </w:tcPr>
           <w:p>
@@ -1673,7 +1635,7 @@
               <w:spacing w:after="0" w:line="240" w:lineRule="auto"/>
               <w:jc w:val="right"/>
               <w:rPr>
-                <w:rFonts w:ascii="Calibri" w:hAnsi="Calibri" w:eastAsia="Times New Roman" w:cs="Calibri"/>
+                <w:rFonts w:ascii="Calibri" w:eastAsia="Times New Roman" w:hAnsi="Calibri" w:cs="Calibri"/>
                 <w:color w:val="000000"/>
                 <w:kern w:val="0"/>
                 <w:sz w:val="22"/>
@@ -1693,20 +1655,19 @@
           <w:tcPr>
             <w:tcW w:w="6471" w:type="dxa"/>
             <w:tcBorders>
-              <w:top w:val="single" w:color="000000" w:themeColor="text1" w:sz="4" w:space="0"/>
-              <w:left w:val="single" w:color="000000" w:themeColor="text1" w:sz="4" w:space="0"/>
-              <w:bottom w:val="single" w:color="000000" w:themeColor="text1" w:sz="4" w:space="0"/>
-              <w:right w:val="single" w:color="000000" w:themeColor="text1" w:sz="4" w:space="0"/>
+              <w:top w:val="single" w:sz="4" w:space="0" w:color="000000" w:themeColor="text1"/>
+              <w:left w:val="single" w:sz="4" w:space="0" w:color="000000" w:themeColor="text1"/>
+              <w:bottom w:val="single" w:sz="4" w:space="0" w:color="000000" w:themeColor="text1"/>
+              <w:right w:val="single" w:sz="4" w:space="0" w:color="000000" w:themeColor="text1"/>
             </w:tcBorders>
             <w:shd w:val="clear" w:color="auto" w:fill="auto"/>
-            <w:tcMar/>
             <w:vAlign w:val="bottom"/>
           </w:tcPr>
           <w:p>
             <w:pPr>
               <w:spacing w:line="240" w:lineRule="auto"/>
               <w:rPr>
-                <w:rFonts w:ascii="Calibri" w:hAnsi="Calibri" w:eastAsia="Times New Roman" w:cs="Calibri"/>
+                <w:rFonts w:ascii="Calibri" w:eastAsia="Times New Roman" w:hAnsi="Calibri" w:cs="Calibri"/>
                 <w:color w:val="000000" w:themeColor="text1"/>
                 <w:sz w:val="22"/>
                 <w:szCs w:val="22"/>
@@ -1715,8 +1676,8 @@
             </w:pPr>
             <w:r>
               <w:rPr>
-                <w:rFonts w:ascii="Calibri" w:hAnsi="Calibri" w:eastAsia="Times New Roman" w:cs="Calibri"/>
-                <w:color w:val="000000" w:themeColor="text1" w:themeTint="FF" w:themeShade="FF"/>
+                <w:rFonts w:ascii="Calibri" w:eastAsia="Times New Roman" w:hAnsi="Calibri" w:cs="Calibri"/>
+                <w:color w:val="000000" w:themeColor="text1"/>
                 <w:sz w:val="22"/>
                 <w:szCs w:val="22"/>
                 <w:lang w:eastAsia="hu-HU"/>
@@ -1725,8 +1686,8 @@
             </w:r>
             <w:r>
               <w:rPr>
-                <w:rFonts w:ascii="Calibri" w:hAnsi="Calibri" w:eastAsia="Times New Roman" w:cs="Calibri"/>
-                <w:color w:val="000000" w:themeColor="text1" w:themeTint="FF" w:themeShade="FF"/>
+                <w:rFonts w:ascii="Calibri" w:eastAsia="Times New Roman" w:hAnsi="Calibri" w:cs="Calibri"/>
+                <w:color w:val="000000" w:themeColor="text1"/>
                 <w:sz w:val="22"/>
                 <w:szCs w:val="22"/>
                 <w:lang w:eastAsia="hu-HU"/>
@@ -1739,20 +1700,19 @@
           <w:tcPr>
             <w:tcW w:w="870" w:type="dxa"/>
             <w:tcBorders>
-              <w:top w:val="single" w:color="000000" w:themeColor="text1" w:sz="4" w:space="0"/>
-              <w:left w:val="single" w:color="000000" w:themeColor="text1" w:sz="4" w:space="0"/>
-              <w:bottom w:val="single" w:color="000000" w:themeColor="text1" w:sz="4" w:space="0"/>
-              <w:right w:val="single" w:color="000000" w:themeColor="text1" w:sz="4" w:space="0"/>
+              <w:top w:val="single" w:sz="4" w:space="0" w:color="000000" w:themeColor="text1"/>
+              <w:left w:val="single" w:sz="4" w:space="0" w:color="000000" w:themeColor="text1"/>
+              <w:bottom w:val="single" w:sz="4" w:space="0" w:color="000000" w:themeColor="text1"/>
+              <w:right w:val="single" w:sz="4" w:space="0" w:color="000000" w:themeColor="text1"/>
             </w:tcBorders>
             <w:shd w:val="clear" w:color="auto" w:fill="auto"/>
-            <w:tcMar/>
             <w:vAlign w:val="bottom"/>
           </w:tcPr>
           <w:p>
             <w:pPr>
               <w:spacing w:line="240" w:lineRule="auto"/>
               <w:rPr>
-                <w:rFonts w:ascii="Calibri" w:hAnsi="Calibri" w:eastAsia="Times New Roman" w:cs="Calibri"/>
+                <w:rFonts w:ascii="Calibri" w:eastAsia="Times New Roman" w:hAnsi="Calibri" w:cs="Calibri"/>
                 <w:color w:val="000000" w:themeColor="text1"/>
                 <w:sz w:val="22"/>
                 <w:szCs w:val="22"/>
@@ -1765,13 +1725,12 @@
           <w:tcPr>
             <w:tcW w:w="983" w:type="dxa"/>
             <w:tcBorders>
-              <w:top w:val="single" w:color="000000" w:themeColor="text1" w:sz="4" w:space="0"/>
-              <w:left w:val="single" w:color="000000" w:themeColor="text1" w:sz="4" w:space="0"/>
-              <w:bottom w:val="single" w:color="000000" w:themeColor="text1" w:sz="4" w:space="0"/>
-              <w:right w:val="single" w:color="000000" w:themeColor="text1" w:sz="4" w:space="0"/>
+              <w:top w:val="single" w:sz="4" w:space="0" w:color="000000" w:themeColor="text1"/>
+              <w:left w:val="single" w:sz="4" w:space="0" w:color="000000" w:themeColor="text1"/>
+              <w:bottom w:val="single" w:sz="4" w:space="0" w:color="000000" w:themeColor="text1"/>
+              <w:right w:val="single" w:sz="4" w:space="0" w:color="000000" w:themeColor="text1"/>
             </w:tcBorders>
             <w:shd w:val="clear" w:color="auto" w:fill="auto"/>
-            <w:tcMar/>
             <w:vAlign w:val="bottom"/>
           </w:tcPr>
           <w:p>
@@ -1779,7 +1738,7 @@
               <w:spacing w:line="240" w:lineRule="auto"/>
               <w:jc w:val="right"/>
               <w:rPr>
-                <w:rFonts w:ascii="Calibri" w:hAnsi="Calibri" w:eastAsia="Times New Roman" w:cs="Calibri"/>
+                <w:rFonts w:ascii="Calibri" w:eastAsia="Times New Roman" w:hAnsi="Calibri" w:cs="Calibri"/>
                 <w:color w:val="000000" w:themeColor="text1"/>
                 <w:sz w:val="22"/>
                 <w:szCs w:val="22"/>
@@ -1788,7 +1747,7 @@
             </w:pPr>
             <w:r>
               <w:rPr>
-                <w:rFonts w:ascii="Calibri" w:hAnsi="Calibri" w:eastAsia="Times New Roman" w:cs="Calibri"/>
+                <w:rFonts w:ascii="Calibri" w:eastAsia="Times New Roman" w:hAnsi="Calibri" w:cs="Calibri"/>
                 <w:color w:val="000000" w:themeColor="text1"/>
                 <w:sz w:val="22"/>
                 <w:szCs w:val="22"/>
@@ -1802,13 +1761,12 @@
           <w:tcPr>
             <w:tcW w:w="1078" w:type="dxa"/>
             <w:tcBorders>
-              <w:top w:val="single" w:color="000000" w:themeColor="text1" w:sz="4" w:space="0"/>
-              <w:left w:val="single" w:color="000000" w:themeColor="text1" w:sz="4" w:space="0"/>
-              <w:bottom w:val="single" w:color="000000" w:themeColor="text1" w:sz="4" w:space="0"/>
-              <w:right w:val="single" w:color="000000" w:themeColor="text1" w:sz="4" w:space="0"/>
+              <w:top w:val="single" w:sz="4" w:space="0" w:color="000000" w:themeColor="text1"/>
+              <w:left w:val="single" w:sz="4" w:space="0" w:color="000000" w:themeColor="text1"/>
+              <w:bottom w:val="single" w:sz="4" w:space="0" w:color="000000" w:themeColor="text1"/>
+              <w:right w:val="single" w:sz="4" w:space="0" w:color="000000" w:themeColor="text1"/>
             </w:tcBorders>
             <w:shd w:val="clear" w:color="auto" w:fill="auto"/>
-            <w:tcMar/>
             <w:vAlign w:val="bottom"/>
           </w:tcPr>
           <w:p>
@@ -1816,7 +1774,7 @@
               <w:spacing w:line="240" w:lineRule="auto"/>
               <w:jc w:val="right"/>
               <w:rPr>
-                <w:rFonts w:ascii="Calibri" w:hAnsi="Calibri" w:eastAsia="Times New Roman" w:cs="Calibri"/>
+                <w:rFonts w:ascii="Calibri" w:eastAsia="Times New Roman" w:hAnsi="Calibri" w:cs="Calibri"/>
                 <w:color w:val="000000" w:themeColor="text1"/>
                 <w:sz w:val="22"/>
                 <w:szCs w:val="22"/>
@@ -1834,20 +1792,19 @@
           <w:tcPr>
             <w:tcW w:w="6470" w:type="dxa"/>
             <w:tcBorders>
-              <w:top w:val="single" w:color="000000" w:themeColor="text1" w:sz="4" w:space="0"/>
-              <w:left w:val="single" w:color="000000" w:themeColor="text1" w:sz="4" w:space="0"/>
-              <w:bottom w:val="single" w:color="000000" w:themeColor="text1" w:sz="4" w:space="0"/>
-              <w:right w:val="single" w:color="000000" w:themeColor="text1" w:sz="4" w:space="0"/>
+              <w:top w:val="single" w:sz="4" w:space="0" w:color="000000" w:themeColor="text1"/>
+              <w:left w:val="single" w:sz="4" w:space="0" w:color="000000" w:themeColor="text1"/>
+              <w:bottom w:val="single" w:sz="4" w:space="0" w:color="000000" w:themeColor="text1"/>
+              <w:right w:val="single" w:sz="4" w:space="0" w:color="000000" w:themeColor="text1"/>
             </w:tcBorders>
             <w:shd w:val="clear" w:color="auto" w:fill="auto"/>
-            <w:tcMar/>
             <w:vAlign w:val="bottom"/>
           </w:tcPr>
           <w:p>
             <w:pPr>
               <w:spacing w:after="0" w:line="240" w:lineRule="auto"/>
               <w:rPr>
-                <w:rFonts w:ascii="Calibri" w:hAnsi="Calibri" w:eastAsia="Times New Roman" w:cs="Calibri"/>
+                <w:rFonts w:ascii="Calibri" w:eastAsia="Times New Roman" w:hAnsi="Calibri" w:cs="Calibri"/>
                 <w:color w:val="000000"/>
                 <w:kern w:val="0"/>
                 <w:sz w:val="22"/>
@@ -1858,7 +1815,7 @@
             </w:pPr>
             <w:r>
               <w:rPr>
-                <w:rFonts w:ascii="Calibri" w:hAnsi="Calibri" w:eastAsia="Times New Roman" w:cs="Calibri"/>
+                <w:rFonts w:ascii="Calibri" w:eastAsia="Times New Roman" w:hAnsi="Calibri" w:cs="Calibri"/>
                 <w:color w:val="000000"/>
                 <w:kern w:val="0"/>
                 <w:sz w:val="22"/>
@@ -1870,7 +1827,7 @@
             </w:r>
             <w:r>
               <w:rPr>
-                <w:rFonts w:ascii="Calibri" w:hAnsi="Calibri" w:eastAsia="Times New Roman" w:cs="Calibri"/>
+                <w:rFonts w:ascii="Calibri" w:eastAsia="Times New Roman" w:hAnsi="Calibri" w:cs="Calibri"/>
                 <w:color w:val="000000"/>
                 <w:kern w:val="0"/>
                 <w:sz w:val="22"/>
@@ -1886,20 +1843,19 @@
           <w:tcPr>
             <w:tcW w:w="870" w:type="dxa"/>
             <w:tcBorders>
-              <w:top w:val="single" w:color="000000" w:themeColor="text1" w:sz="4" w:space="0"/>
-              <w:left w:val="single" w:color="000000" w:themeColor="text1" w:sz="4" w:space="0"/>
-              <w:bottom w:val="single" w:color="000000" w:themeColor="text1" w:sz="4" w:space="0"/>
-              <w:right w:val="single" w:color="000000" w:themeColor="text1" w:sz="4" w:space="0"/>
+              <w:top w:val="single" w:sz="4" w:space="0" w:color="000000" w:themeColor="text1"/>
+              <w:left w:val="single" w:sz="4" w:space="0" w:color="000000" w:themeColor="text1"/>
+              <w:bottom w:val="single" w:sz="4" w:space="0" w:color="000000" w:themeColor="text1"/>
+              <w:right w:val="single" w:sz="4" w:space="0" w:color="000000" w:themeColor="text1"/>
             </w:tcBorders>
             <w:shd w:val="clear" w:color="auto" w:fill="auto"/>
-            <w:tcMar/>
             <w:vAlign w:val="bottom"/>
           </w:tcPr>
           <w:p>
             <w:pPr>
               <w:spacing w:after="0" w:line="240" w:lineRule="auto"/>
               <w:rPr>
-                <w:rFonts w:ascii="Calibri" w:hAnsi="Calibri" w:eastAsia="Times New Roman" w:cs="Calibri"/>
+                <w:rFonts w:ascii="Calibri" w:eastAsia="Times New Roman" w:hAnsi="Calibri" w:cs="Calibri"/>
                 <w:color w:val="000000"/>
                 <w:kern w:val="0"/>
                 <w:sz w:val="22"/>
@@ -1914,13 +1870,12 @@
           <w:tcPr>
             <w:tcW w:w="983" w:type="dxa"/>
             <w:tcBorders>
-              <w:top w:val="single" w:color="000000" w:themeColor="text1" w:sz="4" w:space="0"/>
-              <w:left w:val="single" w:color="000000" w:themeColor="text1" w:sz="4" w:space="0"/>
-              <w:bottom w:val="single" w:color="000000" w:themeColor="text1" w:sz="4" w:space="0"/>
-              <w:right w:val="single" w:color="000000" w:themeColor="text1" w:sz="4" w:space="0"/>
+              <w:top w:val="single" w:sz="4" w:space="0" w:color="000000" w:themeColor="text1"/>
+              <w:left w:val="single" w:sz="4" w:space="0" w:color="000000" w:themeColor="text1"/>
+              <w:bottom w:val="single" w:sz="4" w:space="0" w:color="000000" w:themeColor="text1"/>
+              <w:right w:val="single" w:sz="4" w:space="0" w:color="000000" w:themeColor="text1"/>
             </w:tcBorders>
             <w:shd w:val="clear" w:color="auto" w:fill="auto"/>
-            <w:tcMar/>
             <w:vAlign w:val="bottom"/>
           </w:tcPr>
           <w:p>
@@ -1928,7 +1883,7 @@
               <w:spacing w:after="0" w:line="240" w:lineRule="auto"/>
               <w:jc w:val="right"/>
               <w:rPr>
-                <w:rFonts w:ascii="Calibri" w:hAnsi="Calibri" w:eastAsia="Times New Roman" w:cs="Calibri"/>
+                <w:rFonts w:ascii="Calibri" w:eastAsia="Times New Roman" w:hAnsi="Calibri" w:cs="Calibri"/>
                 <w:color w:val="000000"/>
                 <w:kern w:val="0"/>
                 <w:sz w:val="22"/>
@@ -1939,7 +1894,7 @@
             </w:pPr>
             <w:r>
               <w:rPr>
-                <w:rFonts w:ascii="Calibri" w:hAnsi="Calibri" w:eastAsia="Times New Roman" w:cs="Calibri"/>
+                <w:rFonts w:ascii="Calibri" w:eastAsia="Times New Roman" w:hAnsi="Calibri" w:cs="Calibri"/>
                 <w:color w:val="000000"/>
                 <w:kern w:val="0"/>
                 <w:sz w:val="22"/>
@@ -1955,13 +1910,12 @@
           <w:tcPr>
             <w:tcW w:w="1078" w:type="dxa"/>
             <w:tcBorders>
-              <w:top w:val="single" w:color="000000" w:themeColor="text1" w:sz="4" w:space="0"/>
-              <w:left w:val="single" w:color="000000" w:themeColor="text1" w:sz="4" w:space="0"/>
-              <w:bottom w:val="single" w:color="000000" w:themeColor="text1" w:sz="4" w:space="0"/>
-              <w:right w:val="single" w:color="000000" w:themeColor="text1" w:sz="4" w:space="0"/>
+              <w:top w:val="single" w:sz="4" w:space="0" w:color="000000" w:themeColor="text1"/>
+              <w:left w:val="single" w:sz="4" w:space="0" w:color="000000" w:themeColor="text1"/>
+              <w:bottom w:val="single" w:sz="4" w:space="0" w:color="000000" w:themeColor="text1"/>
+              <w:right w:val="single" w:sz="4" w:space="0" w:color="000000" w:themeColor="text1"/>
             </w:tcBorders>
             <w:shd w:val="clear" w:color="auto" w:fill="auto"/>
-            <w:tcMar/>
             <w:vAlign w:val="bottom"/>
           </w:tcPr>
           <w:p>
@@ -1969,7 +1923,7 @@
               <w:spacing w:after="0" w:line="240" w:lineRule="auto"/>
               <w:jc w:val="right"/>
               <w:rPr>
-                <w:rFonts w:ascii="Calibri" w:hAnsi="Calibri" w:eastAsia="Times New Roman" w:cs="Calibri"/>
+                <w:rFonts w:ascii="Calibri" w:eastAsia="Times New Roman" w:hAnsi="Calibri" w:cs="Calibri"/>
                 <w:color w:val="000000"/>
                 <w:kern w:val="0"/>
                 <w:sz w:val="22"/>
@@ -1989,20 +1943,19 @@
           <w:tcPr>
             <w:tcW w:w="6470" w:type="dxa"/>
             <w:tcBorders>
-              <w:top w:val="single" w:color="000000" w:themeColor="text1" w:sz="4" w:space="0"/>
-              <w:left w:val="single" w:color="000000" w:themeColor="text1" w:sz="4" w:space="0"/>
-              <w:bottom w:val="single" w:color="000000" w:themeColor="text1" w:sz="4" w:space="0"/>
-              <w:right w:val="single" w:color="000000" w:themeColor="text1" w:sz="4" w:space="0"/>
+              <w:top w:val="single" w:sz="4" w:space="0" w:color="000000" w:themeColor="text1"/>
+              <w:left w:val="single" w:sz="4" w:space="0" w:color="000000" w:themeColor="text1"/>
+              <w:bottom w:val="single" w:sz="4" w:space="0" w:color="000000" w:themeColor="text1"/>
+              <w:right w:val="single" w:sz="4" w:space="0" w:color="000000" w:themeColor="text1"/>
             </w:tcBorders>
             <w:shd w:val="clear" w:color="auto" w:fill="auto"/>
-            <w:tcMar/>
             <w:vAlign w:val="bottom"/>
           </w:tcPr>
           <w:p>
             <w:pPr>
               <w:spacing w:after="0" w:line="240" w:lineRule="auto"/>
               <w:rPr>
-                <w:rFonts w:ascii="Calibri" w:hAnsi="Calibri" w:eastAsia="Times New Roman" w:cs="Calibri"/>
+                <w:rFonts w:ascii="Calibri" w:eastAsia="Times New Roman" w:hAnsi="Calibri" w:cs="Calibri"/>
                 <w:color w:val="000000"/>
                 <w:kern w:val="0"/>
                 <w:sz w:val="22"/>
@@ -2020,13 +1973,12 @@
           <w:tcPr>
             <w:tcW w:w="870" w:type="dxa"/>
             <w:tcBorders>
-              <w:top w:val="single" w:color="000000" w:themeColor="text1" w:sz="4" w:space="0"/>
-              <w:left w:val="single" w:color="000000" w:themeColor="text1" w:sz="4" w:space="0"/>
-              <w:bottom w:val="single" w:color="000000" w:themeColor="text1" w:sz="4" w:space="0"/>
-              <w:right w:val="single" w:color="000000" w:themeColor="text1" w:sz="4" w:space="0"/>
+              <w:top w:val="single" w:sz="4" w:space="0" w:color="000000" w:themeColor="text1"/>
+              <w:left w:val="single" w:sz="4" w:space="0" w:color="000000" w:themeColor="text1"/>
+              <w:bottom w:val="single" w:sz="4" w:space="0" w:color="000000" w:themeColor="text1"/>
+              <w:right w:val="single" w:sz="4" w:space="0" w:color="000000" w:themeColor="text1"/>
             </w:tcBorders>
             <w:shd w:val="clear" w:color="auto" w:fill="auto"/>
-            <w:tcMar/>
             <w:vAlign w:val="bottom"/>
           </w:tcPr>
           <w:p>
@@ -2034,7 +1986,7 @@
               <w:spacing w:after="0" w:line="240" w:lineRule="auto"/>
               <w:jc w:val="right"/>
               <w:rPr>
-                <w:rFonts w:ascii="Calibri" w:hAnsi="Calibri" w:eastAsia="Times New Roman" w:cs="Calibri"/>
+                <w:rFonts w:ascii="Calibri" w:eastAsia="Times New Roman" w:hAnsi="Calibri" w:cs="Calibri"/>
                 <w:color w:val="000000"/>
                 <w:kern w:val="0"/>
                 <w:sz w:val="22"/>
@@ -2045,7 +1997,7 @@
             </w:pPr>
             <w:r>
               <w:rPr>
-                <w:rFonts w:ascii="Calibri" w:hAnsi="Calibri" w:eastAsia="Times New Roman" w:cs="Calibri"/>
+                <w:rFonts w:ascii="Calibri" w:eastAsia="Times New Roman" w:hAnsi="Calibri" w:cs="Calibri"/>
                 <w:color w:val="000000"/>
                 <w:kern w:val="0"/>
                 <w:sz w:val="22"/>
@@ -2061,13 +2013,12 @@
           <w:tcPr>
             <w:tcW w:w="983" w:type="dxa"/>
             <w:tcBorders>
-              <w:top w:val="single" w:color="000000" w:themeColor="text1" w:sz="4" w:space="0"/>
-              <w:left w:val="single" w:color="000000" w:themeColor="text1" w:sz="4" w:space="0"/>
-              <w:bottom w:val="single" w:color="000000" w:themeColor="text1" w:sz="4" w:space="0"/>
-              <w:right w:val="single" w:color="000000" w:themeColor="text1" w:sz="4" w:space="0"/>
+              <w:top w:val="single" w:sz="4" w:space="0" w:color="000000" w:themeColor="text1"/>
+              <w:left w:val="single" w:sz="4" w:space="0" w:color="000000" w:themeColor="text1"/>
+              <w:bottom w:val="single" w:sz="4" w:space="0" w:color="000000" w:themeColor="text1"/>
+              <w:right w:val="single" w:sz="4" w:space="0" w:color="000000" w:themeColor="text1"/>
             </w:tcBorders>
             <w:shd w:val="clear" w:color="auto" w:fill="auto"/>
-            <w:tcMar/>
             <w:vAlign w:val="bottom"/>
           </w:tcPr>
           <w:p>
@@ -2075,7 +2026,7 @@
               <w:spacing w:after="0" w:line="240" w:lineRule="auto"/>
               <w:jc w:val="right"/>
               <w:rPr>
-                <w:rFonts w:ascii="Calibri" w:hAnsi="Calibri" w:eastAsia="Times New Roman" w:cs="Calibri"/>
+                <w:rFonts w:ascii="Calibri" w:eastAsia="Times New Roman" w:hAnsi="Calibri" w:cs="Calibri"/>
                 <w:color w:val="000000"/>
                 <w:kern w:val="0"/>
                 <w:sz w:val="22"/>
@@ -2090,13 +2041,12 @@
           <w:tcPr>
             <w:tcW w:w="1078" w:type="dxa"/>
             <w:tcBorders>
-              <w:top w:val="single" w:color="000000" w:themeColor="text1" w:sz="4" w:space="0"/>
-              <w:left w:val="single" w:color="000000" w:themeColor="text1" w:sz="4" w:space="0"/>
-              <w:bottom w:val="single" w:color="000000" w:themeColor="text1" w:sz="4" w:space="0"/>
-              <w:right w:val="single" w:color="000000" w:themeColor="text1" w:sz="4" w:space="0"/>
+              <w:top w:val="single" w:sz="4" w:space="0" w:color="000000" w:themeColor="text1"/>
+              <w:left w:val="single" w:sz="4" w:space="0" w:color="000000" w:themeColor="text1"/>
+              <w:bottom w:val="single" w:sz="4" w:space="0" w:color="000000" w:themeColor="text1"/>
+              <w:right w:val="single" w:sz="4" w:space="0" w:color="000000" w:themeColor="text1"/>
             </w:tcBorders>
             <w:shd w:val="clear" w:color="auto" w:fill="auto"/>
-            <w:tcMar/>
             <w:vAlign w:val="bottom"/>
           </w:tcPr>
           <w:p>
@@ -2104,7 +2054,7 @@
               <w:spacing w:after="0" w:line="240" w:lineRule="auto"/>
               <w:jc w:val="right"/>
               <w:rPr>
-                <w:rFonts w:ascii="Calibri" w:hAnsi="Calibri" w:eastAsia="Times New Roman" w:cs="Calibri"/>
+                <w:rFonts w:ascii="Calibri" w:eastAsia="Times New Roman" w:hAnsi="Calibri" w:cs="Calibri"/>
                 <w:color w:val="000000"/>
                 <w:kern w:val="0"/>
                 <w:sz w:val="22"/>
@@ -2124,13 +2074,12 @@
           <w:tcPr>
             <w:tcW w:w="6470" w:type="dxa"/>
             <w:tcBorders>
-              <w:top w:val="single" w:color="000000" w:themeColor="text1" w:sz="4" w:space="0"/>
-              <w:left w:val="single" w:color="000000" w:themeColor="text1" w:sz="4" w:space="0"/>
-              <w:bottom w:val="single" w:color="000000" w:themeColor="text1" w:sz="4" w:space="0"/>
-              <w:right w:val="single" w:color="000000" w:themeColor="text1" w:sz="4" w:space="0"/>
+              <w:top w:val="single" w:sz="4" w:space="0" w:color="000000" w:themeColor="text1"/>
+              <w:left w:val="single" w:sz="4" w:space="0" w:color="000000" w:themeColor="text1"/>
+              <w:bottom w:val="single" w:sz="4" w:space="0" w:color="000000" w:themeColor="text1"/>
+              <w:right w:val="single" w:sz="4" w:space="0" w:color="000000" w:themeColor="text1"/>
             </w:tcBorders>
             <w:shd w:val="clear" w:color="auto" w:fill="auto"/>
-            <w:tcMar/>
             <w:vAlign w:val="bottom"/>
           </w:tcPr>
           <w:p>
@@ -2151,13 +2100,12 @@
           <w:tcPr>
             <w:tcW w:w="870" w:type="dxa"/>
             <w:tcBorders>
-              <w:top w:val="single" w:color="000000" w:themeColor="text1" w:sz="4" w:space="0"/>
-              <w:left w:val="single" w:color="000000" w:themeColor="text1" w:sz="4" w:space="0"/>
-              <w:bottom w:val="single" w:color="000000" w:themeColor="text1" w:sz="4" w:space="0"/>
-              <w:right w:val="single" w:color="000000" w:themeColor="text1" w:sz="4" w:space="0"/>
+              <w:top w:val="single" w:sz="4" w:space="0" w:color="000000" w:themeColor="text1"/>
+              <w:left w:val="single" w:sz="4" w:space="0" w:color="000000" w:themeColor="text1"/>
+              <w:bottom w:val="single" w:sz="4" w:space="0" w:color="000000" w:themeColor="text1"/>
+              <w:right w:val="single" w:sz="4" w:space="0" w:color="000000" w:themeColor="text1"/>
             </w:tcBorders>
             <w:shd w:val="clear" w:color="auto" w:fill="auto"/>
-            <w:tcMar/>
             <w:vAlign w:val="bottom"/>
           </w:tcPr>
           <w:p>
@@ -2165,7 +2113,7 @@
               <w:spacing w:after="0" w:line="240" w:lineRule="auto"/>
               <w:jc w:val="right"/>
               <w:rPr>
-                <w:rFonts w:ascii="Calibri" w:hAnsi="Calibri" w:eastAsia="Times New Roman" w:cs="Calibri"/>
+                <w:rFonts w:ascii="Calibri" w:eastAsia="Times New Roman" w:hAnsi="Calibri" w:cs="Calibri"/>
                 <w:color w:val="000000"/>
                 <w:kern w:val="0"/>
                 <w:sz w:val="22"/>
@@ -2176,7 +2124,7 @@
             </w:pPr>
             <w:r>
               <w:rPr>
-                <w:rFonts w:ascii="Calibri" w:hAnsi="Calibri" w:eastAsia="Times New Roman" w:cs="Calibri"/>
+                <w:rFonts w:ascii="Calibri" w:eastAsia="Times New Roman" w:hAnsi="Calibri" w:cs="Calibri"/>
                 <w:color w:val="000000"/>
                 <w:kern w:val="0"/>
                 <w:sz w:val="22"/>
@@ -2192,13 +2140,12 @@
           <w:tcPr>
             <w:tcW w:w="983" w:type="dxa"/>
             <w:tcBorders>
-              <w:top w:val="single" w:color="000000" w:themeColor="text1" w:sz="4" w:space="0"/>
-              <w:left w:val="single" w:color="000000" w:themeColor="text1" w:sz="4" w:space="0"/>
-              <w:bottom w:val="single" w:color="000000" w:themeColor="text1" w:sz="4" w:space="0"/>
-              <w:right w:val="single" w:color="000000" w:themeColor="text1" w:sz="4" w:space="0"/>
+              <w:top w:val="single" w:sz="4" w:space="0" w:color="000000" w:themeColor="text1"/>
+              <w:left w:val="single" w:sz="4" w:space="0" w:color="000000" w:themeColor="text1"/>
+              <w:bottom w:val="single" w:sz="4" w:space="0" w:color="000000" w:themeColor="text1"/>
+              <w:right w:val="single" w:sz="4" w:space="0" w:color="000000" w:themeColor="text1"/>
             </w:tcBorders>
             <w:shd w:val="clear" w:color="auto" w:fill="auto"/>
-            <w:tcMar/>
             <w:vAlign w:val="bottom"/>
           </w:tcPr>
           <w:p>
@@ -2206,7 +2153,7 @@
               <w:spacing w:after="0" w:line="240" w:lineRule="auto"/>
               <w:jc w:val="right"/>
               <w:rPr>
-                <w:rFonts w:ascii="Calibri" w:hAnsi="Calibri" w:eastAsia="Times New Roman" w:cs="Calibri"/>
+                <w:rFonts w:ascii="Calibri" w:eastAsia="Times New Roman" w:hAnsi="Calibri" w:cs="Calibri"/>
                 <w:color w:val="000000"/>
                 <w:kern w:val="0"/>
                 <w:sz w:val="22"/>
@@ -2221,13 +2168,12 @@
           <w:tcPr>
             <w:tcW w:w="1078" w:type="dxa"/>
             <w:tcBorders>
-              <w:top w:val="single" w:color="000000" w:themeColor="text1" w:sz="4" w:space="0"/>
-              <w:left w:val="single" w:color="000000" w:themeColor="text1" w:sz="4" w:space="0"/>
-              <w:bottom w:val="single" w:color="000000" w:themeColor="text1" w:sz="4" w:space="0"/>
-              <w:right w:val="single" w:color="000000" w:themeColor="text1" w:sz="4" w:space="0"/>
+              <w:top w:val="single" w:sz="4" w:space="0" w:color="000000" w:themeColor="text1"/>
+              <w:left w:val="single" w:sz="4" w:space="0" w:color="000000" w:themeColor="text1"/>
+              <w:bottom w:val="single" w:sz="4" w:space="0" w:color="000000" w:themeColor="text1"/>
+              <w:right w:val="single" w:sz="4" w:space="0" w:color="000000" w:themeColor="text1"/>
             </w:tcBorders>
             <w:shd w:val="clear" w:color="auto" w:fill="auto"/>
-            <w:tcMar/>
             <w:vAlign w:val="bottom"/>
           </w:tcPr>
           <w:p>
@@ -2235,7 +2181,7 @@
               <w:spacing w:after="0" w:line="240" w:lineRule="auto"/>
               <w:jc w:val="right"/>
               <w:rPr>
-                <w:rFonts w:ascii="Calibri" w:hAnsi="Calibri" w:eastAsia="Times New Roman" w:cs="Calibri"/>
+                <w:rFonts w:ascii="Calibri" w:eastAsia="Times New Roman" w:hAnsi="Calibri" w:cs="Calibri"/>
                 <w:color w:val="000000"/>
                 <w:kern w:val="0"/>
                 <w:sz w:val="22"/>
@@ -2255,13 +2201,12 @@
           <w:tcPr>
             <w:tcW w:w="6470" w:type="dxa"/>
             <w:tcBorders>
-              <w:top w:val="single" w:color="000000" w:themeColor="text1" w:sz="4" w:space="0"/>
-              <w:left w:val="single" w:color="000000" w:themeColor="text1" w:sz="4" w:space="0"/>
-              <w:bottom w:val="single" w:color="000000" w:themeColor="text1" w:sz="4" w:space="0"/>
-              <w:right w:val="single" w:color="000000" w:themeColor="text1" w:sz="4" w:space="0"/>
+              <w:top w:val="single" w:sz="4" w:space="0" w:color="000000" w:themeColor="text1"/>
+              <w:left w:val="single" w:sz="4" w:space="0" w:color="000000" w:themeColor="text1"/>
+              <w:bottom w:val="single" w:sz="4" w:space="0" w:color="000000" w:themeColor="text1"/>
+              <w:right w:val="single" w:sz="4" w:space="0" w:color="000000" w:themeColor="text1"/>
             </w:tcBorders>
             <w:shd w:val="clear" w:color="auto" w:fill="auto"/>
-            <w:tcMar/>
             <w:vAlign w:val="bottom"/>
           </w:tcPr>
           <w:p>
@@ -2277,13 +2222,12 @@
           <w:tcPr>
             <w:tcW w:w="870" w:type="dxa"/>
             <w:tcBorders>
-              <w:top w:val="single" w:color="000000" w:themeColor="text1" w:sz="4" w:space="0"/>
-              <w:left w:val="single" w:color="000000" w:themeColor="text1" w:sz="4" w:space="0"/>
-              <w:bottom w:val="single" w:color="000000" w:themeColor="text1" w:sz="4" w:space="0"/>
-              <w:right w:val="single" w:color="000000" w:themeColor="text1" w:sz="4" w:space="0"/>
+              <w:top w:val="single" w:sz="4" w:space="0" w:color="000000" w:themeColor="text1"/>
+              <w:left w:val="single" w:sz="4" w:space="0" w:color="000000" w:themeColor="text1"/>
+              <w:bottom w:val="single" w:sz="4" w:space="0" w:color="000000" w:themeColor="text1"/>
+              <w:right w:val="single" w:sz="4" w:space="0" w:color="000000" w:themeColor="text1"/>
             </w:tcBorders>
             <w:shd w:val="clear" w:color="auto" w:fill="auto"/>
-            <w:tcMar/>
             <w:vAlign w:val="bottom"/>
           </w:tcPr>
           <w:p>
@@ -2291,7 +2235,7 @@
               <w:spacing w:after="0" w:line="240" w:lineRule="auto"/>
               <w:jc w:val="right"/>
               <w:rPr>
-                <w:rFonts w:ascii="Calibri" w:hAnsi="Calibri" w:eastAsia="Times New Roman" w:cs="Calibri"/>
+                <w:rFonts w:ascii="Calibri" w:eastAsia="Times New Roman" w:hAnsi="Calibri" w:cs="Calibri"/>
                 <w:color w:val="000000"/>
                 <w:kern w:val="0"/>
                 <w:sz w:val="22"/>
@@ -2306,13 +2250,12 @@
           <w:tcPr>
             <w:tcW w:w="983" w:type="dxa"/>
             <w:tcBorders>
-              <w:top w:val="single" w:color="000000" w:themeColor="text1" w:sz="4" w:space="0"/>
-              <w:left w:val="single" w:color="000000" w:themeColor="text1" w:sz="4" w:space="0"/>
-              <w:bottom w:val="single" w:color="000000" w:themeColor="text1" w:sz="4" w:space="0"/>
-              <w:right w:val="single" w:color="000000" w:themeColor="text1" w:sz="4" w:space="0"/>
+              <w:top w:val="single" w:sz="4" w:space="0" w:color="000000" w:themeColor="text1"/>
+              <w:left w:val="single" w:sz="4" w:space="0" w:color="000000" w:themeColor="text1"/>
+              <w:bottom w:val="single" w:sz="4" w:space="0" w:color="000000" w:themeColor="text1"/>
+              <w:right w:val="single" w:sz="4" w:space="0" w:color="000000" w:themeColor="text1"/>
             </w:tcBorders>
             <w:shd w:val="clear" w:color="auto" w:fill="auto"/>
-            <w:tcMar/>
             <w:vAlign w:val="bottom"/>
           </w:tcPr>
           <w:p>
@@ -2320,7 +2263,7 @@
               <w:spacing w:after="0" w:line="240" w:lineRule="auto"/>
               <w:jc w:val="right"/>
               <w:rPr>
-                <w:rFonts w:ascii="Calibri" w:hAnsi="Calibri" w:eastAsia="Times New Roman" w:cs="Calibri"/>
+                <w:rFonts w:ascii="Calibri" w:eastAsia="Times New Roman" w:hAnsi="Calibri" w:cs="Calibri"/>
                 <w:color w:val="000000"/>
                 <w:kern w:val="0"/>
                 <w:sz w:val="22"/>
@@ -2335,13 +2278,12 @@
           <w:tcPr>
             <w:tcW w:w="1078" w:type="dxa"/>
             <w:tcBorders>
-              <w:top w:val="single" w:color="000000" w:themeColor="text1" w:sz="4" w:space="0"/>
-              <w:left w:val="single" w:color="000000" w:themeColor="text1" w:sz="4" w:space="0"/>
-              <w:bottom w:val="single" w:color="000000" w:themeColor="text1" w:sz="4" w:space="0"/>
-              <w:right w:val="single" w:color="000000" w:themeColor="text1" w:sz="4" w:space="0"/>
+              <w:top w:val="single" w:sz="4" w:space="0" w:color="000000" w:themeColor="text1"/>
+              <w:left w:val="single" w:sz="4" w:space="0" w:color="000000" w:themeColor="text1"/>
+              <w:bottom w:val="single" w:sz="4" w:space="0" w:color="000000" w:themeColor="text1"/>
+              <w:right w:val="single" w:sz="4" w:space="0" w:color="000000" w:themeColor="text1"/>
             </w:tcBorders>
             <w:shd w:val="clear" w:color="auto" w:fill="auto"/>
-            <w:tcMar/>
             <w:vAlign w:val="bottom"/>
           </w:tcPr>
           <w:p>
@@ -2349,7 +2291,7 @@
               <w:spacing w:after="0" w:line="240" w:lineRule="auto"/>
               <w:jc w:val="right"/>
               <w:rPr>
-                <w:rFonts w:ascii="Calibri" w:hAnsi="Calibri" w:eastAsia="Times New Roman" w:cs="Calibri"/>
+                <w:rFonts w:ascii="Calibri" w:eastAsia="Times New Roman" w:hAnsi="Calibri" w:cs="Calibri"/>
                 <w:color w:val="000000"/>
                 <w:kern w:val="0"/>
                 <w:sz w:val="22"/>
@@ -2360,7 +2302,7 @@
             </w:pPr>
             <w:r>
               <w:rPr>
-                <w:rFonts w:ascii="Calibri" w:hAnsi="Calibri" w:eastAsia="Times New Roman" w:cs="Calibri"/>
+                <w:rFonts w:ascii="Calibri" w:eastAsia="Times New Roman" w:hAnsi="Calibri" w:cs="Calibri"/>
                 <w:color w:val="000000"/>
                 <w:kern w:val="0"/>
                 <w:sz w:val="22"/>
@@ -2381,13 +2323,12 @@
           <w:tcPr>
             <w:tcW w:w="6470" w:type="dxa"/>
             <w:tcBorders>
-              <w:top w:val="single" w:color="000000" w:themeColor="text1" w:sz="4" w:space="0"/>
-              <w:left w:val="single" w:color="000000" w:themeColor="text1" w:sz="4" w:space="0"/>
-              <w:bottom w:val="single" w:color="000000" w:themeColor="text1" w:sz="4" w:space="0"/>
-              <w:right w:val="single" w:color="000000" w:themeColor="text1" w:sz="4" w:space="0"/>
+              <w:top w:val="single" w:sz="4" w:space="0" w:color="000000" w:themeColor="text1"/>
+              <w:left w:val="single" w:sz="4" w:space="0" w:color="000000" w:themeColor="text1"/>
+              <w:bottom w:val="single" w:sz="4" w:space="0" w:color="000000" w:themeColor="text1"/>
+              <w:right w:val="single" w:sz="4" w:space="0" w:color="000000" w:themeColor="text1"/>
             </w:tcBorders>
             <w:shd w:val="clear" w:color="auto" w:fill="auto"/>
-            <w:tcMar/>
             <w:vAlign w:val="bottom"/>
           </w:tcPr>
           <w:p>
@@ -2403,13 +2344,12 @@
           <w:tcPr>
             <w:tcW w:w="870" w:type="dxa"/>
             <w:tcBorders>
-              <w:top w:val="single" w:color="000000" w:themeColor="text1" w:sz="4" w:space="0"/>
-              <w:left w:val="single" w:color="000000" w:themeColor="text1" w:sz="4" w:space="0"/>
-              <w:bottom w:val="single" w:color="000000" w:themeColor="text1" w:sz="4" w:space="0"/>
-              <w:right w:val="single" w:color="000000" w:themeColor="text1" w:sz="4" w:space="0"/>
+              <w:top w:val="single" w:sz="4" w:space="0" w:color="000000" w:themeColor="text1"/>
+              <w:left w:val="single" w:sz="4" w:space="0" w:color="000000" w:themeColor="text1"/>
+              <w:bottom w:val="single" w:sz="4" w:space="0" w:color="000000" w:themeColor="text1"/>
+              <w:right w:val="single" w:sz="4" w:space="0" w:color="000000" w:themeColor="text1"/>
             </w:tcBorders>
             <w:shd w:val="clear" w:color="auto" w:fill="auto"/>
-            <w:tcMar/>
             <w:vAlign w:val="bottom"/>
           </w:tcPr>
           <w:p>
@@ -2417,7 +2357,7 @@
               <w:spacing w:after="0" w:line="240" w:lineRule="auto"/>
               <w:jc w:val="right"/>
               <w:rPr>
-                <w:rFonts w:ascii="Calibri" w:hAnsi="Calibri" w:eastAsia="Times New Roman" w:cs="Calibri"/>
+                <w:rFonts w:ascii="Calibri" w:eastAsia="Times New Roman" w:hAnsi="Calibri" w:cs="Calibri"/>
                 <w:color w:val="000000"/>
                 <w:kern w:val="0"/>
                 <w:sz w:val="22"/>
@@ -2432,13 +2372,12 @@
           <w:tcPr>
             <w:tcW w:w="983" w:type="dxa"/>
             <w:tcBorders>
-              <w:top w:val="single" w:color="000000" w:themeColor="text1" w:sz="4" w:space="0"/>
-              <w:left w:val="single" w:color="000000" w:themeColor="text1" w:sz="4" w:space="0"/>
-              <w:bottom w:val="single" w:color="000000" w:themeColor="text1" w:sz="4" w:space="0"/>
-              <w:right w:val="single" w:color="000000" w:themeColor="text1" w:sz="4" w:space="0"/>
+              <w:top w:val="single" w:sz="4" w:space="0" w:color="000000" w:themeColor="text1"/>
+              <w:left w:val="single" w:sz="4" w:space="0" w:color="000000" w:themeColor="text1"/>
+              <w:bottom w:val="single" w:sz="4" w:space="0" w:color="000000" w:themeColor="text1"/>
+              <w:right w:val="single" w:sz="4" w:space="0" w:color="000000" w:themeColor="text1"/>
             </w:tcBorders>
             <w:shd w:val="clear" w:color="auto" w:fill="auto"/>
-            <w:tcMar/>
             <w:vAlign w:val="bottom"/>
           </w:tcPr>
           <w:p>
@@ -2446,7 +2385,7 @@
               <w:spacing w:after="0" w:line="240" w:lineRule="auto"/>
               <w:jc w:val="right"/>
               <w:rPr>
-                <w:rFonts w:ascii="Calibri" w:hAnsi="Calibri" w:eastAsia="Times New Roman" w:cs="Calibri"/>
+                <w:rFonts w:ascii="Calibri" w:eastAsia="Times New Roman" w:hAnsi="Calibri" w:cs="Calibri"/>
                 <w:color w:val="000000"/>
                 <w:kern w:val="0"/>
                 <w:sz w:val="22"/>
@@ -2461,13 +2400,12 @@
           <w:tcPr>
             <w:tcW w:w="1078" w:type="dxa"/>
             <w:tcBorders>
-              <w:top w:val="single" w:color="000000" w:themeColor="text1" w:sz="4" w:space="0"/>
-              <w:left w:val="single" w:color="000000" w:themeColor="text1" w:sz="4" w:space="0"/>
-              <w:bottom w:val="single" w:color="000000" w:themeColor="text1" w:sz="4" w:space="0"/>
-              <w:right w:val="single" w:color="000000" w:themeColor="text1" w:sz="4" w:space="0"/>
+              <w:top w:val="single" w:sz="4" w:space="0" w:color="000000" w:themeColor="text1"/>
+              <w:left w:val="single" w:sz="4" w:space="0" w:color="000000" w:themeColor="text1"/>
+              <w:bottom w:val="single" w:sz="4" w:space="0" w:color="000000" w:themeColor="text1"/>
+              <w:right w:val="single" w:sz="4" w:space="0" w:color="000000" w:themeColor="text1"/>
             </w:tcBorders>
             <w:shd w:val="clear" w:color="auto" w:fill="auto"/>
-            <w:tcMar/>
             <w:vAlign w:val="bottom"/>
           </w:tcPr>
           <w:p>
@@ -2475,7 +2413,7 @@
               <w:spacing w:after="0" w:line="240" w:lineRule="auto"/>
               <w:jc w:val="right"/>
               <w:rPr>
-                <w:rFonts w:ascii="Calibri" w:hAnsi="Calibri" w:eastAsia="Times New Roman" w:cs="Calibri"/>
+                <w:rFonts w:ascii="Calibri" w:eastAsia="Times New Roman" w:hAnsi="Calibri" w:cs="Calibri"/>
                 <w:color w:val="000000"/>
                 <w:kern w:val="0"/>
                 <w:sz w:val="22"/>
@@ -2486,7 +2424,7 @@
             </w:pPr>
             <w:r>
               <w:rPr>
-                <w:rFonts w:ascii="Calibri" w:hAnsi="Calibri" w:eastAsia="Times New Roman" w:cs="Calibri"/>
+                <w:rFonts w:ascii="Calibri" w:eastAsia="Times New Roman" w:hAnsi="Calibri" w:cs="Calibri"/>
                 <w:color w:val="000000"/>
                 <w:kern w:val="0"/>
                 <w:sz w:val="22"/>
@@ -2507,13 +2445,12 @@
           <w:tcPr>
             <w:tcW w:w="6470" w:type="dxa"/>
             <w:tcBorders>
-              <w:top w:val="single" w:color="000000" w:themeColor="text1" w:sz="4" w:space="0"/>
-              <w:left w:val="single" w:color="000000" w:themeColor="text1" w:sz="4" w:space="0"/>
-              <w:bottom w:val="single" w:color="auto" w:sz="4" w:space="0"/>
-              <w:right w:val="single" w:color="000000" w:themeColor="text1" w:sz="4" w:space="0"/>
+              <w:top w:val="single" w:sz="4" w:space="0" w:color="000000" w:themeColor="text1"/>
+              <w:left w:val="single" w:sz="4" w:space="0" w:color="000000" w:themeColor="text1"/>
+              <w:bottom w:val="single" w:sz="4" w:space="0" w:color="auto"/>
+              <w:right w:val="single" w:sz="4" w:space="0" w:color="000000" w:themeColor="text1"/>
             </w:tcBorders>
             <w:shd w:val="clear" w:color="auto" w:fill="auto"/>
-            <w:tcMar/>
             <w:vAlign w:val="bottom"/>
           </w:tcPr>
           <w:p>
@@ -2534,13 +2471,12 @@
           <w:tcPr>
             <w:tcW w:w="870" w:type="dxa"/>
             <w:tcBorders>
-              <w:top w:val="single" w:color="000000" w:themeColor="text1" w:sz="4" w:space="0"/>
-              <w:left w:val="single" w:color="000000" w:themeColor="text1" w:sz="4" w:space="0"/>
-              <w:bottom w:val="single" w:color="000000" w:themeColor="text1" w:sz="4" w:space="0"/>
-              <w:right w:val="single" w:color="000000" w:themeColor="text1" w:sz="4" w:space="0"/>
+              <w:top w:val="single" w:sz="4" w:space="0" w:color="000000" w:themeColor="text1"/>
+              <w:left w:val="single" w:sz="4" w:space="0" w:color="000000" w:themeColor="text1"/>
+              <w:bottom w:val="single" w:sz="4" w:space="0" w:color="000000" w:themeColor="text1"/>
+              <w:right w:val="single" w:sz="4" w:space="0" w:color="000000" w:themeColor="text1"/>
             </w:tcBorders>
             <w:shd w:val="clear" w:color="auto" w:fill="auto"/>
-            <w:tcMar/>
             <w:vAlign w:val="bottom"/>
           </w:tcPr>
           <w:p>
@@ -2548,7 +2484,7 @@
               <w:spacing w:after="0" w:line="240" w:lineRule="auto"/>
               <w:jc w:val="right"/>
               <w:rPr>
-                <w:rFonts w:ascii="Calibri" w:hAnsi="Calibri" w:eastAsia="Times New Roman" w:cs="Calibri"/>
+                <w:rFonts w:ascii="Calibri" w:eastAsia="Times New Roman" w:hAnsi="Calibri" w:cs="Calibri"/>
                 <w:color w:val="000000"/>
                 <w:kern w:val="0"/>
                 <w:sz w:val="22"/>
@@ -2563,13 +2499,12 @@
           <w:tcPr>
             <w:tcW w:w="983" w:type="dxa"/>
             <w:tcBorders>
-              <w:top w:val="single" w:color="000000" w:themeColor="text1" w:sz="4" w:space="0"/>
-              <w:left w:val="single" w:color="000000" w:themeColor="text1" w:sz="4" w:space="0"/>
-              <w:bottom w:val="single" w:color="000000" w:themeColor="text1" w:sz="4" w:space="0"/>
-              <w:right w:val="single" w:color="000000" w:themeColor="text1" w:sz="4" w:space="0"/>
+              <w:top w:val="single" w:sz="4" w:space="0" w:color="000000" w:themeColor="text1"/>
+              <w:left w:val="single" w:sz="4" w:space="0" w:color="000000" w:themeColor="text1"/>
+              <w:bottom w:val="single" w:sz="4" w:space="0" w:color="000000" w:themeColor="text1"/>
+              <w:right w:val="single" w:sz="4" w:space="0" w:color="000000" w:themeColor="text1"/>
             </w:tcBorders>
             <w:shd w:val="clear" w:color="auto" w:fill="auto"/>
-            <w:tcMar/>
             <w:vAlign w:val="bottom"/>
           </w:tcPr>
           <w:p>
@@ -2577,7 +2512,7 @@
               <w:spacing w:after="0" w:line="240" w:lineRule="auto"/>
               <w:jc w:val="right"/>
               <w:rPr>
-                <w:rFonts w:ascii="Calibri" w:hAnsi="Calibri" w:eastAsia="Times New Roman" w:cs="Calibri"/>
+                <w:rFonts w:ascii="Calibri" w:eastAsia="Times New Roman" w:hAnsi="Calibri" w:cs="Calibri"/>
                 <w:color w:val="000000"/>
                 <w:kern w:val="0"/>
                 <w:sz w:val="22"/>
@@ -2588,7 +2523,7 @@
             </w:pPr>
             <w:r>
               <w:rPr>
-                <w:rFonts w:ascii="Calibri" w:hAnsi="Calibri" w:eastAsia="Times New Roman" w:cs="Calibri"/>
+                <w:rFonts w:ascii="Calibri" w:eastAsia="Times New Roman" w:hAnsi="Calibri" w:cs="Calibri"/>
                 <w:color w:val="000000"/>
                 <w:kern w:val="0"/>
                 <w:sz w:val="22"/>
@@ -2604,13 +2539,12 @@
           <w:tcPr>
             <w:tcW w:w="1078" w:type="dxa"/>
             <w:tcBorders>
-              <w:top w:val="single" w:color="000000" w:themeColor="text1" w:sz="4" w:space="0"/>
-              <w:left w:val="single" w:color="000000" w:themeColor="text1" w:sz="4" w:space="0"/>
-              <w:bottom w:val="single" w:color="000000" w:themeColor="text1" w:sz="4" w:space="0"/>
-              <w:right w:val="single" w:color="000000" w:themeColor="text1" w:sz="4" w:space="0"/>
+              <w:top w:val="single" w:sz="4" w:space="0" w:color="000000" w:themeColor="text1"/>
+              <w:left w:val="single" w:sz="4" w:space="0" w:color="000000" w:themeColor="text1"/>
+              <w:bottom w:val="single" w:sz="4" w:space="0" w:color="000000" w:themeColor="text1"/>
+              <w:right w:val="single" w:sz="4" w:space="0" w:color="000000" w:themeColor="text1"/>
             </w:tcBorders>
             <w:shd w:val="clear" w:color="auto" w:fill="auto"/>
-            <w:tcMar/>
             <w:vAlign w:val="bottom"/>
           </w:tcPr>
           <w:p>
@@ -2618,7 +2552,7 @@
               <w:spacing w:after="0" w:line="240" w:lineRule="auto"/>
               <w:jc w:val="right"/>
               <w:rPr>
-                <w:rFonts w:ascii="Calibri" w:hAnsi="Calibri" w:eastAsia="Times New Roman" w:cs="Calibri"/>
+                <w:rFonts w:ascii="Calibri" w:eastAsia="Times New Roman" w:hAnsi="Calibri" w:cs="Calibri"/>
                 <w:color w:val="000000"/>
                 <w:kern w:val="0"/>
                 <w:sz w:val="22"/>
@@ -2638,13 +2572,12 @@
           <w:tcPr>
             <w:tcW w:w="6471" w:type="dxa"/>
             <w:tcBorders>
-              <w:top w:val="single" w:color="000000" w:themeColor="text1" w:sz="4" w:space="0"/>
-              <w:left w:val="single" w:color="000000" w:themeColor="text1" w:sz="4" w:space="0"/>
-              <w:bottom w:val="single" w:color="auto" w:sz="4" w:space="0"/>
-              <w:right w:val="single" w:color="000000" w:themeColor="text1" w:sz="4" w:space="0"/>
+              <w:top w:val="single" w:sz="4" w:space="0" w:color="000000" w:themeColor="text1"/>
+              <w:left w:val="single" w:sz="4" w:space="0" w:color="000000" w:themeColor="text1"/>
+              <w:bottom w:val="single" w:sz="4" w:space="0" w:color="auto"/>
+              <w:right w:val="single" w:sz="4" w:space="0" w:color="000000" w:themeColor="text1"/>
             </w:tcBorders>
             <w:shd w:val="clear" w:color="auto" w:fill="auto"/>
-            <w:tcMar/>
             <w:vAlign w:val="bottom"/>
           </w:tcPr>
           <w:p>
@@ -2653,6 +2586,7 @@
             </w:pPr>
             <w:proofErr w:type="spellStart"/>
             <w:r>
+              <w:lastRenderedPageBreak/>
               <w:t>Alapadatokat</w:t>
             </w:r>
             <w:proofErr w:type="spellEnd"/>
@@ -2665,13 +2599,12 @@
           <w:tcPr>
             <w:tcW w:w="870" w:type="dxa"/>
             <w:tcBorders>
-              <w:top w:val="single" w:color="000000" w:themeColor="text1" w:sz="4" w:space="0"/>
-              <w:left w:val="single" w:color="000000" w:themeColor="text1" w:sz="4" w:space="0"/>
-              <w:bottom w:val="single" w:color="000000" w:themeColor="text1" w:sz="4" w:space="0"/>
-              <w:right w:val="single" w:color="000000" w:themeColor="text1" w:sz="4" w:space="0"/>
+              <w:top w:val="single" w:sz="4" w:space="0" w:color="000000" w:themeColor="text1"/>
+              <w:left w:val="single" w:sz="4" w:space="0" w:color="000000" w:themeColor="text1"/>
+              <w:bottom w:val="single" w:sz="4" w:space="0" w:color="000000" w:themeColor="text1"/>
+              <w:right w:val="single" w:sz="4" w:space="0" w:color="000000" w:themeColor="text1"/>
             </w:tcBorders>
             <w:shd w:val="clear" w:color="auto" w:fill="auto"/>
-            <w:tcMar/>
             <w:vAlign w:val="bottom"/>
           </w:tcPr>
           <w:p>
@@ -2679,7 +2612,7 @@
               <w:spacing w:line="240" w:lineRule="auto"/>
               <w:jc w:val="right"/>
               <w:rPr>
-                <w:rFonts w:ascii="Calibri" w:hAnsi="Calibri" w:eastAsia="Times New Roman" w:cs="Calibri"/>
+                <w:rFonts w:ascii="Calibri" w:eastAsia="Times New Roman" w:hAnsi="Calibri" w:cs="Calibri"/>
                 <w:color w:val="000000" w:themeColor="text1"/>
                 <w:sz w:val="22"/>
                 <w:szCs w:val="22"/>
@@ -2692,13 +2625,12 @@
           <w:tcPr>
             <w:tcW w:w="983" w:type="dxa"/>
             <w:tcBorders>
-              <w:top w:val="single" w:color="000000" w:themeColor="text1" w:sz="4" w:space="0"/>
-              <w:left w:val="single" w:color="000000" w:themeColor="text1" w:sz="4" w:space="0"/>
-              <w:bottom w:val="single" w:color="000000" w:themeColor="text1" w:sz="4" w:space="0"/>
-              <w:right w:val="single" w:color="000000" w:themeColor="text1" w:sz="4" w:space="0"/>
+              <w:top w:val="single" w:sz="4" w:space="0" w:color="000000" w:themeColor="text1"/>
+              <w:left w:val="single" w:sz="4" w:space="0" w:color="000000" w:themeColor="text1"/>
+              <w:bottom w:val="single" w:sz="4" w:space="0" w:color="000000" w:themeColor="text1"/>
+              <w:right w:val="single" w:sz="4" w:space="0" w:color="000000" w:themeColor="text1"/>
             </w:tcBorders>
             <w:shd w:val="clear" w:color="auto" w:fill="auto"/>
-            <w:tcMar/>
             <w:vAlign w:val="bottom"/>
           </w:tcPr>
           <w:p>
@@ -2706,7 +2638,7 @@
               <w:spacing w:line="240" w:lineRule="auto"/>
               <w:jc w:val="right"/>
               <w:rPr>
-                <w:rFonts w:ascii="Calibri" w:hAnsi="Calibri" w:eastAsia="Times New Roman" w:cs="Calibri"/>
+                <w:rFonts w:ascii="Calibri" w:eastAsia="Times New Roman" w:hAnsi="Calibri" w:cs="Calibri"/>
                 <w:color w:val="000000" w:themeColor="text1"/>
                 <w:sz w:val="22"/>
                 <w:szCs w:val="22"/>
@@ -2715,7 +2647,7 @@
             </w:pPr>
             <w:r>
               <w:rPr>
-                <w:rFonts w:ascii="Calibri" w:hAnsi="Calibri" w:eastAsia="Times New Roman" w:cs="Calibri"/>
+                <w:rFonts w:ascii="Calibri" w:eastAsia="Times New Roman" w:hAnsi="Calibri" w:cs="Calibri"/>
                 <w:color w:val="000000" w:themeColor="text1"/>
                 <w:sz w:val="22"/>
                 <w:szCs w:val="22"/>
@@ -2729,13 +2661,12 @@
           <w:tcPr>
             <w:tcW w:w="1078" w:type="dxa"/>
             <w:tcBorders>
-              <w:top w:val="single" w:color="000000" w:themeColor="text1" w:sz="4" w:space="0"/>
-              <w:left w:val="single" w:color="000000" w:themeColor="text1" w:sz="4" w:space="0"/>
-              <w:bottom w:val="single" w:color="000000" w:themeColor="text1" w:sz="4" w:space="0"/>
-              <w:right w:val="single" w:color="000000" w:themeColor="text1" w:sz="4" w:space="0"/>
+              <w:top w:val="single" w:sz="4" w:space="0" w:color="000000" w:themeColor="text1"/>
+              <w:left w:val="single" w:sz="4" w:space="0" w:color="000000" w:themeColor="text1"/>
+              <w:bottom w:val="single" w:sz="4" w:space="0" w:color="000000" w:themeColor="text1"/>
+              <w:right w:val="single" w:sz="4" w:space="0" w:color="000000" w:themeColor="text1"/>
             </w:tcBorders>
             <w:shd w:val="clear" w:color="auto" w:fill="auto"/>
-            <w:tcMar/>
             <w:vAlign w:val="bottom"/>
           </w:tcPr>
           <w:p>
@@ -2743,7 +2674,7 @@
               <w:spacing w:line="240" w:lineRule="auto"/>
               <w:jc w:val="right"/>
               <w:rPr>
-                <w:rFonts w:ascii="Calibri" w:hAnsi="Calibri" w:eastAsia="Times New Roman" w:cs="Calibri"/>
+                <w:rFonts w:ascii="Calibri" w:eastAsia="Times New Roman" w:hAnsi="Calibri" w:cs="Calibri"/>
                 <w:color w:val="000000" w:themeColor="text1"/>
                 <w:sz w:val="22"/>
                 <w:szCs w:val="22"/>
@@ -2752,7 +2683,7 @@
             </w:pPr>
             <w:r>
               <w:rPr>
-                <w:rFonts w:ascii="Calibri" w:hAnsi="Calibri" w:eastAsia="Times New Roman" w:cs="Calibri"/>
+                <w:rFonts w:ascii="Calibri" w:eastAsia="Times New Roman" w:hAnsi="Calibri" w:cs="Calibri"/>
                 <w:color w:val="000000" w:themeColor="text1"/>
                 <w:sz w:val="22"/>
                 <w:szCs w:val="22"/>
@@ -2771,13 +2702,12 @@
           <w:tcPr>
             <w:tcW w:w="6471" w:type="dxa"/>
             <w:tcBorders>
-              <w:top w:val="single" w:color="000000" w:themeColor="text1" w:sz="4" w:space="0"/>
-              <w:left w:val="single" w:color="000000" w:themeColor="text1" w:sz="4" w:space="0"/>
-              <w:bottom w:val="single" w:color="auto" w:sz="4" w:space="0"/>
-              <w:right w:val="single" w:color="000000" w:themeColor="text1" w:sz="4" w:space="0"/>
+              <w:top w:val="single" w:sz="4" w:space="0" w:color="000000" w:themeColor="text1"/>
+              <w:left w:val="single" w:sz="4" w:space="0" w:color="000000" w:themeColor="text1"/>
+              <w:bottom w:val="single" w:sz="4" w:space="0" w:color="auto"/>
+              <w:right w:val="single" w:sz="4" w:space="0" w:color="000000" w:themeColor="text1"/>
             </w:tcBorders>
             <w:shd w:val="clear" w:color="auto" w:fill="auto"/>
-            <w:tcMar/>
             <w:vAlign w:val="bottom"/>
           </w:tcPr>
           <w:p>
@@ -2786,7 +2716,6 @@
             </w:pPr>
             <w:proofErr w:type="spellStart"/>
             <w:r>
-              <w:lastRenderedPageBreak/>
               <w:t>Triggerek</w:t>
             </w:r>
             <w:proofErr w:type="spellEnd"/>
@@ -2799,13 +2728,12 @@
           <w:tcPr>
             <w:tcW w:w="870" w:type="dxa"/>
             <w:tcBorders>
-              <w:top w:val="single" w:color="000000" w:themeColor="text1" w:sz="4" w:space="0"/>
-              <w:left w:val="single" w:color="000000" w:themeColor="text1" w:sz="4" w:space="0"/>
-              <w:bottom w:val="single" w:color="000000" w:themeColor="text1" w:sz="4" w:space="0"/>
-              <w:right w:val="single" w:color="000000" w:themeColor="text1" w:sz="4" w:space="0"/>
+              <w:top w:val="single" w:sz="4" w:space="0" w:color="000000" w:themeColor="text1"/>
+              <w:left w:val="single" w:sz="4" w:space="0" w:color="000000" w:themeColor="text1"/>
+              <w:bottom w:val="single" w:sz="4" w:space="0" w:color="000000" w:themeColor="text1"/>
+              <w:right w:val="single" w:sz="4" w:space="0" w:color="000000" w:themeColor="text1"/>
             </w:tcBorders>
             <w:shd w:val="clear" w:color="auto" w:fill="auto"/>
-            <w:tcMar/>
             <w:vAlign w:val="bottom"/>
           </w:tcPr>
           <w:p>
@@ -2813,7 +2741,7 @@
               <w:spacing w:line="240" w:lineRule="auto"/>
               <w:jc w:val="right"/>
               <w:rPr>
-                <w:rFonts w:ascii="Calibri" w:hAnsi="Calibri" w:eastAsia="Times New Roman" w:cs="Calibri"/>
+                <w:rFonts w:ascii="Calibri" w:eastAsia="Times New Roman" w:hAnsi="Calibri" w:cs="Calibri"/>
                 <w:color w:val="000000" w:themeColor="text1"/>
                 <w:sz w:val="22"/>
                 <w:szCs w:val="22"/>
@@ -2822,7 +2750,7 @@
             </w:pPr>
             <w:r>
               <w:rPr>
-                <w:rFonts w:ascii="Calibri" w:hAnsi="Calibri" w:eastAsia="Times New Roman" w:cs="Calibri"/>
+                <w:rFonts w:ascii="Calibri" w:eastAsia="Times New Roman" w:hAnsi="Calibri" w:cs="Calibri"/>
                 <w:color w:val="000000" w:themeColor="text1"/>
                 <w:sz w:val="22"/>
                 <w:szCs w:val="22"/>
@@ -2836,13 +2764,12 @@
           <w:tcPr>
             <w:tcW w:w="983" w:type="dxa"/>
             <w:tcBorders>
-              <w:top w:val="single" w:color="000000" w:themeColor="text1" w:sz="4" w:space="0"/>
-              <w:left w:val="single" w:color="000000" w:themeColor="text1" w:sz="4" w:space="0"/>
-              <w:bottom w:val="single" w:color="000000" w:themeColor="text1" w:sz="4" w:space="0"/>
-              <w:right w:val="single" w:color="000000" w:themeColor="text1" w:sz="4" w:space="0"/>
+              <w:top w:val="single" w:sz="4" w:space="0" w:color="000000" w:themeColor="text1"/>
+              <w:left w:val="single" w:sz="4" w:space="0" w:color="000000" w:themeColor="text1"/>
+              <w:bottom w:val="single" w:sz="4" w:space="0" w:color="000000" w:themeColor="text1"/>
+              <w:right w:val="single" w:sz="4" w:space="0" w:color="000000" w:themeColor="text1"/>
             </w:tcBorders>
             <w:shd w:val="clear" w:color="auto" w:fill="auto"/>
-            <w:tcMar/>
             <w:vAlign w:val="bottom"/>
           </w:tcPr>
           <w:p>
@@ -2850,7 +2777,7 @@
               <w:spacing w:line="240" w:lineRule="auto"/>
               <w:jc w:val="right"/>
               <w:rPr>
-                <w:rFonts w:ascii="Calibri" w:hAnsi="Calibri" w:eastAsia="Times New Roman" w:cs="Calibri"/>
+                <w:rFonts w:ascii="Calibri" w:eastAsia="Times New Roman" w:hAnsi="Calibri" w:cs="Calibri"/>
                 <w:color w:val="000000" w:themeColor="text1"/>
                 <w:sz w:val="22"/>
                 <w:szCs w:val="22"/>
@@ -2863,13 +2790,12 @@
           <w:tcPr>
             <w:tcW w:w="1078" w:type="dxa"/>
             <w:tcBorders>
-              <w:top w:val="single" w:color="000000" w:themeColor="text1" w:sz="4" w:space="0"/>
-              <w:left w:val="single" w:color="000000" w:themeColor="text1" w:sz="4" w:space="0"/>
-              <w:bottom w:val="single" w:color="000000" w:themeColor="text1" w:sz="4" w:space="0"/>
-              <w:right w:val="single" w:color="000000" w:themeColor="text1" w:sz="4" w:space="0"/>
+              <w:top w:val="single" w:sz="4" w:space="0" w:color="000000" w:themeColor="text1"/>
+              <w:left w:val="single" w:sz="4" w:space="0" w:color="000000" w:themeColor="text1"/>
+              <w:bottom w:val="single" w:sz="4" w:space="0" w:color="000000" w:themeColor="text1"/>
+              <w:right w:val="single" w:sz="4" w:space="0" w:color="000000" w:themeColor="text1"/>
             </w:tcBorders>
             <w:shd w:val="clear" w:color="auto" w:fill="auto"/>
-            <w:tcMar/>
             <w:vAlign w:val="bottom"/>
           </w:tcPr>
           <w:p>
@@ -2877,7 +2803,7 @@
               <w:spacing w:line="240" w:lineRule="auto"/>
               <w:jc w:val="right"/>
               <w:rPr>
-                <w:rFonts w:ascii="Calibri" w:hAnsi="Calibri" w:eastAsia="Times New Roman" w:cs="Calibri"/>
+                <w:rFonts w:ascii="Calibri" w:eastAsia="Times New Roman" w:hAnsi="Calibri" w:cs="Calibri"/>
                 <w:color w:val="000000" w:themeColor="text1"/>
                 <w:sz w:val="22"/>
                 <w:szCs w:val="22"/>
@@ -2886,7 +2812,7 @@
             </w:pPr>
             <w:r>
               <w:rPr>
-                <w:rFonts w:ascii="Calibri" w:hAnsi="Calibri" w:eastAsia="Times New Roman" w:cs="Calibri"/>
+                <w:rFonts w:ascii="Calibri" w:eastAsia="Times New Roman" w:hAnsi="Calibri" w:cs="Calibri"/>
                 <w:color w:val="000000" w:themeColor="text1"/>
                 <w:sz w:val="22"/>
                 <w:szCs w:val="22"/>
@@ -2905,13 +2831,12 @@
           <w:tcPr>
             <w:tcW w:w="6471" w:type="dxa"/>
             <w:tcBorders>
-              <w:top w:val="single" w:color="000000" w:themeColor="text1" w:sz="4" w:space="0"/>
-              <w:left w:val="single" w:color="000000" w:themeColor="text1" w:sz="4" w:space="0"/>
-              <w:bottom w:val="single" w:color="auto" w:sz="4" w:space="0"/>
-              <w:right w:val="single" w:color="000000" w:themeColor="text1" w:sz="4" w:space="0"/>
+              <w:top w:val="single" w:sz="4" w:space="0" w:color="000000" w:themeColor="text1"/>
+              <w:left w:val="single" w:sz="4" w:space="0" w:color="000000" w:themeColor="text1"/>
+              <w:bottom w:val="single" w:sz="4" w:space="0" w:color="auto"/>
+              <w:right w:val="single" w:sz="4" w:space="0" w:color="000000" w:themeColor="text1"/>
             </w:tcBorders>
             <w:shd w:val="clear" w:color="auto" w:fill="auto"/>
-            <w:tcMar/>
             <w:vAlign w:val="bottom"/>
           </w:tcPr>
           <w:p>
@@ -2927,13 +2852,12 @@
           <w:tcPr>
             <w:tcW w:w="870" w:type="dxa"/>
             <w:tcBorders>
-              <w:top w:val="single" w:color="000000" w:themeColor="text1" w:sz="4" w:space="0"/>
-              <w:left w:val="single" w:color="000000" w:themeColor="text1" w:sz="4" w:space="0"/>
-              <w:bottom w:val="single" w:color="000000" w:themeColor="text1" w:sz="4" w:space="0"/>
-              <w:right w:val="single" w:color="000000" w:themeColor="text1" w:sz="4" w:space="0"/>
+              <w:top w:val="single" w:sz="4" w:space="0" w:color="000000" w:themeColor="text1"/>
+              <w:left w:val="single" w:sz="4" w:space="0" w:color="000000" w:themeColor="text1"/>
+              <w:bottom w:val="single" w:sz="4" w:space="0" w:color="000000" w:themeColor="text1"/>
+              <w:right w:val="single" w:sz="4" w:space="0" w:color="000000" w:themeColor="text1"/>
             </w:tcBorders>
             <w:shd w:val="clear" w:color="auto" w:fill="auto"/>
-            <w:tcMar/>
             <w:vAlign w:val="bottom"/>
           </w:tcPr>
           <w:p>
@@ -2941,7 +2865,7 @@
               <w:spacing w:line="240" w:lineRule="auto"/>
               <w:jc w:val="right"/>
               <w:rPr>
-                <w:rFonts w:ascii="Calibri" w:hAnsi="Calibri" w:eastAsia="Times New Roman" w:cs="Calibri"/>
+                <w:rFonts w:ascii="Calibri" w:eastAsia="Times New Roman" w:hAnsi="Calibri" w:cs="Calibri"/>
                 <w:color w:val="000000" w:themeColor="text1"/>
                 <w:sz w:val="22"/>
                 <w:szCs w:val="22"/>
@@ -2954,13 +2878,12 @@
           <w:tcPr>
             <w:tcW w:w="983" w:type="dxa"/>
             <w:tcBorders>
-              <w:top w:val="single" w:color="000000" w:themeColor="text1" w:sz="4" w:space="0"/>
-              <w:left w:val="single" w:color="000000" w:themeColor="text1" w:sz="4" w:space="0"/>
-              <w:bottom w:val="single" w:color="000000" w:themeColor="text1" w:sz="4" w:space="0"/>
-              <w:right w:val="single" w:color="000000" w:themeColor="text1" w:sz="4" w:space="0"/>
+              <w:top w:val="single" w:sz="4" w:space="0" w:color="000000" w:themeColor="text1"/>
+              <w:left w:val="single" w:sz="4" w:space="0" w:color="000000" w:themeColor="text1"/>
+              <w:bottom w:val="single" w:sz="4" w:space="0" w:color="000000" w:themeColor="text1"/>
+              <w:right w:val="single" w:sz="4" w:space="0" w:color="000000" w:themeColor="text1"/>
             </w:tcBorders>
             <w:shd w:val="clear" w:color="auto" w:fill="auto"/>
-            <w:tcMar/>
             <w:vAlign w:val="bottom"/>
           </w:tcPr>
           <w:p>
@@ -2968,7 +2891,7 @@
               <w:spacing w:line="240" w:lineRule="auto"/>
               <w:jc w:val="right"/>
               <w:rPr>
-                <w:rFonts w:ascii="Calibri" w:hAnsi="Calibri" w:eastAsia="Times New Roman" w:cs="Calibri"/>
+                <w:rFonts w:ascii="Calibri" w:eastAsia="Times New Roman" w:hAnsi="Calibri" w:cs="Calibri"/>
                 <w:color w:val="000000" w:themeColor="text1"/>
                 <w:sz w:val="22"/>
                 <w:szCs w:val="22"/>
@@ -2981,13 +2904,12 @@
           <w:tcPr>
             <w:tcW w:w="1078" w:type="dxa"/>
             <w:tcBorders>
-              <w:top w:val="single" w:color="000000" w:themeColor="text1" w:sz="4" w:space="0"/>
-              <w:left w:val="single" w:color="000000" w:themeColor="text1" w:sz="4" w:space="0"/>
-              <w:bottom w:val="single" w:color="000000" w:themeColor="text1" w:sz="4" w:space="0"/>
-              <w:right w:val="single" w:color="000000" w:themeColor="text1" w:sz="4" w:space="0"/>
+              <w:top w:val="single" w:sz="4" w:space="0" w:color="000000" w:themeColor="text1"/>
+              <w:left w:val="single" w:sz="4" w:space="0" w:color="000000" w:themeColor="text1"/>
+              <w:bottom w:val="single" w:sz="4" w:space="0" w:color="000000" w:themeColor="text1"/>
+              <w:right w:val="single" w:sz="4" w:space="0" w:color="000000" w:themeColor="text1"/>
             </w:tcBorders>
             <w:shd w:val="clear" w:color="auto" w:fill="auto"/>
-            <w:tcMar/>
             <w:vAlign w:val="bottom"/>
           </w:tcPr>
           <w:p>
@@ -2995,7 +2917,7 @@
               <w:spacing w:line="240" w:lineRule="auto"/>
               <w:jc w:val="right"/>
               <w:rPr>
-                <w:rFonts w:ascii="Calibri" w:hAnsi="Calibri" w:eastAsia="Times New Roman" w:cs="Calibri"/>
+                <w:rFonts w:ascii="Calibri" w:eastAsia="Times New Roman" w:hAnsi="Calibri" w:cs="Calibri"/>
                 <w:color w:val="000000" w:themeColor="text1"/>
                 <w:sz w:val="22"/>
                 <w:szCs w:val="22"/>
@@ -3004,7 +2926,7 @@
             </w:pPr>
             <w:r>
               <w:rPr>
-                <w:rFonts w:ascii="Calibri" w:hAnsi="Calibri" w:eastAsia="Times New Roman" w:cs="Calibri"/>
+                <w:rFonts w:ascii="Calibri" w:eastAsia="Times New Roman" w:hAnsi="Calibri" w:cs="Calibri"/>
                 <w:color w:val="000000" w:themeColor="text1"/>
                 <w:sz w:val="22"/>
                 <w:szCs w:val="22"/>
@@ -3023,13 +2945,12 @@
           <w:tcPr>
             <w:tcW w:w="6471" w:type="dxa"/>
             <w:tcBorders>
-              <w:top w:val="single" w:color="000000" w:themeColor="text1" w:sz="4" w:space="0"/>
-              <w:left w:val="single" w:color="000000" w:themeColor="text1" w:sz="4" w:space="0"/>
-              <w:bottom w:val="single" w:color="auto" w:sz="4" w:space="0"/>
-              <w:right w:val="single" w:color="000000" w:themeColor="text1" w:sz="4" w:space="0"/>
+              <w:top w:val="single" w:sz="4" w:space="0" w:color="000000" w:themeColor="text1"/>
+              <w:left w:val="single" w:sz="4" w:space="0" w:color="000000" w:themeColor="text1"/>
+              <w:bottom w:val="single" w:sz="4" w:space="0" w:color="auto"/>
+              <w:right w:val="single" w:sz="4" w:space="0" w:color="000000" w:themeColor="text1"/>
             </w:tcBorders>
             <w:shd w:val="clear" w:color="auto" w:fill="auto"/>
-            <w:tcMar/>
             <w:vAlign w:val="bottom"/>
           </w:tcPr>
           <w:p>
@@ -3045,13 +2966,12 @@
           <w:tcPr>
             <w:tcW w:w="870" w:type="dxa"/>
             <w:tcBorders>
-              <w:top w:val="single" w:color="000000" w:themeColor="text1" w:sz="4" w:space="0"/>
-              <w:left w:val="single" w:color="000000" w:themeColor="text1" w:sz="4" w:space="0"/>
-              <w:bottom w:val="single" w:color="000000" w:themeColor="text1" w:sz="4" w:space="0"/>
-              <w:right w:val="single" w:color="000000" w:themeColor="text1" w:sz="4" w:space="0"/>
+              <w:top w:val="single" w:sz="4" w:space="0" w:color="000000" w:themeColor="text1"/>
+              <w:left w:val="single" w:sz="4" w:space="0" w:color="000000" w:themeColor="text1"/>
+              <w:bottom w:val="single" w:sz="4" w:space="0" w:color="000000" w:themeColor="text1"/>
+              <w:right w:val="single" w:sz="4" w:space="0" w:color="000000" w:themeColor="text1"/>
             </w:tcBorders>
             <w:shd w:val="clear" w:color="auto" w:fill="auto"/>
-            <w:tcMar/>
             <w:vAlign w:val="bottom"/>
           </w:tcPr>
           <w:p>
@@ -3059,7 +2979,7 @@
               <w:spacing w:line="240" w:lineRule="auto"/>
               <w:jc w:val="right"/>
               <w:rPr>
-                <w:rFonts w:ascii="Calibri" w:hAnsi="Calibri" w:eastAsia="Times New Roman" w:cs="Calibri"/>
+                <w:rFonts w:ascii="Calibri" w:eastAsia="Times New Roman" w:hAnsi="Calibri" w:cs="Calibri"/>
                 <w:color w:val="000000" w:themeColor="text1"/>
                 <w:sz w:val="22"/>
                 <w:szCs w:val="22"/>
@@ -3068,7 +2988,7 @@
             </w:pPr>
             <w:r>
               <w:rPr>
-                <w:rFonts w:ascii="Calibri" w:hAnsi="Calibri" w:eastAsia="Times New Roman" w:cs="Calibri"/>
+                <w:rFonts w:ascii="Calibri" w:eastAsia="Times New Roman" w:hAnsi="Calibri" w:cs="Calibri"/>
                 <w:color w:val="000000" w:themeColor="text1"/>
                 <w:sz w:val="22"/>
                 <w:szCs w:val="22"/>
@@ -3082,13 +3002,12 @@
           <w:tcPr>
             <w:tcW w:w="983" w:type="dxa"/>
             <w:tcBorders>
-              <w:top w:val="single" w:color="000000" w:themeColor="text1" w:sz="4" w:space="0"/>
-              <w:left w:val="single" w:color="000000" w:themeColor="text1" w:sz="4" w:space="0"/>
-              <w:bottom w:val="single" w:color="000000" w:themeColor="text1" w:sz="4" w:space="0"/>
-              <w:right w:val="single" w:color="000000" w:themeColor="text1" w:sz="4" w:space="0"/>
+              <w:top w:val="single" w:sz="4" w:space="0" w:color="000000" w:themeColor="text1"/>
+              <w:left w:val="single" w:sz="4" w:space="0" w:color="000000" w:themeColor="text1"/>
+              <w:bottom w:val="single" w:sz="4" w:space="0" w:color="000000" w:themeColor="text1"/>
+              <w:right w:val="single" w:sz="4" w:space="0" w:color="000000" w:themeColor="text1"/>
             </w:tcBorders>
             <w:shd w:val="clear" w:color="auto" w:fill="auto"/>
-            <w:tcMar/>
             <w:vAlign w:val="bottom"/>
           </w:tcPr>
           <w:p>
@@ -3096,7 +3015,7 @@
               <w:spacing w:line="240" w:lineRule="auto"/>
               <w:jc w:val="right"/>
               <w:rPr>
-                <w:rFonts w:ascii="Calibri" w:hAnsi="Calibri" w:eastAsia="Times New Roman" w:cs="Calibri"/>
+                <w:rFonts w:ascii="Calibri" w:eastAsia="Times New Roman" w:hAnsi="Calibri" w:cs="Calibri"/>
                 <w:color w:val="000000" w:themeColor="text1"/>
                 <w:sz w:val="22"/>
                 <w:szCs w:val="22"/>
@@ -3105,7 +3024,7 @@
             </w:pPr>
             <w:r>
               <w:rPr>
-                <w:rFonts w:ascii="Calibri" w:hAnsi="Calibri" w:eastAsia="Times New Roman" w:cs="Calibri"/>
+                <w:rFonts w:ascii="Calibri" w:eastAsia="Times New Roman" w:hAnsi="Calibri" w:cs="Calibri"/>
                 <w:color w:val="000000" w:themeColor="text1"/>
                 <w:sz w:val="22"/>
                 <w:szCs w:val="22"/>
@@ -3119,13 +3038,12 @@
           <w:tcPr>
             <w:tcW w:w="1078" w:type="dxa"/>
             <w:tcBorders>
-              <w:top w:val="single" w:color="000000" w:themeColor="text1" w:sz="4" w:space="0"/>
-              <w:left w:val="single" w:color="000000" w:themeColor="text1" w:sz="4" w:space="0"/>
-              <w:bottom w:val="single" w:color="000000" w:themeColor="text1" w:sz="4" w:space="0"/>
-              <w:right w:val="single" w:color="000000" w:themeColor="text1" w:sz="4" w:space="0"/>
+              <w:top w:val="single" w:sz="4" w:space="0" w:color="000000" w:themeColor="text1"/>
+              <w:left w:val="single" w:sz="4" w:space="0" w:color="000000" w:themeColor="text1"/>
+              <w:bottom w:val="single" w:sz="4" w:space="0" w:color="000000" w:themeColor="text1"/>
+              <w:right w:val="single" w:sz="4" w:space="0" w:color="000000" w:themeColor="text1"/>
             </w:tcBorders>
             <w:shd w:val="clear" w:color="auto" w:fill="auto"/>
-            <w:tcMar/>
             <w:vAlign w:val="bottom"/>
           </w:tcPr>
           <w:p>
@@ -3133,7 +3051,7 @@
               <w:spacing w:line="240" w:lineRule="auto"/>
               <w:jc w:val="right"/>
               <w:rPr>
-                <w:rFonts w:ascii="Calibri" w:hAnsi="Calibri" w:eastAsia="Times New Roman" w:cs="Calibri"/>
+                <w:rFonts w:ascii="Calibri" w:eastAsia="Times New Roman" w:hAnsi="Calibri" w:cs="Calibri"/>
                 <w:color w:val="000000" w:themeColor="text1"/>
                 <w:sz w:val="22"/>
                 <w:szCs w:val="22"/>
@@ -3142,7 +3060,7 @@
             </w:pPr>
             <w:r>
               <w:rPr>
-                <w:rFonts w:ascii="Calibri" w:hAnsi="Calibri" w:eastAsia="Times New Roman" w:cs="Calibri"/>
+                <w:rFonts w:ascii="Calibri" w:eastAsia="Times New Roman" w:hAnsi="Calibri" w:cs="Calibri"/>
                 <w:color w:val="000000" w:themeColor="text1"/>
                 <w:sz w:val="22"/>
                 <w:szCs w:val="22"/>
@@ -3223,7 +3141,7 @@
     <w:p>
       <w:pPr>
         <w:pBdr>
-          <w:top w:val="single" w:color="auto" w:sz="4" w:space="1"/>
+          <w:top w:val="single" w:sz="4" w:space="1" w:color="auto"/>
         </w:pBdr>
         <w:spacing w:after="0"/>
         <w:rPr>
@@ -3369,14 +3287,14 @@
         <w:rPr>
           <w:rFonts w:ascii="Times New Roman" w:hAnsi="Times New Roman" w:cs="Times New Roman"/>
         </w:rPr>
-        <w:t>:NEW.DATUM</w:t>
+        <w:t>:NEW.DATUM :=</w:t>
       </w:r>
       <w:proofErr w:type="gramEnd"/>
       <w:r>
         <w:rPr>
           <w:rFonts w:ascii="Times New Roman" w:hAnsi="Times New Roman" w:cs="Times New Roman"/>
         </w:rPr>
-        <w:t xml:space="preserve"> := SYSDATE;</w:t>
+        <w:t xml:space="preserve"> SYSDATE;</w:t>
       </w:r>
     </w:p>
     <w:p>
@@ -3396,7 +3314,7 @@
     <w:p>
       <w:pPr>
         <w:pBdr>
-          <w:top w:val="single" w:color="auto" w:sz="4" w:space="1"/>
+          <w:top w:val="single" w:sz="4" w:space="1" w:color="auto"/>
         </w:pBdr>
         <w:spacing w:after="0"/>
         <w:rPr>
@@ -3417,11 +3335,19 @@
           <w:rFonts w:ascii="Times New Roman" w:hAnsi="Times New Roman" w:cs="Times New Roman"/>
         </w:rPr>
       </w:pPr>
-      <w:r>
-        <w:rPr>
-          <w:rFonts w:ascii="Times New Roman" w:hAnsi="Times New Roman" w:cs="Times New Roman"/>
-        </w:rPr>
-        <w:t>admin. Ha nincs, akkor a felhasználó sikeresen regisztrált, ha van, akkor hibát dob. (Ez phpban le van kezelve)</w:t>
+      <w:proofErr w:type="spellStart"/>
+      <w:r>
+        <w:rPr>
+          <w:rFonts w:ascii="Times New Roman" w:hAnsi="Times New Roman" w:cs="Times New Roman"/>
+        </w:rPr>
+        <w:t>admin</w:t>
+      </w:r>
+      <w:proofErr w:type="spellEnd"/>
+      <w:r>
+        <w:rPr>
+          <w:rFonts w:ascii="Times New Roman" w:hAnsi="Times New Roman" w:cs="Times New Roman"/>
+        </w:rPr>
+        <w:t>. Ha nincs, akkor a felhasználó sikeresen regisztrált, ha van, akkor hibát dob. (Ez phpban le van kezelve)</w:t>
       </w:r>
     </w:p>
     <w:p>
@@ -3605,9 +3531,17 @@
         <w:rPr>
           <w:rFonts w:ascii="Times New Roman" w:hAnsi="Times New Roman" w:cs="Times New Roman"/>
         </w:rPr>
-        <w:t xml:space="preserve"> FROM ADMIN WHERE email = :</w:t>
+        <w:t xml:space="preserve"> FROM ADMIN WHERE email </w:t>
+      </w:r>
+      <w:proofErr w:type="gramStart"/>
+      <w:r>
+        <w:rPr>
+          <w:rFonts w:ascii="Times New Roman" w:hAnsi="Times New Roman" w:cs="Times New Roman"/>
+        </w:rPr>
+        <w:t>= :</w:t>
       </w:r>
       <w:proofErr w:type="spellStart"/>
+      <w:proofErr w:type="gramEnd"/>
       <w:r>
         <w:rPr>
           <w:rFonts w:ascii="Times New Roman" w:hAnsi="Times New Roman" w:cs="Times New Roman"/>
@@ -3690,385 +3624,6 @@
           <w:rFonts w:ascii="Times New Roman" w:hAnsi="Times New Roman" w:cs="Times New Roman"/>
         </w:rPr>
         <w:t>.');</w:t>
-      </w:r>
-    </w:p>
-    <w:p>
-      <w:pPr>
-        <w:spacing w:after="0"/>
-        <w:rPr>
-          <w:rFonts w:ascii="Times New Roman" w:hAnsi="Times New Roman" w:cs="Times New Roman"/>
-        </w:rPr>
-      </w:pPr>
-      <w:r>
-        <w:rPr>
-          <w:rFonts w:ascii="Times New Roman" w:hAnsi="Times New Roman" w:cs="Times New Roman"/>
-        </w:rPr>
-        <w:t xml:space="preserve"> END IF;</w:t>
-      </w:r>
-    </w:p>
-    <w:p>
-      <w:pPr>
-        <w:spacing w:after="0"/>
-        <w:rPr>
-          <w:rFonts w:ascii="Times New Roman" w:hAnsi="Times New Roman" w:cs="Times New Roman"/>
-        </w:rPr>
-      </w:pPr>
-      <w:r>
-        <w:rPr>
-          <w:rFonts w:ascii="Times New Roman" w:hAnsi="Times New Roman" w:cs="Times New Roman"/>
-        </w:rPr>
-        <w:t>END;</w:t>
-      </w:r>
-    </w:p>
-    <w:p>
-      <w:pPr>
-        <w:pBdr>
-          <w:top w:val="single" w:color="auto" w:sz="4" w:space="1"/>
-        </w:pBdr>
-        <w:spacing w:after="0"/>
-        <w:rPr>
-          <w:rFonts w:ascii="Times New Roman" w:hAnsi="Times New Roman" w:cs="Times New Roman"/>
-        </w:rPr>
-      </w:pPr>
-      <w:r>
-        <w:rPr>
-          <w:rFonts w:ascii="Times New Roman" w:hAnsi="Times New Roman" w:cs="Times New Roman"/>
-        </w:rPr>
-        <w:t xml:space="preserve">Ez a </w:t>
-      </w:r>
-      <w:proofErr w:type="spellStart"/>
-      <w:r>
-        <w:rPr>
-          <w:rFonts w:ascii="Times New Roman" w:hAnsi="Times New Roman" w:cs="Times New Roman"/>
-        </w:rPr>
-        <w:t>trigger</w:t>
-      </w:r>
-      <w:proofErr w:type="spellEnd"/>
-      <w:r>
-        <w:rPr>
-          <w:rFonts w:ascii="Times New Roman" w:hAnsi="Times New Roman" w:cs="Times New Roman"/>
-        </w:rPr>
-        <w:t xml:space="preserve"> azért felelős, hogy ne </w:t>
-      </w:r>
-      <w:proofErr w:type="spellStart"/>
-      <w:r>
-        <w:rPr>
-          <w:rFonts w:ascii="Times New Roman" w:hAnsi="Times New Roman" w:cs="Times New Roman"/>
-        </w:rPr>
-        <w:t>kerülhessen</w:t>
-      </w:r>
-      <w:proofErr w:type="spellEnd"/>
-      <w:r>
-        <w:rPr>
-          <w:rFonts w:ascii="Times New Roman" w:hAnsi="Times New Roman" w:cs="Times New Roman"/>
-        </w:rPr>
-        <w:t xml:space="preserve"> be olyan megálló, ahol az érkezési idő kisebb,</w:t>
-      </w:r>
-    </w:p>
-    <w:p>
-      <w:pPr>
-        <w:spacing w:after="0"/>
-        <w:rPr>
-          <w:rFonts w:ascii="Times New Roman" w:hAnsi="Times New Roman" w:cs="Times New Roman"/>
-        </w:rPr>
-      </w:pPr>
-      <w:r>
-        <w:rPr>
-          <w:rFonts w:ascii="Times New Roman" w:hAnsi="Times New Roman" w:cs="Times New Roman"/>
-        </w:rPr>
-        <w:t>mint az indulási idő.</w:t>
-      </w:r>
-    </w:p>
-    <w:p>
-      <w:pPr>
-        <w:spacing w:after="0"/>
-        <w:rPr>
-          <w:rFonts w:ascii="Times New Roman" w:hAnsi="Times New Roman" w:cs="Times New Roman"/>
-        </w:rPr>
-      </w:pPr>
-      <w:r>
-        <w:rPr>
-          <w:rFonts w:ascii="Times New Roman" w:hAnsi="Times New Roman" w:cs="Times New Roman"/>
-        </w:rPr>
-        <w:t>CREATE OR REPLACE TRIGGER MEGALLO_IDO_CHECKER_TRG</w:t>
-      </w:r>
-    </w:p>
-    <w:p>
-      <w:pPr>
-        <w:spacing w:after="0"/>
-        <w:rPr>
-          <w:rFonts w:ascii="Times New Roman" w:hAnsi="Times New Roman" w:cs="Times New Roman"/>
-        </w:rPr>
-      </w:pPr>
-      <w:r>
-        <w:rPr>
-          <w:rFonts w:ascii="Times New Roman" w:hAnsi="Times New Roman" w:cs="Times New Roman"/>
-        </w:rPr>
-        <w:t>BEFORE INSERT OR UPDATE ON MEGALL</w:t>
-      </w:r>
-    </w:p>
-    <w:p>
-      <w:pPr>
-        <w:spacing w:after="0"/>
-        <w:rPr>
-          <w:rFonts w:ascii="Times New Roman" w:hAnsi="Times New Roman" w:cs="Times New Roman"/>
-        </w:rPr>
-      </w:pPr>
-      <w:r>
-        <w:rPr>
-          <w:rFonts w:ascii="Times New Roman" w:hAnsi="Times New Roman" w:cs="Times New Roman"/>
-        </w:rPr>
-        <w:t>FOR EACH ROW</w:t>
-      </w:r>
-    </w:p>
-    <w:p>
-      <w:pPr>
-        <w:spacing w:after="0"/>
-        <w:rPr>
-          <w:rFonts w:ascii="Times New Roman" w:hAnsi="Times New Roman" w:cs="Times New Roman"/>
-        </w:rPr>
-      </w:pPr>
-      <w:r>
-        <w:rPr>
-          <w:rFonts w:ascii="Times New Roman" w:hAnsi="Times New Roman" w:cs="Times New Roman"/>
-        </w:rPr>
-        <w:t>BEGIN</w:t>
-      </w:r>
-    </w:p>
-    <w:p>
-      <w:pPr>
-        <w:spacing w:after="0"/>
-        <w:rPr>
-          <w:rFonts w:ascii="Times New Roman" w:hAnsi="Times New Roman" w:cs="Times New Roman"/>
-        </w:rPr>
-      </w:pPr>
-      <w:r>
-        <w:rPr>
-          <w:rFonts w:ascii="Times New Roman" w:hAnsi="Times New Roman" w:cs="Times New Roman"/>
-        </w:rPr>
-        <w:t xml:space="preserve"> </w:t>
-      </w:r>
-      <w:proofErr w:type="gramStart"/>
-      <w:r>
-        <w:rPr>
-          <w:rFonts w:ascii="Times New Roman" w:hAnsi="Times New Roman" w:cs="Times New Roman"/>
-        </w:rPr>
-        <w:t>IF :</w:t>
-      </w:r>
-      <w:proofErr w:type="gramEnd"/>
-      <w:r>
-        <w:rPr>
-          <w:rFonts w:ascii="Times New Roman" w:hAnsi="Times New Roman" w:cs="Times New Roman"/>
-        </w:rPr>
-        <w:t>NEW.ERKEZES IS NOT NULL AND :NEW.INDULAS IS NOT NULL AND :NEW.ERKEZES &gt;</w:t>
-      </w:r>
-    </w:p>
-    <w:p>
-      <w:pPr>
-        <w:spacing w:after="0"/>
-        <w:rPr>
-          <w:rFonts w:ascii="Times New Roman" w:hAnsi="Times New Roman" w:cs="Times New Roman"/>
-        </w:rPr>
-      </w:pPr>
-      <w:proofErr w:type="gramStart"/>
-      <w:r>
-        <w:rPr>
-          <w:rFonts w:ascii="Times New Roman" w:hAnsi="Times New Roman" w:cs="Times New Roman"/>
-        </w:rPr>
-        <w:t>:NEW.INDULAS</w:t>
-      </w:r>
-      <w:proofErr w:type="gramEnd"/>
-      <w:r>
-        <w:rPr>
-          <w:rFonts w:ascii="Times New Roman" w:hAnsi="Times New Roman" w:cs="Times New Roman"/>
-        </w:rPr>
-        <w:t xml:space="preserve"> THEN</w:t>
-      </w:r>
-    </w:p>
-    <w:p>
-      <w:pPr>
-        <w:spacing w:after="0"/>
-        <w:rPr>
-          <w:rFonts w:ascii="Times New Roman" w:hAnsi="Times New Roman" w:cs="Times New Roman"/>
-        </w:rPr>
-      </w:pPr>
-      <w:r>
-        <w:rPr>
-          <w:rFonts w:ascii="Times New Roman" w:hAnsi="Times New Roman" w:cs="Times New Roman"/>
-        </w:rPr>
-        <w:lastRenderedPageBreak/>
-        <w:t xml:space="preserve"> RAISE_APPLICATION_</w:t>
-      </w:r>
-      <w:proofErr w:type="gramStart"/>
-      <w:r>
-        <w:rPr>
-          <w:rFonts w:ascii="Times New Roman" w:hAnsi="Times New Roman" w:cs="Times New Roman"/>
-        </w:rPr>
-        <w:t>ERROR(</w:t>
-      </w:r>
-      <w:proofErr w:type="gramEnd"/>
-      <w:r>
-        <w:rPr>
-          <w:rFonts w:ascii="Times New Roman" w:hAnsi="Times New Roman" w:cs="Times New Roman"/>
-        </w:rPr>
-        <w:t>-20001, 'Az érkezési idő nem lehet későbbi az indulásnál.');</w:t>
-      </w:r>
-    </w:p>
-    <w:p>
-      <w:pPr>
-        <w:spacing w:after="0"/>
-        <w:rPr>
-          <w:rFonts w:ascii="Times New Roman" w:hAnsi="Times New Roman" w:cs="Times New Roman"/>
-        </w:rPr>
-      </w:pPr>
-      <w:r>
-        <w:rPr>
-          <w:rFonts w:ascii="Times New Roman" w:hAnsi="Times New Roman" w:cs="Times New Roman"/>
-        </w:rPr>
-        <w:t xml:space="preserve"> END IF;</w:t>
-      </w:r>
-    </w:p>
-    <w:p>
-      <w:pPr>
-        <w:spacing w:after="0"/>
-        <w:rPr>
-          <w:rFonts w:ascii="Times New Roman" w:hAnsi="Times New Roman" w:cs="Times New Roman"/>
-        </w:rPr>
-      </w:pPr>
-      <w:r>
-        <w:rPr>
-          <w:rFonts w:ascii="Times New Roman" w:hAnsi="Times New Roman" w:cs="Times New Roman"/>
-        </w:rPr>
-        <w:t>END;</w:t>
-      </w:r>
-    </w:p>
-    <w:p>
-      <w:pPr>
-        <w:pBdr>
-          <w:top w:val="single" w:color="auto" w:sz="4" w:space="1"/>
-        </w:pBdr>
-        <w:spacing w:after="0"/>
-        <w:rPr>
-          <w:rFonts w:ascii="Times New Roman" w:hAnsi="Times New Roman" w:cs="Times New Roman"/>
-        </w:rPr>
-      </w:pPr>
-      <w:r>
-        <w:rPr>
-          <w:rFonts w:ascii="Times New Roman" w:hAnsi="Times New Roman" w:cs="Times New Roman"/>
-        </w:rPr>
-        <w:t>Újabb megálló felvitele vagy módosítása esetén, az első betűt nagybetűvé alakítja át.</w:t>
-      </w:r>
-    </w:p>
-    <w:p>
-      <w:pPr>
-        <w:spacing w:after="0"/>
-        <w:rPr>
-          <w:rFonts w:ascii="Times New Roman" w:hAnsi="Times New Roman" w:cs="Times New Roman"/>
-        </w:rPr>
-      </w:pPr>
-      <w:r>
-        <w:rPr>
-          <w:rFonts w:ascii="Times New Roman" w:hAnsi="Times New Roman" w:cs="Times New Roman"/>
-        </w:rPr>
-        <w:t>CREATE OR REPLACE TRIGGER MEGALLO_NEV_TRG</w:t>
-      </w:r>
-    </w:p>
-    <w:p>
-      <w:pPr>
-        <w:spacing w:after="0"/>
-        <w:rPr>
-          <w:rFonts w:ascii="Times New Roman" w:hAnsi="Times New Roman" w:cs="Times New Roman"/>
-        </w:rPr>
-      </w:pPr>
-      <w:r>
-        <w:rPr>
-          <w:rFonts w:ascii="Times New Roman" w:hAnsi="Times New Roman" w:cs="Times New Roman"/>
-        </w:rPr>
-        <w:t>BEFORE INSERT OR UPDATE ON ALLOMAS</w:t>
-      </w:r>
-    </w:p>
-    <w:p>
-      <w:pPr>
-        <w:spacing w:after="0"/>
-        <w:rPr>
-          <w:rFonts w:ascii="Times New Roman" w:hAnsi="Times New Roman" w:cs="Times New Roman"/>
-        </w:rPr>
-      </w:pPr>
-      <w:r>
-        <w:rPr>
-          <w:rFonts w:ascii="Times New Roman" w:hAnsi="Times New Roman" w:cs="Times New Roman"/>
-        </w:rPr>
-        <w:t>FOR EACH ROW</w:t>
-      </w:r>
-    </w:p>
-    <w:p>
-      <w:pPr>
-        <w:spacing w:after="0"/>
-        <w:rPr>
-          <w:rFonts w:ascii="Times New Roman" w:hAnsi="Times New Roman" w:cs="Times New Roman"/>
-        </w:rPr>
-      </w:pPr>
-      <w:r>
-        <w:rPr>
-          <w:rFonts w:ascii="Times New Roman" w:hAnsi="Times New Roman" w:cs="Times New Roman"/>
-        </w:rPr>
-        <w:t>BEGIN</w:t>
-      </w:r>
-    </w:p>
-    <w:p>
-      <w:pPr>
-        <w:spacing w:after="0"/>
-        <w:rPr>
-          <w:rFonts w:ascii="Times New Roman" w:hAnsi="Times New Roman" w:cs="Times New Roman"/>
-        </w:rPr>
-      </w:pPr>
-      <w:r>
-        <w:rPr>
-          <w:rFonts w:ascii="Times New Roman" w:hAnsi="Times New Roman" w:cs="Times New Roman"/>
-        </w:rPr>
-        <w:t xml:space="preserve"> </w:t>
-      </w:r>
-      <w:proofErr w:type="gramStart"/>
-      <w:r>
-        <w:rPr>
-          <w:rFonts w:ascii="Times New Roman" w:hAnsi="Times New Roman" w:cs="Times New Roman"/>
-        </w:rPr>
-        <w:t>IF :</w:t>
-      </w:r>
-      <w:proofErr w:type="gramEnd"/>
-      <w:r>
-        <w:rPr>
-          <w:rFonts w:ascii="Times New Roman" w:hAnsi="Times New Roman" w:cs="Times New Roman"/>
-        </w:rPr>
-        <w:t>NEW.NEV IS NOT NULL THEN</w:t>
-      </w:r>
-    </w:p>
-    <w:p>
-      <w:pPr>
-        <w:spacing w:after="0"/>
-        <w:rPr>
-          <w:rFonts w:ascii="Times New Roman" w:hAnsi="Times New Roman" w:cs="Times New Roman"/>
-        </w:rPr>
-      </w:pPr>
-      <w:r>
-        <w:rPr>
-          <w:rFonts w:ascii="Times New Roman" w:hAnsi="Times New Roman" w:cs="Times New Roman"/>
-        </w:rPr>
-        <w:t xml:space="preserve"> </w:t>
-      </w:r>
-      <w:proofErr w:type="gramStart"/>
-      <w:r>
-        <w:rPr>
-          <w:rFonts w:ascii="Times New Roman" w:hAnsi="Times New Roman" w:cs="Times New Roman"/>
-        </w:rPr>
-        <w:t>:NEW.NEV</w:t>
-      </w:r>
-      <w:proofErr w:type="gramEnd"/>
-      <w:r>
-        <w:rPr>
-          <w:rFonts w:ascii="Times New Roman" w:hAnsi="Times New Roman" w:cs="Times New Roman"/>
-        </w:rPr>
-        <w:t xml:space="preserve"> := UPPER(SUBSTR(:NEW.NEV, 1, 1)) || LOWER(SUBSTR(:NEW.NEV, 2));</w:t>
       </w:r>
     </w:p>
     <w:p>
@@ -4135,6 +3690,449 @@
     </w:p>
     <w:p>
       <w:pPr>
+        <w:pBdr>
+          <w:top w:val="single" w:sz="4" w:space="1" w:color="auto"/>
+        </w:pBdr>
+        <w:spacing w:after="0"/>
+        <w:rPr>
+          <w:rFonts w:ascii="Times New Roman" w:hAnsi="Times New Roman" w:cs="Times New Roman"/>
+        </w:rPr>
+      </w:pPr>
+      <w:r>
+        <w:rPr>
+          <w:rFonts w:ascii="Times New Roman" w:hAnsi="Times New Roman" w:cs="Times New Roman"/>
+        </w:rPr>
+        <w:t xml:space="preserve">Ez a </w:t>
+      </w:r>
+      <w:proofErr w:type="spellStart"/>
+      <w:r>
+        <w:rPr>
+          <w:rFonts w:ascii="Times New Roman" w:hAnsi="Times New Roman" w:cs="Times New Roman"/>
+        </w:rPr>
+        <w:t>trigger</w:t>
+      </w:r>
+      <w:proofErr w:type="spellEnd"/>
+      <w:r>
+        <w:rPr>
+          <w:rFonts w:ascii="Times New Roman" w:hAnsi="Times New Roman" w:cs="Times New Roman"/>
+        </w:rPr>
+        <w:t xml:space="preserve"> azért felelős, hogy ne </w:t>
+      </w:r>
+      <w:proofErr w:type="spellStart"/>
+      <w:r>
+        <w:rPr>
+          <w:rFonts w:ascii="Times New Roman" w:hAnsi="Times New Roman" w:cs="Times New Roman"/>
+        </w:rPr>
+        <w:t>kerülhessen</w:t>
+      </w:r>
+      <w:proofErr w:type="spellEnd"/>
+      <w:r>
+        <w:rPr>
+          <w:rFonts w:ascii="Times New Roman" w:hAnsi="Times New Roman" w:cs="Times New Roman"/>
+        </w:rPr>
+        <w:t xml:space="preserve"> be olyan megálló, ahol az érkezési idő kisebb,</w:t>
+      </w:r>
+    </w:p>
+    <w:p>
+      <w:pPr>
+        <w:spacing w:after="0"/>
+        <w:rPr>
+          <w:rFonts w:ascii="Times New Roman" w:hAnsi="Times New Roman" w:cs="Times New Roman"/>
+        </w:rPr>
+      </w:pPr>
+      <w:r>
+        <w:rPr>
+          <w:rFonts w:ascii="Times New Roman" w:hAnsi="Times New Roman" w:cs="Times New Roman"/>
+        </w:rPr>
+        <w:t>mint az indulási idő.</w:t>
+      </w:r>
+    </w:p>
+    <w:p>
+      <w:pPr>
+        <w:spacing w:after="0"/>
+        <w:rPr>
+          <w:rFonts w:ascii="Times New Roman" w:hAnsi="Times New Roman" w:cs="Times New Roman"/>
+        </w:rPr>
+      </w:pPr>
+      <w:r>
+        <w:rPr>
+          <w:rFonts w:ascii="Times New Roman" w:hAnsi="Times New Roman" w:cs="Times New Roman"/>
+        </w:rPr>
+        <w:t>CREATE OR REPLACE TRIGGER MEGALLO_IDO_CHECKER_TRG</w:t>
+      </w:r>
+    </w:p>
+    <w:p>
+      <w:pPr>
+        <w:spacing w:after="0"/>
+        <w:rPr>
+          <w:rFonts w:ascii="Times New Roman" w:hAnsi="Times New Roman" w:cs="Times New Roman"/>
+        </w:rPr>
+      </w:pPr>
+      <w:r>
+        <w:rPr>
+          <w:rFonts w:ascii="Times New Roman" w:hAnsi="Times New Roman" w:cs="Times New Roman"/>
+        </w:rPr>
+        <w:t>BEFORE INSERT OR UPDATE ON MEGALL</w:t>
+      </w:r>
+    </w:p>
+    <w:p>
+      <w:pPr>
+        <w:spacing w:after="0"/>
+        <w:rPr>
+          <w:rFonts w:ascii="Times New Roman" w:hAnsi="Times New Roman" w:cs="Times New Roman"/>
+        </w:rPr>
+      </w:pPr>
+      <w:r>
+        <w:rPr>
+          <w:rFonts w:ascii="Times New Roman" w:hAnsi="Times New Roman" w:cs="Times New Roman"/>
+        </w:rPr>
+        <w:lastRenderedPageBreak/>
+        <w:t>FOR EACH ROW</w:t>
+      </w:r>
+    </w:p>
+    <w:p>
+      <w:pPr>
+        <w:spacing w:after="0"/>
+        <w:rPr>
+          <w:rFonts w:ascii="Times New Roman" w:hAnsi="Times New Roman" w:cs="Times New Roman"/>
+        </w:rPr>
+      </w:pPr>
+      <w:r>
+        <w:rPr>
+          <w:rFonts w:ascii="Times New Roman" w:hAnsi="Times New Roman" w:cs="Times New Roman"/>
+        </w:rPr>
+        <w:t>BEGIN</w:t>
+      </w:r>
+    </w:p>
+    <w:p>
+      <w:pPr>
+        <w:spacing w:after="0"/>
+        <w:rPr>
+          <w:rFonts w:ascii="Times New Roman" w:hAnsi="Times New Roman" w:cs="Times New Roman"/>
+        </w:rPr>
+      </w:pPr>
+      <w:r>
+        <w:rPr>
+          <w:rFonts w:ascii="Times New Roman" w:hAnsi="Times New Roman" w:cs="Times New Roman"/>
+        </w:rPr>
+        <w:t xml:space="preserve"> </w:t>
+      </w:r>
+      <w:proofErr w:type="gramStart"/>
+      <w:r>
+        <w:rPr>
+          <w:rFonts w:ascii="Times New Roman" w:hAnsi="Times New Roman" w:cs="Times New Roman"/>
+        </w:rPr>
+        <w:t>IF :</w:t>
+      </w:r>
+      <w:proofErr w:type="gramEnd"/>
+      <w:r>
+        <w:rPr>
+          <w:rFonts w:ascii="Times New Roman" w:hAnsi="Times New Roman" w:cs="Times New Roman"/>
+        </w:rPr>
+        <w:t xml:space="preserve">NEW.ERKEZES IS NOT NULL </w:t>
+      </w:r>
+      <w:proofErr w:type="gramStart"/>
+      <w:r>
+        <w:rPr>
+          <w:rFonts w:ascii="Times New Roman" w:hAnsi="Times New Roman" w:cs="Times New Roman"/>
+        </w:rPr>
+        <w:t>AND :</w:t>
+      </w:r>
+      <w:proofErr w:type="gramEnd"/>
+      <w:r>
+        <w:rPr>
+          <w:rFonts w:ascii="Times New Roman" w:hAnsi="Times New Roman" w:cs="Times New Roman"/>
+        </w:rPr>
+        <w:t xml:space="preserve">NEW.INDULAS IS NOT NULL </w:t>
+      </w:r>
+      <w:proofErr w:type="gramStart"/>
+      <w:r>
+        <w:rPr>
+          <w:rFonts w:ascii="Times New Roman" w:hAnsi="Times New Roman" w:cs="Times New Roman"/>
+        </w:rPr>
+        <w:t>AND :</w:t>
+      </w:r>
+      <w:proofErr w:type="gramEnd"/>
+      <w:r>
+        <w:rPr>
+          <w:rFonts w:ascii="Times New Roman" w:hAnsi="Times New Roman" w:cs="Times New Roman"/>
+        </w:rPr>
+        <w:t>NEW.ERKEZES &gt;</w:t>
+      </w:r>
+    </w:p>
+    <w:p>
+      <w:pPr>
+        <w:spacing w:after="0"/>
+        <w:rPr>
+          <w:rFonts w:ascii="Times New Roman" w:hAnsi="Times New Roman" w:cs="Times New Roman"/>
+        </w:rPr>
+      </w:pPr>
+      <w:proofErr w:type="gramStart"/>
+      <w:r>
+        <w:rPr>
+          <w:rFonts w:ascii="Times New Roman" w:hAnsi="Times New Roman" w:cs="Times New Roman"/>
+        </w:rPr>
+        <w:t>:NEW.INDULAS</w:t>
+      </w:r>
+      <w:proofErr w:type="gramEnd"/>
+      <w:r>
+        <w:rPr>
+          <w:rFonts w:ascii="Times New Roman" w:hAnsi="Times New Roman" w:cs="Times New Roman"/>
+        </w:rPr>
+        <w:t xml:space="preserve"> THEN</w:t>
+      </w:r>
+    </w:p>
+    <w:p>
+      <w:pPr>
+        <w:spacing w:after="0"/>
+        <w:rPr>
+          <w:rFonts w:ascii="Times New Roman" w:hAnsi="Times New Roman" w:cs="Times New Roman"/>
+        </w:rPr>
+      </w:pPr>
+      <w:r>
+        <w:rPr>
+          <w:rFonts w:ascii="Times New Roman" w:hAnsi="Times New Roman" w:cs="Times New Roman"/>
+        </w:rPr>
+        <w:t xml:space="preserve"> RAISE_APPLICATION_</w:t>
+      </w:r>
+      <w:proofErr w:type="gramStart"/>
+      <w:r>
+        <w:rPr>
+          <w:rFonts w:ascii="Times New Roman" w:hAnsi="Times New Roman" w:cs="Times New Roman"/>
+        </w:rPr>
+        <w:t>ERROR(</w:t>
+      </w:r>
+      <w:proofErr w:type="gramEnd"/>
+      <w:r>
+        <w:rPr>
+          <w:rFonts w:ascii="Times New Roman" w:hAnsi="Times New Roman" w:cs="Times New Roman"/>
+        </w:rPr>
+        <w:t>-20001, 'Az érkezési idő nem lehet későbbi az indulásnál.');</w:t>
+      </w:r>
+    </w:p>
+    <w:p>
+      <w:pPr>
+        <w:spacing w:after="0"/>
+        <w:rPr>
+          <w:rFonts w:ascii="Times New Roman" w:hAnsi="Times New Roman" w:cs="Times New Roman"/>
+        </w:rPr>
+      </w:pPr>
+      <w:r>
+        <w:rPr>
+          <w:rFonts w:ascii="Times New Roman" w:hAnsi="Times New Roman" w:cs="Times New Roman"/>
+        </w:rPr>
+        <w:t xml:space="preserve"> END IF;</w:t>
+      </w:r>
+    </w:p>
+    <w:p>
+      <w:pPr>
+        <w:spacing w:after="0"/>
+        <w:rPr>
+          <w:rFonts w:ascii="Times New Roman" w:hAnsi="Times New Roman" w:cs="Times New Roman"/>
+        </w:rPr>
+      </w:pPr>
+      <w:r>
+        <w:rPr>
+          <w:rFonts w:ascii="Times New Roman" w:hAnsi="Times New Roman" w:cs="Times New Roman"/>
+        </w:rPr>
+        <w:t>END;</w:t>
+      </w:r>
+    </w:p>
+    <w:p>
+      <w:pPr>
+        <w:pBdr>
+          <w:top w:val="single" w:sz="4" w:space="1" w:color="auto"/>
+        </w:pBdr>
+        <w:spacing w:after="0"/>
+        <w:rPr>
+          <w:rFonts w:ascii="Times New Roman" w:hAnsi="Times New Roman" w:cs="Times New Roman"/>
+        </w:rPr>
+      </w:pPr>
+      <w:r>
+        <w:rPr>
+          <w:rFonts w:ascii="Times New Roman" w:hAnsi="Times New Roman" w:cs="Times New Roman"/>
+        </w:rPr>
+        <w:t>Újabb megálló felvitele vagy módosítása esetén, az első betűt nagybetűvé alakítja át.</w:t>
+      </w:r>
+    </w:p>
+    <w:p>
+      <w:pPr>
+        <w:spacing w:after="0"/>
+        <w:rPr>
+          <w:rFonts w:ascii="Times New Roman" w:hAnsi="Times New Roman" w:cs="Times New Roman"/>
+        </w:rPr>
+      </w:pPr>
+      <w:r>
+        <w:rPr>
+          <w:rFonts w:ascii="Times New Roman" w:hAnsi="Times New Roman" w:cs="Times New Roman"/>
+        </w:rPr>
+        <w:t>CREATE OR REPLACE TRIGGER MEGALLO_NEV_TRG</w:t>
+      </w:r>
+    </w:p>
+    <w:p>
+      <w:pPr>
+        <w:spacing w:after="0"/>
+        <w:rPr>
+          <w:rFonts w:ascii="Times New Roman" w:hAnsi="Times New Roman" w:cs="Times New Roman"/>
+        </w:rPr>
+      </w:pPr>
+      <w:r>
+        <w:rPr>
+          <w:rFonts w:ascii="Times New Roman" w:hAnsi="Times New Roman" w:cs="Times New Roman"/>
+        </w:rPr>
+        <w:t>BEFORE INSERT OR UPDATE ON ALLOMAS</w:t>
+      </w:r>
+    </w:p>
+    <w:p>
+      <w:pPr>
+        <w:spacing w:after="0"/>
+        <w:rPr>
+          <w:rFonts w:ascii="Times New Roman" w:hAnsi="Times New Roman" w:cs="Times New Roman"/>
+        </w:rPr>
+      </w:pPr>
+      <w:r>
+        <w:rPr>
+          <w:rFonts w:ascii="Times New Roman" w:hAnsi="Times New Roman" w:cs="Times New Roman"/>
+        </w:rPr>
+        <w:t>FOR EACH ROW</w:t>
+      </w:r>
+    </w:p>
+    <w:p>
+      <w:pPr>
+        <w:spacing w:after="0"/>
+        <w:rPr>
+          <w:rFonts w:ascii="Times New Roman" w:hAnsi="Times New Roman" w:cs="Times New Roman"/>
+        </w:rPr>
+      </w:pPr>
+      <w:r>
+        <w:rPr>
+          <w:rFonts w:ascii="Times New Roman" w:hAnsi="Times New Roman" w:cs="Times New Roman"/>
+        </w:rPr>
+        <w:t>BEGIN</w:t>
+      </w:r>
+    </w:p>
+    <w:p>
+      <w:pPr>
+        <w:spacing w:after="0"/>
+        <w:rPr>
+          <w:rFonts w:ascii="Times New Roman" w:hAnsi="Times New Roman" w:cs="Times New Roman"/>
+        </w:rPr>
+      </w:pPr>
+      <w:r>
+        <w:rPr>
+          <w:rFonts w:ascii="Times New Roman" w:hAnsi="Times New Roman" w:cs="Times New Roman"/>
+        </w:rPr>
+        <w:t xml:space="preserve"> </w:t>
+      </w:r>
+      <w:proofErr w:type="gramStart"/>
+      <w:r>
+        <w:rPr>
+          <w:rFonts w:ascii="Times New Roman" w:hAnsi="Times New Roman" w:cs="Times New Roman"/>
+        </w:rPr>
+        <w:t>IF :</w:t>
+      </w:r>
+      <w:proofErr w:type="gramEnd"/>
+      <w:r>
+        <w:rPr>
+          <w:rFonts w:ascii="Times New Roman" w:hAnsi="Times New Roman" w:cs="Times New Roman"/>
+        </w:rPr>
+        <w:t>NEW.NEV IS NOT NULL THEN</w:t>
+      </w:r>
+    </w:p>
+    <w:p>
+      <w:pPr>
+        <w:spacing w:after="0"/>
+        <w:rPr>
+          <w:rFonts w:ascii="Times New Roman" w:hAnsi="Times New Roman" w:cs="Times New Roman"/>
+        </w:rPr>
+      </w:pPr>
+      <w:r>
+        <w:rPr>
+          <w:rFonts w:ascii="Times New Roman" w:hAnsi="Times New Roman" w:cs="Times New Roman"/>
+        </w:rPr>
+        <w:t xml:space="preserve"> </w:t>
+      </w:r>
+      <w:proofErr w:type="gramStart"/>
+      <w:r>
+        <w:rPr>
+          <w:rFonts w:ascii="Times New Roman" w:hAnsi="Times New Roman" w:cs="Times New Roman"/>
+        </w:rPr>
+        <w:t>:NEW.NEV :=</w:t>
+      </w:r>
+      <w:proofErr w:type="gramEnd"/>
+      <w:r>
+        <w:rPr>
+          <w:rFonts w:ascii="Times New Roman" w:hAnsi="Times New Roman" w:cs="Times New Roman"/>
+        </w:rPr>
+        <w:t xml:space="preserve"> </w:t>
+      </w:r>
+      <w:proofErr w:type="gramStart"/>
+      <w:r>
+        <w:rPr>
+          <w:rFonts w:ascii="Times New Roman" w:hAnsi="Times New Roman" w:cs="Times New Roman"/>
+        </w:rPr>
+        <w:t>UPPER(SUBSTR(</w:t>
+      </w:r>
+      <w:proofErr w:type="gramEnd"/>
+      <w:r>
+        <w:rPr>
+          <w:rFonts w:ascii="Times New Roman" w:hAnsi="Times New Roman" w:cs="Times New Roman"/>
+        </w:rPr>
+        <w:t xml:space="preserve">:NEW.NEV, 1, 1)) || </w:t>
+      </w:r>
+      <w:proofErr w:type="gramStart"/>
+      <w:r>
+        <w:rPr>
+          <w:rFonts w:ascii="Times New Roman" w:hAnsi="Times New Roman" w:cs="Times New Roman"/>
+        </w:rPr>
+        <w:t>LOWER(SUBSTR(</w:t>
+      </w:r>
+      <w:proofErr w:type="gramEnd"/>
+      <w:r>
+        <w:rPr>
+          <w:rFonts w:ascii="Times New Roman" w:hAnsi="Times New Roman" w:cs="Times New Roman"/>
+        </w:rPr>
+        <w:t>:NEW.NEV, 2));</w:t>
+      </w:r>
+    </w:p>
+    <w:p>
+      <w:pPr>
+        <w:spacing w:after="0"/>
+        <w:rPr>
+          <w:rFonts w:ascii="Times New Roman" w:hAnsi="Times New Roman" w:cs="Times New Roman"/>
+        </w:rPr>
+      </w:pPr>
+      <w:r>
+        <w:rPr>
+          <w:rFonts w:ascii="Times New Roman" w:hAnsi="Times New Roman" w:cs="Times New Roman"/>
+        </w:rPr>
+        <w:t xml:space="preserve"> END IF;</w:t>
+      </w:r>
+    </w:p>
+    <w:p>
+      <w:pPr>
+        <w:spacing w:after="0"/>
+        <w:rPr>
+          <w:rFonts w:ascii="Times New Roman" w:hAnsi="Times New Roman" w:cs="Times New Roman"/>
+        </w:rPr>
+      </w:pPr>
+      <w:r>
+        <w:rPr>
+          <w:rFonts w:ascii="Times New Roman" w:hAnsi="Times New Roman" w:cs="Times New Roman"/>
+        </w:rPr>
+        <w:t>END;</w:t>
+      </w:r>
+    </w:p>
+    <w:p>
+      <w:pPr>
+        <w:spacing w:after="0"/>
+        <w:rPr>
+          <w:rFonts w:ascii="Times New Roman" w:hAnsi="Times New Roman" w:cs="Times New Roman"/>
+        </w:rPr>
+      </w:pPr>
+    </w:p>
+    <w:p>
+      <w:pPr>
         <w:rPr>
           <w:b/>
           <w:bCs/>
@@ -4608,6 +4606,7 @@
           <w:sz w:val="32"/>
           <w:szCs w:val="32"/>
         </w:rPr>
+        <w:lastRenderedPageBreak/>
         <w:t>Összetett lekérdezések</w:t>
       </w:r>
     </w:p>
@@ -4659,7 +4658,6 @@
                 <w:b/>
                 <w:bCs/>
               </w:rPr>
-              <w:lastRenderedPageBreak/>
               <w:t>Mit valósít meg?</w:t>
             </w:r>
           </w:p>
@@ -4736,7 +4734,7 @@
           <w:p>
